--- a/IPA-Bericht.docx
+++ b/IPA-Bericht.docx
@@ -44,7 +44,7 @@
                 <w:lang w:eastAsia="de-CH" w:bidi="ar-SA"/>
               </w:rPr>
               <w:drawing>
-                <wp:inline distT="0" distB="0" distL="0" distR="0" wp14:anchorId="358ACA84" wp14:editId="2887E7EC">
+                <wp:inline distT="0" distB="0" distL="0" distR="0" wp14:anchorId="6CB3C1A3" wp14:editId="47186B06">
                   <wp:extent cx="1423670" cy="262800"/>
                   <wp:effectExtent l="0" t="0" r="5080" b="4445"/>
                   <wp:docPr id="10" name="Bild 9" descr="AVEC_LOGO_R_RGB.pdf"/>
@@ -160,7 +160,7 @@
                 <w:lang w:eastAsia="de-CH" w:bidi="ar-SA"/>
               </w:rPr>
               <w:drawing>
-                <wp:inline distT="0" distB="0" distL="0" distR="0" wp14:anchorId="00D90488" wp14:editId="208F86F0">
+                <wp:inline distT="0" distB="0" distL="0" distR="0" wp14:anchorId="0ECE92BC" wp14:editId="25DFE9B3">
                   <wp:extent cx="4640964" cy="4619625"/>
                   <wp:effectExtent l="0" t="0" r="7620" b="0"/>
                   <wp:docPr id="6" name="Grafik 6" descr="\\vfbdn571\home70$\REINEGGE\My Documents\AXI NEU\AVECTRIS_Benutzeranleitung_A4\Links\image001.png"/>
@@ -3618,14 +3618,411 @@
       <w:pPr>
         <w:pStyle w:val="berschrift1"/>
       </w:pPr>
-    </w:p>
-    <w:p>
-      <w:pPr>
-        <w:spacing w:after="200" w:line="276" w:lineRule="auto"/>
-      </w:pPr>
-      <w:bookmarkStart w:id="0" w:name="_GoBack"/>
-      <w:bookmarkEnd w:id="0"/>
-    </w:p>
+      <w:r>
+        <w:t>Projektorganisation</w:t>
+      </w:r>
+    </w:p>
+    <w:p>
+      <w:pPr>
+        <w:pStyle w:val="berschrift2"/>
+      </w:pPr>
+      <w:r>
+        <w:t>Methode</w:t>
+      </w:r>
+    </w:p>
+    <w:p>
+      <w:r>
+        <w:t>Die gesamte IPA wird mit IPERKA (Informieren, Planen, Entscheiden, Realisieren, Kontrollieren und Auswerten) durchgeführt. IPERKA ist einfach anzuwenden und wurde oft während meiner Lehre benutzt, daher ist diese Projektmethode die einzige welche für mich in Frage kommt.</w:t>
+      </w:r>
+    </w:p>
+    <w:p>
+      <w:pPr>
+        <w:pStyle w:val="berschrift2"/>
+      </w:pPr>
+      <w:r>
+        <w:t>Auftraggeber</w:t>
+      </w:r>
+    </w:p>
+    <w:p>
+      <w:r>
+        <w:t>Die Berufsbildung Baden ist der Auftraggeber für diesen Pilot Versuch.</w:t>
+      </w:r>
+    </w:p>
+    <w:p>
+      <w:pPr>
+        <w:pStyle w:val="berschrift2"/>
+      </w:pPr>
+      <w:r>
+        <w:t>Beteiligte Personen</w:t>
+      </w:r>
+    </w:p>
+    <w:p>
+      <w:pPr>
+        <w:rPr>
+          <w:b/>
+        </w:rPr>
+      </w:pPr>
+      <w:r>
+        <w:rPr>
+          <w:b/>
+        </w:rPr>
+        <w:t>Kandidat</w:t>
+      </w:r>
+    </w:p>
+    <w:p>
+      <w:r>
+        <w:rPr>
+          <w:lang w:val="fr-FR"/>
+        </w:rPr>
+        <w:t>Nils Egger</w:t>
+      </w:r>
+      <w:r>
+        <w:rPr>
+          <w:lang w:val="fr-FR"/>
+        </w:rPr>
+        <w:br/>
+      </w:r>
+      <w:hyperlink r:id="rId12" w:history="1">
+        <w:r>
+          <w:rPr>
+            <w:rStyle w:val="Hyperlink"/>
+            <w:lang w:val="fr-FR"/>
+          </w:rPr>
+          <w:t>nils.egger@avectris.ch</w:t>
+        </w:r>
+      </w:hyperlink>
+    </w:p>
+    <w:p>
+      <w:pPr>
+        <w:rPr>
+          <w:b/>
+        </w:rPr>
+      </w:pPr>
+      <w:r>
+        <w:rPr>
+          <w:b/>
+        </w:rPr>
+        <w:lastRenderedPageBreak/>
+        <w:t>Verantwortliche Fachkraft</w:t>
+      </w:r>
+    </w:p>
+    <w:p>
+      <w:r>
+        <w:t>Daniel Säuberli</w:t>
+      </w:r>
+      <w:r>
+        <w:br/>
+      </w:r>
+      <w:hyperlink r:id="rId13" w:history="1">
+        <w:r>
+          <w:rPr>
+            <w:rStyle w:val="Hyperlink"/>
+          </w:rPr>
+          <w:t>daniel.saeuberli@avectris.ch</w:t>
+        </w:r>
+      </w:hyperlink>
+    </w:p>
+    <w:p>
+      <w:pPr>
+        <w:rPr>
+          <w:b/>
+        </w:rPr>
+      </w:pPr>
+      <w:r>
+        <w:rPr>
+          <w:b/>
+        </w:rPr>
+        <w:t>Berufsbildner</w:t>
+      </w:r>
+    </w:p>
+    <w:p>
+      <w:r>
+        <w:t>Mark Grabner</w:t>
+      </w:r>
+      <w:r>
+        <w:br/>
+      </w:r>
+      <w:hyperlink r:id="rId14" w:history="1">
+        <w:r>
+          <w:rPr>
+            <w:rStyle w:val="Hyperlink"/>
+          </w:rPr>
+          <w:t>mark.grabner@avectris.ch</w:t>
+        </w:r>
+      </w:hyperlink>
+    </w:p>
+    <w:p>
+      <w:pPr>
+        <w:pStyle w:val="berschrift2"/>
+      </w:pPr>
+      <w:r>
+        <w:t>Durchführungsort</w:t>
+      </w:r>
+    </w:p>
+    <w:p>
+      <w:r>
+        <w:t>Die IPA wird in der AVECTRIS AG an der unten aufgeführten Adresse durchgeführt.</w:t>
+      </w:r>
+    </w:p>
+    <w:p>
+      <w:proofErr w:type="spellStart"/>
+      <w:r>
+        <w:t>Avectris</w:t>
+      </w:r>
+      <w:proofErr w:type="spellEnd"/>
+      <w:r>
+        <w:t xml:space="preserve"> AG</w:t>
+      </w:r>
+      <w:r>
+        <w:br/>
+      </w:r>
+      <w:proofErr w:type="spellStart"/>
+      <w:r>
+        <w:t>Bruggerstrasse</w:t>
+      </w:r>
+      <w:proofErr w:type="spellEnd"/>
+      <w:r>
+        <w:t xml:space="preserve"> 68</w:t>
+      </w:r>
+      <w:r>
+        <w:br/>
+        <w:t>5401 Baden</w:t>
+      </w:r>
+      <w:bookmarkStart w:id="0" w:name="_Toc35847324"/>
+    </w:p>
+    <w:p>
+      <w:pPr>
+        <w:pStyle w:val="berschrift1"/>
+        <w:rPr>
+          <w:sz w:val="20"/>
+          <w:szCs w:val="22"/>
+        </w:rPr>
+      </w:pPr>
+      <w:r>
+        <w:t xml:space="preserve">Deklaration der </w:t>
+      </w:r>
+      <w:proofErr w:type="spellStart"/>
+      <w:r>
+        <w:t>Vorkentnisse</w:t>
+      </w:r>
+      <w:proofErr w:type="spellEnd"/>
+    </w:p>
+    <w:tbl>
+      <w:tblPr>
+        <w:tblStyle w:val="AvectrisTabelle"/>
+        <w:tblW w:w="0" w:type="auto"/>
+        <w:tblInd w:w="0" w:type="dxa"/>
+        <w:tblLook w:val="04A0" w:firstRow="1" w:lastRow="0" w:firstColumn="1" w:lastColumn="0" w:noHBand="0" w:noVBand="1"/>
+      </w:tblPr>
+      <w:tblGrid>
+        <w:gridCol w:w="4324"/>
+        <w:gridCol w:w="4315"/>
+      </w:tblGrid>
+      <w:tr>
+        <w:trPr>
+          <w:cnfStyle w:val="100000000000" w:firstRow="1" w:lastRow="0" w:firstColumn="0" w:lastColumn="0" w:oddVBand="0" w:evenVBand="0" w:oddHBand="0" w:evenHBand="0" w:firstRowFirstColumn="0" w:firstRowLastColumn="0" w:lastRowFirstColumn="0" w:lastRowLastColumn="0"/>
+        </w:trPr>
+        <w:tc>
+          <w:tcPr>
+            <w:tcW w:w="4324" w:type="dxa"/>
+          </w:tcPr>
+          <w:p>
+            <w:pPr>
+              <w:pStyle w:val="DokNummer"/>
+            </w:pPr>
+            <w:r>
+              <w:t>Kenntnis</w:t>
+            </w:r>
+          </w:p>
+        </w:tc>
+        <w:tc>
+          <w:tcPr>
+            <w:tcW w:w="4315" w:type="dxa"/>
+          </w:tcPr>
+          <w:p>
+            <w:pPr>
+              <w:pStyle w:val="DokNummer"/>
+            </w:pPr>
+            <w:r>
+              <w:t>Bemerkung</w:t>
+            </w:r>
+          </w:p>
+        </w:tc>
+      </w:tr>
+      <w:tr>
+        <w:tc>
+          <w:tcPr>
+            <w:tcW w:w="4324" w:type="dxa"/>
+          </w:tcPr>
+          <w:p>
+            <w:r>
+              <w:t>Python</w:t>
+            </w:r>
+          </w:p>
+        </w:tc>
+        <w:tc>
+          <w:tcPr>
+            <w:tcW w:w="4315" w:type="dxa"/>
+          </w:tcPr>
+          <w:p>
+            <w:r>
+              <w:t xml:space="preserve">Mit Python automatisiere ich meist kurze wiederholende Tasks. Vor knapp einem Jahr habe ich damit mit einem Framework für Backend </w:t>
+            </w:r>
+            <w:proofErr w:type="spellStart"/>
+            <w:r>
+              <w:t>API’s</w:t>
+            </w:r>
+            <w:proofErr w:type="spellEnd"/>
+            <w:r>
+              <w:t xml:space="preserve"> begonnen.</w:t>
+            </w:r>
+          </w:p>
+        </w:tc>
+      </w:tr>
+      <w:tr>
+        <w:tc>
+          <w:tcPr>
+            <w:tcW w:w="4324" w:type="dxa"/>
+          </w:tcPr>
+          <w:p>
+            <w:r>
+              <w:t>HTML, CSS</w:t>
+            </w:r>
+          </w:p>
+        </w:tc>
+        <w:tc>
+          <w:tcPr>
+            <w:tcW w:w="4315" w:type="dxa"/>
+          </w:tcPr>
+          <w:p>
+            <w:r>
+              <w:t>HTML und CSS verwende ich seit Beginn meiner Lehre, dies ist definitiv kein Neuland mehr.</w:t>
+            </w:r>
+          </w:p>
+        </w:tc>
+      </w:tr>
+      <w:tr>
+        <w:tc>
+          <w:tcPr>
+            <w:tcW w:w="4324" w:type="dxa"/>
+          </w:tcPr>
+          <w:p>
+            <w:r>
+              <w:t>Bootstrap</w:t>
+            </w:r>
+          </w:p>
+        </w:tc>
+        <w:tc>
+          <w:tcPr>
+            <w:tcW w:w="4315" w:type="dxa"/>
+          </w:tcPr>
+          <w:p>
+            <w:r>
+              <w:t xml:space="preserve">Ich kann Bootstrap ohne Probleme anwenden, jedoch ist es für </w:t>
+            </w:r>
+            <w:r>
+              <w:t>mich neu die SCSS Dateien anzupassen.</w:t>
+            </w:r>
+          </w:p>
+        </w:tc>
+      </w:tr>
+      <w:tr>
+        <w:tc>
+          <w:tcPr>
+            <w:tcW w:w="4324" w:type="dxa"/>
+          </w:tcPr>
+          <w:p>
+            <w:r>
+              <w:t xml:space="preserve">JavaScript, </w:t>
+            </w:r>
+            <w:proofErr w:type="spellStart"/>
+            <w:r>
+              <w:t>JQuery</w:t>
+            </w:r>
+            <w:proofErr w:type="spellEnd"/>
+          </w:p>
+        </w:tc>
+        <w:tc>
+          <w:tcPr>
+            <w:tcW w:w="4315" w:type="dxa"/>
+          </w:tcPr>
+          <w:p>
+            <w:r>
+              <w:t xml:space="preserve">Bei den meisten Webseiten welche ich schreibe verwende ich JavaScript und </w:t>
+            </w:r>
+            <w:proofErr w:type="spellStart"/>
+            <w:r>
+              <w:t>JQuery</w:t>
+            </w:r>
+            <w:proofErr w:type="spellEnd"/>
+            <w:r>
+              <w:t>. Daher kenne ich diese gut.</w:t>
+            </w:r>
+          </w:p>
+        </w:tc>
+      </w:tr>
+      <w:tr>
+        <w:tc>
+          <w:tcPr>
+            <w:tcW w:w="4324" w:type="dxa"/>
+          </w:tcPr>
+          <w:p>
+            <w:proofErr w:type="spellStart"/>
+            <w:r>
+              <w:t>PostgreSQL</w:t>
+            </w:r>
+            <w:proofErr w:type="spellEnd"/>
+          </w:p>
+        </w:tc>
+        <w:tc>
+          <w:tcPr>
+            <w:tcW w:w="4315" w:type="dxa"/>
+          </w:tcPr>
+          <w:p>
+            <w:r>
+              <w:t>Ich beherrsche allgemeine SQL Fähigkeiten aber noch keine vertieften Kenntnisse. Ich arbeite erste seit Beginn des Jahres wieder mit SQL.</w:t>
+            </w:r>
+          </w:p>
+        </w:tc>
+      </w:tr>
+      <w:tr>
+        <w:tc>
+          <w:tcPr>
+            <w:tcW w:w="4324" w:type="dxa"/>
+          </w:tcPr>
+          <w:p>
+            <w:proofErr w:type="spellStart"/>
+            <w:r>
+              <w:t>Jekyll</w:t>
+            </w:r>
+            <w:proofErr w:type="spellEnd"/>
+          </w:p>
+        </w:tc>
+        <w:tc>
+          <w:tcPr>
+            <w:tcW w:w="4315" w:type="dxa"/>
+          </w:tcPr>
+          <w:p>
+            <w:proofErr w:type="spellStart"/>
+            <w:r>
+              <w:t>Jekyll</w:t>
+            </w:r>
+            <w:proofErr w:type="spellEnd"/>
+            <w:r>
+              <w:t xml:space="preserve"> ist ein HTML-</w:t>
+            </w:r>
+            <w:proofErr w:type="spellStart"/>
+            <w:r>
+              <w:t>Preprocessor</w:t>
+            </w:r>
+            <w:proofErr w:type="spellEnd"/>
+            <w:r>
+              <w:t xml:space="preserve"> bei welchem ich die Basics verstehe.</w:t>
+            </w:r>
+          </w:p>
+        </w:tc>
+      </w:tr>
+    </w:tbl>
     <w:p>
       <w:pPr>
         <w:pStyle w:val="berschrift1"/>
@@ -3633,89 +4030,430 @@
           <w:ilvl w:val="0"/>
           <w:numId w:val="0"/>
         </w:numPr>
-      </w:pPr>
-      <w:bookmarkStart w:id="1" w:name="_Toc35847324"/>
-      <w:r>
-        <w:t>Glossar - Fachbegriffe</w:t>
-      </w:r>
-      <w:bookmarkEnd w:id="1"/>
-    </w:p>
-    <w:p>
-      <w:r>
-        <w:t>Lauftext</w:t>
-      </w:r>
-    </w:p>
-    <w:p/>
-    <w:p/>
-    <w:p>
-      <w:pPr>
-        <w:spacing w:after="200" w:line="276" w:lineRule="auto"/>
-      </w:pPr>
-      <w:r>
-        <w:br w:type="page"/>
-      </w:r>
+        <w:ind w:left="432"/>
+        <w:rPr>
+          <w:sz w:val="20"/>
+          <w:szCs w:val="22"/>
+        </w:rPr>
+      </w:pPr>
     </w:p>
     <w:p>
       <w:pPr>
         <w:pStyle w:val="berschrift1"/>
+      </w:pPr>
+      <w:r>
+        <w:t>Deklaration der Vorarbeiten</w:t>
+      </w:r>
+    </w:p>
+    <w:p>
+      <w:pPr>
+        <w:pStyle w:val="Listenabsatz"/>
         <w:numPr>
           <w:ilvl w:val="0"/>
-          <w:numId w:val="0"/>
+          <w:numId w:val="37"/>
         </w:numPr>
       </w:pPr>
-      <w:bookmarkStart w:id="2" w:name="_Toc35847325"/>
-      <w:r>
-        <w:lastRenderedPageBreak/>
-        <w:t>Literaturen</w:t>
-      </w:r>
-      <w:bookmarkEnd w:id="2"/>
-    </w:p>
-    <w:p>
-      <w:r>
-        <w:t>Lauftext</w:t>
-      </w:r>
-    </w:p>
-    <w:p/>
-    <w:p/>
-    <w:p>
-      <w:pPr>
-        <w:spacing w:after="200" w:line="276" w:lineRule="auto"/>
-      </w:pPr>
-      <w:r>
-        <w:br w:type="page"/>
-      </w:r>
-    </w:p>
-    <w:p>
-      <w:pPr>
-        <w:pStyle w:val="berschrift1"/>
+      <w:proofErr w:type="spellStart"/>
+      <w:r>
+        <w:t>Mockups</w:t>
+      </w:r>
+      <w:proofErr w:type="spellEnd"/>
+      <w:r>
+        <w:t xml:space="preserve"> der Webseite</w:t>
+      </w:r>
+    </w:p>
+    <w:p>
+      <w:pPr>
+        <w:pStyle w:val="Listenabsatz"/>
         <w:numPr>
           <w:ilvl w:val="0"/>
-          <w:numId w:val="0"/>
+          <w:numId w:val="37"/>
         </w:numPr>
       </w:pPr>
-      <w:bookmarkStart w:id="3" w:name="_Toc35847326"/>
+      <w:r>
+        <w:t xml:space="preserve">Sensor Wert Dekodierung vorbereitet für die </w:t>
+      </w:r>
+      <w:proofErr w:type="spellStart"/>
+      <w:r>
+        <w:t>Adeunis</w:t>
+      </w:r>
+      <w:proofErr w:type="spellEnd"/>
+      <w:r>
+        <w:t xml:space="preserve"> RF und </w:t>
+      </w:r>
+      <w:proofErr w:type="spellStart"/>
+      <w:r>
+        <w:t>Elsys</w:t>
+      </w:r>
+      <w:proofErr w:type="spellEnd"/>
+      <w:r>
+        <w:t xml:space="preserve"> CO2 Sensoren</w:t>
+      </w:r>
+    </w:p>
+    <w:p>
+      <w:pPr>
+        <w:pStyle w:val="Listenabsatz"/>
+        <w:numPr>
+          <w:ilvl w:val="0"/>
+          <w:numId w:val="37"/>
+        </w:numPr>
+      </w:pPr>
+      <w:r>
+        <w:t>Sensor Wert Abhörung von Loriot</w:t>
+      </w:r>
+    </w:p>
+    <w:p>
+      <w:pPr>
+        <w:pStyle w:val="Listenabsatz"/>
+        <w:numPr>
+          <w:ilvl w:val="0"/>
+          <w:numId w:val="37"/>
+        </w:numPr>
+      </w:pPr>
+      <w:r>
+        <w:t>Installation der Entwicklungsumgebung</w:t>
+      </w:r>
+    </w:p>
+    <w:p>
+      <w:pPr>
+        <w:pStyle w:val="Listenabsatz"/>
+        <w:numPr>
+          <w:ilvl w:val="0"/>
+          <w:numId w:val="37"/>
+        </w:numPr>
+      </w:pPr>
+      <w:r>
+        <w:t>Vorbereitung des Servers</w:t>
+      </w:r>
+    </w:p>
+    <w:p>
+      <w:pPr>
+        <w:pStyle w:val="Listenabsatz"/>
+        <w:numPr>
+          <w:ilvl w:val="0"/>
+          <w:numId w:val="37"/>
+        </w:numPr>
+      </w:pPr>
+      <w:r>
+        <w:t>Konzeptionelles und Logisches Modell</w:t>
+      </w:r>
+    </w:p>
+    <w:p>
+      <w:pPr>
+        <w:pStyle w:val="Listenabsatz"/>
+        <w:numPr>
+          <w:ilvl w:val="0"/>
+          <w:numId w:val="37"/>
+        </w:numPr>
+      </w:pPr>
+      <w:r>
+        <w:t>SQL Abfragen für den Aufbau der Datenbank</w:t>
+      </w:r>
+    </w:p>
+    <w:p>
+      <w:pPr>
+        <w:pStyle w:val="Listenabsatz"/>
+        <w:numPr>
+          <w:ilvl w:val="0"/>
+          <w:numId w:val="37"/>
+        </w:numPr>
+      </w:pPr>
+      <w:r>
+        <w:t>Sphinx Dokumentation für das Backend eingerichtet</w:t>
+      </w:r>
+    </w:p>
+    <w:p>
+      <w:pPr>
+        <w:pStyle w:val="Listenabsatz"/>
+        <w:numPr>
+          <w:ilvl w:val="0"/>
+          <w:numId w:val="37"/>
+        </w:numPr>
+      </w:pPr>
+      <w:proofErr w:type="spellStart"/>
+      <w:r>
+        <w:t>Jekyll</w:t>
+      </w:r>
+      <w:proofErr w:type="spellEnd"/>
+      <w:r>
+        <w:t xml:space="preserve"> mit Bootstrap eingerichtet für das Frontend</w:t>
+      </w:r>
+    </w:p>
+    <w:p>
+      <w:pPr>
+        <w:pStyle w:val="berschrift1"/>
+      </w:pPr>
+      <w:r>
+        <w:t xml:space="preserve">Deklaration der benützten </w:t>
+      </w:r>
+      <w:proofErr w:type="spellStart"/>
+      <w:r>
+        <w:t>Firmenstandarts</w:t>
+      </w:r>
+      <w:proofErr w:type="spellEnd"/>
+    </w:p>
+    <w:p>
+      <w:r>
+        <w:t xml:space="preserve">Für dieses Dokument wurde eine Word Vorlage für Projekt Berichte </w:t>
+      </w:r>
+      <w:commentRangeStart w:id="1"/>
+      <w:r>
+        <w:t>verwendet</w:t>
+      </w:r>
+      <w:commentRangeEnd w:id="1"/>
+      <w:r>
+        <w:rPr>
+          <w:rStyle w:val="Kommentarzeichen"/>
+        </w:rPr>
+        <w:commentReference w:id="1"/>
+      </w:r>
+      <w:r>
+        <w:t>.</w:t>
+      </w:r>
+    </w:p>
+    <w:p>
+      <w:pPr>
+        <w:pStyle w:val="berschrift1"/>
+      </w:pPr>
+      <w:r>
+        <w:t>Zeitplan</w:t>
+      </w:r>
+    </w:p>
+    <w:p>
+      <w:pPr>
+        <w:pStyle w:val="berschrift2"/>
+      </w:pPr>
+      <w:r>
+        <w:t>Bemerkungen</w:t>
+      </w:r>
+    </w:p>
+    <w:p>
+      <w:r>
+        <w:t>Der Zeitplan ist in ein 2 Stunden Raster aufgeteilt. Somit besteht ein voller Tag aus 8 Stunden. Am 25. März und 01. April bin ich ein halber Tag in der Schule und daher bestehen diese 2 Tage nur aus 4 Stunden. Auch der Zeitplan ist nach IPERKA aufgeteilt, die Phasen sind mit einem grauen Balken gekennzeichnet.</w:t>
+      </w:r>
+    </w:p>
+    <w:p>
+      <w:r>
+        <w:t>Nach Vorschlag des FArbeit_2020.pdf Dokumentes, sind mehr als 40% der Stunden für dokumentieren eingeteilt.</w:t>
+      </w:r>
+    </w:p>
+    <w:p>
+      <w:pPr>
+        <w:pStyle w:val="berschrift2"/>
+      </w:pPr>
+      <w:r>
+        <w:t>Legende</w:t>
+      </w:r>
+    </w:p>
+    <w:tbl>
+      <w:tblPr>
+        <w:tblStyle w:val="AvectrisTabelle"/>
+        <w:tblW w:w="0" w:type="auto"/>
+        <w:tblInd w:w="0" w:type="dxa"/>
+        <w:tblLook w:val="04A0" w:firstRow="1" w:lastRow="0" w:firstColumn="1" w:lastColumn="0" w:noHBand="0" w:noVBand="1"/>
+      </w:tblPr>
+      <w:tblGrid>
+        <w:gridCol w:w="4535"/>
+        <w:gridCol w:w="4536"/>
+      </w:tblGrid>
+      <w:tr>
+        <w:trPr>
+          <w:cnfStyle w:val="100000000000" w:firstRow="1" w:lastRow="0" w:firstColumn="0" w:lastColumn="0" w:oddVBand="0" w:evenVBand="0" w:oddHBand="0" w:evenHBand="0" w:firstRowFirstColumn="0" w:firstRowLastColumn="0" w:lastRowFirstColumn="0" w:lastRowLastColumn="0"/>
+        </w:trPr>
+        <w:tc>
+          <w:tcPr>
+            <w:tcW w:w="4535" w:type="dxa"/>
+          </w:tcPr>
+          <w:p>
+            <w:r>
+              <w:t>Zustand</w:t>
+            </w:r>
+          </w:p>
+        </w:tc>
+        <w:tc>
+          <w:tcPr>
+            <w:tcW w:w="4536" w:type="dxa"/>
+          </w:tcPr>
+          <w:p>
+            <w:r>
+              <w:t>Kennzeichnung</w:t>
+            </w:r>
+          </w:p>
+        </w:tc>
+      </w:tr>
+      <w:tr>
+        <w:tc>
+          <w:tcPr>
+            <w:tcW w:w="4535" w:type="dxa"/>
+          </w:tcPr>
+          <w:p>
+            <w:r>
+              <w:t>Ist</w:t>
+            </w:r>
+          </w:p>
+        </w:tc>
+        <w:tc>
+          <w:tcPr>
+            <w:tcW w:w="4536" w:type="dxa"/>
+          </w:tcPr>
+          <w:p>
+            <w:r>
+              <w:t>Grün</w:t>
+            </w:r>
+          </w:p>
+        </w:tc>
+      </w:tr>
+      <w:tr>
+        <w:tc>
+          <w:tcPr>
+            <w:tcW w:w="4535" w:type="dxa"/>
+          </w:tcPr>
+          <w:p>
+            <w:r>
+              <w:t>Soll</w:t>
+            </w:r>
+          </w:p>
+        </w:tc>
+        <w:tc>
+          <w:tcPr>
+            <w:tcW w:w="4536" w:type="dxa"/>
+          </w:tcPr>
+          <w:p>
+            <w:r>
+              <w:t>Orange</w:t>
+            </w:r>
+          </w:p>
+        </w:tc>
+      </w:tr>
+      <w:tr>
+        <w:tc>
+          <w:tcPr>
+            <w:tcW w:w="4535" w:type="dxa"/>
+          </w:tcPr>
+          <w:p>
+            <w:r>
+              <w:t>Ist-Meilenstein</w:t>
+            </w:r>
+          </w:p>
+        </w:tc>
+        <w:tc>
+          <w:tcPr>
+            <w:tcW w:w="4536" w:type="dxa"/>
+          </w:tcPr>
+          <w:p>
+            <w:r>
+              <w:t>Güner Richtungspfeil</w:t>
+            </w:r>
+          </w:p>
+        </w:tc>
+      </w:tr>
+      <w:tr>
+        <w:tc>
+          <w:tcPr>
+            <w:tcW w:w="4535" w:type="dxa"/>
+          </w:tcPr>
+          <w:p>
+            <w:r>
+              <w:t>Soll-Meilenstein</w:t>
+            </w:r>
+          </w:p>
+        </w:tc>
+        <w:tc>
+          <w:tcPr>
+            <w:tcW w:w="4536" w:type="dxa"/>
+          </w:tcPr>
+          <w:p>
+            <w:r>
+              <w:t>Oranger Richtungspfeil</w:t>
+            </w:r>
+          </w:p>
+        </w:tc>
+      </w:tr>
+    </w:tbl>
+    <w:p>
+      <w:bookmarkStart w:id="2" w:name="_GoBack"/>
+      <w:bookmarkEnd w:id="2"/>
+    </w:p>
+    <w:p>
+      <w:pPr>
+        <w:pStyle w:val="berschrift2"/>
+      </w:pPr>
       <w:r>
         <w:lastRenderedPageBreak/>
-        <w:t>Abbildungen</w:t>
-      </w:r>
-      <w:bookmarkEnd w:id="3"/>
-    </w:p>
-    <w:p>
-      <w:r>
-        <w:t>Lauftext</w:t>
+        <w:t>Meilensteine</w:t>
+      </w:r>
+    </w:p>
+    <w:p>
+      <w:r>
+        <w:t>Die Meilensteine sind nach den IPERKA Phasen gesetzt. Zudem ist die Phase Realisierung in zwei Meilensteine aufgeteilt. Die Erste nach dem Ende der Realisierung des Backend und die Zweit</w:t>
+      </w:r>
+      <w:r>
+        <w:t>e</w:t>
+      </w:r>
+      <w:r>
+        <w:t xml:space="preserve"> nach der Fertigung des Frontend.</w:t>
+      </w:r>
+    </w:p>
+    <w:p>
+      <w:pPr>
+        <w:pStyle w:val="berschrift1"/>
+      </w:pPr>
+      <w:r>
+        <w:t>Organisation der Arbeitsergebnisse</w:t>
+      </w:r>
+    </w:p>
+    <w:p>
+      <w:r>
+        <w:t xml:space="preserve">Meine gesamte Arbeit ist in einem privaten GIT </w:t>
+      </w:r>
+      <w:proofErr w:type="spellStart"/>
+      <w:r>
+        <w:t>Respository</w:t>
+      </w:r>
+      <w:proofErr w:type="spellEnd"/>
+      <w:r>
+        <w:t xml:space="preserve"> auf </w:t>
+      </w:r>
+      <w:proofErr w:type="spellStart"/>
+      <w:r>
+        <w:t>github</w:t>
+      </w:r>
+      <w:proofErr w:type="spellEnd"/>
+      <w:r>
+        <w:t xml:space="preserve"> abgespeichert. Ich werde während der Arbeit all zwei Stunden meine Arbeit speichern und hochladen auf </w:t>
+      </w:r>
+      <w:proofErr w:type="spellStart"/>
+      <w:r>
+        <w:t>github</w:t>
+      </w:r>
+      <w:proofErr w:type="spellEnd"/>
+      <w:r>
+        <w:t>.</w:t>
+      </w:r>
+    </w:p>
+    <w:p>
+      <w:r>
+        <w:t xml:space="preserve">Der IPA Bericht wird in Word verfasst und letztendlich zu einer PDF Datei konvertiert. Mein Python Code wird mit </w:t>
+      </w:r>
+      <w:hyperlink r:id="rId17" w:history="1">
+        <w:r>
+          <w:rPr>
+            <w:rStyle w:val="Hyperlink"/>
+          </w:rPr>
+          <w:t>Sphinx</w:t>
+        </w:r>
+      </w:hyperlink>
+      <w:r>
+        <w:t xml:space="preserve"> dokumentiert, und als Webseite im Anhang vorhanden sein.</w:t>
       </w:r>
     </w:p>
     <w:p/>
+    <w:bookmarkEnd w:id="0"/>
     <w:p/>
-    <w:p>
-      <w:pPr>
-        <w:spacing w:after="200" w:line="276" w:lineRule="auto"/>
-      </w:pPr>
-    </w:p>
     <w:sectPr>
-      <w:headerReference w:type="default" r:id="rId12"/>
-      <w:headerReference w:type="first" r:id="rId13"/>
-      <w:footerReference w:type="first" r:id="rId14"/>
+      <w:headerReference w:type="default" r:id="rId18"/>
+      <w:headerReference w:type="first" r:id="rId19"/>
+      <w:footerReference w:type="first" r:id="rId20"/>
       <w:pgSz w:w="11906" w:h="16838"/>
       <w:pgMar w:top="1021" w:right="1134" w:bottom="1134" w:left="1701" w:header="1020" w:footer="1020" w:gutter="0"/>
       <w:cols w:space="708"/>
@@ -3724,6 +4462,33 @@
     </w:sectPr>
   </w:body>
 </w:document>
+</file>
+
+<file path=word/comments.xml><?xml version="1.0" encoding="utf-8"?>
+<w:comments xmlns:wpc="http://schemas.microsoft.com/office/word/2010/wordprocessingCanvas" xmlns:cx="http://schemas.microsoft.com/office/drawing/2014/chartex" xmlns:cx1="http://schemas.microsoft.com/office/drawing/2015/9/8/chartex" xmlns:mc="http://schemas.openxmlformats.org/markup-compatibility/2006" xmlns:o="urn:schemas-microsoft-com:office:office" xmlns:r="http://schemas.openxmlformats.org/officeDocument/2006/relationships" xmlns:m="http://schemas.openxmlformats.org/officeDocument/2006/math" xmlns:v="urn:schemas-microsoft-com:vml" xmlns:wp14="http://schemas.microsoft.com/office/word/2010/wordprocessingDrawing" xmlns:wp="http://schemas.openxmlformats.org/drawingml/2006/wordprocessingDrawing" xmlns:w10="urn:schemas-microsoft-com:office:word" xmlns:w="http://schemas.openxmlformats.org/wordprocessingml/2006/main" xmlns:w14="http://schemas.microsoft.com/office/word/2010/wordml" xmlns:w15="http://schemas.microsoft.com/office/word/2012/wordml" xmlns:w16se="http://schemas.microsoft.com/office/word/2015/wordml/symex" xmlns:wpg="http://schemas.microsoft.com/office/word/2010/wordprocessingGroup" xmlns:wpi="http://schemas.microsoft.com/office/word/2010/wordprocessingInk" xmlns:wne="http://schemas.microsoft.com/office/word/2006/wordml" xmlns:wps="http://schemas.microsoft.com/office/word/2010/wordprocessingShape" mc:Ignorable="w14 w15 w16se wp14">
+  <w:comment w:id="1" w:author="Egger Nils AVECTRIS" w:date="2020-03-23T10:17:00Z" w:initials="ENA">
+    <w:p>
+      <w:pPr>
+        <w:pStyle w:val="Kommentartext"/>
+      </w:pPr>
+      <w:r>
+        <w:rPr>
+          <w:rStyle w:val="Kommentarzeichen"/>
+        </w:rPr>
+        <w:annotationRef/>
+      </w:r>
+      <w:r>
+        <w:t>Gibt es noch mehr?</w:t>
+      </w:r>
+    </w:p>
+  </w:comment>
+</w:comments>
+</file>
+
+<file path=word/commentsExtended.xml><?xml version="1.0" encoding="utf-8"?>
+<w15:commentsEx xmlns:wpc="http://schemas.microsoft.com/office/word/2010/wordprocessingCanvas" xmlns:cx="http://schemas.microsoft.com/office/drawing/2014/chartex" xmlns:cx1="http://schemas.microsoft.com/office/drawing/2015/9/8/chartex" xmlns:mc="http://schemas.openxmlformats.org/markup-compatibility/2006" xmlns:o="urn:schemas-microsoft-com:office:office" xmlns:r="http://schemas.openxmlformats.org/officeDocument/2006/relationships" xmlns:m="http://schemas.openxmlformats.org/officeDocument/2006/math" xmlns:v="urn:schemas-microsoft-com:vml" xmlns:wp14="http://schemas.microsoft.com/office/word/2010/wordprocessingDrawing" xmlns:wp="http://schemas.openxmlformats.org/drawingml/2006/wordprocessingDrawing" xmlns:w10="urn:schemas-microsoft-com:office:word" xmlns:w="http://schemas.openxmlformats.org/wordprocessingml/2006/main" xmlns:w14="http://schemas.microsoft.com/office/word/2010/wordml" xmlns:w15="http://schemas.microsoft.com/office/word/2012/wordml" xmlns:w16se="http://schemas.microsoft.com/office/word/2015/wordml/symex" xmlns:wpg="http://schemas.microsoft.com/office/word/2010/wordprocessingGroup" xmlns:wpi="http://schemas.microsoft.com/office/word/2010/wordprocessingInk" xmlns:wne="http://schemas.microsoft.com/office/word/2006/wordml" xmlns:wps="http://schemas.microsoft.com/office/word/2010/wordprocessingShape" mc:Ignorable="w14 w15 w16se wp14">
+  <w15:commentEx w15:paraId="4B007DBA" w15:done="0"/>
+</w15:commentsEx>
 </file>
 
 <file path=word/endnotes.xml><?xml version="1.0" encoding="utf-8"?>
@@ -3883,7 +4648,7 @@
               <w:lang w:eastAsia="de-CH" w:bidi="ar-SA"/>
             </w:rPr>
             <w:drawing>
-              <wp:inline distT="0" distB="0" distL="0" distR="0">
+              <wp:inline distT="0" distB="0" distL="0" distR="0" wp14:anchorId="74B16E24" wp14:editId="55DB404E">
                 <wp:extent cx="1503045" cy="222885"/>
                 <wp:effectExtent l="0" t="0" r="1905" b="5715"/>
                 <wp:docPr id="2" name="Grafik 2"/>
@@ -4286,7 +5051,7 @@
             <w:rPr>
               <w:noProof/>
             </w:rPr>
-            <w:t>11</w:t>
+            <w:t>12</w:t>
           </w:r>
           <w:r>
             <w:rPr>
@@ -4491,7 +5256,7 @@
             <w:rPr>
               <w:noProof/>
             </w:rPr>
-            <w:t>10</w:t>
+            <w:t>12</w:t>
           </w:r>
           <w:r>
             <w:fldChar w:fldCharType="end"/>
@@ -4512,7 +5277,7 @@
             <w:rPr>
               <w:noProof/>
             </w:rPr>
-            <w:t>11</w:t>
+            <w:t>12</w:t>
           </w:r>
           <w:r>
             <w:rPr>
@@ -4775,7 +5540,7 @@
             <w:rPr>
               <w:noProof/>
             </w:rPr>
-            <w:t>11</w:t>
+            <w:t>12</w:t>
           </w:r>
           <w:r>
             <w:rPr>
@@ -5593,6 +6358,119 @@
     </w:lvl>
   </w:abstractNum>
   <w:abstractNum w:abstractNumId="11" w15:restartNumberingAfterBreak="0">
+    <w:nsid w:val="68DB6249"/>
+    <w:multiLevelType w:val="hybridMultilevel"/>
+    <w:tmpl w:val="B23AEF92"/>
+    <w:lvl w:ilvl="0" w:tplc="08070001">
+      <w:start w:val="1"/>
+      <w:numFmt w:val="bullet"/>
+      <w:lvlText w:val=""/>
+      <w:lvlJc w:val="left"/>
+      <w:pPr>
+        <w:ind w:left="720" w:hanging="360"/>
+      </w:pPr>
+      <w:rPr>
+        <w:rFonts w:ascii="Symbol" w:hAnsi="Symbol" w:hint="default"/>
+      </w:rPr>
+    </w:lvl>
+    <w:lvl w:ilvl="1" w:tplc="08070003" w:tentative="1">
+      <w:start w:val="1"/>
+      <w:numFmt w:val="bullet"/>
+      <w:lvlText w:val="o"/>
+      <w:lvlJc w:val="left"/>
+      <w:pPr>
+        <w:ind w:left="1440" w:hanging="360"/>
+      </w:pPr>
+      <w:rPr>
+        <w:rFonts w:ascii="Courier New" w:hAnsi="Courier New" w:cs="Courier New" w:hint="default"/>
+      </w:rPr>
+    </w:lvl>
+    <w:lvl w:ilvl="2" w:tplc="08070005" w:tentative="1">
+      <w:start w:val="1"/>
+      <w:numFmt w:val="bullet"/>
+      <w:lvlText w:val=""/>
+      <w:lvlJc w:val="left"/>
+      <w:pPr>
+        <w:ind w:left="2160" w:hanging="360"/>
+      </w:pPr>
+      <w:rPr>
+        <w:rFonts w:ascii="Wingdings" w:hAnsi="Wingdings" w:hint="default"/>
+      </w:rPr>
+    </w:lvl>
+    <w:lvl w:ilvl="3" w:tplc="08070001" w:tentative="1">
+      <w:start w:val="1"/>
+      <w:numFmt w:val="bullet"/>
+      <w:lvlText w:val=""/>
+      <w:lvlJc w:val="left"/>
+      <w:pPr>
+        <w:ind w:left="2880" w:hanging="360"/>
+      </w:pPr>
+      <w:rPr>
+        <w:rFonts w:ascii="Symbol" w:hAnsi="Symbol" w:hint="default"/>
+      </w:rPr>
+    </w:lvl>
+    <w:lvl w:ilvl="4" w:tplc="08070003" w:tentative="1">
+      <w:start w:val="1"/>
+      <w:numFmt w:val="bullet"/>
+      <w:lvlText w:val="o"/>
+      <w:lvlJc w:val="left"/>
+      <w:pPr>
+        <w:ind w:left="3600" w:hanging="360"/>
+      </w:pPr>
+      <w:rPr>
+        <w:rFonts w:ascii="Courier New" w:hAnsi="Courier New" w:cs="Courier New" w:hint="default"/>
+      </w:rPr>
+    </w:lvl>
+    <w:lvl w:ilvl="5" w:tplc="08070005" w:tentative="1">
+      <w:start w:val="1"/>
+      <w:numFmt w:val="bullet"/>
+      <w:lvlText w:val=""/>
+      <w:lvlJc w:val="left"/>
+      <w:pPr>
+        <w:ind w:left="4320" w:hanging="360"/>
+      </w:pPr>
+      <w:rPr>
+        <w:rFonts w:ascii="Wingdings" w:hAnsi="Wingdings" w:hint="default"/>
+      </w:rPr>
+    </w:lvl>
+    <w:lvl w:ilvl="6" w:tplc="08070001" w:tentative="1">
+      <w:start w:val="1"/>
+      <w:numFmt w:val="bullet"/>
+      <w:lvlText w:val=""/>
+      <w:lvlJc w:val="left"/>
+      <w:pPr>
+        <w:ind w:left="5040" w:hanging="360"/>
+      </w:pPr>
+      <w:rPr>
+        <w:rFonts w:ascii="Symbol" w:hAnsi="Symbol" w:hint="default"/>
+      </w:rPr>
+    </w:lvl>
+    <w:lvl w:ilvl="7" w:tplc="08070003" w:tentative="1">
+      <w:start w:val="1"/>
+      <w:numFmt w:val="bullet"/>
+      <w:lvlText w:val="o"/>
+      <w:lvlJc w:val="left"/>
+      <w:pPr>
+        <w:ind w:left="5760" w:hanging="360"/>
+      </w:pPr>
+      <w:rPr>
+        <w:rFonts w:ascii="Courier New" w:hAnsi="Courier New" w:cs="Courier New" w:hint="default"/>
+      </w:rPr>
+    </w:lvl>
+    <w:lvl w:ilvl="8" w:tplc="08070005" w:tentative="1">
+      <w:start w:val="1"/>
+      <w:numFmt w:val="bullet"/>
+      <w:lvlText w:val=""/>
+      <w:lvlJc w:val="left"/>
+      <w:pPr>
+        <w:ind w:left="6480" w:hanging="360"/>
+      </w:pPr>
+      <w:rPr>
+        <w:rFonts w:ascii="Wingdings" w:hAnsi="Wingdings" w:hint="default"/>
+      </w:rPr>
+    </w:lvl>
+  </w:abstractNum>
+  <w:abstractNum w:abstractNumId="12" w15:restartNumberingAfterBreak="0">
     <w:nsid w:val="72A03690"/>
     <w:multiLevelType w:val="hybridMultilevel"/>
     <w:tmpl w:val="00D2CF4A"/>
@@ -5705,7 +6583,120 @@
       </w:rPr>
     </w:lvl>
   </w:abstractNum>
-  <w:abstractNum w:abstractNumId="12" w15:restartNumberingAfterBreak="0">
+  <w:abstractNum w:abstractNumId="13" w15:restartNumberingAfterBreak="0">
+    <w:nsid w:val="74E40F69"/>
+    <w:multiLevelType w:val="hybridMultilevel"/>
+    <w:tmpl w:val="C9FA0210"/>
+    <w:lvl w:ilvl="0" w:tplc="08070001">
+      <w:start w:val="1"/>
+      <w:numFmt w:val="bullet"/>
+      <w:lvlText w:val=""/>
+      <w:lvlJc w:val="left"/>
+      <w:pPr>
+        <w:ind w:left="720" w:hanging="360"/>
+      </w:pPr>
+      <w:rPr>
+        <w:rFonts w:ascii="Symbol" w:hAnsi="Symbol" w:hint="default"/>
+      </w:rPr>
+    </w:lvl>
+    <w:lvl w:ilvl="1" w:tplc="08070003" w:tentative="1">
+      <w:start w:val="1"/>
+      <w:numFmt w:val="bullet"/>
+      <w:lvlText w:val="o"/>
+      <w:lvlJc w:val="left"/>
+      <w:pPr>
+        <w:ind w:left="1440" w:hanging="360"/>
+      </w:pPr>
+      <w:rPr>
+        <w:rFonts w:ascii="Courier New" w:hAnsi="Courier New" w:cs="Courier New" w:hint="default"/>
+      </w:rPr>
+    </w:lvl>
+    <w:lvl w:ilvl="2" w:tplc="08070005" w:tentative="1">
+      <w:start w:val="1"/>
+      <w:numFmt w:val="bullet"/>
+      <w:lvlText w:val=""/>
+      <w:lvlJc w:val="left"/>
+      <w:pPr>
+        <w:ind w:left="2160" w:hanging="360"/>
+      </w:pPr>
+      <w:rPr>
+        <w:rFonts w:ascii="Wingdings" w:hAnsi="Wingdings" w:hint="default"/>
+      </w:rPr>
+    </w:lvl>
+    <w:lvl w:ilvl="3" w:tplc="08070001" w:tentative="1">
+      <w:start w:val="1"/>
+      <w:numFmt w:val="bullet"/>
+      <w:lvlText w:val=""/>
+      <w:lvlJc w:val="left"/>
+      <w:pPr>
+        <w:ind w:left="2880" w:hanging="360"/>
+      </w:pPr>
+      <w:rPr>
+        <w:rFonts w:ascii="Symbol" w:hAnsi="Symbol" w:hint="default"/>
+      </w:rPr>
+    </w:lvl>
+    <w:lvl w:ilvl="4" w:tplc="08070003" w:tentative="1">
+      <w:start w:val="1"/>
+      <w:numFmt w:val="bullet"/>
+      <w:lvlText w:val="o"/>
+      <w:lvlJc w:val="left"/>
+      <w:pPr>
+        <w:ind w:left="3600" w:hanging="360"/>
+      </w:pPr>
+      <w:rPr>
+        <w:rFonts w:ascii="Courier New" w:hAnsi="Courier New" w:cs="Courier New" w:hint="default"/>
+      </w:rPr>
+    </w:lvl>
+    <w:lvl w:ilvl="5" w:tplc="08070005" w:tentative="1">
+      <w:start w:val="1"/>
+      <w:numFmt w:val="bullet"/>
+      <w:lvlText w:val=""/>
+      <w:lvlJc w:val="left"/>
+      <w:pPr>
+        <w:ind w:left="4320" w:hanging="360"/>
+      </w:pPr>
+      <w:rPr>
+        <w:rFonts w:ascii="Wingdings" w:hAnsi="Wingdings" w:hint="default"/>
+      </w:rPr>
+    </w:lvl>
+    <w:lvl w:ilvl="6" w:tplc="08070001" w:tentative="1">
+      <w:start w:val="1"/>
+      <w:numFmt w:val="bullet"/>
+      <w:lvlText w:val=""/>
+      <w:lvlJc w:val="left"/>
+      <w:pPr>
+        <w:ind w:left="5040" w:hanging="360"/>
+      </w:pPr>
+      <w:rPr>
+        <w:rFonts w:ascii="Symbol" w:hAnsi="Symbol" w:hint="default"/>
+      </w:rPr>
+    </w:lvl>
+    <w:lvl w:ilvl="7" w:tplc="08070003" w:tentative="1">
+      <w:start w:val="1"/>
+      <w:numFmt w:val="bullet"/>
+      <w:lvlText w:val="o"/>
+      <w:lvlJc w:val="left"/>
+      <w:pPr>
+        <w:ind w:left="5760" w:hanging="360"/>
+      </w:pPr>
+      <w:rPr>
+        <w:rFonts w:ascii="Courier New" w:hAnsi="Courier New" w:cs="Courier New" w:hint="default"/>
+      </w:rPr>
+    </w:lvl>
+    <w:lvl w:ilvl="8" w:tplc="08070005" w:tentative="1">
+      <w:start w:val="1"/>
+      <w:numFmt w:val="bullet"/>
+      <w:lvlText w:val=""/>
+      <w:lvlJc w:val="left"/>
+      <w:pPr>
+        <w:ind w:left="6480" w:hanging="360"/>
+      </w:pPr>
+      <w:rPr>
+        <w:rFonts w:ascii="Wingdings" w:hAnsi="Wingdings" w:hint="default"/>
+      </w:rPr>
+    </w:lvl>
+  </w:abstractNum>
+  <w:abstractNum w:abstractNumId="14" w15:restartNumberingAfterBreak="0">
     <w:nsid w:val="762F310D"/>
     <w:multiLevelType w:val="hybridMultilevel"/>
     <w:tmpl w:val="F60E2918"/>
@@ -5818,7 +6809,7 @@
       </w:rPr>
     </w:lvl>
   </w:abstractNum>
-  <w:abstractNum w:abstractNumId="13" w15:restartNumberingAfterBreak="0">
+  <w:abstractNum w:abstractNumId="15" w15:restartNumberingAfterBreak="0">
     <w:nsid w:val="7DB30739"/>
     <w:multiLevelType w:val="hybridMultilevel"/>
     <w:tmpl w:val="AA4CC202"/>
@@ -6022,10 +7013,10 @@
     <w:abstractNumId w:val="9"/>
   </w:num>
   <w:num w:numId="31">
-    <w:abstractNumId w:val="11"/>
+    <w:abstractNumId w:val="12"/>
   </w:num>
   <w:num w:numId="32">
-    <w:abstractNumId w:val="13"/>
+    <w:abstractNumId w:val="15"/>
   </w:num>
   <w:num w:numId="33">
     <w:abstractNumId w:val="10"/>
@@ -6034,12 +7025,26 @@
     <w:abstractNumId w:val="8"/>
   </w:num>
   <w:num w:numId="35">
-    <w:abstractNumId w:val="12"/>
+    <w:abstractNumId w:val="14"/>
   </w:num>
   <w:num w:numId="36">
     <w:abstractNumId w:val="6"/>
   </w:num>
+  <w:num w:numId="37">
+    <w:abstractNumId w:val="13"/>
+  </w:num>
+  <w:num w:numId="38">
+    <w:abstractNumId w:val="11"/>
+  </w:num>
 </w:numbering>
+</file>
+
+<file path=word/people.xml><?xml version="1.0" encoding="utf-8"?>
+<w15:people xmlns:wpc="http://schemas.microsoft.com/office/word/2010/wordprocessingCanvas" xmlns:cx="http://schemas.microsoft.com/office/drawing/2014/chartex" xmlns:cx1="http://schemas.microsoft.com/office/drawing/2015/9/8/chartex" xmlns:mc="http://schemas.openxmlformats.org/markup-compatibility/2006" xmlns:o="urn:schemas-microsoft-com:office:office" xmlns:r="http://schemas.openxmlformats.org/officeDocument/2006/relationships" xmlns:m="http://schemas.openxmlformats.org/officeDocument/2006/math" xmlns:v="urn:schemas-microsoft-com:vml" xmlns:wp14="http://schemas.microsoft.com/office/word/2010/wordprocessingDrawing" xmlns:wp="http://schemas.openxmlformats.org/drawingml/2006/wordprocessingDrawing" xmlns:w10="urn:schemas-microsoft-com:office:word" xmlns:w="http://schemas.openxmlformats.org/wordprocessingml/2006/main" xmlns:w14="http://schemas.microsoft.com/office/word/2010/wordml" xmlns:w15="http://schemas.microsoft.com/office/word/2012/wordml" xmlns:w16se="http://schemas.microsoft.com/office/word/2015/wordml/symex" xmlns:wpg="http://schemas.microsoft.com/office/word/2010/wordprocessingGroup" xmlns:wpi="http://schemas.microsoft.com/office/word/2010/wordprocessingInk" xmlns:wne="http://schemas.microsoft.com/office/word/2006/wordml" xmlns:wps="http://schemas.microsoft.com/office/word/2010/wordprocessingShape" mc:Ignorable="w14 w15 w16se wp14">
+  <w15:person w15:author="Egger Nils AVECTRIS">
+    <w15:presenceInfo w15:providerId="AD" w15:userId="S-1-5-21-1482476501-606747145-839522115-176411"/>
+  </w15:person>
+</w15:people>
 </file>
 
 <file path=word/styles.xml><?xml version="1.0" encoding="utf-8"?>
@@ -8046,6 +9051,77 @@
       <w:lang w:val="de-CH"/>
     </w:rPr>
   </w:style>
+  <w:style w:type="character" w:styleId="Kommentarzeichen">
+    <w:name w:val="annotation reference"/>
+    <w:basedOn w:val="Absatz-Standardschriftart"/>
+    <w:uiPriority w:val="99"/>
+    <w:semiHidden/>
+    <w:unhideWhenUsed/>
+    <w:rsid w:val="002640BB"/>
+    <w:rPr>
+      <w:sz w:val="16"/>
+      <w:szCs w:val="16"/>
+    </w:rPr>
+  </w:style>
+  <w:style w:type="paragraph" w:styleId="Kommentartext">
+    <w:name w:val="annotation text"/>
+    <w:basedOn w:val="Standard"/>
+    <w:link w:val="KommentartextZchn"/>
+    <w:uiPriority w:val="99"/>
+    <w:semiHidden/>
+    <w:unhideWhenUsed/>
+    <w:rsid w:val="002640BB"/>
+    <w:pPr>
+      <w:spacing w:line="240" w:lineRule="auto"/>
+    </w:pPr>
+    <w:rPr>
+      <w:szCs w:val="20"/>
+    </w:rPr>
+  </w:style>
+  <w:style w:type="character" w:customStyle="1" w:styleId="KommentartextZchn">
+    <w:name w:val="Kommentartext Zchn"/>
+    <w:basedOn w:val="Absatz-Standardschriftart"/>
+    <w:link w:val="Kommentartext"/>
+    <w:uiPriority w:val="99"/>
+    <w:semiHidden/>
+    <w:rsid w:val="002640BB"/>
+    <w:rPr>
+      <w:rFonts w:ascii="Simplon Norm" w:hAnsi="Simplon Norm"/>
+      <w:sz w:val="20"/>
+      <w:szCs w:val="20"/>
+      <w:lang w:val="de-CH"/>
+    </w:rPr>
+  </w:style>
+  <w:style w:type="paragraph" w:styleId="Kommentarthema">
+    <w:name w:val="annotation subject"/>
+    <w:basedOn w:val="Kommentartext"/>
+    <w:next w:val="Kommentartext"/>
+    <w:link w:val="KommentarthemaZchn"/>
+    <w:uiPriority w:val="99"/>
+    <w:semiHidden/>
+    <w:unhideWhenUsed/>
+    <w:rsid w:val="002640BB"/>
+    <w:rPr>
+      <w:b/>
+      <w:bCs/>
+    </w:rPr>
+  </w:style>
+  <w:style w:type="character" w:customStyle="1" w:styleId="KommentarthemaZchn">
+    <w:name w:val="Kommentarthema Zchn"/>
+    <w:basedOn w:val="KommentartextZchn"/>
+    <w:link w:val="Kommentarthema"/>
+    <w:uiPriority w:val="99"/>
+    <w:semiHidden/>
+    <w:rsid w:val="002640BB"/>
+    <w:rPr>
+      <w:rFonts w:ascii="Simplon Norm" w:hAnsi="Simplon Norm"/>
+      <w:b/>
+      <w:bCs/>
+      <w:sz w:val="20"/>
+      <w:szCs w:val="20"/>
+      <w:lang w:val="de-CH"/>
+    </w:rPr>
+  </w:style>
 </w:styles>
 </file>
 
@@ -8192,7 +9268,7 @@
   </w:compat>
   <w:rsids>
     <w:rsidRoot w:val="00BC50E1"/>
-    <w:rsid w:val="00752ED8"/>
+    <w:rsid w:val="0058770D"/>
     <w:rsid w:val="00BC50E1"/>
   </w:rsids>
   <m:mathPr>
@@ -8895,7 +9971,7 @@
 </file>
 
 <file path=customXml/itemProps1.xml><?xml version="1.0" encoding="utf-8"?>
-<ds:datastoreItem xmlns:ds="http://schemas.openxmlformats.org/officeDocument/2006/customXml" ds:itemID="{45F285CB-F589-4DF6-9EAB-02640FD1C2FE}">
+<ds:datastoreItem xmlns:ds="http://schemas.openxmlformats.org/officeDocument/2006/customXml" ds:itemID="{91B08488-5CAF-43B2-884F-E37E88591723}">
   <ds:schemaRefs>
     <ds:schemaRef ds:uri="http://schemas.openxmlformats.org/officeDocument/2006/bibliography"/>
   </ds:schemaRefs>

--- a/IPA-Bericht.docx
+++ b/IPA-Bericht.docx
@@ -1639,33 +1639,18 @@
     </w:p>
     <w:p>
       <w:r>
-        <w:t>Die Grenzwerte für die Luftqualität wie auch für die Toiletten-Reinigung sollen auf einer Administration</w:t>
-      </w:r>
-      <w:r>
-        <w:t>sseite angepasst werden können.</w:t>
+        <w:t>Die Grenzwerte für die Luftqualität wie auch für die Toiletten-Reinigung sollen auf einer Administrationsseite angepasst werden können.</w:t>
       </w:r>
       <w:r>
         <w:br/>
-      </w:r>
-      <w:r>
-        <w:t>Ebenfalls soll eine Reinigung unabhängig des Benutzungs-Z</w:t>
-      </w:r>
-      <w:r>
-        <w:t>ählers ausgelöst werden können.</w:t>
+        <w:t>Ebenfalls soll eine Reinigung unabhängig des Benutzungs-Zählers ausgelöst werden können.</w:t>
       </w:r>
       <w:r>
         <w:br/>
-      </w:r>
-      <w:r>
-        <w:t>Alternativ kann diese Funktion auch in die Detailansicht</w:t>
-      </w:r>
-      <w:r>
-        <w:t xml:space="preserve"> der Sensoren eingebaut werden.</w:t>
+        <w:t>Alternativ kann diese Funktion auch in die Detailansicht der Sensoren eingebaut werden.</w:t>
       </w:r>
       <w:r>
         <w:br/>
-      </w:r>
-      <w:r>
         <w:t xml:space="preserve">Einfache Benutzerverwaltung (Benutzer erstellen, Rollen zuweisen, Passwort </w:t>
       </w:r>
       <w:proofErr w:type="spellStart"/>
@@ -1718,33 +1703,14 @@
     </w:p>
     <w:p>
       <w:r>
-        <w:t>Pro Toilette soll eine Funktion zur Rapportierung der Reinigung mit Kommentarfunktion eingebaut werden. Zum Beispiel, wenn die Reinigungs</w:t>
-      </w:r>
-      <w:r>
-        <w:t>person einen Defekt feststellt.</w:t>
+        <w:t>Pro Toilette soll eine Funktion zur Rapportierung der Reinigung mit Kommentarfunktion eingebaut werden. Zum Beispiel, wenn die Reinigungsperson einen Defekt feststellt.</w:t>
       </w:r>
       <w:r>
         <w:br/>
-      </w:r>
-      <w:r>
-        <w:t>z.B.</w:t>
-      </w:r>
-      <w:r>
-        <w:t xml:space="preserve"> </w:t>
-      </w:r>
-      <w:r>
-        <w:t>Checkbox «Reinigung erledigt»</w:t>
-      </w:r>
-      <w:r>
-        <w:t xml:space="preserve">, </w:t>
-      </w:r>
-      <w:r>
-        <w:t>Textfeld «Möchten Sie etwas melden»</w:t>
+        <w:t>z.B. Checkbox «Reinigung erledigt», Textfeld «Möchten Sie etwas melden»</w:t>
       </w:r>
       <w:r>
         <w:br/>
-      </w:r>
-      <w:r>
         <w:t>Nach der Rapportierung startet der Zähler der Toilette automatisch einen neuen Zyklus.</w:t>
       </w:r>
     </w:p>
@@ -4181,6 +4147,47 @@
     </w:p>
     <w:p>
       <w:pPr>
+        <w:pStyle w:val="Listenabsatz"/>
+        <w:numPr>
+          <w:ilvl w:val="0"/>
+          <w:numId w:val="37"/>
+        </w:numPr>
+      </w:pPr>
+      <w:r>
+        <w:t>Token Authentifizierung</w:t>
+      </w:r>
+    </w:p>
+    <w:p>
+      <w:pPr>
+        <w:pStyle w:val="Listenabsatz"/>
+        <w:numPr>
+          <w:ilvl w:val="0"/>
+          <w:numId w:val="37"/>
+        </w:numPr>
+      </w:pPr>
+      <w:r>
+        <w:t>Framework für die Erstellung von Model Controllers für Models</w:t>
+      </w:r>
+    </w:p>
+    <w:p>
+      <w:pPr>
+        <w:pStyle w:val="Listenabsatz"/>
+        <w:numPr>
+          <w:ilvl w:val="0"/>
+          <w:numId w:val="37"/>
+        </w:numPr>
+      </w:pPr>
+      <w:r>
+        <w:t xml:space="preserve">Python Client für </w:t>
+      </w:r>
+      <w:proofErr w:type="spellStart"/>
+      <w:r>
+        <w:t>PostgreSQL</w:t>
+      </w:r>
+      <w:proofErr w:type="spellEnd"/>
+    </w:p>
+    <w:p>
+      <w:pPr>
         <w:pStyle w:val="berschrift1"/>
       </w:pPr>
       <w:r>
@@ -4370,10 +4377,7 @@
         </w:tc>
       </w:tr>
     </w:tbl>
-    <w:p>
-      <w:bookmarkStart w:id="2" w:name="_GoBack"/>
-      <w:bookmarkEnd w:id="2"/>
-    </w:p>
+    <w:p/>
     <w:p>
       <w:pPr>
         <w:pStyle w:val="berschrift2"/>
@@ -4404,15 +4408,13 @@
     </w:p>
     <w:p>
       <w:r>
-        <w:t xml:space="preserve">Meine gesamte Arbeit ist in einem privaten GIT </w:t>
-      </w:r>
-      <w:proofErr w:type="spellStart"/>
-      <w:r>
-        <w:t>Respository</w:t>
-      </w:r>
-      <w:proofErr w:type="spellEnd"/>
-      <w:r>
-        <w:t xml:space="preserve"> auf </w:t>
+        <w:t>Meine gesamte Arbeit ist in einem privaten GIT R</w:t>
+      </w:r>
+      <w:r>
+        <w:t>e</w:t>
+      </w:r>
+      <w:r>
+        <w:t xml:space="preserve">pository auf </w:t>
       </w:r>
       <w:proofErr w:type="spellStart"/>
       <w:r>
@@ -4448,12 +4450,433 @@
       </w:r>
     </w:p>
     <w:p/>
+    <w:p>
+      <w:pPr>
+        <w:pStyle w:val="StandardBold"/>
+      </w:pPr>
+      <w:r>
+        <w:t>Teil 2: Projekt-Dokumentation</w:t>
+      </w:r>
+    </w:p>
+    <w:p>
+      <w:pPr>
+        <w:pStyle w:val="berschrift1"/>
+      </w:pPr>
+      <w:r>
+        <w:t>Informieren</w:t>
+      </w:r>
+    </w:p>
+    <w:p>
+      <w:pPr>
+        <w:pStyle w:val="berschrift2"/>
+      </w:pPr>
+      <w:r>
+        <w:t>Aufgabe</w:t>
+      </w:r>
+    </w:p>
+    <w:p>
+      <w:r>
+        <w:t>Das Ziel ist es für die BBB eine Webseite zu erstellen, welche dem Putzpersonal hilft zu wissen, wo und wann geputzt werden muss. Beim Pilotenversuch geht es primär darum Sensor Werte darzustellen und auf diese zu reagieren. Zum Beispiel soll eine Meldung im Dashboard erscheinen, wenn ein gewisser CO2 Wert überschritten wird. Diese Meldung soll dann vom Reinigungspersonal abgearbeitet werden. Hierbei wäre damit Fenster öffnen gemeint.</w:t>
+      </w:r>
+    </w:p>
+    <w:p>
+      <w:pPr>
+        <w:pStyle w:val="berschrift2"/>
+      </w:pPr>
+      <w:r>
+        <w:t>Deadline</w:t>
+      </w:r>
+    </w:p>
+    <w:p>
+      <w:r>
+        <w:t>Diese Applikation soll bis und mit dem 08.04.2020 geschrieben sein.</w:t>
+      </w:r>
+    </w:p>
+    <w:p>
+      <w:pPr>
+        <w:pStyle w:val="berschrift2"/>
+      </w:pPr>
+      <w:r>
+        <w:t>Herausforderungen</w:t>
+      </w:r>
+    </w:p>
+    <w:p>
+      <w:pPr>
+        <w:pStyle w:val="berschrift3"/>
+      </w:pPr>
+      <w:r>
+        <w:t>JavaScript Diagramme</w:t>
+      </w:r>
+    </w:p>
+    <w:p>
+      <w:r>
+        <w:t xml:space="preserve">Die Sensordaten müssen auf eine Art dargestellt werden. Ich stelle mir dies anhand einer JavaScript </w:t>
+      </w:r>
+      <w:proofErr w:type="spellStart"/>
+      <w:r>
+        <w:t>library</w:t>
+      </w:r>
+      <w:proofErr w:type="spellEnd"/>
+      <w:r>
+        <w:t xml:space="preserve"> vor. Ich kenne noch keine und muss mir eine Liste mit Google beschaffen.</w:t>
+      </w:r>
+    </w:p>
+    <w:p>
+      <w:r>
+        <w:t>Einige Libraries welche ich gefunden habe sind.</w:t>
+      </w:r>
+    </w:p>
+    <w:p>
+      <w:pPr>
+        <w:pStyle w:val="Listenabsatz"/>
+        <w:numPr>
+          <w:ilvl w:val="0"/>
+          <w:numId w:val="39"/>
+        </w:numPr>
+      </w:pPr>
+      <w:hyperlink r:id="rId18" w:history="1">
+        <w:r>
+          <w:rPr>
+            <w:rStyle w:val="Hyperlink"/>
+          </w:rPr>
+          <w:t>Chart.js</w:t>
+        </w:r>
+      </w:hyperlink>
+    </w:p>
+    <w:p>
+      <w:pPr>
+        <w:pStyle w:val="Listenabsatz"/>
+        <w:numPr>
+          <w:ilvl w:val="0"/>
+          <w:numId w:val="39"/>
+        </w:numPr>
+      </w:pPr>
+      <w:hyperlink r:id="rId19" w:history="1">
+        <w:r>
+          <w:rPr>
+            <w:rStyle w:val="Hyperlink"/>
+          </w:rPr>
+          <w:t>Chartist.js</w:t>
+        </w:r>
+      </w:hyperlink>
+    </w:p>
+    <w:p>
+      <w:pPr>
+        <w:pStyle w:val="Listenabsatz"/>
+        <w:numPr>
+          <w:ilvl w:val="0"/>
+          <w:numId w:val="39"/>
+        </w:numPr>
+      </w:pPr>
+      <w:hyperlink r:id="rId20" w:history="1">
+        <w:r>
+          <w:rPr>
+            <w:rStyle w:val="Hyperlink"/>
+          </w:rPr>
+          <w:t>D3.js</w:t>
+        </w:r>
+      </w:hyperlink>
+    </w:p>
+    <w:p>
+      <w:pPr>
+        <w:pStyle w:val="Listenabsatz"/>
+        <w:numPr>
+          <w:ilvl w:val="0"/>
+          <w:numId w:val="39"/>
+        </w:numPr>
+      </w:pPr>
+      <w:hyperlink r:id="rId21" w:history="1">
+        <w:proofErr w:type="spellStart"/>
+        <w:r>
+          <w:rPr>
+            <w:rStyle w:val="Hyperlink"/>
+          </w:rPr>
+          <w:t>CanvasJS</w:t>
+        </w:r>
+        <w:proofErr w:type="spellEnd"/>
+      </w:hyperlink>
+    </w:p>
+    <w:p>
+      <w:pPr>
+        <w:pStyle w:val="berschrift3"/>
+      </w:pPr>
+      <w:r>
+        <w:t>Sensor Wert Beobachter</w:t>
+      </w:r>
+    </w:p>
+    <w:p>
+      <w:r>
+        <w:t xml:space="preserve">Ein Sensor kann mehrere Werte messen, auf eine Weise müssen Benutzer definieren können, auf welche Werte geachtet werden müssen und wann ein Richtwert überschritten wurde. Dies möchte ich möglichst erweiterbar lösen. Jedoch komme ich vermutlich nicht darum, dass bei jeder neuen Art von Sensor ein neuer Wert </w:t>
+      </w:r>
+      <w:r>
+        <w:t>Dekodierung Algorithmus</w:t>
+      </w:r>
+      <w:r>
+        <w:t xml:space="preserve"> von einem Programmierer geschrieben werden muss. Die Werte eines Sensors werden meist in Hex übertragen und müssen dann Anhand der Datenblätter ausgelesen werden.</w:t>
+      </w:r>
+    </w:p>
+    <w:p>
+      <w:r>
+        <w:lastRenderedPageBreak/>
+        <w:t xml:space="preserve">Im Prinzip stelle ich </w:t>
+      </w:r>
+      <w:r>
+        <w:t>es mir so vor</w:t>
+      </w:r>
+      <w:r>
+        <w:t>:</w:t>
+      </w:r>
+    </w:p>
+    <w:p>
+      <w:r>
+        <w:t xml:space="preserve">Ein </w:t>
+      </w:r>
+      <w:r>
+        <w:t>Sensor Wert wird erhalten und</w:t>
+      </w:r>
+      <w:r>
+        <w:t xml:space="preserve"> anhand des passenden Sensor </w:t>
+      </w:r>
+      <w:proofErr w:type="spellStart"/>
+      <w:r>
+        <w:t>Dekodierers</w:t>
+      </w:r>
+      <w:proofErr w:type="spellEnd"/>
+      <w:r>
+        <w:t xml:space="preserve"> in die verschiedenen Werte umgewandelt</w:t>
+      </w:r>
+      <w:r>
+        <w:t>. Danach wird bei jedem der einzelnen Werte geprüft ob dieser seinen Richtwert oder Zählerstand überschritten hat.</w:t>
+      </w:r>
+    </w:p>
+    <w:p>
+      <w:r>
+        <w:rPr>
+          <w:noProof/>
+          <w:lang w:eastAsia="de-CH" w:bidi="ar-SA"/>
+        </w:rPr>
+        <w:drawing>
+          <wp:inline distT="0" distB="0" distL="0" distR="0" wp14:anchorId="2966C2DE" wp14:editId="038A43A5">
+            <wp:extent cx="5759819" cy="3902075"/>
+            <wp:effectExtent l="0" t="0" r="0" b="3175"/>
+            <wp:docPr id="1" name="Grafik 1"/>
+            <wp:cNvGraphicFramePr>
+              <a:graphicFrameLocks xmlns:a="http://schemas.openxmlformats.org/drawingml/2006/main" noChangeAspect="1"/>
+            </wp:cNvGraphicFramePr>
+            <a:graphic xmlns:a="http://schemas.openxmlformats.org/drawingml/2006/main">
+              <a:graphicData uri="http://schemas.openxmlformats.org/drawingml/2006/picture">
+                <pic:pic xmlns:pic="http://schemas.openxmlformats.org/drawingml/2006/picture">
+                  <pic:nvPicPr>
+                    <pic:cNvPr id="1" name="WertBeobachterAblauf.png"/>
+                    <pic:cNvPicPr/>
+                  </pic:nvPicPr>
+                  <pic:blipFill>
+                    <a:blip r:embed="rId22">
+                      <a:extLst>
+                        <a:ext uri="{28A0092B-C50C-407E-A947-70E740481C1C}">
+                          <a14:useLocalDpi xmlns:a14="http://schemas.microsoft.com/office/drawing/2010/main" val="0"/>
+                        </a:ext>
+                      </a:extLst>
+                    </a:blip>
+                    <a:stretch>
+                      <a:fillRect/>
+                    </a:stretch>
+                  </pic:blipFill>
+                  <pic:spPr>
+                    <a:xfrm>
+                      <a:off x="0" y="0"/>
+                      <a:ext cx="5759819" cy="3902075"/>
+                    </a:xfrm>
+                    <a:prstGeom prst="rect">
+                      <a:avLst/>
+                    </a:prstGeom>
+                  </pic:spPr>
+                </pic:pic>
+              </a:graphicData>
+            </a:graphic>
+          </wp:inline>
+        </w:drawing>
+      </w:r>
+    </w:p>
+    <w:p>
+      <w:pPr>
+        <w:pStyle w:val="berschrift3"/>
+      </w:pPr>
+      <w:proofErr w:type="spellStart"/>
+      <w:r>
+        <w:t>Responsive</w:t>
+      </w:r>
+      <w:proofErr w:type="spellEnd"/>
+      <w:r>
+        <w:t xml:space="preserve"> Design</w:t>
+      </w:r>
+    </w:p>
+    <w:p>
+      <w:r>
+        <w:t xml:space="preserve">Auch mit Bootstrap ist ein </w:t>
+      </w:r>
+      <w:proofErr w:type="spellStart"/>
+      <w:r>
+        <w:t>Responsive</w:t>
+      </w:r>
+      <w:proofErr w:type="spellEnd"/>
+      <w:r>
+        <w:t xml:space="preserve"> Design schwierig Korrekt umzusetzen. Zudem werde ich die SCSS Dateien von Bootstrap so ändern müssen, dass sie dem Corporate Design der BBB entsprechen. </w:t>
+      </w:r>
+      <w:r>
+        <w:t>Das Reinigungspersonal wird sich mit Tablets im Gebäude herumgeben, daher ist es für mich aus sehr wichtig, dass das Frontend für Touch-Steuerung optimiert ist. Dies ist für mich auch eher Neuland und werde vermutlich meine Browser Ansicht auf eine Tablet Grösse ändern damit ich ständig das Endgültig Benutze Resultat sehe.</w:t>
+      </w:r>
+    </w:p>
+    <w:p>
+      <w:pPr>
+        <w:pStyle w:val="berschrift3"/>
+      </w:pPr>
+      <w:r>
+        <w:t>Sphinx Dokumentation</w:t>
+      </w:r>
+    </w:p>
+    <w:p>
+      <w:r>
+        <w:t xml:space="preserve">Python lässt sich anhand von sogenannten </w:t>
+      </w:r>
+      <w:proofErr w:type="spellStart"/>
+      <w:r>
+        <w:t>Docstrings</w:t>
+      </w:r>
+      <w:proofErr w:type="spellEnd"/>
+      <w:r>
+        <w:t xml:space="preserve"> dokumentieren. Diese kann man dann einfach mit Sphinx zu einer Webseite generieren lassen. Meine Herausforderung hier ist, dass ich diese gründlich nachführe und gleich nach der Erstellung einer Funktion diese hinzufüge.</w:t>
+      </w:r>
+      <w:r>
+        <w:t xml:space="preserve"> </w:t>
+      </w:r>
+    </w:p>
     <w:bookmarkEnd w:id="0"/>
-    <w:p/>
+    <w:p>
+      <w:pPr>
+        <w:pStyle w:val="berschrift3"/>
+      </w:pPr>
+      <w:r>
+        <w:t>Python API Framework</w:t>
+      </w:r>
+    </w:p>
+    <w:p>
+      <w:commentRangeStart w:id="2"/>
+      <w:r>
+        <w:t xml:space="preserve">Innerhalb des letzten Jahres hatte ich ein </w:t>
+      </w:r>
+      <w:r>
+        <w:t>Python Framework geschrieben</w:t>
+      </w:r>
+      <w:r>
+        <w:t xml:space="preserve"> welche</w:t>
+      </w:r>
+      <w:r>
+        <w:t>s</w:t>
+      </w:r>
+      <w:r>
+        <w:t xml:space="preserve"> mit Google </w:t>
+      </w:r>
+      <w:proofErr w:type="spellStart"/>
+      <w:r>
+        <w:t>Firestore</w:t>
+      </w:r>
+      <w:proofErr w:type="spellEnd"/>
+      <w:r>
+        <w:t xml:space="preserve"> zusammen arbeitet</w:t>
+      </w:r>
+      <w:r>
+        <w:t xml:space="preserve">. Dieses habe ich in den letzten paar Monaten auf </w:t>
+      </w:r>
+      <w:proofErr w:type="spellStart"/>
+      <w:r>
+        <w:t>PostgreSQL</w:t>
+      </w:r>
+      <w:proofErr w:type="spellEnd"/>
+      <w:r>
+        <w:t xml:space="preserve"> basierend umgebaut und </w:t>
+      </w:r>
+      <w:r>
+        <w:lastRenderedPageBreak/>
+        <w:t>werde diese Version als Gerüst für die IPA benutzen. Eine vollständige Dokumentation zu diesem Framework lässt sich hier finden.</w:t>
+      </w:r>
+      <w:commentRangeEnd w:id="2"/>
+      <w:r>
+        <w:rPr>
+          <w:rStyle w:val="Kommentarzeichen"/>
+        </w:rPr>
+        <w:commentReference w:id="2"/>
+      </w:r>
+      <w:r>
+        <w:t xml:space="preserve"> </w:t>
+      </w:r>
+      <w:r>
+        <w:t>Die IPA wird das</w:t>
+      </w:r>
+      <w:r>
+        <w:t xml:space="preserve"> </w:t>
+      </w:r>
+      <w:bookmarkStart w:id="3" w:name="_GoBack"/>
+      <w:bookmarkEnd w:id="3"/>
+      <w:r>
+        <w:t>erste produktive Produkt</w:t>
+      </w:r>
+      <w:r>
+        <w:t xml:space="preserve"> werden</w:t>
+      </w:r>
+      <w:r>
+        <w:t>. Es kann sich daher herausstellen</w:t>
+      </w:r>
+      <w:r>
+        <w:t>,</w:t>
+      </w:r>
+      <w:r>
+        <w:t xml:space="preserve"> da</w:t>
+      </w:r>
+      <w:r>
+        <w:t>s</w:t>
+      </w:r>
+      <w:r>
+        <w:t xml:space="preserve">s wichtige Aspekte eines Backend Frameworks </w:t>
+      </w:r>
+      <w:r>
+        <w:t>in meinem Fehlen</w:t>
+      </w:r>
+      <w:r>
+        <w:t xml:space="preserve"> und mir die ganze Arbeit nicht </w:t>
+      </w:r>
+      <w:r>
+        <w:t>erleichtert,</w:t>
+      </w:r>
+      <w:r>
+        <w:t xml:space="preserve"> sondern nur erschwert.</w:t>
+      </w:r>
+    </w:p>
+    <w:p>
+      <w:pPr>
+        <w:pStyle w:val="berschrift3"/>
+      </w:pPr>
+      <w:r>
+        <w:t>HTML Präprozessor</w:t>
+      </w:r>
+    </w:p>
+    <w:p>
+      <w:r>
+        <w:t>Damit ich nicht mehrmals das gleiche HTML, wie der Header, schreiben werde, muss ich mir einen HTML Präprozessor beibringen, welcher fähig ist Templates in Seiten einzubinden und daraus eine statische Seite zu erstellen.</w:t>
+      </w:r>
+    </w:p>
+    <w:p>
+      <w:pPr>
+        <w:pStyle w:val="berschrift1"/>
+      </w:pPr>
+      <w:r>
+        <w:t>Planen</w:t>
+      </w:r>
+    </w:p>
     <w:sectPr>
-      <w:headerReference w:type="default" r:id="rId18"/>
-      <w:headerReference w:type="first" r:id="rId19"/>
-      <w:footerReference w:type="first" r:id="rId20"/>
+      <w:headerReference w:type="default" r:id="rId23"/>
+      <w:headerReference w:type="first" r:id="rId24"/>
+      <w:footerReference w:type="first" r:id="rId25"/>
       <w:pgSz w:w="11906" w:h="16838"/>
       <w:pgMar w:top="1021" w:right="1134" w:bottom="1134" w:left="1701" w:header="1020" w:footer="1020" w:gutter="0"/>
       <w:cols w:space="708"/>
@@ -4482,12 +4905,29 @@
       </w:r>
     </w:p>
   </w:comment>
+  <w:comment w:id="2" w:author="Egger Nils AVECTRIS" w:date="2020-03-23T12:09:00Z" w:initials="ENA">
+    <w:p>
+      <w:pPr>
+        <w:pStyle w:val="Kommentartext"/>
+      </w:pPr>
+      <w:r>
+        <w:rPr>
+          <w:rStyle w:val="Kommentarzeichen"/>
+        </w:rPr>
+        <w:annotationRef/>
+      </w:r>
+      <w:r>
+        <w:t>Link hinzufügen</w:t>
+      </w:r>
+    </w:p>
+  </w:comment>
 </w:comments>
 </file>
 
 <file path=word/commentsExtended.xml><?xml version="1.0" encoding="utf-8"?>
 <w15:commentsEx xmlns:wpc="http://schemas.microsoft.com/office/word/2010/wordprocessingCanvas" xmlns:cx="http://schemas.microsoft.com/office/drawing/2014/chartex" xmlns:cx1="http://schemas.microsoft.com/office/drawing/2015/9/8/chartex" xmlns:mc="http://schemas.openxmlformats.org/markup-compatibility/2006" xmlns:o="urn:schemas-microsoft-com:office:office" xmlns:r="http://schemas.openxmlformats.org/officeDocument/2006/relationships" xmlns:m="http://schemas.openxmlformats.org/officeDocument/2006/math" xmlns:v="urn:schemas-microsoft-com:vml" xmlns:wp14="http://schemas.microsoft.com/office/word/2010/wordprocessingDrawing" xmlns:wp="http://schemas.openxmlformats.org/drawingml/2006/wordprocessingDrawing" xmlns:w10="urn:schemas-microsoft-com:office:word" xmlns:w="http://schemas.openxmlformats.org/wordprocessingml/2006/main" xmlns:w14="http://schemas.microsoft.com/office/word/2010/wordml" xmlns:w15="http://schemas.microsoft.com/office/word/2012/wordml" xmlns:w16se="http://schemas.microsoft.com/office/word/2015/wordml/symex" xmlns:wpg="http://schemas.microsoft.com/office/word/2010/wordprocessingGroup" xmlns:wpi="http://schemas.microsoft.com/office/word/2010/wordprocessingInk" xmlns:wne="http://schemas.microsoft.com/office/word/2006/wordml" xmlns:wps="http://schemas.microsoft.com/office/word/2010/wordprocessingShape" mc:Ignorable="w14 w15 w16se wp14">
   <w15:commentEx w15:paraId="4B007DBA" w15:done="0"/>
+  <w15:commentEx w15:paraId="082B7CD3" w15:done="0"/>
 </w15:commentsEx>
 </file>
 
@@ -4900,27 +5340,14 @@
           <w:pPr>
             <w:pStyle w:val="TabellenText"/>
           </w:pPr>
-          <w:r>
-            <w:fldChar w:fldCharType="begin"/>
-          </w:r>
-          <w:r>
-            <w:instrText xml:space="preserve"> FILENAME   \* MERGEFORMAT </w:instrText>
-          </w:r>
-          <w:r>
-            <w:fldChar w:fldCharType="separate"/>
-          </w:r>
-          <w:r>
-            <w:rPr>
-              <w:noProof/>
-            </w:rPr>
-            <w:t>IPA-Bericht.docx</w:t>
-          </w:r>
-          <w:r>
-            <w:rPr>
-              <w:noProof/>
-            </w:rPr>
-            <w:fldChar w:fldCharType="end"/>
-          </w:r>
+          <w:fldSimple w:instr=" FILENAME   \* MERGEFORMAT ">
+            <w:r>
+              <w:rPr>
+                <w:noProof/>
+              </w:rPr>
+              <w:t>IPA-Bericht.docx</w:t>
+            </w:r>
+          </w:fldSimple>
         </w:p>
       </w:tc>
     </w:tr>
@@ -5051,7 +5478,7 @@
             <w:rPr>
               <w:noProof/>
             </w:rPr>
-            <w:t>12</w:t>
+            <w:t>14</w:t>
           </w:r>
           <w:r>
             <w:rPr>
@@ -5148,27 +5575,14 @@
           <w:pPr>
             <w:pStyle w:val="TabellenText"/>
           </w:pPr>
-          <w:r>
-            <w:fldChar w:fldCharType="begin"/>
-          </w:r>
-          <w:r>
-            <w:instrText xml:space="preserve"> STYLEREF  "Untertitel1 Fett"  \* MERGEFORMAT </w:instrText>
-          </w:r>
-          <w:r>
-            <w:fldChar w:fldCharType="separate"/>
-          </w:r>
-          <w:r>
-            <w:rPr>
-              <w:noProof/>
-            </w:rPr>
-            <w:t>BBB Gebäude Management Testpilot</w:t>
-          </w:r>
-          <w:r>
-            <w:rPr>
-              <w:noProof/>
-            </w:rPr>
-            <w:fldChar w:fldCharType="end"/>
-          </w:r>
+          <w:fldSimple w:instr=" STYLEREF  &quot;Untertitel1 Fett&quot;  \* MERGEFORMAT ">
+            <w:r>
+              <w:rPr>
+                <w:noProof/>
+              </w:rPr>
+              <w:t>BBB Gebäude Management Testpilot</w:t>
+            </w:r>
+          </w:fldSimple>
         </w:p>
       </w:tc>
     </w:tr>
@@ -5256,7 +5670,7 @@
             <w:rPr>
               <w:noProof/>
             </w:rPr>
-            <w:t>12</w:t>
+            <w:t>14</w:t>
           </w:r>
           <w:r>
             <w:fldChar w:fldCharType="end"/>
@@ -5264,27 +5678,14 @@
           <w:r>
             <w:t>/</w:t>
           </w:r>
-          <w:r>
-            <w:fldChar w:fldCharType="begin"/>
-          </w:r>
-          <w:r>
-            <w:instrText xml:space="preserve"> NUMPAGES   \* MERGEFORMAT </w:instrText>
-          </w:r>
-          <w:r>
-            <w:fldChar w:fldCharType="separate"/>
-          </w:r>
-          <w:r>
-            <w:rPr>
-              <w:noProof/>
-            </w:rPr>
-            <w:t>12</w:t>
-          </w:r>
-          <w:r>
-            <w:rPr>
-              <w:noProof/>
-            </w:rPr>
-            <w:fldChar w:fldCharType="end"/>
-          </w:r>
+          <w:fldSimple w:instr=" NUMPAGES   \* MERGEFORMAT ">
+            <w:r>
+              <w:rPr>
+                <w:noProof/>
+              </w:rPr>
+              <w:t>14</w:t>
+            </w:r>
+          </w:fldSimple>
         </w:p>
       </w:tc>
     </w:tr>
@@ -5424,10 +5825,7 @@
             <w:pStyle w:val="InfoBlocklinks"/>
           </w:pPr>
           <w:r>
-            <w:t>Projekt</w:t>
-          </w:r>
-          <w:r>
-            <w:t xml:space="preserve"> Nr.</w:t>
+            <w:t>Projekt Nr.</w:t>
           </w:r>
         </w:p>
       </w:tc>
@@ -5540,7 +5938,7 @@
             <w:rPr>
               <w:noProof/>
             </w:rPr>
-            <w:t>12</w:t>
+            <w:t>14</w:t>
           </w:r>
           <w:r>
             <w:rPr>
@@ -5725,6 +6123,119 @@
     </w:lvl>
   </w:abstractNum>
   <w:abstractNum w:abstractNumId="5" w15:restartNumberingAfterBreak="0">
+    <w:nsid w:val="2E19236D"/>
+    <w:multiLevelType w:val="hybridMultilevel"/>
+    <w:tmpl w:val="8E5CEC14"/>
+    <w:lvl w:ilvl="0" w:tplc="08070001">
+      <w:start w:val="1"/>
+      <w:numFmt w:val="bullet"/>
+      <w:lvlText w:val=""/>
+      <w:lvlJc w:val="left"/>
+      <w:pPr>
+        <w:ind w:left="720" w:hanging="360"/>
+      </w:pPr>
+      <w:rPr>
+        <w:rFonts w:ascii="Symbol" w:hAnsi="Symbol" w:hint="default"/>
+      </w:rPr>
+    </w:lvl>
+    <w:lvl w:ilvl="1" w:tplc="08070003" w:tentative="1">
+      <w:start w:val="1"/>
+      <w:numFmt w:val="bullet"/>
+      <w:lvlText w:val="o"/>
+      <w:lvlJc w:val="left"/>
+      <w:pPr>
+        <w:ind w:left="1440" w:hanging="360"/>
+      </w:pPr>
+      <w:rPr>
+        <w:rFonts w:ascii="Courier New" w:hAnsi="Courier New" w:cs="Courier New" w:hint="default"/>
+      </w:rPr>
+    </w:lvl>
+    <w:lvl w:ilvl="2" w:tplc="08070005" w:tentative="1">
+      <w:start w:val="1"/>
+      <w:numFmt w:val="bullet"/>
+      <w:lvlText w:val=""/>
+      <w:lvlJc w:val="left"/>
+      <w:pPr>
+        <w:ind w:left="2160" w:hanging="360"/>
+      </w:pPr>
+      <w:rPr>
+        <w:rFonts w:ascii="Wingdings" w:hAnsi="Wingdings" w:hint="default"/>
+      </w:rPr>
+    </w:lvl>
+    <w:lvl w:ilvl="3" w:tplc="08070001" w:tentative="1">
+      <w:start w:val="1"/>
+      <w:numFmt w:val="bullet"/>
+      <w:lvlText w:val=""/>
+      <w:lvlJc w:val="left"/>
+      <w:pPr>
+        <w:ind w:left="2880" w:hanging="360"/>
+      </w:pPr>
+      <w:rPr>
+        <w:rFonts w:ascii="Symbol" w:hAnsi="Symbol" w:hint="default"/>
+      </w:rPr>
+    </w:lvl>
+    <w:lvl w:ilvl="4" w:tplc="08070003" w:tentative="1">
+      <w:start w:val="1"/>
+      <w:numFmt w:val="bullet"/>
+      <w:lvlText w:val="o"/>
+      <w:lvlJc w:val="left"/>
+      <w:pPr>
+        <w:ind w:left="3600" w:hanging="360"/>
+      </w:pPr>
+      <w:rPr>
+        <w:rFonts w:ascii="Courier New" w:hAnsi="Courier New" w:cs="Courier New" w:hint="default"/>
+      </w:rPr>
+    </w:lvl>
+    <w:lvl w:ilvl="5" w:tplc="08070005" w:tentative="1">
+      <w:start w:val="1"/>
+      <w:numFmt w:val="bullet"/>
+      <w:lvlText w:val=""/>
+      <w:lvlJc w:val="left"/>
+      <w:pPr>
+        <w:ind w:left="4320" w:hanging="360"/>
+      </w:pPr>
+      <w:rPr>
+        <w:rFonts w:ascii="Wingdings" w:hAnsi="Wingdings" w:hint="default"/>
+      </w:rPr>
+    </w:lvl>
+    <w:lvl w:ilvl="6" w:tplc="08070001" w:tentative="1">
+      <w:start w:val="1"/>
+      <w:numFmt w:val="bullet"/>
+      <w:lvlText w:val=""/>
+      <w:lvlJc w:val="left"/>
+      <w:pPr>
+        <w:ind w:left="5040" w:hanging="360"/>
+      </w:pPr>
+      <w:rPr>
+        <w:rFonts w:ascii="Symbol" w:hAnsi="Symbol" w:hint="default"/>
+      </w:rPr>
+    </w:lvl>
+    <w:lvl w:ilvl="7" w:tplc="08070003" w:tentative="1">
+      <w:start w:val="1"/>
+      <w:numFmt w:val="bullet"/>
+      <w:lvlText w:val="o"/>
+      <w:lvlJc w:val="left"/>
+      <w:pPr>
+        <w:ind w:left="5760" w:hanging="360"/>
+      </w:pPr>
+      <w:rPr>
+        <w:rFonts w:ascii="Courier New" w:hAnsi="Courier New" w:cs="Courier New" w:hint="default"/>
+      </w:rPr>
+    </w:lvl>
+    <w:lvl w:ilvl="8" w:tplc="08070005" w:tentative="1">
+      <w:start w:val="1"/>
+      <w:numFmt w:val="bullet"/>
+      <w:lvlText w:val=""/>
+      <w:lvlJc w:val="left"/>
+      <w:pPr>
+        <w:ind w:left="6480" w:hanging="360"/>
+      </w:pPr>
+      <w:rPr>
+        <w:rFonts w:ascii="Wingdings" w:hAnsi="Wingdings" w:hint="default"/>
+      </w:rPr>
+    </w:lvl>
+  </w:abstractNum>
+  <w:abstractNum w:abstractNumId="6" w15:restartNumberingAfterBreak="0">
     <w:nsid w:val="2FE76AEB"/>
     <w:multiLevelType w:val="multilevel"/>
     <w:tmpl w:val="1A324A3C"/>
@@ -5810,7 +6321,7 @@
       </w:pPr>
     </w:lvl>
   </w:abstractNum>
-  <w:abstractNum w:abstractNumId="6" w15:restartNumberingAfterBreak="0">
+  <w:abstractNum w:abstractNumId="7" w15:restartNumberingAfterBreak="0">
     <w:nsid w:val="46CB0E4B"/>
     <w:multiLevelType w:val="hybridMultilevel"/>
     <w:tmpl w:val="156E972C"/>
@@ -5923,7 +6434,7 @@
       </w:rPr>
     </w:lvl>
   </w:abstractNum>
-  <w:abstractNum w:abstractNumId="7" w15:restartNumberingAfterBreak="0">
+  <w:abstractNum w:abstractNumId="8" w15:restartNumberingAfterBreak="0">
     <w:nsid w:val="4D6427E2"/>
     <w:multiLevelType w:val="multilevel"/>
     <w:tmpl w:val="A726CA16"/>
@@ -6018,7 +6529,7 @@
       </w:pPr>
     </w:lvl>
   </w:abstractNum>
-  <w:abstractNum w:abstractNumId="8" w15:restartNumberingAfterBreak="0">
+  <w:abstractNum w:abstractNumId="9" w15:restartNumberingAfterBreak="0">
     <w:nsid w:val="56F824AA"/>
     <w:multiLevelType w:val="hybridMultilevel"/>
     <w:tmpl w:val="ACDAC09C"/>
@@ -6131,7 +6642,7 @@
       </w:rPr>
     </w:lvl>
   </w:abstractNum>
-  <w:abstractNum w:abstractNumId="9" w15:restartNumberingAfterBreak="0">
+  <w:abstractNum w:abstractNumId="10" w15:restartNumberingAfterBreak="0">
     <w:nsid w:val="58B902E7"/>
     <w:multiLevelType w:val="hybridMultilevel"/>
     <w:tmpl w:val="F66636D6"/>
@@ -6244,7 +6755,7 @@
       </w:rPr>
     </w:lvl>
   </w:abstractNum>
-  <w:abstractNum w:abstractNumId="10" w15:restartNumberingAfterBreak="0">
+  <w:abstractNum w:abstractNumId="11" w15:restartNumberingAfterBreak="0">
     <w:nsid w:val="5CFA3818"/>
     <w:multiLevelType w:val="hybridMultilevel"/>
     <w:tmpl w:val="71928436"/>
@@ -6357,7 +6868,7 @@
       </w:rPr>
     </w:lvl>
   </w:abstractNum>
-  <w:abstractNum w:abstractNumId="11" w15:restartNumberingAfterBreak="0">
+  <w:abstractNum w:abstractNumId="12" w15:restartNumberingAfterBreak="0">
     <w:nsid w:val="68DB6249"/>
     <w:multiLevelType w:val="hybridMultilevel"/>
     <w:tmpl w:val="B23AEF92"/>
@@ -6470,7 +6981,7 @@
       </w:rPr>
     </w:lvl>
   </w:abstractNum>
-  <w:abstractNum w:abstractNumId="12" w15:restartNumberingAfterBreak="0">
+  <w:abstractNum w:abstractNumId="13" w15:restartNumberingAfterBreak="0">
     <w:nsid w:val="72A03690"/>
     <w:multiLevelType w:val="hybridMultilevel"/>
     <w:tmpl w:val="00D2CF4A"/>
@@ -6583,7 +7094,7 @@
       </w:rPr>
     </w:lvl>
   </w:abstractNum>
-  <w:abstractNum w:abstractNumId="13" w15:restartNumberingAfterBreak="0">
+  <w:abstractNum w:abstractNumId="14" w15:restartNumberingAfterBreak="0">
     <w:nsid w:val="74E40F69"/>
     <w:multiLevelType w:val="hybridMultilevel"/>
     <w:tmpl w:val="C9FA0210"/>
@@ -6696,7 +7207,7 @@
       </w:rPr>
     </w:lvl>
   </w:abstractNum>
-  <w:abstractNum w:abstractNumId="14" w15:restartNumberingAfterBreak="0">
+  <w:abstractNum w:abstractNumId="15" w15:restartNumberingAfterBreak="0">
     <w:nsid w:val="762F310D"/>
     <w:multiLevelType w:val="hybridMultilevel"/>
     <w:tmpl w:val="F60E2918"/>
@@ -6809,7 +7320,7 @@
       </w:rPr>
     </w:lvl>
   </w:abstractNum>
-  <w:abstractNum w:abstractNumId="15" w15:restartNumberingAfterBreak="0">
+  <w:abstractNum w:abstractNumId="16" w15:restartNumberingAfterBreak="0">
     <w:nsid w:val="7DB30739"/>
     <w:multiLevelType w:val="hybridMultilevel"/>
     <w:tmpl w:val="AA4CC202"/>
@@ -6965,37 +7476,37 @@
     <w:abstractNumId w:val="4"/>
   </w:num>
   <w:num w:numId="15">
-    <w:abstractNumId w:val="5"/>
+    <w:abstractNumId w:val="6"/>
   </w:num>
   <w:num w:numId="16">
-    <w:abstractNumId w:val="7"/>
+    <w:abstractNumId w:val="8"/>
   </w:num>
   <w:num w:numId="17">
-    <w:abstractNumId w:val="7"/>
+    <w:abstractNumId w:val="8"/>
   </w:num>
   <w:num w:numId="18">
-    <w:abstractNumId w:val="7"/>
+    <w:abstractNumId w:val="8"/>
   </w:num>
   <w:num w:numId="19">
-    <w:abstractNumId w:val="7"/>
+    <w:abstractNumId w:val="8"/>
   </w:num>
   <w:num w:numId="20">
-    <w:abstractNumId w:val="7"/>
+    <w:abstractNumId w:val="8"/>
   </w:num>
   <w:num w:numId="21">
-    <w:abstractNumId w:val="7"/>
+    <w:abstractNumId w:val="8"/>
   </w:num>
   <w:num w:numId="22">
-    <w:abstractNumId w:val="7"/>
+    <w:abstractNumId w:val="8"/>
   </w:num>
   <w:num w:numId="23">
-    <w:abstractNumId w:val="7"/>
+    <w:abstractNumId w:val="8"/>
   </w:num>
   <w:num w:numId="24">
-    <w:abstractNumId w:val="7"/>
+    <w:abstractNumId w:val="8"/>
   </w:num>
   <w:num w:numId="25">
-    <w:abstractNumId w:val="7"/>
+    <w:abstractNumId w:val="8"/>
   </w:num>
   <w:num w:numId="26">
     <w:abstractNumId w:val="3"/>
@@ -7010,31 +7521,34 @@
     <w:abstractNumId w:val="0"/>
   </w:num>
   <w:num w:numId="30">
+    <w:abstractNumId w:val="10"/>
+  </w:num>
+  <w:num w:numId="31">
+    <w:abstractNumId w:val="13"/>
+  </w:num>
+  <w:num w:numId="32">
+    <w:abstractNumId w:val="16"/>
+  </w:num>
+  <w:num w:numId="33">
+    <w:abstractNumId w:val="11"/>
+  </w:num>
+  <w:num w:numId="34">
     <w:abstractNumId w:val="9"/>
   </w:num>
-  <w:num w:numId="31">
+  <w:num w:numId="35">
+    <w:abstractNumId w:val="15"/>
+  </w:num>
+  <w:num w:numId="36">
+    <w:abstractNumId w:val="7"/>
+  </w:num>
+  <w:num w:numId="37">
+    <w:abstractNumId w:val="14"/>
+  </w:num>
+  <w:num w:numId="38">
     <w:abstractNumId w:val="12"/>
   </w:num>
-  <w:num w:numId="32">
-    <w:abstractNumId w:val="15"/>
-  </w:num>
-  <w:num w:numId="33">
-    <w:abstractNumId w:val="10"/>
-  </w:num>
-  <w:num w:numId="34">
-    <w:abstractNumId w:val="8"/>
-  </w:num>
-  <w:num w:numId="35">
-    <w:abstractNumId w:val="14"/>
-  </w:num>
-  <w:num w:numId="36">
-    <w:abstractNumId w:val="6"/>
-  </w:num>
-  <w:num w:numId="37">
-    <w:abstractNumId w:val="13"/>
-  </w:num>
-  <w:num w:numId="38">
-    <w:abstractNumId w:val="11"/>
+  <w:num w:numId="39">
+    <w:abstractNumId w:val="5"/>
   </w:num>
 </w:numbering>
 </file>
@@ -9175,7 +9689,7 @@
     <w:charset w:val="00"/>
     <w:family w:val="roman"/>
     <w:pitch w:val="variable"/>
-    <w:sig w:usb0="E0002EFF" w:usb1="C000785B" w:usb2="00000009" w:usb3="00000000" w:csb0="000001FF" w:csb1="00000000"/>
+    <w:sig w:usb0="E0002AFF" w:usb1="C0007841" w:usb2="00000009" w:usb3="00000000" w:csb0="000001FF" w:csb1="00000000"/>
   </w:font>
   <w:font w:name="Courier New">
     <w:panose1 w:val="02070309020205020404"/>
@@ -9211,7 +9725,7 @@
     <w:charset w:val="00"/>
     <w:family w:val="swiss"/>
     <w:pitch w:val="variable"/>
-    <w:sig w:usb0="E0002EFF" w:usb1="C000785B" w:usb2="00000009" w:usb3="00000000" w:csb0="000001FF" w:csb1="00000000"/>
+    <w:sig w:usb0="E0002AFF" w:usb1="C0007843" w:usb2="00000009" w:usb3="00000000" w:csb0="000001FF" w:csb1="00000000"/>
   </w:font>
   <w:font w:name="Tahoma">
     <w:panose1 w:val="020B0604030504040204"/>
@@ -9240,14 +9754,14 @@
     <w:charset w:val="00"/>
     <w:family w:val="swiss"/>
     <w:pitch w:val="variable"/>
-    <w:sig w:usb0="E0002EFF" w:usb1="C000247B" w:usb2="00000009" w:usb3="00000000" w:csb0="000001FF" w:csb1="00000000"/>
+    <w:sig w:usb0="E1002AFF" w:usb1="4000ACFF" w:usb2="00000009" w:usb3="00000000" w:csb0="000001FF" w:csb1="00000000"/>
   </w:font>
   <w:font w:name="Calibri Light">
     <w:panose1 w:val="020F0302020204030204"/>
     <w:charset w:val="00"/>
     <w:family w:val="swiss"/>
     <w:pitch w:val="variable"/>
-    <w:sig w:usb0="E0002AFF" w:usb1="C000247B" w:usb2="00000009" w:usb3="00000000" w:csb0="000001FF" w:csb1="00000000"/>
+    <w:sig w:usb0="A0002AEF" w:usb1="4000207B" w:usb2="00000000" w:usb3="00000000" w:csb0="000001FF" w:csb1="00000000"/>
   </w:font>
 </w:fonts>
 </file>
@@ -9268,7 +9782,6 @@
   </w:compat>
   <w:rsids>
     <w:rsidRoot w:val="00BC50E1"/>
-    <w:rsid w:val="0058770D"/>
     <w:rsid w:val="00BC50E1"/>
   </w:rsids>
   <m:mathPr>
@@ -9971,7 +10484,7 @@
 </file>
 
 <file path=customXml/itemProps1.xml><?xml version="1.0" encoding="utf-8"?>
-<ds:datastoreItem xmlns:ds="http://schemas.openxmlformats.org/officeDocument/2006/customXml" ds:itemID="{91B08488-5CAF-43B2-884F-E37E88591723}">
+<ds:datastoreItem xmlns:ds="http://schemas.openxmlformats.org/officeDocument/2006/customXml" ds:itemID="{96A52C38-52AE-44A2-ADAD-CE4DAD04F732}">
   <ds:schemaRefs>
     <ds:schemaRef ds:uri="http://schemas.openxmlformats.org/officeDocument/2006/bibliography"/>
   </ds:schemaRefs>

--- a/IPA-Bericht.docx
+++ b/IPA-Bericht.docx
@@ -4236,7 +4236,13 @@
     </w:p>
     <w:p>
       <w:r>
-        <w:t>Der Zeitplan ist in ein 2 Stunden Raster aufgeteilt. Somit besteht ein voller Tag aus 8 Stunden. Am 25. März und 01. April bin ich ein halber Tag in der Schule und daher bestehen diese 2 Tage nur aus 4 Stunden. Auch der Zeitplan ist nach IPERKA aufgeteilt, die Phasen sind mit einem grauen Balken gekennzeichnet.</w:t>
+        <w:t xml:space="preserve">Der Zeitplan ist in ein 2 Stunden Raster aufgeteilt. Somit besteht ein voller Tag aus 8 Stunden. Am 25. März und 01. April bin ich ein halber Tag in der Schule und daher bestehen diese 2 Tage nur aus 4 Stunden. Auch der Zeitplan ist nach IPERKA aufgeteilt, die Phasen sind mit einem grauen Balken </w:t>
+      </w:r>
+      <w:r>
+        <w:t>aufgeteilt</w:t>
+      </w:r>
+      <w:r>
+        <w:t>.</w:t>
       </w:r>
     </w:p>
     <w:p>
@@ -4422,7 +4428,13 @@
       </w:r>
       <w:proofErr w:type="spellEnd"/>
       <w:r>
-        <w:t xml:space="preserve"> abgespeichert. Ich werde während der Arbeit all zwei Stunden meine Arbeit speichern und hochladen auf </w:t>
+        <w:t xml:space="preserve"> abgespeichert. Ich werde während der </w:t>
+      </w:r>
+      <w:r>
+        <w:t>IPA</w:t>
+      </w:r>
+      <w:r>
+        <w:t xml:space="preserve"> all zwei Stunden meine Arbeit speichern und auf </w:t>
       </w:r>
       <w:proofErr w:type="spellStart"/>
       <w:r>
@@ -4430,12 +4442,21 @@
       </w:r>
       <w:proofErr w:type="spellEnd"/>
       <w:r>
+        <w:t xml:space="preserve"> </w:t>
+      </w:r>
+      <w:r>
+        <w:t>hochladen</w:t>
+      </w:r>
+      <w:r>
         <w:t>.</w:t>
       </w:r>
     </w:p>
     <w:p>
       <w:r>
         <w:t xml:space="preserve">Der IPA Bericht wird in Word verfasst und letztendlich zu einer PDF Datei konvertiert. Mein Python Code wird mit </w:t>
+      </w:r>
+      <w:r>
+        <w:t xml:space="preserve">Inline Kommentaren und </w:t>
       </w:r>
       <w:hyperlink r:id="rId17" w:history="1">
         <w:r>
@@ -4446,7 +4467,13 @@
         </w:r>
       </w:hyperlink>
       <w:r>
-        <w:t xml:space="preserve"> dokumentiert, und als Webseite im Anhang vorhanden sein.</w:t>
+        <w:t xml:space="preserve"> dokumentiert, und</w:t>
+      </w:r>
+      <w:r>
+        <w:t xml:space="preserve"> schlussendlich</w:t>
+      </w:r>
+      <w:r>
+        <w:t xml:space="preserve"> als Webseite im Anhang vorhanden sein.</w:t>
       </w:r>
     </w:p>
     <w:p/>
@@ -4476,7 +4503,13 @@
     </w:p>
     <w:p>
       <w:r>
-        <w:t>Das Ziel ist es für die BBB eine Webseite zu erstellen, welche dem Putzpersonal hilft zu wissen, wo und wann geputzt werden muss. Beim Pilotenversuch geht es primär darum Sensor Werte darzustellen und auf diese zu reagieren. Zum Beispiel soll eine Meldung im Dashboard erscheinen, wenn ein gewisser CO2 Wert überschritten wird. Diese Meldung soll dann vom Reinigungspersonal abgearbeitet werden. Hierbei wäre damit Fenster öffnen gemeint.</w:t>
+        <w:t>Das Ziel ist es für die BBB eine Webseite zu erstellen, welche dem</w:t>
+      </w:r>
+      <w:r>
+        <w:t xml:space="preserve"> Reinigungspersonal</w:t>
+      </w:r>
+      <w:r>
+        <w:t xml:space="preserve"> hilft zu wissen, wo und wann geputzt werden muss. Beim Pilotenversuch geht es primär darum Sensor Werte darzustellen und auf diese zu reagieren. Zum Beispiel soll eine Meldung im Dashboard erscheinen, wenn ein gewisser CO2 Wert überschritten wird. Diese Meldung soll dann vom Reinigungspersonal abgearbeitet werden. Hierbei wäre damit Fenster öffnen gemeint.</w:t>
       </w:r>
     </w:p>
     <w:p>
@@ -4510,20 +4543,32 @@
     </w:p>
     <w:p>
       <w:r>
-        <w:t xml:space="preserve">Die Sensordaten müssen auf eine Art dargestellt werden. Ich stelle mir dies anhand einer JavaScript </w:t>
+        <w:t>Die Sensordaten müssen auf eine Art</w:t>
+      </w:r>
+      <w:r>
+        <w:t xml:space="preserve"> Visuell</w:t>
+      </w:r>
+      <w:r>
+        <w:t xml:space="preserve"> dargestellt werden. Ich stelle mir dies anhand einer JavaScript </w:t>
+      </w:r>
+      <w:r>
+        <w:t>Bibliothek</w:t>
+      </w:r>
+      <w:r>
+        <w:t xml:space="preserve"> vor. Ich kenne noch keine und muss mir eine Liste mit Google beschaffen.</w:t>
+      </w:r>
+    </w:p>
+    <w:p>
+      <w:r>
+        <w:t xml:space="preserve">Einige Bibliotheken welche mir sympathisch vorkommen sind folgende. Diese sollten alle gratis zum </w:t>
       </w:r>
       <w:proofErr w:type="spellStart"/>
       <w:r>
-        <w:t>library</w:t>
+        <w:t>benutzen</w:t>
       </w:r>
       <w:proofErr w:type="spellEnd"/>
       <w:r>
-        <w:t xml:space="preserve"> vor. Ich kenne noch keine und muss mir eine Liste mit Google beschaffen.</w:t>
-      </w:r>
-    </w:p>
-    <w:p>
-      <w:r>
-        <w:t>Einige Libraries welche ich gefunden habe sind.</w:t>
+        <w:t xml:space="preserve"> sein.</w:t>
       </w:r>
     </w:p>
     <w:p>
@@ -4579,25 +4624,6 @@
     </w:p>
     <w:p>
       <w:pPr>
-        <w:pStyle w:val="Listenabsatz"/>
-        <w:numPr>
-          <w:ilvl w:val="0"/>
-          <w:numId w:val="39"/>
-        </w:numPr>
-      </w:pPr>
-      <w:hyperlink r:id="rId21" w:history="1">
-        <w:proofErr w:type="spellStart"/>
-        <w:r>
-          <w:rPr>
-            <w:rStyle w:val="Hyperlink"/>
-          </w:rPr>
-          <w:t>CanvasJS</w:t>
-        </w:r>
-        <w:proofErr w:type="spellEnd"/>
-      </w:hyperlink>
-    </w:p>
-    <w:p>
-      <w:pPr>
         <w:pStyle w:val="berschrift3"/>
       </w:pPr>
       <w:r>
@@ -4606,22 +4632,37 @@
     </w:p>
     <w:p>
       <w:r>
-        <w:t xml:space="preserve">Ein Sensor kann mehrere Werte messen, auf eine Weise müssen Benutzer definieren können, auf welche Werte geachtet werden müssen und wann ein Richtwert überschritten wurde. Dies möchte ich möglichst erweiterbar lösen. Jedoch komme ich vermutlich nicht darum, dass bei jeder neuen Art von Sensor ein neuer Wert </w:t>
+        <w:t>Ein Sensor kann mehrere Werte messen, auf eine Weise müssen Benutzer definieren können, auf welche Werte geachtet werden müssen und wann ein Richtwert</w:t>
+      </w:r>
+      <w:r>
+        <w:t xml:space="preserve"> oder Zählerstand</w:t>
+      </w:r>
+      <w:r>
+        <w:t xml:space="preserve"> überschritten wurde. Dies möchte ich möglichst erweiterbar lösen. Jedoch komme ich vermutlich nicht darum, dass bei jeder neuen Art von Sensor ein neuer Wert </w:t>
       </w:r>
       <w:r>
         <w:t>Dekodierung Algorithmus</w:t>
       </w:r>
       <w:r>
-        <w:t xml:space="preserve"> von einem Programmierer geschrieben werden muss. Die Werte eines Sensors werden meist in Hex übertragen und müssen dann Anhand der Datenblätter ausgelesen werden.</w:t>
-      </w:r>
-    </w:p>
-    <w:p>
+        <w:t xml:space="preserve"> von einem Programmierer geschrieben werden </w:t>
+      </w:r>
       <w:r>
         <w:lastRenderedPageBreak/>
+        <w:t>muss. Die Werte eines Sensors werden meist in Hex übertragen und müssen dann Anhand der Datenblätter ausgelesen werden.</w:t>
+      </w:r>
+    </w:p>
+    <w:p>
+      <w:r>
         <w:t xml:space="preserve">Im Prinzip stelle ich </w:t>
       </w:r>
       <w:r>
-        <w:t>es mir so vor</w:t>
+        <w:t>es mir</w:t>
+      </w:r>
+      <w:r>
+        <w:t xml:space="preserve"> das</w:t>
+      </w:r>
+      <w:r>
+        <w:t xml:space="preserve"> so vor</w:t>
       </w:r>
       <w:r>
         <w:t>:</w:t>
@@ -4646,7 +4687,16 @@
         <w:t xml:space="preserve"> in die verschiedenen Werte umgewandelt</w:t>
       </w:r>
       <w:r>
-        <w:t>. Danach wird bei jedem der einzelnen Werte geprüft ob dieser seinen Richtwert oder Zählerstand überschritten hat.</w:t>
+        <w:t>. Danach wird bei jedem der einzelnen Werte geprüft</w:t>
+      </w:r>
+      <w:r>
+        <w:t>,</w:t>
+      </w:r>
+      <w:r>
+        <w:t xml:space="preserve"> ob dieser seinen Richtwert oder Zählerstand überschritten hat.</w:t>
+      </w:r>
+      <w:r>
+        <w:t xml:space="preserve"> Wenn ja, wird eine spezifische Meldung für jenen Wert ausgelöst.</w:t>
       </w:r>
     </w:p>
     <w:p>
@@ -4671,7 +4721,7 @@
                     <pic:cNvPicPr/>
                   </pic:nvPicPr>
                   <pic:blipFill>
-                    <a:blip r:embed="rId22">
+                    <a:blip r:embed="rId21">
                       <a:extLst>
                         <a:ext uri="{28A0092B-C50C-407E-A947-70E740481C1C}">
                           <a14:useLocalDpi xmlns:a14="http://schemas.microsoft.com/office/drawing/2010/main" val="0"/>
@@ -4724,7 +4774,128 @@
         <w:t xml:space="preserve"> Design schwierig Korrekt umzusetzen. Zudem werde ich die SCSS Dateien von Bootstrap so ändern müssen, dass sie dem Corporate Design der BBB entsprechen. </w:t>
       </w:r>
       <w:r>
-        <w:t>Das Reinigungspersonal wird sich mit Tablets im Gebäude herumgeben, daher ist es für mich aus sehr wichtig, dass das Frontend für Touch-Steuerung optimiert ist. Dies ist für mich auch eher Neuland und werde vermutlich meine Browser Ansicht auf eine Tablet Grösse ändern damit ich ständig das Endgültig Benutze Resultat sehe.</w:t>
+        <w:t xml:space="preserve">Das Reinigungspersonal wird sich mit Tablets im Gebäude herumgeben, daher ist es für mich aus sehr wichtig, dass das Frontend für Touch-Steuerung optimiert ist. Dies ist für mich auch eher Neuland und werde vermutlich meine Browser Ansicht auf </w:t>
+      </w:r>
+      <w:r>
+        <w:t xml:space="preserve">die Grösse eines Tablets </w:t>
+      </w:r>
+      <w:r>
+        <w:t>ändern damit ich ständig das</w:t>
+      </w:r>
+      <w:r>
+        <w:t xml:space="preserve"> Resultat sehe, welches schlussendlich auch wirklich benutzt wird</w:t>
+      </w:r>
+      <w:r>
+        <w:t>.</w:t>
+      </w:r>
+      <w:r>
+        <w:t xml:space="preserve"> In </w:t>
+      </w:r>
+      <w:proofErr w:type="spellStart"/>
+      <w:r>
+        <w:t>Chromium</w:t>
+      </w:r>
+      <w:proofErr w:type="spellEnd"/>
+      <w:r>
+        <w:t xml:space="preserve"> basierenden Browsers kann man dies mit der F12 Taste erreichen.</w:t>
+      </w:r>
+      <w:r>
+        <w:rPr>
+          <w:noProof/>
+          <w:lang w:eastAsia="de-CH" w:bidi="ar-SA"/>
+        </w:rPr>
+        <w:t xml:space="preserve"> </w:t>
+      </w:r>
+      <w:r>
+        <w:rPr>
+          <w:noProof/>
+          <w:lang w:eastAsia="de-CH" w:bidi="ar-SA"/>
+        </w:rPr>
+        <w:drawing>
+          <wp:inline distT="0" distB="0" distL="0" distR="0" wp14:anchorId="798CA338" wp14:editId="662B906B">
+            <wp:extent cx="5760085" cy="347980"/>
+            <wp:effectExtent l="0" t="0" r="0" b="0"/>
+            <wp:docPr id="4" name="Grafik 4"/>
+            <wp:cNvGraphicFramePr>
+              <a:graphicFrameLocks xmlns:a="http://schemas.openxmlformats.org/drawingml/2006/main" noChangeAspect="1"/>
+            </wp:cNvGraphicFramePr>
+            <a:graphic xmlns:a="http://schemas.openxmlformats.org/drawingml/2006/main">
+              <a:graphicData uri="http://schemas.openxmlformats.org/drawingml/2006/picture">
+                <pic:pic xmlns:pic="http://schemas.openxmlformats.org/drawingml/2006/picture">
+                  <pic:nvPicPr>
+                    <pic:cNvPr id="1" name=""/>
+                    <pic:cNvPicPr/>
+                  </pic:nvPicPr>
+                  <pic:blipFill>
+                    <a:blip r:embed="rId22"/>
+                    <a:stretch>
+                      <a:fillRect/>
+                    </a:stretch>
+                  </pic:blipFill>
+                  <pic:spPr>
+                    <a:xfrm>
+                      <a:off x="0" y="0"/>
+                      <a:ext cx="5760085" cy="347980"/>
+                    </a:xfrm>
+                    <a:prstGeom prst="rect">
+                      <a:avLst/>
+                    </a:prstGeom>
+                  </pic:spPr>
+                </pic:pic>
+              </a:graphicData>
+            </a:graphic>
+          </wp:inline>
+        </w:drawing>
+      </w:r>
+    </w:p>
+    <w:p>
+      <w:r>
+        <w:rPr>
+          <w:noProof/>
+          <w:lang w:eastAsia="de-CH" w:bidi="ar-SA"/>
+        </w:rPr>
+        <w:drawing>
+          <wp:inline distT="0" distB="0" distL="0" distR="0" wp14:anchorId="71755C18" wp14:editId="3E5AE9A6">
+            <wp:extent cx="2781300" cy="466725"/>
+            <wp:effectExtent l="0" t="0" r="0" b="9525"/>
+            <wp:docPr id="3" name="Grafik 3"/>
+            <wp:cNvGraphicFramePr>
+              <a:graphicFrameLocks xmlns:a="http://schemas.openxmlformats.org/drawingml/2006/main" noChangeAspect="1"/>
+            </wp:cNvGraphicFramePr>
+            <a:graphic xmlns:a="http://schemas.openxmlformats.org/drawingml/2006/main">
+              <a:graphicData uri="http://schemas.openxmlformats.org/drawingml/2006/picture">
+                <pic:pic xmlns:pic="http://schemas.openxmlformats.org/drawingml/2006/picture">
+                  <pic:nvPicPr>
+                    <pic:cNvPr id="1" name=""/>
+                    <pic:cNvPicPr/>
+                  </pic:nvPicPr>
+                  <pic:blipFill>
+                    <a:blip r:embed="rId23"/>
+                    <a:stretch>
+                      <a:fillRect/>
+                    </a:stretch>
+                  </pic:blipFill>
+                  <pic:spPr>
+                    <a:xfrm>
+                      <a:off x="0" y="0"/>
+                      <a:ext cx="2781300" cy="466725"/>
+                    </a:xfrm>
+                    <a:prstGeom prst="rect">
+                      <a:avLst/>
+                    </a:prstGeom>
+                  </pic:spPr>
+                </pic:pic>
+              </a:graphicData>
+            </a:graphic>
+          </wp:inline>
+        </w:drawing>
+      </w:r>
+      <w:r>
+        <w:rPr>
+          <w:noProof/>
+          <w:lang w:eastAsia="de-CH" w:bidi="ar-SA"/>
+        </w:rPr>
+        <w:t xml:space="preserve"> </w:t>
       </w:r>
     </w:p>
     <w:p>
@@ -4732,6 +4903,7 @@
         <w:pStyle w:val="berschrift3"/>
       </w:pPr>
       <w:r>
+        <w:lastRenderedPageBreak/>
         <w:t>Sphinx Dokumentation</w:t>
       </w:r>
     </w:p>
@@ -4745,11 +4917,78 @@
       </w:r>
       <w:proofErr w:type="spellEnd"/>
       <w:r>
-        <w:t xml:space="preserve"> dokumentieren. Diese kann man dann einfach mit Sphinx zu einer Webseite generieren lassen. Meine Herausforderung hier ist, dass ich diese gründlich nachführe und gleich nach der Erstellung einer Funktion diese hinzufüge.</w:t>
+        <w:t xml:space="preserve"> dokumentieren. Diese kann man dann einfach mit Sphinx zu einer Webseite generieren lassen. Meine Herausforderung hier ist, dass ich diese gründlich nachführe und gleich nach der Erstellung einer Funktion diese </w:t>
+      </w:r>
+      <w:r>
+        <w:t>auch wirklich schreibe</w:t>
+      </w:r>
+      <w:r>
+        <w:t>.</w:t>
       </w:r>
       <w:r>
         <w:t xml:space="preserve"> </w:t>
       </w:r>
+      <w:r>
+        <w:t>$</w:t>
+      </w:r>
+    </w:p>
+    <w:p>
+      <w:r>
+        <w:t xml:space="preserve">Hierbei gilt, dass meine </w:t>
+      </w:r>
+      <w:proofErr w:type="spellStart"/>
+      <w:r>
+        <w:t>Docstrings</w:t>
+      </w:r>
+      <w:proofErr w:type="spellEnd"/>
+      <w:r>
+        <w:t xml:space="preserve"> dem Standard von Google folgen, und folgenderweise aussehen sollten.</w:t>
+      </w:r>
+      <w:bookmarkStart w:id="2" w:name="_GoBack"/>
+      <w:bookmarkEnd w:id="2"/>
+    </w:p>
+    <w:p>
+      <w:r>
+        <w:rPr>
+          <w:noProof/>
+          <w:lang w:eastAsia="de-CH" w:bidi="ar-SA"/>
+        </w:rPr>
+        <w:drawing>
+          <wp:inline distT="0" distB="0" distL="0" distR="0" wp14:anchorId="53DD3704" wp14:editId="68947CD3">
+            <wp:extent cx="4914900" cy="1657350"/>
+            <wp:effectExtent l="0" t="0" r="0" b="0"/>
+            <wp:docPr id="5" name="Grafik 5"/>
+            <wp:cNvGraphicFramePr>
+              <a:graphicFrameLocks xmlns:a="http://schemas.openxmlformats.org/drawingml/2006/main" noChangeAspect="1"/>
+            </wp:cNvGraphicFramePr>
+            <a:graphic xmlns:a="http://schemas.openxmlformats.org/drawingml/2006/main">
+              <a:graphicData uri="http://schemas.openxmlformats.org/drawingml/2006/picture">
+                <pic:pic xmlns:pic="http://schemas.openxmlformats.org/drawingml/2006/picture">
+                  <pic:nvPicPr>
+                    <pic:cNvPr id="1" name=""/>
+                    <pic:cNvPicPr/>
+                  </pic:nvPicPr>
+                  <pic:blipFill>
+                    <a:blip r:embed="rId24"/>
+                    <a:stretch>
+                      <a:fillRect/>
+                    </a:stretch>
+                  </pic:blipFill>
+                  <pic:spPr>
+                    <a:xfrm>
+                      <a:off x="0" y="0"/>
+                      <a:ext cx="4914900" cy="1657350"/>
+                    </a:xfrm>
+                    <a:prstGeom prst="rect">
+                      <a:avLst/>
+                    </a:prstGeom>
+                  </pic:spPr>
+                </pic:pic>
+              </a:graphicData>
+            </a:graphic>
+          </wp:inline>
+        </w:drawing>
+      </w:r>
     </w:p>
     <w:bookmarkEnd w:id="0"/>
     <w:p>
@@ -4761,7 +5000,7 @@
       </w:r>
     </w:p>
     <w:p>
-      <w:commentRangeStart w:id="2"/>
+      <w:commentRangeStart w:id="3"/>
       <w:r>
         <w:t xml:space="preserve">Innerhalb des letzten Jahres hatte ich ein </w:t>
       </w:r>
@@ -4794,18 +5033,14 @@
       </w:r>
       <w:proofErr w:type="spellEnd"/>
       <w:r>
-        <w:t xml:space="preserve"> basierend umgebaut und </w:t>
-      </w:r>
-      <w:r>
-        <w:lastRenderedPageBreak/>
-        <w:t>werde diese Version als Gerüst für die IPA benutzen. Eine vollständige Dokumentation zu diesem Framework lässt sich hier finden.</w:t>
-      </w:r>
-      <w:commentRangeEnd w:id="2"/>
+        <w:t xml:space="preserve"> basierend umgebaut und werde diese Version als Gerüst für die IPA benutzen. Eine vollständige Dokumentation zu diesem Framework lässt sich hier finden.</w:t>
+      </w:r>
+      <w:commentRangeEnd w:id="3"/>
       <w:r>
         <w:rPr>
           <w:rStyle w:val="Kommentarzeichen"/>
         </w:rPr>
-        <w:commentReference w:id="2"/>
+        <w:commentReference w:id="3"/>
       </w:r>
       <w:r>
         <w:t xml:space="preserve"> </w:t>
@@ -4814,12 +5049,7 @@
         <w:t>Die IPA wird das</w:t>
       </w:r>
       <w:r>
-        <w:t xml:space="preserve"> </w:t>
-      </w:r>
-      <w:bookmarkStart w:id="3" w:name="_GoBack"/>
-      <w:bookmarkEnd w:id="3"/>
-      <w:r>
-        <w:t>erste produktive Produkt</w:t>
+        <w:t xml:space="preserve"> erste produktive Produkt</w:t>
       </w:r>
       <w:r>
         <w:t xml:space="preserve"> werden</w:t>
@@ -4853,6 +5083,16 @@
       </w:r>
     </w:p>
     <w:p>
+      <w:r>
+        <w:t>Das Framework hilft beim Aufbau eines ASGI Servers welches dazu fähig ist, Daten entgegenzunehmen, validieren und speichern, diese wieder zu verändern und auszulesen. Bei einer API sind Access Tokens eine bevorzugte Wahl für Authentifizierung, dafür bietet das Framework eine komplette Lösung. Zudem ist es möglich Bilder abzuspeichern und wieder darzustellen.</w:t>
+      </w:r>
+    </w:p>
+    <w:p>
+      <w:r>
+        <w:t>Für mich wird es noch eine kleine Herausforderung mit purem JavaScript auf die API zuzugreifen und dies möglichst so, dass ich nicht Code wiederholend schreiben muss. Zudem muss jeder Aufruf auf die API mit einem Authentifizierungstoken begleitet sein.</w:t>
+      </w:r>
+    </w:p>
+    <w:p>
       <w:pPr>
         <w:pStyle w:val="berschrift3"/>
       </w:pPr>
@@ -4864,19 +5104,29 @@
       <w:r>
         <w:t>Damit ich nicht mehrmals das gleiche HTML, wie der Header, schreiben werde, muss ich mir einen HTML Präprozessor beibringen, welcher fähig ist Templates in Seiten einzubinden und daraus eine statische Seite zu erstellen.</w:t>
       </w:r>
-    </w:p>
-    <w:p>
-      <w:pPr>
-        <w:pStyle w:val="berschrift1"/>
-      </w:pPr>
-      <w:r>
-        <w:t>Planen</w:t>
-      </w:r>
-    </w:p>
+      <w:r>
+        <w:t xml:space="preserve"> Vor der IPA habe ich mir deswegen noch </w:t>
+      </w:r>
+      <w:hyperlink r:id="rId25" w:history="1">
+        <w:proofErr w:type="spellStart"/>
+        <w:r>
+          <w:rPr>
+            <w:rStyle w:val="Hyperlink"/>
+          </w:rPr>
+          <w:t>Jekyll</w:t>
+        </w:r>
+        <w:proofErr w:type="spellEnd"/>
+      </w:hyperlink>
+      <w:r>
+        <w:t xml:space="preserve"> angeschaut. Dieses Tool bietet genau was ich brauche und wird mich beim Aufbau der Seite unterstützen.</w:t>
+      </w:r>
+    </w:p>
+    <w:p/>
+    <w:p/>
     <w:sectPr>
-      <w:headerReference w:type="default" r:id="rId23"/>
-      <w:headerReference w:type="first" r:id="rId24"/>
-      <w:footerReference w:type="first" r:id="rId25"/>
+      <w:headerReference w:type="default" r:id="rId26"/>
+      <w:headerReference w:type="first" r:id="rId27"/>
+      <w:footerReference w:type="first" r:id="rId28"/>
       <w:pgSz w:w="11906" w:h="16838"/>
       <w:pgMar w:top="1021" w:right="1134" w:bottom="1134" w:left="1701" w:header="1020" w:footer="1020" w:gutter="0"/>
       <w:cols w:space="708"/>
@@ -4905,7 +5155,7 @@
       </w:r>
     </w:p>
   </w:comment>
-  <w:comment w:id="2" w:author="Egger Nils AVECTRIS" w:date="2020-03-23T12:09:00Z" w:initials="ENA">
+  <w:comment w:id="3" w:author="Egger Nils AVECTRIS" w:date="2020-03-23T12:09:00Z" w:initials="ENA">
     <w:p>
       <w:pPr>
         <w:pStyle w:val="Kommentartext"/>
@@ -9636,6 +9886,18 @@
       <w:lang w:val="de-CH"/>
     </w:rPr>
   </w:style>
+  <w:style w:type="character" w:styleId="BesuchterLink">
+    <w:name w:val="FollowedHyperlink"/>
+    <w:basedOn w:val="Absatz-Standardschriftart"/>
+    <w:uiPriority w:val="99"/>
+    <w:semiHidden/>
+    <w:unhideWhenUsed/>
+    <w:rsid w:val="004373D2"/>
+    <w:rPr>
+      <w:color w:val="790300" w:themeColor="followedHyperlink"/>
+      <w:u w:val="single"/>
+    </w:rPr>
+  </w:style>
 </w:styles>
 </file>
 
@@ -10484,7 +10746,7 @@
 </file>
 
 <file path=customXml/itemProps1.xml><?xml version="1.0" encoding="utf-8"?>
-<ds:datastoreItem xmlns:ds="http://schemas.openxmlformats.org/officeDocument/2006/customXml" ds:itemID="{96A52C38-52AE-44A2-ADAD-CE4DAD04F732}">
+<ds:datastoreItem xmlns:ds="http://schemas.openxmlformats.org/officeDocument/2006/customXml" ds:itemID="{034E6C1E-F4FE-4C28-83B9-567415199649}">
   <ds:schemaRefs>
     <ds:schemaRef ds:uri="http://schemas.openxmlformats.org/officeDocument/2006/bibliography"/>
   </ds:schemaRefs>

--- a/IPA-Bericht.docx
+++ b/IPA-Bericht.docx
@@ -1467,28 +1467,28 @@
         <w:pStyle w:val="berschrift3"/>
       </w:pPr>
       <w:r>
+        <w:t>Anforderungen an die Webapplikation</w:t>
+      </w:r>
+    </w:p>
+    <w:p>
+      <w:pPr>
+        <w:pStyle w:val="berschrift4"/>
+      </w:pPr>
+      <w:r>
+        <w:t>Login Funktion</w:t>
+      </w:r>
+    </w:p>
+    <w:p>
+      <w:r>
+        <w:t>Der Zugang zur Applikation soll mit Benutzer/Passwort geschützt werden.</w:t>
+      </w:r>
+    </w:p>
+    <w:p>
+      <w:pPr>
+        <w:pStyle w:val="berschrift4"/>
+      </w:pPr>
+      <w:r>
         <w:lastRenderedPageBreak/>
-        <w:t>Anforderungen an die Webapplikation</w:t>
-      </w:r>
-    </w:p>
-    <w:p>
-      <w:pPr>
-        <w:pStyle w:val="berschrift4"/>
-      </w:pPr>
-      <w:r>
-        <w:t>Login Funktion</w:t>
-      </w:r>
-    </w:p>
-    <w:p>
-      <w:r>
-        <w:t>Der Zugang zur Applikation soll mit Benutzer/Passwort geschützt werden.</w:t>
-      </w:r>
-    </w:p>
-    <w:p>
-      <w:pPr>
-        <w:pStyle w:val="berschrift4"/>
-      </w:pPr>
-      <w:r>
         <w:t>Dashboard Hausdienst</w:t>
       </w:r>
     </w:p>
@@ -1729,17 +1729,17 @@
     </w:p>
     <w:p>
       <w:r>
+        <w:t>Aufgrund der Anzahl Benutzungen der zu reinigenden Toiletten soll eine Materialliste (WC-Papier, Handtücher, Seife etc.) erstellt werden, so dass das Reinigungspersonal die richtige Menge auf die Reinigungstour mitnehmen kann. Diese Funktion kann mit einer relativ einfachen Formel umgesetzt werden:</w:t>
+      </w:r>
+    </w:p>
+    <w:p>
+      <w:r>
+        <w:t>Anzahl Benutzung x Anzahl Toiletten x Erfahrungswert Material</w:t>
+      </w:r>
+    </w:p>
+    <w:p>
+      <w:r>
         <w:lastRenderedPageBreak/>
-        <w:t>Aufgrund der Anzahl Benutzungen der zu reinigenden Toiletten soll eine Materialliste (WC-Papier, Handtücher, Seife etc.) erstellt werden, so dass das Reinigungspersonal die richtige Menge auf die Reinigungstour mitnehmen kann. Diese Funktion kann mit einer relativ einfachen Formel umgesetzt werden:</w:t>
-      </w:r>
-    </w:p>
-    <w:p>
-      <w:r>
-        <w:t>Anzahl Benutzung x Anzahl Toiletten x Erfahrungswert Material</w:t>
-      </w:r>
-    </w:p>
-    <w:p>
-      <w:r>
         <w:t>Der Erfahrungswert des benötigten Materials im Bezug zur Benutzung muss noch definiert werden und ist nicht Bestandteil dieser IPA.</w:t>
       </w:r>
     </w:p>
@@ -2174,7 +2174,6 @@
         <w:pStyle w:val="berschrift2"/>
       </w:pPr>
       <w:r>
-        <w:lastRenderedPageBreak/>
         <w:t>Individuelle Bewertungskriterien</w:t>
       </w:r>
     </w:p>
@@ -2270,6 +2269,7 @@
               <w:pStyle w:val="TabellenText"/>
             </w:pPr>
             <w:r>
+              <w:lastRenderedPageBreak/>
               <w:t>3</w:t>
             </w:r>
           </w:p>
@@ -2660,7 +2660,6 @@
               <w:pStyle w:val="TabellenText"/>
             </w:pPr>
             <w:r>
-              <w:lastRenderedPageBreak/>
               <w:t>3</w:t>
             </w:r>
           </w:p>
@@ -2813,6 +2812,7 @@
     </w:p>
     <w:p>
       <w:r>
+        <w:lastRenderedPageBreak/>
         <w:t>Ist der Quellcode dokumentiert? Hilft der Text, die Funktionalität zu verstehen und nachzuvollziehen?</w:t>
       </w:r>
     </w:p>
@@ -3203,7 +3203,6 @@
     </w:p>
     <w:p>
       <w:r>
-        <w:lastRenderedPageBreak/>
         <w:t>Erfolgt eine korrekte Auswertung der Messwerte der Sensoren und werden diese richtig im Dashboard angezeigt? Beispielsweise soll die relative Luftfeuchtigkeit in Prozent angezeigt werden.</w:t>
       </w:r>
     </w:p>
@@ -3381,6 +3380,7 @@
         <w:pStyle w:val="berschrift3"/>
       </w:pPr>
       <w:r>
+        <w:lastRenderedPageBreak/>
         <w:t>Grafische Darstellung der Messwerte</w:t>
       </w:r>
     </w:p>
@@ -3668,7 +3668,6 @@
         <w:rPr>
           <w:b/>
         </w:rPr>
-        <w:lastRenderedPageBreak/>
         <w:t>Verantwortliche Fachkraft</w:t>
       </w:r>
     </w:p>
@@ -3733,6 +3732,7 @@
     <w:p>
       <w:proofErr w:type="spellStart"/>
       <w:r>
+        <w:lastRenderedPageBreak/>
         <w:t>Avectris</w:t>
       </w:r>
       <w:proofErr w:type="spellEnd"/>
@@ -4178,6 +4178,7 @@
         </w:numPr>
       </w:pPr>
       <w:r>
+        <w:lastRenderedPageBreak/>
         <w:t xml:space="preserve">Python Client für </w:t>
       </w:r>
       <w:proofErr w:type="spellStart"/>
@@ -4383,43 +4384,121 @@
         </w:tc>
       </w:tr>
     </w:tbl>
+    <w:p>
+      <w:pPr>
+        <w:pStyle w:val="berschrift2"/>
+      </w:pPr>
+      <w:r>
+        <w:t>Meilensteine</w:t>
+      </w:r>
+    </w:p>
+    <w:p>
+      <w:pPr>
+        <w:sectPr>
+          <w:headerReference w:type="default" r:id="rId17"/>
+          <w:headerReference w:type="first" r:id="rId18"/>
+          <w:footerReference w:type="first" r:id="rId19"/>
+          <w:pgSz w:w="11906" w:h="16838"/>
+          <w:pgMar w:top="1021" w:right="1134" w:bottom="1134" w:left="1701" w:header="1020" w:footer="1020" w:gutter="0"/>
+          <w:cols w:space="708"/>
+          <w:titlePg/>
+          <w:docGrid w:linePitch="360"/>
+        </w:sectPr>
+      </w:pPr>
+      <w:r>
+        <w:t>Die Meilensteine sind nach den IPERKA Phasen gesetzt. Zudem ist die Phase Realisierung in zwei Meilensteine aufgeteilt. Die Erste nach dem Ende der Realisierung des Backend und die Zweit</w:t>
+      </w:r>
+      <w:r>
+        <w:t>e</w:t>
+      </w:r>
+      <w:r>
+        <w:t xml:space="preserve"> nach der Fertigung des Frontend.</w:t>
+      </w:r>
+    </w:p>
+    <w:p>
+      <w:pPr>
+        <w:tabs>
+          <w:tab w:val="left" w:pos="691"/>
+        </w:tabs>
+        <w:sectPr>
+          <w:pgSz w:w="23811" w:h="16838" w:orient="landscape" w:code="8"/>
+          <w:pgMar w:top="720" w:right="720" w:bottom="720" w:left="720" w:header="1020" w:footer="1020" w:gutter="0"/>
+          <w:cols w:space="708"/>
+          <w:titlePg/>
+          <w:docGrid w:linePitch="360"/>
+        </w:sectPr>
+      </w:pPr>
+      <w:bookmarkStart w:id="2" w:name="_GoBack"/>
+      <w:r>
+        <w:lastRenderedPageBreak/>
+        <w:drawing>
+          <wp:inline distT="0" distB="0" distL="0" distR="0" wp14:anchorId="48251A4A" wp14:editId="77871071">
+            <wp:extent cx="14205585" cy="8187278"/>
+            <wp:effectExtent l="0" t="0" r="5715" b="4445"/>
+            <wp:docPr id="15" name="Grafik 15"/>
+            <wp:cNvGraphicFramePr>
+              <a:graphicFrameLocks xmlns:a="http://schemas.openxmlformats.org/drawingml/2006/main" noChangeAspect="1"/>
+            </wp:cNvGraphicFramePr>
+            <a:graphic xmlns:a="http://schemas.openxmlformats.org/drawingml/2006/main">
+              <a:graphicData uri="http://schemas.openxmlformats.org/drawingml/2006/picture">
+                <pic:pic xmlns:pic="http://schemas.openxmlformats.org/drawingml/2006/picture">
+                  <pic:nvPicPr>
+                    <pic:cNvPr id="0" name="Picture 14"/>
+                    <pic:cNvPicPr>
+                      <a:picLocks noChangeAspect="1" noChangeArrowheads="1"/>
+                    </pic:cNvPicPr>
+                  </pic:nvPicPr>
+                  <pic:blipFill>
+                    <a:blip r:embed="rId20">
+                      <a:extLst>
+                        <a:ext uri="{28A0092B-C50C-407E-A947-70E740481C1C}">
+                          <a14:useLocalDpi xmlns:a14="http://schemas.microsoft.com/office/drawing/2010/main" val="0"/>
+                        </a:ext>
+                      </a:extLst>
+                    </a:blip>
+                    <a:srcRect/>
+                    <a:stretch>
+                      <a:fillRect/>
+                    </a:stretch>
+                  </pic:blipFill>
+                  <pic:spPr bwMode="auto">
+                    <a:xfrm>
+                      <a:off x="0" y="0"/>
+                      <a:ext cx="14205585" cy="8187278"/>
+                    </a:xfrm>
+                    <a:prstGeom prst="rect">
+                      <a:avLst/>
+                    </a:prstGeom>
+                    <a:noFill/>
+                    <a:ln>
+                      <a:noFill/>
+                    </a:ln>
+                  </pic:spPr>
+                </pic:pic>
+              </a:graphicData>
+            </a:graphic>
+          </wp:inline>
+        </w:drawing>
+      </w:r>
+      <w:bookmarkEnd w:id="2"/>
+    </w:p>
     <w:p/>
     <w:p>
       <w:pPr>
-        <w:pStyle w:val="berschrift2"/>
-      </w:pPr>
-      <w:r>
-        <w:lastRenderedPageBreak/>
-        <w:t>Meilensteine</w:t>
-      </w:r>
-    </w:p>
-    <w:p>
-      <w:r>
-        <w:t>Die Meilensteine sind nach den IPERKA Phasen gesetzt. Zudem ist die Phase Realisierung in zwei Meilensteine aufgeteilt. Die Erste nach dem Ende der Realisierung des Backend und die Zweit</w:t>
+        <w:pStyle w:val="berschrift1"/>
+      </w:pPr>
+      <w:r>
+        <w:t>Organisation der Arbeitsergebnisse</w:t>
+      </w:r>
+    </w:p>
+    <w:p>
+      <w:r>
+        <w:t>Meine gesamte Arbeit ist in einem privaten GIT R</w:t>
       </w:r>
       <w:r>
         <w:t>e</w:t>
       </w:r>
       <w:r>
-        <w:t xml:space="preserve"> nach der Fertigung des Frontend.</w:t>
-      </w:r>
-    </w:p>
-    <w:p>
-      <w:pPr>
-        <w:pStyle w:val="berschrift1"/>
-      </w:pPr>
-      <w:r>
-        <w:t>Organisation der Arbeitsergebnisse</w:t>
-      </w:r>
-    </w:p>
-    <w:p>
-      <w:r>
-        <w:t>Meine gesamte Arbeit ist in einem privaten GIT R</w:t>
-      </w:r>
-      <w:r>
-        <w:t>e</w:t>
-      </w:r>
-      <w:r>
         <w:t xml:space="preserve">pository auf </w:t>
       </w:r>
       <w:proofErr w:type="spellStart"/>
@@ -4458,7 +4537,7 @@
       <w:r>
         <w:t xml:space="preserve">Inline Kommentaren und </w:t>
       </w:r>
-      <w:hyperlink r:id="rId17" w:history="1">
+      <w:hyperlink r:id="rId21" w:history="1">
         <w:r>
           <w:rPr>
             <w:rStyle w:val="Hyperlink"/>
@@ -4579,7 +4658,7 @@
           <w:numId w:val="39"/>
         </w:numPr>
       </w:pPr>
-      <w:hyperlink r:id="rId18" w:history="1">
+      <w:hyperlink r:id="rId22" w:history="1">
         <w:r>
           <w:rPr>
             <w:rStyle w:val="Hyperlink"/>
@@ -4596,7 +4675,7 @@
           <w:numId w:val="39"/>
         </w:numPr>
       </w:pPr>
-      <w:hyperlink r:id="rId19" w:history="1">
+      <w:hyperlink r:id="rId23" w:history="1">
         <w:r>
           <w:rPr>
             <w:rStyle w:val="Hyperlink"/>
@@ -4613,7 +4692,7 @@
           <w:numId w:val="39"/>
         </w:numPr>
       </w:pPr>
-      <w:hyperlink r:id="rId20" w:history="1">
+      <w:hyperlink r:id="rId24" w:history="1">
         <w:r>
           <w:rPr>
             <w:rStyle w:val="Hyperlink"/>
@@ -4644,32 +4723,29 @@
         <w:t>Dekodierung Algorithmus</w:t>
       </w:r>
       <w:r>
-        <w:t xml:space="preserve"> von einem Programmierer geschrieben werden </w:t>
-      </w:r>
+        <w:t xml:space="preserve"> von einem Programmierer geschrieben werden muss. Die Werte eines Sensors werden meist in Hex übertragen und müssen dann Anhand der Datenblätter ausgelesen werden.</w:t>
+      </w:r>
+    </w:p>
+    <w:p>
+      <w:r>
+        <w:t xml:space="preserve">Im Prinzip stelle ich </w:t>
+      </w:r>
+      <w:r>
+        <w:t>es mir</w:t>
+      </w:r>
+      <w:r>
+        <w:t xml:space="preserve"> das</w:t>
+      </w:r>
+      <w:r>
+        <w:t xml:space="preserve"> so vor</w:t>
+      </w:r>
+      <w:r>
+        <w:t>:</w:t>
+      </w:r>
+    </w:p>
+    <w:p>
       <w:r>
         <w:lastRenderedPageBreak/>
-        <w:t>muss. Die Werte eines Sensors werden meist in Hex übertragen und müssen dann Anhand der Datenblätter ausgelesen werden.</w:t>
-      </w:r>
-    </w:p>
-    <w:p>
-      <w:r>
-        <w:t xml:space="preserve">Im Prinzip stelle ich </w:t>
-      </w:r>
-      <w:r>
-        <w:t>es mir</w:t>
-      </w:r>
-      <w:r>
-        <w:t xml:space="preserve"> das</w:t>
-      </w:r>
-      <w:r>
-        <w:t xml:space="preserve"> so vor</w:t>
-      </w:r>
-      <w:r>
-        <w:t>:</w:t>
-      </w:r>
-    </w:p>
-    <w:p>
-      <w:r>
         <w:t xml:space="preserve">Ein </w:t>
       </w:r>
       <w:r>
@@ -4721,7 +4797,7 @@
                     <pic:cNvPicPr/>
                   </pic:nvPicPr>
                   <pic:blipFill>
-                    <a:blip r:embed="rId21">
+                    <a:blip r:embed="rId25">
                       <a:extLst>
                         <a:ext uri="{28A0092B-C50C-407E-A947-70E740481C1C}">
                           <a14:useLocalDpi xmlns:a14="http://schemas.microsoft.com/office/drawing/2010/main" val="0"/>
@@ -4827,7 +4903,7 @@
                     <pic:cNvPicPr/>
                   </pic:nvPicPr>
                   <pic:blipFill>
-                    <a:blip r:embed="rId22"/>
+                    <a:blip r:embed="rId26"/>
                     <a:stretch>
                       <a:fillRect/>
                     </a:stretch>
@@ -4870,7 +4946,7 @@
                     <pic:cNvPicPr/>
                   </pic:nvPicPr>
                   <pic:blipFill>
-                    <a:blip r:embed="rId23"/>
+                    <a:blip r:embed="rId27"/>
                     <a:stretch>
                       <a:fillRect/>
                     </a:stretch>
@@ -4903,13 +4979,38 @@
         <w:pStyle w:val="berschrift3"/>
       </w:pPr>
       <w:r>
+        <w:t>Sphinx Dokumentation</w:t>
+      </w:r>
+    </w:p>
+    <w:p>
+      <w:r>
+        <w:t xml:space="preserve">Python lässt sich anhand von sogenannten </w:t>
+      </w:r>
+      <w:proofErr w:type="spellStart"/>
+      <w:r>
+        <w:t>Docstrings</w:t>
+      </w:r>
+      <w:proofErr w:type="spellEnd"/>
+      <w:r>
+        <w:t xml:space="preserve"> dokumentieren. Diese kann man dann einfach mit Sphinx zu einer Webseite generieren lassen. Meine Herausforderung hier ist, dass ich diese gründlich nachführe und gleich nach der Erstellung einer Funktion diese </w:t>
+      </w:r>
+      <w:r>
+        <w:t>auch wirklich schreibe</w:t>
+      </w:r>
+      <w:r>
+        <w:t>.</w:t>
+      </w:r>
+      <w:r>
+        <w:t xml:space="preserve"> </w:t>
+      </w:r>
+      <w:r>
+        <w:t>$</w:t>
+      </w:r>
+    </w:p>
+    <w:p>
+      <w:r>
         <w:lastRenderedPageBreak/>
-        <w:t>Sphinx Dokumentation</w:t>
-      </w:r>
-    </w:p>
-    <w:p>
-      <w:r>
-        <w:t xml:space="preserve">Python lässt sich anhand von sogenannten </w:t>
+        <w:t xml:space="preserve">Hierbei gilt, dass meine </w:t>
       </w:r>
       <w:proofErr w:type="spellStart"/>
       <w:r>
@@ -4917,35 +5018,8 @@
       </w:r>
       <w:proofErr w:type="spellEnd"/>
       <w:r>
-        <w:t xml:space="preserve"> dokumentieren. Diese kann man dann einfach mit Sphinx zu einer Webseite generieren lassen. Meine Herausforderung hier ist, dass ich diese gründlich nachführe und gleich nach der Erstellung einer Funktion diese </w:t>
-      </w:r>
-      <w:r>
-        <w:t>auch wirklich schreibe</w:t>
-      </w:r>
-      <w:r>
-        <w:t>.</w:t>
-      </w:r>
-      <w:r>
-        <w:t xml:space="preserve"> </w:t>
-      </w:r>
-      <w:r>
-        <w:t>$</w:t>
-      </w:r>
-    </w:p>
-    <w:p>
-      <w:r>
-        <w:t xml:space="preserve">Hierbei gilt, dass meine </w:t>
-      </w:r>
-      <w:proofErr w:type="spellStart"/>
-      <w:r>
-        <w:t>Docstrings</w:t>
-      </w:r>
-      <w:proofErr w:type="spellEnd"/>
-      <w:r>
         <w:t xml:space="preserve"> dem Standard von Google folgen, und folgenderweise aussehen sollten.</w:t>
       </w:r>
-      <w:bookmarkStart w:id="2" w:name="_GoBack"/>
-      <w:bookmarkEnd w:id="2"/>
     </w:p>
     <w:p>
       <w:r>
@@ -4969,7 +5043,7 @@
                     <pic:cNvPicPr/>
                   </pic:nvPicPr>
                   <pic:blipFill>
-                    <a:blip r:embed="rId24"/>
+                    <a:blip r:embed="rId28"/>
                     <a:stretch>
                       <a:fillRect/>
                     </a:stretch>
@@ -5107,7 +5181,7 @@
       <w:r>
         <w:t xml:space="preserve"> Vor der IPA habe ich mir deswegen noch </w:t>
       </w:r>
-      <w:hyperlink r:id="rId25" w:history="1">
+      <w:hyperlink r:id="rId29" w:history="1">
         <w:proofErr w:type="spellStart"/>
         <w:r>
           <w:rPr>
@@ -5124,9 +5198,6 @@
     <w:p/>
     <w:p/>
     <w:sectPr>
-      <w:headerReference w:type="default" r:id="rId26"/>
-      <w:headerReference w:type="first" r:id="rId27"/>
-      <w:footerReference w:type="first" r:id="rId28"/>
       <w:pgSz w:w="11906" w:h="16838"/>
       <w:pgMar w:top="1021" w:right="1134" w:bottom="1134" w:left="1701" w:header="1020" w:footer="1020" w:gutter="0"/>
       <w:cols w:space="708"/>
@@ -5176,8 +5247,8 @@
 
 <file path=word/commentsExtended.xml><?xml version="1.0" encoding="utf-8"?>
 <w15:commentsEx xmlns:wpc="http://schemas.microsoft.com/office/word/2010/wordprocessingCanvas" xmlns:cx="http://schemas.microsoft.com/office/drawing/2014/chartex" xmlns:cx1="http://schemas.microsoft.com/office/drawing/2015/9/8/chartex" xmlns:mc="http://schemas.openxmlformats.org/markup-compatibility/2006" xmlns:o="urn:schemas-microsoft-com:office:office" xmlns:r="http://schemas.openxmlformats.org/officeDocument/2006/relationships" xmlns:m="http://schemas.openxmlformats.org/officeDocument/2006/math" xmlns:v="urn:schemas-microsoft-com:vml" xmlns:wp14="http://schemas.microsoft.com/office/word/2010/wordprocessingDrawing" xmlns:wp="http://schemas.openxmlformats.org/drawingml/2006/wordprocessingDrawing" xmlns:w10="urn:schemas-microsoft-com:office:word" xmlns:w="http://schemas.openxmlformats.org/wordprocessingml/2006/main" xmlns:w14="http://schemas.microsoft.com/office/word/2010/wordml" xmlns:w15="http://schemas.microsoft.com/office/word/2012/wordml" xmlns:w16se="http://schemas.microsoft.com/office/word/2015/wordml/symex" xmlns:wpg="http://schemas.microsoft.com/office/word/2010/wordprocessingGroup" xmlns:wpi="http://schemas.microsoft.com/office/word/2010/wordprocessingInk" xmlns:wne="http://schemas.microsoft.com/office/word/2006/wordml" xmlns:wps="http://schemas.microsoft.com/office/word/2010/wordprocessingShape" mc:Ignorable="w14 w15 w16se wp14">
-  <w15:commentEx w15:paraId="4B007DBA" w15:done="0"/>
-  <w15:commentEx w15:paraId="082B7CD3" w15:done="0"/>
+  <w15:commentEx w15:paraId="6336E423" w15:done="0"/>
+  <w15:commentEx w15:paraId="4BDB0607" w15:done="0"/>
 </w15:commentsEx>
 </file>
 
@@ -5728,7 +5799,7 @@
             <w:rPr>
               <w:noProof/>
             </w:rPr>
-            <w:t>14</w:t>
+            <w:t>15</w:t>
           </w:r>
           <w:r>
             <w:rPr>
@@ -5786,8 +5857,13 @@
           <w:pPr>
             <w:pStyle w:val="AbsenderFusszeile"/>
           </w:pPr>
+          <w:proofErr w:type="spellStart"/>
           <w:r>
-            <w:t>Avectris AG</w:t>
+            <w:t>Avectris</w:t>
+          </w:r>
+          <w:proofErr w:type="spellEnd"/>
+          <w:r>
+            <w:t xml:space="preserve"> AG</w:t>
           </w:r>
         </w:p>
         <w:p>
@@ -5833,49 +5909,6 @@
               <w:t>BBB Gebäude Management Testpilot</w:t>
             </w:r>
           </w:fldSimple>
-        </w:p>
-      </w:tc>
-    </w:tr>
-    <w:tr>
-      <w:trPr>
-        <w:trHeight w:val="227"/>
-      </w:trPr>
-      <w:tc>
-        <w:tcPr>
-          <w:tcW w:w="1134" w:type="dxa"/>
-        </w:tcPr>
-        <w:p>
-          <w:pPr>
-            <w:pStyle w:val="InfoBlocklinks"/>
-          </w:pPr>
-          <w:r>
-            <w:t>Projekt Nr.</w:t>
-          </w:r>
-        </w:p>
-      </w:tc>
-      <w:tc>
-        <w:tcPr>
-          <w:tcW w:w="7937" w:type="dxa"/>
-        </w:tcPr>
-        <w:p>
-          <w:pPr>
-            <w:pStyle w:val="TabellenText"/>
-          </w:pPr>
-          <w:r>
-            <w:fldChar w:fldCharType="begin"/>
-          </w:r>
-          <w:r>
-            <w:instrText xml:space="preserve"> STYLEREF  "Info Rechts"  \* MERGEFORMAT </w:instrText>
-          </w:r>
-          <w:r>
-            <w:rPr>
-              <w:b/>
-              <w:bCs/>
-              <w:noProof/>
-              <w:lang w:val="de-DE"/>
-            </w:rPr>
-            <w:fldChar w:fldCharType="end"/>
-          </w:r>
         </w:p>
       </w:tc>
     </w:tr>
@@ -5920,7 +5953,7 @@
             <w:rPr>
               <w:noProof/>
             </w:rPr>
-            <w:t>14</w:t>
+            <w:t>11</w:t>
           </w:r>
           <w:r>
             <w:fldChar w:fldCharType="end"/>
@@ -5933,7 +5966,7 @@
               <w:rPr>
                 <w:noProof/>
               </w:rPr>
-              <w:t>14</w:t>
+              <w:t>15</w:t>
             </w:r>
           </w:fldSimple>
         </w:p>
@@ -5990,8 +6023,13 @@
           <w:pPr>
             <w:pStyle w:val="AbsenderFusszeile"/>
           </w:pPr>
+          <w:proofErr w:type="spellStart"/>
           <w:r>
-            <w:t>Avectris AG</w:t>
+            <w:t>Avectris</w:t>
+          </w:r>
+          <w:proofErr w:type="spellEnd"/>
+          <w:r>
+            <w:t xml:space="preserve"> AG</w:t>
           </w:r>
         </w:p>
         <w:p>
@@ -6064,61 +6102,6 @@
     </w:tr>
     <w:tr>
       <w:trPr>
-        <w:trHeight w:val="227"/>
-      </w:trPr>
-      <w:tc>
-        <w:tcPr>
-          <w:tcW w:w="1134" w:type="dxa"/>
-        </w:tcPr>
-        <w:p>
-          <w:pPr>
-            <w:pStyle w:val="InfoBlocklinks"/>
-          </w:pPr>
-          <w:r>
-            <w:t>Projekt Nr.</w:t>
-          </w:r>
-        </w:p>
-      </w:tc>
-      <w:tc>
-        <w:tcPr>
-          <w:tcW w:w="7937" w:type="dxa"/>
-        </w:tcPr>
-        <w:p>
-          <w:pPr>
-            <w:pStyle w:val="TabellenText"/>
-          </w:pPr>
-          <w:r>
-            <w:rPr>
-              <w:b/>
-              <w:bCs/>
-              <w:noProof/>
-              <w:lang w:val="de-DE"/>
-            </w:rPr>
-            <w:fldChar w:fldCharType="begin"/>
-          </w:r>
-          <w:r>
-            <w:rPr>
-              <w:b/>
-              <w:bCs/>
-              <w:noProof/>
-              <w:lang w:val="de-DE"/>
-            </w:rPr>
-            <w:instrText xml:space="preserve"> STYLEREF  "Info Rechts"  \* MERGEFORMAT </w:instrText>
-          </w:r>
-          <w:r>
-            <w:rPr>
-              <w:b/>
-              <w:bCs/>
-              <w:noProof/>
-              <w:lang w:val="de-DE"/>
-            </w:rPr>
-            <w:fldChar w:fldCharType="end"/>
-          </w:r>
-        </w:p>
-      </w:tc>
-    </w:tr>
-    <w:tr>
-      <w:trPr>
         <w:trHeight w:val="794"/>
       </w:trPr>
       <w:tc>
@@ -6158,7 +6141,7 @@
             <w:rPr>
               <w:noProof/>
             </w:rPr>
-            <w:t>3</w:t>
+            <w:t>13</w:t>
           </w:r>
           <w:r>
             <w:fldChar w:fldCharType="end"/>
@@ -6188,7 +6171,7 @@
             <w:rPr>
               <w:noProof/>
             </w:rPr>
-            <w:t>14</w:t>
+            <w:t>15</w:t>
           </w:r>
           <w:r>
             <w:rPr>
@@ -10746,7 +10729,7 @@
 </file>
 
 <file path=customXml/itemProps1.xml><?xml version="1.0" encoding="utf-8"?>
-<ds:datastoreItem xmlns:ds="http://schemas.openxmlformats.org/officeDocument/2006/customXml" ds:itemID="{034E6C1E-F4FE-4C28-83B9-567415199649}">
+<ds:datastoreItem xmlns:ds="http://schemas.openxmlformats.org/officeDocument/2006/customXml" ds:itemID="{EE9D4507-D0D2-46BA-9AAE-0448B4941697}">
   <ds:schemaRefs>
     <ds:schemaRef ds:uri="http://schemas.openxmlformats.org/officeDocument/2006/bibliography"/>
   </ds:schemaRefs>

--- a/IPA-Bericht.docx
+++ b/IPA-Bericht.docx
@@ -4428,7 +4428,6 @@
           <w:docGrid w:linePitch="360"/>
         </w:sectPr>
       </w:pPr>
-      <w:bookmarkStart w:id="2" w:name="_GoBack"/>
       <w:r>
         <w:lastRenderedPageBreak/>
         <w:drawing>
@@ -4480,7 +4479,6 @@
           </wp:inline>
         </w:drawing>
       </w:r>
-      <w:bookmarkEnd w:id="2"/>
     </w:p>
     <w:p/>
     <w:p>
@@ -4641,11 +4639,9 @@
       <w:r>
         <w:t xml:space="preserve">Einige Bibliotheken welche mir sympathisch vorkommen sind folgende. Diese sollten alle gratis zum </w:t>
       </w:r>
-      <w:proofErr w:type="spellStart"/>
-      <w:r>
-        <w:t>benutzen</w:t>
-      </w:r>
-      <w:proofErr w:type="spellEnd"/>
+      <w:r>
+        <w:t>Benutzen</w:t>
+      </w:r>
       <w:r>
         <w:t xml:space="preserve"> sein.</w:t>
       </w:r>
@@ -4668,6 +4664,154 @@
       </w:hyperlink>
     </w:p>
     <w:p>
+      <w:commentRangeStart w:id="2"/>
+      <w:r>
+        <w:t xml:space="preserve">Als ich ein einfaches Beispiel für Chart.js erstellte, fiel mir den Anfang sehr schwer, da es schwierig zu </w:t>
+      </w:r>
+      <w:r>
+        <w:t>sein</w:t>
+      </w:r>
+      <w:r>
+        <w:t xml:space="preserve"> </w:t>
+      </w:r>
+      <w:proofErr w:type="spellStart"/>
+      <w:r>
+        <w:t>scheint</w:t>
+      </w:r>
+      <w:r>
+        <w:t>e</w:t>
+      </w:r>
+      <w:proofErr w:type="spellEnd"/>
+      <w:r>
+        <w:t xml:space="preserve">, die Diagramm Grösse zu verändern. Die Lösung hierzu war es, das Diagramm in einem div zu verpacken und die Grösse des </w:t>
+      </w:r>
+      <w:proofErr w:type="spellStart"/>
+      <w:r>
+        <w:t>divs</w:t>
+      </w:r>
+      <w:proofErr w:type="spellEnd"/>
+      <w:r>
+        <w:t xml:space="preserve"> zu setzen.</w:t>
+      </w:r>
+      <w:r>
+        <w:t xml:space="preserve"> Somit lässt sich mit folgendem Code ein Diagramm für einen Sensor erstellen.</w:t>
+      </w:r>
+      <w:commentRangeEnd w:id="2"/>
+      <w:r>
+        <w:rPr>
+          <w:rStyle w:val="Kommentarzeichen"/>
+        </w:rPr>
+        <w:commentReference w:id="2"/>
+      </w:r>
+      <w:r>
+        <w:t xml:space="preserve"> Der Code wurde von der </w:t>
+      </w:r>
+      <w:hyperlink r:id="rId23" w:history="1">
+        <w:r>
+          <w:rPr>
+            <w:rStyle w:val="Hyperlink"/>
+          </w:rPr>
+          <w:t>offiziellen Dokumentation</w:t>
+        </w:r>
+      </w:hyperlink>
+      <w:r>
+        <w:t xml:space="preserve"> entnommen.</w:t>
+      </w:r>
+    </w:p>
+    <w:p>
+      <w:r>
+        <w:rPr>
+          <w:noProof/>
+          <w:lang w:eastAsia="de-CH" w:bidi="ar-SA"/>
+        </w:rPr>
+        <w:lastRenderedPageBreak/>
+        <w:drawing>
+          <wp:inline distT="0" distB="0" distL="0" distR="0" wp14:anchorId="17142AEC" wp14:editId="61938E05">
+            <wp:extent cx="2622495" cy="2266950"/>
+            <wp:effectExtent l="0" t="0" r="6985" b="0"/>
+            <wp:docPr id="19" name="Grafik 19"/>
+            <wp:cNvGraphicFramePr>
+              <a:graphicFrameLocks xmlns:a="http://schemas.openxmlformats.org/drawingml/2006/main" noChangeAspect="1"/>
+            </wp:cNvGraphicFramePr>
+            <a:graphic xmlns:a="http://schemas.openxmlformats.org/drawingml/2006/main">
+              <a:graphicData uri="http://schemas.openxmlformats.org/drawingml/2006/picture">
+                <pic:pic xmlns:pic="http://schemas.openxmlformats.org/drawingml/2006/picture">
+                  <pic:nvPicPr>
+                    <pic:cNvPr id="1" name=""/>
+                    <pic:cNvPicPr/>
+                  </pic:nvPicPr>
+                  <pic:blipFill>
+                    <a:blip r:embed="rId24"/>
+                    <a:stretch>
+                      <a:fillRect/>
+                    </a:stretch>
+                  </pic:blipFill>
+                  <pic:spPr>
+                    <a:xfrm>
+                      <a:off x="0" y="0"/>
+                      <a:ext cx="2640134" cy="2282198"/>
+                    </a:xfrm>
+                    <a:prstGeom prst="rect">
+                      <a:avLst/>
+                    </a:prstGeom>
+                  </pic:spPr>
+                </pic:pic>
+              </a:graphicData>
+            </a:graphic>
+          </wp:inline>
+        </w:drawing>
+      </w:r>
+      <w:r>
+        <w:rPr>
+          <w:noProof/>
+          <w:lang w:eastAsia="de-CH" w:bidi="ar-SA"/>
+        </w:rPr>
+        <w:t xml:space="preserve"> </w:t>
+      </w:r>
+      <w:r>
+        <w:rPr>
+          <w:noProof/>
+          <w:lang w:eastAsia="de-CH" w:bidi="ar-SA"/>
+        </w:rPr>
+        <w:drawing>
+          <wp:inline distT="0" distB="0" distL="0" distR="0" wp14:anchorId="4A9952C7" wp14:editId="21B49462">
+            <wp:extent cx="2178407" cy="2254250"/>
+            <wp:effectExtent l="0" t="0" r="0" b="0"/>
+            <wp:docPr id="20" name="Grafik 20"/>
+            <wp:cNvGraphicFramePr>
+              <a:graphicFrameLocks xmlns:a="http://schemas.openxmlformats.org/drawingml/2006/main" noChangeAspect="1"/>
+            </wp:cNvGraphicFramePr>
+            <a:graphic xmlns:a="http://schemas.openxmlformats.org/drawingml/2006/main">
+              <a:graphicData uri="http://schemas.openxmlformats.org/drawingml/2006/picture">
+                <pic:pic xmlns:pic="http://schemas.openxmlformats.org/drawingml/2006/picture">
+                  <pic:nvPicPr>
+                    <pic:cNvPr id="1" name=""/>
+                    <pic:cNvPicPr/>
+                  </pic:nvPicPr>
+                  <pic:blipFill>
+                    <a:blip r:embed="rId25"/>
+                    <a:stretch>
+                      <a:fillRect/>
+                    </a:stretch>
+                  </pic:blipFill>
+                  <pic:spPr>
+                    <a:xfrm>
+                      <a:off x="0" y="0"/>
+                      <a:ext cx="2222254" cy="2299624"/>
+                    </a:xfrm>
+                    <a:prstGeom prst="rect">
+                      <a:avLst/>
+                    </a:prstGeom>
+                  </pic:spPr>
+                </pic:pic>
+              </a:graphicData>
+            </a:graphic>
+          </wp:inline>
+        </w:drawing>
+      </w:r>
+    </w:p>
+    <w:p/>
+    <w:p>
       <w:pPr>
         <w:pStyle w:val="Listenabsatz"/>
         <w:numPr>
@@ -4675,7 +4819,7 @@
           <w:numId w:val="39"/>
         </w:numPr>
       </w:pPr>
-      <w:hyperlink r:id="rId23" w:history="1">
+      <w:hyperlink r:id="rId26" w:history="1">
         <w:r>
           <w:rPr>
             <w:rStyle w:val="Hyperlink"/>
@@ -4685,6 +4829,109 @@
       </w:hyperlink>
     </w:p>
     <w:p>
+      <w:proofErr w:type="spellStart"/>
+      <w:r>
+        <w:t>Chartist</w:t>
+      </w:r>
+      <w:proofErr w:type="spellEnd"/>
+      <w:r>
+        <w:t xml:space="preserve"> konnte ich ohne weitere Probleme sehr schnell ein Beispiel mit den gleichen Daten wie oben implementieren. Es scheint minimiert auf das wichtigste zu sein.</w:t>
+      </w:r>
+      <w:r>
+        <w:rPr>
+          <w:noProof/>
+          <w:lang w:eastAsia="de-CH" w:bidi="ar-SA"/>
+        </w:rPr>
+        <w:t xml:space="preserve"> </w:t>
+      </w:r>
+    </w:p>
+    <w:p>
+      <w:r>
+        <w:rPr>
+          <w:noProof/>
+          <w:lang w:eastAsia="de-CH" w:bidi="ar-SA"/>
+        </w:rPr>
+        <w:drawing>
+          <wp:inline distT="0" distB="0" distL="0" distR="0" wp14:anchorId="494B6D0E" wp14:editId="779B7766">
+            <wp:extent cx="2641857" cy="1591294"/>
+            <wp:effectExtent l="0" t="0" r="6350" b="9525"/>
+            <wp:docPr id="21" name="Grafik 21"/>
+            <wp:cNvGraphicFramePr>
+              <a:graphicFrameLocks xmlns:a="http://schemas.openxmlformats.org/drawingml/2006/main" noChangeAspect="1"/>
+            </wp:cNvGraphicFramePr>
+            <a:graphic xmlns:a="http://schemas.openxmlformats.org/drawingml/2006/main">
+              <a:graphicData uri="http://schemas.openxmlformats.org/drawingml/2006/picture">
+                <pic:pic xmlns:pic="http://schemas.openxmlformats.org/drawingml/2006/picture">
+                  <pic:nvPicPr>
+                    <pic:cNvPr id="1" name=""/>
+                    <pic:cNvPicPr/>
+                  </pic:nvPicPr>
+                  <pic:blipFill>
+                    <a:blip r:embed="rId27"/>
+                    <a:stretch>
+                      <a:fillRect/>
+                    </a:stretch>
+                  </pic:blipFill>
+                  <pic:spPr>
+                    <a:xfrm>
+                      <a:off x="0" y="0"/>
+                      <a:ext cx="2684672" cy="1617083"/>
+                    </a:xfrm>
+                    <a:prstGeom prst="rect">
+                      <a:avLst/>
+                    </a:prstGeom>
+                  </pic:spPr>
+                </pic:pic>
+              </a:graphicData>
+            </a:graphic>
+          </wp:inline>
+        </w:drawing>
+      </w:r>
+      <w:r>
+        <w:rPr>
+          <w:noProof/>
+          <w:lang w:eastAsia="de-CH" w:bidi="ar-SA"/>
+        </w:rPr>
+        <w:drawing>
+          <wp:inline distT="0" distB="0" distL="0" distR="0" wp14:anchorId="6BB7D906" wp14:editId="7CABD0A7">
+            <wp:extent cx="1772595" cy="1775984"/>
+            <wp:effectExtent l="0" t="0" r="0" b="0"/>
+            <wp:docPr id="22" name="Grafik 22"/>
+            <wp:cNvGraphicFramePr>
+              <a:graphicFrameLocks xmlns:a="http://schemas.openxmlformats.org/drawingml/2006/main" noChangeAspect="1"/>
+            </wp:cNvGraphicFramePr>
+            <a:graphic xmlns:a="http://schemas.openxmlformats.org/drawingml/2006/main">
+              <a:graphicData uri="http://schemas.openxmlformats.org/drawingml/2006/picture">
+                <pic:pic xmlns:pic="http://schemas.openxmlformats.org/drawingml/2006/picture">
+                  <pic:nvPicPr>
+                    <pic:cNvPr id="1" name=""/>
+                    <pic:cNvPicPr/>
+                  </pic:nvPicPr>
+                  <pic:blipFill>
+                    <a:blip r:embed="rId28"/>
+                    <a:stretch>
+                      <a:fillRect/>
+                    </a:stretch>
+                  </pic:blipFill>
+                  <pic:spPr>
+                    <a:xfrm>
+                      <a:off x="0" y="0"/>
+                      <a:ext cx="1794977" cy="1798409"/>
+                    </a:xfrm>
+                    <a:prstGeom prst="rect">
+                      <a:avLst/>
+                    </a:prstGeom>
+                  </pic:spPr>
+                </pic:pic>
+              </a:graphicData>
+            </a:graphic>
+          </wp:inline>
+        </w:drawing>
+      </w:r>
+      <w:bookmarkStart w:id="3" w:name="_GoBack"/>
+      <w:bookmarkEnd w:id="3"/>
+    </w:p>
+    <w:p>
       <w:pPr>
         <w:pStyle w:val="Listenabsatz"/>
         <w:numPr>
@@ -4692,7 +4939,7 @@
           <w:numId w:val="39"/>
         </w:numPr>
       </w:pPr>
-      <w:hyperlink r:id="rId24" w:history="1">
+      <w:hyperlink r:id="rId29" w:history="1">
         <w:r>
           <w:rPr>
             <w:rStyle w:val="Hyperlink"/>
@@ -4745,7 +4992,6 @@
     </w:p>
     <w:p>
       <w:r>
-        <w:lastRenderedPageBreak/>
         <w:t xml:space="preserve">Ein </w:t>
       </w:r>
       <w:r>
@@ -4781,6 +5027,7 @@
           <w:noProof/>
           <w:lang w:eastAsia="de-CH" w:bidi="ar-SA"/>
         </w:rPr>
+        <w:lastRenderedPageBreak/>
         <w:drawing>
           <wp:inline distT="0" distB="0" distL="0" distR="0" wp14:anchorId="2966C2DE" wp14:editId="038A43A5">
             <wp:extent cx="5759819" cy="3902075"/>
@@ -4797,7 +5044,7 @@
                     <pic:cNvPicPr/>
                   </pic:nvPicPr>
                   <pic:blipFill>
-                    <a:blip r:embed="rId25">
+                    <a:blip r:embed="rId30">
                       <a:extLst>
                         <a:ext uri="{28A0092B-C50C-407E-A947-70E740481C1C}">
                           <a14:useLocalDpi xmlns:a14="http://schemas.microsoft.com/office/drawing/2010/main" val="0"/>
@@ -4903,7 +5150,7 @@
                     <pic:cNvPicPr/>
                   </pic:nvPicPr>
                   <pic:blipFill>
-                    <a:blip r:embed="rId26"/>
+                    <a:blip r:embed="rId31"/>
                     <a:stretch>
                       <a:fillRect/>
                     </a:stretch>
@@ -4946,7 +5193,7 @@
                     <pic:cNvPicPr/>
                   </pic:nvPicPr>
                   <pic:blipFill>
-                    <a:blip r:embed="rId27"/>
+                    <a:blip r:embed="rId32"/>
                     <a:stretch>
                       <a:fillRect/>
                     </a:stretch>
@@ -5009,7 +5256,6 @@
     </w:p>
     <w:p>
       <w:r>
-        <w:lastRenderedPageBreak/>
         <w:t xml:space="preserve">Hierbei gilt, dass meine </w:t>
       </w:r>
       <w:proofErr w:type="spellStart"/>
@@ -5027,6 +5273,7 @@
           <w:noProof/>
           <w:lang w:eastAsia="de-CH" w:bidi="ar-SA"/>
         </w:rPr>
+        <w:lastRenderedPageBreak/>
         <w:drawing>
           <wp:inline distT="0" distB="0" distL="0" distR="0" wp14:anchorId="53DD3704" wp14:editId="68947CD3">
             <wp:extent cx="4914900" cy="1657350"/>
@@ -5043,7 +5290,7 @@
                     <pic:cNvPicPr/>
                   </pic:nvPicPr>
                   <pic:blipFill>
-                    <a:blip r:embed="rId28"/>
+                    <a:blip r:embed="rId33"/>
                     <a:stretch>
                       <a:fillRect/>
                     </a:stretch>
@@ -5074,7 +5321,7 @@
       </w:r>
     </w:p>
     <w:p>
-      <w:commentRangeStart w:id="3"/>
+      <w:commentRangeStart w:id="4"/>
       <w:r>
         <w:t xml:space="preserve">Innerhalb des letzten Jahres hatte ich ein </w:t>
       </w:r>
@@ -5109,12 +5356,12 @@
       <w:r>
         <w:t xml:space="preserve"> basierend umgebaut und werde diese Version als Gerüst für die IPA benutzen. Eine vollständige Dokumentation zu diesem Framework lässt sich hier finden.</w:t>
       </w:r>
-      <w:commentRangeEnd w:id="3"/>
+      <w:commentRangeEnd w:id="4"/>
       <w:r>
         <w:rPr>
           <w:rStyle w:val="Kommentarzeichen"/>
         </w:rPr>
-        <w:commentReference w:id="3"/>
+        <w:commentReference w:id="4"/>
       </w:r>
       <w:r>
         <w:t xml:space="preserve"> </w:t>
@@ -5181,7 +5428,7 @@
       <w:r>
         <w:t xml:space="preserve"> Vor der IPA habe ich mir deswegen noch </w:t>
       </w:r>
-      <w:hyperlink r:id="rId29" w:history="1">
+      <w:hyperlink r:id="rId34" w:history="1">
         <w:proofErr w:type="spellStart"/>
         <w:r>
           <w:rPr>
@@ -5195,7 +5442,384 @@
         <w:t xml:space="preserve"> angeschaut. Dieses Tool bietet genau was ich brauche und wird mich beim Aufbau der Seite unterstützen.</w:t>
       </w:r>
     </w:p>
-    <w:p/>
+    <w:p>
+      <w:pPr>
+        <w:pStyle w:val="berschrift1"/>
+      </w:pPr>
+      <w:r>
+        <w:t>Planen</w:t>
+      </w:r>
+    </w:p>
+    <w:p>
+      <w:pPr>
+        <w:pStyle w:val="berschrift2"/>
+      </w:pPr>
+      <w:r>
+        <w:t>System</w:t>
+      </w:r>
+    </w:p>
+    <w:p>
+      <w:r>
+        <w:t xml:space="preserve">Das System ist so aufgebaut, dass ein Benutzer zuerst die statische Webseite von dem IIS Server ladet und danach alle Daten von der API, welche von </w:t>
+      </w:r>
+      <w:hyperlink r:id="rId35" w:history="1">
+        <w:proofErr w:type="spellStart"/>
+        <w:r>
+          <w:rPr>
+            <w:rStyle w:val="Hyperlink"/>
+          </w:rPr>
+          <w:t>Uvicorn</w:t>
+        </w:r>
+        <w:proofErr w:type="spellEnd"/>
+      </w:hyperlink>
+      <w:r>
+        <w:t xml:space="preserve"> gehostet wird, holt. Beide Dienste werden auf dem internen Server </w:t>
+      </w:r>
+      <w:r>
+        <w:t>SI1010023</w:t>
+      </w:r>
+      <w:r>
+        <w:t xml:space="preserve"> gehostet. Ein solcher Vorgang erlaubt eine angenehmere Benutzung der Webseite, denn man muss nicht warten bis zum Beispiel PHP alle Daten in das HTML gerendert hat, sondern man bekommt direkt die Webseite mit einer kleinen Ladeanimation und weiss bereits, dass etwas passiert, danach geht es meistens schnell bis die Daten von der API geladen und dargestellt werden. Zudem muss man nicht jedes Mal eine Seite neu laden um Daten abzuspeichern, denn alle Zugriffe auf die API werden mit Ajax Aufrufe ausgeführt.</w:t>
+      </w:r>
+    </w:p>
+    <w:p>
+      <w:r>
+        <w:rPr>
+          <w:noProof/>
+          <w:lang w:eastAsia="de-CH" w:bidi="ar-SA"/>
+        </w:rPr>
+        <w:lastRenderedPageBreak/>
+        <w:drawing>
+          <wp:inline distT="0" distB="0" distL="0" distR="0" wp14:anchorId="1A84B955" wp14:editId="3F168AC6">
+            <wp:extent cx="5429250" cy="4381500"/>
+            <wp:effectExtent l="0" t="0" r="0" b="0"/>
+            <wp:docPr id="16" name="Grafik 16"/>
+            <wp:cNvGraphicFramePr>
+              <a:graphicFrameLocks xmlns:a="http://schemas.openxmlformats.org/drawingml/2006/main" noChangeAspect="1"/>
+            </wp:cNvGraphicFramePr>
+            <a:graphic xmlns:a="http://schemas.openxmlformats.org/drawingml/2006/main">
+              <a:graphicData uri="http://schemas.openxmlformats.org/drawingml/2006/picture">
+                <pic:pic xmlns:pic="http://schemas.openxmlformats.org/drawingml/2006/picture">
+                  <pic:nvPicPr>
+                    <pic:cNvPr id="16" name="ServerAufbau.png"/>
+                    <pic:cNvPicPr/>
+                  </pic:nvPicPr>
+                  <pic:blipFill>
+                    <a:blip r:embed="rId36">
+                      <a:extLst>
+                        <a:ext uri="{28A0092B-C50C-407E-A947-70E740481C1C}">
+                          <a14:useLocalDpi xmlns:a14="http://schemas.microsoft.com/office/drawing/2010/main" val="0"/>
+                        </a:ext>
+                      </a:extLst>
+                    </a:blip>
+                    <a:stretch>
+                      <a:fillRect/>
+                    </a:stretch>
+                  </pic:blipFill>
+                  <pic:spPr>
+                    <a:xfrm>
+                      <a:off x="0" y="0"/>
+                      <a:ext cx="5429250" cy="4381500"/>
+                    </a:xfrm>
+                    <a:prstGeom prst="rect">
+                      <a:avLst/>
+                    </a:prstGeom>
+                  </pic:spPr>
+                </pic:pic>
+              </a:graphicData>
+            </a:graphic>
+          </wp:inline>
+        </w:drawing>
+      </w:r>
+    </w:p>
+    <w:p>
+      <w:pPr>
+        <w:pStyle w:val="berschrift2"/>
+      </w:pPr>
+      <w:r>
+        <w:t>Authentifizierung</w:t>
+      </w:r>
+    </w:p>
+    <w:p>
+      <w:r>
+        <w:t>Die Authentifizierung wird per Access und Refresh Tokens funktionieren. Nachdem ein Benutzer mit seinen Login Daten sich einloggte, erhält er je eine der beiden genannten Tokens.</w:t>
+      </w:r>
+    </w:p>
+    <w:p>
+      <w:pPr>
+        <w:rPr>
+          <w:b/>
+        </w:rPr>
+      </w:pPr>
+      <w:r>
+        <w:rPr>
+          <w:b/>
+        </w:rPr>
+        <w:t>Access Token</w:t>
+      </w:r>
+    </w:p>
+    <w:p>
+      <w:r>
+        <w:t xml:space="preserve">Dieser Schlüssel hat eine kurze Lebensdauer (15 – 30 min) und beinhaltet Informationen über den Benutzer, diese Informationen können die Rolle und </w:t>
+      </w:r>
+      <w:r>
+        <w:t>ID sein. Der Token hat eine Signatur angehängt, welche versichert, dass dieser nicht verändert wurde. Bei jedem Aufruf auf die API wird dieser Token mitgeschickt und auf Alter und Signatur geprüft. Der Vorteil ist, dass die API nicht bei jedem Aufruf eine Datenbank Abfrage durchführen muss, sondern direkt die Rolle aus dem Token herauslesen kann.</w:t>
+      </w:r>
+    </w:p>
+    <w:p>
+      <w:pPr>
+        <w:rPr>
+          <w:b/>
+        </w:rPr>
+      </w:pPr>
+      <w:r>
+        <w:rPr>
+          <w:b/>
+        </w:rPr>
+        <w:t>Refresh Token</w:t>
+      </w:r>
+    </w:p>
+    <w:p>
+      <w:r>
+        <w:t xml:space="preserve">Der Refresh Token ist ein kryptografisch sicherer zufällig generierter String. Dieser kann dazu verwendet werden, einen neuen Access Token anzufordern. Bei jeder Anfrage für einen neuen Access Token sollte die Aktivität des Benutzers auf Verdächtige Aktionen überprüft werden. Ein Refresh Token ist gleich viel Wert wie ein Login und muss daher sicher gespeichert werden. </w:t>
+      </w:r>
+    </w:p>
+    <w:p>
+      <w:r>
+        <w:t>Die Authentifizierung hat somit folgenden Ablauf. Das Diagramm ist von links nach rechts zu lesen.</w:t>
+      </w:r>
+    </w:p>
+    <w:p>
+      <w:r>
+        <w:rPr>
+          <w:noProof/>
+          <w:lang w:eastAsia="de-CH" w:bidi="ar-SA"/>
+        </w:rPr>
+        <w:lastRenderedPageBreak/>
+        <w:drawing>
+          <wp:inline distT="0" distB="0" distL="0" distR="0" wp14:anchorId="1C1AAE9B" wp14:editId="6027E548">
+            <wp:extent cx="5760085" cy="2379345"/>
+            <wp:effectExtent l="0" t="0" r="0" b="1905"/>
+            <wp:docPr id="17" name="Grafik 17"/>
+            <wp:cNvGraphicFramePr>
+              <a:graphicFrameLocks xmlns:a="http://schemas.openxmlformats.org/drawingml/2006/main" noChangeAspect="1"/>
+            </wp:cNvGraphicFramePr>
+            <a:graphic xmlns:a="http://schemas.openxmlformats.org/drawingml/2006/main">
+              <a:graphicData uri="http://schemas.openxmlformats.org/drawingml/2006/picture">
+                <pic:pic xmlns:pic="http://schemas.openxmlformats.org/drawingml/2006/picture">
+                  <pic:nvPicPr>
+                    <pic:cNvPr id="17" name="Authentifizierung.png"/>
+                    <pic:cNvPicPr/>
+                  </pic:nvPicPr>
+                  <pic:blipFill>
+                    <a:blip r:embed="rId37">
+                      <a:extLst>
+                        <a:ext uri="{28A0092B-C50C-407E-A947-70E740481C1C}">
+                          <a14:useLocalDpi xmlns:a14="http://schemas.microsoft.com/office/drawing/2010/main" val="0"/>
+                        </a:ext>
+                      </a:extLst>
+                    </a:blip>
+                    <a:stretch>
+                      <a:fillRect/>
+                    </a:stretch>
+                  </pic:blipFill>
+                  <pic:spPr>
+                    <a:xfrm>
+                      <a:off x="0" y="0"/>
+                      <a:ext cx="5760085" cy="2379345"/>
+                    </a:xfrm>
+                    <a:prstGeom prst="rect">
+                      <a:avLst/>
+                    </a:prstGeom>
+                  </pic:spPr>
+                </pic:pic>
+              </a:graphicData>
+            </a:graphic>
+          </wp:inline>
+        </w:drawing>
+      </w:r>
+    </w:p>
+    <w:p>
+      <w:pPr>
+        <w:pStyle w:val="berschrift1"/>
+      </w:pPr>
+      <w:r>
+        <w:t>Literaturverzeichnis</w:t>
+      </w:r>
+    </w:p>
+    <w:tbl>
+      <w:tblPr>
+        <w:tblStyle w:val="AvectrisTabelle"/>
+        <w:tblW w:w="0" w:type="auto"/>
+        <w:tblInd w:w="0" w:type="dxa"/>
+        <w:tblLook w:val="04A0" w:firstRow="1" w:lastRow="0" w:firstColumn="1" w:lastColumn="0" w:noHBand="0" w:noVBand="1"/>
+      </w:tblPr>
+      <w:tblGrid>
+        <w:gridCol w:w="3023"/>
+        <w:gridCol w:w="3024"/>
+        <w:gridCol w:w="3024"/>
+      </w:tblGrid>
+      <w:tr>
+        <w:trPr>
+          <w:cnfStyle w:val="100000000000" w:firstRow="1" w:lastRow="0" w:firstColumn="0" w:lastColumn="0" w:oddVBand="0" w:evenVBand="0" w:oddHBand="0" w:evenHBand="0" w:firstRowFirstColumn="0" w:firstRowLastColumn="0" w:lastRowFirstColumn="0" w:lastRowLastColumn="0"/>
+        </w:trPr>
+        <w:tc>
+          <w:tcPr>
+            <w:tcW w:w="3023" w:type="dxa"/>
+          </w:tcPr>
+          <w:p>
+            <w:r>
+              <w:t>Abgerufener Link</w:t>
+            </w:r>
+          </w:p>
+        </w:tc>
+        <w:tc>
+          <w:tcPr>
+            <w:tcW w:w="3024" w:type="dxa"/>
+          </w:tcPr>
+          <w:p>
+            <w:r>
+              <w:t>Wann</w:t>
+            </w:r>
+          </w:p>
+        </w:tc>
+        <w:tc>
+          <w:tcPr>
+            <w:tcW w:w="3024" w:type="dxa"/>
+          </w:tcPr>
+          <w:p>
+            <w:r>
+              <w:t>Begründung</w:t>
+            </w:r>
+          </w:p>
+        </w:tc>
+      </w:tr>
+      <w:tr>
+        <w:tc>
+          <w:tcPr>
+            <w:tcW w:w="3023" w:type="dxa"/>
+          </w:tcPr>
+          <w:p>
+            <w:hyperlink r:id="rId38" w:history="1">
+              <w:r>
+                <w:rPr>
+                  <w:rStyle w:val="Hyperlink"/>
+                </w:rPr>
+                <w:t>https://www.chartjs.org/docs/latest/charts/line.html</w:t>
+              </w:r>
+            </w:hyperlink>
+          </w:p>
+        </w:tc>
+        <w:tc>
+          <w:tcPr>
+            <w:tcW w:w="3024" w:type="dxa"/>
+          </w:tcPr>
+          <w:p>
+            <w:r>
+              <w:t>23.03.2020</w:t>
+            </w:r>
+          </w:p>
+        </w:tc>
+        <w:tc>
+          <w:tcPr>
+            <w:tcW w:w="3024" w:type="dxa"/>
+          </w:tcPr>
+          <w:p>
+            <w:r>
+              <w:t>Hilfestellung für Chart.js Beispiel</w:t>
+            </w:r>
+            <w:r>
+              <w:t>.</w:t>
+            </w:r>
+          </w:p>
+        </w:tc>
+      </w:tr>
+      <w:tr>
+        <w:tc>
+          <w:tcPr>
+            <w:tcW w:w="3023" w:type="dxa"/>
+          </w:tcPr>
+          <w:p>
+            <w:hyperlink r:id="rId39" w:history="1">
+              <w:r>
+                <w:rPr>
+                  <w:rStyle w:val="Hyperlink"/>
+                </w:rPr>
+                <w:t>https://developer.mozilla.org/en-US/docs/Web/HTTP/Basics_of_HTTP/MIME_types/Common_types</w:t>
+              </w:r>
+            </w:hyperlink>
+          </w:p>
+        </w:tc>
+        <w:tc>
+          <w:tcPr>
+            <w:tcW w:w="3024" w:type="dxa"/>
+          </w:tcPr>
+          <w:p>
+            <w:r>
+              <w:t>23.03.2020</w:t>
+            </w:r>
+          </w:p>
+        </w:tc>
+        <w:tc>
+          <w:tcPr>
+            <w:tcW w:w="3024" w:type="dxa"/>
+          </w:tcPr>
+          <w:p>
+            <w:r>
+              <w:t xml:space="preserve">Mime </w:t>
+            </w:r>
+            <w:proofErr w:type="spellStart"/>
+            <w:r>
+              <w:t>Types</w:t>
+            </w:r>
+            <w:proofErr w:type="spellEnd"/>
+            <w:r>
+              <w:t xml:space="preserve"> wurden für verschiedene Diagramme verwendet.</w:t>
+            </w:r>
+          </w:p>
+        </w:tc>
+      </w:tr>
+      <w:tr>
+        <w:tc>
+          <w:tcPr>
+            <w:tcW w:w="3023" w:type="dxa"/>
+          </w:tcPr>
+          <w:p>
+            <w:hyperlink r:id="rId40" w:history="1">
+              <w:r>
+                <w:rPr>
+                  <w:rStyle w:val="Hyperlink"/>
+                </w:rPr>
+                <w:t>https://www.slant.co/options/10578/alternatives/~chart-js-alternatives</w:t>
+              </w:r>
+            </w:hyperlink>
+          </w:p>
+        </w:tc>
+        <w:tc>
+          <w:tcPr>
+            <w:tcW w:w="3024" w:type="dxa"/>
+          </w:tcPr>
+          <w:p>
+            <w:r>
+              <w:t>23.03.2020</w:t>
+            </w:r>
+          </w:p>
+        </w:tc>
+        <w:tc>
+          <w:tcPr>
+            <w:tcW w:w="3024" w:type="dxa"/>
+          </w:tcPr>
+          <w:p>
+            <w:r>
+              <w:t xml:space="preserve">Hilfe Auswahl von JavaScript </w:t>
+            </w:r>
+            <w:r>
+              <w:t>Diagramm Bibliotheken.</w:t>
+            </w:r>
+          </w:p>
+        </w:tc>
+      </w:tr>
+    </w:tbl>
     <w:p/>
     <w:sectPr>
       <w:pgSz w:w="11906" w:h="16838"/>
@@ -5226,7 +5850,23 @@
       </w:r>
     </w:p>
   </w:comment>
-  <w:comment w:id="3" w:author="Egger Nils AVECTRIS" w:date="2020-03-23T12:09:00Z" w:initials="ENA">
+  <w:comment w:id="2" w:author="Egger Nils AVECTRIS" w:date="2020-03-23T14:56:00Z" w:initials="ENA">
+    <w:p>
+      <w:pPr>
+        <w:pStyle w:val="Kommentartext"/>
+      </w:pPr>
+      <w:r>
+        <w:rPr>
+          <w:rStyle w:val="Kommentarzeichen"/>
+        </w:rPr>
+        <w:annotationRef/>
+      </w:r>
+      <w:r>
+        <w:t>File verlinke</w:t>
+      </w:r>
+    </w:p>
+  </w:comment>
+  <w:comment w:id="4" w:author="Egger Nils AVECTRIS" w:date="2020-03-23T12:09:00Z" w:initials="ENA">
     <w:p>
       <w:pPr>
         <w:pStyle w:val="Kommentartext"/>
@@ -5248,6 +5888,7 @@
 <file path=word/commentsExtended.xml><?xml version="1.0" encoding="utf-8"?>
 <w15:commentsEx xmlns:wpc="http://schemas.microsoft.com/office/word/2010/wordprocessingCanvas" xmlns:cx="http://schemas.microsoft.com/office/drawing/2014/chartex" xmlns:cx1="http://schemas.microsoft.com/office/drawing/2015/9/8/chartex" xmlns:mc="http://schemas.openxmlformats.org/markup-compatibility/2006" xmlns:o="urn:schemas-microsoft-com:office:office" xmlns:r="http://schemas.openxmlformats.org/officeDocument/2006/relationships" xmlns:m="http://schemas.openxmlformats.org/officeDocument/2006/math" xmlns:v="urn:schemas-microsoft-com:vml" xmlns:wp14="http://schemas.microsoft.com/office/word/2010/wordprocessingDrawing" xmlns:wp="http://schemas.openxmlformats.org/drawingml/2006/wordprocessingDrawing" xmlns:w10="urn:schemas-microsoft-com:office:word" xmlns:w="http://schemas.openxmlformats.org/wordprocessingml/2006/main" xmlns:w14="http://schemas.microsoft.com/office/word/2010/wordml" xmlns:w15="http://schemas.microsoft.com/office/word/2012/wordml" xmlns:w16se="http://schemas.microsoft.com/office/word/2015/wordml/symex" xmlns:wpg="http://schemas.microsoft.com/office/word/2010/wordprocessingGroup" xmlns:wpi="http://schemas.microsoft.com/office/word/2010/wordprocessingInk" xmlns:wne="http://schemas.microsoft.com/office/word/2006/wordml" xmlns:wps="http://schemas.microsoft.com/office/word/2010/wordprocessingShape" mc:Ignorable="w14 w15 w16se wp14">
   <w15:commentEx w15:paraId="6336E423" w15:done="0"/>
+  <w15:commentEx w15:paraId="1B32EB0D" w15:done="0"/>
   <w15:commentEx w15:paraId="4BDB0607" w15:done="0"/>
 </w15:commentsEx>
 </file>
@@ -5799,7 +6440,7 @@
             <w:rPr>
               <w:noProof/>
             </w:rPr>
-            <w:t>15</w:t>
+            <w:t>18</w:t>
           </w:r>
           <w:r>
             <w:rPr>
@@ -5953,7 +6594,7 @@
             <w:rPr>
               <w:noProof/>
             </w:rPr>
-            <w:t>11</w:t>
+            <w:t>15</w:t>
           </w:r>
           <w:r>
             <w:fldChar w:fldCharType="end"/>
@@ -5966,7 +6607,7 @@
               <w:rPr>
                 <w:noProof/>
               </w:rPr>
-              <w:t>15</w:t>
+              <w:t>18</w:t>
             </w:r>
           </w:fldSimple>
         </w:p>
@@ -6171,7 +6812,7 @@
             <w:rPr>
               <w:noProof/>
             </w:rPr>
-            <w:t>15</w:t>
+            <w:t>18</w:t>
           </w:r>
           <w:r>
             <w:rPr>
@@ -10729,7 +11370,7 @@
 </file>
 
 <file path=customXml/itemProps1.xml><?xml version="1.0" encoding="utf-8"?>
-<ds:datastoreItem xmlns:ds="http://schemas.openxmlformats.org/officeDocument/2006/customXml" ds:itemID="{EE9D4507-D0D2-46BA-9AAE-0448B4941697}">
+<ds:datastoreItem xmlns:ds="http://schemas.openxmlformats.org/officeDocument/2006/customXml" ds:itemID="{39A5AB74-AFA9-4819-AA1B-030B2545206F}">
   <ds:schemaRefs>
     <ds:schemaRef ds:uri="http://schemas.openxmlformats.org/officeDocument/2006/bibliography"/>
   </ds:schemaRefs>

--- a/IPA-Bericht.docx
+++ b/IPA-Bericht.docx
@@ -1243,15 +1243,7 @@
     </w:p>
     <w:p>
       <w:r>
-        <w:t xml:space="preserve">Auswertung und Visualisierung von </w:t>
-      </w:r>
-      <w:proofErr w:type="spellStart"/>
-      <w:r>
-        <w:t>IoT</w:t>
-      </w:r>
-      <w:proofErr w:type="spellEnd"/>
-      <w:r>
-        <w:t xml:space="preserve"> Sensor Daten</w:t>
+        <w:t>Auswertung und Visualisierung von IoT Sensor Daten</w:t>
       </w:r>
     </w:p>
     <w:p>
@@ -1264,23 +1256,7 @@
     </w:p>
     <w:p>
       <w:r>
-        <w:t xml:space="preserve">Unsere Kundin die Berufsfachschule Baden (BBB) möchte in einem Pilotversuch erste Funktionen mittels </w:t>
-      </w:r>
-      <w:proofErr w:type="spellStart"/>
-      <w:r>
-        <w:t>IoT</w:t>
-      </w:r>
-      <w:proofErr w:type="spellEnd"/>
-      <w:r>
-        <w:t xml:space="preserve"> Sensoren für das Gebäudemanagement testen. Als erstes soll die Toiletten-Benutzung gemessen werden. Diese Informationen werden verwendet um den Reinigungsvorgang zu optimieren. Als zweite Messkategorie wird die Luftqualität in den Unterrichtszimmern überwacht. Die Pilotinstallation wird auf das Gebäude </w:t>
-      </w:r>
-      <w:proofErr w:type="spellStart"/>
-      <w:r>
-        <w:t>Bruggerstrasse</w:t>
-      </w:r>
-      <w:proofErr w:type="spellEnd"/>
-      <w:r>
-        <w:t xml:space="preserve"> der BBB begrenzt.</w:t>
+        <w:t>Unsere Kundin die Berufsfachschule Baden (BBB) möchte in einem Pilotversuch erste Funktionen mittels IoT Sensoren für das Gebäudemanagement testen. Als erstes soll die Toiletten-Benutzung gemessen werden. Diese Informationen werden verwendet um den Reinigungsvorgang zu optimieren. Als zweite Messkategorie wird die Luftqualität in den Unterrichtszimmern überwacht. Die Pilotinstallation wird auf das Gebäude Bruggerstrasse der BBB begrenzt.</w:t>
       </w:r>
     </w:p>
     <w:p>
@@ -1323,15 +1299,7 @@
         </w:numPr>
       </w:pPr>
       <w:r>
-        <w:t xml:space="preserve">Interpretation und Auswertung der </w:t>
-      </w:r>
-      <w:proofErr w:type="spellStart"/>
-      <w:r>
-        <w:t>IoT</w:t>
-      </w:r>
-      <w:proofErr w:type="spellEnd"/>
-      <w:r>
-        <w:t xml:space="preserve"> Sensordaten aus der Datenbank.</w:t>
+        <w:t>Interpretation und Auswertung der IoT Sensordaten aus der Datenbank.</w:t>
       </w:r>
     </w:p>
     <w:p>
@@ -1399,23 +1367,7 @@
         </w:numPr>
       </w:pPr>
       <w:r>
-        <w:t>Die Anwendung muss als Webapplikation in der Programmiersprache Python (Backend) und HTML/</w:t>
-      </w:r>
-      <w:proofErr w:type="spellStart"/>
-      <w:r>
-        <w:t>Javascript</w:t>
-      </w:r>
-      <w:proofErr w:type="spellEnd"/>
-      <w:r>
-        <w:t>/</w:t>
-      </w:r>
-      <w:proofErr w:type="spellStart"/>
-      <w:r>
-        <w:t>JQuery</w:t>
-      </w:r>
-      <w:proofErr w:type="spellEnd"/>
-      <w:r>
-        <w:t xml:space="preserve"> (Frontend) umgesetzt werden.</w:t>
+        <w:t>Die Anwendung muss als Webapplikation in der Programmiersprache Python (Backend) und HTML/Javascript/JQuery (Frontend) umgesetzt werden.</w:t>
       </w:r>
     </w:p>
     <w:p>
@@ -1427,15 +1379,7 @@
         </w:numPr>
       </w:pPr>
       <w:r>
-        <w:t xml:space="preserve">Das GUI soll mit </w:t>
-      </w:r>
-      <w:proofErr w:type="spellStart"/>
-      <w:r>
-        <w:t>Responsive</w:t>
-      </w:r>
-      <w:proofErr w:type="spellEnd"/>
-      <w:r>
-        <w:t xml:space="preserve"> Design für Desktop, Tablet und Mobile umgesetzt werden. Für Mobile sollen die Standard-Browser der Android und iOS Geräte verwendet werden, respektive während der IPA können entsprechende Emulatoren verwendet werden.</w:t>
+        <w:t>Das GUI soll mit Responsive Design für Desktop, Tablet und Mobile umgesetzt werden. Für Mobile sollen die Standard-Browser der Android und iOS Geräte verwendet werden, respektive während der IPA können entsprechende Emulatoren verwendet werden.</w:t>
       </w:r>
     </w:p>
     <w:p>
@@ -1651,15 +1595,7 @@
       </w:r>
       <w:r>
         <w:br/>
-        <w:t xml:space="preserve">Einfache Benutzerverwaltung (Benutzer erstellen, Rollen zuweisen, Passwort </w:t>
-      </w:r>
-      <w:proofErr w:type="spellStart"/>
-      <w:r>
-        <w:t>reset</w:t>
-      </w:r>
-      <w:proofErr w:type="spellEnd"/>
-      <w:r>
-        <w:t>)</w:t>
+        <w:t>Einfache Benutzerverwaltung (Benutzer erstellen, Rollen zuweisen, Passwort reset)</w:t>
       </w:r>
     </w:p>
     <w:p>
@@ -1780,19 +1716,11 @@
           <w:lang w:val="en-US"/>
         </w:rPr>
       </w:pPr>
-      <w:proofErr w:type="spellStart"/>
       <w:r>
         <w:rPr>
           <w:lang w:val="en-US"/>
         </w:rPr>
-        <w:t>Javascript</w:t>
-      </w:r>
-      <w:proofErr w:type="spellEnd"/>
-      <w:r>
-        <w:rPr>
-          <w:lang w:val="en-US"/>
-        </w:rPr>
-        <w:t xml:space="preserve"> + JQuery</w:t>
+        <w:t>Javascript + JQuery</w:t>
       </w:r>
     </w:p>
     <w:p>
@@ -1810,30 +1738,8 @@
         <w:rPr>
           <w:lang w:val="en-US"/>
         </w:rPr>
-        <w:t xml:space="preserve">IDE: </w:t>
-      </w:r>
-      <w:proofErr w:type="spellStart"/>
-      <w:r>
-        <w:rPr>
-          <w:lang w:val="en-US"/>
-        </w:rPr>
-        <w:t>Pycharm</w:t>
-      </w:r>
-      <w:proofErr w:type="spellEnd"/>
-      <w:r>
-        <w:rPr>
-          <w:lang w:val="en-US"/>
-        </w:rPr>
-        <w:t xml:space="preserve"> &amp; </w:t>
-      </w:r>
-      <w:proofErr w:type="spellStart"/>
-      <w:r>
-        <w:rPr>
-          <w:lang w:val="en-US"/>
-        </w:rPr>
-        <w:t>Datalore</w:t>
-      </w:r>
-      <w:proofErr w:type="spellEnd"/>
+        <w:t>IDE: Pycharm &amp; Datalore</w:t>
+      </w:r>
     </w:p>
     <w:p>
       <w:pPr>
@@ -1882,15 +1788,7 @@
         </w:numPr>
       </w:pPr>
       <w:r>
-        <w:t>HTML/CSS/</w:t>
-      </w:r>
-      <w:proofErr w:type="spellStart"/>
-      <w:r>
-        <w:t>Javascript</w:t>
-      </w:r>
-      <w:proofErr w:type="spellEnd"/>
-      <w:r>
-        <w:t xml:space="preserve"> (3 Jahre)</w:t>
+        <w:t>HTML/CSS/Javascript (3 Jahre)</w:t>
       </w:r>
     </w:p>
     <w:p>
@@ -1913,11 +1811,9 @@
           <w:numId w:val="33"/>
         </w:numPr>
       </w:pPr>
-      <w:proofErr w:type="spellStart"/>
       <w:r>
         <w:t>JQuery</w:t>
       </w:r>
-      <w:proofErr w:type="spellEnd"/>
     </w:p>
     <w:p>
       <w:pPr>
@@ -1971,13 +1867,8 @@
           <w:numId w:val="34"/>
         </w:numPr>
       </w:pPr>
-      <w:proofErr w:type="spellStart"/>
-      <w:r>
-        <w:t>Wireframes</w:t>
-      </w:r>
-      <w:proofErr w:type="spellEnd"/>
-      <w:r>
-        <w:t xml:space="preserve"> für die verschiedenen Screens erstellen.</w:t>
+      <w:r>
+        <w:t>Wireframes für die verschiedenen Screens erstellen.</w:t>
       </w:r>
     </w:p>
     <w:p>
@@ -2101,13 +1992,8 @@
         </w:numPr>
       </w:pPr>
       <w:r>
-        <w:t xml:space="preserve">Python API mit </w:t>
-      </w:r>
-      <w:proofErr w:type="spellStart"/>
-      <w:r>
-        <w:t>Firebase</w:t>
-      </w:r>
-      <w:proofErr w:type="spellEnd"/>
+        <w:t>Python API mit Firebase</w:t>
+      </w:r>
     </w:p>
     <w:p>
       <w:pPr>
@@ -2118,15 +2004,7 @@
         </w:numPr>
       </w:pPr>
       <w:r>
-        <w:t xml:space="preserve">Webseite mit PHP/Wordpress für </w:t>
-      </w:r>
-      <w:proofErr w:type="spellStart"/>
-      <w:r>
-        <w:t>BBBaden</w:t>
-      </w:r>
-      <w:proofErr w:type="spellEnd"/>
-      <w:r>
-        <w:t xml:space="preserve"> realisieren</w:t>
+        <w:t>Webseite mit PHP/Wordpress für BBBaden realisieren</w:t>
       </w:r>
     </w:p>
     <w:p>
@@ -2138,15 +2016,7 @@
         </w:numPr>
       </w:pPr>
       <w:r>
-        <w:t xml:space="preserve">Wordpress </w:t>
-      </w:r>
-      <w:proofErr w:type="spellStart"/>
-      <w:r>
-        <w:t>Plugins</w:t>
-      </w:r>
-      <w:proofErr w:type="spellEnd"/>
-      <w:r>
-        <w:t xml:space="preserve"> programmieren</w:t>
+        <w:t>Wordpress Plugins programmieren</w:t>
       </w:r>
     </w:p>
     <w:p>
@@ -2158,15 +2028,7 @@
         </w:numPr>
       </w:pPr>
       <w:r>
-        <w:t>HTML/CSS/</w:t>
-      </w:r>
-      <w:proofErr w:type="spellStart"/>
-      <w:r>
-        <w:t>Javascript</w:t>
-      </w:r>
-      <w:proofErr w:type="spellEnd"/>
-      <w:r>
-        <w:t xml:space="preserve"> Templates umsetzen</w:t>
+        <w:t>HTML/CSS/Javascript Templates umsetzen</w:t>
       </w:r>
     </w:p>
     <w:p>
@@ -2181,13 +2043,8 @@
       <w:pPr>
         <w:pStyle w:val="berschrift3"/>
       </w:pPr>
-      <w:proofErr w:type="spellStart"/>
-      <w:r>
-        <w:t>Responsive</w:t>
-      </w:r>
-      <w:proofErr w:type="spellEnd"/>
-      <w:r>
-        <w:t xml:space="preserve"> Design</w:t>
+      <w:r>
+        <w:t>Responsive Design</w:t>
       </w:r>
     </w:p>
     <w:p>
@@ -2788,13 +2645,8 @@
       <w:pPr>
         <w:pStyle w:val="berschrift3"/>
       </w:pPr>
-      <w:proofErr w:type="spellStart"/>
-      <w:r>
-        <w:t>Codingstyle</w:t>
-      </w:r>
-      <w:proofErr w:type="spellEnd"/>
-      <w:r>
-        <w:t xml:space="preserve"> – Dokumentation</w:t>
+      <w:r>
+        <w:t>Codingstyle – Dokumentation</w:t>
       </w:r>
     </w:p>
     <w:p>
@@ -3730,25 +3582,13 @@
       </w:r>
     </w:p>
     <w:p>
-      <w:proofErr w:type="spellStart"/>
       <w:r>
         <w:lastRenderedPageBreak/>
-        <w:t>Avectris</w:t>
-      </w:r>
-      <w:proofErr w:type="spellEnd"/>
-      <w:r>
-        <w:t xml:space="preserve"> AG</w:t>
+        <w:t>Avectris AG</w:t>
       </w:r>
       <w:r>
         <w:br/>
-      </w:r>
-      <w:proofErr w:type="spellStart"/>
-      <w:r>
-        <w:t>Bruggerstrasse</w:t>
-      </w:r>
-      <w:proofErr w:type="spellEnd"/>
-      <w:r>
-        <w:t xml:space="preserve"> 68</w:t>
+        <w:t>Bruggerstrasse 68</w:t>
       </w:r>
       <w:r>
         <w:br/>
@@ -3765,13 +3605,8 @@
         </w:rPr>
       </w:pPr>
       <w:r>
-        <w:t xml:space="preserve">Deklaration der </w:t>
-      </w:r>
-      <w:proofErr w:type="spellStart"/>
-      <w:r>
-        <w:t>Vorkentnisse</w:t>
-      </w:r>
-      <w:proofErr w:type="spellEnd"/>
+        <w:t>Deklaration der Vorkentnisse</w:t>
+      </w:r>
     </w:p>
     <w:tbl>
       <w:tblPr>
@@ -3832,15 +3667,7 @@
           </w:tcPr>
           <w:p>
             <w:r>
-              <w:t xml:space="preserve">Mit Python automatisiere ich meist kurze wiederholende Tasks. Vor knapp einem Jahr habe ich damit mit einem Framework für Backend </w:t>
-            </w:r>
-            <w:proofErr w:type="spellStart"/>
-            <w:r>
-              <w:t>API’s</w:t>
-            </w:r>
-            <w:proofErr w:type="spellEnd"/>
-            <w:r>
-              <w:t xml:space="preserve"> begonnen.</w:t>
+              <w:t>Mit Python automatisiere ich meist kurze wiederholende Tasks. Vor knapp einem Jahr habe ich damit mit einem Framework für Backend API’s begonnen.</w:t>
             </w:r>
           </w:p>
         </w:tc>
@@ -3899,13 +3726,8 @@
           </w:tcPr>
           <w:p>
             <w:r>
-              <w:t xml:space="preserve">JavaScript, </w:t>
-            </w:r>
-            <w:proofErr w:type="spellStart"/>
-            <w:r>
-              <w:t>JQuery</w:t>
-            </w:r>
-            <w:proofErr w:type="spellEnd"/>
+              <w:t>JavaScript, JQuery</w:t>
+            </w:r>
           </w:p>
         </w:tc>
         <w:tc>
@@ -3914,15 +3736,7 @@
           </w:tcPr>
           <w:p>
             <w:r>
-              <w:t xml:space="preserve">Bei den meisten Webseiten welche ich schreibe verwende ich JavaScript und </w:t>
-            </w:r>
-            <w:proofErr w:type="spellStart"/>
-            <w:r>
-              <w:t>JQuery</w:t>
-            </w:r>
-            <w:proofErr w:type="spellEnd"/>
-            <w:r>
-              <w:t>. Daher kenne ich diese gut.</w:t>
+              <w:t>Bei den meisten Webseiten welche ich schreibe verwende ich JavaScript und JQuery. Daher kenne ich diese gut.</w:t>
             </w:r>
           </w:p>
         </w:tc>
@@ -3933,11 +3747,9 @@
             <w:tcW w:w="4324" w:type="dxa"/>
           </w:tcPr>
           <w:p>
-            <w:proofErr w:type="spellStart"/>
             <w:r>
               <w:t>PostgreSQL</w:t>
             </w:r>
-            <w:proofErr w:type="spellEnd"/>
           </w:p>
         </w:tc>
         <w:tc>
@@ -3957,11 +3769,9 @@
             <w:tcW w:w="4324" w:type="dxa"/>
           </w:tcPr>
           <w:p>
-            <w:proofErr w:type="spellStart"/>
             <w:r>
               <w:t>Jekyll</w:t>
             </w:r>
-            <w:proofErr w:type="spellEnd"/>
           </w:p>
         </w:tc>
         <w:tc>
@@ -3969,21 +3779,8 @@
             <w:tcW w:w="4315" w:type="dxa"/>
           </w:tcPr>
           <w:p>
-            <w:proofErr w:type="spellStart"/>
-            <w:r>
-              <w:t>Jekyll</w:t>
-            </w:r>
-            <w:proofErr w:type="spellEnd"/>
-            <w:r>
-              <w:t xml:space="preserve"> ist ein HTML-</w:t>
-            </w:r>
-            <w:proofErr w:type="spellStart"/>
-            <w:r>
-              <w:t>Preprocessor</w:t>
-            </w:r>
-            <w:proofErr w:type="spellEnd"/>
-            <w:r>
-              <w:t xml:space="preserve"> bei welchem ich die Basics verstehe.</w:t>
+            <w:r>
+              <w:t>Jekyll ist ein HTML-Preprocessor bei welchem ich die Basics verstehe.</w:t>
             </w:r>
           </w:p>
         </w:tc>
@@ -4019,13 +3816,8 @@
           <w:numId w:val="37"/>
         </w:numPr>
       </w:pPr>
-      <w:proofErr w:type="spellStart"/>
-      <w:r>
-        <w:t>Mockups</w:t>
-      </w:r>
-      <w:proofErr w:type="spellEnd"/>
-      <w:r>
-        <w:t xml:space="preserve"> der Webseite</w:t>
+      <w:r>
+        <w:t>Mockups der Webseite</w:t>
       </w:r>
     </w:p>
     <w:p>
@@ -4037,23 +3829,7 @@
         </w:numPr>
       </w:pPr>
       <w:r>
-        <w:t xml:space="preserve">Sensor Wert Dekodierung vorbereitet für die </w:t>
-      </w:r>
-      <w:proofErr w:type="spellStart"/>
-      <w:r>
-        <w:t>Adeunis</w:t>
-      </w:r>
-      <w:proofErr w:type="spellEnd"/>
-      <w:r>
-        <w:t xml:space="preserve"> RF und </w:t>
-      </w:r>
-      <w:proofErr w:type="spellStart"/>
-      <w:r>
-        <w:t>Elsys</w:t>
-      </w:r>
-      <w:proofErr w:type="spellEnd"/>
-      <w:r>
-        <w:t xml:space="preserve"> CO2 Sensoren</w:t>
+        <w:t>Sensor Wert Dekodierung vorbereitet für die Adeunis RF und Elsys CO2 Sensoren</w:t>
       </w:r>
     </w:p>
     <w:p>
@@ -4136,13 +3912,8 @@
           <w:numId w:val="37"/>
         </w:numPr>
       </w:pPr>
-      <w:proofErr w:type="spellStart"/>
-      <w:r>
-        <w:t>Jekyll</w:t>
-      </w:r>
-      <w:proofErr w:type="spellEnd"/>
-      <w:r>
-        <w:t xml:space="preserve"> mit Bootstrap eingerichtet für das Frontend</w:t>
+      <w:r>
+        <w:t>Jekyll mit Bootstrap eingerichtet für das Frontend</w:t>
       </w:r>
     </w:p>
     <w:p>
@@ -4179,26 +3950,16 @@
       </w:pPr>
       <w:r>
         <w:lastRenderedPageBreak/>
-        <w:t xml:space="preserve">Python Client für </w:t>
-      </w:r>
-      <w:proofErr w:type="spellStart"/>
-      <w:r>
-        <w:t>PostgreSQL</w:t>
-      </w:r>
-      <w:proofErr w:type="spellEnd"/>
+        <w:t>Python Client für PostgreSQL</w:t>
+      </w:r>
     </w:p>
     <w:p>
       <w:pPr>
         <w:pStyle w:val="berschrift1"/>
       </w:pPr>
       <w:r>
-        <w:t xml:space="preserve">Deklaration der benützten </w:t>
-      </w:r>
-      <w:proofErr w:type="spellStart"/>
-      <w:r>
-        <w:t>Firmenstandarts</w:t>
-      </w:r>
-      <w:proofErr w:type="spellEnd"/>
+        <w:t>Deklaration der benützten Firmenstandarts</w:t>
+      </w:r>
     </w:p>
     <w:p>
       <w:r>
@@ -4497,27 +4258,14 @@
         <w:t>e</w:t>
       </w:r>
       <w:r>
-        <w:t xml:space="preserve">pository auf </w:t>
-      </w:r>
-      <w:proofErr w:type="spellStart"/>
-      <w:r>
-        <w:t>github</w:t>
-      </w:r>
-      <w:proofErr w:type="spellEnd"/>
-      <w:r>
-        <w:t xml:space="preserve"> abgespeichert. Ich werde während der </w:t>
+        <w:t xml:space="preserve">pository auf github abgespeichert. Ich werde während der </w:t>
       </w:r>
       <w:r>
         <w:t>IPA</w:t>
       </w:r>
       <w:r>
-        <w:t xml:space="preserve"> all zwei Stunden meine Arbeit speichern und auf </w:t>
-      </w:r>
-      <w:proofErr w:type="spellStart"/>
-      <w:r>
-        <w:t>github</w:t>
-      </w:r>
-      <w:proofErr w:type="spellEnd"/>
+        <w:t xml:space="preserve"> all zwei Stunden meine Arbeit speichern und auf github</w:t>
+      </w:r>
       <w:r>
         <w:t xml:space="preserve"> </w:t>
       </w:r>
@@ -4637,14 +4385,22 @@
     </w:p>
     <w:p>
       <w:r>
-        <w:t xml:space="preserve">Einige Bibliotheken welche mir sympathisch vorkommen sind folgende. Diese sollten alle gratis zum </w:t>
-      </w:r>
-      <w:r>
-        <w:t>Benutzen</w:t>
-      </w:r>
-      <w:r>
-        <w:t xml:space="preserve"> sein.</w:t>
-      </w:r>
+        <w:t>Zwei</w:t>
+      </w:r>
+      <w:r>
+        <w:t xml:space="preserve"> Bibliotheken welche mir sympathisch vorkommen sind </w:t>
+      </w:r>
+      <w:r>
+        <w:t>folgend aufgelistet</w:t>
+      </w:r>
+      <w:r>
+        <w:t xml:space="preserve">. </w:t>
+      </w:r>
+      <w:r>
+        <w:t>Beide Bibliotheken sind gratis und open source.</w:t>
+      </w:r>
+      <w:bookmarkStart w:id="2" w:name="_GoBack"/>
+      <w:bookmarkEnd w:id="2"/>
     </w:p>
     <w:p>
       <w:pPr>
@@ -4664,7 +4420,7 @@
       </w:hyperlink>
     </w:p>
     <w:p>
-      <w:commentRangeStart w:id="2"/>
+      <w:commentRangeStart w:id="3"/>
       <w:r>
         <w:t xml:space="preserve">Als ich ein einfaches Beispiel für Chart.js erstellte, fiel mir den Anfang sehr schwer, da es schwierig zu </w:t>
       </w:r>
@@ -4672,36 +4428,23 @@
         <w:t>sein</w:t>
       </w:r>
       <w:r>
-        <w:t xml:space="preserve"> </w:t>
-      </w:r>
-      <w:proofErr w:type="spellStart"/>
-      <w:r>
-        <w:t>scheint</w:t>
+        <w:t xml:space="preserve"> scheint</w:t>
       </w:r>
       <w:r>
         <w:t>e</w:t>
       </w:r>
-      <w:proofErr w:type="spellEnd"/>
-      <w:r>
-        <w:t xml:space="preserve">, die Diagramm Grösse zu verändern. Die Lösung hierzu war es, das Diagramm in einem div zu verpacken und die Grösse des </w:t>
-      </w:r>
-      <w:proofErr w:type="spellStart"/>
-      <w:r>
-        <w:t>divs</w:t>
-      </w:r>
-      <w:proofErr w:type="spellEnd"/>
-      <w:r>
-        <w:t xml:space="preserve"> zu setzen.</w:t>
+      <w:r>
+        <w:t>, die Diagramm Grösse zu verändern. Die Lösung hierzu war es, das Diagramm in einem div zu verpacken und die Grösse des divs zu setzen.</w:t>
       </w:r>
       <w:r>
         <w:t xml:space="preserve"> Somit lässt sich mit folgendem Code ein Diagramm für einen Sensor erstellen.</w:t>
       </w:r>
-      <w:commentRangeEnd w:id="2"/>
+      <w:commentRangeEnd w:id="3"/>
       <w:r>
         <w:rPr>
           <w:rStyle w:val="Kommentarzeichen"/>
         </w:rPr>
-        <w:commentReference w:id="2"/>
+        <w:commentReference w:id="3"/>
       </w:r>
       <w:r>
         <w:t xml:space="preserve"> Der Code wurde von der </w:t>
@@ -4824,18 +4567,25 @@
           <w:rPr>
             <w:rStyle w:val="Hyperlink"/>
           </w:rPr>
-          <w:t>Chartist.js</w:t>
+          <w:t>Charti</w:t>
+        </w:r>
+        <w:r>
+          <w:rPr>
+            <w:rStyle w:val="Hyperlink"/>
+          </w:rPr>
+          <w:t>s</w:t>
+        </w:r>
+        <w:r>
+          <w:rPr>
+            <w:rStyle w:val="Hyperlink"/>
+          </w:rPr>
+          <w:t>t.js</w:t>
         </w:r>
       </w:hyperlink>
     </w:p>
     <w:p>
-      <w:proofErr w:type="spellStart"/>
-      <w:r>
-        <w:t>Chartist</w:t>
-      </w:r>
-      <w:proofErr w:type="spellEnd"/>
-      <w:r>
-        <w:t xml:space="preserve"> konnte ich ohne weitere Probleme sehr schnell ein Beispiel mit den gleichen Daten wie oben implementieren. Es scheint minimiert auf das wichtigste zu sein.</w:t>
+      <w:r>
+        <w:t>Chartist konnte ich ohne weitere Probleme sehr schnell ein Beispiel mit den gleichen Daten wie oben implementieren. Es scheint minimiert auf das wichtigste zu sein.</w:t>
       </w:r>
       <w:r>
         <w:rPr>
@@ -4928,25 +4678,6 @@
           </wp:inline>
         </w:drawing>
       </w:r>
-      <w:bookmarkStart w:id="3" w:name="_GoBack"/>
-      <w:bookmarkEnd w:id="3"/>
-    </w:p>
-    <w:p>
-      <w:pPr>
-        <w:pStyle w:val="Listenabsatz"/>
-        <w:numPr>
-          <w:ilvl w:val="0"/>
-          <w:numId w:val="39"/>
-        </w:numPr>
-      </w:pPr>
-      <w:hyperlink r:id="rId29" w:history="1">
-        <w:r>
-          <w:rPr>
-            <w:rStyle w:val="Hyperlink"/>
-          </w:rPr>
-          <w:t>D3.js</w:t>
-        </w:r>
-      </w:hyperlink>
     </w:p>
     <w:p>
       <w:pPr>
@@ -4998,15 +4729,7 @@
         <w:t>Sensor Wert wird erhalten und</w:t>
       </w:r>
       <w:r>
-        <w:t xml:space="preserve"> anhand des passenden Sensor </w:t>
-      </w:r>
-      <w:proofErr w:type="spellStart"/>
-      <w:r>
-        <w:t>Dekodierers</w:t>
-      </w:r>
-      <w:proofErr w:type="spellEnd"/>
-      <w:r>
-        <w:t xml:space="preserve"> in die verschiedenen Werte umgewandelt</w:t>
+        <w:t xml:space="preserve"> anhand des passenden Sensor Dekodierers in die verschiedenen Werte umgewandelt</w:t>
       </w:r>
       <w:r>
         <w:t>. Danach wird bei jedem der einzelnen Werte geprüft</w:t>
@@ -5044,7 +4767,7 @@
                     <pic:cNvPicPr/>
                   </pic:nvPicPr>
                   <pic:blipFill>
-                    <a:blip r:embed="rId30">
+                    <a:blip r:embed="rId29">
                       <a:extLst>
                         <a:ext uri="{28A0092B-C50C-407E-A947-70E740481C1C}">
                           <a14:useLocalDpi xmlns:a14="http://schemas.microsoft.com/office/drawing/2010/main" val="0"/>
@@ -5075,26 +4798,13 @@
       <w:pPr>
         <w:pStyle w:val="berschrift3"/>
       </w:pPr>
-      <w:proofErr w:type="spellStart"/>
-      <w:r>
-        <w:t>Responsive</w:t>
-      </w:r>
-      <w:proofErr w:type="spellEnd"/>
-      <w:r>
-        <w:t xml:space="preserve"> Design</w:t>
-      </w:r>
-    </w:p>
-    <w:p>
-      <w:r>
-        <w:t xml:space="preserve">Auch mit Bootstrap ist ein </w:t>
-      </w:r>
-      <w:proofErr w:type="spellStart"/>
-      <w:r>
-        <w:t>Responsive</w:t>
-      </w:r>
-      <w:proofErr w:type="spellEnd"/>
-      <w:r>
-        <w:t xml:space="preserve"> Design schwierig Korrekt umzusetzen. Zudem werde ich die SCSS Dateien von Bootstrap so ändern müssen, dass sie dem Corporate Design der BBB entsprechen. </w:t>
+      <w:r>
+        <w:t>Responsive Design</w:t>
+      </w:r>
+    </w:p>
+    <w:p>
+      <w:r>
+        <w:t xml:space="preserve">Auch mit Bootstrap ist ein Responsive Design schwierig Korrekt umzusetzen. Zudem werde ich die SCSS Dateien von Bootstrap so ändern müssen, dass sie dem Corporate Design der BBB entsprechen. </w:t>
       </w:r>
       <w:r>
         <w:t xml:space="preserve">Das Reinigungspersonal wird sich mit Tablets im Gebäude herumgeben, daher ist es für mich aus sehr wichtig, dass das Frontend für Touch-Steuerung optimiert ist. Dies ist für mich auch eher Neuland und werde vermutlich meine Browser Ansicht auf </w:t>
@@ -5112,15 +4822,7 @@
         <w:t>.</w:t>
       </w:r>
       <w:r>
-        <w:t xml:space="preserve"> In </w:t>
-      </w:r>
-      <w:proofErr w:type="spellStart"/>
-      <w:r>
-        <w:t>Chromium</w:t>
-      </w:r>
-      <w:proofErr w:type="spellEnd"/>
-      <w:r>
-        <w:t xml:space="preserve"> basierenden Browsers kann man dies mit der F12 Taste erreichen.</w:t>
+        <w:t xml:space="preserve"> In Chromium basierenden Browsers kann man dies mit der F12 Taste erreichen.</w:t>
       </w:r>
       <w:r>
         <w:rPr>
@@ -5150,7 +4852,7 @@
                     <pic:cNvPicPr/>
                   </pic:nvPicPr>
                   <pic:blipFill>
-                    <a:blip r:embed="rId31"/>
+                    <a:blip r:embed="rId30"/>
                     <a:stretch>
                       <a:fillRect/>
                     </a:stretch>
@@ -5193,7 +4895,7 @@
                     <pic:cNvPicPr/>
                   </pic:nvPicPr>
                   <pic:blipFill>
-                    <a:blip r:embed="rId32"/>
+                    <a:blip r:embed="rId31"/>
                     <a:stretch>
                       <a:fillRect/>
                     </a:stretch>
@@ -5231,15 +4933,7 @@
     </w:p>
     <w:p>
       <w:r>
-        <w:t xml:space="preserve">Python lässt sich anhand von sogenannten </w:t>
-      </w:r>
-      <w:proofErr w:type="spellStart"/>
-      <w:r>
-        <w:t>Docstrings</w:t>
-      </w:r>
-      <w:proofErr w:type="spellEnd"/>
-      <w:r>
-        <w:t xml:space="preserve"> dokumentieren. Diese kann man dann einfach mit Sphinx zu einer Webseite generieren lassen. Meine Herausforderung hier ist, dass ich diese gründlich nachführe und gleich nach der Erstellung einer Funktion diese </w:t>
+        <w:t xml:space="preserve">Python lässt sich anhand von sogenannten Docstrings dokumentieren. Diese kann man dann einfach mit Sphinx zu einer Webseite generieren lassen. Meine Herausforderung hier ist, dass ich diese gründlich nachführe und gleich nach der Erstellung einer Funktion diese </w:t>
       </w:r>
       <w:r>
         <w:t>auch wirklich schreibe</w:t>
@@ -5256,15 +4950,7 @@
     </w:p>
     <w:p>
       <w:r>
-        <w:t xml:space="preserve">Hierbei gilt, dass meine </w:t>
-      </w:r>
-      <w:proofErr w:type="spellStart"/>
-      <w:r>
-        <w:t>Docstrings</w:t>
-      </w:r>
-      <w:proofErr w:type="spellEnd"/>
-      <w:r>
-        <w:t xml:space="preserve"> dem Standard von Google folgen, und folgenderweise aussehen sollten.</w:t>
+        <w:t>Hierbei gilt, dass meine Docstrings dem Standard von Google folgen, und folgenderweise aussehen sollten.</w:t>
       </w:r>
     </w:p>
     <w:p>
@@ -5290,7 +4976,7 @@
                     <pic:cNvPicPr/>
                   </pic:nvPicPr>
                   <pic:blipFill>
-                    <a:blip r:embed="rId33"/>
+                    <a:blip r:embed="rId32"/>
                     <a:stretch>
                       <a:fillRect/>
                     </a:stretch>
@@ -5337,24 +5023,11 @@
       <w:r>
         <w:t xml:space="preserve"> mit Google </w:t>
       </w:r>
-      <w:proofErr w:type="spellStart"/>
-      <w:r>
-        <w:t>Firestore</w:t>
-      </w:r>
-      <w:proofErr w:type="spellEnd"/>
-      <w:r>
-        <w:t xml:space="preserve"> zusammen arbeitet</w:t>
-      </w:r>
-      <w:r>
-        <w:t xml:space="preserve">. Dieses habe ich in den letzten paar Monaten auf </w:t>
-      </w:r>
-      <w:proofErr w:type="spellStart"/>
-      <w:r>
-        <w:t>PostgreSQL</w:t>
-      </w:r>
-      <w:proofErr w:type="spellEnd"/>
-      <w:r>
-        <w:t xml:space="preserve"> basierend umgebaut und werde diese Version als Gerüst für die IPA benutzen. Eine vollständige Dokumentation zu diesem Framework lässt sich hier finden.</w:t>
+      <w:r>
+        <w:t>Firestore zusammen arbeitet</w:t>
+      </w:r>
+      <w:r>
+        <w:t>. Dieses habe ich in den letzten paar Monaten auf PostgreSQL basierend umgebaut und werde diese Version als Gerüst für die IPA benutzen. Eine vollständige Dokumentation zu diesem Framework lässt sich hier finden.</w:t>
       </w:r>
       <w:commentRangeEnd w:id="4"/>
       <w:r>
@@ -5428,15 +5101,13 @@
       <w:r>
         <w:t xml:space="preserve"> Vor der IPA habe ich mir deswegen noch </w:t>
       </w:r>
-      <w:hyperlink r:id="rId34" w:history="1">
-        <w:proofErr w:type="spellStart"/>
+      <w:hyperlink r:id="rId33" w:history="1">
         <w:r>
           <w:rPr>
             <w:rStyle w:val="Hyperlink"/>
           </w:rPr>
           <w:t>Jekyll</w:t>
         </w:r>
-        <w:proofErr w:type="spellEnd"/>
       </w:hyperlink>
       <w:r>
         <w:t xml:space="preserve"> angeschaut. Dieses Tool bietet genau was ich brauche und wird mich beim Aufbau der Seite unterstützen.</w:t>
@@ -5462,15 +5133,13 @@
       <w:r>
         <w:t xml:space="preserve">Das System ist so aufgebaut, dass ein Benutzer zuerst die statische Webseite von dem IIS Server ladet und danach alle Daten von der API, welche von </w:t>
       </w:r>
-      <w:hyperlink r:id="rId35" w:history="1">
-        <w:proofErr w:type="spellStart"/>
+      <w:hyperlink r:id="rId34" w:history="1">
         <w:r>
           <w:rPr>
             <w:rStyle w:val="Hyperlink"/>
           </w:rPr>
           <w:t>Uvicorn</w:t>
         </w:r>
-        <w:proofErr w:type="spellEnd"/>
       </w:hyperlink>
       <w:r>
         <w:t xml:space="preserve"> gehostet wird, holt. Beide Dienste werden auf dem internen Server </w:t>
@@ -5505,7 +5174,7 @@
                     <pic:cNvPicPr/>
                   </pic:nvPicPr>
                   <pic:blipFill>
-                    <a:blip r:embed="rId36">
+                    <a:blip r:embed="rId35">
                       <a:extLst>
                         <a:ext uri="{28A0092B-C50C-407E-A947-70E740481C1C}">
                           <a14:useLocalDpi xmlns:a14="http://schemas.microsoft.com/office/drawing/2010/main" val="0"/>
@@ -5612,7 +5281,7 @@
                     <pic:cNvPicPr/>
                   </pic:nvPicPr>
                   <pic:blipFill>
-                    <a:blip r:embed="rId37">
+                    <a:blip r:embed="rId36">
                       <a:extLst>
                         <a:ext uri="{28A0092B-C50C-407E-A947-70E740481C1C}">
                           <a14:useLocalDpi xmlns:a14="http://schemas.microsoft.com/office/drawing/2010/main" val="0"/>
@@ -5700,7 +5369,7 @@
             <w:tcW w:w="3023" w:type="dxa"/>
           </w:tcPr>
           <w:p>
-            <w:hyperlink r:id="rId38" w:history="1">
+            <w:hyperlink r:id="rId37" w:history="1">
               <w:r>
                 <w:rPr>
                   <w:rStyle w:val="Hyperlink"/>
@@ -5740,7 +5409,7 @@
             <w:tcW w:w="3023" w:type="dxa"/>
           </w:tcPr>
           <w:p>
-            <w:hyperlink r:id="rId39" w:history="1">
+            <w:hyperlink r:id="rId38" w:history="1">
               <w:r>
                 <w:rPr>
                   <w:rStyle w:val="Hyperlink"/>
@@ -5766,15 +5435,7 @@
           </w:tcPr>
           <w:p>
             <w:r>
-              <w:t xml:space="preserve">Mime </w:t>
-            </w:r>
-            <w:proofErr w:type="spellStart"/>
-            <w:r>
-              <w:t>Types</w:t>
-            </w:r>
-            <w:proofErr w:type="spellEnd"/>
-            <w:r>
-              <w:t xml:space="preserve"> wurden für verschiedene Diagramme verwendet.</w:t>
+              <w:t>Mime Types wurden für verschiedene Diagramme verwendet.</w:t>
             </w:r>
           </w:p>
         </w:tc>
@@ -5785,7 +5446,7 @@
             <w:tcW w:w="3023" w:type="dxa"/>
           </w:tcPr>
           <w:p>
-            <w:hyperlink r:id="rId40" w:history="1">
+            <w:hyperlink r:id="rId39" w:history="1">
               <w:r>
                 <w:rPr>
                   <w:rStyle w:val="Hyperlink"/>
@@ -5815,6 +5476,43 @@
             </w:r>
             <w:r>
               <w:t>Diagramm Bibliotheken.</w:t>
+            </w:r>
+          </w:p>
+        </w:tc>
+      </w:tr>
+      <w:tr>
+        <w:tc>
+          <w:tcPr>
+            <w:tcW w:w="3023" w:type="dxa"/>
+          </w:tcPr>
+          <w:p>
+            <w:hyperlink r:id="rId40" w:history="1">
+              <w:r>
+                <w:rPr>
+                  <w:rStyle w:val="Hyperlink"/>
+                </w:rPr>
+                <w:t>https://gionkunz.github.io/chartist-js/getting-started.html</w:t>
+              </w:r>
+            </w:hyperlink>
+          </w:p>
+        </w:tc>
+        <w:tc>
+          <w:tcPr>
+            <w:tcW w:w="3024" w:type="dxa"/>
+          </w:tcPr>
+          <w:p>
+            <w:r>
+              <w:t>23.03.2020</w:t>
+            </w:r>
+          </w:p>
+        </w:tc>
+        <w:tc>
+          <w:tcPr>
+            <w:tcW w:w="3024" w:type="dxa"/>
+          </w:tcPr>
+          <w:p>
+            <w:r>
+              <w:t>Hilfestellung für Chartist.js</w:t>
             </w:r>
           </w:p>
         </w:tc>
@@ -5850,7 +5548,7 @@
       </w:r>
     </w:p>
   </w:comment>
-  <w:comment w:id="2" w:author="Egger Nils AVECTRIS" w:date="2020-03-23T14:56:00Z" w:initials="ENA">
+  <w:comment w:id="3" w:author="Egger Nils AVECTRIS" w:date="2020-03-23T14:56:00Z" w:initials="ENA">
     <w:p>
       <w:pPr>
         <w:pStyle w:val="Kommentartext"/>
@@ -5963,13 +5661,8 @@
           <w:pPr>
             <w:pStyle w:val="AbsenderFusszeile"/>
           </w:pPr>
-          <w:proofErr w:type="spellStart"/>
           <w:r>
-            <w:t>Bruggerstrasse</w:t>
-          </w:r>
-          <w:proofErr w:type="spellEnd"/>
-          <w:r>
-            <w:t xml:space="preserve"> 68</w:t>
+            <w:t>Bruggerstrasse 68</w:t>
           </w:r>
         </w:p>
         <w:p>
@@ -6498,13 +6191,8 @@
           <w:pPr>
             <w:pStyle w:val="AbsenderFusszeile"/>
           </w:pPr>
-          <w:proofErr w:type="spellStart"/>
           <w:r>
-            <w:t>Avectris</w:t>
-          </w:r>
-          <w:proofErr w:type="spellEnd"/>
-          <w:r>
-            <w:t xml:space="preserve"> AG</w:t>
+            <w:t>Avectris AG</w:t>
           </w:r>
         </w:p>
         <w:p>
@@ -6594,7 +6282,7 @@
             <w:rPr>
               <w:noProof/>
             </w:rPr>
-            <w:t>15</w:t>
+            <w:t>14</w:t>
           </w:r>
           <w:r>
             <w:fldChar w:fldCharType="end"/>
@@ -6664,13 +6352,8 @@
           <w:pPr>
             <w:pStyle w:val="AbsenderFusszeile"/>
           </w:pPr>
-          <w:proofErr w:type="spellStart"/>
           <w:r>
-            <w:t>Avectris</w:t>
-          </w:r>
-          <w:proofErr w:type="spellEnd"/>
-          <w:r>
-            <w:t xml:space="preserve"> AG</w:t>
+            <w:t>Avectris AG</w:t>
           </w:r>
         </w:p>
         <w:p>
@@ -11370,7 +11053,7 @@
 </file>
 
 <file path=customXml/itemProps1.xml><?xml version="1.0" encoding="utf-8"?>
-<ds:datastoreItem xmlns:ds="http://schemas.openxmlformats.org/officeDocument/2006/customXml" ds:itemID="{39A5AB74-AFA9-4819-AA1B-030B2545206F}">
+<ds:datastoreItem xmlns:ds="http://schemas.openxmlformats.org/officeDocument/2006/customXml" ds:itemID="{BB3306F9-3793-44FA-8A39-F99A1E538A22}">
   <ds:schemaRefs>
     <ds:schemaRef ds:uri="http://schemas.openxmlformats.org/officeDocument/2006/bibliography"/>
   </ds:schemaRefs>

--- a/IPA-Bericht.docx
+++ b/IPA-Bericht.docx
@@ -1243,7 +1243,15 @@
     </w:p>
     <w:p>
       <w:r>
-        <w:t>Auswertung und Visualisierung von IoT Sensor Daten</w:t>
+        <w:t xml:space="preserve">Auswertung und Visualisierung von </w:t>
+      </w:r>
+      <w:proofErr w:type="spellStart"/>
+      <w:r>
+        <w:t>IoT</w:t>
+      </w:r>
+      <w:proofErr w:type="spellEnd"/>
+      <w:r>
+        <w:t xml:space="preserve"> Sensor Daten</w:t>
       </w:r>
     </w:p>
     <w:p>
@@ -1256,7 +1264,23 @@
     </w:p>
     <w:p>
       <w:r>
-        <w:t>Unsere Kundin die Berufsfachschule Baden (BBB) möchte in einem Pilotversuch erste Funktionen mittels IoT Sensoren für das Gebäudemanagement testen. Als erstes soll die Toiletten-Benutzung gemessen werden. Diese Informationen werden verwendet um den Reinigungsvorgang zu optimieren. Als zweite Messkategorie wird die Luftqualität in den Unterrichtszimmern überwacht. Die Pilotinstallation wird auf das Gebäude Bruggerstrasse der BBB begrenzt.</w:t>
+        <w:t xml:space="preserve">Unsere Kundin die Berufsfachschule Baden (BBB) möchte in einem Pilotversuch erste Funktionen mittels </w:t>
+      </w:r>
+      <w:proofErr w:type="spellStart"/>
+      <w:r>
+        <w:t>IoT</w:t>
+      </w:r>
+      <w:proofErr w:type="spellEnd"/>
+      <w:r>
+        <w:t xml:space="preserve"> Sensoren für das Gebäudemanagement testen. Als erstes soll die Toiletten-Benutzung gemessen werden. Diese Informationen werden verwendet um den Reinigungsvorgang zu optimieren. Als zweite Messkategorie wird die Luftqualität in den Unterrichtszimmern überwacht. Die Pilotinstallation wird auf das Gebäude </w:t>
+      </w:r>
+      <w:proofErr w:type="spellStart"/>
+      <w:r>
+        <w:t>Bruggerstrasse</w:t>
+      </w:r>
+      <w:proofErr w:type="spellEnd"/>
+      <w:r>
+        <w:t xml:space="preserve"> der BBB begrenzt.</w:t>
       </w:r>
     </w:p>
     <w:p>
@@ -1299,7 +1323,15 @@
         </w:numPr>
       </w:pPr>
       <w:r>
-        <w:t>Interpretation und Auswertung der IoT Sensordaten aus der Datenbank.</w:t>
+        <w:t xml:space="preserve">Interpretation und Auswertung der </w:t>
+      </w:r>
+      <w:proofErr w:type="spellStart"/>
+      <w:r>
+        <w:t>IoT</w:t>
+      </w:r>
+      <w:proofErr w:type="spellEnd"/>
+      <w:r>
+        <w:t xml:space="preserve"> Sensordaten aus der Datenbank.</w:t>
       </w:r>
     </w:p>
     <w:p>
@@ -1367,7 +1399,23 @@
         </w:numPr>
       </w:pPr>
       <w:r>
-        <w:t>Die Anwendung muss als Webapplikation in der Programmiersprache Python (Backend) und HTML/Javascript/JQuery (Frontend) umgesetzt werden.</w:t>
+        <w:t>Die Anwendung muss als Webapplikation in der Programmiersprache Python (Backend) und HTML/</w:t>
+      </w:r>
+      <w:proofErr w:type="spellStart"/>
+      <w:r>
+        <w:t>Javascript</w:t>
+      </w:r>
+      <w:proofErr w:type="spellEnd"/>
+      <w:r>
+        <w:t>/</w:t>
+      </w:r>
+      <w:proofErr w:type="spellStart"/>
+      <w:r>
+        <w:t>JQuery</w:t>
+      </w:r>
+      <w:proofErr w:type="spellEnd"/>
+      <w:r>
+        <w:t xml:space="preserve"> (Frontend) umgesetzt werden.</w:t>
       </w:r>
     </w:p>
     <w:p>
@@ -1379,7 +1427,15 @@
         </w:numPr>
       </w:pPr>
       <w:r>
-        <w:t>Das GUI soll mit Responsive Design für Desktop, Tablet und Mobile umgesetzt werden. Für Mobile sollen die Standard-Browser der Android und iOS Geräte verwendet werden, respektive während der IPA können entsprechende Emulatoren verwendet werden.</w:t>
+        <w:t xml:space="preserve">Das GUI soll mit </w:t>
+      </w:r>
+      <w:proofErr w:type="spellStart"/>
+      <w:r>
+        <w:t>Responsive</w:t>
+      </w:r>
+      <w:proofErr w:type="spellEnd"/>
+      <w:r>
+        <w:t xml:space="preserve"> Design für Desktop, Tablet und Mobile umgesetzt werden. Für Mobile sollen die Standard-Browser der Android und iOS Geräte verwendet werden, respektive während der IPA können entsprechende Emulatoren verwendet werden.</w:t>
       </w:r>
     </w:p>
     <w:p>
@@ -1595,7 +1651,15 @@
       </w:r>
       <w:r>
         <w:br/>
-        <w:t>Einfache Benutzerverwaltung (Benutzer erstellen, Rollen zuweisen, Passwort reset)</w:t>
+        <w:t xml:space="preserve">Einfache Benutzerverwaltung (Benutzer erstellen, Rollen zuweisen, Passwort </w:t>
+      </w:r>
+      <w:proofErr w:type="spellStart"/>
+      <w:r>
+        <w:t>reset</w:t>
+      </w:r>
+      <w:proofErr w:type="spellEnd"/>
+      <w:r>
+        <w:t>)</w:t>
       </w:r>
     </w:p>
     <w:p>
@@ -1716,11 +1780,19 @@
           <w:lang w:val="en-US"/>
         </w:rPr>
       </w:pPr>
+      <w:proofErr w:type="spellStart"/>
       <w:r>
         <w:rPr>
           <w:lang w:val="en-US"/>
         </w:rPr>
-        <w:t>Javascript + JQuery</w:t>
+        <w:t>Javascript</w:t>
+      </w:r>
+      <w:proofErr w:type="spellEnd"/>
+      <w:r>
+        <w:rPr>
+          <w:lang w:val="en-US"/>
+        </w:rPr>
+        <w:t xml:space="preserve"> + JQuery</w:t>
       </w:r>
     </w:p>
     <w:p>
@@ -1738,8 +1810,30 @@
         <w:rPr>
           <w:lang w:val="en-US"/>
         </w:rPr>
-        <w:t>IDE: Pycharm &amp; Datalore</w:t>
-      </w:r>
+        <w:t xml:space="preserve">IDE: </w:t>
+      </w:r>
+      <w:proofErr w:type="spellStart"/>
+      <w:r>
+        <w:rPr>
+          <w:lang w:val="en-US"/>
+        </w:rPr>
+        <w:t>Pycharm</w:t>
+      </w:r>
+      <w:proofErr w:type="spellEnd"/>
+      <w:r>
+        <w:rPr>
+          <w:lang w:val="en-US"/>
+        </w:rPr>
+        <w:t xml:space="preserve"> &amp; </w:t>
+      </w:r>
+      <w:proofErr w:type="spellStart"/>
+      <w:r>
+        <w:rPr>
+          <w:lang w:val="en-US"/>
+        </w:rPr>
+        <w:t>Datalore</w:t>
+      </w:r>
+      <w:proofErr w:type="spellEnd"/>
     </w:p>
     <w:p>
       <w:pPr>
@@ -1788,7 +1882,15 @@
         </w:numPr>
       </w:pPr>
       <w:r>
-        <w:t>HTML/CSS/Javascript (3 Jahre)</w:t>
+        <w:t>HTML/CSS/</w:t>
+      </w:r>
+      <w:proofErr w:type="spellStart"/>
+      <w:r>
+        <w:t>Javascript</w:t>
+      </w:r>
+      <w:proofErr w:type="spellEnd"/>
+      <w:r>
+        <w:t xml:space="preserve"> (3 Jahre)</w:t>
       </w:r>
     </w:p>
     <w:p>
@@ -1811,9 +1913,11 @@
           <w:numId w:val="33"/>
         </w:numPr>
       </w:pPr>
+      <w:proofErr w:type="spellStart"/>
       <w:r>
         <w:t>JQuery</w:t>
       </w:r>
+      <w:proofErr w:type="spellEnd"/>
     </w:p>
     <w:p>
       <w:pPr>
@@ -1867,8 +1971,13 @@
           <w:numId w:val="34"/>
         </w:numPr>
       </w:pPr>
-      <w:r>
-        <w:t>Wireframes für die verschiedenen Screens erstellen.</w:t>
+      <w:proofErr w:type="spellStart"/>
+      <w:r>
+        <w:t>Wireframes</w:t>
+      </w:r>
+      <w:proofErr w:type="spellEnd"/>
+      <w:r>
+        <w:t xml:space="preserve"> für die verschiedenen Screens erstellen.</w:t>
       </w:r>
     </w:p>
     <w:p>
@@ -1992,8 +2101,13 @@
         </w:numPr>
       </w:pPr>
       <w:r>
-        <w:t>Python API mit Firebase</w:t>
-      </w:r>
+        <w:t xml:space="preserve">Python API mit </w:t>
+      </w:r>
+      <w:proofErr w:type="spellStart"/>
+      <w:r>
+        <w:t>Firebase</w:t>
+      </w:r>
+      <w:proofErr w:type="spellEnd"/>
     </w:p>
     <w:p>
       <w:pPr>
@@ -2004,7 +2118,15 @@
         </w:numPr>
       </w:pPr>
       <w:r>
-        <w:t>Webseite mit PHP/Wordpress für BBBaden realisieren</w:t>
+        <w:t xml:space="preserve">Webseite mit PHP/Wordpress für </w:t>
+      </w:r>
+      <w:proofErr w:type="spellStart"/>
+      <w:r>
+        <w:t>BBBaden</w:t>
+      </w:r>
+      <w:proofErr w:type="spellEnd"/>
+      <w:r>
+        <w:t xml:space="preserve"> realisieren</w:t>
       </w:r>
     </w:p>
     <w:p>
@@ -2016,7 +2138,15 @@
         </w:numPr>
       </w:pPr>
       <w:r>
-        <w:t>Wordpress Plugins programmieren</w:t>
+        <w:t xml:space="preserve">Wordpress </w:t>
+      </w:r>
+      <w:proofErr w:type="spellStart"/>
+      <w:r>
+        <w:t>Plugins</w:t>
+      </w:r>
+      <w:proofErr w:type="spellEnd"/>
+      <w:r>
+        <w:t xml:space="preserve"> programmieren</w:t>
       </w:r>
     </w:p>
     <w:p>
@@ -2028,7 +2158,15 @@
         </w:numPr>
       </w:pPr>
       <w:r>
-        <w:t>HTML/CSS/Javascript Templates umsetzen</w:t>
+        <w:t>HTML/CSS/</w:t>
+      </w:r>
+      <w:proofErr w:type="spellStart"/>
+      <w:r>
+        <w:t>Javascript</w:t>
+      </w:r>
+      <w:proofErr w:type="spellEnd"/>
+      <w:r>
+        <w:t xml:space="preserve"> Templates umsetzen</w:t>
       </w:r>
     </w:p>
     <w:p>
@@ -2043,8 +2181,13 @@
       <w:pPr>
         <w:pStyle w:val="berschrift3"/>
       </w:pPr>
-      <w:r>
-        <w:t>Responsive Design</w:t>
+      <w:proofErr w:type="spellStart"/>
+      <w:r>
+        <w:t>Responsive</w:t>
+      </w:r>
+      <w:proofErr w:type="spellEnd"/>
+      <w:r>
+        <w:t xml:space="preserve"> Design</w:t>
       </w:r>
     </w:p>
     <w:p>
@@ -2645,8 +2788,13 @@
       <w:pPr>
         <w:pStyle w:val="berschrift3"/>
       </w:pPr>
-      <w:r>
-        <w:t>Codingstyle – Dokumentation</w:t>
+      <w:proofErr w:type="spellStart"/>
+      <w:r>
+        <w:t>Codingstyle</w:t>
+      </w:r>
+      <w:proofErr w:type="spellEnd"/>
+      <w:r>
+        <w:t xml:space="preserve"> – Dokumentation</w:t>
       </w:r>
     </w:p>
     <w:p>
@@ -3488,6 +3636,11 @@
       </w:r>
     </w:p>
     <w:p>
+      <w:pPr>
+        <w:rPr>
+          <w:lang w:val="fr-FR"/>
+        </w:rPr>
+      </w:pPr>
       <w:r>
         <w:rPr>
           <w:lang w:val="fr-FR"/>
@@ -3582,13 +3735,25 @@
       </w:r>
     </w:p>
     <w:p>
+      <w:proofErr w:type="spellStart"/>
       <w:r>
         <w:lastRenderedPageBreak/>
-        <w:t>Avectris AG</w:t>
+        <w:t>Avectris</w:t>
+      </w:r>
+      <w:proofErr w:type="spellEnd"/>
+      <w:r>
+        <w:t xml:space="preserve"> AG</w:t>
       </w:r>
       <w:r>
         <w:br/>
-        <w:t>Bruggerstrasse 68</w:t>
+      </w:r>
+      <w:proofErr w:type="spellStart"/>
+      <w:r>
+        <w:t>Bruggerstrasse</w:t>
+      </w:r>
+      <w:proofErr w:type="spellEnd"/>
+      <w:r>
+        <w:t xml:space="preserve"> 68</w:t>
       </w:r>
       <w:r>
         <w:br/>
@@ -3605,8 +3770,13 @@
         </w:rPr>
       </w:pPr>
       <w:r>
-        <w:t>Deklaration der Vorkentnisse</w:t>
-      </w:r>
+        <w:t xml:space="preserve">Deklaration der </w:t>
+      </w:r>
+      <w:proofErr w:type="spellStart"/>
+      <w:r>
+        <w:t>Vorkentnisse</w:t>
+      </w:r>
+      <w:proofErr w:type="spellEnd"/>
     </w:p>
     <w:tbl>
       <w:tblPr>
@@ -3667,7 +3837,15 @@
           </w:tcPr>
           <w:p>
             <w:r>
-              <w:t>Mit Python automatisiere ich meist kurze wiederholende Tasks. Vor knapp einem Jahr habe ich damit mit einem Framework für Backend API’s begonnen.</w:t>
+              <w:t xml:space="preserve">Mit Python automatisiere ich meist kurze wiederholende Tasks. Vor knapp einem Jahr habe ich damit mit einem Framework für Backend </w:t>
+            </w:r>
+            <w:proofErr w:type="spellStart"/>
+            <w:r>
+              <w:t>API’s</w:t>
+            </w:r>
+            <w:proofErr w:type="spellEnd"/>
+            <w:r>
+              <w:t xml:space="preserve"> begonnen.</w:t>
             </w:r>
           </w:p>
         </w:tc>
@@ -3726,8 +3904,13 @@
           </w:tcPr>
           <w:p>
             <w:r>
-              <w:t>JavaScript, JQuery</w:t>
-            </w:r>
+              <w:t xml:space="preserve">JavaScript, </w:t>
+            </w:r>
+            <w:proofErr w:type="spellStart"/>
+            <w:r>
+              <w:t>JQuery</w:t>
+            </w:r>
+            <w:proofErr w:type="spellEnd"/>
           </w:p>
         </w:tc>
         <w:tc>
@@ -3736,7 +3919,15 @@
           </w:tcPr>
           <w:p>
             <w:r>
-              <w:t>Bei den meisten Webseiten welche ich schreibe verwende ich JavaScript und JQuery. Daher kenne ich diese gut.</w:t>
+              <w:t xml:space="preserve">Bei den meisten Webseiten welche ich schreibe verwende ich JavaScript und </w:t>
+            </w:r>
+            <w:proofErr w:type="spellStart"/>
+            <w:r>
+              <w:t>JQuery</w:t>
+            </w:r>
+            <w:proofErr w:type="spellEnd"/>
+            <w:r>
+              <w:t>. Daher kenne ich diese gut.</w:t>
             </w:r>
           </w:p>
         </w:tc>
@@ -3747,9 +3938,11 @@
             <w:tcW w:w="4324" w:type="dxa"/>
           </w:tcPr>
           <w:p>
+            <w:proofErr w:type="spellStart"/>
             <w:r>
               <w:t>PostgreSQL</w:t>
             </w:r>
+            <w:proofErr w:type="spellEnd"/>
           </w:p>
         </w:tc>
         <w:tc>
@@ -3769,9 +3962,11 @@
             <w:tcW w:w="4324" w:type="dxa"/>
           </w:tcPr>
           <w:p>
+            <w:proofErr w:type="spellStart"/>
             <w:r>
               <w:t>Jekyll</w:t>
             </w:r>
+            <w:proofErr w:type="spellEnd"/>
           </w:p>
         </w:tc>
         <w:tc>
@@ -3779,8 +3974,21 @@
             <w:tcW w:w="4315" w:type="dxa"/>
           </w:tcPr>
           <w:p>
-            <w:r>
-              <w:t>Jekyll ist ein HTML-Preprocessor bei welchem ich die Basics verstehe.</w:t>
+            <w:proofErr w:type="spellStart"/>
+            <w:r>
+              <w:t>Jekyll</w:t>
+            </w:r>
+            <w:proofErr w:type="spellEnd"/>
+            <w:r>
+              <w:t xml:space="preserve"> ist ein HTML-</w:t>
+            </w:r>
+            <w:proofErr w:type="spellStart"/>
+            <w:r>
+              <w:t>Preprocessor</w:t>
+            </w:r>
+            <w:proofErr w:type="spellEnd"/>
+            <w:r>
+              <w:t xml:space="preserve"> bei welchem ich die Basics verstehe.</w:t>
             </w:r>
           </w:p>
         </w:tc>
@@ -3816,8 +4024,13 @@
           <w:numId w:val="37"/>
         </w:numPr>
       </w:pPr>
-      <w:r>
-        <w:t>Mockups der Webseite</w:t>
+      <w:proofErr w:type="spellStart"/>
+      <w:r>
+        <w:t>Mockups</w:t>
+      </w:r>
+      <w:proofErr w:type="spellEnd"/>
+      <w:r>
+        <w:t xml:space="preserve"> der Webseite</w:t>
       </w:r>
     </w:p>
     <w:p>
@@ -3829,7 +4042,23 @@
         </w:numPr>
       </w:pPr>
       <w:r>
-        <w:t>Sensor Wert Dekodierung vorbereitet für die Adeunis RF und Elsys CO2 Sensoren</w:t>
+        <w:t xml:space="preserve">Sensor Wert Dekodierung vorbereitet für die </w:t>
+      </w:r>
+      <w:proofErr w:type="spellStart"/>
+      <w:r>
+        <w:t>Adeunis</w:t>
+      </w:r>
+      <w:proofErr w:type="spellEnd"/>
+      <w:r>
+        <w:t xml:space="preserve"> RF und </w:t>
+      </w:r>
+      <w:proofErr w:type="spellStart"/>
+      <w:r>
+        <w:t>Elsys</w:t>
+      </w:r>
+      <w:proofErr w:type="spellEnd"/>
+      <w:r>
+        <w:t xml:space="preserve"> CO2 Sensoren</w:t>
       </w:r>
     </w:p>
     <w:p>
@@ -3912,8 +4141,13 @@
           <w:numId w:val="37"/>
         </w:numPr>
       </w:pPr>
-      <w:r>
-        <w:t>Jekyll mit Bootstrap eingerichtet für das Frontend</w:t>
+      <w:proofErr w:type="spellStart"/>
+      <w:r>
+        <w:t>Jekyll</w:t>
+      </w:r>
+      <w:proofErr w:type="spellEnd"/>
+      <w:r>
+        <w:t xml:space="preserve"> mit Bootstrap eingerichtet für das Frontend</w:t>
       </w:r>
     </w:p>
     <w:p>
@@ -3950,16 +4184,26 @@
       </w:pPr>
       <w:r>
         <w:lastRenderedPageBreak/>
-        <w:t>Python Client für PostgreSQL</w:t>
-      </w:r>
+        <w:t xml:space="preserve">Python Client für </w:t>
+      </w:r>
+      <w:proofErr w:type="spellStart"/>
+      <w:r>
+        <w:t>PostgreSQL</w:t>
+      </w:r>
+      <w:proofErr w:type="spellEnd"/>
     </w:p>
     <w:p>
       <w:pPr>
         <w:pStyle w:val="berschrift1"/>
       </w:pPr>
       <w:r>
-        <w:t>Deklaration der benützten Firmenstandarts</w:t>
-      </w:r>
+        <w:t xml:space="preserve">Deklaration der benützten </w:t>
+      </w:r>
+      <w:proofErr w:type="spellStart"/>
+      <w:r>
+        <w:t>Firmenstandarts</w:t>
+      </w:r>
+      <w:proofErr w:type="spellEnd"/>
     </w:p>
     <w:p>
       <w:r>
@@ -4190,6 +4434,10 @@
         </w:sectPr>
       </w:pPr>
       <w:r>
+        <w:rPr>
+          <w:noProof/>
+          <w:lang w:eastAsia="de-CH" w:bidi="ar-SA"/>
+        </w:rPr>
         <w:lastRenderedPageBreak/>
         <w:drawing>
           <wp:inline distT="0" distB="0" distL="0" distR="0" wp14:anchorId="48251A4A" wp14:editId="77871071">
@@ -4258,19 +4506,29 @@
         <w:t>e</w:t>
       </w:r>
       <w:r>
-        <w:t xml:space="preserve">pository auf github abgespeichert. Ich werde während der </w:t>
+        <w:t xml:space="preserve">pository auf </w:t>
+      </w:r>
+      <w:proofErr w:type="spellStart"/>
+      <w:r>
+        <w:t>github</w:t>
+      </w:r>
+      <w:proofErr w:type="spellEnd"/>
+      <w:r>
+        <w:t xml:space="preserve"> abgespeichert. Ich werde während der </w:t>
       </w:r>
       <w:r>
         <w:t>IPA</w:t>
       </w:r>
       <w:r>
-        <w:t xml:space="preserve"> all zwei Stunden meine Arbeit speichern und auf github</w:t>
-      </w:r>
-      <w:r>
-        <w:t xml:space="preserve"> </w:t>
-      </w:r>
-      <w:r>
-        <w:t>hochladen</w:t>
+        <w:t xml:space="preserve"> all zwei Stunden meine Arbeit speichern und auf </w:t>
+      </w:r>
+      <w:proofErr w:type="spellStart"/>
+      <w:r>
+        <w:t>github</w:t>
+      </w:r>
+      <w:proofErr w:type="spellEnd"/>
+      <w:r>
+        <w:t xml:space="preserve"> hochladen</w:t>
       </w:r>
       <w:r>
         <w:t>.</w:t>
@@ -4397,10 +4655,16 @@
         <w:t xml:space="preserve">. </w:t>
       </w:r>
       <w:r>
-        <w:t>Beide Bibliotheken sind gratis und open source.</w:t>
-      </w:r>
-      <w:bookmarkStart w:id="2" w:name="_GoBack"/>
-      <w:bookmarkEnd w:id="2"/>
+        <w:t xml:space="preserve">Beide Bibliotheken sind gratis und open </w:t>
+      </w:r>
+      <w:proofErr w:type="spellStart"/>
+      <w:r>
+        <w:t>source</w:t>
+      </w:r>
+      <w:proofErr w:type="spellEnd"/>
+      <w:r>
+        <w:t>.</w:t>
+      </w:r>
     </w:p>
     <w:p>
       <w:pPr>
@@ -4420,7 +4684,7 @@
       </w:hyperlink>
     </w:p>
     <w:p>
-      <w:commentRangeStart w:id="3"/>
+      <w:commentRangeStart w:id="2"/>
       <w:r>
         <w:t xml:space="preserve">Als ich ein einfaches Beispiel für Chart.js erstellte, fiel mir den Anfang sehr schwer, da es schwierig zu </w:t>
       </w:r>
@@ -4428,23 +4692,36 @@
         <w:t>sein</w:t>
       </w:r>
       <w:r>
-        <w:t xml:space="preserve"> scheint</w:t>
+        <w:t xml:space="preserve"> </w:t>
+      </w:r>
+      <w:proofErr w:type="spellStart"/>
+      <w:r>
+        <w:t>scheint</w:t>
       </w:r>
       <w:r>
         <w:t>e</w:t>
       </w:r>
-      <w:r>
-        <w:t>, die Diagramm Grösse zu verändern. Die Lösung hierzu war es, das Diagramm in einem div zu verpacken und die Grösse des divs zu setzen.</w:t>
+      <w:proofErr w:type="spellEnd"/>
+      <w:r>
+        <w:t xml:space="preserve">, die Diagramm Grösse zu verändern. Die Lösung hierzu war es, das Diagramm in einem div zu verpacken und die Grösse des </w:t>
+      </w:r>
+      <w:proofErr w:type="spellStart"/>
+      <w:r>
+        <w:t>divs</w:t>
+      </w:r>
+      <w:proofErr w:type="spellEnd"/>
+      <w:r>
+        <w:t xml:space="preserve"> zu setzen.</w:t>
       </w:r>
       <w:r>
         <w:t xml:space="preserve"> Somit lässt sich mit folgendem Code ein Diagramm für einen Sensor erstellen.</w:t>
       </w:r>
-      <w:commentRangeEnd w:id="3"/>
+      <w:commentRangeEnd w:id="2"/>
       <w:r>
         <w:rPr>
           <w:rStyle w:val="Kommentarzeichen"/>
         </w:rPr>
-        <w:commentReference w:id="3"/>
+        <w:commentReference w:id="2"/>
       </w:r>
       <w:r>
         <w:t xml:space="preserve"> Der Code wurde von der </w:t>
@@ -4462,6 +4739,9 @@
       </w:r>
     </w:p>
     <w:p>
+      <w:pPr>
+        <w:keepNext/>
+      </w:pPr>
       <w:r>
         <w:rPr>
           <w:noProof/>
@@ -4469,10 +4749,10 @@
         </w:rPr>
         <w:lastRenderedPageBreak/>
         <w:drawing>
-          <wp:inline distT="0" distB="0" distL="0" distR="0" wp14:anchorId="17142AEC" wp14:editId="61938E05">
-            <wp:extent cx="2622495" cy="2266950"/>
-            <wp:effectExtent l="0" t="0" r="6985" b="0"/>
-            <wp:docPr id="19" name="Grafik 19"/>
+          <wp:inline distT="0" distB="0" distL="0" distR="0" wp14:anchorId="53B34D8C" wp14:editId="20B2D964">
+            <wp:extent cx="2178407" cy="2254250"/>
+            <wp:effectExtent l="0" t="0" r="0" b="0"/>
+            <wp:docPr id="20" name="Grafik 20"/>
             <wp:cNvGraphicFramePr>
               <a:graphicFrameLocks xmlns:a="http://schemas.openxmlformats.org/drawingml/2006/main" noChangeAspect="1"/>
             </wp:cNvGraphicFramePr>
@@ -4492,7 +4772,7 @@
                   <pic:spPr>
                     <a:xfrm>
                       <a:off x="0" y="0"/>
-                      <a:ext cx="2640134" cy="2282198"/>
+                      <a:ext cx="2222254" cy="2299624"/>
                     </a:xfrm>
                     <a:prstGeom prst="rect">
                       <a:avLst/>
@@ -4509,18 +4789,11 @@
           <w:noProof/>
           <w:lang w:eastAsia="de-CH" w:bidi="ar-SA"/>
         </w:rPr>
-        <w:t xml:space="preserve"> </w:t>
-      </w:r>
-      <w:r>
-        <w:rPr>
-          <w:noProof/>
-          <w:lang w:eastAsia="de-CH" w:bidi="ar-SA"/>
-        </w:rPr>
         <w:drawing>
-          <wp:inline distT="0" distB="0" distL="0" distR="0" wp14:anchorId="4A9952C7" wp14:editId="21B49462">
-            <wp:extent cx="2178407" cy="2254250"/>
-            <wp:effectExtent l="0" t="0" r="0" b="0"/>
-            <wp:docPr id="20" name="Grafik 20"/>
+          <wp:inline distT="0" distB="0" distL="0" distR="0" wp14:anchorId="17142AEC" wp14:editId="61938E05">
+            <wp:extent cx="2622495" cy="2266950"/>
+            <wp:effectExtent l="0" t="0" r="6985" b="0"/>
+            <wp:docPr id="19" name="Grafik 19"/>
             <wp:cNvGraphicFramePr>
               <a:graphicFrameLocks xmlns:a="http://schemas.openxmlformats.org/drawingml/2006/main" noChangeAspect="1"/>
             </wp:cNvGraphicFramePr>
@@ -4540,7 +4813,7 @@
                   <pic:spPr>
                     <a:xfrm>
                       <a:off x="0" y="0"/>
-                      <a:ext cx="2222254" cy="2299624"/>
+                      <a:ext cx="2640134" cy="2282198"/>
                     </a:xfrm>
                     <a:prstGeom prst="rect">
                       <a:avLst/>
@@ -4553,6 +4826,77 @@
         </w:drawing>
       </w:r>
     </w:p>
+    <w:p>
+      <w:pPr>
+        <w:pStyle w:val="Beschriftung"/>
+      </w:pPr>
+      <w:bookmarkStart w:id="3" w:name="_Toc35872430"/>
+      <w:r>
+        <w:t xml:space="preserve">Abbildung </w:t>
+      </w:r>
+      <w:r>
+        <w:fldChar w:fldCharType="begin"/>
+      </w:r>
+      <w:r>
+        <w:instrText xml:space="preserve"> SEQ Abbildung \* ARABIC </w:instrText>
+      </w:r>
+      <w:r>
+        <w:fldChar w:fldCharType="separate"/>
+      </w:r>
+      <w:r>
+        <w:rPr>
+          <w:noProof/>
+        </w:rPr>
+        <w:t>1</w:t>
+      </w:r>
+      <w:r>
+        <w:fldChar w:fldCharType="end"/>
+      </w:r>
+      <w:r>
+        <w:t xml:space="preserve"> Chart.js Resultat</w:t>
+      </w:r>
+      <w:bookmarkEnd w:id="3"/>
+    </w:p>
+    <w:p>
+      <w:pPr>
+        <w:pStyle w:val="Beschriftung"/>
+      </w:pPr>
+      <w:bookmarkStart w:id="4" w:name="_Toc35872431"/>
+      <w:r>
+        <w:t xml:space="preserve">Abbildung </w:t>
+      </w:r>
+      <w:r>
+        <w:fldChar w:fldCharType="begin"/>
+      </w:r>
+      <w:r>
+        <w:instrText xml:space="preserve"> SEQ Abbildung \* ARABIC </w:instrText>
+      </w:r>
+      <w:r>
+        <w:fldChar w:fldCharType="separate"/>
+      </w:r>
+      <w:r>
+        <w:rPr>
+          <w:noProof/>
+        </w:rPr>
+        <w:t>2</w:t>
+      </w:r>
+      <w:r>
+        <w:fldChar w:fldCharType="end"/>
+      </w:r>
+      <w:r>
+        <w:t xml:space="preserve"> Chart.js Code</w:t>
+      </w:r>
+      <w:bookmarkEnd w:id="4"/>
+    </w:p>
+    <w:p>
+      <w:r>
+        <w:rPr>
+          <w:noProof/>
+          <w:lang w:eastAsia="de-CH" w:bidi="ar-SA"/>
+        </w:rPr>
+        <w:t xml:space="preserve"> </w:t>
+      </w:r>
+    </w:p>
     <w:p/>
     <w:p>
       <w:pPr>
@@ -4567,25 +4911,18 @@
           <w:rPr>
             <w:rStyle w:val="Hyperlink"/>
           </w:rPr>
-          <w:t>Charti</w:t>
-        </w:r>
-        <w:r>
-          <w:rPr>
-            <w:rStyle w:val="Hyperlink"/>
-          </w:rPr>
-          <w:t>s</w:t>
-        </w:r>
-        <w:r>
-          <w:rPr>
-            <w:rStyle w:val="Hyperlink"/>
-          </w:rPr>
-          <w:t>t.js</w:t>
+          <w:t>Chartist.js</w:t>
         </w:r>
       </w:hyperlink>
     </w:p>
     <w:p>
-      <w:r>
-        <w:t>Chartist konnte ich ohne weitere Probleme sehr schnell ein Beispiel mit den gleichen Daten wie oben implementieren. Es scheint minimiert auf das wichtigste zu sein.</w:t>
+      <w:proofErr w:type="spellStart"/>
+      <w:r>
+        <w:t>Chartist</w:t>
+      </w:r>
+      <w:proofErr w:type="spellEnd"/>
+      <w:r>
+        <w:t xml:space="preserve"> konnte ich ohne weitere Probleme sehr schnell ein Beispiel mit den gleichen Daten wie oben implementieren. Es scheint minimiert auf das wichtigste zu sein.</w:t>
       </w:r>
       <w:r>
         <w:rPr>
@@ -4596,16 +4933,19 @@
       </w:r>
     </w:p>
     <w:p>
+      <w:pPr>
+        <w:keepNext/>
+      </w:pPr>
       <w:r>
         <w:rPr>
           <w:noProof/>
           <w:lang w:eastAsia="de-CH" w:bidi="ar-SA"/>
         </w:rPr>
         <w:drawing>
-          <wp:inline distT="0" distB="0" distL="0" distR="0" wp14:anchorId="494B6D0E" wp14:editId="779B7766">
-            <wp:extent cx="2641857" cy="1591294"/>
-            <wp:effectExtent l="0" t="0" r="6350" b="9525"/>
-            <wp:docPr id="21" name="Grafik 21"/>
+          <wp:inline distT="0" distB="0" distL="0" distR="0" wp14:anchorId="60FEB086" wp14:editId="25C6E44A">
+            <wp:extent cx="1772595" cy="1775984"/>
+            <wp:effectExtent l="0" t="0" r="0" b="0"/>
+            <wp:docPr id="22" name="Grafik 22"/>
             <wp:cNvGraphicFramePr>
               <a:graphicFrameLocks xmlns:a="http://schemas.openxmlformats.org/drawingml/2006/main" noChangeAspect="1"/>
             </wp:cNvGraphicFramePr>
@@ -4625,7 +4965,7 @@
                   <pic:spPr>
                     <a:xfrm>
                       <a:off x="0" y="0"/>
-                      <a:ext cx="2684672" cy="1617083"/>
+                      <a:ext cx="1794977" cy="1798409"/>
                     </a:xfrm>
                     <a:prstGeom prst="rect">
                       <a:avLst/>
@@ -4643,10 +4983,10 @@
           <w:lang w:eastAsia="de-CH" w:bidi="ar-SA"/>
         </w:rPr>
         <w:drawing>
-          <wp:inline distT="0" distB="0" distL="0" distR="0" wp14:anchorId="6BB7D906" wp14:editId="7CABD0A7">
-            <wp:extent cx="1772595" cy="1775984"/>
-            <wp:effectExtent l="0" t="0" r="0" b="0"/>
-            <wp:docPr id="22" name="Grafik 22"/>
+          <wp:inline distT="0" distB="0" distL="0" distR="0" wp14:anchorId="0FE84798" wp14:editId="5D0F41CC">
+            <wp:extent cx="2641857" cy="1591294"/>
+            <wp:effectExtent l="0" t="0" r="6350" b="9525"/>
+            <wp:docPr id="21" name="Grafik 21"/>
             <wp:cNvGraphicFramePr>
               <a:graphicFrameLocks xmlns:a="http://schemas.openxmlformats.org/drawingml/2006/main" noChangeAspect="1"/>
             </wp:cNvGraphicFramePr>
@@ -4666,7 +5006,7 @@
                   <pic:spPr>
                     <a:xfrm>
                       <a:off x="0" y="0"/>
-                      <a:ext cx="1794977" cy="1798409"/>
+                      <a:ext cx="2684672" cy="1617083"/>
                     </a:xfrm>
                     <a:prstGeom prst="rect">
                       <a:avLst/>
@@ -4681,6 +5021,68 @@
     </w:p>
     <w:p>
       <w:pPr>
+        <w:pStyle w:val="Beschriftung"/>
+      </w:pPr>
+      <w:bookmarkStart w:id="5" w:name="_Toc35872432"/>
+      <w:r>
+        <w:t xml:space="preserve">Abbildung </w:t>
+      </w:r>
+      <w:r>
+        <w:fldChar w:fldCharType="begin"/>
+      </w:r>
+      <w:r>
+        <w:instrText xml:space="preserve"> SEQ Abbildung \* ARABIC </w:instrText>
+      </w:r>
+      <w:r>
+        <w:fldChar w:fldCharType="separate"/>
+      </w:r>
+      <w:r>
+        <w:rPr>
+          <w:noProof/>
+        </w:rPr>
+        <w:t>3</w:t>
+      </w:r>
+      <w:r>
+        <w:fldChar w:fldCharType="end"/>
+      </w:r>
+      <w:r>
+        <w:t xml:space="preserve"> Chartist.js Resultat</w:t>
+      </w:r>
+      <w:bookmarkEnd w:id="5"/>
+    </w:p>
+    <w:p>
+      <w:pPr>
+        <w:pStyle w:val="Beschriftung"/>
+      </w:pPr>
+      <w:bookmarkStart w:id="6" w:name="_Toc35872433"/>
+      <w:r>
+        <w:t xml:space="preserve">Abbildung </w:t>
+      </w:r>
+      <w:r>
+        <w:fldChar w:fldCharType="begin"/>
+      </w:r>
+      <w:r>
+        <w:instrText xml:space="preserve"> SEQ Abbildung \* ARABIC </w:instrText>
+      </w:r>
+      <w:r>
+        <w:fldChar w:fldCharType="separate"/>
+      </w:r>
+      <w:r>
+        <w:rPr>
+          <w:noProof/>
+        </w:rPr>
+        <w:t>4</w:t>
+      </w:r>
+      <w:r>
+        <w:fldChar w:fldCharType="end"/>
+      </w:r>
+      <w:r>
+        <w:t xml:space="preserve"> Chartis.js Code</w:t>
+      </w:r>
+      <w:bookmarkEnd w:id="6"/>
+    </w:p>
+    <w:p>
+      <w:pPr>
         <w:pStyle w:val="berschrift3"/>
       </w:pPr>
       <w:r>
@@ -4701,7 +5103,11 @@
         <w:t>Dekodierung Algorithmus</w:t>
       </w:r>
       <w:r>
-        <w:t xml:space="preserve"> von einem Programmierer geschrieben werden muss. Die Werte eines Sensors werden meist in Hex übertragen und müssen dann Anhand der Datenblätter ausgelesen werden.</w:t>
+        <w:t xml:space="preserve"> von einem Programmierer geschrieben werden </w:t>
+      </w:r>
+      <w:r>
+        <w:lastRenderedPageBreak/>
+        <w:t>muss. Die Werte eines Sensors werden meist in Hex übertragen und müssen dann Anhand der Datenblätter ausgelesen werden.</w:t>
       </w:r>
     </w:p>
     <w:p>
@@ -4729,7 +5135,15 @@
         <w:t>Sensor Wert wird erhalten und</w:t>
       </w:r>
       <w:r>
-        <w:t xml:space="preserve"> anhand des passenden Sensor Dekodierers in die verschiedenen Werte umgewandelt</w:t>
+        <w:t xml:space="preserve"> anhand des passenden Sensor </w:t>
+      </w:r>
+      <w:proofErr w:type="spellStart"/>
+      <w:r>
+        <w:t>Dekodierers</w:t>
+      </w:r>
+      <w:proofErr w:type="spellEnd"/>
+      <w:r>
+        <w:t xml:space="preserve"> in die verschiedenen Werte umgewandelt</w:t>
       </w:r>
       <w:r>
         <w:t>. Danach wird bei jedem der einzelnen Werte geprüft</w:t>
@@ -4745,12 +5159,14 @@
       </w:r>
     </w:p>
     <w:p>
+      <w:pPr>
+        <w:keepNext/>
+      </w:pPr>
       <w:r>
         <w:rPr>
           <w:noProof/>
           <w:lang w:eastAsia="de-CH" w:bidi="ar-SA"/>
         </w:rPr>
-        <w:lastRenderedPageBreak/>
         <w:drawing>
           <wp:inline distT="0" distB="0" distL="0" distR="0" wp14:anchorId="2966C2DE" wp14:editId="038A43A5">
             <wp:extent cx="5759819" cy="3902075"/>
@@ -4796,15 +5212,62 @@
     </w:p>
     <w:p>
       <w:pPr>
+        <w:pStyle w:val="Beschriftung"/>
+      </w:pPr>
+      <w:bookmarkStart w:id="7" w:name="_Toc35872434"/>
+      <w:r>
+        <w:t xml:space="preserve">Abbildung </w:t>
+      </w:r>
+      <w:r>
+        <w:fldChar w:fldCharType="begin"/>
+      </w:r>
+      <w:r>
+        <w:instrText xml:space="preserve"> SEQ Abbildung \* ARABIC </w:instrText>
+      </w:r>
+      <w:r>
+        <w:fldChar w:fldCharType="separate"/>
+      </w:r>
+      <w:r>
+        <w:rPr>
+          <w:noProof/>
+        </w:rPr>
+        <w:t>5</w:t>
+      </w:r>
+      <w:r>
+        <w:fldChar w:fldCharType="end"/>
+      </w:r>
+      <w:r>
+        <w:t xml:space="preserve"> Sensor Wert Ablauf</w:t>
+      </w:r>
+      <w:bookmarkEnd w:id="7"/>
+    </w:p>
+    <w:p>
+      <w:pPr>
         <w:pStyle w:val="berschrift3"/>
       </w:pPr>
-      <w:r>
-        <w:t>Responsive Design</w:t>
-      </w:r>
-    </w:p>
-    <w:p>
-      <w:r>
-        <w:t xml:space="preserve">Auch mit Bootstrap ist ein Responsive Design schwierig Korrekt umzusetzen. Zudem werde ich die SCSS Dateien von Bootstrap so ändern müssen, dass sie dem Corporate Design der BBB entsprechen. </w:t>
+      <w:proofErr w:type="spellStart"/>
+      <w:r>
+        <w:t>Responsive</w:t>
+      </w:r>
+      <w:proofErr w:type="spellEnd"/>
+      <w:r>
+        <w:t xml:space="preserve"> Design</w:t>
+      </w:r>
+    </w:p>
+    <w:p>
+      <w:pPr>
+        <w:keepNext/>
+      </w:pPr>
+      <w:r>
+        <w:t xml:space="preserve">Auch mit Bootstrap ist ein </w:t>
+      </w:r>
+      <w:proofErr w:type="spellStart"/>
+      <w:r>
+        <w:t>Responsive</w:t>
+      </w:r>
+      <w:proofErr w:type="spellEnd"/>
+      <w:r>
+        <w:t xml:space="preserve"> Design schwierig Korrekt umzusetzen. Zudem werde ich die SCSS Dateien von Bootstrap so ändern müssen, dass sie dem Corporate Design der BBB entsprechen. </w:t>
       </w:r>
       <w:r>
         <w:t xml:space="preserve">Das Reinigungspersonal wird sich mit Tablets im Gebäude herumgeben, daher ist es für mich aus sehr wichtig, dass das Frontend für Touch-Steuerung optimiert ist. Dies ist für mich auch eher Neuland und werde vermutlich meine Browser Ansicht auf </w:t>
@@ -4822,7 +5285,15 @@
         <w:t>.</w:t>
       </w:r>
       <w:r>
-        <w:t xml:space="preserve"> In Chromium basierenden Browsers kann man dies mit der F12 Taste erreichen.</w:t>
+        <w:t xml:space="preserve"> In </w:t>
+      </w:r>
+      <w:proofErr w:type="spellStart"/>
+      <w:r>
+        <w:t>Chromium</w:t>
+      </w:r>
+      <w:proofErr w:type="spellEnd"/>
+      <w:r>
+        <w:t xml:space="preserve"> basierenden Browsers kann man dies mit der F12 Taste erreichen.</w:t>
       </w:r>
       <w:r>
         <w:rPr>
@@ -4874,11 +5345,54 @@
       </w:r>
     </w:p>
     <w:p>
+      <w:pPr>
+        <w:pStyle w:val="Beschriftung"/>
+      </w:pPr>
+      <w:bookmarkStart w:id="8" w:name="_Toc35872435"/>
+      <w:r>
+        <w:t xml:space="preserve">Abbildung </w:t>
+      </w:r>
+      <w:r>
+        <w:fldChar w:fldCharType="begin"/>
+      </w:r>
+      <w:r>
+        <w:instrText xml:space="preserve"> SEQ Abbildung \* ARABIC </w:instrText>
+      </w:r>
+      <w:r>
+        <w:fldChar w:fldCharType="separate"/>
+      </w:r>
+      <w:r>
+        <w:rPr>
+          <w:noProof/>
+        </w:rPr>
+        <w:t>6</w:t>
+      </w:r>
+      <w:r>
+        <w:fldChar w:fldCharType="end"/>
+      </w:r>
+      <w:r>
+        <w:t xml:space="preserve"> </w:t>
+      </w:r>
+      <w:proofErr w:type="spellStart"/>
+      <w:r>
+        <w:t>Chromium</w:t>
+      </w:r>
+      <w:proofErr w:type="spellEnd"/>
+      <w:r>
+        <w:t xml:space="preserve"> Entwickler Modus</w:t>
+      </w:r>
+      <w:bookmarkEnd w:id="8"/>
+    </w:p>
+    <w:p>
+      <w:pPr>
+        <w:keepNext/>
+      </w:pPr>
       <w:r>
         <w:rPr>
           <w:noProof/>
           <w:lang w:eastAsia="de-CH" w:bidi="ar-SA"/>
         </w:rPr>
+        <w:lastRenderedPageBreak/>
         <w:drawing>
           <wp:inline distT="0" distB="0" distL="0" distR="0" wp14:anchorId="71755C18" wp14:editId="3E5AE9A6">
             <wp:extent cx="2781300" cy="466725"/>
@@ -4915,6 +5429,58 @@
           </wp:inline>
         </w:drawing>
       </w:r>
+    </w:p>
+    <w:p>
+      <w:pPr>
+        <w:pStyle w:val="Beschriftung"/>
+      </w:pPr>
+      <w:bookmarkStart w:id="9" w:name="_Toc35872436"/>
+      <w:r>
+        <w:t xml:space="preserve">Abbildung </w:t>
+      </w:r>
+      <w:r>
+        <w:fldChar w:fldCharType="begin"/>
+      </w:r>
+      <w:r>
+        <w:instrText xml:space="preserve"> SEQ Abbildung \* ARABIC </w:instrText>
+      </w:r>
+      <w:r>
+        <w:fldChar w:fldCharType="separate"/>
+      </w:r>
+      <w:r>
+        <w:rPr>
+          <w:noProof/>
+        </w:rPr>
+        <w:t>7</w:t>
+      </w:r>
+      <w:r>
+        <w:fldChar w:fldCharType="end"/>
+      </w:r>
+      <w:r>
+        <w:t xml:space="preserve"> </w:t>
+      </w:r>
+      <w:proofErr w:type="spellStart"/>
+      <w:r>
+        <w:t>Chromium</w:t>
+      </w:r>
+      <w:proofErr w:type="spellEnd"/>
+      <w:r>
+        <w:t xml:space="preserve"> </w:t>
+      </w:r>
+      <w:proofErr w:type="spellStart"/>
+      <w:r>
+        <w:t>Responsi</w:t>
+      </w:r>
+      <w:r>
+        <w:t>ve</w:t>
+      </w:r>
+      <w:proofErr w:type="spellEnd"/>
+      <w:r>
+        <w:t xml:space="preserve"> Modus</w:t>
+      </w:r>
+      <w:bookmarkEnd w:id="9"/>
+    </w:p>
+    <w:p>
       <w:r>
         <w:rPr>
           <w:noProof/>
@@ -4933,7 +5499,15 @@
     </w:p>
     <w:p>
       <w:r>
-        <w:t xml:space="preserve">Python lässt sich anhand von sogenannten Docstrings dokumentieren. Diese kann man dann einfach mit Sphinx zu einer Webseite generieren lassen. Meine Herausforderung hier ist, dass ich diese gründlich nachführe und gleich nach der Erstellung einer Funktion diese </w:t>
+        <w:t xml:space="preserve">Python lässt sich anhand von sogenannten </w:t>
+      </w:r>
+      <w:proofErr w:type="spellStart"/>
+      <w:r>
+        <w:t>Docstrings</w:t>
+      </w:r>
+      <w:proofErr w:type="spellEnd"/>
+      <w:r>
+        <w:t xml:space="preserve"> dokumentieren. Diese kann man dann einfach mit Sphinx zu einer Webseite generieren lassen. Meine Herausforderung hier ist, dass ich diese gründlich nachführe und gleich nach der Erstellung einer Funktion diese </w:t>
       </w:r>
       <w:r>
         <w:t>auch wirklich schreibe</w:t>
@@ -4950,16 +5524,26 @@
     </w:p>
     <w:p>
       <w:r>
-        <w:t>Hierbei gilt, dass meine Docstrings dem Standard von Google folgen, und folgenderweise aussehen sollten.</w:t>
-      </w:r>
-    </w:p>
-    <w:p>
+        <w:t xml:space="preserve">Hierbei gilt, dass meine </w:t>
+      </w:r>
+      <w:proofErr w:type="spellStart"/>
+      <w:r>
+        <w:t>Docstrings</w:t>
+      </w:r>
+      <w:proofErr w:type="spellEnd"/>
+      <w:r>
+        <w:t xml:space="preserve"> dem Standard von Google folgen, und folgenderweise aussehen sollten.</w:t>
+      </w:r>
+    </w:p>
+    <w:p>
+      <w:pPr>
+        <w:keepNext/>
+      </w:pPr>
       <w:r>
         <w:rPr>
           <w:noProof/>
           <w:lang w:eastAsia="de-CH" w:bidi="ar-SA"/>
         </w:rPr>
-        <w:lastRenderedPageBreak/>
         <w:drawing>
           <wp:inline distT="0" distB="0" distL="0" distR="0" wp14:anchorId="53DD3704" wp14:editId="68947CD3">
             <wp:extent cx="4914900" cy="1657350"/>
@@ -4997,6 +5581,42 @@
         </w:drawing>
       </w:r>
     </w:p>
+    <w:p>
+      <w:pPr>
+        <w:pStyle w:val="Beschriftung"/>
+      </w:pPr>
+      <w:bookmarkStart w:id="10" w:name="_Toc35872437"/>
+      <w:r>
+        <w:t xml:space="preserve">Abbildung </w:t>
+      </w:r>
+      <w:r>
+        <w:fldChar w:fldCharType="begin"/>
+      </w:r>
+      <w:r>
+        <w:instrText xml:space="preserve"> SEQ Abbildung \* ARABIC </w:instrText>
+      </w:r>
+      <w:r>
+        <w:fldChar w:fldCharType="separate"/>
+      </w:r>
+      <w:r>
+        <w:rPr>
+          <w:noProof/>
+        </w:rPr>
+        <w:t>8</w:t>
+      </w:r>
+      <w:r>
+        <w:fldChar w:fldCharType="end"/>
+      </w:r>
+      <w:r>
+        <w:t xml:space="preserve"> Google Style </w:t>
+      </w:r>
+      <w:proofErr w:type="spellStart"/>
+      <w:r>
+        <w:t>Docstrings</w:t>
+      </w:r>
+      <w:bookmarkEnd w:id="10"/>
+      <w:proofErr w:type="spellEnd"/>
+    </w:p>
     <w:bookmarkEnd w:id="0"/>
     <w:p>
       <w:pPr>
@@ -5007,7 +5627,7 @@
       </w:r>
     </w:p>
     <w:p>
-      <w:commentRangeStart w:id="4"/>
+      <w:commentRangeStart w:id="11"/>
       <w:r>
         <w:t xml:space="preserve">Innerhalb des letzten Jahres hatte ich ein </w:t>
       </w:r>
@@ -5021,20 +5641,37 @@
         <w:t>s</w:t>
       </w:r>
       <w:r>
-        <w:t xml:space="preserve"> mit Google </w:t>
-      </w:r>
-      <w:r>
-        <w:t>Firestore zusammen arbeitet</w:t>
-      </w:r>
-      <w:r>
-        <w:t>. Dieses habe ich in den letzten paar Monaten auf PostgreSQL basierend umgebaut und werde diese Version als Gerüst für die IPA benutzen. Eine vollständige Dokumentation zu diesem Framework lässt sich hier finden.</w:t>
-      </w:r>
-      <w:commentRangeEnd w:id="4"/>
+        <w:t xml:space="preserve"> auf</w:t>
+      </w:r>
+      <w:r>
+        <w:t xml:space="preserve"> Google </w:t>
+      </w:r>
+      <w:proofErr w:type="spellStart"/>
+      <w:r>
+        <w:t>Firestore</w:t>
+      </w:r>
+      <w:proofErr w:type="spellEnd"/>
+      <w:r>
+        <w:t xml:space="preserve"> </w:t>
+      </w:r>
+      <w:r>
+        <w:t>Daten abspeichert</w:t>
+      </w:r>
+      <w:r>
+        <w:t>.</w:t>
+      </w:r>
+      <w:r>
+        <w:t xml:space="preserve"> Dies wurde mir jedoch zur Hürde und ich habe das komplette Framework SQL basierend umgeschrieben. Ich werde dieses Framework als Gerüst für meine IPA benützen.</w:t>
+      </w:r>
+      <w:r>
+        <w:t xml:space="preserve"> Eine vollständige Dokumentation zu diesem Framework lässt sich hier finden.</w:t>
+      </w:r>
+      <w:commentRangeEnd w:id="11"/>
       <w:r>
         <w:rPr>
           <w:rStyle w:val="Kommentarzeichen"/>
         </w:rPr>
-        <w:commentReference w:id="4"/>
+        <w:commentReference w:id="11"/>
       </w:r>
       <w:r>
         <w:t xml:space="preserve"> </w:t>
@@ -5096,18 +5733,24 @@
     </w:p>
     <w:p>
       <w:r>
-        <w:t>Damit ich nicht mehrmals das gleiche HTML, wie der Header, schreiben werde, muss ich mir einen HTML Präprozessor beibringen, welcher fähig ist Templates in Seiten einzubinden und daraus eine statische Seite zu erstellen.</w:t>
+        <w:t xml:space="preserve">Damit ich nicht mehrmals das gleiche HTML, wie der Header, schreiben werde, muss ich mir einen HTML Präprozessor beibringen, welcher fähig ist Templates in Seiten einzubinden und daraus eine statische </w:t>
+      </w:r>
+      <w:r>
+        <w:lastRenderedPageBreak/>
+        <w:t>Seite zu erstellen.</w:t>
       </w:r>
       <w:r>
         <w:t xml:space="preserve"> Vor der IPA habe ich mir deswegen noch </w:t>
       </w:r>
       <w:hyperlink r:id="rId33" w:history="1">
+        <w:proofErr w:type="spellStart"/>
         <w:r>
           <w:rPr>
             <w:rStyle w:val="Hyperlink"/>
           </w:rPr>
           <w:t>Jekyll</w:t>
         </w:r>
+        <w:proofErr w:type="spellEnd"/>
       </w:hyperlink>
       <w:r>
         <w:t xml:space="preserve"> angeschaut. Dieses Tool bietet genau was ich brauche und wird mich beim Aufbau der Seite unterstützen.</w:t>
@@ -5124,6 +5767,15 @@
     <w:p>
       <w:pPr>
         <w:pStyle w:val="berschrift2"/>
+        <w:numPr>
+          <w:ilvl w:val="0"/>
+          <w:numId w:val="0"/>
+        </w:numPr>
+      </w:pPr>
+    </w:p>
+    <w:p>
+      <w:pPr>
+        <w:pStyle w:val="berschrift2"/>
       </w:pPr>
       <w:r>
         <w:t>System</w:t>
@@ -5134,12 +5786,14 @@
         <w:t xml:space="preserve">Das System ist so aufgebaut, dass ein Benutzer zuerst die statische Webseite von dem IIS Server ladet und danach alle Daten von der API, welche von </w:t>
       </w:r>
       <w:hyperlink r:id="rId34" w:history="1">
+        <w:proofErr w:type="spellStart"/>
         <w:r>
           <w:rPr>
             <w:rStyle w:val="Hyperlink"/>
           </w:rPr>
           <w:t>Uvicorn</w:t>
         </w:r>
+        <w:proofErr w:type="spellEnd"/>
       </w:hyperlink>
       <w:r>
         <w:t xml:space="preserve"> gehostet wird, holt. Beide Dienste werden auf dem internen Server </w:t>
@@ -5157,7 +5811,6 @@
           <w:noProof/>
           <w:lang w:eastAsia="de-CH" w:bidi="ar-SA"/>
         </w:rPr>
-        <w:lastRenderedPageBreak/>
         <w:drawing>
           <wp:inline distT="0" distB="0" distL="0" distR="0" wp14:anchorId="1A84B955" wp14:editId="3F168AC6">
             <wp:extent cx="5429250" cy="4381500"/>
@@ -5224,6 +5877,7 @@
         <w:rPr>
           <w:b/>
         </w:rPr>
+        <w:lastRenderedPageBreak/>
         <w:t>Access Token</w:t>
       </w:r>
     </w:p>
@@ -5264,7 +5918,6 @@
           <w:noProof/>
           <w:lang w:eastAsia="de-CH" w:bidi="ar-SA"/>
         </w:rPr>
-        <w:lastRenderedPageBreak/>
         <w:drawing>
           <wp:inline distT="0" distB="0" distL="0" distR="0" wp14:anchorId="1C1AAE9B" wp14:editId="6027E548">
             <wp:extent cx="5760085" cy="2379345"/>
@@ -5435,7 +6088,15 @@
           </w:tcPr>
           <w:p>
             <w:r>
-              <w:t>Mime Types wurden für verschiedene Diagramme verwendet.</w:t>
+              <w:t xml:space="preserve">Mime </w:t>
+            </w:r>
+            <w:proofErr w:type="spellStart"/>
+            <w:r>
+              <w:t>Types</w:t>
+            </w:r>
+            <w:proofErr w:type="spellEnd"/>
+            <w:r>
+              <w:t xml:space="preserve"> wurden für verschiedene Diagramme verwendet.</w:t>
             </w:r>
           </w:p>
         </w:tc>
@@ -5519,6 +6180,598 @@
       </w:tr>
     </w:tbl>
     <w:p/>
+    <w:p>
+      <w:pPr>
+        <w:pStyle w:val="berschrift1"/>
+      </w:pPr>
+      <w:r>
+        <w:t>Abbildungsverzeichnis</w:t>
+      </w:r>
+    </w:p>
+    <w:p>
+      <w:pPr>
+        <w:pStyle w:val="Abbildungsverzeichnis"/>
+        <w:tabs>
+          <w:tab w:val="right" w:leader="dot" w:pos="9061"/>
+        </w:tabs>
+        <w:rPr>
+          <w:rFonts w:asciiTheme="minorHAnsi" w:eastAsiaTheme="minorEastAsia" w:hAnsiTheme="minorHAnsi"/>
+          <w:noProof/>
+          <w:sz w:val="22"/>
+          <w:lang w:eastAsia="de-CH" w:bidi="ar-SA"/>
+        </w:rPr>
+      </w:pPr>
+      <w:r>
+        <w:fldChar w:fldCharType="begin"/>
+      </w:r>
+      <w:r>
+        <w:instrText xml:space="preserve"> TOC \h \z \c "Abbildung" </w:instrText>
+      </w:r>
+      <w:r>
+        <w:fldChar w:fldCharType="separate"/>
+      </w:r>
+      <w:hyperlink w:anchor="_Toc35872430" w:history="1">
+        <w:r>
+          <w:rPr>
+            <w:rStyle w:val="Hyperlink"/>
+            <w:noProof/>
+          </w:rPr>
+          <w:t>Abbildung 1 Chart.js Resultat</w:t>
+        </w:r>
+        <w:r>
+          <w:rPr>
+            <w:noProof/>
+            <w:webHidden/>
+          </w:rPr>
+          <w:tab/>
+        </w:r>
+        <w:r>
+          <w:rPr>
+            <w:noProof/>
+            <w:webHidden/>
+          </w:rPr>
+          <w:fldChar w:fldCharType="begin"/>
+        </w:r>
+        <w:r>
+          <w:rPr>
+            <w:noProof/>
+            <w:webHidden/>
+          </w:rPr>
+          <w:instrText xml:space="preserve"> PAGEREF _Toc35872430 \h </w:instrText>
+        </w:r>
+        <w:r>
+          <w:rPr>
+            <w:noProof/>
+            <w:webHidden/>
+          </w:rPr>
+        </w:r>
+        <w:r>
+          <w:rPr>
+            <w:noProof/>
+            <w:webHidden/>
+          </w:rPr>
+          <w:fldChar w:fldCharType="separate"/>
+        </w:r>
+        <w:r>
+          <w:rPr>
+            <w:noProof/>
+            <w:webHidden/>
+          </w:rPr>
+          <w:t>14</w:t>
+        </w:r>
+        <w:r>
+          <w:rPr>
+            <w:noProof/>
+            <w:webHidden/>
+          </w:rPr>
+          <w:fldChar w:fldCharType="end"/>
+        </w:r>
+      </w:hyperlink>
+    </w:p>
+    <w:p>
+      <w:pPr>
+        <w:pStyle w:val="Abbildungsverzeichnis"/>
+        <w:tabs>
+          <w:tab w:val="right" w:leader="dot" w:pos="9061"/>
+        </w:tabs>
+        <w:rPr>
+          <w:rFonts w:asciiTheme="minorHAnsi" w:eastAsiaTheme="minorEastAsia" w:hAnsiTheme="minorHAnsi"/>
+          <w:noProof/>
+          <w:sz w:val="22"/>
+          <w:lang w:eastAsia="de-CH" w:bidi="ar-SA"/>
+        </w:rPr>
+      </w:pPr>
+      <w:hyperlink w:anchor="_Toc35872431" w:history="1">
+        <w:r>
+          <w:rPr>
+            <w:rStyle w:val="Hyperlink"/>
+            <w:noProof/>
+          </w:rPr>
+          <w:t>Abbildung 2 Chart.js Code</w:t>
+        </w:r>
+        <w:r>
+          <w:rPr>
+            <w:noProof/>
+            <w:webHidden/>
+          </w:rPr>
+          <w:tab/>
+        </w:r>
+        <w:r>
+          <w:rPr>
+            <w:noProof/>
+            <w:webHidden/>
+          </w:rPr>
+          <w:fldChar w:fldCharType="begin"/>
+        </w:r>
+        <w:r>
+          <w:rPr>
+            <w:noProof/>
+            <w:webHidden/>
+          </w:rPr>
+          <w:instrText xml:space="preserve"> PAGEREF _Toc35872431 \h </w:instrText>
+        </w:r>
+        <w:r>
+          <w:rPr>
+            <w:noProof/>
+            <w:webHidden/>
+          </w:rPr>
+        </w:r>
+        <w:r>
+          <w:rPr>
+            <w:noProof/>
+            <w:webHidden/>
+          </w:rPr>
+          <w:fldChar w:fldCharType="separate"/>
+        </w:r>
+        <w:r>
+          <w:rPr>
+            <w:noProof/>
+            <w:webHidden/>
+          </w:rPr>
+          <w:t>14</w:t>
+        </w:r>
+        <w:r>
+          <w:rPr>
+            <w:noProof/>
+            <w:webHidden/>
+          </w:rPr>
+          <w:fldChar w:fldCharType="end"/>
+        </w:r>
+      </w:hyperlink>
+    </w:p>
+    <w:p>
+      <w:pPr>
+        <w:pStyle w:val="Abbildungsverzeichnis"/>
+        <w:tabs>
+          <w:tab w:val="right" w:leader="dot" w:pos="9061"/>
+        </w:tabs>
+        <w:rPr>
+          <w:rFonts w:asciiTheme="minorHAnsi" w:eastAsiaTheme="minorEastAsia" w:hAnsiTheme="minorHAnsi"/>
+          <w:noProof/>
+          <w:sz w:val="22"/>
+          <w:lang w:eastAsia="de-CH" w:bidi="ar-SA"/>
+        </w:rPr>
+      </w:pPr>
+      <w:hyperlink w:anchor="_Toc35872432" w:history="1">
+        <w:r>
+          <w:rPr>
+            <w:rStyle w:val="Hyperlink"/>
+            <w:noProof/>
+          </w:rPr>
+          <w:t>Abbildung 3 Chartist.js Resultat</w:t>
+        </w:r>
+        <w:r>
+          <w:rPr>
+            <w:noProof/>
+            <w:webHidden/>
+          </w:rPr>
+          <w:tab/>
+        </w:r>
+        <w:r>
+          <w:rPr>
+            <w:noProof/>
+            <w:webHidden/>
+          </w:rPr>
+          <w:fldChar w:fldCharType="begin"/>
+        </w:r>
+        <w:r>
+          <w:rPr>
+            <w:noProof/>
+            <w:webHidden/>
+          </w:rPr>
+          <w:instrText xml:space="preserve"> PAGEREF _Toc35872432 \h </w:instrText>
+        </w:r>
+        <w:r>
+          <w:rPr>
+            <w:noProof/>
+            <w:webHidden/>
+          </w:rPr>
+        </w:r>
+        <w:r>
+          <w:rPr>
+            <w:noProof/>
+            <w:webHidden/>
+          </w:rPr>
+          <w:fldChar w:fldCharType="separate"/>
+        </w:r>
+        <w:r>
+          <w:rPr>
+            <w:noProof/>
+            <w:webHidden/>
+          </w:rPr>
+          <w:t>14</w:t>
+        </w:r>
+        <w:r>
+          <w:rPr>
+            <w:noProof/>
+            <w:webHidden/>
+          </w:rPr>
+          <w:fldChar w:fldCharType="end"/>
+        </w:r>
+      </w:hyperlink>
+    </w:p>
+    <w:p>
+      <w:pPr>
+        <w:pStyle w:val="Abbildungsverzeichnis"/>
+        <w:tabs>
+          <w:tab w:val="right" w:leader="dot" w:pos="9061"/>
+        </w:tabs>
+        <w:rPr>
+          <w:rFonts w:asciiTheme="minorHAnsi" w:eastAsiaTheme="minorEastAsia" w:hAnsiTheme="minorHAnsi"/>
+          <w:noProof/>
+          <w:sz w:val="22"/>
+          <w:lang w:eastAsia="de-CH" w:bidi="ar-SA"/>
+        </w:rPr>
+      </w:pPr>
+      <w:hyperlink w:anchor="_Toc35872433" w:history="1">
+        <w:r>
+          <w:rPr>
+            <w:rStyle w:val="Hyperlink"/>
+            <w:noProof/>
+          </w:rPr>
+          <w:t>Abbildung 4 Chartis.js Code</w:t>
+        </w:r>
+        <w:r>
+          <w:rPr>
+            <w:noProof/>
+            <w:webHidden/>
+          </w:rPr>
+          <w:tab/>
+        </w:r>
+        <w:r>
+          <w:rPr>
+            <w:noProof/>
+            <w:webHidden/>
+          </w:rPr>
+          <w:fldChar w:fldCharType="begin"/>
+        </w:r>
+        <w:r>
+          <w:rPr>
+            <w:noProof/>
+            <w:webHidden/>
+          </w:rPr>
+          <w:instrText xml:space="preserve"> PAGEREF _Toc35872433 \h </w:instrText>
+        </w:r>
+        <w:r>
+          <w:rPr>
+            <w:noProof/>
+            <w:webHidden/>
+          </w:rPr>
+        </w:r>
+        <w:r>
+          <w:rPr>
+            <w:noProof/>
+            <w:webHidden/>
+          </w:rPr>
+          <w:fldChar w:fldCharType="separate"/>
+        </w:r>
+        <w:r>
+          <w:rPr>
+            <w:noProof/>
+            <w:webHidden/>
+          </w:rPr>
+          <w:t>14</w:t>
+        </w:r>
+        <w:r>
+          <w:rPr>
+            <w:noProof/>
+            <w:webHidden/>
+          </w:rPr>
+          <w:fldChar w:fldCharType="end"/>
+        </w:r>
+      </w:hyperlink>
+    </w:p>
+    <w:p>
+      <w:pPr>
+        <w:pStyle w:val="Abbildungsverzeichnis"/>
+        <w:tabs>
+          <w:tab w:val="right" w:leader="dot" w:pos="9061"/>
+        </w:tabs>
+        <w:rPr>
+          <w:rFonts w:asciiTheme="minorHAnsi" w:eastAsiaTheme="minorEastAsia" w:hAnsiTheme="minorHAnsi"/>
+          <w:noProof/>
+          <w:sz w:val="22"/>
+          <w:lang w:eastAsia="de-CH" w:bidi="ar-SA"/>
+        </w:rPr>
+      </w:pPr>
+      <w:hyperlink w:anchor="_Toc35872434" w:history="1">
+        <w:r>
+          <w:rPr>
+            <w:rStyle w:val="Hyperlink"/>
+            <w:noProof/>
+          </w:rPr>
+          <w:t>Abbildung 5 Sensor Wert Ablauf</w:t>
+        </w:r>
+        <w:r>
+          <w:rPr>
+            <w:noProof/>
+            <w:webHidden/>
+          </w:rPr>
+          <w:tab/>
+        </w:r>
+        <w:r>
+          <w:rPr>
+            <w:noProof/>
+            <w:webHidden/>
+          </w:rPr>
+          <w:fldChar w:fldCharType="begin"/>
+        </w:r>
+        <w:r>
+          <w:rPr>
+            <w:noProof/>
+            <w:webHidden/>
+          </w:rPr>
+          <w:instrText xml:space="preserve"> PAGEREF _Toc35872434 \h </w:instrText>
+        </w:r>
+        <w:r>
+          <w:rPr>
+            <w:noProof/>
+            <w:webHidden/>
+          </w:rPr>
+        </w:r>
+        <w:r>
+          <w:rPr>
+            <w:noProof/>
+            <w:webHidden/>
+          </w:rPr>
+          <w:fldChar w:fldCharType="separate"/>
+        </w:r>
+        <w:r>
+          <w:rPr>
+            <w:noProof/>
+            <w:webHidden/>
+          </w:rPr>
+          <w:t>15</w:t>
+        </w:r>
+        <w:r>
+          <w:rPr>
+            <w:noProof/>
+            <w:webHidden/>
+          </w:rPr>
+          <w:fldChar w:fldCharType="end"/>
+        </w:r>
+      </w:hyperlink>
+    </w:p>
+    <w:p>
+      <w:pPr>
+        <w:pStyle w:val="Abbildungsverzeichnis"/>
+        <w:tabs>
+          <w:tab w:val="right" w:leader="dot" w:pos="9061"/>
+        </w:tabs>
+        <w:rPr>
+          <w:rFonts w:asciiTheme="minorHAnsi" w:eastAsiaTheme="minorEastAsia" w:hAnsiTheme="minorHAnsi"/>
+          <w:noProof/>
+          <w:sz w:val="22"/>
+          <w:lang w:eastAsia="de-CH" w:bidi="ar-SA"/>
+        </w:rPr>
+      </w:pPr>
+      <w:hyperlink w:anchor="_Toc35872435" w:history="1">
+        <w:r>
+          <w:rPr>
+            <w:rStyle w:val="Hyperlink"/>
+            <w:noProof/>
+          </w:rPr>
+          <w:t>Abbildung 6 Chromium Entwickler Modus</w:t>
+        </w:r>
+        <w:r>
+          <w:rPr>
+            <w:noProof/>
+            <w:webHidden/>
+          </w:rPr>
+          <w:tab/>
+        </w:r>
+        <w:r>
+          <w:rPr>
+            <w:noProof/>
+            <w:webHidden/>
+          </w:rPr>
+          <w:fldChar w:fldCharType="begin"/>
+        </w:r>
+        <w:r>
+          <w:rPr>
+            <w:noProof/>
+            <w:webHidden/>
+          </w:rPr>
+          <w:instrText xml:space="preserve"> PAGEREF _Toc35872435 \h </w:instrText>
+        </w:r>
+        <w:r>
+          <w:rPr>
+            <w:noProof/>
+            <w:webHidden/>
+          </w:rPr>
+        </w:r>
+        <w:r>
+          <w:rPr>
+            <w:noProof/>
+            <w:webHidden/>
+          </w:rPr>
+          <w:fldChar w:fldCharType="separate"/>
+        </w:r>
+        <w:r>
+          <w:rPr>
+            <w:noProof/>
+            <w:webHidden/>
+          </w:rPr>
+          <w:t>15</w:t>
+        </w:r>
+        <w:r>
+          <w:rPr>
+            <w:noProof/>
+            <w:webHidden/>
+          </w:rPr>
+          <w:fldChar w:fldCharType="end"/>
+        </w:r>
+      </w:hyperlink>
+    </w:p>
+    <w:p>
+      <w:pPr>
+        <w:pStyle w:val="Abbildungsverzeichnis"/>
+        <w:tabs>
+          <w:tab w:val="right" w:leader="dot" w:pos="9061"/>
+        </w:tabs>
+        <w:rPr>
+          <w:rFonts w:asciiTheme="minorHAnsi" w:eastAsiaTheme="minorEastAsia" w:hAnsiTheme="minorHAnsi"/>
+          <w:noProof/>
+          <w:sz w:val="22"/>
+          <w:lang w:eastAsia="de-CH" w:bidi="ar-SA"/>
+        </w:rPr>
+      </w:pPr>
+      <w:hyperlink w:anchor="_Toc35872436" w:history="1">
+        <w:r>
+          <w:rPr>
+            <w:rStyle w:val="Hyperlink"/>
+            <w:noProof/>
+          </w:rPr>
+          <w:t>Abbildung 7 Chromium Responsive Modus</w:t>
+        </w:r>
+        <w:r>
+          <w:rPr>
+            <w:noProof/>
+            <w:webHidden/>
+          </w:rPr>
+          <w:tab/>
+        </w:r>
+        <w:r>
+          <w:rPr>
+            <w:noProof/>
+            <w:webHidden/>
+          </w:rPr>
+          <w:fldChar w:fldCharType="begin"/>
+        </w:r>
+        <w:r>
+          <w:rPr>
+            <w:noProof/>
+            <w:webHidden/>
+          </w:rPr>
+          <w:instrText xml:space="preserve"> PAGEREF _Toc35872436 \h </w:instrText>
+        </w:r>
+        <w:r>
+          <w:rPr>
+            <w:noProof/>
+            <w:webHidden/>
+          </w:rPr>
+        </w:r>
+        <w:r>
+          <w:rPr>
+            <w:noProof/>
+            <w:webHidden/>
+          </w:rPr>
+          <w:fldChar w:fldCharType="separate"/>
+        </w:r>
+        <w:r>
+          <w:rPr>
+            <w:noProof/>
+            <w:webHidden/>
+          </w:rPr>
+          <w:t>16</w:t>
+        </w:r>
+        <w:r>
+          <w:rPr>
+            <w:noProof/>
+            <w:webHidden/>
+          </w:rPr>
+          <w:fldChar w:fldCharType="end"/>
+        </w:r>
+      </w:hyperlink>
+    </w:p>
+    <w:p>
+      <w:pPr>
+        <w:pStyle w:val="Abbildungsverzeichnis"/>
+        <w:tabs>
+          <w:tab w:val="right" w:leader="dot" w:pos="9061"/>
+        </w:tabs>
+        <w:rPr>
+          <w:rFonts w:asciiTheme="minorHAnsi" w:eastAsiaTheme="minorEastAsia" w:hAnsiTheme="minorHAnsi"/>
+          <w:noProof/>
+          <w:sz w:val="22"/>
+          <w:lang w:eastAsia="de-CH" w:bidi="ar-SA"/>
+        </w:rPr>
+      </w:pPr>
+      <w:hyperlink w:anchor="_Toc35872437" w:history="1">
+        <w:r>
+          <w:rPr>
+            <w:rStyle w:val="Hyperlink"/>
+            <w:noProof/>
+          </w:rPr>
+          <w:t>Abbildung 8 Google Style Docstrings</w:t>
+        </w:r>
+        <w:r>
+          <w:rPr>
+            <w:noProof/>
+            <w:webHidden/>
+          </w:rPr>
+          <w:tab/>
+        </w:r>
+        <w:r>
+          <w:rPr>
+            <w:noProof/>
+            <w:webHidden/>
+          </w:rPr>
+          <w:fldChar w:fldCharType="begin"/>
+        </w:r>
+        <w:r>
+          <w:rPr>
+            <w:noProof/>
+            <w:webHidden/>
+          </w:rPr>
+          <w:instrText xml:space="preserve"> PAGEREF _Toc35872437 \h </w:instrText>
+        </w:r>
+        <w:r>
+          <w:rPr>
+            <w:noProof/>
+            <w:webHidden/>
+          </w:rPr>
+        </w:r>
+        <w:r>
+          <w:rPr>
+            <w:noProof/>
+            <w:webHidden/>
+          </w:rPr>
+          <w:fldChar w:fldCharType="separate"/>
+        </w:r>
+        <w:r>
+          <w:rPr>
+            <w:noProof/>
+            <w:webHidden/>
+          </w:rPr>
+          <w:t>16</w:t>
+        </w:r>
+        <w:r>
+          <w:rPr>
+            <w:noProof/>
+            <w:webHidden/>
+          </w:rPr>
+          <w:fldChar w:fldCharType="end"/>
+        </w:r>
+      </w:hyperlink>
+    </w:p>
+    <w:p>
+      <w:r>
+        <w:fldChar w:fldCharType="end"/>
+      </w:r>
+      <w:bookmarkStart w:id="12" w:name="_GoBack"/>
+      <w:bookmarkEnd w:id="12"/>
+    </w:p>
     <w:sectPr>
       <w:pgSz w:w="11906" w:h="16838"/>
       <w:pgMar w:top="1021" w:right="1134" w:bottom="1134" w:left="1701" w:header="1020" w:footer="1020" w:gutter="0"/>
@@ -5548,7 +6801,7 @@
       </w:r>
     </w:p>
   </w:comment>
-  <w:comment w:id="3" w:author="Egger Nils AVECTRIS" w:date="2020-03-23T14:56:00Z" w:initials="ENA">
+  <w:comment w:id="2" w:author="Egger Nils AVECTRIS" w:date="2020-03-23T14:56:00Z" w:initials="ENA">
     <w:p>
       <w:pPr>
         <w:pStyle w:val="Kommentartext"/>
@@ -5564,7 +6817,7 @@
       </w:r>
     </w:p>
   </w:comment>
-  <w:comment w:id="4" w:author="Egger Nils AVECTRIS" w:date="2020-03-23T12:09:00Z" w:initials="ENA">
+  <w:comment w:id="11" w:author="Egger Nils AVECTRIS" w:date="2020-03-23T12:09:00Z" w:initials="ENA">
     <w:p>
       <w:pPr>
         <w:pStyle w:val="Kommentartext"/>
@@ -5653,16 +6906,26 @@
           <w:pPr>
             <w:pStyle w:val="AbsenderFusszeile"/>
           </w:pPr>
+          <w:proofErr w:type="spellStart"/>
           <w:r>
-            <w:t>Avectris AG</w:t>
+            <w:t>Avectris</w:t>
+          </w:r>
+          <w:proofErr w:type="spellEnd"/>
+          <w:r>
+            <w:t xml:space="preserve"> AG</w:t>
           </w:r>
         </w:p>
         <w:p>
           <w:pPr>
             <w:pStyle w:val="AbsenderFusszeile"/>
           </w:pPr>
+          <w:proofErr w:type="spellStart"/>
           <w:r>
-            <w:t>Bruggerstrasse 68</w:t>
+            <w:t>Bruggerstrasse</w:t>
+          </w:r>
+          <w:proofErr w:type="spellEnd"/>
+          <w:r>
+            <w:t xml:space="preserve"> 68</w:t>
           </w:r>
         </w:p>
         <w:p>
@@ -5898,8 +7161,13 @@
           <w:pPr>
             <w:pStyle w:val="AbsenderFusszeile"/>
           </w:pPr>
+          <w:proofErr w:type="spellStart"/>
           <w:r>
-            <w:t>Avectris AG</w:t>
+            <w:t>Avectris</w:t>
+          </w:r>
+          <w:proofErr w:type="spellEnd"/>
+          <w:r>
+            <w:t xml:space="preserve"> AG</w:t>
           </w:r>
         </w:p>
         <w:p>
@@ -6133,7 +7401,7 @@
             <w:rPr>
               <w:noProof/>
             </w:rPr>
-            <w:t>18</w:t>
+            <w:t>19</w:t>
           </w:r>
           <w:r>
             <w:rPr>
@@ -6191,8 +7459,13 @@
           <w:pPr>
             <w:pStyle w:val="AbsenderFusszeile"/>
           </w:pPr>
+          <w:proofErr w:type="spellStart"/>
           <w:r>
-            <w:t>Avectris AG</w:t>
+            <w:t>Avectris</w:t>
+          </w:r>
+          <w:proofErr w:type="spellEnd"/>
+          <w:r>
+            <w:t xml:space="preserve"> AG</w:t>
           </w:r>
         </w:p>
         <w:p>
@@ -6282,7 +7555,7 @@
             <w:rPr>
               <w:noProof/>
             </w:rPr>
-            <w:t>14</w:t>
+            <w:t>19</w:t>
           </w:r>
           <w:r>
             <w:fldChar w:fldCharType="end"/>
@@ -6295,7 +7568,7 @@
               <w:rPr>
                 <w:noProof/>
               </w:rPr>
-              <w:t>18</w:t>
+              <w:t>19</w:t>
             </w:r>
           </w:fldSimple>
         </w:p>
@@ -6352,8 +7625,13 @@
           <w:pPr>
             <w:pStyle w:val="AbsenderFusszeile"/>
           </w:pPr>
+          <w:proofErr w:type="spellStart"/>
           <w:r>
-            <w:t>Avectris AG</w:t>
+            <w:t>Avectris</w:t>
+          </w:r>
+          <w:proofErr w:type="spellEnd"/>
+          <w:r>
+            <w:t xml:space="preserve"> AG</w:t>
           </w:r>
         </w:p>
         <w:p>
@@ -6495,7 +7773,7 @@
             <w:rPr>
               <w:noProof/>
             </w:rPr>
-            <w:t>18</w:t>
+            <w:t>19</w:t>
           </w:r>
           <w:r>
             <w:rPr>
@@ -8746,6 +10024,7 @@
   <w:style w:type="character" w:default="1" w:styleId="Absatz-Standardschriftart">
     <w:name w:val="Default Paragraph Font"/>
     <w:uiPriority w:val="1"/>
+    <w:semiHidden/>
     <w:unhideWhenUsed/>
   </w:style>
   <w:style w:type="table" w:default="1" w:styleId="NormaleTabelle">
@@ -10205,6 +11484,17 @@
       <w:u w:val="single"/>
     </w:rPr>
   </w:style>
+  <w:style w:type="paragraph" w:styleId="Abbildungsverzeichnis">
+    <w:name w:val="table of figures"/>
+    <w:basedOn w:val="Standard"/>
+    <w:next w:val="Standard"/>
+    <w:uiPriority w:val="99"/>
+    <w:unhideWhenUsed/>
+    <w:rsid w:val="007A61A6"/>
+    <w:pPr>
+      <w:spacing w:after="0"/>
+    </w:pPr>
+  </w:style>
 </w:styles>
 </file>
 
@@ -10258,7 +11548,7 @@
     <w:charset w:val="00"/>
     <w:family w:val="roman"/>
     <w:pitch w:val="variable"/>
-    <w:sig w:usb0="E0002AFF" w:usb1="C0007841" w:usb2="00000009" w:usb3="00000000" w:csb0="000001FF" w:csb1="00000000"/>
+    <w:sig w:usb0="E0002AFF" w:usb1="C0007843" w:usb2="00000009" w:usb3="00000000" w:csb0="000001FF" w:csb1="00000000"/>
   </w:font>
   <w:font w:name="Courier New">
     <w:panose1 w:val="02070309020205020404"/>
@@ -10323,7 +11613,7 @@
     <w:charset w:val="00"/>
     <w:family w:val="swiss"/>
     <w:pitch w:val="variable"/>
-    <w:sig w:usb0="E1002AFF" w:usb1="4000ACFF" w:usb2="00000009" w:usb3="00000000" w:csb0="000001FF" w:csb1="00000000"/>
+    <w:sig w:usb0="E0002AFF" w:usb1="4000ACFF" w:usb2="00000001" w:usb3="00000000" w:csb0="000001FF" w:csb1="00000000"/>
   </w:font>
   <w:font w:name="Calibri Light">
     <w:panose1 w:val="020F0302020204030204"/>
@@ -10351,6 +11641,7 @@
   </w:compat>
   <w:rsids>
     <w:rsidRoot w:val="00BC50E1"/>
+    <w:rsid w:val="00403E8B"/>
     <w:rsid w:val="00BC50E1"/>
   </w:rsids>
   <m:mathPr>
@@ -11053,7 +12344,7 @@
 </file>
 
 <file path=customXml/itemProps1.xml><?xml version="1.0" encoding="utf-8"?>
-<ds:datastoreItem xmlns:ds="http://schemas.openxmlformats.org/officeDocument/2006/customXml" ds:itemID="{BB3306F9-3793-44FA-8A39-F99A1E538A22}">
+<ds:datastoreItem xmlns:ds="http://schemas.openxmlformats.org/officeDocument/2006/customXml" ds:itemID="{D9C1DA1F-3276-4581-A97C-CB7B3C1337F1}">
   <ds:schemaRefs>
     <ds:schemaRef ds:uri="http://schemas.openxmlformats.org/officeDocument/2006/bibliography"/>
   </ds:schemaRefs>

--- a/IPA-Bericht.docx
+++ b/IPA-Bericht.docx
@@ -1243,15 +1243,7 @@
     </w:p>
     <w:p>
       <w:r>
-        <w:t xml:space="preserve">Auswertung und Visualisierung von </w:t>
-      </w:r>
-      <w:proofErr w:type="spellStart"/>
-      <w:r>
-        <w:t>IoT</w:t>
-      </w:r>
-      <w:proofErr w:type="spellEnd"/>
-      <w:r>
-        <w:t xml:space="preserve"> Sensor Daten</w:t>
+        <w:t>Auswertung und Visualisierung von IoT Sensor Daten</w:t>
       </w:r>
     </w:p>
     <w:p>
@@ -1264,23 +1256,7 @@
     </w:p>
     <w:p>
       <w:r>
-        <w:t xml:space="preserve">Unsere Kundin die Berufsfachschule Baden (BBB) möchte in einem Pilotversuch erste Funktionen mittels </w:t>
-      </w:r>
-      <w:proofErr w:type="spellStart"/>
-      <w:r>
-        <w:t>IoT</w:t>
-      </w:r>
-      <w:proofErr w:type="spellEnd"/>
-      <w:r>
-        <w:t xml:space="preserve"> Sensoren für das Gebäudemanagement testen. Als erstes soll die Toiletten-Benutzung gemessen werden. Diese Informationen werden verwendet um den Reinigungsvorgang zu optimieren. Als zweite Messkategorie wird die Luftqualität in den Unterrichtszimmern überwacht. Die Pilotinstallation wird auf das Gebäude </w:t>
-      </w:r>
-      <w:proofErr w:type="spellStart"/>
-      <w:r>
-        <w:t>Bruggerstrasse</w:t>
-      </w:r>
-      <w:proofErr w:type="spellEnd"/>
-      <w:r>
-        <w:t xml:space="preserve"> der BBB begrenzt.</w:t>
+        <w:t>Unsere Kundin die Berufsfachschule Baden (BBB) möchte in einem Pilotversuch erste Funktionen mittels IoT Sensoren für das Gebäudemanagement testen. Als erstes soll die Toiletten-Benutzung gemessen werden. Diese Informationen werden verwendet um den Reinigungsvorgang zu optimieren. Als zweite Messkategorie wird die Luftqualität in den Unterrichtszimmern überwacht. Die Pilotinstallation wird auf das Gebäude Bruggerstrasse der BBB begrenzt.</w:t>
       </w:r>
     </w:p>
     <w:p>
@@ -1323,15 +1299,7 @@
         </w:numPr>
       </w:pPr>
       <w:r>
-        <w:t xml:space="preserve">Interpretation und Auswertung der </w:t>
-      </w:r>
-      <w:proofErr w:type="spellStart"/>
-      <w:r>
-        <w:t>IoT</w:t>
-      </w:r>
-      <w:proofErr w:type="spellEnd"/>
-      <w:r>
-        <w:t xml:space="preserve"> Sensordaten aus der Datenbank.</w:t>
+        <w:t>Interpretation und Auswertung der IoT Sensordaten aus der Datenbank.</w:t>
       </w:r>
     </w:p>
     <w:p>
@@ -1399,23 +1367,7 @@
         </w:numPr>
       </w:pPr>
       <w:r>
-        <w:t>Die Anwendung muss als Webapplikation in der Programmiersprache Python (Backend) und HTML/</w:t>
-      </w:r>
-      <w:proofErr w:type="spellStart"/>
-      <w:r>
-        <w:t>Javascript</w:t>
-      </w:r>
-      <w:proofErr w:type="spellEnd"/>
-      <w:r>
-        <w:t>/</w:t>
-      </w:r>
-      <w:proofErr w:type="spellStart"/>
-      <w:r>
-        <w:t>JQuery</w:t>
-      </w:r>
-      <w:proofErr w:type="spellEnd"/>
-      <w:r>
-        <w:t xml:space="preserve"> (Frontend) umgesetzt werden.</w:t>
+        <w:t>Die Anwendung muss als Webapplikation in der Programmiersprache Python (Backend) und HTML/Javascript/JQuery (Frontend) umgesetzt werden.</w:t>
       </w:r>
     </w:p>
     <w:p>
@@ -1427,15 +1379,7 @@
         </w:numPr>
       </w:pPr>
       <w:r>
-        <w:t xml:space="preserve">Das GUI soll mit </w:t>
-      </w:r>
-      <w:proofErr w:type="spellStart"/>
-      <w:r>
-        <w:t>Responsive</w:t>
-      </w:r>
-      <w:proofErr w:type="spellEnd"/>
-      <w:r>
-        <w:t xml:space="preserve"> Design für Desktop, Tablet und Mobile umgesetzt werden. Für Mobile sollen die Standard-Browser der Android und iOS Geräte verwendet werden, respektive während der IPA können entsprechende Emulatoren verwendet werden.</w:t>
+        <w:t>Das GUI soll mit Responsive Design für Desktop, Tablet und Mobile umgesetzt werden. Für Mobile sollen die Standard-Browser der Android und iOS Geräte verwendet werden, respektive während der IPA können entsprechende Emulatoren verwendet werden.</w:t>
       </w:r>
     </w:p>
     <w:p>
@@ -1651,15 +1595,7 @@
       </w:r>
       <w:r>
         <w:br/>
-        <w:t xml:space="preserve">Einfache Benutzerverwaltung (Benutzer erstellen, Rollen zuweisen, Passwort </w:t>
-      </w:r>
-      <w:proofErr w:type="spellStart"/>
-      <w:r>
-        <w:t>reset</w:t>
-      </w:r>
-      <w:proofErr w:type="spellEnd"/>
-      <w:r>
-        <w:t>)</w:t>
+        <w:t>Einfache Benutzerverwaltung (Benutzer erstellen, Rollen zuweisen, Passwort reset)</w:t>
       </w:r>
     </w:p>
     <w:p>
@@ -1780,19 +1716,11 @@
           <w:lang w:val="en-US"/>
         </w:rPr>
       </w:pPr>
-      <w:proofErr w:type="spellStart"/>
       <w:r>
         <w:rPr>
           <w:lang w:val="en-US"/>
         </w:rPr>
-        <w:t>Javascript</w:t>
-      </w:r>
-      <w:proofErr w:type="spellEnd"/>
-      <w:r>
-        <w:rPr>
-          <w:lang w:val="en-US"/>
-        </w:rPr>
-        <w:t xml:space="preserve"> + JQuery</w:t>
+        <w:t>Javascript + JQuery</w:t>
       </w:r>
     </w:p>
     <w:p>
@@ -1810,30 +1738,8 @@
         <w:rPr>
           <w:lang w:val="en-US"/>
         </w:rPr>
-        <w:t xml:space="preserve">IDE: </w:t>
-      </w:r>
-      <w:proofErr w:type="spellStart"/>
-      <w:r>
-        <w:rPr>
-          <w:lang w:val="en-US"/>
-        </w:rPr>
-        <w:t>Pycharm</w:t>
-      </w:r>
-      <w:proofErr w:type="spellEnd"/>
-      <w:r>
-        <w:rPr>
-          <w:lang w:val="en-US"/>
-        </w:rPr>
-        <w:t xml:space="preserve"> &amp; </w:t>
-      </w:r>
-      <w:proofErr w:type="spellStart"/>
-      <w:r>
-        <w:rPr>
-          <w:lang w:val="en-US"/>
-        </w:rPr>
-        <w:t>Datalore</w:t>
-      </w:r>
-      <w:proofErr w:type="spellEnd"/>
+        <w:t>IDE: Pycharm &amp; Datalore</w:t>
+      </w:r>
     </w:p>
     <w:p>
       <w:pPr>
@@ -1882,15 +1788,7 @@
         </w:numPr>
       </w:pPr>
       <w:r>
-        <w:t>HTML/CSS/</w:t>
-      </w:r>
-      <w:proofErr w:type="spellStart"/>
-      <w:r>
-        <w:t>Javascript</w:t>
-      </w:r>
-      <w:proofErr w:type="spellEnd"/>
-      <w:r>
-        <w:t xml:space="preserve"> (3 Jahre)</w:t>
+        <w:t>HTML/CSS/Javascript (3 Jahre)</w:t>
       </w:r>
     </w:p>
     <w:p>
@@ -1913,11 +1811,9 @@
           <w:numId w:val="33"/>
         </w:numPr>
       </w:pPr>
-      <w:proofErr w:type="spellStart"/>
       <w:r>
         <w:t>JQuery</w:t>
       </w:r>
-      <w:proofErr w:type="spellEnd"/>
     </w:p>
     <w:p>
       <w:pPr>
@@ -1971,13 +1867,8 @@
           <w:numId w:val="34"/>
         </w:numPr>
       </w:pPr>
-      <w:proofErr w:type="spellStart"/>
-      <w:r>
-        <w:t>Wireframes</w:t>
-      </w:r>
-      <w:proofErr w:type="spellEnd"/>
-      <w:r>
-        <w:t xml:space="preserve"> für die verschiedenen Screens erstellen.</w:t>
+      <w:r>
+        <w:t>Wireframes für die verschiedenen Screens erstellen.</w:t>
       </w:r>
     </w:p>
     <w:p>
@@ -2101,13 +1992,8 @@
         </w:numPr>
       </w:pPr>
       <w:r>
-        <w:t xml:space="preserve">Python API mit </w:t>
-      </w:r>
-      <w:proofErr w:type="spellStart"/>
-      <w:r>
-        <w:t>Firebase</w:t>
-      </w:r>
-      <w:proofErr w:type="spellEnd"/>
+        <w:t>Python API mit Firebase</w:t>
+      </w:r>
     </w:p>
     <w:p>
       <w:pPr>
@@ -2118,15 +2004,7 @@
         </w:numPr>
       </w:pPr>
       <w:r>
-        <w:t xml:space="preserve">Webseite mit PHP/Wordpress für </w:t>
-      </w:r>
-      <w:proofErr w:type="spellStart"/>
-      <w:r>
-        <w:t>BBBaden</w:t>
-      </w:r>
-      <w:proofErr w:type="spellEnd"/>
-      <w:r>
-        <w:t xml:space="preserve"> realisieren</w:t>
+        <w:t>Webseite mit PHP/Wordpress für BBBaden realisieren</w:t>
       </w:r>
     </w:p>
     <w:p>
@@ -2138,15 +2016,7 @@
         </w:numPr>
       </w:pPr>
       <w:r>
-        <w:t xml:space="preserve">Wordpress </w:t>
-      </w:r>
-      <w:proofErr w:type="spellStart"/>
-      <w:r>
-        <w:t>Plugins</w:t>
-      </w:r>
-      <w:proofErr w:type="spellEnd"/>
-      <w:r>
-        <w:t xml:space="preserve"> programmieren</w:t>
+        <w:t>Wordpress Plugins programmieren</w:t>
       </w:r>
     </w:p>
     <w:p>
@@ -2158,15 +2028,7 @@
         </w:numPr>
       </w:pPr>
       <w:r>
-        <w:t>HTML/CSS/</w:t>
-      </w:r>
-      <w:proofErr w:type="spellStart"/>
-      <w:r>
-        <w:t>Javascript</w:t>
-      </w:r>
-      <w:proofErr w:type="spellEnd"/>
-      <w:r>
-        <w:t xml:space="preserve"> Templates umsetzen</w:t>
+        <w:t>HTML/CSS/Javascript Templates umsetzen</w:t>
       </w:r>
     </w:p>
     <w:p>
@@ -2181,13 +2043,8 @@
       <w:pPr>
         <w:pStyle w:val="berschrift3"/>
       </w:pPr>
-      <w:proofErr w:type="spellStart"/>
-      <w:r>
-        <w:t>Responsive</w:t>
-      </w:r>
-      <w:proofErr w:type="spellEnd"/>
-      <w:r>
-        <w:t xml:space="preserve"> Design</w:t>
+      <w:r>
+        <w:t>Responsive Design</w:t>
       </w:r>
     </w:p>
     <w:p>
@@ -2788,13 +2645,8 @@
       <w:pPr>
         <w:pStyle w:val="berschrift3"/>
       </w:pPr>
-      <w:proofErr w:type="spellStart"/>
-      <w:r>
-        <w:t>Codingstyle</w:t>
-      </w:r>
-      <w:proofErr w:type="spellEnd"/>
-      <w:r>
-        <w:t xml:space="preserve"> – Dokumentation</w:t>
+      <w:r>
+        <w:t>Codingstyle – Dokumentation</w:t>
       </w:r>
     </w:p>
     <w:p>
@@ -3735,25 +3587,13 @@
       </w:r>
     </w:p>
     <w:p>
-      <w:proofErr w:type="spellStart"/>
       <w:r>
         <w:lastRenderedPageBreak/>
-        <w:t>Avectris</w:t>
-      </w:r>
-      <w:proofErr w:type="spellEnd"/>
-      <w:r>
-        <w:t xml:space="preserve"> AG</w:t>
+        <w:t>Avectris AG</w:t>
       </w:r>
       <w:r>
         <w:br/>
-      </w:r>
-      <w:proofErr w:type="spellStart"/>
-      <w:r>
-        <w:t>Bruggerstrasse</w:t>
-      </w:r>
-      <w:proofErr w:type="spellEnd"/>
-      <w:r>
-        <w:t xml:space="preserve"> 68</w:t>
+        <w:t>Bruggerstrasse 68</w:t>
       </w:r>
       <w:r>
         <w:br/>
@@ -3770,13 +3610,8 @@
         </w:rPr>
       </w:pPr>
       <w:r>
-        <w:t xml:space="preserve">Deklaration der </w:t>
-      </w:r>
-      <w:proofErr w:type="spellStart"/>
-      <w:r>
-        <w:t>Vorkentnisse</w:t>
-      </w:r>
-      <w:proofErr w:type="spellEnd"/>
+        <w:t>Deklaration der Vorkentnisse</w:t>
+      </w:r>
     </w:p>
     <w:tbl>
       <w:tblPr>
@@ -3837,15 +3672,7 @@
           </w:tcPr>
           <w:p>
             <w:r>
-              <w:t xml:space="preserve">Mit Python automatisiere ich meist kurze wiederholende Tasks. Vor knapp einem Jahr habe ich damit mit einem Framework für Backend </w:t>
-            </w:r>
-            <w:proofErr w:type="spellStart"/>
-            <w:r>
-              <w:t>API’s</w:t>
-            </w:r>
-            <w:proofErr w:type="spellEnd"/>
-            <w:r>
-              <w:t xml:space="preserve"> begonnen.</w:t>
+              <w:t>Mit Python automatisiere ich meist kurze wiederholende Tasks. Vor knapp einem Jahr habe ich damit mit einem Framework für Backend API’s begonnen.</w:t>
             </w:r>
           </w:p>
         </w:tc>
@@ -3904,13 +3731,8 @@
           </w:tcPr>
           <w:p>
             <w:r>
-              <w:t xml:space="preserve">JavaScript, </w:t>
-            </w:r>
-            <w:proofErr w:type="spellStart"/>
-            <w:r>
-              <w:t>JQuery</w:t>
-            </w:r>
-            <w:proofErr w:type="spellEnd"/>
+              <w:t>JavaScript, JQuery</w:t>
+            </w:r>
           </w:p>
         </w:tc>
         <w:tc>
@@ -3919,15 +3741,7 @@
           </w:tcPr>
           <w:p>
             <w:r>
-              <w:t xml:space="preserve">Bei den meisten Webseiten welche ich schreibe verwende ich JavaScript und </w:t>
-            </w:r>
-            <w:proofErr w:type="spellStart"/>
-            <w:r>
-              <w:t>JQuery</w:t>
-            </w:r>
-            <w:proofErr w:type="spellEnd"/>
-            <w:r>
-              <w:t>. Daher kenne ich diese gut.</w:t>
+              <w:t>Bei den meisten Webseiten welche ich schreibe verwende ich JavaScript und JQuery. Daher kenne ich diese gut.</w:t>
             </w:r>
           </w:p>
         </w:tc>
@@ -3938,11 +3752,9 @@
             <w:tcW w:w="4324" w:type="dxa"/>
           </w:tcPr>
           <w:p>
-            <w:proofErr w:type="spellStart"/>
             <w:r>
               <w:t>PostgreSQL</w:t>
             </w:r>
-            <w:proofErr w:type="spellEnd"/>
           </w:p>
         </w:tc>
         <w:tc>
@@ -3962,11 +3774,9 @@
             <w:tcW w:w="4324" w:type="dxa"/>
           </w:tcPr>
           <w:p>
-            <w:proofErr w:type="spellStart"/>
             <w:r>
               <w:t>Jekyll</w:t>
             </w:r>
-            <w:proofErr w:type="spellEnd"/>
           </w:p>
         </w:tc>
         <w:tc>
@@ -3974,21 +3784,8 @@
             <w:tcW w:w="4315" w:type="dxa"/>
           </w:tcPr>
           <w:p>
-            <w:proofErr w:type="spellStart"/>
-            <w:r>
-              <w:t>Jekyll</w:t>
-            </w:r>
-            <w:proofErr w:type="spellEnd"/>
-            <w:r>
-              <w:t xml:space="preserve"> ist ein HTML-</w:t>
-            </w:r>
-            <w:proofErr w:type="spellStart"/>
-            <w:r>
-              <w:t>Preprocessor</w:t>
-            </w:r>
-            <w:proofErr w:type="spellEnd"/>
-            <w:r>
-              <w:t xml:space="preserve"> bei welchem ich die Basics verstehe.</w:t>
+            <w:r>
+              <w:t>Jekyll ist ein HTML-Preprocessor bei welchem ich die Basics verstehe.</w:t>
             </w:r>
           </w:p>
         </w:tc>
@@ -4024,13 +3821,8 @@
           <w:numId w:val="37"/>
         </w:numPr>
       </w:pPr>
-      <w:proofErr w:type="spellStart"/>
-      <w:r>
-        <w:t>Mockups</w:t>
-      </w:r>
-      <w:proofErr w:type="spellEnd"/>
-      <w:r>
-        <w:t xml:space="preserve"> der Webseite</w:t>
+      <w:r>
+        <w:t>Mockups der Webseite</w:t>
       </w:r>
     </w:p>
     <w:p>
@@ -4042,23 +3834,7 @@
         </w:numPr>
       </w:pPr>
       <w:r>
-        <w:t xml:space="preserve">Sensor Wert Dekodierung vorbereitet für die </w:t>
-      </w:r>
-      <w:proofErr w:type="spellStart"/>
-      <w:r>
-        <w:t>Adeunis</w:t>
-      </w:r>
-      <w:proofErr w:type="spellEnd"/>
-      <w:r>
-        <w:t xml:space="preserve"> RF und </w:t>
-      </w:r>
-      <w:proofErr w:type="spellStart"/>
-      <w:r>
-        <w:t>Elsys</w:t>
-      </w:r>
-      <w:proofErr w:type="spellEnd"/>
-      <w:r>
-        <w:t xml:space="preserve"> CO2 Sensoren</w:t>
+        <w:t>Sensor Wert Dekodierung vorbereitet für die Adeunis RF und Elsys CO2 Sensoren</w:t>
       </w:r>
     </w:p>
     <w:p>
@@ -4141,13 +3917,8 @@
           <w:numId w:val="37"/>
         </w:numPr>
       </w:pPr>
-      <w:proofErr w:type="spellStart"/>
-      <w:r>
-        <w:t>Jekyll</w:t>
-      </w:r>
-      <w:proofErr w:type="spellEnd"/>
-      <w:r>
-        <w:t xml:space="preserve"> mit Bootstrap eingerichtet für das Frontend</w:t>
+      <w:r>
+        <w:t>Jekyll mit Bootstrap eingerichtet für das Frontend</w:t>
       </w:r>
     </w:p>
     <w:p>
@@ -4184,26 +3955,16 @@
       </w:pPr>
       <w:r>
         <w:lastRenderedPageBreak/>
-        <w:t xml:space="preserve">Python Client für </w:t>
-      </w:r>
-      <w:proofErr w:type="spellStart"/>
-      <w:r>
-        <w:t>PostgreSQL</w:t>
-      </w:r>
-      <w:proofErr w:type="spellEnd"/>
+        <w:t>Python Client für PostgreSQL</w:t>
+      </w:r>
     </w:p>
     <w:p>
       <w:pPr>
         <w:pStyle w:val="berschrift1"/>
       </w:pPr>
       <w:r>
-        <w:t xml:space="preserve">Deklaration der benützten </w:t>
-      </w:r>
-      <w:proofErr w:type="spellStart"/>
-      <w:r>
-        <w:t>Firmenstandarts</w:t>
-      </w:r>
-      <w:proofErr w:type="spellEnd"/>
+        <w:t>Deklaration der benützten Firmenstandarts</w:t>
+      </w:r>
     </w:p>
     <w:p>
       <w:r>
@@ -4506,27 +4267,14 @@
         <w:t>e</w:t>
       </w:r>
       <w:r>
-        <w:t xml:space="preserve">pository auf </w:t>
-      </w:r>
-      <w:proofErr w:type="spellStart"/>
-      <w:r>
-        <w:t>github</w:t>
-      </w:r>
-      <w:proofErr w:type="spellEnd"/>
-      <w:r>
-        <w:t xml:space="preserve"> abgespeichert. Ich werde während der </w:t>
+        <w:t xml:space="preserve">pository auf github abgespeichert. Ich werde während der </w:t>
       </w:r>
       <w:r>
         <w:t>IPA</w:t>
       </w:r>
       <w:r>
-        <w:t xml:space="preserve"> all zwei Stunden meine Arbeit speichern und auf </w:t>
-      </w:r>
-      <w:proofErr w:type="spellStart"/>
-      <w:r>
-        <w:t>github</w:t>
-      </w:r>
-      <w:proofErr w:type="spellEnd"/>
+        <w:t xml:space="preserve"> all zwei Stunden meine Arbeit speichern und auf github</w:t>
+      </w:r>
       <w:r>
         <w:t xml:space="preserve"> hochladen</w:t>
       </w:r>
@@ -4655,15 +4403,7 @@
         <w:t xml:space="preserve">. </w:t>
       </w:r>
       <w:r>
-        <w:t xml:space="preserve">Beide Bibliotheken sind gratis und open </w:t>
-      </w:r>
-      <w:proofErr w:type="spellStart"/>
-      <w:r>
-        <w:t>source</w:t>
-      </w:r>
-      <w:proofErr w:type="spellEnd"/>
-      <w:r>
-        <w:t>.</w:t>
+        <w:t>Beide Bibliotheken sind gratis und open source.</w:t>
       </w:r>
     </w:p>
     <w:p>
@@ -4692,26 +4432,13 @@
         <w:t>sein</w:t>
       </w:r>
       <w:r>
-        <w:t xml:space="preserve"> </w:t>
-      </w:r>
-      <w:proofErr w:type="spellStart"/>
-      <w:r>
-        <w:t>scheint</w:t>
+        <w:t xml:space="preserve"> scheint</w:t>
       </w:r>
       <w:r>
         <w:t>e</w:t>
       </w:r>
-      <w:proofErr w:type="spellEnd"/>
-      <w:r>
-        <w:t xml:space="preserve">, die Diagramm Grösse zu verändern. Die Lösung hierzu war es, das Diagramm in einem div zu verpacken und die Grösse des </w:t>
-      </w:r>
-      <w:proofErr w:type="spellStart"/>
-      <w:r>
-        <w:t>divs</w:t>
-      </w:r>
-      <w:proofErr w:type="spellEnd"/>
-      <w:r>
-        <w:t xml:space="preserve"> zu setzen.</w:t>
+      <w:r>
+        <w:t>, die Diagramm Grösse zu verändern. Die Lösung hierzu war es, das Diagramm in einem div zu verpacken und die Grösse des divs zu setzen.</w:t>
       </w:r>
       <w:r>
         <w:t xml:space="preserve"> Somit lässt sich mit folgendem Code ein Diagramm für einen Sensor erstellen.</w:t>
@@ -4916,13 +4643,8 @@
       </w:hyperlink>
     </w:p>
     <w:p>
-      <w:proofErr w:type="spellStart"/>
-      <w:r>
-        <w:t>Chartist</w:t>
-      </w:r>
-      <w:proofErr w:type="spellEnd"/>
-      <w:r>
-        <w:t xml:space="preserve"> konnte ich ohne weitere Probleme sehr schnell ein Beispiel mit den gleichen Daten wie oben implementieren. Es scheint minimiert auf das wichtigste zu sein.</w:t>
+      <w:r>
+        <w:t>Chartist konnte ich ohne weitere Probleme sehr schnell ein Beispiel mit den gleichen Daten wie oben implementieren. Es scheint minimiert auf das wichtigste zu sein.</w:t>
       </w:r>
       <w:r>
         <w:rPr>
@@ -5135,15 +4857,7 @@
         <w:t>Sensor Wert wird erhalten und</w:t>
       </w:r>
       <w:r>
-        <w:t xml:space="preserve"> anhand des passenden Sensor </w:t>
-      </w:r>
-      <w:proofErr w:type="spellStart"/>
-      <w:r>
-        <w:t>Dekodierers</w:t>
-      </w:r>
-      <w:proofErr w:type="spellEnd"/>
-      <w:r>
-        <w:t xml:space="preserve"> in die verschiedenen Werte umgewandelt</w:t>
+        <w:t xml:space="preserve"> anhand des passenden Sensor Dekodierers in die verschiedenen Werte umgewandelt</w:t>
       </w:r>
       <w:r>
         <w:t>. Danach wird bei jedem der einzelnen Werte geprüft</w:t>
@@ -5245,13 +4959,8 @@
       <w:pPr>
         <w:pStyle w:val="berschrift3"/>
       </w:pPr>
-      <w:proofErr w:type="spellStart"/>
-      <w:r>
-        <w:t>Responsive</w:t>
-      </w:r>
-      <w:proofErr w:type="spellEnd"/>
-      <w:r>
-        <w:t xml:space="preserve"> Design</w:t>
+      <w:r>
+        <w:t>Responsive Design</w:t>
       </w:r>
     </w:p>
     <w:p>
@@ -5259,15 +4968,7 @@
         <w:keepNext/>
       </w:pPr>
       <w:r>
-        <w:t xml:space="preserve">Auch mit Bootstrap ist ein </w:t>
-      </w:r>
-      <w:proofErr w:type="spellStart"/>
-      <w:r>
-        <w:t>Responsive</w:t>
-      </w:r>
-      <w:proofErr w:type="spellEnd"/>
-      <w:r>
-        <w:t xml:space="preserve"> Design schwierig Korrekt umzusetzen. Zudem werde ich die SCSS Dateien von Bootstrap so ändern müssen, dass sie dem Corporate Design der BBB entsprechen. </w:t>
+        <w:t xml:space="preserve">Auch mit Bootstrap ist ein Responsive Design schwierig Korrekt umzusetzen. Zudem werde ich die SCSS Dateien von Bootstrap so ändern müssen, dass sie dem Corporate Design der BBB entsprechen. </w:t>
       </w:r>
       <w:r>
         <w:t xml:space="preserve">Das Reinigungspersonal wird sich mit Tablets im Gebäude herumgeben, daher ist es für mich aus sehr wichtig, dass das Frontend für Touch-Steuerung optimiert ist. Dies ist für mich auch eher Neuland und werde vermutlich meine Browser Ansicht auf </w:t>
@@ -5285,15 +4986,7 @@
         <w:t>.</w:t>
       </w:r>
       <w:r>
-        <w:t xml:space="preserve"> In </w:t>
-      </w:r>
-      <w:proofErr w:type="spellStart"/>
-      <w:r>
-        <w:t>Chromium</w:t>
-      </w:r>
-      <w:proofErr w:type="spellEnd"/>
-      <w:r>
-        <w:t xml:space="preserve"> basierenden Browsers kann man dies mit der F12 Taste erreichen.</w:t>
+        <w:t xml:space="preserve"> In Chromium basierenden Browsers kann man dies mit der F12 Taste erreichen.</w:t>
       </w:r>
       <w:r>
         <w:rPr>
@@ -5371,15 +5064,7 @@
         <w:fldChar w:fldCharType="end"/>
       </w:r>
       <w:r>
-        <w:t xml:space="preserve"> </w:t>
-      </w:r>
-      <w:proofErr w:type="spellStart"/>
-      <w:r>
-        <w:t>Chromium</w:t>
-      </w:r>
-      <w:proofErr w:type="spellEnd"/>
-      <w:r>
-        <w:t xml:space="preserve"> Entwickler Modus</w:t>
+        <w:t xml:space="preserve"> Chromium Entwickler Modus</w:t>
       </w:r>
       <w:bookmarkEnd w:id="8"/>
     </w:p>
@@ -5457,26 +5142,10 @@
         <w:fldChar w:fldCharType="end"/>
       </w:r>
       <w:r>
-        <w:t xml:space="preserve"> </w:t>
-      </w:r>
-      <w:proofErr w:type="spellStart"/>
-      <w:r>
-        <w:t>Chromium</w:t>
-      </w:r>
-      <w:proofErr w:type="spellEnd"/>
-      <w:r>
-        <w:t xml:space="preserve"> </w:t>
-      </w:r>
-      <w:proofErr w:type="spellStart"/>
-      <w:r>
-        <w:t>Responsi</w:t>
-      </w:r>
-      <w:r>
-        <w:t>ve</w:t>
-      </w:r>
-      <w:proofErr w:type="spellEnd"/>
-      <w:r>
-        <w:t xml:space="preserve"> Modus</w:t>
+        <w:t xml:space="preserve"> Chromium Responsi</w:t>
+      </w:r>
+      <w:r>
+        <w:t>ve Modus</w:t>
       </w:r>
       <w:bookmarkEnd w:id="9"/>
     </w:p>
@@ -5499,15 +5168,7 @@
     </w:p>
     <w:p>
       <w:r>
-        <w:t xml:space="preserve">Python lässt sich anhand von sogenannten </w:t>
-      </w:r>
-      <w:proofErr w:type="spellStart"/>
-      <w:r>
-        <w:t>Docstrings</w:t>
-      </w:r>
-      <w:proofErr w:type="spellEnd"/>
-      <w:r>
-        <w:t xml:space="preserve"> dokumentieren. Diese kann man dann einfach mit Sphinx zu einer Webseite generieren lassen. Meine Herausforderung hier ist, dass ich diese gründlich nachführe und gleich nach der Erstellung einer Funktion diese </w:t>
+        <w:t xml:space="preserve">Python lässt sich anhand von sogenannten Docstrings dokumentieren. Diese kann man dann einfach mit Sphinx zu einer Webseite generieren lassen. Meine Herausforderung hier ist, dass ich diese gründlich nachführe und gleich nach der Erstellung einer Funktion diese </w:t>
       </w:r>
       <w:r>
         <w:t>auch wirklich schreibe</w:t>
@@ -5524,15 +5185,7 @@
     </w:p>
     <w:p>
       <w:r>
-        <w:t xml:space="preserve">Hierbei gilt, dass meine </w:t>
-      </w:r>
-      <w:proofErr w:type="spellStart"/>
-      <w:r>
-        <w:t>Docstrings</w:t>
-      </w:r>
-      <w:proofErr w:type="spellEnd"/>
-      <w:r>
-        <w:t xml:space="preserve"> dem Standard von Google folgen, und folgenderweise aussehen sollten.</w:t>
+        <w:t>Hierbei gilt, dass meine Docstrings dem Standard von Google folgen, und folgenderweise aussehen sollten.</w:t>
       </w:r>
     </w:p>
     <w:p>
@@ -5608,14 +5261,9 @@
         <w:fldChar w:fldCharType="end"/>
       </w:r>
       <w:r>
-        <w:t xml:space="preserve"> Google Style </w:t>
-      </w:r>
-      <w:proofErr w:type="spellStart"/>
-      <w:r>
-        <w:t>Docstrings</w:t>
+        <w:t xml:space="preserve"> Google Style Docstrings</w:t>
       </w:r>
       <w:bookmarkEnd w:id="10"/>
-      <w:proofErr w:type="spellEnd"/>
     </w:p>
     <w:bookmarkEnd w:id="0"/>
     <w:p>
@@ -5646,13 +5294,8 @@
       <w:r>
         <w:t xml:space="preserve"> Google </w:t>
       </w:r>
-      <w:proofErr w:type="spellStart"/>
-      <w:r>
-        <w:t>Firestore</w:t>
-      </w:r>
-      <w:proofErr w:type="spellEnd"/>
-      <w:r>
-        <w:t xml:space="preserve"> </w:t>
+      <w:r>
+        <w:t xml:space="preserve">Firestore </w:t>
       </w:r>
       <w:r>
         <w:t>Daten abspeichert</w:t>
@@ -5743,14 +5386,12 @@
         <w:t xml:space="preserve"> Vor der IPA habe ich mir deswegen noch </w:t>
       </w:r>
       <w:hyperlink r:id="rId33" w:history="1">
-        <w:proofErr w:type="spellStart"/>
         <w:r>
           <w:rPr>
             <w:rStyle w:val="Hyperlink"/>
           </w:rPr>
           <w:t>Jekyll</w:t>
         </w:r>
-        <w:proofErr w:type="spellEnd"/>
       </w:hyperlink>
       <w:r>
         <w:t xml:space="preserve"> angeschaut. Dieses Tool bietet genau was ich brauche und wird mich beim Aufbau der Seite unterstützen.</w:t>
@@ -5786,14 +5427,12 @@
         <w:t xml:space="preserve">Das System ist so aufgebaut, dass ein Benutzer zuerst die statische Webseite von dem IIS Server ladet und danach alle Daten von der API, welche von </w:t>
       </w:r>
       <w:hyperlink r:id="rId34" w:history="1">
-        <w:proofErr w:type="spellStart"/>
         <w:r>
           <w:rPr>
             <w:rStyle w:val="Hyperlink"/>
           </w:rPr>
           <w:t>Uvicorn</w:t>
         </w:r>
-        <w:proofErr w:type="spellEnd"/>
       </w:hyperlink>
       <w:r>
         <w:t xml:space="preserve"> gehostet wird, holt. Beide Dienste werden auf dem internen Server </w:t>
@@ -5966,6 +5605,136 @@
         <w:pStyle w:val="berschrift1"/>
       </w:pPr>
       <w:r>
+        <w:t>Glossar</w:t>
+      </w:r>
+    </w:p>
+    <w:tbl>
+      <w:tblPr>
+        <w:tblStyle w:val="AvectrisTabelle"/>
+        <w:tblW w:w="0" w:type="auto"/>
+        <w:tblInd w:w="0" w:type="dxa"/>
+        <w:tblLook w:val="04A0" w:firstRow="1" w:lastRow="0" w:firstColumn="1" w:lastColumn="0" w:noHBand="0" w:noVBand="1"/>
+      </w:tblPr>
+      <w:tblGrid>
+        <w:gridCol w:w="4535"/>
+        <w:gridCol w:w="4536"/>
+      </w:tblGrid>
+      <w:tr>
+        <w:trPr>
+          <w:cnfStyle w:val="100000000000" w:firstRow="1" w:lastRow="0" w:firstColumn="0" w:lastColumn="0" w:oddVBand="0" w:evenVBand="0" w:oddHBand="0" w:evenHBand="0" w:firstRowFirstColumn="0" w:firstRowLastColumn="0" w:lastRowFirstColumn="0" w:lastRowLastColumn="0"/>
+        </w:trPr>
+        <w:tc>
+          <w:tcPr>
+            <w:tcW w:w="4535" w:type="dxa"/>
+          </w:tcPr>
+          <w:p>
+            <w:r>
+              <w:t>Begriff</w:t>
+            </w:r>
+          </w:p>
+        </w:tc>
+        <w:tc>
+          <w:tcPr>
+            <w:tcW w:w="4536" w:type="dxa"/>
+          </w:tcPr>
+          <w:p>
+            <w:r>
+              <w:t>Definition</w:t>
+            </w:r>
+          </w:p>
+        </w:tc>
+      </w:tr>
+      <w:tr>
+        <w:tc>
+          <w:tcPr>
+            <w:tcW w:w="4535" w:type="dxa"/>
+          </w:tcPr>
+          <w:p>
+            <w:r>
+              <w:t>ASGI</w:t>
+            </w:r>
+          </w:p>
+        </w:tc>
+        <w:tc>
+          <w:tcPr>
+            <w:tcW w:w="4536" w:type="dxa"/>
+          </w:tcPr>
+          <w:p>
+            <w:r>
+              <w:t>Asynchronous Server Gateway Interface</w:t>
+            </w:r>
+            <w:r>
+              <w:t xml:space="preserve">, nachfolger des </w:t>
+            </w:r>
+            <w:r>
+              <w:t>Web Server Gateway Interface</w:t>
+            </w:r>
+            <w:r>
+              <w:t xml:space="preserve"> ist ein Web Server welches die Bibliothek asyncio von Python unterstützt.</w:t>
+            </w:r>
+          </w:p>
+        </w:tc>
+      </w:tr>
+      <w:tr>
+        <w:tc>
+          <w:tcPr>
+            <w:tcW w:w="4535" w:type="dxa"/>
+          </w:tcPr>
+          <w:p>
+            <w:r>
+              <w:t>Docstring</w:t>
+            </w:r>
+          </w:p>
+        </w:tc>
+        <w:tc>
+          <w:tcPr>
+            <w:tcW w:w="4536" w:type="dxa"/>
+          </w:tcPr>
+          <w:p>
+            <w:r>
+              <w:t xml:space="preserve">Ein Docstring ist ein einzeiliger oder mehrzeiliger Kommentar </w:t>
+            </w:r>
+            <w:r>
+              <w:t xml:space="preserve">in Python </w:t>
+            </w:r>
+            <w:bookmarkStart w:id="12" w:name="_GoBack"/>
+            <w:bookmarkEnd w:id="12"/>
+            <w:r>
+              <w:t>welcher die Funktion einer Funktion beschreibt.</w:t>
+            </w:r>
+          </w:p>
+        </w:tc>
+      </w:tr>
+      <w:tr>
+        <w:tc>
+          <w:tcPr>
+            <w:tcW w:w="4535" w:type="dxa"/>
+          </w:tcPr>
+          <w:p>
+            <w:r>
+              <w:lastRenderedPageBreak/>
+              <w:t>Sphinx</w:t>
+            </w:r>
+          </w:p>
+        </w:tc>
+        <w:tc>
+          <w:tcPr>
+            <w:tcW w:w="4536" w:type="dxa"/>
+          </w:tcPr>
+          <w:p>
+            <w:r>
+              <w:t>Sphinx ist ein Dokumentation Tool für Python, welches automatisch Docstrings zusammenstellen kann.</w:t>
+            </w:r>
+          </w:p>
+        </w:tc>
+      </w:tr>
+    </w:tbl>
+    <w:p/>
+    <w:p>
+      <w:pPr>
+        <w:pStyle w:val="berschrift1"/>
+      </w:pPr>
+      <w:r>
         <w:t>Literaturverzeichnis</w:t>
       </w:r>
     </w:p>
@@ -6088,15 +5857,7 @@
           </w:tcPr>
           <w:p>
             <w:r>
-              <w:t xml:space="preserve">Mime </w:t>
-            </w:r>
-            <w:proofErr w:type="spellStart"/>
-            <w:r>
-              <w:t>Types</w:t>
-            </w:r>
-            <w:proofErr w:type="spellEnd"/>
-            <w:r>
-              <w:t xml:space="preserve"> wurden für verschiedene Diagramme verwendet.</w:t>
+              <w:t>Mime Types wurden für verschiedene Diagramme verwendet.</w:t>
             </w:r>
           </w:p>
         </w:tc>
@@ -6769,8 +6530,6 @@
       <w:r>
         <w:fldChar w:fldCharType="end"/>
       </w:r>
-      <w:bookmarkStart w:id="12" w:name="_GoBack"/>
-      <w:bookmarkEnd w:id="12"/>
     </w:p>
     <w:sectPr>
       <w:pgSz w:w="11906" w:h="16838"/>
@@ -6906,26 +6665,16 @@
           <w:pPr>
             <w:pStyle w:val="AbsenderFusszeile"/>
           </w:pPr>
-          <w:proofErr w:type="spellStart"/>
           <w:r>
-            <w:t>Avectris</w:t>
-          </w:r>
-          <w:proofErr w:type="spellEnd"/>
-          <w:r>
-            <w:t xml:space="preserve"> AG</w:t>
+            <w:t>Avectris AG</w:t>
           </w:r>
         </w:p>
         <w:p>
           <w:pPr>
             <w:pStyle w:val="AbsenderFusszeile"/>
           </w:pPr>
-          <w:proofErr w:type="spellStart"/>
           <w:r>
-            <w:t>Bruggerstrasse</w:t>
-          </w:r>
-          <w:proofErr w:type="spellEnd"/>
-          <w:r>
-            <w:t xml:space="preserve"> 68</w:t>
+            <w:t>Bruggerstrasse 68</w:t>
           </w:r>
         </w:p>
         <w:p>
@@ -7161,13 +6910,8 @@
           <w:pPr>
             <w:pStyle w:val="AbsenderFusszeile"/>
           </w:pPr>
-          <w:proofErr w:type="spellStart"/>
           <w:r>
-            <w:t>Avectris</w:t>
-          </w:r>
-          <w:proofErr w:type="spellEnd"/>
-          <w:r>
-            <w:t xml:space="preserve"> AG</w:t>
+            <w:t>Avectris AG</w:t>
           </w:r>
         </w:p>
         <w:p>
@@ -7459,13 +7203,8 @@
           <w:pPr>
             <w:pStyle w:val="AbsenderFusszeile"/>
           </w:pPr>
-          <w:proofErr w:type="spellStart"/>
           <w:r>
-            <w:t>Avectris</w:t>
-          </w:r>
-          <w:proofErr w:type="spellEnd"/>
-          <w:r>
-            <w:t xml:space="preserve"> AG</w:t>
+            <w:t>Avectris AG</w:t>
           </w:r>
         </w:p>
         <w:p>
@@ -7555,7 +7294,7 @@
             <w:rPr>
               <w:noProof/>
             </w:rPr>
-            <w:t>19</w:t>
+            <w:t>18</w:t>
           </w:r>
           <w:r>
             <w:fldChar w:fldCharType="end"/>
@@ -7625,13 +7364,8 @@
           <w:pPr>
             <w:pStyle w:val="AbsenderFusszeile"/>
           </w:pPr>
-          <w:proofErr w:type="spellStart"/>
           <w:r>
-            <w:t>Avectris</w:t>
-          </w:r>
-          <w:proofErr w:type="spellEnd"/>
-          <w:r>
-            <w:t xml:space="preserve"> AG</w:t>
+            <w:t>Avectris AG</w:t>
           </w:r>
         </w:p>
         <w:p>
@@ -12344,7 +12078,7 @@
 </file>
 
 <file path=customXml/itemProps1.xml><?xml version="1.0" encoding="utf-8"?>
-<ds:datastoreItem xmlns:ds="http://schemas.openxmlformats.org/officeDocument/2006/customXml" ds:itemID="{D9C1DA1F-3276-4581-A97C-CB7B3C1337F1}">
+<ds:datastoreItem xmlns:ds="http://schemas.openxmlformats.org/officeDocument/2006/customXml" ds:itemID="{C13B5F3B-4761-4ED8-AC04-D91F87AE92E6}">
   <ds:schemaRefs>
     <ds:schemaRef ds:uri="http://schemas.openxmlformats.org/officeDocument/2006/bibliography"/>
   </ds:schemaRefs>

--- a/IPA-Bericht.docx
+++ b/IPA-Bericht.docx
@@ -604,7 +604,7 @@
         </w:rPr>
         <w:fldChar w:fldCharType="separate"/>
       </w:r>
-      <w:hyperlink w:anchor="_Toc35847319" w:history="1">
+      <w:hyperlink w:anchor="_Toc35872889" w:history="1">
         <w:r>
           <w:rPr>
             <w:rStyle w:val="Hyperlink"/>
@@ -624,7 +624,7 @@
           <w:rPr>
             <w:rStyle w:val="Hyperlink"/>
           </w:rPr>
-          <w:t>Einleitung</w:t>
+          <w:t>Aufgabenstellung</w:t>
         </w:r>
         <w:r>
           <w:rPr>
@@ -642,7 +642,7 @@
           <w:rPr>
             <w:webHidden/>
           </w:rPr>
-          <w:instrText xml:space="preserve"> PAGEREF _Toc35847319 \h </w:instrText>
+          <w:instrText xml:space="preserve"> PAGEREF _Toc35872889 \h </w:instrText>
         </w:r>
         <w:r>
           <w:rPr>
@@ -659,7 +659,7 @@
           <w:rPr>
             <w:webHidden/>
           </w:rPr>
-          <w:t>4</w:t>
+          <w:t>5</w:t>
         </w:r>
         <w:r>
           <w:rPr>
@@ -678,7 +678,7 @@
           <w:lang w:eastAsia="de-CH" w:bidi="ar-SA"/>
         </w:rPr>
       </w:pPr>
-      <w:hyperlink w:anchor="_Toc35847320" w:history="1">
+      <w:hyperlink w:anchor="_Toc35872890" w:history="1">
         <w:r>
           <w:rPr>
             <w:rStyle w:val="Hyperlink"/>
@@ -697,7 +697,7 @@
           <w:rPr>
             <w:rStyle w:val="Hyperlink"/>
           </w:rPr>
-          <w:t>Überschrift2</w:t>
+          <w:t>Titel der Arbeit</w:t>
         </w:r>
         <w:r>
           <w:rPr>
@@ -715,7 +715,7 @@
           <w:rPr>
             <w:webHidden/>
           </w:rPr>
-          <w:instrText xml:space="preserve"> PAGEREF _Toc35847320 \h </w:instrText>
+          <w:instrText xml:space="preserve"> PAGEREF _Toc35872890 \h </w:instrText>
         </w:r>
         <w:r>
           <w:rPr>
@@ -732,7 +732,1321 @@
           <w:rPr>
             <w:webHidden/>
           </w:rPr>
-          <w:t>4</w:t>
+          <w:t>5</w:t>
+        </w:r>
+        <w:r>
+          <w:rPr>
+            <w:webHidden/>
+          </w:rPr>
+          <w:fldChar w:fldCharType="end"/>
+        </w:r>
+      </w:hyperlink>
+    </w:p>
+    <w:p>
+      <w:pPr>
+        <w:pStyle w:val="Verzeichnis2"/>
+        <w:rPr>
+          <w:rFonts w:asciiTheme="minorHAnsi" w:eastAsiaTheme="minorEastAsia" w:hAnsiTheme="minorHAnsi"/>
+          <w:sz w:val="22"/>
+          <w:lang w:eastAsia="de-CH" w:bidi="ar-SA"/>
+        </w:rPr>
+      </w:pPr>
+      <w:hyperlink w:anchor="_Toc35872891" w:history="1">
+        <w:r>
+          <w:rPr>
+            <w:rStyle w:val="Hyperlink"/>
+          </w:rPr>
+          <w:t>1.2</w:t>
+        </w:r>
+        <w:r>
+          <w:rPr>
+            <w:rFonts w:asciiTheme="minorHAnsi" w:eastAsiaTheme="minorEastAsia" w:hAnsiTheme="minorHAnsi"/>
+            <w:sz w:val="22"/>
+            <w:lang w:eastAsia="de-CH" w:bidi="ar-SA"/>
+          </w:rPr>
+          <w:tab/>
+        </w:r>
+        <w:r>
+          <w:rPr>
+            <w:rStyle w:val="Hyperlink"/>
+          </w:rPr>
+          <w:t>Ausgangslage</w:t>
+        </w:r>
+        <w:r>
+          <w:rPr>
+            <w:webHidden/>
+          </w:rPr>
+          <w:tab/>
+        </w:r>
+        <w:r>
+          <w:rPr>
+            <w:webHidden/>
+          </w:rPr>
+          <w:fldChar w:fldCharType="begin"/>
+        </w:r>
+        <w:r>
+          <w:rPr>
+            <w:webHidden/>
+          </w:rPr>
+          <w:instrText xml:space="preserve"> PAGEREF _Toc35872891 \h </w:instrText>
+        </w:r>
+        <w:r>
+          <w:rPr>
+            <w:webHidden/>
+          </w:rPr>
+        </w:r>
+        <w:r>
+          <w:rPr>
+            <w:webHidden/>
+          </w:rPr>
+          <w:fldChar w:fldCharType="separate"/>
+        </w:r>
+        <w:r>
+          <w:rPr>
+            <w:webHidden/>
+          </w:rPr>
+          <w:t>5</w:t>
+        </w:r>
+        <w:r>
+          <w:rPr>
+            <w:webHidden/>
+          </w:rPr>
+          <w:fldChar w:fldCharType="end"/>
+        </w:r>
+      </w:hyperlink>
+    </w:p>
+    <w:p>
+      <w:pPr>
+        <w:pStyle w:val="Verzeichnis2"/>
+        <w:rPr>
+          <w:rFonts w:asciiTheme="minorHAnsi" w:eastAsiaTheme="minorEastAsia" w:hAnsiTheme="minorHAnsi"/>
+          <w:sz w:val="22"/>
+          <w:lang w:eastAsia="de-CH" w:bidi="ar-SA"/>
+        </w:rPr>
+      </w:pPr>
+      <w:hyperlink w:anchor="_Toc35872892" w:history="1">
+        <w:r>
+          <w:rPr>
+            <w:rStyle w:val="Hyperlink"/>
+          </w:rPr>
+          <w:t>1.3</w:t>
+        </w:r>
+        <w:r>
+          <w:rPr>
+            <w:rFonts w:asciiTheme="minorHAnsi" w:eastAsiaTheme="minorEastAsia" w:hAnsiTheme="minorHAnsi"/>
+            <w:sz w:val="22"/>
+            <w:lang w:eastAsia="de-CH" w:bidi="ar-SA"/>
+          </w:rPr>
+          <w:tab/>
+        </w:r>
+        <w:r>
+          <w:rPr>
+            <w:rStyle w:val="Hyperlink"/>
+          </w:rPr>
+          <w:t>Detaillierte Aufgabenstellung</w:t>
+        </w:r>
+        <w:r>
+          <w:rPr>
+            <w:webHidden/>
+          </w:rPr>
+          <w:tab/>
+        </w:r>
+        <w:r>
+          <w:rPr>
+            <w:webHidden/>
+          </w:rPr>
+          <w:fldChar w:fldCharType="begin"/>
+        </w:r>
+        <w:r>
+          <w:rPr>
+            <w:webHidden/>
+          </w:rPr>
+          <w:instrText xml:space="preserve"> PAGEREF _Toc35872892 \h </w:instrText>
+        </w:r>
+        <w:r>
+          <w:rPr>
+            <w:webHidden/>
+          </w:rPr>
+        </w:r>
+        <w:r>
+          <w:rPr>
+            <w:webHidden/>
+          </w:rPr>
+          <w:fldChar w:fldCharType="separate"/>
+        </w:r>
+        <w:r>
+          <w:rPr>
+            <w:webHidden/>
+          </w:rPr>
+          <w:t>5</w:t>
+        </w:r>
+        <w:r>
+          <w:rPr>
+            <w:webHidden/>
+          </w:rPr>
+          <w:fldChar w:fldCharType="end"/>
+        </w:r>
+      </w:hyperlink>
+    </w:p>
+    <w:p>
+      <w:pPr>
+        <w:pStyle w:val="Verzeichnis3"/>
+        <w:rPr>
+          <w:rFonts w:asciiTheme="minorHAnsi" w:eastAsiaTheme="minorEastAsia" w:hAnsiTheme="minorHAnsi"/>
+          <w:sz w:val="22"/>
+          <w:lang w:eastAsia="de-CH" w:bidi="ar-SA"/>
+        </w:rPr>
+      </w:pPr>
+      <w:hyperlink w:anchor="_Toc35872893" w:history="1">
+        <w:r>
+          <w:rPr>
+            <w:rStyle w:val="Hyperlink"/>
+          </w:rPr>
+          <w:t>1.3.1</w:t>
+        </w:r>
+        <w:r>
+          <w:rPr>
+            <w:rFonts w:asciiTheme="minorHAnsi" w:eastAsiaTheme="minorEastAsia" w:hAnsiTheme="minorHAnsi"/>
+            <w:sz w:val="22"/>
+            <w:lang w:eastAsia="de-CH" w:bidi="ar-SA"/>
+          </w:rPr>
+          <w:tab/>
+        </w:r>
+        <w:r>
+          <w:rPr>
+            <w:rStyle w:val="Hyperlink"/>
+          </w:rPr>
+          <w:t>Beschreibung</w:t>
+        </w:r>
+        <w:r>
+          <w:rPr>
+            <w:webHidden/>
+          </w:rPr>
+          <w:tab/>
+        </w:r>
+        <w:r>
+          <w:rPr>
+            <w:webHidden/>
+          </w:rPr>
+          <w:fldChar w:fldCharType="begin"/>
+        </w:r>
+        <w:r>
+          <w:rPr>
+            <w:webHidden/>
+          </w:rPr>
+          <w:instrText xml:space="preserve"> PAGEREF _Toc35872893 \h </w:instrText>
+        </w:r>
+        <w:r>
+          <w:rPr>
+            <w:webHidden/>
+          </w:rPr>
+        </w:r>
+        <w:r>
+          <w:rPr>
+            <w:webHidden/>
+          </w:rPr>
+          <w:fldChar w:fldCharType="separate"/>
+        </w:r>
+        <w:r>
+          <w:rPr>
+            <w:webHidden/>
+          </w:rPr>
+          <w:t>5</w:t>
+        </w:r>
+        <w:r>
+          <w:rPr>
+            <w:webHidden/>
+          </w:rPr>
+          <w:fldChar w:fldCharType="end"/>
+        </w:r>
+      </w:hyperlink>
+    </w:p>
+    <w:p>
+      <w:pPr>
+        <w:pStyle w:val="Verzeichnis3"/>
+        <w:rPr>
+          <w:rFonts w:asciiTheme="minorHAnsi" w:eastAsiaTheme="minorEastAsia" w:hAnsiTheme="minorHAnsi"/>
+          <w:sz w:val="22"/>
+          <w:lang w:eastAsia="de-CH" w:bidi="ar-SA"/>
+        </w:rPr>
+      </w:pPr>
+      <w:hyperlink w:anchor="_Toc35872894" w:history="1">
+        <w:r>
+          <w:rPr>
+            <w:rStyle w:val="Hyperlink"/>
+          </w:rPr>
+          <w:t>1.3.2</w:t>
+        </w:r>
+        <w:r>
+          <w:rPr>
+            <w:rFonts w:asciiTheme="minorHAnsi" w:eastAsiaTheme="minorEastAsia" w:hAnsiTheme="minorHAnsi"/>
+            <w:sz w:val="22"/>
+            <w:lang w:eastAsia="de-CH" w:bidi="ar-SA"/>
+          </w:rPr>
+          <w:tab/>
+        </w:r>
+        <w:r>
+          <w:rPr>
+            <w:rStyle w:val="Hyperlink"/>
+          </w:rPr>
+          <w:t>Generelle Eigenschaften</w:t>
+        </w:r>
+        <w:r>
+          <w:rPr>
+            <w:webHidden/>
+          </w:rPr>
+          <w:tab/>
+        </w:r>
+        <w:r>
+          <w:rPr>
+            <w:webHidden/>
+          </w:rPr>
+          <w:fldChar w:fldCharType="begin"/>
+        </w:r>
+        <w:r>
+          <w:rPr>
+            <w:webHidden/>
+          </w:rPr>
+          <w:instrText xml:space="preserve"> PAGEREF _Toc35872894 \h </w:instrText>
+        </w:r>
+        <w:r>
+          <w:rPr>
+            <w:webHidden/>
+          </w:rPr>
+        </w:r>
+        <w:r>
+          <w:rPr>
+            <w:webHidden/>
+          </w:rPr>
+          <w:fldChar w:fldCharType="separate"/>
+        </w:r>
+        <w:r>
+          <w:rPr>
+            <w:webHidden/>
+          </w:rPr>
+          <w:t>5</w:t>
+        </w:r>
+        <w:r>
+          <w:rPr>
+            <w:webHidden/>
+          </w:rPr>
+          <w:fldChar w:fldCharType="end"/>
+        </w:r>
+      </w:hyperlink>
+    </w:p>
+    <w:p>
+      <w:pPr>
+        <w:pStyle w:val="Verzeichnis3"/>
+        <w:rPr>
+          <w:rFonts w:asciiTheme="minorHAnsi" w:eastAsiaTheme="minorEastAsia" w:hAnsiTheme="minorHAnsi"/>
+          <w:sz w:val="22"/>
+          <w:lang w:eastAsia="de-CH" w:bidi="ar-SA"/>
+        </w:rPr>
+      </w:pPr>
+      <w:hyperlink w:anchor="_Toc35872895" w:history="1">
+        <w:r>
+          <w:rPr>
+            <w:rStyle w:val="Hyperlink"/>
+          </w:rPr>
+          <w:t>1.3.3</w:t>
+        </w:r>
+        <w:r>
+          <w:rPr>
+            <w:rFonts w:asciiTheme="minorHAnsi" w:eastAsiaTheme="minorEastAsia" w:hAnsiTheme="minorHAnsi"/>
+            <w:sz w:val="22"/>
+            <w:lang w:eastAsia="de-CH" w:bidi="ar-SA"/>
+          </w:rPr>
+          <w:tab/>
+        </w:r>
+        <w:r>
+          <w:rPr>
+            <w:rStyle w:val="Hyperlink"/>
+          </w:rPr>
+          <w:t>Anforderungen an die Webapplikation</w:t>
+        </w:r>
+        <w:r>
+          <w:rPr>
+            <w:webHidden/>
+          </w:rPr>
+          <w:tab/>
+        </w:r>
+        <w:r>
+          <w:rPr>
+            <w:webHidden/>
+          </w:rPr>
+          <w:fldChar w:fldCharType="begin"/>
+        </w:r>
+        <w:r>
+          <w:rPr>
+            <w:webHidden/>
+          </w:rPr>
+          <w:instrText xml:space="preserve"> PAGEREF _Toc35872895 \h </w:instrText>
+        </w:r>
+        <w:r>
+          <w:rPr>
+            <w:webHidden/>
+          </w:rPr>
+        </w:r>
+        <w:r>
+          <w:rPr>
+            <w:webHidden/>
+          </w:rPr>
+          <w:fldChar w:fldCharType="separate"/>
+        </w:r>
+        <w:r>
+          <w:rPr>
+            <w:webHidden/>
+          </w:rPr>
+          <w:t>5</w:t>
+        </w:r>
+        <w:r>
+          <w:rPr>
+            <w:webHidden/>
+          </w:rPr>
+          <w:fldChar w:fldCharType="end"/>
+        </w:r>
+      </w:hyperlink>
+    </w:p>
+    <w:p>
+      <w:pPr>
+        <w:pStyle w:val="Verzeichnis2"/>
+        <w:rPr>
+          <w:rFonts w:asciiTheme="minorHAnsi" w:eastAsiaTheme="minorEastAsia" w:hAnsiTheme="minorHAnsi"/>
+          <w:sz w:val="22"/>
+          <w:lang w:eastAsia="de-CH" w:bidi="ar-SA"/>
+        </w:rPr>
+      </w:pPr>
+      <w:hyperlink w:anchor="_Toc35872896" w:history="1">
+        <w:r>
+          <w:rPr>
+            <w:rStyle w:val="Hyperlink"/>
+          </w:rPr>
+          <w:t>1.4</w:t>
+        </w:r>
+        <w:r>
+          <w:rPr>
+            <w:rFonts w:asciiTheme="minorHAnsi" w:eastAsiaTheme="minorEastAsia" w:hAnsiTheme="minorHAnsi"/>
+            <w:sz w:val="22"/>
+            <w:lang w:eastAsia="de-CH" w:bidi="ar-SA"/>
+          </w:rPr>
+          <w:tab/>
+        </w:r>
+        <w:r>
+          <w:rPr>
+            <w:rStyle w:val="Hyperlink"/>
+          </w:rPr>
+          <w:t>Mittel und Methoden</w:t>
+        </w:r>
+        <w:r>
+          <w:rPr>
+            <w:webHidden/>
+          </w:rPr>
+          <w:tab/>
+        </w:r>
+        <w:r>
+          <w:rPr>
+            <w:webHidden/>
+          </w:rPr>
+          <w:fldChar w:fldCharType="begin"/>
+        </w:r>
+        <w:r>
+          <w:rPr>
+            <w:webHidden/>
+          </w:rPr>
+          <w:instrText xml:space="preserve"> PAGEREF _Toc35872896 \h </w:instrText>
+        </w:r>
+        <w:r>
+          <w:rPr>
+            <w:webHidden/>
+          </w:rPr>
+        </w:r>
+        <w:r>
+          <w:rPr>
+            <w:webHidden/>
+          </w:rPr>
+          <w:fldChar w:fldCharType="separate"/>
+        </w:r>
+        <w:r>
+          <w:rPr>
+            <w:webHidden/>
+          </w:rPr>
+          <w:t>7</w:t>
+        </w:r>
+        <w:r>
+          <w:rPr>
+            <w:webHidden/>
+          </w:rPr>
+          <w:fldChar w:fldCharType="end"/>
+        </w:r>
+      </w:hyperlink>
+    </w:p>
+    <w:p>
+      <w:pPr>
+        <w:pStyle w:val="Verzeichnis2"/>
+        <w:rPr>
+          <w:rFonts w:asciiTheme="minorHAnsi" w:eastAsiaTheme="minorEastAsia" w:hAnsiTheme="minorHAnsi"/>
+          <w:sz w:val="22"/>
+          <w:lang w:eastAsia="de-CH" w:bidi="ar-SA"/>
+        </w:rPr>
+      </w:pPr>
+      <w:hyperlink w:anchor="_Toc35872897" w:history="1">
+        <w:r>
+          <w:rPr>
+            <w:rStyle w:val="Hyperlink"/>
+          </w:rPr>
+          <w:t>1.5</w:t>
+        </w:r>
+        <w:r>
+          <w:rPr>
+            <w:rFonts w:asciiTheme="minorHAnsi" w:eastAsiaTheme="minorEastAsia" w:hAnsiTheme="minorHAnsi"/>
+            <w:sz w:val="22"/>
+            <w:lang w:eastAsia="de-CH" w:bidi="ar-SA"/>
+          </w:rPr>
+          <w:tab/>
+        </w:r>
+        <w:r>
+          <w:rPr>
+            <w:rStyle w:val="Hyperlink"/>
+          </w:rPr>
+          <w:t>Vorkenntnisse</w:t>
+        </w:r>
+        <w:r>
+          <w:rPr>
+            <w:webHidden/>
+          </w:rPr>
+          <w:tab/>
+        </w:r>
+        <w:r>
+          <w:rPr>
+            <w:webHidden/>
+          </w:rPr>
+          <w:fldChar w:fldCharType="begin"/>
+        </w:r>
+        <w:r>
+          <w:rPr>
+            <w:webHidden/>
+          </w:rPr>
+          <w:instrText xml:space="preserve"> PAGEREF _Toc35872897 \h </w:instrText>
+        </w:r>
+        <w:r>
+          <w:rPr>
+            <w:webHidden/>
+          </w:rPr>
+        </w:r>
+        <w:r>
+          <w:rPr>
+            <w:webHidden/>
+          </w:rPr>
+          <w:fldChar w:fldCharType="separate"/>
+        </w:r>
+        <w:r>
+          <w:rPr>
+            <w:webHidden/>
+          </w:rPr>
+          <w:t>7</w:t>
+        </w:r>
+        <w:r>
+          <w:rPr>
+            <w:webHidden/>
+          </w:rPr>
+          <w:fldChar w:fldCharType="end"/>
+        </w:r>
+      </w:hyperlink>
+    </w:p>
+    <w:p>
+      <w:pPr>
+        <w:pStyle w:val="Verzeichnis2"/>
+        <w:rPr>
+          <w:rFonts w:asciiTheme="minorHAnsi" w:eastAsiaTheme="minorEastAsia" w:hAnsiTheme="minorHAnsi"/>
+          <w:sz w:val="22"/>
+          <w:lang w:eastAsia="de-CH" w:bidi="ar-SA"/>
+        </w:rPr>
+      </w:pPr>
+      <w:hyperlink w:anchor="_Toc35872898" w:history="1">
+        <w:r>
+          <w:rPr>
+            <w:rStyle w:val="Hyperlink"/>
+          </w:rPr>
+          <w:t>1.6</w:t>
+        </w:r>
+        <w:r>
+          <w:rPr>
+            <w:rFonts w:asciiTheme="minorHAnsi" w:eastAsiaTheme="minorEastAsia" w:hAnsiTheme="minorHAnsi"/>
+            <w:sz w:val="22"/>
+            <w:lang w:eastAsia="de-CH" w:bidi="ar-SA"/>
+          </w:rPr>
+          <w:tab/>
+        </w:r>
+        <w:r>
+          <w:rPr>
+            <w:rStyle w:val="Hyperlink"/>
+          </w:rPr>
+          <w:t>Vorarbeiten</w:t>
+        </w:r>
+        <w:r>
+          <w:rPr>
+            <w:webHidden/>
+          </w:rPr>
+          <w:tab/>
+        </w:r>
+        <w:r>
+          <w:rPr>
+            <w:webHidden/>
+          </w:rPr>
+          <w:fldChar w:fldCharType="begin"/>
+        </w:r>
+        <w:r>
+          <w:rPr>
+            <w:webHidden/>
+          </w:rPr>
+          <w:instrText xml:space="preserve"> PAGEREF _Toc35872898 \h </w:instrText>
+        </w:r>
+        <w:r>
+          <w:rPr>
+            <w:webHidden/>
+          </w:rPr>
+        </w:r>
+        <w:r>
+          <w:rPr>
+            <w:webHidden/>
+          </w:rPr>
+          <w:fldChar w:fldCharType="separate"/>
+        </w:r>
+        <w:r>
+          <w:rPr>
+            <w:webHidden/>
+          </w:rPr>
+          <w:t>7</w:t>
+        </w:r>
+        <w:r>
+          <w:rPr>
+            <w:webHidden/>
+          </w:rPr>
+          <w:fldChar w:fldCharType="end"/>
+        </w:r>
+      </w:hyperlink>
+    </w:p>
+    <w:p>
+      <w:pPr>
+        <w:pStyle w:val="Verzeichnis2"/>
+        <w:rPr>
+          <w:rFonts w:asciiTheme="minorHAnsi" w:eastAsiaTheme="minorEastAsia" w:hAnsiTheme="minorHAnsi"/>
+          <w:sz w:val="22"/>
+          <w:lang w:eastAsia="de-CH" w:bidi="ar-SA"/>
+        </w:rPr>
+      </w:pPr>
+      <w:hyperlink w:anchor="_Toc35872899" w:history="1">
+        <w:r>
+          <w:rPr>
+            <w:rStyle w:val="Hyperlink"/>
+          </w:rPr>
+          <w:t>1.7</w:t>
+        </w:r>
+        <w:r>
+          <w:rPr>
+            <w:rFonts w:asciiTheme="minorHAnsi" w:eastAsiaTheme="minorEastAsia" w:hAnsiTheme="minorHAnsi"/>
+            <w:sz w:val="22"/>
+            <w:lang w:eastAsia="de-CH" w:bidi="ar-SA"/>
+          </w:rPr>
+          <w:tab/>
+        </w:r>
+        <w:r>
+          <w:rPr>
+            <w:rStyle w:val="Hyperlink"/>
+          </w:rPr>
+          <w:t>Neue Lerninhalte</w:t>
+        </w:r>
+        <w:r>
+          <w:rPr>
+            <w:webHidden/>
+          </w:rPr>
+          <w:tab/>
+        </w:r>
+        <w:r>
+          <w:rPr>
+            <w:webHidden/>
+          </w:rPr>
+          <w:fldChar w:fldCharType="begin"/>
+        </w:r>
+        <w:r>
+          <w:rPr>
+            <w:webHidden/>
+          </w:rPr>
+          <w:instrText xml:space="preserve"> PAGEREF _Toc35872899 \h </w:instrText>
+        </w:r>
+        <w:r>
+          <w:rPr>
+            <w:webHidden/>
+          </w:rPr>
+        </w:r>
+        <w:r>
+          <w:rPr>
+            <w:webHidden/>
+          </w:rPr>
+          <w:fldChar w:fldCharType="separate"/>
+        </w:r>
+        <w:r>
+          <w:rPr>
+            <w:webHidden/>
+          </w:rPr>
+          <w:t>7</w:t>
+        </w:r>
+        <w:r>
+          <w:rPr>
+            <w:webHidden/>
+          </w:rPr>
+          <w:fldChar w:fldCharType="end"/>
+        </w:r>
+      </w:hyperlink>
+    </w:p>
+    <w:p>
+      <w:pPr>
+        <w:pStyle w:val="Verzeichnis2"/>
+        <w:rPr>
+          <w:rFonts w:asciiTheme="minorHAnsi" w:eastAsiaTheme="minorEastAsia" w:hAnsiTheme="minorHAnsi"/>
+          <w:sz w:val="22"/>
+          <w:lang w:eastAsia="de-CH" w:bidi="ar-SA"/>
+        </w:rPr>
+      </w:pPr>
+      <w:hyperlink w:anchor="_Toc35872900" w:history="1">
+        <w:r>
+          <w:rPr>
+            <w:rStyle w:val="Hyperlink"/>
+          </w:rPr>
+          <w:t>1.8</w:t>
+        </w:r>
+        <w:r>
+          <w:rPr>
+            <w:rFonts w:asciiTheme="minorHAnsi" w:eastAsiaTheme="minorEastAsia" w:hAnsiTheme="minorHAnsi"/>
+            <w:sz w:val="22"/>
+            <w:lang w:eastAsia="de-CH" w:bidi="ar-SA"/>
+          </w:rPr>
+          <w:tab/>
+        </w:r>
+        <w:r>
+          <w:rPr>
+            <w:rStyle w:val="Hyperlink"/>
+          </w:rPr>
+          <w:t>Arbeiten in den letzten 6 Monaten</w:t>
+        </w:r>
+        <w:r>
+          <w:rPr>
+            <w:webHidden/>
+          </w:rPr>
+          <w:tab/>
+        </w:r>
+        <w:r>
+          <w:rPr>
+            <w:webHidden/>
+          </w:rPr>
+          <w:fldChar w:fldCharType="begin"/>
+        </w:r>
+        <w:r>
+          <w:rPr>
+            <w:webHidden/>
+          </w:rPr>
+          <w:instrText xml:space="preserve"> PAGEREF _Toc35872900 \h </w:instrText>
+        </w:r>
+        <w:r>
+          <w:rPr>
+            <w:webHidden/>
+          </w:rPr>
+        </w:r>
+        <w:r>
+          <w:rPr>
+            <w:webHidden/>
+          </w:rPr>
+          <w:fldChar w:fldCharType="separate"/>
+        </w:r>
+        <w:r>
+          <w:rPr>
+            <w:webHidden/>
+          </w:rPr>
+          <w:t>7</w:t>
+        </w:r>
+        <w:r>
+          <w:rPr>
+            <w:webHidden/>
+          </w:rPr>
+          <w:fldChar w:fldCharType="end"/>
+        </w:r>
+      </w:hyperlink>
+    </w:p>
+    <w:p>
+      <w:pPr>
+        <w:pStyle w:val="Verzeichnis2"/>
+        <w:rPr>
+          <w:rFonts w:asciiTheme="minorHAnsi" w:eastAsiaTheme="minorEastAsia" w:hAnsiTheme="minorHAnsi"/>
+          <w:sz w:val="22"/>
+          <w:lang w:eastAsia="de-CH" w:bidi="ar-SA"/>
+        </w:rPr>
+      </w:pPr>
+      <w:hyperlink w:anchor="_Toc35872901" w:history="1">
+        <w:r>
+          <w:rPr>
+            <w:rStyle w:val="Hyperlink"/>
+          </w:rPr>
+          <w:t>1.9</w:t>
+        </w:r>
+        <w:r>
+          <w:rPr>
+            <w:rFonts w:asciiTheme="minorHAnsi" w:eastAsiaTheme="minorEastAsia" w:hAnsiTheme="minorHAnsi"/>
+            <w:sz w:val="22"/>
+            <w:lang w:eastAsia="de-CH" w:bidi="ar-SA"/>
+          </w:rPr>
+          <w:tab/>
+        </w:r>
+        <w:r>
+          <w:rPr>
+            <w:rStyle w:val="Hyperlink"/>
+          </w:rPr>
+          <w:t>Individuelle Bewertungskriterien</w:t>
+        </w:r>
+        <w:r>
+          <w:rPr>
+            <w:webHidden/>
+          </w:rPr>
+          <w:tab/>
+        </w:r>
+        <w:r>
+          <w:rPr>
+            <w:webHidden/>
+          </w:rPr>
+          <w:fldChar w:fldCharType="begin"/>
+        </w:r>
+        <w:r>
+          <w:rPr>
+            <w:webHidden/>
+          </w:rPr>
+          <w:instrText xml:space="preserve"> PAGEREF _Toc35872901 \h </w:instrText>
+        </w:r>
+        <w:r>
+          <w:rPr>
+            <w:webHidden/>
+          </w:rPr>
+        </w:r>
+        <w:r>
+          <w:rPr>
+            <w:webHidden/>
+          </w:rPr>
+          <w:fldChar w:fldCharType="separate"/>
+        </w:r>
+        <w:r>
+          <w:rPr>
+            <w:webHidden/>
+          </w:rPr>
+          <w:t>7</w:t>
+        </w:r>
+        <w:r>
+          <w:rPr>
+            <w:webHidden/>
+          </w:rPr>
+          <w:fldChar w:fldCharType="end"/>
+        </w:r>
+      </w:hyperlink>
+    </w:p>
+    <w:p>
+      <w:pPr>
+        <w:pStyle w:val="Verzeichnis3"/>
+        <w:rPr>
+          <w:rFonts w:asciiTheme="minorHAnsi" w:eastAsiaTheme="minorEastAsia" w:hAnsiTheme="minorHAnsi"/>
+          <w:sz w:val="22"/>
+          <w:lang w:eastAsia="de-CH" w:bidi="ar-SA"/>
+        </w:rPr>
+      </w:pPr>
+      <w:hyperlink w:anchor="_Toc35872902" w:history="1">
+        <w:r>
+          <w:rPr>
+            <w:rStyle w:val="Hyperlink"/>
+          </w:rPr>
+          <w:t>1.9.1</w:t>
+        </w:r>
+        <w:r>
+          <w:rPr>
+            <w:rFonts w:asciiTheme="minorHAnsi" w:eastAsiaTheme="minorEastAsia" w:hAnsiTheme="minorHAnsi"/>
+            <w:sz w:val="22"/>
+            <w:lang w:eastAsia="de-CH" w:bidi="ar-SA"/>
+          </w:rPr>
+          <w:tab/>
+        </w:r>
+        <w:r>
+          <w:rPr>
+            <w:rStyle w:val="Hyperlink"/>
+          </w:rPr>
+          <w:t>Responsive Design</w:t>
+        </w:r>
+        <w:r>
+          <w:rPr>
+            <w:webHidden/>
+          </w:rPr>
+          <w:tab/>
+        </w:r>
+        <w:r>
+          <w:rPr>
+            <w:webHidden/>
+          </w:rPr>
+          <w:fldChar w:fldCharType="begin"/>
+        </w:r>
+        <w:r>
+          <w:rPr>
+            <w:webHidden/>
+          </w:rPr>
+          <w:instrText xml:space="preserve"> PAGEREF _Toc35872902 \h </w:instrText>
+        </w:r>
+        <w:r>
+          <w:rPr>
+            <w:webHidden/>
+          </w:rPr>
+        </w:r>
+        <w:r>
+          <w:rPr>
+            <w:webHidden/>
+          </w:rPr>
+          <w:fldChar w:fldCharType="separate"/>
+        </w:r>
+        <w:r>
+          <w:rPr>
+            <w:webHidden/>
+          </w:rPr>
+          <w:t>7</w:t>
+        </w:r>
+        <w:r>
+          <w:rPr>
+            <w:webHidden/>
+          </w:rPr>
+          <w:fldChar w:fldCharType="end"/>
+        </w:r>
+      </w:hyperlink>
+    </w:p>
+    <w:p>
+      <w:pPr>
+        <w:pStyle w:val="Verzeichnis3"/>
+        <w:rPr>
+          <w:rFonts w:asciiTheme="minorHAnsi" w:eastAsiaTheme="minorEastAsia" w:hAnsiTheme="minorHAnsi"/>
+          <w:sz w:val="22"/>
+          <w:lang w:eastAsia="de-CH" w:bidi="ar-SA"/>
+        </w:rPr>
+      </w:pPr>
+      <w:hyperlink w:anchor="_Toc35872903" w:history="1">
+        <w:r>
+          <w:rPr>
+            <w:rStyle w:val="Hyperlink"/>
+          </w:rPr>
+          <w:t>1.9.2</w:t>
+        </w:r>
+        <w:r>
+          <w:rPr>
+            <w:rFonts w:asciiTheme="minorHAnsi" w:eastAsiaTheme="minorEastAsia" w:hAnsiTheme="minorHAnsi"/>
+            <w:sz w:val="22"/>
+            <w:lang w:eastAsia="de-CH" w:bidi="ar-SA"/>
+          </w:rPr>
+          <w:tab/>
+        </w:r>
+        <w:r>
+          <w:rPr>
+            <w:rStyle w:val="Hyperlink"/>
+          </w:rPr>
+          <w:t>Browserkompatibilität</w:t>
+        </w:r>
+        <w:r>
+          <w:rPr>
+            <w:webHidden/>
+          </w:rPr>
+          <w:tab/>
+        </w:r>
+        <w:r>
+          <w:rPr>
+            <w:webHidden/>
+          </w:rPr>
+          <w:fldChar w:fldCharType="begin"/>
+        </w:r>
+        <w:r>
+          <w:rPr>
+            <w:webHidden/>
+          </w:rPr>
+          <w:instrText xml:space="preserve"> PAGEREF _Toc35872903 \h </w:instrText>
+        </w:r>
+        <w:r>
+          <w:rPr>
+            <w:webHidden/>
+          </w:rPr>
+        </w:r>
+        <w:r>
+          <w:rPr>
+            <w:webHidden/>
+          </w:rPr>
+          <w:fldChar w:fldCharType="separate"/>
+        </w:r>
+        <w:r>
+          <w:rPr>
+            <w:webHidden/>
+          </w:rPr>
+          <w:t>8</w:t>
+        </w:r>
+        <w:r>
+          <w:rPr>
+            <w:webHidden/>
+          </w:rPr>
+          <w:fldChar w:fldCharType="end"/>
+        </w:r>
+      </w:hyperlink>
+    </w:p>
+    <w:p>
+      <w:pPr>
+        <w:pStyle w:val="Verzeichnis3"/>
+        <w:rPr>
+          <w:rFonts w:asciiTheme="minorHAnsi" w:eastAsiaTheme="minorEastAsia" w:hAnsiTheme="minorHAnsi"/>
+          <w:sz w:val="22"/>
+          <w:lang w:eastAsia="de-CH" w:bidi="ar-SA"/>
+        </w:rPr>
+      </w:pPr>
+      <w:hyperlink w:anchor="_Toc35872904" w:history="1">
+        <w:r>
+          <w:rPr>
+            <w:rStyle w:val="Hyperlink"/>
+          </w:rPr>
+          <w:t>1.9.3</w:t>
+        </w:r>
+        <w:r>
+          <w:rPr>
+            <w:rFonts w:asciiTheme="minorHAnsi" w:eastAsiaTheme="minorEastAsia" w:hAnsiTheme="minorHAnsi"/>
+            <w:sz w:val="22"/>
+            <w:lang w:eastAsia="de-CH" w:bidi="ar-SA"/>
+          </w:rPr>
+          <w:tab/>
+        </w:r>
+        <w:r>
+          <w:rPr>
+            <w:rStyle w:val="Hyperlink"/>
+          </w:rPr>
+          <w:t>Einhaltung Corporate Design</w:t>
+        </w:r>
+        <w:r>
+          <w:rPr>
+            <w:webHidden/>
+          </w:rPr>
+          <w:tab/>
+        </w:r>
+        <w:r>
+          <w:rPr>
+            <w:webHidden/>
+          </w:rPr>
+          <w:fldChar w:fldCharType="begin"/>
+        </w:r>
+        <w:r>
+          <w:rPr>
+            <w:webHidden/>
+          </w:rPr>
+          <w:instrText xml:space="preserve"> PAGEREF _Toc35872904 \h </w:instrText>
+        </w:r>
+        <w:r>
+          <w:rPr>
+            <w:webHidden/>
+          </w:rPr>
+        </w:r>
+        <w:r>
+          <w:rPr>
+            <w:webHidden/>
+          </w:rPr>
+          <w:fldChar w:fldCharType="separate"/>
+        </w:r>
+        <w:r>
+          <w:rPr>
+            <w:webHidden/>
+          </w:rPr>
+          <w:t>8</w:t>
+        </w:r>
+        <w:r>
+          <w:rPr>
+            <w:webHidden/>
+          </w:rPr>
+          <w:fldChar w:fldCharType="end"/>
+        </w:r>
+      </w:hyperlink>
+    </w:p>
+    <w:p>
+      <w:pPr>
+        <w:pStyle w:val="Verzeichnis3"/>
+        <w:rPr>
+          <w:rFonts w:asciiTheme="minorHAnsi" w:eastAsiaTheme="minorEastAsia" w:hAnsiTheme="minorHAnsi"/>
+          <w:sz w:val="22"/>
+          <w:lang w:eastAsia="de-CH" w:bidi="ar-SA"/>
+        </w:rPr>
+      </w:pPr>
+      <w:hyperlink w:anchor="_Toc35872905" w:history="1">
+        <w:r>
+          <w:rPr>
+            <w:rStyle w:val="Hyperlink"/>
+          </w:rPr>
+          <w:t>1.9.4</w:t>
+        </w:r>
+        <w:r>
+          <w:rPr>
+            <w:rFonts w:asciiTheme="minorHAnsi" w:eastAsiaTheme="minorEastAsia" w:hAnsiTheme="minorHAnsi"/>
+            <w:sz w:val="22"/>
+            <w:lang w:eastAsia="de-CH" w:bidi="ar-SA"/>
+          </w:rPr>
+          <w:tab/>
+        </w:r>
+        <w:r>
+          <w:rPr>
+            <w:rStyle w:val="Hyperlink"/>
+          </w:rPr>
+          <w:t>Codingstyle – Dokumentation</w:t>
+        </w:r>
+        <w:r>
+          <w:rPr>
+            <w:webHidden/>
+          </w:rPr>
+          <w:tab/>
+        </w:r>
+        <w:r>
+          <w:rPr>
+            <w:webHidden/>
+          </w:rPr>
+          <w:fldChar w:fldCharType="begin"/>
+        </w:r>
+        <w:r>
+          <w:rPr>
+            <w:webHidden/>
+          </w:rPr>
+          <w:instrText xml:space="preserve"> PAGEREF _Toc35872905 \h </w:instrText>
+        </w:r>
+        <w:r>
+          <w:rPr>
+            <w:webHidden/>
+          </w:rPr>
+        </w:r>
+        <w:r>
+          <w:rPr>
+            <w:webHidden/>
+          </w:rPr>
+          <w:fldChar w:fldCharType="separate"/>
+        </w:r>
+        <w:r>
+          <w:rPr>
+            <w:webHidden/>
+          </w:rPr>
+          <w:t>8</w:t>
+        </w:r>
+        <w:r>
+          <w:rPr>
+            <w:webHidden/>
+          </w:rPr>
+          <w:fldChar w:fldCharType="end"/>
+        </w:r>
+      </w:hyperlink>
+    </w:p>
+    <w:p>
+      <w:pPr>
+        <w:pStyle w:val="Verzeichnis3"/>
+        <w:rPr>
+          <w:rFonts w:asciiTheme="minorHAnsi" w:eastAsiaTheme="minorEastAsia" w:hAnsiTheme="minorHAnsi"/>
+          <w:sz w:val="22"/>
+          <w:lang w:eastAsia="de-CH" w:bidi="ar-SA"/>
+        </w:rPr>
+      </w:pPr>
+      <w:hyperlink w:anchor="_Toc35872906" w:history="1">
+        <w:r>
+          <w:rPr>
+            <w:rStyle w:val="Hyperlink"/>
+          </w:rPr>
+          <w:t>1.9.5</w:t>
+        </w:r>
+        <w:r>
+          <w:rPr>
+            <w:rFonts w:asciiTheme="minorHAnsi" w:eastAsiaTheme="minorEastAsia" w:hAnsiTheme="minorHAnsi"/>
+            <w:sz w:val="22"/>
+            <w:lang w:eastAsia="de-CH" w:bidi="ar-SA"/>
+          </w:rPr>
+          <w:tab/>
+        </w:r>
+        <w:r>
+          <w:rPr>
+            <w:rStyle w:val="Hyperlink"/>
+          </w:rPr>
+          <w:t>Validierung Eingaben</w:t>
+        </w:r>
+        <w:r>
+          <w:rPr>
+            <w:webHidden/>
+          </w:rPr>
+          <w:tab/>
+        </w:r>
+        <w:r>
+          <w:rPr>
+            <w:webHidden/>
+          </w:rPr>
+          <w:fldChar w:fldCharType="begin"/>
+        </w:r>
+        <w:r>
+          <w:rPr>
+            <w:webHidden/>
+          </w:rPr>
+          <w:instrText xml:space="preserve"> PAGEREF _Toc35872906 \h </w:instrText>
+        </w:r>
+        <w:r>
+          <w:rPr>
+            <w:webHidden/>
+          </w:rPr>
+        </w:r>
+        <w:r>
+          <w:rPr>
+            <w:webHidden/>
+          </w:rPr>
+          <w:fldChar w:fldCharType="separate"/>
+        </w:r>
+        <w:r>
+          <w:rPr>
+            <w:webHidden/>
+          </w:rPr>
+          <w:t>9</w:t>
+        </w:r>
+        <w:r>
+          <w:rPr>
+            <w:webHidden/>
+          </w:rPr>
+          <w:fldChar w:fldCharType="end"/>
+        </w:r>
+      </w:hyperlink>
+    </w:p>
+    <w:p>
+      <w:pPr>
+        <w:pStyle w:val="Verzeichnis3"/>
+        <w:rPr>
+          <w:rFonts w:asciiTheme="minorHAnsi" w:eastAsiaTheme="minorEastAsia" w:hAnsiTheme="minorHAnsi"/>
+          <w:sz w:val="22"/>
+          <w:lang w:eastAsia="de-CH" w:bidi="ar-SA"/>
+        </w:rPr>
+      </w:pPr>
+      <w:hyperlink w:anchor="_Toc35872907" w:history="1">
+        <w:r>
+          <w:rPr>
+            <w:rStyle w:val="Hyperlink"/>
+          </w:rPr>
+          <w:t>1.9.6</w:t>
+        </w:r>
+        <w:r>
+          <w:rPr>
+            <w:rFonts w:asciiTheme="minorHAnsi" w:eastAsiaTheme="minorEastAsia" w:hAnsiTheme="minorHAnsi"/>
+            <w:sz w:val="22"/>
+            <w:lang w:eastAsia="de-CH" w:bidi="ar-SA"/>
+          </w:rPr>
+          <w:tab/>
+        </w:r>
+        <w:r>
+          <w:rPr>
+            <w:rStyle w:val="Hyperlink"/>
+          </w:rPr>
+          <w:t>Anzeige der Luftqualitäts-Messwerte</w:t>
+        </w:r>
+        <w:r>
+          <w:rPr>
+            <w:webHidden/>
+          </w:rPr>
+          <w:tab/>
+        </w:r>
+        <w:r>
+          <w:rPr>
+            <w:webHidden/>
+          </w:rPr>
+          <w:fldChar w:fldCharType="begin"/>
+        </w:r>
+        <w:r>
+          <w:rPr>
+            <w:webHidden/>
+          </w:rPr>
+          <w:instrText xml:space="preserve"> PAGEREF _Toc35872907 \h </w:instrText>
+        </w:r>
+        <w:r>
+          <w:rPr>
+            <w:webHidden/>
+          </w:rPr>
+        </w:r>
+        <w:r>
+          <w:rPr>
+            <w:webHidden/>
+          </w:rPr>
+          <w:fldChar w:fldCharType="separate"/>
+        </w:r>
+        <w:r>
+          <w:rPr>
+            <w:webHidden/>
+          </w:rPr>
+          <w:t>9</w:t>
+        </w:r>
+        <w:r>
+          <w:rPr>
+            <w:webHidden/>
+          </w:rPr>
+          <w:fldChar w:fldCharType="end"/>
+        </w:r>
+      </w:hyperlink>
+    </w:p>
+    <w:p>
+      <w:pPr>
+        <w:pStyle w:val="Verzeichnis3"/>
+        <w:rPr>
+          <w:rFonts w:asciiTheme="minorHAnsi" w:eastAsiaTheme="minorEastAsia" w:hAnsiTheme="minorHAnsi"/>
+          <w:sz w:val="22"/>
+          <w:lang w:eastAsia="de-CH" w:bidi="ar-SA"/>
+        </w:rPr>
+      </w:pPr>
+      <w:hyperlink w:anchor="_Toc35872908" w:history="1">
+        <w:r>
+          <w:rPr>
+            <w:rStyle w:val="Hyperlink"/>
+          </w:rPr>
+          <w:t>1.9.7</w:t>
+        </w:r>
+        <w:r>
+          <w:rPr>
+            <w:rFonts w:asciiTheme="minorHAnsi" w:eastAsiaTheme="minorEastAsia" w:hAnsiTheme="minorHAnsi"/>
+            <w:sz w:val="22"/>
+            <w:lang w:eastAsia="de-CH" w:bidi="ar-SA"/>
+          </w:rPr>
+          <w:tab/>
+        </w:r>
+        <w:r>
+          <w:rPr>
+            <w:rStyle w:val="Hyperlink"/>
+          </w:rPr>
+          <w:t>Grafische Darstellung der Messwerte</w:t>
+        </w:r>
+        <w:r>
+          <w:rPr>
+            <w:webHidden/>
+          </w:rPr>
+          <w:tab/>
+        </w:r>
+        <w:r>
+          <w:rPr>
+            <w:webHidden/>
+          </w:rPr>
+          <w:fldChar w:fldCharType="begin"/>
+        </w:r>
+        <w:r>
+          <w:rPr>
+            <w:webHidden/>
+          </w:rPr>
+          <w:instrText xml:space="preserve"> PAGEREF _Toc35872908 \h </w:instrText>
+        </w:r>
+        <w:r>
+          <w:rPr>
+            <w:webHidden/>
+          </w:rPr>
+        </w:r>
+        <w:r>
+          <w:rPr>
+            <w:webHidden/>
+          </w:rPr>
+          <w:fldChar w:fldCharType="separate"/>
+        </w:r>
+        <w:r>
+          <w:rPr>
+            <w:webHidden/>
+          </w:rPr>
+          <w:t>10</w:t>
         </w:r>
         <w:r>
           <w:rPr>
@@ -752,7 +2066,7 @@
           <w:lang w:eastAsia="de-CH" w:bidi="ar-SA"/>
         </w:rPr>
       </w:pPr>
-      <w:hyperlink w:anchor="_Toc35847321" w:history="1">
+      <w:hyperlink w:anchor="_Toc35872909" w:history="1">
         <w:r>
           <w:rPr>
             <w:rStyle w:val="Hyperlink"/>
@@ -772,7 +2086,7 @@
           <w:rPr>
             <w:rStyle w:val="Hyperlink"/>
           </w:rPr>
-          <w:t>Überschrift1</w:t>
+          <w:t>Projektorganisation</w:t>
         </w:r>
         <w:r>
           <w:rPr>
@@ -790,7 +2104,7 @@
           <w:rPr>
             <w:webHidden/>
           </w:rPr>
-          <w:instrText xml:space="preserve"> PAGEREF _Toc35847321 \h </w:instrText>
+          <w:instrText xml:space="preserve"> PAGEREF _Toc35872909 \h </w:instrText>
         </w:r>
         <w:r>
           <w:rPr>
@@ -807,7 +2121,7 @@
           <w:rPr>
             <w:webHidden/>
           </w:rPr>
-          <w:t>4</w:t>
+          <w:t>10</w:t>
         </w:r>
         <w:r>
           <w:rPr>
@@ -826,7 +2140,7 @@
           <w:lang w:eastAsia="de-CH" w:bidi="ar-SA"/>
         </w:rPr>
       </w:pPr>
-      <w:hyperlink w:anchor="_Toc35847322" w:history="1">
+      <w:hyperlink w:anchor="_Toc35872910" w:history="1">
         <w:r>
           <w:rPr>
             <w:rStyle w:val="Hyperlink"/>
@@ -845,7 +2159,7 @@
           <w:rPr>
             <w:rStyle w:val="Hyperlink"/>
           </w:rPr>
-          <w:t>Überschrift2</w:t>
+          <w:t>Methode</w:t>
         </w:r>
         <w:r>
           <w:rPr>
@@ -863,7 +2177,7 @@
           <w:rPr>
             <w:webHidden/>
           </w:rPr>
-          <w:instrText xml:space="preserve"> PAGEREF _Toc35847322 \h </w:instrText>
+          <w:instrText xml:space="preserve"> PAGEREF _Toc35872910 \h </w:instrText>
         </w:r>
         <w:r>
           <w:rPr>
@@ -880,7 +2194,7 @@
           <w:rPr>
             <w:webHidden/>
           </w:rPr>
-          <w:t>4</w:t>
+          <w:t>10</w:t>
         </w:r>
         <w:r>
           <w:rPr>
@@ -892,19 +2206,19 @@
     </w:p>
     <w:p>
       <w:pPr>
-        <w:pStyle w:val="Verzeichnis3"/>
+        <w:pStyle w:val="Verzeichnis2"/>
         <w:rPr>
           <w:rFonts w:asciiTheme="minorHAnsi" w:eastAsiaTheme="minorEastAsia" w:hAnsiTheme="minorHAnsi"/>
           <w:sz w:val="22"/>
           <w:lang w:eastAsia="de-CH" w:bidi="ar-SA"/>
         </w:rPr>
       </w:pPr>
-      <w:hyperlink w:anchor="_Toc35847323" w:history="1">
+      <w:hyperlink w:anchor="_Toc35872911" w:history="1">
         <w:r>
           <w:rPr>
             <w:rStyle w:val="Hyperlink"/>
           </w:rPr>
-          <w:t>2.1.1</w:t>
+          <w:t>2.2</w:t>
         </w:r>
         <w:r>
           <w:rPr>
@@ -918,7 +2232,7 @@
           <w:rPr>
             <w:rStyle w:val="Hyperlink"/>
           </w:rPr>
-          <w:t>Überschrift3</w:t>
+          <w:t>Auftraggeber</w:t>
         </w:r>
         <w:r>
           <w:rPr>
@@ -936,7 +2250,7 @@
           <w:rPr>
             <w:webHidden/>
           </w:rPr>
-          <w:instrText xml:space="preserve"> PAGEREF _Toc35847323 \h </w:instrText>
+          <w:instrText xml:space="preserve"> PAGEREF _Toc35872911 \h </w:instrText>
         </w:r>
         <w:r>
           <w:rPr>
@@ -953,7 +2267,153 @@
           <w:rPr>
             <w:webHidden/>
           </w:rPr>
-          <w:t>4</w:t>
+          <w:t>10</w:t>
+        </w:r>
+        <w:r>
+          <w:rPr>
+            <w:webHidden/>
+          </w:rPr>
+          <w:fldChar w:fldCharType="end"/>
+        </w:r>
+      </w:hyperlink>
+    </w:p>
+    <w:p>
+      <w:pPr>
+        <w:pStyle w:val="Verzeichnis2"/>
+        <w:rPr>
+          <w:rFonts w:asciiTheme="minorHAnsi" w:eastAsiaTheme="minorEastAsia" w:hAnsiTheme="minorHAnsi"/>
+          <w:sz w:val="22"/>
+          <w:lang w:eastAsia="de-CH" w:bidi="ar-SA"/>
+        </w:rPr>
+      </w:pPr>
+      <w:hyperlink w:anchor="_Toc35872912" w:history="1">
+        <w:r>
+          <w:rPr>
+            <w:rStyle w:val="Hyperlink"/>
+          </w:rPr>
+          <w:t>2.3</w:t>
+        </w:r>
+        <w:r>
+          <w:rPr>
+            <w:rFonts w:asciiTheme="minorHAnsi" w:eastAsiaTheme="minorEastAsia" w:hAnsiTheme="minorHAnsi"/>
+            <w:sz w:val="22"/>
+            <w:lang w:eastAsia="de-CH" w:bidi="ar-SA"/>
+          </w:rPr>
+          <w:tab/>
+        </w:r>
+        <w:r>
+          <w:rPr>
+            <w:rStyle w:val="Hyperlink"/>
+          </w:rPr>
+          <w:t>Beteiligte Personen</w:t>
+        </w:r>
+        <w:r>
+          <w:rPr>
+            <w:webHidden/>
+          </w:rPr>
+          <w:tab/>
+        </w:r>
+        <w:r>
+          <w:rPr>
+            <w:webHidden/>
+          </w:rPr>
+          <w:fldChar w:fldCharType="begin"/>
+        </w:r>
+        <w:r>
+          <w:rPr>
+            <w:webHidden/>
+          </w:rPr>
+          <w:instrText xml:space="preserve"> PAGEREF _Toc35872912 \h </w:instrText>
+        </w:r>
+        <w:r>
+          <w:rPr>
+            <w:webHidden/>
+          </w:rPr>
+        </w:r>
+        <w:r>
+          <w:rPr>
+            <w:webHidden/>
+          </w:rPr>
+          <w:fldChar w:fldCharType="separate"/>
+        </w:r>
+        <w:r>
+          <w:rPr>
+            <w:webHidden/>
+          </w:rPr>
+          <w:t>10</w:t>
+        </w:r>
+        <w:r>
+          <w:rPr>
+            <w:webHidden/>
+          </w:rPr>
+          <w:fldChar w:fldCharType="end"/>
+        </w:r>
+      </w:hyperlink>
+    </w:p>
+    <w:p>
+      <w:pPr>
+        <w:pStyle w:val="Verzeichnis2"/>
+        <w:rPr>
+          <w:rFonts w:asciiTheme="minorHAnsi" w:eastAsiaTheme="minorEastAsia" w:hAnsiTheme="minorHAnsi"/>
+          <w:sz w:val="22"/>
+          <w:lang w:eastAsia="de-CH" w:bidi="ar-SA"/>
+        </w:rPr>
+      </w:pPr>
+      <w:hyperlink w:anchor="_Toc35872913" w:history="1">
+        <w:r>
+          <w:rPr>
+            <w:rStyle w:val="Hyperlink"/>
+          </w:rPr>
+          <w:t>2.4</w:t>
+        </w:r>
+        <w:r>
+          <w:rPr>
+            <w:rFonts w:asciiTheme="minorHAnsi" w:eastAsiaTheme="minorEastAsia" w:hAnsiTheme="minorHAnsi"/>
+            <w:sz w:val="22"/>
+            <w:lang w:eastAsia="de-CH" w:bidi="ar-SA"/>
+          </w:rPr>
+          <w:tab/>
+        </w:r>
+        <w:r>
+          <w:rPr>
+            <w:rStyle w:val="Hyperlink"/>
+          </w:rPr>
+          <w:t>Durchführungsort</w:t>
+        </w:r>
+        <w:r>
+          <w:rPr>
+            <w:webHidden/>
+          </w:rPr>
+          <w:tab/>
+        </w:r>
+        <w:r>
+          <w:rPr>
+            <w:webHidden/>
+          </w:rPr>
+          <w:fldChar w:fldCharType="begin"/>
+        </w:r>
+        <w:r>
+          <w:rPr>
+            <w:webHidden/>
+          </w:rPr>
+          <w:instrText xml:space="preserve"> PAGEREF _Toc35872913 \h </w:instrText>
+        </w:r>
+        <w:r>
+          <w:rPr>
+            <w:webHidden/>
+          </w:rPr>
+        </w:r>
+        <w:r>
+          <w:rPr>
+            <w:webHidden/>
+          </w:rPr>
+          <w:fldChar w:fldCharType="separate"/>
+        </w:r>
+        <w:r>
+          <w:rPr>
+            <w:webHidden/>
+          </w:rPr>
+          <w:t>10</w:t>
         </w:r>
         <w:r>
           <w:rPr>
@@ -973,21 +2433,36 @@
           <w:lang w:eastAsia="de-CH" w:bidi="ar-SA"/>
         </w:rPr>
       </w:pPr>
-      <w:hyperlink w:anchor="_Toc35847324" w:history="1">
+      <w:hyperlink w:anchor="_Toc35872914" w:history="1">
         <w:r>
           <w:rPr>
             <w:rStyle w:val="Hyperlink"/>
           </w:rPr>
-          <w:t>Glossar - Fachbegriffe</w:t>
-        </w:r>
-        <w:r>
-          <w:rPr>
-            <w:webHidden/>
+          <w:t>3</w:t>
+        </w:r>
+        <w:r>
+          <w:rPr>
+            <w:rFonts w:asciiTheme="minorHAnsi" w:eastAsiaTheme="minorEastAsia" w:hAnsiTheme="minorHAnsi"/>
+            <w:b w:val="0"/>
+            <w:sz w:val="22"/>
+            <w:lang w:eastAsia="de-CH" w:bidi="ar-SA"/>
           </w:rPr>
           <w:tab/>
         </w:r>
         <w:r>
           <w:rPr>
+            <w:rStyle w:val="Hyperlink"/>
+          </w:rPr>
+          <w:t>Deklaration der Vorkentnisse</w:t>
+        </w:r>
+        <w:r>
+          <w:rPr>
+            <w:webHidden/>
+          </w:rPr>
+          <w:tab/>
+        </w:r>
+        <w:r>
+          <w:rPr>
             <w:webHidden/>
           </w:rPr>
           <w:fldChar w:fldCharType="begin"/>
@@ -996,7 +2471,7 @@
           <w:rPr>
             <w:webHidden/>
           </w:rPr>
-          <w:instrText xml:space="preserve"> PAGEREF _Toc35847324 \h </w:instrText>
+          <w:instrText xml:space="preserve"> PAGEREF _Toc35872914 \h </w:instrText>
         </w:r>
         <w:r>
           <w:rPr>
@@ -1013,7 +2488,7 @@
           <w:rPr>
             <w:webHidden/>
           </w:rPr>
-          <w:t>5</w:t>
+          <w:t>11</w:t>
         </w:r>
         <w:r>
           <w:rPr>
@@ -1033,21 +2508,36 @@
           <w:lang w:eastAsia="de-CH" w:bidi="ar-SA"/>
         </w:rPr>
       </w:pPr>
-      <w:hyperlink w:anchor="_Toc35847325" w:history="1">
+      <w:hyperlink w:anchor="_Toc35872915" w:history="1">
         <w:r>
           <w:rPr>
             <w:rStyle w:val="Hyperlink"/>
           </w:rPr>
-          <w:t>Literaturen</w:t>
-        </w:r>
-        <w:r>
-          <w:rPr>
-            <w:webHidden/>
+          <w:t>4</w:t>
+        </w:r>
+        <w:r>
+          <w:rPr>
+            <w:rFonts w:asciiTheme="minorHAnsi" w:eastAsiaTheme="minorEastAsia" w:hAnsiTheme="minorHAnsi"/>
+            <w:b w:val="0"/>
+            <w:sz w:val="22"/>
+            <w:lang w:eastAsia="de-CH" w:bidi="ar-SA"/>
           </w:rPr>
           <w:tab/>
         </w:r>
         <w:r>
           <w:rPr>
+            <w:rStyle w:val="Hyperlink"/>
+          </w:rPr>
+          <w:t>Deklaration der Vorarbeiten</w:t>
+        </w:r>
+        <w:r>
+          <w:rPr>
+            <w:webHidden/>
+          </w:rPr>
+          <w:tab/>
+        </w:r>
+        <w:r>
+          <w:rPr>
             <w:webHidden/>
           </w:rPr>
           <w:fldChar w:fldCharType="begin"/>
@@ -1056,7 +2546,7 @@
           <w:rPr>
             <w:webHidden/>
           </w:rPr>
-          <w:instrText xml:space="preserve"> PAGEREF _Toc35847325 \h </w:instrText>
+          <w:instrText xml:space="preserve"> PAGEREF _Toc35872915 \h </w:instrText>
         </w:r>
         <w:r>
           <w:rPr>
@@ -1073,7 +2563,7 @@
           <w:rPr>
             <w:webHidden/>
           </w:rPr>
-          <w:t>6</w:t>
+          <w:t>11</w:t>
         </w:r>
         <w:r>
           <w:rPr>
@@ -1093,21 +2583,36 @@
           <w:lang w:eastAsia="de-CH" w:bidi="ar-SA"/>
         </w:rPr>
       </w:pPr>
-      <w:hyperlink w:anchor="_Toc35847326" w:history="1">
+      <w:hyperlink w:anchor="_Toc35872916" w:history="1">
         <w:r>
           <w:rPr>
             <w:rStyle w:val="Hyperlink"/>
           </w:rPr>
-          <w:t>Abbildungen</w:t>
-        </w:r>
-        <w:r>
-          <w:rPr>
-            <w:webHidden/>
+          <w:t>5</w:t>
+        </w:r>
+        <w:r>
+          <w:rPr>
+            <w:rFonts w:asciiTheme="minorHAnsi" w:eastAsiaTheme="minorEastAsia" w:hAnsiTheme="minorHAnsi"/>
+            <w:b w:val="0"/>
+            <w:sz w:val="22"/>
+            <w:lang w:eastAsia="de-CH" w:bidi="ar-SA"/>
           </w:rPr>
           <w:tab/>
         </w:r>
         <w:r>
           <w:rPr>
+            <w:rStyle w:val="Hyperlink"/>
+          </w:rPr>
+          <w:t>Deklaration der benützten Firmenstandarts</w:t>
+        </w:r>
+        <w:r>
+          <w:rPr>
+            <w:webHidden/>
+          </w:rPr>
+          <w:tab/>
+        </w:r>
+        <w:r>
+          <w:rPr>
             <w:webHidden/>
           </w:rPr>
           <w:fldChar w:fldCharType="begin"/>
@@ -1116,7 +2621,7 @@
           <w:rPr>
             <w:webHidden/>
           </w:rPr>
-          <w:instrText xml:space="preserve"> PAGEREF _Toc35847326 \h </w:instrText>
+          <w:instrText xml:space="preserve"> PAGEREF _Toc35872916 \h </w:instrText>
         </w:r>
         <w:r>
           <w:rPr>
@@ -1133,7 +2638,7 @@
           <w:rPr>
             <w:webHidden/>
           </w:rPr>
-          <w:t>7</w:t>
+          <w:t>12</w:t>
         </w:r>
         <w:r>
           <w:rPr>
@@ -1153,21 +2658,36 @@
           <w:lang w:eastAsia="de-CH" w:bidi="ar-SA"/>
         </w:rPr>
       </w:pPr>
-      <w:hyperlink w:anchor="_Toc35847327" w:history="1">
+      <w:hyperlink w:anchor="_Toc35872917" w:history="1">
         <w:r>
           <w:rPr>
             <w:rStyle w:val="Hyperlink"/>
           </w:rPr>
-          <w:t>Tabellen</w:t>
-        </w:r>
-        <w:r>
-          <w:rPr>
-            <w:webHidden/>
+          <w:t>6</w:t>
+        </w:r>
+        <w:r>
+          <w:rPr>
+            <w:rFonts w:asciiTheme="minorHAnsi" w:eastAsiaTheme="minorEastAsia" w:hAnsiTheme="minorHAnsi"/>
+            <w:b w:val="0"/>
+            <w:sz w:val="22"/>
+            <w:lang w:eastAsia="de-CH" w:bidi="ar-SA"/>
           </w:rPr>
           <w:tab/>
         </w:r>
         <w:r>
           <w:rPr>
+            <w:rStyle w:val="Hyperlink"/>
+          </w:rPr>
+          <w:t>Zeitplan</w:t>
+        </w:r>
+        <w:r>
+          <w:rPr>
+            <w:webHidden/>
+          </w:rPr>
+          <w:tab/>
+        </w:r>
+        <w:r>
+          <w:rPr>
             <w:webHidden/>
           </w:rPr>
           <w:fldChar w:fldCharType="begin"/>
@@ -1176,7 +2696,7 @@
           <w:rPr>
             <w:webHidden/>
           </w:rPr>
-          <w:instrText xml:space="preserve"> PAGEREF _Toc35847327 \h </w:instrText>
+          <w:instrText xml:space="preserve"> PAGEREF _Toc35872917 \h </w:instrText>
         </w:r>
         <w:r>
           <w:rPr>
@@ -1193,7 +2713,1479 @@
           <w:rPr>
             <w:webHidden/>
           </w:rPr>
+          <w:t>12</w:t>
+        </w:r>
+        <w:r>
+          <w:rPr>
+            <w:webHidden/>
+          </w:rPr>
+          <w:fldChar w:fldCharType="end"/>
+        </w:r>
+      </w:hyperlink>
+    </w:p>
+    <w:p>
+      <w:pPr>
+        <w:pStyle w:val="Verzeichnis2"/>
+        <w:rPr>
+          <w:rFonts w:asciiTheme="minorHAnsi" w:eastAsiaTheme="minorEastAsia" w:hAnsiTheme="minorHAnsi"/>
+          <w:sz w:val="22"/>
+          <w:lang w:eastAsia="de-CH" w:bidi="ar-SA"/>
+        </w:rPr>
+      </w:pPr>
+      <w:hyperlink w:anchor="_Toc35872918" w:history="1">
+        <w:r>
+          <w:rPr>
+            <w:rStyle w:val="Hyperlink"/>
+          </w:rPr>
+          <w:t>6.1</w:t>
+        </w:r>
+        <w:r>
+          <w:rPr>
+            <w:rFonts w:asciiTheme="minorHAnsi" w:eastAsiaTheme="minorEastAsia" w:hAnsiTheme="minorHAnsi"/>
+            <w:sz w:val="22"/>
+            <w:lang w:eastAsia="de-CH" w:bidi="ar-SA"/>
+          </w:rPr>
+          <w:tab/>
+        </w:r>
+        <w:r>
+          <w:rPr>
+            <w:rStyle w:val="Hyperlink"/>
+          </w:rPr>
+          <w:t>Bemerkungen</w:t>
+        </w:r>
+        <w:r>
+          <w:rPr>
+            <w:webHidden/>
+          </w:rPr>
+          <w:tab/>
+        </w:r>
+        <w:r>
+          <w:rPr>
+            <w:webHidden/>
+          </w:rPr>
+          <w:fldChar w:fldCharType="begin"/>
+        </w:r>
+        <w:r>
+          <w:rPr>
+            <w:webHidden/>
+          </w:rPr>
+          <w:instrText xml:space="preserve"> PAGEREF _Toc35872918 \h </w:instrText>
+        </w:r>
+        <w:r>
+          <w:rPr>
+            <w:webHidden/>
+          </w:rPr>
+        </w:r>
+        <w:r>
+          <w:rPr>
+            <w:webHidden/>
+          </w:rPr>
+          <w:fldChar w:fldCharType="separate"/>
+        </w:r>
+        <w:r>
+          <w:rPr>
+            <w:webHidden/>
+          </w:rPr>
+          <w:t>12</w:t>
+        </w:r>
+        <w:r>
+          <w:rPr>
+            <w:webHidden/>
+          </w:rPr>
+          <w:fldChar w:fldCharType="end"/>
+        </w:r>
+      </w:hyperlink>
+    </w:p>
+    <w:p>
+      <w:pPr>
+        <w:pStyle w:val="Verzeichnis2"/>
+        <w:rPr>
+          <w:rFonts w:asciiTheme="minorHAnsi" w:eastAsiaTheme="minorEastAsia" w:hAnsiTheme="minorHAnsi"/>
+          <w:sz w:val="22"/>
+          <w:lang w:eastAsia="de-CH" w:bidi="ar-SA"/>
+        </w:rPr>
+      </w:pPr>
+      <w:hyperlink w:anchor="_Toc35872919" w:history="1">
+        <w:r>
+          <w:rPr>
+            <w:rStyle w:val="Hyperlink"/>
+          </w:rPr>
+          <w:t>6.2</w:t>
+        </w:r>
+        <w:r>
+          <w:rPr>
+            <w:rFonts w:asciiTheme="minorHAnsi" w:eastAsiaTheme="minorEastAsia" w:hAnsiTheme="minorHAnsi"/>
+            <w:sz w:val="22"/>
+            <w:lang w:eastAsia="de-CH" w:bidi="ar-SA"/>
+          </w:rPr>
+          <w:tab/>
+        </w:r>
+        <w:r>
+          <w:rPr>
+            <w:rStyle w:val="Hyperlink"/>
+          </w:rPr>
+          <w:t>Legende</w:t>
+        </w:r>
+        <w:r>
+          <w:rPr>
+            <w:webHidden/>
+          </w:rPr>
+          <w:tab/>
+        </w:r>
+        <w:r>
+          <w:rPr>
+            <w:webHidden/>
+          </w:rPr>
+          <w:fldChar w:fldCharType="begin"/>
+        </w:r>
+        <w:r>
+          <w:rPr>
+            <w:webHidden/>
+          </w:rPr>
+          <w:instrText xml:space="preserve"> PAGEREF _Toc35872919 \h </w:instrText>
+        </w:r>
+        <w:r>
+          <w:rPr>
+            <w:webHidden/>
+          </w:rPr>
+        </w:r>
+        <w:r>
+          <w:rPr>
+            <w:webHidden/>
+          </w:rPr>
+          <w:fldChar w:fldCharType="separate"/>
+        </w:r>
+        <w:r>
+          <w:rPr>
+            <w:webHidden/>
+          </w:rPr>
+          <w:t>12</w:t>
+        </w:r>
+        <w:r>
+          <w:rPr>
+            <w:webHidden/>
+          </w:rPr>
+          <w:fldChar w:fldCharType="end"/>
+        </w:r>
+      </w:hyperlink>
+    </w:p>
+    <w:p>
+      <w:pPr>
+        <w:pStyle w:val="Verzeichnis2"/>
+        <w:rPr>
+          <w:rFonts w:asciiTheme="minorHAnsi" w:eastAsiaTheme="minorEastAsia" w:hAnsiTheme="minorHAnsi"/>
+          <w:sz w:val="22"/>
+          <w:lang w:eastAsia="de-CH" w:bidi="ar-SA"/>
+        </w:rPr>
+      </w:pPr>
+      <w:hyperlink w:anchor="_Toc35872920" w:history="1">
+        <w:r>
+          <w:rPr>
+            <w:rStyle w:val="Hyperlink"/>
+          </w:rPr>
+          <w:t>6.3</w:t>
+        </w:r>
+        <w:r>
+          <w:rPr>
+            <w:rFonts w:asciiTheme="minorHAnsi" w:eastAsiaTheme="minorEastAsia" w:hAnsiTheme="minorHAnsi"/>
+            <w:sz w:val="22"/>
+            <w:lang w:eastAsia="de-CH" w:bidi="ar-SA"/>
+          </w:rPr>
+          <w:tab/>
+        </w:r>
+        <w:r>
+          <w:rPr>
+            <w:rStyle w:val="Hyperlink"/>
+          </w:rPr>
+          <w:t>Meilensteine</w:t>
+        </w:r>
+        <w:r>
+          <w:rPr>
+            <w:webHidden/>
+          </w:rPr>
+          <w:tab/>
+        </w:r>
+        <w:r>
+          <w:rPr>
+            <w:webHidden/>
+          </w:rPr>
+          <w:fldChar w:fldCharType="begin"/>
+        </w:r>
+        <w:r>
+          <w:rPr>
+            <w:webHidden/>
+          </w:rPr>
+          <w:instrText xml:space="preserve"> PAGEREF _Toc35872920 \h </w:instrText>
+        </w:r>
+        <w:r>
+          <w:rPr>
+            <w:webHidden/>
+          </w:rPr>
+        </w:r>
+        <w:r>
+          <w:rPr>
+            <w:webHidden/>
+          </w:rPr>
+          <w:fldChar w:fldCharType="separate"/>
+        </w:r>
+        <w:r>
+          <w:rPr>
+            <w:webHidden/>
+          </w:rPr>
+          <w:t>12</w:t>
+        </w:r>
+        <w:r>
+          <w:rPr>
+            <w:webHidden/>
+          </w:rPr>
+          <w:fldChar w:fldCharType="end"/>
+        </w:r>
+      </w:hyperlink>
+    </w:p>
+    <w:p>
+      <w:pPr>
+        <w:pStyle w:val="Verzeichnis1"/>
+        <w:rPr>
+          <w:rFonts w:asciiTheme="minorHAnsi" w:eastAsiaTheme="minorEastAsia" w:hAnsiTheme="minorHAnsi"/>
+          <w:b w:val="0"/>
+          <w:sz w:val="22"/>
+          <w:lang w:eastAsia="de-CH" w:bidi="ar-SA"/>
+        </w:rPr>
+      </w:pPr>
+      <w:hyperlink w:anchor="_Toc35872921" w:history="1">
+        <w:r>
+          <w:rPr>
+            <w:rStyle w:val="Hyperlink"/>
+          </w:rPr>
+          <w:t>7</w:t>
+        </w:r>
+        <w:r>
+          <w:rPr>
+            <w:rFonts w:asciiTheme="minorHAnsi" w:eastAsiaTheme="minorEastAsia" w:hAnsiTheme="minorHAnsi"/>
+            <w:b w:val="0"/>
+            <w:sz w:val="22"/>
+            <w:lang w:eastAsia="de-CH" w:bidi="ar-SA"/>
+          </w:rPr>
+          <w:tab/>
+        </w:r>
+        <w:r>
+          <w:rPr>
+            <w:rStyle w:val="Hyperlink"/>
+          </w:rPr>
+          <w:t>Organisation der Arbeitsergebnisse</w:t>
+        </w:r>
+        <w:r>
+          <w:rPr>
+            <w:webHidden/>
+          </w:rPr>
+          <w:tab/>
+        </w:r>
+        <w:r>
+          <w:rPr>
+            <w:webHidden/>
+          </w:rPr>
+          <w:fldChar w:fldCharType="begin"/>
+        </w:r>
+        <w:r>
+          <w:rPr>
+            <w:webHidden/>
+          </w:rPr>
+          <w:instrText xml:space="preserve"> PAGEREF _Toc35872921 \h </w:instrText>
+        </w:r>
+        <w:r>
+          <w:rPr>
+            <w:webHidden/>
+          </w:rPr>
+        </w:r>
+        <w:r>
+          <w:rPr>
+            <w:webHidden/>
+          </w:rPr>
+          <w:fldChar w:fldCharType="separate"/>
+        </w:r>
+        <w:r>
+          <w:rPr>
+            <w:webHidden/>
+          </w:rPr>
+          <w:t>14</w:t>
+        </w:r>
+        <w:r>
+          <w:rPr>
+            <w:webHidden/>
+          </w:rPr>
+          <w:fldChar w:fldCharType="end"/>
+        </w:r>
+      </w:hyperlink>
+    </w:p>
+    <w:p>
+      <w:pPr>
+        <w:pStyle w:val="Verzeichnis1"/>
+        <w:rPr>
+          <w:rFonts w:asciiTheme="minorHAnsi" w:eastAsiaTheme="minorEastAsia" w:hAnsiTheme="minorHAnsi"/>
+          <w:b w:val="0"/>
+          <w:sz w:val="22"/>
+          <w:lang w:eastAsia="de-CH" w:bidi="ar-SA"/>
+        </w:rPr>
+      </w:pPr>
+      <w:hyperlink w:anchor="_Toc35872922" w:history="1">
+        <w:r>
+          <w:rPr>
+            <w:rStyle w:val="Hyperlink"/>
+          </w:rPr>
           <w:t>8</w:t>
+        </w:r>
+        <w:r>
+          <w:rPr>
+            <w:rFonts w:asciiTheme="minorHAnsi" w:eastAsiaTheme="minorEastAsia" w:hAnsiTheme="minorHAnsi"/>
+            <w:b w:val="0"/>
+            <w:sz w:val="22"/>
+            <w:lang w:eastAsia="de-CH" w:bidi="ar-SA"/>
+          </w:rPr>
+          <w:tab/>
+        </w:r>
+        <w:r>
+          <w:rPr>
+            <w:rStyle w:val="Hyperlink"/>
+          </w:rPr>
+          <w:t>Informieren</w:t>
+        </w:r>
+        <w:r>
+          <w:rPr>
+            <w:webHidden/>
+          </w:rPr>
+          <w:tab/>
+        </w:r>
+        <w:r>
+          <w:rPr>
+            <w:webHidden/>
+          </w:rPr>
+          <w:fldChar w:fldCharType="begin"/>
+        </w:r>
+        <w:r>
+          <w:rPr>
+            <w:webHidden/>
+          </w:rPr>
+          <w:instrText xml:space="preserve"> PAGEREF _Toc35872922 \h </w:instrText>
+        </w:r>
+        <w:r>
+          <w:rPr>
+            <w:webHidden/>
+          </w:rPr>
+        </w:r>
+        <w:r>
+          <w:rPr>
+            <w:webHidden/>
+          </w:rPr>
+          <w:fldChar w:fldCharType="separate"/>
+        </w:r>
+        <w:r>
+          <w:rPr>
+            <w:webHidden/>
+          </w:rPr>
+          <w:t>14</w:t>
+        </w:r>
+        <w:r>
+          <w:rPr>
+            <w:webHidden/>
+          </w:rPr>
+          <w:fldChar w:fldCharType="end"/>
+        </w:r>
+      </w:hyperlink>
+    </w:p>
+    <w:p>
+      <w:pPr>
+        <w:pStyle w:val="Verzeichnis2"/>
+        <w:rPr>
+          <w:rFonts w:asciiTheme="minorHAnsi" w:eastAsiaTheme="minorEastAsia" w:hAnsiTheme="minorHAnsi"/>
+          <w:sz w:val="22"/>
+          <w:lang w:eastAsia="de-CH" w:bidi="ar-SA"/>
+        </w:rPr>
+      </w:pPr>
+      <w:hyperlink w:anchor="_Toc35872923" w:history="1">
+        <w:r>
+          <w:rPr>
+            <w:rStyle w:val="Hyperlink"/>
+          </w:rPr>
+          <w:t>8.1</w:t>
+        </w:r>
+        <w:r>
+          <w:rPr>
+            <w:rFonts w:asciiTheme="minorHAnsi" w:eastAsiaTheme="minorEastAsia" w:hAnsiTheme="minorHAnsi"/>
+            <w:sz w:val="22"/>
+            <w:lang w:eastAsia="de-CH" w:bidi="ar-SA"/>
+          </w:rPr>
+          <w:tab/>
+        </w:r>
+        <w:r>
+          <w:rPr>
+            <w:rStyle w:val="Hyperlink"/>
+          </w:rPr>
+          <w:t>Aufgabe</w:t>
+        </w:r>
+        <w:r>
+          <w:rPr>
+            <w:webHidden/>
+          </w:rPr>
+          <w:tab/>
+        </w:r>
+        <w:r>
+          <w:rPr>
+            <w:webHidden/>
+          </w:rPr>
+          <w:fldChar w:fldCharType="begin"/>
+        </w:r>
+        <w:r>
+          <w:rPr>
+            <w:webHidden/>
+          </w:rPr>
+          <w:instrText xml:space="preserve"> PAGEREF _Toc35872923 \h </w:instrText>
+        </w:r>
+        <w:r>
+          <w:rPr>
+            <w:webHidden/>
+          </w:rPr>
+        </w:r>
+        <w:r>
+          <w:rPr>
+            <w:webHidden/>
+          </w:rPr>
+          <w:fldChar w:fldCharType="separate"/>
+        </w:r>
+        <w:r>
+          <w:rPr>
+            <w:webHidden/>
+          </w:rPr>
+          <w:t>14</w:t>
+        </w:r>
+        <w:r>
+          <w:rPr>
+            <w:webHidden/>
+          </w:rPr>
+          <w:fldChar w:fldCharType="end"/>
+        </w:r>
+      </w:hyperlink>
+    </w:p>
+    <w:p>
+      <w:pPr>
+        <w:pStyle w:val="Verzeichnis2"/>
+        <w:rPr>
+          <w:rFonts w:asciiTheme="minorHAnsi" w:eastAsiaTheme="minorEastAsia" w:hAnsiTheme="minorHAnsi"/>
+          <w:sz w:val="22"/>
+          <w:lang w:eastAsia="de-CH" w:bidi="ar-SA"/>
+        </w:rPr>
+      </w:pPr>
+      <w:hyperlink w:anchor="_Toc35872924" w:history="1">
+        <w:r>
+          <w:rPr>
+            <w:rStyle w:val="Hyperlink"/>
+          </w:rPr>
+          <w:t>8.2</w:t>
+        </w:r>
+        <w:r>
+          <w:rPr>
+            <w:rFonts w:asciiTheme="minorHAnsi" w:eastAsiaTheme="minorEastAsia" w:hAnsiTheme="minorHAnsi"/>
+            <w:sz w:val="22"/>
+            <w:lang w:eastAsia="de-CH" w:bidi="ar-SA"/>
+          </w:rPr>
+          <w:tab/>
+        </w:r>
+        <w:r>
+          <w:rPr>
+            <w:rStyle w:val="Hyperlink"/>
+          </w:rPr>
+          <w:t>Deadline</w:t>
+        </w:r>
+        <w:r>
+          <w:rPr>
+            <w:webHidden/>
+          </w:rPr>
+          <w:tab/>
+        </w:r>
+        <w:r>
+          <w:rPr>
+            <w:webHidden/>
+          </w:rPr>
+          <w:fldChar w:fldCharType="begin"/>
+        </w:r>
+        <w:r>
+          <w:rPr>
+            <w:webHidden/>
+          </w:rPr>
+          <w:instrText xml:space="preserve"> PAGEREF _Toc35872924 \h </w:instrText>
+        </w:r>
+        <w:r>
+          <w:rPr>
+            <w:webHidden/>
+          </w:rPr>
+        </w:r>
+        <w:r>
+          <w:rPr>
+            <w:webHidden/>
+          </w:rPr>
+          <w:fldChar w:fldCharType="separate"/>
+        </w:r>
+        <w:r>
+          <w:rPr>
+            <w:webHidden/>
+          </w:rPr>
+          <w:t>14</w:t>
+        </w:r>
+        <w:r>
+          <w:rPr>
+            <w:webHidden/>
+          </w:rPr>
+          <w:fldChar w:fldCharType="end"/>
+        </w:r>
+      </w:hyperlink>
+    </w:p>
+    <w:p>
+      <w:pPr>
+        <w:pStyle w:val="Verzeichnis2"/>
+        <w:rPr>
+          <w:rFonts w:asciiTheme="minorHAnsi" w:eastAsiaTheme="minorEastAsia" w:hAnsiTheme="minorHAnsi"/>
+          <w:sz w:val="22"/>
+          <w:lang w:eastAsia="de-CH" w:bidi="ar-SA"/>
+        </w:rPr>
+      </w:pPr>
+      <w:hyperlink w:anchor="_Toc35872925" w:history="1">
+        <w:r>
+          <w:rPr>
+            <w:rStyle w:val="Hyperlink"/>
+          </w:rPr>
+          <w:t>8.3</w:t>
+        </w:r>
+        <w:r>
+          <w:rPr>
+            <w:rFonts w:asciiTheme="minorHAnsi" w:eastAsiaTheme="minorEastAsia" w:hAnsiTheme="minorHAnsi"/>
+            <w:sz w:val="22"/>
+            <w:lang w:eastAsia="de-CH" w:bidi="ar-SA"/>
+          </w:rPr>
+          <w:tab/>
+        </w:r>
+        <w:r>
+          <w:rPr>
+            <w:rStyle w:val="Hyperlink"/>
+          </w:rPr>
+          <w:t>Herausforderungen</w:t>
+        </w:r>
+        <w:r>
+          <w:rPr>
+            <w:webHidden/>
+          </w:rPr>
+          <w:tab/>
+        </w:r>
+        <w:r>
+          <w:rPr>
+            <w:webHidden/>
+          </w:rPr>
+          <w:fldChar w:fldCharType="begin"/>
+        </w:r>
+        <w:r>
+          <w:rPr>
+            <w:webHidden/>
+          </w:rPr>
+          <w:instrText xml:space="preserve"> PAGEREF _Toc35872925 \h </w:instrText>
+        </w:r>
+        <w:r>
+          <w:rPr>
+            <w:webHidden/>
+          </w:rPr>
+        </w:r>
+        <w:r>
+          <w:rPr>
+            <w:webHidden/>
+          </w:rPr>
+          <w:fldChar w:fldCharType="separate"/>
+        </w:r>
+        <w:r>
+          <w:rPr>
+            <w:webHidden/>
+          </w:rPr>
+          <w:t>14</w:t>
+        </w:r>
+        <w:r>
+          <w:rPr>
+            <w:webHidden/>
+          </w:rPr>
+          <w:fldChar w:fldCharType="end"/>
+        </w:r>
+      </w:hyperlink>
+    </w:p>
+    <w:p>
+      <w:pPr>
+        <w:pStyle w:val="Verzeichnis3"/>
+        <w:rPr>
+          <w:rFonts w:asciiTheme="minorHAnsi" w:eastAsiaTheme="minorEastAsia" w:hAnsiTheme="minorHAnsi"/>
+          <w:sz w:val="22"/>
+          <w:lang w:eastAsia="de-CH" w:bidi="ar-SA"/>
+        </w:rPr>
+      </w:pPr>
+      <w:hyperlink w:anchor="_Toc35872926" w:history="1">
+        <w:r>
+          <w:rPr>
+            <w:rStyle w:val="Hyperlink"/>
+          </w:rPr>
+          <w:t>8.3.1</w:t>
+        </w:r>
+        <w:r>
+          <w:rPr>
+            <w:rFonts w:asciiTheme="minorHAnsi" w:eastAsiaTheme="minorEastAsia" w:hAnsiTheme="minorHAnsi"/>
+            <w:sz w:val="22"/>
+            <w:lang w:eastAsia="de-CH" w:bidi="ar-SA"/>
+          </w:rPr>
+          <w:tab/>
+        </w:r>
+        <w:r>
+          <w:rPr>
+            <w:rStyle w:val="Hyperlink"/>
+          </w:rPr>
+          <w:t>JavaScript Diagramme</w:t>
+        </w:r>
+        <w:r>
+          <w:rPr>
+            <w:webHidden/>
+          </w:rPr>
+          <w:tab/>
+        </w:r>
+        <w:r>
+          <w:rPr>
+            <w:webHidden/>
+          </w:rPr>
+          <w:fldChar w:fldCharType="begin"/>
+        </w:r>
+        <w:r>
+          <w:rPr>
+            <w:webHidden/>
+          </w:rPr>
+          <w:instrText xml:space="preserve"> PAGEREF _Toc35872926 \h </w:instrText>
+        </w:r>
+        <w:r>
+          <w:rPr>
+            <w:webHidden/>
+          </w:rPr>
+        </w:r>
+        <w:r>
+          <w:rPr>
+            <w:webHidden/>
+          </w:rPr>
+          <w:fldChar w:fldCharType="separate"/>
+        </w:r>
+        <w:r>
+          <w:rPr>
+            <w:webHidden/>
+          </w:rPr>
+          <w:t>14</w:t>
+        </w:r>
+        <w:r>
+          <w:rPr>
+            <w:webHidden/>
+          </w:rPr>
+          <w:fldChar w:fldCharType="end"/>
+        </w:r>
+      </w:hyperlink>
+    </w:p>
+    <w:p>
+      <w:pPr>
+        <w:pStyle w:val="Verzeichnis3"/>
+        <w:rPr>
+          <w:rFonts w:asciiTheme="minorHAnsi" w:eastAsiaTheme="minorEastAsia" w:hAnsiTheme="minorHAnsi"/>
+          <w:sz w:val="22"/>
+          <w:lang w:eastAsia="de-CH" w:bidi="ar-SA"/>
+        </w:rPr>
+      </w:pPr>
+      <w:hyperlink w:anchor="_Toc35872927" w:history="1">
+        <w:r>
+          <w:rPr>
+            <w:rStyle w:val="Hyperlink"/>
+          </w:rPr>
+          <w:t>8.3.2</w:t>
+        </w:r>
+        <w:r>
+          <w:rPr>
+            <w:rFonts w:asciiTheme="minorHAnsi" w:eastAsiaTheme="minorEastAsia" w:hAnsiTheme="minorHAnsi"/>
+            <w:sz w:val="22"/>
+            <w:lang w:eastAsia="de-CH" w:bidi="ar-SA"/>
+          </w:rPr>
+          <w:tab/>
+        </w:r>
+        <w:r>
+          <w:rPr>
+            <w:rStyle w:val="Hyperlink"/>
+          </w:rPr>
+          <w:t>Sensor Wert Beobachter</w:t>
+        </w:r>
+        <w:r>
+          <w:rPr>
+            <w:webHidden/>
+          </w:rPr>
+          <w:tab/>
+        </w:r>
+        <w:r>
+          <w:rPr>
+            <w:webHidden/>
+          </w:rPr>
+          <w:fldChar w:fldCharType="begin"/>
+        </w:r>
+        <w:r>
+          <w:rPr>
+            <w:webHidden/>
+          </w:rPr>
+          <w:instrText xml:space="preserve"> PAGEREF _Toc35872927 \h </w:instrText>
+        </w:r>
+        <w:r>
+          <w:rPr>
+            <w:webHidden/>
+          </w:rPr>
+        </w:r>
+        <w:r>
+          <w:rPr>
+            <w:webHidden/>
+          </w:rPr>
+          <w:fldChar w:fldCharType="separate"/>
+        </w:r>
+        <w:r>
+          <w:rPr>
+            <w:webHidden/>
+          </w:rPr>
+          <w:t>15</w:t>
+        </w:r>
+        <w:r>
+          <w:rPr>
+            <w:webHidden/>
+          </w:rPr>
+          <w:fldChar w:fldCharType="end"/>
+        </w:r>
+      </w:hyperlink>
+    </w:p>
+    <w:p>
+      <w:pPr>
+        <w:pStyle w:val="Verzeichnis3"/>
+        <w:rPr>
+          <w:rFonts w:asciiTheme="minorHAnsi" w:eastAsiaTheme="minorEastAsia" w:hAnsiTheme="minorHAnsi"/>
+          <w:sz w:val="22"/>
+          <w:lang w:eastAsia="de-CH" w:bidi="ar-SA"/>
+        </w:rPr>
+      </w:pPr>
+      <w:hyperlink w:anchor="_Toc35872928" w:history="1">
+        <w:r>
+          <w:rPr>
+            <w:rStyle w:val="Hyperlink"/>
+          </w:rPr>
+          <w:t>8.3.3</w:t>
+        </w:r>
+        <w:r>
+          <w:rPr>
+            <w:rFonts w:asciiTheme="minorHAnsi" w:eastAsiaTheme="minorEastAsia" w:hAnsiTheme="minorHAnsi"/>
+            <w:sz w:val="22"/>
+            <w:lang w:eastAsia="de-CH" w:bidi="ar-SA"/>
+          </w:rPr>
+          <w:tab/>
+        </w:r>
+        <w:r>
+          <w:rPr>
+            <w:rStyle w:val="Hyperlink"/>
+          </w:rPr>
+          <w:t>Responsive Design</w:t>
+        </w:r>
+        <w:r>
+          <w:rPr>
+            <w:webHidden/>
+          </w:rPr>
+          <w:tab/>
+        </w:r>
+        <w:r>
+          <w:rPr>
+            <w:webHidden/>
+          </w:rPr>
+          <w:fldChar w:fldCharType="begin"/>
+        </w:r>
+        <w:r>
+          <w:rPr>
+            <w:webHidden/>
+          </w:rPr>
+          <w:instrText xml:space="preserve"> PAGEREF _Toc35872928 \h </w:instrText>
+        </w:r>
+        <w:r>
+          <w:rPr>
+            <w:webHidden/>
+          </w:rPr>
+        </w:r>
+        <w:r>
+          <w:rPr>
+            <w:webHidden/>
+          </w:rPr>
+          <w:fldChar w:fldCharType="separate"/>
+        </w:r>
+        <w:r>
+          <w:rPr>
+            <w:webHidden/>
+          </w:rPr>
+          <w:t>16</w:t>
+        </w:r>
+        <w:r>
+          <w:rPr>
+            <w:webHidden/>
+          </w:rPr>
+          <w:fldChar w:fldCharType="end"/>
+        </w:r>
+      </w:hyperlink>
+    </w:p>
+    <w:p>
+      <w:pPr>
+        <w:pStyle w:val="Verzeichnis3"/>
+        <w:rPr>
+          <w:rFonts w:asciiTheme="minorHAnsi" w:eastAsiaTheme="minorEastAsia" w:hAnsiTheme="minorHAnsi"/>
+          <w:sz w:val="22"/>
+          <w:lang w:eastAsia="de-CH" w:bidi="ar-SA"/>
+        </w:rPr>
+      </w:pPr>
+      <w:hyperlink w:anchor="_Toc35872929" w:history="1">
+        <w:r>
+          <w:rPr>
+            <w:rStyle w:val="Hyperlink"/>
+          </w:rPr>
+          <w:t>8.3.4</w:t>
+        </w:r>
+        <w:r>
+          <w:rPr>
+            <w:rFonts w:asciiTheme="minorHAnsi" w:eastAsiaTheme="minorEastAsia" w:hAnsiTheme="minorHAnsi"/>
+            <w:sz w:val="22"/>
+            <w:lang w:eastAsia="de-CH" w:bidi="ar-SA"/>
+          </w:rPr>
+          <w:tab/>
+        </w:r>
+        <w:r>
+          <w:rPr>
+            <w:rStyle w:val="Hyperlink"/>
+          </w:rPr>
+          <w:t>Sphinx Dokumentation</w:t>
+        </w:r>
+        <w:r>
+          <w:rPr>
+            <w:webHidden/>
+          </w:rPr>
+          <w:tab/>
+        </w:r>
+        <w:r>
+          <w:rPr>
+            <w:webHidden/>
+          </w:rPr>
+          <w:fldChar w:fldCharType="begin"/>
+        </w:r>
+        <w:r>
+          <w:rPr>
+            <w:webHidden/>
+          </w:rPr>
+          <w:instrText xml:space="preserve"> PAGEREF _Toc35872929 \h </w:instrText>
+        </w:r>
+        <w:r>
+          <w:rPr>
+            <w:webHidden/>
+          </w:rPr>
+        </w:r>
+        <w:r>
+          <w:rPr>
+            <w:webHidden/>
+          </w:rPr>
+          <w:fldChar w:fldCharType="separate"/>
+        </w:r>
+        <w:r>
+          <w:rPr>
+            <w:webHidden/>
+          </w:rPr>
+          <w:t>17</w:t>
+        </w:r>
+        <w:r>
+          <w:rPr>
+            <w:webHidden/>
+          </w:rPr>
+          <w:fldChar w:fldCharType="end"/>
+        </w:r>
+      </w:hyperlink>
+    </w:p>
+    <w:p>
+      <w:pPr>
+        <w:pStyle w:val="Verzeichnis3"/>
+        <w:rPr>
+          <w:rFonts w:asciiTheme="minorHAnsi" w:eastAsiaTheme="minorEastAsia" w:hAnsiTheme="minorHAnsi"/>
+          <w:sz w:val="22"/>
+          <w:lang w:eastAsia="de-CH" w:bidi="ar-SA"/>
+        </w:rPr>
+      </w:pPr>
+      <w:hyperlink w:anchor="_Toc35872930" w:history="1">
+        <w:r>
+          <w:rPr>
+            <w:rStyle w:val="Hyperlink"/>
+          </w:rPr>
+          <w:t>8.3.5</w:t>
+        </w:r>
+        <w:r>
+          <w:rPr>
+            <w:rFonts w:asciiTheme="minorHAnsi" w:eastAsiaTheme="minorEastAsia" w:hAnsiTheme="minorHAnsi"/>
+            <w:sz w:val="22"/>
+            <w:lang w:eastAsia="de-CH" w:bidi="ar-SA"/>
+          </w:rPr>
+          <w:tab/>
+        </w:r>
+        <w:r>
+          <w:rPr>
+            <w:rStyle w:val="Hyperlink"/>
+          </w:rPr>
+          <w:t>Python API Framework</w:t>
+        </w:r>
+        <w:r>
+          <w:rPr>
+            <w:webHidden/>
+          </w:rPr>
+          <w:tab/>
+        </w:r>
+        <w:r>
+          <w:rPr>
+            <w:webHidden/>
+          </w:rPr>
+          <w:fldChar w:fldCharType="begin"/>
+        </w:r>
+        <w:r>
+          <w:rPr>
+            <w:webHidden/>
+          </w:rPr>
+          <w:instrText xml:space="preserve"> PAGEREF _Toc35872930 \h </w:instrText>
+        </w:r>
+        <w:r>
+          <w:rPr>
+            <w:webHidden/>
+          </w:rPr>
+        </w:r>
+        <w:r>
+          <w:rPr>
+            <w:webHidden/>
+          </w:rPr>
+          <w:fldChar w:fldCharType="separate"/>
+        </w:r>
+        <w:r>
+          <w:rPr>
+            <w:webHidden/>
+          </w:rPr>
+          <w:t>17</w:t>
+        </w:r>
+        <w:r>
+          <w:rPr>
+            <w:webHidden/>
+          </w:rPr>
+          <w:fldChar w:fldCharType="end"/>
+        </w:r>
+      </w:hyperlink>
+    </w:p>
+    <w:p>
+      <w:pPr>
+        <w:pStyle w:val="Verzeichnis3"/>
+        <w:rPr>
+          <w:rFonts w:asciiTheme="minorHAnsi" w:eastAsiaTheme="minorEastAsia" w:hAnsiTheme="minorHAnsi"/>
+          <w:sz w:val="22"/>
+          <w:lang w:eastAsia="de-CH" w:bidi="ar-SA"/>
+        </w:rPr>
+      </w:pPr>
+      <w:hyperlink w:anchor="_Toc35872931" w:history="1">
+        <w:r>
+          <w:rPr>
+            <w:rStyle w:val="Hyperlink"/>
+          </w:rPr>
+          <w:t>8.3.6</w:t>
+        </w:r>
+        <w:r>
+          <w:rPr>
+            <w:rFonts w:asciiTheme="minorHAnsi" w:eastAsiaTheme="minorEastAsia" w:hAnsiTheme="minorHAnsi"/>
+            <w:sz w:val="22"/>
+            <w:lang w:eastAsia="de-CH" w:bidi="ar-SA"/>
+          </w:rPr>
+          <w:tab/>
+        </w:r>
+        <w:r>
+          <w:rPr>
+            <w:rStyle w:val="Hyperlink"/>
+          </w:rPr>
+          <w:t>HTML Präprozessor</w:t>
+        </w:r>
+        <w:r>
+          <w:rPr>
+            <w:webHidden/>
+          </w:rPr>
+          <w:tab/>
+        </w:r>
+        <w:r>
+          <w:rPr>
+            <w:webHidden/>
+          </w:rPr>
+          <w:fldChar w:fldCharType="begin"/>
+        </w:r>
+        <w:r>
+          <w:rPr>
+            <w:webHidden/>
+          </w:rPr>
+          <w:instrText xml:space="preserve"> PAGEREF _Toc35872931 \h </w:instrText>
+        </w:r>
+        <w:r>
+          <w:rPr>
+            <w:webHidden/>
+          </w:rPr>
+        </w:r>
+        <w:r>
+          <w:rPr>
+            <w:webHidden/>
+          </w:rPr>
+          <w:fldChar w:fldCharType="separate"/>
+        </w:r>
+        <w:r>
+          <w:rPr>
+            <w:webHidden/>
+          </w:rPr>
+          <w:t>17</w:t>
+        </w:r>
+        <w:r>
+          <w:rPr>
+            <w:webHidden/>
+          </w:rPr>
+          <w:fldChar w:fldCharType="end"/>
+        </w:r>
+      </w:hyperlink>
+    </w:p>
+    <w:p>
+      <w:pPr>
+        <w:pStyle w:val="Verzeichnis1"/>
+        <w:rPr>
+          <w:rFonts w:asciiTheme="minorHAnsi" w:eastAsiaTheme="minorEastAsia" w:hAnsiTheme="minorHAnsi"/>
+          <w:b w:val="0"/>
+          <w:sz w:val="22"/>
+          <w:lang w:eastAsia="de-CH" w:bidi="ar-SA"/>
+        </w:rPr>
+      </w:pPr>
+      <w:hyperlink w:anchor="_Toc35872932" w:history="1">
+        <w:r>
+          <w:rPr>
+            <w:rStyle w:val="Hyperlink"/>
+          </w:rPr>
+          <w:t>9</w:t>
+        </w:r>
+        <w:r>
+          <w:rPr>
+            <w:rFonts w:asciiTheme="minorHAnsi" w:eastAsiaTheme="minorEastAsia" w:hAnsiTheme="minorHAnsi"/>
+            <w:b w:val="0"/>
+            <w:sz w:val="22"/>
+            <w:lang w:eastAsia="de-CH" w:bidi="ar-SA"/>
+          </w:rPr>
+          <w:tab/>
+        </w:r>
+        <w:r>
+          <w:rPr>
+            <w:rStyle w:val="Hyperlink"/>
+          </w:rPr>
+          <w:t>Planen</w:t>
+        </w:r>
+        <w:r>
+          <w:rPr>
+            <w:webHidden/>
+          </w:rPr>
+          <w:tab/>
+        </w:r>
+        <w:r>
+          <w:rPr>
+            <w:webHidden/>
+          </w:rPr>
+          <w:fldChar w:fldCharType="begin"/>
+        </w:r>
+        <w:r>
+          <w:rPr>
+            <w:webHidden/>
+          </w:rPr>
+          <w:instrText xml:space="preserve"> PAGEREF _Toc35872932 \h </w:instrText>
+        </w:r>
+        <w:r>
+          <w:rPr>
+            <w:webHidden/>
+          </w:rPr>
+        </w:r>
+        <w:r>
+          <w:rPr>
+            <w:webHidden/>
+          </w:rPr>
+          <w:fldChar w:fldCharType="separate"/>
+        </w:r>
+        <w:r>
+          <w:rPr>
+            <w:webHidden/>
+          </w:rPr>
+          <w:t>18</w:t>
+        </w:r>
+        <w:r>
+          <w:rPr>
+            <w:webHidden/>
+          </w:rPr>
+          <w:fldChar w:fldCharType="end"/>
+        </w:r>
+      </w:hyperlink>
+    </w:p>
+    <w:p>
+      <w:pPr>
+        <w:pStyle w:val="Verzeichnis2"/>
+        <w:rPr>
+          <w:rFonts w:asciiTheme="minorHAnsi" w:eastAsiaTheme="minorEastAsia" w:hAnsiTheme="minorHAnsi"/>
+          <w:sz w:val="22"/>
+          <w:lang w:eastAsia="de-CH" w:bidi="ar-SA"/>
+        </w:rPr>
+      </w:pPr>
+      <w:hyperlink w:anchor="_Toc35872933" w:history="1">
+        <w:r>
+          <w:rPr>
+            <w:rStyle w:val="Hyperlink"/>
+          </w:rPr>
+          <w:t>9.1</w:t>
+        </w:r>
+        <w:r>
+          <w:rPr>
+            <w:rFonts w:asciiTheme="minorHAnsi" w:eastAsiaTheme="minorEastAsia" w:hAnsiTheme="minorHAnsi"/>
+            <w:sz w:val="22"/>
+            <w:lang w:eastAsia="de-CH" w:bidi="ar-SA"/>
+          </w:rPr>
+          <w:tab/>
+        </w:r>
+        <w:r>
+          <w:rPr>
+            <w:rStyle w:val="Hyperlink"/>
+          </w:rPr>
+          <w:t>System</w:t>
+        </w:r>
+        <w:r>
+          <w:rPr>
+            <w:webHidden/>
+          </w:rPr>
+          <w:tab/>
+        </w:r>
+        <w:r>
+          <w:rPr>
+            <w:webHidden/>
+          </w:rPr>
+          <w:fldChar w:fldCharType="begin"/>
+        </w:r>
+        <w:r>
+          <w:rPr>
+            <w:webHidden/>
+          </w:rPr>
+          <w:instrText xml:space="preserve"> PAGEREF _Toc35872933 \h </w:instrText>
+        </w:r>
+        <w:r>
+          <w:rPr>
+            <w:webHidden/>
+          </w:rPr>
+        </w:r>
+        <w:r>
+          <w:rPr>
+            <w:webHidden/>
+          </w:rPr>
+          <w:fldChar w:fldCharType="separate"/>
+        </w:r>
+        <w:r>
+          <w:rPr>
+            <w:webHidden/>
+          </w:rPr>
+          <w:t>18</w:t>
+        </w:r>
+        <w:r>
+          <w:rPr>
+            <w:webHidden/>
+          </w:rPr>
+          <w:fldChar w:fldCharType="end"/>
+        </w:r>
+      </w:hyperlink>
+    </w:p>
+    <w:p>
+      <w:pPr>
+        <w:pStyle w:val="Verzeichnis2"/>
+        <w:rPr>
+          <w:rFonts w:asciiTheme="minorHAnsi" w:eastAsiaTheme="minorEastAsia" w:hAnsiTheme="minorHAnsi"/>
+          <w:sz w:val="22"/>
+          <w:lang w:eastAsia="de-CH" w:bidi="ar-SA"/>
+        </w:rPr>
+      </w:pPr>
+      <w:hyperlink w:anchor="_Toc35872934" w:history="1">
+        <w:r>
+          <w:rPr>
+            <w:rStyle w:val="Hyperlink"/>
+          </w:rPr>
+          <w:t>9.2</w:t>
+        </w:r>
+        <w:r>
+          <w:rPr>
+            <w:rFonts w:asciiTheme="minorHAnsi" w:eastAsiaTheme="minorEastAsia" w:hAnsiTheme="minorHAnsi"/>
+            <w:sz w:val="22"/>
+            <w:lang w:eastAsia="de-CH" w:bidi="ar-SA"/>
+          </w:rPr>
+          <w:tab/>
+        </w:r>
+        <w:r>
+          <w:rPr>
+            <w:rStyle w:val="Hyperlink"/>
+          </w:rPr>
+          <w:t>Authentifizierung</w:t>
+        </w:r>
+        <w:r>
+          <w:rPr>
+            <w:webHidden/>
+          </w:rPr>
+          <w:tab/>
+        </w:r>
+        <w:r>
+          <w:rPr>
+            <w:webHidden/>
+          </w:rPr>
+          <w:fldChar w:fldCharType="begin"/>
+        </w:r>
+        <w:r>
+          <w:rPr>
+            <w:webHidden/>
+          </w:rPr>
+          <w:instrText xml:space="preserve"> PAGEREF _Toc35872934 \h </w:instrText>
+        </w:r>
+        <w:r>
+          <w:rPr>
+            <w:webHidden/>
+          </w:rPr>
+        </w:r>
+        <w:r>
+          <w:rPr>
+            <w:webHidden/>
+          </w:rPr>
+          <w:fldChar w:fldCharType="separate"/>
+        </w:r>
+        <w:r>
+          <w:rPr>
+            <w:webHidden/>
+          </w:rPr>
+          <w:t>19</w:t>
+        </w:r>
+        <w:r>
+          <w:rPr>
+            <w:webHidden/>
+          </w:rPr>
+          <w:fldChar w:fldCharType="end"/>
+        </w:r>
+      </w:hyperlink>
+    </w:p>
+    <w:p>
+      <w:pPr>
+        <w:pStyle w:val="Verzeichnis1"/>
+        <w:rPr>
+          <w:rFonts w:asciiTheme="minorHAnsi" w:eastAsiaTheme="minorEastAsia" w:hAnsiTheme="minorHAnsi"/>
+          <w:b w:val="0"/>
+          <w:sz w:val="22"/>
+          <w:lang w:eastAsia="de-CH" w:bidi="ar-SA"/>
+        </w:rPr>
+      </w:pPr>
+      <w:hyperlink w:anchor="_Toc35872935" w:history="1">
+        <w:r>
+          <w:rPr>
+            <w:rStyle w:val="Hyperlink"/>
+          </w:rPr>
+          <w:t>10</w:t>
+        </w:r>
+        <w:r>
+          <w:rPr>
+            <w:rFonts w:asciiTheme="minorHAnsi" w:eastAsiaTheme="minorEastAsia" w:hAnsiTheme="minorHAnsi"/>
+            <w:b w:val="0"/>
+            <w:sz w:val="22"/>
+            <w:lang w:eastAsia="de-CH" w:bidi="ar-SA"/>
+          </w:rPr>
+          <w:tab/>
+        </w:r>
+        <w:r>
+          <w:rPr>
+            <w:rStyle w:val="Hyperlink"/>
+          </w:rPr>
+          <w:t>Glossar</w:t>
+        </w:r>
+        <w:r>
+          <w:rPr>
+            <w:webHidden/>
+          </w:rPr>
+          <w:tab/>
+        </w:r>
+        <w:r>
+          <w:rPr>
+            <w:webHidden/>
+          </w:rPr>
+          <w:fldChar w:fldCharType="begin"/>
+        </w:r>
+        <w:r>
+          <w:rPr>
+            <w:webHidden/>
+          </w:rPr>
+          <w:instrText xml:space="preserve"> PAGEREF _Toc35872935 \h </w:instrText>
+        </w:r>
+        <w:r>
+          <w:rPr>
+            <w:webHidden/>
+          </w:rPr>
+        </w:r>
+        <w:r>
+          <w:rPr>
+            <w:webHidden/>
+          </w:rPr>
+          <w:fldChar w:fldCharType="separate"/>
+        </w:r>
+        <w:r>
+          <w:rPr>
+            <w:webHidden/>
+          </w:rPr>
+          <w:t>19</w:t>
+        </w:r>
+        <w:r>
+          <w:rPr>
+            <w:webHidden/>
+          </w:rPr>
+          <w:fldChar w:fldCharType="end"/>
+        </w:r>
+      </w:hyperlink>
+    </w:p>
+    <w:p>
+      <w:pPr>
+        <w:pStyle w:val="Verzeichnis1"/>
+        <w:rPr>
+          <w:rFonts w:asciiTheme="minorHAnsi" w:eastAsiaTheme="minorEastAsia" w:hAnsiTheme="minorHAnsi"/>
+          <w:b w:val="0"/>
+          <w:sz w:val="22"/>
+          <w:lang w:eastAsia="de-CH" w:bidi="ar-SA"/>
+        </w:rPr>
+      </w:pPr>
+      <w:hyperlink w:anchor="_Toc35872936" w:history="1">
+        <w:r>
+          <w:rPr>
+            <w:rStyle w:val="Hyperlink"/>
+          </w:rPr>
+          <w:t>11</w:t>
+        </w:r>
+        <w:r>
+          <w:rPr>
+            <w:rFonts w:asciiTheme="minorHAnsi" w:eastAsiaTheme="minorEastAsia" w:hAnsiTheme="minorHAnsi"/>
+            <w:b w:val="0"/>
+            <w:sz w:val="22"/>
+            <w:lang w:eastAsia="de-CH" w:bidi="ar-SA"/>
+          </w:rPr>
+          <w:tab/>
+        </w:r>
+        <w:r>
+          <w:rPr>
+            <w:rStyle w:val="Hyperlink"/>
+          </w:rPr>
+          <w:t>Literaturverzeichnis</w:t>
+        </w:r>
+        <w:r>
+          <w:rPr>
+            <w:webHidden/>
+          </w:rPr>
+          <w:tab/>
+        </w:r>
+        <w:r>
+          <w:rPr>
+            <w:webHidden/>
+          </w:rPr>
+          <w:fldChar w:fldCharType="begin"/>
+        </w:r>
+        <w:r>
+          <w:rPr>
+            <w:webHidden/>
+          </w:rPr>
+          <w:instrText xml:space="preserve"> PAGEREF _Toc35872936 \h </w:instrText>
+        </w:r>
+        <w:r>
+          <w:rPr>
+            <w:webHidden/>
+          </w:rPr>
+        </w:r>
+        <w:r>
+          <w:rPr>
+            <w:webHidden/>
+          </w:rPr>
+          <w:fldChar w:fldCharType="separate"/>
+        </w:r>
+        <w:r>
+          <w:rPr>
+            <w:webHidden/>
+          </w:rPr>
+          <w:t>20</w:t>
+        </w:r>
+        <w:r>
+          <w:rPr>
+            <w:webHidden/>
+          </w:rPr>
+          <w:fldChar w:fldCharType="end"/>
+        </w:r>
+      </w:hyperlink>
+    </w:p>
+    <w:p>
+      <w:pPr>
+        <w:pStyle w:val="Verzeichnis1"/>
+        <w:rPr>
+          <w:rFonts w:asciiTheme="minorHAnsi" w:eastAsiaTheme="minorEastAsia" w:hAnsiTheme="minorHAnsi"/>
+          <w:b w:val="0"/>
+          <w:sz w:val="22"/>
+          <w:lang w:eastAsia="de-CH" w:bidi="ar-SA"/>
+        </w:rPr>
+      </w:pPr>
+      <w:hyperlink w:anchor="_Toc35872937" w:history="1">
+        <w:r>
+          <w:rPr>
+            <w:rStyle w:val="Hyperlink"/>
+          </w:rPr>
+          <w:t>12</w:t>
+        </w:r>
+        <w:r>
+          <w:rPr>
+            <w:rFonts w:asciiTheme="minorHAnsi" w:eastAsiaTheme="minorEastAsia" w:hAnsiTheme="minorHAnsi"/>
+            <w:b w:val="0"/>
+            <w:sz w:val="22"/>
+            <w:lang w:eastAsia="de-CH" w:bidi="ar-SA"/>
+          </w:rPr>
+          <w:tab/>
+        </w:r>
+        <w:r>
+          <w:rPr>
+            <w:rStyle w:val="Hyperlink"/>
+          </w:rPr>
+          <w:t>Abbildungsverzeichnis</w:t>
+        </w:r>
+        <w:r>
+          <w:rPr>
+            <w:webHidden/>
+          </w:rPr>
+          <w:tab/>
+        </w:r>
+        <w:r>
+          <w:rPr>
+            <w:webHidden/>
+          </w:rPr>
+          <w:fldChar w:fldCharType="begin"/>
+        </w:r>
+        <w:r>
+          <w:rPr>
+            <w:webHidden/>
+          </w:rPr>
+          <w:instrText xml:space="preserve"> PAGEREF _Toc35872937 \h </w:instrText>
+        </w:r>
+        <w:r>
+          <w:rPr>
+            <w:webHidden/>
+          </w:rPr>
+        </w:r>
+        <w:r>
+          <w:rPr>
+            <w:webHidden/>
+          </w:rPr>
+          <w:fldChar w:fldCharType="separate"/>
+        </w:r>
+        <w:r>
+          <w:rPr>
+            <w:webHidden/>
+          </w:rPr>
+          <w:t>20</w:t>
         </w:r>
         <w:r>
           <w:rPr>
@@ -1229,34 +4221,64 @@
       <w:pPr>
         <w:pStyle w:val="berschrift1"/>
       </w:pPr>
+      <w:bookmarkStart w:id="0" w:name="_Toc35872889"/>
       <w:r>
         <w:t>Aufgabenstellung</w:t>
       </w:r>
+      <w:bookmarkEnd w:id="0"/>
     </w:p>
     <w:p>
       <w:pPr>
         <w:pStyle w:val="berschrift2"/>
       </w:pPr>
+      <w:bookmarkStart w:id="1" w:name="_Toc35872890"/>
       <w:r>
         <w:t>Titel der Arbeit</w:t>
       </w:r>
-    </w:p>
-    <w:p>
-      <w:r>
-        <w:t>Auswertung und Visualisierung von IoT Sensor Daten</w:t>
+      <w:bookmarkEnd w:id="1"/>
+    </w:p>
+    <w:p>
+      <w:r>
+        <w:t xml:space="preserve">Auswertung und Visualisierung von </w:t>
+      </w:r>
+      <w:proofErr w:type="spellStart"/>
+      <w:r>
+        <w:t>IoT</w:t>
+      </w:r>
+      <w:proofErr w:type="spellEnd"/>
+      <w:r>
+        <w:t xml:space="preserve"> Sensor Daten</w:t>
       </w:r>
     </w:p>
     <w:p>
       <w:pPr>
         <w:pStyle w:val="berschrift2"/>
       </w:pPr>
+      <w:bookmarkStart w:id="2" w:name="_Toc35872891"/>
       <w:r>
         <w:t>Ausgangslage</w:t>
       </w:r>
-    </w:p>
-    <w:p>
-      <w:r>
-        <w:t>Unsere Kundin die Berufsfachschule Baden (BBB) möchte in einem Pilotversuch erste Funktionen mittels IoT Sensoren für das Gebäudemanagement testen. Als erstes soll die Toiletten-Benutzung gemessen werden. Diese Informationen werden verwendet um den Reinigungsvorgang zu optimieren. Als zweite Messkategorie wird die Luftqualität in den Unterrichtszimmern überwacht. Die Pilotinstallation wird auf das Gebäude Bruggerstrasse der BBB begrenzt.</w:t>
+      <w:bookmarkEnd w:id="2"/>
+    </w:p>
+    <w:p>
+      <w:r>
+        <w:t xml:space="preserve">Unsere Kundin die Berufsfachschule Baden (BBB) möchte in einem Pilotversuch erste Funktionen mittels </w:t>
+      </w:r>
+      <w:proofErr w:type="spellStart"/>
+      <w:r>
+        <w:t>IoT</w:t>
+      </w:r>
+      <w:proofErr w:type="spellEnd"/>
+      <w:r>
+        <w:t xml:space="preserve"> Sensoren für das Gebäudemanagement testen. Als erstes soll die Toiletten-Benutzung gemessen werden. Diese Informationen werden verwendet um den Reinigungsvorgang zu optimieren. Als zweite Messkategorie wird die Luftqualität in den Unterrichtszimmern überwacht. Die Pilotinstallation wird auf das Gebäude </w:t>
+      </w:r>
+      <w:proofErr w:type="spellStart"/>
+      <w:r>
+        <w:t>Bruggerstrasse</w:t>
+      </w:r>
+      <w:proofErr w:type="spellEnd"/>
+      <w:r>
+        <w:t xml:space="preserve"> der BBB begrenzt.</w:t>
       </w:r>
     </w:p>
     <w:p>
@@ -1273,17 +4295,21 @@
       <w:pPr>
         <w:pStyle w:val="berschrift2"/>
       </w:pPr>
+      <w:bookmarkStart w:id="3" w:name="_Toc35872892"/>
       <w:r>
         <w:t>Detaillierte Aufgabenstellung</w:t>
       </w:r>
+      <w:bookmarkEnd w:id="3"/>
     </w:p>
     <w:p>
       <w:pPr>
         <w:pStyle w:val="berschrift3"/>
       </w:pPr>
+      <w:bookmarkStart w:id="4" w:name="_Toc35872893"/>
       <w:r>
         <w:t>Beschreibung</w:t>
       </w:r>
+      <w:bookmarkEnd w:id="4"/>
     </w:p>
     <w:p>
       <w:r>
@@ -1299,7 +4325,15 @@
         </w:numPr>
       </w:pPr>
       <w:r>
-        <w:t>Interpretation und Auswertung der IoT Sensordaten aus der Datenbank.</w:t>
+        <w:t xml:space="preserve">Interpretation und Auswertung der </w:t>
+      </w:r>
+      <w:proofErr w:type="spellStart"/>
+      <w:r>
+        <w:t>IoT</w:t>
+      </w:r>
+      <w:proofErr w:type="spellEnd"/>
+      <w:r>
+        <w:t xml:space="preserve"> Sensordaten aus der Datenbank.</w:t>
       </w:r>
     </w:p>
     <w:p>
@@ -1354,9 +4388,11 @@
       <w:pPr>
         <w:pStyle w:val="berschrift3"/>
       </w:pPr>
+      <w:bookmarkStart w:id="5" w:name="_Toc35872894"/>
       <w:r>
         <w:t>Generelle Eigenschaften</w:t>
       </w:r>
+      <w:bookmarkEnd w:id="5"/>
     </w:p>
     <w:p>
       <w:pPr>
@@ -1367,7 +4403,23 @@
         </w:numPr>
       </w:pPr>
       <w:r>
-        <w:t>Die Anwendung muss als Webapplikation in der Programmiersprache Python (Backend) und HTML/Javascript/JQuery (Frontend) umgesetzt werden.</w:t>
+        <w:t>Die Anwendung muss als Webapplikation in der Programmiersprache Python (Backend) und HTML/</w:t>
+      </w:r>
+      <w:proofErr w:type="spellStart"/>
+      <w:r>
+        <w:t>Javascript</w:t>
+      </w:r>
+      <w:proofErr w:type="spellEnd"/>
+      <w:r>
+        <w:t>/</w:t>
+      </w:r>
+      <w:proofErr w:type="spellStart"/>
+      <w:r>
+        <w:t>JQuery</w:t>
+      </w:r>
+      <w:proofErr w:type="spellEnd"/>
+      <w:r>
+        <w:t xml:space="preserve"> (Frontend) umgesetzt werden.</w:t>
       </w:r>
     </w:p>
     <w:p>
@@ -1379,7 +4431,15 @@
         </w:numPr>
       </w:pPr>
       <w:r>
-        <w:t>Das GUI soll mit Responsive Design für Desktop, Tablet und Mobile umgesetzt werden. Für Mobile sollen die Standard-Browser der Android und iOS Geräte verwendet werden, respektive während der IPA können entsprechende Emulatoren verwendet werden.</w:t>
+        <w:t xml:space="preserve">Das GUI soll mit </w:t>
+      </w:r>
+      <w:proofErr w:type="spellStart"/>
+      <w:r>
+        <w:t>Responsive</w:t>
+      </w:r>
+      <w:proofErr w:type="spellEnd"/>
+      <w:r>
+        <w:t xml:space="preserve"> Design für Desktop, Tablet und Mobile umgesetzt werden. Für Mobile sollen die Standard-Browser der Android und iOS Geräte verwendet werden, respektive während der IPA können entsprechende Emulatoren verwendet werden.</w:t>
       </w:r>
     </w:p>
     <w:p>
@@ -1410,9 +4470,11 @@
       <w:pPr>
         <w:pStyle w:val="berschrift3"/>
       </w:pPr>
+      <w:bookmarkStart w:id="6" w:name="_Toc35872895"/>
       <w:r>
         <w:t>Anforderungen an die Webapplikation</w:t>
       </w:r>
+      <w:bookmarkEnd w:id="6"/>
     </w:p>
     <w:p>
       <w:pPr>
@@ -1595,7 +4657,15 @@
       </w:r>
       <w:r>
         <w:br/>
-        <w:t>Einfache Benutzerverwaltung (Benutzer erstellen, Rollen zuweisen, Passwort reset)</w:t>
+        <w:t xml:space="preserve">Einfache Benutzerverwaltung (Benutzer erstellen, Rollen zuweisen, Passwort </w:t>
+      </w:r>
+      <w:proofErr w:type="spellStart"/>
+      <w:r>
+        <w:t>reset</w:t>
+      </w:r>
+      <w:proofErr w:type="spellEnd"/>
+      <w:r>
+        <w:t>)</w:t>
       </w:r>
     </w:p>
     <w:p>
@@ -1683,9 +4753,11 @@
       <w:pPr>
         <w:pStyle w:val="berschrift2"/>
       </w:pPr>
+      <w:bookmarkStart w:id="7" w:name="_Toc35872896"/>
       <w:r>
         <w:t>Mittel und Methoden</w:t>
       </w:r>
+      <w:bookmarkEnd w:id="7"/>
     </w:p>
     <w:p>
       <w:pPr>
@@ -1716,11 +4788,19 @@
           <w:lang w:val="en-US"/>
         </w:rPr>
       </w:pPr>
+      <w:proofErr w:type="spellStart"/>
       <w:r>
         <w:rPr>
           <w:lang w:val="en-US"/>
         </w:rPr>
-        <w:t>Javascript + JQuery</w:t>
+        <w:t>Javascript</w:t>
+      </w:r>
+      <w:proofErr w:type="spellEnd"/>
+      <w:r>
+        <w:rPr>
+          <w:lang w:val="en-US"/>
+        </w:rPr>
+        <w:t xml:space="preserve"> + JQuery</w:t>
       </w:r>
     </w:p>
     <w:p>
@@ -1738,8 +4818,30 @@
         <w:rPr>
           <w:lang w:val="en-US"/>
         </w:rPr>
-        <w:t>IDE: Pycharm &amp; Datalore</w:t>
-      </w:r>
+        <w:t xml:space="preserve">IDE: </w:t>
+      </w:r>
+      <w:proofErr w:type="spellStart"/>
+      <w:r>
+        <w:rPr>
+          <w:lang w:val="en-US"/>
+        </w:rPr>
+        <w:t>Pycharm</w:t>
+      </w:r>
+      <w:proofErr w:type="spellEnd"/>
+      <w:r>
+        <w:rPr>
+          <w:lang w:val="en-US"/>
+        </w:rPr>
+        <w:t xml:space="preserve"> &amp; </w:t>
+      </w:r>
+      <w:proofErr w:type="spellStart"/>
+      <w:r>
+        <w:rPr>
+          <w:lang w:val="en-US"/>
+        </w:rPr>
+        <w:t>Datalore</w:t>
+      </w:r>
+      <w:proofErr w:type="spellEnd"/>
     </w:p>
     <w:p>
       <w:pPr>
@@ -1775,9 +4877,11 @@
       <w:pPr>
         <w:pStyle w:val="berschrift2"/>
       </w:pPr>
+      <w:bookmarkStart w:id="8" w:name="_Toc35872897"/>
       <w:r>
         <w:t>Vorkenntnisse</w:t>
       </w:r>
+      <w:bookmarkEnd w:id="8"/>
     </w:p>
     <w:p>
       <w:pPr>
@@ -1788,7 +4892,15 @@
         </w:numPr>
       </w:pPr>
       <w:r>
-        <w:t>HTML/CSS/Javascript (3 Jahre)</w:t>
+        <w:t>HTML/CSS/</w:t>
+      </w:r>
+      <w:proofErr w:type="spellStart"/>
+      <w:r>
+        <w:t>Javascript</w:t>
+      </w:r>
+      <w:proofErr w:type="spellEnd"/>
+      <w:r>
+        <w:t xml:space="preserve"> (3 Jahre)</w:t>
       </w:r>
     </w:p>
     <w:p>
@@ -1811,17 +4923,21 @@
           <w:numId w:val="33"/>
         </w:numPr>
       </w:pPr>
+      <w:proofErr w:type="spellStart"/>
       <w:r>
         <w:t>JQuery</w:t>
       </w:r>
+      <w:proofErr w:type="spellEnd"/>
     </w:p>
     <w:p>
       <w:pPr>
         <w:pStyle w:val="berschrift2"/>
       </w:pPr>
+      <w:bookmarkStart w:id="9" w:name="_Toc35872898"/>
       <w:r>
         <w:t>Vorarbeiten</w:t>
       </w:r>
+      <w:bookmarkEnd w:id="9"/>
     </w:p>
     <w:p>
       <w:pPr>
@@ -1867,8 +4983,13 @@
           <w:numId w:val="34"/>
         </w:numPr>
       </w:pPr>
-      <w:r>
-        <w:t>Wireframes für die verschiedenen Screens erstellen.</w:t>
+      <w:proofErr w:type="spellStart"/>
+      <w:r>
+        <w:t>Wireframes</w:t>
+      </w:r>
+      <w:proofErr w:type="spellEnd"/>
+      <w:r>
+        <w:t xml:space="preserve"> für die verschiedenen Screens erstellen.</w:t>
       </w:r>
     </w:p>
     <w:p>
@@ -1923,9 +5044,11 @@
       <w:pPr>
         <w:pStyle w:val="berschrift2"/>
       </w:pPr>
+      <w:bookmarkStart w:id="10" w:name="_Toc35872899"/>
       <w:r>
         <w:t>Neue Lerninhalte</w:t>
       </w:r>
+      <w:bookmarkEnd w:id="10"/>
     </w:p>
     <w:p>
       <w:pPr>
@@ -1979,9 +5102,11 @@
       <w:pPr>
         <w:pStyle w:val="berschrift2"/>
       </w:pPr>
+      <w:bookmarkStart w:id="11" w:name="_Toc35872900"/>
       <w:r>
         <w:t>Arbeiten in den letzten 6 Monaten</w:t>
       </w:r>
+      <w:bookmarkEnd w:id="11"/>
     </w:p>
     <w:p>
       <w:pPr>
@@ -1992,8 +5117,13 @@
         </w:numPr>
       </w:pPr>
       <w:r>
-        <w:t>Python API mit Firebase</w:t>
-      </w:r>
+        <w:t xml:space="preserve">Python API mit </w:t>
+      </w:r>
+      <w:proofErr w:type="spellStart"/>
+      <w:r>
+        <w:t>Firebase</w:t>
+      </w:r>
+      <w:proofErr w:type="spellEnd"/>
     </w:p>
     <w:p>
       <w:pPr>
@@ -2004,7 +5134,15 @@
         </w:numPr>
       </w:pPr>
       <w:r>
-        <w:t>Webseite mit PHP/Wordpress für BBBaden realisieren</w:t>
+        <w:t xml:space="preserve">Webseite mit PHP/Wordpress für </w:t>
+      </w:r>
+      <w:proofErr w:type="spellStart"/>
+      <w:r>
+        <w:t>BBBaden</w:t>
+      </w:r>
+      <w:proofErr w:type="spellEnd"/>
+      <w:r>
+        <w:t xml:space="preserve"> realisieren</w:t>
       </w:r>
     </w:p>
     <w:p>
@@ -2016,7 +5154,15 @@
         </w:numPr>
       </w:pPr>
       <w:r>
-        <w:t>Wordpress Plugins programmieren</w:t>
+        <w:t xml:space="preserve">Wordpress </w:t>
+      </w:r>
+      <w:proofErr w:type="spellStart"/>
+      <w:r>
+        <w:t>Plugins</w:t>
+      </w:r>
+      <w:proofErr w:type="spellEnd"/>
+      <w:r>
+        <w:t xml:space="preserve"> programmieren</w:t>
       </w:r>
     </w:p>
     <w:p>
@@ -2028,24 +5174,41 @@
         </w:numPr>
       </w:pPr>
       <w:r>
-        <w:t>HTML/CSS/Javascript Templates umsetzen</w:t>
+        <w:t>HTML/CSS/</w:t>
+      </w:r>
+      <w:proofErr w:type="spellStart"/>
+      <w:r>
+        <w:t>Javascript</w:t>
+      </w:r>
+      <w:proofErr w:type="spellEnd"/>
+      <w:r>
+        <w:t xml:space="preserve"> Templates umsetzen</w:t>
       </w:r>
     </w:p>
     <w:p>
       <w:pPr>
         <w:pStyle w:val="berschrift2"/>
       </w:pPr>
+      <w:bookmarkStart w:id="12" w:name="_Toc35872901"/>
       <w:r>
         <w:t>Individuelle Bewertungskriterien</w:t>
       </w:r>
+      <w:bookmarkEnd w:id="12"/>
     </w:p>
     <w:p>
       <w:pPr>
         <w:pStyle w:val="berschrift3"/>
       </w:pPr>
-      <w:r>
-        <w:t>Responsive Design</w:t>
-      </w:r>
+      <w:bookmarkStart w:id="13" w:name="_Toc35872902"/>
+      <w:proofErr w:type="spellStart"/>
+      <w:r>
+        <w:t>Responsive</w:t>
+      </w:r>
+      <w:proofErr w:type="spellEnd"/>
+      <w:r>
+        <w:t xml:space="preserve"> Design</w:t>
+      </w:r>
+      <w:bookmarkEnd w:id="13"/>
     </w:p>
     <w:p>
       <w:pPr>
@@ -2244,9 +5407,11 @@
       <w:pPr>
         <w:pStyle w:val="berschrift3"/>
       </w:pPr>
+      <w:bookmarkStart w:id="14" w:name="_Toc35872903"/>
       <w:r>
         <w:t>Browserkompatibilität</w:t>
       </w:r>
+      <w:bookmarkEnd w:id="14"/>
     </w:p>
     <w:p>
       <w:pPr>
@@ -2439,9 +5604,11 @@
       <w:pPr>
         <w:pStyle w:val="berschrift3"/>
       </w:pPr>
+      <w:bookmarkStart w:id="15" w:name="_Toc35872904"/>
       <w:r>
         <w:t>Einhaltung Corporate Design</w:t>
       </w:r>
+      <w:bookmarkEnd w:id="15"/>
     </w:p>
     <w:p>
       <w:pPr>
@@ -2645,9 +5812,16 @@
       <w:pPr>
         <w:pStyle w:val="berschrift3"/>
       </w:pPr>
-      <w:r>
-        <w:t>Codingstyle – Dokumentation</w:t>
-      </w:r>
+      <w:bookmarkStart w:id="16" w:name="_Toc35872905"/>
+      <w:proofErr w:type="spellStart"/>
+      <w:r>
+        <w:t>Codingstyle</w:t>
+      </w:r>
+      <w:proofErr w:type="spellEnd"/>
+      <w:r>
+        <w:t xml:space="preserve"> – Dokumentation</w:t>
+      </w:r>
+      <w:bookmarkEnd w:id="16"/>
     </w:p>
     <w:p>
       <w:pPr>
@@ -2841,9 +6015,11 @@
       <w:pPr>
         <w:pStyle w:val="berschrift3"/>
       </w:pPr>
+      <w:bookmarkStart w:id="17" w:name="_Toc35872906"/>
       <w:r>
         <w:t>Validierung Eingaben</w:t>
       </w:r>
+      <w:bookmarkEnd w:id="17"/>
     </w:p>
     <w:p>
       <w:pPr>
@@ -3036,9 +6212,11 @@
       <w:pPr>
         <w:pStyle w:val="berschrift3"/>
       </w:pPr>
+      <w:bookmarkStart w:id="18" w:name="_Toc35872907"/>
       <w:r>
         <w:t>Anzeige der Luftqualitäts-Messwerte</w:t>
       </w:r>
+      <w:bookmarkEnd w:id="18"/>
     </w:p>
     <w:p>
       <w:pPr>
@@ -3231,10 +6409,12 @@
       <w:pPr>
         <w:pStyle w:val="berschrift3"/>
       </w:pPr>
+      <w:bookmarkStart w:id="19" w:name="_Toc35872908"/>
       <w:r>
         <w:lastRenderedPageBreak/>
         <w:t>Grafische Darstellung der Messwerte</w:t>
       </w:r>
+      <w:bookmarkEnd w:id="19"/>
     </w:p>
     <w:p>
       <w:pPr>
@@ -3436,17 +6616,21 @@
       <w:pPr>
         <w:pStyle w:val="berschrift1"/>
       </w:pPr>
+      <w:bookmarkStart w:id="20" w:name="_Toc35872909"/>
       <w:r>
         <w:t>Projektorganisation</w:t>
       </w:r>
+      <w:bookmarkEnd w:id="20"/>
     </w:p>
     <w:p>
       <w:pPr>
         <w:pStyle w:val="berschrift2"/>
       </w:pPr>
+      <w:bookmarkStart w:id="21" w:name="_Toc35872910"/>
       <w:r>
         <w:t>Methode</w:t>
       </w:r>
+      <w:bookmarkEnd w:id="21"/>
     </w:p>
     <w:p>
       <w:r>
@@ -3457,9 +6641,11 @@
       <w:pPr>
         <w:pStyle w:val="berschrift2"/>
       </w:pPr>
+      <w:bookmarkStart w:id="22" w:name="_Toc35872911"/>
       <w:r>
         <w:t>Auftraggeber</w:t>
       </w:r>
+      <w:bookmarkEnd w:id="22"/>
     </w:p>
     <w:p>
       <w:r>
@@ -3470,9 +6656,11 @@
       <w:pPr>
         <w:pStyle w:val="berschrift2"/>
       </w:pPr>
+      <w:bookmarkStart w:id="23" w:name="_Toc35872912"/>
       <w:r>
         <w:t>Beteiligte Personen</w:t>
       </w:r>
+      <w:bookmarkEnd w:id="23"/>
     </w:p>
     <w:p>
       <w:pPr>
@@ -3577,9 +6765,11 @@
       <w:pPr>
         <w:pStyle w:val="berschrift2"/>
       </w:pPr>
+      <w:bookmarkStart w:id="24" w:name="_Toc35872913"/>
       <w:r>
         <w:t>Durchführungsort</w:t>
       </w:r>
+      <w:bookmarkEnd w:id="24"/>
     </w:p>
     <w:p>
       <w:r>
@@ -3587,19 +6777,30 @@
       </w:r>
     </w:p>
     <w:p>
+      <w:proofErr w:type="spellStart"/>
       <w:r>
         <w:lastRenderedPageBreak/>
-        <w:t>Avectris AG</w:t>
+        <w:t>Avectris</w:t>
+      </w:r>
+      <w:proofErr w:type="spellEnd"/>
+      <w:r>
+        <w:t xml:space="preserve"> AG</w:t>
       </w:r>
       <w:r>
         <w:br/>
-        <w:t>Bruggerstrasse 68</w:t>
+      </w:r>
+      <w:proofErr w:type="spellStart"/>
+      <w:r>
+        <w:t>Bruggerstrasse</w:t>
+      </w:r>
+      <w:proofErr w:type="spellEnd"/>
+      <w:r>
+        <w:t xml:space="preserve"> 68</w:t>
       </w:r>
       <w:r>
         <w:br/>
         <w:t>5401 Baden</w:t>
       </w:r>
-      <w:bookmarkStart w:id="0" w:name="_Toc35847324"/>
     </w:p>
     <w:p>
       <w:pPr>
@@ -3609,9 +6810,16 @@
           <w:szCs w:val="22"/>
         </w:rPr>
       </w:pPr>
-      <w:r>
-        <w:t>Deklaration der Vorkentnisse</w:t>
-      </w:r>
+      <w:bookmarkStart w:id="25" w:name="_Toc35872914"/>
+      <w:r>
+        <w:t xml:space="preserve">Deklaration der </w:t>
+      </w:r>
+      <w:proofErr w:type="spellStart"/>
+      <w:r>
+        <w:t>Vorkentnisse</w:t>
+      </w:r>
+      <w:bookmarkEnd w:id="25"/>
+      <w:proofErr w:type="spellEnd"/>
     </w:p>
     <w:tbl>
       <w:tblPr>
@@ -3672,7 +6880,15 @@
           </w:tcPr>
           <w:p>
             <w:r>
-              <w:t>Mit Python automatisiere ich meist kurze wiederholende Tasks. Vor knapp einem Jahr habe ich damit mit einem Framework für Backend API’s begonnen.</w:t>
+              <w:t xml:space="preserve">Mit Python automatisiere ich meist kurze wiederholende Tasks. Vor knapp einem Jahr habe ich damit mit einem Framework für Backend </w:t>
+            </w:r>
+            <w:proofErr w:type="spellStart"/>
+            <w:r>
+              <w:t>API’s</w:t>
+            </w:r>
+            <w:proofErr w:type="spellEnd"/>
+            <w:r>
+              <w:t xml:space="preserve"> begonnen.</w:t>
             </w:r>
           </w:p>
         </w:tc>
@@ -3731,8 +6947,13 @@
           </w:tcPr>
           <w:p>
             <w:r>
-              <w:t>JavaScript, JQuery</w:t>
-            </w:r>
+              <w:t xml:space="preserve">JavaScript, </w:t>
+            </w:r>
+            <w:proofErr w:type="spellStart"/>
+            <w:r>
+              <w:t>JQuery</w:t>
+            </w:r>
+            <w:proofErr w:type="spellEnd"/>
           </w:p>
         </w:tc>
         <w:tc>
@@ -3741,7 +6962,15 @@
           </w:tcPr>
           <w:p>
             <w:r>
-              <w:t>Bei den meisten Webseiten welche ich schreibe verwende ich JavaScript und JQuery. Daher kenne ich diese gut.</w:t>
+              <w:t xml:space="preserve">Bei den meisten Webseiten welche ich schreibe verwende ich JavaScript und </w:t>
+            </w:r>
+            <w:proofErr w:type="spellStart"/>
+            <w:r>
+              <w:t>JQuery</w:t>
+            </w:r>
+            <w:proofErr w:type="spellEnd"/>
+            <w:r>
+              <w:t>. Daher kenne ich diese gut.</w:t>
             </w:r>
           </w:p>
         </w:tc>
@@ -3752,9 +6981,11 @@
             <w:tcW w:w="4324" w:type="dxa"/>
           </w:tcPr>
           <w:p>
+            <w:proofErr w:type="spellStart"/>
             <w:r>
               <w:t>PostgreSQL</w:t>
             </w:r>
+            <w:proofErr w:type="spellEnd"/>
           </w:p>
         </w:tc>
         <w:tc>
@@ -3774,9 +7005,11 @@
             <w:tcW w:w="4324" w:type="dxa"/>
           </w:tcPr>
           <w:p>
+            <w:proofErr w:type="spellStart"/>
             <w:r>
               <w:t>Jekyll</w:t>
             </w:r>
+            <w:proofErr w:type="spellEnd"/>
           </w:p>
         </w:tc>
         <w:tc>
@@ -3784,8 +7017,21 @@
             <w:tcW w:w="4315" w:type="dxa"/>
           </w:tcPr>
           <w:p>
-            <w:r>
-              <w:t>Jekyll ist ein HTML-Preprocessor bei welchem ich die Basics verstehe.</w:t>
+            <w:proofErr w:type="spellStart"/>
+            <w:r>
+              <w:t>Jekyll</w:t>
+            </w:r>
+            <w:proofErr w:type="spellEnd"/>
+            <w:r>
+              <w:t xml:space="preserve"> ist ein HTML-</w:t>
+            </w:r>
+            <w:proofErr w:type="spellStart"/>
+            <w:r>
+              <w:t>Preprocessor</w:t>
+            </w:r>
+            <w:proofErr w:type="spellEnd"/>
+            <w:r>
+              <w:t xml:space="preserve"> bei welchem ich die Basics verstehe.</w:t>
             </w:r>
           </w:p>
         </w:tc>
@@ -3809,9 +7055,11 @@
       <w:pPr>
         <w:pStyle w:val="berschrift1"/>
       </w:pPr>
+      <w:bookmarkStart w:id="26" w:name="_Toc35872915"/>
       <w:r>
         <w:t>Deklaration der Vorarbeiten</w:t>
       </w:r>
+      <w:bookmarkEnd w:id="26"/>
     </w:p>
     <w:p>
       <w:pPr>
@@ -3821,8 +7069,13 @@
           <w:numId w:val="37"/>
         </w:numPr>
       </w:pPr>
-      <w:r>
-        <w:t>Mockups der Webseite</w:t>
+      <w:proofErr w:type="spellStart"/>
+      <w:r>
+        <w:t>Mockups</w:t>
+      </w:r>
+      <w:proofErr w:type="spellEnd"/>
+      <w:r>
+        <w:t xml:space="preserve"> der Webseite</w:t>
       </w:r>
     </w:p>
     <w:p>
@@ -3834,7 +7087,23 @@
         </w:numPr>
       </w:pPr>
       <w:r>
-        <w:t>Sensor Wert Dekodierung vorbereitet für die Adeunis RF und Elsys CO2 Sensoren</w:t>
+        <w:t xml:space="preserve">Sensor Wert Dekodierung vorbereitet für die </w:t>
+      </w:r>
+      <w:proofErr w:type="spellStart"/>
+      <w:r>
+        <w:t>Adeunis</w:t>
+      </w:r>
+      <w:proofErr w:type="spellEnd"/>
+      <w:r>
+        <w:t xml:space="preserve"> RF und </w:t>
+      </w:r>
+      <w:proofErr w:type="spellStart"/>
+      <w:r>
+        <w:t>Elsys</w:t>
+      </w:r>
+      <w:proofErr w:type="spellEnd"/>
+      <w:r>
+        <w:t xml:space="preserve"> CO2 Sensoren</w:t>
       </w:r>
     </w:p>
     <w:p>
@@ -3917,8 +7186,13 @@
           <w:numId w:val="37"/>
         </w:numPr>
       </w:pPr>
-      <w:r>
-        <w:t>Jekyll mit Bootstrap eingerichtet für das Frontend</w:t>
+      <w:proofErr w:type="spellStart"/>
+      <w:r>
+        <w:t>Jekyll</w:t>
+      </w:r>
+      <w:proofErr w:type="spellEnd"/>
+      <w:r>
+        <w:t xml:space="preserve"> mit Bootstrap eingerichtet für das Frontend</w:t>
       </w:r>
     </w:p>
     <w:p>
@@ -3955,75 +7229,79 @@
       </w:pPr>
       <w:r>
         <w:lastRenderedPageBreak/>
-        <w:t>Python Client für PostgreSQL</w:t>
-      </w:r>
+        <w:t xml:space="preserve">Python Client für </w:t>
+      </w:r>
+      <w:proofErr w:type="spellStart"/>
+      <w:r>
+        <w:t>PostgreSQL</w:t>
+      </w:r>
+      <w:proofErr w:type="spellEnd"/>
     </w:p>
     <w:p>
       <w:pPr>
         <w:pStyle w:val="berschrift1"/>
       </w:pPr>
-      <w:r>
-        <w:t>Deklaration der benützten Firmenstandarts</w:t>
-      </w:r>
-    </w:p>
-    <w:p>
-      <w:r>
-        <w:t xml:space="preserve">Für dieses Dokument wurde eine Word Vorlage für Projekt Berichte </w:t>
-      </w:r>
-      <w:commentRangeStart w:id="1"/>
-      <w:r>
-        <w:t>verwendet</w:t>
-      </w:r>
-      <w:commentRangeEnd w:id="1"/>
-      <w:r>
-        <w:rPr>
-          <w:rStyle w:val="Kommentarzeichen"/>
-        </w:rPr>
-        <w:commentReference w:id="1"/>
+      <w:bookmarkStart w:id="27" w:name="_Toc35872916"/>
+      <w:r>
+        <w:t xml:space="preserve">Deklaration der benützten </w:t>
+      </w:r>
+      <w:proofErr w:type="spellStart"/>
+      <w:r>
+        <w:t>Firmenstandarts</w:t>
+      </w:r>
+      <w:bookmarkEnd w:id="27"/>
+      <w:proofErr w:type="spellEnd"/>
+    </w:p>
+    <w:p>
+      <w:r>
+        <w:t>Für dieses Dokument wurde eine Word Vorlage für Projekt Berichte verwendet.</w:t>
+      </w:r>
+    </w:p>
+    <w:p>
+      <w:pPr>
+        <w:pStyle w:val="berschrift1"/>
+      </w:pPr>
+      <w:bookmarkStart w:id="28" w:name="_Toc35872917"/>
+      <w:r>
+        <w:t>Zeitplan</w:t>
+      </w:r>
+      <w:bookmarkEnd w:id="28"/>
+    </w:p>
+    <w:p>
+      <w:pPr>
+        <w:pStyle w:val="berschrift2"/>
+      </w:pPr>
+      <w:bookmarkStart w:id="29" w:name="_Toc35872918"/>
+      <w:r>
+        <w:t>Bemerkungen</w:t>
+      </w:r>
+      <w:bookmarkEnd w:id="29"/>
+    </w:p>
+    <w:p>
+      <w:r>
+        <w:t xml:space="preserve">Der Zeitplan ist in ein 2 Stunden Raster aufgeteilt. Somit besteht ein voller Tag aus 8 Stunden. Am 25. März und 01. April bin ich ein halber Tag in der Schule und daher bestehen diese 2 Tage nur aus 4 Stunden. Auch der Zeitplan ist nach IPERKA aufgeteilt, die Phasen sind mit einem grauen Balken </w:t>
+      </w:r>
+      <w:r>
+        <w:t>aufgeteilt</w:t>
       </w:r>
       <w:r>
         <w:t>.</w:t>
       </w:r>
     </w:p>
     <w:p>
-      <w:pPr>
-        <w:pStyle w:val="berschrift1"/>
-      </w:pPr>
-      <w:r>
-        <w:t>Zeitplan</w:t>
+      <w:r>
+        <w:t>Nach Vorschlag des FArbeit_2020.pdf Dokumentes, sind mehr als 40% der Stunden für dokumentieren eingeteilt.</w:t>
       </w:r>
     </w:p>
     <w:p>
       <w:pPr>
         <w:pStyle w:val="berschrift2"/>
       </w:pPr>
-      <w:r>
-        <w:t>Bemerkungen</w:t>
-      </w:r>
-    </w:p>
-    <w:p>
-      <w:r>
-        <w:t xml:space="preserve">Der Zeitplan ist in ein 2 Stunden Raster aufgeteilt. Somit besteht ein voller Tag aus 8 Stunden. Am 25. März und 01. April bin ich ein halber Tag in der Schule und daher bestehen diese 2 Tage nur aus 4 Stunden. Auch der Zeitplan ist nach IPERKA aufgeteilt, die Phasen sind mit einem grauen Balken </w:t>
-      </w:r>
-      <w:r>
-        <w:t>aufgeteilt</w:t>
-      </w:r>
-      <w:r>
-        <w:t>.</w:t>
-      </w:r>
-    </w:p>
-    <w:p>
-      <w:r>
-        <w:t>Nach Vorschlag des FArbeit_2020.pdf Dokumentes, sind mehr als 40% der Stunden für dokumentieren eingeteilt.</w:t>
-      </w:r>
-    </w:p>
-    <w:p>
-      <w:pPr>
-        <w:pStyle w:val="berschrift2"/>
-      </w:pPr>
+      <w:bookmarkStart w:id="30" w:name="_Toc35872919"/>
       <w:r>
         <w:t>Legende</w:t>
       </w:r>
+      <w:bookmarkEnd w:id="30"/>
     </w:p>
     <w:tbl>
       <w:tblPr>
@@ -4154,16 +7432,18 @@
       <w:pPr>
         <w:pStyle w:val="berschrift2"/>
       </w:pPr>
+      <w:bookmarkStart w:id="31" w:name="_Toc35872920"/>
       <w:r>
         <w:t>Meilensteine</w:t>
       </w:r>
+      <w:bookmarkEnd w:id="31"/>
     </w:p>
     <w:p>
       <w:pPr>
         <w:sectPr>
-          <w:headerReference w:type="default" r:id="rId17"/>
-          <w:headerReference w:type="first" r:id="rId18"/>
-          <w:footerReference w:type="first" r:id="rId19"/>
+          <w:headerReference w:type="default" r:id="rId15"/>
+          <w:headerReference w:type="first" r:id="rId16"/>
+          <w:footerReference w:type="first" r:id="rId17"/>
           <w:pgSz w:w="11906" w:h="16838"/>
           <w:pgMar w:top="1021" w:right="1134" w:bottom="1134" w:left="1701" w:header="1020" w:footer="1020" w:gutter="0"/>
           <w:cols w:space="708"/>
@@ -4218,7 +7498,7 @@
                     </pic:cNvPicPr>
                   </pic:nvPicPr>
                   <pic:blipFill>
-                    <a:blip r:embed="rId20">
+                    <a:blip r:embed="rId18">
                       <a:extLst>
                         <a:ext uri="{28A0092B-C50C-407E-A947-70E740481C1C}">
                           <a14:useLocalDpi xmlns:a14="http://schemas.microsoft.com/office/drawing/2010/main" val="0"/>
@@ -4255,9 +7535,11 @@
       <w:pPr>
         <w:pStyle w:val="berschrift1"/>
       </w:pPr>
+      <w:bookmarkStart w:id="32" w:name="_Toc35872921"/>
       <w:r>
         <w:t>Organisation der Arbeitsergebnisse</w:t>
       </w:r>
+      <w:bookmarkEnd w:id="32"/>
     </w:p>
     <w:p>
       <w:r>
@@ -4267,14 +7549,27 @@
         <w:t>e</w:t>
       </w:r>
       <w:r>
-        <w:t xml:space="preserve">pository auf github abgespeichert. Ich werde während der </w:t>
+        <w:t xml:space="preserve">pository auf </w:t>
+      </w:r>
+      <w:proofErr w:type="spellStart"/>
+      <w:r>
+        <w:t>github</w:t>
+      </w:r>
+      <w:proofErr w:type="spellEnd"/>
+      <w:r>
+        <w:t xml:space="preserve"> abgespeichert. Ich werde während der </w:t>
       </w:r>
       <w:r>
         <w:t>IPA</w:t>
       </w:r>
       <w:r>
-        <w:t xml:space="preserve"> all zwei Stunden meine Arbeit speichern und auf github</w:t>
-      </w:r>
+        <w:t xml:space="preserve"> all zwei Stunden meine Arbeit speichern und auf </w:t>
+      </w:r>
+      <w:proofErr w:type="spellStart"/>
+      <w:r>
+        <w:t>github</w:t>
+      </w:r>
+      <w:proofErr w:type="spellEnd"/>
       <w:r>
         <w:t xml:space="preserve"> hochladen</w:t>
       </w:r>
@@ -4289,7 +7584,7 @@
       <w:r>
         <w:t xml:space="preserve">Inline Kommentaren und </w:t>
       </w:r>
-      <w:hyperlink r:id="rId21" w:history="1">
+      <w:hyperlink r:id="rId19" w:history="1">
         <w:r>
           <w:rPr>
             <w:rStyle w:val="Hyperlink"/>
@@ -4320,17 +7615,21 @@
       <w:pPr>
         <w:pStyle w:val="berschrift1"/>
       </w:pPr>
+      <w:bookmarkStart w:id="33" w:name="_Toc35872922"/>
       <w:r>
         <w:t>Informieren</w:t>
       </w:r>
+      <w:bookmarkEnd w:id="33"/>
     </w:p>
     <w:p>
       <w:pPr>
         <w:pStyle w:val="berschrift2"/>
       </w:pPr>
+      <w:bookmarkStart w:id="34" w:name="_Toc35872923"/>
       <w:r>
         <w:t>Aufgabe</w:t>
       </w:r>
+      <w:bookmarkEnd w:id="34"/>
     </w:p>
     <w:p>
       <w:r>
@@ -4347,9 +7646,11 @@
       <w:pPr>
         <w:pStyle w:val="berschrift2"/>
       </w:pPr>
+      <w:bookmarkStart w:id="35" w:name="_Toc35872924"/>
       <w:r>
         <w:t>Deadline</w:t>
       </w:r>
+      <w:bookmarkEnd w:id="35"/>
     </w:p>
     <w:p>
       <w:r>
@@ -4360,17 +7661,21 @@
       <w:pPr>
         <w:pStyle w:val="berschrift2"/>
       </w:pPr>
+      <w:bookmarkStart w:id="36" w:name="_Toc35872925"/>
       <w:r>
         <w:t>Herausforderungen</w:t>
       </w:r>
+      <w:bookmarkEnd w:id="36"/>
     </w:p>
     <w:p>
       <w:pPr>
         <w:pStyle w:val="berschrift3"/>
       </w:pPr>
+      <w:bookmarkStart w:id="37" w:name="_Toc35872926"/>
       <w:r>
         <w:t>JavaScript Diagramme</w:t>
       </w:r>
+      <w:bookmarkEnd w:id="37"/>
     </w:p>
     <w:p>
       <w:r>
@@ -4403,7 +7708,15 @@
         <w:t xml:space="preserve">. </w:t>
       </w:r>
       <w:r>
-        <w:t>Beide Bibliotheken sind gratis und open source.</w:t>
+        <w:t xml:space="preserve">Beide Bibliotheken sind gratis und open </w:t>
+      </w:r>
+      <w:proofErr w:type="spellStart"/>
+      <w:r>
+        <w:t>source</w:t>
+      </w:r>
+      <w:proofErr w:type="spellEnd"/>
+      <w:r>
+        <w:t>.</w:t>
       </w:r>
     </w:p>
     <w:p>
@@ -4414,7 +7727,7 @@
           <w:numId w:val="39"/>
         </w:numPr>
       </w:pPr>
-      <w:hyperlink r:id="rId22" w:history="1">
+      <w:hyperlink r:id="rId20" w:history="1">
         <w:r>
           <w:rPr>
             <w:rStyle w:val="Hyperlink"/>
@@ -4424,7 +7737,7 @@
       </w:hyperlink>
     </w:p>
     <w:p>
-      <w:commentRangeStart w:id="2"/>
+      <w:commentRangeStart w:id="38"/>
       <w:r>
         <w:t xml:space="preserve">Als ich ein einfaches Beispiel für Chart.js erstellte, fiel mir den Anfang sehr schwer, da es schwierig zu </w:t>
       </w:r>
@@ -4432,23 +7745,36 @@
         <w:t>sein</w:t>
       </w:r>
       <w:r>
-        <w:t xml:space="preserve"> scheint</w:t>
+        <w:t xml:space="preserve"> </w:t>
+      </w:r>
+      <w:proofErr w:type="spellStart"/>
+      <w:r>
+        <w:t>scheint</w:t>
       </w:r>
       <w:r>
         <w:t>e</w:t>
       </w:r>
-      <w:r>
-        <w:t>, die Diagramm Grösse zu verändern. Die Lösung hierzu war es, das Diagramm in einem div zu verpacken und die Grösse des divs zu setzen.</w:t>
+      <w:proofErr w:type="spellEnd"/>
+      <w:r>
+        <w:t xml:space="preserve">, die Diagramm Grösse zu verändern. Die Lösung hierzu war es, das Diagramm in einem div zu verpacken und die Grösse des </w:t>
+      </w:r>
+      <w:proofErr w:type="spellStart"/>
+      <w:r>
+        <w:t>divs</w:t>
+      </w:r>
+      <w:proofErr w:type="spellEnd"/>
+      <w:r>
+        <w:t xml:space="preserve"> zu setzen.</w:t>
       </w:r>
       <w:r>
         <w:t xml:space="preserve"> Somit lässt sich mit folgendem Code ein Diagramm für einen Sensor erstellen.</w:t>
       </w:r>
-      <w:commentRangeEnd w:id="2"/>
+      <w:commentRangeEnd w:id="38"/>
       <w:r>
         <w:rPr>
           <w:rStyle w:val="Kommentarzeichen"/>
         </w:rPr>
-        <w:commentReference w:id="2"/>
+        <w:commentReference w:id="38"/>
       </w:r>
       <w:r>
         <w:t xml:space="preserve"> Der Code wurde von der </w:t>
@@ -4557,7 +7883,7 @@
       <w:pPr>
         <w:pStyle w:val="Beschriftung"/>
       </w:pPr>
-      <w:bookmarkStart w:id="3" w:name="_Toc35872430"/>
+      <w:bookmarkStart w:id="39" w:name="_Toc35872944"/>
       <w:r>
         <w:t xml:space="preserve">Abbildung </w:t>
       </w:r>
@@ -4582,13 +7908,13 @@
       <w:r>
         <w:t xml:space="preserve"> Chart.js Resultat</w:t>
       </w:r>
-      <w:bookmarkEnd w:id="3"/>
+      <w:bookmarkEnd w:id="39"/>
     </w:p>
     <w:p>
       <w:pPr>
         <w:pStyle w:val="Beschriftung"/>
       </w:pPr>
-      <w:bookmarkStart w:id="4" w:name="_Toc35872431"/>
+      <w:bookmarkStart w:id="40" w:name="_Toc35872945"/>
       <w:r>
         <w:t xml:space="preserve">Abbildung </w:t>
       </w:r>
@@ -4613,7 +7939,7 @@
       <w:r>
         <w:t xml:space="preserve"> Chart.js Code</w:t>
       </w:r>
-      <w:bookmarkEnd w:id="4"/>
+      <w:bookmarkEnd w:id="40"/>
     </w:p>
     <w:p>
       <w:r>
@@ -4643,8 +7969,13 @@
       </w:hyperlink>
     </w:p>
     <w:p>
-      <w:r>
-        <w:t>Chartist konnte ich ohne weitere Probleme sehr schnell ein Beispiel mit den gleichen Daten wie oben implementieren. Es scheint minimiert auf das wichtigste zu sein.</w:t>
+      <w:proofErr w:type="spellStart"/>
+      <w:r>
+        <w:t>Chartist</w:t>
+      </w:r>
+      <w:proofErr w:type="spellEnd"/>
+      <w:r>
+        <w:t xml:space="preserve"> konnte ich ohne weitere Probleme sehr schnell ein Beispiel mit den gleichen Daten wie oben implementieren. Es scheint minimiert auf das wichtigste zu sein.</w:t>
       </w:r>
       <w:r>
         <w:rPr>
@@ -4745,7 +8076,7 @@
       <w:pPr>
         <w:pStyle w:val="Beschriftung"/>
       </w:pPr>
-      <w:bookmarkStart w:id="5" w:name="_Toc35872432"/>
+      <w:bookmarkStart w:id="41" w:name="_Toc35872946"/>
       <w:r>
         <w:t xml:space="preserve">Abbildung </w:t>
       </w:r>
@@ -4770,13 +8101,13 @@
       <w:r>
         <w:t xml:space="preserve"> Chartist.js Resultat</w:t>
       </w:r>
-      <w:bookmarkEnd w:id="5"/>
+      <w:bookmarkEnd w:id="41"/>
     </w:p>
     <w:p>
       <w:pPr>
         <w:pStyle w:val="Beschriftung"/>
       </w:pPr>
-      <w:bookmarkStart w:id="6" w:name="_Toc35872433"/>
+      <w:bookmarkStart w:id="42" w:name="_Toc35872947"/>
       <w:r>
         <w:t xml:space="preserve">Abbildung </w:t>
       </w:r>
@@ -4801,15 +8132,17 @@
       <w:r>
         <w:t xml:space="preserve"> Chartis.js Code</w:t>
       </w:r>
-      <w:bookmarkEnd w:id="6"/>
+      <w:bookmarkEnd w:id="42"/>
     </w:p>
     <w:p>
       <w:pPr>
         <w:pStyle w:val="berschrift3"/>
       </w:pPr>
+      <w:bookmarkStart w:id="43" w:name="_Toc35872927"/>
       <w:r>
         <w:t>Sensor Wert Beobachter</w:t>
       </w:r>
+      <w:bookmarkEnd w:id="43"/>
     </w:p>
     <w:p>
       <w:r>
@@ -4857,7 +8190,15 @@
         <w:t>Sensor Wert wird erhalten und</w:t>
       </w:r>
       <w:r>
-        <w:t xml:space="preserve"> anhand des passenden Sensor Dekodierers in die verschiedenen Werte umgewandelt</w:t>
+        <w:t xml:space="preserve"> anhand des passenden Sensor </w:t>
+      </w:r>
+      <w:proofErr w:type="spellStart"/>
+      <w:r>
+        <w:t>Dekodierers</w:t>
+      </w:r>
+      <w:proofErr w:type="spellEnd"/>
+      <w:r>
+        <w:t xml:space="preserve"> in die verschiedenen Werte umgewandelt</w:t>
       </w:r>
       <w:r>
         <w:t>. Danach wird bei jedem der einzelnen Werte geprüft</w:t>
@@ -4928,7 +8269,7 @@
       <w:pPr>
         <w:pStyle w:val="Beschriftung"/>
       </w:pPr>
-      <w:bookmarkStart w:id="7" w:name="_Toc35872434"/>
+      <w:bookmarkStart w:id="44" w:name="_Toc35872948"/>
       <w:r>
         <w:t xml:space="preserve">Abbildung </w:t>
       </w:r>
@@ -4953,22 +8294,37 @@
       <w:r>
         <w:t xml:space="preserve"> Sensor Wert Ablauf</w:t>
       </w:r>
-      <w:bookmarkEnd w:id="7"/>
+      <w:bookmarkEnd w:id="44"/>
     </w:p>
     <w:p>
       <w:pPr>
         <w:pStyle w:val="berschrift3"/>
       </w:pPr>
-      <w:r>
-        <w:t>Responsive Design</w:t>
-      </w:r>
+      <w:bookmarkStart w:id="45" w:name="_Toc35872928"/>
+      <w:proofErr w:type="spellStart"/>
+      <w:r>
+        <w:t>Responsive</w:t>
+      </w:r>
+      <w:proofErr w:type="spellEnd"/>
+      <w:r>
+        <w:t xml:space="preserve"> Design</w:t>
+      </w:r>
+      <w:bookmarkEnd w:id="45"/>
     </w:p>
     <w:p>
       <w:pPr>
         <w:keepNext/>
       </w:pPr>
       <w:r>
-        <w:t xml:space="preserve">Auch mit Bootstrap ist ein Responsive Design schwierig Korrekt umzusetzen. Zudem werde ich die SCSS Dateien von Bootstrap so ändern müssen, dass sie dem Corporate Design der BBB entsprechen. </w:t>
+        <w:t xml:space="preserve">Auch mit Bootstrap ist ein </w:t>
+      </w:r>
+      <w:proofErr w:type="spellStart"/>
+      <w:r>
+        <w:t>Responsive</w:t>
+      </w:r>
+      <w:proofErr w:type="spellEnd"/>
+      <w:r>
+        <w:t xml:space="preserve"> Design schwierig Korrekt umzusetzen. Zudem werde ich die SCSS Dateien von Bootstrap so ändern müssen, dass sie dem Corporate Design der BBB entsprechen. </w:t>
       </w:r>
       <w:r>
         <w:t xml:space="preserve">Das Reinigungspersonal wird sich mit Tablets im Gebäude herumgeben, daher ist es für mich aus sehr wichtig, dass das Frontend für Touch-Steuerung optimiert ist. Dies ist für mich auch eher Neuland und werde vermutlich meine Browser Ansicht auf </w:t>
@@ -4986,7 +8342,15 @@
         <w:t>.</w:t>
       </w:r>
       <w:r>
-        <w:t xml:space="preserve"> In Chromium basierenden Browsers kann man dies mit der F12 Taste erreichen.</w:t>
+        <w:t xml:space="preserve"> In </w:t>
+      </w:r>
+      <w:proofErr w:type="spellStart"/>
+      <w:r>
+        <w:t>Chromium</w:t>
+      </w:r>
+      <w:proofErr w:type="spellEnd"/>
+      <w:r>
+        <w:t xml:space="preserve"> basierenden Browsers kann man dies mit der F12 Taste erreichen.</w:t>
       </w:r>
       <w:r>
         <w:rPr>
@@ -5041,7 +8405,7 @@
       <w:pPr>
         <w:pStyle w:val="Beschriftung"/>
       </w:pPr>
-      <w:bookmarkStart w:id="8" w:name="_Toc35872435"/>
+      <w:bookmarkStart w:id="46" w:name="_Toc35872949"/>
       <w:r>
         <w:t xml:space="preserve">Abbildung </w:t>
       </w:r>
@@ -5064,9 +8428,17 @@
         <w:fldChar w:fldCharType="end"/>
       </w:r>
       <w:r>
-        <w:t xml:space="preserve"> Chromium Entwickler Modus</w:t>
-      </w:r>
-      <w:bookmarkEnd w:id="8"/>
+        <w:t xml:space="preserve"> </w:t>
+      </w:r>
+      <w:proofErr w:type="spellStart"/>
+      <w:r>
+        <w:t>Chromium</w:t>
+      </w:r>
+      <w:proofErr w:type="spellEnd"/>
+      <w:r>
+        <w:t xml:space="preserve"> Entwickler Modus</w:t>
+      </w:r>
+      <w:bookmarkEnd w:id="46"/>
     </w:p>
     <w:p>
       <w:pPr>
@@ -5119,7 +8491,7 @@
       <w:pPr>
         <w:pStyle w:val="Beschriftung"/>
       </w:pPr>
-      <w:bookmarkStart w:id="9" w:name="_Toc35872436"/>
+      <w:bookmarkStart w:id="47" w:name="_Toc35872950"/>
       <w:r>
         <w:t xml:space="preserve">Abbildung </w:t>
       </w:r>
@@ -5142,12 +8514,28 @@
         <w:fldChar w:fldCharType="end"/>
       </w:r>
       <w:r>
-        <w:t xml:space="preserve"> Chromium Responsi</w:t>
-      </w:r>
-      <w:r>
-        <w:t>ve Modus</w:t>
-      </w:r>
-      <w:bookmarkEnd w:id="9"/>
+        <w:t xml:space="preserve"> </w:t>
+      </w:r>
+      <w:proofErr w:type="spellStart"/>
+      <w:r>
+        <w:t>Chromium</w:t>
+      </w:r>
+      <w:proofErr w:type="spellEnd"/>
+      <w:r>
+        <w:t xml:space="preserve"> </w:t>
+      </w:r>
+      <w:proofErr w:type="spellStart"/>
+      <w:r>
+        <w:t>Responsi</w:t>
+      </w:r>
+      <w:r>
+        <w:t>ve</w:t>
+      </w:r>
+      <w:proofErr w:type="spellEnd"/>
+      <w:r>
+        <w:t xml:space="preserve"> Modus</w:t>
+      </w:r>
+      <w:bookmarkEnd w:id="47"/>
     </w:p>
     <w:p>
       <w:r>
@@ -5162,13 +8550,23 @@
       <w:pPr>
         <w:pStyle w:val="berschrift3"/>
       </w:pPr>
+      <w:bookmarkStart w:id="48" w:name="_Toc35872929"/>
       <w:r>
         <w:t>Sphinx Dokumentation</w:t>
       </w:r>
-    </w:p>
-    <w:p>
-      <w:r>
-        <w:t xml:space="preserve">Python lässt sich anhand von sogenannten Docstrings dokumentieren. Diese kann man dann einfach mit Sphinx zu einer Webseite generieren lassen. Meine Herausforderung hier ist, dass ich diese gründlich nachführe und gleich nach der Erstellung einer Funktion diese </w:t>
+      <w:bookmarkEnd w:id="48"/>
+    </w:p>
+    <w:p>
+      <w:r>
+        <w:t xml:space="preserve">Python lässt sich anhand von sogenannten </w:t>
+      </w:r>
+      <w:proofErr w:type="spellStart"/>
+      <w:r>
+        <w:t>Docstrings</w:t>
+      </w:r>
+      <w:proofErr w:type="spellEnd"/>
+      <w:r>
+        <w:t xml:space="preserve"> dokumentieren. Diese kann man dann einfach mit Sphinx zu einer Webseite generieren lassen. Meine Herausforderung hier ist, dass ich diese gründlich nachführe und gleich nach der Erstellung einer Funktion diese </w:t>
       </w:r>
       <w:r>
         <w:t>auch wirklich schreibe</w:t>
@@ -5185,7 +8583,15 @@
     </w:p>
     <w:p>
       <w:r>
-        <w:t>Hierbei gilt, dass meine Docstrings dem Standard von Google folgen, und folgenderweise aussehen sollten.</w:t>
+        <w:t xml:space="preserve">Hierbei gilt, dass meine </w:t>
+      </w:r>
+      <w:proofErr w:type="spellStart"/>
+      <w:r>
+        <w:t>Docstrings</w:t>
+      </w:r>
+      <w:proofErr w:type="spellEnd"/>
+      <w:r>
+        <w:t xml:space="preserve"> dem Standard von Google folgen, und folgenderweise aussehen sollten.</w:t>
       </w:r>
     </w:p>
     <w:p>
@@ -5238,7 +8644,7 @@
       <w:pPr>
         <w:pStyle w:val="Beschriftung"/>
       </w:pPr>
-      <w:bookmarkStart w:id="10" w:name="_Toc35872437"/>
+      <w:bookmarkStart w:id="49" w:name="_Toc35872951"/>
       <w:r>
         <w:t xml:space="preserve">Abbildung </w:t>
       </w:r>
@@ -5261,21 +8667,27 @@
         <w:fldChar w:fldCharType="end"/>
       </w:r>
       <w:r>
-        <w:t xml:space="preserve"> Google Style Docstrings</w:t>
-      </w:r>
-      <w:bookmarkEnd w:id="10"/>
-    </w:p>
-    <w:bookmarkEnd w:id="0"/>
+        <w:t xml:space="preserve"> Google Style </w:t>
+      </w:r>
+      <w:proofErr w:type="spellStart"/>
+      <w:r>
+        <w:t>Docstrings</w:t>
+      </w:r>
+      <w:bookmarkEnd w:id="49"/>
+      <w:proofErr w:type="spellEnd"/>
+    </w:p>
     <w:p>
       <w:pPr>
         <w:pStyle w:val="berschrift3"/>
       </w:pPr>
+      <w:bookmarkStart w:id="50" w:name="_Toc35872930"/>
       <w:r>
         <w:t>Python API Framework</w:t>
       </w:r>
-    </w:p>
-    <w:p>
-      <w:commentRangeStart w:id="11"/>
+      <w:bookmarkEnd w:id="50"/>
+    </w:p>
+    <w:p>
+      <w:commentRangeStart w:id="51"/>
       <w:r>
         <w:t xml:space="preserve">Innerhalb des letzten Jahres hatte ich ein </w:t>
       </w:r>
@@ -5294,8 +8706,13 @@
       <w:r>
         <w:t xml:space="preserve"> Google </w:t>
       </w:r>
-      <w:r>
-        <w:t xml:space="preserve">Firestore </w:t>
+      <w:proofErr w:type="spellStart"/>
+      <w:r>
+        <w:t>Firestore</w:t>
+      </w:r>
+      <w:proofErr w:type="spellEnd"/>
+      <w:r>
+        <w:t xml:space="preserve"> </w:t>
       </w:r>
       <w:r>
         <w:t>Daten abspeichert</w:t>
@@ -5309,12 +8726,12 @@
       <w:r>
         <w:t xml:space="preserve"> Eine vollständige Dokumentation zu diesem Framework lässt sich hier finden.</w:t>
       </w:r>
-      <w:commentRangeEnd w:id="11"/>
+      <w:commentRangeEnd w:id="51"/>
       <w:r>
         <w:rPr>
           <w:rStyle w:val="Kommentarzeichen"/>
         </w:rPr>
-        <w:commentReference w:id="11"/>
+        <w:commentReference w:id="51"/>
       </w:r>
       <w:r>
         <w:t xml:space="preserve"> </w:t>
@@ -5370,9 +8787,11 @@
       <w:pPr>
         <w:pStyle w:val="berschrift3"/>
       </w:pPr>
+      <w:bookmarkStart w:id="52" w:name="_Toc35872931"/>
       <w:r>
         <w:t>HTML Präprozessor</w:t>
       </w:r>
+      <w:bookmarkEnd w:id="52"/>
     </w:p>
     <w:p>
       <w:r>
@@ -5386,12 +8805,14 @@
         <w:t xml:space="preserve"> Vor der IPA habe ich mir deswegen noch </w:t>
       </w:r>
       <w:hyperlink r:id="rId33" w:history="1">
+        <w:proofErr w:type="spellStart"/>
         <w:r>
           <w:rPr>
             <w:rStyle w:val="Hyperlink"/>
           </w:rPr>
           <w:t>Jekyll</w:t>
         </w:r>
+        <w:proofErr w:type="spellEnd"/>
       </w:hyperlink>
       <w:r>
         <w:t xml:space="preserve"> angeschaut. Dieses Tool bietet genau was ich brauche und wird mich beim Aufbau der Seite unterstützen.</w:t>
@@ -5401,38 +8822,37 @@
       <w:pPr>
         <w:pStyle w:val="berschrift1"/>
       </w:pPr>
+      <w:bookmarkStart w:id="53" w:name="_Toc35872932"/>
       <w:r>
         <w:t>Planen</w:t>
       </w:r>
+      <w:bookmarkStart w:id="54" w:name="_GoBack"/>
+      <w:bookmarkEnd w:id="53"/>
+      <w:bookmarkEnd w:id="54"/>
     </w:p>
     <w:p>
       <w:pPr>
         <w:pStyle w:val="berschrift2"/>
-        <w:numPr>
-          <w:ilvl w:val="0"/>
-          <w:numId w:val="0"/>
-        </w:numPr>
-      </w:pPr>
-    </w:p>
-    <w:p>
-      <w:pPr>
-        <w:pStyle w:val="berschrift2"/>
-      </w:pPr>
+      </w:pPr>
+      <w:bookmarkStart w:id="55" w:name="_Toc35872933"/>
       <w:r>
         <w:t>System</w:t>
       </w:r>
+      <w:bookmarkEnd w:id="55"/>
     </w:p>
     <w:p>
       <w:r>
         <w:t xml:space="preserve">Das System ist so aufgebaut, dass ein Benutzer zuerst die statische Webseite von dem IIS Server ladet und danach alle Daten von der API, welche von </w:t>
       </w:r>
       <w:hyperlink r:id="rId34" w:history="1">
+        <w:proofErr w:type="spellStart"/>
         <w:r>
           <w:rPr>
             <w:rStyle w:val="Hyperlink"/>
           </w:rPr>
           <w:t>Uvicorn</w:t>
         </w:r>
+        <w:proofErr w:type="spellEnd"/>
       </w:hyperlink>
       <w:r>
         <w:t xml:space="preserve"> gehostet wird, holt. Beide Dienste werden auf dem internen Server </w:t>
@@ -5445,6 +8865,9 @@
       </w:r>
     </w:p>
     <w:p>
+      <w:pPr>
+        <w:keepNext/>
+      </w:pPr>
       <w:r>
         <w:rPr>
           <w:noProof/>
@@ -5495,11 +8918,50 @@
     </w:p>
     <w:p>
       <w:pPr>
+        <w:pStyle w:val="Beschriftung"/>
+      </w:pPr>
+      <w:bookmarkStart w:id="56" w:name="_Toc35872952"/>
+      <w:r>
+        <w:t xml:space="preserve">Abbildung </w:t>
+      </w:r>
+      <w:r>
+        <w:fldChar w:fldCharType="begin"/>
+      </w:r>
+      <w:r>
+        <w:instrText xml:space="preserve"> SEQ Abbildung \* ARABIC </w:instrText>
+      </w:r>
+      <w:r>
+        <w:fldChar w:fldCharType="separate"/>
+      </w:r>
+      <w:r>
+        <w:rPr>
+          <w:noProof/>
+        </w:rPr>
+        <w:t>9</w:t>
+      </w:r>
+      <w:r>
+        <w:fldChar w:fldCharType="end"/>
+      </w:r>
+      <w:r>
+        <w:t xml:space="preserve"> System</w:t>
+      </w:r>
+      <w:r>
+        <w:rPr>
+          <w:noProof/>
+        </w:rPr>
+        <w:t xml:space="preserve"> Aufbau</w:t>
+      </w:r>
+      <w:bookmarkEnd w:id="56"/>
+    </w:p>
+    <w:p>
+      <w:pPr>
         <w:pStyle w:val="berschrift2"/>
       </w:pPr>
+      <w:bookmarkStart w:id="57" w:name="_Toc35872934"/>
       <w:r>
         <w:t>Authentifizierung</w:t>
       </w:r>
+      <w:bookmarkEnd w:id="57"/>
     </w:p>
     <w:p>
       <w:r>
@@ -5552,6 +9014,9 @@
       </w:r>
     </w:p>
     <w:p>
+      <w:pPr>
+        <w:keepNext/>
+      </w:pPr>
       <w:r>
         <w:rPr>
           <w:noProof/>
@@ -5602,11 +9067,44 @@
     </w:p>
     <w:p>
       <w:pPr>
+        <w:pStyle w:val="Beschriftung"/>
+      </w:pPr>
+      <w:bookmarkStart w:id="58" w:name="_Toc35872953"/>
+      <w:r>
+        <w:t xml:space="preserve">Abbildung </w:t>
+      </w:r>
+      <w:r>
+        <w:fldChar w:fldCharType="begin"/>
+      </w:r>
+      <w:r>
+        <w:instrText xml:space="preserve"> SEQ Abbildung \* ARABIC </w:instrText>
+      </w:r>
+      <w:r>
+        <w:fldChar w:fldCharType="separate"/>
+      </w:r>
+      <w:r>
+        <w:rPr>
+          <w:noProof/>
+        </w:rPr>
+        <w:t>10</w:t>
+      </w:r>
+      <w:r>
+        <w:fldChar w:fldCharType="end"/>
+      </w:r>
+      <w:r>
+        <w:t xml:space="preserve"> Authentifizierung Ablauf</w:t>
+      </w:r>
+      <w:bookmarkEnd w:id="58"/>
+    </w:p>
+    <w:p>
+      <w:pPr>
         <w:pStyle w:val="berschrift1"/>
       </w:pPr>
+      <w:bookmarkStart w:id="59" w:name="_Toc35872935"/>
       <w:r>
         <w:t>Glossar</w:t>
       </w:r>
+      <w:bookmarkEnd w:id="59"/>
     </w:p>
     <w:tbl>
       <w:tblPr>
@@ -5660,17 +9158,38 @@
             <w:tcW w:w="4536" w:type="dxa"/>
           </w:tcPr>
           <w:p>
-            <w:r>
-              <w:t>Asynchronous Server Gateway Interface</w:t>
-            </w:r>
-            <w:r>
-              <w:t xml:space="preserve">, nachfolger des </w:t>
+            <w:proofErr w:type="spellStart"/>
+            <w:r>
+              <w:t>Asynchronous</w:t>
+            </w:r>
+            <w:proofErr w:type="spellEnd"/>
+            <w:r>
+              <w:t xml:space="preserve"> Server Gateway Interface</w:t>
+            </w:r>
+            <w:r>
+              <w:t xml:space="preserve">, </w:t>
+            </w:r>
+            <w:proofErr w:type="spellStart"/>
+            <w:r>
+              <w:t>nachfolger</w:t>
+            </w:r>
+            <w:proofErr w:type="spellEnd"/>
+            <w:r>
+              <w:t xml:space="preserve"> des </w:t>
             </w:r>
             <w:r>
               <w:t>Web Server Gateway Interface</w:t>
             </w:r>
             <w:r>
-              <w:t xml:space="preserve"> ist ein Web Server welches die Bibliothek asyncio von Python unterstützt.</w:t>
+              <w:t xml:space="preserve"> ist ein Web Server welches die Bibliothek </w:t>
+            </w:r>
+            <w:proofErr w:type="spellStart"/>
+            <w:r>
+              <w:t>asyncio</w:t>
+            </w:r>
+            <w:proofErr w:type="spellEnd"/>
+            <w:r>
+              <w:t xml:space="preserve"> von Python unterstützt.</w:t>
             </w:r>
           </w:p>
         </w:tc>
@@ -5681,9 +9200,11 @@
             <w:tcW w:w="4535" w:type="dxa"/>
           </w:tcPr>
           <w:p>
+            <w:proofErr w:type="spellStart"/>
             <w:r>
               <w:t>Docstring</w:t>
             </w:r>
+            <w:proofErr w:type="spellEnd"/>
           </w:p>
         </w:tc>
         <w:tc>
@@ -5692,13 +9213,19 @@
           </w:tcPr>
           <w:p>
             <w:r>
-              <w:t xml:space="preserve">Ein Docstring ist ein einzeiliger oder mehrzeiliger Kommentar </w:t>
+              <w:t xml:space="preserve">Ein </w:t>
+            </w:r>
+            <w:proofErr w:type="spellStart"/>
+            <w:r>
+              <w:t>Docstring</w:t>
+            </w:r>
+            <w:proofErr w:type="spellEnd"/>
+            <w:r>
+              <w:t xml:space="preserve"> ist ein einzeiliger oder mehrzeiliger Kommentar </w:t>
             </w:r>
             <w:r>
               <w:t xml:space="preserve">in Python </w:t>
             </w:r>
-            <w:bookmarkStart w:id="12" w:name="_GoBack"/>
-            <w:bookmarkEnd w:id="12"/>
             <w:r>
               <w:t>welcher die Funktion einer Funktion beschreibt.</w:t>
             </w:r>
@@ -5723,7 +9250,15 @@
           </w:tcPr>
           <w:p>
             <w:r>
-              <w:t>Sphinx ist ein Dokumentation Tool für Python, welches automatisch Docstrings zusammenstellen kann.</w:t>
+              <w:t xml:space="preserve">Sphinx ist ein Dokumentation Tool für Python, welches automatisch </w:t>
+            </w:r>
+            <w:proofErr w:type="spellStart"/>
+            <w:r>
+              <w:t>Docstrings</w:t>
+            </w:r>
+            <w:proofErr w:type="spellEnd"/>
+            <w:r>
+              <w:t xml:space="preserve"> zusammenstellen kann.</w:t>
             </w:r>
           </w:p>
         </w:tc>
@@ -5734,9 +9269,11 @@
       <w:pPr>
         <w:pStyle w:val="berschrift1"/>
       </w:pPr>
+      <w:bookmarkStart w:id="60" w:name="_Toc35872936"/>
       <w:r>
         <w:t>Literaturverzeichnis</w:t>
       </w:r>
+      <w:bookmarkEnd w:id="60"/>
     </w:p>
     <w:tbl>
       <w:tblPr>
@@ -5857,7 +9394,15 @@
           </w:tcPr>
           <w:p>
             <w:r>
-              <w:t>Mime Types wurden für verschiedene Diagramme verwendet.</w:t>
+              <w:t xml:space="preserve">Mime </w:t>
+            </w:r>
+            <w:proofErr w:type="spellStart"/>
+            <w:r>
+              <w:t>Types</w:t>
+            </w:r>
+            <w:proofErr w:type="spellEnd"/>
+            <w:r>
+              <w:t xml:space="preserve"> wurden für verschiedene Diagramme verwendet.</w:t>
             </w:r>
           </w:p>
         </w:tc>
@@ -5939,15 +9484,91 @@
           </w:p>
         </w:tc>
       </w:tr>
+      <w:tr>
+        <w:tc>
+          <w:tcPr>
+            <w:tcW w:w="3023" w:type="dxa"/>
+          </w:tcPr>
+          <w:p>
+            <w:hyperlink r:id="rId41" w:history="1">
+              <w:r>
+                <w:rPr>
+                  <w:rStyle w:val="Hyperlink"/>
+                </w:rPr>
+                <w:t>https://channels.readthedocs.io/en/latest/asgi.html</w:t>
+              </w:r>
+            </w:hyperlink>
+          </w:p>
+        </w:tc>
+        <w:tc>
+          <w:tcPr>
+            <w:tcW w:w="3024" w:type="dxa"/>
+          </w:tcPr>
+          <w:p>
+            <w:r>
+              <w:t>23.03.2020</w:t>
+            </w:r>
+          </w:p>
+        </w:tc>
+        <w:tc>
+          <w:tcPr>
+            <w:tcW w:w="3024" w:type="dxa"/>
+          </w:tcPr>
+          <w:p>
+            <w:r>
+              <w:t>Hilfestellung für eigene Erklärung</w:t>
+            </w:r>
+          </w:p>
+        </w:tc>
+      </w:tr>
+      <w:tr>
+        <w:tc>
+          <w:tcPr>
+            <w:tcW w:w="3023" w:type="dxa"/>
+          </w:tcPr>
+          <w:p>
+            <w:hyperlink r:id="rId42" w:history="1">
+              <w:r>
+                <w:rPr>
+                  <w:rStyle w:val="Hyperlink"/>
+                </w:rPr>
+                <w:t>https://de.wikipedia.org/wiki/Web_Server_Gateway_Interface</w:t>
+              </w:r>
+            </w:hyperlink>
+          </w:p>
+        </w:tc>
+        <w:tc>
+          <w:tcPr>
+            <w:tcW w:w="3024" w:type="dxa"/>
+          </w:tcPr>
+          <w:p>
+            <w:r>
+              <w:t>23.03.2020</w:t>
+            </w:r>
+          </w:p>
+        </w:tc>
+        <w:tc>
+          <w:tcPr>
+            <w:tcW w:w="3024" w:type="dxa"/>
+          </w:tcPr>
+          <w:p>
+            <w:r>
+              <w:t>Hilfestellung für eigene Erklärung</w:t>
+            </w:r>
+          </w:p>
+        </w:tc>
+      </w:tr>
     </w:tbl>
     <w:p/>
     <w:p>
       <w:pPr>
         <w:pStyle w:val="berschrift1"/>
       </w:pPr>
+      <w:bookmarkStart w:id="61" w:name="_Toc35872937"/>
       <w:r>
         <w:t>Abbildungsverzeichnis</w:t>
       </w:r>
+      <w:bookmarkEnd w:id="61"/>
     </w:p>
     <w:p>
       <w:pPr>
@@ -5971,7 +9592,7 @@
       <w:r>
         <w:fldChar w:fldCharType="separate"/>
       </w:r>
-      <w:hyperlink w:anchor="_Toc35872430" w:history="1">
+      <w:hyperlink w:anchor="_Toc35872944" w:history="1">
         <w:r>
           <w:rPr>
             <w:rStyle w:val="Hyperlink"/>
@@ -5998,7 +9619,7 @@
             <w:noProof/>
             <w:webHidden/>
           </w:rPr>
-          <w:instrText xml:space="preserve"> PAGEREF _Toc35872430 \h </w:instrText>
+          <w:instrText xml:space="preserve"> PAGEREF _Toc35872944 \h </w:instrText>
         </w:r>
         <w:r>
           <w:rPr>
@@ -6018,7 +9639,7 @@
             <w:noProof/>
             <w:webHidden/>
           </w:rPr>
-          <w:t>14</w:t>
+          <w:t>15</w:t>
         </w:r>
         <w:r>
           <w:rPr>
@@ -6042,7 +9663,7 @@
           <w:lang w:eastAsia="de-CH" w:bidi="ar-SA"/>
         </w:rPr>
       </w:pPr>
-      <w:hyperlink w:anchor="_Toc35872431" w:history="1">
+      <w:hyperlink w:anchor="_Toc35872945" w:history="1">
         <w:r>
           <w:rPr>
             <w:rStyle w:val="Hyperlink"/>
@@ -6069,7 +9690,7 @@
             <w:noProof/>
             <w:webHidden/>
           </w:rPr>
-          <w:instrText xml:space="preserve"> PAGEREF _Toc35872431 \h </w:instrText>
+          <w:instrText xml:space="preserve"> PAGEREF _Toc35872945 \h </w:instrText>
         </w:r>
         <w:r>
           <w:rPr>
@@ -6089,7 +9710,7 @@
             <w:noProof/>
             <w:webHidden/>
           </w:rPr>
-          <w:t>14</w:t>
+          <w:t>15</w:t>
         </w:r>
         <w:r>
           <w:rPr>
@@ -6113,7 +9734,7 @@
           <w:lang w:eastAsia="de-CH" w:bidi="ar-SA"/>
         </w:rPr>
       </w:pPr>
-      <w:hyperlink w:anchor="_Toc35872432" w:history="1">
+      <w:hyperlink w:anchor="_Toc35872946" w:history="1">
         <w:r>
           <w:rPr>
             <w:rStyle w:val="Hyperlink"/>
@@ -6140,7 +9761,7 @@
             <w:noProof/>
             <w:webHidden/>
           </w:rPr>
-          <w:instrText xml:space="preserve"> PAGEREF _Toc35872432 \h </w:instrText>
+          <w:instrText xml:space="preserve"> PAGEREF _Toc35872946 \h </w:instrText>
         </w:r>
         <w:r>
           <w:rPr>
@@ -6160,7 +9781,7 @@
             <w:noProof/>
             <w:webHidden/>
           </w:rPr>
-          <w:t>14</w:t>
+          <w:t>15</w:t>
         </w:r>
         <w:r>
           <w:rPr>
@@ -6184,7 +9805,7 @@
           <w:lang w:eastAsia="de-CH" w:bidi="ar-SA"/>
         </w:rPr>
       </w:pPr>
-      <w:hyperlink w:anchor="_Toc35872433" w:history="1">
+      <w:hyperlink w:anchor="_Toc35872947" w:history="1">
         <w:r>
           <w:rPr>
             <w:rStyle w:val="Hyperlink"/>
@@ -6211,7 +9832,7 @@
             <w:noProof/>
             <w:webHidden/>
           </w:rPr>
-          <w:instrText xml:space="preserve"> PAGEREF _Toc35872433 \h </w:instrText>
+          <w:instrText xml:space="preserve"> PAGEREF _Toc35872947 \h </w:instrText>
         </w:r>
         <w:r>
           <w:rPr>
@@ -6231,7 +9852,7 @@
             <w:noProof/>
             <w:webHidden/>
           </w:rPr>
-          <w:t>14</w:t>
+          <w:t>15</w:t>
         </w:r>
         <w:r>
           <w:rPr>
@@ -6255,7 +9876,7 @@
           <w:lang w:eastAsia="de-CH" w:bidi="ar-SA"/>
         </w:rPr>
       </w:pPr>
-      <w:hyperlink w:anchor="_Toc35872434" w:history="1">
+      <w:hyperlink w:anchor="_Toc35872948" w:history="1">
         <w:r>
           <w:rPr>
             <w:rStyle w:val="Hyperlink"/>
@@ -6282,7 +9903,7 @@
             <w:noProof/>
             <w:webHidden/>
           </w:rPr>
-          <w:instrText xml:space="preserve"> PAGEREF _Toc35872434 \h </w:instrText>
+          <w:instrText xml:space="preserve"> PAGEREF _Toc35872948 \h </w:instrText>
         </w:r>
         <w:r>
           <w:rPr>
@@ -6302,7 +9923,7 @@
             <w:noProof/>
             <w:webHidden/>
           </w:rPr>
-          <w:t>15</w:t>
+          <w:t>16</w:t>
         </w:r>
         <w:r>
           <w:rPr>
@@ -6326,7 +9947,7 @@
           <w:lang w:eastAsia="de-CH" w:bidi="ar-SA"/>
         </w:rPr>
       </w:pPr>
-      <w:hyperlink w:anchor="_Toc35872435" w:history="1">
+      <w:hyperlink w:anchor="_Toc35872949" w:history="1">
         <w:r>
           <w:rPr>
             <w:rStyle w:val="Hyperlink"/>
@@ -6353,7 +9974,7 @@
             <w:noProof/>
             <w:webHidden/>
           </w:rPr>
-          <w:instrText xml:space="preserve"> PAGEREF _Toc35872435 \h </w:instrText>
+          <w:instrText xml:space="preserve"> PAGEREF _Toc35872949 \h </w:instrText>
         </w:r>
         <w:r>
           <w:rPr>
@@ -6373,7 +9994,7 @@
             <w:noProof/>
             <w:webHidden/>
           </w:rPr>
-          <w:t>15</w:t>
+          <w:t>16</w:t>
         </w:r>
         <w:r>
           <w:rPr>
@@ -6397,7 +10018,7 @@
           <w:lang w:eastAsia="de-CH" w:bidi="ar-SA"/>
         </w:rPr>
       </w:pPr>
-      <w:hyperlink w:anchor="_Toc35872436" w:history="1">
+      <w:hyperlink w:anchor="_Toc35872950" w:history="1">
         <w:r>
           <w:rPr>
             <w:rStyle w:val="Hyperlink"/>
@@ -6424,7 +10045,7 @@
             <w:noProof/>
             <w:webHidden/>
           </w:rPr>
-          <w:instrText xml:space="preserve"> PAGEREF _Toc35872436 \h </w:instrText>
+          <w:instrText xml:space="preserve"> PAGEREF _Toc35872950 \h </w:instrText>
         </w:r>
         <w:r>
           <w:rPr>
@@ -6444,7 +10065,7 @@
             <w:noProof/>
             <w:webHidden/>
           </w:rPr>
-          <w:t>16</w:t>
+          <w:t>17</w:t>
         </w:r>
         <w:r>
           <w:rPr>
@@ -6468,7 +10089,7 @@
           <w:lang w:eastAsia="de-CH" w:bidi="ar-SA"/>
         </w:rPr>
       </w:pPr>
-      <w:hyperlink w:anchor="_Toc35872437" w:history="1">
+      <w:hyperlink w:anchor="_Toc35872951" w:history="1">
         <w:r>
           <w:rPr>
             <w:rStyle w:val="Hyperlink"/>
@@ -6495,7 +10116,7 @@
             <w:noProof/>
             <w:webHidden/>
           </w:rPr>
-          <w:instrText xml:space="preserve"> PAGEREF _Toc35872437 \h </w:instrText>
+          <w:instrText xml:space="preserve"> PAGEREF _Toc35872951 \h </w:instrText>
         </w:r>
         <w:r>
           <w:rPr>
@@ -6515,7 +10136,149 @@
             <w:noProof/>
             <w:webHidden/>
           </w:rPr>
-          <w:t>16</w:t>
+          <w:t>17</w:t>
+        </w:r>
+        <w:r>
+          <w:rPr>
+            <w:noProof/>
+            <w:webHidden/>
+          </w:rPr>
+          <w:fldChar w:fldCharType="end"/>
+        </w:r>
+      </w:hyperlink>
+    </w:p>
+    <w:p>
+      <w:pPr>
+        <w:pStyle w:val="Abbildungsverzeichnis"/>
+        <w:tabs>
+          <w:tab w:val="right" w:leader="dot" w:pos="9061"/>
+        </w:tabs>
+        <w:rPr>
+          <w:rFonts w:asciiTheme="minorHAnsi" w:eastAsiaTheme="minorEastAsia" w:hAnsiTheme="minorHAnsi"/>
+          <w:noProof/>
+          <w:sz w:val="22"/>
+          <w:lang w:eastAsia="de-CH" w:bidi="ar-SA"/>
+        </w:rPr>
+      </w:pPr>
+      <w:hyperlink w:anchor="_Toc35872952" w:history="1">
+        <w:r>
+          <w:rPr>
+            <w:rStyle w:val="Hyperlink"/>
+            <w:noProof/>
+          </w:rPr>
+          <w:t>Abbildung 9 System Aufbau</w:t>
+        </w:r>
+        <w:r>
+          <w:rPr>
+            <w:noProof/>
+            <w:webHidden/>
+          </w:rPr>
+          <w:tab/>
+        </w:r>
+        <w:r>
+          <w:rPr>
+            <w:noProof/>
+            <w:webHidden/>
+          </w:rPr>
+          <w:fldChar w:fldCharType="begin"/>
+        </w:r>
+        <w:r>
+          <w:rPr>
+            <w:noProof/>
+            <w:webHidden/>
+          </w:rPr>
+          <w:instrText xml:space="preserve"> PAGEREF _Toc35872952 \h </w:instrText>
+        </w:r>
+        <w:r>
+          <w:rPr>
+            <w:noProof/>
+            <w:webHidden/>
+          </w:rPr>
+        </w:r>
+        <w:r>
+          <w:rPr>
+            <w:noProof/>
+            <w:webHidden/>
+          </w:rPr>
+          <w:fldChar w:fldCharType="separate"/>
+        </w:r>
+        <w:r>
+          <w:rPr>
+            <w:noProof/>
+            <w:webHidden/>
+          </w:rPr>
+          <w:t>18</w:t>
+        </w:r>
+        <w:r>
+          <w:rPr>
+            <w:noProof/>
+            <w:webHidden/>
+          </w:rPr>
+          <w:fldChar w:fldCharType="end"/>
+        </w:r>
+      </w:hyperlink>
+    </w:p>
+    <w:p>
+      <w:pPr>
+        <w:pStyle w:val="Abbildungsverzeichnis"/>
+        <w:tabs>
+          <w:tab w:val="right" w:leader="dot" w:pos="9061"/>
+        </w:tabs>
+        <w:rPr>
+          <w:rFonts w:asciiTheme="minorHAnsi" w:eastAsiaTheme="minorEastAsia" w:hAnsiTheme="minorHAnsi"/>
+          <w:noProof/>
+          <w:sz w:val="22"/>
+          <w:lang w:eastAsia="de-CH" w:bidi="ar-SA"/>
+        </w:rPr>
+      </w:pPr>
+      <w:hyperlink w:anchor="_Toc35872953" w:history="1">
+        <w:r>
+          <w:rPr>
+            <w:rStyle w:val="Hyperlink"/>
+            <w:noProof/>
+          </w:rPr>
+          <w:t>Abbildung 10 Authentifizierung Ablauf</w:t>
+        </w:r>
+        <w:r>
+          <w:rPr>
+            <w:noProof/>
+            <w:webHidden/>
+          </w:rPr>
+          <w:tab/>
+        </w:r>
+        <w:r>
+          <w:rPr>
+            <w:noProof/>
+            <w:webHidden/>
+          </w:rPr>
+          <w:fldChar w:fldCharType="begin"/>
+        </w:r>
+        <w:r>
+          <w:rPr>
+            <w:noProof/>
+            <w:webHidden/>
+          </w:rPr>
+          <w:instrText xml:space="preserve"> PAGEREF _Toc35872953 \h </w:instrText>
+        </w:r>
+        <w:r>
+          <w:rPr>
+            <w:noProof/>
+            <w:webHidden/>
+          </w:rPr>
+        </w:r>
+        <w:r>
+          <w:rPr>
+            <w:noProof/>
+            <w:webHidden/>
+          </w:rPr>
+          <w:fldChar w:fldCharType="separate"/>
+        </w:r>
+        <w:r>
+          <w:rPr>
+            <w:noProof/>
+            <w:webHidden/>
+          </w:rPr>
+          <w:t>19</w:t>
         </w:r>
         <w:r>
           <w:rPr>
@@ -6544,7 +10307,7 @@
 
 <file path=word/comments.xml><?xml version="1.0" encoding="utf-8"?>
 <w:comments xmlns:wpc="http://schemas.microsoft.com/office/word/2010/wordprocessingCanvas" xmlns:cx="http://schemas.microsoft.com/office/drawing/2014/chartex" xmlns:cx1="http://schemas.microsoft.com/office/drawing/2015/9/8/chartex" xmlns:mc="http://schemas.openxmlformats.org/markup-compatibility/2006" xmlns:o="urn:schemas-microsoft-com:office:office" xmlns:r="http://schemas.openxmlformats.org/officeDocument/2006/relationships" xmlns:m="http://schemas.openxmlformats.org/officeDocument/2006/math" xmlns:v="urn:schemas-microsoft-com:vml" xmlns:wp14="http://schemas.microsoft.com/office/word/2010/wordprocessingDrawing" xmlns:wp="http://schemas.openxmlformats.org/drawingml/2006/wordprocessingDrawing" xmlns:w10="urn:schemas-microsoft-com:office:word" xmlns:w="http://schemas.openxmlformats.org/wordprocessingml/2006/main" xmlns:w14="http://schemas.microsoft.com/office/word/2010/wordml" xmlns:w15="http://schemas.microsoft.com/office/word/2012/wordml" xmlns:w16se="http://schemas.microsoft.com/office/word/2015/wordml/symex" xmlns:wpg="http://schemas.microsoft.com/office/word/2010/wordprocessingGroup" xmlns:wpi="http://schemas.microsoft.com/office/word/2010/wordprocessingInk" xmlns:wne="http://schemas.microsoft.com/office/word/2006/wordml" xmlns:wps="http://schemas.microsoft.com/office/word/2010/wordprocessingShape" mc:Ignorable="w14 w15 w16se wp14">
-  <w:comment w:id="1" w:author="Egger Nils AVECTRIS" w:date="2020-03-23T10:17:00Z" w:initials="ENA">
+  <w:comment w:id="38" w:author="Egger Nils AVECTRIS" w:date="2020-03-23T14:56:00Z" w:initials="ENA">
     <w:p>
       <w:pPr>
         <w:pStyle w:val="Kommentartext"/>
@@ -6556,27 +10319,11 @@
         <w:annotationRef/>
       </w:r>
       <w:r>
-        <w:t>Gibt es noch mehr?</w:t>
+        <w:t>File verlinke</w:t>
       </w:r>
     </w:p>
   </w:comment>
-  <w:comment w:id="2" w:author="Egger Nils AVECTRIS" w:date="2020-03-23T14:56:00Z" w:initials="ENA">
-    <w:p>
-      <w:pPr>
-        <w:pStyle w:val="Kommentartext"/>
-      </w:pPr>
-      <w:r>
-        <w:rPr>
-          <w:rStyle w:val="Kommentarzeichen"/>
-        </w:rPr>
-        <w:annotationRef/>
-      </w:r>
-      <w:r>
-        <w:t>File verlinke</w:t>
-      </w:r>
-    </w:p>
-  </w:comment>
-  <w:comment w:id="11" w:author="Egger Nils AVECTRIS" w:date="2020-03-23T12:09:00Z" w:initials="ENA">
+  <w:comment w:id="51" w:author="Egger Nils AVECTRIS" w:date="2020-03-23T12:09:00Z" w:initials="ENA">
     <w:p>
       <w:pPr>
         <w:pStyle w:val="Kommentartext"/>
@@ -6597,7 +10344,6 @@
 
 <file path=word/commentsExtended.xml><?xml version="1.0" encoding="utf-8"?>
 <w15:commentsEx xmlns:wpc="http://schemas.microsoft.com/office/word/2010/wordprocessingCanvas" xmlns:cx="http://schemas.microsoft.com/office/drawing/2014/chartex" xmlns:cx1="http://schemas.microsoft.com/office/drawing/2015/9/8/chartex" xmlns:mc="http://schemas.openxmlformats.org/markup-compatibility/2006" xmlns:o="urn:schemas-microsoft-com:office:office" xmlns:r="http://schemas.openxmlformats.org/officeDocument/2006/relationships" xmlns:m="http://schemas.openxmlformats.org/officeDocument/2006/math" xmlns:v="urn:schemas-microsoft-com:vml" xmlns:wp14="http://schemas.microsoft.com/office/word/2010/wordprocessingDrawing" xmlns:wp="http://schemas.openxmlformats.org/drawingml/2006/wordprocessingDrawing" xmlns:w10="urn:schemas-microsoft-com:office:word" xmlns:w="http://schemas.openxmlformats.org/wordprocessingml/2006/main" xmlns:w14="http://schemas.microsoft.com/office/word/2010/wordml" xmlns:w15="http://schemas.microsoft.com/office/word/2012/wordml" xmlns:w16se="http://schemas.microsoft.com/office/word/2015/wordml/symex" xmlns:wpg="http://schemas.microsoft.com/office/word/2010/wordprocessingGroup" xmlns:wpi="http://schemas.microsoft.com/office/word/2010/wordprocessingInk" xmlns:wne="http://schemas.microsoft.com/office/word/2006/wordml" xmlns:wps="http://schemas.microsoft.com/office/word/2010/wordprocessingShape" mc:Ignorable="w14 w15 w16se wp14">
-  <w15:commentEx w15:paraId="6336E423" w15:done="0"/>
   <w15:commentEx w15:paraId="1B32EB0D" w15:done="0"/>
   <w15:commentEx w15:paraId="4BDB0607" w15:done="0"/>
 </w15:commentsEx>
@@ -6665,16 +10411,26 @@
           <w:pPr>
             <w:pStyle w:val="AbsenderFusszeile"/>
           </w:pPr>
+          <w:proofErr w:type="spellStart"/>
           <w:r>
-            <w:t>Avectris AG</w:t>
+            <w:t>Avectris</w:t>
+          </w:r>
+          <w:proofErr w:type="spellEnd"/>
+          <w:r>
+            <w:t xml:space="preserve"> AG</w:t>
           </w:r>
         </w:p>
         <w:p>
           <w:pPr>
             <w:pStyle w:val="AbsenderFusszeile"/>
           </w:pPr>
+          <w:proofErr w:type="spellStart"/>
           <w:r>
-            <w:t>Bruggerstrasse 68</w:t>
+            <w:t>Bruggerstrasse</w:t>
+          </w:r>
+          <w:proofErr w:type="spellEnd"/>
+          <w:r>
+            <w:t xml:space="preserve"> 68</w:t>
           </w:r>
         </w:p>
         <w:p>
@@ -6910,8 +10666,13 @@
           <w:pPr>
             <w:pStyle w:val="AbsenderFusszeile"/>
           </w:pPr>
+          <w:proofErr w:type="spellStart"/>
           <w:r>
-            <w:t>Avectris AG</w:t>
+            <w:t>Avectris</w:t>
+          </w:r>
+          <w:proofErr w:type="spellEnd"/>
+          <w:r>
+            <w:t xml:space="preserve"> AG</w:t>
           </w:r>
         </w:p>
         <w:p>
@@ -7145,7 +10906,7 @@
             <w:rPr>
               <w:noProof/>
             </w:rPr>
-            <w:t>19</w:t>
+            <w:t>21</w:t>
           </w:r>
           <w:r>
             <w:rPr>
@@ -7203,8 +10964,13 @@
           <w:pPr>
             <w:pStyle w:val="AbsenderFusszeile"/>
           </w:pPr>
+          <w:proofErr w:type="spellStart"/>
           <w:r>
-            <w:t>Avectris AG</w:t>
+            <w:t>Avectris</w:t>
+          </w:r>
+          <w:proofErr w:type="spellEnd"/>
+          <w:r>
+            <w:t xml:space="preserve"> AG</w:t>
           </w:r>
         </w:p>
         <w:p>
@@ -7307,7 +11073,7 @@
               <w:rPr>
                 <w:noProof/>
               </w:rPr>
-              <w:t>19</w:t>
+              <w:t>21</w:t>
             </w:r>
           </w:fldSimple>
         </w:p>
@@ -7364,8 +11130,13 @@
           <w:pPr>
             <w:pStyle w:val="AbsenderFusszeile"/>
           </w:pPr>
+          <w:proofErr w:type="spellStart"/>
           <w:r>
-            <w:t>Avectris AG</w:t>
+            <w:t>Avectris</w:t>
+          </w:r>
+          <w:proofErr w:type="spellEnd"/>
+          <w:r>
+            <w:t xml:space="preserve"> AG</w:t>
           </w:r>
         </w:p>
         <w:p>
@@ -7477,7 +11248,7 @@
             <w:rPr>
               <w:noProof/>
             </w:rPr>
-            <w:t>13</w:t>
+            <w:t>14</w:t>
           </w:r>
           <w:r>
             <w:fldChar w:fldCharType="end"/>
@@ -7507,7 +11278,7 @@
             <w:rPr>
               <w:noProof/>
             </w:rPr>
-            <w:t>19</w:t>
+            <w:t>21</w:t>
           </w:r>
           <w:r>
             <w:rPr>
@@ -12078,7 +15849,7 @@
 </file>
 
 <file path=customXml/itemProps1.xml><?xml version="1.0" encoding="utf-8"?>
-<ds:datastoreItem xmlns:ds="http://schemas.openxmlformats.org/officeDocument/2006/customXml" ds:itemID="{C13B5F3B-4761-4ED8-AC04-D91F87AE92E6}">
+<ds:datastoreItem xmlns:ds="http://schemas.openxmlformats.org/officeDocument/2006/customXml" ds:itemID="{CC322EAA-E6CD-4F9B-9934-0C30C2734B93}">
   <ds:schemaRefs>
     <ds:schemaRef ds:uri="http://schemas.openxmlformats.org/officeDocument/2006/bibliography"/>
   </ds:schemaRefs>

--- a/IPA-Bericht.docx
+++ b/IPA-Bericht.docx
@@ -8826,42 +8826,19 @@
       <w:r>
         <w:t>Planen</w:t>
       </w:r>
-      <w:bookmarkStart w:id="54" w:name="_GoBack"/>
       <w:bookmarkEnd w:id="53"/>
-      <w:bookmarkEnd w:id="54"/>
     </w:p>
     <w:p>
       <w:pPr>
         <w:pStyle w:val="berschrift2"/>
       </w:pPr>
-      <w:bookmarkStart w:id="55" w:name="_Toc35872933"/>
-      <w:r>
-        <w:t>System</w:t>
-      </w:r>
-      <w:bookmarkEnd w:id="55"/>
-    </w:p>
-    <w:p>
-      <w:r>
-        <w:t xml:space="preserve">Das System ist so aufgebaut, dass ein Benutzer zuerst die statische Webseite von dem IIS Server ladet und danach alle Daten von der API, welche von </w:t>
-      </w:r>
-      <w:hyperlink r:id="rId34" w:history="1">
-        <w:proofErr w:type="spellStart"/>
-        <w:r>
-          <w:rPr>
-            <w:rStyle w:val="Hyperlink"/>
-          </w:rPr>
-          <w:t>Uvicorn</w:t>
-        </w:r>
-        <w:proofErr w:type="spellEnd"/>
-      </w:hyperlink>
-      <w:r>
-        <w:t xml:space="preserve"> gehostet wird, holt. Beide Dienste werden auf dem internen Server </w:t>
-      </w:r>
-      <w:r>
-        <w:t>SI1010023</w:t>
-      </w:r>
-      <w:r>
-        <w:t xml:space="preserve"> gehostet. Ein solcher Vorgang erlaubt eine angenehmere Benutzung der Webseite, denn man muss nicht warten bis zum Beispiel PHP alle Daten in das HTML gerendert hat, sondern man bekommt direkt die Webseite mit einer kleinen Ladeanimation und weiss bereits, dass etwas passiert, danach geht es meistens schnell bis die Daten von der API geladen und dargestellt werden. Zudem muss man nicht jedes Mal eine Seite neu laden um Daten abzuspeichern, denn alle Zugriffe auf die API werden mit Ajax Aufrufe ausgeführt.</w:t>
+      <w:proofErr w:type="spellStart"/>
+      <w:r>
+        <w:t>Use</w:t>
+      </w:r>
+      <w:proofErr w:type="spellEnd"/>
+      <w:r>
+        <w:t xml:space="preserve"> Case</w:t>
       </w:r>
     </w:p>
     <w:p>
@@ -8873,6 +8850,130 @@
           <w:noProof/>
           <w:lang w:eastAsia="de-CH" w:bidi="ar-SA"/>
         </w:rPr>
+        <w:drawing>
+          <wp:inline distT="0" distB="0" distL="0" distR="0" wp14:anchorId="2C0708BF" wp14:editId="53CA9BCD">
+            <wp:extent cx="5760085" cy="3557905"/>
+            <wp:effectExtent l="0" t="0" r="0" b="4445"/>
+            <wp:docPr id="7" name="Grafik 7"/>
+            <wp:cNvGraphicFramePr>
+              <a:graphicFrameLocks xmlns:a="http://schemas.openxmlformats.org/drawingml/2006/main" noChangeAspect="1"/>
+            </wp:cNvGraphicFramePr>
+            <a:graphic xmlns:a="http://schemas.openxmlformats.org/drawingml/2006/main">
+              <a:graphicData uri="http://schemas.openxmlformats.org/drawingml/2006/picture">
+                <pic:pic xmlns:pic="http://schemas.openxmlformats.org/drawingml/2006/picture">
+                  <pic:nvPicPr>
+                    <pic:cNvPr id="7" name="UseCase.png"/>
+                    <pic:cNvPicPr/>
+                  </pic:nvPicPr>
+                  <pic:blipFill>
+                    <a:blip r:embed="rId34">
+                      <a:extLst>
+                        <a:ext uri="{28A0092B-C50C-407E-A947-70E740481C1C}">
+                          <a14:useLocalDpi xmlns:a14="http://schemas.microsoft.com/office/drawing/2010/main" val="0"/>
+                        </a:ext>
+                      </a:extLst>
+                    </a:blip>
+                    <a:stretch>
+                      <a:fillRect/>
+                    </a:stretch>
+                  </pic:blipFill>
+                  <pic:spPr>
+                    <a:xfrm>
+                      <a:off x="0" y="0"/>
+                      <a:ext cx="5760085" cy="3557905"/>
+                    </a:xfrm>
+                    <a:prstGeom prst="rect">
+                      <a:avLst/>
+                    </a:prstGeom>
+                  </pic:spPr>
+                </pic:pic>
+              </a:graphicData>
+            </a:graphic>
+          </wp:inline>
+        </w:drawing>
+      </w:r>
+    </w:p>
+    <w:p>
+      <w:pPr>
+        <w:pStyle w:val="Beschriftung"/>
+      </w:pPr>
+      <w:r>
+        <w:t xml:space="preserve">Abbildung </w:t>
+      </w:r>
+      <w:r>
+        <w:fldChar w:fldCharType="begin"/>
+      </w:r>
+      <w:r>
+        <w:instrText xml:space="preserve"> SEQ Abbildung \* ARABIC </w:instrText>
+      </w:r>
+      <w:r>
+        <w:fldChar w:fldCharType="separate"/>
+      </w:r>
+      <w:r>
+        <w:rPr>
+          <w:noProof/>
+        </w:rPr>
+        <w:t>9</w:t>
+      </w:r>
+      <w:r>
+        <w:fldChar w:fldCharType="end"/>
+      </w:r>
+      <w:r>
+        <w:t xml:space="preserve"> </w:t>
+      </w:r>
+      <w:proofErr w:type="spellStart"/>
+      <w:r>
+        <w:t>Use</w:t>
+      </w:r>
+      <w:proofErr w:type="spellEnd"/>
+      <w:r>
+        <w:t xml:space="preserve"> Case</w:t>
+      </w:r>
+    </w:p>
+    <w:p>
+      <w:pPr>
+        <w:pStyle w:val="berschrift2"/>
+      </w:pPr>
+      <w:bookmarkStart w:id="54" w:name="_Toc35872933"/>
+      <w:r>
+        <w:t>System</w:t>
+      </w:r>
+      <w:bookmarkEnd w:id="54"/>
+    </w:p>
+    <w:p>
+      <w:r>
+        <w:t xml:space="preserve">Das System ist so aufgebaut, dass ein Benutzer zuerst die statische Webseite von dem IIS Server ladet und danach alle Daten von der API, welche von </w:t>
+      </w:r>
+      <w:hyperlink r:id="rId35" w:history="1">
+        <w:proofErr w:type="spellStart"/>
+        <w:r>
+          <w:rPr>
+            <w:rStyle w:val="Hyperlink"/>
+          </w:rPr>
+          <w:t>Uvicorn</w:t>
+        </w:r>
+        <w:proofErr w:type="spellEnd"/>
+      </w:hyperlink>
+      <w:r>
+        <w:t xml:space="preserve"> gehostet wird, holt. Beide Dienste werden auf dem internen Server </w:t>
+      </w:r>
+      <w:r>
+        <w:t>SI1010023</w:t>
+      </w:r>
+      <w:r>
+        <w:t xml:space="preserve"> gehostet. Ein solcher Vorgang erlaubt eine angenehmere Benutzung der Webseite, denn man muss nicht warten bis zum Beispiel PHP alle Daten in das HTML gerendert hat, sondern man bekommt direkt die Webseite mit einer kleinen Ladeanimation und weiss bereits, dass etwas passiert, danach geht es meistens schnell bis die Daten von der API geladen und dargestellt werden. Zudem muss man nicht jedes Mal eine Seite neu laden um Daten abzuspeichern, denn alle Zugriffe auf die API werden mit Ajax Aufrufe ausgeführt.</w:t>
+      </w:r>
+    </w:p>
+    <w:p>
+      <w:pPr>
+        <w:keepNext/>
+      </w:pPr>
+      <w:r>
+        <w:rPr>
+          <w:noProof/>
+          <w:lang w:eastAsia="de-CH" w:bidi="ar-SA"/>
+        </w:rPr>
+        <w:lastRenderedPageBreak/>
         <w:drawing>
           <wp:inline distT="0" distB="0" distL="0" distR="0" wp14:anchorId="1A84B955" wp14:editId="3F168AC6">
             <wp:extent cx="5429250" cy="4381500"/>
@@ -8889,7 +8990,7 @@
                     <pic:cNvPicPr/>
                   </pic:nvPicPr>
                   <pic:blipFill>
-                    <a:blip r:embed="rId35">
+                    <a:blip r:embed="rId36">
                       <a:extLst>
                         <a:ext uri="{28A0092B-C50C-407E-A947-70E740481C1C}">
                           <a14:useLocalDpi xmlns:a14="http://schemas.microsoft.com/office/drawing/2010/main" val="0"/>
@@ -8920,7 +9021,7 @@
       <w:pPr>
         <w:pStyle w:val="Beschriftung"/>
       </w:pPr>
-      <w:bookmarkStart w:id="56" w:name="_Toc35872952"/>
+      <w:bookmarkStart w:id="55" w:name="_Toc35872952"/>
       <w:r>
         <w:t xml:space="preserve">Abbildung </w:t>
       </w:r>
@@ -8937,7 +9038,7 @@
         <w:rPr>
           <w:noProof/>
         </w:rPr>
-        <w:t>9</w:t>
+        <w:t>10</w:t>
       </w:r>
       <w:r>
         <w:fldChar w:fldCharType="end"/>
@@ -8951,23 +9052,28 @@
         </w:rPr>
         <w:t xml:space="preserve"> Aufbau</w:t>
       </w:r>
+      <w:bookmarkEnd w:id="55"/>
+    </w:p>
+    <w:p>
+      <w:pPr>
+        <w:pStyle w:val="berschrift2"/>
+      </w:pPr>
+      <w:bookmarkStart w:id="56" w:name="_Toc35872934"/>
+      <w:r>
+        <w:t>Authentifizierung</w:t>
+      </w:r>
       <w:bookmarkEnd w:id="56"/>
     </w:p>
     <w:p>
-      <w:pPr>
-        <w:pStyle w:val="berschrift2"/>
-      </w:pPr>
-      <w:bookmarkStart w:id="57" w:name="_Toc35872934"/>
-      <w:r>
-        <w:t>Authentifizierung</w:t>
-      </w:r>
-      <w:bookmarkEnd w:id="57"/>
-    </w:p>
-    <w:p>
-      <w:r>
-        <w:t>Die Authentifizierung wird per Access und Refresh Tokens funktionieren. Nachdem ein Benutzer mit seinen Login Daten sich einloggte, erhält er je eine der beiden genannten Tokens.</w:t>
-      </w:r>
-    </w:p>
+      <w:r>
+        <w:t xml:space="preserve">Die Authentifizierung wird per Access und Refresh Tokens funktionieren. Nachdem ein Benutzer mit seinen </w:t>
+      </w:r>
+      <w:bookmarkStart w:id="57" w:name="_GoBack"/>
+      <w:r>
+        <w:t>Login Daten sich einloggte, erhält er je eine der beiden genannten Tokens.</w:t>
+      </w:r>
+    </w:p>
+    <w:bookmarkEnd w:id="57"/>
     <w:p>
       <w:pPr>
         <w:rPr>
@@ -8978,7 +9084,6 @@
         <w:rPr>
           <w:b/>
         </w:rPr>
-        <w:lastRenderedPageBreak/>
         <w:t>Access Token</w:t>
       </w:r>
     </w:p>
@@ -9022,6 +9127,7 @@
           <w:noProof/>
           <w:lang w:eastAsia="de-CH" w:bidi="ar-SA"/>
         </w:rPr>
+        <w:lastRenderedPageBreak/>
         <w:drawing>
           <wp:inline distT="0" distB="0" distL="0" distR="0" wp14:anchorId="1C1AAE9B" wp14:editId="6027E548">
             <wp:extent cx="5760085" cy="2379345"/>
@@ -9038,7 +9144,7 @@
                     <pic:cNvPicPr/>
                   </pic:nvPicPr>
                   <pic:blipFill>
-                    <a:blip r:embed="rId36">
+                    <a:blip r:embed="rId37">
                       <a:extLst>
                         <a:ext uri="{28A0092B-C50C-407E-A947-70E740481C1C}">
                           <a14:useLocalDpi xmlns:a14="http://schemas.microsoft.com/office/drawing/2010/main" val="0"/>
@@ -9086,7 +9192,7 @@
         <w:rPr>
           <w:noProof/>
         </w:rPr>
-        <w:t>10</w:t>
+        <w:t>11</w:t>
       </w:r>
       <w:r>
         <w:fldChar w:fldCharType="end"/>
@@ -9239,7 +9345,6 @@
           </w:tcPr>
           <w:p>
             <w:r>
-              <w:lastRenderedPageBreak/>
               <w:t>Sphinx</w:t>
             </w:r>
           </w:p>
@@ -9328,7 +9433,7 @@
             <w:tcW w:w="3023" w:type="dxa"/>
           </w:tcPr>
           <w:p>
-            <w:hyperlink r:id="rId37" w:history="1">
+            <w:hyperlink r:id="rId38" w:history="1">
               <w:r>
                 <w:rPr>
                   <w:rStyle w:val="Hyperlink"/>
@@ -9368,7 +9473,7 @@
             <w:tcW w:w="3023" w:type="dxa"/>
           </w:tcPr>
           <w:p>
-            <w:hyperlink r:id="rId38" w:history="1">
+            <w:hyperlink r:id="rId39" w:history="1">
               <w:r>
                 <w:rPr>
                   <w:rStyle w:val="Hyperlink"/>
@@ -9413,7 +9518,7 @@
             <w:tcW w:w="3023" w:type="dxa"/>
           </w:tcPr>
           <w:p>
-            <w:hyperlink r:id="rId39" w:history="1">
+            <w:hyperlink r:id="rId40" w:history="1">
               <w:r>
                 <w:rPr>
                   <w:rStyle w:val="Hyperlink"/>
@@ -9453,7 +9558,7 @@
             <w:tcW w:w="3023" w:type="dxa"/>
           </w:tcPr>
           <w:p>
-            <w:hyperlink r:id="rId40" w:history="1">
+            <w:hyperlink r:id="rId41" w:history="1">
               <w:r>
                 <w:rPr>
                   <w:rStyle w:val="Hyperlink"/>
@@ -9490,7 +9595,7 @@
             <w:tcW w:w="3023" w:type="dxa"/>
           </w:tcPr>
           <w:p>
-            <w:hyperlink r:id="rId41" w:history="1">
+            <w:hyperlink r:id="rId42" w:history="1">
               <w:r>
                 <w:rPr>
                   <w:rStyle w:val="Hyperlink"/>
@@ -9527,7 +9632,7 @@
             <w:tcW w:w="3023" w:type="dxa"/>
           </w:tcPr>
           <w:p>
-            <w:hyperlink r:id="rId42" w:history="1">
+            <w:hyperlink r:id="rId43" w:history="1">
               <w:r>
                 <w:rPr>
                   <w:rStyle w:val="Hyperlink"/>
@@ -11060,7 +11165,7 @@
             <w:rPr>
               <w:noProof/>
             </w:rPr>
-            <w:t>18</w:t>
+            <w:t>20</w:t>
           </w:r>
           <w:r>
             <w:fldChar w:fldCharType="end"/>
@@ -15849,7 +15954,7 @@
 </file>
 
 <file path=customXml/itemProps1.xml><?xml version="1.0" encoding="utf-8"?>
-<ds:datastoreItem xmlns:ds="http://schemas.openxmlformats.org/officeDocument/2006/customXml" ds:itemID="{CC322EAA-E6CD-4F9B-9934-0C30C2734B93}">
+<ds:datastoreItem xmlns:ds="http://schemas.openxmlformats.org/officeDocument/2006/customXml" ds:itemID="{2E8B192C-9D1F-4A40-AB18-E411BA83B522}">
   <ds:schemaRefs>
     <ds:schemaRef ds:uri="http://schemas.openxmlformats.org/officeDocument/2006/bibliography"/>
   </ds:schemaRefs>

--- a/IPA-Bericht.docx
+++ b/IPA-Bericht.docx
@@ -4766,14 +4766,8 @@
           <w:ilvl w:val="0"/>
           <w:numId w:val="32"/>
         </w:numPr>
-        <w:rPr>
-          <w:lang w:val="en-US"/>
-        </w:rPr>
-      </w:pPr>
-      <w:r>
-        <w:rPr>
-          <w:lang w:val="en-US"/>
-        </w:rPr>
+      </w:pPr>
+      <w:r>
         <w:t>Python</w:t>
       </w:r>
     </w:p>
@@ -4784,24 +4778,20 @@
           <w:ilvl w:val="0"/>
           <w:numId w:val="32"/>
         </w:numPr>
-        <w:rPr>
-          <w:lang w:val="en-US"/>
-        </w:rPr>
       </w:pPr>
       <w:proofErr w:type="spellStart"/>
       <w:r>
-        <w:rPr>
-          <w:lang w:val="en-US"/>
-        </w:rPr>
         <w:t>Javascript</w:t>
       </w:r>
       <w:proofErr w:type="spellEnd"/>
       <w:r>
-        <w:rPr>
-          <w:lang w:val="en-US"/>
-        </w:rPr>
-        <w:t xml:space="preserve"> + JQuery</w:t>
-      </w:r>
+        <w:t xml:space="preserve"> + </w:t>
+      </w:r>
+      <w:proofErr w:type="spellStart"/>
+      <w:r>
+        <w:t>JQuery</w:t>
+      </w:r>
+      <w:proofErr w:type="spellEnd"/>
     </w:p>
     <w:p>
       <w:pPr>
@@ -4810,35 +4800,20 @@
           <w:ilvl w:val="0"/>
           <w:numId w:val="32"/>
         </w:numPr>
-        <w:rPr>
-          <w:lang w:val="en-US"/>
-        </w:rPr>
-      </w:pPr>
-      <w:r>
-        <w:rPr>
-          <w:lang w:val="en-US"/>
-        </w:rPr>
+      </w:pPr>
+      <w:r>
         <w:t xml:space="preserve">IDE: </w:t>
       </w:r>
       <w:proofErr w:type="spellStart"/>
       <w:r>
-        <w:rPr>
-          <w:lang w:val="en-US"/>
-        </w:rPr>
         <w:t>Pycharm</w:t>
       </w:r>
       <w:proofErr w:type="spellEnd"/>
       <w:r>
-        <w:rPr>
-          <w:lang w:val="en-US"/>
-        </w:rPr>
         <w:t xml:space="preserve"> &amp; </w:t>
       </w:r>
       <w:proofErr w:type="spellStart"/>
       <w:r>
-        <w:rPr>
-          <w:lang w:val="en-US"/>
-        </w:rPr>
         <w:t>Datalore</w:t>
       </w:r>
       <w:proofErr w:type="spellEnd"/>
@@ -4850,14 +4825,8 @@
           <w:ilvl w:val="0"/>
           <w:numId w:val="32"/>
         </w:numPr>
-        <w:rPr>
-          <w:lang w:val="en-US"/>
-        </w:rPr>
-      </w:pPr>
-      <w:r>
-        <w:rPr>
-          <w:lang w:val="en-US"/>
-        </w:rPr>
+      </w:pPr>
+      <w:r>
         <w:t>Windows Server</w:t>
       </w:r>
     </w:p>
@@ -5697,10 +5666,7 @@
               <w:pStyle w:val="TabellenText"/>
             </w:pPr>
             <w:r>
-              <w:t>Die Grafik-Elemente Schrift, Farben &amp; Logo werden gemäss obenstehenden Vorgaben korrekt verwendet</w:t>
-            </w:r>
-            <w:r>
-              <w:t>.</w:t>
+              <w:t>Die Grafik-Elemente Schrift, Farben &amp; Logo werden gemäss obenstehenden Vorgaben korrekt verwendet.</w:t>
             </w:r>
           </w:p>
         </w:tc>
@@ -5731,10 +5697,7 @@
               <w:pStyle w:val="TabellenText"/>
             </w:pPr>
             <w:r>
-              <w:t>Zwei der Grafik-Elemente werden richtig verwendet</w:t>
-            </w:r>
-            <w:r>
-              <w:t>.</w:t>
+              <w:t>Zwei der Grafik-Elemente werden richtig verwendet.</w:t>
             </w:r>
           </w:p>
         </w:tc>
@@ -5765,10 +5728,7 @@
               <w:pStyle w:val="TabellenText"/>
             </w:pPr>
             <w:r>
-              <w:t>Ein Grafik-Element wird korrekt eingesetzt</w:t>
-            </w:r>
-            <w:r>
-              <w:t>.</w:t>
+              <w:t>Ein Grafik-Element wird korrekt eingesetzt.</w:t>
             </w:r>
           </w:p>
         </w:tc>
@@ -5799,10 +5759,7 @@
               <w:pStyle w:val="TabellenText"/>
             </w:pPr>
             <w:r>
-              <w:t>Keines der Grafik Elemente wird korrekt eingesetzt</w:t>
-            </w:r>
-            <w:r>
-              <w:t>.</w:t>
+              <w:t>Keines der Grafik Elemente wird korrekt eingesetzt.</w:t>
             </w:r>
           </w:p>
         </w:tc>
@@ -6676,28 +6633,16 @@
       </w:r>
     </w:p>
     <w:p>
-      <w:pPr>
-        <w:rPr>
-          <w:lang w:val="fr-FR"/>
-        </w:rPr>
-      </w:pPr>
-      <w:r>
-        <w:rPr>
-          <w:lang w:val="fr-FR"/>
-        </w:rPr>
+      <w:r>
         <w:t>Nils Egger</w:t>
       </w:r>
       <w:r>
-        <w:rPr>
-          <w:lang w:val="fr-FR"/>
-        </w:rPr>
         <w:br/>
       </w:r>
       <w:hyperlink r:id="rId12" w:history="1">
         <w:r>
           <w:rPr>
             <w:rStyle w:val="Hyperlink"/>
-            <w:lang w:val="fr-FR"/>
           </w:rPr>
           <w:t>nils.egger@avectris.ch</w:t>
         </w:r>
@@ -8152,13 +8097,7 @@
         <w:t xml:space="preserve"> oder Zählerstand</w:t>
       </w:r>
       <w:r>
-        <w:t xml:space="preserve"> überschritten wurde. Dies möchte ich möglichst erweiterbar lösen. Jedoch komme ich vermutlich nicht darum, dass bei jeder neuen Art von Sensor ein neuer Wert </w:t>
-      </w:r>
-      <w:r>
-        <w:t>Dekodierung Algorithmus</w:t>
-      </w:r>
-      <w:r>
-        <w:t xml:space="preserve"> von einem Programmierer geschrieben werden </w:t>
+        <w:t xml:space="preserve"> überschritten wurde. Dies möchte ich möglichst erweiterbar lösen. Jedoch komme ich vermutlich nicht darum, dass bei jeder neuen Art von Sensor ein neuer Wert Dekodierung Algorithmus von einem Programmierer geschrieben werden </w:t>
       </w:r>
       <w:r>
         <w:lastRenderedPageBreak/>
@@ -8526,10 +8465,7 @@
       </w:r>
       <w:proofErr w:type="spellStart"/>
       <w:r>
-        <w:t>Responsi</w:t>
-      </w:r>
-      <w:r>
-        <w:t>ve</w:t>
+        <w:t>Responsive</w:t>
       </w:r>
       <w:proofErr w:type="spellEnd"/>
       <w:r>
@@ -8572,10 +8508,7 @@
         <w:t>auch wirklich schreibe</w:t>
       </w:r>
       <w:r>
-        <w:t>.</w:t>
-      </w:r>
-      <w:r>
-        <w:t xml:space="preserve"> </w:t>
+        <w:t xml:space="preserve">. </w:t>
       </w:r>
       <w:r>
         <w:t>$</w:t>
@@ -8820,13 +8753,395 @@
     </w:p>
     <w:p>
       <w:pPr>
+        <w:pStyle w:val="berschrift3"/>
+      </w:pPr>
+      <w:r>
+        <w:t>Tür Schaltungssensor Wert</w:t>
+      </w:r>
+    </w:p>
+    <w:p>
+      <w:r>
+        <w:t xml:space="preserve">Die Werte des </w:t>
+      </w:r>
+      <w:proofErr w:type="spellStart"/>
+      <w:r>
+        <w:t>Adeunis</w:t>
+      </w:r>
+      <w:proofErr w:type="spellEnd"/>
+      <w:r>
+        <w:t xml:space="preserve"> RF und der </w:t>
+      </w:r>
+      <w:proofErr w:type="spellStart"/>
+      <w:r>
+        <w:t>Elsys</w:t>
+      </w:r>
+      <w:proofErr w:type="spellEnd"/>
+      <w:r>
+        <w:t xml:space="preserve"> CO2 Sensoren konnte ich bereits als Vorarbeit dekodieren. Für den Tabs Sensor reichte die Zeit nicht mehr.</w:t>
+      </w:r>
+    </w:p>
+    <w:p>
+      <w:r>
+        <w:t xml:space="preserve">Gemäss diesem </w:t>
+      </w:r>
+      <w:hyperlink r:id="rId34" w:history="1">
+        <w:r>
+          <w:rPr>
+            <w:rStyle w:val="Hyperlink"/>
+          </w:rPr>
+          <w:t>Datenblatt</w:t>
+        </w:r>
+      </w:hyperlink>
+      <w:r>
+        <w:t xml:space="preserve"> besteht der Wert eines Tabs Sensors aus 8 </w:t>
+      </w:r>
+      <w:proofErr w:type="spellStart"/>
+      <w:r>
+        <w:t>bytes</w:t>
+      </w:r>
+      <w:proofErr w:type="spellEnd"/>
+      <w:r>
+        <w:t>.</w:t>
+      </w:r>
+    </w:p>
+    <w:tbl>
+      <w:tblPr>
+        <w:tblStyle w:val="AvectrisTabelle"/>
+        <w:tblW w:w="0" w:type="auto"/>
+        <w:tblInd w:w="0" w:type="dxa"/>
+        <w:tblLook w:val="04A0" w:firstRow="1" w:lastRow="0" w:firstColumn="1" w:lastColumn="0" w:noHBand="0" w:noVBand="1"/>
+      </w:tblPr>
+      <w:tblGrid>
+        <w:gridCol w:w="2281"/>
+        <w:gridCol w:w="2282"/>
+        <w:gridCol w:w="2160"/>
+        <w:gridCol w:w="2348"/>
+      </w:tblGrid>
+      <w:tr>
+        <w:trPr>
+          <w:cnfStyle w:val="100000000000" w:firstRow="1" w:lastRow="0" w:firstColumn="0" w:lastColumn="0" w:oddVBand="0" w:evenVBand="0" w:oddHBand="0" w:evenHBand="0" w:firstRowFirstColumn="0" w:firstRowLastColumn="0" w:lastRowFirstColumn="0" w:lastRowLastColumn="0"/>
+        </w:trPr>
+        <w:tc>
+          <w:tcPr>
+            <w:tcW w:w="2281" w:type="dxa"/>
+          </w:tcPr>
+          <w:p>
+            <w:r>
+              <w:t>Wert</w:t>
+            </w:r>
+          </w:p>
+        </w:tc>
+        <w:tc>
+          <w:tcPr>
+            <w:tcW w:w="2282" w:type="dxa"/>
+          </w:tcPr>
+          <w:p>
+            <w:r>
+              <w:t>Byte</w:t>
+            </w:r>
+          </w:p>
+        </w:tc>
+        <w:tc>
+          <w:tcPr>
+            <w:tcW w:w="2160" w:type="dxa"/>
+          </w:tcPr>
+          <w:p>
+            <w:r>
+              <w:t>Bits</w:t>
+            </w:r>
+          </w:p>
+        </w:tc>
+        <w:tc>
+          <w:tcPr>
+            <w:tcW w:w="2348" w:type="dxa"/>
+          </w:tcPr>
+          <w:p>
+            <w:r>
+              <w:t>Beschreibung</w:t>
+            </w:r>
+          </w:p>
+        </w:tc>
+      </w:tr>
+      <w:tr>
+        <w:tc>
+          <w:tcPr>
+            <w:tcW w:w="2281" w:type="dxa"/>
+          </w:tcPr>
+          <w:p>
+            <w:r>
+              <w:t>Status</w:t>
+            </w:r>
+          </w:p>
+        </w:tc>
+        <w:tc>
+          <w:tcPr>
+            <w:tcW w:w="2282" w:type="dxa"/>
+          </w:tcPr>
+          <w:p>
+            <w:r>
+              <w:t>0</w:t>
+            </w:r>
+          </w:p>
+        </w:tc>
+        <w:tc>
+          <w:tcPr>
+            <w:tcW w:w="2160" w:type="dxa"/>
+          </w:tcPr>
+          <w:p>
+            <w:r>
+              <w:t>[0]</w:t>
+            </w:r>
+          </w:p>
+        </w:tc>
+        <w:tc>
+          <w:tcPr>
+            <w:tcW w:w="2348" w:type="dxa"/>
+          </w:tcPr>
+          <w:p>
+            <w:r>
+              <w:t xml:space="preserve">1 – </w:t>
+            </w:r>
+            <w:r>
+              <w:t>offen</w:t>
+            </w:r>
+            <w:r>
+              <w:t xml:space="preserve">, 0 – </w:t>
+            </w:r>
+            <w:r>
+              <w:t>geschlossen</w:t>
+            </w:r>
+          </w:p>
+        </w:tc>
+      </w:tr>
+      <w:tr>
+        <w:tc>
+          <w:tcPr>
+            <w:tcW w:w="2281" w:type="dxa"/>
+          </w:tcPr>
+          <w:p>
+            <w:r>
+              <w:t>Batterie</w:t>
+            </w:r>
+          </w:p>
+        </w:tc>
+        <w:tc>
+          <w:tcPr>
+            <w:tcW w:w="2282" w:type="dxa"/>
+          </w:tcPr>
+          <w:p>
+            <w:r>
+              <w:t>1</w:t>
+            </w:r>
+          </w:p>
+        </w:tc>
+        <w:tc>
+          <w:tcPr>
+            <w:tcW w:w="2160" w:type="dxa"/>
+          </w:tcPr>
+          <w:p>
+            <w:r>
+              <w:t>[3:0]</w:t>
+            </w:r>
+          </w:p>
+        </w:tc>
+        <w:tc>
+          <w:tcPr>
+            <w:tcW w:w="2348" w:type="dxa"/>
+          </w:tcPr>
+          <w:p>
+            <w:r>
+              <w:t>Bereich</w:t>
+            </w:r>
+            <w:r>
+              <w:t xml:space="preserve"> 1 – 14</w:t>
+            </w:r>
+          </w:p>
+          <w:p>
+            <w:r>
+              <w:t>Batterie</w:t>
+            </w:r>
+            <w:r>
+              <w:t xml:space="preserve"> </w:t>
+            </w:r>
+            <w:r>
+              <w:t>Spannung</w:t>
+            </w:r>
+            <w:r>
+              <w:t xml:space="preserve"> in V = (25 + </w:t>
+            </w:r>
+            <w:r>
+              <w:rPr>
+                <w:rFonts w:ascii="Calibri" w:hAnsi="Calibri" w:cs="Calibri"/>
+              </w:rPr>
+              <w:t>ν</w:t>
+            </w:r>
+            <w:r>
+              <w:t>) ÷ 10.</w:t>
+            </w:r>
+          </w:p>
+        </w:tc>
+      </w:tr>
+      <w:tr>
+        <w:tc>
+          <w:tcPr>
+            <w:tcW w:w="2281" w:type="dxa"/>
+          </w:tcPr>
+          <w:p>
+            <w:pPr>
+              <w:ind w:left="1416" w:hanging="1416"/>
+            </w:pPr>
+            <w:r>
+              <w:t>Temp</w:t>
+            </w:r>
+            <w:r>
+              <w:t xml:space="preserve">eratur </w:t>
+            </w:r>
+            <w:r>
+              <w:t>(PCB)</w:t>
+            </w:r>
+          </w:p>
+        </w:tc>
+        <w:tc>
+          <w:tcPr>
+            <w:tcW w:w="2282" w:type="dxa"/>
+          </w:tcPr>
+          <w:p>
+            <w:r>
+              <w:t>2</w:t>
+            </w:r>
+          </w:p>
+        </w:tc>
+        <w:tc>
+          <w:tcPr>
+            <w:tcW w:w="2160" w:type="dxa"/>
+          </w:tcPr>
+          <w:p>
+            <w:r>
+              <w:t>[6:0]</w:t>
+            </w:r>
+          </w:p>
+        </w:tc>
+        <w:tc>
+          <w:tcPr>
+            <w:tcW w:w="2348" w:type="dxa"/>
+          </w:tcPr>
+          <w:p>
+            <w:r>
+              <w:t>Bereich 1-127</w:t>
+            </w:r>
+          </w:p>
+          <w:p>
+            <w:r>
+              <w:t>Für Grad noch -32 rechnen.</w:t>
+            </w:r>
+          </w:p>
+        </w:tc>
+      </w:tr>
+      <w:tr>
+        <w:tc>
+          <w:tcPr>
+            <w:tcW w:w="2281" w:type="dxa"/>
+          </w:tcPr>
+          <w:p>
+            <w:pPr>
+              <w:ind w:left="1416" w:hanging="1416"/>
+            </w:pPr>
+            <w:r>
+              <w:t>Zeit</w:t>
+            </w:r>
+          </w:p>
+        </w:tc>
+        <w:tc>
+          <w:tcPr>
+            <w:tcW w:w="2282" w:type="dxa"/>
+          </w:tcPr>
+          <w:p>
+            <w:r>
+              <w:t>3, 4</w:t>
+            </w:r>
+          </w:p>
+        </w:tc>
+        <w:tc>
+          <w:tcPr>
+            <w:tcW w:w="2160" w:type="dxa"/>
+          </w:tcPr>
+          <w:p>
+            <w:r>
+              <w:t>[15:0]</w:t>
+            </w:r>
+          </w:p>
+        </w:tc>
+        <w:tc>
+          <w:tcPr>
+            <w:tcW w:w="2348" w:type="dxa"/>
+          </w:tcPr>
+          <w:p>
+            <w:r>
+              <w:t>Bereich 0 - 65535</w:t>
+            </w:r>
+          </w:p>
+        </w:tc>
+      </w:tr>
+      <w:tr>
+        <w:tc>
+          <w:tcPr>
+            <w:tcW w:w="2281" w:type="dxa"/>
+          </w:tcPr>
+          <w:p>
+            <w:pPr>
+              <w:ind w:left="1416" w:hanging="1416"/>
+            </w:pPr>
+            <w:r>
+              <w:t>Zählstand</w:t>
+            </w:r>
+          </w:p>
+        </w:tc>
+        <w:tc>
+          <w:tcPr>
+            <w:tcW w:w="2282" w:type="dxa"/>
+          </w:tcPr>
+          <w:p>
+            <w:r>
+              <w:t>5, 6, 7</w:t>
+            </w:r>
+          </w:p>
+        </w:tc>
+        <w:tc>
+          <w:tcPr>
+            <w:tcW w:w="2160" w:type="dxa"/>
+          </w:tcPr>
+          <w:p>
+            <w:r>
+              <w:t>[23:0]</w:t>
+            </w:r>
+          </w:p>
+        </w:tc>
+        <w:tc>
+          <w:tcPr>
+            <w:tcW w:w="2348" w:type="dxa"/>
+          </w:tcPr>
+          <w:p>
+            <w:r>
+              <w:t>Bereich 0 - 16777215</w:t>
+            </w:r>
+            <w:bookmarkStart w:id="53" w:name="_GoBack"/>
+            <w:bookmarkEnd w:id="53"/>
+          </w:p>
+        </w:tc>
+      </w:tr>
+    </w:tbl>
+    <w:p/>
+    <w:p/>
+    <w:p>
+      <w:pPr>
         <w:pStyle w:val="berschrift1"/>
       </w:pPr>
-      <w:bookmarkStart w:id="53" w:name="_Toc35872932"/>
-      <w:r>
+      <w:bookmarkStart w:id="54" w:name="_Toc35872932"/>
+      <w:r>
+        <w:lastRenderedPageBreak/>
         <w:t>Planen</w:t>
       </w:r>
-      <w:bookmarkEnd w:id="53"/>
+      <w:bookmarkEnd w:id="54"/>
     </w:p>
     <w:p>
       <w:pPr>
@@ -8866,7 +9181,7 @@
                     <pic:cNvPicPr/>
                   </pic:nvPicPr>
                   <pic:blipFill>
-                    <a:blip r:embed="rId34">
+                    <a:blip r:embed="rId35">
                       <a:extLst>
                         <a:ext uri="{28A0092B-C50C-407E-A947-70E740481C1C}">
                           <a14:useLocalDpi xmlns:a14="http://schemas.microsoft.com/office/drawing/2010/main" val="0"/>
@@ -8934,17 +9249,25 @@
       <w:pPr>
         <w:pStyle w:val="berschrift2"/>
       </w:pPr>
-      <w:bookmarkStart w:id="54" w:name="_Toc35872933"/>
+      <w:bookmarkStart w:id="55" w:name="_Toc35872933"/>
       <w:r>
         <w:t>System</w:t>
       </w:r>
-      <w:bookmarkEnd w:id="54"/>
+      <w:bookmarkEnd w:id="55"/>
+    </w:p>
+    <w:p>
+      <w:pPr>
+        <w:pStyle w:val="berschrift3"/>
+      </w:pPr>
+      <w:r>
+        <w:t>Allgemein</w:t>
+      </w:r>
     </w:p>
     <w:p>
       <w:r>
         <w:t xml:space="preserve">Das System ist so aufgebaut, dass ein Benutzer zuerst die statische Webseite von dem IIS Server ladet und danach alle Daten von der API, welche von </w:t>
       </w:r>
-      <w:hyperlink r:id="rId35" w:history="1">
+      <w:hyperlink r:id="rId36" w:history="1">
         <w:proofErr w:type="spellStart"/>
         <w:r>
           <w:rPr>
@@ -8955,13 +9278,137 @@
         <w:proofErr w:type="spellEnd"/>
       </w:hyperlink>
       <w:r>
-        <w:t xml:space="preserve"> gehostet wird, holt. Beide Dienste werden auf dem internen Server </w:t>
-      </w:r>
-      <w:r>
-        <w:t>SI1010023</w:t>
-      </w:r>
-      <w:r>
-        <w:t xml:space="preserve"> gehostet. Ein solcher Vorgang erlaubt eine angenehmere Benutzung der Webseite, denn man muss nicht warten bis zum Beispiel PHP alle Daten in das HTML gerendert hat, sondern man bekommt direkt die Webseite mit einer kleinen Ladeanimation und weiss bereits, dass etwas passiert, danach geht es meistens schnell bis die Daten von der API geladen und dargestellt werden. Zudem muss man nicht jedes Mal eine Seite neu laden um Daten abzuspeichern, denn alle Zugriffe auf die API werden mit Ajax Aufrufe ausgeführt.</w:t>
+        <w:t xml:space="preserve"> gehostet wird, holt. Beide Dienste werden auf dem internen Server SI1010023 gehostet. Ein solcher Vorgang erlaubt eine angenehmere Benutzung der Webseite, denn man muss nicht warten bis zum Beispiel PHP alle Daten in das HTML gerendert hat, sondern man bekommt direkt die Webseite mit einer kleinen Ladeanimation und weiss bereits, dass etwas passiert, danach geht es meistens schnell bis die Daten von der API geladen und dargestellt werden. Zudem muss man nicht jedes Mal eine Seite neu laden um Daten abzuspeichern, denn alle Zugriffe auf die API werden mit Ajax Aufrufe ausgeführt.</w:t>
+      </w:r>
+    </w:p>
+    <w:p>
+      <w:r>
+        <w:t xml:space="preserve">Die wichtigsten Komponenten des Systems ist der </w:t>
+      </w:r>
+      <w:proofErr w:type="spellStart"/>
+      <w:r>
+        <w:t>Uvicorn</w:t>
+      </w:r>
+      <w:proofErr w:type="spellEnd"/>
+      <w:r>
+        <w:t xml:space="preserve"> Server, die </w:t>
+      </w:r>
+      <w:proofErr w:type="spellStart"/>
+      <w:r>
+        <w:t>PostgreSQL</w:t>
+      </w:r>
+      <w:proofErr w:type="spellEnd"/>
+      <w:r>
+        <w:t xml:space="preserve"> Datenbank und das Skript, welches von Loriot die Sensor Daten erhält. IIS könnte man durch </w:t>
+      </w:r>
+      <w:proofErr w:type="gramStart"/>
+      <w:r>
+        <w:t>einen Apache</w:t>
+      </w:r>
+      <w:proofErr w:type="gramEnd"/>
+      <w:r>
+        <w:t xml:space="preserve"> oder </w:t>
+      </w:r>
+      <w:proofErr w:type="spellStart"/>
+      <w:r>
+        <w:t>Nginx</w:t>
+      </w:r>
+      <w:proofErr w:type="spellEnd"/>
+      <w:r>
+        <w:t xml:space="preserve"> Server austauschen. IIS ist jedoch Standard auf Windows Servern.</w:t>
+      </w:r>
+    </w:p>
+    <w:p>
+      <w:pPr>
+        <w:pStyle w:val="berschrift3"/>
+      </w:pPr>
+      <w:proofErr w:type="spellStart"/>
+      <w:r>
+        <w:t>Uvicorn</w:t>
+      </w:r>
+      <w:proofErr w:type="spellEnd"/>
+      <w:r>
+        <w:t xml:space="preserve"> Server</w:t>
+      </w:r>
+    </w:p>
+    <w:p>
+      <w:r>
+        <w:t xml:space="preserve">Der </w:t>
+      </w:r>
+      <w:proofErr w:type="spellStart"/>
+      <w:r>
+        <w:t>Uvicorn</w:t>
+      </w:r>
+      <w:proofErr w:type="spellEnd"/>
+      <w:r>
+        <w:t xml:space="preserve"> Server erhält alle Anfragen eines Benutzers und leitet diese weiter an mein Backend, dieses verarbeitet die Anfrage, lädt vielleicht ein paar Daten vo</w:t>
+      </w:r>
+      <w:r>
+        <w:t>n der</w:t>
+      </w:r>
+      <w:r>
+        <w:t xml:space="preserve"> Datenbank und gibt letztendlich eine Antwort zurück. Diese Antwort wird dann vom </w:t>
+      </w:r>
+      <w:proofErr w:type="spellStart"/>
+      <w:r>
+        <w:t>Uvicorn</w:t>
+      </w:r>
+      <w:proofErr w:type="spellEnd"/>
+      <w:r>
+        <w:t xml:space="preserve"> Server dem Benutzer zurückgeschickt.</w:t>
+      </w:r>
+    </w:p>
+    <w:p>
+      <w:pPr>
+        <w:pStyle w:val="berschrift3"/>
+      </w:pPr>
+      <w:proofErr w:type="spellStart"/>
+      <w:r>
+        <w:lastRenderedPageBreak/>
+        <w:t>Websockets</w:t>
+      </w:r>
+      <w:proofErr w:type="spellEnd"/>
+    </w:p>
+    <w:p>
+      <w:r>
+        <w:t xml:space="preserve">Loriot ist eine Webseite, welche alle Daten der angehängten Sensoren sammelt. Man kann sich per </w:t>
+      </w:r>
+      <w:proofErr w:type="spellStart"/>
+      <w:r>
+        <w:t>Websockets</w:t>
+      </w:r>
+      <w:proofErr w:type="spellEnd"/>
+      <w:r>
+        <w:t xml:space="preserve"> mit diesem Verbinden und mithören, wenn neue Sensordaten eingefangen werden. Diese werden dann gleich in unsere Datenbank geschrieben.</w:t>
+      </w:r>
+    </w:p>
+    <w:p>
+      <w:pPr>
+        <w:pStyle w:val="berschrift3"/>
+      </w:pPr>
+      <w:proofErr w:type="spellStart"/>
+      <w:r>
+        <w:t>PostgreSQL</w:t>
+      </w:r>
+      <w:proofErr w:type="spellEnd"/>
+      <w:r>
+        <w:t xml:space="preserve"> Datenbank</w:t>
+      </w:r>
+    </w:p>
+    <w:p>
+      <w:proofErr w:type="spellStart"/>
+      <w:r>
+        <w:t>PostgreSQL</w:t>
+      </w:r>
+      <w:proofErr w:type="spellEnd"/>
+      <w:r>
+        <w:t xml:space="preserve"> ist ein leistungsstarkes, objektrelationales Open-Source-Datenbanksystem mit mehr als 30 Jahren aktiver Entwicklung</w:t>
+      </w:r>
+      <w:r>
+        <w:t>. Diese Datenbank ist Zuverlässig und Leistungsstark</w:t>
+      </w:r>
+      <w:r>
+        <w:t>.</w:t>
       </w:r>
     </w:p>
     <w:p>
@@ -8973,11 +9420,10 @@
           <w:noProof/>
           <w:lang w:eastAsia="de-CH" w:bidi="ar-SA"/>
         </w:rPr>
-        <w:lastRenderedPageBreak/>
         <w:drawing>
-          <wp:inline distT="0" distB="0" distL="0" distR="0" wp14:anchorId="1A84B955" wp14:editId="3F168AC6">
-            <wp:extent cx="5429250" cy="4381500"/>
-            <wp:effectExtent l="0" t="0" r="0" b="0"/>
+          <wp:inline distT="0" distB="0" distL="0" distR="0" wp14:anchorId="1A84B955" wp14:editId="6A1DCB8C">
+            <wp:extent cx="4411065" cy="5185981"/>
+            <wp:effectExtent l="0" t="0" r="8890" b="0"/>
             <wp:docPr id="16" name="Grafik 16"/>
             <wp:cNvGraphicFramePr>
               <a:graphicFrameLocks xmlns:a="http://schemas.openxmlformats.org/drawingml/2006/main" noChangeAspect="1"/>
@@ -8990,7 +9436,7 @@
                     <pic:cNvPicPr/>
                   </pic:nvPicPr>
                   <pic:blipFill>
-                    <a:blip r:embed="rId36">
+                    <a:blip r:embed="rId37">
                       <a:extLst>
                         <a:ext uri="{28A0092B-C50C-407E-A947-70E740481C1C}">
                           <a14:useLocalDpi xmlns:a14="http://schemas.microsoft.com/office/drawing/2010/main" val="0"/>
@@ -9004,7 +9450,7 @@
                   <pic:spPr>
                     <a:xfrm>
                       <a:off x="0" y="0"/>
-                      <a:ext cx="5429250" cy="4381500"/>
+                      <a:ext cx="4424013" cy="5201204"/>
                     </a:xfrm>
                     <a:prstGeom prst="rect">
                       <a:avLst/>
@@ -9021,7 +9467,7 @@
       <w:pPr>
         <w:pStyle w:val="Beschriftung"/>
       </w:pPr>
-      <w:bookmarkStart w:id="55" w:name="_Toc35872952"/>
+      <w:bookmarkStart w:id="56" w:name="_Toc35872952"/>
       <w:r>
         <w:t xml:space="preserve">Abbildung </w:t>
       </w:r>
@@ -9052,28 +9498,23 @@
         </w:rPr>
         <w:t xml:space="preserve"> Aufbau</w:t>
       </w:r>
-      <w:bookmarkEnd w:id="55"/>
+      <w:bookmarkEnd w:id="56"/>
     </w:p>
     <w:p>
       <w:pPr>
         <w:pStyle w:val="berschrift2"/>
       </w:pPr>
-      <w:bookmarkStart w:id="56" w:name="_Toc35872934"/>
+      <w:bookmarkStart w:id="57" w:name="_Toc35872934"/>
       <w:r>
         <w:t>Authentifizierung</w:t>
       </w:r>
-      <w:bookmarkEnd w:id="56"/>
-    </w:p>
-    <w:p>
-      <w:r>
-        <w:t xml:space="preserve">Die Authentifizierung wird per Access und Refresh Tokens funktionieren. Nachdem ein Benutzer mit seinen </w:t>
-      </w:r>
-      <w:bookmarkStart w:id="57" w:name="_GoBack"/>
-      <w:r>
-        <w:t>Login Daten sich einloggte, erhält er je eine der beiden genannten Tokens.</w:t>
-      </w:r>
-    </w:p>
-    <w:bookmarkEnd w:id="57"/>
+      <w:bookmarkEnd w:id="57"/>
+    </w:p>
+    <w:p>
+      <w:r>
+        <w:t>Die Authentifizierung wird per Access und Refresh Tokens funktionieren. Nachdem ein Benutzer mit seinen Login Daten sich einloggte, erhält er je eine der beiden genannten Tokens.</w:t>
+      </w:r>
+    </w:p>
     <w:p>
       <w:pPr>
         <w:rPr>
@@ -9084,6 +9525,7 @@
         <w:rPr>
           <w:b/>
         </w:rPr>
+        <w:lastRenderedPageBreak/>
         <w:t>Access Token</w:t>
       </w:r>
     </w:p>
@@ -9127,7 +9569,6 @@
           <w:noProof/>
           <w:lang w:eastAsia="de-CH" w:bidi="ar-SA"/>
         </w:rPr>
-        <w:lastRenderedPageBreak/>
         <w:drawing>
           <wp:inline distT="0" distB="0" distL="0" distR="0" wp14:anchorId="1C1AAE9B" wp14:editId="6027E548">
             <wp:extent cx="5760085" cy="2379345"/>
@@ -9144,7 +9585,7 @@
                     <pic:cNvPicPr/>
                   </pic:nvPicPr>
                   <pic:blipFill>
-                    <a:blip r:embed="rId37">
+                    <a:blip r:embed="rId38">
                       <a:extLst>
                         <a:ext uri="{28A0092B-C50C-407E-A947-70E740481C1C}">
                           <a14:useLocalDpi xmlns:a14="http://schemas.microsoft.com/office/drawing/2010/main" val="0"/>
@@ -9204,6 +9645,27 @@
     </w:p>
     <w:p>
       <w:pPr>
+        <w:pStyle w:val="berschrift2"/>
+      </w:pPr>
+      <w:r>
+        <w:t>Webseite</w:t>
+      </w:r>
+    </w:p>
+    <w:p>
+      <w:pPr>
+        <w:pStyle w:val="berschrift2"/>
+      </w:pPr>
+      <w:r>
+        <w:t>API Struktur</w:t>
+      </w:r>
+    </w:p>
+    <w:p>
+      <w:r>
+        <w:t xml:space="preserve"> </w:t>
+      </w:r>
+    </w:p>
+    <w:p>
+      <w:pPr>
         <w:pStyle w:val="berschrift1"/>
       </w:pPr>
       <w:bookmarkStart w:id="59" w:name="_Toc35872935"/>
@@ -9270,10 +9732,7 @@
             </w:r>
             <w:proofErr w:type="spellEnd"/>
             <w:r>
-              <w:t xml:space="preserve"> Server Gateway Interface</w:t>
-            </w:r>
-            <w:r>
-              <w:t xml:space="preserve">, </w:t>
+              <w:t xml:space="preserve"> Server Gateway Interface, </w:t>
             </w:r>
             <w:proofErr w:type="spellStart"/>
             <w:r>
@@ -9281,13 +9740,7 @@
             </w:r>
             <w:proofErr w:type="spellEnd"/>
             <w:r>
-              <w:t xml:space="preserve"> des </w:t>
-            </w:r>
-            <w:r>
-              <w:t>Web Server Gateway Interface</w:t>
-            </w:r>
-            <w:r>
-              <w:t xml:space="preserve"> ist ein Web Server welches die Bibliothek </w:t>
+              <w:t xml:space="preserve"> des Web Server Gateway Interface ist ein Web Server welches die Bibliothek </w:t>
             </w:r>
             <w:proofErr w:type="spellStart"/>
             <w:r>
@@ -9308,6 +9761,7 @@
           <w:p>
             <w:proofErr w:type="spellStart"/>
             <w:r>
+              <w:lastRenderedPageBreak/>
               <w:t>Docstring</w:t>
             </w:r>
             <w:proofErr w:type="spellEnd"/>
@@ -9366,6 +9820,134 @@
               <w:t xml:space="preserve"> zusammenstellen kann.</w:t>
             </w:r>
           </w:p>
+        </w:tc>
+      </w:tr>
+      <w:tr>
+        <w:tc>
+          <w:tcPr>
+            <w:tcW w:w="4535" w:type="dxa"/>
+          </w:tcPr>
+          <w:p>
+            <w:proofErr w:type="spellStart"/>
+            <w:r>
+              <w:t>Mockups</w:t>
+            </w:r>
+            <w:proofErr w:type="spellEnd"/>
+          </w:p>
+        </w:tc>
+        <w:tc>
+          <w:tcPr>
+            <w:tcW w:w="4536" w:type="dxa"/>
+          </w:tcPr>
+          <w:p>
+            <w:r>
+              <w:t>Skizzen des Endresultats</w:t>
+            </w:r>
+          </w:p>
+        </w:tc>
+      </w:tr>
+      <w:tr>
+        <w:tc>
+          <w:tcPr>
+            <w:tcW w:w="4535" w:type="dxa"/>
+          </w:tcPr>
+          <w:p>
+            <w:commentRangeStart w:id="60"/>
+            <w:r>
+              <w:t>Loriot</w:t>
+            </w:r>
+            <w:commentRangeEnd w:id="60"/>
+            <w:r>
+              <w:rPr>
+                <w:rStyle w:val="Kommentarzeichen"/>
+              </w:rPr>
+              <w:commentReference w:id="60"/>
+            </w:r>
+          </w:p>
+        </w:tc>
+        <w:tc>
+          <w:tcPr>
+            <w:tcW w:w="4536" w:type="dxa"/>
+          </w:tcPr>
+          <w:p/>
+        </w:tc>
+      </w:tr>
+      <w:tr>
+        <w:tc>
+          <w:tcPr>
+            <w:tcW w:w="4535" w:type="dxa"/>
+          </w:tcPr>
+          <w:p>
+            <w:proofErr w:type="spellStart"/>
+            <w:r>
+              <w:t>Websockets</w:t>
+            </w:r>
+            <w:proofErr w:type="spellEnd"/>
+          </w:p>
+        </w:tc>
+        <w:tc>
+          <w:tcPr>
+            <w:tcW w:w="4536" w:type="dxa"/>
+          </w:tcPr>
+          <w:p/>
+        </w:tc>
+      </w:tr>
+      <w:tr>
+        <w:tc>
+          <w:tcPr>
+            <w:tcW w:w="4535" w:type="dxa"/>
+          </w:tcPr>
+          <w:p>
+            <w:proofErr w:type="spellStart"/>
+            <w:r>
+              <w:t>Uvicorn</w:t>
+            </w:r>
+            <w:proofErr w:type="spellEnd"/>
+          </w:p>
+        </w:tc>
+        <w:tc>
+          <w:tcPr>
+            <w:tcW w:w="4536" w:type="dxa"/>
+          </w:tcPr>
+          <w:p/>
+        </w:tc>
+      </w:tr>
+      <w:tr>
+        <w:tc>
+          <w:tcPr>
+            <w:tcW w:w="4535" w:type="dxa"/>
+          </w:tcPr>
+          <w:p>
+            <w:proofErr w:type="spellStart"/>
+            <w:r>
+              <w:t>Nginx</w:t>
+            </w:r>
+            <w:proofErr w:type="spellEnd"/>
+          </w:p>
+        </w:tc>
+        <w:tc>
+          <w:tcPr>
+            <w:tcW w:w="4536" w:type="dxa"/>
+          </w:tcPr>
+          <w:p/>
+        </w:tc>
+      </w:tr>
+      <w:tr>
+        <w:tc>
+          <w:tcPr>
+            <w:tcW w:w="4535" w:type="dxa"/>
+          </w:tcPr>
+          <w:p>
+            <w:r>
+              <w:t>Apache</w:t>
+            </w:r>
+          </w:p>
+        </w:tc>
+        <w:tc>
+          <w:tcPr>
+            <w:tcW w:w="4536" w:type="dxa"/>
+          </w:tcPr>
+          <w:p/>
         </w:tc>
       </w:tr>
     </w:tbl>
@@ -9374,11 +9956,11 @@
       <w:pPr>
         <w:pStyle w:val="berschrift1"/>
       </w:pPr>
-      <w:bookmarkStart w:id="60" w:name="_Toc35872936"/>
+      <w:bookmarkStart w:id="61" w:name="_Toc35872936"/>
       <w:r>
         <w:t>Literaturverzeichnis</w:t>
       </w:r>
-      <w:bookmarkEnd w:id="60"/>
+      <w:bookmarkEnd w:id="61"/>
     </w:p>
     <w:tbl>
       <w:tblPr>
@@ -9433,7 +10015,7 @@
             <w:tcW w:w="3023" w:type="dxa"/>
           </w:tcPr>
           <w:p>
-            <w:hyperlink r:id="rId38" w:history="1">
+            <w:hyperlink r:id="rId39" w:history="1">
               <w:r>
                 <w:rPr>
                   <w:rStyle w:val="Hyperlink"/>
@@ -9473,7 +10055,7 @@
             <w:tcW w:w="3023" w:type="dxa"/>
           </w:tcPr>
           <w:p>
-            <w:hyperlink r:id="rId39" w:history="1">
+            <w:hyperlink r:id="rId40" w:history="1">
               <w:r>
                 <w:rPr>
                   <w:rStyle w:val="Hyperlink"/>
@@ -9518,7 +10100,7 @@
             <w:tcW w:w="3023" w:type="dxa"/>
           </w:tcPr>
           <w:p>
-            <w:hyperlink r:id="rId40" w:history="1">
+            <w:hyperlink r:id="rId41" w:history="1">
               <w:r>
                 <w:rPr>
                   <w:rStyle w:val="Hyperlink"/>
@@ -9558,7 +10140,7 @@
             <w:tcW w:w="3023" w:type="dxa"/>
           </w:tcPr>
           <w:p>
-            <w:hyperlink r:id="rId41" w:history="1">
+            <w:hyperlink r:id="rId42" w:history="1">
               <w:r>
                 <w:rPr>
                   <w:rStyle w:val="Hyperlink"/>
@@ -9595,7 +10177,7 @@
             <w:tcW w:w="3023" w:type="dxa"/>
           </w:tcPr>
           <w:p>
-            <w:hyperlink r:id="rId42" w:history="1">
+            <w:hyperlink r:id="rId43" w:history="1">
               <w:r>
                 <w:rPr>
                   <w:rStyle w:val="Hyperlink"/>
@@ -9632,7 +10214,7 @@
             <w:tcW w:w="3023" w:type="dxa"/>
           </w:tcPr>
           <w:p>
-            <w:hyperlink r:id="rId43" w:history="1">
+            <w:hyperlink r:id="rId44" w:history="1">
               <w:r>
                 <w:rPr>
                   <w:rStyle w:val="Hyperlink"/>
@@ -9669,11 +10251,11 @@
       <w:pPr>
         <w:pStyle w:val="berschrift1"/>
       </w:pPr>
-      <w:bookmarkStart w:id="61" w:name="_Toc35872937"/>
+      <w:bookmarkStart w:id="62" w:name="_Toc35872937"/>
       <w:r>
         <w:t>Abbildungsverzeichnis</w:t>
       </w:r>
-      <w:bookmarkEnd w:id="61"/>
+      <w:bookmarkEnd w:id="62"/>
     </w:p>
     <w:p>
       <w:pPr>
@@ -10444,6 +11026,22 @@
       </w:r>
     </w:p>
   </w:comment>
+  <w:comment w:id="60" w:author="Egger Nils AVECTRIS" w:date="2020-03-24T07:54:00Z" w:initials="ENA">
+    <w:p>
+      <w:pPr>
+        <w:pStyle w:val="Kommentartext"/>
+      </w:pPr>
+      <w:r>
+        <w:rPr>
+          <w:rStyle w:val="Kommentarzeichen"/>
+        </w:rPr>
+        <w:annotationRef/>
+      </w:r>
+      <w:r>
+        <w:t>TODO Beschreibung einfügen</w:t>
+      </w:r>
+    </w:p>
+  </w:comment>
 </w:comments>
 </file>
 
@@ -10451,6 +11049,7 @@
 <w15:commentsEx xmlns:wpc="http://schemas.microsoft.com/office/word/2010/wordprocessingCanvas" xmlns:cx="http://schemas.microsoft.com/office/drawing/2014/chartex" xmlns:cx1="http://schemas.microsoft.com/office/drawing/2015/9/8/chartex" xmlns:mc="http://schemas.openxmlformats.org/markup-compatibility/2006" xmlns:o="urn:schemas-microsoft-com:office:office" xmlns:r="http://schemas.openxmlformats.org/officeDocument/2006/relationships" xmlns:m="http://schemas.openxmlformats.org/officeDocument/2006/math" xmlns:v="urn:schemas-microsoft-com:vml" xmlns:wp14="http://schemas.microsoft.com/office/word/2010/wordprocessingDrawing" xmlns:wp="http://schemas.openxmlformats.org/drawingml/2006/wordprocessingDrawing" xmlns:w10="urn:schemas-microsoft-com:office:word" xmlns:w="http://schemas.openxmlformats.org/wordprocessingml/2006/main" xmlns:w14="http://schemas.microsoft.com/office/word/2010/wordml" xmlns:w15="http://schemas.microsoft.com/office/word/2012/wordml" xmlns:w16se="http://schemas.microsoft.com/office/word/2015/wordml/symex" xmlns:wpg="http://schemas.microsoft.com/office/word/2010/wordprocessingGroup" xmlns:wpi="http://schemas.microsoft.com/office/word/2010/wordprocessingInk" xmlns:wne="http://schemas.microsoft.com/office/word/2006/wordml" xmlns:wps="http://schemas.microsoft.com/office/word/2010/wordprocessingShape" mc:Ignorable="w14 w15 w16se wp14">
   <w15:commentEx w15:paraId="1B32EB0D" w15:done="0"/>
   <w15:commentEx w15:paraId="4BDB0607" w15:done="0"/>
+  <w15:commentEx w15:paraId="7B7E41BD" w15:done="0"/>
 </w15:commentsEx>
 </file>
 
@@ -11011,7 +11610,7 @@
             <w:rPr>
               <w:noProof/>
             </w:rPr>
-            <w:t>21</w:t>
+            <w:t>23</w:t>
           </w:r>
           <w:r>
             <w:rPr>
@@ -11165,7 +11764,7 @@
             <w:rPr>
               <w:noProof/>
             </w:rPr>
-            <w:t>20</w:t>
+            <w:t>22</w:t>
           </w:r>
           <w:r>
             <w:fldChar w:fldCharType="end"/>
@@ -11178,7 +11777,7 @@
               <w:rPr>
                 <w:noProof/>
               </w:rPr>
-              <w:t>21</w:t>
+              <w:t>23</w:t>
             </w:r>
           </w:fldSimple>
         </w:p>
@@ -11383,7 +11982,7 @@
             <w:rPr>
               <w:noProof/>
             </w:rPr>
-            <w:t>21</w:t>
+            <w:t>23</w:t>
           </w:r>
           <w:r>
             <w:rPr>
@@ -15158,7 +15757,7 @@
     <w:charset w:val="00"/>
     <w:family w:val="roman"/>
     <w:pitch w:val="variable"/>
-    <w:sig w:usb0="E0002AFF" w:usb1="C0007843" w:usb2="00000009" w:usb3="00000000" w:csb0="000001FF" w:csb1="00000000"/>
+    <w:sig w:usb0="E0002EFF" w:usb1="C000785B" w:usb2="00000009" w:usb3="00000000" w:csb0="000001FF" w:csb1="00000000"/>
   </w:font>
   <w:font w:name="Courier New">
     <w:panose1 w:val="02070309020205020404"/>
@@ -15194,7 +15793,7 @@
     <w:charset w:val="00"/>
     <w:family w:val="swiss"/>
     <w:pitch w:val="variable"/>
-    <w:sig w:usb0="E0002AFF" w:usb1="C0007843" w:usb2="00000009" w:usb3="00000000" w:csb0="000001FF" w:csb1="00000000"/>
+    <w:sig w:usb0="E0002EFF" w:usb1="C000785B" w:usb2="00000009" w:usb3="00000000" w:csb0="000001FF" w:csb1="00000000"/>
   </w:font>
   <w:font w:name="Tahoma">
     <w:panose1 w:val="020B0604030504040204"/>
@@ -15223,14 +15822,14 @@
     <w:charset w:val="00"/>
     <w:family w:val="swiss"/>
     <w:pitch w:val="variable"/>
-    <w:sig w:usb0="E0002AFF" w:usb1="4000ACFF" w:usb2="00000001" w:usb3="00000000" w:csb0="000001FF" w:csb1="00000000"/>
+    <w:sig w:usb0="E0002EFF" w:usb1="C000247B" w:usb2="00000009" w:usb3="00000000" w:csb0="000001FF" w:csb1="00000000"/>
   </w:font>
   <w:font w:name="Calibri Light">
     <w:panose1 w:val="020F0302020204030204"/>
     <w:charset w:val="00"/>
     <w:family w:val="swiss"/>
     <w:pitch w:val="variable"/>
-    <w:sig w:usb0="A0002AEF" w:usb1="4000207B" w:usb2="00000000" w:usb3="00000000" w:csb0="000001FF" w:csb1="00000000"/>
+    <w:sig w:usb0="E0002AFF" w:usb1="C000247B" w:usb2="00000009" w:usb3="00000000" w:csb0="000001FF" w:csb1="00000000"/>
   </w:font>
 </w:fonts>
 </file>
@@ -15252,6 +15851,7 @@
   <w:rsids>
     <w:rsidRoot w:val="00BC50E1"/>
     <w:rsid w:val="00403E8B"/>
+    <w:rsid w:val="00417F9E"/>
     <w:rsid w:val="00BC50E1"/>
   </w:rsids>
   <m:mathPr>
@@ -15954,7 +16554,7 @@
 </file>
 
 <file path=customXml/itemProps1.xml><?xml version="1.0" encoding="utf-8"?>
-<ds:datastoreItem xmlns:ds="http://schemas.openxmlformats.org/officeDocument/2006/customXml" ds:itemID="{2E8B192C-9D1F-4A40-AB18-E411BA83B522}">
+<ds:datastoreItem xmlns:ds="http://schemas.openxmlformats.org/officeDocument/2006/customXml" ds:itemID="{3941806C-D522-4AD8-B1F1-4DD4BC3E7300}">
   <ds:schemaRefs>
     <ds:schemaRef ds:uri="http://schemas.openxmlformats.org/officeDocument/2006/bibliography"/>
   </ds:schemaRefs>

--- a/IPA-Bericht.docx
+++ b/IPA-Bericht.docx
@@ -135,7 +135,10 @@
               <w:pStyle w:val="Untertitel1Fett"/>
             </w:pPr>
             <w:r>
-              <w:t>BBB Gebäude Management Testpilot</w:t>
+              <w:t xml:space="preserve">BBB Gebäude Management </w:t>
+            </w:r>
+            <w:r>
+              <w:t>Pilot Versuch</w:t>
             </w:r>
           </w:p>
         </w:tc>
@@ -4239,15 +4242,7 @@
     </w:p>
     <w:p>
       <w:r>
-        <w:t xml:space="preserve">Auswertung und Visualisierung von </w:t>
-      </w:r>
-      <w:proofErr w:type="spellStart"/>
-      <w:r>
-        <w:t>IoT</w:t>
-      </w:r>
-      <w:proofErr w:type="spellEnd"/>
-      <w:r>
-        <w:t xml:space="preserve"> Sensor Daten</w:t>
+        <w:t>Auswertung und Visualisierung von IoT Sensor Daten</w:t>
       </w:r>
     </w:p>
     <w:p>
@@ -4262,23 +4257,7 @@
     </w:p>
     <w:p>
       <w:r>
-        <w:t xml:space="preserve">Unsere Kundin die Berufsfachschule Baden (BBB) möchte in einem Pilotversuch erste Funktionen mittels </w:t>
-      </w:r>
-      <w:proofErr w:type="spellStart"/>
-      <w:r>
-        <w:t>IoT</w:t>
-      </w:r>
-      <w:proofErr w:type="spellEnd"/>
-      <w:r>
-        <w:t xml:space="preserve"> Sensoren für das Gebäudemanagement testen. Als erstes soll die Toiletten-Benutzung gemessen werden. Diese Informationen werden verwendet um den Reinigungsvorgang zu optimieren. Als zweite Messkategorie wird die Luftqualität in den Unterrichtszimmern überwacht. Die Pilotinstallation wird auf das Gebäude </w:t>
-      </w:r>
-      <w:proofErr w:type="spellStart"/>
-      <w:r>
-        <w:t>Bruggerstrasse</w:t>
-      </w:r>
-      <w:proofErr w:type="spellEnd"/>
-      <w:r>
-        <w:t xml:space="preserve"> der BBB begrenzt.</w:t>
+        <w:t>Unsere Kundin die Berufsfachschule Baden (BBB) möchte in einem Pilotversuch erste Funktionen mittels IoT Sensoren für das Gebäudemanagement testen. Als erstes soll die Toiletten-Benutzung gemessen werden. Diese Informationen werden verwendet um den Reinigungsvorgang zu optimieren. Als zweite Messkategorie wird die Luftqualität in den Unterrichtszimmern überwacht. Die Pilotinstallation wird auf das Gebäude Bruggerstrasse der BBB begrenzt.</w:t>
       </w:r>
     </w:p>
     <w:p>
@@ -4325,15 +4304,7 @@
         </w:numPr>
       </w:pPr>
       <w:r>
-        <w:t xml:space="preserve">Interpretation und Auswertung der </w:t>
-      </w:r>
-      <w:proofErr w:type="spellStart"/>
-      <w:r>
-        <w:t>IoT</w:t>
-      </w:r>
-      <w:proofErr w:type="spellEnd"/>
-      <w:r>
-        <w:t xml:space="preserve"> Sensordaten aus der Datenbank.</w:t>
+        <w:t>Interpretation und Auswertung der IoT Sensordaten aus der Datenbank.</w:t>
       </w:r>
     </w:p>
     <w:p>
@@ -4403,23 +4374,7 @@
         </w:numPr>
       </w:pPr>
       <w:r>
-        <w:t>Die Anwendung muss als Webapplikation in der Programmiersprache Python (Backend) und HTML/</w:t>
-      </w:r>
-      <w:proofErr w:type="spellStart"/>
-      <w:r>
-        <w:t>Javascript</w:t>
-      </w:r>
-      <w:proofErr w:type="spellEnd"/>
-      <w:r>
-        <w:t>/</w:t>
-      </w:r>
-      <w:proofErr w:type="spellStart"/>
-      <w:r>
-        <w:t>JQuery</w:t>
-      </w:r>
-      <w:proofErr w:type="spellEnd"/>
-      <w:r>
-        <w:t xml:space="preserve"> (Frontend) umgesetzt werden.</w:t>
+        <w:t>Die Anwendung muss als Webapplikation in der Programmiersprache Python (Backend) und HTML/Javascript/JQuery (Frontend) umgesetzt werden.</w:t>
       </w:r>
     </w:p>
     <w:p>
@@ -4431,15 +4386,7 @@
         </w:numPr>
       </w:pPr>
       <w:r>
-        <w:t xml:space="preserve">Das GUI soll mit </w:t>
-      </w:r>
-      <w:proofErr w:type="spellStart"/>
-      <w:r>
-        <w:t>Responsive</w:t>
-      </w:r>
-      <w:proofErr w:type="spellEnd"/>
-      <w:r>
-        <w:t xml:space="preserve"> Design für Desktop, Tablet und Mobile umgesetzt werden. Für Mobile sollen die Standard-Browser der Android und iOS Geräte verwendet werden, respektive während der IPA können entsprechende Emulatoren verwendet werden.</w:t>
+        <w:t>Das GUI soll mit Responsive Design für Desktop, Tablet und Mobile umgesetzt werden. Für Mobile sollen die Standard-Browser der Android und iOS Geräte verwendet werden, respektive während der IPA können entsprechende Emulatoren verwendet werden.</w:t>
       </w:r>
     </w:p>
     <w:p>
@@ -4657,15 +4604,7 @@
       </w:r>
       <w:r>
         <w:br/>
-        <w:t xml:space="preserve">Einfache Benutzerverwaltung (Benutzer erstellen, Rollen zuweisen, Passwort </w:t>
-      </w:r>
-      <w:proofErr w:type="spellStart"/>
-      <w:r>
-        <w:t>reset</w:t>
-      </w:r>
-      <w:proofErr w:type="spellEnd"/>
-      <w:r>
-        <w:t>)</w:t>
+        <w:t>Einfache Benutzerverwaltung (Benutzer erstellen, Rollen zuweisen, Passwort reset)</w:t>
       </w:r>
     </w:p>
     <w:p>
@@ -4779,19 +4718,9 @@
           <w:numId w:val="32"/>
         </w:numPr>
       </w:pPr>
-      <w:proofErr w:type="spellStart"/>
-      <w:r>
-        <w:t>Javascript</w:t>
-      </w:r>
-      <w:proofErr w:type="spellEnd"/>
-      <w:r>
-        <w:t xml:space="preserve"> + </w:t>
-      </w:r>
-      <w:proofErr w:type="spellStart"/>
-      <w:r>
-        <w:t>JQuery</w:t>
-      </w:r>
-      <w:proofErr w:type="spellEnd"/>
+      <w:r>
+        <w:t>Javascript + JQuery</w:t>
+      </w:r>
     </w:p>
     <w:p>
       <w:pPr>
@@ -4802,21 +4731,8 @@
         </w:numPr>
       </w:pPr>
       <w:r>
-        <w:t xml:space="preserve">IDE: </w:t>
-      </w:r>
-      <w:proofErr w:type="spellStart"/>
-      <w:r>
-        <w:t>Pycharm</w:t>
-      </w:r>
-      <w:proofErr w:type="spellEnd"/>
-      <w:r>
-        <w:t xml:space="preserve"> &amp; </w:t>
-      </w:r>
-      <w:proofErr w:type="spellStart"/>
-      <w:r>
-        <w:t>Datalore</w:t>
-      </w:r>
-      <w:proofErr w:type="spellEnd"/>
+        <w:t>IDE: Pycharm &amp; Datalore</w:t>
+      </w:r>
     </w:p>
     <w:p>
       <w:pPr>
@@ -4861,15 +4777,7 @@
         </w:numPr>
       </w:pPr>
       <w:r>
-        <w:t>HTML/CSS/</w:t>
-      </w:r>
-      <w:proofErr w:type="spellStart"/>
-      <w:r>
-        <w:t>Javascript</w:t>
-      </w:r>
-      <w:proofErr w:type="spellEnd"/>
-      <w:r>
-        <w:t xml:space="preserve"> (3 Jahre)</w:t>
+        <w:t>HTML/CSS/Javascript (3 Jahre)</w:t>
       </w:r>
     </w:p>
     <w:p>
@@ -4892,11 +4800,9 @@
           <w:numId w:val="33"/>
         </w:numPr>
       </w:pPr>
-      <w:proofErr w:type="spellStart"/>
       <w:r>
         <w:t>JQuery</w:t>
       </w:r>
-      <w:proofErr w:type="spellEnd"/>
     </w:p>
     <w:p>
       <w:pPr>
@@ -4952,13 +4858,8 @@
           <w:numId w:val="34"/>
         </w:numPr>
       </w:pPr>
-      <w:proofErr w:type="spellStart"/>
-      <w:r>
-        <w:t>Wireframes</w:t>
-      </w:r>
-      <w:proofErr w:type="spellEnd"/>
-      <w:r>
-        <w:t xml:space="preserve"> für die verschiedenen Screens erstellen.</w:t>
+      <w:r>
+        <w:t>Wireframes für die verschiedenen Screens erstellen.</w:t>
       </w:r>
     </w:p>
     <w:p>
@@ -5086,13 +4987,8 @@
         </w:numPr>
       </w:pPr>
       <w:r>
-        <w:t xml:space="preserve">Python API mit </w:t>
-      </w:r>
-      <w:proofErr w:type="spellStart"/>
-      <w:r>
-        <w:t>Firebase</w:t>
-      </w:r>
-      <w:proofErr w:type="spellEnd"/>
+        <w:t>Python API mit Firebase</w:t>
+      </w:r>
     </w:p>
     <w:p>
       <w:pPr>
@@ -5103,15 +4999,7 @@
         </w:numPr>
       </w:pPr>
       <w:r>
-        <w:t xml:space="preserve">Webseite mit PHP/Wordpress für </w:t>
-      </w:r>
-      <w:proofErr w:type="spellStart"/>
-      <w:r>
-        <w:t>BBBaden</w:t>
-      </w:r>
-      <w:proofErr w:type="spellEnd"/>
-      <w:r>
-        <w:t xml:space="preserve"> realisieren</w:t>
+        <w:t>Webseite mit PHP/Wordpress für BBBaden realisieren</w:t>
       </w:r>
     </w:p>
     <w:p>
@@ -5123,15 +5011,7 @@
         </w:numPr>
       </w:pPr>
       <w:r>
-        <w:t xml:space="preserve">Wordpress </w:t>
-      </w:r>
-      <w:proofErr w:type="spellStart"/>
-      <w:r>
-        <w:t>Plugins</w:t>
-      </w:r>
-      <w:proofErr w:type="spellEnd"/>
-      <w:r>
-        <w:t xml:space="preserve"> programmieren</w:t>
+        <w:t>Wordpress Plugins programmieren</w:t>
       </w:r>
     </w:p>
     <w:p>
@@ -5143,15 +5023,7 @@
         </w:numPr>
       </w:pPr>
       <w:r>
-        <w:t>HTML/CSS/</w:t>
-      </w:r>
-      <w:proofErr w:type="spellStart"/>
-      <w:r>
-        <w:t>Javascript</w:t>
-      </w:r>
-      <w:proofErr w:type="spellEnd"/>
-      <w:r>
-        <w:t xml:space="preserve"> Templates umsetzen</w:t>
+        <w:t>HTML/CSS/Javascript Templates umsetzen</w:t>
       </w:r>
     </w:p>
     <w:p>
@@ -5169,13 +5041,8 @@
         <w:pStyle w:val="berschrift3"/>
       </w:pPr>
       <w:bookmarkStart w:id="13" w:name="_Toc35872902"/>
-      <w:proofErr w:type="spellStart"/>
-      <w:r>
-        <w:t>Responsive</w:t>
-      </w:r>
-      <w:proofErr w:type="spellEnd"/>
-      <w:r>
-        <w:t xml:space="preserve"> Design</w:t>
+      <w:r>
+        <w:t>Responsive Design</w:t>
       </w:r>
       <w:bookmarkEnd w:id="13"/>
     </w:p>
@@ -5770,13 +5637,8 @@
         <w:pStyle w:val="berschrift3"/>
       </w:pPr>
       <w:bookmarkStart w:id="16" w:name="_Toc35872905"/>
-      <w:proofErr w:type="spellStart"/>
-      <w:r>
-        <w:t>Codingstyle</w:t>
-      </w:r>
-      <w:proofErr w:type="spellEnd"/>
-      <w:r>
-        <w:t xml:space="preserve"> – Dokumentation</w:t>
+      <w:r>
+        <w:t>Codingstyle – Dokumentation</w:t>
       </w:r>
       <w:bookmarkEnd w:id="16"/>
     </w:p>
@@ -6722,25 +6584,13 @@
       </w:r>
     </w:p>
     <w:p>
-      <w:proofErr w:type="spellStart"/>
       <w:r>
         <w:lastRenderedPageBreak/>
-        <w:t>Avectris</w:t>
-      </w:r>
-      <w:proofErr w:type="spellEnd"/>
-      <w:r>
-        <w:t xml:space="preserve"> AG</w:t>
+        <w:t>Avectris AG</w:t>
       </w:r>
       <w:r>
         <w:br/>
-      </w:r>
-      <w:proofErr w:type="spellStart"/>
-      <w:r>
-        <w:t>Bruggerstrasse</w:t>
-      </w:r>
-      <w:proofErr w:type="spellEnd"/>
-      <w:r>
-        <w:t xml:space="preserve"> 68</w:t>
+        <w:t>Bruggerstrasse 68</w:t>
       </w:r>
       <w:r>
         <w:br/>
@@ -6757,14 +6607,9 @@
       </w:pPr>
       <w:bookmarkStart w:id="25" w:name="_Toc35872914"/>
       <w:r>
-        <w:t xml:space="preserve">Deklaration der </w:t>
-      </w:r>
-      <w:proofErr w:type="spellStart"/>
-      <w:r>
-        <w:t>Vorkentnisse</w:t>
+        <w:t>Deklaration der Vorkentnisse</w:t>
       </w:r>
       <w:bookmarkEnd w:id="25"/>
-      <w:proofErr w:type="spellEnd"/>
     </w:p>
     <w:tbl>
       <w:tblPr>
@@ -6825,15 +6670,7 @@
           </w:tcPr>
           <w:p>
             <w:r>
-              <w:t xml:space="preserve">Mit Python automatisiere ich meist kurze wiederholende Tasks. Vor knapp einem Jahr habe ich damit mit einem Framework für Backend </w:t>
-            </w:r>
-            <w:proofErr w:type="spellStart"/>
-            <w:r>
-              <w:t>API’s</w:t>
-            </w:r>
-            <w:proofErr w:type="spellEnd"/>
-            <w:r>
-              <w:t xml:space="preserve"> begonnen.</w:t>
+              <w:t>Mit Python automatisiere ich meist kurze wiederholende Tasks. Vor knapp einem Jahr habe ich damit mit einem Framework für Backend API’s begonnen.</w:t>
             </w:r>
           </w:p>
         </w:tc>
@@ -6892,13 +6729,8 @@
           </w:tcPr>
           <w:p>
             <w:r>
-              <w:t xml:space="preserve">JavaScript, </w:t>
-            </w:r>
-            <w:proofErr w:type="spellStart"/>
-            <w:r>
-              <w:t>JQuery</w:t>
-            </w:r>
-            <w:proofErr w:type="spellEnd"/>
+              <w:t>JavaScript, JQuery</w:t>
+            </w:r>
           </w:p>
         </w:tc>
         <w:tc>
@@ -6907,15 +6739,7 @@
           </w:tcPr>
           <w:p>
             <w:r>
-              <w:t xml:space="preserve">Bei den meisten Webseiten welche ich schreibe verwende ich JavaScript und </w:t>
-            </w:r>
-            <w:proofErr w:type="spellStart"/>
-            <w:r>
-              <w:t>JQuery</w:t>
-            </w:r>
-            <w:proofErr w:type="spellEnd"/>
-            <w:r>
-              <w:t>. Daher kenne ich diese gut.</w:t>
+              <w:t>Bei den meisten Webseiten welche ich schreibe verwende ich JavaScript und JQuery. Daher kenne ich diese gut.</w:t>
             </w:r>
           </w:p>
         </w:tc>
@@ -6926,11 +6750,9 @@
             <w:tcW w:w="4324" w:type="dxa"/>
           </w:tcPr>
           <w:p>
-            <w:proofErr w:type="spellStart"/>
             <w:r>
               <w:t>PostgreSQL</w:t>
             </w:r>
-            <w:proofErr w:type="spellEnd"/>
           </w:p>
         </w:tc>
         <w:tc>
@@ -6950,11 +6772,9 @@
             <w:tcW w:w="4324" w:type="dxa"/>
           </w:tcPr>
           <w:p>
-            <w:proofErr w:type="spellStart"/>
             <w:r>
               <w:t>Jekyll</w:t>
             </w:r>
-            <w:proofErr w:type="spellEnd"/>
           </w:p>
         </w:tc>
         <w:tc>
@@ -6962,21 +6782,8 @@
             <w:tcW w:w="4315" w:type="dxa"/>
           </w:tcPr>
           <w:p>
-            <w:proofErr w:type="spellStart"/>
-            <w:r>
-              <w:t>Jekyll</w:t>
-            </w:r>
-            <w:proofErr w:type="spellEnd"/>
-            <w:r>
-              <w:t xml:space="preserve"> ist ein HTML-</w:t>
-            </w:r>
-            <w:proofErr w:type="spellStart"/>
-            <w:r>
-              <w:t>Preprocessor</w:t>
-            </w:r>
-            <w:proofErr w:type="spellEnd"/>
-            <w:r>
-              <w:t xml:space="preserve"> bei welchem ich die Basics verstehe.</w:t>
+            <w:r>
+              <w:t>Jekyll ist ein HTML-Preprocessor bei welchem ich die Basics verstehe.</w:t>
             </w:r>
           </w:p>
         </w:tc>
@@ -7014,13 +6821,8 @@
           <w:numId w:val="37"/>
         </w:numPr>
       </w:pPr>
-      <w:proofErr w:type="spellStart"/>
-      <w:r>
-        <w:t>Mockups</w:t>
-      </w:r>
-      <w:proofErr w:type="spellEnd"/>
-      <w:r>
-        <w:t xml:space="preserve"> der Webseite</w:t>
+      <w:r>
+        <w:t>Mockups der Webseite</w:t>
       </w:r>
     </w:p>
     <w:p>
@@ -7032,23 +6834,7 @@
         </w:numPr>
       </w:pPr>
       <w:r>
-        <w:t xml:space="preserve">Sensor Wert Dekodierung vorbereitet für die </w:t>
-      </w:r>
-      <w:proofErr w:type="spellStart"/>
-      <w:r>
-        <w:t>Adeunis</w:t>
-      </w:r>
-      <w:proofErr w:type="spellEnd"/>
-      <w:r>
-        <w:t xml:space="preserve"> RF und </w:t>
-      </w:r>
-      <w:proofErr w:type="spellStart"/>
-      <w:r>
-        <w:t>Elsys</w:t>
-      </w:r>
-      <w:proofErr w:type="spellEnd"/>
-      <w:r>
-        <w:t xml:space="preserve"> CO2 Sensoren</w:t>
+        <w:t>Sensor Wert Dekodierung vorbereitet für die Adeunis RF und Elsys CO2 Sensoren</w:t>
       </w:r>
     </w:p>
     <w:p>
@@ -7131,13 +6917,8 @@
           <w:numId w:val="37"/>
         </w:numPr>
       </w:pPr>
-      <w:proofErr w:type="spellStart"/>
-      <w:r>
-        <w:t>Jekyll</w:t>
-      </w:r>
-      <w:proofErr w:type="spellEnd"/>
-      <w:r>
-        <w:t xml:space="preserve"> mit Bootstrap eingerichtet für das Frontend</w:t>
+      <w:r>
+        <w:t>Jekyll mit Bootstrap eingerichtet für das Frontend</w:t>
       </w:r>
     </w:p>
     <w:p>
@@ -7174,13 +6955,8 @@
       </w:pPr>
       <w:r>
         <w:lastRenderedPageBreak/>
-        <w:t xml:space="preserve">Python Client für </w:t>
-      </w:r>
-      <w:proofErr w:type="spellStart"/>
-      <w:r>
-        <w:t>PostgreSQL</w:t>
-      </w:r>
-      <w:proofErr w:type="spellEnd"/>
+        <w:t>Python Client für PostgreSQL</w:t>
+      </w:r>
     </w:p>
     <w:p>
       <w:pPr>
@@ -7188,14 +6964,9 @@
       </w:pPr>
       <w:bookmarkStart w:id="27" w:name="_Toc35872916"/>
       <w:r>
-        <w:t xml:space="preserve">Deklaration der benützten </w:t>
-      </w:r>
-      <w:proofErr w:type="spellStart"/>
-      <w:r>
-        <w:t>Firmenstandarts</w:t>
+        <w:t>Deklaration der benützten Firmenstandarts</w:t>
       </w:r>
       <w:bookmarkEnd w:id="27"/>
-      <w:proofErr w:type="spellEnd"/>
     </w:p>
     <w:p>
       <w:r>
@@ -7494,27 +7265,14 @@
         <w:t>e</w:t>
       </w:r>
       <w:r>
-        <w:t xml:space="preserve">pository auf </w:t>
-      </w:r>
-      <w:proofErr w:type="spellStart"/>
-      <w:r>
-        <w:t>github</w:t>
-      </w:r>
-      <w:proofErr w:type="spellEnd"/>
-      <w:r>
-        <w:t xml:space="preserve"> abgespeichert. Ich werde während der </w:t>
+        <w:t xml:space="preserve">pository auf github abgespeichert. Ich werde während der </w:t>
       </w:r>
       <w:r>
         <w:t>IPA</w:t>
       </w:r>
       <w:r>
-        <w:t xml:space="preserve"> all zwei Stunden meine Arbeit speichern und auf </w:t>
-      </w:r>
-      <w:proofErr w:type="spellStart"/>
-      <w:r>
-        <w:t>github</w:t>
-      </w:r>
-      <w:proofErr w:type="spellEnd"/>
+        <w:t xml:space="preserve"> all zwei Stunden meine Arbeit speichern und auf github</w:t>
+      </w:r>
       <w:r>
         <w:t xml:space="preserve"> hochladen</w:t>
       </w:r>
@@ -7653,15 +7411,7 @@
         <w:t xml:space="preserve">. </w:t>
       </w:r>
       <w:r>
-        <w:t xml:space="preserve">Beide Bibliotheken sind gratis und open </w:t>
-      </w:r>
-      <w:proofErr w:type="spellStart"/>
-      <w:r>
-        <w:t>source</w:t>
-      </w:r>
-      <w:proofErr w:type="spellEnd"/>
-      <w:r>
-        <w:t>.</w:t>
+        <w:t>Beide Bibliotheken sind gratis und open source.</w:t>
       </w:r>
     </w:p>
     <w:p>
@@ -7690,26 +7440,13 @@
         <w:t>sein</w:t>
       </w:r>
       <w:r>
-        <w:t xml:space="preserve"> </w:t>
-      </w:r>
-      <w:proofErr w:type="spellStart"/>
-      <w:r>
-        <w:t>scheint</w:t>
+        <w:t xml:space="preserve"> scheint</w:t>
       </w:r>
       <w:r>
         <w:t>e</w:t>
       </w:r>
-      <w:proofErr w:type="spellEnd"/>
-      <w:r>
-        <w:t xml:space="preserve">, die Diagramm Grösse zu verändern. Die Lösung hierzu war es, das Diagramm in einem div zu verpacken und die Grösse des </w:t>
-      </w:r>
-      <w:proofErr w:type="spellStart"/>
-      <w:r>
-        <w:t>divs</w:t>
-      </w:r>
-      <w:proofErr w:type="spellEnd"/>
-      <w:r>
-        <w:t xml:space="preserve"> zu setzen.</w:t>
+      <w:r>
+        <w:t>, die Diagramm Grösse zu verändern. Die Lösung hierzu war es, das Diagramm in einem div zu verpacken und die Grösse des divs zu setzen.</w:t>
       </w:r>
       <w:r>
         <w:t xml:space="preserve"> Somit lässt sich mit folgendem Code ein Diagramm für einen Sensor erstellen.</w:t>
@@ -7914,13 +7651,8 @@
       </w:hyperlink>
     </w:p>
     <w:p>
-      <w:proofErr w:type="spellStart"/>
-      <w:r>
-        <w:t>Chartist</w:t>
-      </w:r>
-      <w:proofErr w:type="spellEnd"/>
-      <w:r>
-        <w:t xml:space="preserve"> konnte ich ohne weitere Probleme sehr schnell ein Beispiel mit den gleichen Daten wie oben implementieren. Es scheint minimiert auf das wichtigste zu sein.</w:t>
+      <w:r>
+        <w:t>Chartist konnte ich ohne weitere Probleme sehr schnell ein Beispiel mit den gleichen Daten wie oben implementieren. Es scheint minimiert auf das wichtigste zu sein.</w:t>
       </w:r>
       <w:r>
         <w:rPr>
@@ -8129,15 +7861,7 @@
         <w:t>Sensor Wert wird erhalten und</w:t>
       </w:r>
       <w:r>
-        <w:t xml:space="preserve"> anhand des passenden Sensor </w:t>
-      </w:r>
-      <w:proofErr w:type="spellStart"/>
-      <w:r>
-        <w:t>Dekodierers</w:t>
-      </w:r>
-      <w:proofErr w:type="spellEnd"/>
-      <w:r>
-        <w:t xml:space="preserve"> in die verschiedenen Werte umgewandelt</w:t>
+        <w:t xml:space="preserve"> anhand des passenden Sensor Dekodierers in die verschiedenen Werte umgewandelt</w:t>
       </w:r>
       <w:r>
         <w:t>. Danach wird bei jedem der einzelnen Werte geprüft</w:t>
@@ -8240,13 +7964,8 @@
         <w:pStyle w:val="berschrift3"/>
       </w:pPr>
       <w:bookmarkStart w:id="45" w:name="_Toc35872928"/>
-      <w:proofErr w:type="spellStart"/>
-      <w:r>
-        <w:t>Responsive</w:t>
-      </w:r>
-      <w:proofErr w:type="spellEnd"/>
-      <w:r>
-        <w:t xml:space="preserve"> Design</w:t>
+      <w:r>
+        <w:t>Responsive Design</w:t>
       </w:r>
       <w:bookmarkEnd w:id="45"/>
     </w:p>
@@ -8255,15 +7974,7 @@
         <w:keepNext/>
       </w:pPr>
       <w:r>
-        <w:t xml:space="preserve">Auch mit Bootstrap ist ein </w:t>
-      </w:r>
-      <w:proofErr w:type="spellStart"/>
-      <w:r>
-        <w:t>Responsive</w:t>
-      </w:r>
-      <w:proofErr w:type="spellEnd"/>
-      <w:r>
-        <w:t xml:space="preserve"> Design schwierig Korrekt umzusetzen. Zudem werde ich die SCSS Dateien von Bootstrap so ändern müssen, dass sie dem Corporate Design der BBB entsprechen. </w:t>
+        <w:t xml:space="preserve">Auch mit Bootstrap ist ein Responsive Design schwierig Korrekt umzusetzen. Zudem werde ich die SCSS Dateien von Bootstrap so ändern müssen, dass sie dem Corporate Design der BBB entsprechen. </w:t>
       </w:r>
       <w:r>
         <w:t xml:space="preserve">Das Reinigungspersonal wird sich mit Tablets im Gebäude herumgeben, daher ist es für mich aus sehr wichtig, dass das Frontend für Touch-Steuerung optimiert ist. Dies ist für mich auch eher Neuland und werde vermutlich meine Browser Ansicht auf </w:t>
@@ -8281,15 +7992,7 @@
         <w:t>.</w:t>
       </w:r>
       <w:r>
-        <w:t xml:space="preserve"> In </w:t>
-      </w:r>
-      <w:proofErr w:type="spellStart"/>
-      <w:r>
-        <w:t>Chromium</w:t>
-      </w:r>
-      <w:proofErr w:type="spellEnd"/>
-      <w:r>
-        <w:t xml:space="preserve"> basierenden Browsers kann man dies mit der F12 Taste erreichen.</w:t>
+        <w:t xml:space="preserve"> In Chromium basierenden Browsers kann man dies mit der F12 Taste erreichen.</w:t>
       </w:r>
       <w:r>
         <w:rPr>
@@ -8367,15 +8070,7 @@
         <w:fldChar w:fldCharType="end"/>
       </w:r>
       <w:r>
-        <w:t xml:space="preserve"> </w:t>
-      </w:r>
-      <w:proofErr w:type="spellStart"/>
-      <w:r>
-        <w:t>Chromium</w:t>
-      </w:r>
-      <w:proofErr w:type="spellEnd"/>
-      <w:r>
-        <w:t xml:space="preserve"> Entwickler Modus</w:t>
+        <w:t xml:space="preserve"> Chromium Entwickler Modus</w:t>
       </w:r>
       <w:bookmarkEnd w:id="46"/>
     </w:p>
@@ -8453,23 +8148,7 @@
         <w:fldChar w:fldCharType="end"/>
       </w:r>
       <w:r>
-        <w:t xml:space="preserve"> </w:t>
-      </w:r>
-      <w:proofErr w:type="spellStart"/>
-      <w:r>
-        <w:t>Chromium</w:t>
-      </w:r>
-      <w:proofErr w:type="spellEnd"/>
-      <w:r>
-        <w:t xml:space="preserve"> </w:t>
-      </w:r>
-      <w:proofErr w:type="spellStart"/>
-      <w:r>
-        <w:t>Responsive</w:t>
-      </w:r>
-      <w:proofErr w:type="spellEnd"/>
-      <w:r>
-        <w:t xml:space="preserve"> Modus</w:t>
+        <w:t xml:space="preserve"> Chromium Responsive Modus</w:t>
       </w:r>
       <w:bookmarkEnd w:id="47"/>
     </w:p>
@@ -8494,15 +8173,7 @@
     </w:p>
     <w:p>
       <w:r>
-        <w:t xml:space="preserve">Python lässt sich anhand von sogenannten </w:t>
-      </w:r>
-      <w:proofErr w:type="spellStart"/>
-      <w:r>
-        <w:t>Docstrings</w:t>
-      </w:r>
-      <w:proofErr w:type="spellEnd"/>
-      <w:r>
-        <w:t xml:space="preserve"> dokumentieren. Diese kann man dann einfach mit Sphinx zu einer Webseite generieren lassen. Meine Herausforderung hier ist, dass ich diese gründlich nachführe und gleich nach der Erstellung einer Funktion diese </w:t>
+        <w:t xml:space="preserve">Python lässt sich anhand von sogenannten Docstrings dokumentieren. Diese kann man dann einfach mit Sphinx zu einer Webseite generieren lassen. Meine Herausforderung hier ist, dass ich diese gründlich nachführe und gleich nach der Erstellung einer Funktion diese </w:t>
       </w:r>
       <w:r>
         <w:t>auch wirklich schreibe</w:t>
@@ -8516,15 +8187,7 @@
     </w:p>
     <w:p>
       <w:r>
-        <w:t xml:space="preserve">Hierbei gilt, dass meine </w:t>
-      </w:r>
-      <w:proofErr w:type="spellStart"/>
-      <w:r>
-        <w:t>Docstrings</w:t>
-      </w:r>
-      <w:proofErr w:type="spellEnd"/>
-      <w:r>
-        <w:t xml:space="preserve"> dem Standard von Google folgen, und folgenderweise aussehen sollten.</w:t>
+        <w:t>Hierbei gilt, dass meine Docstrings dem Standard von Google folgen, und folgenderweise aussehen sollten.</w:t>
       </w:r>
     </w:p>
     <w:p>
@@ -8600,14 +8263,9 @@
         <w:fldChar w:fldCharType="end"/>
       </w:r>
       <w:r>
-        <w:t xml:space="preserve"> Google Style </w:t>
-      </w:r>
-      <w:proofErr w:type="spellStart"/>
-      <w:r>
-        <w:t>Docstrings</w:t>
+        <w:t xml:space="preserve"> Google Style Docstrings</w:t>
       </w:r>
       <w:bookmarkEnd w:id="49"/>
-      <w:proofErr w:type="spellEnd"/>
     </w:p>
     <w:p>
       <w:pPr>
@@ -8639,13 +8297,8 @@
       <w:r>
         <w:t xml:space="preserve"> Google </w:t>
       </w:r>
-      <w:proofErr w:type="spellStart"/>
-      <w:r>
-        <w:t>Firestore</w:t>
-      </w:r>
-      <w:proofErr w:type="spellEnd"/>
-      <w:r>
-        <w:t xml:space="preserve"> </w:t>
+      <w:r>
+        <w:t xml:space="preserve">Firestore </w:t>
       </w:r>
       <w:r>
         <w:t>Daten abspeichert</w:t>
@@ -8738,14 +8391,12 @@
         <w:t xml:space="preserve"> Vor der IPA habe ich mir deswegen noch </w:t>
       </w:r>
       <w:hyperlink r:id="rId33" w:history="1">
-        <w:proofErr w:type="spellStart"/>
         <w:r>
           <w:rPr>
             <w:rStyle w:val="Hyperlink"/>
           </w:rPr>
           <w:t>Jekyll</w:t>
         </w:r>
-        <w:proofErr w:type="spellEnd"/>
       </w:hyperlink>
       <w:r>
         <w:t xml:space="preserve"> angeschaut. Dieses Tool bietet genau was ich brauche und wird mich beim Aufbau der Seite unterstützen.</w:t>
@@ -8761,23 +8412,7 @@
     </w:p>
     <w:p>
       <w:r>
-        <w:t xml:space="preserve">Die Werte des </w:t>
-      </w:r>
-      <w:proofErr w:type="spellStart"/>
-      <w:r>
-        <w:t>Adeunis</w:t>
-      </w:r>
-      <w:proofErr w:type="spellEnd"/>
-      <w:r>
-        <w:t xml:space="preserve"> RF und der </w:t>
-      </w:r>
-      <w:proofErr w:type="spellStart"/>
-      <w:r>
-        <w:t>Elsys</w:t>
-      </w:r>
-      <w:proofErr w:type="spellEnd"/>
-      <w:r>
-        <w:t xml:space="preserve"> CO2 Sensoren konnte ich bereits als Vorarbeit dekodieren. Für den Tabs Sensor reichte die Zeit nicht mehr.</w:t>
+        <w:t>Die Werte des Adeunis RF und der Elsys CO2 Sensoren konnte ich bereits als Vorarbeit dekodieren. Für den Tabs Sensor reichte die Zeit nicht mehr.</w:t>
       </w:r>
     </w:p>
     <w:p>
@@ -8793,15 +8428,7 @@
         </w:r>
       </w:hyperlink>
       <w:r>
-        <w:t xml:space="preserve"> besteht der Wert eines Tabs Sensors aus 8 </w:t>
-      </w:r>
-      <w:proofErr w:type="spellStart"/>
-      <w:r>
-        <w:t>bytes</w:t>
-      </w:r>
-      <w:proofErr w:type="spellEnd"/>
-      <w:r>
-        <w:t>.</w:t>
+        <w:t xml:space="preserve"> besteht der Wert eines Tabs Sensors aus 8 bytes.</w:t>
       </w:r>
     </w:p>
     <w:tbl>
@@ -9124,8 +8751,6 @@
             <w:r>
               <w:t>Bereich 0 - 16777215</w:t>
             </w:r>
-            <w:bookmarkStart w:id="53" w:name="_GoBack"/>
-            <w:bookmarkEnd w:id="53"/>
           </w:p>
         </w:tc>
       </w:tr>
@@ -9136,24 +8761,19 @@
       <w:pPr>
         <w:pStyle w:val="berschrift1"/>
       </w:pPr>
-      <w:bookmarkStart w:id="54" w:name="_Toc35872932"/>
+      <w:bookmarkStart w:id="53" w:name="_Toc35872932"/>
       <w:r>
         <w:lastRenderedPageBreak/>
         <w:t>Planen</w:t>
       </w:r>
-      <w:bookmarkEnd w:id="54"/>
+      <w:bookmarkEnd w:id="53"/>
     </w:p>
     <w:p>
       <w:pPr>
         <w:pStyle w:val="berschrift2"/>
       </w:pPr>
-      <w:proofErr w:type="spellStart"/>
-      <w:r>
-        <w:t>Use</w:t>
-      </w:r>
-      <w:proofErr w:type="spellEnd"/>
-      <w:r>
-        <w:t xml:space="preserve"> Case</w:t>
+      <w:r>
+        <w:t>Use Case</w:t>
       </w:r>
     </w:p>
     <w:p>
@@ -9234,26 +8854,18 @@
         <w:fldChar w:fldCharType="end"/>
       </w:r>
       <w:r>
-        <w:t xml:space="preserve"> </w:t>
-      </w:r>
-      <w:proofErr w:type="spellStart"/>
-      <w:r>
-        <w:t>Use</w:t>
-      </w:r>
-      <w:proofErr w:type="spellEnd"/>
-      <w:r>
-        <w:t xml:space="preserve"> Case</w:t>
+        <w:t xml:space="preserve"> Use Case</w:t>
       </w:r>
     </w:p>
     <w:p>
       <w:pPr>
         <w:pStyle w:val="berschrift2"/>
       </w:pPr>
-      <w:bookmarkStart w:id="55" w:name="_Toc35872933"/>
+      <w:bookmarkStart w:id="54" w:name="_Toc35872933"/>
       <w:r>
         <w:t>System</w:t>
       </w:r>
-      <w:bookmarkEnd w:id="55"/>
+      <w:bookmarkEnd w:id="54"/>
     </w:p>
     <w:p>
       <w:pPr>
@@ -9268,14 +8880,12 @@
         <w:t xml:space="preserve">Das System ist so aufgebaut, dass ein Benutzer zuerst die statische Webseite von dem IIS Server ladet und danach alle Daten von der API, welche von </w:t>
       </w:r>
       <w:hyperlink r:id="rId36" w:history="1">
-        <w:proofErr w:type="spellStart"/>
         <w:r>
           <w:rPr>
             <w:rStyle w:val="Hyperlink"/>
           </w:rPr>
           <w:t>Uvicorn</w:t>
         </w:r>
-        <w:proofErr w:type="spellEnd"/>
       </w:hyperlink>
       <w:r>
         <w:t xml:space="preserve"> gehostet wird, holt. Beide Dienste werden auf dem internen Server SI1010023 gehostet. Ein solcher Vorgang erlaubt eine angenehmere Benutzung der Webseite, denn man muss nicht warten bis zum Beispiel PHP alle Daten in das HTML gerendert hat, sondern man bekommt direkt die Webseite mit einer kleinen Ladeanimation und weiss bereits, dass etwas passiert, danach geht es meistens schnell bis die Daten von der API geladen und dargestellt werden. Zudem muss man nicht jedes Mal eine Seite neu laden um Daten abzuspeichern, denn alle Zugriffe auf die API werden mit Ajax Aufrufe ausgeführt.</w:t>
@@ -9283,126 +8893,59 @@
     </w:p>
     <w:p>
       <w:r>
-        <w:t xml:space="preserve">Die wichtigsten Komponenten des Systems ist der </w:t>
-      </w:r>
-      <w:proofErr w:type="spellStart"/>
-      <w:r>
-        <w:t>Uvicorn</w:t>
-      </w:r>
-      <w:proofErr w:type="spellEnd"/>
-      <w:r>
-        <w:t xml:space="preserve"> Server, die </w:t>
-      </w:r>
-      <w:proofErr w:type="spellStart"/>
-      <w:r>
-        <w:t>PostgreSQL</w:t>
-      </w:r>
-      <w:proofErr w:type="spellEnd"/>
-      <w:r>
-        <w:t xml:space="preserve"> Datenbank und das Skript, welches von Loriot die Sensor Daten erhält. IIS könnte man durch </w:t>
-      </w:r>
-      <w:proofErr w:type="gramStart"/>
-      <w:r>
-        <w:t>einen Apache</w:t>
-      </w:r>
-      <w:proofErr w:type="gramEnd"/>
-      <w:r>
-        <w:t xml:space="preserve"> oder </w:t>
-      </w:r>
-      <w:proofErr w:type="spellStart"/>
-      <w:r>
-        <w:t>Nginx</w:t>
-      </w:r>
-      <w:proofErr w:type="spellEnd"/>
-      <w:r>
-        <w:t xml:space="preserve"> Server austauschen. IIS ist jedoch Standard auf Windows Servern.</w:t>
+        <w:t xml:space="preserve">Die wichtigsten Komponenten des Systems </w:t>
+      </w:r>
+      <w:r>
+        <w:t>ist</w:t>
+      </w:r>
+      <w:r>
+        <w:t xml:space="preserve"> der Uvicorn Server, die PostgreSQL Datenbank und das Skript, welches von Loriot die Sensor Daten erhält. IIS könnte man durch einen Apache oder Nginx Server austauschen. IIS ist jedoch Standard auf Windows Servern.</w:t>
       </w:r>
     </w:p>
     <w:p>
       <w:pPr>
         <w:pStyle w:val="berschrift3"/>
       </w:pPr>
-      <w:proofErr w:type="spellStart"/>
-      <w:r>
-        <w:t>Uvicorn</w:t>
-      </w:r>
-      <w:proofErr w:type="spellEnd"/>
-      <w:r>
-        <w:t xml:space="preserve"> Server</w:t>
-      </w:r>
-    </w:p>
-    <w:p>
-      <w:r>
-        <w:t xml:space="preserve">Der </w:t>
-      </w:r>
-      <w:proofErr w:type="spellStart"/>
-      <w:r>
-        <w:t>Uvicorn</w:t>
-      </w:r>
-      <w:proofErr w:type="spellEnd"/>
-      <w:r>
-        <w:t xml:space="preserve"> Server erhält alle Anfragen eines Benutzers und leitet diese weiter an mein Backend, dieses verarbeitet die Anfrage, lädt vielleicht ein paar Daten vo</w:t>
+      <w:r>
+        <w:t>Uvicorn Server</w:t>
+      </w:r>
+    </w:p>
+    <w:p>
+      <w:r>
+        <w:t>Der Uvicorn Server erhält alle Anfragen eines Benutzers und leitet diese weiter an mein Backend, dieses verarbeitet die Anfrage, lädt vielleicht ein paar Daten vo</w:t>
       </w:r>
       <w:r>
         <w:t>n der</w:t>
       </w:r>
       <w:r>
-        <w:t xml:space="preserve"> Datenbank und gibt letztendlich eine Antwort zurück. Diese Antwort wird dann vom </w:t>
-      </w:r>
-      <w:proofErr w:type="spellStart"/>
-      <w:r>
-        <w:t>Uvicorn</w:t>
-      </w:r>
-      <w:proofErr w:type="spellEnd"/>
-      <w:r>
-        <w:t xml:space="preserve"> Server dem Benutzer zurückgeschickt.</w:t>
+        <w:t xml:space="preserve"> Datenbank und gibt letztendlich eine Antwort zurück. Diese Antwort wird dann vom Uvicorn Server dem Benutzer zurückgeschickt.</w:t>
       </w:r>
     </w:p>
     <w:p>
       <w:pPr>
         <w:pStyle w:val="berschrift3"/>
       </w:pPr>
-      <w:proofErr w:type="spellStart"/>
       <w:r>
         <w:lastRenderedPageBreak/>
         <w:t>Websockets</w:t>
       </w:r>
-      <w:proofErr w:type="spellEnd"/>
-    </w:p>
-    <w:p>
-      <w:r>
-        <w:t xml:space="preserve">Loriot ist eine Webseite, welche alle Daten der angehängten Sensoren sammelt. Man kann sich per </w:t>
-      </w:r>
-      <w:proofErr w:type="spellStart"/>
-      <w:r>
-        <w:t>Websockets</w:t>
-      </w:r>
-      <w:proofErr w:type="spellEnd"/>
-      <w:r>
-        <w:t xml:space="preserve"> mit diesem Verbinden und mithören, wenn neue Sensordaten eingefangen werden. Diese werden dann gleich in unsere Datenbank geschrieben.</w:t>
+    </w:p>
+    <w:p>
+      <w:r>
+        <w:t>Loriot ist eine Webseite, welche alle Daten der angehängten Sensoren sammelt. Man kann sich per Websockets mit diesem Verbinden und mithören, wenn neue Sensordaten eingefangen werden. Diese werden dann gleich in unsere Datenbank geschrieben.</w:t>
       </w:r>
     </w:p>
     <w:p>
       <w:pPr>
         <w:pStyle w:val="berschrift3"/>
       </w:pPr>
-      <w:proofErr w:type="spellStart"/>
-      <w:r>
-        <w:t>PostgreSQL</w:t>
-      </w:r>
-      <w:proofErr w:type="spellEnd"/>
-      <w:r>
-        <w:t xml:space="preserve"> Datenbank</w:t>
-      </w:r>
-    </w:p>
-    <w:p>
-      <w:proofErr w:type="spellStart"/>
-      <w:r>
-        <w:t>PostgreSQL</w:t>
-      </w:r>
-      <w:proofErr w:type="spellEnd"/>
-      <w:r>
-        <w:t xml:space="preserve"> ist ein leistungsstarkes, objektrelationales Open-Source-Datenbanksystem mit mehr als 30 Jahren aktiver Entwicklung</w:t>
+      <w:r>
+        <w:t>PostgreSQL Datenbank</w:t>
+      </w:r>
+    </w:p>
+    <w:p>
+      <w:r>
+        <w:t>PostgreSQL ist ein leistungsstarkes, objektrelationales Open-Source-Datenbanksystem mit mehr als 30 Jahren aktiver Entwicklung</w:t>
       </w:r>
       <w:r>
         <w:t>. Diese Datenbank ist Zuverlässig und Leistungsstark</w:t>
@@ -9467,7 +9010,6 @@
       <w:pPr>
         <w:pStyle w:val="Beschriftung"/>
       </w:pPr>
-      <w:bookmarkStart w:id="56" w:name="_Toc35872952"/>
       <w:r>
         <w:t xml:space="preserve">Abbildung </w:t>
       </w:r>
@@ -9490,25 +9032,107 @@
         <w:fldChar w:fldCharType="end"/>
       </w:r>
       <w:r>
-        <w:t xml:space="preserve"> System</w:t>
-      </w:r>
-      <w:r>
-        <w:rPr>
-          <w:noProof/>
-        </w:rPr>
-        <w:t xml:space="preserve"> Aufbau</w:t>
-      </w:r>
-      <w:bookmarkEnd w:id="56"/>
+        <w:t xml:space="preserve"> System Aufbau</w:t>
+      </w:r>
+    </w:p>
+    <w:p>
+      <w:pPr>
+        <w:pStyle w:val="berschrift3"/>
+      </w:pPr>
+      <w:r>
+        <w:t>Sensoren</w:t>
+      </w:r>
+    </w:p>
+    <w:p>
+      <w:r>
+        <w:t>Für den Pilot Versuch können drei verschiedene Sensoren benutzt werden.</w:t>
+      </w:r>
+      <w:r>
+        <w:t xml:space="preserve"> </w:t>
+      </w:r>
+    </w:p>
+    <w:p>
+      <w:pPr>
+        <w:pStyle w:val="Listenabsatz"/>
+        <w:numPr>
+          <w:ilvl w:val="0"/>
+          <w:numId w:val="39"/>
+        </w:numPr>
+      </w:pPr>
+      <w:hyperlink r:id="rId38" w:history="1">
+        <w:r>
+          <w:rPr>
+            <w:rStyle w:val="Hyperlink"/>
+          </w:rPr>
+          <w:t>Adeu</w:t>
+        </w:r>
+        <w:r>
+          <w:rPr>
+            <w:rStyle w:val="Hyperlink"/>
+          </w:rPr>
+          <w:t>n</w:t>
+        </w:r>
+        <w:r>
+          <w:rPr>
+            <w:rStyle w:val="Hyperlink"/>
+          </w:rPr>
+          <w:t>is RF</w:t>
+        </w:r>
+      </w:hyperlink>
+    </w:p>
+    <w:p>
+      <w:pPr>
+        <w:pStyle w:val="Listenabsatz"/>
+        <w:numPr>
+          <w:ilvl w:val="0"/>
+          <w:numId w:val="39"/>
+        </w:numPr>
+      </w:pPr>
+      <w:hyperlink r:id="rId39" w:history="1">
+        <w:r>
+          <w:rPr>
+            <w:rStyle w:val="Hyperlink"/>
+          </w:rPr>
+          <w:t>Elsys ERS CO2</w:t>
+        </w:r>
+      </w:hyperlink>
+    </w:p>
+    <w:p>
+      <w:pPr>
+        <w:pStyle w:val="Listenabsatz"/>
+        <w:numPr>
+          <w:ilvl w:val="0"/>
+          <w:numId w:val="39"/>
+        </w:numPr>
+      </w:pPr>
+      <w:hyperlink r:id="rId40" w:history="1">
+        <w:r>
+          <w:rPr>
+            <w:rStyle w:val="Hyperlink"/>
+          </w:rPr>
+          <w:t>Tabs Tür Sensor</w:t>
+        </w:r>
+      </w:hyperlink>
+    </w:p>
+    <w:p>
+      <w:r>
+        <w:t>Für jeden dieser Sensoren muss je ein Dekodierung Algorithmus geschrieben werden. Für den Adeunis RF und Elsys ERS CO2 wurde dies bereits im Vorfeld gemacht.</w:t>
+      </w:r>
+    </w:p>
+    <w:p>
+      <w:r>
+        <w:t>Damit man weiss welcher Sensor von welchem Skript dekodiert werden soll, muss eine Verlinkung, welche von den Benutzern der Webseite erstellt werden kann, gemacht werden. Jeder Sensor hat eine eindeutige EUI, welche für die Verlinkung perfekt ist.</w:t>
+      </w:r>
     </w:p>
     <w:p>
       <w:pPr>
         <w:pStyle w:val="berschrift2"/>
       </w:pPr>
-      <w:bookmarkStart w:id="57" w:name="_Toc35872934"/>
+      <w:bookmarkStart w:id="55" w:name="_Toc35872934"/>
       <w:r>
         <w:t>Authentifizierung</w:t>
       </w:r>
-      <w:bookmarkEnd w:id="57"/>
+      <w:bookmarkEnd w:id="55"/>
     </w:p>
     <w:p>
       <w:r>
@@ -9525,7 +9149,6 @@
         <w:rPr>
           <w:b/>
         </w:rPr>
-        <w:lastRenderedPageBreak/>
         <w:t>Access Token</w:t>
       </w:r>
     </w:p>
@@ -9585,7 +9208,7 @@
                     <pic:cNvPicPr/>
                   </pic:nvPicPr>
                   <pic:blipFill>
-                    <a:blip r:embed="rId38">
+                    <a:blip r:embed="rId41">
                       <a:extLst>
                         <a:ext uri="{28A0092B-C50C-407E-A947-70E740481C1C}">
                           <a14:useLocalDpi xmlns:a14="http://schemas.microsoft.com/office/drawing/2010/main" val="0"/>
@@ -9616,7 +9239,7 @@
       <w:pPr>
         <w:pStyle w:val="Beschriftung"/>
       </w:pPr>
-      <w:bookmarkStart w:id="58" w:name="_Toc35872953"/>
+      <w:bookmarkStart w:id="56" w:name="_Toc35872953"/>
       <w:r>
         <w:t xml:space="preserve">Abbildung </w:t>
       </w:r>
@@ -9641,38 +9264,549 @@
       <w:r>
         <w:t xml:space="preserve"> Authentifizierung Ablauf</w:t>
       </w:r>
+      <w:bookmarkEnd w:id="56"/>
+    </w:p>
+    <w:p>
+      <w:pPr>
+        <w:pStyle w:val="berschrift2"/>
+      </w:pPr>
+      <w:r>
+        <w:lastRenderedPageBreak/>
+        <w:t>Webseite</w:t>
+      </w:r>
+    </w:p>
+    <w:p>
+      <w:pPr>
+        <w:pStyle w:val="berschrift3"/>
+      </w:pPr>
+      <w:r>
+        <w:t>Admin Dashboard</w:t>
+      </w:r>
+    </w:p>
+    <w:p>
+      <w:r>
+        <w:t>In der Admin Dashboard Ansicht sollen Administratoren sehen, welche Räume welche Meldungen haben. Eine Meldung kann automatisch von einem Wert Beobachter ausgelöst werden oder auch Rückmeldungen des Reinigungspersonals sein. Alle Meldungen eines Raums können als Gelöst markieren, was als Effekt hat, dass diese in eine andere Liste verschoben werden und nicht mehr auf dem Dashboard erscheinen, oder gelöscht werden, was dazu führt, dass die Meldung aus der Datenbank gelöscht wird.</w:t>
+      </w:r>
+    </w:p>
+    <w:p>
+      <w:pPr>
+        <w:keepNext/>
+      </w:pPr>
+      <w:r>
+        <w:rPr>
+          <w:noProof/>
+          <w:lang w:eastAsia="de-CH" w:bidi="ar-SA"/>
+        </w:rPr>
+        <w:drawing>
+          <wp:inline distT="0" distB="0" distL="0" distR="0" wp14:anchorId="799FA45B" wp14:editId="7180DB10">
+            <wp:extent cx="5760085" cy="3239770"/>
+            <wp:effectExtent l="0" t="0" r="0" b="0"/>
+            <wp:docPr id="8" name="Grafik 8"/>
+            <wp:cNvGraphicFramePr>
+              <a:graphicFrameLocks xmlns:a="http://schemas.openxmlformats.org/drawingml/2006/main" noChangeAspect="1"/>
+            </wp:cNvGraphicFramePr>
+            <a:graphic xmlns:a="http://schemas.openxmlformats.org/drawingml/2006/main">
+              <a:graphicData uri="http://schemas.openxmlformats.org/drawingml/2006/picture">
+                <pic:pic xmlns:pic="http://schemas.openxmlformats.org/drawingml/2006/picture">
+                  <pic:nvPicPr>
+                    <pic:cNvPr id="8" name="Dashboard Admin.png"/>
+                    <pic:cNvPicPr/>
+                  </pic:nvPicPr>
+                  <pic:blipFill>
+                    <a:blip r:embed="rId42" cstate="print">
+                      <a:extLst>
+                        <a:ext uri="{28A0092B-C50C-407E-A947-70E740481C1C}">
+                          <a14:useLocalDpi xmlns:a14="http://schemas.microsoft.com/office/drawing/2010/main" val="0"/>
+                        </a:ext>
+                      </a:extLst>
+                    </a:blip>
+                    <a:stretch>
+                      <a:fillRect/>
+                    </a:stretch>
+                  </pic:blipFill>
+                  <pic:spPr>
+                    <a:xfrm>
+                      <a:off x="0" y="0"/>
+                      <a:ext cx="5760085" cy="3239770"/>
+                    </a:xfrm>
+                    <a:prstGeom prst="rect">
+                      <a:avLst/>
+                    </a:prstGeom>
+                  </pic:spPr>
+                </pic:pic>
+              </a:graphicData>
+            </a:graphic>
+          </wp:inline>
+        </w:drawing>
+      </w:r>
+    </w:p>
+    <w:p>
+      <w:pPr>
+        <w:pStyle w:val="Beschriftung"/>
+      </w:pPr>
+      <w:r>
+        <w:t xml:space="preserve">Abbildung </w:t>
+      </w:r>
+      <w:r>
+        <w:fldChar w:fldCharType="begin"/>
+      </w:r>
+      <w:r>
+        <w:instrText xml:space="preserve"> SEQ Abbildung \* ARABIC </w:instrText>
+      </w:r>
+      <w:r>
+        <w:fldChar w:fldCharType="separate"/>
+      </w:r>
+      <w:r>
+        <w:rPr>
+          <w:noProof/>
+        </w:rPr>
+        <w:t>12</w:t>
+      </w:r>
+      <w:r>
+        <w:fldChar w:fldCharType="end"/>
+      </w:r>
+      <w:r>
+        <w:t xml:space="preserve"> Admin Dashboard</w:t>
+      </w:r>
+    </w:p>
+    <w:p>
+      <w:pPr>
+        <w:pStyle w:val="berschrift2"/>
+      </w:pPr>
+      <w:r>
+        <w:t>Personal Verwaltung</w:t>
+      </w:r>
+    </w:p>
+    <w:p>
+      <w:r>
+        <w:t>Auf dieser Seite können Administratoren das Personal verwalten. Benutzer können entweder die Rolle Personal oder Admin haben.</w:t>
+      </w:r>
+    </w:p>
+    <w:p>
+      <w:pPr>
+        <w:keepNext/>
+      </w:pPr>
+      <w:r>
+        <w:rPr>
+          <w:noProof/>
+          <w:lang w:eastAsia="de-CH" w:bidi="ar-SA"/>
+        </w:rPr>
+        <w:lastRenderedPageBreak/>
+        <w:drawing>
+          <wp:inline distT="0" distB="0" distL="0" distR="0" wp14:anchorId="6F37A439" wp14:editId="50C5142B">
+            <wp:extent cx="5760085" cy="3239770"/>
+            <wp:effectExtent l="0" t="0" r="0" b="0"/>
+            <wp:docPr id="11" name="Grafik 11"/>
+            <wp:cNvGraphicFramePr>
+              <a:graphicFrameLocks xmlns:a="http://schemas.openxmlformats.org/drawingml/2006/main" noChangeAspect="1"/>
+            </wp:cNvGraphicFramePr>
+            <a:graphic xmlns:a="http://schemas.openxmlformats.org/drawingml/2006/main">
+              <a:graphicData uri="http://schemas.openxmlformats.org/drawingml/2006/picture">
+                <pic:pic xmlns:pic="http://schemas.openxmlformats.org/drawingml/2006/picture">
+                  <pic:nvPicPr>
+                    <pic:cNvPr id="11" name="Personal.png"/>
+                    <pic:cNvPicPr/>
+                  </pic:nvPicPr>
+                  <pic:blipFill>
+                    <a:blip r:embed="rId43" cstate="print">
+                      <a:extLst>
+                        <a:ext uri="{28A0092B-C50C-407E-A947-70E740481C1C}">
+                          <a14:useLocalDpi xmlns:a14="http://schemas.microsoft.com/office/drawing/2010/main" val="0"/>
+                        </a:ext>
+                      </a:extLst>
+                    </a:blip>
+                    <a:stretch>
+                      <a:fillRect/>
+                    </a:stretch>
+                  </pic:blipFill>
+                  <pic:spPr>
+                    <a:xfrm>
+                      <a:off x="0" y="0"/>
+                      <a:ext cx="5760085" cy="3239770"/>
+                    </a:xfrm>
+                    <a:prstGeom prst="rect">
+                      <a:avLst/>
+                    </a:prstGeom>
+                  </pic:spPr>
+                </pic:pic>
+              </a:graphicData>
+            </a:graphic>
+          </wp:inline>
+        </w:drawing>
+      </w:r>
+    </w:p>
+    <w:p>
+      <w:pPr>
+        <w:pStyle w:val="Beschriftung"/>
+      </w:pPr>
+      <w:r>
+        <w:t xml:space="preserve">Abbildung </w:t>
+      </w:r>
+      <w:r>
+        <w:fldChar w:fldCharType="begin"/>
+      </w:r>
+      <w:r>
+        <w:instrText xml:space="preserve"> SEQ Abbildung \* ARABIC </w:instrText>
+      </w:r>
+      <w:r>
+        <w:fldChar w:fldCharType="separate"/>
+      </w:r>
+      <w:r>
+        <w:rPr>
+          <w:noProof/>
+        </w:rPr>
+        <w:t>13</w:t>
+      </w:r>
+      <w:r>
+        <w:fldChar w:fldCharType="end"/>
+      </w:r>
+      <w:r>
+        <w:t xml:space="preserve"> Personal Seite</w:t>
+      </w:r>
+    </w:p>
+    <w:p>
+      <w:pPr>
+        <w:pStyle w:val="berschrift2"/>
+      </w:pPr>
+      <w:r>
+        <w:t>Räume Verwaltung</w:t>
+      </w:r>
+    </w:p>
+    <w:p>
+      <w:r>
+        <w:t>In der Räume Verwaltung kann das Gebäude aufgebaut werden. Räume werden in Stockwerken erstellt welche in einem Gebäude erstellt wurden. So gibt es für die Zukunft die Möglichkeit die Applikation auf mehrere Gebäude zu verteilen.</w:t>
+      </w:r>
+    </w:p>
+    <w:p>
+      <w:pPr>
+        <w:keepNext/>
+      </w:pPr>
+      <w:r>
+        <w:rPr>
+          <w:noProof/>
+          <w:lang w:eastAsia="de-CH" w:bidi="ar-SA"/>
+        </w:rPr>
+        <w:lastRenderedPageBreak/>
+        <w:drawing>
+          <wp:inline distT="0" distB="0" distL="0" distR="0" wp14:anchorId="32859898" wp14:editId="714CCC49">
+            <wp:extent cx="5760085" cy="3239770"/>
+            <wp:effectExtent l="0" t="0" r="0" b="0"/>
+            <wp:docPr id="12" name="Grafik 12"/>
+            <wp:cNvGraphicFramePr>
+              <a:graphicFrameLocks xmlns:a="http://schemas.openxmlformats.org/drawingml/2006/main" noChangeAspect="1"/>
+            </wp:cNvGraphicFramePr>
+            <a:graphic xmlns:a="http://schemas.openxmlformats.org/drawingml/2006/main">
+              <a:graphicData uri="http://schemas.openxmlformats.org/drawingml/2006/picture">
+                <pic:pic xmlns:pic="http://schemas.openxmlformats.org/drawingml/2006/picture">
+                  <pic:nvPicPr>
+                    <pic:cNvPr id="12" name="Räume.png"/>
+                    <pic:cNvPicPr/>
+                  </pic:nvPicPr>
+                  <pic:blipFill>
+                    <a:blip r:embed="rId44" cstate="print">
+                      <a:extLst>
+                        <a:ext uri="{28A0092B-C50C-407E-A947-70E740481C1C}">
+                          <a14:useLocalDpi xmlns:a14="http://schemas.microsoft.com/office/drawing/2010/main" val="0"/>
+                        </a:ext>
+                      </a:extLst>
+                    </a:blip>
+                    <a:stretch>
+                      <a:fillRect/>
+                    </a:stretch>
+                  </pic:blipFill>
+                  <pic:spPr>
+                    <a:xfrm>
+                      <a:off x="0" y="0"/>
+                      <a:ext cx="5760085" cy="3239770"/>
+                    </a:xfrm>
+                    <a:prstGeom prst="rect">
+                      <a:avLst/>
+                    </a:prstGeom>
+                  </pic:spPr>
+                </pic:pic>
+              </a:graphicData>
+            </a:graphic>
+          </wp:inline>
+        </w:drawing>
+      </w:r>
+    </w:p>
+    <w:p>
+      <w:pPr>
+        <w:pStyle w:val="Beschriftung"/>
+      </w:pPr>
+      <w:r>
+        <w:t xml:space="preserve">Abbildung </w:t>
+      </w:r>
+      <w:r>
+        <w:fldChar w:fldCharType="begin"/>
+      </w:r>
+      <w:r>
+        <w:instrText xml:space="preserve"> SEQ Abbildung \* ARABIC </w:instrText>
+      </w:r>
+      <w:r>
+        <w:fldChar w:fldCharType="separate"/>
+      </w:r>
+      <w:r>
+        <w:rPr>
+          <w:noProof/>
+        </w:rPr>
+        <w:t>14</w:t>
+      </w:r>
+      <w:r>
+        <w:fldChar w:fldCharType="end"/>
+      </w:r>
+      <w:r>
+        <w:t xml:space="preserve"> Räume Verwaltung</w:t>
+      </w:r>
+    </w:p>
+    <w:p>
+      <w:pPr>
+        <w:pStyle w:val="berschrift2"/>
+      </w:pPr>
+      <w:r>
+        <w:t>Raum Ansicht</w:t>
+      </w:r>
+    </w:p>
+    <w:p>
+      <w:r>
+        <w:t>In der Raum Ansicht sieht man alle Sensoren und Meldungen eines Raums. Administratoren können in dieser Ansicht auch manuelle Meldungen auslösen eines Sensors. Diese werden dann im Dashboard des Reinigungspersonal neben den automatischen angezeigt.</w:t>
+      </w:r>
+    </w:p>
+    <w:p>
+      <w:pPr>
+        <w:keepNext/>
+      </w:pPr>
+      <w:r>
+        <w:rPr>
+          <w:noProof/>
+          <w:lang w:eastAsia="de-CH" w:bidi="ar-SA"/>
+        </w:rPr>
+        <w:lastRenderedPageBreak/>
+        <w:drawing>
+          <wp:inline distT="0" distB="0" distL="0" distR="0" wp14:anchorId="4FB94F53" wp14:editId="1598FFD2">
+            <wp:extent cx="5760085" cy="4497070"/>
+            <wp:effectExtent l="0" t="0" r="0" b="0"/>
+            <wp:docPr id="13" name="Grafik 13"/>
+            <wp:cNvGraphicFramePr>
+              <a:graphicFrameLocks xmlns:a="http://schemas.openxmlformats.org/drawingml/2006/main" noChangeAspect="1"/>
+            </wp:cNvGraphicFramePr>
+            <a:graphic xmlns:a="http://schemas.openxmlformats.org/drawingml/2006/main">
+              <a:graphicData uri="http://schemas.openxmlformats.org/drawingml/2006/picture">
+                <pic:pic xmlns:pic="http://schemas.openxmlformats.org/drawingml/2006/picture">
+                  <pic:nvPicPr>
+                    <pic:cNvPr id="13" name="Raum.png"/>
+                    <pic:cNvPicPr/>
+                  </pic:nvPicPr>
+                  <pic:blipFill>
+                    <a:blip r:embed="rId45" cstate="print">
+                      <a:extLst>
+                        <a:ext uri="{28A0092B-C50C-407E-A947-70E740481C1C}">
+                          <a14:useLocalDpi xmlns:a14="http://schemas.microsoft.com/office/drawing/2010/main" val="0"/>
+                        </a:ext>
+                      </a:extLst>
+                    </a:blip>
+                    <a:stretch>
+                      <a:fillRect/>
+                    </a:stretch>
+                  </pic:blipFill>
+                  <pic:spPr>
+                    <a:xfrm>
+                      <a:off x="0" y="0"/>
+                      <a:ext cx="5760085" cy="4497070"/>
+                    </a:xfrm>
+                    <a:prstGeom prst="rect">
+                      <a:avLst/>
+                    </a:prstGeom>
+                  </pic:spPr>
+                </pic:pic>
+              </a:graphicData>
+            </a:graphic>
+          </wp:inline>
+        </w:drawing>
+      </w:r>
+    </w:p>
+    <w:p>
+      <w:pPr>
+        <w:pStyle w:val="Beschriftung"/>
+      </w:pPr>
+      <w:r>
+        <w:t xml:space="preserve">Abbildung </w:t>
+      </w:r>
+      <w:r>
+        <w:fldChar w:fldCharType="begin"/>
+      </w:r>
+      <w:r>
+        <w:instrText xml:space="preserve"> SEQ Abbildung \* ARABIC </w:instrText>
+      </w:r>
+      <w:r>
+        <w:fldChar w:fldCharType="separate"/>
+      </w:r>
+      <w:r>
+        <w:rPr>
+          <w:noProof/>
+        </w:rPr>
+        <w:t>15</w:t>
+      </w:r>
+      <w:r>
+        <w:fldChar w:fldCharType="end"/>
+      </w:r>
+      <w:r>
+        <w:t xml:space="preserve"> Raum Ansicht</w:t>
+      </w:r>
+    </w:p>
+    <w:p>
+      <w:pPr>
+        <w:pStyle w:val="berschrift2"/>
+      </w:pPr>
+      <w:r>
+        <w:t>Sensoren Verwaltung</w:t>
+      </w:r>
+    </w:p>
+    <w:p>
+      <w:r>
+        <w:t xml:space="preserve">In der Sensoren Verwaltung soll die Art der Sensoren eingesehen werden können und die Sensoren selbst. </w:t>
+      </w:r>
+    </w:p>
+    <w:p>
+      <w:r>
+        <w:t>Für jede Art von Sensor soll definiert werden können, welches und wie viel Material für eine Meldung vorgeschlagen werden soll.</w:t>
+      </w:r>
+    </w:p>
+    <w:p>
+      <w:r>
+        <w:t>Beim Erstellen eines Physischen Sensors muss unbedingt eine EUI und Art des Sensors mitgegeben werden.</w:t>
+      </w:r>
+    </w:p>
+    <w:p>
+      <w:r>
+        <w:t>Common Wert Beobachter wie Zähler oder Wert</w:t>
+      </w:r>
+      <w:bookmarkStart w:id="57" w:name="_GoBack"/>
+      <w:bookmarkEnd w:id="57"/>
+    </w:p>
+    <w:p>
+      <w:pPr>
+        <w:pStyle w:val="berschrift2"/>
+      </w:pPr>
+      <w:r>
+        <w:t>Reinigungspersonal Dashboard</w:t>
+      </w:r>
+    </w:p>
+    <w:p>
+      <w:r>
+        <w:t>Der Sinn dieses Dashboards ist, dass das Reinigungspersonal sich eine Route vorstellen kann. Die Räume mit Meldungen sind nach Gebäude und Stockwerk aufgelistet. Nachdem ein Raum geputzt wurde, kann der Raum als gelöst markiert werden. Auch hier verschwinden dann die Meldungen in eine separate Liste. Wenn gelöst geklickt wird, soll auch gleich gefragt werden, ob noch eine Rückmeldung gegeben werden möchte. Eine solches Feedback kann Schadensmeldungen beinhalten oder ein simples ok.</w:t>
+      </w:r>
+    </w:p>
+    <w:p>
+      <w:r>
+        <w:lastRenderedPageBreak/>
+        <w:t>Damit das Reinigungspersonal auch weiss, wie viel Material mitegenommen werden soll, wird zuoberst auf der Seite noch eine vorgeschlagene Materialliste angezeigt. Diese soll Anhand der offenen Meldungen berechnet werden.</w:t>
+      </w:r>
+    </w:p>
+    <w:p>
+      <w:pPr>
+        <w:keepNext/>
+      </w:pPr>
+      <w:r>
+        <w:rPr>
+          <w:noProof/>
+          <w:lang w:eastAsia="de-CH" w:bidi="ar-SA"/>
+        </w:rPr>
+        <w:drawing>
+          <wp:inline distT="0" distB="0" distL="0" distR="0" wp14:anchorId="3BB1ED1D" wp14:editId="7D79C5FD">
+            <wp:extent cx="5760085" cy="3239770"/>
+            <wp:effectExtent l="0" t="0" r="0" b="0"/>
+            <wp:docPr id="9" name="Grafik 9"/>
+            <wp:cNvGraphicFramePr>
+              <a:graphicFrameLocks xmlns:a="http://schemas.openxmlformats.org/drawingml/2006/main" noChangeAspect="1"/>
+            </wp:cNvGraphicFramePr>
+            <a:graphic xmlns:a="http://schemas.openxmlformats.org/drawingml/2006/main">
+              <a:graphicData uri="http://schemas.openxmlformats.org/drawingml/2006/picture">
+                <pic:pic xmlns:pic="http://schemas.openxmlformats.org/drawingml/2006/picture">
+                  <pic:nvPicPr>
+                    <pic:cNvPr id="9" name="Dashboard Reinigunspersonal.png"/>
+                    <pic:cNvPicPr/>
+                  </pic:nvPicPr>
+                  <pic:blipFill>
+                    <a:blip r:embed="rId46" cstate="print">
+                      <a:extLst>
+                        <a:ext uri="{28A0092B-C50C-407E-A947-70E740481C1C}">
+                          <a14:useLocalDpi xmlns:a14="http://schemas.microsoft.com/office/drawing/2010/main" val="0"/>
+                        </a:ext>
+                      </a:extLst>
+                    </a:blip>
+                    <a:stretch>
+                      <a:fillRect/>
+                    </a:stretch>
+                  </pic:blipFill>
+                  <pic:spPr>
+                    <a:xfrm>
+                      <a:off x="0" y="0"/>
+                      <a:ext cx="5760085" cy="3239770"/>
+                    </a:xfrm>
+                    <a:prstGeom prst="rect">
+                      <a:avLst/>
+                    </a:prstGeom>
+                  </pic:spPr>
+                </pic:pic>
+              </a:graphicData>
+            </a:graphic>
+          </wp:inline>
+        </w:drawing>
+      </w:r>
+    </w:p>
+    <w:p>
+      <w:pPr>
+        <w:pStyle w:val="Beschriftung"/>
+      </w:pPr>
+      <w:r>
+        <w:t xml:space="preserve">Abbildung </w:t>
+      </w:r>
+      <w:r>
+        <w:fldChar w:fldCharType="begin"/>
+      </w:r>
+      <w:r>
+        <w:instrText xml:space="preserve"> SEQ Abbildung \* ARABIC </w:instrText>
+      </w:r>
+      <w:r>
+        <w:fldChar w:fldCharType="separate"/>
+      </w:r>
+      <w:r>
+        <w:rPr>
+          <w:noProof/>
+        </w:rPr>
+        <w:t>16</w:t>
+      </w:r>
+      <w:r>
+        <w:fldChar w:fldCharType="end"/>
+      </w:r>
+      <w:r>
+        <w:t xml:space="preserve"> Dashboard Reinigungspersonal</w:t>
+      </w:r>
+    </w:p>
+    <w:p/>
+    <w:p>
+      <w:pPr>
+        <w:pStyle w:val="berschrift2"/>
+      </w:pPr>
+      <w:r>
+        <w:t>API Struktur</w:t>
+      </w:r>
+    </w:p>
+    <w:p>
+      <w:r>
+        <w:t xml:space="preserve"> </w:t>
+      </w:r>
+    </w:p>
+    <w:p>
+      <w:pPr>
+        <w:pStyle w:val="berschrift1"/>
+      </w:pPr>
+      <w:bookmarkStart w:id="58" w:name="_Toc35872935"/>
+      <w:r>
+        <w:t>Glossar</w:t>
+      </w:r>
       <w:bookmarkEnd w:id="58"/>
-    </w:p>
-    <w:p>
-      <w:pPr>
-        <w:pStyle w:val="berschrift2"/>
-      </w:pPr>
-      <w:r>
-        <w:t>Webseite</w:t>
-      </w:r>
-    </w:p>
-    <w:p>
-      <w:pPr>
-        <w:pStyle w:val="berschrift2"/>
-      </w:pPr>
-      <w:r>
-        <w:t>API Struktur</w:t>
-      </w:r>
-    </w:p>
-    <w:p>
-      <w:r>
-        <w:t xml:space="preserve"> </w:t>
-      </w:r>
-    </w:p>
-    <w:p>
-      <w:pPr>
-        <w:pStyle w:val="berschrift1"/>
-      </w:pPr>
-      <w:bookmarkStart w:id="59" w:name="_Toc35872935"/>
-      <w:r>
-        <w:t>Glossar</w:t>
-      </w:r>
-      <w:bookmarkEnd w:id="59"/>
     </w:p>
     <w:tbl>
       <w:tblPr>
@@ -9726,29 +9860,8 @@
             <w:tcW w:w="4536" w:type="dxa"/>
           </w:tcPr>
           <w:p>
-            <w:proofErr w:type="spellStart"/>
-            <w:r>
-              <w:t>Asynchronous</w:t>
-            </w:r>
-            <w:proofErr w:type="spellEnd"/>
-            <w:r>
-              <w:t xml:space="preserve"> Server Gateway Interface, </w:t>
-            </w:r>
-            <w:proofErr w:type="spellStart"/>
-            <w:r>
-              <w:t>nachfolger</w:t>
-            </w:r>
-            <w:proofErr w:type="spellEnd"/>
-            <w:r>
-              <w:t xml:space="preserve"> des Web Server Gateway Interface ist ein Web Server welches die Bibliothek </w:t>
-            </w:r>
-            <w:proofErr w:type="spellStart"/>
-            <w:r>
-              <w:t>asyncio</w:t>
-            </w:r>
-            <w:proofErr w:type="spellEnd"/>
-            <w:r>
-              <w:t xml:space="preserve"> von Python unterstützt.</w:t>
+            <w:r>
+              <w:t>Asynchronous Server Gateway Interface, nachfolger des Web Server Gateway Interface ist ein Web Server welches die Bibliothek asyncio von Python unterstützt.</w:t>
             </w:r>
           </w:p>
         </w:tc>
@@ -9759,12 +9872,9 @@
             <w:tcW w:w="4535" w:type="dxa"/>
           </w:tcPr>
           <w:p>
-            <w:proofErr w:type="spellStart"/>
-            <w:r>
-              <w:lastRenderedPageBreak/>
+            <w:r>
               <w:t>Docstring</w:t>
             </w:r>
-            <w:proofErr w:type="spellEnd"/>
           </w:p>
         </w:tc>
         <w:tc>
@@ -9773,15 +9883,7 @@
           </w:tcPr>
           <w:p>
             <w:r>
-              <w:t xml:space="preserve">Ein </w:t>
-            </w:r>
-            <w:proofErr w:type="spellStart"/>
-            <w:r>
-              <w:t>Docstring</w:t>
-            </w:r>
-            <w:proofErr w:type="spellEnd"/>
-            <w:r>
-              <w:t xml:space="preserve"> ist ein einzeiliger oder mehrzeiliger Kommentar </w:t>
+              <w:t xml:space="preserve">Ein Docstring ist ein einzeiliger oder mehrzeiliger Kommentar </w:t>
             </w:r>
             <w:r>
               <w:t xml:space="preserve">in Python </w:t>
@@ -9799,6 +9901,7 @@
           </w:tcPr>
           <w:p>
             <w:r>
+              <w:lastRenderedPageBreak/>
               <w:t>Sphinx</w:t>
             </w:r>
           </w:p>
@@ -9809,15 +9912,7 @@
           </w:tcPr>
           <w:p>
             <w:r>
-              <w:t xml:space="preserve">Sphinx ist ein Dokumentation Tool für Python, welches automatisch </w:t>
-            </w:r>
-            <w:proofErr w:type="spellStart"/>
-            <w:r>
-              <w:t>Docstrings</w:t>
-            </w:r>
-            <w:proofErr w:type="spellEnd"/>
-            <w:r>
-              <w:t xml:space="preserve"> zusammenstellen kann.</w:t>
+              <w:t>Sphinx ist ein Dokumentation Tool für Python, welches automatisch Docstrings zusammenstellen kann.</w:t>
             </w:r>
           </w:p>
         </w:tc>
@@ -9828,11 +9923,9 @@
             <w:tcW w:w="4535" w:type="dxa"/>
           </w:tcPr>
           <w:p>
-            <w:proofErr w:type="spellStart"/>
             <w:r>
               <w:t>Mockups</w:t>
             </w:r>
-            <w:proofErr w:type="spellEnd"/>
           </w:p>
         </w:tc>
         <w:tc>
@@ -9852,16 +9945,16 @@
             <w:tcW w:w="4535" w:type="dxa"/>
           </w:tcPr>
           <w:p>
-            <w:commentRangeStart w:id="60"/>
+            <w:commentRangeStart w:id="59"/>
             <w:r>
               <w:t>Loriot</w:t>
             </w:r>
-            <w:commentRangeEnd w:id="60"/>
+            <w:commentRangeEnd w:id="59"/>
             <w:r>
               <w:rPr>
                 <w:rStyle w:val="Kommentarzeichen"/>
               </w:rPr>
-              <w:commentReference w:id="60"/>
+              <w:commentReference w:id="59"/>
             </w:r>
           </w:p>
         </w:tc>
@@ -9878,11 +9971,9 @@
             <w:tcW w:w="4535" w:type="dxa"/>
           </w:tcPr>
           <w:p>
-            <w:proofErr w:type="spellStart"/>
             <w:r>
               <w:t>Websockets</w:t>
             </w:r>
-            <w:proofErr w:type="spellEnd"/>
           </w:p>
         </w:tc>
         <w:tc>
@@ -9898,11 +9989,9 @@
             <w:tcW w:w="4535" w:type="dxa"/>
           </w:tcPr>
           <w:p>
-            <w:proofErr w:type="spellStart"/>
             <w:r>
               <w:t>Uvicorn</w:t>
             </w:r>
-            <w:proofErr w:type="spellEnd"/>
           </w:p>
         </w:tc>
         <w:tc>
@@ -9918,11 +10007,9 @@
             <w:tcW w:w="4535" w:type="dxa"/>
           </w:tcPr>
           <w:p>
-            <w:proofErr w:type="spellStart"/>
             <w:r>
               <w:t>Nginx</w:t>
             </w:r>
-            <w:proofErr w:type="spellEnd"/>
           </w:p>
         </w:tc>
         <w:tc>
@@ -9956,11 +10043,11 @@
       <w:pPr>
         <w:pStyle w:val="berschrift1"/>
       </w:pPr>
-      <w:bookmarkStart w:id="61" w:name="_Toc35872936"/>
+      <w:bookmarkStart w:id="60" w:name="_Toc35872936"/>
       <w:r>
         <w:t>Literaturverzeichnis</w:t>
       </w:r>
-      <w:bookmarkEnd w:id="61"/>
+      <w:bookmarkEnd w:id="60"/>
     </w:p>
     <w:tbl>
       <w:tblPr>
@@ -10015,7 +10102,7 @@
             <w:tcW w:w="3023" w:type="dxa"/>
           </w:tcPr>
           <w:p>
-            <w:hyperlink r:id="rId39" w:history="1">
+            <w:hyperlink r:id="rId47" w:history="1">
               <w:r>
                 <w:rPr>
                   <w:rStyle w:val="Hyperlink"/>
@@ -10055,7 +10142,7 @@
             <w:tcW w:w="3023" w:type="dxa"/>
           </w:tcPr>
           <w:p>
-            <w:hyperlink r:id="rId40" w:history="1">
+            <w:hyperlink r:id="rId48" w:history="1">
               <w:r>
                 <w:rPr>
                   <w:rStyle w:val="Hyperlink"/>
@@ -10081,15 +10168,7 @@
           </w:tcPr>
           <w:p>
             <w:r>
-              <w:t xml:space="preserve">Mime </w:t>
-            </w:r>
-            <w:proofErr w:type="spellStart"/>
-            <w:r>
-              <w:t>Types</w:t>
-            </w:r>
-            <w:proofErr w:type="spellEnd"/>
-            <w:r>
-              <w:t xml:space="preserve"> wurden für verschiedene Diagramme verwendet.</w:t>
+              <w:t>Mime Types wurden für verschiedene Diagramme verwendet.</w:t>
             </w:r>
           </w:p>
         </w:tc>
@@ -10100,7 +10179,7 @@
             <w:tcW w:w="3023" w:type="dxa"/>
           </w:tcPr>
           <w:p>
-            <w:hyperlink r:id="rId41" w:history="1">
+            <w:hyperlink r:id="rId49" w:history="1">
               <w:r>
                 <w:rPr>
                   <w:rStyle w:val="Hyperlink"/>
@@ -10140,7 +10219,7 @@
             <w:tcW w:w="3023" w:type="dxa"/>
           </w:tcPr>
           <w:p>
-            <w:hyperlink r:id="rId42" w:history="1">
+            <w:hyperlink r:id="rId50" w:history="1">
               <w:r>
                 <w:rPr>
                   <w:rStyle w:val="Hyperlink"/>
@@ -10177,7 +10256,7 @@
             <w:tcW w:w="3023" w:type="dxa"/>
           </w:tcPr>
           <w:p>
-            <w:hyperlink r:id="rId43" w:history="1">
+            <w:hyperlink r:id="rId51" w:history="1">
               <w:r>
                 <w:rPr>
                   <w:rStyle w:val="Hyperlink"/>
@@ -10214,7 +10293,7 @@
             <w:tcW w:w="3023" w:type="dxa"/>
           </w:tcPr>
           <w:p>
-            <w:hyperlink r:id="rId44" w:history="1">
+            <w:hyperlink r:id="rId52" w:history="1">
               <w:r>
                 <w:rPr>
                   <w:rStyle w:val="Hyperlink"/>
@@ -10251,11 +10330,11 @@
       <w:pPr>
         <w:pStyle w:val="berschrift1"/>
       </w:pPr>
-      <w:bookmarkStart w:id="62" w:name="_Toc35872937"/>
+      <w:bookmarkStart w:id="61" w:name="_Toc35872937"/>
       <w:r>
         <w:t>Abbildungsverzeichnis</w:t>
       </w:r>
-      <w:bookmarkEnd w:id="62"/>
+      <w:bookmarkEnd w:id="61"/>
     </w:p>
     <w:p>
       <w:pPr>
@@ -11026,7 +11105,7 @@
       </w:r>
     </w:p>
   </w:comment>
-  <w:comment w:id="60" w:author="Egger Nils AVECTRIS" w:date="2020-03-24T07:54:00Z" w:initials="ENA">
+  <w:comment w:id="59" w:author="Egger Nils AVECTRIS" w:date="2020-03-24T07:54:00Z" w:initials="ENA">
     <w:p>
       <w:pPr>
         <w:pStyle w:val="Kommentartext"/>
@@ -11115,26 +11194,16 @@
           <w:pPr>
             <w:pStyle w:val="AbsenderFusszeile"/>
           </w:pPr>
-          <w:proofErr w:type="spellStart"/>
           <w:r>
-            <w:t>Avectris</w:t>
-          </w:r>
-          <w:proofErr w:type="spellEnd"/>
-          <w:r>
-            <w:t xml:space="preserve"> AG</w:t>
+            <w:t>Avectris AG</w:t>
           </w:r>
         </w:p>
         <w:p>
           <w:pPr>
             <w:pStyle w:val="AbsenderFusszeile"/>
           </w:pPr>
-          <w:proofErr w:type="spellStart"/>
           <w:r>
-            <w:t>Bruggerstrasse</w:t>
-          </w:r>
-          <w:proofErr w:type="spellEnd"/>
-          <w:r>
-            <w:t xml:space="preserve"> 68</w:t>
+            <w:t>Bruggerstrasse 68</w:t>
           </w:r>
         </w:p>
         <w:p>
@@ -11370,13 +11439,8 @@
           <w:pPr>
             <w:pStyle w:val="AbsenderFusszeile"/>
           </w:pPr>
-          <w:proofErr w:type="spellStart"/>
           <w:r>
-            <w:t>Avectris</w:t>
-          </w:r>
-          <w:proofErr w:type="spellEnd"/>
-          <w:r>
-            <w:t xml:space="preserve"> AG</w:t>
+            <w:t>Avectris AG</w:t>
           </w:r>
         </w:p>
         <w:p>
@@ -11436,7 +11500,7 @@
             <w:rPr>
               <w:noProof/>
             </w:rPr>
-            <w:t>BBB Gebäude Management Testpilot</w:t>
+            <w:t>BBB Gebäude Management Pilot Versuch</w:t>
           </w:r>
           <w:r>
             <w:rPr>
@@ -11610,7 +11674,7 @@
             <w:rPr>
               <w:noProof/>
             </w:rPr>
-            <w:t>23</w:t>
+            <w:t>27</w:t>
           </w:r>
           <w:r>
             <w:rPr>
@@ -11668,13 +11732,8 @@
           <w:pPr>
             <w:pStyle w:val="AbsenderFusszeile"/>
           </w:pPr>
-          <w:proofErr w:type="spellStart"/>
           <w:r>
-            <w:t>Avectris</w:t>
-          </w:r>
-          <w:proofErr w:type="spellEnd"/>
-          <w:r>
-            <w:t xml:space="preserve"> AG</w:t>
+            <w:t>Avectris AG</w:t>
           </w:r>
         </w:p>
         <w:p>
@@ -11717,7 +11776,7 @@
               <w:rPr>
                 <w:noProof/>
               </w:rPr>
-              <w:t>BBB Gebäude Management Testpilot</w:t>
+              <w:t>BBB Gebäude Management Pilot Versuch</w:t>
             </w:r>
           </w:fldSimple>
         </w:p>
@@ -11764,7 +11823,7 @@
             <w:rPr>
               <w:noProof/>
             </w:rPr>
-            <w:t>22</w:t>
+            <w:t>25</w:t>
           </w:r>
           <w:r>
             <w:fldChar w:fldCharType="end"/>
@@ -11777,7 +11836,7 @@
               <w:rPr>
                 <w:noProof/>
               </w:rPr>
-              <w:t>23</w:t>
+              <w:t>28</w:t>
             </w:r>
           </w:fldSimple>
         </w:p>
@@ -11834,13 +11893,8 @@
           <w:pPr>
             <w:pStyle w:val="AbsenderFusszeile"/>
           </w:pPr>
-          <w:proofErr w:type="spellStart"/>
           <w:r>
-            <w:t>Avectris</w:t>
-          </w:r>
-          <w:proofErr w:type="spellEnd"/>
-          <w:r>
-            <w:t xml:space="preserve"> AG</w:t>
+            <w:t>Avectris AG</w:t>
           </w:r>
         </w:p>
         <w:p>
@@ -11900,7 +11954,7 @@
             <w:rPr>
               <w:noProof/>
             </w:rPr>
-            <w:t>BBB Gebäude Management Testpilot</w:t>
+            <w:t>BBB Gebäude Management Pilot Versuch</w:t>
           </w:r>
           <w:r>
             <w:rPr>
@@ -11982,7 +12036,7 @@
             <w:rPr>
               <w:noProof/>
             </w:rPr>
-            <w:t>23</w:t>
+            <w:t>28</w:t>
           </w:r>
           <w:r>
             <w:rPr>
@@ -12169,7 +12223,7 @@
   <w:abstractNum w:abstractNumId="5" w15:restartNumberingAfterBreak="0">
     <w:nsid w:val="2E19236D"/>
     <w:multiLevelType w:val="hybridMultilevel"/>
-    <w:tmpl w:val="8E5CEC14"/>
+    <w:tmpl w:val="7AF0D5AA"/>
     <w:lvl w:ilvl="0" w:tplc="08070001">
       <w:start w:val="1"/>
       <w:numFmt w:val="bullet"/>
@@ -15757,7 +15811,7 @@
     <w:charset w:val="00"/>
     <w:family w:val="roman"/>
     <w:pitch w:val="variable"/>
-    <w:sig w:usb0="E0002EFF" w:usb1="C000785B" w:usb2="00000009" w:usb3="00000000" w:csb0="000001FF" w:csb1="00000000"/>
+    <w:sig w:usb0="E0002AFF" w:usb1="C0007843" w:usb2="00000009" w:usb3="00000000" w:csb0="000001FF" w:csb1="00000000"/>
   </w:font>
   <w:font w:name="Courier New">
     <w:panose1 w:val="02070309020205020404"/>
@@ -15793,7 +15847,7 @@
     <w:charset w:val="00"/>
     <w:family w:val="swiss"/>
     <w:pitch w:val="variable"/>
-    <w:sig w:usb0="E0002EFF" w:usb1="C000785B" w:usb2="00000009" w:usb3="00000000" w:csb0="000001FF" w:csb1="00000000"/>
+    <w:sig w:usb0="E0002AFF" w:usb1="C0007843" w:usb2="00000009" w:usb3="00000000" w:csb0="000001FF" w:csb1="00000000"/>
   </w:font>
   <w:font w:name="Tahoma">
     <w:panose1 w:val="020B0604030504040204"/>
@@ -15822,14 +15876,14 @@
     <w:charset w:val="00"/>
     <w:family w:val="swiss"/>
     <w:pitch w:val="variable"/>
-    <w:sig w:usb0="E0002EFF" w:usb1="C000247B" w:usb2="00000009" w:usb3="00000000" w:csb0="000001FF" w:csb1="00000000"/>
+    <w:sig w:usb0="E0002AFF" w:usb1="4000ACFF" w:usb2="00000001" w:usb3="00000000" w:csb0="000001FF" w:csb1="00000000"/>
   </w:font>
   <w:font w:name="Calibri Light">
     <w:panose1 w:val="020F0302020204030204"/>
     <w:charset w:val="00"/>
     <w:family w:val="swiss"/>
     <w:pitch w:val="variable"/>
-    <w:sig w:usb0="E0002AFF" w:usb1="C000247B" w:usb2="00000009" w:usb3="00000000" w:csb0="000001FF" w:csb1="00000000"/>
+    <w:sig w:usb0="A0002AEF" w:usb1="4000207B" w:usb2="00000000" w:usb3="00000000" w:csb0="000001FF" w:csb1="00000000"/>
   </w:font>
 </w:fonts>
 </file>
@@ -16554,7 +16608,7 @@
 </file>
 
 <file path=customXml/itemProps1.xml><?xml version="1.0" encoding="utf-8"?>
-<ds:datastoreItem xmlns:ds="http://schemas.openxmlformats.org/officeDocument/2006/customXml" ds:itemID="{3941806C-D522-4AD8-B1F1-4DD4BC3E7300}">
+<ds:datastoreItem xmlns:ds="http://schemas.openxmlformats.org/officeDocument/2006/customXml" ds:itemID="{2829C629-0AFF-4A02-A9CF-6ACEA21E55C1}">
   <ds:schemaRefs>
     <ds:schemaRef ds:uri="http://schemas.openxmlformats.org/officeDocument/2006/bibliography"/>
   </ds:schemaRefs>

--- a/IPA-Bericht.docx
+++ b/IPA-Bericht.docx
@@ -9128,11 +9128,68 @@
       <w:pPr>
         <w:pStyle w:val="berschrift2"/>
       </w:pPr>
-      <w:bookmarkStart w:id="55" w:name="_Toc35872934"/>
+      <w:r>
+        <w:t>Wert Beobachter</w:t>
+      </w:r>
+    </w:p>
+    <w:p>
+      <w:r>
+        <w:t>Jedem Sensor soll man mehrere Wert Beobachter anhängen können.</w:t>
+      </w:r>
+    </w:p>
+    <w:p>
+      <w:r>
+        <w:t>Es soll zwei Arten dieser geben.</w:t>
+      </w:r>
+    </w:p>
+    <w:p>
+      <w:pPr>
+        <w:pStyle w:val="Listenabsatz"/>
+        <w:numPr>
+          <w:ilvl w:val="0"/>
+          <w:numId w:val="41"/>
+        </w:numPr>
+      </w:pPr>
+      <w:r>
+        <w:t>Richtwert</w:t>
+      </w:r>
+    </w:p>
+    <w:p>
+      <w:pPr>
+        <w:ind w:firstLine="12"/>
+      </w:pPr>
+      <w:r>
+        <w:t>Beim Richtwert wird eine Meldung ausgegeben, wenn der Sensor diesen Richtwert überschreitet. Als Beispiel kann man einen Temperatur Sensor nehmen. Setzte man den Richtwert auf 22 Grad und der Sensor meldet eine Temperatur von 24, so würde eine Meldung ausgehen.</w:t>
+      </w:r>
+    </w:p>
+    <w:p>
+      <w:pPr>
+        <w:pStyle w:val="Listenabsatz"/>
+        <w:numPr>
+          <w:ilvl w:val="0"/>
+          <w:numId w:val="41"/>
+        </w:numPr>
+      </w:pPr>
+      <w:r>
+        <w:t>Zählerstand</w:t>
+      </w:r>
+    </w:p>
+    <w:p>
+      <w:r>
+        <w:t>Beim Zählerstand soll gemessen werden wie oft etwas gemacht wurde. Dies ist perfekt für die Messung wie oft eine Toilette benutzt wurde. So könnte man nach 10 Benutzungen eine Meldung ausgeben.</w:t>
+      </w:r>
+      <w:bookmarkStart w:id="55" w:name="_GoBack"/>
+      <w:bookmarkEnd w:id="55"/>
+    </w:p>
+    <w:p>
+      <w:pPr>
+        <w:pStyle w:val="berschrift2"/>
+      </w:pPr>
+      <w:bookmarkStart w:id="56" w:name="_Toc35872934"/>
       <w:r>
         <w:t>Authentifizierung</w:t>
       </w:r>
-      <w:bookmarkEnd w:id="55"/>
+      <w:bookmarkEnd w:id="56"/>
     </w:p>
     <w:p>
       <w:r>
@@ -9192,6 +9249,7 @@
           <w:noProof/>
           <w:lang w:eastAsia="de-CH" w:bidi="ar-SA"/>
         </w:rPr>
+        <w:lastRenderedPageBreak/>
         <w:drawing>
           <wp:inline distT="0" distB="0" distL="0" distR="0" wp14:anchorId="1C1AAE9B" wp14:editId="6027E548">
             <wp:extent cx="5760085" cy="2379345"/>
@@ -9239,7 +9297,7 @@
       <w:pPr>
         <w:pStyle w:val="Beschriftung"/>
       </w:pPr>
-      <w:bookmarkStart w:id="56" w:name="_Toc35872953"/>
+      <w:bookmarkStart w:id="57" w:name="_Toc35872953"/>
       <w:r>
         <w:t xml:space="preserve">Abbildung </w:t>
       </w:r>
@@ -9264,14 +9322,13 @@
       <w:r>
         <w:t xml:space="preserve"> Authentifizierung Ablauf</w:t>
       </w:r>
-      <w:bookmarkEnd w:id="56"/>
+      <w:bookmarkEnd w:id="57"/>
     </w:p>
     <w:p>
       <w:pPr>
         <w:pStyle w:val="berschrift2"/>
       </w:pPr>
       <w:r>
-        <w:lastRenderedPageBreak/>
         <w:t>Webseite</w:t>
       </w:r>
     </w:p>
@@ -9371,9 +9428,10 @@
     </w:p>
     <w:p>
       <w:pPr>
-        <w:pStyle w:val="berschrift2"/>
-      </w:pPr>
-      <w:r>
+        <w:pStyle w:val="berschrift3"/>
+      </w:pPr>
+      <w:r>
+        <w:lastRenderedPageBreak/>
         <w:t>Personal Verwaltung</w:t>
       </w:r>
     </w:p>
@@ -9391,7 +9449,6 @@
           <w:noProof/>
           <w:lang w:eastAsia="de-CH" w:bidi="ar-SA"/>
         </w:rPr>
-        <w:lastRenderedPageBreak/>
         <w:drawing>
           <wp:inline distT="0" distB="0" distL="0" distR="0" wp14:anchorId="6F37A439" wp14:editId="50C5142B">
             <wp:extent cx="5760085" cy="3239770"/>
@@ -9466,7 +9523,7 @@
     </w:p>
     <w:p>
       <w:pPr>
-        <w:pStyle w:val="berschrift2"/>
+        <w:pStyle w:val="berschrift3"/>
       </w:pPr>
       <w:r>
         <w:t>Räume Verwaltung</w:t>
@@ -9561,7 +9618,7 @@
     </w:p>
     <w:p>
       <w:pPr>
-        <w:pStyle w:val="berschrift2"/>
+        <w:pStyle w:val="berschrift3"/>
       </w:pPr>
       <w:r>
         <w:t>Raum Ansicht</w:t>
@@ -9656,7 +9713,7 @@
     </w:p>
     <w:p>
       <w:pPr>
-        <w:pStyle w:val="berschrift2"/>
+        <w:pStyle w:val="berschrift3"/>
       </w:pPr>
       <w:r>
         <w:t>Sensoren Verwaltung</w:t>
@@ -9676,17 +9733,13 @@
       <w:r>
         <w:t>Beim Erstellen eines Physischen Sensors muss unbedingt eine EUI und Art des Sensors mitgegeben werden.</w:t>
       </w:r>
-    </w:p>
-    <w:p>
-      <w:r>
-        <w:t>Common Wert Beobachter wie Zähler oder Wert</w:t>
-      </w:r>
-      <w:bookmarkStart w:id="57" w:name="_GoBack"/>
-      <w:bookmarkEnd w:id="57"/>
-    </w:p>
-    <w:p>
-      <w:pPr>
-        <w:pStyle w:val="berschrift2"/>
+      <w:r>
+        <w:t xml:space="preserve"> Die Art des Sensors bestimmt welcher Dekodierung Algorithmus verwendet werden soll. Zudem soll dem Sensor mehrere Wert Beobachter angehängt werden können.</w:t>
+      </w:r>
+    </w:p>
+    <w:p>
+      <w:pPr>
+        <w:pStyle w:val="berschrift3"/>
       </w:pPr>
       <w:r>
         <w:t>Reinigungspersonal Dashboard</w:t>
@@ -11823,7 +11876,7 @@
             <w:rPr>
               <w:noProof/>
             </w:rPr>
-            <w:t>25</w:t>
+            <w:t>21</w:t>
           </w:r>
           <w:r>
             <w:fldChar w:fldCharType="end"/>
@@ -12420,9 +12473,9 @@
     </w:lvl>
   </w:abstractNum>
   <w:abstractNum w:abstractNumId="7" w15:restartNumberingAfterBreak="0">
-    <w:nsid w:val="46CB0E4B"/>
+    <w:nsid w:val="40D6185C"/>
     <w:multiLevelType w:val="hybridMultilevel"/>
-    <w:tmpl w:val="156E972C"/>
+    <w:tmpl w:val="881AAE3A"/>
     <w:lvl w:ilvl="0" w:tplc="08070001">
       <w:start w:val="1"/>
       <w:numFmt w:val="bullet"/>
@@ -12533,6 +12586,119 @@
     </w:lvl>
   </w:abstractNum>
   <w:abstractNum w:abstractNumId="8" w15:restartNumberingAfterBreak="0">
+    <w:nsid w:val="46CB0E4B"/>
+    <w:multiLevelType w:val="hybridMultilevel"/>
+    <w:tmpl w:val="156E972C"/>
+    <w:lvl w:ilvl="0" w:tplc="08070001">
+      <w:start w:val="1"/>
+      <w:numFmt w:val="bullet"/>
+      <w:lvlText w:val=""/>
+      <w:lvlJc w:val="left"/>
+      <w:pPr>
+        <w:ind w:left="720" w:hanging="360"/>
+      </w:pPr>
+      <w:rPr>
+        <w:rFonts w:ascii="Symbol" w:hAnsi="Symbol" w:hint="default"/>
+      </w:rPr>
+    </w:lvl>
+    <w:lvl w:ilvl="1" w:tplc="08070003" w:tentative="1">
+      <w:start w:val="1"/>
+      <w:numFmt w:val="bullet"/>
+      <w:lvlText w:val="o"/>
+      <w:lvlJc w:val="left"/>
+      <w:pPr>
+        <w:ind w:left="1440" w:hanging="360"/>
+      </w:pPr>
+      <w:rPr>
+        <w:rFonts w:ascii="Courier New" w:hAnsi="Courier New" w:cs="Courier New" w:hint="default"/>
+      </w:rPr>
+    </w:lvl>
+    <w:lvl w:ilvl="2" w:tplc="08070005" w:tentative="1">
+      <w:start w:val="1"/>
+      <w:numFmt w:val="bullet"/>
+      <w:lvlText w:val=""/>
+      <w:lvlJc w:val="left"/>
+      <w:pPr>
+        <w:ind w:left="2160" w:hanging="360"/>
+      </w:pPr>
+      <w:rPr>
+        <w:rFonts w:ascii="Wingdings" w:hAnsi="Wingdings" w:hint="default"/>
+      </w:rPr>
+    </w:lvl>
+    <w:lvl w:ilvl="3" w:tplc="08070001" w:tentative="1">
+      <w:start w:val="1"/>
+      <w:numFmt w:val="bullet"/>
+      <w:lvlText w:val=""/>
+      <w:lvlJc w:val="left"/>
+      <w:pPr>
+        <w:ind w:left="2880" w:hanging="360"/>
+      </w:pPr>
+      <w:rPr>
+        <w:rFonts w:ascii="Symbol" w:hAnsi="Symbol" w:hint="default"/>
+      </w:rPr>
+    </w:lvl>
+    <w:lvl w:ilvl="4" w:tplc="08070003" w:tentative="1">
+      <w:start w:val="1"/>
+      <w:numFmt w:val="bullet"/>
+      <w:lvlText w:val="o"/>
+      <w:lvlJc w:val="left"/>
+      <w:pPr>
+        <w:ind w:left="3600" w:hanging="360"/>
+      </w:pPr>
+      <w:rPr>
+        <w:rFonts w:ascii="Courier New" w:hAnsi="Courier New" w:cs="Courier New" w:hint="default"/>
+      </w:rPr>
+    </w:lvl>
+    <w:lvl w:ilvl="5" w:tplc="08070005" w:tentative="1">
+      <w:start w:val="1"/>
+      <w:numFmt w:val="bullet"/>
+      <w:lvlText w:val=""/>
+      <w:lvlJc w:val="left"/>
+      <w:pPr>
+        <w:ind w:left="4320" w:hanging="360"/>
+      </w:pPr>
+      <w:rPr>
+        <w:rFonts w:ascii="Wingdings" w:hAnsi="Wingdings" w:hint="default"/>
+      </w:rPr>
+    </w:lvl>
+    <w:lvl w:ilvl="6" w:tplc="08070001" w:tentative="1">
+      <w:start w:val="1"/>
+      <w:numFmt w:val="bullet"/>
+      <w:lvlText w:val=""/>
+      <w:lvlJc w:val="left"/>
+      <w:pPr>
+        <w:ind w:left="5040" w:hanging="360"/>
+      </w:pPr>
+      <w:rPr>
+        <w:rFonts w:ascii="Symbol" w:hAnsi="Symbol" w:hint="default"/>
+      </w:rPr>
+    </w:lvl>
+    <w:lvl w:ilvl="7" w:tplc="08070003" w:tentative="1">
+      <w:start w:val="1"/>
+      <w:numFmt w:val="bullet"/>
+      <w:lvlText w:val="o"/>
+      <w:lvlJc w:val="left"/>
+      <w:pPr>
+        <w:ind w:left="5760" w:hanging="360"/>
+      </w:pPr>
+      <w:rPr>
+        <w:rFonts w:ascii="Courier New" w:hAnsi="Courier New" w:cs="Courier New" w:hint="default"/>
+      </w:rPr>
+    </w:lvl>
+    <w:lvl w:ilvl="8" w:tplc="08070005" w:tentative="1">
+      <w:start w:val="1"/>
+      <w:numFmt w:val="bullet"/>
+      <w:lvlText w:val=""/>
+      <w:lvlJc w:val="left"/>
+      <w:pPr>
+        <w:ind w:left="6480" w:hanging="360"/>
+      </w:pPr>
+      <w:rPr>
+        <w:rFonts w:ascii="Wingdings" w:hAnsi="Wingdings" w:hint="default"/>
+      </w:rPr>
+    </w:lvl>
+  </w:abstractNum>
+  <w:abstractNum w:abstractNumId="9" w15:restartNumberingAfterBreak="0">
     <w:nsid w:val="4D6427E2"/>
     <w:multiLevelType w:val="multilevel"/>
     <w:tmpl w:val="A726CA16"/>
@@ -12627,7 +12793,7 @@
       </w:pPr>
     </w:lvl>
   </w:abstractNum>
-  <w:abstractNum w:abstractNumId="9" w15:restartNumberingAfterBreak="0">
+  <w:abstractNum w:abstractNumId="10" w15:restartNumberingAfterBreak="0">
     <w:nsid w:val="56F824AA"/>
     <w:multiLevelType w:val="hybridMultilevel"/>
     <w:tmpl w:val="ACDAC09C"/>
@@ -12740,7 +12906,7 @@
       </w:rPr>
     </w:lvl>
   </w:abstractNum>
-  <w:abstractNum w:abstractNumId="10" w15:restartNumberingAfterBreak="0">
+  <w:abstractNum w:abstractNumId="11" w15:restartNumberingAfterBreak="0">
     <w:nsid w:val="58B902E7"/>
     <w:multiLevelType w:val="hybridMultilevel"/>
     <w:tmpl w:val="F66636D6"/>
@@ -12853,7 +13019,7 @@
       </w:rPr>
     </w:lvl>
   </w:abstractNum>
-  <w:abstractNum w:abstractNumId="11" w15:restartNumberingAfterBreak="0">
+  <w:abstractNum w:abstractNumId="12" w15:restartNumberingAfterBreak="0">
     <w:nsid w:val="5CFA3818"/>
     <w:multiLevelType w:val="hybridMultilevel"/>
     <w:tmpl w:val="71928436"/>
@@ -12966,7 +13132,7 @@
       </w:rPr>
     </w:lvl>
   </w:abstractNum>
-  <w:abstractNum w:abstractNumId="12" w15:restartNumberingAfterBreak="0">
+  <w:abstractNum w:abstractNumId="13" w15:restartNumberingAfterBreak="0">
     <w:nsid w:val="68DB6249"/>
     <w:multiLevelType w:val="hybridMultilevel"/>
     <w:tmpl w:val="B23AEF92"/>
@@ -13079,7 +13245,7 @@
       </w:rPr>
     </w:lvl>
   </w:abstractNum>
-  <w:abstractNum w:abstractNumId="13" w15:restartNumberingAfterBreak="0">
+  <w:abstractNum w:abstractNumId="14" w15:restartNumberingAfterBreak="0">
     <w:nsid w:val="72A03690"/>
     <w:multiLevelType w:val="hybridMultilevel"/>
     <w:tmpl w:val="00D2CF4A"/>
@@ -13192,7 +13358,7 @@
       </w:rPr>
     </w:lvl>
   </w:abstractNum>
-  <w:abstractNum w:abstractNumId="14" w15:restartNumberingAfterBreak="0">
+  <w:abstractNum w:abstractNumId="15" w15:restartNumberingAfterBreak="0">
     <w:nsid w:val="74E40F69"/>
     <w:multiLevelType w:val="hybridMultilevel"/>
     <w:tmpl w:val="C9FA0210"/>
@@ -13305,7 +13471,7 @@
       </w:rPr>
     </w:lvl>
   </w:abstractNum>
-  <w:abstractNum w:abstractNumId="15" w15:restartNumberingAfterBreak="0">
+  <w:abstractNum w:abstractNumId="16" w15:restartNumberingAfterBreak="0">
     <w:nsid w:val="762F310D"/>
     <w:multiLevelType w:val="hybridMultilevel"/>
     <w:tmpl w:val="F60E2918"/>
@@ -13418,7 +13584,93 @@
       </w:rPr>
     </w:lvl>
   </w:abstractNum>
-  <w:abstractNum w:abstractNumId="16" w15:restartNumberingAfterBreak="0">
+  <w:abstractNum w:abstractNumId="17" w15:restartNumberingAfterBreak="0">
+    <w:nsid w:val="782C751D"/>
+    <w:multiLevelType w:val="hybridMultilevel"/>
+    <w:tmpl w:val="62F24052"/>
+    <w:lvl w:ilvl="0" w:tplc="0807000F">
+      <w:start w:val="1"/>
+      <w:numFmt w:val="decimal"/>
+      <w:lvlText w:val="%1."/>
+      <w:lvlJc w:val="left"/>
+      <w:pPr>
+        <w:ind w:left="720" w:hanging="360"/>
+      </w:pPr>
+    </w:lvl>
+    <w:lvl w:ilvl="1" w:tplc="08070019">
+      <w:start w:val="1"/>
+      <w:numFmt w:val="lowerLetter"/>
+      <w:lvlText w:val="%2."/>
+      <w:lvlJc w:val="left"/>
+      <w:pPr>
+        <w:ind w:left="1440" w:hanging="360"/>
+      </w:pPr>
+    </w:lvl>
+    <w:lvl w:ilvl="2" w:tplc="0807001B" w:tentative="1">
+      <w:start w:val="1"/>
+      <w:numFmt w:val="lowerRoman"/>
+      <w:lvlText w:val="%3."/>
+      <w:lvlJc w:val="right"/>
+      <w:pPr>
+        <w:ind w:left="2160" w:hanging="180"/>
+      </w:pPr>
+    </w:lvl>
+    <w:lvl w:ilvl="3" w:tplc="0807000F" w:tentative="1">
+      <w:start w:val="1"/>
+      <w:numFmt w:val="decimal"/>
+      <w:lvlText w:val="%4."/>
+      <w:lvlJc w:val="left"/>
+      <w:pPr>
+        <w:ind w:left="2880" w:hanging="360"/>
+      </w:pPr>
+    </w:lvl>
+    <w:lvl w:ilvl="4" w:tplc="08070019" w:tentative="1">
+      <w:start w:val="1"/>
+      <w:numFmt w:val="lowerLetter"/>
+      <w:lvlText w:val="%5."/>
+      <w:lvlJc w:val="left"/>
+      <w:pPr>
+        <w:ind w:left="3600" w:hanging="360"/>
+      </w:pPr>
+    </w:lvl>
+    <w:lvl w:ilvl="5" w:tplc="0807001B" w:tentative="1">
+      <w:start w:val="1"/>
+      <w:numFmt w:val="lowerRoman"/>
+      <w:lvlText w:val="%6."/>
+      <w:lvlJc w:val="right"/>
+      <w:pPr>
+        <w:ind w:left="4320" w:hanging="180"/>
+      </w:pPr>
+    </w:lvl>
+    <w:lvl w:ilvl="6" w:tplc="0807000F" w:tentative="1">
+      <w:start w:val="1"/>
+      <w:numFmt w:val="decimal"/>
+      <w:lvlText w:val="%7."/>
+      <w:lvlJc w:val="left"/>
+      <w:pPr>
+        <w:ind w:left="5040" w:hanging="360"/>
+      </w:pPr>
+    </w:lvl>
+    <w:lvl w:ilvl="7" w:tplc="08070019" w:tentative="1">
+      <w:start w:val="1"/>
+      <w:numFmt w:val="lowerLetter"/>
+      <w:lvlText w:val="%8."/>
+      <w:lvlJc w:val="left"/>
+      <w:pPr>
+        <w:ind w:left="5760" w:hanging="360"/>
+      </w:pPr>
+    </w:lvl>
+    <w:lvl w:ilvl="8" w:tplc="0807001B" w:tentative="1">
+      <w:start w:val="1"/>
+      <w:numFmt w:val="lowerRoman"/>
+      <w:lvlText w:val="%9."/>
+      <w:lvlJc w:val="right"/>
+      <w:pPr>
+        <w:ind w:left="6480" w:hanging="180"/>
+      </w:pPr>
+    </w:lvl>
+  </w:abstractNum>
+  <w:abstractNum w:abstractNumId="18" w15:restartNumberingAfterBreak="0">
     <w:nsid w:val="7DB30739"/>
     <w:multiLevelType w:val="hybridMultilevel"/>
     <w:tmpl w:val="AA4CC202"/>
@@ -13577,34 +13829,34 @@
     <w:abstractNumId w:val="6"/>
   </w:num>
   <w:num w:numId="16">
-    <w:abstractNumId w:val="8"/>
+    <w:abstractNumId w:val="9"/>
   </w:num>
   <w:num w:numId="17">
-    <w:abstractNumId w:val="8"/>
+    <w:abstractNumId w:val="9"/>
   </w:num>
   <w:num w:numId="18">
-    <w:abstractNumId w:val="8"/>
+    <w:abstractNumId w:val="9"/>
   </w:num>
   <w:num w:numId="19">
-    <w:abstractNumId w:val="8"/>
+    <w:abstractNumId w:val="9"/>
   </w:num>
   <w:num w:numId="20">
-    <w:abstractNumId w:val="8"/>
+    <w:abstractNumId w:val="9"/>
   </w:num>
   <w:num w:numId="21">
-    <w:abstractNumId w:val="8"/>
+    <w:abstractNumId w:val="9"/>
   </w:num>
   <w:num w:numId="22">
-    <w:abstractNumId w:val="8"/>
+    <w:abstractNumId w:val="9"/>
   </w:num>
   <w:num w:numId="23">
-    <w:abstractNumId w:val="8"/>
+    <w:abstractNumId w:val="9"/>
   </w:num>
   <w:num w:numId="24">
-    <w:abstractNumId w:val="8"/>
+    <w:abstractNumId w:val="9"/>
   </w:num>
   <w:num w:numId="25">
-    <w:abstractNumId w:val="8"/>
+    <w:abstractNumId w:val="9"/>
   </w:num>
   <w:num w:numId="26">
     <w:abstractNumId w:val="3"/>
@@ -13619,34 +13871,40 @@
     <w:abstractNumId w:val="0"/>
   </w:num>
   <w:num w:numId="30">
+    <w:abstractNumId w:val="11"/>
+  </w:num>
+  <w:num w:numId="31">
+    <w:abstractNumId w:val="14"/>
+  </w:num>
+  <w:num w:numId="32">
+    <w:abstractNumId w:val="18"/>
+  </w:num>
+  <w:num w:numId="33">
+    <w:abstractNumId w:val="12"/>
+  </w:num>
+  <w:num w:numId="34">
     <w:abstractNumId w:val="10"/>
   </w:num>
-  <w:num w:numId="31">
-    <w:abstractNumId w:val="13"/>
-  </w:num>
-  <w:num w:numId="32">
+  <w:num w:numId="35">
     <w:abstractNumId w:val="16"/>
   </w:num>
-  <w:num w:numId="33">
-    <w:abstractNumId w:val="11"/>
+  <w:num w:numId="36">
+    <w:abstractNumId w:val="8"/>
   </w:num>
-  <w:num w:numId="34">
-    <w:abstractNumId w:val="9"/>
-  </w:num>
-  <w:num w:numId="35">
+  <w:num w:numId="37">
     <w:abstractNumId w:val="15"/>
   </w:num>
-  <w:num w:numId="36">
-    <w:abstractNumId w:val="7"/>
-  </w:num>
-  <w:num w:numId="37">
-    <w:abstractNumId w:val="14"/>
-  </w:num>
   <w:num w:numId="38">
-    <w:abstractNumId w:val="12"/>
+    <w:abstractNumId w:val="13"/>
   </w:num>
   <w:num w:numId="39">
     <w:abstractNumId w:val="5"/>
+  </w:num>
+  <w:num w:numId="40">
+    <w:abstractNumId w:val="7"/>
+  </w:num>
+  <w:num w:numId="41">
+    <w:abstractNumId w:val="17"/>
   </w:num>
 </w:numbering>
 </file>
@@ -16608,7 +16866,7 @@
 </file>
 
 <file path=customXml/itemProps1.xml><?xml version="1.0" encoding="utf-8"?>
-<ds:datastoreItem xmlns:ds="http://schemas.openxmlformats.org/officeDocument/2006/customXml" ds:itemID="{2829C629-0AFF-4A02-A9CF-6ACEA21E55C1}">
+<ds:datastoreItem xmlns:ds="http://schemas.openxmlformats.org/officeDocument/2006/customXml" ds:itemID="{C235D55A-A233-46B7-A73B-DBB0E214F3D2}">
   <ds:schemaRefs>
     <ds:schemaRef ds:uri="http://schemas.openxmlformats.org/officeDocument/2006/bibliography"/>
   </ds:schemaRefs>

--- a/IPA-Bericht.docx
+++ b/IPA-Bericht.docx
@@ -4242,7 +4242,15 @@
     </w:p>
     <w:p>
       <w:r>
-        <w:t>Auswertung und Visualisierung von IoT Sensor Daten</w:t>
+        <w:t xml:space="preserve">Auswertung und Visualisierung von </w:t>
+      </w:r>
+      <w:proofErr w:type="spellStart"/>
+      <w:r>
+        <w:t>IoT</w:t>
+      </w:r>
+      <w:proofErr w:type="spellEnd"/>
+      <w:r>
+        <w:t xml:space="preserve"> Sensor Daten</w:t>
       </w:r>
     </w:p>
     <w:p>
@@ -4257,7 +4265,23 @@
     </w:p>
     <w:p>
       <w:r>
-        <w:t>Unsere Kundin die Berufsfachschule Baden (BBB) möchte in einem Pilotversuch erste Funktionen mittels IoT Sensoren für das Gebäudemanagement testen. Als erstes soll die Toiletten-Benutzung gemessen werden. Diese Informationen werden verwendet um den Reinigungsvorgang zu optimieren. Als zweite Messkategorie wird die Luftqualität in den Unterrichtszimmern überwacht. Die Pilotinstallation wird auf das Gebäude Bruggerstrasse der BBB begrenzt.</w:t>
+        <w:t xml:space="preserve">Unsere Kundin die Berufsfachschule Baden (BBB) möchte in einem Pilotversuch erste Funktionen mittels </w:t>
+      </w:r>
+      <w:proofErr w:type="spellStart"/>
+      <w:r>
+        <w:t>IoT</w:t>
+      </w:r>
+      <w:proofErr w:type="spellEnd"/>
+      <w:r>
+        <w:t xml:space="preserve"> Sensoren für das Gebäudemanagement testen. Als erstes soll die Toiletten-Benutzung gemessen werden. Diese Informationen werden verwendet um den Reinigungsvorgang zu optimieren. Als zweite Messkategorie wird die Luftqualität in den Unterrichtszimmern überwacht. Die Pilotinstallation wird auf das Gebäude </w:t>
+      </w:r>
+      <w:proofErr w:type="spellStart"/>
+      <w:r>
+        <w:t>Bruggerstrasse</w:t>
+      </w:r>
+      <w:proofErr w:type="spellEnd"/>
+      <w:r>
+        <w:t xml:space="preserve"> der BBB begrenzt.</w:t>
       </w:r>
     </w:p>
     <w:p>
@@ -4304,7 +4328,15 @@
         </w:numPr>
       </w:pPr>
       <w:r>
-        <w:t>Interpretation und Auswertung der IoT Sensordaten aus der Datenbank.</w:t>
+        <w:t xml:space="preserve">Interpretation und Auswertung der </w:t>
+      </w:r>
+      <w:proofErr w:type="spellStart"/>
+      <w:r>
+        <w:t>IoT</w:t>
+      </w:r>
+      <w:proofErr w:type="spellEnd"/>
+      <w:r>
+        <w:t xml:space="preserve"> Sensordaten aus der Datenbank.</w:t>
       </w:r>
     </w:p>
     <w:p>
@@ -4374,7 +4406,23 @@
         </w:numPr>
       </w:pPr>
       <w:r>
-        <w:t>Die Anwendung muss als Webapplikation in der Programmiersprache Python (Backend) und HTML/Javascript/JQuery (Frontend) umgesetzt werden.</w:t>
+        <w:t>Die Anwendung muss als Webapplikation in der Programmiersprache Python (Backend) und HTML/</w:t>
+      </w:r>
+      <w:proofErr w:type="spellStart"/>
+      <w:r>
+        <w:t>Javascript</w:t>
+      </w:r>
+      <w:proofErr w:type="spellEnd"/>
+      <w:r>
+        <w:t>/</w:t>
+      </w:r>
+      <w:proofErr w:type="spellStart"/>
+      <w:r>
+        <w:t>JQuery</w:t>
+      </w:r>
+      <w:proofErr w:type="spellEnd"/>
+      <w:r>
+        <w:t xml:space="preserve"> (Frontend) umgesetzt werden.</w:t>
       </w:r>
     </w:p>
     <w:p>
@@ -4386,7 +4434,15 @@
         </w:numPr>
       </w:pPr>
       <w:r>
-        <w:t>Das GUI soll mit Responsive Design für Desktop, Tablet und Mobile umgesetzt werden. Für Mobile sollen die Standard-Browser der Android und iOS Geräte verwendet werden, respektive während der IPA können entsprechende Emulatoren verwendet werden.</w:t>
+        <w:t xml:space="preserve">Das GUI soll mit </w:t>
+      </w:r>
+      <w:proofErr w:type="spellStart"/>
+      <w:r>
+        <w:t>Responsive</w:t>
+      </w:r>
+      <w:proofErr w:type="spellEnd"/>
+      <w:r>
+        <w:t xml:space="preserve"> Design für Desktop, Tablet und Mobile umgesetzt werden. Für Mobile sollen die Standard-Browser der Android und iOS Geräte verwendet werden, respektive während der IPA können entsprechende Emulatoren verwendet werden.</w:t>
       </w:r>
     </w:p>
     <w:p>
@@ -4604,7 +4660,15 @@
       </w:r>
       <w:r>
         <w:br/>
-        <w:t>Einfache Benutzerverwaltung (Benutzer erstellen, Rollen zuweisen, Passwort reset)</w:t>
+        <w:t xml:space="preserve">Einfache Benutzerverwaltung (Benutzer erstellen, Rollen zuweisen, Passwort </w:t>
+      </w:r>
+      <w:proofErr w:type="spellStart"/>
+      <w:r>
+        <w:t>reset</w:t>
+      </w:r>
+      <w:proofErr w:type="spellEnd"/>
+      <w:r>
+        <w:t>)</w:t>
       </w:r>
     </w:p>
     <w:p>
@@ -4718,9 +4782,19 @@
           <w:numId w:val="32"/>
         </w:numPr>
       </w:pPr>
-      <w:r>
-        <w:t>Javascript + JQuery</w:t>
-      </w:r>
+      <w:proofErr w:type="spellStart"/>
+      <w:r>
+        <w:t>Javascript</w:t>
+      </w:r>
+      <w:proofErr w:type="spellEnd"/>
+      <w:r>
+        <w:t xml:space="preserve"> + </w:t>
+      </w:r>
+      <w:proofErr w:type="spellStart"/>
+      <w:r>
+        <w:t>JQuery</w:t>
+      </w:r>
+      <w:proofErr w:type="spellEnd"/>
     </w:p>
     <w:p>
       <w:pPr>
@@ -4731,8 +4805,21 @@
         </w:numPr>
       </w:pPr>
       <w:r>
-        <w:t>IDE: Pycharm &amp; Datalore</w:t>
-      </w:r>
+        <w:t xml:space="preserve">IDE: </w:t>
+      </w:r>
+      <w:proofErr w:type="spellStart"/>
+      <w:r>
+        <w:t>Pycharm</w:t>
+      </w:r>
+      <w:proofErr w:type="spellEnd"/>
+      <w:r>
+        <w:t xml:space="preserve"> &amp; </w:t>
+      </w:r>
+      <w:proofErr w:type="spellStart"/>
+      <w:r>
+        <w:t>Datalore</w:t>
+      </w:r>
+      <w:proofErr w:type="spellEnd"/>
     </w:p>
     <w:p>
       <w:pPr>
@@ -4777,7 +4864,15 @@
         </w:numPr>
       </w:pPr>
       <w:r>
-        <w:t>HTML/CSS/Javascript (3 Jahre)</w:t>
+        <w:t>HTML/CSS/</w:t>
+      </w:r>
+      <w:proofErr w:type="spellStart"/>
+      <w:r>
+        <w:t>Javascript</w:t>
+      </w:r>
+      <w:proofErr w:type="spellEnd"/>
+      <w:r>
+        <w:t xml:space="preserve"> (3 Jahre)</w:t>
       </w:r>
     </w:p>
     <w:p>
@@ -4800,9 +4895,11 @@
           <w:numId w:val="33"/>
         </w:numPr>
       </w:pPr>
+      <w:proofErr w:type="spellStart"/>
       <w:r>
         <w:t>JQuery</w:t>
       </w:r>
+      <w:proofErr w:type="spellEnd"/>
     </w:p>
     <w:p>
       <w:pPr>
@@ -4858,8 +4955,13 @@
           <w:numId w:val="34"/>
         </w:numPr>
       </w:pPr>
-      <w:r>
-        <w:t>Wireframes für die verschiedenen Screens erstellen.</w:t>
+      <w:proofErr w:type="spellStart"/>
+      <w:r>
+        <w:t>Wireframes</w:t>
+      </w:r>
+      <w:proofErr w:type="spellEnd"/>
+      <w:r>
+        <w:t xml:space="preserve"> für die verschiedenen Screens erstellen.</w:t>
       </w:r>
     </w:p>
     <w:p>
@@ -4987,8 +5089,13 @@
         </w:numPr>
       </w:pPr>
       <w:r>
-        <w:t>Python API mit Firebase</w:t>
-      </w:r>
+        <w:t xml:space="preserve">Python API mit </w:t>
+      </w:r>
+      <w:proofErr w:type="spellStart"/>
+      <w:r>
+        <w:t>Firebase</w:t>
+      </w:r>
+      <w:proofErr w:type="spellEnd"/>
     </w:p>
     <w:p>
       <w:pPr>
@@ -4999,7 +5106,15 @@
         </w:numPr>
       </w:pPr>
       <w:r>
-        <w:t>Webseite mit PHP/Wordpress für BBBaden realisieren</w:t>
+        <w:t xml:space="preserve">Webseite mit PHP/Wordpress für </w:t>
+      </w:r>
+      <w:proofErr w:type="spellStart"/>
+      <w:r>
+        <w:t>BBBaden</w:t>
+      </w:r>
+      <w:proofErr w:type="spellEnd"/>
+      <w:r>
+        <w:t xml:space="preserve"> realisieren</w:t>
       </w:r>
     </w:p>
     <w:p>
@@ -5011,7 +5126,15 @@
         </w:numPr>
       </w:pPr>
       <w:r>
-        <w:t>Wordpress Plugins programmieren</w:t>
+        <w:t xml:space="preserve">Wordpress </w:t>
+      </w:r>
+      <w:proofErr w:type="spellStart"/>
+      <w:r>
+        <w:t>Plugins</w:t>
+      </w:r>
+      <w:proofErr w:type="spellEnd"/>
+      <w:r>
+        <w:t xml:space="preserve"> programmieren</w:t>
       </w:r>
     </w:p>
     <w:p>
@@ -5023,7 +5146,15 @@
         </w:numPr>
       </w:pPr>
       <w:r>
-        <w:t>HTML/CSS/Javascript Templates umsetzen</w:t>
+        <w:t>HTML/CSS/</w:t>
+      </w:r>
+      <w:proofErr w:type="spellStart"/>
+      <w:r>
+        <w:t>Javascript</w:t>
+      </w:r>
+      <w:proofErr w:type="spellEnd"/>
+      <w:r>
+        <w:t xml:space="preserve"> Templates umsetzen</w:t>
       </w:r>
     </w:p>
     <w:p>
@@ -5041,8 +5172,13 @@
         <w:pStyle w:val="berschrift3"/>
       </w:pPr>
       <w:bookmarkStart w:id="13" w:name="_Toc35872902"/>
-      <w:r>
-        <w:t>Responsive Design</w:t>
+      <w:proofErr w:type="spellStart"/>
+      <w:r>
+        <w:t>Responsive</w:t>
+      </w:r>
+      <w:proofErr w:type="spellEnd"/>
+      <w:r>
+        <w:t xml:space="preserve"> Design</w:t>
       </w:r>
       <w:bookmarkEnd w:id="13"/>
     </w:p>
@@ -5637,8 +5773,13 @@
         <w:pStyle w:val="berschrift3"/>
       </w:pPr>
       <w:bookmarkStart w:id="16" w:name="_Toc35872905"/>
-      <w:r>
-        <w:t>Codingstyle – Dokumentation</w:t>
+      <w:proofErr w:type="spellStart"/>
+      <w:r>
+        <w:t>Codingstyle</w:t>
+      </w:r>
+      <w:proofErr w:type="spellEnd"/>
+      <w:r>
+        <w:t xml:space="preserve"> – Dokumentation</w:t>
       </w:r>
       <w:bookmarkEnd w:id="16"/>
     </w:p>
@@ -6584,13 +6725,25 @@
       </w:r>
     </w:p>
     <w:p>
+      <w:proofErr w:type="spellStart"/>
       <w:r>
         <w:lastRenderedPageBreak/>
-        <w:t>Avectris AG</w:t>
+        <w:t>Avectris</w:t>
+      </w:r>
+      <w:proofErr w:type="spellEnd"/>
+      <w:r>
+        <w:t xml:space="preserve"> AG</w:t>
       </w:r>
       <w:r>
         <w:br/>
-        <w:t>Bruggerstrasse 68</w:t>
+      </w:r>
+      <w:proofErr w:type="spellStart"/>
+      <w:r>
+        <w:t>Bruggerstrasse</w:t>
+      </w:r>
+      <w:proofErr w:type="spellEnd"/>
+      <w:r>
+        <w:t xml:space="preserve"> 68</w:t>
       </w:r>
       <w:r>
         <w:br/>
@@ -6607,9 +6760,14 @@
       </w:pPr>
       <w:bookmarkStart w:id="25" w:name="_Toc35872914"/>
       <w:r>
-        <w:t>Deklaration der Vorkentnisse</w:t>
+        <w:t xml:space="preserve">Deklaration der </w:t>
+      </w:r>
+      <w:proofErr w:type="spellStart"/>
+      <w:r>
+        <w:t>Vorkentnisse</w:t>
       </w:r>
       <w:bookmarkEnd w:id="25"/>
+      <w:proofErr w:type="spellEnd"/>
     </w:p>
     <w:tbl>
       <w:tblPr>
@@ -6670,7 +6828,15 @@
           </w:tcPr>
           <w:p>
             <w:r>
-              <w:t>Mit Python automatisiere ich meist kurze wiederholende Tasks. Vor knapp einem Jahr habe ich damit mit einem Framework für Backend API’s begonnen.</w:t>
+              <w:t xml:space="preserve">Mit Python automatisiere ich meist kurze wiederholende Tasks. Vor knapp einem Jahr habe ich damit mit einem Framework für Backend </w:t>
+            </w:r>
+            <w:proofErr w:type="spellStart"/>
+            <w:r>
+              <w:t>API’s</w:t>
+            </w:r>
+            <w:proofErr w:type="spellEnd"/>
+            <w:r>
+              <w:t xml:space="preserve"> begonnen.</w:t>
             </w:r>
           </w:p>
         </w:tc>
@@ -6729,8 +6895,13 @@
           </w:tcPr>
           <w:p>
             <w:r>
-              <w:t>JavaScript, JQuery</w:t>
-            </w:r>
+              <w:t xml:space="preserve">JavaScript, </w:t>
+            </w:r>
+            <w:proofErr w:type="spellStart"/>
+            <w:r>
+              <w:t>JQuery</w:t>
+            </w:r>
+            <w:proofErr w:type="spellEnd"/>
           </w:p>
         </w:tc>
         <w:tc>
@@ -6739,7 +6910,15 @@
           </w:tcPr>
           <w:p>
             <w:r>
-              <w:t>Bei den meisten Webseiten welche ich schreibe verwende ich JavaScript und JQuery. Daher kenne ich diese gut.</w:t>
+              <w:t xml:space="preserve">Bei den meisten Webseiten welche ich schreibe verwende ich JavaScript und </w:t>
+            </w:r>
+            <w:proofErr w:type="spellStart"/>
+            <w:r>
+              <w:t>JQuery</w:t>
+            </w:r>
+            <w:proofErr w:type="spellEnd"/>
+            <w:r>
+              <w:t>. Daher kenne ich diese gut.</w:t>
             </w:r>
           </w:p>
         </w:tc>
@@ -6750,9 +6929,11 @@
             <w:tcW w:w="4324" w:type="dxa"/>
           </w:tcPr>
           <w:p>
+            <w:proofErr w:type="spellStart"/>
             <w:r>
               <w:t>PostgreSQL</w:t>
             </w:r>
+            <w:proofErr w:type="spellEnd"/>
           </w:p>
         </w:tc>
         <w:tc>
@@ -6772,9 +6953,11 @@
             <w:tcW w:w="4324" w:type="dxa"/>
           </w:tcPr>
           <w:p>
+            <w:proofErr w:type="spellStart"/>
             <w:r>
               <w:t>Jekyll</w:t>
             </w:r>
+            <w:proofErr w:type="spellEnd"/>
           </w:p>
         </w:tc>
         <w:tc>
@@ -6782,8 +6965,21 @@
             <w:tcW w:w="4315" w:type="dxa"/>
           </w:tcPr>
           <w:p>
-            <w:r>
-              <w:t>Jekyll ist ein HTML-Preprocessor bei welchem ich die Basics verstehe.</w:t>
+            <w:proofErr w:type="spellStart"/>
+            <w:r>
+              <w:t>Jekyll</w:t>
+            </w:r>
+            <w:proofErr w:type="spellEnd"/>
+            <w:r>
+              <w:t xml:space="preserve"> ist ein HTML-</w:t>
+            </w:r>
+            <w:proofErr w:type="spellStart"/>
+            <w:r>
+              <w:t>Preprocessor</w:t>
+            </w:r>
+            <w:proofErr w:type="spellEnd"/>
+            <w:r>
+              <w:t xml:space="preserve"> bei welchem ich die Basics verstehe.</w:t>
             </w:r>
           </w:p>
         </w:tc>
@@ -6821,8 +7017,13 @@
           <w:numId w:val="37"/>
         </w:numPr>
       </w:pPr>
-      <w:r>
-        <w:t>Mockups der Webseite</w:t>
+      <w:proofErr w:type="spellStart"/>
+      <w:r>
+        <w:t>Mockups</w:t>
+      </w:r>
+      <w:proofErr w:type="spellEnd"/>
+      <w:r>
+        <w:t xml:space="preserve"> der Webseite</w:t>
       </w:r>
     </w:p>
     <w:p>
@@ -6834,7 +7035,23 @@
         </w:numPr>
       </w:pPr>
       <w:r>
-        <w:t>Sensor Wert Dekodierung vorbereitet für die Adeunis RF und Elsys CO2 Sensoren</w:t>
+        <w:t xml:space="preserve">Sensor Wert Dekodierung vorbereitet für die </w:t>
+      </w:r>
+      <w:proofErr w:type="spellStart"/>
+      <w:r>
+        <w:t>Adeunis</w:t>
+      </w:r>
+      <w:proofErr w:type="spellEnd"/>
+      <w:r>
+        <w:t xml:space="preserve"> RF und </w:t>
+      </w:r>
+      <w:proofErr w:type="spellStart"/>
+      <w:r>
+        <w:t>Elsys</w:t>
+      </w:r>
+      <w:proofErr w:type="spellEnd"/>
+      <w:r>
+        <w:t xml:space="preserve"> CO2 Sensoren</w:t>
       </w:r>
     </w:p>
     <w:p>
@@ -6917,8 +7134,13 @@
           <w:numId w:val="37"/>
         </w:numPr>
       </w:pPr>
-      <w:r>
-        <w:t>Jekyll mit Bootstrap eingerichtet für das Frontend</w:t>
+      <w:proofErr w:type="spellStart"/>
+      <w:r>
+        <w:t>Jekyll</w:t>
+      </w:r>
+      <w:proofErr w:type="spellEnd"/>
+      <w:r>
+        <w:t xml:space="preserve"> mit Bootstrap eingerichtet für das Frontend</w:t>
       </w:r>
     </w:p>
     <w:p>
@@ -6955,8 +7177,13 @@
       </w:pPr>
       <w:r>
         <w:lastRenderedPageBreak/>
-        <w:t>Python Client für PostgreSQL</w:t>
-      </w:r>
+        <w:t xml:space="preserve">Python Client für </w:t>
+      </w:r>
+      <w:proofErr w:type="spellStart"/>
+      <w:r>
+        <w:t>PostgreSQL</w:t>
+      </w:r>
+      <w:proofErr w:type="spellEnd"/>
     </w:p>
     <w:p>
       <w:pPr>
@@ -6964,9 +7191,14 @@
       </w:pPr>
       <w:bookmarkStart w:id="27" w:name="_Toc35872916"/>
       <w:r>
-        <w:t>Deklaration der benützten Firmenstandarts</w:t>
+        <w:t xml:space="preserve">Deklaration der benützten </w:t>
+      </w:r>
+      <w:proofErr w:type="spellStart"/>
+      <w:r>
+        <w:t>Firmenstandarts</w:t>
       </w:r>
       <w:bookmarkEnd w:id="27"/>
+      <w:proofErr w:type="spellEnd"/>
     </w:p>
     <w:p>
       <w:r>
@@ -7265,14 +7497,27 @@
         <w:t>e</w:t>
       </w:r>
       <w:r>
-        <w:t xml:space="preserve">pository auf github abgespeichert. Ich werde während der </w:t>
+        <w:t xml:space="preserve">pository auf </w:t>
+      </w:r>
+      <w:proofErr w:type="spellStart"/>
+      <w:r>
+        <w:t>github</w:t>
+      </w:r>
+      <w:proofErr w:type="spellEnd"/>
+      <w:r>
+        <w:t xml:space="preserve"> abgespeichert. Ich werde während der </w:t>
       </w:r>
       <w:r>
         <w:t>IPA</w:t>
       </w:r>
       <w:r>
-        <w:t xml:space="preserve"> all zwei Stunden meine Arbeit speichern und auf github</w:t>
-      </w:r>
+        <w:t xml:space="preserve"> all zwei Stunden meine Arbeit speichern und auf </w:t>
+      </w:r>
+      <w:proofErr w:type="spellStart"/>
+      <w:r>
+        <w:t>github</w:t>
+      </w:r>
+      <w:proofErr w:type="spellEnd"/>
       <w:r>
         <w:t xml:space="preserve"> hochladen</w:t>
       </w:r>
@@ -7411,7 +7656,15 @@
         <w:t xml:space="preserve">. </w:t>
       </w:r>
       <w:r>
-        <w:t>Beide Bibliotheken sind gratis und open source.</w:t>
+        <w:t xml:space="preserve">Beide Bibliotheken sind gratis und open </w:t>
+      </w:r>
+      <w:proofErr w:type="spellStart"/>
+      <w:r>
+        <w:t>source</w:t>
+      </w:r>
+      <w:proofErr w:type="spellEnd"/>
+      <w:r>
+        <w:t>.</w:t>
       </w:r>
     </w:p>
     <w:p>
@@ -7440,13 +7693,26 @@
         <w:t>sein</w:t>
       </w:r>
       <w:r>
-        <w:t xml:space="preserve"> scheint</w:t>
+        <w:t xml:space="preserve"> </w:t>
+      </w:r>
+      <w:proofErr w:type="spellStart"/>
+      <w:r>
+        <w:t>scheint</w:t>
       </w:r>
       <w:r>
         <w:t>e</w:t>
       </w:r>
-      <w:r>
-        <w:t>, die Diagramm Grösse zu verändern. Die Lösung hierzu war es, das Diagramm in einem div zu verpacken und die Grösse des divs zu setzen.</w:t>
+      <w:proofErr w:type="spellEnd"/>
+      <w:r>
+        <w:t xml:space="preserve">, die Diagramm Grösse zu verändern. Die Lösung hierzu war es, das Diagramm in einem div zu verpacken und die Grösse des </w:t>
+      </w:r>
+      <w:proofErr w:type="spellStart"/>
+      <w:r>
+        <w:t>divs</w:t>
+      </w:r>
+      <w:proofErr w:type="spellEnd"/>
+      <w:r>
+        <w:t xml:space="preserve"> zu setzen.</w:t>
       </w:r>
       <w:r>
         <w:t xml:space="preserve"> Somit lässt sich mit folgendem Code ein Diagramm für einen Sensor erstellen.</w:t>
@@ -7565,7 +7831,7 @@
       <w:pPr>
         <w:pStyle w:val="Beschriftung"/>
       </w:pPr>
-      <w:bookmarkStart w:id="39" w:name="_Toc35872944"/>
+      <w:bookmarkStart w:id="39" w:name="_Toc35934774"/>
       <w:r>
         <w:t xml:space="preserve">Abbildung </w:t>
       </w:r>
@@ -7596,7 +7862,7 @@
       <w:pPr>
         <w:pStyle w:val="Beschriftung"/>
       </w:pPr>
-      <w:bookmarkStart w:id="40" w:name="_Toc35872945"/>
+      <w:bookmarkStart w:id="40" w:name="_Toc35934775"/>
       <w:r>
         <w:t xml:space="preserve">Abbildung </w:t>
       </w:r>
@@ -7651,8 +7917,13 @@
       </w:hyperlink>
     </w:p>
     <w:p>
-      <w:r>
-        <w:t>Chartist konnte ich ohne weitere Probleme sehr schnell ein Beispiel mit den gleichen Daten wie oben implementieren. Es scheint minimiert auf das wichtigste zu sein.</w:t>
+      <w:proofErr w:type="spellStart"/>
+      <w:r>
+        <w:t>Chartist</w:t>
+      </w:r>
+      <w:proofErr w:type="spellEnd"/>
+      <w:r>
+        <w:t xml:space="preserve"> konnte ich ohne weitere Probleme sehr schnell ein Beispiel mit den gleichen Daten wie oben implementieren. Es scheint minimiert auf das wichtigste zu sein.</w:t>
       </w:r>
       <w:r>
         <w:rPr>
@@ -7753,7 +8024,7 @@
       <w:pPr>
         <w:pStyle w:val="Beschriftung"/>
       </w:pPr>
-      <w:bookmarkStart w:id="41" w:name="_Toc35872946"/>
+      <w:bookmarkStart w:id="41" w:name="_Toc35934776"/>
       <w:r>
         <w:t xml:space="preserve">Abbildung </w:t>
       </w:r>
@@ -7784,7 +8055,7 @@
       <w:pPr>
         <w:pStyle w:val="Beschriftung"/>
       </w:pPr>
-      <w:bookmarkStart w:id="42" w:name="_Toc35872947"/>
+      <w:bookmarkStart w:id="42" w:name="_Toc35934777"/>
       <w:r>
         <w:t xml:space="preserve">Abbildung </w:t>
       </w:r>
@@ -7861,7 +8132,15 @@
         <w:t>Sensor Wert wird erhalten und</w:t>
       </w:r>
       <w:r>
-        <w:t xml:space="preserve"> anhand des passenden Sensor Dekodierers in die verschiedenen Werte umgewandelt</w:t>
+        <w:t xml:space="preserve"> anhand des passenden Sensor </w:t>
+      </w:r>
+      <w:proofErr w:type="spellStart"/>
+      <w:r>
+        <w:t>Dekodierers</w:t>
+      </w:r>
+      <w:proofErr w:type="spellEnd"/>
+      <w:r>
+        <w:t xml:space="preserve"> in die verschiedenen Werte umgewandelt</w:t>
       </w:r>
       <w:r>
         <w:t>. Danach wird bei jedem der einzelnen Werte geprüft</w:t>
@@ -7932,7 +8211,7 @@
       <w:pPr>
         <w:pStyle w:val="Beschriftung"/>
       </w:pPr>
-      <w:bookmarkStart w:id="44" w:name="_Toc35872948"/>
+      <w:bookmarkStart w:id="44" w:name="_Toc35934778"/>
       <w:r>
         <w:t xml:space="preserve">Abbildung </w:t>
       </w:r>
@@ -7964,8 +8243,13 @@
         <w:pStyle w:val="berschrift3"/>
       </w:pPr>
       <w:bookmarkStart w:id="45" w:name="_Toc35872928"/>
-      <w:r>
-        <w:t>Responsive Design</w:t>
+      <w:proofErr w:type="spellStart"/>
+      <w:r>
+        <w:t>Responsive</w:t>
+      </w:r>
+      <w:proofErr w:type="spellEnd"/>
+      <w:r>
+        <w:t xml:space="preserve"> Design</w:t>
       </w:r>
       <w:bookmarkEnd w:id="45"/>
     </w:p>
@@ -7974,7 +8258,15 @@
         <w:keepNext/>
       </w:pPr>
       <w:r>
-        <w:t xml:space="preserve">Auch mit Bootstrap ist ein Responsive Design schwierig Korrekt umzusetzen. Zudem werde ich die SCSS Dateien von Bootstrap so ändern müssen, dass sie dem Corporate Design der BBB entsprechen. </w:t>
+        <w:t xml:space="preserve">Auch mit Bootstrap ist ein </w:t>
+      </w:r>
+      <w:proofErr w:type="spellStart"/>
+      <w:r>
+        <w:t>Responsive</w:t>
+      </w:r>
+      <w:proofErr w:type="spellEnd"/>
+      <w:r>
+        <w:t xml:space="preserve"> Design schwierig Korrekt umzusetzen. Zudem werde ich die SCSS Dateien von Bootstrap so ändern müssen, dass sie dem Corporate Design der BBB entsprechen. </w:t>
       </w:r>
       <w:r>
         <w:t xml:space="preserve">Das Reinigungspersonal wird sich mit Tablets im Gebäude herumgeben, daher ist es für mich aus sehr wichtig, dass das Frontend für Touch-Steuerung optimiert ist. Dies ist für mich auch eher Neuland und werde vermutlich meine Browser Ansicht auf </w:t>
@@ -7992,7 +8284,15 @@
         <w:t>.</w:t>
       </w:r>
       <w:r>
-        <w:t xml:space="preserve"> In Chromium basierenden Browsers kann man dies mit der F12 Taste erreichen.</w:t>
+        <w:t xml:space="preserve"> In </w:t>
+      </w:r>
+      <w:proofErr w:type="spellStart"/>
+      <w:r>
+        <w:t>Chromium</w:t>
+      </w:r>
+      <w:proofErr w:type="spellEnd"/>
+      <w:r>
+        <w:t xml:space="preserve"> basierenden Browsers kann man dies mit der F12 Taste erreichen.</w:t>
       </w:r>
       <w:r>
         <w:rPr>
@@ -8047,7 +8347,7 @@
       <w:pPr>
         <w:pStyle w:val="Beschriftung"/>
       </w:pPr>
-      <w:bookmarkStart w:id="46" w:name="_Toc35872949"/>
+      <w:bookmarkStart w:id="46" w:name="_Toc35934779"/>
       <w:r>
         <w:t xml:space="preserve">Abbildung </w:t>
       </w:r>
@@ -8070,7 +8370,15 @@
         <w:fldChar w:fldCharType="end"/>
       </w:r>
       <w:r>
-        <w:t xml:space="preserve"> Chromium Entwickler Modus</w:t>
+        <w:t xml:space="preserve"> </w:t>
+      </w:r>
+      <w:proofErr w:type="spellStart"/>
+      <w:r>
+        <w:t>Chromium</w:t>
+      </w:r>
+      <w:proofErr w:type="spellEnd"/>
+      <w:r>
+        <w:t xml:space="preserve"> Entwickler Modus</w:t>
       </w:r>
       <w:bookmarkEnd w:id="46"/>
     </w:p>
@@ -8125,7 +8433,7 @@
       <w:pPr>
         <w:pStyle w:val="Beschriftung"/>
       </w:pPr>
-      <w:bookmarkStart w:id="47" w:name="_Toc35872950"/>
+      <w:bookmarkStart w:id="47" w:name="_Toc35934780"/>
       <w:r>
         <w:t xml:space="preserve">Abbildung </w:t>
       </w:r>
@@ -8148,7 +8456,23 @@
         <w:fldChar w:fldCharType="end"/>
       </w:r>
       <w:r>
-        <w:t xml:space="preserve"> Chromium Responsive Modus</w:t>
+        <w:t xml:space="preserve"> </w:t>
+      </w:r>
+      <w:proofErr w:type="spellStart"/>
+      <w:r>
+        <w:t>Chromium</w:t>
+      </w:r>
+      <w:proofErr w:type="spellEnd"/>
+      <w:r>
+        <w:t xml:space="preserve"> </w:t>
+      </w:r>
+      <w:proofErr w:type="spellStart"/>
+      <w:r>
+        <w:t>Responsive</w:t>
+      </w:r>
+      <w:proofErr w:type="spellEnd"/>
+      <w:r>
+        <w:t xml:space="preserve"> Modus</w:t>
       </w:r>
       <w:bookmarkEnd w:id="47"/>
     </w:p>
@@ -8173,7 +8497,15 @@
     </w:p>
     <w:p>
       <w:r>
-        <w:t xml:space="preserve">Python lässt sich anhand von sogenannten Docstrings dokumentieren. Diese kann man dann einfach mit Sphinx zu einer Webseite generieren lassen. Meine Herausforderung hier ist, dass ich diese gründlich nachführe und gleich nach der Erstellung einer Funktion diese </w:t>
+        <w:t xml:space="preserve">Python lässt sich anhand von sogenannten </w:t>
+      </w:r>
+      <w:proofErr w:type="spellStart"/>
+      <w:r>
+        <w:t>Docstrings</w:t>
+      </w:r>
+      <w:proofErr w:type="spellEnd"/>
+      <w:r>
+        <w:t xml:space="preserve"> dokumentieren. Diese kann man dann einfach mit Sphinx zu einer Webseite generieren lassen. Meine Herausforderung hier ist, dass ich diese gründlich nachführe und gleich nach der Erstellung einer Funktion diese </w:t>
       </w:r>
       <w:r>
         <w:t>auch wirklich schreibe</w:t>
@@ -8187,7 +8519,15 @@
     </w:p>
     <w:p>
       <w:r>
-        <w:t>Hierbei gilt, dass meine Docstrings dem Standard von Google folgen, und folgenderweise aussehen sollten.</w:t>
+        <w:t xml:space="preserve">Hierbei gilt, dass meine </w:t>
+      </w:r>
+      <w:proofErr w:type="spellStart"/>
+      <w:r>
+        <w:t>Docstrings</w:t>
+      </w:r>
+      <w:proofErr w:type="spellEnd"/>
+      <w:r>
+        <w:t xml:space="preserve"> dem Standard von Google folgen, und folgenderweise aussehen sollten.</w:t>
       </w:r>
     </w:p>
     <w:p>
@@ -8240,7 +8580,7 @@
       <w:pPr>
         <w:pStyle w:val="Beschriftung"/>
       </w:pPr>
-      <w:bookmarkStart w:id="49" w:name="_Toc35872951"/>
+      <w:bookmarkStart w:id="49" w:name="_Toc35934781"/>
       <w:r>
         <w:t xml:space="preserve">Abbildung </w:t>
       </w:r>
@@ -8263,9 +8603,14 @@
         <w:fldChar w:fldCharType="end"/>
       </w:r>
       <w:r>
-        <w:t xml:space="preserve"> Google Style Docstrings</w:t>
+        <w:t xml:space="preserve"> Google Style </w:t>
+      </w:r>
+      <w:proofErr w:type="spellStart"/>
+      <w:r>
+        <w:t>Docstrings</w:t>
       </w:r>
       <w:bookmarkEnd w:id="49"/>
+      <w:proofErr w:type="spellEnd"/>
     </w:p>
     <w:p>
       <w:pPr>
@@ -8297,8 +8642,13 @@
       <w:r>
         <w:t xml:space="preserve"> Google </w:t>
       </w:r>
-      <w:r>
-        <w:t xml:space="preserve">Firestore </w:t>
+      <w:proofErr w:type="spellStart"/>
+      <w:r>
+        <w:t>Firestore</w:t>
+      </w:r>
+      <w:proofErr w:type="spellEnd"/>
+      <w:r>
+        <w:t xml:space="preserve"> </w:t>
       </w:r>
       <w:r>
         <w:t>Daten abspeichert</w:t>
@@ -8391,12 +8741,14 @@
         <w:t xml:space="preserve"> Vor der IPA habe ich mir deswegen noch </w:t>
       </w:r>
       <w:hyperlink r:id="rId33" w:history="1">
+        <w:proofErr w:type="spellStart"/>
         <w:r>
           <w:rPr>
             <w:rStyle w:val="Hyperlink"/>
           </w:rPr>
           <w:t>Jekyll</w:t>
         </w:r>
+        <w:proofErr w:type="spellEnd"/>
       </w:hyperlink>
       <w:r>
         <w:t xml:space="preserve"> angeschaut. Dieses Tool bietet genau was ich brauche und wird mich beim Aufbau der Seite unterstützen.</w:t>
@@ -8412,7 +8764,23 @@
     </w:p>
     <w:p>
       <w:r>
-        <w:t>Die Werte des Adeunis RF und der Elsys CO2 Sensoren konnte ich bereits als Vorarbeit dekodieren. Für den Tabs Sensor reichte die Zeit nicht mehr.</w:t>
+        <w:t xml:space="preserve">Die Werte des </w:t>
+      </w:r>
+      <w:proofErr w:type="spellStart"/>
+      <w:r>
+        <w:t>Adeunis</w:t>
+      </w:r>
+      <w:proofErr w:type="spellEnd"/>
+      <w:r>
+        <w:t xml:space="preserve"> RF und der </w:t>
+      </w:r>
+      <w:proofErr w:type="spellStart"/>
+      <w:r>
+        <w:t>Elsys</w:t>
+      </w:r>
+      <w:proofErr w:type="spellEnd"/>
+      <w:r>
+        <w:t xml:space="preserve"> CO2 Sensoren konnte ich bereits als Vorarbeit dekodieren. Für den Tabs Sensor reichte die Zeit nicht mehr.</w:t>
       </w:r>
     </w:p>
     <w:p>
@@ -8428,7 +8796,15 @@
         </w:r>
       </w:hyperlink>
       <w:r>
-        <w:t xml:space="preserve"> besteht der Wert eines Tabs Sensors aus 8 bytes.</w:t>
+        <w:t xml:space="preserve"> besteht der Wert eines Tabs Sensors aus 8 </w:t>
+      </w:r>
+      <w:proofErr w:type="spellStart"/>
+      <w:r>
+        <w:t>bytes</w:t>
+      </w:r>
+      <w:proofErr w:type="spellEnd"/>
+      <w:r>
+        <w:t>.</w:t>
       </w:r>
     </w:p>
     <w:tbl>
@@ -8772,8 +9148,13 @@
       <w:pPr>
         <w:pStyle w:val="berschrift2"/>
       </w:pPr>
-      <w:r>
-        <w:t>Use Case</w:t>
+      <w:proofErr w:type="spellStart"/>
+      <w:r>
+        <w:t>Use</w:t>
+      </w:r>
+      <w:proofErr w:type="spellEnd"/>
+      <w:r>
+        <w:t xml:space="preserve"> Case</w:t>
       </w:r>
     </w:p>
     <w:p>
@@ -8832,6 +9213,7 @@
       <w:pPr>
         <w:pStyle w:val="Beschriftung"/>
       </w:pPr>
+      <w:bookmarkStart w:id="54" w:name="_Toc35934782"/>
       <w:r>
         <w:t xml:space="preserve">Abbildung </w:t>
       </w:r>
@@ -8854,18 +9236,27 @@
         <w:fldChar w:fldCharType="end"/>
       </w:r>
       <w:r>
-        <w:t xml:space="preserve"> Use Case</w:t>
-      </w:r>
+        <w:t xml:space="preserve"> </w:t>
+      </w:r>
+      <w:proofErr w:type="spellStart"/>
+      <w:r>
+        <w:t>Use</w:t>
+      </w:r>
+      <w:proofErr w:type="spellEnd"/>
+      <w:r>
+        <w:t xml:space="preserve"> Case</w:t>
+      </w:r>
+      <w:bookmarkEnd w:id="54"/>
     </w:p>
     <w:p>
       <w:pPr>
         <w:pStyle w:val="berschrift2"/>
       </w:pPr>
-      <w:bookmarkStart w:id="54" w:name="_Toc35872933"/>
+      <w:bookmarkStart w:id="55" w:name="_Toc35872933"/>
       <w:r>
         <w:t>System</w:t>
       </w:r>
-      <w:bookmarkEnd w:id="54"/>
+      <w:bookmarkEnd w:id="55"/>
     </w:p>
     <w:p>
       <w:pPr>
@@ -8880,12 +9271,14 @@
         <w:t xml:space="preserve">Das System ist so aufgebaut, dass ein Benutzer zuerst die statische Webseite von dem IIS Server ladet und danach alle Daten von der API, welche von </w:t>
       </w:r>
       <w:hyperlink r:id="rId36" w:history="1">
+        <w:proofErr w:type="spellStart"/>
         <w:r>
           <w:rPr>
             <w:rStyle w:val="Hyperlink"/>
           </w:rPr>
           <w:t>Uvicorn</w:t>
         </w:r>
+        <w:proofErr w:type="spellEnd"/>
       </w:hyperlink>
       <w:r>
         <w:t xml:space="preserve"> gehostet wird, holt. Beide Dienste werden auf dem internen Server SI1010023 gehostet. Ein solcher Vorgang erlaubt eine angenehmere Benutzung der Webseite, denn man muss nicht warten bis zum Beispiel PHP alle Daten in das HTML gerendert hat, sondern man bekommt direkt die Webseite mit einer kleinen Ladeanimation und weiss bereits, dass etwas passiert, danach geht es meistens schnell bis die Daten von der API geladen und dargestellt werden. Zudem muss man nicht jedes Mal eine Seite neu laden um Daten abzuspeichern, denn alle Zugriffe auf die API werden mit Ajax Aufrufe ausgeführt.</w:t>
@@ -8899,53 +9292,126 @@
         <w:t>ist</w:t>
       </w:r>
       <w:r>
-        <w:t xml:space="preserve"> der Uvicorn Server, die PostgreSQL Datenbank und das Skript, welches von Loriot die Sensor Daten erhält. IIS könnte man durch einen Apache oder Nginx Server austauschen. IIS ist jedoch Standard auf Windows Servern.</w:t>
+        <w:t xml:space="preserve"> der </w:t>
+      </w:r>
+      <w:proofErr w:type="spellStart"/>
+      <w:r>
+        <w:t>Uvicorn</w:t>
+      </w:r>
+      <w:proofErr w:type="spellEnd"/>
+      <w:r>
+        <w:t xml:space="preserve"> Server, die </w:t>
+      </w:r>
+      <w:proofErr w:type="spellStart"/>
+      <w:r>
+        <w:t>PostgreSQL</w:t>
+      </w:r>
+      <w:proofErr w:type="spellEnd"/>
+      <w:r>
+        <w:t xml:space="preserve"> Datenbank und das Skript, welches von Loriot die Sensor Daten erhält. IIS könnte man durch </w:t>
+      </w:r>
+      <w:proofErr w:type="gramStart"/>
+      <w:r>
+        <w:t>einen Apache</w:t>
+      </w:r>
+      <w:proofErr w:type="gramEnd"/>
+      <w:r>
+        <w:t xml:space="preserve"> oder </w:t>
+      </w:r>
+      <w:proofErr w:type="spellStart"/>
+      <w:r>
+        <w:t>Nginx</w:t>
+      </w:r>
+      <w:proofErr w:type="spellEnd"/>
+      <w:r>
+        <w:t xml:space="preserve"> Server austauschen. IIS ist jedoch Standard auf Windows Servern.</w:t>
       </w:r>
     </w:p>
     <w:p>
       <w:pPr>
         <w:pStyle w:val="berschrift3"/>
       </w:pPr>
-      <w:r>
-        <w:t>Uvicorn Server</w:t>
-      </w:r>
-    </w:p>
-    <w:p>
-      <w:r>
-        <w:t>Der Uvicorn Server erhält alle Anfragen eines Benutzers und leitet diese weiter an mein Backend, dieses verarbeitet die Anfrage, lädt vielleicht ein paar Daten vo</w:t>
+      <w:proofErr w:type="spellStart"/>
+      <w:r>
+        <w:t>Uvicorn</w:t>
+      </w:r>
+      <w:proofErr w:type="spellEnd"/>
+      <w:r>
+        <w:t xml:space="preserve"> Server</w:t>
+      </w:r>
+    </w:p>
+    <w:p>
+      <w:r>
+        <w:t xml:space="preserve">Der </w:t>
+      </w:r>
+      <w:proofErr w:type="spellStart"/>
+      <w:r>
+        <w:t>Uvicorn</w:t>
+      </w:r>
+      <w:proofErr w:type="spellEnd"/>
+      <w:r>
+        <w:t xml:space="preserve"> Server erhält alle Anfragen eines Benutzers und leitet diese weiter an mein Backend, dieses verarbeitet die Anfrage, lädt vielleicht ein paar Daten vo</w:t>
       </w:r>
       <w:r>
         <w:t>n der</w:t>
       </w:r>
       <w:r>
-        <w:t xml:space="preserve"> Datenbank und gibt letztendlich eine Antwort zurück. Diese Antwort wird dann vom Uvicorn Server dem Benutzer zurückgeschickt.</w:t>
+        <w:t xml:space="preserve"> Datenbank und gibt letztendlich eine Antwort zurück. Diese Antwort wird dann vom </w:t>
+      </w:r>
+      <w:proofErr w:type="spellStart"/>
+      <w:r>
+        <w:t>Uvicorn</w:t>
+      </w:r>
+      <w:proofErr w:type="spellEnd"/>
+      <w:r>
+        <w:t xml:space="preserve"> Server dem Benutzer zurückgeschickt.</w:t>
       </w:r>
     </w:p>
     <w:p>
       <w:pPr>
         <w:pStyle w:val="berschrift3"/>
       </w:pPr>
+      <w:proofErr w:type="spellStart"/>
       <w:r>
         <w:lastRenderedPageBreak/>
         <w:t>Websockets</w:t>
       </w:r>
-    </w:p>
-    <w:p>
-      <w:r>
-        <w:t>Loriot ist eine Webseite, welche alle Daten der angehängten Sensoren sammelt. Man kann sich per Websockets mit diesem Verbinden und mithören, wenn neue Sensordaten eingefangen werden. Diese werden dann gleich in unsere Datenbank geschrieben.</w:t>
+      <w:proofErr w:type="spellEnd"/>
+    </w:p>
+    <w:p>
+      <w:r>
+        <w:t xml:space="preserve">Loriot ist eine Webseite, welche alle Daten der angehängten Sensoren sammelt. Man kann sich per </w:t>
+      </w:r>
+      <w:proofErr w:type="spellStart"/>
+      <w:r>
+        <w:t>Websockets</w:t>
+      </w:r>
+      <w:proofErr w:type="spellEnd"/>
+      <w:r>
+        <w:t xml:space="preserve"> mit diesem Verbinden und mithören, wenn neue Sensordaten eingefangen werden. Diese werden dann gleich in unsere Datenbank geschrieben.</w:t>
       </w:r>
     </w:p>
     <w:p>
       <w:pPr>
         <w:pStyle w:val="berschrift3"/>
       </w:pPr>
-      <w:r>
-        <w:t>PostgreSQL Datenbank</w:t>
-      </w:r>
-    </w:p>
-    <w:p>
-      <w:r>
-        <w:t>PostgreSQL ist ein leistungsstarkes, objektrelationales Open-Source-Datenbanksystem mit mehr als 30 Jahren aktiver Entwicklung</w:t>
+      <w:proofErr w:type="spellStart"/>
+      <w:r>
+        <w:t>PostgreSQL</w:t>
+      </w:r>
+      <w:proofErr w:type="spellEnd"/>
+      <w:r>
+        <w:t xml:space="preserve"> Datenbank</w:t>
+      </w:r>
+    </w:p>
+    <w:p>
+      <w:proofErr w:type="spellStart"/>
+      <w:r>
+        <w:t>PostgreSQL</w:t>
+      </w:r>
+      <w:proofErr w:type="spellEnd"/>
+      <w:r>
+        <w:t xml:space="preserve"> ist ein leistungsstarkes, objektrelationales Open-Source-Datenbanksystem mit mehr als 30 Jahren aktiver Entwicklung</w:t>
       </w:r>
       <w:r>
         <w:t>. Diese Datenbank ist Zuverlässig und Leistungsstark</w:t>
@@ -9010,6 +9476,7 @@
       <w:pPr>
         <w:pStyle w:val="Beschriftung"/>
       </w:pPr>
+      <w:bookmarkStart w:id="56" w:name="_Toc35934783"/>
       <w:r>
         <w:t xml:space="preserve">Abbildung </w:t>
       </w:r>
@@ -9034,6 +9501,7 @@
       <w:r>
         <w:t xml:space="preserve"> System Aufbau</w:t>
       </w:r>
+      <w:bookmarkEnd w:id="56"/>
     </w:p>
     <w:p>
       <w:pPr>
@@ -9060,6 +9528,7 @@
         </w:numPr>
       </w:pPr>
       <w:hyperlink r:id="rId38" w:history="1">
+        <w:proofErr w:type="spellStart"/>
         <w:r>
           <w:rPr>
             <w:rStyle w:val="Hyperlink"/>
@@ -9076,7 +9545,14 @@
           <w:rPr>
             <w:rStyle w:val="Hyperlink"/>
           </w:rPr>
-          <w:t>is RF</w:t>
+          <w:t>is</w:t>
+        </w:r>
+        <w:proofErr w:type="spellEnd"/>
+        <w:r>
+          <w:rPr>
+            <w:rStyle w:val="Hyperlink"/>
+          </w:rPr>
+          <w:t xml:space="preserve"> RF</w:t>
         </w:r>
       </w:hyperlink>
     </w:p>
@@ -9089,11 +9565,19 @@
         </w:numPr>
       </w:pPr>
       <w:hyperlink r:id="rId39" w:history="1">
+        <w:proofErr w:type="spellStart"/>
         <w:r>
           <w:rPr>
             <w:rStyle w:val="Hyperlink"/>
           </w:rPr>
-          <w:t>Elsys ERS CO2</w:t>
+          <w:t>Elsys</w:t>
+        </w:r>
+        <w:proofErr w:type="spellEnd"/>
+        <w:r>
+          <w:rPr>
+            <w:rStyle w:val="Hyperlink"/>
+          </w:rPr>
+          <w:t xml:space="preserve"> ERS CO2</w:t>
         </w:r>
       </w:hyperlink>
     </w:p>
@@ -9116,7 +9600,23 @@
     </w:p>
     <w:p>
       <w:r>
-        <w:t>Für jeden dieser Sensoren muss je ein Dekodierung Algorithmus geschrieben werden. Für den Adeunis RF und Elsys ERS CO2 wurde dies bereits im Vorfeld gemacht.</w:t>
+        <w:t xml:space="preserve">Für jeden dieser Sensoren muss je ein Dekodierung Algorithmus geschrieben werden. Für den </w:t>
+      </w:r>
+      <w:proofErr w:type="spellStart"/>
+      <w:r>
+        <w:t>Adeunis</w:t>
+      </w:r>
+      <w:proofErr w:type="spellEnd"/>
+      <w:r>
+        <w:t xml:space="preserve"> RF und </w:t>
+      </w:r>
+      <w:proofErr w:type="spellStart"/>
+      <w:r>
+        <w:t>Elsys</w:t>
+      </w:r>
+      <w:proofErr w:type="spellEnd"/>
+      <w:r>
+        <w:t xml:space="preserve"> ERS CO2 wurde dies bereits im Vorfeld gemacht.</w:t>
       </w:r>
     </w:p>
     <w:p>
@@ -9134,12 +9634,21 @@
     </w:p>
     <w:p>
       <w:r>
-        <w:t>Jedem Sensor soll man mehrere Wert Beobachter anhängen können.</w:t>
-      </w:r>
-    </w:p>
-    <w:p>
-      <w:r>
-        <w:t>Es soll zwei Arten dieser geben.</w:t>
+        <w:t xml:space="preserve">Jedem Sensor soll man mehrere Wert Beobachter </w:t>
+      </w:r>
+      <w:r>
+        <w:t>anhängen können, da ein Sensor auch mehrere Werte messen kann.</w:t>
+      </w:r>
+    </w:p>
+    <w:p>
+      <w:r>
+        <w:t xml:space="preserve">Es soll zwei Arten </w:t>
+      </w:r>
+      <w:r>
+        <w:t>von Wert Beobachtern geben</w:t>
+      </w:r>
+      <w:r>
+        <w:t>.</w:t>
       </w:r>
     </w:p>
     <w:p>
@@ -9153,6 +9662,9 @@
       <w:r>
         <w:t>Richtwert</w:t>
       </w:r>
+      <w:r>
+        <w:t xml:space="preserve"> Beobachter</w:t>
+      </w:r>
     </w:p>
     <w:p>
       <w:pPr>
@@ -9173,23 +9685,24 @@
       <w:r>
         <w:t>Zählerstand</w:t>
       </w:r>
+      <w:r>
+        <w:t xml:space="preserve"> Beobachter</w:t>
+      </w:r>
     </w:p>
     <w:p>
       <w:r>
         <w:t>Beim Zählerstand soll gemessen werden wie oft etwas gemacht wurde. Dies ist perfekt für die Messung wie oft eine Toilette benutzt wurde. So könnte man nach 10 Benutzungen eine Meldung ausgeben.</w:t>
       </w:r>
-      <w:bookmarkStart w:id="55" w:name="_GoBack"/>
-      <w:bookmarkEnd w:id="55"/>
     </w:p>
     <w:p>
       <w:pPr>
         <w:pStyle w:val="berschrift2"/>
       </w:pPr>
-      <w:bookmarkStart w:id="56" w:name="_Toc35872934"/>
+      <w:bookmarkStart w:id="57" w:name="_Toc35872934"/>
       <w:r>
         <w:t>Authentifizierung</w:t>
       </w:r>
-      <w:bookmarkEnd w:id="56"/>
+      <w:bookmarkEnd w:id="57"/>
     </w:p>
     <w:p>
       <w:r>
@@ -9297,7 +9810,7 @@
       <w:pPr>
         <w:pStyle w:val="Beschriftung"/>
       </w:pPr>
-      <w:bookmarkStart w:id="57" w:name="_Toc35872953"/>
+      <w:bookmarkStart w:id="58" w:name="_Toc35934784"/>
       <w:r>
         <w:t xml:space="preserve">Abbildung </w:t>
       </w:r>
@@ -9322,7 +9835,7 @@
       <w:r>
         <w:t xml:space="preserve"> Authentifizierung Ablauf</w:t>
       </w:r>
-      <w:bookmarkEnd w:id="57"/>
+      <w:bookmarkEnd w:id="58"/>
     </w:p>
     <w:p>
       <w:pPr>
@@ -9401,6 +9914,7 @@
       <w:pPr>
         <w:pStyle w:val="Beschriftung"/>
       </w:pPr>
+      <w:bookmarkStart w:id="59" w:name="_Toc35934785"/>
       <w:r>
         <w:t xml:space="preserve">Abbildung </w:t>
       </w:r>
@@ -9425,6 +9939,7 @@
       <w:r>
         <w:t xml:space="preserve"> Admin Dashboard</w:t>
       </w:r>
+      <w:bookmarkEnd w:id="59"/>
     </w:p>
     <w:p>
       <w:pPr>
@@ -9496,6 +10011,7 @@
       <w:pPr>
         <w:pStyle w:val="Beschriftung"/>
       </w:pPr>
+      <w:bookmarkStart w:id="60" w:name="_Toc35934786"/>
       <w:r>
         <w:t xml:space="preserve">Abbildung </w:t>
       </w:r>
@@ -9520,6 +10036,7 @@
       <w:r>
         <w:t xml:space="preserve"> Personal Seite</w:t>
       </w:r>
+      <w:bookmarkEnd w:id="60"/>
     </w:p>
     <w:p>
       <w:pPr>
@@ -9591,6 +10108,7 @@
       <w:pPr>
         <w:pStyle w:val="Beschriftung"/>
       </w:pPr>
+      <w:bookmarkStart w:id="61" w:name="_Toc35934787"/>
       <w:r>
         <w:t xml:space="preserve">Abbildung </w:t>
       </w:r>
@@ -9615,6 +10133,7 @@
       <w:r>
         <w:t xml:space="preserve"> Räume Verwaltung</w:t>
       </w:r>
+      <w:bookmarkEnd w:id="61"/>
     </w:p>
     <w:p>
       <w:pPr>
@@ -9626,7 +10145,7 @@
     </w:p>
     <w:p>
       <w:r>
-        <w:t>In der Raum Ansicht sieht man alle Sensoren und Meldungen eines Raums. Administratoren können in dieser Ansicht auch manuelle Meldungen auslösen eines Sensors. Diese werden dann im Dashboard des Reinigungspersonal neben den automatischen angezeigt.</w:t>
+        <w:t xml:space="preserve">In der Raum Ansicht sieht man alle Sensoren und Meldungen eines Raums. </w:t>
       </w:r>
     </w:p>
     <w:p>
@@ -9640,8 +10159,8 @@
         </w:rPr>
         <w:lastRenderedPageBreak/>
         <w:drawing>
-          <wp:inline distT="0" distB="0" distL="0" distR="0" wp14:anchorId="4FB94F53" wp14:editId="1598FFD2">
-            <wp:extent cx="5760085" cy="4497070"/>
+          <wp:inline distT="0" distB="0" distL="0" distR="0" wp14:anchorId="4FB94F53" wp14:editId="09A1DD2D">
+            <wp:extent cx="5760085" cy="4497066"/>
             <wp:effectExtent l="0" t="0" r="0" b="0"/>
             <wp:docPr id="13" name="Grafik 13"/>
             <wp:cNvGraphicFramePr>
@@ -9669,7 +10188,7 @@
                   <pic:spPr>
                     <a:xfrm>
                       <a:off x="0" y="0"/>
-                      <a:ext cx="5760085" cy="4497070"/>
+                      <a:ext cx="5760085" cy="4497066"/>
                     </a:xfrm>
                     <a:prstGeom prst="rect">
                       <a:avLst/>
@@ -9686,6 +10205,7 @@
       <w:pPr>
         <w:pStyle w:val="Beschriftung"/>
       </w:pPr>
+      <w:bookmarkStart w:id="62" w:name="_Toc35934788"/>
       <w:r>
         <w:t xml:space="preserve">Abbildung </w:t>
       </w:r>
@@ -9710,6 +10230,7 @@
       <w:r>
         <w:t xml:space="preserve"> Raum Ansicht</w:t>
       </w:r>
+      <w:bookmarkEnd w:id="62"/>
     </w:p>
     <w:p>
       <w:pPr>
@@ -9735,25 +10256,6 @@
       </w:r>
       <w:r>
         <w:t xml:space="preserve"> Die Art des Sensors bestimmt welcher Dekodierung Algorithmus verwendet werden soll. Zudem soll dem Sensor mehrere Wert Beobachter angehängt werden können.</w:t>
-      </w:r>
-    </w:p>
-    <w:p>
-      <w:pPr>
-        <w:pStyle w:val="berschrift3"/>
-      </w:pPr>
-      <w:r>
-        <w:t>Reinigungspersonal Dashboard</w:t>
-      </w:r>
-    </w:p>
-    <w:p>
-      <w:r>
-        <w:t>Der Sinn dieses Dashboards ist, dass das Reinigungspersonal sich eine Route vorstellen kann. Die Räume mit Meldungen sind nach Gebäude und Stockwerk aufgelistet. Nachdem ein Raum geputzt wurde, kann der Raum als gelöst markiert werden. Auch hier verschwinden dann die Meldungen in eine separate Liste. Wenn gelöst geklickt wird, soll auch gleich gefragt werden, ob noch eine Rückmeldung gegeben werden möchte. Eine solches Feedback kann Schadensmeldungen beinhalten oder ein simples ok.</w:t>
-      </w:r>
-    </w:p>
-    <w:p>
-      <w:r>
-        <w:lastRenderedPageBreak/>
-        <w:t>Damit das Reinigungspersonal auch weiss, wie viel Material mitegenommen werden soll, wird zuoberst auf der Seite noch eine vorgeschlagene Materialliste angezeigt. Diese soll Anhand der offenen Meldungen berechnet werden.</w:t>
       </w:r>
     </w:p>
     <w:p>
@@ -9765,11 +10267,12 @@
           <w:noProof/>
           <w:lang w:eastAsia="de-CH" w:bidi="ar-SA"/>
         </w:rPr>
+        <w:lastRenderedPageBreak/>
         <w:drawing>
-          <wp:inline distT="0" distB="0" distL="0" distR="0" wp14:anchorId="3BB1ED1D" wp14:editId="7D79C5FD">
+          <wp:inline distT="0" distB="0" distL="0" distR="0" wp14:anchorId="13C194DC" wp14:editId="09A9FB53">
             <wp:extent cx="5760085" cy="3239770"/>
             <wp:effectExtent l="0" t="0" r="0" b="0"/>
-            <wp:docPr id="9" name="Grafik 9"/>
+            <wp:docPr id="14" name="Grafik 14"/>
             <wp:cNvGraphicFramePr>
               <a:graphicFrameLocks xmlns:a="http://schemas.openxmlformats.org/drawingml/2006/main" noChangeAspect="1"/>
             </wp:cNvGraphicFramePr>
@@ -9777,7 +10280,7 @@
               <a:graphicData uri="http://schemas.openxmlformats.org/drawingml/2006/picture">
                 <pic:pic xmlns:pic="http://schemas.openxmlformats.org/drawingml/2006/picture">
                   <pic:nvPicPr>
-                    <pic:cNvPr id="9" name="Dashboard Reinigunspersonal.png"/>
+                    <pic:cNvPr id="14" name="Sensoren.png"/>
                     <pic:cNvPicPr/>
                   </pic:nvPicPr>
                   <pic:blipFill>
@@ -9812,6 +10315,7 @@
       <w:pPr>
         <w:pStyle w:val="Beschriftung"/>
       </w:pPr>
+      <w:bookmarkStart w:id="63" w:name="_Toc35934789"/>
       <w:r>
         <w:t xml:space="preserve">Abbildung </w:t>
       </w:r>
@@ -9834,32 +10338,340 @@
         <w:fldChar w:fldCharType="end"/>
       </w:r>
       <w:r>
+        <w:t xml:space="preserve"> Sensoren Verwaltung</w:t>
+      </w:r>
+      <w:bookmarkEnd w:id="63"/>
+    </w:p>
+    <w:p>
+      <w:pPr>
+        <w:pStyle w:val="berschrift2"/>
+      </w:pPr>
+      <w:r>
+        <w:t>Sensor Ansicht</w:t>
+      </w:r>
+    </w:p>
+    <w:p>
+      <w:r>
+        <w:t>In der Sensor Ansicht können die Wertbeobachter verändert werden oder die Sensordaten eingesehen werden.</w:t>
+      </w:r>
+    </w:p>
+    <w:p>
+      <w:pPr>
+        <w:keepNext/>
+      </w:pPr>
+      <w:r>
+        <w:rPr>
+          <w:noProof/>
+          <w:lang w:eastAsia="de-CH" w:bidi="ar-SA"/>
+        </w:rPr>
+        <w:lastRenderedPageBreak/>
+        <w:drawing>
+          <wp:inline distT="0" distB="0" distL="0" distR="0" wp14:anchorId="630C9D79" wp14:editId="3F323214">
+            <wp:extent cx="5760085" cy="4505960"/>
+            <wp:effectExtent l="0" t="0" r="0" b="8890"/>
+            <wp:docPr id="18" name="Grafik 18"/>
+            <wp:cNvGraphicFramePr>
+              <a:graphicFrameLocks xmlns:a="http://schemas.openxmlformats.org/drawingml/2006/main" noChangeAspect="1"/>
+            </wp:cNvGraphicFramePr>
+            <a:graphic xmlns:a="http://schemas.openxmlformats.org/drawingml/2006/main">
+              <a:graphicData uri="http://schemas.openxmlformats.org/drawingml/2006/picture">
+                <pic:pic xmlns:pic="http://schemas.openxmlformats.org/drawingml/2006/picture">
+                  <pic:nvPicPr>
+                    <pic:cNvPr id="18" name="Sensor.png"/>
+                    <pic:cNvPicPr/>
+                  </pic:nvPicPr>
+                  <pic:blipFill>
+                    <a:blip r:embed="rId47" cstate="print">
+                      <a:extLst>
+                        <a:ext uri="{28A0092B-C50C-407E-A947-70E740481C1C}">
+                          <a14:useLocalDpi xmlns:a14="http://schemas.microsoft.com/office/drawing/2010/main" val="0"/>
+                        </a:ext>
+                      </a:extLst>
+                    </a:blip>
+                    <a:stretch>
+                      <a:fillRect/>
+                    </a:stretch>
+                  </pic:blipFill>
+                  <pic:spPr>
+                    <a:xfrm>
+                      <a:off x="0" y="0"/>
+                      <a:ext cx="5760085" cy="4505960"/>
+                    </a:xfrm>
+                    <a:prstGeom prst="rect">
+                      <a:avLst/>
+                    </a:prstGeom>
+                  </pic:spPr>
+                </pic:pic>
+              </a:graphicData>
+            </a:graphic>
+          </wp:inline>
+        </w:drawing>
+      </w:r>
+    </w:p>
+    <w:p>
+      <w:pPr>
+        <w:pStyle w:val="Beschriftung"/>
+      </w:pPr>
+      <w:bookmarkStart w:id="64" w:name="_Toc35934790"/>
+      <w:r>
+        <w:t xml:space="preserve">Abbildung </w:t>
+      </w:r>
+      <w:r>
+        <w:fldChar w:fldCharType="begin"/>
+      </w:r>
+      <w:r>
+        <w:instrText xml:space="preserve"> SEQ Abbildung \* ARABIC </w:instrText>
+      </w:r>
+      <w:r>
+        <w:fldChar w:fldCharType="separate"/>
+      </w:r>
+      <w:r>
+        <w:rPr>
+          <w:noProof/>
+        </w:rPr>
+        <w:t>17</w:t>
+      </w:r>
+      <w:r>
+        <w:fldChar w:fldCharType="end"/>
+      </w:r>
+      <w:r>
+        <w:t xml:space="preserve"> Sensor Ansicht</w:t>
+      </w:r>
+      <w:bookmarkEnd w:id="64"/>
+    </w:p>
+    <w:p>
+      <w:pPr>
+        <w:pStyle w:val="berschrift3"/>
+      </w:pPr>
+      <w:r>
+        <w:t>Reinigungspersonal Dashboard</w:t>
+      </w:r>
+    </w:p>
+    <w:p>
+      <w:r>
+        <w:t>Der Sinn dieses Dashboards ist, dass das Reinigungspersonal sich eine Route vorstellen kann. Die Räume mit Meldungen sind nach Gebäude und Stockwerk aufgelistet. Nachdem ein Raum geputzt wurde, kann der Raum als gelöst markiert werden. Auch hier verschwinden dann die Meldungen in eine separate Liste. Wenn gelöst geklickt wird, soll auch gleich gefragt werden, ob noch eine Rückmeldung gegeben werden möchte. Eine solches Feedback kann Schadensmeldungen beinhalten oder ein simples ok.</w:t>
+      </w:r>
+    </w:p>
+    <w:p>
+      <w:r>
+        <w:t xml:space="preserve">Damit das Reinigungspersonal auch weiss, wie viel Material </w:t>
+      </w:r>
+      <w:r>
+        <w:t>mitgenommen</w:t>
+      </w:r>
+      <w:r>
+        <w:t xml:space="preserve"> werden soll, wird zuoberst auf der Seite noch eine vorgeschlagene Materialliste angezeigt. Diese soll Anhand der offenen Meldungen berechnet werden.</w:t>
+      </w:r>
+    </w:p>
+    <w:p>
+      <w:pPr>
+        <w:keepNext/>
+      </w:pPr>
+      <w:r>
+        <w:rPr>
+          <w:noProof/>
+          <w:lang w:eastAsia="de-CH" w:bidi="ar-SA"/>
+        </w:rPr>
+        <w:lastRenderedPageBreak/>
+        <w:drawing>
+          <wp:inline distT="0" distB="0" distL="0" distR="0" wp14:anchorId="3BB1ED1D" wp14:editId="7D79C5FD">
+            <wp:extent cx="5760085" cy="3239770"/>
+            <wp:effectExtent l="0" t="0" r="0" b="0"/>
+            <wp:docPr id="9" name="Grafik 9"/>
+            <wp:cNvGraphicFramePr>
+              <a:graphicFrameLocks xmlns:a="http://schemas.openxmlformats.org/drawingml/2006/main" noChangeAspect="1"/>
+            </wp:cNvGraphicFramePr>
+            <a:graphic xmlns:a="http://schemas.openxmlformats.org/drawingml/2006/main">
+              <a:graphicData uri="http://schemas.openxmlformats.org/drawingml/2006/picture">
+                <pic:pic xmlns:pic="http://schemas.openxmlformats.org/drawingml/2006/picture">
+                  <pic:nvPicPr>
+                    <pic:cNvPr id="9" name="Dashboard Reinigunspersonal.png"/>
+                    <pic:cNvPicPr/>
+                  </pic:nvPicPr>
+                  <pic:blipFill>
+                    <a:blip r:embed="rId48" cstate="print">
+                      <a:extLst>
+                        <a:ext uri="{28A0092B-C50C-407E-A947-70E740481C1C}">
+                          <a14:useLocalDpi xmlns:a14="http://schemas.microsoft.com/office/drawing/2010/main" val="0"/>
+                        </a:ext>
+                      </a:extLst>
+                    </a:blip>
+                    <a:stretch>
+                      <a:fillRect/>
+                    </a:stretch>
+                  </pic:blipFill>
+                  <pic:spPr>
+                    <a:xfrm>
+                      <a:off x="0" y="0"/>
+                      <a:ext cx="5760085" cy="3239770"/>
+                    </a:xfrm>
+                    <a:prstGeom prst="rect">
+                      <a:avLst/>
+                    </a:prstGeom>
+                  </pic:spPr>
+                </pic:pic>
+              </a:graphicData>
+            </a:graphic>
+          </wp:inline>
+        </w:drawing>
+      </w:r>
+    </w:p>
+    <w:p>
+      <w:pPr>
+        <w:pStyle w:val="Beschriftung"/>
+      </w:pPr>
+      <w:bookmarkStart w:id="65" w:name="_Toc35934791"/>
+      <w:r>
+        <w:t xml:space="preserve">Abbildung </w:t>
+      </w:r>
+      <w:r>
+        <w:fldChar w:fldCharType="begin"/>
+      </w:r>
+      <w:r>
+        <w:instrText xml:space="preserve"> SEQ Abbildung \* ARABIC </w:instrText>
+      </w:r>
+      <w:r>
+        <w:fldChar w:fldCharType="separate"/>
+      </w:r>
+      <w:r>
+        <w:rPr>
+          <w:noProof/>
+        </w:rPr>
+        <w:t>18</w:t>
+      </w:r>
+      <w:r>
+        <w:fldChar w:fldCharType="end"/>
+      </w:r>
+      <w:r>
         <w:t xml:space="preserve"> Dashboard Reinigungspersonal</w:t>
       </w:r>
-    </w:p>
-    <w:p/>
+      <w:bookmarkEnd w:id="65"/>
+    </w:p>
     <w:p>
       <w:pPr>
         <w:pStyle w:val="berschrift2"/>
       </w:pPr>
       <w:r>
+        <w:lastRenderedPageBreak/>
+        <w:t>Konzeptionelles Modell</w:t>
+      </w:r>
+    </w:p>
+    <w:p>
+      <w:pPr>
+        <w:keepNext/>
+      </w:pPr>
+      <w:r>
+        <w:rPr>
+          <w:noProof/>
+          <w:lang w:eastAsia="de-CH" w:bidi="ar-SA"/>
+        </w:rPr>
+        <w:drawing>
+          <wp:inline distT="0" distB="0" distL="0" distR="0" wp14:anchorId="5AD2CB28" wp14:editId="4826B786">
+            <wp:extent cx="5760085" cy="4417695"/>
+            <wp:effectExtent l="0" t="0" r="0" b="1905"/>
+            <wp:docPr id="23" name="Grafik 23"/>
+            <wp:cNvGraphicFramePr>
+              <a:graphicFrameLocks xmlns:a="http://schemas.openxmlformats.org/drawingml/2006/main" noChangeAspect="1"/>
+            </wp:cNvGraphicFramePr>
+            <a:graphic xmlns:a="http://schemas.openxmlformats.org/drawingml/2006/main">
+              <a:graphicData uri="http://schemas.openxmlformats.org/drawingml/2006/picture">
+                <pic:pic xmlns:pic="http://schemas.openxmlformats.org/drawingml/2006/picture">
+                  <pic:nvPicPr>
+                    <pic:cNvPr id="23" name="KonzeptionellesModell.png"/>
+                    <pic:cNvPicPr/>
+                  </pic:nvPicPr>
+                  <pic:blipFill>
+                    <a:blip r:embed="rId49">
+                      <a:extLst>
+                        <a:ext uri="{28A0092B-C50C-407E-A947-70E740481C1C}">
+                          <a14:useLocalDpi xmlns:a14="http://schemas.microsoft.com/office/drawing/2010/main" val="0"/>
+                        </a:ext>
+                      </a:extLst>
+                    </a:blip>
+                    <a:stretch>
+                      <a:fillRect/>
+                    </a:stretch>
+                  </pic:blipFill>
+                  <pic:spPr>
+                    <a:xfrm>
+                      <a:off x="0" y="0"/>
+                      <a:ext cx="5760085" cy="4417695"/>
+                    </a:xfrm>
+                    <a:prstGeom prst="rect">
+                      <a:avLst/>
+                    </a:prstGeom>
+                  </pic:spPr>
+                </pic:pic>
+              </a:graphicData>
+            </a:graphic>
+          </wp:inline>
+        </w:drawing>
+      </w:r>
+    </w:p>
+    <w:p>
+      <w:pPr>
+        <w:pStyle w:val="Beschriftung"/>
+      </w:pPr>
+      <w:r>
+        <w:t xml:space="preserve">Abbildung </w:t>
+      </w:r>
+      <w:r>
+        <w:fldChar w:fldCharType="begin"/>
+      </w:r>
+      <w:r>
+        <w:instrText xml:space="preserve"> SEQ Abbildung \* ARABIC </w:instrText>
+      </w:r>
+      <w:r>
+        <w:fldChar w:fldCharType="separate"/>
+      </w:r>
+      <w:r>
+        <w:rPr>
+          <w:noProof/>
+        </w:rPr>
+        <w:t>19</w:t>
+      </w:r>
+      <w:r>
+        <w:fldChar w:fldCharType="end"/>
+      </w:r>
+      <w:r>
+        <w:t xml:space="preserve"> Konzeptionelles Model</w:t>
+      </w:r>
+      <w:bookmarkStart w:id="66" w:name="_GoBack"/>
+      <w:bookmarkEnd w:id="66"/>
+    </w:p>
+    <w:p>
+      <w:pPr>
+        <w:pStyle w:val="berschrift2"/>
+      </w:pPr>
+      <w:r>
+        <w:t>Logisches Modell</w:t>
+      </w:r>
+    </w:p>
+    <w:p>
+      <w:pPr>
+        <w:pStyle w:val="berschrift2"/>
+      </w:pPr>
+      <w:r>
         <w:t>API Struktur</w:t>
       </w:r>
     </w:p>
     <w:p>
-      <w:r>
-        <w:t xml:space="preserve"> </w:t>
+      <w:pPr>
+        <w:pStyle w:val="berschrift2"/>
+      </w:pPr>
+      <w:r>
+        <w:t>Sicherheit</w:t>
       </w:r>
     </w:p>
     <w:p>
       <w:pPr>
         <w:pStyle w:val="berschrift1"/>
       </w:pPr>
-      <w:bookmarkStart w:id="58" w:name="_Toc35872935"/>
+      <w:bookmarkStart w:id="67" w:name="_Toc35872935"/>
       <w:r>
         <w:t>Glossar</w:t>
       </w:r>
-      <w:bookmarkEnd w:id="58"/>
+      <w:bookmarkEnd w:id="67"/>
     </w:p>
     <w:tbl>
       <w:tblPr>
@@ -9913,8 +10725,27 @@
             <w:tcW w:w="4536" w:type="dxa"/>
           </w:tcPr>
           <w:p>
-            <w:r>
-              <w:t>Asynchronous Server Gateway Interface, nachfolger des Web Server Gateway Interface ist ein Web Server welches die Bibliothek asyncio von Python unterstützt.</w:t>
+            <w:proofErr w:type="spellStart"/>
+            <w:r>
+              <w:t>Asynchronous</w:t>
+            </w:r>
+            <w:proofErr w:type="spellEnd"/>
+            <w:r>
+              <w:t xml:space="preserve"> Server Gateway Interface, </w:t>
+            </w:r>
+            <w:r>
+              <w:t>Nachfolger</w:t>
+            </w:r>
+            <w:r>
+              <w:t xml:space="preserve"> des Web Server Gateway Interface ist ein Web Server welches die Bibliothek </w:t>
+            </w:r>
+            <w:proofErr w:type="spellStart"/>
+            <w:r>
+              <w:t>asyncio</w:t>
+            </w:r>
+            <w:proofErr w:type="spellEnd"/>
+            <w:r>
+              <w:t xml:space="preserve"> von Python unterstützt.</w:t>
             </w:r>
           </w:p>
         </w:tc>
@@ -9925,9 +10756,12 @@
             <w:tcW w:w="4535" w:type="dxa"/>
           </w:tcPr>
           <w:p>
-            <w:r>
+            <w:proofErr w:type="spellStart"/>
+            <w:r>
+              <w:lastRenderedPageBreak/>
               <w:t>Docstring</w:t>
             </w:r>
+            <w:proofErr w:type="spellEnd"/>
           </w:p>
         </w:tc>
         <w:tc>
@@ -9936,7 +10770,15 @@
           </w:tcPr>
           <w:p>
             <w:r>
-              <w:t xml:space="preserve">Ein Docstring ist ein einzeiliger oder mehrzeiliger Kommentar </w:t>
+              <w:t xml:space="preserve">Ein </w:t>
+            </w:r>
+            <w:proofErr w:type="spellStart"/>
+            <w:r>
+              <w:t>Docstring</w:t>
+            </w:r>
+            <w:proofErr w:type="spellEnd"/>
+            <w:r>
+              <w:t xml:space="preserve"> ist ein einzeiliger oder mehrzeiliger Kommentar </w:t>
             </w:r>
             <w:r>
               <w:t xml:space="preserve">in Python </w:t>
@@ -9954,7 +10796,6 @@
           </w:tcPr>
           <w:p>
             <w:r>
-              <w:lastRenderedPageBreak/>
               <w:t>Sphinx</w:t>
             </w:r>
           </w:p>
@@ -9965,7 +10806,15 @@
           </w:tcPr>
           <w:p>
             <w:r>
-              <w:t>Sphinx ist ein Dokumentation Tool für Python, welches automatisch Docstrings zusammenstellen kann.</w:t>
+              <w:t xml:space="preserve">Sphinx ist ein Dokumentation Tool für Python, welches automatisch </w:t>
+            </w:r>
+            <w:proofErr w:type="spellStart"/>
+            <w:r>
+              <w:t>Docstrings</w:t>
+            </w:r>
+            <w:proofErr w:type="spellEnd"/>
+            <w:r>
+              <w:t xml:space="preserve"> zusammenstellen kann.</w:t>
             </w:r>
           </w:p>
         </w:tc>
@@ -9976,9 +10825,11 @@
             <w:tcW w:w="4535" w:type="dxa"/>
           </w:tcPr>
           <w:p>
+            <w:proofErr w:type="spellStart"/>
             <w:r>
               <w:t>Mockups</w:t>
             </w:r>
+            <w:proofErr w:type="spellEnd"/>
           </w:p>
         </w:tc>
         <w:tc>
@@ -9998,16 +10849,16 @@
             <w:tcW w:w="4535" w:type="dxa"/>
           </w:tcPr>
           <w:p>
-            <w:commentRangeStart w:id="59"/>
+            <w:commentRangeStart w:id="68"/>
             <w:r>
               <w:t>Loriot</w:t>
             </w:r>
-            <w:commentRangeEnd w:id="59"/>
+            <w:commentRangeEnd w:id="68"/>
             <w:r>
               <w:rPr>
                 <w:rStyle w:val="Kommentarzeichen"/>
               </w:rPr>
-              <w:commentReference w:id="59"/>
+              <w:commentReference w:id="68"/>
             </w:r>
           </w:p>
         </w:tc>
@@ -10024,9 +10875,11 @@
             <w:tcW w:w="4535" w:type="dxa"/>
           </w:tcPr>
           <w:p>
+            <w:proofErr w:type="spellStart"/>
             <w:r>
               <w:t>Websockets</w:t>
             </w:r>
+            <w:proofErr w:type="spellEnd"/>
           </w:p>
         </w:tc>
         <w:tc>
@@ -10042,9 +10895,11 @@
             <w:tcW w:w="4535" w:type="dxa"/>
           </w:tcPr>
           <w:p>
+            <w:proofErr w:type="spellStart"/>
             <w:r>
               <w:t>Uvicorn</w:t>
             </w:r>
+            <w:proofErr w:type="spellEnd"/>
           </w:p>
         </w:tc>
         <w:tc>
@@ -10060,9 +10915,11 @@
             <w:tcW w:w="4535" w:type="dxa"/>
           </w:tcPr>
           <w:p>
+            <w:proofErr w:type="spellStart"/>
             <w:r>
               <w:t>Nginx</w:t>
             </w:r>
+            <w:proofErr w:type="spellEnd"/>
           </w:p>
         </w:tc>
         <w:tc>
@@ -10096,11 +10953,11 @@
       <w:pPr>
         <w:pStyle w:val="berschrift1"/>
       </w:pPr>
-      <w:bookmarkStart w:id="60" w:name="_Toc35872936"/>
+      <w:bookmarkStart w:id="69" w:name="_Toc35872936"/>
       <w:r>
         <w:t>Literaturverzeichnis</w:t>
       </w:r>
-      <w:bookmarkEnd w:id="60"/>
+      <w:bookmarkEnd w:id="69"/>
     </w:p>
     <w:tbl>
       <w:tblPr>
@@ -10155,7 +11012,7 @@
             <w:tcW w:w="3023" w:type="dxa"/>
           </w:tcPr>
           <w:p>
-            <w:hyperlink r:id="rId47" w:history="1">
+            <w:hyperlink r:id="rId50" w:history="1">
               <w:r>
                 <w:rPr>
                   <w:rStyle w:val="Hyperlink"/>
@@ -10195,7 +11052,7 @@
             <w:tcW w:w="3023" w:type="dxa"/>
           </w:tcPr>
           <w:p>
-            <w:hyperlink r:id="rId48" w:history="1">
+            <w:hyperlink r:id="rId51" w:history="1">
               <w:r>
                 <w:rPr>
                   <w:rStyle w:val="Hyperlink"/>
@@ -10221,7 +11078,15 @@
           </w:tcPr>
           <w:p>
             <w:r>
-              <w:t>Mime Types wurden für verschiedene Diagramme verwendet.</w:t>
+              <w:t xml:space="preserve">Mime </w:t>
+            </w:r>
+            <w:proofErr w:type="spellStart"/>
+            <w:r>
+              <w:t>Types</w:t>
+            </w:r>
+            <w:proofErr w:type="spellEnd"/>
+            <w:r>
+              <w:t xml:space="preserve"> wurden für verschiedene Diagramme verwendet.</w:t>
             </w:r>
           </w:p>
         </w:tc>
@@ -10232,7 +11097,7 @@
             <w:tcW w:w="3023" w:type="dxa"/>
           </w:tcPr>
           <w:p>
-            <w:hyperlink r:id="rId49" w:history="1">
+            <w:hyperlink r:id="rId52" w:history="1">
               <w:r>
                 <w:rPr>
                   <w:rStyle w:val="Hyperlink"/>
@@ -10272,7 +11137,7 @@
             <w:tcW w:w="3023" w:type="dxa"/>
           </w:tcPr>
           <w:p>
-            <w:hyperlink r:id="rId50" w:history="1">
+            <w:hyperlink r:id="rId53" w:history="1">
               <w:r>
                 <w:rPr>
                   <w:rStyle w:val="Hyperlink"/>
@@ -10309,7 +11174,7 @@
             <w:tcW w:w="3023" w:type="dxa"/>
           </w:tcPr>
           <w:p>
-            <w:hyperlink r:id="rId51" w:history="1">
+            <w:hyperlink r:id="rId54" w:history="1">
               <w:r>
                 <w:rPr>
                   <w:rStyle w:val="Hyperlink"/>
@@ -10346,7 +11211,7 @@
             <w:tcW w:w="3023" w:type="dxa"/>
           </w:tcPr>
           <w:p>
-            <w:hyperlink r:id="rId52" w:history="1">
+            <w:hyperlink r:id="rId55" w:history="1">
               <w:r>
                 <w:rPr>
                   <w:rStyle w:val="Hyperlink"/>
@@ -10383,11 +11248,11 @@
       <w:pPr>
         <w:pStyle w:val="berschrift1"/>
       </w:pPr>
-      <w:bookmarkStart w:id="61" w:name="_Toc35872937"/>
+      <w:bookmarkStart w:id="70" w:name="_Toc35872937"/>
       <w:r>
         <w:t>Abbildungsverzeichnis</w:t>
       </w:r>
-      <w:bookmarkEnd w:id="61"/>
+      <w:bookmarkEnd w:id="70"/>
     </w:p>
     <w:p>
       <w:pPr>
@@ -10411,7 +11276,7 @@
       <w:r>
         <w:fldChar w:fldCharType="separate"/>
       </w:r>
-      <w:hyperlink w:anchor="_Toc35872944" w:history="1">
+      <w:hyperlink w:anchor="_Toc35934774" w:history="1">
         <w:r>
           <w:rPr>
             <w:rStyle w:val="Hyperlink"/>
@@ -10438,7 +11303,7 @@
             <w:noProof/>
             <w:webHidden/>
           </w:rPr>
-          <w:instrText xml:space="preserve"> PAGEREF _Toc35872944 \h </w:instrText>
+          <w:instrText xml:space="preserve"> PAGEREF _Toc35934774 \h </w:instrText>
         </w:r>
         <w:r>
           <w:rPr>
@@ -10482,7 +11347,7 @@
           <w:lang w:eastAsia="de-CH" w:bidi="ar-SA"/>
         </w:rPr>
       </w:pPr>
-      <w:hyperlink w:anchor="_Toc35872945" w:history="1">
+      <w:hyperlink w:anchor="_Toc35934775" w:history="1">
         <w:r>
           <w:rPr>
             <w:rStyle w:val="Hyperlink"/>
@@ -10509,7 +11374,7 @@
             <w:noProof/>
             <w:webHidden/>
           </w:rPr>
-          <w:instrText xml:space="preserve"> PAGEREF _Toc35872945 \h </w:instrText>
+          <w:instrText xml:space="preserve"> PAGEREF _Toc35934775 \h </w:instrText>
         </w:r>
         <w:r>
           <w:rPr>
@@ -10553,7 +11418,7 @@
           <w:lang w:eastAsia="de-CH" w:bidi="ar-SA"/>
         </w:rPr>
       </w:pPr>
-      <w:hyperlink w:anchor="_Toc35872946" w:history="1">
+      <w:hyperlink w:anchor="_Toc35934776" w:history="1">
         <w:r>
           <w:rPr>
             <w:rStyle w:val="Hyperlink"/>
@@ -10580,7 +11445,7 @@
             <w:noProof/>
             <w:webHidden/>
           </w:rPr>
-          <w:instrText xml:space="preserve"> PAGEREF _Toc35872946 \h </w:instrText>
+          <w:instrText xml:space="preserve"> PAGEREF _Toc35934776 \h </w:instrText>
         </w:r>
         <w:r>
           <w:rPr>
@@ -10624,7 +11489,7 @@
           <w:lang w:eastAsia="de-CH" w:bidi="ar-SA"/>
         </w:rPr>
       </w:pPr>
-      <w:hyperlink w:anchor="_Toc35872947" w:history="1">
+      <w:hyperlink w:anchor="_Toc35934777" w:history="1">
         <w:r>
           <w:rPr>
             <w:rStyle w:val="Hyperlink"/>
@@ -10651,7 +11516,7 @@
             <w:noProof/>
             <w:webHidden/>
           </w:rPr>
-          <w:instrText xml:space="preserve"> PAGEREF _Toc35872947 \h </w:instrText>
+          <w:instrText xml:space="preserve"> PAGEREF _Toc35934777 \h </w:instrText>
         </w:r>
         <w:r>
           <w:rPr>
@@ -10695,7 +11560,7 @@
           <w:lang w:eastAsia="de-CH" w:bidi="ar-SA"/>
         </w:rPr>
       </w:pPr>
-      <w:hyperlink w:anchor="_Toc35872948" w:history="1">
+      <w:hyperlink w:anchor="_Toc35934778" w:history="1">
         <w:r>
           <w:rPr>
             <w:rStyle w:val="Hyperlink"/>
@@ -10722,7 +11587,7 @@
             <w:noProof/>
             <w:webHidden/>
           </w:rPr>
-          <w:instrText xml:space="preserve"> PAGEREF _Toc35872948 \h </w:instrText>
+          <w:instrText xml:space="preserve"> PAGEREF _Toc35934778 \h </w:instrText>
         </w:r>
         <w:r>
           <w:rPr>
@@ -10766,7 +11631,7 @@
           <w:lang w:eastAsia="de-CH" w:bidi="ar-SA"/>
         </w:rPr>
       </w:pPr>
-      <w:hyperlink w:anchor="_Toc35872949" w:history="1">
+      <w:hyperlink w:anchor="_Toc35934779" w:history="1">
         <w:r>
           <w:rPr>
             <w:rStyle w:val="Hyperlink"/>
@@ -10793,7 +11658,7 @@
             <w:noProof/>
             <w:webHidden/>
           </w:rPr>
-          <w:instrText xml:space="preserve"> PAGEREF _Toc35872949 \h </w:instrText>
+          <w:instrText xml:space="preserve"> PAGEREF _Toc35934779 \h </w:instrText>
         </w:r>
         <w:r>
           <w:rPr>
@@ -10837,7 +11702,7 @@
           <w:lang w:eastAsia="de-CH" w:bidi="ar-SA"/>
         </w:rPr>
       </w:pPr>
-      <w:hyperlink w:anchor="_Toc35872950" w:history="1">
+      <w:hyperlink w:anchor="_Toc35934780" w:history="1">
         <w:r>
           <w:rPr>
             <w:rStyle w:val="Hyperlink"/>
@@ -10864,7 +11729,7 @@
             <w:noProof/>
             <w:webHidden/>
           </w:rPr>
-          <w:instrText xml:space="preserve"> PAGEREF _Toc35872950 \h </w:instrText>
+          <w:instrText xml:space="preserve"> PAGEREF _Toc35934780 \h </w:instrText>
         </w:r>
         <w:r>
           <w:rPr>
@@ -10908,7 +11773,7 @@
           <w:lang w:eastAsia="de-CH" w:bidi="ar-SA"/>
         </w:rPr>
       </w:pPr>
-      <w:hyperlink w:anchor="_Toc35872951" w:history="1">
+      <w:hyperlink w:anchor="_Toc35934781" w:history="1">
         <w:r>
           <w:rPr>
             <w:rStyle w:val="Hyperlink"/>
@@ -10935,7 +11800,7 @@
             <w:noProof/>
             <w:webHidden/>
           </w:rPr>
-          <w:instrText xml:space="preserve"> PAGEREF _Toc35872951 \h </w:instrText>
+          <w:instrText xml:space="preserve"> PAGEREF _Toc35934781 \h </w:instrText>
         </w:r>
         <w:r>
           <w:rPr>
@@ -10979,13 +11844,13 @@
           <w:lang w:eastAsia="de-CH" w:bidi="ar-SA"/>
         </w:rPr>
       </w:pPr>
-      <w:hyperlink w:anchor="_Toc35872952" w:history="1">
+      <w:hyperlink w:anchor="_Toc35934782" w:history="1">
         <w:r>
           <w:rPr>
             <w:rStyle w:val="Hyperlink"/>
             <w:noProof/>
           </w:rPr>
-          <w:t>Abbildung 9 System Aufbau</w:t>
+          <w:t>Abbildung 9 Use Case</w:t>
         </w:r>
         <w:r>
           <w:rPr>
@@ -11006,7 +11871,7 @@
             <w:noProof/>
             <w:webHidden/>
           </w:rPr>
-          <w:instrText xml:space="preserve"> PAGEREF _Toc35872952 \h </w:instrText>
+          <w:instrText xml:space="preserve"> PAGEREF _Toc35934782 \h </w:instrText>
         </w:r>
         <w:r>
           <w:rPr>
@@ -11026,7 +11891,7 @@
             <w:noProof/>
             <w:webHidden/>
           </w:rPr>
-          <w:t>18</w:t>
+          <w:t>19</w:t>
         </w:r>
         <w:r>
           <w:rPr>
@@ -11050,13 +11915,13 @@
           <w:lang w:eastAsia="de-CH" w:bidi="ar-SA"/>
         </w:rPr>
       </w:pPr>
-      <w:hyperlink w:anchor="_Toc35872953" w:history="1">
+      <w:hyperlink w:anchor="_Toc35934783" w:history="1">
         <w:r>
           <w:rPr>
             <w:rStyle w:val="Hyperlink"/>
             <w:noProof/>
           </w:rPr>
-          <w:t>Abbildung 10 Authentifizierung Ablauf</w:t>
+          <w:t>Abbildung 10 System Aufbau</w:t>
         </w:r>
         <w:r>
           <w:rPr>
@@ -11077,7 +11942,7 @@
             <w:noProof/>
             <w:webHidden/>
           </w:rPr>
-          <w:instrText xml:space="preserve"> PAGEREF _Toc35872953 \h </w:instrText>
+          <w:instrText xml:space="preserve"> PAGEREF _Toc35934783 \h </w:instrText>
         </w:r>
         <w:r>
           <w:rPr>
@@ -11097,7 +11962,575 @@
             <w:noProof/>
             <w:webHidden/>
           </w:rPr>
-          <w:t>19</w:t>
+          <w:t>20</w:t>
+        </w:r>
+        <w:r>
+          <w:rPr>
+            <w:noProof/>
+            <w:webHidden/>
+          </w:rPr>
+          <w:fldChar w:fldCharType="end"/>
+        </w:r>
+      </w:hyperlink>
+    </w:p>
+    <w:p>
+      <w:pPr>
+        <w:pStyle w:val="Abbildungsverzeichnis"/>
+        <w:tabs>
+          <w:tab w:val="right" w:leader="dot" w:pos="9061"/>
+        </w:tabs>
+        <w:rPr>
+          <w:rFonts w:asciiTheme="minorHAnsi" w:eastAsiaTheme="minorEastAsia" w:hAnsiTheme="minorHAnsi"/>
+          <w:noProof/>
+          <w:sz w:val="22"/>
+          <w:lang w:eastAsia="de-CH" w:bidi="ar-SA"/>
+        </w:rPr>
+      </w:pPr>
+      <w:hyperlink w:anchor="_Toc35934784" w:history="1">
+        <w:r>
+          <w:rPr>
+            <w:rStyle w:val="Hyperlink"/>
+            <w:noProof/>
+          </w:rPr>
+          <w:t>Abbildung 11 Authentifizierung Ablauf</w:t>
+        </w:r>
+        <w:r>
+          <w:rPr>
+            <w:noProof/>
+            <w:webHidden/>
+          </w:rPr>
+          <w:tab/>
+        </w:r>
+        <w:r>
+          <w:rPr>
+            <w:noProof/>
+            <w:webHidden/>
+          </w:rPr>
+          <w:fldChar w:fldCharType="begin"/>
+        </w:r>
+        <w:r>
+          <w:rPr>
+            <w:noProof/>
+            <w:webHidden/>
+          </w:rPr>
+          <w:instrText xml:space="preserve"> PAGEREF _Toc35934784 \h </w:instrText>
+        </w:r>
+        <w:r>
+          <w:rPr>
+            <w:noProof/>
+            <w:webHidden/>
+          </w:rPr>
+        </w:r>
+        <w:r>
+          <w:rPr>
+            <w:noProof/>
+            <w:webHidden/>
+          </w:rPr>
+          <w:fldChar w:fldCharType="separate"/>
+        </w:r>
+        <w:r>
+          <w:rPr>
+            <w:noProof/>
+            <w:webHidden/>
+          </w:rPr>
+          <w:t>22</w:t>
+        </w:r>
+        <w:r>
+          <w:rPr>
+            <w:noProof/>
+            <w:webHidden/>
+          </w:rPr>
+          <w:fldChar w:fldCharType="end"/>
+        </w:r>
+      </w:hyperlink>
+    </w:p>
+    <w:p>
+      <w:pPr>
+        <w:pStyle w:val="Abbildungsverzeichnis"/>
+        <w:tabs>
+          <w:tab w:val="right" w:leader="dot" w:pos="9061"/>
+        </w:tabs>
+        <w:rPr>
+          <w:rFonts w:asciiTheme="minorHAnsi" w:eastAsiaTheme="minorEastAsia" w:hAnsiTheme="minorHAnsi"/>
+          <w:noProof/>
+          <w:sz w:val="22"/>
+          <w:lang w:eastAsia="de-CH" w:bidi="ar-SA"/>
+        </w:rPr>
+      </w:pPr>
+      <w:hyperlink w:anchor="_Toc35934785" w:history="1">
+        <w:r>
+          <w:rPr>
+            <w:rStyle w:val="Hyperlink"/>
+            <w:noProof/>
+          </w:rPr>
+          <w:t>Abbildung 12 Admin Dashboard</w:t>
+        </w:r>
+        <w:r>
+          <w:rPr>
+            <w:noProof/>
+            <w:webHidden/>
+          </w:rPr>
+          <w:tab/>
+        </w:r>
+        <w:r>
+          <w:rPr>
+            <w:noProof/>
+            <w:webHidden/>
+          </w:rPr>
+          <w:fldChar w:fldCharType="begin"/>
+        </w:r>
+        <w:r>
+          <w:rPr>
+            <w:noProof/>
+            <w:webHidden/>
+          </w:rPr>
+          <w:instrText xml:space="preserve"> PAGEREF _Toc35934785 \h </w:instrText>
+        </w:r>
+        <w:r>
+          <w:rPr>
+            <w:noProof/>
+            <w:webHidden/>
+          </w:rPr>
+        </w:r>
+        <w:r>
+          <w:rPr>
+            <w:noProof/>
+            <w:webHidden/>
+          </w:rPr>
+          <w:fldChar w:fldCharType="separate"/>
+        </w:r>
+        <w:r>
+          <w:rPr>
+            <w:noProof/>
+            <w:webHidden/>
+          </w:rPr>
+          <w:t>22</w:t>
+        </w:r>
+        <w:r>
+          <w:rPr>
+            <w:noProof/>
+            <w:webHidden/>
+          </w:rPr>
+          <w:fldChar w:fldCharType="end"/>
+        </w:r>
+      </w:hyperlink>
+    </w:p>
+    <w:p>
+      <w:pPr>
+        <w:pStyle w:val="Abbildungsverzeichnis"/>
+        <w:tabs>
+          <w:tab w:val="right" w:leader="dot" w:pos="9061"/>
+        </w:tabs>
+        <w:rPr>
+          <w:rFonts w:asciiTheme="minorHAnsi" w:eastAsiaTheme="minorEastAsia" w:hAnsiTheme="minorHAnsi"/>
+          <w:noProof/>
+          <w:sz w:val="22"/>
+          <w:lang w:eastAsia="de-CH" w:bidi="ar-SA"/>
+        </w:rPr>
+      </w:pPr>
+      <w:hyperlink w:anchor="_Toc35934786" w:history="1">
+        <w:r>
+          <w:rPr>
+            <w:rStyle w:val="Hyperlink"/>
+            <w:noProof/>
+          </w:rPr>
+          <w:t>Abbildung 13 Personal Seite</w:t>
+        </w:r>
+        <w:r>
+          <w:rPr>
+            <w:noProof/>
+            <w:webHidden/>
+          </w:rPr>
+          <w:tab/>
+        </w:r>
+        <w:r>
+          <w:rPr>
+            <w:noProof/>
+            <w:webHidden/>
+          </w:rPr>
+          <w:fldChar w:fldCharType="begin"/>
+        </w:r>
+        <w:r>
+          <w:rPr>
+            <w:noProof/>
+            <w:webHidden/>
+          </w:rPr>
+          <w:instrText xml:space="preserve"> PAGEREF _Toc35934786 \h </w:instrText>
+        </w:r>
+        <w:r>
+          <w:rPr>
+            <w:noProof/>
+            <w:webHidden/>
+          </w:rPr>
+        </w:r>
+        <w:r>
+          <w:rPr>
+            <w:noProof/>
+            <w:webHidden/>
+          </w:rPr>
+          <w:fldChar w:fldCharType="separate"/>
+        </w:r>
+        <w:r>
+          <w:rPr>
+            <w:noProof/>
+            <w:webHidden/>
+          </w:rPr>
+          <w:t>23</w:t>
+        </w:r>
+        <w:r>
+          <w:rPr>
+            <w:noProof/>
+            <w:webHidden/>
+          </w:rPr>
+          <w:fldChar w:fldCharType="end"/>
+        </w:r>
+      </w:hyperlink>
+    </w:p>
+    <w:p>
+      <w:pPr>
+        <w:pStyle w:val="Abbildungsverzeichnis"/>
+        <w:tabs>
+          <w:tab w:val="right" w:leader="dot" w:pos="9061"/>
+        </w:tabs>
+        <w:rPr>
+          <w:rFonts w:asciiTheme="minorHAnsi" w:eastAsiaTheme="minorEastAsia" w:hAnsiTheme="minorHAnsi"/>
+          <w:noProof/>
+          <w:sz w:val="22"/>
+          <w:lang w:eastAsia="de-CH" w:bidi="ar-SA"/>
+        </w:rPr>
+      </w:pPr>
+      <w:hyperlink w:anchor="_Toc35934787" w:history="1">
+        <w:r>
+          <w:rPr>
+            <w:rStyle w:val="Hyperlink"/>
+            <w:noProof/>
+          </w:rPr>
+          <w:t>Abbildung 14 Räume Verwaltung</w:t>
+        </w:r>
+        <w:r>
+          <w:rPr>
+            <w:noProof/>
+            <w:webHidden/>
+          </w:rPr>
+          <w:tab/>
+        </w:r>
+        <w:r>
+          <w:rPr>
+            <w:noProof/>
+            <w:webHidden/>
+          </w:rPr>
+          <w:fldChar w:fldCharType="begin"/>
+        </w:r>
+        <w:r>
+          <w:rPr>
+            <w:noProof/>
+            <w:webHidden/>
+          </w:rPr>
+          <w:instrText xml:space="preserve"> PAGEREF _Toc35934787 \h </w:instrText>
+        </w:r>
+        <w:r>
+          <w:rPr>
+            <w:noProof/>
+            <w:webHidden/>
+          </w:rPr>
+        </w:r>
+        <w:r>
+          <w:rPr>
+            <w:noProof/>
+            <w:webHidden/>
+          </w:rPr>
+          <w:fldChar w:fldCharType="separate"/>
+        </w:r>
+        <w:r>
+          <w:rPr>
+            <w:noProof/>
+            <w:webHidden/>
+          </w:rPr>
+          <w:t>24</w:t>
+        </w:r>
+        <w:r>
+          <w:rPr>
+            <w:noProof/>
+            <w:webHidden/>
+          </w:rPr>
+          <w:fldChar w:fldCharType="end"/>
+        </w:r>
+      </w:hyperlink>
+    </w:p>
+    <w:p>
+      <w:pPr>
+        <w:pStyle w:val="Abbildungsverzeichnis"/>
+        <w:tabs>
+          <w:tab w:val="right" w:leader="dot" w:pos="9061"/>
+        </w:tabs>
+        <w:rPr>
+          <w:rFonts w:asciiTheme="minorHAnsi" w:eastAsiaTheme="minorEastAsia" w:hAnsiTheme="minorHAnsi"/>
+          <w:noProof/>
+          <w:sz w:val="22"/>
+          <w:lang w:eastAsia="de-CH" w:bidi="ar-SA"/>
+        </w:rPr>
+      </w:pPr>
+      <w:hyperlink w:anchor="_Toc35934788" w:history="1">
+        <w:r>
+          <w:rPr>
+            <w:rStyle w:val="Hyperlink"/>
+            <w:noProof/>
+          </w:rPr>
+          <w:t>Abbildung 15 Raum Ansicht</w:t>
+        </w:r>
+        <w:r>
+          <w:rPr>
+            <w:noProof/>
+            <w:webHidden/>
+          </w:rPr>
+          <w:tab/>
+        </w:r>
+        <w:r>
+          <w:rPr>
+            <w:noProof/>
+            <w:webHidden/>
+          </w:rPr>
+          <w:fldChar w:fldCharType="begin"/>
+        </w:r>
+        <w:r>
+          <w:rPr>
+            <w:noProof/>
+            <w:webHidden/>
+          </w:rPr>
+          <w:instrText xml:space="preserve"> PAGEREF _Toc35934788 \h </w:instrText>
+        </w:r>
+        <w:r>
+          <w:rPr>
+            <w:noProof/>
+            <w:webHidden/>
+          </w:rPr>
+        </w:r>
+        <w:r>
+          <w:rPr>
+            <w:noProof/>
+            <w:webHidden/>
+          </w:rPr>
+          <w:fldChar w:fldCharType="separate"/>
+        </w:r>
+        <w:r>
+          <w:rPr>
+            <w:noProof/>
+            <w:webHidden/>
+          </w:rPr>
+          <w:t>25</w:t>
+        </w:r>
+        <w:r>
+          <w:rPr>
+            <w:noProof/>
+            <w:webHidden/>
+          </w:rPr>
+          <w:fldChar w:fldCharType="end"/>
+        </w:r>
+      </w:hyperlink>
+    </w:p>
+    <w:p>
+      <w:pPr>
+        <w:pStyle w:val="Abbildungsverzeichnis"/>
+        <w:tabs>
+          <w:tab w:val="right" w:leader="dot" w:pos="9061"/>
+        </w:tabs>
+        <w:rPr>
+          <w:rFonts w:asciiTheme="minorHAnsi" w:eastAsiaTheme="minorEastAsia" w:hAnsiTheme="minorHAnsi"/>
+          <w:noProof/>
+          <w:sz w:val="22"/>
+          <w:lang w:eastAsia="de-CH" w:bidi="ar-SA"/>
+        </w:rPr>
+      </w:pPr>
+      <w:hyperlink w:anchor="_Toc35934789" w:history="1">
+        <w:r>
+          <w:rPr>
+            <w:rStyle w:val="Hyperlink"/>
+            <w:noProof/>
+          </w:rPr>
+          <w:t>Abbildung 16 Sensoren Verwaltung</w:t>
+        </w:r>
+        <w:r>
+          <w:rPr>
+            <w:noProof/>
+            <w:webHidden/>
+          </w:rPr>
+          <w:tab/>
+        </w:r>
+        <w:r>
+          <w:rPr>
+            <w:noProof/>
+            <w:webHidden/>
+          </w:rPr>
+          <w:fldChar w:fldCharType="begin"/>
+        </w:r>
+        <w:r>
+          <w:rPr>
+            <w:noProof/>
+            <w:webHidden/>
+          </w:rPr>
+          <w:instrText xml:space="preserve"> PAGEREF _Toc35934789 \h </w:instrText>
+        </w:r>
+        <w:r>
+          <w:rPr>
+            <w:noProof/>
+            <w:webHidden/>
+          </w:rPr>
+        </w:r>
+        <w:r>
+          <w:rPr>
+            <w:noProof/>
+            <w:webHidden/>
+          </w:rPr>
+          <w:fldChar w:fldCharType="separate"/>
+        </w:r>
+        <w:r>
+          <w:rPr>
+            <w:noProof/>
+            <w:webHidden/>
+          </w:rPr>
+          <w:t>26</w:t>
+        </w:r>
+        <w:r>
+          <w:rPr>
+            <w:noProof/>
+            <w:webHidden/>
+          </w:rPr>
+          <w:fldChar w:fldCharType="end"/>
+        </w:r>
+      </w:hyperlink>
+    </w:p>
+    <w:p>
+      <w:pPr>
+        <w:pStyle w:val="Abbildungsverzeichnis"/>
+        <w:tabs>
+          <w:tab w:val="right" w:leader="dot" w:pos="9061"/>
+        </w:tabs>
+        <w:rPr>
+          <w:rFonts w:asciiTheme="minorHAnsi" w:eastAsiaTheme="minorEastAsia" w:hAnsiTheme="minorHAnsi"/>
+          <w:noProof/>
+          <w:sz w:val="22"/>
+          <w:lang w:eastAsia="de-CH" w:bidi="ar-SA"/>
+        </w:rPr>
+      </w:pPr>
+      <w:hyperlink w:anchor="_Toc35934790" w:history="1">
+        <w:r>
+          <w:rPr>
+            <w:rStyle w:val="Hyperlink"/>
+            <w:noProof/>
+          </w:rPr>
+          <w:t>Abbildung 17 Sensor Ansicht</w:t>
+        </w:r>
+        <w:r>
+          <w:rPr>
+            <w:noProof/>
+            <w:webHidden/>
+          </w:rPr>
+          <w:tab/>
+        </w:r>
+        <w:r>
+          <w:rPr>
+            <w:noProof/>
+            <w:webHidden/>
+          </w:rPr>
+          <w:fldChar w:fldCharType="begin"/>
+        </w:r>
+        <w:r>
+          <w:rPr>
+            <w:noProof/>
+            <w:webHidden/>
+          </w:rPr>
+          <w:instrText xml:space="preserve"> PAGEREF _Toc35934790 \h </w:instrText>
+        </w:r>
+        <w:r>
+          <w:rPr>
+            <w:noProof/>
+            <w:webHidden/>
+          </w:rPr>
+        </w:r>
+        <w:r>
+          <w:rPr>
+            <w:noProof/>
+            <w:webHidden/>
+          </w:rPr>
+          <w:fldChar w:fldCharType="separate"/>
+        </w:r>
+        <w:r>
+          <w:rPr>
+            <w:noProof/>
+            <w:webHidden/>
+          </w:rPr>
+          <w:t>27</w:t>
+        </w:r>
+        <w:r>
+          <w:rPr>
+            <w:noProof/>
+            <w:webHidden/>
+          </w:rPr>
+          <w:fldChar w:fldCharType="end"/>
+        </w:r>
+      </w:hyperlink>
+    </w:p>
+    <w:p>
+      <w:pPr>
+        <w:pStyle w:val="Abbildungsverzeichnis"/>
+        <w:tabs>
+          <w:tab w:val="right" w:leader="dot" w:pos="9061"/>
+        </w:tabs>
+        <w:rPr>
+          <w:rFonts w:asciiTheme="minorHAnsi" w:eastAsiaTheme="minorEastAsia" w:hAnsiTheme="minorHAnsi"/>
+          <w:noProof/>
+          <w:sz w:val="22"/>
+          <w:lang w:eastAsia="de-CH" w:bidi="ar-SA"/>
+        </w:rPr>
+      </w:pPr>
+      <w:hyperlink w:anchor="_Toc35934791" w:history="1">
+        <w:r>
+          <w:rPr>
+            <w:rStyle w:val="Hyperlink"/>
+            <w:noProof/>
+          </w:rPr>
+          <w:t>Abbildung 18 Dashboard Reinigungspersonal</w:t>
+        </w:r>
+        <w:r>
+          <w:rPr>
+            <w:noProof/>
+            <w:webHidden/>
+          </w:rPr>
+          <w:tab/>
+        </w:r>
+        <w:r>
+          <w:rPr>
+            <w:noProof/>
+            <w:webHidden/>
+          </w:rPr>
+          <w:fldChar w:fldCharType="begin"/>
+        </w:r>
+        <w:r>
+          <w:rPr>
+            <w:noProof/>
+            <w:webHidden/>
+          </w:rPr>
+          <w:instrText xml:space="preserve"> PAGEREF _Toc35934791 \h </w:instrText>
+        </w:r>
+        <w:r>
+          <w:rPr>
+            <w:noProof/>
+            <w:webHidden/>
+          </w:rPr>
+        </w:r>
+        <w:r>
+          <w:rPr>
+            <w:noProof/>
+            <w:webHidden/>
+          </w:rPr>
+          <w:fldChar w:fldCharType="separate"/>
+        </w:r>
+        <w:r>
+          <w:rPr>
+            <w:noProof/>
+            <w:webHidden/>
+          </w:rPr>
+          <w:t>28</w:t>
         </w:r>
         <w:r>
           <w:rPr>
@@ -11158,7 +12591,7 @@
       </w:r>
     </w:p>
   </w:comment>
-  <w:comment w:id="59" w:author="Egger Nils AVECTRIS" w:date="2020-03-24T07:54:00Z" w:initials="ENA">
+  <w:comment w:id="68" w:author="Egger Nils AVECTRIS" w:date="2020-03-24T07:54:00Z" w:initials="ENA">
     <w:p>
       <w:pPr>
         <w:pStyle w:val="Kommentartext"/>
@@ -11247,16 +12680,26 @@
           <w:pPr>
             <w:pStyle w:val="AbsenderFusszeile"/>
           </w:pPr>
+          <w:proofErr w:type="spellStart"/>
           <w:r>
-            <w:t>Avectris AG</w:t>
+            <w:t>Avectris</w:t>
+          </w:r>
+          <w:proofErr w:type="spellEnd"/>
+          <w:r>
+            <w:t xml:space="preserve"> AG</w:t>
           </w:r>
         </w:p>
         <w:p>
           <w:pPr>
             <w:pStyle w:val="AbsenderFusszeile"/>
           </w:pPr>
+          <w:proofErr w:type="spellStart"/>
           <w:r>
-            <w:t>Bruggerstrasse 68</w:t>
+            <w:t>Bruggerstrasse</w:t>
+          </w:r>
+          <w:proofErr w:type="spellEnd"/>
+          <w:r>
+            <w:t xml:space="preserve"> 68</w:t>
           </w:r>
         </w:p>
         <w:p>
@@ -11492,8 +12935,13 @@
           <w:pPr>
             <w:pStyle w:val="AbsenderFusszeile"/>
           </w:pPr>
+          <w:proofErr w:type="spellStart"/>
           <w:r>
-            <w:t>Avectris AG</w:t>
+            <w:t>Avectris</w:t>
+          </w:r>
+          <w:proofErr w:type="spellEnd"/>
+          <w:r>
+            <w:t xml:space="preserve"> AG</w:t>
           </w:r>
         </w:p>
         <w:p>
@@ -11727,7 +13175,7 @@
             <w:rPr>
               <w:noProof/>
             </w:rPr>
-            <w:t>27</w:t>
+            <w:t>30</w:t>
           </w:r>
           <w:r>
             <w:rPr>
@@ -11785,8 +13233,13 @@
           <w:pPr>
             <w:pStyle w:val="AbsenderFusszeile"/>
           </w:pPr>
+          <w:proofErr w:type="spellStart"/>
           <w:r>
-            <w:t>Avectris AG</w:t>
+            <w:t>Avectris</w:t>
+          </w:r>
+          <w:proofErr w:type="spellEnd"/>
+          <w:r>
+            <w:t xml:space="preserve"> AG</w:t>
           </w:r>
         </w:p>
         <w:p>
@@ -11876,7 +13329,7 @@
             <w:rPr>
               <w:noProof/>
             </w:rPr>
-            <w:t>21</w:t>
+            <w:t>29</w:t>
           </w:r>
           <w:r>
             <w:fldChar w:fldCharType="end"/>
@@ -11889,7 +13342,7 @@
               <w:rPr>
                 <w:noProof/>
               </w:rPr>
-              <w:t>28</w:t>
+              <w:t>31</w:t>
             </w:r>
           </w:fldSimple>
         </w:p>
@@ -11946,8 +13399,13 @@
           <w:pPr>
             <w:pStyle w:val="AbsenderFusszeile"/>
           </w:pPr>
+          <w:proofErr w:type="spellStart"/>
           <w:r>
-            <w:t>Avectris AG</w:t>
+            <w:t>Avectris</w:t>
+          </w:r>
+          <w:proofErr w:type="spellEnd"/>
+          <w:r>
+            <w:t xml:space="preserve"> AG</w:t>
           </w:r>
         </w:p>
         <w:p>
@@ -12089,7 +13547,7 @@
             <w:rPr>
               <w:noProof/>
             </w:rPr>
-            <w:t>28</w:t>
+            <w:t>31</w:t>
           </w:r>
           <w:r>
             <w:rPr>
@@ -16866,7 +18324,7 @@
 </file>
 
 <file path=customXml/itemProps1.xml><?xml version="1.0" encoding="utf-8"?>
-<ds:datastoreItem xmlns:ds="http://schemas.openxmlformats.org/officeDocument/2006/customXml" ds:itemID="{C235D55A-A233-46B7-A73B-DBB0E214F3D2}">
+<ds:datastoreItem xmlns:ds="http://schemas.openxmlformats.org/officeDocument/2006/customXml" ds:itemID="{F98A1BB0-C2E3-497F-B134-1CF4C7F91A25}">
   <ds:schemaRefs>
     <ds:schemaRef ds:uri="http://schemas.openxmlformats.org/officeDocument/2006/bibliography"/>
   </ds:schemaRefs>

--- a/IPA-Bericht.docx
+++ b/IPA-Bericht.docx
@@ -9430,9 +9430,9 @@
           <w:lang w:eastAsia="de-CH" w:bidi="ar-SA"/>
         </w:rPr>
         <w:drawing>
-          <wp:inline distT="0" distB="0" distL="0" distR="0" wp14:anchorId="1A84B955" wp14:editId="6A1DCB8C">
-            <wp:extent cx="4411065" cy="5185981"/>
-            <wp:effectExtent l="0" t="0" r="8890" b="0"/>
+          <wp:inline distT="0" distB="0" distL="0" distR="0" wp14:anchorId="1A84B955" wp14:editId="19E71568">
+            <wp:extent cx="3887768" cy="5201204"/>
+            <wp:effectExtent l="0" t="0" r="0" b="0"/>
             <wp:docPr id="16" name="Grafik 16"/>
             <wp:cNvGraphicFramePr>
               <a:graphicFrameLocks xmlns:a="http://schemas.openxmlformats.org/drawingml/2006/main" noChangeAspect="1"/>
@@ -9459,7 +9459,7 @@
                   <pic:spPr>
                     <a:xfrm>
                       <a:off x="0" y="0"/>
-                      <a:ext cx="4424013" cy="5201204"/>
+                      <a:ext cx="3887768" cy="5201204"/>
                     </a:xfrm>
                     <a:prstGeom prst="rect">
                       <a:avLst/>
@@ -10052,9 +10052,6 @@
       </w:r>
     </w:p>
     <w:p>
-      <w:pPr>
-        <w:keepNext/>
-      </w:pPr>
       <w:r>
         <w:rPr>
           <w:noProof/>
@@ -10140,24 +10137,19 @@
         <w:pStyle w:val="berschrift3"/>
       </w:pPr>
       <w:r>
+        <w:lastRenderedPageBreak/>
         <w:t>Raum Ansicht</w:t>
       </w:r>
     </w:p>
     <w:p>
       <w:r>
-        <w:t xml:space="preserve">In der Raum Ansicht sieht man alle Sensoren und Meldungen eines Raums. </w:t>
-      </w:r>
-    </w:p>
-    <w:p>
-      <w:pPr>
-        <w:keepNext/>
-      </w:pPr>
+        <w:t>In der Raum Ansicht sieht man alle Sensoren und Meldungen eines Raums.</w:t>
+      </w:r>
       <w:r>
         <w:rPr>
           <w:noProof/>
           <w:lang w:eastAsia="de-CH" w:bidi="ar-SA"/>
         </w:rPr>
-        <w:lastRenderedPageBreak/>
         <w:drawing>
           <wp:inline distT="0" distB="0" distL="0" distR="0" wp14:anchorId="4FB94F53" wp14:editId="09A1DD2D">
             <wp:extent cx="5760085" cy="4497066"/>
@@ -10566,9 +10558,9 @@
           <w:lang w:eastAsia="de-CH" w:bidi="ar-SA"/>
         </w:rPr>
         <w:drawing>
-          <wp:inline distT="0" distB="0" distL="0" distR="0" wp14:anchorId="5AD2CB28" wp14:editId="4826B786">
-            <wp:extent cx="5760085" cy="4417695"/>
-            <wp:effectExtent l="0" t="0" r="0" b="1905"/>
+          <wp:inline distT="0" distB="0" distL="0" distR="0" wp14:anchorId="5AD2CB28" wp14:editId="685BE2F9">
+            <wp:extent cx="5760085" cy="4106727"/>
+            <wp:effectExtent l="0" t="0" r="0" b="8255"/>
             <wp:docPr id="23" name="Grafik 23"/>
             <wp:cNvGraphicFramePr>
               <a:graphicFrameLocks xmlns:a="http://schemas.openxmlformats.org/drawingml/2006/main" noChangeAspect="1"/>
@@ -10595,7 +10587,7 @@
                   <pic:spPr>
                     <a:xfrm>
                       <a:off x="0" y="0"/>
-                      <a:ext cx="5760085" cy="4417695"/>
+                      <a:ext cx="5760085" cy="4106727"/>
                     </a:xfrm>
                     <a:prstGeom prst="rect">
                       <a:avLst/>
@@ -10636,19 +10628,99 @@
       <w:r>
         <w:t xml:space="preserve"> Konzeptionelles Model</w:t>
       </w:r>
-      <w:bookmarkStart w:id="66" w:name="_GoBack"/>
-      <w:bookmarkEnd w:id="66"/>
     </w:p>
     <w:p>
       <w:pPr>
         <w:pStyle w:val="berschrift2"/>
       </w:pPr>
       <w:r>
+        <w:lastRenderedPageBreak/>
         <w:t>Logisches Modell</w:t>
       </w:r>
     </w:p>
     <w:p>
       <w:pPr>
+        <w:keepNext/>
+      </w:pPr>
+      <w:r>
+        <w:rPr>
+          <w:noProof/>
+          <w:lang w:eastAsia="de-CH" w:bidi="ar-SA"/>
+        </w:rPr>
+        <w:drawing>
+          <wp:inline distT="0" distB="0" distL="0" distR="0" wp14:anchorId="69991074" wp14:editId="0BB660D1">
+            <wp:extent cx="5760085" cy="2862587"/>
+            <wp:effectExtent l="0" t="0" r="0" b="0"/>
+            <wp:docPr id="24" name="Grafik 24"/>
+            <wp:cNvGraphicFramePr>
+              <a:graphicFrameLocks xmlns:a="http://schemas.openxmlformats.org/drawingml/2006/main" noChangeAspect="1"/>
+            </wp:cNvGraphicFramePr>
+            <a:graphic xmlns:a="http://schemas.openxmlformats.org/drawingml/2006/main">
+              <a:graphicData uri="http://schemas.openxmlformats.org/drawingml/2006/picture">
+                <pic:pic xmlns:pic="http://schemas.openxmlformats.org/drawingml/2006/picture">
+                  <pic:nvPicPr>
+                    <pic:cNvPr id="24" name="LogischesModell.png"/>
+                    <pic:cNvPicPr/>
+                  </pic:nvPicPr>
+                  <pic:blipFill>
+                    <a:blip r:embed="rId50" cstate="print">
+                      <a:extLst>
+                        <a:ext uri="{28A0092B-C50C-407E-A947-70E740481C1C}">
+                          <a14:useLocalDpi xmlns:a14="http://schemas.microsoft.com/office/drawing/2010/main" val="0"/>
+                        </a:ext>
+                      </a:extLst>
+                    </a:blip>
+                    <a:stretch>
+                      <a:fillRect/>
+                    </a:stretch>
+                  </pic:blipFill>
+                  <pic:spPr>
+                    <a:xfrm>
+                      <a:off x="0" y="0"/>
+                      <a:ext cx="5760085" cy="2862587"/>
+                    </a:xfrm>
+                    <a:prstGeom prst="rect">
+                      <a:avLst/>
+                    </a:prstGeom>
+                  </pic:spPr>
+                </pic:pic>
+              </a:graphicData>
+            </a:graphic>
+          </wp:inline>
+        </w:drawing>
+      </w:r>
+    </w:p>
+    <w:p>
+      <w:pPr>
+        <w:pStyle w:val="Beschriftung"/>
+      </w:pPr>
+      <w:r>
+        <w:t xml:space="preserve">Abbildung </w:t>
+      </w:r>
+      <w:r>
+        <w:fldChar w:fldCharType="begin"/>
+      </w:r>
+      <w:r>
+        <w:instrText xml:space="preserve"> SEQ Abbildung \* ARABIC </w:instrText>
+      </w:r>
+      <w:r>
+        <w:fldChar w:fldCharType="separate"/>
+      </w:r>
+      <w:r>
+        <w:rPr>
+          <w:noProof/>
+        </w:rPr>
+        <w:t>20</w:t>
+      </w:r>
+      <w:r>
+        <w:fldChar w:fldCharType="end"/>
+      </w:r>
+      <w:r>
+        <w:t xml:space="preserve"> Logisches Modell</w:t>
+      </w:r>
+    </w:p>
+    <w:p>
+      <w:pPr>
         <w:pStyle w:val="berschrift2"/>
       </w:pPr>
       <w:r>
@@ -10656,12 +10728,394 @@
       </w:r>
     </w:p>
     <w:p>
+      <w:r>
+        <w:t>Die API Struktur definiert auf welchen URLs, mit welchen http Methoden, welche Aktion ausgeführt wird.</w:t>
+      </w:r>
+    </w:p>
+    <w:p>
+      <w:r>
+        <w:t>Die http Methoden sind GET, POST, PUT und DELETE.</w:t>
+      </w:r>
+    </w:p>
+    <w:p>
+      <w:pPr>
+        <w:pStyle w:val="Listenabsatz"/>
+        <w:numPr>
+          <w:ilvl w:val="0"/>
+          <w:numId w:val="42"/>
+        </w:numPr>
+      </w:pPr>
+      <w:r>
+        <w:t>GET wird für das Abrufen von Daten verwendet.</w:t>
+      </w:r>
+    </w:p>
+    <w:p>
+      <w:pPr>
+        <w:pStyle w:val="Listenabsatz"/>
+        <w:numPr>
+          <w:ilvl w:val="0"/>
+          <w:numId w:val="42"/>
+        </w:numPr>
+      </w:pPr>
+      <w:r>
+        <w:t>POST ist für die Erstellung von Daten</w:t>
+      </w:r>
+    </w:p>
+    <w:p>
+      <w:pPr>
+        <w:pStyle w:val="Listenabsatz"/>
+        <w:numPr>
+          <w:ilvl w:val="0"/>
+          <w:numId w:val="42"/>
+        </w:numPr>
+      </w:pPr>
+      <w:r>
+        <w:t>PUT ist für die Aktualisierung von Daten</w:t>
+      </w:r>
+    </w:p>
+    <w:p>
+      <w:pPr>
+        <w:pStyle w:val="Listenabsatz"/>
+        <w:numPr>
+          <w:ilvl w:val="0"/>
+          <w:numId w:val="42"/>
+        </w:numPr>
+      </w:pPr>
+      <w:r>
+        <w:t>DELETE ist für die Endgültige Löschung von Daten.</w:t>
+      </w:r>
+    </w:p>
+    <w:tbl>
+      <w:tblPr>
+        <w:tblStyle w:val="AvectrisTabelle"/>
+        <w:tblW w:w="0" w:type="auto"/>
+        <w:tblInd w:w="0" w:type="dxa"/>
+        <w:tblLook w:val="04A0" w:firstRow="1" w:lastRow="0" w:firstColumn="1" w:lastColumn="0" w:noHBand="0" w:noVBand="1"/>
+      </w:tblPr>
+      <w:tblGrid>
+        <w:gridCol w:w="1701"/>
+        <w:gridCol w:w="1418"/>
+        <w:gridCol w:w="5952"/>
+      </w:tblGrid>
+      <w:tr>
+        <w:trPr>
+          <w:cnfStyle w:val="100000000000" w:firstRow="1" w:lastRow="0" w:firstColumn="0" w:lastColumn="0" w:oddVBand="0" w:evenVBand="0" w:oddHBand="0" w:evenHBand="0" w:firstRowFirstColumn="0" w:firstRowLastColumn="0" w:lastRowFirstColumn="0" w:lastRowLastColumn="0"/>
+        </w:trPr>
+        <w:tc>
+          <w:tcPr>
+            <w:tcW w:w="1701" w:type="dxa"/>
+          </w:tcPr>
+          <w:p>
+            <w:r>
+              <w:t>Pfad</w:t>
+            </w:r>
+          </w:p>
+        </w:tc>
+        <w:tc>
+          <w:tcPr>
+            <w:tcW w:w="1418" w:type="dxa"/>
+          </w:tcPr>
+          <w:p>
+            <w:r>
+              <w:t>Methode</w:t>
+            </w:r>
+          </w:p>
+        </w:tc>
+        <w:tc>
+          <w:tcPr>
+            <w:tcW w:w="5952" w:type="dxa"/>
+          </w:tcPr>
+          <w:p>
+            <w:r>
+              <w:t>Aktion</w:t>
+            </w:r>
+          </w:p>
+        </w:tc>
+      </w:tr>
+      <w:tr>
+        <w:tc>
+          <w:tcPr>
+            <w:tcW w:w="1701" w:type="dxa"/>
+          </w:tcPr>
+          <w:p>
+            <w:r>
+              <w:t>/</w:t>
+            </w:r>
+            <w:proofErr w:type="spellStart"/>
+            <w:r>
+              <w:t>login</w:t>
+            </w:r>
+            <w:proofErr w:type="spellEnd"/>
+          </w:p>
+        </w:tc>
+        <w:tc>
+          <w:tcPr>
+            <w:tcW w:w="1418" w:type="dxa"/>
+          </w:tcPr>
+          <w:p>
+            <w:r>
+              <w:t>POST</w:t>
+            </w:r>
+          </w:p>
+        </w:tc>
+        <w:tc>
+          <w:tcPr>
+            <w:tcW w:w="5952" w:type="dxa"/>
+          </w:tcPr>
+          <w:p>
+            <w:r>
+              <w:t>Entnimmt Login Daten aus dem Request Body und antwortet mit dem Access Token und Refresh Token.</w:t>
+            </w:r>
+          </w:p>
+        </w:tc>
+      </w:tr>
+      <w:tr>
+        <w:tc>
+          <w:tcPr>
+            <w:tcW w:w="1701" w:type="dxa"/>
+          </w:tcPr>
+          <w:p>
+            <w:r>
+              <w:t>/</w:t>
+            </w:r>
+            <w:proofErr w:type="spellStart"/>
+            <w:r>
+              <w:t>login</w:t>
+            </w:r>
+            <w:proofErr w:type="spellEnd"/>
+          </w:p>
+        </w:tc>
+        <w:tc>
+          <w:tcPr>
+            <w:tcW w:w="1418" w:type="dxa"/>
+          </w:tcPr>
+          <w:p>
+            <w:r>
+              <w:t>PUT</w:t>
+            </w:r>
+          </w:p>
+        </w:tc>
+        <w:tc>
+          <w:tcPr>
+            <w:tcW w:w="5952" w:type="dxa"/>
+          </w:tcPr>
+          <w:p>
+            <w:r>
+              <w:t>Entnimmt Refresh Token aus dem Request Body und antwortet mit aktualisiertem Access Token.</w:t>
+            </w:r>
+          </w:p>
+        </w:tc>
+      </w:tr>
+      <w:tr>
+        <w:tc>
+          <w:tcPr>
+            <w:tcW w:w="1701" w:type="dxa"/>
+          </w:tcPr>
+          <w:p>
+            <w:r>
+              <w:t>/personal</w:t>
+            </w:r>
+          </w:p>
+        </w:tc>
+        <w:tc>
+          <w:tcPr>
+            <w:tcW w:w="1418" w:type="dxa"/>
+          </w:tcPr>
+          <w:p>
+            <w:r>
+              <w:t>GET</w:t>
+            </w:r>
+          </w:p>
+        </w:tc>
+        <w:tc>
+          <w:tcPr>
+            <w:tcW w:w="5952" w:type="dxa"/>
+          </w:tcPr>
+          <w:p>
+            <w:r>
+              <w:t>Auflistung des Personals</w:t>
+            </w:r>
+          </w:p>
+        </w:tc>
+      </w:tr>
+      <w:tr>
+        <w:tc>
+          <w:tcPr>
+            <w:tcW w:w="1701" w:type="dxa"/>
+          </w:tcPr>
+          <w:p>
+            <w:r>
+              <w:t>/personal</w:t>
+            </w:r>
+          </w:p>
+        </w:tc>
+        <w:tc>
+          <w:tcPr>
+            <w:tcW w:w="1418" w:type="dxa"/>
+          </w:tcPr>
+          <w:p>
+            <w:r>
+              <w:t>POST</w:t>
+            </w:r>
+          </w:p>
+        </w:tc>
+        <w:tc>
+          <w:tcPr>
+            <w:tcW w:w="5952" w:type="dxa"/>
+          </w:tcPr>
+          <w:p>
+            <w:r>
+              <w:t>Erstellt eine neue Person und Login aus den Daten des Request Body.</w:t>
+            </w:r>
+          </w:p>
+        </w:tc>
+      </w:tr>
+      <w:tr>
+        <w:tc>
+          <w:tcPr>
+            <w:tcW w:w="1701" w:type="dxa"/>
+          </w:tcPr>
+          <w:p>
+            <w:r>
+              <w:lastRenderedPageBreak/>
+              <w:t>/personal/&lt;</w:t>
+            </w:r>
+            <w:proofErr w:type="spellStart"/>
+            <w:r>
+              <w:t>id</w:t>
+            </w:r>
+            <w:proofErr w:type="spellEnd"/>
+            <w:r>
+              <w:t>&gt;</w:t>
+            </w:r>
+          </w:p>
+        </w:tc>
+        <w:tc>
+          <w:tcPr>
+            <w:tcW w:w="1418" w:type="dxa"/>
+          </w:tcPr>
+          <w:p>
+            <w:r>
+              <w:t>PUT</w:t>
+            </w:r>
+          </w:p>
+        </w:tc>
+        <w:tc>
+          <w:tcPr>
+            <w:tcW w:w="5952" w:type="dxa"/>
+          </w:tcPr>
+          <w:p>
+            <w:r>
+              <w:t>Aktualisiert Person mit den Daten des Request Body.</w:t>
+            </w:r>
+          </w:p>
+        </w:tc>
+      </w:tr>
+      <w:tr>
+        <w:tc>
+          <w:tcPr>
+            <w:tcW w:w="1701" w:type="dxa"/>
+          </w:tcPr>
+          <w:p>
+            <w:r>
+              <w:t>/personal/&lt;</w:t>
+            </w:r>
+            <w:proofErr w:type="spellStart"/>
+            <w:r>
+              <w:t>id</w:t>
+            </w:r>
+            <w:proofErr w:type="spellEnd"/>
+            <w:r>
+              <w:t>&gt;</w:t>
+            </w:r>
+          </w:p>
+        </w:tc>
+        <w:tc>
+          <w:tcPr>
+            <w:tcW w:w="1418" w:type="dxa"/>
+          </w:tcPr>
+          <w:p>
+            <w:r>
+              <w:t>DELETE</w:t>
+            </w:r>
+          </w:p>
+        </w:tc>
+        <w:tc>
+          <w:tcPr>
+            <w:tcW w:w="5952" w:type="dxa"/>
+          </w:tcPr>
+          <w:p>
+            <w:r>
+              <w:t>Löscht Person aus der Datenbank. Alle Meldungen dieser Person werden somit auch gelöscht.</w:t>
+            </w:r>
+          </w:p>
+        </w:tc>
+      </w:tr>
+      <w:tr>
+        <w:tc>
+          <w:tcPr>
+            <w:tcW w:w="1701" w:type="dxa"/>
+          </w:tcPr>
+          <w:p>
+            <w:bookmarkStart w:id="66" w:name="_GoBack"/>
+            <w:bookmarkEnd w:id="66"/>
+          </w:p>
+        </w:tc>
+        <w:tc>
+          <w:tcPr>
+            <w:tcW w:w="1418" w:type="dxa"/>
+          </w:tcPr>
+          <w:p/>
+        </w:tc>
+        <w:tc>
+          <w:tcPr>
+            <w:tcW w:w="5952" w:type="dxa"/>
+          </w:tcPr>
+          <w:p/>
+        </w:tc>
+      </w:tr>
+    </w:tbl>
+    <w:p/>
+    <w:p>
       <w:pPr>
         <w:pStyle w:val="berschrift2"/>
       </w:pPr>
       <w:r>
         <w:t>Sicherheit</w:t>
       </w:r>
+    </w:p>
+    <w:p>
+      <w:pPr>
+        <w:pStyle w:val="berschrift2"/>
+      </w:pPr>
+      <w:r>
+        <w:t>Testen</w:t>
+      </w:r>
+    </w:p>
+    <w:p>
+      <w:pPr>
+        <w:pStyle w:val="berschrift3"/>
+      </w:pPr>
+      <w:r>
+        <w:t>Testkonzept</w:t>
+      </w:r>
+    </w:p>
+    <w:p>
+      <w:pPr>
+        <w:pStyle w:val="berschrift3"/>
+      </w:pPr>
+      <w:r>
+        <w:t>Testfallspezifikationen</w:t>
+      </w:r>
+    </w:p>
+    <w:p>
+      <w:pPr>
+        <w:pStyle w:val="berschrift2"/>
+        <w:numPr>
+          <w:ilvl w:val="0"/>
+          <w:numId w:val="0"/>
+        </w:numPr>
+      </w:pPr>
     </w:p>
     <w:p>
       <w:pPr>
@@ -10758,7 +11212,6 @@
           <w:p>
             <w:proofErr w:type="spellStart"/>
             <w:r>
-              <w:lastRenderedPageBreak/>
               <w:t>Docstring</w:t>
             </w:r>
             <w:proofErr w:type="spellEnd"/>
@@ -10917,6 +11370,7 @@
           <w:p>
             <w:proofErr w:type="spellStart"/>
             <w:r>
+              <w:lastRenderedPageBreak/>
               <w:t>Nginx</w:t>
             </w:r>
             <w:proofErr w:type="spellEnd"/>
@@ -11012,7 +11466,7 @@
             <w:tcW w:w="3023" w:type="dxa"/>
           </w:tcPr>
           <w:p>
-            <w:hyperlink r:id="rId50" w:history="1">
+            <w:hyperlink r:id="rId51" w:history="1">
               <w:r>
                 <w:rPr>
                   <w:rStyle w:val="Hyperlink"/>
@@ -11052,7 +11506,7 @@
             <w:tcW w:w="3023" w:type="dxa"/>
           </w:tcPr>
           <w:p>
-            <w:hyperlink r:id="rId51" w:history="1">
+            <w:hyperlink r:id="rId52" w:history="1">
               <w:r>
                 <w:rPr>
                   <w:rStyle w:val="Hyperlink"/>
@@ -11097,7 +11551,7 @@
             <w:tcW w:w="3023" w:type="dxa"/>
           </w:tcPr>
           <w:p>
-            <w:hyperlink r:id="rId52" w:history="1">
+            <w:hyperlink r:id="rId53" w:history="1">
               <w:r>
                 <w:rPr>
                   <w:rStyle w:val="Hyperlink"/>
@@ -11137,7 +11591,7 @@
             <w:tcW w:w="3023" w:type="dxa"/>
           </w:tcPr>
           <w:p>
-            <w:hyperlink r:id="rId53" w:history="1">
+            <w:hyperlink r:id="rId54" w:history="1">
               <w:r>
                 <w:rPr>
                   <w:rStyle w:val="Hyperlink"/>
@@ -11174,7 +11628,7 @@
             <w:tcW w:w="3023" w:type="dxa"/>
           </w:tcPr>
           <w:p>
-            <w:hyperlink r:id="rId54" w:history="1">
+            <w:hyperlink r:id="rId55" w:history="1">
               <w:r>
                 <w:rPr>
                   <w:rStyle w:val="Hyperlink"/>
@@ -11211,7 +11665,7 @@
             <w:tcW w:w="3023" w:type="dxa"/>
           </w:tcPr>
           <w:p>
-            <w:hyperlink r:id="rId55" w:history="1">
+            <w:hyperlink r:id="rId56" w:history="1">
               <w:r>
                 <w:rPr>
                   <w:rStyle w:val="Hyperlink"/>
@@ -13175,7 +13629,7 @@
             <w:rPr>
               <w:noProof/>
             </w:rPr>
-            <w:t>30</w:t>
+            <w:t>32</w:t>
           </w:r>
           <w:r>
             <w:rPr>
@@ -13329,7 +13783,7 @@
             <w:rPr>
               <w:noProof/>
             </w:rPr>
-            <w:t>29</w:t>
+            <w:t>31</w:t>
           </w:r>
           <w:r>
             <w:fldChar w:fldCharType="end"/>
@@ -13342,7 +13796,7 @@
               <w:rPr>
                 <w:noProof/>
               </w:rPr>
-              <w:t>31</w:t>
+              <w:t>33</w:t>
             </w:r>
           </w:fldSimple>
         </w:p>
@@ -13547,7 +14001,7 @@
             <w:rPr>
               <w:noProof/>
             </w:rPr>
-            <w:t>31</w:t>
+            <w:t>33</w:t>
           </w:r>
           <w:r>
             <w:rPr>
@@ -13646,102 +14100,16 @@
     </w:lvl>
   </w:abstractNum>
   <w:abstractNum w:abstractNumId="4" w15:restartNumberingAfterBreak="0">
-    <w:nsid w:val="1F7F7AA5"/>
-    <w:multiLevelType w:val="multilevel"/>
-    <w:tmpl w:val="BFE2E898"/>
-    <w:lvl w:ilvl="0">
-      <w:start w:val="1"/>
-      <w:numFmt w:val="decimal"/>
-      <w:lvlText w:val="%1"/>
-      <w:lvlJc w:val="left"/>
-      <w:pPr>
-        <w:ind w:left="432" w:hanging="432"/>
-      </w:pPr>
-    </w:lvl>
-    <w:lvl w:ilvl="1">
-      <w:start w:val="1"/>
-      <w:numFmt w:val="decimal"/>
-      <w:lvlText w:val="%1.%2"/>
-      <w:lvlJc w:val="left"/>
-      <w:pPr>
-        <w:ind w:left="576" w:hanging="576"/>
-      </w:pPr>
-    </w:lvl>
-    <w:lvl w:ilvl="2">
-      <w:start w:val="1"/>
-      <w:numFmt w:val="decimal"/>
-      <w:lvlText w:val="%1.%2.%3"/>
-      <w:lvlJc w:val="left"/>
-      <w:pPr>
-        <w:ind w:left="720" w:hanging="720"/>
-      </w:pPr>
-    </w:lvl>
-    <w:lvl w:ilvl="3">
-      <w:start w:val="1"/>
-      <w:numFmt w:val="decimal"/>
-      <w:lvlText w:val="%1.%2.%3.%4"/>
-      <w:lvlJc w:val="left"/>
-      <w:pPr>
-        <w:ind w:left="864" w:hanging="864"/>
-      </w:pPr>
-    </w:lvl>
-    <w:lvl w:ilvl="4">
-      <w:start w:val="1"/>
-      <w:numFmt w:val="decimal"/>
-      <w:lvlText w:val="%1.%2.%3.%4.%5"/>
-      <w:lvlJc w:val="left"/>
-      <w:pPr>
-        <w:ind w:left="1008" w:hanging="1008"/>
-      </w:pPr>
-    </w:lvl>
-    <w:lvl w:ilvl="5">
-      <w:start w:val="1"/>
-      <w:numFmt w:val="decimal"/>
-      <w:lvlText w:val="%1.%2.%3.%4.%5.%6"/>
-      <w:lvlJc w:val="left"/>
-      <w:pPr>
-        <w:ind w:left="1152" w:hanging="1152"/>
-      </w:pPr>
-    </w:lvl>
-    <w:lvl w:ilvl="6">
-      <w:start w:val="1"/>
-      <w:numFmt w:val="decimal"/>
-      <w:lvlText w:val="%1.%2.%3.%4.%5.%6.%7"/>
-      <w:lvlJc w:val="left"/>
-      <w:pPr>
-        <w:ind w:left="1296" w:hanging="1296"/>
-      </w:pPr>
-    </w:lvl>
-    <w:lvl w:ilvl="7">
-      <w:start w:val="1"/>
-      <w:numFmt w:val="decimal"/>
-      <w:lvlText w:val="%1.%2.%3.%4.%5.%6.%7.%8"/>
-      <w:lvlJc w:val="left"/>
-      <w:pPr>
-        <w:ind w:left="1440" w:hanging="1440"/>
-      </w:pPr>
-    </w:lvl>
-    <w:lvl w:ilvl="8">
-      <w:start w:val="1"/>
-      <w:numFmt w:val="decimal"/>
-      <w:lvlText w:val="%1.%2.%3.%4.%5.%6.%7.%8.%9"/>
-      <w:lvlJc w:val="left"/>
-      <w:pPr>
-        <w:ind w:left="1584" w:hanging="1584"/>
-      </w:pPr>
-    </w:lvl>
-  </w:abstractNum>
-  <w:abstractNum w:abstractNumId="5" w15:restartNumberingAfterBreak="0">
-    <w:nsid w:val="2E19236D"/>
+    <w:nsid w:val="12A32166"/>
     <w:multiLevelType w:val="hybridMultilevel"/>
-    <w:tmpl w:val="7AF0D5AA"/>
+    <w:tmpl w:val="198454DE"/>
     <w:lvl w:ilvl="0" w:tplc="08070001">
       <w:start w:val="1"/>
       <w:numFmt w:val="bullet"/>
       <w:lvlText w:val=""/>
       <w:lvlJc w:val="left"/>
       <w:pPr>
-        <w:ind w:left="720" w:hanging="360"/>
+        <w:ind w:left="763" w:hanging="360"/>
       </w:pPr>
       <w:rPr>
         <w:rFonts w:ascii="Symbol" w:hAnsi="Symbol" w:hint="default"/>
@@ -13753,7 +14121,7 @@
       <w:lvlText w:val="o"/>
       <w:lvlJc w:val="left"/>
       <w:pPr>
-        <w:ind w:left="1440" w:hanging="360"/>
+        <w:ind w:left="1483" w:hanging="360"/>
       </w:pPr>
       <w:rPr>
         <w:rFonts w:ascii="Courier New" w:hAnsi="Courier New" w:cs="Courier New" w:hint="default"/>
@@ -13765,7 +14133,7 @@
       <w:lvlText w:val=""/>
       <w:lvlJc w:val="left"/>
       <w:pPr>
-        <w:ind w:left="2160" w:hanging="360"/>
+        <w:ind w:left="2203" w:hanging="360"/>
       </w:pPr>
       <w:rPr>
         <w:rFonts w:ascii="Wingdings" w:hAnsi="Wingdings" w:hint="default"/>
@@ -13777,7 +14145,7 @@
       <w:lvlText w:val=""/>
       <w:lvlJc w:val="left"/>
       <w:pPr>
-        <w:ind w:left="2880" w:hanging="360"/>
+        <w:ind w:left="2923" w:hanging="360"/>
       </w:pPr>
       <w:rPr>
         <w:rFonts w:ascii="Symbol" w:hAnsi="Symbol" w:hint="default"/>
@@ -13789,7 +14157,7 @@
       <w:lvlText w:val="o"/>
       <w:lvlJc w:val="left"/>
       <w:pPr>
-        <w:ind w:left="3600" w:hanging="360"/>
+        <w:ind w:left="3643" w:hanging="360"/>
       </w:pPr>
       <w:rPr>
         <w:rFonts w:ascii="Courier New" w:hAnsi="Courier New" w:cs="Courier New" w:hint="default"/>
@@ -13801,7 +14169,7 @@
       <w:lvlText w:val=""/>
       <w:lvlJc w:val="left"/>
       <w:pPr>
-        <w:ind w:left="4320" w:hanging="360"/>
+        <w:ind w:left="4363" w:hanging="360"/>
       </w:pPr>
       <w:rPr>
         <w:rFonts w:ascii="Wingdings" w:hAnsi="Wingdings" w:hint="default"/>
@@ -13813,7 +14181,7 @@
       <w:lvlText w:val=""/>
       <w:lvlJc w:val="left"/>
       <w:pPr>
-        <w:ind w:left="5040" w:hanging="360"/>
+        <w:ind w:left="5083" w:hanging="360"/>
       </w:pPr>
       <w:rPr>
         <w:rFonts w:ascii="Symbol" w:hAnsi="Symbol" w:hint="default"/>
@@ -13825,7 +14193,7 @@
       <w:lvlText w:val="o"/>
       <w:lvlJc w:val="left"/>
       <w:pPr>
-        <w:ind w:left="5760" w:hanging="360"/>
+        <w:ind w:left="5803" w:hanging="360"/>
       </w:pPr>
       <w:rPr>
         <w:rFonts w:ascii="Courier New" w:hAnsi="Courier New" w:cs="Courier New" w:hint="default"/>
@@ -13837,17 +14205,17 @@
       <w:lvlText w:val=""/>
       <w:lvlJc w:val="left"/>
       <w:pPr>
-        <w:ind w:left="6480" w:hanging="360"/>
+        <w:ind w:left="6523" w:hanging="360"/>
       </w:pPr>
       <w:rPr>
         <w:rFonts w:ascii="Wingdings" w:hAnsi="Wingdings" w:hint="default"/>
       </w:rPr>
     </w:lvl>
   </w:abstractNum>
-  <w:abstractNum w:abstractNumId="6" w15:restartNumberingAfterBreak="0">
-    <w:nsid w:val="2FE76AEB"/>
+  <w:abstractNum w:abstractNumId="5" w15:restartNumberingAfterBreak="0">
+    <w:nsid w:val="1F7F7AA5"/>
     <w:multiLevelType w:val="multilevel"/>
-    <w:tmpl w:val="1A324A3C"/>
+    <w:tmpl w:val="BFE2E898"/>
     <w:lvl w:ilvl="0">
       <w:start w:val="1"/>
       <w:numFmt w:val="decimal"/>
@@ -13930,10 +14298,10 @@
       </w:pPr>
     </w:lvl>
   </w:abstractNum>
-  <w:abstractNum w:abstractNumId="7" w15:restartNumberingAfterBreak="0">
-    <w:nsid w:val="40D6185C"/>
+  <w:abstractNum w:abstractNumId="6" w15:restartNumberingAfterBreak="0">
+    <w:nsid w:val="2E19236D"/>
     <w:multiLevelType w:val="hybridMultilevel"/>
-    <w:tmpl w:val="881AAE3A"/>
+    <w:tmpl w:val="7AF0D5AA"/>
     <w:lvl w:ilvl="0" w:tplc="08070001">
       <w:start w:val="1"/>
       <w:numFmt w:val="bullet"/>
@@ -14043,10 +14411,96 @@
       </w:rPr>
     </w:lvl>
   </w:abstractNum>
+  <w:abstractNum w:abstractNumId="7" w15:restartNumberingAfterBreak="0">
+    <w:nsid w:val="2FE76AEB"/>
+    <w:multiLevelType w:val="multilevel"/>
+    <w:tmpl w:val="1A324A3C"/>
+    <w:lvl w:ilvl="0">
+      <w:start w:val="1"/>
+      <w:numFmt w:val="decimal"/>
+      <w:lvlText w:val="%1"/>
+      <w:lvlJc w:val="left"/>
+      <w:pPr>
+        <w:ind w:left="432" w:hanging="432"/>
+      </w:pPr>
+    </w:lvl>
+    <w:lvl w:ilvl="1">
+      <w:start w:val="1"/>
+      <w:numFmt w:val="decimal"/>
+      <w:lvlText w:val="%1.%2"/>
+      <w:lvlJc w:val="left"/>
+      <w:pPr>
+        <w:ind w:left="576" w:hanging="576"/>
+      </w:pPr>
+    </w:lvl>
+    <w:lvl w:ilvl="2">
+      <w:start w:val="1"/>
+      <w:numFmt w:val="decimal"/>
+      <w:lvlText w:val="%1.%2.%3"/>
+      <w:lvlJc w:val="left"/>
+      <w:pPr>
+        <w:ind w:left="720" w:hanging="720"/>
+      </w:pPr>
+    </w:lvl>
+    <w:lvl w:ilvl="3">
+      <w:start w:val="1"/>
+      <w:numFmt w:val="decimal"/>
+      <w:lvlText w:val="%1.%2.%3.%4"/>
+      <w:lvlJc w:val="left"/>
+      <w:pPr>
+        <w:ind w:left="864" w:hanging="864"/>
+      </w:pPr>
+    </w:lvl>
+    <w:lvl w:ilvl="4">
+      <w:start w:val="1"/>
+      <w:numFmt w:val="decimal"/>
+      <w:lvlText w:val="%1.%2.%3.%4.%5"/>
+      <w:lvlJc w:val="left"/>
+      <w:pPr>
+        <w:ind w:left="1008" w:hanging="1008"/>
+      </w:pPr>
+    </w:lvl>
+    <w:lvl w:ilvl="5">
+      <w:start w:val="1"/>
+      <w:numFmt w:val="decimal"/>
+      <w:lvlText w:val="%1.%2.%3.%4.%5.%6"/>
+      <w:lvlJc w:val="left"/>
+      <w:pPr>
+        <w:ind w:left="1152" w:hanging="1152"/>
+      </w:pPr>
+    </w:lvl>
+    <w:lvl w:ilvl="6">
+      <w:start w:val="1"/>
+      <w:numFmt w:val="decimal"/>
+      <w:lvlText w:val="%1.%2.%3.%4.%5.%6.%7"/>
+      <w:lvlJc w:val="left"/>
+      <w:pPr>
+        <w:ind w:left="1296" w:hanging="1296"/>
+      </w:pPr>
+    </w:lvl>
+    <w:lvl w:ilvl="7">
+      <w:start w:val="1"/>
+      <w:numFmt w:val="decimal"/>
+      <w:lvlText w:val="%1.%2.%3.%4.%5.%6.%7.%8"/>
+      <w:lvlJc w:val="left"/>
+      <w:pPr>
+        <w:ind w:left="1440" w:hanging="1440"/>
+      </w:pPr>
+    </w:lvl>
+    <w:lvl w:ilvl="8">
+      <w:start w:val="1"/>
+      <w:numFmt w:val="decimal"/>
+      <w:lvlText w:val="%1.%2.%3.%4.%5.%6.%7.%8.%9"/>
+      <w:lvlJc w:val="left"/>
+      <w:pPr>
+        <w:ind w:left="1584" w:hanging="1584"/>
+      </w:pPr>
+    </w:lvl>
+  </w:abstractNum>
   <w:abstractNum w:abstractNumId="8" w15:restartNumberingAfterBreak="0">
-    <w:nsid w:val="46CB0E4B"/>
+    <w:nsid w:val="40D6185C"/>
     <w:multiLevelType w:val="hybridMultilevel"/>
-    <w:tmpl w:val="156E972C"/>
+    <w:tmpl w:val="881AAE3A"/>
     <w:lvl w:ilvl="0" w:tplc="08070001">
       <w:start w:val="1"/>
       <w:numFmt w:val="bullet"/>
@@ -14157,6 +14611,119 @@
     </w:lvl>
   </w:abstractNum>
   <w:abstractNum w:abstractNumId="9" w15:restartNumberingAfterBreak="0">
+    <w:nsid w:val="46CB0E4B"/>
+    <w:multiLevelType w:val="hybridMultilevel"/>
+    <w:tmpl w:val="156E972C"/>
+    <w:lvl w:ilvl="0" w:tplc="08070001">
+      <w:start w:val="1"/>
+      <w:numFmt w:val="bullet"/>
+      <w:lvlText w:val=""/>
+      <w:lvlJc w:val="left"/>
+      <w:pPr>
+        <w:ind w:left="720" w:hanging="360"/>
+      </w:pPr>
+      <w:rPr>
+        <w:rFonts w:ascii="Symbol" w:hAnsi="Symbol" w:hint="default"/>
+      </w:rPr>
+    </w:lvl>
+    <w:lvl w:ilvl="1" w:tplc="08070003" w:tentative="1">
+      <w:start w:val="1"/>
+      <w:numFmt w:val="bullet"/>
+      <w:lvlText w:val="o"/>
+      <w:lvlJc w:val="left"/>
+      <w:pPr>
+        <w:ind w:left="1440" w:hanging="360"/>
+      </w:pPr>
+      <w:rPr>
+        <w:rFonts w:ascii="Courier New" w:hAnsi="Courier New" w:cs="Courier New" w:hint="default"/>
+      </w:rPr>
+    </w:lvl>
+    <w:lvl w:ilvl="2" w:tplc="08070005" w:tentative="1">
+      <w:start w:val="1"/>
+      <w:numFmt w:val="bullet"/>
+      <w:lvlText w:val=""/>
+      <w:lvlJc w:val="left"/>
+      <w:pPr>
+        <w:ind w:left="2160" w:hanging="360"/>
+      </w:pPr>
+      <w:rPr>
+        <w:rFonts w:ascii="Wingdings" w:hAnsi="Wingdings" w:hint="default"/>
+      </w:rPr>
+    </w:lvl>
+    <w:lvl w:ilvl="3" w:tplc="08070001" w:tentative="1">
+      <w:start w:val="1"/>
+      <w:numFmt w:val="bullet"/>
+      <w:lvlText w:val=""/>
+      <w:lvlJc w:val="left"/>
+      <w:pPr>
+        <w:ind w:left="2880" w:hanging="360"/>
+      </w:pPr>
+      <w:rPr>
+        <w:rFonts w:ascii="Symbol" w:hAnsi="Symbol" w:hint="default"/>
+      </w:rPr>
+    </w:lvl>
+    <w:lvl w:ilvl="4" w:tplc="08070003" w:tentative="1">
+      <w:start w:val="1"/>
+      <w:numFmt w:val="bullet"/>
+      <w:lvlText w:val="o"/>
+      <w:lvlJc w:val="left"/>
+      <w:pPr>
+        <w:ind w:left="3600" w:hanging="360"/>
+      </w:pPr>
+      <w:rPr>
+        <w:rFonts w:ascii="Courier New" w:hAnsi="Courier New" w:cs="Courier New" w:hint="default"/>
+      </w:rPr>
+    </w:lvl>
+    <w:lvl w:ilvl="5" w:tplc="08070005" w:tentative="1">
+      <w:start w:val="1"/>
+      <w:numFmt w:val="bullet"/>
+      <w:lvlText w:val=""/>
+      <w:lvlJc w:val="left"/>
+      <w:pPr>
+        <w:ind w:left="4320" w:hanging="360"/>
+      </w:pPr>
+      <w:rPr>
+        <w:rFonts w:ascii="Wingdings" w:hAnsi="Wingdings" w:hint="default"/>
+      </w:rPr>
+    </w:lvl>
+    <w:lvl w:ilvl="6" w:tplc="08070001" w:tentative="1">
+      <w:start w:val="1"/>
+      <w:numFmt w:val="bullet"/>
+      <w:lvlText w:val=""/>
+      <w:lvlJc w:val="left"/>
+      <w:pPr>
+        <w:ind w:left="5040" w:hanging="360"/>
+      </w:pPr>
+      <w:rPr>
+        <w:rFonts w:ascii="Symbol" w:hAnsi="Symbol" w:hint="default"/>
+      </w:rPr>
+    </w:lvl>
+    <w:lvl w:ilvl="7" w:tplc="08070003" w:tentative="1">
+      <w:start w:val="1"/>
+      <w:numFmt w:val="bullet"/>
+      <w:lvlText w:val="o"/>
+      <w:lvlJc w:val="left"/>
+      <w:pPr>
+        <w:ind w:left="5760" w:hanging="360"/>
+      </w:pPr>
+      <w:rPr>
+        <w:rFonts w:ascii="Courier New" w:hAnsi="Courier New" w:cs="Courier New" w:hint="default"/>
+      </w:rPr>
+    </w:lvl>
+    <w:lvl w:ilvl="8" w:tplc="08070005" w:tentative="1">
+      <w:start w:val="1"/>
+      <w:numFmt w:val="bullet"/>
+      <w:lvlText w:val=""/>
+      <w:lvlJc w:val="left"/>
+      <w:pPr>
+        <w:ind w:left="6480" w:hanging="360"/>
+      </w:pPr>
+      <w:rPr>
+        <w:rFonts w:ascii="Wingdings" w:hAnsi="Wingdings" w:hint="default"/>
+      </w:rPr>
+    </w:lvl>
+  </w:abstractNum>
+  <w:abstractNum w:abstractNumId="10" w15:restartNumberingAfterBreak="0">
     <w:nsid w:val="4D6427E2"/>
     <w:multiLevelType w:val="multilevel"/>
     <w:tmpl w:val="A726CA16"/>
@@ -14251,7 +14818,7 @@
       </w:pPr>
     </w:lvl>
   </w:abstractNum>
-  <w:abstractNum w:abstractNumId="10" w15:restartNumberingAfterBreak="0">
+  <w:abstractNum w:abstractNumId="11" w15:restartNumberingAfterBreak="0">
     <w:nsid w:val="56F824AA"/>
     <w:multiLevelType w:val="hybridMultilevel"/>
     <w:tmpl w:val="ACDAC09C"/>
@@ -14364,7 +14931,7 @@
       </w:rPr>
     </w:lvl>
   </w:abstractNum>
-  <w:abstractNum w:abstractNumId="11" w15:restartNumberingAfterBreak="0">
+  <w:abstractNum w:abstractNumId="12" w15:restartNumberingAfterBreak="0">
     <w:nsid w:val="58B902E7"/>
     <w:multiLevelType w:val="hybridMultilevel"/>
     <w:tmpl w:val="F66636D6"/>
@@ -14477,7 +15044,7 @@
       </w:rPr>
     </w:lvl>
   </w:abstractNum>
-  <w:abstractNum w:abstractNumId="12" w15:restartNumberingAfterBreak="0">
+  <w:abstractNum w:abstractNumId="13" w15:restartNumberingAfterBreak="0">
     <w:nsid w:val="5CFA3818"/>
     <w:multiLevelType w:val="hybridMultilevel"/>
     <w:tmpl w:val="71928436"/>
@@ -14590,7 +15157,7 @@
       </w:rPr>
     </w:lvl>
   </w:abstractNum>
-  <w:abstractNum w:abstractNumId="13" w15:restartNumberingAfterBreak="0">
+  <w:abstractNum w:abstractNumId="14" w15:restartNumberingAfterBreak="0">
     <w:nsid w:val="68DB6249"/>
     <w:multiLevelType w:val="hybridMultilevel"/>
     <w:tmpl w:val="B23AEF92"/>
@@ -14703,7 +15270,7 @@
       </w:rPr>
     </w:lvl>
   </w:abstractNum>
-  <w:abstractNum w:abstractNumId="14" w15:restartNumberingAfterBreak="0">
+  <w:abstractNum w:abstractNumId="15" w15:restartNumberingAfterBreak="0">
     <w:nsid w:val="72A03690"/>
     <w:multiLevelType w:val="hybridMultilevel"/>
     <w:tmpl w:val="00D2CF4A"/>
@@ -14816,7 +15383,7 @@
       </w:rPr>
     </w:lvl>
   </w:abstractNum>
-  <w:abstractNum w:abstractNumId="15" w15:restartNumberingAfterBreak="0">
+  <w:abstractNum w:abstractNumId="16" w15:restartNumberingAfterBreak="0">
     <w:nsid w:val="74E40F69"/>
     <w:multiLevelType w:val="hybridMultilevel"/>
     <w:tmpl w:val="C9FA0210"/>
@@ -14929,7 +15496,7 @@
       </w:rPr>
     </w:lvl>
   </w:abstractNum>
-  <w:abstractNum w:abstractNumId="16" w15:restartNumberingAfterBreak="0">
+  <w:abstractNum w:abstractNumId="17" w15:restartNumberingAfterBreak="0">
     <w:nsid w:val="762F310D"/>
     <w:multiLevelType w:val="hybridMultilevel"/>
     <w:tmpl w:val="F60E2918"/>
@@ -15042,7 +15609,7 @@
       </w:rPr>
     </w:lvl>
   </w:abstractNum>
-  <w:abstractNum w:abstractNumId="17" w15:restartNumberingAfterBreak="0">
+  <w:abstractNum w:abstractNumId="18" w15:restartNumberingAfterBreak="0">
     <w:nsid w:val="782C751D"/>
     <w:multiLevelType w:val="hybridMultilevel"/>
     <w:tmpl w:val="62F24052"/>
@@ -15128,7 +15695,7 @@
       </w:pPr>
     </w:lvl>
   </w:abstractNum>
-  <w:abstractNum w:abstractNumId="18" w15:restartNumberingAfterBreak="0">
+  <w:abstractNum w:abstractNumId="19" w15:restartNumberingAfterBreak="0">
     <w:nsid w:val="7DB30739"/>
     <w:multiLevelType w:val="hybridMultilevel"/>
     <w:tmpl w:val="AA4CC202"/>
@@ -15254,7 +15821,7 @@
     <w:abstractNumId w:val="0"/>
   </w:num>
   <w:num w:numId="5">
-    <w:abstractNumId w:val="4"/>
+    <w:abstractNumId w:val="5"/>
   </w:num>
   <w:num w:numId="6">
     <w:abstractNumId w:val="3"/>
@@ -15269,52 +15836,52 @@
     <w:abstractNumId w:val="0"/>
   </w:num>
   <w:num w:numId="10">
-    <w:abstractNumId w:val="4"/>
+    <w:abstractNumId w:val="5"/>
   </w:num>
   <w:num w:numId="11">
-    <w:abstractNumId w:val="4"/>
+    <w:abstractNumId w:val="5"/>
   </w:num>
   <w:num w:numId="12">
-    <w:abstractNumId w:val="4"/>
+    <w:abstractNumId w:val="5"/>
   </w:num>
   <w:num w:numId="13">
-    <w:abstractNumId w:val="4"/>
+    <w:abstractNumId w:val="5"/>
   </w:num>
   <w:num w:numId="14">
-    <w:abstractNumId w:val="4"/>
+    <w:abstractNumId w:val="5"/>
   </w:num>
   <w:num w:numId="15">
-    <w:abstractNumId w:val="6"/>
+    <w:abstractNumId w:val="7"/>
   </w:num>
   <w:num w:numId="16">
-    <w:abstractNumId w:val="9"/>
+    <w:abstractNumId w:val="10"/>
   </w:num>
   <w:num w:numId="17">
-    <w:abstractNumId w:val="9"/>
+    <w:abstractNumId w:val="10"/>
   </w:num>
   <w:num w:numId="18">
-    <w:abstractNumId w:val="9"/>
+    <w:abstractNumId w:val="10"/>
   </w:num>
   <w:num w:numId="19">
-    <w:abstractNumId w:val="9"/>
+    <w:abstractNumId w:val="10"/>
   </w:num>
   <w:num w:numId="20">
-    <w:abstractNumId w:val="9"/>
+    <w:abstractNumId w:val="10"/>
   </w:num>
   <w:num w:numId="21">
-    <w:abstractNumId w:val="9"/>
+    <w:abstractNumId w:val="10"/>
   </w:num>
   <w:num w:numId="22">
-    <w:abstractNumId w:val="9"/>
+    <w:abstractNumId w:val="10"/>
   </w:num>
   <w:num w:numId="23">
-    <w:abstractNumId w:val="9"/>
+    <w:abstractNumId w:val="10"/>
   </w:num>
   <w:num w:numId="24">
-    <w:abstractNumId w:val="9"/>
+    <w:abstractNumId w:val="10"/>
   </w:num>
   <w:num w:numId="25">
-    <w:abstractNumId w:val="9"/>
+    <w:abstractNumId w:val="10"/>
   </w:num>
   <w:num w:numId="26">
     <w:abstractNumId w:val="3"/>
@@ -15329,40 +15896,43 @@
     <w:abstractNumId w:val="0"/>
   </w:num>
   <w:num w:numId="30">
+    <w:abstractNumId w:val="12"/>
+  </w:num>
+  <w:num w:numId="31">
+    <w:abstractNumId w:val="15"/>
+  </w:num>
+  <w:num w:numId="32">
+    <w:abstractNumId w:val="19"/>
+  </w:num>
+  <w:num w:numId="33">
+    <w:abstractNumId w:val="13"/>
+  </w:num>
+  <w:num w:numId="34">
     <w:abstractNumId w:val="11"/>
   </w:num>
-  <w:num w:numId="31">
+  <w:num w:numId="35">
+    <w:abstractNumId w:val="17"/>
+  </w:num>
+  <w:num w:numId="36">
+    <w:abstractNumId w:val="9"/>
+  </w:num>
+  <w:num w:numId="37">
+    <w:abstractNumId w:val="16"/>
+  </w:num>
+  <w:num w:numId="38">
     <w:abstractNumId w:val="14"/>
   </w:num>
-  <w:num w:numId="32">
+  <w:num w:numId="39">
+    <w:abstractNumId w:val="6"/>
+  </w:num>
+  <w:num w:numId="40">
+    <w:abstractNumId w:val="8"/>
+  </w:num>
+  <w:num w:numId="41">
     <w:abstractNumId w:val="18"/>
   </w:num>
-  <w:num w:numId="33">
-    <w:abstractNumId w:val="12"/>
-  </w:num>
-  <w:num w:numId="34">
-    <w:abstractNumId w:val="10"/>
-  </w:num>
-  <w:num w:numId="35">
-    <w:abstractNumId w:val="16"/>
-  </w:num>
-  <w:num w:numId="36">
-    <w:abstractNumId w:val="8"/>
-  </w:num>
-  <w:num w:numId="37">
-    <w:abstractNumId w:val="15"/>
-  </w:num>
-  <w:num w:numId="38">
-    <w:abstractNumId w:val="13"/>
-  </w:num>
-  <w:num w:numId="39">
-    <w:abstractNumId w:val="5"/>
-  </w:num>
-  <w:num w:numId="40">
-    <w:abstractNumId w:val="7"/>
-  </w:num>
-  <w:num w:numId="41">
-    <w:abstractNumId w:val="17"/>
+  <w:num w:numId="42">
+    <w:abstractNumId w:val="4"/>
   </w:num>
 </w:numbering>
 </file>
@@ -18324,7 +18894,7 @@
 </file>
 
 <file path=customXml/itemProps1.xml><?xml version="1.0" encoding="utf-8"?>
-<ds:datastoreItem xmlns:ds="http://schemas.openxmlformats.org/officeDocument/2006/customXml" ds:itemID="{F98A1BB0-C2E3-497F-B134-1CF4C7F91A25}">
+<ds:datastoreItem xmlns:ds="http://schemas.openxmlformats.org/officeDocument/2006/customXml" ds:itemID="{A92BD853-4BB6-417F-8230-8FEEFCEBC833}">
   <ds:schemaRefs>
     <ds:schemaRef ds:uri="http://schemas.openxmlformats.org/officeDocument/2006/bibliography"/>
   </ds:schemaRefs>

--- a/IPA-Bericht.docx
+++ b/IPA-Bericht.docx
@@ -4242,15 +4242,7 @@
     </w:p>
     <w:p>
       <w:r>
-        <w:t xml:space="preserve">Auswertung und Visualisierung von </w:t>
-      </w:r>
-      <w:proofErr w:type="spellStart"/>
-      <w:r>
-        <w:t>IoT</w:t>
-      </w:r>
-      <w:proofErr w:type="spellEnd"/>
-      <w:r>
-        <w:t xml:space="preserve"> Sensor Daten</w:t>
+        <w:t>Auswertung und Visualisierung von IoT Sensor Daten</w:t>
       </w:r>
     </w:p>
     <w:p>
@@ -4265,23 +4257,7 @@
     </w:p>
     <w:p>
       <w:r>
-        <w:t xml:space="preserve">Unsere Kundin die Berufsfachschule Baden (BBB) möchte in einem Pilotversuch erste Funktionen mittels </w:t>
-      </w:r>
-      <w:proofErr w:type="spellStart"/>
-      <w:r>
-        <w:t>IoT</w:t>
-      </w:r>
-      <w:proofErr w:type="spellEnd"/>
-      <w:r>
-        <w:t xml:space="preserve"> Sensoren für das Gebäudemanagement testen. Als erstes soll die Toiletten-Benutzung gemessen werden. Diese Informationen werden verwendet um den Reinigungsvorgang zu optimieren. Als zweite Messkategorie wird die Luftqualität in den Unterrichtszimmern überwacht. Die Pilotinstallation wird auf das Gebäude </w:t>
-      </w:r>
-      <w:proofErr w:type="spellStart"/>
-      <w:r>
-        <w:t>Bruggerstrasse</w:t>
-      </w:r>
-      <w:proofErr w:type="spellEnd"/>
-      <w:r>
-        <w:t xml:space="preserve"> der BBB begrenzt.</w:t>
+        <w:t>Unsere Kundin die Berufsfachschule Baden (BBB) möchte in einem Pilotversuch erste Funktionen mittels IoT Sensoren für das Gebäudemanagement testen. Als erstes soll die Toiletten-Benutzung gemessen werden. Diese Informationen werden verwendet um den Reinigungsvorgang zu optimieren. Als zweite Messkategorie wird die Luftqualität in den Unterrichtszimmern überwacht. Die Pilotinstallation wird auf das Gebäude Bruggerstrasse der BBB begrenzt.</w:t>
       </w:r>
     </w:p>
     <w:p>
@@ -4328,15 +4304,7 @@
         </w:numPr>
       </w:pPr>
       <w:r>
-        <w:t xml:space="preserve">Interpretation und Auswertung der </w:t>
-      </w:r>
-      <w:proofErr w:type="spellStart"/>
-      <w:r>
-        <w:t>IoT</w:t>
-      </w:r>
-      <w:proofErr w:type="spellEnd"/>
-      <w:r>
-        <w:t xml:space="preserve"> Sensordaten aus der Datenbank.</w:t>
+        <w:t>Interpretation und Auswertung der IoT Sensordaten aus der Datenbank.</w:t>
       </w:r>
     </w:p>
     <w:p>
@@ -4406,23 +4374,7 @@
         </w:numPr>
       </w:pPr>
       <w:r>
-        <w:t>Die Anwendung muss als Webapplikation in der Programmiersprache Python (Backend) und HTML/</w:t>
-      </w:r>
-      <w:proofErr w:type="spellStart"/>
-      <w:r>
-        <w:t>Javascript</w:t>
-      </w:r>
-      <w:proofErr w:type="spellEnd"/>
-      <w:r>
-        <w:t>/</w:t>
-      </w:r>
-      <w:proofErr w:type="spellStart"/>
-      <w:r>
-        <w:t>JQuery</w:t>
-      </w:r>
-      <w:proofErr w:type="spellEnd"/>
-      <w:r>
-        <w:t xml:space="preserve"> (Frontend) umgesetzt werden.</w:t>
+        <w:t>Die Anwendung muss als Webapplikation in der Programmiersprache Python (Backend) und HTML/Javascript/JQuery (Frontend) umgesetzt werden.</w:t>
       </w:r>
     </w:p>
     <w:p>
@@ -4434,15 +4386,7 @@
         </w:numPr>
       </w:pPr>
       <w:r>
-        <w:t xml:space="preserve">Das GUI soll mit </w:t>
-      </w:r>
-      <w:proofErr w:type="spellStart"/>
-      <w:r>
-        <w:t>Responsive</w:t>
-      </w:r>
-      <w:proofErr w:type="spellEnd"/>
-      <w:r>
-        <w:t xml:space="preserve"> Design für Desktop, Tablet und Mobile umgesetzt werden. Für Mobile sollen die Standard-Browser der Android und iOS Geräte verwendet werden, respektive während der IPA können entsprechende Emulatoren verwendet werden.</w:t>
+        <w:t>Das GUI soll mit Responsive Design für Desktop, Tablet und Mobile umgesetzt werden. Für Mobile sollen die Standard-Browser der Android und iOS Geräte verwendet werden, respektive während der IPA können entsprechende Emulatoren verwendet werden.</w:t>
       </w:r>
     </w:p>
     <w:p>
@@ -4660,15 +4604,7 @@
       </w:r>
       <w:r>
         <w:br/>
-        <w:t xml:space="preserve">Einfache Benutzerverwaltung (Benutzer erstellen, Rollen zuweisen, Passwort </w:t>
-      </w:r>
-      <w:proofErr w:type="spellStart"/>
-      <w:r>
-        <w:t>reset</w:t>
-      </w:r>
-      <w:proofErr w:type="spellEnd"/>
-      <w:r>
-        <w:t>)</w:t>
+        <w:t>Einfache Benutzerverwaltung (Benutzer erstellen, Rollen zuweisen, Passwort reset)</w:t>
       </w:r>
     </w:p>
     <w:p>
@@ -4782,19 +4718,9 @@
           <w:numId w:val="32"/>
         </w:numPr>
       </w:pPr>
-      <w:proofErr w:type="spellStart"/>
-      <w:r>
-        <w:t>Javascript</w:t>
-      </w:r>
-      <w:proofErr w:type="spellEnd"/>
-      <w:r>
-        <w:t xml:space="preserve"> + </w:t>
-      </w:r>
-      <w:proofErr w:type="spellStart"/>
-      <w:r>
-        <w:t>JQuery</w:t>
-      </w:r>
-      <w:proofErr w:type="spellEnd"/>
+      <w:r>
+        <w:t>Javascript + JQuery</w:t>
+      </w:r>
     </w:p>
     <w:p>
       <w:pPr>
@@ -4805,21 +4731,8 @@
         </w:numPr>
       </w:pPr>
       <w:r>
-        <w:t xml:space="preserve">IDE: </w:t>
-      </w:r>
-      <w:proofErr w:type="spellStart"/>
-      <w:r>
-        <w:t>Pycharm</w:t>
-      </w:r>
-      <w:proofErr w:type="spellEnd"/>
-      <w:r>
-        <w:t xml:space="preserve"> &amp; </w:t>
-      </w:r>
-      <w:proofErr w:type="spellStart"/>
-      <w:r>
-        <w:t>Datalore</w:t>
-      </w:r>
-      <w:proofErr w:type="spellEnd"/>
+        <w:t>IDE: Pycharm &amp; Datalore</w:t>
+      </w:r>
     </w:p>
     <w:p>
       <w:pPr>
@@ -4864,15 +4777,7 @@
         </w:numPr>
       </w:pPr>
       <w:r>
-        <w:t>HTML/CSS/</w:t>
-      </w:r>
-      <w:proofErr w:type="spellStart"/>
-      <w:r>
-        <w:t>Javascript</w:t>
-      </w:r>
-      <w:proofErr w:type="spellEnd"/>
-      <w:r>
-        <w:t xml:space="preserve"> (3 Jahre)</w:t>
+        <w:t>HTML/CSS/Javascript (3 Jahre)</w:t>
       </w:r>
     </w:p>
     <w:p>
@@ -4895,11 +4800,9 @@
           <w:numId w:val="33"/>
         </w:numPr>
       </w:pPr>
-      <w:proofErr w:type="spellStart"/>
       <w:r>
         <w:t>JQuery</w:t>
       </w:r>
-      <w:proofErr w:type="spellEnd"/>
     </w:p>
     <w:p>
       <w:pPr>
@@ -4955,13 +4858,8 @@
           <w:numId w:val="34"/>
         </w:numPr>
       </w:pPr>
-      <w:proofErr w:type="spellStart"/>
-      <w:r>
-        <w:t>Wireframes</w:t>
-      </w:r>
-      <w:proofErr w:type="spellEnd"/>
-      <w:r>
-        <w:t xml:space="preserve"> für die verschiedenen Screens erstellen.</w:t>
+      <w:r>
+        <w:t>Wireframes für die verschiedenen Screens erstellen.</w:t>
       </w:r>
     </w:p>
     <w:p>
@@ -5089,13 +4987,8 @@
         </w:numPr>
       </w:pPr>
       <w:r>
-        <w:t xml:space="preserve">Python API mit </w:t>
-      </w:r>
-      <w:proofErr w:type="spellStart"/>
-      <w:r>
-        <w:t>Firebase</w:t>
-      </w:r>
-      <w:proofErr w:type="spellEnd"/>
+        <w:t>Python API mit Firebase</w:t>
+      </w:r>
     </w:p>
     <w:p>
       <w:pPr>
@@ -5106,15 +4999,7 @@
         </w:numPr>
       </w:pPr>
       <w:r>
-        <w:t xml:space="preserve">Webseite mit PHP/Wordpress für </w:t>
-      </w:r>
-      <w:proofErr w:type="spellStart"/>
-      <w:r>
-        <w:t>BBBaden</w:t>
-      </w:r>
-      <w:proofErr w:type="spellEnd"/>
-      <w:r>
-        <w:t xml:space="preserve"> realisieren</w:t>
+        <w:t>Webseite mit PHP/Wordpress für BBBaden realisieren</w:t>
       </w:r>
     </w:p>
     <w:p>
@@ -5126,15 +5011,7 @@
         </w:numPr>
       </w:pPr>
       <w:r>
-        <w:t xml:space="preserve">Wordpress </w:t>
-      </w:r>
-      <w:proofErr w:type="spellStart"/>
-      <w:r>
-        <w:t>Plugins</w:t>
-      </w:r>
-      <w:proofErr w:type="spellEnd"/>
-      <w:r>
-        <w:t xml:space="preserve"> programmieren</w:t>
+        <w:t>Wordpress Plugins programmieren</w:t>
       </w:r>
     </w:p>
     <w:p>
@@ -5146,15 +5023,7 @@
         </w:numPr>
       </w:pPr>
       <w:r>
-        <w:t>HTML/CSS/</w:t>
-      </w:r>
-      <w:proofErr w:type="spellStart"/>
-      <w:r>
-        <w:t>Javascript</w:t>
-      </w:r>
-      <w:proofErr w:type="spellEnd"/>
-      <w:r>
-        <w:t xml:space="preserve"> Templates umsetzen</w:t>
+        <w:t>HTML/CSS/Javascript Templates umsetzen</w:t>
       </w:r>
     </w:p>
     <w:p>
@@ -5172,13 +5041,8 @@
         <w:pStyle w:val="berschrift3"/>
       </w:pPr>
       <w:bookmarkStart w:id="13" w:name="_Toc35872902"/>
-      <w:proofErr w:type="spellStart"/>
-      <w:r>
-        <w:t>Responsive</w:t>
-      </w:r>
-      <w:proofErr w:type="spellEnd"/>
-      <w:r>
-        <w:t xml:space="preserve"> Design</w:t>
+      <w:r>
+        <w:t>Responsive Design</w:t>
       </w:r>
       <w:bookmarkEnd w:id="13"/>
     </w:p>
@@ -5773,13 +5637,8 @@
         <w:pStyle w:val="berschrift3"/>
       </w:pPr>
       <w:bookmarkStart w:id="16" w:name="_Toc35872905"/>
-      <w:proofErr w:type="spellStart"/>
-      <w:r>
-        <w:t>Codingstyle</w:t>
-      </w:r>
-      <w:proofErr w:type="spellEnd"/>
-      <w:r>
-        <w:t xml:space="preserve"> – Dokumentation</w:t>
+      <w:r>
+        <w:t>Codingstyle – Dokumentation</w:t>
       </w:r>
       <w:bookmarkEnd w:id="16"/>
     </w:p>
@@ -6725,25 +6584,13 @@
       </w:r>
     </w:p>
     <w:p>
-      <w:proofErr w:type="spellStart"/>
       <w:r>
         <w:lastRenderedPageBreak/>
-        <w:t>Avectris</w:t>
-      </w:r>
-      <w:proofErr w:type="spellEnd"/>
-      <w:r>
-        <w:t xml:space="preserve"> AG</w:t>
+        <w:t>Avectris AG</w:t>
       </w:r>
       <w:r>
         <w:br/>
-      </w:r>
-      <w:proofErr w:type="spellStart"/>
-      <w:r>
-        <w:t>Bruggerstrasse</w:t>
-      </w:r>
-      <w:proofErr w:type="spellEnd"/>
-      <w:r>
-        <w:t xml:space="preserve"> 68</w:t>
+        <w:t>Bruggerstrasse 68</w:t>
       </w:r>
       <w:r>
         <w:br/>
@@ -6760,14 +6607,9 @@
       </w:pPr>
       <w:bookmarkStart w:id="25" w:name="_Toc35872914"/>
       <w:r>
-        <w:t xml:space="preserve">Deklaration der </w:t>
-      </w:r>
-      <w:proofErr w:type="spellStart"/>
-      <w:r>
-        <w:t>Vorkentnisse</w:t>
+        <w:t>Deklaration der Vorkentnisse</w:t>
       </w:r>
       <w:bookmarkEnd w:id="25"/>
-      <w:proofErr w:type="spellEnd"/>
     </w:p>
     <w:tbl>
       <w:tblPr>
@@ -6828,15 +6670,7 @@
           </w:tcPr>
           <w:p>
             <w:r>
-              <w:t xml:space="preserve">Mit Python automatisiere ich meist kurze wiederholende Tasks. Vor knapp einem Jahr habe ich damit mit einem Framework für Backend </w:t>
-            </w:r>
-            <w:proofErr w:type="spellStart"/>
-            <w:r>
-              <w:t>API’s</w:t>
-            </w:r>
-            <w:proofErr w:type="spellEnd"/>
-            <w:r>
-              <w:t xml:space="preserve"> begonnen.</w:t>
+              <w:t>Mit Python automatisiere ich meist kurze wiederholende Tasks. Vor knapp einem Jahr habe ich damit mit einem Framework für Backend API’s begonnen.</w:t>
             </w:r>
           </w:p>
         </w:tc>
@@ -6895,13 +6729,8 @@
           </w:tcPr>
           <w:p>
             <w:r>
-              <w:t xml:space="preserve">JavaScript, </w:t>
-            </w:r>
-            <w:proofErr w:type="spellStart"/>
-            <w:r>
-              <w:t>JQuery</w:t>
-            </w:r>
-            <w:proofErr w:type="spellEnd"/>
+              <w:t>JavaScript, JQuery</w:t>
+            </w:r>
           </w:p>
         </w:tc>
         <w:tc>
@@ -6910,15 +6739,7 @@
           </w:tcPr>
           <w:p>
             <w:r>
-              <w:t xml:space="preserve">Bei den meisten Webseiten welche ich schreibe verwende ich JavaScript und </w:t>
-            </w:r>
-            <w:proofErr w:type="spellStart"/>
-            <w:r>
-              <w:t>JQuery</w:t>
-            </w:r>
-            <w:proofErr w:type="spellEnd"/>
-            <w:r>
-              <w:t>. Daher kenne ich diese gut.</w:t>
+              <w:t>Bei den meisten Webseiten welche ich schreibe verwende ich JavaScript und JQuery. Daher kenne ich diese gut.</w:t>
             </w:r>
           </w:p>
         </w:tc>
@@ -6929,11 +6750,9 @@
             <w:tcW w:w="4324" w:type="dxa"/>
           </w:tcPr>
           <w:p>
-            <w:proofErr w:type="spellStart"/>
             <w:r>
               <w:t>PostgreSQL</w:t>
             </w:r>
-            <w:proofErr w:type="spellEnd"/>
           </w:p>
         </w:tc>
         <w:tc>
@@ -6953,11 +6772,9 @@
             <w:tcW w:w="4324" w:type="dxa"/>
           </w:tcPr>
           <w:p>
-            <w:proofErr w:type="spellStart"/>
             <w:r>
               <w:t>Jekyll</w:t>
             </w:r>
-            <w:proofErr w:type="spellEnd"/>
           </w:p>
         </w:tc>
         <w:tc>
@@ -6965,21 +6782,8 @@
             <w:tcW w:w="4315" w:type="dxa"/>
           </w:tcPr>
           <w:p>
-            <w:proofErr w:type="spellStart"/>
-            <w:r>
-              <w:t>Jekyll</w:t>
-            </w:r>
-            <w:proofErr w:type="spellEnd"/>
-            <w:r>
-              <w:t xml:space="preserve"> ist ein HTML-</w:t>
-            </w:r>
-            <w:proofErr w:type="spellStart"/>
-            <w:r>
-              <w:t>Preprocessor</w:t>
-            </w:r>
-            <w:proofErr w:type="spellEnd"/>
-            <w:r>
-              <w:t xml:space="preserve"> bei welchem ich die Basics verstehe.</w:t>
+            <w:r>
+              <w:t>Jekyll ist ein HTML-Preprocessor bei welchem ich die Basics verstehe.</w:t>
             </w:r>
           </w:p>
         </w:tc>
@@ -7017,13 +6821,8 @@
           <w:numId w:val="37"/>
         </w:numPr>
       </w:pPr>
-      <w:proofErr w:type="spellStart"/>
-      <w:r>
-        <w:t>Mockups</w:t>
-      </w:r>
-      <w:proofErr w:type="spellEnd"/>
-      <w:r>
-        <w:t xml:space="preserve"> der Webseite</w:t>
+      <w:r>
+        <w:t>Mockups der Webseite</w:t>
       </w:r>
     </w:p>
     <w:p>
@@ -7035,23 +6834,7 @@
         </w:numPr>
       </w:pPr>
       <w:r>
-        <w:t xml:space="preserve">Sensor Wert Dekodierung vorbereitet für die </w:t>
-      </w:r>
-      <w:proofErr w:type="spellStart"/>
-      <w:r>
-        <w:t>Adeunis</w:t>
-      </w:r>
-      <w:proofErr w:type="spellEnd"/>
-      <w:r>
-        <w:t xml:space="preserve"> RF und </w:t>
-      </w:r>
-      <w:proofErr w:type="spellStart"/>
-      <w:r>
-        <w:t>Elsys</w:t>
-      </w:r>
-      <w:proofErr w:type="spellEnd"/>
-      <w:r>
-        <w:t xml:space="preserve"> CO2 Sensoren</w:t>
+        <w:t>Sensor Wert Dekodierung vorbereitet für die Adeunis RF und Elsys CO2 Sensoren</w:t>
       </w:r>
     </w:p>
     <w:p>
@@ -7134,13 +6917,8 @@
           <w:numId w:val="37"/>
         </w:numPr>
       </w:pPr>
-      <w:proofErr w:type="spellStart"/>
-      <w:r>
-        <w:t>Jekyll</w:t>
-      </w:r>
-      <w:proofErr w:type="spellEnd"/>
-      <w:r>
-        <w:t xml:space="preserve"> mit Bootstrap eingerichtet für das Frontend</w:t>
+      <w:r>
+        <w:t>Jekyll mit Bootstrap eingerichtet für das Frontend</w:t>
       </w:r>
     </w:p>
     <w:p>
@@ -7177,13 +6955,8 @@
       </w:pPr>
       <w:r>
         <w:lastRenderedPageBreak/>
-        <w:t xml:space="preserve">Python Client für </w:t>
-      </w:r>
-      <w:proofErr w:type="spellStart"/>
-      <w:r>
-        <w:t>PostgreSQL</w:t>
-      </w:r>
-      <w:proofErr w:type="spellEnd"/>
+        <w:t>Python Client für PostgreSQL</w:t>
+      </w:r>
     </w:p>
     <w:p>
       <w:pPr>
@@ -7191,14 +6964,9 @@
       </w:pPr>
       <w:bookmarkStart w:id="27" w:name="_Toc35872916"/>
       <w:r>
-        <w:t xml:space="preserve">Deklaration der benützten </w:t>
-      </w:r>
-      <w:proofErr w:type="spellStart"/>
-      <w:r>
-        <w:t>Firmenstandarts</w:t>
+        <w:t>Deklaration der benützten Firmenstandarts</w:t>
       </w:r>
       <w:bookmarkEnd w:id="27"/>
-      <w:proofErr w:type="spellEnd"/>
     </w:p>
     <w:p>
       <w:r>
@@ -7497,27 +7265,14 @@
         <w:t>e</w:t>
       </w:r>
       <w:r>
-        <w:t xml:space="preserve">pository auf </w:t>
-      </w:r>
-      <w:proofErr w:type="spellStart"/>
-      <w:r>
-        <w:t>github</w:t>
-      </w:r>
-      <w:proofErr w:type="spellEnd"/>
-      <w:r>
-        <w:t xml:space="preserve"> abgespeichert. Ich werde während der </w:t>
+        <w:t xml:space="preserve">pository auf github abgespeichert. Ich werde während der </w:t>
       </w:r>
       <w:r>
         <w:t>IPA</w:t>
       </w:r>
       <w:r>
-        <w:t xml:space="preserve"> all zwei Stunden meine Arbeit speichern und auf </w:t>
-      </w:r>
-      <w:proofErr w:type="spellStart"/>
-      <w:r>
-        <w:t>github</w:t>
-      </w:r>
-      <w:proofErr w:type="spellEnd"/>
+        <w:t xml:space="preserve"> all zwei Stunden meine Arbeit speichern und auf github</w:t>
+      </w:r>
       <w:r>
         <w:t xml:space="preserve"> hochladen</w:t>
       </w:r>
@@ -7656,15 +7411,7 @@
         <w:t xml:space="preserve">. </w:t>
       </w:r>
       <w:r>
-        <w:t xml:space="preserve">Beide Bibliotheken sind gratis und open </w:t>
-      </w:r>
-      <w:proofErr w:type="spellStart"/>
-      <w:r>
-        <w:t>source</w:t>
-      </w:r>
-      <w:proofErr w:type="spellEnd"/>
-      <w:r>
-        <w:t>.</w:t>
+        <w:t>Beide Bibliotheken sind gratis und open source.</w:t>
       </w:r>
     </w:p>
     <w:p>
@@ -7693,26 +7440,13 @@
         <w:t>sein</w:t>
       </w:r>
       <w:r>
-        <w:t xml:space="preserve"> </w:t>
-      </w:r>
-      <w:proofErr w:type="spellStart"/>
-      <w:r>
-        <w:t>scheint</w:t>
+        <w:t xml:space="preserve"> scheint</w:t>
       </w:r>
       <w:r>
         <w:t>e</w:t>
       </w:r>
-      <w:proofErr w:type="spellEnd"/>
-      <w:r>
-        <w:t xml:space="preserve">, die Diagramm Grösse zu verändern. Die Lösung hierzu war es, das Diagramm in einem div zu verpacken und die Grösse des </w:t>
-      </w:r>
-      <w:proofErr w:type="spellStart"/>
-      <w:r>
-        <w:t>divs</w:t>
-      </w:r>
-      <w:proofErr w:type="spellEnd"/>
-      <w:r>
-        <w:t xml:space="preserve"> zu setzen.</w:t>
+      <w:r>
+        <w:t>, die Diagramm Grösse zu verändern. Die Lösung hierzu war es, das Diagramm in einem div zu verpacken und die Grösse des divs zu setzen.</w:t>
       </w:r>
       <w:r>
         <w:t xml:space="preserve"> Somit lässt sich mit folgendem Code ein Diagramm für einen Sensor erstellen.</w:t>
@@ -7917,13 +7651,8 @@
       </w:hyperlink>
     </w:p>
     <w:p>
-      <w:proofErr w:type="spellStart"/>
-      <w:r>
-        <w:t>Chartist</w:t>
-      </w:r>
-      <w:proofErr w:type="spellEnd"/>
-      <w:r>
-        <w:t xml:space="preserve"> konnte ich ohne weitere Probleme sehr schnell ein Beispiel mit den gleichen Daten wie oben implementieren. Es scheint minimiert auf das wichtigste zu sein.</w:t>
+      <w:r>
+        <w:t>Chartist konnte ich ohne weitere Probleme sehr schnell ein Beispiel mit den gleichen Daten wie oben implementieren. Es scheint minimiert auf das wichtigste zu sein.</w:t>
       </w:r>
       <w:r>
         <w:rPr>
@@ -8132,15 +7861,7 @@
         <w:t>Sensor Wert wird erhalten und</w:t>
       </w:r>
       <w:r>
-        <w:t xml:space="preserve"> anhand des passenden Sensor </w:t>
-      </w:r>
-      <w:proofErr w:type="spellStart"/>
-      <w:r>
-        <w:t>Dekodierers</w:t>
-      </w:r>
-      <w:proofErr w:type="spellEnd"/>
-      <w:r>
-        <w:t xml:space="preserve"> in die verschiedenen Werte umgewandelt</w:t>
+        <w:t xml:space="preserve"> anhand des passenden Sensor Dekodierers in die verschiedenen Werte umgewandelt</w:t>
       </w:r>
       <w:r>
         <w:t>. Danach wird bei jedem der einzelnen Werte geprüft</w:t>
@@ -8243,13 +7964,8 @@
         <w:pStyle w:val="berschrift3"/>
       </w:pPr>
       <w:bookmarkStart w:id="45" w:name="_Toc35872928"/>
-      <w:proofErr w:type="spellStart"/>
-      <w:r>
-        <w:t>Responsive</w:t>
-      </w:r>
-      <w:proofErr w:type="spellEnd"/>
-      <w:r>
-        <w:t xml:space="preserve"> Design</w:t>
+      <w:r>
+        <w:t>Responsive Design</w:t>
       </w:r>
       <w:bookmarkEnd w:id="45"/>
     </w:p>
@@ -8258,15 +7974,7 @@
         <w:keepNext/>
       </w:pPr>
       <w:r>
-        <w:t xml:space="preserve">Auch mit Bootstrap ist ein </w:t>
-      </w:r>
-      <w:proofErr w:type="spellStart"/>
-      <w:r>
-        <w:t>Responsive</w:t>
-      </w:r>
-      <w:proofErr w:type="spellEnd"/>
-      <w:r>
-        <w:t xml:space="preserve"> Design schwierig Korrekt umzusetzen. Zudem werde ich die SCSS Dateien von Bootstrap so ändern müssen, dass sie dem Corporate Design der BBB entsprechen. </w:t>
+        <w:t xml:space="preserve">Auch mit Bootstrap ist ein Responsive Design schwierig Korrekt umzusetzen. Zudem werde ich die SCSS Dateien von Bootstrap so ändern müssen, dass sie dem Corporate Design der BBB entsprechen. </w:t>
       </w:r>
       <w:r>
         <w:t xml:space="preserve">Das Reinigungspersonal wird sich mit Tablets im Gebäude herumgeben, daher ist es für mich aus sehr wichtig, dass das Frontend für Touch-Steuerung optimiert ist. Dies ist für mich auch eher Neuland und werde vermutlich meine Browser Ansicht auf </w:t>
@@ -8284,15 +7992,7 @@
         <w:t>.</w:t>
       </w:r>
       <w:r>
-        <w:t xml:space="preserve"> In </w:t>
-      </w:r>
-      <w:proofErr w:type="spellStart"/>
-      <w:r>
-        <w:t>Chromium</w:t>
-      </w:r>
-      <w:proofErr w:type="spellEnd"/>
-      <w:r>
-        <w:t xml:space="preserve"> basierenden Browsers kann man dies mit der F12 Taste erreichen.</w:t>
+        <w:t xml:space="preserve"> In Chromium basierenden Browsers kann man dies mit der F12 Taste erreichen.</w:t>
       </w:r>
       <w:r>
         <w:rPr>
@@ -8370,15 +8070,7 @@
         <w:fldChar w:fldCharType="end"/>
       </w:r>
       <w:r>
-        <w:t xml:space="preserve"> </w:t>
-      </w:r>
-      <w:proofErr w:type="spellStart"/>
-      <w:r>
-        <w:t>Chromium</w:t>
-      </w:r>
-      <w:proofErr w:type="spellEnd"/>
-      <w:r>
-        <w:t xml:space="preserve"> Entwickler Modus</w:t>
+        <w:t xml:space="preserve"> Chromium Entwickler Modus</w:t>
       </w:r>
       <w:bookmarkEnd w:id="46"/>
     </w:p>
@@ -8456,23 +8148,7 @@
         <w:fldChar w:fldCharType="end"/>
       </w:r>
       <w:r>
-        <w:t xml:space="preserve"> </w:t>
-      </w:r>
-      <w:proofErr w:type="spellStart"/>
-      <w:r>
-        <w:t>Chromium</w:t>
-      </w:r>
-      <w:proofErr w:type="spellEnd"/>
-      <w:r>
-        <w:t xml:space="preserve"> </w:t>
-      </w:r>
-      <w:proofErr w:type="spellStart"/>
-      <w:r>
-        <w:t>Responsive</w:t>
-      </w:r>
-      <w:proofErr w:type="spellEnd"/>
-      <w:r>
-        <w:t xml:space="preserve"> Modus</w:t>
+        <w:t xml:space="preserve"> Chromium Responsive Modus</w:t>
       </w:r>
       <w:bookmarkEnd w:id="47"/>
     </w:p>
@@ -8497,15 +8173,7 @@
     </w:p>
     <w:p>
       <w:r>
-        <w:t xml:space="preserve">Python lässt sich anhand von sogenannten </w:t>
-      </w:r>
-      <w:proofErr w:type="spellStart"/>
-      <w:r>
-        <w:t>Docstrings</w:t>
-      </w:r>
-      <w:proofErr w:type="spellEnd"/>
-      <w:r>
-        <w:t xml:space="preserve"> dokumentieren. Diese kann man dann einfach mit Sphinx zu einer Webseite generieren lassen. Meine Herausforderung hier ist, dass ich diese gründlich nachführe und gleich nach der Erstellung einer Funktion diese </w:t>
+        <w:t xml:space="preserve">Python lässt sich anhand von sogenannten Docstrings dokumentieren. Diese kann man dann einfach mit Sphinx zu einer Webseite generieren lassen. Meine Herausforderung hier ist, dass ich diese gründlich nachführe und gleich nach der Erstellung einer Funktion diese </w:t>
       </w:r>
       <w:r>
         <w:t>auch wirklich schreibe</w:t>
@@ -8519,15 +8187,7 @@
     </w:p>
     <w:p>
       <w:r>
-        <w:t xml:space="preserve">Hierbei gilt, dass meine </w:t>
-      </w:r>
-      <w:proofErr w:type="spellStart"/>
-      <w:r>
-        <w:t>Docstrings</w:t>
-      </w:r>
-      <w:proofErr w:type="spellEnd"/>
-      <w:r>
-        <w:t xml:space="preserve"> dem Standard von Google folgen, und folgenderweise aussehen sollten.</w:t>
+        <w:t>Hierbei gilt, dass meine Docstrings dem Standard von Google folgen, und folgenderweise aussehen sollten.</w:t>
       </w:r>
     </w:p>
     <w:p>
@@ -8603,14 +8263,9 @@
         <w:fldChar w:fldCharType="end"/>
       </w:r>
       <w:r>
-        <w:t xml:space="preserve"> Google Style </w:t>
-      </w:r>
-      <w:proofErr w:type="spellStart"/>
-      <w:r>
-        <w:t>Docstrings</w:t>
+        <w:t xml:space="preserve"> Google Style Docstrings</w:t>
       </w:r>
       <w:bookmarkEnd w:id="49"/>
-      <w:proofErr w:type="spellEnd"/>
     </w:p>
     <w:p>
       <w:pPr>
@@ -8642,13 +8297,8 @@
       <w:r>
         <w:t xml:space="preserve"> Google </w:t>
       </w:r>
-      <w:proofErr w:type="spellStart"/>
-      <w:r>
-        <w:t>Firestore</w:t>
-      </w:r>
-      <w:proofErr w:type="spellEnd"/>
-      <w:r>
-        <w:t xml:space="preserve"> </w:t>
+      <w:r>
+        <w:t xml:space="preserve">Firestore </w:t>
       </w:r>
       <w:r>
         <w:t>Daten abspeichert</w:t>
@@ -8741,14 +8391,12 @@
         <w:t xml:space="preserve"> Vor der IPA habe ich mir deswegen noch </w:t>
       </w:r>
       <w:hyperlink r:id="rId33" w:history="1">
-        <w:proofErr w:type="spellStart"/>
         <w:r>
           <w:rPr>
             <w:rStyle w:val="Hyperlink"/>
           </w:rPr>
           <w:t>Jekyll</w:t>
         </w:r>
-        <w:proofErr w:type="spellEnd"/>
       </w:hyperlink>
       <w:r>
         <w:t xml:space="preserve"> angeschaut. Dieses Tool bietet genau was ich brauche und wird mich beim Aufbau der Seite unterstützen.</w:t>
@@ -8764,23 +8412,7 @@
     </w:p>
     <w:p>
       <w:r>
-        <w:t xml:space="preserve">Die Werte des </w:t>
-      </w:r>
-      <w:proofErr w:type="spellStart"/>
-      <w:r>
-        <w:t>Adeunis</w:t>
-      </w:r>
-      <w:proofErr w:type="spellEnd"/>
-      <w:r>
-        <w:t xml:space="preserve"> RF und der </w:t>
-      </w:r>
-      <w:proofErr w:type="spellStart"/>
-      <w:r>
-        <w:t>Elsys</w:t>
-      </w:r>
-      <w:proofErr w:type="spellEnd"/>
-      <w:r>
-        <w:t xml:space="preserve"> CO2 Sensoren konnte ich bereits als Vorarbeit dekodieren. Für den Tabs Sensor reichte die Zeit nicht mehr.</w:t>
+        <w:t>Die Werte des Adeunis RF und der Elsys CO2 Sensoren konnte ich bereits als Vorarbeit dekodieren. Für den Tabs Sensor reichte die Zeit nicht mehr.</w:t>
       </w:r>
     </w:p>
     <w:p>
@@ -8796,15 +8428,7 @@
         </w:r>
       </w:hyperlink>
       <w:r>
-        <w:t xml:space="preserve"> besteht der Wert eines Tabs Sensors aus 8 </w:t>
-      </w:r>
-      <w:proofErr w:type="spellStart"/>
-      <w:r>
-        <w:t>bytes</w:t>
-      </w:r>
-      <w:proofErr w:type="spellEnd"/>
-      <w:r>
-        <w:t>.</w:t>
+        <w:t xml:space="preserve"> besteht der Wert eines Tabs Sensors aus 8 bytes.</w:t>
       </w:r>
     </w:p>
     <w:tbl>
@@ -8961,10 +8585,7 @@
           </w:p>
           <w:p>
             <w:r>
-              <w:t>Batterie</w:t>
-            </w:r>
-            <w:r>
-              <w:t xml:space="preserve"> </w:t>
+              <w:t xml:space="preserve">Batterie </w:t>
             </w:r>
             <w:r>
               <w:t>Spannung</w:t>
@@ -9148,13 +8769,8 @@
       <w:pPr>
         <w:pStyle w:val="berschrift2"/>
       </w:pPr>
-      <w:proofErr w:type="spellStart"/>
-      <w:r>
-        <w:t>Use</w:t>
-      </w:r>
-      <w:proofErr w:type="spellEnd"/>
-      <w:r>
-        <w:t xml:space="preserve"> Case</w:t>
+      <w:r>
+        <w:t>Use Case</w:t>
       </w:r>
     </w:p>
     <w:p>
@@ -9236,15 +8852,7 @@
         <w:fldChar w:fldCharType="end"/>
       </w:r>
       <w:r>
-        <w:t xml:space="preserve"> </w:t>
-      </w:r>
-      <w:proofErr w:type="spellStart"/>
-      <w:r>
-        <w:t>Use</w:t>
-      </w:r>
-      <w:proofErr w:type="spellEnd"/>
-      <w:r>
-        <w:t xml:space="preserve"> Case</w:t>
+        <w:t xml:space="preserve"> Use Case</w:t>
       </w:r>
       <w:bookmarkEnd w:id="54"/>
     </w:p>
@@ -9271,14 +8879,12 @@
         <w:t xml:space="preserve">Das System ist so aufgebaut, dass ein Benutzer zuerst die statische Webseite von dem IIS Server ladet und danach alle Daten von der API, welche von </w:t>
       </w:r>
       <w:hyperlink r:id="rId36" w:history="1">
-        <w:proofErr w:type="spellStart"/>
         <w:r>
           <w:rPr>
             <w:rStyle w:val="Hyperlink"/>
           </w:rPr>
           <w:t>Uvicorn</w:t>
         </w:r>
-        <w:proofErr w:type="spellEnd"/>
       </w:hyperlink>
       <w:r>
         <w:t xml:space="preserve"> gehostet wird, holt. Beide Dienste werden auf dem internen Server SI1010023 gehostet. Ein solcher Vorgang erlaubt eine angenehmere Benutzung der Webseite, denn man muss nicht warten bis zum Beispiel PHP alle Daten in das HTML gerendert hat, sondern man bekommt direkt die Webseite mit einer kleinen Ladeanimation und weiss bereits, dass etwas passiert, danach geht es meistens schnell bis die Daten von der API geladen und dargestellt werden. Zudem muss man nicht jedes Mal eine Seite neu laden um Daten abzuspeichern, denn alle Zugriffe auf die API werden mit Ajax Aufrufe ausgeführt.</w:t>
@@ -9292,126 +8898,53 @@
         <w:t>ist</w:t>
       </w:r>
       <w:r>
-        <w:t xml:space="preserve"> der </w:t>
-      </w:r>
-      <w:proofErr w:type="spellStart"/>
-      <w:r>
-        <w:t>Uvicorn</w:t>
-      </w:r>
-      <w:proofErr w:type="spellEnd"/>
-      <w:r>
-        <w:t xml:space="preserve"> Server, die </w:t>
-      </w:r>
-      <w:proofErr w:type="spellStart"/>
-      <w:r>
-        <w:t>PostgreSQL</w:t>
-      </w:r>
-      <w:proofErr w:type="spellEnd"/>
-      <w:r>
-        <w:t xml:space="preserve"> Datenbank und das Skript, welches von Loriot die Sensor Daten erhält. IIS könnte man durch </w:t>
-      </w:r>
-      <w:proofErr w:type="gramStart"/>
-      <w:r>
-        <w:t>einen Apache</w:t>
-      </w:r>
-      <w:proofErr w:type="gramEnd"/>
-      <w:r>
-        <w:t xml:space="preserve"> oder </w:t>
-      </w:r>
-      <w:proofErr w:type="spellStart"/>
-      <w:r>
-        <w:t>Nginx</w:t>
-      </w:r>
-      <w:proofErr w:type="spellEnd"/>
-      <w:r>
-        <w:t xml:space="preserve"> Server austauschen. IIS ist jedoch Standard auf Windows Servern.</w:t>
+        <w:t xml:space="preserve"> der Uvicorn Server, die PostgreSQL Datenbank und das Skript, welches von Loriot die Sensor Daten erhält. IIS könnte man durch einen Apache oder Nginx Server austauschen. IIS ist jedoch Standard auf Windows Servern.</w:t>
       </w:r>
     </w:p>
     <w:p>
       <w:pPr>
         <w:pStyle w:val="berschrift3"/>
       </w:pPr>
-      <w:proofErr w:type="spellStart"/>
-      <w:r>
-        <w:t>Uvicorn</w:t>
-      </w:r>
-      <w:proofErr w:type="spellEnd"/>
-      <w:r>
-        <w:t xml:space="preserve"> Server</w:t>
-      </w:r>
-    </w:p>
-    <w:p>
-      <w:r>
-        <w:t xml:space="preserve">Der </w:t>
-      </w:r>
-      <w:proofErr w:type="spellStart"/>
-      <w:r>
-        <w:t>Uvicorn</w:t>
-      </w:r>
-      <w:proofErr w:type="spellEnd"/>
-      <w:r>
-        <w:t xml:space="preserve"> Server erhält alle Anfragen eines Benutzers und leitet diese weiter an mein Backend, dieses verarbeitet die Anfrage, lädt vielleicht ein paar Daten vo</w:t>
+      <w:r>
+        <w:t>Uvicorn Server</w:t>
+      </w:r>
+    </w:p>
+    <w:p>
+      <w:r>
+        <w:t>Der Uvicorn Server erhält alle Anfragen eines Benutzers und leitet diese weiter an mein Backend, dieses verarbeitet die Anfrage, lädt vielleicht ein paar Daten vo</w:t>
       </w:r>
       <w:r>
         <w:t>n der</w:t>
       </w:r>
       <w:r>
-        <w:t xml:space="preserve"> Datenbank und gibt letztendlich eine Antwort zurück. Diese Antwort wird dann vom </w:t>
-      </w:r>
-      <w:proofErr w:type="spellStart"/>
-      <w:r>
-        <w:t>Uvicorn</w:t>
-      </w:r>
-      <w:proofErr w:type="spellEnd"/>
-      <w:r>
-        <w:t xml:space="preserve"> Server dem Benutzer zurückgeschickt.</w:t>
+        <w:t xml:space="preserve"> Datenbank und gibt letztendlich eine Antwort zurück. Diese Antwort wird dann vom Uvicorn Server dem Benutzer zurückgeschickt.</w:t>
       </w:r>
     </w:p>
     <w:p>
       <w:pPr>
         <w:pStyle w:val="berschrift3"/>
       </w:pPr>
-      <w:proofErr w:type="spellStart"/>
       <w:r>
         <w:lastRenderedPageBreak/>
         <w:t>Websockets</w:t>
       </w:r>
-      <w:proofErr w:type="spellEnd"/>
-    </w:p>
-    <w:p>
-      <w:r>
-        <w:t xml:space="preserve">Loriot ist eine Webseite, welche alle Daten der angehängten Sensoren sammelt. Man kann sich per </w:t>
-      </w:r>
-      <w:proofErr w:type="spellStart"/>
-      <w:r>
-        <w:t>Websockets</w:t>
-      </w:r>
-      <w:proofErr w:type="spellEnd"/>
-      <w:r>
-        <w:t xml:space="preserve"> mit diesem Verbinden und mithören, wenn neue Sensordaten eingefangen werden. Diese werden dann gleich in unsere Datenbank geschrieben.</w:t>
+    </w:p>
+    <w:p>
+      <w:r>
+        <w:t>Loriot ist eine Webseite, welche alle Daten der angehängten Sensoren sammelt. Man kann sich per Websockets mit diesem Verbinden und mithören, wenn neue Sensordaten eingefangen werden. Diese werden dann gleich in unsere Datenbank geschrieben.</w:t>
       </w:r>
     </w:p>
     <w:p>
       <w:pPr>
         <w:pStyle w:val="berschrift3"/>
       </w:pPr>
-      <w:proofErr w:type="spellStart"/>
-      <w:r>
-        <w:t>PostgreSQL</w:t>
-      </w:r>
-      <w:proofErr w:type="spellEnd"/>
-      <w:r>
-        <w:t xml:space="preserve"> Datenbank</w:t>
-      </w:r>
-    </w:p>
-    <w:p>
-      <w:proofErr w:type="spellStart"/>
-      <w:r>
-        <w:t>PostgreSQL</w:t>
-      </w:r>
-      <w:proofErr w:type="spellEnd"/>
-      <w:r>
-        <w:t xml:space="preserve"> ist ein leistungsstarkes, objektrelationales Open-Source-Datenbanksystem mit mehr als 30 Jahren aktiver Entwicklung</w:t>
+      <w:r>
+        <w:t>PostgreSQL Datenbank</w:t>
+      </w:r>
+    </w:p>
+    <w:p>
+      <w:r>
+        <w:t>PostgreSQL ist ein leistungsstarkes, objektrelationales Open-Source-Datenbanksystem mit mehr als 30 Jahren aktiver Entwicklung</w:t>
       </w:r>
       <w:r>
         <w:t>. Diese Datenbank ist Zuverlässig und Leistungsstark</w:t>
@@ -9528,7 +9061,6 @@
         </w:numPr>
       </w:pPr>
       <w:hyperlink r:id="rId38" w:history="1">
-        <w:proofErr w:type="spellStart"/>
         <w:r>
           <w:rPr>
             <w:rStyle w:val="Hyperlink"/>
@@ -9545,14 +9077,7 @@
           <w:rPr>
             <w:rStyle w:val="Hyperlink"/>
           </w:rPr>
-          <w:t>is</w:t>
-        </w:r>
-        <w:proofErr w:type="spellEnd"/>
-        <w:r>
-          <w:rPr>
-            <w:rStyle w:val="Hyperlink"/>
-          </w:rPr>
-          <w:t xml:space="preserve"> RF</w:t>
+          <w:t>is RF</w:t>
         </w:r>
       </w:hyperlink>
     </w:p>
@@ -9565,19 +9090,11 @@
         </w:numPr>
       </w:pPr>
       <w:hyperlink r:id="rId39" w:history="1">
-        <w:proofErr w:type="spellStart"/>
         <w:r>
           <w:rPr>
             <w:rStyle w:val="Hyperlink"/>
           </w:rPr>
-          <w:t>Elsys</w:t>
-        </w:r>
-        <w:proofErr w:type="spellEnd"/>
-        <w:r>
-          <w:rPr>
-            <w:rStyle w:val="Hyperlink"/>
-          </w:rPr>
-          <w:t xml:space="preserve"> ERS CO2</w:t>
+          <w:t>Elsys ERS CO2</w:t>
         </w:r>
       </w:hyperlink>
     </w:p>
@@ -9600,23 +9117,7 @@
     </w:p>
     <w:p>
       <w:r>
-        <w:t xml:space="preserve">Für jeden dieser Sensoren muss je ein Dekodierung Algorithmus geschrieben werden. Für den </w:t>
-      </w:r>
-      <w:proofErr w:type="spellStart"/>
-      <w:r>
-        <w:t>Adeunis</w:t>
-      </w:r>
-      <w:proofErr w:type="spellEnd"/>
-      <w:r>
-        <w:t xml:space="preserve"> RF und </w:t>
-      </w:r>
-      <w:proofErr w:type="spellStart"/>
-      <w:r>
-        <w:t>Elsys</w:t>
-      </w:r>
-      <w:proofErr w:type="spellEnd"/>
-      <w:r>
-        <w:t xml:space="preserve"> ERS CO2 wurde dies bereits im Vorfeld gemacht.</w:t>
+        <w:t>Für jeden dieser Sensoren muss je ein Dekodierung Algorithmus geschrieben werden. Für den Adeunis RF und Elsys ERS CO2 wurde dies bereits im Vorfeld gemacht.</w:t>
       </w:r>
     </w:p>
     <w:p>
@@ -10648,7 +10149,7 @@
           <w:lang w:eastAsia="de-CH" w:bidi="ar-SA"/>
         </w:rPr>
         <w:drawing>
-          <wp:inline distT="0" distB="0" distL="0" distR="0" wp14:anchorId="69991074" wp14:editId="0BB660D1">
+          <wp:inline distT="0" distB="0" distL="0" distR="0" wp14:anchorId="69991074" wp14:editId="2FFB7D0E">
             <wp:extent cx="5760085" cy="2862587"/>
             <wp:effectExtent l="0" t="0" r="0" b="0"/>
             <wp:docPr id="24" name="Grafik 24"/>
@@ -10793,8 +10294,8 @@
         <w:tblLook w:val="04A0" w:firstRow="1" w:lastRow="0" w:firstColumn="1" w:lastColumn="0" w:noHBand="0" w:noVBand="1"/>
       </w:tblPr>
       <w:tblGrid>
-        <w:gridCol w:w="1701"/>
-        <w:gridCol w:w="1418"/>
+        <w:gridCol w:w="2127"/>
+        <w:gridCol w:w="992"/>
         <w:gridCol w:w="5952"/>
       </w:tblGrid>
       <w:tr>
@@ -10803,7 +10304,7 @@
         </w:trPr>
         <w:tc>
           <w:tcPr>
-            <w:tcW w:w="1701" w:type="dxa"/>
+            <w:tcW w:w="2127" w:type="dxa"/>
           </w:tcPr>
           <w:p>
             <w:r>
@@ -10813,7 +10314,7 @@
         </w:tc>
         <w:tc>
           <w:tcPr>
-            <w:tcW w:w="1418" w:type="dxa"/>
+            <w:tcW w:w="992" w:type="dxa"/>
           </w:tcPr>
           <w:p>
             <w:r>
@@ -10835,22 +10336,17 @@
       <w:tr>
         <w:tc>
           <w:tcPr>
-            <w:tcW w:w="1701" w:type="dxa"/>
-          </w:tcPr>
-          <w:p>
-            <w:r>
-              <w:t>/</w:t>
-            </w:r>
-            <w:proofErr w:type="spellStart"/>
-            <w:r>
-              <w:t>login</w:t>
-            </w:r>
-            <w:proofErr w:type="spellEnd"/>
-          </w:p>
-        </w:tc>
-        <w:tc>
-          <w:tcPr>
-            <w:tcW w:w="1418" w:type="dxa"/>
+            <w:tcW w:w="2127" w:type="dxa"/>
+          </w:tcPr>
+          <w:p>
+            <w:r>
+              <w:t>/login</w:t>
+            </w:r>
+          </w:p>
+        </w:tc>
+        <w:tc>
+          <w:tcPr>
+            <w:tcW w:w="992" w:type="dxa"/>
           </w:tcPr>
           <w:p>
             <w:r>
@@ -10872,22 +10368,17 @@
       <w:tr>
         <w:tc>
           <w:tcPr>
-            <w:tcW w:w="1701" w:type="dxa"/>
-          </w:tcPr>
-          <w:p>
-            <w:r>
-              <w:t>/</w:t>
-            </w:r>
-            <w:proofErr w:type="spellStart"/>
-            <w:r>
-              <w:t>login</w:t>
-            </w:r>
-            <w:proofErr w:type="spellEnd"/>
-          </w:p>
-        </w:tc>
-        <w:tc>
-          <w:tcPr>
-            <w:tcW w:w="1418" w:type="dxa"/>
+            <w:tcW w:w="2127" w:type="dxa"/>
+          </w:tcPr>
+          <w:p>
+            <w:r>
+              <w:t>/login</w:t>
+            </w:r>
+          </w:p>
+        </w:tc>
+        <w:tc>
+          <w:tcPr>
+            <w:tcW w:w="992" w:type="dxa"/>
           </w:tcPr>
           <w:p>
             <w:r>
@@ -10909,7 +10400,7 @@
       <w:tr>
         <w:tc>
           <w:tcPr>
-            <w:tcW w:w="1701" w:type="dxa"/>
+            <w:tcW w:w="2127" w:type="dxa"/>
           </w:tcPr>
           <w:p>
             <w:r>
@@ -10919,7 +10410,7 @@
         </w:tc>
         <w:tc>
           <w:tcPr>
-            <w:tcW w:w="1418" w:type="dxa"/>
+            <w:tcW w:w="992" w:type="dxa"/>
           </w:tcPr>
           <w:p>
             <w:r>
@@ -10941,7 +10432,7 @@
       <w:tr>
         <w:tc>
           <w:tcPr>
-            <w:tcW w:w="1701" w:type="dxa"/>
+            <w:tcW w:w="2127" w:type="dxa"/>
           </w:tcPr>
           <w:p>
             <w:r>
@@ -10951,7 +10442,7 @@
         </w:tc>
         <w:tc>
           <w:tcPr>
-            <w:tcW w:w="1418" w:type="dxa"/>
+            <w:tcW w:w="992" w:type="dxa"/>
           </w:tcPr>
           <w:p>
             <w:r>
@@ -10973,26 +10464,18 @@
       <w:tr>
         <w:tc>
           <w:tcPr>
-            <w:tcW w:w="1701" w:type="dxa"/>
+            <w:tcW w:w="2127" w:type="dxa"/>
           </w:tcPr>
           <w:p>
             <w:r>
               <w:lastRenderedPageBreak/>
-              <w:t>/personal/&lt;</w:t>
-            </w:r>
-            <w:proofErr w:type="spellStart"/>
-            <w:r>
-              <w:t>id</w:t>
-            </w:r>
-            <w:proofErr w:type="spellEnd"/>
-            <w:r>
-              <w:t>&gt;</w:t>
-            </w:r>
-          </w:p>
-        </w:tc>
-        <w:tc>
-          <w:tcPr>
-            <w:tcW w:w="1418" w:type="dxa"/>
+              <w:t>/personal/&lt;id&gt;</w:t>
+            </w:r>
+          </w:p>
+        </w:tc>
+        <w:tc>
+          <w:tcPr>
+            <w:tcW w:w="992" w:type="dxa"/>
           </w:tcPr>
           <w:p>
             <w:r>
@@ -11014,25 +10497,17 @@
       <w:tr>
         <w:tc>
           <w:tcPr>
-            <w:tcW w:w="1701" w:type="dxa"/>
-          </w:tcPr>
-          <w:p>
-            <w:r>
-              <w:t>/personal/&lt;</w:t>
-            </w:r>
-            <w:proofErr w:type="spellStart"/>
-            <w:r>
-              <w:t>id</w:t>
-            </w:r>
-            <w:proofErr w:type="spellEnd"/>
-            <w:r>
-              <w:t>&gt;</w:t>
-            </w:r>
-          </w:p>
-        </w:tc>
-        <w:tc>
-          <w:tcPr>
-            <w:tcW w:w="1418" w:type="dxa"/>
+            <w:tcW w:w="2127" w:type="dxa"/>
+          </w:tcPr>
+          <w:p>
+            <w:r>
+              <w:t>/personal/&lt;id&gt;</w:t>
+            </w:r>
+          </w:p>
+        </w:tc>
+        <w:tc>
+          <w:tcPr>
+            <w:tcW w:w="992" w:type="dxa"/>
           </w:tcPr>
           <w:p>
             <w:r>
@@ -11054,28 +10529,1066 @@
       <w:tr>
         <w:tc>
           <w:tcPr>
-            <w:tcW w:w="1701" w:type="dxa"/>
-          </w:tcPr>
-          <w:p>
+            <w:tcW w:w="2127" w:type="dxa"/>
+          </w:tcPr>
+          <w:p>
+            <w:r>
+              <w:t>/gebaeude</w:t>
+            </w:r>
+          </w:p>
+        </w:tc>
+        <w:tc>
+          <w:tcPr>
+            <w:tcW w:w="992" w:type="dxa"/>
+          </w:tcPr>
+          <w:p>
+            <w:r>
+              <w:t>GET</w:t>
+            </w:r>
+          </w:p>
+        </w:tc>
+        <w:tc>
+          <w:tcPr>
+            <w:tcW w:w="5952" w:type="dxa"/>
+          </w:tcPr>
+          <w:p>
+            <w:r>
+              <w:t>Auflistung der Gebäude</w:t>
+            </w:r>
+          </w:p>
+        </w:tc>
+      </w:tr>
+      <w:tr>
+        <w:tc>
+          <w:tcPr>
+            <w:tcW w:w="2127" w:type="dxa"/>
+          </w:tcPr>
+          <w:p>
+            <w:r>
+              <w:t>/</w:t>
+            </w:r>
+            <w:r>
+              <w:t>gebaude</w:t>
+            </w:r>
+          </w:p>
+        </w:tc>
+        <w:tc>
+          <w:tcPr>
+            <w:tcW w:w="992" w:type="dxa"/>
+          </w:tcPr>
+          <w:p>
+            <w:r>
+              <w:t>POST</w:t>
+            </w:r>
+          </w:p>
+        </w:tc>
+        <w:tc>
+          <w:tcPr>
+            <w:tcW w:w="5952" w:type="dxa"/>
+          </w:tcPr>
+          <w:p>
+            <w:r>
+              <w:t>Erstellung eines Gebäude</w:t>
+            </w:r>
+          </w:p>
+        </w:tc>
+      </w:tr>
+      <w:tr>
+        <w:tc>
+          <w:tcPr>
+            <w:tcW w:w="2127" w:type="dxa"/>
+          </w:tcPr>
+          <w:p>
+            <w:r>
+              <w:t>/gebaude/&lt;id&gt;</w:t>
+            </w:r>
+          </w:p>
+        </w:tc>
+        <w:tc>
+          <w:tcPr>
+            <w:tcW w:w="992" w:type="dxa"/>
+          </w:tcPr>
+          <w:p>
+            <w:r>
+              <w:t>PUT</w:t>
+            </w:r>
+          </w:p>
+        </w:tc>
+        <w:tc>
+          <w:tcPr>
+            <w:tcW w:w="5952" w:type="dxa"/>
+          </w:tcPr>
+          <w:p>
+            <w:r>
+              <w:t>Aktualisierung eines Gebäude</w:t>
+            </w:r>
+          </w:p>
+        </w:tc>
+      </w:tr>
+      <w:tr>
+        <w:tc>
+          <w:tcPr>
+            <w:tcW w:w="2127" w:type="dxa"/>
+          </w:tcPr>
+          <w:p>
+            <w:r>
+              <w:t>/gebaude/&lt;id&gt;</w:t>
+            </w:r>
+          </w:p>
+        </w:tc>
+        <w:tc>
+          <w:tcPr>
+            <w:tcW w:w="992" w:type="dxa"/>
+          </w:tcPr>
+          <w:p>
+            <w:r>
+              <w:t>DELETE</w:t>
+            </w:r>
+          </w:p>
+        </w:tc>
+        <w:tc>
+          <w:tcPr>
+            <w:tcW w:w="5952" w:type="dxa"/>
+          </w:tcPr>
+          <w:p>
+            <w:r>
+              <w:t>Löschung eines Gebäude</w:t>
+            </w:r>
+          </w:p>
+        </w:tc>
+      </w:tr>
+      <w:tr>
+        <w:tc>
+          <w:tcPr>
+            <w:tcW w:w="2127" w:type="dxa"/>
+          </w:tcPr>
+          <w:p>
+            <w:r>
+              <w:t>/stockwerke</w:t>
+            </w:r>
+          </w:p>
+        </w:tc>
+        <w:tc>
+          <w:tcPr>
+            <w:tcW w:w="992" w:type="dxa"/>
+          </w:tcPr>
+          <w:p>
+            <w:r>
+              <w:t>GET</w:t>
+            </w:r>
+          </w:p>
+        </w:tc>
+        <w:tc>
+          <w:tcPr>
+            <w:tcW w:w="5952" w:type="dxa"/>
+          </w:tcPr>
+          <w:p>
+            <w:r>
+              <w:t>Auflistung der Stockwerke</w:t>
+            </w:r>
+          </w:p>
+        </w:tc>
+      </w:tr>
+      <w:tr>
+        <w:tc>
+          <w:tcPr>
+            <w:tcW w:w="2127" w:type="dxa"/>
+          </w:tcPr>
+          <w:p>
+            <w:r>
+              <w:t>/stockwerke</w:t>
+            </w:r>
+          </w:p>
+        </w:tc>
+        <w:tc>
+          <w:tcPr>
+            <w:tcW w:w="992" w:type="dxa"/>
+          </w:tcPr>
+          <w:p>
+            <w:r>
+              <w:t>POST</w:t>
+            </w:r>
+          </w:p>
+        </w:tc>
+        <w:tc>
+          <w:tcPr>
+            <w:tcW w:w="5952" w:type="dxa"/>
+          </w:tcPr>
+          <w:p>
+            <w:r>
+              <w:t>Erstellung eines Stockwerks</w:t>
+            </w:r>
+          </w:p>
+        </w:tc>
+      </w:tr>
+      <w:tr>
+        <w:tc>
+          <w:tcPr>
+            <w:tcW w:w="2127" w:type="dxa"/>
+          </w:tcPr>
+          <w:p>
+            <w:r>
+              <w:t>/stockwerke /&lt;id&gt;</w:t>
+            </w:r>
+          </w:p>
+        </w:tc>
+        <w:tc>
+          <w:tcPr>
+            <w:tcW w:w="992" w:type="dxa"/>
+          </w:tcPr>
+          <w:p>
+            <w:r>
+              <w:t>PUT</w:t>
+            </w:r>
+          </w:p>
+        </w:tc>
+        <w:tc>
+          <w:tcPr>
+            <w:tcW w:w="5952" w:type="dxa"/>
+          </w:tcPr>
+          <w:p>
+            <w:r>
+              <w:t>Aktualisierung eines Stockwerks</w:t>
+            </w:r>
+          </w:p>
+        </w:tc>
+      </w:tr>
+      <w:tr>
+        <w:tc>
+          <w:tcPr>
+            <w:tcW w:w="2127" w:type="dxa"/>
+          </w:tcPr>
+          <w:p>
+            <w:r>
+              <w:t>/stockwerke /&lt;id&gt;</w:t>
+            </w:r>
+          </w:p>
+        </w:tc>
+        <w:tc>
+          <w:tcPr>
+            <w:tcW w:w="992" w:type="dxa"/>
+          </w:tcPr>
+          <w:p>
+            <w:r>
+              <w:t>DELETE</w:t>
+            </w:r>
+          </w:p>
+        </w:tc>
+        <w:tc>
+          <w:tcPr>
+            <w:tcW w:w="5952" w:type="dxa"/>
+          </w:tcPr>
+          <w:p>
+            <w:r>
+              <w:t>Löschung eines Stockwerks</w:t>
+            </w:r>
+          </w:p>
+        </w:tc>
+      </w:tr>
+      <w:tr>
+        <w:tc>
+          <w:tcPr>
+            <w:tcW w:w="2127" w:type="dxa"/>
+          </w:tcPr>
+          <w:p>
+            <w:r>
+              <w:t>/raume</w:t>
+            </w:r>
+          </w:p>
+        </w:tc>
+        <w:tc>
+          <w:tcPr>
+            <w:tcW w:w="992" w:type="dxa"/>
+          </w:tcPr>
+          <w:p>
+            <w:r>
+              <w:t>GET</w:t>
+            </w:r>
+          </w:p>
+        </w:tc>
+        <w:tc>
+          <w:tcPr>
+            <w:tcW w:w="5952" w:type="dxa"/>
+          </w:tcPr>
+          <w:p>
+            <w:r>
+              <w:t>Auflistung der Räume</w:t>
+            </w:r>
+          </w:p>
+        </w:tc>
+      </w:tr>
+      <w:tr>
+        <w:tc>
+          <w:tcPr>
+            <w:tcW w:w="2127" w:type="dxa"/>
+          </w:tcPr>
+          <w:p>
+            <w:r>
+              <w:t>/raume</w:t>
+            </w:r>
+          </w:p>
+        </w:tc>
+        <w:tc>
+          <w:tcPr>
+            <w:tcW w:w="992" w:type="dxa"/>
+          </w:tcPr>
+          <w:p>
+            <w:r>
+              <w:t>POST</w:t>
+            </w:r>
+          </w:p>
+        </w:tc>
+        <w:tc>
+          <w:tcPr>
+            <w:tcW w:w="5952" w:type="dxa"/>
+          </w:tcPr>
+          <w:p>
+            <w:r>
+              <w:t>Erstellung eines Raums</w:t>
+            </w:r>
+          </w:p>
+        </w:tc>
+      </w:tr>
+      <w:tr>
+        <w:tc>
+          <w:tcPr>
+            <w:tcW w:w="2127" w:type="dxa"/>
+          </w:tcPr>
+          <w:p>
+            <w:r>
+              <w:t>/raume /&lt;id&gt;</w:t>
+            </w:r>
+          </w:p>
+        </w:tc>
+        <w:tc>
+          <w:tcPr>
+            <w:tcW w:w="992" w:type="dxa"/>
+          </w:tcPr>
+          <w:p>
+            <w:r>
+              <w:t>PUT</w:t>
+            </w:r>
+          </w:p>
+        </w:tc>
+        <w:tc>
+          <w:tcPr>
+            <w:tcW w:w="5952" w:type="dxa"/>
+          </w:tcPr>
+          <w:p>
+            <w:r>
+              <w:t>Aktualisierung eines Raums</w:t>
+            </w:r>
+          </w:p>
+        </w:tc>
+      </w:tr>
+      <w:tr>
+        <w:tc>
+          <w:tcPr>
+            <w:tcW w:w="2127" w:type="dxa"/>
+          </w:tcPr>
+          <w:p>
+            <w:r>
+              <w:t>/raume /&lt;id&gt;</w:t>
+            </w:r>
+          </w:p>
+        </w:tc>
+        <w:tc>
+          <w:tcPr>
+            <w:tcW w:w="992" w:type="dxa"/>
+          </w:tcPr>
+          <w:p>
+            <w:r>
+              <w:t>DELETE</w:t>
+            </w:r>
+          </w:p>
+        </w:tc>
+        <w:tc>
+          <w:tcPr>
+            <w:tcW w:w="5952" w:type="dxa"/>
+          </w:tcPr>
+          <w:p>
+            <w:r>
+              <w:t>Löschung eines Raums</w:t>
+            </w:r>
+          </w:p>
+        </w:tc>
+      </w:tr>
+      <w:tr>
+        <w:tc>
+          <w:tcPr>
+            <w:tcW w:w="2127" w:type="dxa"/>
+          </w:tcPr>
+          <w:p>
+            <w:r>
+              <w:t>/raume/sensoren</w:t>
+            </w:r>
+          </w:p>
+        </w:tc>
+        <w:tc>
+          <w:tcPr>
+            <w:tcW w:w="992" w:type="dxa"/>
+          </w:tcPr>
+          <w:p>
+            <w:r>
+              <w:t>GET</w:t>
+            </w:r>
+          </w:p>
+        </w:tc>
+        <w:tc>
+          <w:tcPr>
+            <w:tcW w:w="5952" w:type="dxa"/>
+          </w:tcPr>
+          <w:p>
+            <w:r>
+              <w:t>Auflistung aller Sensoren eines Raumes</w:t>
+            </w:r>
+          </w:p>
+        </w:tc>
+      </w:tr>
+      <w:tr>
+        <w:tc>
+          <w:tcPr>
+            <w:tcW w:w="2127" w:type="dxa"/>
+          </w:tcPr>
+          <w:p>
+            <w:r>
+              <w:t>/raume/&lt;id&gt;/sensoren</w:t>
+            </w:r>
+          </w:p>
+        </w:tc>
+        <w:tc>
+          <w:tcPr>
+            <w:tcW w:w="992" w:type="dxa"/>
+          </w:tcPr>
+          <w:p>
+            <w:r>
+              <w:t>POST</w:t>
+            </w:r>
+          </w:p>
+        </w:tc>
+        <w:tc>
+          <w:tcPr>
+            <w:tcW w:w="5952" w:type="dxa"/>
+          </w:tcPr>
+          <w:p>
+            <w:r>
+              <w:t>Erstellung eines Sensors für den Raum mit ID</w:t>
+            </w:r>
+          </w:p>
+        </w:tc>
+      </w:tr>
+      <w:tr>
+        <w:tc>
+          <w:tcPr>
+            <w:tcW w:w="2127" w:type="dxa"/>
+          </w:tcPr>
+          <w:p>
+            <w:r>
+              <w:t>/raume/&lt;id&gt;/meldungen</w:t>
+            </w:r>
+          </w:p>
+        </w:tc>
+        <w:tc>
+          <w:tcPr>
+            <w:tcW w:w="992" w:type="dxa"/>
+          </w:tcPr>
+          <w:p>
+            <w:r>
+              <w:t>GET</w:t>
+            </w:r>
+          </w:p>
+        </w:tc>
+        <w:tc>
+          <w:tcPr>
+            <w:tcW w:w="5952" w:type="dxa"/>
+          </w:tcPr>
+          <w:p>
+            <w:r>
+              <w:t>Auflistung aller Meldungen eines Raumes</w:t>
+            </w:r>
+          </w:p>
+        </w:tc>
+      </w:tr>
+      <w:tr>
+        <w:tc>
+          <w:tcPr>
+            <w:tcW w:w="2127" w:type="dxa"/>
+          </w:tcPr>
+          <w:p>
+            <w:r>
+              <w:t>/sensoren/&lt;eui&gt;</w:t>
+            </w:r>
+          </w:p>
+        </w:tc>
+        <w:tc>
+          <w:tcPr>
+            <w:tcW w:w="992" w:type="dxa"/>
+          </w:tcPr>
+          <w:p>
+            <w:r>
+              <w:t>PUT</w:t>
+            </w:r>
+          </w:p>
+        </w:tc>
+        <w:tc>
+          <w:tcPr>
+            <w:tcW w:w="5952" w:type="dxa"/>
+          </w:tcPr>
+          <w:p>
+            <w:r>
+              <w:t>Aktualisierung eines Sensors</w:t>
+            </w:r>
+          </w:p>
+        </w:tc>
+      </w:tr>
+      <w:tr>
+        <w:tc>
+          <w:tcPr>
+            <w:tcW w:w="2127" w:type="dxa"/>
+          </w:tcPr>
+          <w:p>
+            <w:r>
+              <w:lastRenderedPageBreak/>
+              <w:t>/sensoren/&lt;eui&gt;</w:t>
+            </w:r>
+          </w:p>
+        </w:tc>
+        <w:tc>
+          <w:tcPr>
+            <w:tcW w:w="992" w:type="dxa"/>
+          </w:tcPr>
+          <w:p>
+            <w:r>
+              <w:t xml:space="preserve">DELETE </w:t>
+            </w:r>
+          </w:p>
+        </w:tc>
+        <w:tc>
+          <w:tcPr>
+            <w:tcW w:w="5952" w:type="dxa"/>
+          </w:tcPr>
+          <w:p>
+            <w:r>
+              <w:t>Löschung eines Sensors</w:t>
+            </w:r>
+          </w:p>
+        </w:tc>
+      </w:tr>
+      <w:tr>
+        <w:tc>
+          <w:tcPr>
+            <w:tcW w:w="2127" w:type="dxa"/>
+          </w:tcPr>
+          <w:p>
+            <w:r>
+              <w:t>/sensoren/&lt;eui&gt;</w:t>
+            </w:r>
+          </w:p>
+        </w:tc>
+        <w:tc>
+          <w:tcPr>
+            <w:tcW w:w="992" w:type="dxa"/>
+          </w:tcPr>
+          <w:p>
+            <w:r>
+              <w:t>GET</w:t>
+            </w:r>
+          </w:p>
+        </w:tc>
+        <w:tc>
+          <w:tcPr>
+            <w:tcW w:w="5952" w:type="dxa"/>
+          </w:tcPr>
+          <w:p>
+            <w:r>
+              <w:t>Auflistung aller Werte eines Sensors</w:t>
+            </w:r>
+          </w:p>
+        </w:tc>
+      </w:tr>
+      <w:tr>
+        <w:tc>
+          <w:tcPr>
+            <w:tcW w:w="2127" w:type="dxa"/>
+          </w:tcPr>
+          <w:p>
+            <w:r>
+              <w:t>/sensoren/&lt;eui&gt;/beobachter</w:t>
+            </w:r>
+          </w:p>
+        </w:tc>
+        <w:tc>
+          <w:tcPr>
+            <w:tcW w:w="992" w:type="dxa"/>
+          </w:tcPr>
+          <w:p>
+            <w:r>
+              <w:t>GET</w:t>
+            </w:r>
+          </w:p>
+        </w:tc>
+        <w:tc>
+          <w:tcPr>
+            <w:tcW w:w="5952" w:type="dxa"/>
+          </w:tcPr>
+          <w:p>
+            <w:r>
+              <w:t>Auflistung aller Beobachter eines Sensors</w:t>
+            </w:r>
+          </w:p>
+        </w:tc>
+      </w:tr>
+      <w:tr>
+        <w:tc>
+          <w:tcPr>
+            <w:tcW w:w="2127" w:type="dxa"/>
+          </w:tcPr>
+          <w:p>
+            <w:r>
+              <w:t>/sensoren/&lt;eui&gt;/beobachter</w:t>
+            </w:r>
+          </w:p>
+        </w:tc>
+        <w:tc>
+          <w:tcPr>
+            <w:tcW w:w="992" w:type="dxa"/>
+          </w:tcPr>
+          <w:p>
+            <w:r>
+              <w:t>POST</w:t>
+            </w:r>
+          </w:p>
+        </w:tc>
+        <w:tc>
+          <w:tcPr>
+            <w:tcW w:w="5952" w:type="dxa"/>
+          </w:tcPr>
+          <w:p>
+            <w:r>
+              <w:t>Erstellung eines Beobachter für einen Sensor</w:t>
+            </w:r>
+          </w:p>
+        </w:tc>
+      </w:tr>
+      <w:tr>
+        <w:tc>
+          <w:tcPr>
+            <w:tcW w:w="2127" w:type="dxa"/>
+          </w:tcPr>
+          <w:p>
+            <w:r>
+              <w:t>/sensoren/&lt;eui&gt;/beobachter/&lt;id&gt;</w:t>
+            </w:r>
+          </w:p>
+        </w:tc>
+        <w:tc>
+          <w:tcPr>
+            <w:tcW w:w="992" w:type="dxa"/>
+          </w:tcPr>
+          <w:p>
+            <w:r>
+              <w:t>PUT</w:t>
+            </w:r>
+          </w:p>
+        </w:tc>
+        <w:tc>
+          <w:tcPr>
+            <w:tcW w:w="5952" w:type="dxa"/>
+          </w:tcPr>
+          <w:p>
+            <w:r>
+              <w:t>Aktualisierung eines Beobachters</w:t>
+            </w:r>
+          </w:p>
+        </w:tc>
+      </w:tr>
+      <w:tr>
+        <w:tc>
+          <w:tcPr>
+            <w:tcW w:w="2127" w:type="dxa"/>
+          </w:tcPr>
+          <w:p>
+            <w:r>
+              <w:t>/sensoren/&lt;eui&gt;/beobachter/&lt;id&gt;</w:t>
+            </w:r>
+          </w:p>
+        </w:tc>
+        <w:tc>
+          <w:tcPr>
+            <w:tcW w:w="992" w:type="dxa"/>
+          </w:tcPr>
+          <w:p>
+            <w:r>
+              <w:t>DELETE</w:t>
+            </w:r>
+          </w:p>
+        </w:tc>
+        <w:tc>
+          <w:tcPr>
+            <w:tcW w:w="5952" w:type="dxa"/>
+          </w:tcPr>
+          <w:p>
+            <w:r>
+              <w:t>Löscht einen Beobachter</w:t>
+            </w:r>
+          </w:p>
+        </w:tc>
+      </w:tr>
+      <w:tr>
+        <w:tc>
+          <w:tcPr>
+            <w:tcW w:w="2127" w:type="dxa"/>
+          </w:tcPr>
+          <w:p>
+            <w:r>
+              <w:t>/sensoren/&lt;eui&gt;/meldungen</w:t>
+            </w:r>
+          </w:p>
+        </w:tc>
+        <w:tc>
+          <w:tcPr>
+            <w:tcW w:w="992" w:type="dxa"/>
+          </w:tcPr>
+          <w:p>
+            <w:r>
+              <w:t>GET</w:t>
+            </w:r>
+          </w:p>
+        </w:tc>
+        <w:tc>
+          <w:tcPr>
+            <w:tcW w:w="5952" w:type="dxa"/>
+          </w:tcPr>
+          <w:p>
+            <w:r>
+              <w:t>Auflistung aller Meldungen eines Sensors</w:t>
+            </w:r>
+          </w:p>
+        </w:tc>
+      </w:tr>
+      <w:tr>
+        <w:tc>
+          <w:tcPr>
+            <w:tcW w:w="2127" w:type="dxa"/>
+          </w:tcPr>
+          <w:p>
+            <w:r>
+              <w:t>/sensoren/&lt;eui&gt;/beobachter/&lt;id&gt;</w:t>
+            </w:r>
+            <w:r>
+              <w:t>/meldungen</w:t>
+            </w:r>
+          </w:p>
+        </w:tc>
+        <w:tc>
+          <w:tcPr>
+            <w:tcW w:w="992" w:type="dxa"/>
+          </w:tcPr>
+          <w:p>
+            <w:r>
+              <w:t>GET</w:t>
+            </w:r>
+          </w:p>
+        </w:tc>
+        <w:tc>
+          <w:tcPr>
+            <w:tcW w:w="5952" w:type="dxa"/>
+          </w:tcPr>
+          <w:p>
+            <w:r>
+              <w:t>Auflistung aller Meldungen eines spezifischen Beobachters</w:t>
+            </w:r>
+          </w:p>
+        </w:tc>
+      </w:tr>
+      <w:tr>
+        <w:tc>
+          <w:tcPr>
+            <w:tcW w:w="2127" w:type="dxa"/>
+          </w:tcPr>
+          <w:p>
+            <w:r>
+              <w:t>/</w:t>
+            </w:r>
+            <w:r>
+              <w:t>sensoren/&lt;eui&gt;/beobachter/&lt;id&gt;/meldungen</w:t>
+            </w:r>
+          </w:p>
+        </w:tc>
+        <w:tc>
+          <w:tcPr>
+            <w:tcW w:w="992" w:type="dxa"/>
+          </w:tcPr>
+          <w:p>
+            <w:r>
+              <w:t>POST</w:t>
+            </w:r>
+          </w:p>
+        </w:tc>
+        <w:tc>
+          <w:tcPr>
+            <w:tcW w:w="5952" w:type="dxa"/>
+          </w:tcPr>
+          <w:p>
+            <w:r>
+              <w:t>Manuelle Auslösung einer Meldung</w:t>
+            </w:r>
+          </w:p>
+        </w:tc>
+      </w:tr>
+      <w:tr>
+        <w:tc>
+          <w:tcPr>
+            <w:tcW w:w="2127" w:type="dxa"/>
+          </w:tcPr>
+          <w:p>
+            <w:r>
+              <w:t>/views/dashboard</w:t>
+            </w:r>
+          </w:p>
+        </w:tc>
+        <w:tc>
+          <w:tcPr>
+            <w:tcW w:w="992" w:type="dxa"/>
+          </w:tcPr>
+          <w:p>
+            <w:r>
+              <w:t>GET</w:t>
+            </w:r>
+          </w:p>
+        </w:tc>
+        <w:tc>
+          <w:tcPr>
+            <w:tcW w:w="5952" w:type="dxa"/>
+          </w:tcPr>
+          <w:p>
+            <w:r>
+              <w:t>Antwortet mit allen nötigen Daten für das Dashboard je nach Rolle</w:t>
+            </w:r>
+          </w:p>
+        </w:tc>
+      </w:tr>
+      <w:tr>
+        <w:tc>
+          <w:tcPr>
+            <w:tcW w:w="2127" w:type="dxa"/>
+          </w:tcPr>
+          <w:p>
+            <w:r>
+              <w:t>/views/personal</w:t>
+            </w:r>
+          </w:p>
+        </w:tc>
+        <w:tc>
+          <w:tcPr>
+            <w:tcW w:w="992" w:type="dxa"/>
+          </w:tcPr>
+          <w:p>
+            <w:r>
+              <w:t>GET</w:t>
+            </w:r>
+          </w:p>
+        </w:tc>
+        <w:tc>
+          <w:tcPr>
+            <w:tcW w:w="5952" w:type="dxa"/>
+          </w:tcPr>
+          <w:p>
+            <w:r>
+              <w:t xml:space="preserve">Antwortet mit allen nötigen Daten für die Personal </w:t>
+            </w:r>
+            <w:r>
+              <w:t>Verwaltung</w:t>
+            </w:r>
             <w:bookmarkStart w:id="66" w:name="_GoBack"/>
             <w:bookmarkEnd w:id="66"/>
           </w:p>
         </w:tc>
-        <w:tc>
-          <w:tcPr>
-            <w:tcW w:w="1418" w:type="dxa"/>
-          </w:tcPr>
-          <w:p/>
+      </w:tr>
+      <w:tr>
+        <w:tc>
+          <w:tcPr>
+            <w:tcW w:w="2127" w:type="dxa"/>
+          </w:tcPr>
+          <w:p>
+            <w:r>
+              <w:t>/views/personal</w:t>
+            </w:r>
+            <w:r>
+              <w:t>/&lt;id&gt;</w:t>
+            </w:r>
+          </w:p>
+        </w:tc>
+        <w:tc>
+          <w:tcPr>
+            <w:tcW w:w="992" w:type="dxa"/>
+          </w:tcPr>
+          <w:p>
+            <w:r>
+              <w:t>GET</w:t>
+            </w:r>
+          </w:p>
         </w:tc>
         <w:tc>
           <w:tcPr>
             <w:tcW w:w="5952" w:type="dxa"/>
           </w:tcPr>
-          <w:p/>
+          <w:p>
+            <w:r>
+              <w:t xml:space="preserve">Antwortet mit allen nötigen Daten für die </w:t>
+            </w:r>
+            <w:r>
+              <w:t>Person Ansicht</w:t>
+            </w:r>
+          </w:p>
+        </w:tc>
+      </w:tr>
+      <w:tr>
+        <w:tc>
+          <w:tcPr>
+            <w:tcW w:w="2127" w:type="dxa"/>
+          </w:tcPr>
+          <w:p>
+            <w:r>
+              <w:t>/views/raeume</w:t>
+            </w:r>
+          </w:p>
+        </w:tc>
+        <w:tc>
+          <w:tcPr>
+            <w:tcW w:w="992" w:type="dxa"/>
+          </w:tcPr>
+          <w:p>
+            <w:r>
+              <w:t>GET</w:t>
+            </w:r>
+          </w:p>
+        </w:tc>
+        <w:tc>
+          <w:tcPr>
+            <w:tcW w:w="5952" w:type="dxa"/>
+          </w:tcPr>
+          <w:p>
+            <w:r>
+              <w:t xml:space="preserve">Antwortet mit allen Daten für die </w:t>
+            </w:r>
+            <w:r>
+              <w:t>Räume Verwaltung</w:t>
+            </w:r>
+          </w:p>
+        </w:tc>
+      </w:tr>
+      <w:tr>
+        <w:tc>
+          <w:tcPr>
+            <w:tcW w:w="2127" w:type="dxa"/>
+          </w:tcPr>
+          <w:p>
+            <w:r>
+              <w:t>/views/raum/&lt;id&gt;</w:t>
+            </w:r>
+          </w:p>
+        </w:tc>
+        <w:tc>
+          <w:tcPr>
+            <w:tcW w:w="992" w:type="dxa"/>
+          </w:tcPr>
+          <w:p>
+            <w:r>
+              <w:t>GET</w:t>
+            </w:r>
+          </w:p>
+        </w:tc>
+        <w:tc>
+          <w:tcPr>
+            <w:tcW w:w="5952" w:type="dxa"/>
+          </w:tcPr>
+          <w:p>
+            <w:r>
+              <w:t>Antwortet mit allen Daten für die Raum Ansicht</w:t>
+            </w:r>
+          </w:p>
+        </w:tc>
+      </w:tr>
+      <w:tr>
+        <w:tc>
+          <w:tcPr>
+            <w:tcW w:w="2127" w:type="dxa"/>
+          </w:tcPr>
+          <w:p>
+            <w:r>
+              <w:t>/views/sensoren</w:t>
+            </w:r>
+          </w:p>
+        </w:tc>
+        <w:tc>
+          <w:tcPr>
+            <w:tcW w:w="992" w:type="dxa"/>
+          </w:tcPr>
+          <w:p>
+            <w:r>
+              <w:t>GET</w:t>
+            </w:r>
+          </w:p>
+        </w:tc>
+        <w:tc>
+          <w:tcPr>
+            <w:tcW w:w="5952" w:type="dxa"/>
+          </w:tcPr>
+          <w:p>
+            <w:r>
+              <w:t xml:space="preserve">Antwortet mit allen </w:t>
+            </w:r>
+            <w:r>
+              <w:t>Daten für die Sensoren Verwaltung</w:t>
+            </w:r>
+          </w:p>
+        </w:tc>
+      </w:tr>
+      <w:tr>
+        <w:tc>
+          <w:tcPr>
+            <w:tcW w:w="2127" w:type="dxa"/>
+          </w:tcPr>
+          <w:p>
+            <w:r>
+              <w:lastRenderedPageBreak/>
+              <w:t>/views/sensoren/&lt;eui&gt;</w:t>
+            </w:r>
+          </w:p>
+        </w:tc>
+        <w:tc>
+          <w:tcPr>
+            <w:tcW w:w="992" w:type="dxa"/>
+          </w:tcPr>
+          <w:p>
+            <w:r>
+              <w:t>GET</w:t>
+            </w:r>
+          </w:p>
+        </w:tc>
+        <w:tc>
+          <w:tcPr>
+            <w:tcW w:w="5952" w:type="dxa"/>
+          </w:tcPr>
+          <w:p>
+            <w:r>
+              <w:t>Antwortet mit allen Daten für eine Sensor Ansicht.</w:t>
+            </w:r>
+          </w:p>
         </w:tc>
       </w:tr>
     </w:tbl>
-    <w:p/>
+    <w:p>
+      <w:pPr>
+        <w:pStyle w:val="berschrift2"/>
+        <w:numPr>
+          <w:ilvl w:val="0"/>
+          <w:numId w:val="0"/>
+        </w:numPr>
+        <w:ind w:left="576" w:hanging="576"/>
+      </w:pPr>
+    </w:p>
     <w:p>
       <w:pPr>
         <w:pStyle w:val="berschrift2"/>
@@ -11179,27 +11692,14 @@
             <w:tcW w:w="4536" w:type="dxa"/>
           </w:tcPr>
           <w:p>
-            <w:proofErr w:type="spellStart"/>
-            <w:r>
-              <w:t>Asynchronous</w:t>
-            </w:r>
-            <w:proofErr w:type="spellEnd"/>
-            <w:r>
-              <w:t xml:space="preserve"> Server Gateway Interface, </w:t>
+            <w:r>
+              <w:t xml:space="preserve">Asynchronous Server Gateway Interface, </w:t>
             </w:r>
             <w:r>
               <w:t>Nachfolger</w:t>
             </w:r>
             <w:r>
-              <w:t xml:space="preserve"> des Web Server Gateway Interface ist ein Web Server welches die Bibliothek </w:t>
-            </w:r>
-            <w:proofErr w:type="spellStart"/>
-            <w:r>
-              <w:t>asyncio</w:t>
-            </w:r>
-            <w:proofErr w:type="spellEnd"/>
-            <w:r>
-              <w:t xml:space="preserve"> von Python unterstützt.</w:t>
+              <w:t xml:space="preserve"> des Web Server Gateway Interface ist ein Web Server welches die Bibliothek asyncio von Python unterstützt.</w:t>
             </w:r>
           </w:p>
         </w:tc>
@@ -11210,11 +11710,9 @@
             <w:tcW w:w="4535" w:type="dxa"/>
           </w:tcPr>
           <w:p>
-            <w:proofErr w:type="spellStart"/>
             <w:r>
               <w:t>Docstring</w:t>
             </w:r>
-            <w:proofErr w:type="spellEnd"/>
           </w:p>
         </w:tc>
         <w:tc>
@@ -11223,15 +11721,7 @@
           </w:tcPr>
           <w:p>
             <w:r>
-              <w:t xml:space="preserve">Ein </w:t>
-            </w:r>
-            <w:proofErr w:type="spellStart"/>
-            <w:r>
-              <w:t>Docstring</w:t>
-            </w:r>
-            <w:proofErr w:type="spellEnd"/>
-            <w:r>
-              <w:t xml:space="preserve"> ist ein einzeiliger oder mehrzeiliger Kommentar </w:t>
+              <w:t xml:space="preserve">Ein Docstring ist ein einzeiliger oder mehrzeiliger Kommentar </w:t>
             </w:r>
             <w:r>
               <w:t xml:space="preserve">in Python </w:t>
@@ -11259,15 +11749,7 @@
           </w:tcPr>
           <w:p>
             <w:r>
-              <w:t xml:space="preserve">Sphinx ist ein Dokumentation Tool für Python, welches automatisch </w:t>
-            </w:r>
-            <w:proofErr w:type="spellStart"/>
-            <w:r>
-              <w:t>Docstrings</w:t>
-            </w:r>
-            <w:proofErr w:type="spellEnd"/>
-            <w:r>
-              <w:t xml:space="preserve"> zusammenstellen kann.</w:t>
+              <w:t>Sphinx ist ein Dokumentation Tool für Python, welches automatisch Docstrings zusammenstellen kann.</w:t>
             </w:r>
           </w:p>
         </w:tc>
@@ -11278,11 +11760,9 @@
             <w:tcW w:w="4535" w:type="dxa"/>
           </w:tcPr>
           <w:p>
-            <w:proofErr w:type="spellStart"/>
             <w:r>
               <w:t>Mockups</w:t>
             </w:r>
-            <w:proofErr w:type="spellEnd"/>
           </w:p>
         </w:tc>
         <w:tc>
@@ -11328,11 +11808,9 @@
             <w:tcW w:w="4535" w:type="dxa"/>
           </w:tcPr>
           <w:p>
-            <w:proofErr w:type="spellStart"/>
             <w:r>
               <w:t>Websockets</w:t>
             </w:r>
-            <w:proofErr w:type="spellEnd"/>
           </w:p>
         </w:tc>
         <w:tc>
@@ -11348,11 +11826,9 @@
             <w:tcW w:w="4535" w:type="dxa"/>
           </w:tcPr>
           <w:p>
-            <w:proofErr w:type="spellStart"/>
             <w:r>
               <w:t>Uvicorn</w:t>
             </w:r>
-            <w:proofErr w:type="spellEnd"/>
           </w:p>
         </w:tc>
         <w:tc>
@@ -11368,12 +11844,9 @@
             <w:tcW w:w="4535" w:type="dxa"/>
           </w:tcPr>
           <w:p>
-            <w:proofErr w:type="spellStart"/>
-            <w:r>
-              <w:lastRenderedPageBreak/>
+            <w:r>
               <w:t>Nginx</w:t>
             </w:r>
-            <w:proofErr w:type="spellEnd"/>
           </w:p>
         </w:tc>
         <w:tc>
@@ -11409,6 +11882,7 @@
       </w:pPr>
       <w:bookmarkStart w:id="69" w:name="_Toc35872936"/>
       <w:r>
+        <w:lastRenderedPageBreak/>
         <w:t>Literaturverzeichnis</w:t>
       </w:r>
       <w:bookmarkEnd w:id="69"/>
@@ -11532,15 +12006,7 @@
           </w:tcPr>
           <w:p>
             <w:r>
-              <w:t xml:space="preserve">Mime </w:t>
-            </w:r>
-            <w:proofErr w:type="spellStart"/>
-            <w:r>
-              <w:t>Types</w:t>
-            </w:r>
-            <w:proofErr w:type="spellEnd"/>
-            <w:r>
-              <w:t xml:space="preserve"> wurden für verschiedene Diagramme verwendet.</w:t>
+              <w:t>Mime Types wurden für verschiedene Diagramme verwendet.</w:t>
             </w:r>
           </w:p>
         </w:tc>
@@ -13134,26 +13600,16 @@
           <w:pPr>
             <w:pStyle w:val="AbsenderFusszeile"/>
           </w:pPr>
-          <w:proofErr w:type="spellStart"/>
           <w:r>
-            <w:t>Avectris</w:t>
-          </w:r>
-          <w:proofErr w:type="spellEnd"/>
-          <w:r>
-            <w:t xml:space="preserve"> AG</w:t>
+            <w:t>Avectris AG</w:t>
           </w:r>
         </w:p>
         <w:p>
           <w:pPr>
             <w:pStyle w:val="AbsenderFusszeile"/>
           </w:pPr>
-          <w:proofErr w:type="spellStart"/>
           <w:r>
-            <w:t>Bruggerstrasse</w:t>
-          </w:r>
-          <w:proofErr w:type="spellEnd"/>
-          <w:r>
-            <w:t xml:space="preserve"> 68</w:t>
+            <w:t>Bruggerstrasse 68</w:t>
           </w:r>
         </w:p>
         <w:p>
@@ -13389,13 +13845,8 @@
           <w:pPr>
             <w:pStyle w:val="AbsenderFusszeile"/>
           </w:pPr>
-          <w:proofErr w:type="spellStart"/>
           <w:r>
-            <w:t>Avectris</w:t>
-          </w:r>
-          <w:proofErr w:type="spellEnd"/>
-          <w:r>
-            <w:t xml:space="preserve"> AG</w:t>
+            <w:t>Avectris AG</w:t>
           </w:r>
         </w:p>
         <w:p>
@@ -13629,7 +14080,7 @@
             <w:rPr>
               <w:noProof/>
             </w:rPr>
-            <w:t>32</w:t>
+            <w:t>34</w:t>
           </w:r>
           <w:r>
             <w:rPr>
@@ -13687,13 +14138,8 @@
           <w:pPr>
             <w:pStyle w:val="AbsenderFusszeile"/>
           </w:pPr>
-          <w:proofErr w:type="spellStart"/>
           <w:r>
-            <w:t>Avectris</w:t>
-          </w:r>
-          <w:proofErr w:type="spellEnd"/>
-          <w:r>
-            <w:t xml:space="preserve"> AG</w:t>
+            <w:t>Avectris AG</w:t>
           </w:r>
         </w:p>
         <w:p>
@@ -13783,7 +14229,7 @@
             <w:rPr>
               <w:noProof/>
             </w:rPr>
-            <w:t>31</w:t>
+            <w:t>32</w:t>
           </w:r>
           <w:r>
             <w:fldChar w:fldCharType="end"/>
@@ -13796,7 +14242,7 @@
               <w:rPr>
                 <w:noProof/>
               </w:rPr>
-              <w:t>33</w:t>
+              <w:t>35</w:t>
             </w:r>
           </w:fldSimple>
         </w:p>
@@ -13853,13 +14299,8 @@
           <w:pPr>
             <w:pStyle w:val="AbsenderFusszeile"/>
           </w:pPr>
-          <w:proofErr w:type="spellStart"/>
           <w:r>
-            <w:t>Avectris</w:t>
-          </w:r>
-          <w:proofErr w:type="spellEnd"/>
-          <w:r>
-            <w:t xml:space="preserve"> AG</w:t>
+            <w:t>Avectris AG</w:t>
           </w:r>
         </w:p>
         <w:p>
@@ -14001,7 +14442,7 @@
             <w:rPr>
               <w:noProof/>
             </w:rPr>
-            <w:t>33</w:t>
+            <w:t>35</w:t>
           </w:r>
           <w:r>
             <w:rPr>
@@ -18894,7 +19335,7 @@
 </file>
 
 <file path=customXml/itemProps1.xml><?xml version="1.0" encoding="utf-8"?>
-<ds:datastoreItem xmlns:ds="http://schemas.openxmlformats.org/officeDocument/2006/customXml" ds:itemID="{A92BD853-4BB6-417F-8230-8FEEFCEBC833}">
+<ds:datastoreItem xmlns:ds="http://schemas.openxmlformats.org/officeDocument/2006/customXml" ds:itemID="{61209BDA-4A1D-4C0E-8D9E-FC2BB249D70E}">
   <ds:schemaRefs>
     <ds:schemaRef ds:uri="http://schemas.openxmlformats.org/officeDocument/2006/bibliography"/>
   </ds:schemaRefs>

--- a/IPA-Bericht.docx
+++ b/IPA-Bericht.docx
@@ -4242,7 +4242,15 @@
     </w:p>
     <w:p>
       <w:r>
-        <w:t>Auswertung und Visualisierung von IoT Sensor Daten</w:t>
+        <w:t xml:space="preserve">Auswertung und Visualisierung von </w:t>
+      </w:r>
+      <w:proofErr w:type="spellStart"/>
+      <w:r>
+        <w:t>IoT</w:t>
+      </w:r>
+      <w:proofErr w:type="spellEnd"/>
+      <w:r>
+        <w:t xml:space="preserve"> Sensor Daten</w:t>
       </w:r>
     </w:p>
     <w:p>
@@ -4257,7 +4265,23 @@
     </w:p>
     <w:p>
       <w:r>
-        <w:t>Unsere Kundin die Berufsfachschule Baden (BBB) möchte in einem Pilotversuch erste Funktionen mittels IoT Sensoren für das Gebäudemanagement testen. Als erstes soll die Toiletten-Benutzung gemessen werden. Diese Informationen werden verwendet um den Reinigungsvorgang zu optimieren. Als zweite Messkategorie wird die Luftqualität in den Unterrichtszimmern überwacht. Die Pilotinstallation wird auf das Gebäude Bruggerstrasse der BBB begrenzt.</w:t>
+        <w:t xml:space="preserve">Unsere Kundin die Berufsfachschule Baden (BBB) möchte in einem Pilotversuch erste Funktionen mittels </w:t>
+      </w:r>
+      <w:proofErr w:type="spellStart"/>
+      <w:r>
+        <w:t>IoT</w:t>
+      </w:r>
+      <w:proofErr w:type="spellEnd"/>
+      <w:r>
+        <w:t xml:space="preserve"> Sensoren für das Gebäudemanagement testen. Als erstes soll die Toiletten-Benutzung gemessen werden. Diese Informationen werden verwendet um den Reinigungsvorgang zu optimieren. Als zweite Messkategorie wird die Luftqualität in den Unterrichtszimmern überwacht. Die Pilotinstallation wird auf das Gebäude </w:t>
+      </w:r>
+      <w:proofErr w:type="spellStart"/>
+      <w:r>
+        <w:t>Bruggerstrasse</w:t>
+      </w:r>
+      <w:proofErr w:type="spellEnd"/>
+      <w:r>
+        <w:t xml:space="preserve"> der BBB begrenzt.</w:t>
       </w:r>
     </w:p>
     <w:p>
@@ -4304,7 +4328,15 @@
         </w:numPr>
       </w:pPr>
       <w:r>
-        <w:t>Interpretation und Auswertung der IoT Sensordaten aus der Datenbank.</w:t>
+        <w:t xml:space="preserve">Interpretation und Auswertung der </w:t>
+      </w:r>
+      <w:proofErr w:type="spellStart"/>
+      <w:r>
+        <w:t>IoT</w:t>
+      </w:r>
+      <w:proofErr w:type="spellEnd"/>
+      <w:r>
+        <w:t xml:space="preserve"> Sensordaten aus der Datenbank.</w:t>
       </w:r>
     </w:p>
     <w:p>
@@ -4374,7 +4406,23 @@
         </w:numPr>
       </w:pPr>
       <w:r>
-        <w:t>Die Anwendung muss als Webapplikation in der Programmiersprache Python (Backend) und HTML/Javascript/JQuery (Frontend) umgesetzt werden.</w:t>
+        <w:t>Die Anwendung muss als Webapplikation in der Programmiersprache Python (Backend) und HTML/</w:t>
+      </w:r>
+      <w:proofErr w:type="spellStart"/>
+      <w:r>
+        <w:t>Javascript</w:t>
+      </w:r>
+      <w:proofErr w:type="spellEnd"/>
+      <w:r>
+        <w:t>/</w:t>
+      </w:r>
+      <w:proofErr w:type="spellStart"/>
+      <w:r>
+        <w:t>JQuery</w:t>
+      </w:r>
+      <w:proofErr w:type="spellEnd"/>
+      <w:r>
+        <w:t xml:space="preserve"> (Frontend) umgesetzt werden.</w:t>
       </w:r>
     </w:p>
     <w:p>
@@ -4386,7 +4434,15 @@
         </w:numPr>
       </w:pPr>
       <w:r>
-        <w:t>Das GUI soll mit Responsive Design für Desktop, Tablet und Mobile umgesetzt werden. Für Mobile sollen die Standard-Browser der Android und iOS Geräte verwendet werden, respektive während der IPA können entsprechende Emulatoren verwendet werden.</w:t>
+        <w:t xml:space="preserve">Das GUI soll mit </w:t>
+      </w:r>
+      <w:proofErr w:type="spellStart"/>
+      <w:r>
+        <w:t>Responsive</w:t>
+      </w:r>
+      <w:proofErr w:type="spellEnd"/>
+      <w:r>
+        <w:t xml:space="preserve"> Design für Desktop, Tablet und Mobile umgesetzt werden. Für Mobile sollen die Standard-Browser der Android und iOS Geräte verwendet werden, respektive während der IPA können entsprechende Emulatoren verwendet werden.</w:t>
       </w:r>
     </w:p>
     <w:p>
@@ -4604,7 +4660,15 @@
       </w:r>
       <w:r>
         <w:br/>
-        <w:t>Einfache Benutzerverwaltung (Benutzer erstellen, Rollen zuweisen, Passwort reset)</w:t>
+        <w:t xml:space="preserve">Einfache Benutzerverwaltung (Benutzer erstellen, Rollen zuweisen, Passwort </w:t>
+      </w:r>
+      <w:proofErr w:type="spellStart"/>
+      <w:r>
+        <w:t>reset</w:t>
+      </w:r>
+      <w:proofErr w:type="spellEnd"/>
+      <w:r>
+        <w:t>)</w:t>
       </w:r>
     </w:p>
     <w:p>
@@ -4718,9 +4782,19 @@
           <w:numId w:val="32"/>
         </w:numPr>
       </w:pPr>
-      <w:r>
-        <w:t>Javascript + JQuery</w:t>
-      </w:r>
+      <w:proofErr w:type="spellStart"/>
+      <w:r>
+        <w:t>Javascript</w:t>
+      </w:r>
+      <w:proofErr w:type="spellEnd"/>
+      <w:r>
+        <w:t xml:space="preserve"> + </w:t>
+      </w:r>
+      <w:proofErr w:type="spellStart"/>
+      <w:r>
+        <w:t>JQuery</w:t>
+      </w:r>
+      <w:proofErr w:type="spellEnd"/>
     </w:p>
     <w:p>
       <w:pPr>
@@ -4731,8 +4805,21 @@
         </w:numPr>
       </w:pPr>
       <w:r>
-        <w:t>IDE: Pycharm &amp; Datalore</w:t>
-      </w:r>
+        <w:t xml:space="preserve">IDE: </w:t>
+      </w:r>
+      <w:proofErr w:type="spellStart"/>
+      <w:r>
+        <w:t>Pycharm</w:t>
+      </w:r>
+      <w:proofErr w:type="spellEnd"/>
+      <w:r>
+        <w:t xml:space="preserve"> &amp; </w:t>
+      </w:r>
+      <w:proofErr w:type="spellStart"/>
+      <w:r>
+        <w:t>Datalore</w:t>
+      </w:r>
+      <w:proofErr w:type="spellEnd"/>
     </w:p>
     <w:p>
       <w:pPr>
@@ -4777,7 +4864,15 @@
         </w:numPr>
       </w:pPr>
       <w:r>
-        <w:t>HTML/CSS/Javascript (3 Jahre)</w:t>
+        <w:t>HTML/CSS/</w:t>
+      </w:r>
+      <w:proofErr w:type="spellStart"/>
+      <w:r>
+        <w:t>Javascript</w:t>
+      </w:r>
+      <w:proofErr w:type="spellEnd"/>
+      <w:r>
+        <w:t xml:space="preserve"> (3 Jahre)</w:t>
       </w:r>
     </w:p>
     <w:p>
@@ -4800,9 +4895,11 @@
           <w:numId w:val="33"/>
         </w:numPr>
       </w:pPr>
+      <w:proofErr w:type="spellStart"/>
       <w:r>
         <w:t>JQuery</w:t>
       </w:r>
+      <w:proofErr w:type="spellEnd"/>
     </w:p>
     <w:p>
       <w:pPr>
@@ -4858,8 +4955,13 @@
           <w:numId w:val="34"/>
         </w:numPr>
       </w:pPr>
-      <w:r>
-        <w:t>Wireframes für die verschiedenen Screens erstellen.</w:t>
+      <w:proofErr w:type="spellStart"/>
+      <w:r>
+        <w:t>Wireframes</w:t>
+      </w:r>
+      <w:proofErr w:type="spellEnd"/>
+      <w:r>
+        <w:t xml:space="preserve"> für die verschiedenen Screens erstellen.</w:t>
       </w:r>
     </w:p>
     <w:p>
@@ -4987,8 +5089,13 @@
         </w:numPr>
       </w:pPr>
       <w:r>
-        <w:t>Python API mit Firebase</w:t>
-      </w:r>
+        <w:t xml:space="preserve">Python API mit </w:t>
+      </w:r>
+      <w:proofErr w:type="spellStart"/>
+      <w:r>
+        <w:t>Firebase</w:t>
+      </w:r>
+      <w:proofErr w:type="spellEnd"/>
     </w:p>
     <w:p>
       <w:pPr>
@@ -4999,7 +5106,15 @@
         </w:numPr>
       </w:pPr>
       <w:r>
-        <w:t>Webseite mit PHP/Wordpress für BBBaden realisieren</w:t>
+        <w:t xml:space="preserve">Webseite mit PHP/Wordpress für </w:t>
+      </w:r>
+      <w:proofErr w:type="spellStart"/>
+      <w:r>
+        <w:t>BBBaden</w:t>
+      </w:r>
+      <w:proofErr w:type="spellEnd"/>
+      <w:r>
+        <w:t xml:space="preserve"> realisieren</w:t>
       </w:r>
     </w:p>
     <w:p>
@@ -5011,7 +5126,15 @@
         </w:numPr>
       </w:pPr>
       <w:r>
-        <w:t>Wordpress Plugins programmieren</w:t>
+        <w:t xml:space="preserve">Wordpress </w:t>
+      </w:r>
+      <w:proofErr w:type="spellStart"/>
+      <w:r>
+        <w:t>Plugins</w:t>
+      </w:r>
+      <w:proofErr w:type="spellEnd"/>
+      <w:r>
+        <w:t xml:space="preserve"> programmieren</w:t>
       </w:r>
     </w:p>
     <w:p>
@@ -5023,7 +5146,15 @@
         </w:numPr>
       </w:pPr>
       <w:r>
-        <w:t>HTML/CSS/Javascript Templates umsetzen</w:t>
+        <w:t>HTML/CSS/</w:t>
+      </w:r>
+      <w:proofErr w:type="spellStart"/>
+      <w:r>
+        <w:t>Javascript</w:t>
+      </w:r>
+      <w:proofErr w:type="spellEnd"/>
+      <w:r>
+        <w:t xml:space="preserve"> Templates umsetzen</w:t>
       </w:r>
     </w:p>
     <w:p>
@@ -5041,8 +5172,13 @@
         <w:pStyle w:val="berschrift3"/>
       </w:pPr>
       <w:bookmarkStart w:id="13" w:name="_Toc35872902"/>
-      <w:r>
-        <w:t>Responsive Design</w:t>
+      <w:proofErr w:type="spellStart"/>
+      <w:r>
+        <w:t>Responsive</w:t>
+      </w:r>
+      <w:proofErr w:type="spellEnd"/>
+      <w:r>
+        <w:t xml:space="preserve"> Design</w:t>
       </w:r>
       <w:bookmarkEnd w:id="13"/>
     </w:p>
@@ -5637,8 +5773,13 @@
         <w:pStyle w:val="berschrift3"/>
       </w:pPr>
       <w:bookmarkStart w:id="16" w:name="_Toc35872905"/>
-      <w:r>
-        <w:t>Codingstyle – Dokumentation</w:t>
+      <w:proofErr w:type="spellStart"/>
+      <w:r>
+        <w:t>Codingstyle</w:t>
+      </w:r>
+      <w:proofErr w:type="spellEnd"/>
+      <w:r>
+        <w:t xml:space="preserve"> – Dokumentation</w:t>
       </w:r>
       <w:bookmarkEnd w:id="16"/>
     </w:p>
@@ -6584,13 +6725,25 @@
       </w:r>
     </w:p>
     <w:p>
+      <w:proofErr w:type="spellStart"/>
       <w:r>
         <w:lastRenderedPageBreak/>
-        <w:t>Avectris AG</w:t>
+        <w:t>Avectris</w:t>
+      </w:r>
+      <w:proofErr w:type="spellEnd"/>
+      <w:r>
+        <w:t xml:space="preserve"> AG</w:t>
       </w:r>
       <w:r>
         <w:br/>
-        <w:t>Bruggerstrasse 68</w:t>
+      </w:r>
+      <w:proofErr w:type="spellStart"/>
+      <w:r>
+        <w:t>Bruggerstrasse</w:t>
+      </w:r>
+      <w:proofErr w:type="spellEnd"/>
+      <w:r>
+        <w:t xml:space="preserve"> 68</w:t>
       </w:r>
       <w:r>
         <w:br/>
@@ -6607,9 +6760,14 @@
       </w:pPr>
       <w:bookmarkStart w:id="25" w:name="_Toc35872914"/>
       <w:r>
-        <w:t>Deklaration der Vorkentnisse</w:t>
+        <w:t xml:space="preserve">Deklaration der </w:t>
+      </w:r>
+      <w:proofErr w:type="spellStart"/>
+      <w:r>
+        <w:t>Vorkentnisse</w:t>
       </w:r>
       <w:bookmarkEnd w:id="25"/>
+      <w:proofErr w:type="spellEnd"/>
     </w:p>
     <w:tbl>
       <w:tblPr>
@@ -6670,7 +6828,15 @@
           </w:tcPr>
           <w:p>
             <w:r>
-              <w:t>Mit Python automatisiere ich meist kurze wiederholende Tasks. Vor knapp einem Jahr habe ich damit mit einem Framework für Backend API’s begonnen.</w:t>
+              <w:t xml:space="preserve">Mit Python automatisiere ich meist kurze wiederholende Tasks. Vor knapp einem Jahr habe ich damit mit einem Framework für Backend </w:t>
+            </w:r>
+            <w:proofErr w:type="spellStart"/>
+            <w:r>
+              <w:t>API’s</w:t>
+            </w:r>
+            <w:proofErr w:type="spellEnd"/>
+            <w:r>
+              <w:t xml:space="preserve"> begonnen.</w:t>
             </w:r>
           </w:p>
         </w:tc>
@@ -6729,8 +6895,13 @@
           </w:tcPr>
           <w:p>
             <w:r>
-              <w:t>JavaScript, JQuery</w:t>
-            </w:r>
+              <w:t xml:space="preserve">JavaScript, </w:t>
+            </w:r>
+            <w:proofErr w:type="spellStart"/>
+            <w:r>
+              <w:t>JQuery</w:t>
+            </w:r>
+            <w:proofErr w:type="spellEnd"/>
           </w:p>
         </w:tc>
         <w:tc>
@@ -6739,7 +6910,15 @@
           </w:tcPr>
           <w:p>
             <w:r>
-              <w:t>Bei den meisten Webseiten welche ich schreibe verwende ich JavaScript und JQuery. Daher kenne ich diese gut.</w:t>
+              <w:t xml:space="preserve">Bei den meisten Webseiten welche ich schreibe verwende ich JavaScript und </w:t>
+            </w:r>
+            <w:proofErr w:type="spellStart"/>
+            <w:r>
+              <w:t>JQuery</w:t>
+            </w:r>
+            <w:proofErr w:type="spellEnd"/>
+            <w:r>
+              <w:t>. Daher kenne ich diese gut.</w:t>
             </w:r>
           </w:p>
         </w:tc>
@@ -6750,9 +6929,11 @@
             <w:tcW w:w="4324" w:type="dxa"/>
           </w:tcPr>
           <w:p>
+            <w:proofErr w:type="spellStart"/>
             <w:r>
               <w:t>PostgreSQL</w:t>
             </w:r>
+            <w:proofErr w:type="spellEnd"/>
           </w:p>
         </w:tc>
         <w:tc>
@@ -6772,9 +6953,11 @@
             <w:tcW w:w="4324" w:type="dxa"/>
           </w:tcPr>
           <w:p>
+            <w:proofErr w:type="spellStart"/>
             <w:r>
               <w:t>Jekyll</w:t>
             </w:r>
+            <w:proofErr w:type="spellEnd"/>
           </w:p>
         </w:tc>
         <w:tc>
@@ -6782,8 +6965,21 @@
             <w:tcW w:w="4315" w:type="dxa"/>
           </w:tcPr>
           <w:p>
-            <w:r>
-              <w:t>Jekyll ist ein HTML-Preprocessor bei welchem ich die Basics verstehe.</w:t>
+            <w:proofErr w:type="spellStart"/>
+            <w:r>
+              <w:t>Jekyll</w:t>
+            </w:r>
+            <w:proofErr w:type="spellEnd"/>
+            <w:r>
+              <w:t xml:space="preserve"> ist ein HTML-</w:t>
+            </w:r>
+            <w:proofErr w:type="spellStart"/>
+            <w:r>
+              <w:t>Preprocessor</w:t>
+            </w:r>
+            <w:proofErr w:type="spellEnd"/>
+            <w:r>
+              <w:t xml:space="preserve"> bei welchem ich die Basics verstehe.</w:t>
             </w:r>
           </w:p>
         </w:tc>
@@ -6821,8 +7017,13 @@
           <w:numId w:val="37"/>
         </w:numPr>
       </w:pPr>
-      <w:r>
-        <w:t>Mockups der Webseite</w:t>
+      <w:proofErr w:type="spellStart"/>
+      <w:r>
+        <w:t>Mockups</w:t>
+      </w:r>
+      <w:proofErr w:type="spellEnd"/>
+      <w:r>
+        <w:t xml:space="preserve"> der Webseite</w:t>
       </w:r>
     </w:p>
     <w:p>
@@ -6834,7 +7035,23 @@
         </w:numPr>
       </w:pPr>
       <w:r>
-        <w:t>Sensor Wert Dekodierung vorbereitet für die Adeunis RF und Elsys CO2 Sensoren</w:t>
+        <w:t xml:space="preserve">Sensor Wert Dekodierung vorbereitet für die </w:t>
+      </w:r>
+      <w:proofErr w:type="spellStart"/>
+      <w:r>
+        <w:t>Adeunis</w:t>
+      </w:r>
+      <w:proofErr w:type="spellEnd"/>
+      <w:r>
+        <w:t xml:space="preserve"> RF und </w:t>
+      </w:r>
+      <w:proofErr w:type="spellStart"/>
+      <w:r>
+        <w:t>Elsys</w:t>
+      </w:r>
+      <w:proofErr w:type="spellEnd"/>
+      <w:r>
+        <w:t xml:space="preserve"> CO2 Sensoren</w:t>
       </w:r>
     </w:p>
     <w:p>
@@ -6917,8 +7134,13 @@
           <w:numId w:val="37"/>
         </w:numPr>
       </w:pPr>
-      <w:r>
-        <w:t>Jekyll mit Bootstrap eingerichtet für das Frontend</w:t>
+      <w:proofErr w:type="spellStart"/>
+      <w:r>
+        <w:t>Jekyll</w:t>
+      </w:r>
+      <w:proofErr w:type="spellEnd"/>
+      <w:r>
+        <w:t xml:space="preserve"> mit Bootstrap eingerichtet für das Frontend</w:t>
       </w:r>
     </w:p>
     <w:p>
@@ -6955,8 +7177,13 @@
       </w:pPr>
       <w:r>
         <w:lastRenderedPageBreak/>
-        <w:t>Python Client für PostgreSQL</w:t>
-      </w:r>
+        <w:t xml:space="preserve">Python Client für </w:t>
+      </w:r>
+      <w:proofErr w:type="spellStart"/>
+      <w:r>
+        <w:t>PostgreSQL</w:t>
+      </w:r>
+      <w:proofErr w:type="spellEnd"/>
     </w:p>
     <w:p>
       <w:pPr>
@@ -6964,9 +7191,14 @@
       </w:pPr>
       <w:bookmarkStart w:id="27" w:name="_Toc35872916"/>
       <w:r>
-        <w:t>Deklaration der benützten Firmenstandarts</w:t>
+        <w:t xml:space="preserve">Deklaration der benützten </w:t>
+      </w:r>
+      <w:proofErr w:type="spellStart"/>
+      <w:r>
+        <w:t>Firmenstandarts</w:t>
       </w:r>
       <w:bookmarkEnd w:id="27"/>
+      <w:proofErr w:type="spellEnd"/>
     </w:p>
     <w:p>
       <w:r>
@@ -7265,14 +7497,27 @@
         <w:t>e</w:t>
       </w:r>
       <w:r>
-        <w:t xml:space="preserve">pository auf github abgespeichert. Ich werde während der </w:t>
+        <w:t xml:space="preserve">pository auf </w:t>
+      </w:r>
+      <w:proofErr w:type="spellStart"/>
+      <w:r>
+        <w:t>github</w:t>
+      </w:r>
+      <w:proofErr w:type="spellEnd"/>
+      <w:r>
+        <w:t xml:space="preserve"> abgespeichert. Ich werde während der </w:t>
       </w:r>
       <w:r>
         <w:t>IPA</w:t>
       </w:r>
       <w:r>
-        <w:t xml:space="preserve"> all zwei Stunden meine Arbeit speichern und auf github</w:t>
-      </w:r>
+        <w:t xml:space="preserve"> all zwei Stunden meine Arbeit speichern und auf </w:t>
+      </w:r>
+      <w:proofErr w:type="spellStart"/>
+      <w:r>
+        <w:t>github</w:t>
+      </w:r>
+      <w:proofErr w:type="spellEnd"/>
       <w:r>
         <w:t xml:space="preserve"> hochladen</w:t>
       </w:r>
@@ -7411,7 +7656,15 @@
         <w:t xml:space="preserve">. </w:t>
       </w:r>
       <w:r>
-        <w:t>Beide Bibliotheken sind gratis und open source.</w:t>
+        <w:t xml:space="preserve">Beide Bibliotheken sind gratis und open </w:t>
+      </w:r>
+      <w:proofErr w:type="spellStart"/>
+      <w:r>
+        <w:t>source</w:t>
+      </w:r>
+      <w:proofErr w:type="spellEnd"/>
+      <w:r>
+        <w:t>.</w:t>
       </w:r>
     </w:p>
     <w:p>
@@ -7440,13 +7693,26 @@
         <w:t>sein</w:t>
       </w:r>
       <w:r>
-        <w:t xml:space="preserve"> scheint</w:t>
+        <w:t xml:space="preserve"> </w:t>
+      </w:r>
+      <w:proofErr w:type="spellStart"/>
+      <w:r>
+        <w:t>scheint</w:t>
       </w:r>
       <w:r>
         <w:t>e</w:t>
       </w:r>
-      <w:r>
-        <w:t>, die Diagramm Grösse zu verändern. Die Lösung hierzu war es, das Diagramm in einem div zu verpacken und die Grösse des divs zu setzen.</w:t>
+      <w:proofErr w:type="spellEnd"/>
+      <w:r>
+        <w:t xml:space="preserve">, die Diagramm Grösse zu verändern. Die Lösung hierzu war es, das Diagramm in einem div zu verpacken und die Grösse des </w:t>
+      </w:r>
+      <w:proofErr w:type="spellStart"/>
+      <w:r>
+        <w:t>divs</w:t>
+      </w:r>
+      <w:proofErr w:type="spellEnd"/>
+      <w:r>
+        <w:t xml:space="preserve"> zu setzen.</w:t>
       </w:r>
       <w:r>
         <w:t xml:space="preserve"> Somit lässt sich mit folgendem Code ein Diagramm für einen Sensor erstellen.</w:t>
@@ -7651,8 +7917,13 @@
       </w:hyperlink>
     </w:p>
     <w:p>
-      <w:r>
-        <w:t>Chartist konnte ich ohne weitere Probleme sehr schnell ein Beispiel mit den gleichen Daten wie oben implementieren. Es scheint minimiert auf das wichtigste zu sein.</w:t>
+      <w:proofErr w:type="spellStart"/>
+      <w:r>
+        <w:t>Chartist</w:t>
+      </w:r>
+      <w:proofErr w:type="spellEnd"/>
+      <w:r>
+        <w:t xml:space="preserve"> konnte ich ohne weitere Probleme sehr schnell ein Beispiel mit den gleichen Daten wie oben implementieren. Es scheint minimiert auf das wichtigste zu sein.</w:t>
       </w:r>
       <w:r>
         <w:rPr>
@@ -7861,7 +8132,15 @@
         <w:t>Sensor Wert wird erhalten und</w:t>
       </w:r>
       <w:r>
-        <w:t xml:space="preserve"> anhand des passenden Sensor Dekodierers in die verschiedenen Werte umgewandelt</w:t>
+        <w:t xml:space="preserve"> anhand des passenden Sensor </w:t>
+      </w:r>
+      <w:proofErr w:type="spellStart"/>
+      <w:r>
+        <w:t>Dekodierers</w:t>
+      </w:r>
+      <w:proofErr w:type="spellEnd"/>
+      <w:r>
+        <w:t xml:space="preserve"> in die verschiedenen Werte umgewandelt</w:t>
       </w:r>
       <w:r>
         <w:t>. Danach wird bei jedem der einzelnen Werte geprüft</w:t>
@@ -7964,8 +8243,13 @@
         <w:pStyle w:val="berschrift3"/>
       </w:pPr>
       <w:bookmarkStart w:id="45" w:name="_Toc35872928"/>
-      <w:r>
-        <w:t>Responsive Design</w:t>
+      <w:proofErr w:type="spellStart"/>
+      <w:r>
+        <w:t>Responsive</w:t>
+      </w:r>
+      <w:proofErr w:type="spellEnd"/>
+      <w:r>
+        <w:t xml:space="preserve"> Design</w:t>
       </w:r>
       <w:bookmarkEnd w:id="45"/>
     </w:p>
@@ -7974,7 +8258,15 @@
         <w:keepNext/>
       </w:pPr>
       <w:r>
-        <w:t xml:space="preserve">Auch mit Bootstrap ist ein Responsive Design schwierig Korrekt umzusetzen. Zudem werde ich die SCSS Dateien von Bootstrap so ändern müssen, dass sie dem Corporate Design der BBB entsprechen. </w:t>
+        <w:t xml:space="preserve">Auch mit Bootstrap ist ein </w:t>
+      </w:r>
+      <w:proofErr w:type="spellStart"/>
+      <w:r>
+        <w:t>Responsive</w:t>
+      </w:r>
+      <w:proofErr w:type="spellEnd"/>
+      <w:r>
+        <w:t xml:space="preserve"> Design schwierig Korrekt umzusetzen. Zudem werde ich die SCSS Dateien von Bootstrap so ändern müssen, dass sie dem Corporate Design der BBB entsprechen. </w:t>
       </w:r>
       <w:r>
         <w:t xml:space="preserve">Das Reinigungspersonal wird sich mit Tablets im Gebäude herumgeben, daher ist es für mich aus sehr wichtig, dass das Frontend für Touch-Steuerung optimiert ist. Dies ist für mich auch eher Neuland und werde vermutlich meine Browser Ansicht auf </w:t>
@@ -7992,7 +8284,15 @@
         <w:t>.</w:t>
       </w:r>
       <w:r>
-        <w:t xml:space="preserve"> In Chromium basierenden Browsers kann man dies mit der F12 Taste erreichen.</w:t>
+        <w:t xml:space="preserve"> In </w:t>
+      </w:r>
+      <w:proofErr w:type="spellStart"/>
+      <w:r>
+        <w:t>Chromium</w:t>
+      </w:r>
+      <w:proofErr w:type="spellEnd"/>
+      <w:r>
+        <w:t xml:space="preserve"> basierenden Browsers kann man dies mit der F12 Taste erreichen.</w:t>
       </w:r>
       <w:r>
         <w:rPr>
@@ -8070,7 +8370,15 @@
         <w:fldChar w:fldCharType="end"/>
       </w:r>
       <w:r>
-        <w:t xml:space="preserve"> Chromium Entwickler Modus</w:t>
+        <w:t xml:space="preserve"> </w:t>
+      </w:r>
+      <w:proofErr w:type="spellStart"/>
+      <w:r>
+        <w:t>Chromium</w:t>
+      </w:r>
+      <w:proofErr w:type="spellEnd"/>
+      <w:r>
+        <w:t xml:space="preserve"> Entwickler Modus</w:t>
       </w:r>
       <w:bookmarkEnd w:id="46"/>
     </w:p>
@@ -8148,7 +8456,23 @@
         <w:fldChar w:fldCharType="end"/>
       </w:r>
       <w:r>
-        <w:t xml:space="preserve"> Chromium Responsive Modus</w:t>
+        <w:t xml:space="preserve"> </w:t>
+      </w:r>
+      <w:proofErr w:type="spellStart"/>
+      <w:r>
+        <w:t>Chromium</w:t>
+      </w:r>
+      <w:proofErr w:type="spellEnd"/>
+      <w:r>
+        <w:t xml:space="preserve"> </w:t>
+      </w:r>
+      <w:proofErr w:type="spellStart"/>
+      <w:r>
+        <w:t>Responsive</w:t>
+      </w:r>
+      <w:proofErr w:type="spellEnd"/>
+      <w:r>
+        <w:t xml:space="preserve"> Modus</w:t>
       </w:r>
       <w:bookmarkEnd w:id="47"/>
     </w:p>
@@ -8173,7 +8497,15 @@
     </w:p>
     <w:p>
       <w:r>
-        <w:t xml:space="preserve">Python lässt sich anhand von sogenannten Docstrings dokumentieren. Diese kann man dann einfach mit Sphinx zu einer Webseite generieren lassen. Meine Herausforderung hier ist, dass ich diese gründlich nachführe und gleich nach der Erstellung einer Funktion diese </w:t>
+        <w:t xml:space="preserve">Python lässt sich anhand von sogenannten </w:t>
+      </w:r>
+      <w:proofErr w:type="spellStart"/>
+      <w:r>
+        <w:t>Docstrings</w:t>
+      </w:r>
+      <w:proofErr w:type="spellEnd"/>
+      <w:r>
+        <w:t xml:space="preserve"> dokumentieren. Diese kann man dann einfach mit Sphinx zu einer Webseite generieren lassen. Meine Herausforderung hier ist, dass ich diese gründlich nachführe und gleich nach der Erstellung einer Funktion diese </w:t>
       </w:r>
       <w:r>
         <w:t>auch wirklich schreibe</w:t>
@@ -8187,7 +8519,15 @@
     </w:p>
     <w:p>
       <w:r>
-        <w:t>Hierbei gilt, dass meine Docstrings dem Standard von Google folgen, und folgenderweise aussehen sollten.</w:t>
+        <w:t xml:space="preserve">Hierbei gilt, dass meine </w:t>
+      </w:r>
+      <w:proofErr w:type="spellStart"/>
+      <w:r>
+        <w:t>Docstrings</w:t>
+      </w:r>
+      <w:proofErr w:type="spellEnd"/>
+      <w:r>
+        <w:t xml:space="preserve"> dem Standard von Google folgen, und folgenderweise aussehen sollten.</w:t>
       </w:r>
     </w:p>
     <w:p>
@@ -8263,9 +8603,14 @@
         <w:fldChar w:fldCharType="end"/>
       </w:r>
       <w:r>
-        <w:t xml:space="preserve"> Google Style Docstrings</w:t>
+        <w:t xml:space="preserve"> Google Style </w:t>
+      </w:r>
+      <w:proofErr w:type="spellStart"/>
+      <w:r>
+        <w:t>Docstrings</w:t>
       </w:r>
       <w:bookmarkEnd w:id="49"/>
+      <w:proofErr w:type="spellEnd"/>
     </w:p>
     <w:p>
       <w:pPr>
@@ -8297,8 +8642,13 @@
       <w:r>
         <w:t xml:space="preserve"> Google </w:t>
       </w:r>
-      <w:r>
-        <w:t xml:space="preserve">Firestore </w:t>
+      <w:proofErr w:type="spellStart"/>
+      <w:r>
+        <w:t>Firestore</w:t>
+      </w:r>
+      <w:proofErr w:type="spellEnd"/>
+      <w:r>
+        <w:t xml:space="preserve"> </w:t>
       </w:r>
       <w:r>
         <w:t>Daten abspeichert</w:t>
@@ -8391,12 +8741,14 @@
         <w:t xml:space="preserve"> Vor der IPA habe ich mir deswegen noch </w:t>
       </w:r>
       <w:hyperlink r:id="rId33" w:history="1">
+        <w:proofErr w:type="spellStart"/>
         <w:r>
           <w:rPr>
             <w:rStyle w:val="Hyperlink"/>
           </w:rPr>
           <w:t>Jekyll</w:t>
         </w:r>
+        <w:proofErr w:type="spellEnd"/>
       </w:hyperlink>
       <w:r>
         <w:t xml:space="preserve"> angeschaut. Dieses Tool bietet genau was ich brauche und wird mich beim Aufbau der Seite unterstützen.</w:t>
@@ -8412,7 +8764,23 @@
     </w:p>
     <w:p>
       <w:r>
-        <w:t>Die Werte des Adeunis RF und der Elsys CO2 Sensoren konnte ich bereits als Vorarbeit dekodieren. Für den Tabs Sensor reichte die Zeit nicht mehr.</w:t>
+        <w:t xml:space="preserve">Die Werte des </w:t>
+      </w:r>
+      <w:proofErr w:type="spellStart"/>
+      <w:r>
+        <w:t>Adeunis</w:t>
+      </w:r>
+      <w:proofErr w:type="spellEnd"/>
+      <w:r>
+        <w:t xml:space="preserve"> RF und der </w:t>
+      </w:r>
+      <w:proofErr w:type="spellStart"/>
+      <w:r>
+        <w:t>Elsys</w:t>
+      </w:r>
+      <w:proofErr w:type="spellEnd"/>
+      <w:r>
+        <w:t xml:space="preserve"> CO2 Sensoren konnte ich bereits als Vorarbeit dekodieren. Für den Tabs Sensor reichte die Zeit nicht mehr.</w:t>
       </w:r>
     </w:p>
     <w:p>
@@ -8424,11 +8792,37 @@
           <w:rPr>
             <w:rStyle w:val="Hyperlink"/>
           </w:rPr>
-          <w:t>Datenblatt</w:t>
+          <w:t>Dat</w:t>
+        </w:r>
+        <w:r>
+          <w:rPr>
+            <w:rStyle w:val="Hyperlink"/>
+          </w:rPr>
+          <w:t>e</w:t>
+        </w:r>
+        <w:r>
+          <w:rPr>
+            <w:rStyle w:val="Hyperlink"/>
+          </w:rPr>
+          <w:t>n</w:t>
+        </w:r>
+        <w:r>
+          <w:rPr>
+            <w:rStyle w:val="Hyperlink"/>
+          </w:rPr>
+          <w:t>blatt</w:t>
         </w:r>
       </w:hyperlink>
       <w:r>
-        <w:t xml:space="preserve"> besteht der Wert eines Tabs Sensors aus 8 bytes.</w:t>
+        <w:t xml:space="preserve"> besteht der Wert eines Tabs Sensors aus 8 </w:t>
+      </w:r>
+      <w:proofErr w:type="spellStart"/>
+      <w:r>
+        <w:t>bytes</w:t>
+      </w:r>
+      <w:proofErr w:type="spellEnd"/>
+      <w:r>
+        <w:t>.</w:t>
       </w:r>
     </w:p>
     <w:tbl>
@@ -8769,8 +9163,13 @@
       <w:pPr>
         <w:pStyle w:val="berschrift2"/>
       </w:pPr>
-      <w:r>
-        <w:t>Use Case</w:t>
+      <w:proofErr w:type="spellStart"/>
+      <w:r>
+        <w:t>Use</w:t>
+      </w:r>
+      <w:proofErr w:type="spellEnd"/>
+      <w:r>
+        <w:t xml:space="preserve"> Case</w:t>
       </w:r>
     </w:p>
     <w:p>
@@ -8852,7 +9251,15 @@
         <w:fldChar w:fldCharType="end"/>
       </w:r>
       <w:r>
-        <w:t xml:space="preserve"> Use Case</w:t>
+        <w:t xml:space="preserve"> </w:t>
+      </w:r>
+      <w:proofErr w:type="spellStart"/>
+      <w:r>
+        <w:t>Use</w:t>
+      </w:r>
+      <w:proofErr w:type="spellEnd"/>
+      <w:r>
+        <w:t xml:space="preserve"> Case</w:t>
       </w:r>
       <w:bookmarkEnd w:id="54"/>
     </w:p>
@@ -8879,12 +9286,14 @@
         <w:t xml:space="preserve">Das System ist so aufgebaut, dass ein Benutzer zuerst die statische Webseite von dem IIS Server ladet und danach alle Daten von der API, welche von </w:t>
       </w:r>
       <w:hyperlink r:id="rId36" w:history="1">
+        <w:proofErr w:type="spellStart"/>
         <w:r>
           <w:rPr>
             <w:rStyle w:val="Hyperlink"/>
           </w:rPr>
           <w:t>Uvicorn</w:t>
         </w:r>
+        <w:proofErr w:type="spellEnd"/>
       </w:hyperlink>
       <w:r>
         <w:t xml:space="preserve"> gehostet wird, holt. Beide Dienste werden auf dem internen Server SI1010023 gehostet. Ein solcher Vorgang erlaubt eine angenehmere Benutzung der Webseite, denn man muss nicht warten bis zum Beispiel PHP alle Daten in das HTML gerendert hat, sondern man bekommt direkt die Webseite mit einer kleinen Ladeanimation und weiss bereits, dass etwas passiert, danach geht es meistens schnell bis die Daten von der API geladen und dargestellt werden. Zudem muss man nicht jedes Mal eine Seite neu laden um Daten abzuspeichern, denn alle Zugriffe auf die API werden mit Ajax Aufrufe ausgeführt.</w:t>
@@ -8898,53 +9307,126 @@
         <w:t>ist</w:t>
       </w:r>
       <w:r>
-        <w:t xml:space="preserve"> der Uvicorn Server, die PostgreSQL Datenbank und das Skript, welches von Loriot die Sensor Daten erhält. IIS könnte man durch einen Apache oder Nginx Server austauschen. IIS ist jedoch Standard auf Windows Servern.</w:t>
+        <w:t xml:space="preserve"> der </w:t>
+      </w:r>
+      <w:proofErr w:type="spellStart"/>
+      <w:r>
+        <w:t>Uvicorn</w:t>
+      </w:r>
+      <w:proofErr w:type="spellEnd"/>
+      <w:r>
+        <w:t xml:space="preserve"> Server, die </w:t>
+      </w:r>
+      <w:proofErr w:type="spellStart"/>
+      <w:r>
+        <w:t>PostgreSQL</w:t>
+      </w:r>
+      <w:proofErr w:type="spellEnd"/>
+      <w:r>
+        <w:t xml:space="preserve"> Datenbank und das Skript, welches von Loriot die Sensor Daten erhält. IIS könnte man durch </w:t>
+      </w:r>
+      <w:proofErr w:type="gramStart"/>
+      <w:r>
+        <w:t>einen Apache</w:t>
+      </w:r>
+      <w:proofErr w:type="gramEnd"/>
+      <w:r>
+        <w:t xml:space="preserve"> oder </w:t>
+      </w:r>
+      <w:proofErr w:type="spellStart"/>
+      <w:r>
+        <w:t>Nginx</w:t>
+      </w:r>
+      <w:proofErr w:type="spellEnd"/>
+      <w:r>
+        <w:t xml:space="preserve"> Server austauschen. IIS ist jedoch Standard auf Windows Servern.</w:t>
       </w:r>
     </w:p>
     <w:p>
       <w:pPr>
         <w:pStyle w:val="berschrift3"/>
       </w:pPr>
-      <w:r>
-        <w:t>Uvicorn Server</w:t>
-      </w:r>
-    </w:p>
-    <w:p>
-      <w:r>
-        <w:t>Der Uvicorn Server erhält alle Anfragen eines Benutzers und leitet diese weiter an mein Backend, dieses verarbeitet die Anfrage, lädt vielleicht ein paar Daten vo</w:t>
+      <w:proofErr w:type="spellStart"/>
+      <w:r>
+        <w:t>Uvicorn</w:t>
+      </w:r>
+      <w:proofErr w:type="spellEnd"/>
+      <w:r>
+        <w:t xml:space="preserve"> Server</w:t>
+      </w:r>
+    </w:p>
+    <w:p>
+      <w:r>
+        <w:t xml:space="preserve">Der </w:t>
+      </w:r>
+      <w:proofErr w:type="spellStart"/>
+      <w:r>
+        <w:t>Uvicorn</w:t>
+      </w:r>
+      <w:proofErr w:type="spellEnd"/>
+      <w:r>
+        <w:t xml:space="preserve"> Server erhält alle Anfragen eines Benutzers und leitet diese weiter an mein Backend, dieses verarbeitet die Anfrage, lädt vielleicht ein paar Daten vo</w:t>
       </w:r>
       <w:r>
         <w:t>n der</w:t>
       </w:r>
       <w:r>
-        <w:t xml:space="preserve"> Datenbank und gibt letztendlich eine Antwort zurück. Diese Antwort wird dann vom Uvicorn Server dem Benutzer zurückgeschickt.</w:t>
+        <w:t xml:space="preserve"> Datenbank und gibt letztendlich eine Antwort zurück. Diese Antwort wird dann vom </w:t>
+      </w:r>
+      <w:proofErr w:type="spellStart"/>
+      <w:r>
+        <w:t>Uvicorn</w:t>
+      </w:r>
+      <w:proofErr w:type="spellEnd"/>
+      <w:r>
+        <w:t xml:space="preserve"> Server dem Benutzer zurückgeschickt.</w:t>
       </w:r>
     </w:p>
     <w:p>
       <w:pPr>
         <w:pStyle w:val="berschrift3"/>
       </w:pPr>
+      <w:proofErr w:type="spellStart"/>
       <w:r>
         <w:lastRenderedPageBreak/>
         <w:t>Websockets</w:t>
       </w:r>
-    </w:p>
-    <w:p>
-      <w:r>
-        <w:t>Loriot ist eine Webseite, welche alle Daten der angehängten Sensoren sammelt. Man kann sich per Websockets mit diesem Verbinden und mithören, wenn neue Sensordaten eingefangen werden. Diese werden dann gleich in unsere Datenbank geschrieben.</w:t>
+      <w:proofErr w:type="spellEnd"/>
+    </w:p>
+    <w:p>
+      <w:r>
+        <w:t xml:space="preserve">Loriot ist eine Webseite, welche alle Daten der angehängten Sensoren sammelt. Man kann sich per </w:t>
+      </w:r>
+      <w:proofErr w:type="spellStart"/>
+      <w:r>
+        <w:t>Websockets</w:t>
+      </w:r>
+      <w:proofErr w:type="spellEnd"/>
+      <w:r>
+        <w:t xml:space="preserve"> mit diesem Verbinden und mithören, wenn neue Sensordaten eingefangen werden. Diese werden dann gleich in unsere Datenbank geschrieben.</w:t>
       </w:r>
     </w:p>
     <w:p>
       <w:pPr>
         <w:pStyle w:val="berschrift3"/>
       </w:pPr>
-      <w:r>
-        <w:t>PostgreSQL Datenbank</w:t>
-      </w:r>
-    </w:p>
-    <w:p>
-      <w:r>
-        <w:t>PostgreSQL ist ein leistungsstarkes, objektrelationales Open-Source-Datenbanksystem mit mehr als 30 Jahren aktiver Entwicklung</w:t>
+      <w:proofErr w:type="spellStart"/>
+      <w:r>
+        <w:t>PostgreSQL</w:t>
+      </w:r>
+      <w:proofErr w:type="spellEnd"/>
+      <w:r>
+        <w:t xml:space="preserve"> Datenbank</w:t>
+      </w:r>
+    </w:p>
+    <w:p>
+      <w:proofErr w:type="spellStart"/>
+      <w:r>
+        <w:t>PostgreSQL</w:t>
+      </w:r>
+      <w:proofErr w:type="spellEnd"/>
+      <w:r>
+        <w:t xml:space="preserve"> ist ein leistungsstarkes, objektrelationales Open-Source-Datenbanksystem mit mehr als 30 Jahren aktiver Entwicklung</w:t>
       </w:r>
       <w:r>
         <w:t>. Diese Datenbank ist Zuverlässig und Leistungsstark</w:t>
@@ -9061,6 +9543,7 @@
         </w:numPr>
       </w:pPr>
       <w:hyperlink r:id="rId38" w:history="1">
+        <w:proofErr w:type="spellStart"/>
         <w:r>
           <w:rPr>
             <w:rStyle w:val="Hyperlink"/>
@@ -9077,7 +9560,14 @@
           <w:rPr>
             <w:rStyle w:val="Hyperlink"/>
           </w:rPr>
-          <w:t>is RF</w:t>
+          <w:t>is</w:t>
+        </w:r>
+        <w:proofErr w:type="spellEnd"/>
+        <w:r>
+          <w:rPr>
+            <w:rStyle w:val="Hyperlink"/>
+          </w:rPr>
+          <w:t xml:space="preserve"> RF</w:t>
         </w:r>
       </w:hyperlink>
     </w:p>
@@ -9090,11 +9580,19 @@
         </w:numPr>
       </w:pPr>
       <w:hyperlink r:id="rId39" w:history="1">
+        <w:proofErr w:type="spellStart"/>
         <w:r>
           <w:rPr>
             <w:rStyle w:val="Hyperlink"/>
           </w:rPr>
-          <w:t>Elsys ERS CO2</w:t>
+          <w:t>Elsys</w:t>
+        </w:r>
+        <w:proofErr w:type="spellEnd"/>
+        <w:r>
+          <w:rPr>
+            <w:rStyle w:val="Hyperlink"/>
+          </w:rPr>
+          <w:t xml:space="preserve"> ERS CO2</w:t>
         </w:r>
       </w:hyperlink>
     </w:p>
@@ -9117,7 +9615,23 @@
     </w:p>
     <w:p>
       <w:r>
-        <w:t>Für jeden dieser Sensoren muss je ein Dekodierung Algorithmus geschrieben werden. Für den Adeunis RF und Elsys ERS CO2 wurde dies bereits im Vorfeld gemacht.</w:t>
+        <w:t xml:space="preserve">Für jeden dieser Sensoren muss je ein Dekodierung Algorithmus geschrieben werden. Für den </w:t>
+      </w:r>
+      <w:proofErr w:type="spellStart"/>
+      <w:r>
+        <w:t>Adeunis</w:t>
+      </w:r>
+      <w:proofErr w:type="spellEnd"/>
+      <w:r>
+        <w:t xml:space="preserve"> RF und </w:t>
+      </w:r>
+      <w:proofErr w:type="spellStart"/>
+      <w:r>
+        <w:t>Elsys</w:t>
+      </w:r>
+      <w:proofErr w:type="spellEnd"/>
+      <w:r>
+        <w:t xml:space="preserve"> ERS CO2 wurde dies bereits im Vorfeld gemacht.</w:t>
       </w:r>
     </w:p>
     <w:p>
@@ -10340,8 +10854,13 @@
           </w:tcPr>
           <w:p>
             <w:r>
-              <w:t>/login</w:t>
-            </w:r>
+              <w:t>/</w:t>
+            </w:r>
+            <w:proofErr w:type="spellStart"/>
+            <w:r>
+              <w:t>login</w:t>
+            </w:r>
+            <w:proofErr w:type="spellEnd"/>
           </w:p>
         </w:tc>
         <w:tc>
@@ -10372,8 +10891,13 @@
           </w:tcPr>
           <w:p>
             <w:r>
-              <w:t>/login</w:t>
-            </w:r>
+              <w:t>/</w:t>
+            </w:r>
+            <w:proofErr w:type="spellStart"/>
+            <w:r>
+              <w:t>login</w:t>
+            </w:r>
+            <w:proofErr w:type="spellEnd"/>
           </w:p>
         </w:tc>
         <w:tc>
@@ -10404,8 +10928,13 @@
           </w:tcPr>
           <w:p>
             <w:r>
-              <w:t>/personal</w:t>
-            </w:r>
+              <w:t>/</w:t>
+            </w:r>
+            <w:proofErr w:type="spellStart"/>
+            <w:r>
+              <w:t>login</w:t>
+            </w:r>
+            <w:proofErr w:type="spellEnd"/>
           </w:p>
         </w:tc>
         <w:tc>
@@ -10414,7 +10943,7 @@
           </w:tcPr>
           <w:p>
             <w:r>
-              <w:t>GET</w:t>
+              <w:t>DELETE</w:t>
             </w:r>
           </w:p>
         </w:tc>
@@ -10424,7 +10953,7 @@
           </w:tcPr>
           <w:p>
             <w:r>
-              <w:t>Auflistung des Personals</w:t>
+              <w:t>Macht den Refresh Token des Benutzers ungültig.</w:t>
             </w:r>
           </w:p>
         </w:tc>
@@ -10446,7 +10975,7 @@
           </w:tcPr>
           <w:p>
             <w:r>
-              <w:t>POST</w:t>
+              <w:t>GET</w:t>
             </w:r>
           </w:p>
         </w:tc>
@@ -10456,7 +10985,7 @@
           </w:tcPr>
           <w:p>
             <w:r>
-              <w:t>Erstellt eine neue Person und Login aus den Daten des Request Body.</w:t>
+              <w:t>Auflistung des Personals</w:t>
             </w:r>
           </w:p>
         </w:tc>
@@ -10469,7 +10998,7 @@
           <w:p>
             <w:r>
               <w:lastRenderedPageBreak/>
-              <w:t>/personal/&lt;id&gt;</w:t>
+              <w:t>/personal</w:t>
             </w:r>
           </w:p>
         </w:tc>
@@ -10479,7 +11008,7 @@
           </w:tcPr>
           <w:p>
             <w:r>
-              <w:t>PUT</w:t>
+              <w:t>POST</w:t>
             </w:r>
           </w:p>
         </w:tc>
@@ -10489,7 +11018,7 @@
           </w:tcPr>
           <w:p>
             <w:r>
-              <w:t>Aktualisiert Person mit den Daten des Request Body.</w:t>
+              <w:t>Erstellt eine neue Person und Login aus den Daten des Request Body.</w:t>
             </w:r>
           </w:p>
         </w:tc>
@@ -10501,7 +11030,15 @@
           </w:tcPr>
           <w:p>
             <w:r>
-              <w:t>/personal/&lt;id&gt;</w:t>
+              <w:t>/personal/&lt;</w:t>
+            </w:r>
+            <w:proofErr w:type="spellStart"/>
+            <w:r>
+              <w:t>id</w:t>
+            </w:r>
+            <w:proofErr w:type="spellEnd"/>
+            <w:r>
+              <w:t>&gt;</w:t>
             </w:r>
           </w:p>
         </w:tc>
@@ -10511,7 +11048,7 @@
           </w:tcPr>
           <w:p>
             <w:r>
-              <w:t>DELETE</w:t>
+              <w:t>PUT</w:t>
             </w:r>
           </w:p>
         </w:tc>
@@ -10521,7 +11058,7 @@
           </w:tcPr>
           <w:p>
             <w:r>
-              <w:t>Löscht Person aus der Datenbank. Alle Meldungen dieser Person werden somit auch gelöscht.</w:t>
+              <w:t>Aktualisiert Person mit den Daten des Request Body.</w:t>
             </w:r>
           </w:p>
         </w:tc>
@@ -10533,7 +11070,15 @@
           </w:tcPr>
           <w:p>
             <w:r>
-              <w:t>/gebaeude</w:t>
+              <w:t>/personal/&lt;</w:t>
+            </w:r>
+            <w:proofErr w:type="spellStart"/>
+            <w:r>
+              <w:t>id</w:t>
+            </w:r>
+            <w:proofErr w:type="spellEnd"/>
+            <w:r>
+              <w:t>&gt;</w:t>
             </w:r>
           </w:p>
         </w:tc>
@@ -10543,7 +11088,7 @@
           </w:tcPr>
           <w:p>
             <w:r>
-              <w:t>GET</w:t>
+              <w:t>DELETE</w:t>
             </w:r>
           </w:p>
         </w:tc>
@@ -10553,7 +11098,7 @@
           </w:tcPr>
           <w:p>
             <w:r>
-              <w:t>Auflistung der Gebäude</w:t>
+              <w:t>Löscht Person aus der Datenbank. Alle Meldungen dieser Person werden somit auch gelöscht.</w:t>
             </w:r>
           </w:p>
         </w:tc>
@@ -10567,9 +11112,11 @@
             <w:r>
               <w:t>/</w:t>
             </w:r>
-            <w:r>
-              <w:t>gebaude</w:t>
-            </w:r>
+            <w:proofErr w:type="spellStart"/>
+            <w:r>
+              <w:t>gebaeude</w:t>
+            </w:r>
+            <w:proofErr w:type="spellEnd"/>
           </w:p>
         </w:tc>
         <w:tc>
@@ -10578,7 +11125,7 @@
           </w:tcPr>
           <w:p>
             <w:r>
-              <w:t>POST</w:t>
+              <w:t>GET</w:t>
             </w:r>
           </w:p>
         </w:tc>
@@ -10588,7 +11135,7 @@
           </w:tcPr>
           <w:p>
             <w:r>
-              <w:t>Erstellung eines Gebäude</w:t>
+              <w:t>Auflistung der Gebäude</w:t>
             </w:r>
           </w:p>
         </w:tc>
@@ -10600,8 +11147,13 @@
           </w:tcPr>
           <w:p>
             <w:r>
-              <w:t>/gebaude/&lt;id&gt;</w:t>
-            </w:r>
+              <w:t>/</w:t>
+            </w:r>
+            <w:proofErr w:type="spellStart"/>
+            <w:r>
+              <w:t>gebaude</w:t>
+            </w:r>
+            <w:proofErr w:type="spellEnd"/>
           </w:p>
         </w:tc>
         <w:tc>
@@ -10610,7 +11162,7 @@
           </w:tcPr>
           <w:p>
             <w:r>
-              <w:t>PUT</w:t>
+              <w:t>POST</w:t>
             </w:r>
           </w:p>
         </w:tc>
@@ -10620,7 +11172,7 @@
           </w:tcPr>
           <w:p>
             <w:r>
-              <w:t>Aktualisierung eines Gebäude</w:t>
+              <w:t>Erstellung eines Gebäude</w:t>
             </w:r>
           </w:p>
         </w:tc>
@@ -10632,7 +11184,23 @@
           </w:tcPr>
           <w:p>
             <w:r>
-              <w:t>/gebaude/&lt;id&gt;</w:t>
+              <w:t>/</w:t>
+            </w:r>
+            <w:proofErr w:type="spellStart"/>
+            <w:r>
+              <w:t>gebaude</w:t>
+            </w:r>
+            <w:proofErr w:type="spellEnd"/>
+            <w:r>
+              <w:t>/&lt;</w:t>
+            </w:r>
+            <w:proofErr w:type="spellStart"/>
+            <w:r>
+              <w:t>id</w:t>
+            </w:r>
+            <w:proofErr w:type="spellEnd"/>
+            <w:r>
+              <w:t>&gt;</w:t>
             </w:r>
           </w:p>
         </w:tc>
@@ -10642,7 +11210,7 @@
           </w:tcPr>
           <w:p>
             <w:r>
-              <w:t>DELETE</w:t>
+              <w:t>PUT</w:t>
             </w:r>
           </w:p>
         </w:tc>
@@ -10652,7 +11220,7 @@
           </w:tcPr>
           <w:p>
             <w:r>
-              <w:t>Löschung eines Gebäude</w:t>
+              <w:t>Aktualisierung eines Gebäude</w:t>
             </w:r>
           </w:p>
         </w:tc>
@@ -10664,7 +11232,23 @@
           </w:tcPr>
           <w:p>
             <w:r>
-              <w:t>/stockwerke</w:t>
+              <w:t>/</w:t>
+            </w:r>
+            <w:proofErr w:type="spellStart"/>
+            <w:r>
+              <w:t>gebaude</w:t>
+            </w:r>
+            <w:proofErr w:type="spellEnd"/>
+            <w:r>
+              <w:t>/&lt;</w:t>
+            </w:r>
+            <w:proofErr w:type="spellStart"/>
+            <w:r>
+              <w:t>id</w:t>
+            </w:r>
+            <w:proofErr w:type="spellEnd"/>
+            <w:r>
+              <w:t>&gt;</w:t>
             </w:r>
           </w:p>
         </w:tc>
@@ -10674,7 +11258,7 @@
           </w:tcPr>
           <w:p>
             <w:r>
-              <w:t>GET</w:t>
+              <w:t>DELETE</w:t>
             </w:r>
           </w:p>
         </w:tc>
@@ -10684,7 +11268,7 @@
           </w:tcPr>
           <w:p>
             <w:r>
-              <w:t>Auflistung der Stockwerke</w:t>
+              <w:t>Löschung eines Gebäude</w:t>
             </w:r>
           </w:p>
         </w:tc>
@@ -10696,8 +11280,13 @@
           </w:tcPr>
           <w:p>
             <w:r>
-              <w:t>/stockwerke</w:t>
-            </w:r>
+              <w:t>/</w:t>
+            </w:r>
+            <w:proofErr w:type="spellStart"/>
+            <w:r>
+              <w:t>stockwerke</w:t>
+            </w:r>
+            <w:proofErr w:type="spellEnd"/>
           </w:p>
         </w:tc>
         <w:tc>
@@ -10706,7 +11295,7 @@
           </w:tcPr>
           <w:p>
             <w:r>
-              <w:t>POST</w:t>
+              <w:t>GET</w:t>
             </w:r>
           </w:p>
         </w:tc>
@@ -10716,7 +11305,7 @@
           </w:tcPr>
           <w:p>
             <w:r>
-              <w:t>Erstellung eines Stockwerks</w:t>
+              <w:t>Auflistung der Stockwerke</w:t>
             </w:r>
           </w:p>
         </w:tc>
@@ -10728,8 +11317,13 @@
           </w:tcPr>
           <w:p>
             <w:r>
-              <w:t>/stockwerke /&lt;id&gt;</w:t>
-            </w:r>
+              <w:t>/</w:t>
+            </w:r>
+            <w:proofErr w:type="spellStart"/>
+            <w:r>
+              <w:t>stockwerke</w:t>
+            </w:r>
+            <w:proofErr w:type="spellEnd"/>
           </w:p>
         </w:tc>
         <w:tc>
@@ -10738,7 +11332,7 @@
           </w:tcPr>
           <w:p>
             <w:r>
-              <w:t>PUT</w:t>
+              <w:t>POST</w:t>
             </w:r>
           </w:p>
         </w:tc>
@@ -10748,7 +11342,7 @@
           </w:tcPr>
           <w:p>
             <w:r>
-              <w:t>Aktualisierung eines Stockwerks</w:t>
+              <w:t>Erstellung eines Stockwerks</w:t>
             </w:r>
           </w:p>
         </w:tc>
@@ -10760,7 +11354,23 @@
           </w:tcPr>
           <w:p>
             <w:r>
-              <w:t>/stockwerke /&lt;id&gt;</w:t>
+              <w:t>/</w:t>
+            </w:r>
+            <w:proofErr w:type="spellStart"/>
+            <w:r>
+              <w:t>stockwerke</w:t>
+            </w:r>
+            <w:proofErr w:type="spellEnd"/>
+            <w:r>
+              <w:t xml:space="preserve"> /&lt;</w:t>
+            </w:r>
+            <w:proofErr w:type="spellStart"/>
+            <w:r>
+              <w:t>id</w:t>
+            </w:r>
+            <w:proofErr w:type="spellEnd"/>
+            <w:r>
+              <w:t>&gt;</w:t>
             </w:r>
           </w:p>
         </w:tc>
@@ -10770,7 +11380,7 @@
           </w:tcPr>
           <w:p>
             <w:r>
-              <w:t>DELETE</w:t>
+              <w:t>PUT</w:t>
             </w:r>
           </w:p>
         </w:tc>
@@ -10780,7 +11390,7 @@
           </w:tcPr>
           <w:p>
             <w:r>
-              <w:t>Löschung eines Stockwerks</w:t>
+              <w:t>Aktualisierung eines Stockwerks</w:t>
             </w:r>
           </w:p>
         </w:tc>
@@ -10792,7 +11402,23 @@
           </w:tcPr>
           <w:p>
             <w:r>
-              <w:t>/raume</w:t>
+              <w:t>/</w:t>
+            </w:r>
+            <w:proofErr w:type="spellStart"/>
+            <w:r>
+              <w:t>stockwerke</w:t>
+            </w:r>
+            <w:proofErr w:type="spellEnd"/>
+            <w:r>
+              <w:t xml:space="preserve"> /&lt;</w:t>
+            </w:r>
+            <w:proofErr w:type="spellStart"/>
+            <w:r>
+              <w:t>id</w:t>
+            </w:r>
+            <w:proofErr w:type="spellEnd"/>
+            <w:r>
+              <w:t>&gt;</w:t>
             </w:r>
           </w:p>
         </w:tc>
@@ -10802,7 +11428,7 @@
           </w:tcPr>
           <w:p>
             <w:r>
-              <w:t>GET</w:t>
+              <w:t>DELETE</w:t>
             </w:r>
           </w:p>
         </w:tc>
@@ -10812,7 +11438,7 @@
           </w:tcPr>
           <w:p>
             <w:r>
-              <w:t>Auflistung der Räume</w:t>
+              <w:t>Löschung eines Stockwerks</w:t>
             </w:r>
           </w:p>
         </w:tc>
@@ -10834,7 +11460,7 @@
           </w:tcPr>
           <w:p>
             <w:r>
-              <w:t>POST</w:t>
+              <w:t>GET</w:t>
             </w:r>
           </w:p>
         </w:tc>
@@ -10844,7 +11470,7 @@
           </w:tcPr>
           <w:p>
             <w:r>
-              <w:t>Erstellung eines Raums</w:t>
+              <w:t>Auflistung der Räume</w:t>
             </w:r>
           </w:p>
         </w:tc>
@@ -10856,7 +11482,7 @@
           </w:tcPr>
           <w:p>
             <w:r>
-              <w:t>/raume /&lt;id&gt;</w:t>
+              <w:t>/raume</w:t>
             </w:r>
           </w:p>
         </w:tc>
@@ -10866,7 +11492,7 @@
           </w:tcPr>
           <w:p>
             <w:r>
-              <w:t>PUT</w:t>
+              <w:t>POST</w:t>
             </w:r>
           </w:p>
         </w:tc>
@@ -10876,7 +11502,7 @@
           </w:tcPr>
           <w:p>
             <w:r>
-              <w:t>Aktualisierung eines Raums</w:t>
+              <w:t>Erstellung eines Raums</w:t>
             </w:r>
           </w:p>
         </w:tc>
@@ -10888,7 +11514,15 @@
           </w:tcPr>
           <w:p>
             <w:r>
-              <w:t>/raume /&lt;id&gt;</w:t>
+              <w:t>/raume /&lt;</w:t>
+            </w:r>
+            <w:proofErr w:type="spellStart"/>
+            <w:r>
+              <w:t>id</w:t>
+            </w:r>
+            <w:proofErr w:type="spellEnd"/>
+            <w:r>
+              <w:t>&gt;</w:t>
             </w:r>
           </w:p>
         </w:tc>
@@ -10898,7 +11532,7 @@
           </w:tcPr>
           <w:p>
             <w:r>
-              <w:t>DELETE</w:t>
+              <w:t>PUT</w:t>
             </w:r>
           </w:p>
         </w:tc>
@@ -10908,7 +11542,7 @@
           </w:tcPr>
           <w:p>
             <w:r>
-              <w:t>Löschung eines Raums</w:t>
+              <w:t>Aktualisierung eines Raums</w:t>
             </w:r>
           </w:p>
         </w:tc>
@@ -10920,7 +11554,15 @@
           </w:tcPr>
           <w:p>
             <w:r>
-              <w:t>/raume/sensoren</w:t>
+              <w:t>/raume /&lt;</w:t>
+            </w:r>
+            <w:proofErr w:type="spellStart"/>
+            <w:r>
+              <w:t>id</w:t>
+            </w:r>
+            <w:proofErr w:type="spellEnd"/>
+            <w:r>
+              <w:t>&gt;</w:t>
             </w:r>
           </w:p>
         </w:tc>
@@ -10930,7 +11572,7 @@
           </w:tcPr>
           <w:p>
             <w:r>
-              <w:t>GET</w:t>
+              <w:t>DELETE</w:t>
             </w:r>
           </w:p>
         </w:tc>
@@ -10940,7 +11582,7 @@
           </w:tcPr>
           <w:p>
             <w:r>
-              <w:t>Auflistung aller Sensoren eines Raumes</w:t>
+              <w:t>Löschung eines Raums</w:t>
             </w:r>
           </w:p>
         </w:tc>
@@ -10952,8 +11594,13 @@
           </w:tcPr>
           <w:p>
             <w:r>
-              <w:t>/raume/&lt;id&gt;/sensoren</w:t>
-            </w:r>
+              <w:t>/raume/</w:t>
+            </w:r>
+            <w:proofErr w:type="spellStart"/>
+            <w:r>
+              <w:t>sensoren</w:t>
+            </w:r>
+            <w:proofErr w:type="spellEnd"/>
           </w:p>
         </w:tc>
         <w:tc>
@@ -10962,7 +11609,7 @@
           </w:tcPr>
           <w:p>
             <w:r>
-              <w:t>POST</w:t>
+              <w:t>GET</w:t>
             </w:r>
           </w:p>
         </w:tc>
@@ -10972,7 +11619,7 @@
           </w:tcPr>
           <w:p>
             <w:r>
-              <w:t>Erstellung eines Sensors für den Raum mit ID</w:t>
+              <w:t>Auflistung aller Sensoren eines Raumes</w:t>
             </w:r>
           </w:p>
         </w:tc>
@@ -10984,8 +11631,21 @@
           </w:tcPr>
           <w:p>
             <w:r>
-              <w:t>/raume/&lt;id&gt;/meldungen</w:t>
-            </w:r>
+              <w:t>/raume/&lt;</w:t>
+            </w:r>
+            <w:proofErr w:type="spellStart"/>
+            <w:r>
+              <w:t>id</w:t>
+            </w:r>
+            <w:proofErr w:type="spellEnd"/>
+            <w:r>
+              <w:t>&gt;/</w:t>
+            </w:r>
+            <w:proofErr w:type="spellStart"/>
+            <w:r>
+              <w:t>sensoren</w:t>
+            </w:r>
+            <w:proofErr w:type="spellEnd"/>
           </w:p>
         </w:tc>
         <w:tc>
@@ -10994,7 +11654,7 @@
           </w:tcPr>
           <w:p>
             <w:r>
-              <w:t>GET</w:t>
+              <w:t>POST</w:t>
             </w:r>
           </w:p>
         </w:tc>
@@ -11004,7 +11664,7 @@
           </w:tcPr>
           <w:p>
             <w:r>
-              <w:t>Auflistung aller Meldungen eines Raumes</w:t>
+              <w:t>Erstellung eines Sensors für den Raum mit ID</w:t>
             </w:r>
           </w:p>
         </w:tc>
@@ -11016,8 +11676,22 @@
           </w:tcPr>
           <w:p>
             <w:r>
-              <w:t>/sensoren/&lt;eui&gt;</w:t>
-            </w:r>
+              <w:lastRenderedPageBreak/>
+              <w:t>/raume/&lt;</w:t>
+            </w:r>
+            <w:proofErr w:type="spellStart"/>
+            <w:r>
+              <w:t>id</w:t>
+            </w:r>
+            <w:proofErr w:type="spellEnd"/>
+            <w:r>
+              <w:t>&gt;/</w:t>
+            </w:r>
+            <w:proofErr w:type="spellStart"/>
+            <w:r>
+              <w:t>meldungen</w:t>
+            </w:r>
+            <w:proofErr w:type="spellEnd"/>
           </w:p>
         </w:tc>
         <w:tc>
@@ -11026,7 +11700,7 @@
           </w:tcPr>
           <w:p>
             <w:r>
-              <w:t>PUT</w:t>
+              <w:t>GET</w:t>
             </w:r>
           </w:p>
         </w:tc>
@@ -11036,7 +11710,7 @@
           </w:tcPr>
           <w:p>
             <w:r>
-              <w:t>Aktualisierung eines Sensors</w:t>
+              <w:t>Auflistung aller Meldungen eines Raumes</w:t>
             </w:r>
           </w:p>
         </w:tc>
@@ -11048,8 +11722,23 @@
           </w:tcPr>
           <w:p>
             <w:r>
-              <w:lastRenderedPageBreak/>
-              <w:t>/sensoren/&lt;eui&gt;</w:t>
+              <w:t>/</w:t>
+            </w:r>
+            <w:proofErr w:type="spellStart"/>
+            <w:r>
+              <w:t>sensoren</w:t>
+            </w:r>
+            <w:proofErr w:type="spellEnd"/>
+            <w:r>
+              <w:t>/&lt;</w:t>
+            </w:r>
+            <w:proofErr w:type="spellStart"/>
+            <w:r>
+              <w:t>eui</w:t>
+            </w:r>
+            <w:proofErr w:type="spellEnd"/>
+            <w:r>
+              <w:t>&gt;</w:t>
             </w:r>
           </w:p>
         </w:tc>
@@ -11059,7 +11748,7 @@
           </w:tcPr>
           <w:p>
             <w:r>
-              <w:t xml:space="preserve">DELETE </w:t>
+              <w:t>PUT</w:t>
             </w:r>
           </w:p>
         </w:tc>
@@ -11069,7 +11758,7 @@
           </w:tcPr>
           <w:p>
             <w:r>
-              <w:t>Löschung eines Sensors</w:t>
+              <w:t>Aktualisierung eines Sensors</w:t>
             </w:r>
           </w:p>
         </w:tc>
@@ -11081,7 +11770,23 @@
           </w:tcPr>
           <w:p>
             <w:r>
-              <w:t>/sensoren/&lt;eui&gt;</w:t>
+              <w:t>/</w:t>
+            </w:r>
+            <w:proofErr w:type="spellStart"/>
+            <w:r>
+              <w:t>sensoren</w:t>
+            </w:r>
+            <w:proofErr w:type="spellEnd"/>
+            <w:r>
+              <w:t>/&lt;</w:t>
+            </w:r>
+            <w:proofErr w:type="spellStart"/>
+            <w:r>
+              <w:t>eui</w:t>
+            </w:r>
+            <w:proofErr w:type="spellEnd"/>
+            <w:r>
+              <w:t>&gt;</w:t>
             </w:r>
           </w:p>
         </w:tc>
@@ -11091,7 +11796,7 @@
           </w:tcPr>
           <w:p>
             <w:r>
-              <w:t>GET</w:t>
+              <w:t xml:space="preserve">DELETE </w:t>
             </w:r>
           </w:p>
         </w:tc>
@@ -11101,7 +11806,7 @@
           </w:tcPr>
           <w:p>
             <w:r>
-              <w:t>Auflistung aller Werte eines Sensors</w:t>
+              <w:t>Löschung eines Sensors</w:t>
             </w:r>
           </w:p>
         </w:tc>
@@ -11113,7 +11818,23 @@
           </w:tcPr>
           <w:p>
             <w:r>
-              <w:t>/sensoren/&lt;eui&gt;/beobachter</w:t>
+              <w:t>/</w:t>
+            </w:r>
+            <w:proofErr w:type="spellStart"/>
+            <w:r>
+              <w:t>sensoren</w:t>
+            </w:r>
+            <w:proofErr w:type="spellEnd"/>
+            <w:r>
+              <w:t>/&lt;</w:t>
+            </w:r>
+            <w:proofErr w:type="spellStart"/>
+            <w:r>
+              <w:t>eui</w:t>
+            </w:r>
+            <w:proofErr w:type="spellEnd"/>
+            <w:r>
+              <w:t>&gt;</w:t>
             </w:r>
           </w:p>
         </w:tc>
@@ -11133,7 +11854,7 @@
           </w:tcPr>
           <w:p>
             <w:r>
-              <w:t>Auflistung aller Beobachter eines Sensors</w:t>
+              <w:t>Auflistung aller Werte eines Sensors</w:t>
             </w:r>
           </w:p>
         </w:tc>
@@ -11145,8 +11866,29 @@
           </w:tcPr>
           <w:p>
             <w:r>
-              <w:t>/sensoren/&lt;eui&gt;/beobachter</w:t>
-            </w:r>
+              <w:t>/</w:t>
+            </w:r>
+            <w:proofErr w:type="spellStart"/>
+            <w:r>
+              <w:t>sensoren</w:t>
+            </w:r>
+            <w:proofErr w:type="spellEnd"/>
+            <w:r>
+              <w:t>/&lt;</w:t>
+            </w:r>
+            <w:proofErr w:type="spellStart"/>
+            <w:r>
+              <w:t>eui</w:t>
+            </w:r>
+            <w:proofErr w:type="spellEnd"/>
+            <w:r>
+              <w:t>&gt;/</w:t>
+            </w:r>
+            <w:proofErr w:type="spellStart"/>
+            <w:r>
+              <w:t>beobachter</w:t>
+            </w:r>
+            <w:proofErr w:type="spellEnd"/>
           </w:p>
         </w:tc>
         <w:tc>
@@ -11155,7 +11897,7 @@
           </w:tcPr>
           <w:p>
             <w:r>
-              <w:t>POST</w:t>
+              <w:t>GET</w:t>
             </w:r>
           </w:p>
         </w:tc>
@@ -11165,7 +11907,7 @@
           </w:tcPr>
           <w:p>
             <w:r>
-              <w:t>Erstellung eines Beobachter für einen Sensor</w:t>
+              <w:t>Auflistung aller Beobachter eines Sensors</w:t>
             </w:r>
           </w:p>
         </w:tc>
@@ -11177,8 +11919,29 @@
           </w:tcPr>
           <w:p>
             <w:r>
-              <w:t>/sensoren/&lt;eui&gt;/beobachter/&lt;id&gt;</w:t>
-            </w:r>
+              <w:t>/</w:t>
+            </w:r>
+            <w:proofErr w:type="spellStart"/>
+            <w:r>
+              <w:t>sensoren</w:t>
+            </w:r>
+            <w:proofErr w:type="spellEnd"/>
+            <w:r>
+              <w:t>/&lt;</w:t>
+            </w:r>
+            <w:proofErr w:type="spellStart"/>
+            <w:r>
+              <w:t>eui</w:t>
+            </w:r>
+            <w:proofErr w:type="spellEnd"/>
+            <w:r>
+              <w:t>&gt;/</w:t>
+            </w:r>
+            <w:proofErr w:type="spellStart"/>
+            <w:r>
+              <w:t>beobachter</w:t>
+            </w:r>
+            <w:proofErr w:type="spellEnd"/>
           </w:p>
         </w:tc>
         <w:tc>
@@ -11187,7 +11950,7 @@
           </w:tcPr>
           <w:p>
             <w:r>
-              <w:t>PUT</w:t>
+              <w:t>POST</w:t>
             </w:r>
           </w:p>
         </w:tc>
@@ -11197,7 +11960,7 @@
           </w:tcPr>
           <w:p>
             <w:r>
-              <w:t>Aktualisierung eines Beobachters</w:t>
+              <w:t>Erstellung eines Beobachter für einen Sensor</w:t>
             </w:r>
           </w:p>
         </w:tc>
@@ -11209,7 +11972,39 @@
           </w:tcPr>
           <w:p>
             <w:r>
-              <w:t>/sensoren/&lt;eui&gt;/beobachter/&lt;id&gt;</w:t>
+              <w:t>/</w:t>
+            </w:r>
+            <w:proofErr w:type="spellStart"/>
+            <w:r>
+              <w:t>sensoren</w:t>
+            </w:r>
+            <w:proofErr w:type="spellEnd"/>
+            <w:r>
+              <w:t>/&lt;</w:t>
+            </w:r>
+            <w:proofErr w:type="spellStart"/>
+            <w:r>
+              <w:t>eui</w:t>
+            </w:r>
+            <w:proofErr w:type="spellEnd"/>
+            <w:r>
+              <w:t>&gt;/</w:t>
+            </w:r>
+            <w:proofErr w:type="spellStart"/>
+            <w:r>
+              <w:t>beobachter</w:t>
+            </w:r>
+            <w:proofErr w:type="spellEnd"/>
+            <w:r>
+              <w:t>/&lt;</w:t>
+            </w:r>
+            <w:proofErr w:type="spellStart"/>
+            <w:r>
+              <w:t>id</w:t>
+            </w:r>
+            <w:proofErr w:type="spellEnd"/>
+            <w:r>
+              <w:t>&gt;</w:t>
             </w:r>
           </w:p>
         </w:tc>
@@ -11219,7 +12014,7 @@
           </w:tcPr>
           <w:p>
             <w:r>
-              <w:t>DELETE</w:t>
+              <w:t>PUT</w:t>
             </w:r>
           </w:p>
         </w:tc>
@@ -11229,7 +12024,7 @@
           </w:tcPr>
           <w:p>
             <w:r>
-              <w:t>Löscht einen Beobachter</w:t>
+              <w:t>Aktualisierung eines Beobachters</w:t>
             </w:r>
           </w:p>
         </w:tc>
@@ -11241,7 +12036,39 @@
           </w:tcPr>
           <w:p>
             <w:r>
-              <w:t>/sensoren/&lt;eui&gt;/meldungen</w:t>
+              <w:t>/</w:t>
+            </w:r>
+            <w:proofErr w:type="spellStart"/>
+            <w:r>
+              <w:t>sensoren</w:t>
+            </w:r>
+            <w:proofErr w:type="spellEnd"/>
+            <w:r>
+              <w:t>/&lt;</w:t>
+            </w:r>
+            <w:proofErr w:type="spellStart"/>
+            <w:r>
+              <w:t>eui</w:t>
+            </w:r>
+            <w:proofErr w:type="spellEnd"/>
+            <w:r>
+              <w:t>&gt;/</w:t>
+            </w:r>
+            <w:proofErr w:type="spellStart"/>
+            <w:r>
+              <w:t>beobachter</w:t>
+            </w:r>
+            <w:proofErr w:type="spellEnd"/>
+            <w:r>
+              <w:t>/&lt;</w:t>
+            </w:r>
+            <w:proofErr w:type="spellStart"/>
+            <w:r>
+              <w:t>id</w:t>
+            </w:r>
+            <w:proofErr w:type="spellEnd"/>
+            <w:r>
+              <w:t>&gt;</w:t>
             </w:r>
           </w:p>
         </w:tc>
@@ -11251,7 +12078,7 @@
           </w:tcPr>
           <w:p>
             <w:r>
-              <w:t>GET</w:t>
+              <w:t>DELETE</w:t>
             </w:r>
           </w:p>
         </w:tc>
@@ -11261,7 +12088,7 @@
           </w:tcPr>
           <w:p>
             <w:r>
-              <w:t>Auflistung aller Meldungen eines Sensors</w:t>
+              <w:t>Löscht einen Beobachter</w:t>
             </w:r>
           </w:p>
         </w:tc>
@@ -11273,11 +12100,29 @@
           </w:tcPr>
           <w:p>
             <w:r>
-              <w:t>/sensoren/&lt;eui&gt;/beobachter/&lt;id&gt;</w:t>
-            </w:r>
-            <w:r>
-              <w:t>/meldungen</w:t>
-            </w:r>
+              <w:t>/</w:t>
+            </w:r>
+            <w:proofErr w:type="spellStart"/>
+            <w:r>
+              <w:t>sensoren</w:t>
+            </w:r>
+            <w:proofErr w:type="spellEnd"/>
+            <w:r>
+              <w:t>/&lt;</w:t>
+            </w:r>
+            <w:proofErr w:type="spellStart"/>
+            <w:r>
+              <w:t>eui</w:t>
+            </w:r>
+            <w:proofErr w:type="spellEnd"/>
+            <w:r>
+              <w:t>&gt;/</w:t>
+            </w:r>
+            <w:proofErr w:type="spellStart"/>
+            <w:r>
+              <w:t>meldungen</w:t>
+            </w:r>
+            <w:proofErr w:type="spellEnd"/>
           </w:p>
         </w:tc>
         <w:tc>
@@ -11296,7 +12141,7 @@
           </w:tcPr>
           <w:p>
             <w:r>
-              <w:t>Auflistung aller Meldungen eines spezifischen Beobachters</w:t>
+              <w:t>Auflistung aller Meldungen eines Sensors</w:t>
             </w:r>
           </w:p>
         </w:tc>
@@ -11310,9 +12155,46 @@
             <w:r>
               <w:t>/</w:t>
             </w:r>
-            <w:r>
-              <w:t>sensoren/&lt;eui&gt;/beobachter/&lt;id&gt;/meldungen</w:t>
-            </w:r>
+            <w:proofErr w:type="spellStart"/>
+            <w:r>
+              <w:t>sensoren</w:t>
+            </w:r>
+            <w:proofErr w:type="spellEnd"/>
+            <w:r>
+              <w:t>/&lt;</w:t>
+            </w:r>
+            <w:proofErr w:type="spellStart"/>
+            <w:r>
+              <w:t>eui</w:t>
+            </w:r>
+            <w:proofErr w:type="spellEnd"/>
+            <w:r>
+              <w:t>&gt;/</w:t>
+            </w:r>
+            <w:proofErr w:type="spellStart"/>
+            <w:r>
+              <w:t>beobachter</w:t>
+            </w:r>
+            <w:proofErr w:type="spellEnd"/>
+            <w:r>
+              <w:t>/&lt;</w:t>
+            </w:r>
+            <w:proofErr w:type="spellStart"/>
+            <w:r>
+              <w:t>id</w:t>
+            </w:r>
+            <w:proofErr w:type="spellEnd"/>
+            <w:r>
+              <w:t>&gt;</w:t>
+            </w:r>
+            <w:r>
+              <w:t>/</w:t>
+            </w:r>
+            <w:proofErr w:type="spellStart"/>
+            <w:r>
+              <w:t>meldungen</w:t>
+            </w:r>
+            <w:proofErr w:type="spellEnd"/>
           </w:p>
         </w:tc>
         <w:tc>
@@ -11321,7 +12203,7 @@
           </w:tcPr>
           <w:p>
             <w:r>
-              <w:t>POST</w:t>
+              <w:t>GET</w:t>
             </w:r>
           </w:p>
         </w:tc>
@@ -11331,7 +12213,7 @@
           </w:tcPr>
           <w:p>
             <w:r>
-              <w:t>Manuelle Auslösung einer Meldung</w:t>
+              <w:t>Auflistung aller Meldungen eines spezifischen Beobachters</w:t>
             </w:r>
           </w:p>
         </w:tc>
@@ -11343,8 +12225,45 @@
           </w:tcPr>
           <w:p>
             <w:r>
-              <w:t>/views/dashboard</w:t>
-            </w:r>
+              <w:t>/</w:t>
+            </w:r>
+            <w:proofErr w:type="spellStart"/>
+            <w:r>
+              <w:t>sensoren</w:t>
+            </w:r>
+            <w:proofErr w:type="spellEnd"/>
+            <w:r>
+              <w:t>/&lt;</w:t>
+            </w:r>
+            <w:proofErr w:type="spellStart"/>
+            <w:r>
+              <w:t>eui</w:t>
+            </w:r>
+            <w:proofErr w:type="spellEnd"/>
+            <w:r>
+              <w:t>&gt;/</w:t>
+            </w:r>
+            <w:proofErr w:type="spellStart"/>
+            <w:r>
+              <w:t>beobachter</w:t>
+            </w:r>
+            <w:proofErr w:type="spellEnd"/>
+            <w:r>
+              <w:t>/&lt;</w:t>
+            </w:r>
+            <w:proofErr w:type="spellStart"/>
+            <w:r>
+              <w:t>id</w:t>
+            </w:r>
+            <w:proofErr w:type="spellEnd"/>
+            <w:r>
+              <w:t>&gt;/</w:t>
+            </w:r>
+            <w:proofErr w:type="spellStart"/>
+            <w:r>
+              <w:t>meldungen</w:t>
+            </w:r>
+            <w:proofErr w:type="spellEnd"/>
           </w:p>
         </w:tc>
         <w:tc>
@@ -11353,7 +12272,7 @@
           </w:tcPr>
           <w:p>
             <w:r>
-              <w:t>GET</w:t>
+              <w:t>POST</w:t>
             </w:r>
           </w:p>
         </w:tc>
@@ -11363,7 +12282,7 @@
           </w:tcPr>
           <w:p>
             <w:r>
-              <w:t>Antwortet mit allen nötigen Daten für das Dashboard je nach Rolle</w:t>
+              <w:t>Manuelle Auslösung einer Meldung</w:t>
             </w:r>
           </w:p>
         </w:tc>
@@ -11375,8 +12294,21 @@
           </w:tcPr>
           <w:p>
             <w:r>
-              <w:t>/views/personal</w:t>
-            </w:r>
+              <w:t>/</w:t>
+            </w:r>
+            <w:proofErr w:type="spellStart"/>
+            <w:r>
+              <w:t>views</w:t>
+            </w:r>
+            <w:proofErr w:type="spellEnd"/>
+            <w:r>
+              <w:t>/</w:t>
+            </w:r>
+            <w:proofErr w:type="spellStart"/>
+            <w:r>
+              <w:t>dashboard</w:t>
+            </w:r>
+            <w:proofErr w:type="spellEnd"/>
           </w:p>
         </w:tc>
         <w:tc>
@@ -11395,13 +12327,8 @@
           </w:tcPr>
           <w:p>
             <w:r>
-              <w:t xml:space="preserve">Antwortet mit allen nötigen Daten für die Personal </w:t>
-            </w:r>
-            <w:r>
-              <w:t>Verwaltung</w:t>
-            </w:r>
-            <w:bookmarkStart w:id="66" w:name="_GoBack"/>
-            <w:bookmarkEnd w:id="66"/>
+              <w:t>Antwortet mit allen nötigen Daten für das Dashboard je nach Rolle</w:t>
+            </w:r>
           </w:p>
         </w:tc>
       </w:tr>
@@ -11412,10 +12339,15 @@
           </w:tcPr>
           <w:p>
             <w:r>
-              <w:t>/views/personal</w:t>
-            </w:r>
-            <w:r>
-              <w:t>/&lt;id&gt;</w:t>
+              <w:t>/</w:t>
+            </w:r>
+            <w:proofErr w:type="spellStart"/>
+            <w:r>
+              <w:t>views</w:t>
+            </w:r>
+            <w:proofErr w:type="spellEnd"/>
+            <w:r>
+              <w:t>/personal</w:t>
             </w:r>
           </w:p>
         </w:tc>
@@ -11435,10 +12367,10 @@
           </w:tcPr>
           <w:p>
             <w:r>
-              <w:t xml:space="preserve">Antwortet mit allen nötigen Daten für die </w:t>
-            </w:r>
-            <w:r>
-              <w:t>Person Ansicht</w:t>
+              <w:t xml:space="preserve">Antwortet mit allen nötigen Daten für die Personal </w:t>
+            </w:r>
+            <w:r>
+              <w:t>Verwaltung</w:t>
             </w:r>
           </w:p>
         </w:tc>
@@ -11450,7 +12382,26 @@
           </w:tcPr>
           <w:p>
             <w:r>
-              <w:t>/views/raeume</w:t>
+              <w:t>/</w:t>
+            </w:r>
+            <w:proofErr w:type="spellStart"/>
+            <w:r>
+              <w:t>views</w:t>
+            </w:r>
+            <w:proofErr w:type="spellEnd"/>
+            <w:r>
+              <w:t>/personal</w:t>
+            </w:r>
+            <w:r>
+              <w:t>/&lt;</w:t>
+            </w:r>
+            <w:proofErr w:type="spellStart"/>
+            <w:r>
+              <w:t>id</w:t>
+            </w:r>
+            <w:proofErr w:type="spellEnd"/>
+            <w:r>
+              <w:t>&gt;</w:t>
             </w:r>
           </w:p>
         </w:tc>
@@ -11470,10 +12421,10 @@
           </w:tcPr>
           <w:p>
             <w:r>
-              <w:t xml:space="preserve">Antwortet mit allen Daten für die </w:t>
-            </w:r>
-            <w:r>
-              <w:t>Räume Verwaltung</w:t>
+              <w:t xml:space="preserve">Antwortet mit allen nötigen Daten für die </w:t>
+            </w:r>
+            <w:r>
+              <w:t>Person Ansicht</w:t>
             </w:r>
           </w:p>
         </w:tc>
@@ -11485,8 +12436,21 @@
           </w:tcPr>
           <w:p>
             <w:r>
-              <w:t>/views/raum/&lt;id&gt;</w:t>
-            </w:r>
+              <w:t>/</w:t>
+            </w:r>
+            <w:proofErr w:type="spellStart"/>
+            <w:r>
+              <w:t>views</w:t>
+            </w:r>
+            <w:proofErr w:type="spellEnd"/>
+            <w:r>
+              <w:t>/</w:t>
+            </w:r>
+            <w:proofErr w:type="spellStart"/>
+            <w:r>
+              <w:t>raeume</w:t>
+            </w:r>
+            <w:proofErr w:type="spellEnd"/>
           </w:p>
         </w:tc>
         <w:tc>
@@ -11505,7 +12469,10 @@
           </w:tcPr>
           <w:p>
             <w:r>
-              <w:t>Antwortet mit allen Daten für die Raum Ansicht</w:t>
+              <w:t xml:space="preserve">Antwortet mit allen Daten für die </w:t>
+            </w:r>
+            <w:r>
+              <w:t>Räume Verwaltung</w:t>
             </w:r>
           </w:p>
         </w:tc>
@@ -11517,7 +12484,24 @@
           </w:tcPr>
           <w:p>
             <w:r>
-              <w:t>/views/sensoren</w:t>
+              <w:lastRenderedPageBreak/>
+              <w:t>/</w:t>
+            </w:r>
+            <w:proofErr w:type="spellStart"/>
+            <w:r>
+              <w:t>views</w:t>
+            </w:r>
+            <w:proofErr w:type="spellEnd"/>
+            <w:r>
+              <w:t>/raum/&lt;</w:t>
+            </w:r>
+            <w:proofErr w:type="spellStart"/>
+            <w:r>
+              <w:t>id</w:t>
+            </w:r>
+            <w:proofErr w:type="spellEnd"/>
+            <w:r>
+              <w:t>&gt;</w:t>
             </w:r>
           </w:p>
         </w:tc>
@@ -11537,10 +12521,7 @@
           </w:tcPr>
           <w:p>
             <w:r>
-              <w:t xml:space="preserve">Antwortet mit allen </w:t>
-            </w:r>
-            <w:r>
-              <w:t>Daten für die Sensoren Verwaltung</w:t>
+              <w:t>Antwortet mit allen Daten für die Raum Ansicht</w:t>
             </w:r>
           </w:p>
         </w:tc>
@@ -11552,8 +12533,79 @@
           </w:tcPr>
           <w:p>
             <w:r>
-              <w:lastRenderedPageBreak/>
-              <w:t>/views/sensoren/&lt;eui&gt;</w:t>
+              <w:t>/</w:t>
+            </w:r>
+            <w:proofErr w:type="spellStart"/>
+            <w:r>
+              <w:t>views</w:t>
+            </w:r>
+            <w:proofErr w:type="spellEnd"/>
+            <w:r>
+              <w:t>/</w:t>
+            </w:r>
+            <w:proofErr w:type="spellStart"/>
+            <w:r>
+              <w:t>sensoren</w:t>
+            </w:r>
+            <w:proofErr w:type="spellEnd"/>
+          </w:p>
+        </w:tc>
+        <w:tc>
+          <w:tcPr>
+            <w:tcW w:w="992" w:type="dxa"/>
+          </w:tcPr>
+          <w:p>
+            <w:r>
+              <w:t>GET</w:t>
+            </w:r>
+          </w:p>
+        </w:tc>
+        <w:tc>
+          <w:tcPr>
+            <w:tcW w:w="5952" w:type="dxa"/>
+          </w:tcPr>
+          <w:p>
+            <w:r>
+              <w:t xml:space="preserve">Antwortet mit allen </w:t>
+            </w:r>
+            <w:r>
+              <w:t>Daten für die Sensoren Verwaltung</w:t>
+            </w:r>
+          </w:p>
+        </w:tc>
+      </w:tr>
+      <w:tr>
+        <w:tc>
+          <w:tcPr>
+            <w:tcW w:w="2127" w:type="dxa"/>
+          </w:tcPr>
+          <w:p>
+            <w:r>
+              <w:t>/</w:t>
+            </w:r>
+            <w:proofErr w:type="spellStart"/>
+            <w:r>
+              <w:t>views</w:t>
+            </w:r>
+            <w:proofErr w:type="spellEnd"/>
+            <w:r>
+              <w:t>/</w:t>
+            </w:r>
+            <w:proofErr w:type="spellStart"/>
+            <w:r>
+              <w:t>sensoren</w:t>
+            </w:r>
+            <w:proofErr w:type="spellEnd"/>
+            <w:r>
+              <w:t>/&lt;</w:t>
+            </w:r>
+            <w:proofErr w:type="spellStart"/>
+            <w:r>
+              <w:t>eui</w:t>
+            </w:r>
+            <w:proofErr w:type="spellEnd"/>
+            <w:r>
+              <w:t>&gt;</w:t>
             </w:r>
           </w:p>
         </w:tc>
@@ -11599,6 +12651,85 @@
     </w:p>
     <w:p>
       <w:pPr>
+        <w:pStyle w:val="berschrift3"/>
+      </w:pPr>
+      <w:r>
+        <w:t>Feld Validierung</w:t>
+      </w:r>
+    </w:p>
+    <w:p>
+      <w:r>
+        <w:t>Allgemein müssen alle Felder auf Inhalt und Länge validiert werden. Alle Eingaben eines Benutzers sollten von Tags und dergleichen bereinigt werden.</w:t>
+      </w:r>
+    </w:p>
+    <w:p>
+      <w:pPr>
+        <w:pStyle w:val="berschrift3"/>
+      </w:pPr>
+      <w:r>
+        <w:t xml:space="preserve">SQL </w:t>
+      </w:r>
+      <w:proofErr w:type="spellStart"/>
+      <w:r>
+        <w:t>Injection</w:t>
+      </w:r>
+      <w:proofErr w:type="spellEnd"/>
+    </w:p>
+    <w:p>
+      <w:r>
+        <w:t xml:space="preserve">SQL Abfragen enthalten keine Rohdaten der Benutzer. Die Werte für die Abfrage werden separat der Datenbank geschickt und von </w:t>
+      </w:r>
+      <w:proofErr w:type="spellStart"/>
+      <w:r>
+        <w:t>PostgreSQL</w:t>
+      </w:r>
+      <w:proofErr w:type="spellEnd"/>
+      <w:r>
+        <w:t xml:space="preserve"> überprüft. Somit ist es nicht möglich, Eingabefelder zu missbrauchen.</w:t>
+      </w:r>
+    </w:p>
+    <w:p>
+      <w:pPr>
+        <w:pStyle w:val="berschrift3"/>
+      </w:pPr>
+      <w:r>
+        <w:t>Cross Site Scripting</w:t>
+      </w:r>
+    </w:p>
+    <w:p>
+      <w:r>
+        <w:t xml:space="preserve">Damit Cross Site Scripting nicht möglich ist, wird der </w:t>
+      </w:r>
+      <w:proofErr w:type="spellStart"/>
+      <w:r>
+        <w:t>Meta</w:t>
+      </w:r>
+      <w:proofErr w:type="spellEnd"/>
+      <w:r>
+        <w:t xml:space="preserve"> Tag </w:t>
+      </w:r>
+      <w:r>
+        <w:t>Content-Security-</w:t>
+      </w:r>
+      <w:proofErr w:type="spellStart"/>
+      <w:r>
+        <w:t>Policy</w:t>
+      </w:r>
+      <w:proofErr w:type="spellEnd"/>
+      <w:r>
+        <w:t xml:space="preserve"> so konfiguriert, dass keine inline Scripts und nur JavaScript Files von derselben Domäne erlaubt sind. Der einzige Nachteil hier ist, dass man keinen CDN für </w:t>
+      </w:r>
+      <w:proofErr w:type="spellStart"/>
+      <w:r>
+        <w:t>JQuery</w:t>
+      </w:r>
+      <w:proofErr w:type="spellEnd"/>
+      <w:r>
+        <w:t xml:space="preserve"> oder dergleichen benutzen kann. So verhindert man aber auch das Schadcode von einem gehackten CDN auf die eigene Seite geladen wird.</w:t>
+      </w:r>
+    </w:p>
+    <w:p>
+      <w:pPr>
         <w:pStyle w:val="berschrift2"/>
       </w:pPr>
       <w:r>
@@ -11613,14 +12744,1720 @@
         <w:t>Testkonzept</w:t>
       </w:r>
     </w:p>
+    <w:tbl>
+      <w:tblPr>
+        <w:tblStyle w:val="AvectrisTabelle"/>
+        <w:tblW w:w="0" w:type="auto"/>
+        <w:tblInd w:w="0" w:type="dxa"/>
+        <w:tblLook w:val="04A0" w:firstRow="1" w:lastRow="0" w:firstColumn="1" w:lastColumn="0" w:noHBand="0" w:noVBand="1"/>
+      </w:tblPr>
+      <w:tblGrid>
+        <w:gridCol w:w="1843"/>
+        <w:gridCol w:w="7228"/>
+      </w:tblGrid>
+      <w:tr>
+        <w:trPr>
+          <w:cnfStyle w:val="100000000000" w:firstRow="1" w:lastRow="0" w:firstColumn="0" w:lastColumn="0" w:oddVBand="0" w:evenVBand="0" w:oddHBand="0" w:evenHBand="0" w:firstRowFirstColumn="0" w:firstRowLastColumn="0" w:lastRowFirstColumn="0" w:lastRowLastColumn="0"/>
+        </w:trPr>
+        <w:tc>
+          <w:tcPr>
+            <w:tcW w:w="1843" w:type="dxa"/>
+          </w:tcPr>
+          <w:p>
+            <w:r>
+              <w:t>Testnummer</w:t>
+            </w:r>
+          </w:p>
+        </w:tc>
+        <w:tc>
+          <w:tcPr>
+            <w:tcW w:w="7228" w:type="dxa"/>
+          </w:tcPr>
+          <w:p>
+            <w:r>
+              <w:t>Testgebiet</w:t>
+            </w:r>
+          </w:p>
+        </w:tc>
+      </w:tr>
+      <w:tr>
+        <w:tc>
+          <w:tcPr>
+            <w:tcW w:w="1843" w:type="dxa"/>
+          </w:tcPr>
+          <w:p>
+            <w:r>
+              <w:t>1</w:t>
+            </w:r>
+          </w:p>
+        </w:tc>
+        <w:tc>
+          <w:tcPr>
+            <w:tcW w:w="7228" w:type="dxa"/>
+          </w:tcPr>
+          <w:p>
+            <w:r>
+              <w:t>Authentifizierung</w:t>
+            </w:r>
+          </w:p>
+        </w:tc>
+      </w:tr>
+      <w:tr>
+        <w:tc>
+          <w:tcPr>
+            <w:tcW w:w="1843" w:type="dxa"/>
+          </w:tcPr>
+          <w:p>
+            <w:r>
+              <w:t>2</w:t>
+            </w:r>
+          </w:p>
+        </w:tc>
+        <w:tc>
+          <w:tcPr>
+            <w:tcW w:w="7228" w:type="dxa"/>
+          </w:tcPr>
+          <w:p>
+            <w:r>
+              <w:t>Sensor Wert Dekodierung</w:t>
+            </w:r>
+          </w:p>
+        </w:tc>
+      </w:tr>
+      <w:tr>
+        <w:tc>
+          <w:tcPr>
+            <w:tcW w:w="1843" w:type="dxa"/>
+          </w:tcPr>
+          <w:p>
+            <w:r>
+              <w:t>3</w:t>
+            </w:r>
+          </w:p>
+        </w:tc>
+        <w:tc>
+          <w:tcPr>
+            <w:tcW w:w="7228" w:type="dxa"/>
+          </w:tcPr>
+          <w:p>
+            <w:r>
+              <w:t>Sensor Wert Beobachter</w:t>
+            </w:r>
+          </w:p>
+        </w:tc>
+      </w:tr>
+      <w:tr>
+        <w:tc>
+          <w:tcPr>
+            <w:tcW w:w="1843" w:type="dxa"/>
+          </w:tcPr>
+          <w:p>
+            <w:r>
+              <w:t>4</w:t>
+            </w:r>
+          </w:p>
+        </w:tc>
+        <w:tc>
+          <w:tcPr>
+            <w:tcW w:w="7228" w:type="dxa"/>
+          </w:tcPr>
+          <w:p>
+            <w:r>
+              <w:t>Gebäude Verwaltung</w:t>
+            </w:r>
+          </w:p>
+        </w:tc>
+      </w:tr>
+      <w:tr>
+        <w:tc>
+          <w:tcPr>
+            <w:tcW w:w="1843" w:type="dxa"/>
+          </w:tcPr>
+          <w:p>
+            <w:r>
+              <w:t>5</w:t>
+            </w:r>
+          </w:p>
+        </w:tc>
+        <w:tc>
+          <w:tcPr>
+            <w:tcW w:w="7228" w:type="dxa"/>
+          </w:tcPr>
+          <w:p>
+            <w:r>
+              <w:t>Eingabe Validierung</w:t>
+            </w:r>
+          </w:p>
+        </w:tc>
+      </w:tr>
+      <w:tr>
+        <w:tc>
+          <w:tcPr>
+            <w:tcW w:w="1843" w:type="dxa"/>
+          </w:tcPr>
+          <w:p>
+            <w:r>
+              <w:t>6</w:t>
+            </w:r>
+          </w:p>
+        </w:tc>
+        <w:tc>
+          <w:tcPr>
+            <w:tcW w:w="7228" w:type="dxa"/>
+          </w:tcPr>
+          <w:p>
+            <w:r>
+              <w:t xml:space="preserve">Design und </w:t>
+            </w:r>
+            <w:r>
+              <w:t>Browserkompatibilität</w:t>
+            </w:r>
+          </w:p>
+        </w:tc>
+      </w:tr>
+    </w:tbl>
+    <w:p/>
     <w:p>
       <w:pPr>
         <w:pStyle w:val="berschrift3"/>
       </w:pPr>
       <w:r>
+        <w:lastRenderedPageBreak/>
         <w:t>Testfallspezifikationen</w:t>
       </w:r>
     </w:p>
+    <w:p>
+      <w:pPr>
+        <w:pStyle w:val="berschrift4"/>
+      </w:pPr>
+      <w:r>
+        <w:t>Authentifizierung</w:t>
+      </w:r>
+    </w:p>
+    <w:tbl>
+      <w:tblPr>
+        <w:tblStyle w:val="AvectrisTabelle"/>
+        <w:tblW w:w="0" w:type="auto"/>
+        <w:tblInd w:w="0" w:type="dxa"/>
+        <w:tblLook w:val="04A0" w:firstRow="1" w:lastRow="0" w:firstColumn="1" w:lastColumn="0" w:noHBand="0" w:noVBand="1"/>
+      </w:tblPr>
+      <w:tblGrid>
+        <w:gridCol w:w="1276"/>
+        <w:gridCol w:w="2693"/>
+        <w:gridCol w:w="2127"/>
+        <w:gridCol w:w="2975"/>
+      </w:tblGrid>
+      <w:tr>
+        <w:trPr>
+          <w:cnfStyle w:val="100000000000" w:firstRow="1" w:lastRow="0" w:firstColumn="0" w:lastColumn="0" w:oddVBand="0" w:evenVBand="0" w:oddHBand="0" w:evenHBand="0" w:firstRowFirstColumn="0" w:firstRowLastColumn="0" w:lastRowFirstColumn="0" w:lastRowLastColumn="0"/>
+        </w:trPr>
+        <w:tc>
+          <w:tcPr>
+            <w:tcW w:w="1276" w:type="dxa"/>
+          </w:tcPr>
+          <w:p>
+            <w:r>
+              <w:t>Testfallnummer</w:t>
+            </w:r>
+          </w:p>
+        </w:tc>
+        <w:tc>
+          <w:tcPr>
+            <w:tcW w:w="2693" w:type="dxa"/>
+          </w:tcPr>
+          <w:p>
+            <w:r>
+              <w:t>Beschreibung</w:t>
+            </w:r>
+          </w:p>
+        </w:tc>
+        <w:tc>
+          <w:tcPr>
+            <w:tcW w:w="2127" w:type="dxa"/>
+          </w:tcPr>
+          <w:p>
+            <w:r>
+              <w:t>Voraussetzungen</w:t>
+            </w:r>
+          </w:p>
+        </w:tc>
+        <w:tc>
+          <w:tcPr>
+            <w:tcW w:w="2975" w:type="dxa"/>
+          </w:tcPr>
+          <w:p>
+            <w:r>
+              <w:t>Eingabe</w:t>
+            </w:r>
+          </w:p>
+        </w:tc>
+      </w:tr>
+      <w:tr>
+        <w:tc>
+          <w:tcPr>
+            <w:tcW w:w="1276" w:type="dxa"/>
+          </w:tcPr>
+          <w:p>
+            <w:r>
+              <w:t>1.1</w:t>
+            </w:r>
+          </w:p>
+        </w:tc>
+        <w:tc>
+          <w:tcPr>
+            <w:tcW w:w="2693" w:type="dxa"/>
+          </w:tcPr>
+          <w:p>
+            <w:r>
+              <w:t>Meldet sich ein Benutzer an, so erhält er eine Access Token und Refresh Token.</w:t>
+            </w:r>
+          </w:p>
+        </w:tc>
+        <w:tc>
+          <w:tcPr>
+            <w:tcW w:w="2127" w:type="dxa"/>
+          </w:tcPr>
+          <w:p>
+            <w:r>
+              <w:t>Backend und Frontend gestartet.</w:t>
+            </w:r>
+          </w:p>
+        </w:tc>
+        <w:tc>
+          <w:tcPr>
+            <w:tcW w:w="2975" w:type="dxa"/>
+          </w:tcPr>
+          <w:p>
+            <w:r>
+              <w:t>Benutzername und Passwort.</w:t>
+            </w:r>
+          </w:p>
+        </w:tc>
+      </w:tr>
+      <w:tr>
+        <w:tc>
+          <w:tcPr>
+            <w:tcW w:w="1276" w:type="dxa"/>
+          </w:tcPr>
+          <w:p>
+            <w:r>
+              <w:t>1.2</w:t>
+            </w:r>
+          </w:p>
+        </w:tc>
+        <w:tc>
+          <w:tcPr>
+            <w:tcW w:w="2693" w:type="dxa"/>
+          </w:tcPr>
+          <w:p>
+            <w:r>
+              <w:t>Sendet der Benutzer ein Refresh Token, so erhält er einen frischen Access Token.</w:t>
+            </w:r>
+          </w:p>
+        </w:tc>
+        <w:tc>
+          <w:tcPr>
+            <w:tcW w:w="2127" w:type="dxa"/>
+          </w:tcPr>
+          <w:p>
+            <w:r>
+              <w:t>In Besitz eines Refresh Token.</w:t>
+            </w:r>
+          </w:p>
+        </w:tc>
+        <w:tc>
+          <w:tcPr>
+            <w:tcW w:w="2975" w:type="dxa"/>
+          </w:tcPr>
+          <w:p>
+            <w:r>
+              <w:t>Lebensdauer eines Access-Token im Backend auf 1 Minute setzen, einloggen, eine Minute warte und schlussendlich Refresh Token schicken.</w:t>
+            </w:r>
+          </w:p>
+        </w:tc>
+      </w:tr>
+      <w:tr>
+        <w:tc>
+          <w:tcPr>
+            <w:tcW w:w="1276" w:type="dxa"/>
+          </w:tcPr>
+          <w:p>
+            <w:r>
+              <w:t>1.3</w:t>
+            </w:r>
+          </w:p>
+        </w:tc>
+        <w:tc>
+          <w:tcPr>
+            <w:tcW w:w="2693" w:type="dxa"/>
+          </w:tcPr>
+          <w:p>
+            <w:r>
+              <w:t>Bei invaliden Anmelde Daten ergibt sich einen Fehler.</w:t>
+            </w:r>
+          </w:p>
+        </w:tc>
+        <w:tc>
+          <w:tcPr>
+            <w:tcW w:w="2127" w:type="dxa"/>
+          </w:tcPr>
+          <w:p>
+            <w:r>
+              <w:t>Applikation gestartet.</w:t>
+            </w:r>
+          </w:p>
+        </w:tc>
+        <w:tc>
+          <w:tcPr>
+            <w:tcW w:w="2975" w:type="dxa"/>
+          </w:tcPr>
+          <w:p>
+            <w:r>
+              <w:t>Falscher Benutzername und Passwort.</w:t>
+            </w:r>
+          </w:p>
+        </w:tc>
+      </w:tr>
+      <w:tr>
+        <w:tc>
+          <w:tcPr>
+            <w:tcW w:w="1276" w:type="dxa"/>
+          </w:tcPr>
+          <w:p>
+            <w:r>
+              <w:t>1.4</w:t>
+            </w:r>
+          </w:p>
+        </w:tc>
+        <w:tc>
+          <w:tcPr>
+            <w:tcW w:w="2693" w:type="dxa"/>
+          </w:tcPr>
+          <w:p>
+            <w:r>
+              <w:t>Bei falschem Refresh Token ergibt sich einen Fehler.</w:t>
+            </w:r>
+          </w:p>
+        </w:tc>
+        <w:tc>
+          <w:tcPr>
+            <w:tcW w:w="2127" w:type="dxa"/>
+          </w:tcPr>
+          <w:p>
+            <w:r>
+              <w:t>Applikation gestartet.</w:t>
+            </w:r>
+          </w:p>
+        </w:tc>
+        <w:tc>
+          <w:tcPr>
+            <w:tcW w:w="2975" w:type="dxa"/>
+          </w:tcPr>
+          <w:p>
+            <w:r>
+              <w:t>Falschen Refresh Token an die API schicken.</w:t>
+            </w:r>
+          </w:p>
+        </w:tc>
+      </w:tr>
+    </w:tbl>
+    <w:p>
+      <w:pPr>
+        <w:pStyle w:val="berschrift4"/>
+        <w:numPr>
+          <w:ilvl w:val="0"/>
+          <w:numId w:val="0"/>
+        </w:numPr>
+        <w:ind w:left="864"/>
+      </w:pPr>
+    </w:p>
+    <w:p>
+      <w:pPr>
+        <w:pStyle w:val="berschrift4"/>
+      </w:pPr>
+      <w:r>
+        <w:t>Sensor Wert Dekodierung</w:t>
+      </w:r>
+    </w:p>
+    <w:tbl>
+      <w:tblPr>
+        <w:tblStyle w:val="AvectrisTabelle"/>
+        <w:tblW w:w="0" w:type="auto"/>
+        <w:tblInd w:w="0" w:type="dxa"/>
+        <w:tblLook w:val="04A0" w:firstRow="1" w:lastRow="0" w:firstColumn="1" w:lastColumn="0" w:noHBand="0" w:noVBand="1"/>
+      </w:tblPr>
+      <w:tblGrid>
+        <w:gridCol w:w="1276"/>
+        <w:gridCol w:w="2693"/>
+        <w:gridCol w:w="2127"/>
+        <w:gridCol w:w="2975"/>
+      </w:tblGrid>
+      <w:tr>
+        <w:trPr>
+          <w:cnfStyle w:val="100000000000" w:firstRow="1" w:lastRow="0" w:firstColumn="0" w:lastColumn="0" w:oddVBand="0" w:evenVBand="0" w:oddHBand="0" w:evenHBand="0" w:firstRowFirstColumn="0" w:firstRowLastColumn="0" w:lastRowFirstColumn="0" w:lastRowLastColumn="0"/>
+        </w:trPr>
+        <w:tc>
+          <w:tcPr>
+            <w:tcW w:w="1276" w:type="dxa"/>
+          </w:tcPr>
+          <w:p>
+            <w:r>
+              <w:t>Testfallnummer</w:t>
+            </w:r>
+          </w:p>
+        </w:tc>
+        <w:tc>
+          <w:tcPr>
+            <w:tcW w:w="2693" w:type="dxa"/>
+          </w:tcPr>
+          <w:p>
+            <w:r>
+              <w:t>Beschreibung</w:t>
+            </w:r>
+          </w:p>
+        </w:tc>
+        <w:tc>
+          <w:tcPr>
+            <w:tcW w:w="2127" w:type="dxa"/>
+          </w:tcPr>
+          <w:p>
+            <w:r>
+              <w:t>Voraussetzungen</w:t>
+            </w:r>
+          </w:p>
+        </w:tc>
+        <w:tc>
+          <w:tcPr>
+            <w:tcW w:w="2975" w:type="dxa"/>
+          </w:tcPr>
+          <w:p>
+            <w:r>
+              <w:t>Eingabe</w:t>
+            </w:r>
+          </w:p>
+        </w:tc>
+      </w:tr>
+      <w:tr>
+        <w:tc>
+          <w:tcPr>
+            <w:tcW w:w="1276" w:type="dxa"/>
+          </w:tcPr>
+          <w:p>
+            <w:r>
+              <w:t>2.1</w:t>
+            </w:r>
+          </w:p>
+        </w:tc>
+        <w:tc>
+          <w:tcPr>
+            <w:tcW w:w="2693" w:type="dxa"/>
+          </w:tcPr>
+          <w:p>
+            <w:r>
+              <w:t xml:space="preserve">Bei Erhalt eines Sensor Wertes wird dieser durch den richtigen </w:t>
+            </w:r>
+            <w:proofErr w:type="spellStart"/>
+            <w:r>
+              <w:t>Dekodierer</w:t>
+            </w:r>
+            <w:proofErr w:type="spellEnd"/>
+            <w:r>
+              <w:t xml:space="preserve"> in JSON umgeschrieben.</w:t>
+            </w:r>
+          </w:p>
+        </w:tc>
+        <w:tc>
+          <w:tcPr>
+            <w:tcW w:w="2127" w:type="dxa"/>
+          </w:tcPr>
+          <w:p>
+            <w:r>
+              <w:t xml:space="preserve">Loriot Gateway aktiv und verbunden per </w:t>
+            </w:r>
+            <w:proofErr w:type="spellStart"/>
+            <w:r>
+              <w:t>Websockets</w:t>
+            </w:r>
+            <w:proofErr w:type="spellEnd"/>
+            <w:r>
+              <w:t xml:space="preserve">. </w:t>
+            </w:r>
+          </w:p>
+        </w:tc>
+        <w:tc>
+          <w:tcPr>
+            <w:tcW w:w="2975" w:type="dxa"/>
+          </w:tcPr>
+          <w:p>
+            <w:r>
+              <w:t xml:space="preserve">Daten Senden mit dem </w:t>
+            </w:r>
+            <w:proofErr w:type="spellStart"/>
+            <w:r>
+              <w:t>Adeunis</w:t>
+            </w:r>
+            <w:proofErr w:type="spellEnd"/>
+            <w:r>
+              <w:t xml:space="preserve"> RF.</w:t>
+            </w:r>
+          </w:p>
+        </w:tc>
+      </w:tr>
+      <w:tr>
+        <w:tc>
+          <w:tcPr>
+            <w:tcW w:w="1276" w:type="dxa"/>
+          </w:tcPr>
+          <w:p>
+            <w:r>
+              <w:t>2.2</w:t>
+            </w:r>
+          </w:p>
+        </w:tc>
+        <w:tc>
+          <w:tcPr>
+            <w:tcW w:w="2693" w:type="dxa"/>
+          </w:tcPr>
+          <w:p>
+            <w:r>
+              <w:t xml:space="preserve">Ein Wert des </w:t>
+            </w:r>
+            <w:proofErr w:type="spellStart"/>
+            <w:r>
+              <w:t>Adeunis</w:t>
+            </w:r>
+            <w:proofErr w:type="spellEnd"/>
+            <w:r>
+              <w:t xml:space="preserve"> RF Sensors wird korrekt in folgende Werte umgewandelt.</w:t>
+            </w:r>
+          </w:p>
+          <w:p>
+            <w:pPr>
+              <w:pStyle w:val="Listenabsatz"/>
+              <w:numPr>
+                <w:ilvl w:val="0"/>
+                <w:numId w:val="43"/>
+              </w:numPr>
+            </w:pPr>
+            <w:r>
+              <w:t>Temperatur vorhanden</w:t>
+            </w:r>
+          </w:p>
+          <w:p>
+            <w:pPr>
+              <w:pStyle w:val="Listenabsatz"/>
+              <w:numPr>
+                <w:ilvl w:val="0"/>
+                <w:numId w:val="43"/>
+              </w:numPr>
+            </w:pPr>
+            <w:r>
+              <w:t>Übertragung durch Klick ausgelöst</w:t>
+            </w:r>
+          </w:p>
+          <w:p>
+            <w:pPr>
+              <w:pStyle w:val="Listenabsatz"/>
+              <w:numPr>
+                <w:ilvl w:val="0"/>
+                <w:numId w:val="43"/>
+              </w:numPr>
+            </w:pPr>
+            <w:r>
+              <w:t>Übertragung durch Bewegung ausgelöst</w:t>
+            </w:r>
+          </w:p>
+          <w:p>
+            <w:pPr>
+              <w:pStyle w:val="Listenabsatz"/>
+              <w:numPr>
+                <w:ilvl w:val="0"/>
+                <w:numId w:val="43"/>
+              </w:numPr>
+            </w:pPr>
+            <w:r>
+              <w:t>GPS vorhanden</w:t>
+            </w:r>
+          </w:p>
+          <w:p>
+            <w:pPr>
+              <w:pStyle w:val="Listenabsatz"/>
+              <w:numPr>
+                <w:ilvl w:val="0"/>
+                <w:numId w:val="43"/>
+              </w:numPr>
+            </w:pPr>
+            <w:proofErr w:type="spellStart"/>
+            <w:r>
+              <w:t>Uplink</w:t>
+            </w:r>
+            <w:proofErr w:type="spellEnd"/>
+            <w:r>
+              <w:t xml:space="preserve"> Counter</w:t>
+            </w:r>
+          </w:p>
+          <w:p>
+            <w:pPr>
+              <w:pStyle w:val="Listenabsatz"/>
+              <w:numPr>
+                <w:ilvl w:val="0"/>
+                <w:numId w:val="43"/>
+              </w:numPr>
+            </w:pPr>
+            <w:proofErr w:type="spellStart"/>
+            <w:r>
+              <w:t>Downlink</w:t>
+            </w:r>
+            <w:proofErr w:type="spellEnd"/>
+            <w:r>
+              <w:t xml:space="preserve"> Counter</w:t>
+            </w:r>
+          </w:p>
+          <w:p>
+            <w:pPr>
+              <w:pStyle w:val="Listenabsatz"/>
+              <w:numPr>
+                <w:ilvl w:val="0"/>
+                <w:numId w:val="43"/>
+              </w:numPr>
+            </w:pPr>
+            <w:r>
+              <w:lastRenderedPageBreak/>
+              <w:t>Batterie Status</w:t>
+            </w:r>
+          </w:p>
+          <w:p>
+            <w:pPr>
+              <w:pStyle w:val="Listenabsatz"/>
+              <w:numPr>
+                <w:ilvl w:val="0"/>
+                <w:numId w:val="43"/>
+              </w:numPr>
+            </w:pPr>
+            <w:r>
+              <w:t>- (RSSI, SNR)</w:t>
+            </w:r>
+          </w:p>
+        </w:tc>
+        <w:tc>
+          <w:tcPr>
+            <w:tcW w:w="2127" w:type="dxa"/>
+          </w:tcPr>
+          <w:p>
+            <w:r>
+              <w:lastRenderedPageBreak/>
+              <w:t xml:space="preserve">Loriot Gateway aktiv und verbunden per </w:t>
+            </w:r>
+            <w:proofErr w:type="spellStart"/>
+            <w:r>
+              <w:t>Websockets</w:t>
+            </w:r>
+            <w:proofErr w:type="spellEnd"/>
+            <w:r>
+              <w:t>.</w:t>
+            </w:r>
+          </w:p>
+        </w:tc>
+        <w:tc>
+          <w:tcPr>
+            <w:tcW w:w="2975" w:type="dxa"/>
+          </w:tcPr>
+          <w:p>
+            <w:r>
+              <w:t xml:space="preserve">Klick auf </w:t>
+            </w:r>
+            <w:proofErr w:type="spellStart"/>
+            <w:r>
+              <w:t>Adeunis</w:t>
+            </w:r>
+            <w:proofErr w:type="spellEnd"/>
+            <w:r>
+              <w:t xml:space="preserve"> RF.</w:t>
+            </w:r>
+          </w:p>
+        </w:tc>
+      </w:tr>
+      <w:tr>
+        <w:tc>
+          <w:tcPr>
+            <w:tcW w:w="1276" w:type="dxa"/>
+          </w:tcPr>
+          <w:p>
+            <w:r>
+              <w:t>2.3</w:t>
+            </w:r>
+          </w:p>
+        </w:tc>
+        <w:tc>
+          <w:tcPr>
+            <w:tcW w:w="2693" w:type="dxa"/>
+          </w:tcPr>
+          <w:p>
+            <w:r>
+              <w:t xml:space="preserve">Ein Wert eines </w:t>
+            </w:r>
+            <w:proofErr w:type="spellStart"/>
+            <w:r>
+              <w:t>Elsys</w:t>
+            </w:r>
+            <w:proofErr w:type="spellEnd"/>
+            <w:r>
+              <w:t xml:space="preserve"> CO2 Sensors wird Korrekt in folgende Werte umgewandelt.</w:t>
+            </w:r>
+          </w:p>
+          <w:p>
+            <w:pPr>
+              <w:pStyle w:val="Listenabsatz"/>
+              <w:numPr>
+                <w:ilvl w:val="0"/>
+                <w:numId w:val="44"/>
+              </w:numPr>
+            </w:pPr>
+            <w:r>
+              <w:t>Temperatur</w:t>
+            </w:r>
+          </w:p>
+          <w:p>
+            <w:pPr>
+              <w:pStyle w:val="Listenabsatz"/>
+              <w:numPr>
+                <w:ilvl w:val="0"/>
+                <w:numId w:val="44"/>
+              </w:numPr>
+            </w:pPr>
+            <w:r>
+              <w:t>Feuchtigkeit</w:t>
+            </w:r>
+          </w:p>
+          <w:p>
+            <w:pPr>
+              <w:pStyle w:val="Listenabsatz"/>
+              <w:numPr>
+                <w:ilvl w:val="0"/>
+                <w:numId w:val="44"/>
+              </w:numPr>
+            </w:pPr>
+            <w:r>
+              <w:t>Licht</w:t>
+            </w:r>
+          </w:p>
+          <w:p>
+            <w:pPr>
+              <w:pStyle w:val="Listenabsatz"/>
+              <w:numPr>
+                <w:ilvl w:val="0"/>
+                <w:numId w:val="44"/>
+              </w:numPr>
+            </w:pPr>
+            <w:r>
+              <w:t>Bewegung</w:t>
+            </w:r>
+          </w:p>
+          <w:p>
+            <w:pPr>
+              <w:pStyle w:val="Listenabsatz"/>
+              <w:numPr>
+                <w:ilvl w:val="0"/>
+                <w:numId w:val="44"/>
+              </w:numPr>
+            </w:pPr>
+            <w:r>
+              <w:t>CO2</w:t>
+            </w:r>
+          </w:p>
+          <w:p>
+            <w:pPr>
+              <w:pStyle w:val="Listenabsatz"/>
+              <w:numPr>
+                <w:ilvl w:val="0"/>
+                <w:numId w:val="44"/>
+              </w:numPr>
+            </w:pPr>
+            <w:r>
+              <w:t>Batterie Spannung</w:t>
+            </w:r>
+          </w:p>
+        </w:tc>
+        <w:tc>
+          <w:tcPr>
+            <w:tcW w:w="2127" w:type="dxa"/>
+          </w:tcPr>
+          <w:p>
+            <w:r>
+              <w:t xml:space="preserve">Loriot Gateway aktiv und verbunden per </w:t>
+            </w:r>
+            <w:proofErr w:type="spellStart"/>
+            <w:r>
+              <w:t>Websockets</w:t>
+            </w:r>
+            <w:proofErr w:type="spellEnd"/>
+            <w:r>
+              <w:t>.</w:t>
+            </w:r>
+          </w:p>
+        </w:tc>
+        <w:tc>
+          <w:tcPr>
+            <w:tcW w:w="2975" w:type="dxa"/>
+          </w:tcPr>
+          <w:p>
+            <w:r>
+              <w:t xml:space="preserve">Warten auf neue Daten des Sensors. </w:t>
+            </w:r>
+            <w:proofErr w:type="spellStart"/>
+            <w:r>
+              <w:t>Elsys</w:t>
+            </w:r>
+            <w:proofErr w:type="spellEnd"/>
+            <w:r>
+              <w:t xml:space="preserve"> schickt alle 5 Minuten.</w:t>
+            </w:r>
+          </w:p>
+        </w:tc>
+      </w:tr>
+      <w:tr>
+        <w:tc>
+          <w:tcPr>
+            <w:tcW w:w="1276" w:type="dxa"/>
+          </w:tcPr>
+          <w:p>
+            <w:r>
+              <w:t>2.4</w:t>
+            </w:r>
+          </w:p>
+        </w:tc>
+        <w:tc>
+          <w:tcPr>
+            <w:tcW w:w="2693" w:type="dxa"/>
+          </w:tcPr>
+          <w:p>
+            <w:r>
+              <w:t>Ein Wert eines Tabs Sensors wird Korrekt in folgende Werte umgewandelt.</w:t>
+            </w:r>
+          </w:p>
+          <w:p>
+            <w:pPr>
+              <w:pStyle w:val="Listenabsatz"/>
+              <w:numPr>
+                <w:ilvl w:val="0"/>
+                <w:numId w:val="45"/>
+              </w:numPr>
+            </w:pPr>
+            <w:r>
+              <w:t>Status</w:t>
+            </w:r>
+          </w:p>
+          <w:p>
+            <w:pPr>
+              <w:pStyle w:val="Listenabsatz"/>
+              <w:numPr>
+                <w:ilvl w:val="0"/>
+                <w:numId w:val="45"/>
+              </w:numPr>
+            </w:pPr>
+            <w:r>
+              <w:t>Batterie Spannung</w:t>
+            </w:r>
+          </w:p>
+          <w:p>
+            <w:pPr>
+              <w:pStyle w:val="Listenabsatz"/>
+              <w:numPr>
+                <w:ilvl w:val="0"/>
+                <w:numId w:val="45"/>
+              </w:numPr>
+            </w:pPr>
+            <w:r>
+              <w:t>Time</w:t>
+            </w:r>
+          </w:p>
+          <w:p>
+            <w:pPr>
+              <w:pStyle w:val="Listenabsatz"/>
+              <w:numPr>
+                <w:ilvl w:val="0"/>
+                <w:numId w:val="45"/>
+              </w:numPr>
+            </w:pPr>
+            <w:r>
+              <w:t>Zähler</w:t>
+            </w:r>
+          </w:p>
+          <w:p>
+            <w:pPr>
+              <w:pStyle w:val="Listenabsatz"/>
+              <w:numPr>
+                <w:ilvl w:val="0"/>
+                <w:numId w:val="45"/>
+              </w:numPr>
+            </w:pPr>
+            <w:r>
+              <w:t>- (</w:t>
+            </w:r>
+            <w:proofErr w:type="spellStart"/>
+            <w:r>
+              <w:t>Temp</w:t>
+            </w:r>
+            <w:proofErr w:type="spellEnd"/>
+            <w:r>
+              <w:t xml:space="preserve"> PCB)</w:t>
+            </w:r>
+          </w:p>
+        </w:tc>
+        <w:tc>
+          <w:tcPr>
+            <w:tcW w:w="2127" w:type="dxa"/>
+          </w:tcPr>
+          <w:p>
+            <w:r>
+              <w:t xml:space="preserve">Loriot Gateway aktiv und verbunden per </w:t>
+            </w:r>
+            <w:proofErr w:type="spellStart"/>
+            <w:r>
+              <w:t>Websockets</w:t>
+            </w:r>
+            <w:proofErr w:type="spellEnd"/>
+            <w:r>
+              <w:t>.</w:t>
+            </w:r>
+          </w:p>
+        </w:tc>
+        <w:tc>
+          <w:tcPr>
+            <w:tcW w:w="2975" w:type="dxa"/>
+          </w:tcPr>
+          <w:p>
+            <w:r>
+              <w:t xml:space="preserve">Den Status eines Sensors ändern in dem man den Magnet wegnimmt. </w:t>
+            </w:r>
+          </w:p>
+        </w:tc>
+      </w:tr>
+    </w:tbl>
+    <w:p/>
+    <w:p>
+      <w:pPr>
+        <w:pStyle w:val="berschrift4"/>
+      </w:pPr>
+      <w:r>
+        <w:t>Sensor Wert Beobachter</w:t>
+      </w:r>
+    </w:p>
+    <w:tbl>
+      <w:tblPr>
+        <w:tblStyle w:val="AvectrisTabelle"/>
+        <w:tblW w:w="0" w:type="auto"/>
+        <w:tblInd w:w="0" w:type="dxa"/>
+        <w:tblLook w:val="04A0" w:firstRow="1" w:lastRow="0" w:firstColumn="1" w:lastColumn="0" w:noHBand="0" w:noVBand="1"/>
+      </w:tblPr>
+      <w:tblGrid>
+        <w:gridCol w:w="1276"/>
+        <w:gridCol w:w="2693"/>
+        <w:gridCol w:w="2127"/>
+        <w:gridCol w:w="2975"/>
+      </w:tblGrid>
+      <w:tr>
+        <w:trPr>
+          <w:cnfStyle w:val="100000000000" w:firstRow="1" w:lastRow="0" w:firstColumn="0" w:lastColumn="0" w:oddVBand="0" w:evenVBand="0" w:oddHBand="0" w:evenHBand="0" w:firstRowFirstColumn="0" w:firstRowLastColumn="0" w:lastRowFirstColumn="0" w:lastRowLastColumn="0"/>
+        </w:trPr>
+        <w:tc>
+          <w:tcPr>
+            <w:tcW w:w="1276" w:type="dxa"/>
+          </w:tcPr>
+          <w:p>
+            <w:r>
+              <w:t>Testfallnummer</w:t>
+            </w:r>
+          </w:p>
+        </w:tc>
+        <w:tc>
+          <w:tcPr>
+            <w:tcW w:w="2693" w:type="dxa"/>
+          </w:tcPr>
+          <w:p>
+            <w:r>
+              <w:t>Beschreibung</w:t>
+            </w:r>
+          </w:p>
+        </w:tc>
+        <w:tc>
+          <w:tcPr>
+            <w:tcW w:w="2127" w:type="dxa"/>
+          </w:tcPr>
+          <w:p>
+            <w:r>
+              <w:t>Voraussetzungen</w:t>
+            </w:r>
+          </w:p>
+        </w:tc>
+        <w:tc>
+          <w:tcPr>
+            <w:tcW w:w="2975" w:type="dxa"/>
+          </w:tcPr>
+          <w:p>
+            <w:r>
+              <w:t>Eingabe</w:t>
+            </w:r>
+          </w:p>
+        </w:tc>
+      </w:tr>
+      <w:tr>
+        <w:tc>
+          <w:tcPr>
+            <w:tcW w:w="1276" w:type="dxa"/>
+          </w:tcPr>
+          <w:p>
+            <w:r>
+              <w:t>3</w:t>
+            </w:r>
+            <w:r>
+              <w:t>.1</w:t>
+            </w:r>
+          </w:p>
+        </w:tc>
+        <w:tc>
+          <w:tcPr>
+            <w:tcW w:w="2693" w:type="dxa"/>
+          </w:tcPr>
+          <w:p>
+            <w:r>
+              <w:t>Es können einem Sensor einen Wert Beobachter zugefügt werden.</w:t>
+            </w:r>
+          </w:p>
+        </w:tc>
+        <w:tc>
+          <w:tcPr>
+            <w:tcW w:w="2127" w:type="dxa"/>
+          </w:tcPr>
+          <w:p>
+            <w:r>
+              <w:t>Applikation gestartet, Sensor erstellt.</w:t>
+            </w:r>
+          </w:p>
+        </w:tc>
+        <w:tc>
+          <w:tcPr>
+            <w:tcW w:w="2975" w:type="dxa"/>
+          </w:tcPr>
+          <w:p>
+            <w:r>
+              <w:t>Wert Beobachter erstellt. Richtwert oder Zählerstand.</w:t>
+            </w:r>
+          </w:p>
+        </w:tc>
+      </w:tr>
+      <w:tr>
+        <w:tc>
+          <w:tcPr>
+            <w:tcW w:w="1276" w:type="dxa"/>
+          </w:tcPr>
+          <w:p>
+            <w:r>
+              <w:t>3</w:t>
+            </w:r>
+            <w:r>
+              <w:t>.2</w:t>
+            </w:r>
+          </w:p>
+        </w:tc>
+        <w:tc>
+          <w:tcPr>
+            <w:tcW w:w="2693" w:type="dxa"/>
+          </w:tcPr>
+          <w:p>
+            <w:r>
+              <w:t xml:space="preserve">Ein Richtwert Beobachter erstellt eine Meldung für den </w:t>
+            </w:r>
+            <w:proofErr w:type="spellStart"/>
+            <w:r>
+              <w:t>Elsys</w:t>
+            </w:r>
+            <w:proofErr w:type="spellEnd"/>
+            <w:r>
+              <w:t xml:space="preserve"> CO2 Temperatur Wert, wenn sich dieser um 1 Grad erwärmt hat.</w:t>
+            </w:r>
+          </w:p>
+        </w:tc>
+        <w:tc>
+          <w:tcPr>
+            <w:tcW w:w="2127" w:type="dxa"/>
+          </w:tcPr>
+          <w:p>
+            <w:r>
+              <w:t>Applikation gestartet. CO2 Sensor hinzugefügt.</w:t>
+            </w:r>
+          </w:p>
+        </w:tc>
+        <w:tc>
+          <w:tcPr>
+            <w:tcW w:w="2975" w:type="dxa"/>
+          </w:tcPr>
+          <w:p>
+            <w:r>
+              <w:t xml:space="preserve">Beobachter </w:t>
+            </w:r>
+            <w:r>
+              <w:t>hinzufügen mit einem Richtwert ein</w:t>
+            </w:r>
+            <w:r>
+              <w:t xml:space="preserve"> Grad wärmer als die zuletzt gemeldete Wärme. Danach Sensor in mit der Hand erwärmen.</w:t>
+            </w:r>
+          </w:p>
+        </w:tc>
+      </w:tr>
+      <w:tr>
+        <w:tc>
+          <w:tcPr>
+            <w:tcW w:w="1276" w:type="dxa"/>
+          </w:tcPr>
+          <w:p>
+            <w:r>
+              <w:t>3</w:t>
+            </w:r>
+            <w:r>
+              <w:t>.3</w:t>
+            </w:r>
+          </w:p>
+        </w:tc>
+        <w:tc>
+          <w:tcPr>
+            <w:tcW w:w="2693" w:type="dxa"/>
+          </w:tcPr>
+          <w:p>
+            <w:r>
+              <w:t xml:space="preserve">Ein Zählerstand Beobachter erstellt eine Meldung wenn der Zählerstand eines </w:t>
+            </w:r>
+            <w:proofErr w:type="spellStart"/>
+            <w:r>
+              <w:t>Adeunis</w:t>
+            </w:r>
+            <w:proofErr w:type="spellEnd"/>
+            <w:r>
+              <w:t xml:space="preserve"> RF zehn erreicht.</w:t>
+            </w:r>
+          </w:p>
+        </w:tc>
+        <w:tc>
+          <w:tcPr>
+            <w:tcW w:w="2127" w:type="dxa"/>
+          </w:tcPr>
+          <w:p>
+            <w:proofErr w:type="spellStart"/>
+            <w:r>
+              <w:t>Adeunis</w:t>
+            </w:r>
+            <w:proofErr w:type="spellEnd"/>
+            <w:r>
+              <w:t xml:space="preserve"> Sensor hinzugefügt mit Zählerstand Beobachter.</w:t>
+            </w:r>
+          </w:p>
+        </w:tc>
+        <w:tc>
+          <w:tcPr>
+            <w:tcW w:w="2975" w:type="dxa"/>
+          </w:tcPr>
+          <w:p>
+            <w:r>
+              <w:t>Zehn Mal auf den Knopf des Sensors drücken.</w:t>
+            </w:r>
+          </w:p>
+        </w:tc>
+      </w:tr>
+      <w:tr>
+        <w:tc>
+          <w:tcPr>
+            <w:tcW w:w="1276" w:type="dxa"/>
+          </w:tcPr>
+          <w:p>
+            <w:r>
+              <w:lastRenderedPageBreak/>
+              <w:t>3</w:t>
+            </w:r>
+            <w:r>
+              <w:t>.4</w:t>
+            </w:r>
+          </w:p>
+        </w:tc>
+        <w:tc>
+          <w:tcPr>
+            <w:tcW w:w="2693" w:type="dxa"/>
+          </w:tcPr>
+          <w:p>
+            <w:r>
+              <w:t xml:space="preserve">Es können mehrere Beobachter für den </w:t>
+            </w:r>
+            <w:proofErr w:type="spellStart"/>
+            <w:r>
+              <w:t>Elsys</w:t>
+            </w:r>
+            <w:proofErr w:type="spellEnd"/>
+            <w:r>
+              <w:t xml:space="preserve"> CO2 erstellt werden. Einen für die Temperatur und einen für das Licht.</w:t>
+            </w:r>
+          </w:p>
+        </w:tc>
+        <w:tc>
+          <w:tcPr>
+            <w:tcW w:w="2127" w:type="dxa"/>
+          </w:tcPr>
+          <w:p>
+            <w:proofErr w:type="spellStart"/>
+            <w:r>
+              <w:t>Elsys</w:t>
+            </w:r>
+            <w:proofErr w:type="spellEnd"/>
+            <w:r>
+              <w:t xml:space="preserve"> CO2 Sensor  hinzugefügt und Richtwert Beobachter für Licht und Temperatur erstellt.</w:t>
+            </w:r>
+          </w:p>
+        </w:tc>
+        <w:tc>
+          <w:tcPr>
+            <w:tcW w:w="2975" w:type="dxa"/>
+          </w:tcPr>
+          <w:p>
+            <w:r>
+              <w:t xml:space="preserve"> Sensor erwärmen und abdunkeln.</w:t>
+            </w:r>
+          </w:p>
+        </w:tc>
+      </w:tr>
+    </w:tbl>
+    <w:p/>
+    <w:p>
+      <w:pPr>
+        <w:pStyle w:val="berschrift4"/>
+      </w:pPr>
+      <w:r>
+        <w:t>Gebäude Verwaltung</w:t>
+      </w:r>
+    </w:p>
+    <w:tbl>
+      <w:tblPr>
+        <w:tblStyle w:val="AvectrisTabelle"/>
+        <w:tblW w:w="0" w:type="auto"/>
+        <w:tblInd w:w="0" w:type="dxa"/>
+        <w:tblLook w:val="04A0" w:firstRow="1" w:lastRow="0" w:firstColumn="1" w:lastColumn="0" w:noHBand="0" w:noVBand="1"/>
+      </w:tblPr>
+      <w:tblGrid>
+        <w:gridCol w:w="1276"/>
+        <w:gridCol w:w="2693"/>
+        <w:gridCol w:w="2127"/>
+        <w:gridCol w:w="2975"/>
+      </w:tblGrid>
+      <w:tr>
+        <w:trPr>
+          <w:cnfStyle w:val="100000000000" w:firstRow="1" w:lastRow="0" w:firstColumn="0" w:lastColumn="0" w:oddVBand="0" w:evenVBand="0" w:oddHBand="0" w:evenHBand="0" w:firstRowFirstColumn="0" w:firstRowLastColumn="0" w:lastRowFirstColumn="0" w:lastRowLastColumn="0"/>
+        </w:trPr>
+        <w:tc>
+          <w:tcPr>
+            <w:tcW w:w="1276" w:type="dxa"/>
+          </w:tcPr>
+          <w:p>
+            <w:r>
+              <w:t>Testfallnummer</w:t>
+            </w:r>
+          </w:p>
+        </w:tc>
+        <w:tc>
+          <w:tcPr>
+            <w:tcW w:w="2693" w:type="dxa"/>
+          </w:tcPr>
+          <w:p>
+            <w:r>
+              <w:t>Beschreibung</w:t>
+            </w:r>
+          </w:p>
+        </w:tc>
+        <w:tc>
+          <w:tcPr>
+            <w:tcW w:w="2127" w:type="dxa"/>
+          </w:tcPr>
+          <w:p>
+            <w:r>
+              <w:t>Voraussetzungen</w:t>
+            </w:r>
+          </w:p>
+        </w:tc>
+        <w:tc>
+          <w:tcPr>
+            <w:tcW w:w="2975" w:type="dxa"/>
+          </w:tcPr>
+          <w:p>
+            <w:r>
+              <w:t>Eingabe</w:t>
+            </w:r>
+          </w:p>
+        </w:tc>
+      </w:tr>
+      <w:tr>
+        <w:tc>
+          <w:tcPr>
+            <w:tcW w:w="1276" w:type="dxa"/>
+          </w:tcPr>
+          <w:p>
+            <w:r>
+              <w:t>4.1</w:t>
+            </w:r>
+          </w:p>
+        </w:tc>
+        <w:tc>
+          <w:tcPr>
+            <w:tcW w:w="2693" w:type="dxa"/>
+          </w:tcPr>
+          <w:p>
+            <w:r>
+              <w:t>Es kann ein Gebäude erstellt werden.</w:t>
+            </w:r>
+          </w:p>
+        </w:tc>
+        <w:tc>
+          <w:tcPr>
+            <w:tcW w:w="2127" w:type="dxa"/>
+          </w:tcPr>
+          <w:p>
+            <w:r>
+              <w:t>Applikation gestartet.</w:t>
+            </w:r>
+          </w:p>
+        </w:tc>
+        <w:tc>
+          <w:tcPr>
+            <w:tcW w:w="2975" w:type="dxa"/>
+          </w:tcPr>
+          <w:p>
+            <w:r>
+              <w:t>Gebäude Name eingeben und erstellen.</w:t>
+            </w:r>
+          </w:p>
+        </w:tc>
+      </w:tr>
+      <w:tr>
+        <w:tc>
+          <w:tcPr>
+            <w:tcW w:w="1276" w:type="dxa"/>
+          </w:tcPr>
+          <w:p>
+            <w:r>
+              <w:t>4.2</w:t>
+            </w:r>
+          </w:p>
+        </w:tc>
+        <w:tc>
+          <w:tcPr>
+            <w:tcW w:w="2693" w:type="dxa"/>
+          </w:tcPr>
+          <w:p>
+            <w:r>
+              <w:t>Es können Stockwerke einem Gebäude hinzugefügt werden</w:t>
+            </w:r>
+          </w:p>
+        </w:tc>
+        <w:tc>
+          <w:tcPr>
+            <w:tcW w:w="2127" w:type="dxa"/>
+          </w:tcPr>
+          <w:p>
+            <w:r>
+              <w:t>Applikation gestartet und Gebäude erstellt.</w:t>
+            </w:r>
+          </w:p>
+        </w:tc>
+        <w:tc>
+          <w:tcPr>
+            <w:tcW w:w="2975" w:type="dxa"/>
+          </w:tcPr>
+          <w:p>
+            <w:r>
+              <w:t xml:space="preserve">Stockwerk Name, Niveau eingeben und Gebäude </w:t>
+            </w:r>
+            <w:proofErr w:type="spellStart"/>
+            <w:r>
+              <w:t>auswähöen</w:t>
+            </w:r>
+            <w:proofErr w:type="spellEnd"/>
+            <w:r>
+              <w:t>.</w:t>
+            </w:r>
+          </w:p>
+        </w:tc>
+      </w:tr>
+      <w:tr>
+        <w:tc>
+          <w:tcPr>
+            <w:tcW w:w="1276" w:type="dxa"/>
+          </w:tcPr>
+          <w:p>
+            <w:r>
+              <w:t>4.3</w:t>
+            </w:r>
+          </w:p>
+        </w:tc>
+        <w:tc>
+          <w:tcPr>
+            <w:tcW w:w="2693" w:type="dxa"/>
+          </w:tcPr>
+          <w:p>
+            <w:r>
+              <w:t>Es können Räume einem Stockwerk hinzugefügt werden.</w:t>
+            </w:r>
+          </w:p>
+        </w:tc>
+        <w:tc>
+          <w:tcPr>
+            <w:tcW w:w="2127" w:type="dxa"/>
+          </w:tcPr>
+          <w:p>
+            <w:r>
+              <w:t>Applikation gestartet und mindestens ein Gebäude mit Stockwerk erstellt.</w:t>
+            </w:r>
+          </w:p>
+        </w:tc>
+        <w:tc>
+          <w:tcPr>
+            <w:tcW w:w="2975" w:type="dxa"/>
+          </w:tcPr>
+          <w:p>
+            <w:r>
+              <w:t>Raum Name  eingeben und Stockwerk auswählen.</w:t>
+            </w:r>
+          </w:p>
+        </w:tc>
+      </w:tr>
+      <w:tr>
+        <w:tc>
+          <w:tcPr>
+            <w:tcW w:w="1276" w:type="dxa"/>
+          </w:tcPr>
+          <w:p>
+            <w:r>
+              <w:t>4.4</w:t>
+            </w:r>
+          </w:p>
+        </w:tc>
+        <w:tc>
+          <w:tcPr>
+            <w:tcW w:w="2693" w:type="dxa"/>
+          </w:tcPr>
+          <w:p>
+            <w:r>
+              <w:t>Räume werden nach Stockwerk Niveau und Gebäude sortiert.</w:t>
+            </w:r>
+          </w:p>
+        </w:tc>
+        <w:tc>
+          <w:tcPr>
+            <w:tcW w:w="2127" w:type="dxa"/>
+          </w:tcPr>
+          <w:p>
+            <w:r>
+              <w:t>Applikation gestartet und Raum Verwaltung geöffnet.</w:t>
+            </w:r>
+          </w:p>
+        </w:tc>
+        <w:tc>
+          <w:tcPr>
+            <w:tcW w:w="2975" w:type="dxa"/>
+          </w:tcPr>
+          <w:p>
+            <w:r>
+              <w:t>Keine.</w:t>
+            </w:r>
+          </w:p>
+        </w:tc>
+      </w:tr>
+    </w:tbl>
+    <w:p/>
+    <w:p>
+      <w:pPr>
+        <w:pStyle w:val="berschrift4"/>
+      </w:pPr>
+      <w:r>
+        <w:t>Eingabe Validierung</w:t>
+      </w:r>
+    </w:p>
+    <w:tbl>
+      <w:tblPr>
+        <w:tblStyle w:val="AvectrisTabelle"/>
+        <w:tblW w:w="0" w:type="auto"/>
+        <w:tblInd w:w="0" w:type="dxa"/>
+        <w:tblLook w:val="04A0" w:firstRow="1" w:lastRow="0" w:firstColumn="1" w:lastColumn="0" w:noHBand="0" w:noVBand="1"/>
+      </w:tblPr>
+      <w:tblGrid>
+        <w:gridCol w:w="1276"/>
+        <w:gridCol w:w="2693"/>
+        <w:gridCol w:w="2127"/>
+        <w:gridCol w:w="2975"/>
+      </w:tblGrid>
+      <w:tr>
+        <w:trPr>
+          <w:cnfStyle w:val="100000000000" w:firstRow="1" w:lastRow="0" w:firstColumn="0" w:lastColumn="0" w:oddVBand="0" w:evenVBand="0" w:oddHBand="0" w:evenHBand="0" w:firstRowFirstColumn="0" w:firstRowLastColumn="0" w:lastRowFirstColumn="0" w:lastRowLastColumn="0"/>
+        </w:trPr>
+        <w:tc>
+          <w:tcPr>
+            <w:tcW w:w="1276" w:type="dxa"/>
+          </w:tcPr>
+          <w:p>
+            <w:r>
+              <w:t>Testfallnummer</w:t>
+            </w:r>
+          </w:p>
+        </w:tc>
+        <w:tc>
+          <w:tcPr>
+            <w:tcW w:w="2693" w:type="dxa"/>
+          </w:tcPr>
+          <w:p>
+            <w:r>
+              <w:t>Beschreibung</w:t>
+            </w:r>
+          </w:p>
+        </w:tc>
+        <w:tc>
+          <w:tcPr>
+            <w:tcW w:w="2127" w:type="dxa"/>
+          </w:tcPr>
+          <w:p>
+            <w:r>
+              <w:t>Voraussetzungen</w:t>
+            </w:r>
+          </w:p>
+        </w:tc>
+        <w:tc>
+          <w:tcPr>
+            <w:tcW w:w="2975" w:type="dxa"/>
+          </w:tcPr>
+          <w:p>
+            <w:r>
+              <w:t>Eingabe</w:t>
+            </w:r>
+          </w:p>
+        </w:tc>
+      </w:tr>
+      <w:tr>
+        <w:tc>
+          <w:tcPr>
+            <w:tcW w:w="1276" w:type="dxa"/>
+          </w:tcPr>
+          <w:p/>
+        </w:tc>
+        <w:tc>
+          <w:tcPr>
+            <w:tcW w:w="2693" w:type="dxa"/>
+          </w:tcPr>
+          <w:p/>
+        </w:tc>
+        <w:tc>
+          <w:tcPr>
+            <w:tcW w:w="2127" w:type="dxa"/>
+          </w:tcPr>
+          <w:p/>
+        </w:tc>
+        <w:tc>
+          <w:tcPr>
+            <w:tcW w:w="2975" w:type="dxa"/>
+          </w:tcPr>
+          <w:p/>
+        </w:tc>
+      </w:tr>
+    </w:tbl>
+    <w:p/>
+    <w:p>
+      <w:pPr>
+        <w:pStyle w:val="berschrift4"/>
+      </w:pPr>
+      <w:r>
+        <w:t xml:space="preserve">Design und </w:t>
+      </w:r>
+      <w:r>
+        <w:t>Browserkompatibilität</w:t>
+      </w:r>
+    </w:p>
+    <w:tbl>
+      <w:tblPr>
+        <w:tblStyle w:val="AvectrisTabelle"/>
+        <w:tblW w:w="0" w:type="auto"/>
+        <w:tblInd w:w="0" w:type="dxa"/>
+        <w:tblLook w:val="04A0" w:firstRow="1" w:lastRow="0" w:firstColumn="1" w:lastColumn="0" w:noHBand="0" w:noVBand="1"/>
+      </w:tblPr>
+      <w:tblGrid>
+        <w:gridCol w:w="1276"/>
+        <w:gridCol w:w="2693"/>
+        <w:gridCol w:w="2127"/>
+        <w:gridCol w:w="2975"/>
+      </w:tblGrid>
+      <w:tr>
+        <w:trPr>
+          <w:cnfStyle w:val="100000000000" w:firstRow="1" w:lastRow="0" w:firstColumn="0" w:lastColumn="0" w:oddVBand="0" w:evenVBand="0" w:oddHBand="0" w:evenHBand="0" w:firstRowFirstColumn="0" w:firstRowLastColumn="0" w:lastRowFirstColumn="0" w:lastRowLastColumn="0"/>
+        </w:trPr>
+        <w:tc>
+          <w:tcPr>
+            <w:tcW w:w="1276" w:type="dxa"/>
+          </w:tcPr>
+          <w:p>
+            <w:r>
+              <w:t>Testfallnummer</w:t>
+            </w:r>
+          </w:p>
+        </w:tc>
+        <w:tc>
+          <w:tcPr>
+            <w:tcW w:w="2693" w:type="dxa"/>
+          </w:tcPr>
+          <w:p>
+            <w:r>
+              <w:t>Beschreibung</w:t>
+            </w:r>
+          </w:p>
+        </w:tc>
+        <w:tc>
+          <w:tcPr>
+            <w:tcW w:w="2127" w:type="dxa"/>
+          </w:tcPr>
+          <w:p>
+            <w:r>
+              <w:t>Voraussetzungen</w:t>
+            </w:r>
+          </w:p>
+        </w:tc>
+        <w:tc>
+          <w:tcPr>
+            <w:tcW w:w="2975" w:type="dxa"/>
+          </w:tcPr>
+          <w:p>
+            <w:r>
+              <w:t>Eingabe</w:t>
+            </w:r>
+          </w:p>
+        </w:tc>
+      </w:tr>
+      <w:tr>
+        <w:tc>
+          <w:tcPr>
+            <w:tcW w:w="1276" w:type="dxa"/>
+          </w:tcPr>
+          <w:p/>
+        </w:tc>
+        <w:tc>
+          <w:tcPr>
+            <w:tcW w:w="2693" w:type="dxa"/>
+          </w:tcPr>
+          <w:p/>
+        </w:tc>
+        <w:tc>
+          <w:tcPr>
+            <w:tcW w:w="2127" w:type="dxa"/>
+          </w:tcPr>
+          <w:p/>
+        </w:tc>
+        <w:tc>
+          <w:tcPr>
+            <w:tcW w:w="2975" w:type="dxa"/>
+          </w:tcPr>
+          <w:p/>
+        </w:tc>
+      </w:tr>
+    </w:tbl>
     <w:p>
       <w:pPr>
         <w:pStyle w:val="berschrift2"/>
@@ -11629,6 +14466,8 @@
           <w:numId w:val="0"/>
         </w:numPr>
       </w:pPr>
+      <w:bookmarkStart w:id="66" w:name="_GoBack"/>
+      <w:bookmarkEnd w:id="66"/>
     </w:p>
     <w:p>
       <w:pPr>
@@ -11692,14 +14531,27 @@
             <w:tcW w:w="4536" w:type="dxa"/>
           </w:tcPr>
           <w:p>
-            <w:r>
-              <w:t xml:space="preserve">Asynchronous Server Gateway Interface, </w:t>
+            <w:proofErr w:type="spellStart"/>
+            <w:r>
+              <w:t>Asynchronous</w:t>
+            </w:r>
+            <w:proofErr w:type="spellEnd"/>
+            <w:r>
+              <w:t xml:space="preserve"> Server Gateway Interface, </w:t>
             </w:r>
             <w:r>
               <w:t>Nachfolger</w:t>
             </w:r>
             <w:r>
-              <w:t xml:space="preserve"> des Web Server Gateway Interface ist ein Web Server welches die Bibliothek asyncio von Python unterstützt.</w:t>
+              <w:t xml:space="preserve"> des Web Server Gateway Interface ist ein Web Server welches die Bibliothek </w:t>
+            </w:r>
+            <w:proofErr w:type="spellStart"/>
+            <w:r>
+              <w:t>asyncio</w:t>
+            </w:r>
+            <w:proofErr w:type="spellEnd"/>
+            <w:r>
+              <w:t xml:space="preserve"> von Python unterstützt.</w:t>
             </w:r>
           </w:p>
         </w:tc>
@@ -11710,9 +14562,11 @@
             <w:tcW w:w="4535" w:type="dxa"/>
           </w:tcPr>
           <w:p>
+            <w:proofErr w:type="spellStart"/>
             <w:r>
               <w:t>Docstring</w:t>
             </w:r>
+            <w:proofErr w:type="spellEnd"/>
           </w:p>
         </w:tc>
         <w:tc>
@@ -11721,7 +14575,15 @@
           </w:tcPr>
           <w:p>
             <w:r>
-              <w:t xml:space="preserve">Ein Docstring ist ein einzeiliger oder mehrzeiliger Kommentar </w:t>
+              <w:t xml:space="preserve">Ein </w:t>
+            </w:r>
+            <w:proofErr w:type="spellStart"/>
+            <w:r>
+              <w:t>Docstring</w:t>
+            </w:r>
+            <w:proofErr w:type="spellEnd"/>
+            <w:r>
+              <w:t xml:space="preserve"> ist ein einzeiliger oder mehrzeiliger Kommentar </w:t>
             </w:r>
             <w:r>
               <w:t xml:space="preserve">in Python </w:t>
@@ -11749,7 +14611,15 @@
           </w:tcPr>
           <w:p>
             <w:r>
-              <w:t>Sphinx ist ein Dokumentation Tool für Python, welches automatisch Docstrings zusammenstellen kann.</w:t>
+              <w:t xml:space="preserve">Sphinx ist ein Dokumentation Tool für Python, welches automatisch </w:t>
+            </w:r>
+            <w:proofErr w:type="spellStart"/>
+            <w:r>
+              <w:t>Docstrings</w:t>
+            </w:r>
+            <w:proofErr w:type="spellEnd"/>
+            <w:r>
+              <w:t xml:space="preserve"> zusammenstellen kann.</w:t>
             </w:r>
           </w:p>
         </w:tc>
@@ -11760,9 +14630,11 @@
             <w:tcW w:w="4535" w:type="dxa"/>
           </w:tcPr>
           <w:p>
+            <w:proofErr w:type="spellStart"/>
             <w:r>
               <w:t>Mockups</w:t>
             </w:r>
+            <w:proofErr w:type="spellEnd"/>
           </w:p>
         </w:tc>
         <w:tc>
@@ -11808,9 +14680,11 @@
             <w:tcW w:w="4535" w:type="dxa"/>
           </w:tcPr>
           <w:p>
+            <w:proofErr w:type="spellStart"/>
             <w:r>
               <w:t>Websockets</w:t>
             </w:r>
+            <w:proofErr w:type="spellEnd"/>
           </w:p>
         </w:tc>
         <w:tc>
@@ -11826,9 +14700,11 @@
             <w:tcW w:w="4535" w:type="dxa"/>
           </w:tcPr>
           <w:p>
+            <w:proofErr w:type="spellStart"/>
             <w:r>
               <w:t>Uvicorn</w:t>
             </w:r>
+            <w:proofErr w:type="spellEnd"/>
           </w:p>
         </w:tc>
         <w:tc>
@@ -11844,9 +14720,11 @@
             <w:tcW w:w="4535" w:type="dxa"/>
           </w:tcPr>
           <w:p>
+            <w:proofErr w:type="spellStart"/>
             <w:r>
               <w:t>Nginx</w:t>
             </w:r>
+            <w:proofErr w:type="spellEnd"/>
           </w:p>
         </w:tc>
         <w:tc>
@@ -11882,7 +14760,6 @@
       </w:pPr>
       <w:bookmarkStart w:id="69" w:name="_Toc35872936"/>
       <w:r>
-        <w:lastRenderedPageBreak/>
         <w:t>Literaturverzeichnis</w:t>
       </w:r>
       <w:bookmarkEnd w:id="69"/>
@@ -12006,7 +14883,15 @@
           </w:tcPr>
           <w:p>
             <w:r>
-              <w:t>Mime Types wurden für verschiedene Diagramme verwendet.</w:t>
+              <w:t xml:space="preserve">Mime </w:t>
+            </w:r>
+            <w:proofErr w:type="spellStart"/>
+            <w:r>
+              <w:t>Types</w:t>
+            </w:r>
+            <w:proofErr w:type="spellEnd"/>
+            <w:r>
+              <w:t xml:space="preserve"> wurden für verschiedene Diagramme verwendet.</w:t>
             </w:r>
           </w:p>
         </w:tc>
@@ -13600,16 +16485,26 @@
           <w:pPr>
             <w:pStyle w:val="AbsenderFusszeile"/>
           </w:pPr>
+          <w:proofErr w:type="spellStart"/>
           <w:r>
-            <w:t>Avectris AG</w:t>
+            <w:t>Avectris</w:t>
+          </w:r>
+          <w:proofErr w:type="spellEnd"/>
+          <w:r>
+            <w:t xml:space="preserve"> AG</w:t>
           </w:r>
         </w:p>
         <w:p>
           <w:pPr>
             <w:pStyle w:val="AbsenderFusszeile"/>
           </w:pPr>
+          <w:proofErr w:type="spellStart"/>
           <w:r>
-            <w:t>Bruggerstrasse 68</w:t>
+            <w:t>Bruggerstrasse</w:t>
+          </w:r>
+          <w:proofErr w:type="spellEnd"/>
+          <w:r>
+            <w:t xml:space="preserve"> 68</w:t>
           </w:r>
         </w:p>
         <w:p>
@@ -13845,8 +16740,13 @@
           <w:pPr>
             <w:pStyle w:val="AbsenderFusszeile"/>
           </w:pPr>
+          <w:proofErr w:type="spellStart"/>
           <w:r>
-            <w:t>Avectris AG</w:t>
+            <w:t>Avectris</w:t>
+          </w:r>
+          <w:proofErr w:type="spellEnd"/>
+          <w:r>
+            <w:t xml:space="preserve"> AG</w:t>
           </w:r>
         </w:p>
         <w:p>
@@ -14080,7 +16980,7 @@
             <w:rPr>
               <w:noProof/>
             </w:rPr>
-            <w:t>34</w:t>
+            <w:t>38</w:t>
           </w:r>
           <w:r>
             <w:rPr>
@@ -14138,8 +17038,13 @@
           <w:pPr>
             <w:pStyle w:val="AbsenderFusszeile"/>
           </w:pPr>
+          <w:proofErr w:type="spellStart"/>
           <w:r>
-            <w:t>Avectris AG</w:t>
+            <w:t>Avectris</w:t>
+          </w:r>
+          <w:proofErr w:type="spellEnd"/>
+          <w:r>
+            <w:t xml:space="preserve"> AG</w:t>
           </w:r>
         </w:p>
         <w:p>
@@ -14229,7 +17134,7 @@
             <w:rPr>
               <w:noProof/>
             </w:rPr>
-            <w:t>32</w:t>
+            <w:t>37</w:t>
           </w:r>
           <w:r>
             <w:fldChar w:fldCharType="end"/>
@@ -14242,7 +17147,7 @@
               <w:rPr>
                 <w:noProof/>
               </w:rPr>
-              <w:t>35</w:t>
+              <w:t>38</w:t>
             </w:r>
           </w:fldSimple>
         </w:p>
@@ -14299,8 +17204,13 @@
           <w:pPr>
             <w:pStyle w:val="AbsenderFusszeile"/>
           </w:pPr>
+          <w:proofErr w:type="spellStart"/>
           <w:r>
-            <w:t>Avectris AG</w:t>
+            <w:t>Avectris</w:t>
+          </w:r>
+          <w:proofErr w:type="spellEnd"/>
+          <w:r>
+            <w:t xml:space="preserve"> AG</w:t>
           </w:r>
         </w:p>
         <w:p>
@@ -14442,7 +17352,7 @@
             <w:rPr>
               <w:noProof/>
             </w:rPr>
-            <w:t>35</w:t>
+            <w:t>38</w:t>
           </w:r>
           <w:r>
             <w:rPr>
@@ -14541,16 +17451,16 @@
     </w:lvl>
   </w:abstractNum>
   <w:abstractNum w:abstractNumId="4" w15:restartNumberingAfterBreak="0">
-    <w:nsid w:val="12A32166"/>
+    <w:nsid w:val="02120904"/>
     <w:multiLevelType w:val="hybridMultilevel"/>
-    <w:tmpl w:val="198454DE"/>
+    <w:tmpl w:val="F8BCED22"/>
     <w:lvl w:ilvl="0" w:tplc="08070001">
       <w:start w:val="1"/>
       <w:numFmt w:val="bullet"/>
       <w:lvlText w:val=""/>
       <w:lvlJc w:val="left"/>
       <w:pPr>
-        <w:ind w:left="763" w:hanging="360"/>
+        <w:ind w:left="720" w:hanging="360"/>
       </w:pPr>
       <w:rPr>
         <w:rFonts w:ascii="Symbol" w:hAnsi="Symbol" w:hint="default"/>
@@ -14562,7 +17472,7 @@
       <w:lvlText w:val="o"/>
       <w:lvlJc w:val="left"/>
       <w:pPr>
-        <w:ind w:left="1483" w:hanging="360"/>
+        <w:ind w:left="1440" w:hanging="360"/>
       </w:pPr>
       <w:rPr>
         <w:rFonts w:ascii="Courier New" w:hAnsi="Courier New" w:cs="Courier New" w:hint="default"/>
@@ -14574,7 +17484,7 @@
       <w:lvlText w:val=""/>
       <w:lvlJc w:val="left"/>
       <w:pPr>
-        <w:ind w:left="2203" w:hanging="360"/>
+        <w:ind w:left="2160" w:hanging="360"/>
       </w:pPr>
       <w:rPr>
         <w:rFonts w:ascii="Wingdings" w:hAnsi="Wingdings" w:hint="default"/>
@@ -14586,7 +17496,7 @@
       <w:lvlText w:val=""/>
       <w:lvlJc w:val="left"/>
       <w:pPr>
-        <w:ind w:left="2923" w:hanging="360"/>
+        <w:ind w:left="2880" w:hanging="360"/>
       </w:pPr>
       <w:rPr>
         <w:rFonts w:ascii="Symbol" w:hAnsi="Symbol" w:hint="default"/>
@@ -14598,7 +17508,7 @@
       <w:lvlText w:val="o"/>
       <w:lvlJc w:val="left"/>
       <w:pPr>
-        <w:ind w:left="3643" w:hanging="360"/>
+        <w:ind w:left="3600" w:hanging="360"/>
       </w:pPr>
       <w:rPr>
         <w:rFonts w:ascii="Courier New" w:hAnsi="Courier New" w:cs="Courier New" w:hint="default"/>
@@ -14610,7 +17520,7 @@
       <w:lvlText w:val=""/>
       <w:lvlJc w:val="left"/>
       <w:pPr>
-        <w:ind w:left="4363" w:hanging="360"/>
+        <w:ind w:left="4320" w:hanging="360"/>
       </w:pPr>
       <w:rPr>
         <w:rFonts w:ascii="Wingdings" w:hAnsi="Wingdings" w:hint="default"/>
@@ -14622,7 +17532,7 @@
       <w:lvlText w:val=""/>
       <w:lvlJc w:val="left"/>
       <w:pPr>
-        <w:ind w:left="5083" w:hanging="360"/>
+        <w:ind w:left="5040" w:hanging="360"/>
       </w:pPr>
       <w:rPr>
         <w:rFonts w:ascii="Symbol" w:hAnsi="Symbol" w:hint="default"/>
@@ -14634,7 +17544,7 @@
       <w:lvlText w:val="o"/>
       <w:lvlJc w:val="left"/>
       <w:pPr>
-        <w:ind w:left="5803" w:hanging="360"/>
+        <w:ind w:left="5760" w:hanging="360"/>
       </w:pPr>
       <w:rPr>
         <w:rFonts w:ascii="Courier New" w:hAnsi="Courier New" w:cs="Courier New" w:hint="default"/>
@@ -14646,7 +17556,7 @@
       <w:lvlText w:val=""/>
       <w:lvlJc w:val="left"/>
       <w:pPr>
-        <w:ind w:left="6523" w:hanging="360"/>
+        <w:ind w:left="6480" w:hanging="360"/>
       </w:pPr>
       <w:rPr>
         <w:rFonts w:ascii="Wingdings" w:hAnsi="Wingdings" w:hint="default"/>
@@ -14654,95 +17564,9 @@
     </w:lvl>
   </w:abstractNum>
   <w:abstractNum w:abstractNumId="5" w15:restartNumberingAfterBreak="0">
-    <w:nsid w:val="1F7F7AA5"/>
-    <w:multiLevelType w:val="multilevel"/>
-    <w:tmpl w:val="BFE2E898"/>
-    <w:lvl w:ilvl="0">
-      <w:start w:val="1"/>
-      <w:numFmt w:val="decimal"/>
-      <w:lvlText w:val="%1"/>
-      <w:lvlJc w:val="left"/>
-      <w:pPr>
-        <w:ind w:left="432" w:hanging="432"/>
-      </w:pPr>
-    </w:lvl>
-    <w:lvl w:ilvl="1">
-      <w:start w:val="1"/>
-      <w:numFmt w:val="decimal"/>
-      <w:lvlText w:val="%1.%2"/>
-      <w:lvlJc w:val="left"/>
-      <w:pPr>
-        <w:ind w:left="576" w:hanging="576"/>
-      </w:pPr>
-    </w:lvl>
-    <w:lvl w:ilvl="2">
-      <w:start w:val="1"/>
-      <w:numFmt w:val="decimal"/>
-      <w:lvlText w:val="%1.%2.%3"/>
-      <w:lvlJc w:val="left"/>
-      <w:pPr>
-        <w:ind w:left="720" w:hanging="720"/>
-      </w:pPr>
-    </w:lvl>
-    <w:lvl w:ilvl="3">
-      <w:start w:val="1"/>
-      <w:numFmt w:val="decimal"/>
-      <w:lvlText w:val="%1.%2.%3.%4"/>
-      <w:lvlJc w:val="left"/>
-      <w:pPr>
-        <w:ind w:left="864" w:hanging="864"/>
-      </w:pPr>
-    </w:lvl>
-    <w:lvl w:ilvl="4">
-      <w:start w:val="1"/>
-      <w:numFmt w:val="decimal"/>
-      <w:lvlText w:val="%1.%2.%3.%4.%5"/>
-      <w:lvlJc w:val="left"/>
-      <w:pPr>
-        <w:ind w:left="1008" w:hanging="1008"/>
-      </w:pPr>
-    </w:lvl>
-    <w:lvl w:ilvl="5">
-      <w:start w:val="1"/>
-      <w:numFmt w:val="decimal"/>
-      <w:lvlText w:val="%1.%2.%3.%4.%5.%6"/>
-      <w:lvlJc w:val="left"/>
-      <w:pPr>
-        <w:ind w:left="1152" w:hanging="1152"/>
-      </w:pPr>
-    </w:lvl>
-    <w:lvl w:ilvl="6">
-      <w:start w:val="1"/>
-      <w:numFmt w:val="decimal"/>
-      <w:lvlText w:val="%1.%2.%3.%4.%5.%6.%7"/>
-      <w:lvlJc w:val="left"/>
-      <w:pPr>
-        <w:ind w:left="1296" w:hanging="1296"/>
-      </w:pPr>
-    </w:lvl>
-    <w:lvl w:ilvl="7">
-      <w:start w:val="1"/>
-      <w:numFmt w:val="decimal"/>
-      <w:lvlText w:val="%1.%2.%3.%4.%5.%6.%7.%8"/>
-      <w:lvlJc w:val="left"/>
-      <w:pPr>
-        <w:ind w:left="1440" w:hanging="1440"/>
-      </w:pPr>
-    </w:lvl>
-    <w:lvl w:ilvl="8">
-      <w:start w:val="1"/>
-      <w:numFmt w:val="decimal"/>
-      <w:lvlText w:val="%1.%2.%3.%4.%5.%6.%7.%8.%9"/>
-      <w:lvlJc w:val="left"/>
-      <w:pPr>
-        <w:ind w:left="1584" w:hanging="1584"/>
-      </w:pPr>
-    </w:lvl>
-  </w:abstractNum>
-  <w:abstractNum w:abstractNumId="6" w15:restartNumberingAfterBreak="0">
-    <w:nsid w:val="2E19236D"/>
+    <w:nsid w:val="112A258D"/>
     <w:multiLevelType w:val="hybridMultilevel"/>
-    <w:tmpl w:val="7AF0D5AA"/>
+    <w:tmpl w:val="94F4BCAA"/>
     <w:lvl w:ilvl="0" w:tplc="08070001">
       <w:start w:val="1"/>
       <w:numFmt w:val="bullet"/>
@@ -14852,103 +17676,17 @@
       </w:rPr>
     </w:lvl>
   </w:abstractNum>
-  <w:abstractNum w:abstractNumId="7" w15:restartNumberingAfterBreak="0">
-    <w:nsid w:val="2FE76AEB"/>
-    <w:multiLevelType w:val="multilevel"/>
-    <w:tmpl w:val="1A324A3C"/>
-    <w:lvl w:ilvl="0">
-      <w:start w:val="1"/>
-      <w:numFmt w:val="decimal"/>
-      <w:lvlText w:val="%1"/>
-      <w:lvlJc w:val="left"/>
-      <w:pPr>
-        <w:ind w:left="432" w:hanging="432"/>
-      </w:pPr>
-    </w:lvl>
-    <w:lvl w:ilvl="1">
-      <w:start w:val="1"/>
-      <w:numFmt w:val="decimal"/>
-      <w:lvlText w:val="%1.%2"/>
-      <w:lvlJc w:val="left"/>
-      <w:pPr>
-        <w:ind w:left="576" w:hanging="576"/>
-      </w:pPr>
-    </w:lvl>
-    <w:lvl w:ilvl="2">
-      <w:start w:val="1"/>
-      <w:numFmt w:val="decimal"/>
-      <w:lvlText w:val="%1.%2.%3"/>
-      <w:lvlJc w:val="left"/>
-      <w:pPr>
-        <w:ind w:left="720" w:hanging="720"/>
-      </w:pPr>
-    </w:lvl>
-    <w:lvl w:ilvl="3">
-      <w:start w:val="1"/>
-      <w:numFmt w:val="decimal"/>
-      <w:lvlText w:val="%1.%2.%3.%4"/>
-      <w:lvlJc w:val="left"/>
-      <w:pPr>
-        <w:ind w:left="864" w:hanging="864"/>
-      </w:pPr>
-    </w:lvl>
-    <w:lvl w:ilvl="4">
-      <w:start w:val="1"/>
-      <w:numFmt w:val="decimal"/>
-      <w:lvlText w:val="%1.%2.%3.%4.%5"/>
-      <w:lvlJc w:val="left"/>
-      <w:pPr>
-        <w:ind w:left="1008" w:hanging="1008"/>
-      </w:pPr>
-    </w:lvl>
-    <w:lvl w:ilvl="5">
-      <w:start w:val="1"/>
-      <w:numFmt w:val="decimal"/>
-      <w:lvlText w:val="%1.%2.%3.%4.%5.%6"/>
-      <w:lvlJc w:val="left"/>
-      <w:pPr>
-        <w:ind w:left="1152" w:hanging="1152"/>
-      </w:pPr>
-    </w:lvl>
-    <w:lvl w:ilvl="6">
-      <w:start w:val="1"/>
-      <w:numFmt w:val="decimal"/>
-      <w:lvlText w:val="%1.%2.%3.%4.%5.%6.%7"/>
-      <w:lvlJc w:val="left"/>
-      <w:pPr>
-        <w:ind w:left="1296" w:hanging="1296"/>
-      </w:pPr>
-    </w:lvl>
-    <w:lvl w:ilvl="7">
-      <w:start w:val="1"/>
-      <w:numFmt w:val="decimal"/>
-      <w:lvlText w:val="%1.%2.%3.%4.%5.%6.%7.%8"/>
-      <w:lvlJc w:val="left"/>
-      <w:pPr>
-        <w:ind w:left="1440" w:hanging="1440"/>
-      </w:pPr>
-    </w:lvl>
-    <w:lvl w:ilvl="8">
-      <w:start w:val="1"/>
-      <w:numFmt w:val="decimal"/>
-      <w:lvlText w:val="%1.%2.%3.%4.%5.%6.%7.%8.%9"/>
-      <w:lvlJc w:val="left"/>
-      <w:pPr>
-        <w:ind w:left="1584" w:hanging="1584"/>
-      </w:pPr>
-    </w:lvl>
-  </w:abstractNum>
-  <w:abstractNum w:abstractNumId="8" w15:restartNumberingAfterBreak="0">
-    <w:nsid w:val="40D6185C"/>
+  <w:abstractNum w:abstractNumId="6" w15:restartNumberingAfterBreak="0">
+    <w:nsid w:val="12A32166"/>
     <w:multiLevelType w:val="hybridMultilevel"/>
-    <w:tmpl w:val="881AAE3A"/>
+    <w:tmpl w:val="198454DE"/>
     <w:lvl w:ilvl="0" w:tplc="08070001">
       <w:start w:val="1"/>
       <w:numFmt w:val="bullet"/>
       <w:lvlText w:val=""/>
       <w:lvlJc w:val="left"/>
       <w:pPr>
-        <w:ind w:left="720" w:hanging="360"/>
+        <w:ind w:left="763" w:hanging="360"/>
       </w:pPr>
       <w:rPr>
         <w:rFonts w:ascii="Symbol" w:hAnsi="Symbol" w:hint="default"/>
@@ -14960,7 +17698,7 @@
       <w:lvlText w:val="o"/>
       <w:lvlJc w:val="left"/>
       <w:pPr>
-        <w:ind w:left="1440" w:hanging="360"/>
+        <w:ind w:left="1483" w:hanging="360"/>
       </w:pPr>
       <w:rPr>
         <w:rFonts w:ascii="Courier New" w:hAnsi="Courier New" w:cs="Courier New" w:hint="default"/>
@@ -14972,7 +17710,7 @@
       <w:lvlText w:val=""/>
       <w:lvlJc w:val="left"/>
       <w:pPr>
-        <w:ind w:left="2160" w:hanging="360"/>
+        <w:ind w:left="2203" w:hanging="360"/>
       </w:pPr>
       <w:rPr>
         <w:rFonts w:ascii="Wingdings" w:hAnsi="Wingdings" w:hint="default"/>
@@ -14984,7 +17722,7 @@
       <w:lvlText w:val=""/>
       <w:lvlJc w:val="left"/>
       <w:pPr>
-        <w:ind w:left="2880" w:hanging="360"/>
+        <w:ind w:left="2923" w:hanging="360"/>
       </w:pPr>
       <w:rPr>
         <w:rFonts w:ascii="Symbol" w:hAnsi="Symbol" w:hint="default"/>
@@ -14996,7 +17734,7 @@
       <w:lvlText w:val="o"/>
       <w:lvlJc w:val="left"/>
       <w:pPr>
-        <w:ind w:left="3600" w:hanging="360"/>
+        <w:ind w:left="3643" w:hanging="360"/>
       </w:pPr>
       <w:rPr>
         <w:rFonts w:ascii="Courier New" w:hAnsi="Courier New" w:cs="Courier New" w:hint="default"/>
@@ -15008,7 +17746,7 @@
       <w:lvlText w:val=""/>
       <w:lvlJc w:val="left"/>
       <w:pPr>
-        <w:ind w:left="4320" w:hanging="360"/>
+        <w:ind w:left="4363" w:hanging="360"/>
       </w:pPr>
       <w:rPr>
         <w:rFonts w:ascii="Wingdings" w:hAnsi="Wingdings" w:hint="default"/>
@@ -15020,7 +17758,7 @@
       <w:lvlText w:val=""/>
       <w:lvlJc w:val="left"/>
       <w:pPr>
-        <w:ind w:left="5040" w:hanging="360"/>
+        <w:ind w:left="5083" w:hanging="360"/>
       </w:pPr>
       <w:rPr>
         <w:rFonts w:ascii="Symbol" w:hAnsi="Symbol" w:hint="default"/>
@@ -15032,7 +17770,7 @@
       <w:lvlText w:val="o"/>
       <w:lvlJc w:val="left"/>
       <w:pPr>
-        <w:ind w:left="5760" w:hanging="360"/>
+        <w:ind w:left="5803" w:hanging="360"/>
       </w:pPr>
       <w:rPr>
         <w:rFonts w:ascii="Courier New" w:hAnsi="Courier New" w:cs="Courier New" w:hint="default"/>
@@ -15044,17 +17782,103 @@
       <w:lvlText w:val=""/>
       <w:lvlJc w:val="left"/>
       <w:pPr>
-        <w:ind w:left="6480" w:hanging="360"/>
+        <w:ind w:left="6523" w:hanging="360"/>
       </w:pPr>
       <w:rPr>
         <w:rFonts w:ascii="Wingdings" w:hAnsi="Wingdings" w:hint="default"/>
       </w:rPr>
     </w:lvl>
   </w:abstractNum>
-  <w:abstractNum w:abstractNumId="9" w15:restartNumberingAfterBreak="0">
-    <w:nsid w:val="46CB0E4B"/>
+  <w:abstractNum w:abstractNumId="7" w15:restartNumberingAfterBreak="0">
+    <w:nsid w:val="1F7F7AA5"/>
+    <w:multiLevelType w:val="multilevel"/>
+    <w:tmpl w:val="BFE2E898"/>
+    <w:lvl w:ilvl="0">
+      <w:start w:val="1"/>
+      <w:numFmt w:val="decimal"/>
+      <w:lvlText w:val="%1"/>
+      <w:lvlJc w:val="left"/>
+      <w:pPr>
+        <w:ind w:left="432" w:hanging="432"/>
+      </w:pPr>
+    </w:lvl>
+    <w:lvl w:ilvl="1">
+      <w:start w:val="1"/>
+      <w:numFmt w:val="decimal"/>
+      <w:lvlText w:val="%1.%2"/>
+      <w:lvlJc w:val="left"/>
+      <w:pPr>
+        <w:ind w:left="576" w:hanging="576"/>
+      </w:pPr>
+    </w:lvl>
+    <w:lvl w:ilvl="2">
+      <w:start w:val="1"/>
+      <w:numFmt w:val="decimal"/>
+      <w:lvlText w:val="%1.%2.%3"/>
+      <w:lvlJc w:val="left"/>
+      <w:pPr>
+        <w:ind w:left="720" w:hanging="720"/>
+      </w:pPr>
+    </w:lvl>
+    <w:lvl w:ilvl="3">
+      <w:start w:val="1"/>
+      <w:numFmt w:val="decimal"/>
+      <w:lvlText w:val="%1.%2.%3.%4"/>
+      <w:lvlJc w:val="left"/>
+      <w:pPr>
+        <w:ind w:left="864" w:hanging="864"/>
+      </w:pPr>
+    </w:lvl>
+    <w:lvl w:ilvl="4">
+      <w:start w:val="1"/>
+      <w:numFmt w:val="decimal"/>
+      <w:lvlText w:val="%1.%2.%3.%4.%5"/>
+      <w:lvlJc w:val="left"/>
+      <w:pPr>
+        <w:ind w:left="1008" w:hanging="1008"/>
+      </w:pPr>
+    </w:lvl>
+    <w:lvl w:ilvl="5">
+      <w:start w:val="1"/>
+      <w:numFmt w:val="decimal"/>
+      <w:lvlText w:val="%1.%2.%3.%4.%5.%6"/>
+      <w:lvlJc w:val="left"/>
+      <w:pPr>
+        <w:ind w:left="1152" w:hanging="1152"/>
+      </w:pPr>
+    </w:lvl>
+    <w:lvl w:ilvl="6">
+      <w:start w:val="1"/>
+      <w:numFmt w:val="decimal"/>
+      <w:lvlText w:val="%1.%2.%3.%4.%5.%6.%7"/>
+      <w:lvlJc w:val="left"/>
+      <w:pPr>
+        <w:ind w:left="1296" w:hanging="1296"/>
+      </w:pPr>
+    </w:lvl>
+    <w:lvl w:ilvl="7">
+      <w:start w:val="1"/>
+      <w:numFmt w:val="decimal"/>
+      <w:lvlText w:val="%1.%2.%3.%4.%5.%6.%7.%8"/>
+      <w:lvlJc w:val="left"/>
+      <w:pPr>
+        <w:ind w:left="1440" w:hanging="1440"/>
+      </w:pPr>
+    </w:lvl>
+    <w:lvl w:ilvl="8">
+      <w:start w:val="1"/>
+      <w:numFmt w:val="decimal"/>
+      <w:lvlText w:val="%1.%2.%3.%4.%5.%6.%7.%8.%9"/>
+      <w:lvlJc w:val="left"/>
+      <w:pPr>
+        <w:ind w:left="1584" w:hanging="1584"/>
+      </w:pPr>
+    </w:lvl>
+  </w:abstractNum>
+  <w:abstractNum w:abstractNumId="8" w15:restartNumberingAfterBreak="0">
+    <w:nsid w:val="2705183C"/>
     <w:multiLevelType w:val="hybridMultilevel"/>
-    <w:tmpl w:val="156E972C"/>
+    <w:tmpl w:val="E654E5C4"/>
     <w:lvl w:ilvl="0" w:tplc="08070001">
       <w:start w:val="1"/>
       <w:numFmt w:val="bullet"/>
@@ -15164,7 +17988,432 @@
       </w:rPr>
     </w:lvl>
   </w:abstractNum>
+  <w:abstractNum w:abstractNumId="9" w15:restartNumberingAfterBreak="0">
+    <w:nsid w:val="2E19236D"/>
+    <w:multiLevelType w:val="hybridMultilevel"/>
+    <w:tmpl w:val="7AF0D5AA"/>
+    <w:lvl w:ilvl="0" w:tplc="08070001">
+      <w:start w:val="1"/>
+      <w:numFmt w:val="bullet"/>
+      <w:lvlText w:val=""/>
+      <w:lvlJc w:val="left"/>
+      <w:pPr>
+        <w:ind w:left="720" w:hanging="360"/>
+      </w:pPr>
+      <w:rPr>
+        <w:rFonts w:ascii="Symbol" w:hAnsi="Symbol" w:hint="default"/>
+      </w:rPr>
+    </w:lvl>
+    <w:lvl w:ilvl="1" w:tplc="08070003" w:tentative="1">
+      <w:start w:val="1"/>
+      <w:numFmt w:val="bullet"/>
+      <w:lvlText w:val="o"/>
+      <w:lvlJc w:val="left"/>
+      <w:pPr>
+        <w:ind w:left="1440" w:hanging="360"/>
+      </w:pPr>
+      <w:rPr>
+        <w:rFonts w:ascii="Courier New" w:hAnsi="Courier New" w:cs="Courier New" w:hint="default"/>
+      </w:rPr>
+    </w:lvl>
+    <w:lvl w:ilvl="2" w:tplc="08070005" w:tentative="1">
+      <w:start w:val="1"/>
+      <w:numFmt w:val="bullet"/>
+      <w:lvlText w:val=""/>
+      <w:lvlJc w:val="left"/>
+      <w:pPr>
+        <w:ind w:left="2160" w:hanging="360"/>
+      </w:pPr>
+      <w:rPr>
+        <w:rFonts w:ascii="Wingdings" w:hAnsi="Wingdings" w:hint="default"/>
+      </w:rPr>
+    </w:lvl>
+    <w:lvl w:ilvl="3" w:tplc="08070001" w:tentative="1">
+      <w:start w:val="1"/>
+      <w:numFmt w:val="bullet"/>
+      <w:lvlText w:val=""/>
+      <w:lvlJc w:val="left"/>
+      <w:pPr>
+        <w:ind w:left="2880" w:hanging="360"/>
+      </w:pPr>
+      <w:rPr>
+        <w:rFonts w:ascii="Symbol" w:hAnsi="Symbol" w:hint="default"/>
+      </w:rPr>
+    </w:lvl>
+    <w:lvl w:ilvl="4" w:tplc="08070003" w:tentative="1">
+      <w:start w:val="1"/>
+      <w:numFmt w:val="bullet"/>
+      <w:lvlText w:val="o"/>
+      <w:lvlJc w:val="left"/>
+      <w:pPr>
+        <w:ind w:left="3600" w:hanging="360"/>
+      </w:pPr>
+      <w:rPr>
+        <w:rFonts w:ascii="Courier New" w:hAnsi="Courier New" w:cs="Courier New" w:hint="default"/>
+      </w:rPr>
+    </w:lvl>
+    <w:lvl w:ilvl="5" w:tplc="08070005" w:tentative="1">
+      <w:start w:val="1"/>
+      <w:numFmt w:val="bullet"/>
+      <w:lvlText w:val=""/>
+      <w:lvlJc w:val="left"/>
+      <w:pPr>
+        <w:ind w:left="4320" w:hanging="360"/>
+      </w:pPr>
+      <w:rPr>
+        <w:rFonts w:ascii="Wingdings" w:hAnsi="Wingdings" w:hint="default"/>
+      </w:rPr>
+    </w:lvl>
+    <w:lvl w:ilvl="6" w:tplc="08070001" w:tentative="1">
+      <w:start w:val="1"/>
+      <w:numFmt w:val="bullet"/>
+      <w:lvlText w:val=""/>
+      <w:lvlJc w:val="left"/>
+      <w:pPr>
+        <w:ind w:left="5040" w:hanging="360"/>
+      </w:pPr>
+      <w:rPr>
+        <w:rFonts w:ascii="Symbol" w:hAnsi="Symbol" w:hint="default"/>
+      </w:rPr>
+    </w:lvl>
+    <w:lvl w:ilvl="7" w:tplc="08070003" w:tentative="1">
+      <w:start w:val="1"/>
+      <w:numFmt w:val="bullet"/>
+      <w:lvlText w:val="o"/>
+      <w:lvlJc w:val="left"/>
+      <w:pPr>
+        <w:ind w:left="5760" w:hanging="360"/>
+      </w:pPr>
+      <w:rPr>
+        <w:rFonts w:ascii="Courier New" w:hAnsi="Courier New" w:cs="Courier New" w:hint="default"/>
+      </w:rPr>
+    </w:lvl>
+    <w:lvl w:ilvl="8" w:tplc="08070005" w:tentative="1">
+      <w:start w:val="1"/>
+      <w:numFmt w:val="bullet"/>
+      <w:lvlText w:val=""/>
+      <w:lvlJc w:val="left"/>
+      <w:pPr>
+        <w:ind w:left="6480" w:hanging="360"/>
+      </w:pPr>
+      <w:rPr>
+        <w:rFonts w:ascii="Wingdings" w:hAnsi="Wingdings" w:hint="default"/>
+      </w:rPr>
+    </w:lvl>
+  </w:abstractNum>
   <w:abstractNum w:abstractNumId="10" w15:restartNumberingAfterBreak="0">
+    <w:nsid w:val="2FE76AEB"/>
+    <w:multiLevelType w:val="multilevel"/>
+    <w:tmpl w:val="1A324A3C"/>
+    <w:lvl w:ilvl="0">
+      <w:start w:val="1"/>
+      <w:numFmt w:val="decimal"/>
+      <w:lvlText w:val="%1"/>
+      <w:lvlJc w:val="left"/>
+      <w:pPr>
+        <w:ind w:left="432" w:hanging="432"/>
+      </w:pPr>
+    </w:lvl>
+    <w:lvl w:ilvl="1">
+      <w:start w:val="1"/>
+      <w:numFmt w:val="decimal"/>
+      <w:lvlText w:val="%1.%2"/>
+      <w:lvlJc w:val="left"/>
+      <w:pPr>
+        <w:ind w:left="576" w:hanging="576"/>
+      </w:pPr>
+    </w:lvl>
+    <w:lvl w:ilvl="2">
+      <w:start w:val="1"/>
+      <w:numFmt w:val="decimal"/>
+      <w:lvlText w:val="%1.%2.%3"/>
+      <w:lvlJc w:val="left"/>
+      <w:pPr>
+        <w:ind w:left="720" w:hanging="720"/>
+      </w:pPr>
+    </w:lvl>
+    <w:lvl w:ilvl="3">
+      <w:start w:val="1"/>
+      <w:numFmt w:val="decimal"/>
+      <w:lvlText w:val="%1.%2.%3.%4"/>
+      <w:lvlJc w:val="left"/>
+      <w:pPr>
+        <w:ind w:left="864" w:hanging="864"/>
+      </w:pPr>
+    </w:lvl>
+    <w:lvl w:ilvl="4">
+      <w:start w:val="1"/>
+      <w:numFmt w:val="decimal"/>
+      <w:lvlText w:val="%1.%2.%3.%4.%5"/>
+      <w:lvlJc w:val="left"/>
+      <w:pPr>
+        <w:ind w:left="1008" w:hanging="1008"/>
+      </w:pPr>
+    </w:lvl>
+    <w:lvl w:ilvl="5">
+      <w:start w:val="1"/>
+      <w:numFmt w:val="decimal"/>
+      <w:lvlText w:val="%1.%2.%3.%4.%5.%6"/>
+      <w:lvlJc w:val="left"/>
+      <w:pPr>
+        <w:ind w:left="1152" w:hanging="1152"/>
+      </w:pPr>
+    </w:lvl>
+    <w:lvl w:ilvl="6">
+      <w:start w:val="1"/>
+      <w:numFmt w:val="decimal"/>
+      <w:lvlText w:val="%1.%2.%3.%4.%5.%6.%7"/>
+      <w:lvlJc w:val="left"/>
+      <w:pPr>
+        <w:ind w:left="1296" w:hanging="1296"/>
+      </w:pPr>
+    </w:lvl>
+    <w:lvl w:ilvl="7">
+      <w:start w:val="1"/>
+      <w:numFmt w:val="decimal"/>
+      <w:lvlText w:val="%1.%2.%3.%4.%5.%6.%7.%8"/>
+      <w:lvlJc w:val="left"/>
+      <w:pPr>
+        <w:ind w:left="1440" w:hanging="1440"/>
+      </w:pPr>
+    </w:lvl>
+    <w:lvl w:ilvl="8">
+      <w:start w:val="1"/>
+      <w:numFmt w:val="decimal"/>
+      <w:lvlText w:val="%1.%2.%3.%4.%5.%6.%7.%8.%9"/>
+      <w:lvlJc w:val="left"/>
+      <w:pPr>
+        <w:ind w:left="1584" w:hanging="1584"/>
+      </w:pPr>
+    </w:lvl>
+  </w:abstractNum>
+  <w:abstractNum w:abstractNumId="11" w15:restartNumberingAfterBreak="0">
+    <w:nsid w:val="40D6185C"/>
+    <w:multiLevelType w:val="hybridMultilevel"/>
+    <w:tmpl w:val="881AAE3A"/>
+    <w:lvl w:ilvl="0" w:tplc="08070001">
+      <w:start w:val="1"/>
+      <w:numFmt w:val="bullet"/>
+      <w:lvlText w:val=""/>
+      <w:lvlJc w:val="left"/>
+      <w:pPr>
+        <w:ind w:left="720" w:hanging="360"/>
+      </w:pPr>
+      <w:rPr>
+        <w:rFonts w:ascii="Symbol" w:hAnsi="Symbol" w:hint="default"/>
+      </w:rPr>
+    </w:lvl>
+    <w:lvl w:ilvl="1" w:tplc="08070003" w:tentative="1">
+      <w:start w:val="1"/>
+      <w:numFmt w:val="bullet"/>
+      <w:lvlText w:val="o"/>
+      <w:lvlJc w:val="left"/>
+      <w:pPr>
+        <w:ind w:left="1440" w:hanging="360"/>
+      </w:pPr>
+      <w:rPr>
+        <w:rFonts w:ascii="Courier New" w:hAnsi="Courier New" w:cs="Courier New" w:hint="default"/>
+      </w:rPr>
+    </w:lvl>
+    <w:lvl w:ilvl="2" w:tplc="08070005" w:tentative="1">
+      <w:start w:val="1"/>
+      <w:numFmt w:val="bullet"/>
+      <w:lvlText w:val=""/>
+      <w:lvlJc w:val="left"/>
+      <w:pPr>
+        <w:ind w:left="2160" w:hanging="360"/>
+      </w:pPr>
+      <w:rPr>
+        <w:rFonts w:ascii="Wingdings" w:hAnsi="Wingdings" w:hint="default"/>
+      </w:rPr>
+    </w:lvl>
+    <w:lvl w:ilvl="3" w:tplc="08070001" w:tentative="1">
+      <w:start w:val="1"/>
+      <w:numFmt w:val="bullet"/>
+      <w:lvlText w:val=""/>
+      <w:lvlJc w:val="left"/>
+      <w:pPr>
+        <w:ind w:left="2880" w:hanging="360"/>
+      </w:pPr>
+      <w:rPr>
+        <w:rFonts w:ascii="Symbol" w:hAnsi="Symbol" w:hint="default"/>
+      </w:rPr>
+    </w:lvl>
+    <w:lvl w:ilvl="4" w:tplc="08070003" w:tentative="1">
+      <w:start w:val="1"/>
+      <w:numFmt w:val="bullet"/>
+      <w:lvlText w:val="o"/>
+      <w:lvlJc w:val="left"/>
+      <w:pPr>
+        <w:ind w:left="3600" w:hanging="360"/>
+      </w:pPr>
+      <w:rPr>
+        <w:rFonts w:ascii="Courier New" w:hAnsi="Courier New" w:cs="Courier New" w:hint="default"/>
+      </w:rPr>
+    </w:lvl>
+    <w:lvl w:ilvl="5" w:tplc="08070005" w:tentative="1">
+      <w:start w:val="1"/>
+      <w:numFmt w:val="bullet"/>
+      <w:lvlText w:val=""/>
+      <w:lvlJc w:val="left"/>
+      <w:pPr>
+        <w:ind w:left="4320" w:hanging="360"/>
+      </w:pPr>
+      <w:rPr>
+        <w:rFonts w:ascii="Wingdings" w:hAnsi="Wingdings" w:hint="default"/>
+      </w:rPr>
+    </w:lvl>
+    <w:lvl w:ilvl="6" w:tplc="08070001" w:tentative="1">
+      <w:start w:val="1"/>
+      <w:numFmt w:val="bullet"/>
+      <w:lvlText w:val=""/>
+      <w:lvlJc w:val="left"/>
+      <w:pPr>
+        <w:ind w:left="5040" w:hanging="360"/>
+      </w:pPr>
+      <w:rPr>
+        <w:rFonts w:ascii="Symbol" w:hAnsi="Symbol" w:hint="default"/>
+      </w:rPr>
+    </w:lvl>
+    <w:lvl w:ilvl="7" w:tplc="08070003" w:tentative="1">
+      <w:start w:val="1"/>
+      <w:numFmt w:val="bullet"/>
+      <w:lvlText w:val="o"/>
+      <w:lvlJc w:val="left"/>
+      <w:pPr>
+        <w:ind w:left="5760" w:hanging="360"/>
+      </w:pPr>
+      <w:rPr>
+        <w:rFonts w:ascii="Courier New" w:hAnsi="Courier New" w:cs="Courier New" w:hint="default"/>
+      </w:rPr>
+    </w:lvl>
+    <w:lvl w:ilvl="8" w:tplc="08070005" w:tentative="1">
+      <w:start w:val="1"/>
+      <w:numFmt w:val="bullet"/>
+      <w:lvlText w:val=""/>
+      <w:lvlJc w:val="left"/>
+      <w:pPr>
+        <w:ind w:left="6480" w:hanging="360"/>
+      </w:pPr>
+      <w:rPr>
+        <w:rFonts w:ascii="Wingdings" w:hAnsi="Wingdings" w:hint="default"/>
+      </w:rPr>
+    </w:lvl>
+  </w:abstractNum>
+  <w:abstractNum w:abstractNumId="12" w15:restartNumberingAfterBreak="0">
+    <w:nsid w:val="46CB0E4B"/>
+    <w:multiLevelType w:val="hybridMultilevel"/>
+    <w:tmpl w:val="156E972C"/>
+    <w:lvl w:ilvl="0" w:tplc="08070001">
+      <w:start w:val="1"/>
+      <w:numFmt w:val="bullet"/>
+      <w:lvlText w:val=""/>
+      <w:lvlJc w:val="left"/>
+      <w:pPr>
+        <w:ind w:left="720" w:hanging="360"/>
+      </w:pPr>
+      <w:rPr>
+        <w:rFonts w:ascii="Symbol" w:hAnsi="Symbol" w:hint="default"/>
+      </w:rPr>
+    </w:lvl>
+    <w:lvl w:ilvl="1" w:tplc="08070003" w:tentative="1">
+      <w:start w:val="1"/>
+      <w:numFmt w:val="bullet"/>
+      <w:lvlText w:val="o"/>
+      <w:lvlJc w:val="left"/>
+      <w:pPr>
+        <w:ind w:left="1440" w:hanging="360"/>
+      </w:pPr>
+      <w:rPr>
+        <w:rFonts w:ascii="Courier New" w:hAnsi="Courier New" w:cs="Courier New" w:hint="default"/>
+      </w:rPr>
+    </w:lvl>
+    <w:lvl w:ilvl="2" w:tplc="08070005" w:tentative="1">
+      <w:start w:val="1"/>
+      <w:numFmt w:val="bullet"/>
+      <w:lvlText w:val=""/>
+      <w:lvlJc w:val="left"/>
+      <w:pPr>
+        <w:ind w:left="2160" w:hanging="360"/>
+      </w:pPr>
+      <w:rPr>
+        <w:rFonts w:ascii="Wingdings" w:hAnsi="Wingdings" w:hint="default"/>
+      </w:rPr>
+    </w:lvl>
+    <w:lvl w:ilvl="3" w:tplc="08070001" w:tentative="1">
+      <w:start w:val="1"/>
+      <w:numFmt w:val="bullet"/>
+      <w:lvlText w:val=""/>
+      <w:lvlJc w:val="left"/>
+      <w:pPr>
+        <w:ind w:left="2880" w:hanging="360"/>
+      </w:pPr>
+      <w:rPr>
+        <w:rFonts w:ascii="Symbol" w:hAnsi="Symbol" w:hint="default"/>
+      </w:rPr>
+    </w:lvl>
+    <w:lvl w:ilvl="4" w:tplc="08070003" w:tentative="1">
+      <w:start w:val="1"/>
+      <w:numFmt w:val="bullet"/>
+      <w:lvlText w:val="o"/>
+      <w:lvlJc w:val="left"/>
+      <w:pPr>
+        <w:ind w:left="3600" w:hanging="360"/>
+      </w:pPr>
+      <w:rPr>
+        <w:rFonts w:ascii="Courier New" w:hAnsi="Courier New" w:cs="Courier New" w:hint="default"/>
+      </w:rPr>
+    </w:lvl>
+    <w:lvl w:ilvl="5" w:tplc="08070005" w:tentative="1">
+      <w:start w:val="1"/>
+      <w:numFmt w:val="bullet"/>
+      <w:lvlText w:val=""/>
+      <w:lvlJc w:val="left"/>
+      <w:pPr>
+        <w:ind w:left="4320" w:hanging="360"/>
+      </w:pPr>
+      <w:rPr>
+        <w:rFonts w:ascii="Wingdings" w:hAnsi="Wingdings" w:hint="default"/>
+      </w:rPr>
+    </w:lvl>
+    <w:lvl w:ilvl="6" w:tplc="08070001" w:tentative="1">
+      <w:start w:val="1"/>
+      <w:numFmt w:val="bullet"/>
+      <w:lvlText w:val=""/>
+      <w:lvlJc w:val="left"/>
+      <w:pPr>
+        <w:ind w:left="5040" w:hanging="360"/>
+      </w:pPr>
+      <w:rPr>
+        <w:rFonts w:ascii="Symbol" w:hAnsi="Symbol" w:hint="default"/>
+      </w:rPr>
+    </w:lvl>
+    <w:lvl w:ilvl="7" w:tplc="08070003" w:tentative="1">
+      <w:start w:val="1"/>
+      <w:numFmt w:val="bullet"/>
+      <w:lvlText w:val="o"/>
+      <w:lvlJc w:val="left"/>
+      <w:pPr>
+        <w:ind w:left="5760" w:hanging="360"/>
+      </w:pPr>
+      <w:rPr>
+        <w:rFonts w:ascii="Courier New" w:hAnsi="Courier New" w:cs="Courier New" w:hint="default"/>
+      </w:rPr>
+    </w:lvl>
+    <w:lvl w:ilvl="8" w:tplc="08070005" w:tentative="1">
+      <w:start w:val="1"/>
+      <w:numFmt w:val="bullet"/>
+      <w:lvlText w:val=""/>
+      <w:lvlJc w:val="left"/>
+      <w:pPr>
+        <w:ind w:left="6480" w:hanging="360"/>
+      </w:pPr>
+      <w:rPr>
+        <w:rFonts w:ascii="Wingdings" w:hAnsi="Wingdings" w:hint="default"/>
+      </w:rPr>
+    </w:lvl>
+  </w:abstractNum>
+  <w:abstractNum w:abstractNumId="13" w15:restartNumberingAfterBreak="0">
     <w:nsid w:val="4D6427E2"/>
     <w:multiLevelType w:val="multilevel"/>
     <w:tmpl w:val="A726CA16"/>
@@ -15259,7 +18508,7 @@
       </w:pPr>
     </w:lvl>
   </w:abstractNum>
-  <w:abstractNum w:abstractNumId="11" w15:restartNumberingAfterBreak="0">
+  <w:abstractNum w:abstractNumId="14" w15:restartNumberingAfterBreak="0">
     <w:nsid w:val="56F824AA"/>
     <w:multiLevelType w:val="hybridMultilevel"/>
     <w:tmpl w:val="ACDAC09C"/>
@@ -15372,7 +18621,7 @@
       </w:rPr>
     </w:lvl>
   </w:abstractNum>
-  <w:abstractNum w:abstractNumId="12" w15:restartNumberingAfterBreak="0">
+  <w:abstractNum w:abstractNumId="15" w15:restartNumberingAfterBreak="0">
     <w:nsid w:val="58B902E7"/>
     <w:multiLevelType w:val="hybridMultilevel"/>
     <w:tmpl w:val="F66636D6"/>
@@ -15485,7 +18734,7 @@
       </w:rPr>
     </w:lvl>
   </w:abstractNum>
-  <w:abstractNum w:abstractNumId="13" w15:restartNumberingAfterBreak="0">
+  <w:abstractNum w:abstractNumId="16" w15:restartNumberingAfterBreak="0">
     <w:nsid w:val="5CFA3818"/>
     <w:multiLevelType w:val="hybridMultilevel"/>
     <w:tmpl w:val="71928436"/>
@@ -15598,7 +18847,7 @@
       </w:rPr>
     </w:lvl>
   </w:abstractNum>
-  <w:abstractNum w:abstractNumId="14" w15:restartNumberingAfterBreak="0">
+  <w:abstractNum w:abstractNumId="17" w15:restartNumberingAfterBreak="0">
     <w:nsid w:val="68DB6249"/>
     <w:multiLevelType w:val="hybridMultilevel"/>
     <w:tmpl w:val="B23AEF92"/>
@@ -15711,7 +18960,7 @@
       </w:rPr>
     </w:lvl>
   </w:abstractNum>
-  <w:abstractNum w:abstractNumId="15" w15:restartNumberingAfterBreak="0">
+  <w:abstractNum w:abstractNumId="18" w15:restartNumberingAfterBreak="0">
     <w:nsid w:val="72A03690"/>
     <w:multiLevelType w:val="hybridMultilevel"/>
     <w:tmpl w:val="00D2CF4A"/>
@@ -15824,7 +19073,7 @@
       </w:rPr>
     </w:lvl>
   </w:abstractNum>
-  <w:abstractNum w:abstractNumId="16" w15:restartNumberingAfterBreak="0">
+  <w:abstractNum w:abstractNumId="19" w15:restartNumberingAfterBreak="0">
     <w:nsid w:val="74E40F69"/>
     <w:multiLevelType w:val="hybridMultilevel"/>
     <w:tmpl w:val="C9FA0210"/>
@@ -15937,7 +19186,7 @@
       </w:rPr>
     </w:lvl>
   </w:abstractNum>
-  <w:abstractNum w:abstractNumId="17" w15:restartNumberingAfterBreak="0">
+  <w:abstractNum w:abstractNumId="20" w15:restartNumberingAfterBreak="0">
     <w:nsid w:val="762F310D"/>
     <w:multiLevelType w:val="hybridMultilevel"/>
     <w:tmpl w:val="F60E2918"/>
@@ -16050,7 +19299,7 @@
       </w:rPr>
     </w:lvl>
   </w:abstractNum>
-  <w:abstractNum w:abstractNumId="18" w15:restartNumberingAfterBreak="0">
+  <w:abstractNum w:abstractNumId="21" w15:restartNumberingAfterBreak="0">
     <w:nsid w:val="782C751D"/>
     <w:multiLevelType w:val="hybridMultilevel"/>
     <w:tmpl w:val="62F24052"/>
@@ -16136,7 +19385,7 @@
       </w:pPr>
     </w:lvl>
   </w:abstractNum>
-  <w:abstractNum w:abstractNumId="19" w15:restartNumberingAfterBreak="0">
+  <w:abstractNum w:abstractNumId="22" w15:restartNumberingAfterBreak="0">
     <w:nsid w:val="7DB30739"/>
     <w:multiLevelType w:val="hybridMultilevel"/>
     <w:tmpl w:val="AA4CC202"/>
@@ -16262,7 +19511,7 @@
     <w:abstractNumId w:val="0"/>
   </w:num>
   <w:num w:numId="5">
-    <w:abstractNumId w:val="5"/>
+    <w:abstractNumId w:val="7"/>
   </w:num>
   <w:num w:numId="6">
     <w:abstractNumId w:val="3"/>
@@ -16277,52 +19526,52 @@
     <w:abstractNumId w:val="0"/>
   </w:num>
   <w:num w:numId="10">
-    <w:abstractNumId w:val="5"/>
+    <w:abstractNumId w:val="7"/>
   </w:num>
   <w:num w:numId="11">
-    <w:abstractNumId w:val="5"/>
+    <w:abstractNumId w:val="7"/>
   </w:num>
   <w:num w:numId="12">
-    <w:abstractNumId w:val="5"/>
+    <w:abstractNumId w:val="7"/>
   </w:num>
   <w:num w:numId="13">
-    <w:abstractNumId w:val="5"/>
+    <w:abstractNumId w:val="7"/>
   </w:num>
   <w:num w:numId="14">
-    <w:abstractNumId w:val="5"/>
+    <w:abstractNumId w:val="7"/>
   </w:num>
   <w:num w:numId="15">
-    <w:abstractNumId w:val="7"/>
+    <w:abstractNumId w:val="10"/>
   </w:num>
   <w:num w:numId="16">
-    <w:abstractNumId w:val="10"/>
+    <w:abstractNumId w:val="13"/>
   </w:num>
   <w:num w:numId="17">
-    <w:abstractNumId w:val="10"/>
+    <w:abstractNumId w:val="13"/>
   </w:num>
   <w:num w:numId="18">
-    <w:abstractNumId w:val="10"/>
+    <w:abstractNumId w:val="13"/>
   </w:num>
   <w:num w:numId="19">
-    <w:abstractNumId w:val="10"/>
+    <w:abstractNumId w:val="13"/>
   </w:num>
   <w:num w:numId="20">
-    <w:abstractNumId w:val="10"/>
+    <w:abstractNumId w:val="13"/>
   </w:num>
   <w:num w:numId="21">
-    <w:abstractNumId w:val="10"/>
+    <w:abstractNumId w:val="13"/>
   </w:num>
   <w:num w:numId="22">
-    <w:abstractNumId w:val="10"/>
+    <w:abstractNumId w:val="13"/>
   </w:num>
   <w:num w:numId="23">
-    <w:abstractNumId w:val="10"/>
+    <w:abstractNumId w:val="13"/>
   </w:num>
   <w:num w:numId="24">
-    <w:abstractNumId w:val="10"/>
+    <w:abstractNumId w:val="13"/>
   </w:num>
   <w:num w:numId="25">
-    <w:abstractNumId w:val="10"/>
+    <w:abstractNumId w:val="13"/>
   </w:num>
   <w:num w:numId="26">
     <w:abstractNumId w:val="3"/>
@@ -16337,43 +19586,52 @@
     <w:abstractNumId w:val="0"/>
   </w:num>
   <w:num w:numId="30">
+    <w:abstractNumId w:val="15"/>
+  </w:num>
+  <w:num w:numId="31">
+    <w:abstractNumId w:val="18"/>
+  </w:num>
+  <w:num w:numId="32">
+    <w:abstractNumId w:val="22"/>
+  </w:num>
+  <w:num w:numId="33">
+    <w:abstractNumId w:val="16"/>
+  </w:num>
+  <w:num w:numId="34">
+    <w:abstractNumId w:val="14"/>
+  </w:num>
+  <w:num w:numId="35">
+    <w:abstractNumId w:val="20"/>
+  </w:num>
+  <w:num w:numId="36">
     <w:abstractNumId w:val="12"/>
   </w:num>
-  <w:num w:numId="31">
-    <w:abstractNumId w:val="15"/>
-  </w:num>
-  <w:num w:numId="32">
+  <w:num w:numId="37">
     <w:abstractNumId w:val="19"/>
   </w:num>
-  <w:num w:numId="33">
-    <w:abstractNumId w:val="13"/>
+  <w:num w:numId="38">
+    <w:abstractNumId w:val="17"/>
   </w:num>
-  <w:num w:numId="34">
+  <w:num w:numId="39">
+    <w:abstractNumId w:val="9"/>
+  </w:num>
+  <w:num w:numId="40">
     <w:abstractNumId w:val="11"/>
   </w:num>
-  <w:num w:numId="35">
-    <w:abstractNumId w:val="17"/>
+  <w:num w:numId="41">
+    <w:abstractNumId w:val="21"/>
   </w:num>
-  <w:num w:numId="36">
-    <w:abstractNumId w:val="9"/>
-  </w:num>
-  <w:num w:numId="37">
-    <w:abstractNumId w:val="16"/>
-  </w:num>
-  <w:num w:numId="38">
-    <w:abstractNumId w:val="14"/>
-  </w:num>
-  <w:num w:numId="39">
+  <w:num w:numId="42">
     <w:abstractNumId w:val="6"/>
   </w:num>
-  <w:num w:numId="40">
+  <w:num w:numId="43">
+    <w:abstractNumId w:val="5"/>
+  </w:num>
+  <w:num w:numId="44">
+    <w:abstractNumId w:val="4"/>
+  </w:num>
+  <w:num w:numId="45">
     <w:abstractNumId w:val="8"/>
-  </w:num>
-  <w:num w:numId="41">
-    <w:abstractNumId w:val="18"/>
-  </w:num>
-  <w:num w:numId="42">
-    <w:abstractNumId w:val="4"/>
   </w:num>
 </w:numbering>
 </file>
@@ -16779,7 +20037,7 @@
   <w:style w:type="paragraph" w:default="1" w:styleId="Standard">
     <w:name w:val="Normal"/>
     <w:qFormat/>
-    <w:rsid w:val="006A6C69"/>
+    <w:rsid w:val="00297893"/>
     <w:pPr>
       <w:spacing w:after="240" w:line="240" w:lineRule="atLeast"/>
     </w:pPr>
@@ -19335,7 +22593,7 @@
 </file>
 
 <file path=customXml/itemProps1.xml><?xml version="1.0" encoding="utf-8"?>
-<ds:datastoreItem xmlns:ds="http://schemas.openxmlformats.org/officeDocument/2006/customXml" ds:itemID="{61209BDA-4A1D-4C0E-8D9E-FC2BB249D70E}">
+<ds:datastoreItem xmlns:ds="http://schemas.openxmlformats.org/officeDocument/2006/customXml" ds:itemID="{4EB7BCDE-1D49-48D5-B5A0-2F7F1F4B99FE}">
   <ds:schemaRefs>
     <ds:schemaRef ds:uri="http://schemas.openxmlformats.org/officeDocument/2006/bibliography"/>
   </ds:schemaRefs>

--- a/IPA-Bericht.docx
+++ b/IPA-Bericht.docx
@@ -607,7 +607,7 @@
         </w:rPr>
         <w:fldChar w:fldCharType="separate"/>
       </w:r>
-      <w:hyperlink w:anchor="_Toc35872889" w:history="1">
+      <w:hyperlink w:anchor="_Toc35948470" w:history="1">
         <w:r>
           <w:rPr>
             <w:rStyle w:val="Hyperlink"/>
@@ -645,7 +645,7 @@
           <w:rPr>
             <w:webHidden/>
           </w:rPr>
-          <w:instrText xml:space="preserve"> PAGEREF _Toc35872889 \h </w:instrText>
+          <w:instrText xml:space="preserve"> PAGEREF _Toc35948470 \h </w:instrText>
         </w:r>
         <w:r>
           <w:rPr>
@@ -662,7 +662,7 @@
           <w:rPr>
             <w:webHidden/>
           </w:rPr>
-          <w:t>5</w:t>
+          <w:t>6</w:t>
         </w:r>
         <w:r>
           <w:rPr>
@@ -681,7 +681,7 @@
           <w:lang w:eastAsia="de-CH" w:bidi="ar-SA"/>
         </w:rPr>
       </w:pPr>
-      <w:hyperlink w:anchor="_Toc35872890" w:history="1">
+      <w:hyperlink w:anchor="_Toc35948471" w:history="1">
         <w:r>
           <w:rPr>
             <w:rStyle w:val="Hyperlink"/>
@@ -718,7 +718,7 @@
           <w:rPr>
             <w:webHidden/>
           </w:rPr>
-          <w:instrText xml:space="preserve"> PAGEREF _Toc35872890 \h </w:instrText>
+          <w:instrText xml:space="preserve"> PAGEREF _Toc35948471 \h </w:instrText>
         </w:r>
         <w:r>
           <w:rPr>
@@ -735,7 +735,7 @@
           <w:rPr>
             <w:webHidden/>
           </w:rPr>
-          <w:t>5</w:t>
+          <w:t>6</w:t>
         </w:r>
         <w:r>
           <w:rPr>
@@ -754,7 +754,7 @@
           <w:lang w:eastAsia="de-CH" w:bidi="ar-SA"/>
         </w:rPr>
       </w:pPr>
-      <w:hyperlink w:anchor="_Toc35872891" w:history="1">
+      <w:hyperlink w:anchor="_Toc35948472" w:history="1">
         <w:r>
           <w:rPr>
             <w:rStyle w:val="Hyperlink"/>
@@ -791,7 +791,7 @@
           <w:rPr>
             <w:webHidden/>
           </w:rPr>
-          <w:instrText xml:space="preserve"> PAGEREF _Toc35872891 \h </w:instrText>
+          <w:instrText xml:space="preserve"> PAGEREF _Toc35948472 \h </w:instrText>
         </w:r>
         <w:r>
           <w:rPr>
@@ -808,7 +808,7 @@
           <w:rPr>
             <w:webHidden/>
           </w:rPr>
-          <w:t>5</w:t>
+          <w:t>6</w:t>
         </w:r>
         <w:r>
           <w:rPr>
@@ -827,7 +827,7 @@
           <w:lang w:eastAsia="de-CH" w:bidi="ar-SA"/>
         </w:rPr>
       </w:pPr>
-      <w:hyperlink w:anchor="_Toc35872892" w:history="1">
+      <w:hyperlink w:anchor="_Toc35948473" w:history="1">
         <w:r>
           <w:rPr>
             <w:rStyle w:val="Hyperlink"/>
@@ -864,7 +864,7 @@
           <w:rPr>
             <w:webHidden/>
           </w:rPr>
-          <w:instrText xml:space="preserve"> PAGEREF _Toc35872892 \h </w:instrText>
+          <w:instrText xml:space="preserve"> PAGEREF _Toc35948473 \h </w:instrText>
         </w:r>
         <w:r>
           <w:rPr>
@@ -881,7 +881,7 @@
           <w:rPr>
             <w:webHidden/>
           </w:rPr>
-          <w:t>5</w:t>
+          <w:t>6</w:t>
         </w:r>
         <w:r>
           <w:rPr>
@@ -900,7 +900,7 @@
           <w:lang w:eastAsia="de-CH" w:bidi="ar-SA"/>
         </w:rPr>
       </w:pPr>
-      <w:hyperlink w:anchor="_Toc35872893" w:history="1">
+      <w:hyperlink w:anchor="_Toc35948474" w:history="1">
         <w:r>
           <w:rPr>
             <w:rStyle w:val="Hyperlink"/>
@@ -937,7 +937,7 @@
           <w:rPr>
             <w:webHidden/>
           </w:rPr>
-          <w:instrText xml:space="preserve"> PAGEREF _Toc35872893 \h </w:instrText>
+          <w:instrText xml:space="preserve"> PAGEREF _Toc35948474 \h </w:instrText>
         </w:r>
         <w:r>
           <w:rPr>
@@ -954,7 +954,7 @@
           <w:rPr>
             <w:webHidden/>
           </w:rPr>
-          <w:t>5</w:t>
+          <w:t>6</w:t>
         </w:r>
         <w:r>
           <w:rPr>
@@ -973,7 +973,7 @@
           <w:lang w:eastAsia="de-CH" w:bidi="ar-SA"/>
         </w:rPr>
       </w:pPr>
-      <w:hyperlink w:anchor="_Toc35872894" w:history="1">
+      <w:hyperlink w:anchor="_Toc35948475" w:history="1">
         <w:r>
           <w:rPr>
             <w:rStyle w:val="Hyperlink"/>
@@ -1010,7 +1010,7 @@
           <w:rPr>
             <w:webHidden/>
           </w:rPr>
-          <w:instrText xml:space="preserve"> PAGEREF _Toc35872894 \h </w:instrText>
+          <w:instrText xml:space="preserve"> PAGEREF _Toc35948475 \h </w:instrText>
         </w:r>
         <w:r>
           <w:rPr>
@@ -1027,7 +1027,7 @@
           <w:rPr>
             <w:webHidden/>
           </w:rPr>
-          <w:t>5</w:t>
+          <w:t>6</w:t>
         </w:r>
         <w:r>
           <w:rPr>
@@ -1046,7 +1046,7 @@
           <w:lang w:eastAsia="de-CH" w:bidi="ar-SA"/>
         </w:rPr>
       </w:pPr>
-      <w:hyperlink w:anchor="_Toc35872895" w:history="1">
+      <w:hyperlink w:anchor="_Toc35948476" w:history="1">
         <w:r>
           <w:rPr>
             <w:rStyle w:val="Hyperlink"/>
@@ -1083,7 +1083,7 @@
           <w:rPr>
             <w:webHidden/>
           </w:rPr>
-          <w:instrText xml:space="preserve"> PAGEREF _Toc35872895 \h </w:instrText>
+          <w:instrText xml:space="preserve"> PAGEREF _Toc35948476 \h </w:instrText>
         </w:r>
         <w:r>
           <w:rPr>
@@ -1100,7 +1100,7 @@
           <w:rPr>
             <w:webHidden/>
           </w:rPr>
-          <w:t>5</w:t>
+          <w:t>6</w:t>
         </w:r>
         <w:r>
           <w:rPr>
@@ -1119,7 +1119,7 @@
           <w:lang w:eastAsia="de-CH" w:bidi="ar-SA"/>
         </w:rPr>
       </w:pPr>
-      <w:hyperlink w:anchor="_Toc35872896" w:history="1">
+      <w:hyperlink w:anchor="_Toc35948477" w:history="1">
         <w:r>
           <w:rPr>
             <w:rStyle w:val="Hyperlink"/>
@@ -1156,7 +1156,7 @@
           <w:rPr>
             <w:webHidden/>
           </w:rPr>
-          <w:instrText xml:space="preserve"> PAGEREF _Toc35872896 \h </w:instrText>
+          <w:instrText xml:space="preserve"> PAGEREF _Toc35948477 \h </w:instrText>
         </w:r>
         <w:r>
           <w:rPr>
@@ -1173,7 +1173,7 @@
           <w:rPr>
             <w:webHidden/>
           </w:rPr>
-          <w:t>7</w:t>
+          <w:t>8</w:t>
         </w:r>
         <w:r>
           <w:rPr>
@@ -1192,7 +1192,7 @@
           <w:lang w:eastAsia="de-CH" w:bidi="ar-SA"/>
         </w:rPr>
       </w:pPr>
-      <w:hyperlink w:anchor="_Toc35872897" w:history="1">
+      <w:hyperlink w:anchor="_Toc35948478" w:history="1">
         <w:r>
           <w:rPr>
             <w:rStyle w:val="Hyperlink"/>
@@ -1229,7 +1229,7 @@
           <w:rPr>
             <w:webHidden/>
           </w:rPr>
-          <w:instrText xml:space="preserve"> PAGEREF _Toc35872897 \h </w:instrText>
+          <w:instrText xml:space="preserve"> PAGEREF _Toc35948478 \h </w:instrText>
         </w:r>
         <w:r>
           <w:rPr>
@@ -1246,7 +1246,7 @@
           <w:rPr>
             <w:webHidden/>
           </w:rPr>
-          <w:t>7</w:t>
+          <w:t>8</w:t>
         </w:r>
         <w:r>
           <w:rPr>
@@ -1265,7 +1265,7 @@
           <w:lang w:eastAsia="de-CH" w:bidi="ar-SA"/>
         </w:rPr>
       </w:pPr>
-      <w:hyperlink w:anchor="_Toc35872898" w:history="1">
+      <w:hyperlink w:anchor="_Toc35948479" w:history="1">
         <w:r>
           <w:rPr>
             <w:rStyle w:val="Hyperlink"/>
@@ -1302,7 +1302,7 @@
           <w:rPr>
             <w:webHidden/>
           </w:rPr>
-          <w:instrText xml:space="preserve"> PAGEREF _Toc35872898 \h </w:instrText>
+          <w:instrText xml:space="preserve"> PAGEREF _Toc35948479 \h </w:instrText>
         </w:r>
         <w:r>
           <w:rPr>
@@ -1319,7 +1319,7 @@
           <w:rPr>
             <w:webHidden/>
           </w:rPr>
-          <w:t>7</w:t>
+          <w:t>8</w:t>
         </w:r>
         <w:r>
           <w:rPr>
@@ -1338,7 +1338,7 @@
           <w:lang w:eastAsia="de-CH" w:bidi="ar-SA"/>
         </w:rPr>
       </w:pPr>
-      <w:hyperlink w:anchor="_Toc35872899" w:history="1">
+      <w:hyperlink w:anchor="_Toc35948480" w:history="1">
         <w:r>
           <w:rPr>
             <w:rStyle w:val="Hyperlink"/>
@@ -1375,7 +1375,7 @@
           <w:rPr>
             <w:webHidden/>
           </w:rPr>
-          <w:instrText xml:space="preserve"> PAGEREF _Toc35872899 \h </w:instrText>
+          <w:instrText xml:space="preserve"> PAGEREF _Toc35948480 \h </w:instrText>
         </w:r>
         <w:r>
           <w:rPr>
@@ -1392,7 +1392,7 @@
           <w:rPr>
             <w:webHidden/>
           </w:rPr>
-          <w:t>7</w:t>
+          <w:t>8</w:t>
         </w:r>
         <w:r>
           <w:rPr>
@@ -1411,7 +1411,7 @@
           <w:lang w:eastAsia="de-CH" w:bidi="ar-SA"/>
         </w:rPr>
       </w:pPr>
-      <w:hyperlink w:anchor="_Toc35872900" w:history="1">
+      <w:hyperlink w:anchor="_Toc35948481" w:history="1">
         <w:r>
           <w:rPr>
             <w:rStyle w:val="Hyperlink"/>
@@ -1448,7 +1448,7 @@
           <w:rPr>
             <w:webHidden/>
           </w:rPr>
-          <w:instrText xml:space="preserve"> PAGEREF _Toc35872900 \h </w:instrText>
+          <w:instrText xml:space="preserve"> PAGEREF _Toc35948481 \h </w:instrText>
         </w:r>
         <w:r>
           <w:rPr>
@@ -1465,7 +1465,7 @@
           <w:rPr>
             <w:webHidden/>
           </w:rPr>
-          <w:t>7</w:t>
+          <w:t>8</w:t>
         </w:r>
         <w:r>
           <w:rPr>
@@ -1484,7 +1484,7 @@
           <w:lang w:eastAsia="de-CH" w:bidi="ar-SA"/>
         </w:rPr>
       </w:pPr>
-      <w:hyperlink w:anchor="_Toc35872901" w:history="1">
+      <w:hyperlink w:anchor="_Toc35948482" w:history="1">
         <w:r>
           <w:rPr>
             <w:rStyle w:val="Hyperlink"/>
@@ -1521,7 +1521,7 @@
           <w:rPr>
             <w:webHidden/>
           </w:rPr>
-          <w:instrText xml:space="preserve"> PAGEREF _Toc35872901 \h </w:instrText>
+          <w:instrText xml:space="preserve"> PAGEREF _Toc35948482 \h </w:instrText>
         </w:r>
         <w:r>
           <w:rPr>
@@ -1538,7 +1538,7 @@
           <w:rPr>
             <w:webHidden/>
           </w:rPr>
-          <w:t>7</w:t>
+          <w:t>8</w:t>
         </w:r>
         <w:r>
           <w:rPr>
@@ -1557,7 +1557,7 @@
           <w:lang w:eastAsia="de-CH" w:bidi="ar-SA"/>
         </w:rPr>
       </w:pPr>
-      <w:hyperlink w:anchor="_Toc35872902" w:history="1">
+      <w:hyperlink w:anchor="_Toc35948483" w:history="1">
         <w:r>
           <w:rPr>
             <w:rStyle w:val="Hyperlink"/>
@@ -1594,7 +1594,7 @@
           <w:rPr>
             <w:webHidden/>
           </w:rPr>
-          <w:instrText xml:space="preserve"> PAGEREF _Toc35872902 \h </w:instrText>
+          <w:instrText xml:space="preserve"> PAGEREF _Toc35948483 \h </w:instrText>
         </w:r>
         <w:r>
           <w:rPr>
@@ -1611,7 +1611,7 @@
           <w:rPr>
             <w:webHidden/>
           </w:rPr>
-          <w:t>7</w:t>
+          <w:t>8</w:t>
         </w:r>
         <w:r>
           <w:rPr>
@@ -1630,7 +1630,7 @@
           <w:lang w:eastAsia="de-CH" w:bidi="ar-SA"/>
         </w:rPr>
       </w:pPr>
-      <w:hyperlink w:anchor="_Toc35872903" w:history="1">
+      <w:hyperlink w:anchor="_Toc35948484" w:history="1">
         <w:r>
           <w:rPr>
             <w:rStyle w:val="Hyperlink"/>
@@ -1667,7 +1667,7 @@
           <w:rPr>
             <w:webHidden/>
           </w:rPr>
-          <w:instrText xml:space="preserve"> PAGEREF _Toc35872903 \h </w:instrText>
+          <w:instrText xml:space="preserve"> PAGEREF _Toc35948484 \h </w:instrText>
         </w:r>
         <w:r>
           <w:rPr>
@@ -1684,7 +1684,7 @@
           <w:rPr>
             <w:webHidden/>
           </w:rPr>
-          <w:t>8</w:t>
+          <w:t>9</w:t>
         </w:r>
         <w:r>
           <w:rPr>
@@ -1703,7 +1703,7 @@
           <w:lang w:eastAsia="de-CH" w:bidi="ar-SA"/>
         </w:rPr>
       </w:pPr>
-      <w:hyperlink w:anchor="_Toc35872904" w:history="1">
+      <w:hyperlink w:anchor="_Toc35948485" w:history="1">
         <w:r>
           <w:rPr>
             <w:rStyle w:val="Hyperlink"/>
@@ -1740,7 +1740,7 @@
           <w:rPr>
             <w:webHidden/>
           </w:rPr>
-          <w:instrText xml:space="preserve"> PAGEREF _Toc35872904 \h </w:instrText>
+          <w:instrText xml:space="preserve"> PAGEREF _Toc35948485 \h </w:instrText>
         </w:r>
         <w:r>
           <w:rPr>
@@ -1757,7 +1757,7 @@
           <w:rPr>
             <w:webHidden/>
           </w:rPr>
-          <w:t>8</w:t>
+          <w:t>9</w:t>
         </w:r>
         <w:r>
           <w:rPr>
@@ -1776,7 +1776,7 @@
           <w:lang w:eastAsia="de-CH" w:bidi="ar-SA"/>
         </w:rPr>
       </w:pPr>
-      <w:hyperlink w:anchor="_Toc35872905" w:history="1">
+      <w:hyperlink w:anchor="_Toc35948486" w:history="1">
         <w:r>
           <w:rPr>
             <w:rStyle w:val="Hyperlink"/>
@@ -1813,7 +1813,7 @@
           <w:rPr>
             <w:webHidden/>
           </w:rPr>
-          <w:instrText xml:space="preserve"> PAGEREF _Toc35872905 \h </w:instrText>
+          <w:instrText xml:space="preserve"> PAGEREF _Toc35948486 \h </w:instrText>
         </w:r>
         <w:r>
           <w:rPr>
@@ -1830,7 +1830,7 @@
           <w:rPr>
             <w:webHidden/>
           </w:rPr>
-          <w:t>8</w:t>
+          <w:t>9</w:t>
         </w:r>
         <w:r>
           <w:rPr>
@@ -1849,7 +1849,7 @@
           <w:lang w:eastAsia="de-CH" w:bidi="ar-SA"/>
         </w:rPr>
       </w:pPr>
-      <w:hyperlink w:anchor="_Toc35872906" w:history="1">
+      <w:hyperlink w:anchor="_Toc35948487" w:history="1">
         <w:r>
           <w:rPr>
             <w:rStyle w:val="Hyperlink"/>
@@ -1886,7 +1886,7 @@
           <w:rPr>
             <w:webHidden/>
           </w:rPr>
-          <w:instrText xml:space="preserve"> PAGEREF _Toc35872906 \h </w:instrText>
+          <w:instrText xml:space="preserve"> PAGEREF _Toc35948487 \h </w:instrText>
         </w:r>
         <w:r>
           <w:rPr>
@@ -1903,7 +1903,7 @@
           <w:rPr>
             <w:webHidden/>
           </w:rPr>
-          <w:t>9</w:t>
+          <w:t>10</w:t>
         </w:r>
         <w:r>
           <w:rPr>
@@ -1922,7 +1922,7 @@
           <w:lang w:eastAsia="de-CH" w:bidi="ar-SA"/>
         </w:rPr>
       </w:pPr>
-      <w:hyperlink w:anchor="_Toc35872907" w:history="1">
+      <w:hyperlink w:anchor="_Toc35948488" w:history="1">
         <w:r>
           <w:rPr>
             <w:rStyle w:val="Hyperlink"/>
@@ -1959,7 +1959,7 @@
           <w:rPr>
             <w:webHidden/>
           </w:rPr>
-          <w:instrText xml:space="preserve"> PAGEREF _Toc35872907 \h </w:instrText>
+          <w:instrText xml:space="preserve"> PAGEREF _Toc35948488 \h </w:instrText>
         </w:r>
         <w:r>
           <w:rPr>
@@ -1976,7 +1976,7 @@
           <w:rPr>
             <w:webHidden/>
           </w:rPr>
-          <w:t>9</w:t>
+          <w:t>10</w:t>
         </w:r>
         <w:r>
           <w:rPr>
@@ -1995,7 +1995,7 @@
           <w:lang w:eastAsia="de-CH" w:bidi="ar-SA"/>
         </w:rPr>
       </w:pPr>
-      <w:hyperlink w:anchor="_Toc35872908" w:history="1">
+      <w:hyperlink w:anchor="_Toc35948489" w:history="1">
         <w:r>
           <w:rPr>
             <w:rStyle w:val="Hyperlink"/>
@@ -2032,7 +2032,7 @@
           <w:rPr>
             <w:webHidden/>
           </w:rPr>
-          <w:instrText xml:space="preserve"> PAGEREF _Toc35872908 \h </w:instrText>
+          <w:instrText xml:space="preserve"> PAGEREF _Toc35948489 \h </w:instrText>
         </w:r>
         <w:r>
           <w:rPr>
@@ -2049,7 +2049,7 @@
           <w:rPr>
             <w:webHidden/>
           </w:rPr>
-          <w:t>10</w:t>
+          <w:t>11</w:t>
         </w:r>
         <w:r>
           <w:rPr>
@@ -2069,7 +2069,7 @@
           <w:lang w:eastAsia="de-CH" w:bidi="ar-SA"/>
         </w:rPr>
       </w:pPr>
-      <w:hyperlink w:anchor="_Toc35872909" w:history="1">
+      <w:hyperlink w:anchor="_Toc35948490" w:history="1">
         <w:r>
           <w:rPr>
             <w:rStyle w:val="Hyperlink"/>
@@ -2107,7 +2107,7 @@
           <w:rPr>
             <w:webHidden/>
           </w:rPr>
-          <w:instrText xml:space="preserve"> PAGEREF _Toc35872909 \h </w:instrText>
+          <w:instrText xml:space="preserve"> PAGEREF _Toc35948490 \h </w:instrText>
         </w:r>
         <w:r>
           <w:rPr>
@@ -2124,7 +2124,7 @@
           <w:rPr>
             <w:webHidden/>
           </w:rPr>
-          <w:t>10</w:t>
+          <w:t>11</w:t>
         </w:r>
         <w:r>
           <w:rPr>
@@ -2143,7 +2143,7 @@
           <w:lang w:eastAsia="de-CH" w:bidi="ar-SA"/>
         </w:rPr>
       </w:pPr>
-      <w:hyperlink w:anchor="_Toc35872910" w:history="1">
+      <w:hyperlink w:anchor="_Toc35948491" w:history="1">
         <w:r>
           <w:rPr>
             <w:rStyle w:val="Hyperlink"/>
@@ -2180,7 +2180,7 @@
           <w:rPr>
             <w:webHidden/>
           </w:rPr>
-          <w:instrText xml:space="preserve"> PAGEREF _Toc35872910 \h </w:instrText>
+          <w:instrText xml:space="preserve"> PAGEREF _Toc35948491 \h </w:instrText>
         </w:r>
         <w:r>
           <w:rPr>
@@ -2197,7 +2197,7 @@
           <w:rPr>
             <w:webHidden/>
           </w:rPr>
-          <w:t>10</w:t>
+          <w:t>11</w:t>
         </w:r>
         <w:r>
           <w:rPr>
@@ -2216,7 +2216,7 @@
           <w:lang w:eastAsia="de-CH" w:bidi="ar-SA"/>
         </w:rPr>
       </w:pPr>
-      <w:hyperlink w:anchor="_Toc35872911" w:history="1">
+      <w:hyperlink w:anchor="_Toc35948492" w:history="1">
         <w:r>
           <w:rPr>
             <w:rStyle w:val="Hyperlink"/>
@@ -2253,7 +2253,7 @@
           <w:rPr>
             <w:webHidden/>
           </w:rPr>
-          <w:instrText xml:space="preserve"> PAGEREF _Toc35872911 \h </w:instrText>
+          <w:instrText xml:space="preserve"> PAGEREF _Toc35948492 \h </w:instrText>
         </w:r>
         <w:r>
           <w:rPr>
@@ -2270,7 +2270,7 @@
           <w:rPr>
             <w:webHidden/>
           </w:rPr>
-          <w:t>10</w:t>
+          <w:t>11</w:t>
         </w:r>
         <w:r>
           <w:rPr>
@@ -2289,7 +2289,7 @@
           <w:lang w:eastAsia="de-CH" w:bidi="ar-SA"/>
         </w:rPr>
       </w:pPr>
-      <w:hyperlink w:anchor="_Toc35872912" w:history="1">
+      <w:hyperlink w:anchor="_Toc35948493" w:history="1">
         <w:r>
           <w:rPr>
             <w:rStyle w:val="Hyperlink"/>
@@ -2326,7 +2326,7 @@
           <w:rPr>
             <w:webHidden/>
           </w:rPr>
-          <w:instrText xml:space="preserve"> PAGEREF _Toc35872912 \h </w:instrText>
+          <w:instrText xml:space="preserve"> PAGEREF _Toc35948493 \h </w:instrText>
         </w:r>
         <w:r>
           <w:rPr>
@@ -2343,7 +2343,7 @@
           <w:rPr>
             <w:webHidden/>
           </w:rPr>
-          <w:t>10</w:t>
+          <w:t>11</w:t>
         </w:r>
         <w:r>
           <w:rPr>
@@ -2362,7 +2362,7 @@
           <w:lang w:eastAsia="de-CH" w:bidi="ar-SA"/>
         </w:rPr>
       </w:pPr>
-      <w:hyperlink w:anchor="_Toc35872913" w:history="1">
+      <w:hyperlink w:anchor="_Toc35948494" w:history="1">
         <w:r>
           <w:rPr>
             <w:rStyle w:val="Hyperlink"/>
@@ -2399,7 +2399,7 @@
           <w:rPr>
             <w:webHidden/>
           </w:rPr>
-          <w:instrText xml:space="preserve"> PAGEREF _Toc35872913 \h </w:instrText>
+          <w:instrText xml:space="preserve"> PAGEREF _Toc35948494 \h </w:instrText>
         </w:r>
         <w:r>
           <w:rPr>
@@ -2416,7 +2416,7 @@
           <w:rPr>
             <w:webHidden/>
           </w:rPr>
-          <w:t>10</w:t>
+          <w:t>11</w:t>
         </w:r>
         <w:r>
           <w:rPr>
@@ -2436,7 +2436,7 @@
           <w:lang w:eastAsia="de-CH" w:bidi="ar-SA"/>
         </w:rPr>
       </w:pPr>
-      <w:hyperlink w:anchor="_Toc35872914" w:history="1">
+      <w:hyperlink w:anchor="_Toc35948495" w:history="1">
         <w:r>
           <w:rPr>
             <w:rStyle w:val="Hyperlink"/>
@@ -2474,7 +2474,7 @@
           <w:rPr>
             <w:webHidden/>
           </w:rPr>
-          <w:instrText xml:space="preserve"> PAGEREF _Toc35872914 \h </w:instrText>
+          <w:instrText xml:space="preserve"> PAGEREF _Toc35948495 \h </w:instrText>
         </w:r>
         <w:r>
           <w:rPr>
@@ -2491,7 +2491,7 @@
           <w:rPr>
             <w:webHidden/>
           </w:rPr>
-          <w:t>11</w:t>
+          <w:t>12</w:t>
         </w:r>
         <w:r>
           <w:rPr>
@@ -2511,7 +2511,7 @@
           <w:lang w:eastAsia="de-CH" w:bidi="ar-SA"/>
         </w:rPr>
       </w:pPr>
-      <w:hyperlink w:anchor="_Toc35872915" w:history="1">
+      <w:hyperlink w:anchor="_Toc35948496" w:history="1">
         <w:r>
           <w:rPr>
             <w:rStyle w:val="Hyperlink"/>
@@ -2549,7 +2549,7 @@
           <w:rPr>
             <w:webHidden/>
           </w:rPr>
-          <w:instrText xml:space="preserve"> PAGEREF _Toc35872915 \h </w:instrText>
+          <w:instrText xml:space="preserve"> PAGEREF _Toc35948496 \h </w:instrText>
         </w:r>
         <w:r>
           <w:rPr>
@@ -2566,7 +2566,7 @@
           <w:rPr>
             <w:webHidden/>
           </w:rPr>
-          <w:t>11</w:t>
+          <w:t>12</w:t>
         </w:r>
         <w:r>
           <w:rPr>
@@ -2586,7 +2586,7 @@
           <w:lang w:eastAsia="de-CH" w:bidi="ar-SA"/>
         </w:rPr>
       </w:pPr>
-      <w:hyperlink w:anchor="_Toc35872916" w:history="1">
+      <w:hyperlink w:anchor="_Toc35948497" w:history="1">
         <w:r>
           <w:rPr>
             <w:rStyle w:val="Hyperlink"/>
@@ -2624,7 +2624,7 @@
           <w:rPr>
             <w:webHidden/>
           </w:rPr>
-          <w:instrText xml:space="preserve"> PAGEREF _Toc35872916 \h </w:instrText>
+          <w:instrText xml:space="preserve"> PAGEREF _Toc35948497 \h </w:instrText>
         </w:r>
         <w:r>
           <w:rPr>
@@ -2641,7 +2641,7 @@
           <w:rPr>
             <w:webHidden/>
           </w:rPr>
-          <w:t>12</w:t>
+          <w:t>13</w:t>
         </w:r>
         <w:r>
           <w:rPr>
@@ -2661,7 +2661,7 @@
           <w:lang w:eastAsia="de-CH" w:bidi="ar-SA"/>
         </w:rPr>
       </w:pPr>
-      <w:hyperlink w:anchor="_Toc35872917" w:history="1">
+      <w:hyperlink w:anchor="_Toc35948498" w:history="1">
         <w:r>
           <w:rPr>
             <w:rStyle w:val="Hyperlink"/>
@@ -2699,7 +2699,7 @@
           <w:rPr>
             <w:webHidden/>
           </w:rPr>
-          <w:instrText xml:space="preserve"> PAGEREF _Toc35872917 \h </w:instrText>
+          <w:instrText xml:space="preserve"> PAGEREF _Toc35948498 \h </w:instrText>
         </w:r>
         <w:r>
           <w:rPr>
@@ -2716,7 +2716,7 @@
           <w:rPr>
             <w:webHidden/>
           </w:rPr>
-          <w:t>12</w:t>
+          <w:t>13</w:t>
         </w:r>
         <w:r>
           <w:rPr>
@@ -2735,7 +2735,7 @@
           <w:lang w:eastAsia="de-CH" w:bidi="ar-SA"/>
         </w:rPr>
       </w:pPr>
-      <w:hyperlink w:anchor="_Toc35872918" w:history="1">
+      <w:hyperlink w:anchor="_Toc35948499" w:history="1">
         <w:r>
           <w:rPr>
             <w:rStyle w:val="Hyperlink"/>
@@ -2772,7 +2772,7 @@
           <w:rPr>
             <w:webHidden/>
           </w:rPr>
-          <w:instrText xml:space="preserve"> PAGEREF _Toc35872918 \h </w:instrText>
+          <w:instrText xml:space="preserve"> PAGEREF _Toc35948499 \h </w:instrText>
         </w:r>
         <w:r>
           <w:rPr>
@@ -2789,7 +2789,7 @@
           <w:rPr>
             <w:webHidden/>
           </w:rPr>
-          <w:t>12</w:t>
+          <w:t>13</w:t>
         </w:r>
         <w:r>
           <w:rPr>
@@ -2808,7 +2808,7 @@
           <w:lang w:eastAsia="de-CH" w:bidi="ar-SA"/>
         </w:rPr>
       </w:pPr>
-      <w:hyperlink w:anchor="_Toc35872919" w:history="1">
+      <w:hyperlink w:anchor="_Toc35948500" w:history="1">
         <w:r>
           <w:rPr>
             <w:rStyle w:val="Hyperlink"/>
@@ -2845,7 +2845,7 @@
           <w:rPr>
             <w:webHidden/>
           </w:rPr>
-          <w:instrText xml:space="preserve"> PAGEREF _Toc35872919 \h </w:instrText>
+          <w:instrText xml:space="preserve"> PAGEREF _Toc35948500 \h </w:instrText>
         </w:r>
         <w:r>
           <w:rPr>
@@ -2862,7 +2862,7 @@
           <w:rPr>
             <w:webHidden/>
           </w:rPr>
-          <w:t>12</w:t>
+          <w:t>13</w:t>
         </w:r>
         <w:r>
           <w:rPr>
@@ -2881,7 +2881,7 @@
           <w:lang w:eastAsia="de-CH" w:bidi="ar-SA"/>
         </w:rPr>
       </w:pPr>
-      <w:hyperlink w:anchor="_Toc35872920" w:history="1">
+      <w:hyperlink w:anchor="_Toc35948501" w:history="1">
         <w:r>
           <w:rPr>
             <w:rStyle w:val="Hyperlink"/>
@@ -2918,7 +2918,7 @@
           <w:rPr>
             <w:webHidden/>
           </w:rPr>
-          <w:instrText xml:space="preserve"> PAGEREF _Toc35872920 \h </w:instrText>
+          <w:instrText xml:space="preserve"> PAGEREF _Toc35948501 \h </w:instrText>
         </w:r>
         <w:r>
           <w:rPr>
@@ -2935,7 +2935,7 @@
           <w:rPr>
             <w:webHidden/>
           </w:rPr>
-          <w:t>12</w:t>
+          <w:t>13</w:t>
         </w:r>
         <w:r>
           <w:rPr>
@@ -2955,7 +2955,7 @@
           <w:lang w:eastAsia="de-CH" w:bidi="ar-SA"/>
         </w:rPr>
       </w:pPr>
-      <w:hyperlink w:anchor="_Toc35872921" w:history="1">
+      <w:hyperlink w:anchor="_Toc35948502" w:history="1">
         <w:r>
           <w:rPr>
             <w:rStyle w:val="Hyperlink"/>
@@ -2993,7 +2993,7 @@
           <w:rPr>
             <w:webHidden/>
           </w:rPr>
-          <w:instrText xml:space="preserve"> PAGEREF _Toc35872921 \h </w:instrText>
+          <w:instrText xml:space="preserve"> PAGEREF _Toc35948502 \h </w:instrText>
         </w:r>
         <w:r>
           <w:rPr>
@@ -3010,7 +3010,7 @@
           <w:rPr>
             <w:webHidden/>
           </w:rPr>
-          <w:t>14</w:t>
+          <w:t>15</w:t>
         </w:r>
         <w:r>
           <w:rPr>
@@ -3030,7 +3030,7 @@
           <w:lang w:eastAsia="de-CH" w:bidi="ar-SA"/>
         </w:rPr>
       </w:pPr>
-      <w:hyperlink w:anchor="_Toc35872922" w:history="1">
+      <w:hyperlink w:anchor="_Toc35948503" w:history="1">
         <w:r>
           <w:rPr>
             <w:rStyle w:val="Hyperlink"/>
@@ -3068,7 +3068,7 @@
           <w:rPr>
             <w:webHidden/>
           </w:rPr>
-          <w:instrText xml:space="preserve"> PAGEREF _Toc35872922 \h </w:instrText>
+          <w:instrText xml:space="preserve"> PAGEREF _Toc35948503 \h </w:instrText>
         </w:r>
         <w:r>
           <w:rPr>
@@ -3085,7 +3085,7 @@
           <w:rPr>
             <w:webHidden/>
           </w:rPr>
-          <w:t>14</w:t>
+          <w:t>15</w:t>
         </w:r>
         <w:r>
           <w:rPr>
@@ -3104,7 +3104,7 @@
           <w:lang w:eastAsia="de-CH" w:bidi="ar-SA"/>
         </w:rPr>
       </w:pPr>
-      <w:hyperlink w:anchor="_Toc35872923" w:history="1">
+      <w:hyperlink w:anchor="_Toc35948504" w:history="1">
         <w:r>
           <w:rPr>
             <w:rStyle w:val="Hyperlink"/>
@@ -3123,7 +3123,7 @@
           <w:rPr>
             <w:rStyle w:val="Hyperlink"/>
           </w:rPr>
-          <w:t>Aufgabe</w:t>
+          <w:t>Ziel</w:t>
         </w:r>
         <w:r>
           <w:rPr>
@@ -3141,7 +3141,7 @@
           <w:rPr>
             <w:webHidden/>
           </w:rPr>
-          <w:instrText xml:space="preserve"> PAGEREF _Toc35872923 \h </w:instrText>
+          <w:instrText xml:space="preserve"> PAGEREF _Toc35948504 \h </w:instrText>
         </w:r>
         <w:r>
           <w:rPr>
@@ -3158,7 +3158,7 @@
           <w:rPr>
             <w:webHidden/>
           </w:rPr>
-          <w:t>14</w:t>
+          <w:t>15</w:t>
         </w:r>
         <w:r>
           <w:rPr>
@@ -3177,7 +3177,7 @@
           <w:lang w:eastAsia="de-CH" w:bidi="ar-SA"/>
         </w:rPr>
       </w:pPr>
-      <w:hyperlink w:anchor="_Toc35872924" w:history="1">
+      <w:hyperlink w:anchor="_Toc35948505" w:history="1">
         <w:r>
           <w:rPr>
             <w:rStyle w:val="Hyperlink"/>
@@ -3196,7 +3196,7 @@
           <w:rPr>
             <w:rStyle w:val="Hyperlink"/>
           </w:rPr>
-          <w:t>Deadline</w:t>
+          <w:t>Anforderungen</w:t>
         </w:r>
         <w:r>
           <w:rPr>
@@ -3214,7 +3214,7 @@
           <w:rPr>
             <w:webHidden/>
           </w:rPr>
-          <w:instrText xml:space="preserve"> PAGEREF _Toc35872924 \h </w:instrText>
+          <w:instrText xml:space="preserve"> PAGEREF _Toc35948505 \h </w:instrText>
         </w:r>
         <w:r>
           <w:rPr>
@@ -3231,7 +3231,7 @@
           <w:rPr>
             <w:webHidden/>
           </w:rPr>
-          <w:t>14</w:t>
+          <w:t>15</w:t>
         </w:r>
         <w:r>
           <w:rPr>
@@ -3250,7 +3250,7 @@
           <w:lang w:eastAsia="de-CH" w:bidi="ar-SA"/>
         </w:rPr>
       </w:pPr>
-      <w:hyperlink w:anchor="_Toc35872925" w:history="1">
+      <w:hyperlink w:anchor="_Toc35948506" w:history="1">
         <w:r>
           <w:rPr>
             <w:rStyle w:val="Hyperlink"/>
@@ -3269,6 +3269,79 @@
           <w:rPr>
             <w:rStyle w:val="Hyperlink"/>
           </w:rPr>
+          <w:t>Deadline</w:t>
+        </w:r>
+        <w:r>
+          <w:rPr>
+            <w:webHidden/>
+          </w:rPr>
+          <w:tab/>
+        </w:r>
+        <w:r>
+          <w:rPr>
+            <w:webHidden/>
+          </w:rPr>
+          <w:fldChar w:fldCharType="begin"/>
+        </w:r>
+        <w:r>
+          <w:rPr>
+            <w:webHidden/>
+          </w:rPr>
+          <w:instrText xml:space="preserve"> PAGEREF _Toc35948506 \h </w:instrText>
+        </w:r>
+        <w:r>
+          <w:rPr>
+            <w:webHidden/>
+          </w:rPr>
+        </w:r>
+        <w:r>
+          <w:rPr>
+            <w:webHidden/>
+          </w:rPr>
+          <w:fldChar w:fldCharType="separate"/>
+        </w:r>
+        <w:r>
+          <w:rPr>
+            <w:webHidden/>
+          </w:rPr>
+          <w:t>15</w:t>
+        </w:r>
+        <w:r>
+          <w:rPr>
+            <w:webHidden/>
+          </w:rPr>
+          <w:fldChar w:fldCharType="end"/>
+        </w:r>
+      </w:hyperlink>
+    </w:p>
+    <w:p>
+      <w:pPr>
+        <w:pStyle w:val="Verzeichnis2"/>
+        <w:rPr>
+          <w:rFonts w:asciiTheme="minorHAnsi" w:eastAsiaTheme="minorEastAsia" w:hAnsiTheme="minorHAnsi"/>
+          <w:sz w:val="22"/>
+          <w:lang w:eastAsia="de-CH" w:bidi="ar-SA"/>
+        </w:rPr>
+      </w:pPr>
+      <w:hyperlink w:anchor="_Toc35948507" w:history="1">
+        <w:r>
+          <w:rPr>
+            <w:rStyle w:val="Hyperlink"/>
+          </w:rPr>
+          <w:t>8.4</w:t>
+        </w:r>
+        <w:r>
+          <w:rPr>
+            <w:rFonts w:asciiTheme="minorHAnsi" w:eastAsiaTheme="minorEastAsia" w:hAnsiTheme="minorHAnsi"/>
+            <w:sz w:val="22"/>
+            <w:lang w:eastAsia="de-CH" w:bidi="ar-SA"/>
+          </w:rPr>
+          <w:tab/>
+        </w:r>
+        <w:r>
+          <w:rPr>
+            <w:rStyle w:val="Hyperlink"/>
+          </w:rPr>
           <w:t>Herausforderungen</w:t>
         </w:r>
         <w:r>
@@ -3287,7 +3360,7 @@
           <w:rPr>
             <w:webHidden/>
           </w:rPr>
-          <w:instrText xml:space="preserve"> PAGEREF _Toc35872925 \h </w:instrText>
+          <w:instrText xml:space="preserve"> PAGEREF _Toc35948507 \h </w:instrText>
         </w:r>
         <w:r>
           <w:rPr>
@@ -3304,7 +3377,7 @@
           <w:rPr>
             <w:webHidden/>
           </w:rPr>
-          <w:t>14</w:t>
+          <w:t>15</w:t>
         </w:r>
         <w:r>
           <w:rPr>
@@ -3323,12 +3396,12 @@
           <w:lang w:eastAsia="de-CH" w:bidi="ar-SA"/>
         </w:rPr>
       </w:pPr>
-      <w:hyperlink w:anchor="_Toc35872926" w:history="1">
+      <w:hyperlink w:anchor="_Toc35948508" w:history="1">
         <w:r>
           <w:rPr>
             <w:rStyle w:val="Hyperlink"/>
           </w:rPr>
-          <w:t>8.3.1</w:t>
+          <w:t>8.4.1</w:t>
         </w:r>
         <w:r>
           <w:rPr>
@@ -3360,7 +3433,7 @@
           <w:rPr>
             <w:webHidden/>
           </w:rPr>
-          <w:instrText xml:space="preserve"> PAGEREF _Toc35872926 \h </w:instrText>
+          <w:instrText xml:space="preserve"> PAGEREF _Toc35948508 \h </w:instrText>
         </w:r>
         <w:r>
           <w:rPr>
@@ -3377,7 +3450,7 @@
           <w:rPr>
             <w:webHidden/>
           </w:rPr>
-          <w:t>14</w:t>
+          <w:t>15</w:t>
         </w:r>
         <w:r>
           <w:rPr>
@@ -3396,12 +3469,12 @@
           <w:lang w:eastAsia="de-CH" w:bidi="ar-SA"/>
         </w:rPr>
       </w:pPr>
-      <w:hyperlink w:anchor="_Toc35872927" w:history="1">
+      <w:hyperlink w:anchor="_Toc35948509" w:history="1">
         <w:r>
           <w:rPr>
             <w:rStyle w:val="Hyperlink"/>
           </w:rPr>
-          <w:t>8.3.2</w:t>
+          <w:t>8.4.2</w:t>
         </w:r>
         <w:r>
           <w:rPr>
@@ -3433,7 +3506,7 @@
           <w:rPr>
             <w:webHidden/>
           </w:rPr>
-          <w:instrText xml:space="preserve"> PAGEREF _Toc35872927 \h </w:instrText>
+          <w:instrText xml:space="preserve"> PAGEREF _Toc35948509 \h </w:instrText>
         </w:r>
         <w:r>
           <w:rPr>
@@ -3450,7 +3523,7 @@
           <w:rPr>
             <w:webHidden/>
           </w:rPr>
-          <w:t>15</w:t>
+          <w:t>17</w:t>
         </w:r>
         <w:r>
           <w:rPr>
@@ -3469,12 +3542,12 @@
           <w:lang w:eastAsia="de-CH" w:bidi="ar-SA"/>
         </w:rPr>
       </w:pPr>
-      <w:hyperlink w:anchor="_Toc35872928" w:history="1">
+      <w:hyperlink w:anchor="_Toc35948510" w:history="1">
         <w:r>
           <w:rPr>
             <w:rStyle w:val="Hyperlink"/>
           </w:rPr>
-          <w:t>8.3.3</w:t>
+          <w:t>8.4.3</w:t>
         </w:r>
         <w:r>
           <w:rPr>
@@ -3506,7 +3579,7 @@
           <w:rPr>
             <w:webHidden/>
           </w:rPr>
-          <w:instrText xml:space="preserve"> PAGEREF _Toc35872928 \h </w:instrText>
+          <w:instrText xml:space="preserve"> PAGEREF _Toc35948510 \h </w:instrText>
         </w:r>
         <w:r>
           <w:rPr>
@@ -3523,7 +3596,7 @@
           <w:rPr>
             <w:webHidden/>
           </w:rPr>
-          <w:t>16</w:t>
+          <w:t>17</w:t>
         </w:r>
         <w:r>
           <w:rPr>
@@ -3542,12 +3615,12 @@
           <w:lang w:eastAsia="de-CH" w:bidi="ar-SA"/>
         </w:rPr>
       </w:pPr>
-      <w:hyperlink w:anchor="_Toc35872929" w:history="1">
+      <w:hyperlink w:anchor="_Toc35948511" w:history="1">
         <w:r>
           <w:rPr>
             <w:rStyle w:val="Hyperlink"/>
           </w:rPr>
-          <w:t>8.3.4</w:t>
+          <w:t>8.4.4</w:t>
         </w:r>
         <w:r>
           <w:rPr>
@@ -3579,7 +3652,7 @@
           <w:rPr>
             <w:webHidden/>
           </w:rPr>
-          <w:instrText xml:space="preserve"> PAGEREF _Toc35872929 \h </w:instrText>
+          <w:instrText xml:space="preserve"> PAGEREF _Toc35948511 \h </w:instrText>
         </w:r>
         <w:r>
           <w:rPr>
@@ -3596,7 +3669,7 @@
           <w:rPr>
             <w:webHidden/>
           </w:rPr>
-          <w:t>17</w:t>
+          <w:t>18</w:t>
         </w:r>
         <w:r>
           <w:rPr>
@@ -3615,12 +3688,12 @@
           <w:lang w:eastAsia="de-CH" w:bidi="ar-SA"/>
         </w:rPr>
       </w:pPr>
-      <w:hyperlink w:anchor="_Toc35872930" w:history="1">
+      <w:hyperlink w:anchor="_Toc35948512" w:history="1">
         <w:r>
           <w:rPr>
             <w:rStyle w:val="Hyperlink"/>
           </w:rPr>
-          <w:t>8.3.5</w:t>
+          <w:t>8.4.5</w:t>
         </w:r>
         <w:r>
           <w:rPr>
@@ -3652,7 +3725,7 @@
           <w:rPr>
             <w:webHidden/>
           </w:rPr>
-          <w:instrText xml:space="preserve"> PAGEREF _Toc35872930 \h </w:instrText>
+          <w:instrText xml:space="preserve"> PAGEREF _Toc35948512 \h </w:instrText>
         </w:r>
         <w:r>
           <w:rPr>
@@ -3669,7 +3742,7 @@
           <w:rPr>
             <w:webHidden/>
           </w:rPr>
-          <w:t>17</w:t>
+          <w:t>18</w:t>
         </w:r>
         <w:r>
           <w:rPr>
@@ -3688,12 +3761,12 @@
           <w:lang w:eastAsia="de-CH" w:bidi="ar-SA"/>
         </w:rPr>
       </w:pPr>
-      <w:hyperlink w:anchor="_Toc35872931" w:history="1">
+      <w:hyperlink w:anchor="_Toc35948513" w:history="1">
         <w:r>
           <w:rPr>
             <w:rStyle w:val="Hyperlink"/>
           </w:rPr>
-          <w:t>8.3.6</w:t>
+          <w:t>8.4.6</w:t>
         </w:r>
         <w:r>
           <w:rPr>
@@ -3725,7 +3798,7 @@
           <w:rPr>
             <w:webHidden/>
           </w:rPr>
-          <w:instrText xml:space="preserve"> PAGEREF _Toc35872931 \h </w:instrText>
+          <w:instrText xml:space="preserve"> PAGEREF _Toc35948513 \h </w:instrText>
         </w:r>
         <w:r>
           <w:rPr>
@@ -3742,7 +3815,80 @@
           <w:rPr>
             <w:webHidden/>
           </w:rPr>
-          <w:t>17</w:t>
+          <w:t>19</w:t>
+        </w:r>
+        <w:r>
+          <w:rPr>
+            <w:webHidden/>
+          </w:rPr>
+          <w:fldChar w:fldCharType="end"/>
+        </w:r>
+      </w:hyperlink>
+    </w:p>
+    <w:p>
+      <w:pPr>
+        <w:pStyle w:val="Verzeichnis3"/>
+        <w:rPr>
+          <w:rFonts w:asciiTheme="minorHAnsi" w:eastAsiaTheme="minorEastAsia" w:hAnsiTheme="minorHAnsi"/>
+          <w:sz w:val="22"/>
+          <w:lang w:eastAsia="de-CH" w:bidi="ar-SA"/>
+        </w:rPr>
+      </w:pPr>
+      <w:hyperlink w:anchor="_Toc35948514" w:history="1">
+        <w:r>
+          <w:rPr>
+            <w:rStyle w:val="Hyperlink"/>
+          </w:rPr>
+          <w:t>8.4.7</w:t>
+        </w:r>
+        <w:r>
+          <w:rPr>
+            <w:rFonts w:asciiTheme="minorHAnsi" w:eastAsiaTheme="minorEastAsia" w:hAnsiTheme="minorHAnsi"/>
+            <w:sz w:val="22"/>
+            <w:lang w:eastAsia="de-CH" w:bidi="ar-SA"/>
+          </w:rPr>
+          <w:tab/>
+        </w:r>
+        <w:r>
+          <w:rPr>
+            <w:rStyle w:val="Hyperlink"/>
+          </w:rPr>
+          <w:t>Tür Schaltungssensor Wert</w:t>
+        </w:r>
+        <w:r>
+          <w:rPr>
+            <w:webHidden/>
+          </w:rPr>
+          <w:tab/>
+        </w:r>
+        <w:r>
+          <w:rPr>
+            <w:webHidden/>
+          </w:rPr>
+          <w:fldChar w:fldCharType="begin"/>
+        </w:r>
+        <w:r>
+          <w:rPr>
+            <w:webHidden/>
+          </w:rPr>
+          <w:instrText xml:space="preserve"> PAGEREF _Toc35948514 \h </w:instrText>
+        </w:r>
+        <w:r>
+          <w:rPr>
+            <w:webHidden/>
+          </w:rPr>
+        </w:r>
+        <w:r>
+          <w:rPr>
+            <w:webHidden/>
+          </w:rPr>
+          <w:fldChar w:fldCharType="separate"/>
+        </w:r>
+        <w:r>
+          <w:rPr>
+            <w:webHidden/>
+          </w:rPr>
+          <w:t>19</w:t>
         </w:r>
         <w:r>
           <w:rPr>
@@ -3762,7 +3908,7 @@
           <w:lang w:eastAsia="de-CH" w:bidi="ar-SA"/>
         </w:rPr>
       </w:pPr>
-      <w:hyperlink w:anchor="_Toc35872932" w:history="1">
+      <w:hyperlink w:anchor="_Toc35948515" w:history="1">
         <w:r>
           <w:rPr>
             <w:rStyle w:val="Hyperlink"/>
@@ -3800,7 +3946,7 @@
           <w:rPr>
             <w:webHidden/>
           </w:rPr>
-          <w:instrText xml:space="preserve"> PAGEREF _Toc35872932 \h </w:instrText>
+          <w:instrText xml:space="preserve"> PAGEREF _Toc35948515 \h </w:instrText>
         </w:r>
         <w:r>
           <w:rPr>
@@ -3817,7 +3963,7 @@
           <w:rPr>
             <w:webHidden/>
           </w:rPr>
-          <w:t>18</w:t>
+          <w:t>20</w:t>
         </w:r>
         <w:r>
           <w:rPr>
@@ -3836,7 +3982,7 @@
           <w:lang w:eastAsia="de-CH" w:bidi="ar-SA"/>
         </w:rPr>
       </w:pPr>
-      <w:hyperlink w:anchor="_Toc35872933" w:history="1">
+      <w:hyperlink w:anchor="_Toc35948516" w:history="1">
         <w:r>
           <w:rPr>
             <w:rStyle w:val="Hyperlink"/>
@@ -3855,7 +4001,7 @@
           <w:rPr>
             <w:rStyle w:val="Hyperlink"/>
           </w:rPr>
-          <w:t>System</w:t>
+          <w:t>Use Case</w:t>
         </w:r>
         <w:r>
           <w:rPr>
@@ -3873,7 +4019,7 @@
           <w:rPr>
             <w:webHidden/>
           </w:rPr>
-          <w:instrText xml:space="preserve"> PAGEREF _Toc35872933 \h </w:instrText>
+          <w:instrText xml:space="preserve"> PAGEREF _Toc35948516 \h </w:instrText>
         </w:r>
         <w:r>
           <w:rPr>
@@ -3890,7 +4036,7 @@
           <w:rPr>
             <w:webHidden/>
           </w:rPr>
-          <w:t>18</w:t>
+          <w:t>20</w:t>
         </w:r>
         <w:r>
           <w:rPr>
@@ -3909,7 +4055,7 @@
           <w:lang w:eastAsia="de-CH" w:bidi="ar-SA"/>
         </w:rPr>
       </w:pPr>
-      <w:hyperlink w:anchor="_Toc35872934" w:history="1">
+      <w:hyperlink w:anchor="_Toc35948517" w:history="1">
         <w:r>
           <w:rPr>
             <w:rStyle w:val="Hyperlink"/>
@@ -3928,6 +4074,517 @@
           <w:rPr>
             <w:rStyle w:val="Hyperlink"/>
           </w:rPr>
+          <w:t>System</w:t>
+        </w:r>
+        <w:r>
+          <w:rPr>
+            <w:webHidden/>
+          </w:rPr>
+          <w:tab/>
+        </w:r>
+        <w:r>
+          <w:rPr>
+            <w:webHidden/>
+          </w:rPr>
+          <w:fldChar w:fldCharType="begin"/>
+        </w:r>
+        <w:r>
+          <w:rPr>
+            <w:webHidden/>
+          </w:rPr>
+          <w:instrText xml:space="preserve"> PAGEREF _Toc35948517 \h </w:instrText>
+        </w:r>
+        <w:r>
+          <w:rPr>
+            <w:webHidden/>
+          </w:rPr>
+        </w:r>
+        <w:r>
+          <w:rPr>
+            <w:webHidden/>
+          </w:rPr>
+          <w:fldChar w:fldCharType="separate"/>
+        </w:r>
+        <w:r>
+          <w:rPr>
+            <w:webHidden/>
+          </w:rPr>
+          <w:t>20</w:t>
+        </w:r>
+        <w:r>
+          <w:rPr>
+            <w:webHidden/>
+          </w:rPr>
+          <w:fldChar w:fldCharType="end"/>
+        </w:r>
+      </w:hyperlink>
+    </w:p>
+    <w:p>
+      <w:pPr>
+        <w:pStyle w:val="Verzeichnis3"/>
+        <w:rPr>
+          <w:rFonts w:asciiTheme="minorHAnsi" w:eastAsiaTheme="minorEastAsia" w:hAnsiTheme="minorHAnsi"/>
+          <w:sz w:val="22"/>
+          <w:lang w:eastAsia="de-CH" w:bidi="ar-SA"/>
+        </w:rPr>
+      </w:pPr>
+      <w:hyperlink w:anchor="_Toc35948518" w:history="1">
+        <w:r>
+          <w:rPr>
+            <w:rStyle w:val="Hyperlink"/>
+          </w:rPr>
+          <w:t>9.2.1</w:t>
+        </w:r>
+        <w:r>
+          <w:rPr>
+            <w:rFonts w:asciiTheme="minorHAnsi" w:eastAsiaTheme="minorEastAsia" w:hAnsiTheme="minorHAnsi"/>
+            <w:sz w:val="22"/>
+            <w:lang w:eastAsia="de-CH" w:bidi="ar-SA"/>
+          </w:rPr>
+          <w:tab/>
+        </w:r>
+        <w:r>
+          <w:rPr>
+            <w:rStyle w:val="Hyperlink"/>
+          </w:rPr>
+          <w:t>Allgemein</w:t>
+        </w:r>
+        <w:r>
+          <w:rPr>
+            <w:webHidden/>
+          </w:rPr>
+          <w:tab/>
+        </w:r>
+        <w:r>
+          <w:rPr>
+            <w:webHidden/>
+          </w:rPr>
+          <w:fldChar w:fldCharType="begin"/>
+        </w:r>
+        <w:r>
+          <w:rPr>
+            <w:webHidden/>
+          </w:rPr>
+          <w:instrText xml:space="preserve"> PAGEREF _Toc35948518 \h </w:instrText>
+        </w:r>
+        <w:r>
+          <w:rPr>
+            <w:webHidden/>
+          </w:rPr>
+        </w:r>
+        <w:r>
+          <w:rPr>
+            <w:webHidden/>
+          </w:rPr>
+          <w:fldChar w:fldCharType="separate"/>
+        </w:r>
+        <w:r>
+          <w:rPr>
+            <w:webHidden/>
+          </w:rPr>
+          <w:t>20</w:t>
+        </w:r>
+        <w:r>
+          <w:rPr>
+            <w:webHidden/>
+          </w:rPr>
+          <w:fldChar w:fldCharType="end"/>
+        </w:r>
+      </w:hyperlink>
+    </w:p>
+    <w:p>
+      <w:pPr>
+        <w:pStyle w:val="Verzeichnis3"/>
+        <w:rPr>
+          <w:rFonts w:asciiTheme="minorHAnsi" w:eastAsiaTheme="minorEastAsia" w:hAnsiTheme="minorHAnsi"/>
+          <w:sz w:val="22"/>
+          <w:lang w:eastAsia="de-CH" w:bidi="ar-SA"/>
+        </w:rPr>
+      </w:pPr>
+      <w:hyperlink w:anchor="_Toc35948519" w:history="1">
+        <w:r>
+          <w:rPr>
+            <w:rStyle w:val="Hyperlink"/>
+          </w:rPr>
+          <w:t>9.2.2</w:t>
+        </w:r>
+        <w:r>
+          <w:rPr>
+            <w:rFonts w:asciiTheme="minorHAnsi" w:eastAsiaTheme="minorEastAsia" w:hAnsiTheme="minorHAnsi"/>
+            <w:sz w:val="22"/>
+            <w:lang w:eastAsia="de-CH" w:bidi="ar-SA"/>
+          </w:rPr>
+          <w:tab/>
+        </w:r>
+        <w:r>
+          <w:rPr>
+            <w:rStyle w:val="Hyperlink"/>
+          </w:rPr>
+          <w:t>Uvicorn Server</w:t>
+        </w:r>
+        <w:r>
+          <w:rPr>
+            <w:webHidden/>
+          </w:rPr>
+          <w:tab/>
+        </w:r>
+        <w:r>
+          <w:rPr>
+            <w:webHidden/>
+          </w:rPr>
+          <w:fldChar w:fldCharType="begin"/>
+        </w:r>
+        <w:r>
+          <w:rPr>
+            <w:webHidden/>
+          </w:rPr>
+          <w:instrText xml:space="preserve"> PAGEREF _Toc35948519 \h </w:instrText>
+        </w:r>
+        <w:r>
+          <w:rPr>
+            <w:webHidden/>
+          </w:rPr>
+        </w:r>
+        <w:r>
+          <w:rPr>
+            <w:webHidden/>
+          </w:rPr>
+          <w:fldChar w:fldCharType="separate"/>
+        </w:r>
+        <w:r>
+          <w:rPr>
+            <w:webHidden/>
+          </w:rPr>
+          <w:t>20</w:t>
+        </w:r>
+        <w:r>
+          <w:rPr>
+            <w:webHidden/>
+          </w:rPr>
+          <w:fldChar w:fldCharType="end"/>
+        </w:r>
+      </w:hyperlink>
+    </w:p>
+    <w:p>
+      <w:pPr>
+        <w:pStyle w:val="Verzeichnis3"/>
+        <w:rPr>
+          <w:rFonts w:asciiTheme="minorHAnsi" w:eastAsiaTheme="minorEastAsia" w:hAnsiTheme="minorHAnsi"/>
+          <w:sz w:val="22"/>
+          <w:lang w:eastAsia="de-CH" w:bidi="ar-SA"/>
+        </w:rPr>
+      </w:pPr>
+      <w:hyperlink w:anchor="_Toc35948520" w:history="1">
+        <w:r>
+          <w:rPr>
+            <w:rStyle w:val="Hyperlink"/>
+          </w:rPr>
+          <w:t>9.2.3</w:t>
+        </w:r>
+        <w:r>
+          <w:rPr>
+            <w:rFonts w:asciiTheme="minorHAnsi" w:eastAsiaTheme="minorEastAsia" w:hAnsiTheme="minorHAnsi"/>
+            <w:sz w:val="22"/>
+            <w:lang w:eastAsia="de-CH" w:bidi="ar-SA"/>
+          </w:rPr>
+          <w:tab/>
+        </w:r>
+        <w:r>
+          <w:rPr>
+            <w:rStyle w:val="Hyperlink"/>
+          </w:rPr>
+          <w:t>Websockets</w:t>
+        </w:r>
+        <w:r>
+          <w:rPr>
+            <w:webHidden/>
+          </w:rPr>
+          <w:tab/>
+        </w:r>
+        <w:r>
+          <w:rPr>
+            <w:webHidden/>
+          </w:rPr>
+          <w:fldChar w:fldCharType="begin"/>
+        </w:r>
+        <w:r>
+          <w:rPr>
+            <w:webHidden/>
+          </w:rPr>
+          <w:instrText xml:space="preserve"> PAGEREF _Toc35948520 \h </w:instrText>
+        </w:r>
+        <w:r>
+          <w:rPr>
+            <w:webHidden/>
+          </w:rPr>
+        </w:r>
+        <w:r>
+          <w:rPr>
+            <w:webHidden/>
+          </w:rPr>
+          <w:fldChar w:fldCharType="separate"/>
+        </w:r>
+        <w:r>
+          <w:rPr>
+            <w:webHidden/>
+          </w:rPr>
+          <w:t>21</w:t>
+        </w:r>
+        <w:r>
+          <w:rPr>
+            <w:webHidden/>
+          </w:rPr>
+          <w:fldChar w:fldCharType="end"/>
+        </w:r>
+      </w:hyperlink>
+    </w:p>
+    <w:p>
+      <w:pPr>
+        <w:pStyle w:val="Verzeichnis3"/>
+        <w:rPr>
+          <w:rFonts w:asciiTheme="minorHAnsi" w:eastAsiaTheme="minorEastAsia" w:hAnsiTheme="minorHAnsi"/>
+          <w:sz w:val="22"/>
+          <w:lang w:eastAsia="de-CH" w:bidi="ar-SA"/>
+        </w:rPr>
+      </w:pPr>
+      <w:hyperlink w:anchor="_Toc35948521" w:history="1">
+        <w:r>
+          <w:rPr>
+            <w:rStyle w:val="Hyperlink"/>
+          </w:rPr>
+          <w:t>9.2.4</w:t>
+        </w:r>
+        <w:r>
+          <w:rPr>
+            <w:rFonts w:asciiTheme="minorHAnsi" w:eastAsiaTheme="minorEastAsia" w:hAnsiTheme="minorHAnsi"/>
+            <w:sz w:val="22"/>
+            <w:lang w:eastAsia="de-CH" w:bidi="ar-SA"/>
+          </w:rPr>
+          <w:tab/>
+        </w:r>
+        <w:r>
+          <w:rPr>
+            <w:rStyle w:val="Hyperlink"/>
+          </w:rPr>
+          <w:t>PostgreSQL Datenbank</w:t>
+        </w:r>
+        <w:r>
+          <w:rPr>
+            <w:webHidden/>
+          </w:rPr>
+          <w:tab/>
+        </w:r>
+        <w:r>
+          <w:rPr>
+            <w:webHidden/>
+          </w:rPr>
+          <w:fldChar w:fldCharType="begin"/>
+        </w:r>
+        <w:r>
+          <w:rPr>
+            <w:webHidden/>
+          </w:rPr>
+          <w:instrText xml:space="preserve"> PAGEREF _Toc35948521 \h </w:instrText>
+        </w:r>
+        <w:r>
+          <w:rPr>
+            <w:webHidden/>
+          </w:rPr>
+        </w:r>
+        <w:r>
+          <w:rPr>
+            <w:webHidden/>
+          </w:rPr>
+          <w:fldChar w:fldCharType="separate"/>
+        </w:r>
+        <w:r>
+          <w:rPr>
+            <w:webHidden/>
+          </w:rPr>
+          <w:t>21</w:t>
+        </w:r>
+        <w:r>
+          <w:rPr>
+            <w:webHidden/>
+          </w:rPr>
+          <w:fldChar w:fldCharType="end"/>
+        </w:r>
+      </w:hyperlink>
+    </w:p>
+    <w:p>
+      <w:pPr>
+        <w:pStyle w:val="Verzeichnis3"/>
+        <w:rPr>
+          <w:rFonts w:asciiTheme="minorHAnsi" w:eastAsiaTheme="minorEastAsia" w:hAnsiTheme="minorHAnsi"/>
+          <w:sz w:val="22"/>
+          <w:lang w:eastAsia="de-CH" w:bidi="ar-SA"/>
+        </w:rPr>
+      </w:pPr>
+      <w:hyperlink w:anchor="_Toc35948522" w:history="1">
+        <w:r>
+          <w:rPr>
+            <w:rStyle w:val="Hyperlink"/>
+          </w:rPr>
+          <w:t>9.2.5</w:t>
+        </w:r>
+        <w:r>
+          <w:rPr>
+            <w:rFonts w:asciiTheme="minorHAnsi" w:eastAsiaTheme="minorEastAsia" w:hAnsiTheme="minorHAnsi"/>
+            <w:sz w:val="22"/>
+            <w:lang w:eastAsia="de-CH" w:bidi="ar-SA"/>
+          </w:rPr>
+          <w:tab/>
+        </w:r>
+        <w:r>
+          <w:rPr>
+            <w:rStyle w:val="Hyperlink"/>
+          </w:rPr>
+          <w:t>Sensoren</w:t>
+        </w:r>
+        <w:r>
+          <w:rPr>
+            <w:webHidden/>
+          </w:rPr>
+          <w:tab/>
+        </w:r>
+        <w:r>
+          <w:rPr>
+            <w:webHidden/>
+          </w:rPr>
+          <w:fldChar w:fldCharType="begin"/>
+        </w:r>
+        <w:r>
+          <w:rPr>
+            <w:webHidden/>
+          </w:rPr>
+          <w:instrText xml:space="preserve"> PAGEREF _Toc35948522 \h </w:instrText>
+        </w:r>
+        <w:r>
+          <w:rPr>
+            <w:webHidden/>
+          </w:rPr>
+        </w:r>
+        <w:r>
+          <w:rPr>
+            <w:webHidden/>
+          </w:rPr>
+          <w:fldChar w:fldCharType="separate"/>
+        </w:r>
+        <w:r>
+          <w:rPr>
+            <w:webHidden/>
+          </w:rPr>
+          <w:t>21</w:t>
+        </w:r>
+        <w:r>
+          <w:rPr>
+            <w:webHidden/>
+          </w:rPr>
+          <w:fldChar w:fldCharType="end"/>
+        </w:r>
+      </w:hyperlink>
+    </w:p>
+    <w:p>
+      <w:pPr>
+        <w:pStyle w:val="Verzeichnis2"/>
+        <w:rPr>
+          <w:rFonts w:asciiTheme="minorHAnsi" w:eastAsiaTheme="minorEastAsia" w:hAnsiTheme="minorHAnsi"/>
+          <w:sz w:val="22"/>
+          <w:lang w:eastAsia="de-CH" w:bidi="ar-SA"/>
+        </w:rPr>
+      </w:pPr>
+      <w:hyperlink w:anchor="_Toc35948523" w:history="1">
+        <w:r>
+          <w:rPr>
+            <w:rStyle w:val="Hyperlink"/>
+          </w:rPr>
+          <w:t>9.3</w:t>
+        </w:r>
+        <w:r>
+          <w:rPr>
+            <w:rFonts w:asciiTheme="minorHAnsi" w:eastAsiaTheme="minorEastAsia" w:hAnsiTheme="minorHAnsi"/>
+            <w:sz w:val="22"/>
+            <w:lang w:eastAsia="de-CH" w:bidi="ar-SA"/>
+          </w:rPr>
+          <w:tab/>
+        </w:r>
+        <w:r>
+          <w:rPr>
+            <w:rStyle w:val="Hyperlink"/>
+          </w:rPr>
+          <w:t>Wert Beobachter</w:t>
+        </w:r>
+        <w:r>
+          <w:rPr>
+            <w:webHidden/>
+          </w:rPr>
+          <w:tab/>
+        </w:r>
+        <w:r>
+          <w:rPr>
+            <w:webHidden/>
+          </w:rPr>
+          <w:fldChar w:fldCharType="begin"/>
+        </w:r>
+        <w:r>
+          <w:rPr>
+            <w:webHidden/>
+          </w:rPr>
+          <w:instrText xml:space="preserve"> PAGEREF _Toc35948523 \h </w:instrText>
+        </w:r>
+        <w:r>
+          <w:rPr>
+            <w:webHidden/>
+          </w:rPr>
+        </w:r>
+        <w:r>
+          <w:rPr>
+            <w:webHidden/>
+          </w:rPr>
+          <w:fldChar w:fldCharType="separate"/>
+        </w:r>
+        <w:r>
+          <w:rPr>
+            <w:webHidden/>
+          </w:rPr>
+          <w:t>22</w:t>
+        </w:r>
+        <w:r>
+          <w:rPr>
+            <w:webHidden/>
+          </w:rPr>
+          <w:fldChar w:fldCharType="end"/>
+        </w:r>
+      </w:hyperlink>
+    </w:p>
+    <w:p>
+      <w:pPr>
+        <w:pStyle w:val="Verzeichnis2"/>
+        <w:rPr>
+          <w:rFonts w:asciiTheme="minorHAnsi" w:eastAsiaTheme="minorEastAsia" w:hAnsiTheme="minorHAnsi"/>
+          <w:sz w:val="22"/>
+          <w:lang w:eastAsia="de-CH" w:bidi="ar-SA"/>
+        </w:rPr>
+      </w:pPr>
+      <w:hyperlink w:anchor="_Toc35948524" w:history="1">
+        <w:r>
+          <w:rPr>
+            <w:rStyle w:val="Hyperlink"/>
+          </w:rPr>
+          <w:t>9.4</w:t>
+        </w:r>
+        <w:r>
+          <w:rPr>
+            <w:rFonts w:asciiTheme="minorHAnsi" w:eastAsiaTheme="minorEastAsia" w:hAnsiTheme="minorHAnsi"/>
+            <w:sz w:val="22"/>
+            <w:lang w:eastAsia="de-CH" w:bidi="ar-SA"/>
+          </w:rPr>
+          <w:tab/>
+        </w:r>
+        <w:r>
+          <w:rPr>
+            <w:rStyle w:val="Hyperlink"/>
+          </w:rPr>
           <w:t>Authentifizierung</w:t>
         </w:r>
         <w:r>
@@ -3946,7 +4603,7 @@
           <w:rPr>
             <w:webHidden/>
           </w:rPr>
-          <w:instrText xml:space="preserve"> PAGEREF _Toc35872934 \h </w:instrText>
+          <w:instrText xml:space="preserve"> PAGEREF _Toc35948524 \h </w:instrText>
         </w:r>
         <w:r>
           <w:rPr>
@@ -3963,7 +4620,1321 @@
           <w:rPr>
             <w:webHidden/>
           </w:rPr>
-          <w:t>19</w:t>
+          <w:t>22</w:t>
+        </w:r>
+        <w:r>
+          <w:rPr>
+            <w:webHidden/>
+          </w:rPr>
+          <w:fldChar w:fldCharType="end"/>
+        </w:r>
+      </w:hyperlink>
+    </w:p>
+    <w:p>
+      <w:pPr>
+        <w:pStyle w:val="Verzeichnis2"/>
+        <w:rPr>
+          <w:rFonts w:asciiTheme="minorHAnsi" w:eastAsiaTheme="minorEastAsia" w:hAnsiTheme="minorHAnsi"/>
+          <w:sz w:val="22"/>
+          <w:lang w:eastAsia="de-CH" w:bidi="ar-SA"/>
+        </w:rPr>
+      </w:pPr>
+      <w:hyperlink w:anchor="_Toc35948525" w:history="1">
+        <w:r>
+          <w:rPr>
+            <w:rStyle w:val="Hyperlink"/>
+          </w:rPr>
+          <w:t>9.5</w:t>
+        </w:r>
+        <w:r>
+          <w:rPr>
+            <w:rFonts w:asciiTheme="minorHAnsi" w:eastAsiaTheme="minorEastAsia" w:hAnsiTheme="minorHAnsi"/>
+            <w:sz w:val="22"/>
+            <w:lang w:eastAsia="de-CH" w:bidi="ar-SA"/>
+          </w:rPr>
+          <w:tab/>
+        </w:r>
+        <w:r>
+          <w:rPr>
+            <w:rStyle w:val="Hyperlink"/>
+          </w:rPr>
+          <w:t>Webseite</w:t>
+        </w:r>
+        <w:r>
+          <w:rPr>
+            <w:webHidden/>
+          </w:rPr>
+          <w:tab/>
+        </w:r>
+        <w:r>
+          <w:rPr>
+            <w:webHidden/>
+          </w:rPr>
+          <w:fldChar w:fldCharType="begin"/>
+        </w:r>
+        <w:r>
+          <w:rPr>
+            <w:webHidden/>
+          </w:rPr>
+          <w:instrText xml:space="preserve"> PAGEREF _Toc35948525 \h </w:instrText>
+        </w:r>
+        <w:r>
+          <w:rPr>
+            <w:webHidden/>
+          </w:rPr>
+        </w:r>
+        <w:r>
+          <w:rPr>
+            <w:webHidden/>
+          </w:rPr>
+          <w:fldChar w:fldCharType="separate"/>
+        </w:r>
+        <w:r>
+          <w:rPr>
+            <w:webHidden/>
+          </w:rPr>
+          <w:t>23</w:t>
+        </w:r>
+        <w:r>
+          <w:rPr>
+            <w:webHidden/>
+          </w:rPr>
+          <w:fldChar w:fldCharType="end"/>
+        </w:r>
+      </w:hyperlink>
+    </w:p>
+    <w:p>
+      <w:pPr>
+        <w:pStyle w:val="Verzeichnis3"/>
+        <w:rPr>
+          <w:rFonts w:asciiTheme="minorHAnsi" w:eastAsiaTheme="minorEastAsia" w:hAnsiTheme="minorHAnsi"/>
+          <w:sz w:val="22"/>
+          <w:lang w:eastAsia="de-CH" w:bidi="ar-SA"/>
+        </w:rPr>
+      </w:pPr>
+      <w:hyperlink w:anchor="_Toc35948526" w:history="1">
+        <w:r>
+          <w:rPr>
+            <w:rStyle w:val="Hyperlink"/>
+          </w:rPr>
+          <w:t>9.5.1</w:t>
+        </w:r>
+        <w:r>
+          <w:rPr>
+            <w:rFonts w:asciiTheme="minorHAnsi" w:eastAsiaTheme="minorEastAsia" w:hAnsiTheme="minorHAnsi"/>
+            <w:sz w:val="22"/>
+            <w:lang w:eastAsia="de-CH" w:bidi="ar-SA"/>
+          </w:rPr>
+          <w:tab/>
+        </w:r>
+        <w:r>
+          <w:rPr>
+            <w:rStyle w:val="Hyperlink"/>
+          </w:rPr>
+          <w:t>Admin Dashboard</w:t>
+        </w:r>
+        <w:r>
+          <w:rPr>
+            <w:webHidden/>
+          </w:rPr>
+          <w:tab/>
+        </w:r>
+        <w:r>
+          <w:rPr>
+            <w:webHidden/>
+          </w:rPr>
+          <w:fldChar w:fldCharType="begin"/>
+        </w:r>
+        <w:r>
+          <w:rPr>
+            <w:webHidden/>
+          </w:rPr>
+          <w:instrText xml:space="preserve"> PAGEREF _Toc35948526 \h </w:instrText>
+        </w:r>
+        <w:r>
+          <w:rPr>
+            <w:webHidden/>
+          </w:rPr>
+        </w:r>
+        <w:r>
+          <w:rPr>
+            <w:webHidden/>
+          </w:rPr>
+          <w:fldChar w:fldCharType="separate"/>
+        </w:r>
+        <w:r>
+          <w:rPr>
+            <w:webHidden/>
+          </w:rPr>
+          <w:t>23</w:t>
+        </w:r>
+        <w:r>
+          <w:rPr>
+            <w:webHidden/>
+          </w:rPr>
+          <w:fldChar w:fldCharType="end"/>
+        </w:r>
+      </w:hyperlink>
+    </w:p>
+    <w:p>
+      <w:pPr>
+        <w:pStyle w:val="Verzeichnis3"/>
+        <w:rPr>
+          <w:rFonts w:asciiTheme="minorHAnsi" w:eastAsiaTheme="minorEastAsia" w:hAnsiTheme="minorHAnsi"/>
+          <w:sz w:val="22"/>
+          <w:lang w:eastAsia="de-CH" w:bidi="ar-SA"/>
+        </w:rPr>
+      </w:pPr>
+      <w:hyperlink w:anchor="_Toc35948527" w:history="1">
+        <w:r>
+          <w:rPr>
+            <w:rStyle w:val="Hyperlink"/>
+          </w:rPr>
+          <w:t>9.5.2</w:t>
+        </w:r>
+        <w:r>
+          <w:rPr>
+            <w:rFonts w:asciiTheme="minorHAnsi" w:eastAsiaTheme="minorEastAsia" w:hAnsiTheme="minorHAnsi"/>
+            <w:sz w:val="22"/>
+            <w:lang w:eastAsia="de-CH" w:bidi="ar-SA"/>
+          </w:rPr>
+          <w:tab/>
+        </w:r>
+        <w:r>
+          <w:rPr>
+            <w:rStyle w:val="Hyperlink"/>
+          </w:rPr>
+          <w:t>Personal Verwaltung</w:t>
+        </w:r>
+        <w:r>
+          <w:rPr>
+            <w:webHidden/>
+          </w:rPr>
+          <w:tab/>
+        </w:r>
+        <w:r>
+          <w:rPr>
+            <w:webHidden/>
+          </w:rPr>
+          <w:fldChar w:fldCharType="begin"/>
+        </w:r>
+        <w:r>
+          <w:rPr>
+            <w:webHidden/>
+          </w:rPr>
+          <w:instrText xml:space="preserve"> PAGEREF _Toc35948527 \h </w:instrText>
+        </w:r>
+        <w:r>
+          <w:rPr>
+            <w:webHidden/>
+          </w:rPr>
+        </w:r>
+        <w:r>
+          <w:rPr>
+            <w:webHidden/>
+          </w:rPr>
+          <w:fldChar w:fldCharType="separate"/>
+        </w:r>
+        <w:r>
+          <w:rPr>
+            <w:webHidden/>
+          </w:rPr>
+          <w:t>24</w:t>
+        </w:r>
+        <w:r>
+          <w:rPr>
+            <w:webHidden/>
+          </w:rPr>
+          <w:fldChar w:fldCharType="end"/>
+        </w:r>
+      </w:hyperlink>
+    </w:p>
+    <w:p>
+      <w:pPr>
+        <w:pStyle w:val="Verzeichnis3"/>
+        <w:rPr>
+          <w:rFonts w:asciiTheme="minorHAnsi" w:eastAsiaTheme="minorEastAsia" w:hAnsiTheme="minorHAnsi"/>
+          <w:sz w:val="22"/>
+          <w:lang w:eastAsia="de-CH" w:bidi="ar-SA"/>
+        </w:rPr>
+      </w:pPr>
+      <w:hyperlink w:anchor="_Toc35948528" w:history="1">
+        <w:r>
+          <w:rPr>
+            <w:rStyle w:val="Hyperlink"/>
+          </w:rPr>
+          <w:t>9.5.3</w:t>
+        </w:r>
+        <w:r>
+          <w:rPr>
+            <w:rFonts w:asciiTheme="minorHAnsi" w:eastAsiaTheme="minorEastAsia" w:hAnsiTheme="minorHAnsi"/>
+            <w:sz w:val="22"/>
+            <w:lang w:eastAsia="de-CH" w:bidi="ar-SA"/>
+          </w:rPr>
+          <w:tab/>
+        </w:r>
+        <w:r>
+          <w:rPr>
+            <w:rStyle w:val="Hyperlink"/>
+          </w:rPr>
+          <w:t>Räume Verwaltung</w:t>
+        </w:r>
+        <w:r>
+          <w:rPr>
+            <w:webHidden/>
+          </w:rPr>
+          <w:tab/>
+        </w:r>
+        <w:r>
+          <w:rPr>
+            <w:webHidden/>
+          </w:rPr>
+          <w:fldChar w:fldCharType="begin"/>
+        </w:r>
+        <w:r>
+          <w:rPr>
+            <w:webHidden/>
+          </w:rPr>
+          <w:instrText xml:space="preserve"> PAGEREF _Toc35948528 \h </w:instrText>
+        </w:r>
+        <w:r>
+          <w:rPr>
+            <w:webHidden/>
+          </w:rPr>
+        </w:r>
+        <w:r>
+          <w:rPr>
+            <w:webHidden/>
+          </w:rPr>
+          <w:fldChar w:fldCharType="separate"/>
+        </w:r>
+        <w:r>
+          <w:rPr>
+            <w:webHidden/>
+          </w:rPr>
+          <w:t>24</w:t>
+        </w:r>
+        <w:r>
+          <w:rPr>
+            <w:webHidden/>
+          </w:rPr>
+          <w:fldChar w:fldCharType="end"/>
+        </w:r>
+      </w:hyperlink>
+    </w:p>
+    <w:p>
+      <w:pPr>
+        <w:pStyle w:val="Verzeichnis3"/>
+        <w:rPr>
+          <w:rFonts w:asciiTheme="minorHAnsi" w:eastAsiaTheme="minorEastAsia" w:hAnsiTheme="minorHAnsi"/>
+          <w:sz w:val="22"/>
+          <w:lang w:eastAsia="de-CH" w:bidi="ar-SA"/>
+        </w:rPr>
+      </w:pPr>
+      <w:hyperlink w:anchor="_Toc35948529" w:history="1">
+        <w:r>
+          <w:rPr>
+            <w:rStyle w:val="Hyperlink"/>
+          </w:rPr>
+          <w:t>9.5.4</w:t>
+        </w:r>
+        <w:r>
+          <w:rPr>
+            <w:rFonts w:asciiTheme="minorHAnsi" w:eastAsiaTheme="minorEastAsia" w:hAnsiTheme="minorHAnsi"/>
+            <w:sz w:val="22"/>
+            <w:lang w:eastAsia="de-CH" w:bidi="ar-SA"/>
+          </w:rPr>
+          <w:tab/>
+        </w:r>
+        <w:r>
+          <w:rPr>
+            <w:rStyle w:val="Hyperlink"/>
+          </w:rPr>
+          <w:t>Raum Ansicht</w:t>
+        </w:r>
+        <w:r>
+          <w:rPr>
+            <w:webHidden/>
+          </w:rPr>
+          <w:tab/>
+        </w:r>
+        <w:r>
+          <w:rPr>
+            <w:webHidden/>
+          </w:rPr>
+          <w:fldChar w:fldCharType="begin"/>
+        </w:r>
+        <w:r>
+          <w:rPr>
+            <w:webHidden/>
+          </w:rPr>
+          <w:instrText xml:space="preserve"> PAGEREF _Toc35948529 \h </w:instrText>
+        </w:r>
+        <w:r>
+          <w:rPr>
+            <w:webHidden/>
+          </w:rPr>
+        </w:r>
+        <w:r>
+          <w:rPr>
+            <w:webHidden/>
+          </w:rPr>
+          <w:fldChar w:fldCharType="separate"/>
+        </w:r>
+        <w:r>
+          <w:rPr>
+            <w:webHidden/>
+          </w:rPr>
+          <w:t>26</w:t>
+        </w:r>
+        <w:r>
+          <w:rPr>
+            <w:webHidden/>
+          </w:rPr>
+          <w:fldChar w:fldCharType="end"/>
+        </w:r>
+      </w:hyperlink>
+    </w:p>
+    <w:p>
+      <w:pPr>
+        <w:pStyle w:val="Verzeichnis3"/>
+        <w:rPr>
+          <w:rFonts w:asciiTheme="minorHAnsi" w:eastAsiaTheme="minorEastAsia" w:hAnsiTheme="minorHAnsi"/>
+          <w:sz w:val="22"/>
+          <w:lang w:eastAsia="de-CH" w:bidi="ar-SA"/>
+        </w:rPr>
+      </w:pPr>
+      <w:hyperlink w:anchor="_Toc35948530" w:history="1">
+        <w:r>
+          <w:rPr>
+            <w:rStyle w:val="Hyperlink"/>
+          </w:rPr>
+          <w:t>9.5.5</w:t>
+        </w:r>
+        <w:r>
+          <w:rPr>
+            <w:rFonts w:asciiTheme="minorHAnsi" w:eastAsiaTheme="minorEastAsia" w:hAnsiTheme="minorHAnsi"/>
+            <w:sz w:val="22"/>
+            <w:lang w:eastAsia="de-CH" w:bidi="ar-SA"/>
+          </w:rPr>
+          <w:tab/>
+        </w:r>
+        <w:r>
+          <w:rPr>
+            <w:rStyle w:val="Hyperlink"/>
+          </w:rPr>
+          <w:t>Sensoren Verwaltung</w:t>
+        </w:r>
+        <w:r>
+          <w:rPr>
+            <w:webHidden/>
+          </w:rPr>
+          <w:tab/>
+        </w:r>
+        <w:r>
+          <w:rPr>
+            <w:webHidden/>
+          </w:rPr>
+          <w:fldChar w:fldCharType="begin"/>
+        </w:r>
+        <w:r>
+          <w:rPr>
+            <w:webHidden/>
+          </w:rPr>
+          <w:instrText xml:space="preserve"> PAGEREF _Toc35948530 \h </w:instrText>
+        </w:r>
+        <w:r>
+          <w:rPr>
+            <w:webHidden/>
+          </w:rPr>
+        </w:r>
+        <w:r>
+          <w:rPr>
+            <w:webHidden/>
+          </w:rPr>
+          <w:fldChar w:fldCharType="separate"/>
+        </w:r>
+        <w:r>
+          <w:rPr>
+            <w:webHidden/>
+          </w:rPr>
+          <w:t>26</w:t>
+        </w:r>
+        <w:r>
+          <w:rPr>
+            <w:webHidden/>
+          </w:rPr>
+          <w:fldChar w:fldCharType="end"/>
+        </w:r>
+      </w:hyperlink>
+    </w:p>
+    <w:p>
+      <w:pPr>
+        <w:pStyle w:val="Verzeichnis2"/>
+        <w:rPr>
+          <w:rFonts w:asciiTheme="minorHAnsi" w:eastAsiaTheme="minorEastAsia" w:hAnsiTheme="minorHAnsi"/>
+          <w:sz w:val="22"/>
+          <w:lang w:eastAsia="de-CH" w:bidi="ar-SA"/>
+        </w:rPr>
+      </w:pPr>
+      <w:hyperlink w:anchor="_Toc35948531" w:history="1">
+        <w:r>
+          <w:rPr>
+            <w:rStyle w:val="Hyperlink"/>
+          </w:rPr>
+          <w:t>9.6</w:t>
+        </w:r>
+        <w:r>
+          <w:rPr>
+            <w:rFonts w:asciiTheme="minorHAnsi" w:eastAsiaTheme="minorEastAsia" w:hAnsiTheme="minorHAnsi"/>
+            <w:sz w:val="22"/>
+            <w:lang w:eastAsia="de-CH" w:bidi="ar-SA"/>
+          </w:rPr>
+          <w:tab/>
+        </w:r>
+        <w:r>
+          <w:rPr>
+            <w:rStyle w:val="Hyperlink"/>
+          </w:rPr>
+          <w:t>Sensor Ansicht</w:t>
+        </w:r>
+        <w:r>
+          <w:rPr>
+            <w:webHidden/>
+          </w:rPr>
+          <w:tab/>
+        </w:r>
+        <w:r>
+          <w:rPr>
+            <w:webHidden/>
+          </w:rPr>
+          <w:fldChar w:fldCharType="begin"/>
+        </w:r>
+        <w:r>
+          <w:rPr>
+            <w:webHidden/>
+          </w:rPr>
+          <w:instrText xml:space="preserve"> PAGEREF _Toc35948531 \h </w:instrText>
+        </w:r>
+        <w:r>
+          <w:rPr>
+            <w:webHidden/>
+          </w:rPr>
+        </w:r>
+        <w:r>
+          <w:rPr>
+            <w:webHidden/>
+          </w:rPr>
+          <w:fldChar w:fldCharType="separate"/>
+        </w:r>
+        <w:r>
+          <w:rPr>
+            <w:webHidden/>
+          </w:rPr>
+          <w:t>27</w:t>
+        </w:r>
+        <w:r>
+          <w:rPr>
+            <w:webHidden/>
+          </w:rPr>
+          <w:fldChar w:fldCharType="end"/>
+        </w:r>
+      </w:hyperlink>
+    </w:p>
+    <w:p>
+      <w:pPr>
+        <w:pStyle w:val="Verzeichnis3"/>
+        <w:rPr>
+          <w:rFonts w:asciiTheme="minorHAnsi" w:eastAsiaTheme="minorEastAsia" w:hAnsiTheme="minorHAnsi"/>
+          <w:sz w:val="22"/>
+          <w:lang w:eastAsia="de-CH" w:bidi="ar-SA"/>
+        </w:rPr>
+      </w:pPr>
+      <w:hyperlink w:anchor="_Toc35948532" w:history="1">
+        <w:r>
+          <w:rPr>
+            <w:rStyle w:val="Hyperlink"/>
+          </w:rPr>
+          <w:t>9.6.1</w:t>
+        </w:r>
+        <w:r>
+          <w:rPr>
+            <w:rFonts w:asciiTheme="minorHAnsi" w:eastAsiaTheme="minorEastAsia" w:hAnsiTheme="minorHAnsi"/>
+            <w:sz w:val="22"/>
+            <w:lang w:eastAsia="de-CH" w:bidi="ar-SA"/>
+          </w:rPr>
+          <w:tab/>
+        </w:r>
+        <w:r>
+          <w:rPr>
+            <w:rStyle w:val="Hyperlink"/>
+          </w:rPr>
+          <w:t>Reinigungspersonal Dashboard</w:t>
+        </w:r>
+        <w:r>
+          <w:rPr>
+            <w:webHidden/>
+          </w:rPr>
+          <w:tab/>
+        </w:r>
+        <w:r>
+          <w:rPr>
+            <w:webHidden/>
+          </w:rPr>
+          <w:fldChar w:fldCharType="begin"/>
+        </w:r>
+        <w:r>
+          <w:rPr>
+            <w:webHidden/>
+          </w:rPr>
+          <w:instrText xml:space="preserve"> PAGEREF _Toc35948532 \h </w:instrText>
+        </w:r>
+        <w:r>
+          <w:rPr>
+            <w:webHidden/>
+          </w:rPr>
+        </w:r>
+        <w:r>
+          <w:rPr>
+            <w:webHidden/>
+          </w:rPr>
+          <w:fldChar w:fldCharType="separate"/>
+        </w:r>
+        <w:r>
+          <w:rPr>
+            <w:webHidden/>
+          </w:rPr>
+          <w:t>28</w:t>
+        </w:r>
+        <w:r>
+          <w:rPr>
+            <w:webHidden/>
+          </w:rPr>
+          <w:fldChar w:fldCharType="end"/>
+        </w:r>
+      </w:hyperlink>
+    </w:p>
+    <w:p>
+      <w:pPr>
+        <w:pStyle w:val="Verzeichnis2"/>
+        <w:rPr>
+          <w:rFonts w:asciiTheme="minorHAnsi" w:eastAsiaTheme="minorEastAsia" w:hAnsiTheme="minorHAnsi"/>
+          <w:sz w:val="22"/>
+          <w:lang w:eastAsia="de-CH" w:bidi="ar-SA"/>
+        </w:rPr>
+      </w:pPr>
+      <w:hyperlink w:anchor="_Toc35948533" w:history="1">
+        <w:r>
+          <w:rPr>
+            <w:rStyle w:val="Hyperlink"/>
+          </w:rPr>
+          <w:t>9.7</w:t>
+        </w:r>
+        <w:r>
+          <w:rPr>
+            <w:rFonts w:asciiTheme="minorHAnsi" w:eastAsiaTheme="minorEastAsia" w:hAnsiTheme="minorHAnsi"/>
+            <w:sz w:val="22"/>
+            <w:lang w:eastAsia="de-CH" w:bidi="ar-SA"/>
+          </w:rPr>
+          <w:tab/>
+        </w:r>
+        <w:r>
+          <w:rPr>
+            <w:rStyle w:val="Hyperlink"/>
+          </w:rPr>
+          <w:t>Konzeptionelles Modell</w:t>
+        </w:r>
+        <w:r>
+          <w:rPr>
+            <w:webHidden/>
+          </w:rPr>
+          <w:tab/>
+        </w:r>
+        <w:r>
+          <w:rPr>
+            <w:webHidden/>
+          </w:rPr>
+          <w:fldChar w:fldCharType="begin"/>
+        </w:r>
+        <w:r>
+          <w:rPr>
+            <w:webHidden/>
+          </w:rPr>
+          <w:instrText xml:space="preserve"> PAGEREF _Toc35948533 \h </w:instrText>
+        </w:r>
+        <w:r>
+          <w:rPr>
+            <w:webHidden/>
+          </w:rPr>
+        </w:r>
+        <w:r>
+          <w:rPr>
+            <w:webHidden/>
+          </w:rPr>
+          <w:fldChar w:fldCharType="separate"/>
+        </w:r>
+        <w:r>
+          <w:rPr>
+            <w:webHidden/>
+          </w:rPr>
+          <w:t>30</w:t>
+        </w:r>
+        <w:r>
+          <w:rPr>
+            <w:webHidden/>
+          </w:rPr>
+          <w:fldChar w:fldCharType="end"/>
+        </w:r>
+      </w:hyperlink>
+    </w:p>
+    <w:p>
+      <w:pPr>
+        <w:pStyle w:val="Verzeichnis2"/>
+        <w:rPr>
+          <w:rFonts w:asciiTheme="minorHAnsi" w:eastAsiaTheme="minorEastAsia" w:hAnsiTheme="minorHAnsi"/>
+          <w:sz w:val="22"/>
+          <w:lang w:eastAsia="de-CH" w:bidi="ar-SA"/>
+        </w:rPr>
+      </w:pPr>
+      <w:hyperlink w:anchor="_Toc35948534" w:history="1">
+        <w:r>
+          <w:rPr>
+            <w:rStyle w:val="Hyperlink"/>
+          </w:rPr>
+          <w:t>9.8</w:t>
+        </w:r>
+        <w:r>
+          <w:rPr>
+            <w:rFonts w:asciiTheme="minorHAnsi" w:eastAsiaTheme="minorEastAsia" w:hAnsiTheme="minorHAnsi"/>
+            <w:sz w:val="22"/>
+            <w:lang w:eastAsia="de-CH" w:bidi="ar-SA"/>
+          </w:rPr>
+          <w:tab/>
+        </w:r>
+        <w:r>
+          <w:rPr>
+            <w:rStyle w:val="Hyperlink"/>
+          </w:rPr>
+          <w:t>Logisches Modell</w:t>
+        </w:r>
+        <w:r>
+          <w:rPr>
+            <w:webHidden/>
+          </w:rPr>
+          <w:tab/>
+        </w:r>
+        <w:r>
+          <w:rPr>
+            <w:webHidden/>
+          </w:rPr>
+          <w:fldChar w:fldCharType="begin"/>
+        </w:r>
+        <w:r>
+          <w:rPr>
+            <w:webHidden/>
+          </w:rPr>
+          <w:instrText xml:space="preserve"> PAGEREF _Toc35948534 \h </w:instrText>
+        </w:r>
+        <w:r>
+          <w:rPr>
+            <w:webHidden/>
+          </w:rPr>
+        </w:r>
+        <w:r>
+          <w:rPr>
+            <w:webHidden/>
+          </w:rPr>
+          <w:fldChar w:fldCharType="separate"/>
+        </w:r>
+        <w:r>
+          <w:rPr>
+            <w:webHidden/>
+          </w:rPr>
+          <w:t>31</w:t>
+        </w:r>
+        <w:r>
+          <w:rPr>
+            <w:webHidden/>
+          </w:rPr>
+          <w:fldChar w:fldCharType="end"/>
+        </w:r>
+      </w:hyperlink>
+    </w:p>
+    <w:p>
+      <w:pPr>
+        <w:pStyle w:val="Verzeichnis2"/>
+        <w:rPr>
+          <w:rFonts w:asciiTheme="minorHAnsi" w:eastAsiaTheme="minorEastAsia" w:hAnsiTheme="minorHAnsi"/>
+          <w:sz w:val="22"/>
+          <w:lang w:eastAsia="de-CH" w:bidi="ar-SA"/>
+        </w:rPr>
+      </w:pPr>
+      <w:hyperlink w:anchor="_Toc35948535" w:history="1">
+        <w:r>
+          <w:rPr>
+            <w:rStyle w:val="Hyperlink"/>
+          </w:rPr>
+          <w:t>9.9</w:t>
+        </w:r>
+        <w:r>
+          <w:rPr>
+            <w:rFonts w:asciiTheme="minorHAnsi" w:eastAsiaTheme="minorEastAsia" w:hAnsiTheme="minorHAnsi"/>
+            <w:sz w:val="22"/>
+            <w:lang w:eastAsia="de-CH" w:bidi="ar-SA"/>
+          </w:rPr>
+          <w:tab/>
+        </w:r>
+        <w:r>
+          <w:rPr>
+            <w:rStyle w:val="Hyperlink"/>
+          </w:rPr>
+          <w:t>API Struktur</w:t>
+        </w:r>
+        <w:r>
+          <w:rPr>
+            <w:webHidden/>
+          </w:rPr>
+          <w:tab/>
+        </w:r>
+        <w:r>
+          <w:rPr>
+            <w:webHidden/>
+          </w:rPr>
+          <w:fldChar w:fldCharType="begin"/>
+        </w:r>
+        <w:r>
+          <w:rPr>
+            <w:webHidden/>
+          </w:rPr>
+          <w:instrText xml:space="preserve"> PAGEREF _Toc35948535 \h </w:instrText>
+        </w:r>
+        <w:r>
+          <w:rPr>
+            <w:webHidden/>
+          </w:rPr>
+        </w:r>
+        <w:r>
+          <w:rPr>
+            <w:webHidden/>
+          </w:rPr>
+          <w:fldChar w:fldCharType="separate"/>
+        </w:r>
+        <w:r>
+          <w:rPr>
+            <w:webHidden/>
+          </w:rPr>
+          <w:t>31</w:t>
+        </w:r>
+        <w:r>
+          <w:rPr>
+            <w:webHidden/>
+          </w:rPr>
+          <w:fldChar w:fldCharType="end"/>
+        </w:r>
+      </w:hyperlink>
+    </w:p>
+    <w:p>
+      <w:pPr>
+        <w:pStyle w:val="Verzeichnis2"/>
+        <w:rPr>
+          <w:rFonts w:asciiTheme="minorHAnsi" w:eastAsiaTheme="minorEastAsia" w:hAnsiTheme="minorHAnsi"/>
+          <w:sz w:val="22"/>
+          <w:lang w:eastAsia="de-CH" w:bidi="ar-SA"/>
+        </w:rPr>
+      </w:pPr>
+      <w:hyperlink w:anchor="_Toc35948536" w:history="1">
+        <w:r>
+          <w:rPr>
+            <w:rStyle w:val="Hyperlink"/>
+          </w:rPr>
+          <w:t>9.10</w:t>
+        </w:r>
+        <w:r>
+          <w:rPr>
+            <w:rFonts w:asciiTheme="minorHAnsi" w:eastAsiaTheme="minorEastAsia" w:hAnsiTheme="minorHAnsi"/>
+            <w:sz w:val="22"/>
+            <w:lang w:eastAsia="de-CH" w:bidi="ar-SA"/>
+          </w:rPr>
+          <w:tab/>
+        </w:r>
+        <w:r>
+          <w:rPr>
+            <w:rStyle w:val="Hyperlink"/>
+          </w:rPr>
+          <w:t>Sicherheit</w:t>
+        </w:r>
+        <w:r>
+          <w:rPr>
+            <w:webHidden/>
+          </w:rPr>
+          <w:tab/>
+        </w:r>
+        <w:r>
+          <w:rPr>
+            <w:webHidden/>
+          </w:rPr>
+          <w:fldChar w:fldCharType="begin"/>
+        </w:r>
+        <w:r>
+          <w:rPr>
+            <w:webHidden/>
+          </w:rPr>
+          <w:instrText xml:space="preserve"> PAGEREF _Toc35948536 \h </w:instrText>
+        </w:r>
+        <w:r>
+          <w:rPr>
+            <w:webHidden/>
+          </w:rPr>
+        </w:r>
+        <w:r>
+          <w:rPr>
+            <w:webHidden/>
+          </w:rPr>
+          <w:fldChar w:fldCharType="separate"/>
+        </w:r>
+        <w:r>
+          <w:rPr>
+            <w:webHidden/>
+          </w:rPr>
+          <w:t>34</w:t>
+        </w:r>
+        <w:r>
+          <w:rPr>
+            <w:webHidden/>
+          </w:rPr>
+          <w:fldChar w:fldCharType="end"/>
+        </w:r>
+      </w:hyperlink>
+    </w:p>
+    <w:p>
+      <w:pPr>
+        <w:pStyle w:val="Verzeichnis3"/>
+        <w:rPr>
+          <w:rFonts w:asciiTheme="minorHAnsi" w:eastAsiaTheme="minorEastAsia" w:hAnsiTheme="minorHAnsi"/>
+          <w:sz w:val="22"/>
+          <w:lang w:eastAsia="de-CH" w:bidi="ar-SA"/>
+        </w:rPr>
+      </w:pPr>
+      <w:hyperlink w:anchor="_Toc35948537" w:history="1">
+        <w:r>
+          <w:rPr>
+            <w:rStyle w:val="Hyperlink"/>
+          </w:rPr>
+          <w:t>9.10.1</w:t>
+        </w:r>
+        <w:r>
+          <w:rPr>
+            <w:rFonts w:asciiTheme="minorHAnsi" w:eastAsiaTheme="minorEastAsia" w:hAnsiTheme="minorHAnsi"/>
+            <w:sz w:val="22"/>
+            <w:lang w:eastAsia="de-CH" w:bidi="ar-SA"/>
+          </w:rPr>
+          <w:tab/>
+        </w:r>
+        <w:r>
+          <w:rPr>
+            <w:rStyle w:val="Hyperlink"/>
+          </w:rPr>
+          <w:t>Feld Validierung</w:t>
+        </w:r>
+        <w:r>
+          <w:rPr>
+            <w:webHidden/>
+          </w:rPr>
+          <w:tab/>
+        </w:r>
+        <w:r>
+          <w:rPr>
+            <w:webHidden/>
+          </w:rPr>
+          <w:fldChar w:fldCharType="begin"/>
+        </w:r>
+        <w:r>
+          <w:rPr>
+            <w:webHidden/>
+          </w:rPr>
+          <w:instrText xml:space="preserve"> PAGEREF _Toc35948537 \h </w:instrText>
+        </w:r>
+        <w:r>
+          <w:rPr>
+            <w:webHidden/>
+          </w:rPr>
+        </w:r>
+        <w:r>
+          <w:rPr>
+            <w:webHidden/>
+          </w:rPr>
+          <w:fldChar w:fldCharType="separate"/>
+        </w:r>
+        <w:r>
+          <w:rPr>
+            <w:webHidden/>
+          </w:rPr>
+          <w:t>34</w:t>
+        </w:r>
+        <w:r>
+          <w:rPr>
+            <w:webHidden/>
+          </w:rPr>
+          <w:fldChar w:fldCharType="end"/>
+        </w:r>
+      </w:hyperlink>
+    </w:p>
+    <w:p>
+      <w:pPr>
+        <w:pStyle w:val="Verzeichnis3"/>
+        <w:rPr>
+          <w:rFonts w:asciiTheme="minorHAnsi" w:eastAsiaTheme="minorEastAsia" w:hAnsiTheme="minorHAnsi"/>
+          <w:sz w:val="22"/>
+          <w:lang w:eastAsia="de-CH" w:bidi="ar-SA"/>
+        </w:rPr>
+      </w:pPr>
+      <w:hyperlink w:anchor="_Toc35948538" w:history="1">
+        <w:r>
+          <w:rPr>
+            <w:rStyle w:val="Hyperlink"/>
+          </w:rPr>
+          <w:t>9.10.2</w:t>
+        </w:r>
+        <w:r>
+          <w:rPr>
+            <w:rFonts w:asciiTheme="minorHAnsi" w:eastAsiaTheme="minorEastAsia" w:hAnsiTheme="minorHAnsi"/>
+            <w:sz w:val="22"/>
+            <w:lang w:eastAsia="de-CH" w:bidi="ar-SA"/>
+          </w:rPr>
+          <w:tab/>
+        </w:r>
+        <w:r>
+          <w:rPr>
+            <w:rStyle w:val="Hyperlink"/>
+          </w:rPr>
+          <w:t>SQL Injection</w:t>
+        </w:r>
+        <w:r>
+          <w:rPr>
+            <w:webHidden/>
+          </w:rPr>
+          <w:tab/>
+        </w:r>
+        <w:r>
+          <w:rPr>
+            <w:webHidden/>
+          </w:rPr>
+          <w:fldChar w:fldCharType="begin"/>
+        </w:r>
+        <w:r>
+          <w:rPr>
+            <w:webHidden/>
+          </w:rPr>
+          <w:instrText xml:space="preserve"> PAGEREF _Toc35948538 \h </w:instrText>
+        </w:r>
+        <w:r>
+          <w:rPr>
+            <w:webHidden/>
+          </w:rPr>
+        </w:r>
+        <w:r>
+          <w:rPr>
+            <w:webHidden/>
+          </w:rPr>
+          <w:fldChar w:fldCharType="separate"/>
+        </w:r>
+        <w:r>
+          <w:rPr>
+            <w:webHidden/>
+          </w:rPr>
+          <w:t>34</w:t>
+        </w:r>
+        <w:r>
+          <w:rPr>
+            <w:webHidden/>
+          </w:rPr>
+          <w:fldChar w:fldCharType="end"/>
+        </w:r>
+      </w:hyperlink>
+    </w:p>
+    <w:p>
+      <w:pPr>
+        <w:pStyle w:val="Verzeichnis3"/>
+        <w:rPr>
+          <w:rFonts w:asciiTheme="minorHAnsi" w:eastAsiaTheme="minorEastAsia" w:hAnsiTheme="minorHAnsi"/>
+          <w:sz w:val="22"/>
+          <w:lang w:eastAsia="de-CH" w:bidi="ar-SA"/>
+        </w:rPr>
+      </w:pPr>
+      <w:hyperlink w:anchor="_Toc35948539" w:history="1">
+        <w:r>
+          <w:rPr>
+            <w:rStyle w:val="Hyperlink"/>
+          </w:rPr>
+          <w:t>9.10.3</w:t>
+        </w:r>
+        <w:r>
+          <w:rPr>
+            <w:rFonts w:asciiTheme="minorHAnsi" w:eastAsiaTheme="minorEastAsia" w:hAnsiTheme="minorHAnsi"/>
+            <w:sz w:val="22"/>
+            <w:lang w:eastAsia="de-CH" w:bidi="ar-SA"/>
+          </w:rPr>
+          <w:tab/>
+        </w:r>
+        <w:r>
+          <w:rPr>
+            <w:rStyle w:val="Hyperlink"/>
+          </w:rPr>
+          <w:t>Cross Site Scripting</w:t>
+        </w:r>
+        <w:r>
+          <w:rPr>
+            <w:webHidden/>
+          </w:rPr>
+          <w:tab/>
+        </w:r>
+        <w:r>
+          <w:rPr>
+            <w:webHidden/>
+          </w:rPr>
+          <w:fldChar w:fldCharType="begin"/>
+        </w:r>
+        <w:r>
+          <w:rPr>
+            <w:webHidden/>
+          </w:rPr>
+          <w:instrText xml:space="preserve"> PAGEREF _Toc35948539 \h </w:instrText>
+        </w:r>
+        <w:r>
+          <w:rPr>
+            <w:webHidden/>
+          </w:rPr>
+        </w:r>
+        <w:r>
+          <w:rPr>
+            <w:webHidden/>
+          </w:rPr>
+          <w:fldChar w:fldCharType="separate"/>
+        </w:r>
+        <w:r>
+          <w:rPr>
+            <w:webHidden/>
+          </w:rPr>
+          <w:t>34</w:t>
+        </w:r>
+        <w:r>
+          <w:rPr>
+            <w:webHidden/>
+          </w:rPr>
+          <w:fldChar w:fldCharType="end"/>
+        </w:r>
+      </w:hyperlink>
+    </w:p>
+    <w:p>
+      <w:pPr>
+        <w:pStyle w:val="Verzeichnis2"/>
+        <w:rPr>
+          <w:rFonts w:asciiTheme="minorHAnsi" w:eastAsiaTheme="minorEastAsia" w:hAnsiTheme="minorHAnsi"/>
+          <w:sz w:val="22"/>
+          <w:lang w:eastAsia="de-CH" w:bidi="ar-SA"/>
+        </w:rPr>
+      </w:pPr>
+      <w:hyperlink w:anchor="_Toc35948540" w:history="1">
+        <w:r>
+          <w:rPr>
+            <w:rStyle w:val="Hyperlink"/>
+          </w:rPr>
+          <w:t>9.11</w:t>
+        </w:r>
+        <w:r>
+          <w:rPr>
+            <w:rFonts w:asciiTheme="minorHAnsi" w:eastAsiaTheme="minorEastAsia" w:hAnsiTheme="minorHAnsi"/>
+            <w:sz w:val="22"/>
+            <w:lang w:eastAsia="de-CH" w:bidi="ar-SA"/>
+          </w:rPr>
+          <w:tab/>
+        </w:r>
+        <w:r>
+          <w:rPr>
+            <w:rStyle w:val="Hyperlink"/>
+          </w:rPr>
+          <w:t>Testen</w:t>
+        </w:r>
+        <w:r>
+          <w:rPr>
+            <w:webHidden/>
+          </w:rPr>
+          <w:tab/>
+        </w:r>
+        <w:r>
+          <w:rPr>
+            <w:webHidden/>
+          </w:rPr>
+          <w:fldChar w:fldCharType="begin"/>
+        </w:r>
+        <w:r>
+          <w:rPr>
+            <w:webHidden/>
+          </w:rPr>
+          <w:instrText xml:space="preserve"> PAGEREF _Toc35948540 \h </w:instrText>
+        </w:r>
+        <w:r>
+          <w:rPr>
+            <w:webHidden/>
+          </w:rPr>
+        </w:r>
+        <w:r>
+          <w:rPr>
+            <w:webHidden/>
+          </w:rPr>
+          <w:fldChar w:fldCharType="separate"/>
+        </w:r>
+        <w:r>
+          <w:rPr>
+            <w:webHidden/>
+          </w:rPr>
+          <w:t>34</w:t>
+        </w:r>
+        <w:r>
+          <w:rPr>
+            <w:webHidden/>
+          </w:rPr>
+          <w:fldChar w:fldCharType="end"/>
+        </w:r>
+      </w:hyperlink>
+    </w:p>
+    <w:p>
+      <w:pPr>
+        <w:pStyle w:val="Verzeichnis3"/>
+        <w:rPr>
+          <w:rFonts w:asciiTheme="minorHAnsi" w:eastAsiaTheme="minorEastAsia" w:hAnsiTheme="minorHAnsi"/>
+          <w:sz w:val="22"/>
+          <w:lang w:eastAsia="de-CH" w:bidi="ar-SA"/>
+        </w:rPr>
+      </w:pPr>
+      <w:hyperlink w:anchor="_Toc35948541" w:history="1">
+        <w:r>
+          <w:rPr>
+            <w:rStyle w:val="Hyperlink"/>
+          </w:rPr>
+          <w:t>9.11.1</w:t>
+        </w:r>
+        <w:r>
+          <w:rPr>
+            <w:rFonts w:asciiTheme="minorHAnsi" w:eastAsiaTheme="minorEastAsia" w:hAnsiTheme="minorHAnsi"/>
+            <w:sz w:val="22"/>
+            <w:lang w:eastAsia="de-CH" w:bidi="ar-SA"/>
+          </w:rPr>
+          <w:tab/>
+        </w:r>
+        <w:r>
+          <w:rPr>
+            <w:rStyle w:val="Hyperlink"/>
+          </w:rPr>
+          <w:t>Testkonzept</w:t>
+        </w:r>
+        <w:r>
+          <w:rPr>
+            <w:webHidden/>
+          </w:rPr>
+          <w:tab/>
+        </w:r>
+        <w:r>
+          <w:rPr>
+            <w:webHidden/>
+          </w:rPr>
+          <w:fldChar w:fldCharType="begin"/>
+        </w:r>
+        <w:r>
+          <w:rPr>
+            <w:webHidden/>
+          </w:rPr>
+          <w:instrText xml:space="preserve"> PAGEREF _Toc35948541 \h </w:instrText>
+        </w:r>
+        <w:r>
+          <w:rPr>
+            <w:webHidden/>
+          </w:rPr>
+        </w:r>
+        <w:r>
+          <w:rPr>
+            <w:webHidden/>
+          </w:rPr>
+          <w:fldChar w:fldCharType="separate"/>
+        </w:r>
+        <w:r>
+          <w:rPr>
+            <w:webHidden/>
+          </w:rPr>
+          <w:t>34</w:t>
+        </w:r>
+        <w:r>
+          <w:rPr>
+            <w:webHidden/>
+          </w:rPr>
+          <w:fldChar w:fldCharType="end"/>
+        </w:r>
+      </w:hyperlink>
+    </w:p>
+    <w:p>
+      <w:pPr>
+        <w:pStyle w:val="Verzeichnis3"/>
+        <w:rPr>
+          <w:rFonts w:asciiTheme="minorHAnsi" w:eastAsiaTheme="minorEastAsia" w:hAnsiTheme="minorHAnsi"/>
+          <w:sz w:val="22"/>
+          <w:lang w:eastAsia="de-CH" w:bidi="ar-SA"/>
+        </w:rPr>
+      </w:pPr>
+      <w:hyperlink w:anchor="_Toc35948542" w:history="1">
+        <w:r>
+          <w:rPr>
+            <w:rStyle w:val="Hyperlink"/>
+          </w:rPr>
+          <w:t>9.11.2</w:t>
+        </w:r>
+        <w:r>
+          <w:rPr>
+            <w:rFonts w:asciiTheme="minorHAnsi" w:eastAsiaTheme="minorEastAsia" w:hAnsiTheme="minorHAnsi"/>
+            <w:sz w:val="22"/>
+            <w:lang w:eastAsia="de-CH" w:bidi="ar-SA"/>
+          </w:rPr>
+          <w:tab/>
+        </w:r>
+        <w:r>
+          <w:rPr>
+            <w:rStyle w:val="Hyperlink"/>
+          </w:rPr>
+          <w:t>Testfallspezifikationen</w:t>
+        </w:r>
+        <w:r>
+          <w:rPr>
+            <w:webHidden/>
+          </w:rPr>
+          <w:tab/>
+        </w:r>
+        <w:r>
+          <w:rPr>
+            <w:webHidden/>
+          </w:rPr>
+          <w:fldChar w:fldCharType="begin"/>
+        </w:r>
+        <w:r>
+          <w:rPr>
+            <w:webHidden/>
+          </w:rPr>
+          <w:instrText xml:space="preserve"> PAGEREF _Toc35948542 \h </w:instrText>
+        </w:r>
+        <w:r>
+          <w:rPr>
+            <w:webHidden/>
+          </w:rPr>
+        </w:r>
+        <w:r>
+          <w:rPr>
+            <w:webHidden/>
+          </w:rPr>
+          <w:fldChar w:fldCharType="separate"/>
+        </w:r>
+        <w:r>
+          <w:rPr>
+            <w:webHidden/>
+          </w:rPr>
+          <w:t>35</w:t>
         </w:r>
         <w:r>
           <w:rPr>
@@ -3983,7 +5954,7 @@
           <w:lang w:eastAsia="de-CH" w:bidi="ar-SA"/>
         </w:rPr>
       </w:pPr>
-      <w:hyperlink w:anchor="_Toc35872935" w:history="1">
+      <w:hyperlink w:anchor="_Toc35948543" w:history="1">
         <w:r>
           <w:rPr>
             <w:rStyle w:val="Hyperlink"/>
@@ -4021,7 +5992,7 @@
           <w:rPr>
             <w:webHidden/>
           </w:rPr>
-          <w:instrText xml:space="preserve"> PAGEREF _Toc35872935 \h </w:instrText>
+          <w:instrText xml:space="preserve"> PAGEREF _Toc35948543 \h </w:instrText>
         </w:r>
         <w:r>
           <w:rPr>
@@ -4038,7 +6009,7 @@
           <w:rPr>
             <w:webHidden/>
           </w:rPr>
-          <w:t>19</w:t>
+          <w:t>39</w:t>
         </w:r>
         <w:r>
           <w:rPr>
@@ -4058,7 +6029,7 @@
           <w:lang w:eastAsia="de-CH" w:bidi="ar-SA"/>
         </w:rPr>
       </w:pPr>
-      <w:hyperlink w:anchor="_Toc35872936" w:history="1">
+      <w:hyperlink w:anchor="_Toc35948544" w:history="1">
         <w:r>
           <w:rPr>
             <w:rStyle w:val="Hyperlink"/>
@@ -4096,7 +6067,7 @@
           <w:rPr>
             <w:webHidden/>
           </w:rPr>
-          <w:instrText xml:space="preserve"> PAGEREF _Toc35872936 \h </w:instrText>
+          <w:instrText xml:space="preserve"> PAGEREF _Toc35948544 \h </w:instrText>
         </w:r>
         <w:r>
           <w:rPr>
@@ -4113,7 +6084,7 @@
           <w:rPr>
             <w:webHidden/>
           </w:rPr>
-          <w:t>20</w:t>
+          <w:t>39</w:t>
         </w:r>
         <w:r>
           <w:rPr>
@@ -4133,7 +6104,7 @@
           <w:lang w:eastAsia="de-CH" w:bidi="ar-SA"/>
         </w:rPr>
       </w:pPr>
-      <w:hyperlink w:anchor="_Toc35872937" w:history="1">
+      <w:hyperlink w:anchor="_Toc35948545" w:history="1">
         <w:r>
           <w:rPr>
             <w:rStyle w:val="Hyperlink"/>
@@ -4171,7 +6142,7 @@
           <w:rPr>
             <w:webHidden/>
           </w:rPr>
-          <w:instrText xml:space="preserve"> PAGEREF _Toc35872937 \h </w:instrText>
+          <w:instrText xml:space="preserve"> PAGEREF _Toc35948545 \h </w:instrText>
         </w:r>
         <w:r>
           <w:rPr>
@@ -4188,7 +6159,7 @@
           <w:rPr>
             <w:webHidden/>
           </w:rPr>
-          <w:t>20</w:t>
+          <w:t>40</w:t>
         </w:r>
         <w:r>
           <w:rPr>
@@ -4224,7 +6195,7 @@
       <w:pPr>
         <w:pStyle w:val="berschrift1"/>
       </w:pPr>
-      <w:bookmarkStart w:id="0" w:name="_Toc35872889"/>
+      <w:bookmarkStart w:id="0" w:name="_Toc35948470"/>
       <w:r>
         <w:t>Aufgabenstellung</w:t>
       </w:r>
@@ -4234,7 +6205,7 @@
       <w:pPr>
         <w:pStyle w:val="berschrift2"/>
       </w:pPr>
-      <w:bookmarkStart w:id="1" w:name="_Toc35872890"/>
+      <w:bookmarkStart w:id="1" w:name="_Toc35948471"/>
       <w:r>
         <w:t>Titel der Arbeit</w:t>
       </w:r>
@@ -4242,22 +6213,14 @@
     </w:p>
     <w:p>
       <w:r>
-        <w:t xml:space="preserve">Auswertung und Visualisierung von </w:t>
-      </w:r>
-      <w:proofErr w:type="spellStart"/>
-      <w:r>
-        <w:t>IoT</w:t>
-      </w:r>
-      <w:proofErr w:type="spellEnd"/>
-      <w:r>
-        <w:t xml:space="preserve"> Sensor Daten</w:t>
+        <w:t>Auswertung und Visualisierung von IoT Sensor Daten</w:t>
       </w:r>
     </w:p>
     <w:p>
       <w:pPr>
         <w:pStyle w:val="berschrift2"/>
       </w:pPr>
-      <w:bookmarkStart w:id="2" w:name="_Toc35872891"/>
+      <w:bookmarkStart w:id="2" w:name="_Toc35948472"/>
       <w:r>
         <w:t>Ausgangslage</w:t>
       </w:r>
@@ -4265,23 +6228,7 @@
     </w:p>
     <w:p>
       <w:r>
-        <w:t xml:space="preserve">Unsere Kundin die Berufsfachschule Baden (BBB) möchte in einem Pilotversuch erste Funktionen mittels </w:t>
-      </w:r>
-      <w:proofErr w:type="spellStart"/>
-      <w:r>
-        <w:t>IoT</w:t>
-      </w:r>
-      <w:proofErr w:type="spellEnd"/>
-      <w:r>
-        <w:t xml:space="preserve"> Sensoren für das Gebäudemanagement testen. Als erstes soll die Toiletten-Benutzung gemessen werden. Diese Informationen werden verwendet um den Reinigungsvorgang zu optimieren. Als zweite Messkategorie wird die Luftqualität in den Unterrichtszimmern überwacht. Die Pilotinstallation wird auf das Gebäude </w:t>
-      </w:r>
-      <w:proofErr w:type="spellStart"/>
-      <w:r>
-        <w:t>Bruggerstrasse</w:t>
-      </w:r>
-      <w:proofErr w:type="spellEnd"/>
-      <w:r>
-        <w:t xml:space="preserve"> der BBB begrenzt.</w:t>
+        <w:t>Unsere Kundin die Berufsfachschule Baden (BBB) möchte in einem Pilotversuch erste Funktionen mittels IoT Sensoren für das Gebäudemanagement testen. Als erstes soll die Toiletten-Benutzung gemessen werden. Diese Informationen werden verwendet um den Reinigungsvorgang zu optimieren. Als zweite Messkategorie wird die Luftqualität in den Unterrichtszimmern überwacht. Die Pilotinstallation wird auf das Gebäude Bruggerstrasse der BBB begrenzt.</w:t>
       </w:r>
     </w:p>
     <w:p>
@@ -4298,7 +6245,7 @@
       <w:pPr>
         <w:pStyle w:val="berschrift2"/>
       </w:pPr>
-      <w:bookmarkStart w:id="3" w:name="_Toc35872892"/>
+      <w:bookmarkStart w:id="3" w:name="_Toc35948473"/>
       <w:r>
         <w:t>Detaillierte Aufgabenstellung</w:t>
       </w:r>
@@ -4308,7 +6255,7 @@
       <w:pPr>
         <w:pStyle w:val="berschrift3"/>
       </w:pPr>
-      <w:bookmarkStart w:id="4" w:name="_Toc35872893"/>
+      <w:bookmarkStart w:id="4" w:name="_Toc35948474"/>
       <w:r>
         <w:t>Beschreibung</w:t>
       </w:r>
@@ -4328,15 +6275,7 @@
         </w:numPr>
       </w:pPr>
       <w:r>
-        <w:t xml:space="preserve">Interpretation und Auswertung der </w:t>
-      </w:r>
-      <w:proofErr w:type="spellStart"/>
-      <w:r>
-        <w:t>IoT</w:t>
-      </w:r>
-      <w:proofErr w:type="spellEnd"/>
-      <w:r>
-        <w:t xml:space="preserve"> Sensordaten aus der Datenbank.</w:t>
+        <w:t>Interpretation und Auswertung der IoT Sensordaten aus der Datenbank.</w:t>
       </w:r>
     </w:p>
     <w:p>
@@ -4391,7 +6330,7 @@
       <w:pPr>
         <w:pStyle w:val="berschrift3"/>
       </w:pPr>
-      <w:bookmarkStart w:id="5" w:name="_Toc35872894"/>
+      <w:bookmarkStart w:id="5" w:name="_Toc35948475"/>
       <w:r>
         <w:t>Generelle Eigenschaften</w:t>
       </w:r>
@@ -4406,23 +6345,7 @@
         </w:numPr>
       </w:pPr>
       <w:r>
-        <w:t>Die Anwendung muss als Webapplikation in der Programmiersprache Python (Backend) und HTML/</w:t>
-      </w:r>
-      <w:proofErr w:type="spellStart"/>
-      <w:r>
-        <w:t>Javascript</w:t>
-      </w:r>
-      <w:proofErr w:type="spellEnd"/>
-      <w:r>
-        <w:t>/</w:t>
-      </w:r>
-      <w:proofErr w:type="spellStart"/>
-      <w:r>
-        <w:t>JQuery</w:t>
-      </w:r>
-      <w:proofErr w:type="spellEnd"/>
-      <w:r>
-        <w:t xml:space="preserve"> (Frontend) umgesetzt werden.</w:t>
+        <w:t>Die Anwendung muss als Webapplikation in der Programmiersprache Python (Backend) und HTML/Javascript/JQuery (Frontend) umgesetzt werden.</w:t>
       </w:r>
     </w:p>
     <w:p>
@@ -4434,15 +6357,7 @@
         </w:numPr>
       </w:pPr>
       <w:r>
-        <w:t xml:space="preserve">Das GUI soll mit </w:t>
-      </w:r>
-      <w:proofErr w:type="spellStart"/>
-      <w:r>
-        <w:t>Responsive</w:t>
-      </w:r>
-      <w:proofErr w:type="spellEnd"/>
-      <w:r>
-        <w:t xml:space="preserve"> Design für Desktop, Tablet und Mobile umgesetzt werden. Für Mobile sollen die Standard-Browser der Android und iOS Geräte verwendet werden, respektive während der IPA können entsprechende Emulatoren verwendet werden.</w:t>
+        <w:t>Das GUI soll mit Responsive Design für Desktop, Tablet und Mobile umgesetzt werden. Für Mobile sollen die Standard-Browser der Android und iOS Geräte verwendet werden, respektive während der IPA können entsprechende Emulatoren verwendet werden.</w:t>
       </w:r>
     </w:p>
     <w:p>
@@ -4473,7 +6388,7 @@
       <w:pPr>
         <w:pStyle w:val="berschrift3"/>
       </w:pPr>
-      <w:bookmarkStart w:id="6" w:name="_Toc35872895"/>
+      <w:bookmarkStart w:id="6" w:name="_Toc35948476"/>
       <w:r>
         <w:t>Anforderungen an die Webapplikation</w:t>
       </w:r>
@@ -4660,15 +6575,7 @@
       </w:r>
       <w:r>
         <w:br/>
-        <w:t xml:space="preserve">Einfache Benutzerverwaltung (Benutzer erstellen, Rollen zuweisen, Passwort </w:t>
-      </w:r>
-      <w:proofErr w:type="spellStart"/>
-      <w:r>
-        <w:t>reset</w:t>
-      </w:r>
-      <w:proofErr w:type="spellEnd"/>
-      <w:r>
-        <w:t>)</w:t>
+        <w:t>Einfache Benutzerverwaltung (Benutzer erstellen, Rollen zuweisen, Passwort reset)</w:t>
       </w:r>
     </w:p>
     <w:p>
@@ -4756,7 +6663,7 @@
       <w:pPr>
         <w:pStyle w:val="berschrift2"/>
       </w:pPr>
-      <w:bookmarkStart w:id="7" w:name="_Toc35872896"/>
+      <w:bookmarkStart w:id="7" w:name="_Toc35948477"/>
       <w:r>
         <w:t>Mittel und Methoden</w:t>
       </w:r>
@@ -4782,19 +6689,9 @@
           <w:numId w:val="32"/>
         </w:numPr>
       </w:pPr>
-      <w:proofErr w:type="spellStart"/>
-      <w:r>
-        <w:t>Javascript</w:t>
-      </w:r>
-      <w:proofErr w:type="spellEnd"/>
-      <w:r>
-        <w:t xml:space="preserve"> + </w:t>
-      </w:r>
-      <w:proofErr w:type="spellStart"/>
-      <w:r>
-        <w:t>JQuery</w:t>
-      </w:r>
-      <w:proofErr w:type="spellEnd"/>
+      <w:r>
+        <w:t>Javascript + JQuery</w:t>
+      </w:r>
     </w:p>
     <w:p>
       <w:pPr>
@@ -4805,21 +6702,8 @@
         </w:numPr>
       </w:pPr>
       <w:r>
-        <w:t xml:space="preserve">IDE: </w:t>
-      </w:r>
-      <w:proofErr w:type="spellStart"/>
-      <w:r>
-        <w:t>Pycharm</w:t>
-      </w:r>
-      <w:proofErr w:type="spellEnd"/>
-      <w:r>
-        <w:t xml:space="preserve"> &amp; </w:t>
-      </w:r>
-      <w:proofErr w:type="spellStart"/>
-      <w:r>
-        <w:t>Datalore</w:t>
-      </w:r>
-      <w:proofErr w:type="spellEnd"/>
+        <w:t>IDE: Pycharm &amp; Datalore</w:t>
+      </w:r>
     </w:p>
     <w:p>
       <w:pPr>
@@ -4849,7 +6733,7 @@
       <w:pPr>
         <w:pStyle w:val="berschrift2"/>
       </w:pPr>
-      <w:bookmarkStart w:id="8" w:name="_Toc35872897"/>
+      <w:bookmarkStart w:id="8" w:name="_Toc35948478"/>
       <w:r>
         <w:t>Vorkenntnisse</w:t>
       </w:r>
@@ -4864,15 +6748,7 @@
         </w:numPr>
       </w:pPr>
       <w:r>
-        <w:t>HTML/CSS/</w:t>
-      </w:r>
-      <w:proofErr w:type="spellStart"/>
-      <w:r>
-        <w:t>Javascript</w:t>
-      </w:r>
-      <w:proofErr w:type="spellEnd"/>
-      <w:r>
-        <w:t xml:space="preserve"> (3 Jahre)</w:t>
+        <w:t>HTML/CSS/Javascript (3 Jahre)</w:t>
       </w:r>
     </w:p>
     <w:p>
@@ -4895,17 +6771,15 @@
           <w:numId w:val="33"/>
         </w:numPr>
       </w:pPr>
-      <w:proofErr w:type="spellStart"/>
       <w:r>
         <w:t>JQuery</w:t>
       </w:r>
-      <w:proofErr w:type="spellEnd"/>
     </w:p>
     <w:p>
       <w:pPr>
         <w:pStyle w:val="berschrift2"/>
       </w:pPr>
-      <w:bookmarkStart w:id="9" w:name="_Toc35872898"/>
+      <w:bookmarkStart w:id="9" w:name="_Toc35948479"/>
       <w:r>
         <w:t>Vorarbeiten</w:t>
       </w:r>
@@ -4955,13 +6829,8 @@
           <w:numId w:val="34"/>
         </w:numPr>
       </w:pPr>
-      <w:proofErr w:type="spellStart"/>
-      <w:r>
-        <w:t>Wireframes</w:t>
-      </w:r>
-      <w:proofErr w:type="spellEnd"/>
-      <w:r>
-        <w:t xml:space="preserve"> für die verschiedenen Screens erstellen.</w:t>
+      <w:r>
+        <w:t>Wireframes für die verschiedenen Screens erstellen.</w:t>
       </w:r>
     </w:p>
     <w:p>
@@ -5016,7 +6885,7 @@
       <w:pPr>
         <w:pStyle w:val="berschrift2"/>
       </w:pPr>
-      <w:bookmarkStart w:id="10" w:name="_Toc35872899"/>
+      <w:bookmarkStart w:id="10" w:name="_Toc35948480"/>
       <w:r>
         <w:t>Neue Lerninhalte</w:t>
       </w:r>
@@ -5074,7 +6943,7 @@
       <w:pPr>
         <w:pStyle w:val="berschrift2"/>
       </w:pPr>
-      <w:bookmarkStart w:id="11" w:name="_Toc35872900"/>
+      <w:bookmarkStart w:id="11" w:name="_Toc35948481"/>
       <w:r>
         <w:t>Arbeiten in den letzten 6 Monaten</w:t>
       </w:r>
@@ -5089,13 +6958,8 @@
         </w:numPr>
       </w:pPr>
       <w:r>
-        <w:t xml:space="preserve">Python API mit </w:t>
-      </w:r>
-      <w:proofErr w:type="spellStart"/>
-      <w:r>
-        <w:t>Firebase</w:t>
-      </w:r>
-      <w:proofErr w:type="spellEnd"/>
+        <w:t>Python API mit Firebase</w:t>
+      </w:r>
     </w:p>
     <w:p>
       <w:pPr>
@@ -5106,15 +6970,7 @@
         </w:numPr>
       </w:pPr>
       <w:r>
-        <w:t xml:space="preserve">Webseite mit PHP/Wordpress für </w:t>
-      </w:r>
-      <w:proofErr w:type="spellStart"/>
-      <w:r>
-        <w:t>BBBaden</w:t>
-      </w:r>
-      <w:proofErr w:type="spellEnd"/>
-      <w:r>
-        <w:t xml:space="preserve"> realisieren</w:t>
+        <w:t>Webseite mit PHP/Wordpress für BBBaden realisieren</w:t>
       </w:r>
     </w:p>
     <w:p>
@@ -5126,15 +6982,7 @@
         </w:numPr>
       </w:pPr>
       <w:r>
-        <w:t xml:space="preserve">Wordpress </w:t>
-      </w:r>
-      <w:proofErr w:type="spellStart"/>
-      <w:r>
-        <w:t>Plugins</w:t>
-      </w:r>
-      <w:proofErr w:type="spellEnd"/>
-      <w:r>
-        <w:t xml:space="preserve"> programmieren</w:t>
+        <w:t>Wordpress Plugins programmieren</w:t>
       </w:r>
     </w:p>
     <w:p>
@@ -5146,22 +6994,14 @@
         </w:numPr>
       </w:pPr>
       <w:r>
-        <w:t>HTML/CSS/</w:t>
-      </w:r>
-      <w:proofErr w:type="spellStart"/>
-      <w:r>
-        <w:t>Javascript</w:t>
-      </w:r>
-      <w:proofErr w:type="spellEnd"/>
-      <w:r>
-        <w:t xml:space="preserve"> Templates umsetzen</w:t>
+        <w:t>HTML/CSS/Javascript Templates umsetzen</w:t>
       </w:r>
     </w:p>
     <w:p>
       <w:pPr>
         <w:pStyle w:val="berschrift2"/>
       </w:pPr>
-      <w:bookmarkStart w:id="12" w:name="_Toc35872901"/>
+      <w:bookmarkStart w:id="12" w:name="_Toc35948482"/>
       <w:r>
         <w:t>Individuelle Bewertungskriterien</w:t>
       </w:r>
@@ -5171,14 +7011,9 @@
       <w:pPr>
         <w:pStyle w:val="berschrift3"/>
       </w:pPr>
-      <w:bookmarkStart w:id="13" w:name="_Toc35872902"/>
-      <w:proofErr w:type="spellStart"/>
-      <w:r>
-        <w:t>Responsive</w:t>
-      </w:r>
-      <w:proofErr w:type="spellEnd"/>
-      <w:r>
-        <w:t xml:space="preserve"> Design</w:t>
+      <w:bookmarkStart w:id="13" w:name="_Toc35948483"/>
+      <w:r>
+        <w:t>Responsive Design</w:t>
       </w:r>
       <w:bookmarkEnd w:id="13"/>
     </w:p>
@@ -5379,7 +7214,7 @@
       <w:pPr>
         <w:pStyle w:val="berschrift3"/>
       </w:pPr>
-      <w:bookmarkStart w:id="14" w:name="_Toc35872903"/>
+      <w:bookmarkStart w:id="14" w:name="_Toc35948484"/>
       <w:r>
         <w:t>Browserkompatibilität</w:t>
       </w:r>
@@ -5576,7 +7411,7 @@
       <w:pPr>
         <w:pStyle w:val="berschrift3"/>
       </w:pPr>
-      <w:bookmarkStart w:id="15" w:name="_Toc35872904"/>
+      <w:bookmarkStart w:id="15" w:name="_Toc35948485"/>
       <w:r>
         <w:t>Einhaltung Corporate Design</w:t>
       </w:r>
@@ -5772,14 +7607,9 @@
       <w:pPr>
         <w:pStyle w:val="berschrift3"/>
       </w:pPr>
-      <w:bookmarkStart w:id="16" w:name="_Toc35872905"/>
-      <w:proofErr w:type="spellStart"/>
-      <w:r>
-        <w:t>Codingstyle</w:t>
-      </w:r>
-      <w:proofErr w:type="spellEnd"/>
-      <w:r>
-        <w:t xml:space="preserve"> – Dokumentation</w:t>
+      <w:bookmarkStart w:id="16" w:name="_Toc35948486"/>
+      <w:r>
+        <w:t>Codingstyle – Dokumentation</w:t>
       </w:r>
       <w:bookmarkEnd w:id="16"/>
     </w:p>
@@ -5975,7 +7805,7 @@
       <w:pPr>
         <w:pStyle w:val="berschrift3"/>
       </w:pPr>
-      <w:bookmarkStart w:id="17" w:name="_Toc35872906"/>
+      <w:bookmarkStart w:id="17" w:name="_Toc35948487"/>
       <w:r>
         <w:t>Validierung Eingaben</w:t>
       </w:r>
@@ -6172,7 +8002,7 @@
       <w:pPr>
         <w:pStyle w:val="berschrift3"/>
       </w:pPr>
-      <w:bookmarkStart w:id="18" w:name="_Toc35872907"/>
+      <w:bookmarkStart w:id="18" w:name="_Toc35948488"/>
       <w:r>
         <w:t>Anzeige der Luftqualitäts-Messwerte</w:t>
       </w:r>
@@ -6369,7 +8199,7 @@
       <w:pPr>
         <w:pStyle w:val="berschrift3"/>
       </w:pPr>
-      <w:bookmarkStart w:id="19" w:name="_Toc35872908"/>
+      <w:bookmarkStart w:id="19" w:name="_Toc35948489"/>
       <w:r>
         <w:lastRenderedPageBreak/>
         <w:t>Grafische Darstellung der Messwerte</w:t>
@@ -6576,7 +8406,7 @@
       <w:pPr>
         <w:pStyle w:val="berschrift1"/>
       </w:pPr>
-      <w:bookmarkStart w:id="20" w:name="_Toc35872909"/>
+      <w:bookmarkStart w:id="20" w:name="_Toc35948490"/>
       <w:r>
         <w:t>Projektorganisation</w:t>
       </w:r>
@@ -6586,7 +8416,7 @@
       <w:pPr>
         <w:pStyle w:val="berschrift2"/>
       </w:pPr>
-      <w:bookmarkStart w:id="21" w:name="_Toc35872910"/>
+      <w:bookmarkStart w:id="21" w:name="_Toc35948491"/>
       <w:r>
         <w:t>Methode</w:t>
       </w:r>
@@ -6601,7 +8431,7 @@
       <w:pPr>
         <w:pStyle w:val="berschrift2"/>
       </w:pPr>
-      <w:bookmarkStart w:id="22" w:name="_Toc35872911"/>
+      <w:bookmarkStart w:id="22" w:name="_Toc35948492"/>
       <w:r>
         <w:t>Auftraggeber</w:t>
       </w:r>
@@ -6616,7 +8446,7 @@
       <w:pPr>
         <w:pStyle w:val="berschrift2"/>
       </w:pPr>
-      <w:bookmarkStart w:id="23" w:name="_Toc35872912"/>
+      <w:bookmarkStart w:id="23" w:name="_Toc35948493"/>
       <w:r>
         <w:t>Beteiligte Personen</w:t>
       </w:r>
@@ -6636,16 +8466,28 @@
       </w:r>
     </w:p>
     <w:p>
-      <w:r>
+      <w:pPr>
+        <w:rPr>
+          <w:lang w:val="fr-FR"/>
+        </w:rPr>
+      </w:pPr>
+      <w:r>
+        <w:rPr>
+          <w:lang w:val="fr-FR"/>
+        </w:rPr>
         <w:t>Nils Egger</w:t>
       </w:r>
       <w:r>
+        <w:rPr>
+          <w:lang w:val="fr-FR"/>
+        </w:rPr>
         <w:br/>
       </w:r>
       <w:hyperlink r:id="rId12" w:history="1">
         <w:r>
           <w:rPr>
             <w:rStyle w:val="Hyperlink"/>
+            <w:lang w:val="fr-FR"/>
           </w:rPr>
           <w:t>nils.egger@avectris.ch</w:t>
         </w:r>
@@ -6713,7 +8555,7 @@
       <w:pPr>
         <w:pStyle w:val="berschrift2"/>
       </w:pPr>
-      <w:bookmarkStart w:id="24" w:name="_Toc35872913"/>
+      <w:bookmarkStart w:id="24" w:name="_Toc35948494"/>
       <w:r>
         <w:t>Durchführungsort</w:t>
       </w:r>
@@ -6725,25 +8567,13 @@
       </w:r>
     </w:p>
     <w:p>
-      <w:proofErr w:type="spellStart"/>
       <w:r>
         <w:lastRenderedPageBreak/>
-        <w:t>Avectris</w:t>
-      </w:r>
-      <w:proofErr w:type="spellEnd"/>
-      <w:r>
-        <w:t xml:space="preserve"> AG</w:t>
+        <w:t>Avectris AG</w:t>
       </w:r>
       <w:r>
         <w:br/>
-      </w:r>
-      <w:proofErr w:type="spellStart"/>
-      <w:r>
-        <w:t>Bruggerstrasse</w:t>
-      </w:r>
-      <w:proofErr w:type="spellEnd"/>
-      <w:r>
-        <w:t xml:space="preserve"> 68</w:t>
+        <w:t>Bruggerstrasse 68</w:t>
       </w:r>
       <w:r>
         <w:br/>
@@ -6758,16 +8588,11 @@
           <w:szCs w:val="22"/>
         </w:rPr>
       </w:pPr>
-      <w:bookmarkStart w:id="25" w:name="_Toc35872914"/>
-      <w:r>
-        <w:t xml:space="preserve">Deklaration der </w:t>
-      </w:r>
-      <w:proofErr w:type="spellStart"/>
-      <w:r>
-        <w:t>Vorkentnisse</w:t>
+      <w:bookmarkStart w:id="25" w:name="_Toc35948495"/>
+      <w:r>
+        <w:t>Deklaration der Vorkentnisse</w:t>
       </w:r>
       <w:bookmarkEnd w:id="25"/>
-      <w:proofErr w:type="spellEnd"/>
     </w:p>
     <w:tbl>
       <w:tblPr>
@@ -6828,15 +8653,7 @@
           </w:tcPr>
           <w:p>
             <w:r>
-              <w:t xml:space="preserve">Mit Python automatisiere ich meist kurze wiederholende Tasks. Vor knapp einem Jahr habe ich damit mit einem Framework für Backend </w:t>
-            </w:r>
-            <w:proofErr w:type="spellStart"/>
-            <w:r>
-              <w:t>API’s</w:t>
-            </w:r>
-            <w:proofErr w:type="spellEnd"/>
-            <w:r>
-              <w:t xml:space="preserve"> begonnen.</w:t>
+              <w:t>Mit Python automatisiere ich meist kurze wiederholende Tasks. Vor knapp einem Jahr habe ich damit mit einem Framework für Backend API’s begonnen.</w:t>
             </w:r>
           </w:p>
         </w:tc>
@@ -6895,13 +8712,8 @@
           </w:tcPr>
           <w:p>
             <w:r>
-              <w:t xml:space="preserve">JavaScript, </w:t>
-            </w:r>
-            <w:proofErr w:type="spellStart"/>
-            <w:r>
-              <w:t>JQuery</w:t>
-            </w:r>
-            <w:proofErr w:type="spellEnd"/>
+              <w:t>JavaScript, JQuery</w:t>
+            </w:r>
           </w:p>
         </w:tc>
         <w:tc>
@@ -6910,15 +8722,7 @@
           </w:tcPr>
           <w:p>
             <w:r>
-              <w:t xml:space="preserve">Bei den meisten Webseiten welche ich schreibe verwende ich JavaScript und </w:t>
-            </w:r>
-            <w:proofErr w:type="spellStart"/>
-            <w:r>
-              <w:t>JQuery</w:t>
-            </w:r>
-            <w:proofErr w:type="spellEnd"/>
-            <w:r>
-              <w:t>. Daher kenne ich diese gut.</w:t>
+              <w:t>Bei den meisten Webseiten welche ich schreibe verwende ich JavaScript und JQuery. Daher kenne ich diese gut.</w:t>
             </w:r>
           </w:p>
         </w:tc>
@@ -6929,11 +8733,9 @@
             <w:tcW w:w="4324" w:type="dxa"/>
           </w:tcPr>
           <w:p>
-            <w:proofErr w:type="spellStart"/>
             <w:r>
               <w:t>PostgreSQL</w:t>
             </w:r>
-            <w:proofErr w:type="spellEnd"/>
           </w:p>
         </w:tc>
         <w:tc>
@@ -6953,11 +8755,9 @@
             <w:tcW w:w="4324" w:type="dxa"/>
           </w:tcPr>
           <w:p>
-            <w:proofErr w:type="spellStart"/>
             <w:r>
               <w:t>Jekyll</w:t>
             </w:r>
-            <w:proofErr w:type="spellEnd"/>
           </w:p>
         </w:tc>
         <w:tc>
@@ -6965,21 +8765,8 @@
             <w:tcW w:w="4315" w:type="dxa"/>
           </w:tcPr>
           <w:p>
-            <w:proofErr w:type="spellStart"/>
-            <w:r>
-              <w:t>Jekyll</w:t>
-            </w:r>
-            <w:proofErr w:type="spellEnd"/>
-            <w:r>
-              <w:t xml:space="preserve"> ist ein HTML-</w:t>
-            </w:r>
-            <w:proofErr w:type="spellStart"/>
-            <w:r>
-              <w:t>Preprocessor</w:t>
-            </w:r>
-            <w:proofErr w:type="spellEnd"/>
-            <w:r>
-              <w:t xml:space="preserve"> bei welchem ich die Basics verstehe.</w:t>
+            <w:r>
+              <w:t>Jekyll ist ein HTML-Preprocessor bei welchem ich die Basics verstehe.</w:t>
             </w:r>
           </w:p>
         </w:tc>
@@ -7003,7 +8790,7 @@
       <w:pPr>
         <w:pStyle w:val="berschrift1"/>
       </w:pPr>
-      <w:bookmarkStart w:id="26" w:name="_Toc35872915"/>
+      <w:bookmarkStart w:id="26" w:name="_Toc35948496"/>
       <w:r>
         <w:t>Deklaration der Vorarbeiten</w:t>
       </w:r>
@@ -7017,13 +8804,8 @@
           <w:numId w:val="37"/>
         </w:numPr>
       </w:pPr>
-      <w:proofErr w:type="spellStart"/>
-      <w:r>
-        <w:t>Mockups</w:t>
-      </w:r>
-      <w:proofErr w:type="spellEnd"/>
-      <w:r>
-        <w:t xml:space="preserve"> der Webseite</w:t>
+      <w:r>
+        <w:t>Mockups der Webseite</w:t>
       </w:r>
     </w:p>
     <w:p>
@@ -7035,23 +8817,7 @@
         </w:numPr>
       </w:pPr>
       <w:r>
-        <w:t xml:space="preserve">Sensor Wert Dekodierung vorbereitet für die </w:t>
-      </w:r>
-      <w:proofErr w:type="spellStart"/>
-      <w:r>
-        <w:t>Adeunis</w:t>
-      </w:r>
-      <w:proofErr w:type="spellEnd"/>
-      <w:r>
-        <w:t xml:space="preserve"> RF und </w:t>
-      </w:r>
-      <w:proofErr w:type="spellStart"/>
-      <w:r>
-        <w:t>Elsys</w:t>
-      </w:r>
-      <w:proofErr w:type="spellEnd"/>
-      <w:r>
-        <w:t xml:space="preserve"> CO2 Sensoren</w:t>
+        <w:t>Sensor Wert Dekodierung vorbereitet für die Adeunis RF und Elsys CO2 Sensoren</w:t>
       </w:r>
     </w:p>
     <w:p>
@@ -7134,13 +8900,8 @@
           <w:numId w:val="37"/>
         </w:numPr>
       </w:pPr>
-      <w:proofErr w:type="spellStart"/>
-      <w:r>
-        <w:t>Jekyll</w:t>
-      </w:r>
-      <w:proofErr w:type="spellEnd"/>
-      <w:r>
-        <w:t xml:space="preserve"> mit Bootstrap eingerichtet für das Frontend</w:t>
+      <w:r>
+        <w:t>Jekyll mit Bootstrap eingerichtet für das Frontend</w:t>
       </w:r>
     </w:p>
     <w:p>
@@ -7177,28 +8938,18 @@
       </w:pPr>
       <w:r>
         <w:lastRenderedPageBreak/>
-        <w:t xml:space="preserve">Python Client für </w:t>
-      </w:r>
-      <w:proofErr w:type="spellStart"/>
-      <w:r>
-        <w:t>PostgreSQL</w:t>
-      </w:r>
-      <w:proofErr w:type="spellEnd"/>
+        <w:t>Python Client für PostgreSQL</w:t>
+      </w:r>
     </w:p>
     <w:p>
       <w:pPr>
         <w:pStyle w:val="berschrift1"/>
       </w:pPr>
-      <w:bookmarkStart w:id="27" w:name="_Toc35872916"/>
-      <w:r>
-        <w:t xml:space="preserve">Deklaration der benützten </w:t>
-      </w:r>
-      <w:proofErr w:type="spellStart"/>
-      <w:r>
-        <w:t>Firmenstandarts</w:t>
+      <w:bookmarkStart w:id="27" w:name="_Toc35948497"/>
+      <w:r>
+        <w:t>Deklaration der benützten Firmenstandarts</w:t>
       </w:r>
       <w:bookmarkEnd w:id="27"/>
-      <w:proofErr w:type="spellEnd"/>
     </w:p>
     <w:p>
       <w:r>
@@ -7209,7 +8960,7 @@
       <w:pPr>
         <w:pStyle w:val="berschrift1"/>
       </w:pPr>
-      <w:bookmarkStart w:id="28" w:name="_Toc35872917"/>
+      <w:bookmarkStart w:id="28" w:name="_Toc35948498"/>
       <w:r>
         <w:t>Zeitplan</w:t>
       </w:r>
@@ -7219,7 +8970,7 @@
       <w:pPr>
         <w:pStyle w:val="berschrift2"/>
       </w:pPr>
-      <w:bookmarkStart w:id="29" w:name="_Toc35872918"/>
+      <w:bookmarkStart w:id="29" w:name="_Toc35948499"/>
       <w:r>
         <w:t>Bemerkungen</w:t>
       </w:r>
@@ -7245,7 +8996,7 @@
       <w:pPr>
         <w:pStyle w:val="berschrift2"/>
       </w:pPr>
-      <w:bookmarkStart w:id="30" w:name="_Toc35872919"/>
+      <w:bookmarkStart w:id="30" w:name="_Toc35948500"/>
       <w:r>
         <w:t>Legende</w:t>
       </w:r>
@@ -7380,7 +9131,7 @@
       <w:pPr>
         <w:pStyle w:val="berschrift2"/>
       </w:pPr>
-      <w:bookmarkStart w:id="31" w:name="_Toc35872920"/>
+      <w:bookmarkStart w:id="31" w:name="_Toc35948501"/>
       <w:r>
         <w:t>Meilensteine</w:t>
       </w:r>
@@ -7483,7 +9234,7 @@
       <w:pPr>
         <w:pStyle w:val="berschrift1"/>
       </w:pPr>
-      <w:bookmarkStart w:id="32" w:name="_Toc35872921"/>
+      <w:bookmarkStart w:id="32" w:name="_Toc35948502"/>
       <w:r>
         <w:t>Organisation der Arbeitsergebnisse</w:t>
       </w:r>
@@ -7497,27 +9248,14 @@
         <w:t>e</w:t>
       </w:r>
       <w:r>
-        <w:t xml:space="preserve">pository auf </w:t>
-      </w:r>
-      <w:proofErr w:type="spellStart"/>
-      <w:r>
-        <w:t>github</w:t>
-      </w:r>
-      <w:proofErr w:type="spellEnd"/>
-      <w:r>
-        <w:t xml:space="preserve"> abgespeichert. Ich werde während der </w:t>
+        <w:t xml:space="preserve">pository auf github abgespeichert. Ich werde während der </w:t>
       </w:r>
       <w:r>
         <w:t>IPA</w:t>
       </w:r>
       <w:r>
-        <w:t xml:space="preserve"> all zwei Stunden meine Arbeit speichern und auf </w:t>
-      </w:r>
-      <w:proofErr w:type="spellStart"/>
-      <w:r>
-        <w:t>github</w:t>
-      </w:r>
-      <w:proofErr w:type="spellEnd"/>
+        <w:t xml:space="preserve"> all zwei Stunden meine Arbeit speichern und auf github</w:t>
+      </w:r>
       <w:r>
         <w:t xml:space="preserve"> hochladen</w:t>
       </w:r>
@@ -7563,7 +9301,7 @@
       <w:pPr>
         <w:pStyle w:val="berschrift1"/>
       </w:pPr>
-      <w:bookmarkStart w:id="33" w:name="_Toc35872922"/>
+      <w:bookmarkStart w:id="33" w:name="_Toc35948503"/>
       <w:r>
         <w:t>Informieren</w:t>
       </w:r>
@@ -7573,9 +9311,9 @@
       <w:pPr>
         <w:pStyle w:val="berschrift2"/>
       </w:pPr>
-      <w:bookmarkStart w:id="34" w:name="_Toc35872923"/>
-      <w:r>
-        <w:t>Aufgabe</w:t>
+      <w:bookmarkStart w:id="34" w:name="_Toc35948504"/>
+      <w:r>
+        <w:t>Ziel</w:t>
       </w:r>
       <w:bookmarkEnd w:id="34"/>
     </w:p>
@@ -7594,11 +9332,119 @@
       <w:pPr>
         <w:pStyle w:val="berschrift2"/>
       </w:pPr>
-      <w:bookmarkStart w:id="35" w:name="_Toc35872924"/>
+      <w:bookmarkStart w:id="35" w:name="_Toc35948505"/>
+      <w:r>
+        <w:t>Anforderungen</w:t>
+      </w:r>
+      <w:bookmarkEnd w:id="35"/>
+    </w:p>
+    <w:p>
+      <w:pPr>
+        <w:pStyle w:val="Listenabsatz"/>
+        <w:numPr>
+          <w:ilvl w:val="0"/>
+          <w:numId w:val="46"/>
+        </w:numPr>
+      </w:pPr>
+      <w:r>
+        <w:t>Responsive Design</w:t>
+      </w:r>
+    </w:p>
+    <w:p>
+      <w:pPr>
+        <w:pStyle w:val="Listenabsatz"/>
+        <w:numPr>
+          <w:ilvl w:val="0"/>
+          <w:numId w:val="46"/>
+        </w:numPr>
+      </w:pPr>
+      <w:r>
+        <w:t>Browserkompatibilität</w:t>
+      </w:r>
+    </w:p>
+    <w:p>
+      <w:pPr>
+        <w:pStyle w:val="Listenabsatz"/>
+        <w:numPr>
+          <w:ilvl w:val="0"/>
+          <w:numId w:val="46"/>
+        </w:numPr>
+      </w:pPr>
+      <w:r>
+        <w:t>Einhaltung Corporate Design</w:t>
+      </w:r>
+    </w:p>
+    <w:p>
+      <w:pPr>
+        <w:pStyle w:val="Listenabsatz"/>
+        <w:numPr>
+          <w:ilvl w:val="0"/>
+          <w:numId w:val="46"/>
+        </w:numPr>
+      </w:pPr>
+      <w:r>
+        <w:t>Quellcode Dokumentation</w:t>
+      </w:r>
+    </w:p>
+    <w:p>
+      <w:pPr>
+        <w:pStyle w:val="Listenabsatz"/>
+        <w:numPr>
+          <w:ilvl w:val="0"/>
+          <w:numId w:val="46"/>
+        </w:numPr>
+      </w:pPr>
+      <w:r>
+        <w:t>Validierung</w:t>
+      </w:r>
+      <w:r>
+        <w:t xml:space="preserve"> der</w:t>
+      </w:r>
+      <w:r>
+        <w:t xml:space="preserve"> Eingaben</w:t>
+      </w:r>
+      <w:r>
+        <w:t xml:space="preserve"> von Benutzern</w:t>
+      </w:r>
+    </w:p>
+    <w:p>
+      <w:pPr>
+        <w:pStyle w:val="Listenabsatz"/>
+        <w:numPr>
+          <w:ilvl w:val="0"/>
+          <w:numId w:val="46"/>
+        </w:numPr>
+      </w:pPr>
+      <w:r>
+        <w:t>Anzeige der Luftqualitäts-Messwerte</w:t>
+      </w:r>
+    </w:p>
+    <w:p>
+      <w:pPr>
+        <w:pStyle w:val="Listenabsatz"/>
+        <w:numPr>
+          <w:ilvl w:val="0"/>
+          <w:numId w:val="46"/>
+        </w:numPr>
+      </w:pPr>
+      <w:r>
+        <w:t>Grafische Darstellung der Messwerte</w:t>
+      </w:r>
+    </w:p>
+    <w:p>
+      <w:pPr>
+        <w:pStyle w:val="DokNummer"/>
+      </w:pPr>
+    </w:p>
+    <w:p>
+      <w:pPr>
+        <w:pStyle w:val="berschrift2"/>
+      </w:pPr>
+      <w:bookmarkStart w:id="36" w:name="_Toc35948506"/>
       <w:r>
         <w:t>Deadline</w:t>
       </w:r>
-      <w:bookmarkEnd w:id="35"/>
+      <w:bookmarkEnd w:id="36"/>
     </w:p>
     <w:p>
       <w:r>
@@ -7609,21 +9455,21 @@
       <w:pPr>
         <w:pStyle w:val="berschrift2"/>
       </w:pPr>
-      <w:bookmarkStart w:id="36" w:name="_Toc35872925"/>
+      <w:bookmarkStart w:id="37" w:name="_Toc35948507"/>
       <w:r>
         <w:t>Herausforderungen</w:t>
       </w:r>
-      <w:bookmarkEnd w:id="36"/>
+      <w:bookmarkEnd w:id="37"/>
     </w:p>
     <w:p>
       <w:pPr>
         <w:pStyle w:val="berschrift3"/>
       </w:pPr>
-      <w:bookmarkStart w:id="37" w:name="_Toc35872926"/>
+      <w:bookmarkStart w:id="38" w:name="_Toc35948508"/>
       <w:r>
         <w:t>JavaScript Diagramme</w:t>
       </w:r>
-      <w:bookmarkEnd w:id="37"/>
+      <w:bookmarkEnd w:id="38"/>
     </w:p>
     <w:p>
       <w:r>
@@ -7656,15 +9502,7 @@
         <w:t xml:space="preserve">. </w:t>
       </w:r>
       <w:r>
-        <w:t xml:space="preserve">Beide Bibliotheken sind gratis und open </w:t>
-      </w:r>
-      <w:proofErr w:type="spellStart"/>
-      <w:r>
-        <w:t>source</w:t>
-      </w:r>
-      <w:proofErr w:type="spellEnd"/>
-      <w:r>
-        <w:t>.</w:t>
+        <w:t>Beide Bibliotheken sind gratis und open source.</w:t>
       </w:r>
     </w:p>
     <w:p>
@@ -7685,44 +9523,32 @@
       </w:hyperlink>
     </w:p>
     <w:p>
-      <w:commentRangeStart w:id="38"/>
-      <w:r>
+      <w:commentRangeStart w:id="39"/>
+      <w:r>
+        <w:lastRenderedPageBreak/>
         <w:t xml:space="preserve">Als ich ein einfaches Beispiel für Chart.js erstellte, fiel mir den Anfang sehr schwer, da es schwierig zu </w:t>
       </w:r>
       <w:r>
         <w:t>sein</w:t>
       </w:r>
       <w:r>
-        <w:t xml:space="preserve"> </w:t>
-      </w:r>
-      <w:proofErr w:type="spellStart"/>
-      <w:r>
-        <w:t>scheint</w:t>
+        <w:t xml:space="preserve"> scheint</w:t>
       </w:r>
       <w:r>
         <w:t>e</w:t>
       </w:r>
-      <w:proofErr w:type="spellEnd"/>
-      <w:r>
-        <w:t xml:space="preserve">, die Diagramm Grösse zu verändern. Die Lösung hierzu war es, das Diagramm in einem div zu verpacken und die Grösse des </w:t>
-      </w:r>
-      <w:proofErr w:type="spellStart"/>
-      <w:r>
-        <w:t>divs</w:t>
-      </w:r>
-      <w:proofErr w:type="spellEnd"/>
-      <w:r>
-        <w:t xml:space="preserve"> zu setzen.</w:t>
+      <w:r>
+        <w:t>, die Diagramm Grösse zu verändern. Die Lösung hierzu war es, das Diagramm in einem div zu verpacken und die Grösse des divs zu setzen.</w:t>
       </w:r>
       <w:r>
         <w:t xml:space="preserve"> Somit lässt sich mit folgendem Code ein Diagramm für einen Sensor erstellen.</w:t>
       </w:r>
-      <w:commentRangeEnd w:id="38"/>
+      <w:commentRangeEnd w:id="39"/>
       <w:r>
         <w:rPr>
           <w:rStyle w:val="Kommentarzeichen"/>
         </w:rPr>
-        <w:commentReference w:id="38"/>
+        <w:commentReference w:id="39"/>
       </w:r>
       <w:r>
         <w:t xml:space="preserve"> Der Code wurde von der </w:t>
@@ -7748,7 +9574,6 @@
           <w:noProof/>
           <w:lang w:eastAsia="de-CH" w:bidi="ar-SA"/>
         </w:rPr>
-        <w:lastRenderedPageBreak/>
         <w:drawing>
           <wp:inline distT="0" distB="0" distL="0" distR="0" wp14:anchorId="53B34D8C" wp14:editId="20B2D964">
             <wp:extent cx="2178407" cy="2254250"/>
@@ -7831,7 +9656,7 @@
       <w:pPr>
         <w:pStyle w:val="Beschriftung"/>
       </w:pPr>
-      <w:bookmarkStart w:id="39" w:name="_Toc35934774"/>
+      <w:bookmarkStart w:id="40" w:name="_Toc35948450"/>
       <w:r>
         <w:t xml:space="preserve">Abbildung </w:t>
       </w:r>
@@ -7856,13 +9681,13 @@
       <w:r>
         <w:t xml:space="preserve"> Chart.js Resultat</w:t>
       </w:r>
-      <w:bookmarkEnd w:id="39"/>
+      <w:bookmarkEnd w:id="40"/>
     </w:p>
     <w:p>
       <w:pPr>
         <w:pStyle w:val="Beschriftung"/>
       </w:pPr>
-      <w:bookmarkStart w:id="40" w:name="_Toc35934775"/>
+      <w:bookmarkStart w:id="41" w:name="_Toc35948451"/>
       <w:r>
         <w:t xml:space="preserve">Abbildung </w:t>
       </w:r>
@@ -7887,7 +9712,7 @@
       <w:r>
         <w:t xml:space="preserve"> Chart.js Code</w:t>
       </w:r>
-      <w:bookmarkEnd w:id="40"/>
+      <w:bookmarkEnd w:id="41"/>
     </w:p>
     <w:p>
       <w:r>
@@ -7917,13 +9742,8 @@
       </w:hyperlink>
     </w:p>
     <w:p>
-      <w:proofErr w:type="spellStart"/>
-      <w:r>
-        <w:t>Chartist</w:t>
-      </w:r>
-      <w:proofErr w:type="spellEnd"/>
-      <w:r>
-        <w:t xml:space="preserve"> konnte ich ohne weitere Probleme sehr schnell ein Beispiel mit den gleichen Daten wie oben implementieren. Es scheint minimiert auf das wichtigste zu sein.</w:t>
+      <w:r>
+        <w:t>Chartist konnte ich ohne weitere Probleme sehr schnell ein Beispiel mit den gleichen Daten wie oben implementieren. Es scheint minimiert auf das wichtigste zu sein.</w:t>
       </w:r>
       <w:r>
         <w:rPr>
@@ -8024,7 +9844,7 @@
       <w:pPr>
         <w:pStyle w:val="Beschriftung"/>
       </w:pPr>
-      <w:bookmarkStart w:id="41" w:name="_Toc35934776"/>
+      <w:bookmarkStart w:id="42" w:name="_Toc35948452"/>
       <w:r>
         <w:t xml:space="preserve">Abbildung </w:t>
       </w:r>
@@ -8049,13 +9869,13 @@
       <w:r>
         <w:t xml:space="preserve"> Chartist.js Resultat</w:t>
       </w:r>
-      <w:bookmarkEnd w:id="41"/>
+      <w:bookmarkEnd w:id="42"/>
     </w:p>
     <w:p>
       <w:pPr>
         <w:pStyle w:val="Beschriftung"/>
       </w:pPr>
-      <w:bookmarkStart w:id="42" w:name="_Toc35934777"/>
+      <w:bookmarkStart w:id="43" w:name="_Toc35948453"/>
       <w:r>
         <w:t xml:space="preserve">Abbildung </w:t>
       </w:r>
@@ -8080,17 +9900,18 @@
       <w:r>
         <w:t xml:space="preserve"> Chartis.js Code</w:t>
       </w:r>
-      <w:bookmarkEnd w:id="42"/>
+      <w:bookmarkEnd w:id="43"/>
     </w:p>
     <w:p>
       <w:pPr>
         <w:pStyle w:val="berschrift3"/>
       </w:pPr>
-      <w:bookmarkStart w:id="43" w:name="_Toc35872927"/>
-      <w:r>
+      <w:bookmarkStart w:id="44" w:name="_Toc35948509"/>
+      <w:r>
+        <w:lastRenderedPageBreak/>
         <w:t>Sensor Wert Beobachter</w:t>
       </w:r>
-      <w:bookmarkEnd w:id="43"/>
+      <w:bookmarkEnd w:id="44"/>
     </w:p>
     <w:p>
       <w:r>
@@ -8100,11 +9921,7 @@
         <w:t xml:space="preserve"> oder Zählerstand</w:t>
       </w:r>
       <w:r>
-        <w:t xml:space="preserve"> überschritten wurde. Dies möchte ich möglichst erweiterbar lösen. Jedoch komme ich vermutlich nicht darum, dass bei jeder neuen Art von Sensor ein neuer Wert Dekodierung Algorithmus von einem Programmierer geschrieben werden </w:t>
-      </w:r>
-      <w:r>
-        <w:lastRenderedPageBreak/>
-        <w:t>muss. Die Werte eines Sensors werden meist in Hex übertragen und müssen dann Anhand der Datenblätter ausgelesen werden.</w:t>
+        <w:t xml:space="preserve"> überschritten wurde. Dies möchte ich möglichst erweiterbar lösen. Jedoch komme ich vermutlich nicht darum, dass bei jeder neuen Art von Sensor ein neuer Wert Dekodierung Algorithmus von einem Programmierer geschrieben werden muss. Die Werte eines Sensors werden meist in Hex übertragen und müssen dann Anhand der Datenblätter ausgelesen werden.</w:t>
       </w:r>
     </w:p>
     <w:p>
@@ -8132,15 +9949,7 @@
         <w:t>Sensor Wert wird erhalten und</w:t>
       </w:r>
       <w:r>
-        <w:t xml:space="preserve"> anhand des passenden Sensor </w:t>
-      </w:r>
-      <w:proofErr w:type="spellStart"/>
-      <w:r>
-        <w:t>Dekodierers</w:t>
-      </w:r>
-      <w:proofErr w:type="spellEnd"/>
-      <w:r>
-        <w:t xml:space="preserve"> in die verschiedenen Werte umgewandelt</w:t>
+        <w:t xml:space="preserve"> anhand des passenden Sensor Dekodierers in die verschiedenen Werte umgewandelt</w:t>
       </w:r>
       <w:r>
         <w:t>. Danach wird bei jedem der einzelnen Werte geprüft</w:t>
@@ -8211,7 +10020,7 @@
       <w:pPr>
         <w:pStyle w:val="Beschriftung"/>
       </w:pPr>
-      <w:bookmarkStart w:id="44" w:name="_Toc35934778"/>
+      <w:bookmarkStart w:id="45" w:name="_Toc35948454"/>
       <w:r>
         <w:t xml:space="preserve">Abbildung </w:t>
       </w:r>
@@ -8236,37 +10045,24 @@
       <w:r>
         <w:t xml:space="preserve"> Sensor Wert Ablauf</w:t>
       </w:r>
-      <w:bookmarkEnd w:id="44"/>
+      <w:bookmarkEnd w:id="45"/>
     </w:p>
     <w:p>
       <w:pPr>
         <w:pStyle w:val="berschrift3"/>
       </w:pPr>
-      <w:bookmarkStart w:id="45" w:name="_Toc35872928"/>
-      <w:proofErr w:type="spellStart"/>
-      <w:r>
-        <w:t>Responsive</w:t>
-      </w:r>
-      <w:proofErr w:type="spellEnd"/>
-      <w:r>
-        <w:t xml:space="preserve"> Design</w:t>
-      </w:r>
-      <w:bookmarkEnd w:id="45"/>
+      <w:bookmarkStart w:id="46" w:name="_Toc35948510"/>
+      <w:r>
+        <w:t>Responsive Design</w:t>
+      </w:r>
+      <w:bookmarkEnd w:id="46"/>
     </w:p>
     <w:p>
       <w:pPr>
         <w:keepNext/>
       </w:pPr>
       <w:r>
-        <w:t xml:space="preserve">Auch mit Bootstrap ist ein </w:t>
-      </w:r>
-      <w:proofErr w:type="spellStart"/>
-      <w:r>
-        <w:t>Responsive</w:t>
-      </w:r>
-      <w:proofErr w:type="spellEnd"/>
-      <w:r>
-        <w:t xml:space="preserve"> Design schwierig Korrekt umzusetzen. Zudem werde ich die SCSS Dateien von Bootstrap so ändern müssen, dass sie dem Corporate Design der BBB entsprechen. </w:t>
+        <w:t xml:space="preserve">Auch mit Bootstrap ist ein Responsive Design schwierig Korrekt umzusetzen. Zudem werde ich die SCSS Dateien von Bootstrap so ändern müssen, dass sie dem Corporate Design der BBB entsprechen. </w:t>
       </w:r>
       <w:r>
         <w:t xml:space="preserve">Das Reinigungspersonal wird sich mit Tablets im Gebäude herumgeben, daher ist es für mich aus sehr wichtig, dass das Frontend für Touch-Steuerung optimiert ist. Dies ist für mich auch eher Neuland und werde vermutlich meine Browser Ansicht auf </w:t>
@@ -8284,15 +10080,11 @@
         <w:t>.</w:t>
       </w:r>
       <w:r>
-        <w:t xml:space="preserve"> In </w:t>
-      </w:r>
-      <w:proofErr w:type="spellStart"/>
-      <w:r>
-        <w:t>Chromium</w:t>
-      </w:r>
-      <w:proofErr w:type="spellEnd"/>
-      <w:r>
-        <w:t xml:space="preserve"> basierenden Browsers kann man dies mit der F12 Taste erreichen.</w:t>
+        <w:t xml:space="preserve"> In Chromium basierenden Browsers kann man dies mit der F12 </w:t>
+      </w:r>
+      <w:r>
+        <w:lastRenderedPageBreak/>
+        <w:t>Taste erreichen.</w:t>
       </w:r>
       <w:r>
         <w:rPr>
@@ -8347,7 +10139,7 @@
       <w:pPr>
         <w:pStyle w:val="Beschriftung"/>
       </w:pPr>
-      <w:bookmarkStart w:id="46" w:name="_Toc35934779"/>
+      <w:bookmarkStart w:id="47" w:name="_Toc35948455"/>
       <w:r>
         <w:t xml:space="preserve">Abbildung </w:t>
       </w:r>
@@ -8370,17 +10162,9 @@
         <w:fldChar w:fldCharType="end"/>
       </w:r>
       <w:r>
-        <w:t xml:space="preserve"> </w:t>
-      </w:r>
-      <w:proofErr w:type="spellStart"/>
-      <w:r>
-        <w:t>Chromium</w:t>
-      </w:r>
-      <w:proofErr w:type="spellEnd"/>
-      <w:r>
-        <w:t xml:space="preserve"> Entwickler Modus</w:t>
-      </w:r>
-      <w:bookmarkEnd w:id="46"/>
+        <w:t xml:space="preserve"> Chromium Entwickler Modus</w:t>
+      </w:r>
+      <w:bookmarkEnd w:id="47"/>
     </w:p>
     <w:p>
       <w:pPr>
@@ -8391,7 +10175,6 @@
           <w:noProof/>
           <w:lang w:eastAsia="de-CH" w:bidi="ar-SA"/>
         </w:rPr>
-        <w:lastRenderedPageBreak/>
         <w:drawing>
           <wp:inline distT="0" distB="0" distL="0" distR="0" wp14:anchorId="71755C18" wp14:editId="3E5AE9A6">
             <wp:extent cx="2781300" cy="466725"/>
@@ -8433,7 +10216,7 @@
       <w:pPr>
         <w:pStyle w:val="Beschriftung"/>
       </w:pPr>
-      <w:bookmarkStart w:id="47" w:name="_Toc35934780"/>
+      <w:bookmarkStart w:id="48" w:name="_Toc35948456"/>
       <w:r>
         <w:t xml:space="preserve">Abbildung </w:t>
       </w:r>
@@ -8456,25 +10239,9 @@
         <w:fldChar w:fldCharType="end"/>
       </w:r>
       <w:r>
-        <w:t xml:space="preserve"> </w:t>
-      </w:r>
-      <w:proofErr w:type="spellStart"/>
-      <w:r>
-        <w:t>Chromium</w:t>
-      </w:r>
-      <w:proofErr w:type="spellEnd"/>
-      <w:r>
-        <w:t xml:space="preserve"> </w:t>
-      </w:r>
-      <w:proofErr w:type="spellStart"/>
-      <w:r>
-        <w:t>Responsive</w:t>
-      </w:r>
-      <w:proofErr w:type="spellEnd"/>
-      <w:r>
-        <w:t xml:space="preserve"> Modus</w:t>
-      </w:r>
-      <w:bookmarkEnd w:id="47"/>
+        <w:t xml:space="preserve"> Chromium Responsive Modus</w:t>
+      </w:r>
+      <w:bookmarkEnd w:id="48"/>
     </w:p>
     <w:p>
       <w:r>
@@ -8489,23 +10256,15 @@
       <w:pPr>
         <w:pStyle w:val="berschrift3"/>
       </w:pPr>
-      <w:bookmarkStart w:id="48" w:name="_Toc35872929"/>
+      <w:bookmarkStart w:id="49" w:name="_Toc35948511"/>
       <w:r>
         <w:t>Sphinx Dokumentation</w:t>
       </w:r>
-      <w:bookmarkEnd w:id="48"/>
-    </w:p>
-    <w:p>
-      <w:r>
-        <w:t xml:space="preserve">Python lässt sich anhand von sogenannten </w:t>
-      </w:r>
-      <w:proofErr w:type="spellStart"/>
-      <w:r>
-        <w:t>Docstrings</w:t>
-      </w:r>
-      <w:proofErr w:type="spellEnd"/>
-      <w:r>
-        <w:t xml:space="preserve"> dokumentieren. Diese kann man dann einfach mit Sphinx zu einer Webseite generieren lassen. Meine Herausforderung hier ist, dass ich diese gründlich nachführe und gleich nach der Erstellung einer Funktion diese </w:t>
+      <w:bookmarkEnd w:id="49"/>
+    </w:p>
+    <w:p>
+      <w:r>
+        <w:t xml:space="preserve">Python lässt sich anhand von sogenannten Docstrings dokumentieren. Diese kann man dann einfach mit Sphinx zu einer Webseite generieren lassen. Meine Herausforderung hier ist, dass ich diese gründlich nachführe und gleich nach der Erstellung einer Funktion diese </w:t>
       </w:r>
       <w:r>
         <w:t>auch wirklich schreibe</w:t>
@@ -8519,15 +10278,7 @@
     </w:p>
     <w:p>
       <w:r>
-        <w:t xml:space="preserve">Hierbei gilt, dass meine </w:t>
-      </w:r>
-      <w:proofErr w:type="spellStart"/>
-      <w:r>
-        <w:t>Docstrings</w:t>
-      </w:r>
-      <w:proofErr w:type="spellEnd"/>
-      <w:r>
-        <w:t xml:space="preserve"> dem Standard von Google folgen, und folgenderweise aussehen sollten.</w:t>
+        <w:t>Hierbei gilt, dass meine Docstrings dem Standard von Google folgen, und folgenderweise aussehen sollten.</w:t>
       </w:r>
     </w:p>
     <w:p>
@@ -8580,7 +10331,7 @@
       <w:pPr>
         <w:pStyle w:val="Beschriftung"/>
       </w:pPr>
-      <w:bookmarkStart w:id="49" w:name="_Toc35934781"/>
+      <w:bookmarkStart w:id="50" w:name="_Toc35948457"/>
       <w:r>
         <w:t xml:space="preserve">Abbildung </w:t>
       </w:r>
@@ -8603,27 +10354,22 @@
         <w:fldChar w:fldCharType="end"/>
       </w:r>
       <w:r>
-        <w:t xml:space="preserve"> Google Style </w:t>
-      </w:r>
-      <w:proofErr w:type="spellStart"/>
-      <w:r>
-        <w:t>Docstrings</w:t>
-      </w:r>
-      <w:bookmarkEnd w:id="49"/>
-      <w:proofErr w:type="spellEnd"/>
+        <w:t xml:space="preserve"> Google Style Docstrings</w:t>
+      </w:r>
+      <w:bookmarkEnd w:id="50"/>
     </w:p>
     <w:p>
       <w:pPr>
         <w:pStyle w:val="berschrift3"/>
       </w:pPr>
-      <w:bookmarkStart w:id="50" w:name="_Toc35872930"/>
+      <w:bookmarkStart w:id="51" w:name="_Toc35948512"/>
       <w:r>
         <w:t>Python API Framework</w:t>
       </w:r>
-      <w:bookmarkEnd w:id="50"/>
-    </w:p>
-    <w:p>
-      <w:commentRangeStart w:id="51"/>
+      <w:bookmarkEnd w:id="51"/>
+    </w:p>
+    <w:p>
+      <w:commentRangeStart w:id="52"/>
       <w:r>
         <w:t xml:space="preserve">Innerhalb des letzten Jahres hatte ich ein </w:t>
       </w:r>
@@ -8642,13 +10388,8 @@
       <w:r>
         <w:t xml:space="preserve"> Google </w:t>
       </w:r>
-      <w:proofErr w:type="spellStart"/>
-      <w:r>
-        <w:t>Firestore</w:t>
-      </w:r>
-      <w:proofErr w:type="spellEnd"/>
-      <w:r>
-        <w:t xml:space="preserve"> </w:t>
+      <w:r>
+        <w:t xml:space="preserve">Firestore </w:t>
       </w:r>
       <w:r>
         <w:t>Daten abspeichert</w:t>
@@ -8662,12 +10403,12 @@
       <w:r>
         <w:t xml:space="preserve"> Eine vollständige Dokumentation zu diesem Framework lässt sich hier finden.</w:t>
       </w:r>
-      <w:commentRangeEnd w:id="51"/>
+      <w:commentRangeEnd w:id="52"/>
       <w:r>
         <w:rPr>
           <w:rStyle w:val="Kommentarzeichen"/>
         </w:rPr>
-        <w:commentReference w:id="51"/>
+        <w:commentReference w:id="52"/>
       </w:r>
       <w:r>
         <w:t xml:space="preserve"> </w:t>
@@ -8716,6 +10457,7 @@
     </w:p>
     <w:p>
       <w:r>
+        <w:lastRenderedPageBreak/>
         <w:t>Für mich wird es noch eine kleine Herausforderung mit purem JavaScript auf die API zuzugreifen und dies möglichst so, dass ich nicht Code wiederholend schreiben muss. Zudem muss jeder Aufruf auf die API mit einem Authentifizierungstoken begleitet sein.</w:t>
       </w:r>
     </w:p>
@@ -8723,32 +10465,26 @@
       <w:pPr>
         <w:pStyle w:val="berschrift3"/>
       </w:pPr>
-      <w:bookmarkStart w:id="52" w:name="_Toc35872931"/>
+      <w:bookmarkStart w:id="53" w:name="_Toc35948513"/>
       <w:r>
         <w:t>HTML Präprozessor</w:t>
       </w:r>
-      <w:bookmarkEnd w:id="52"/>
-    </w:p>
-    <w:p>
-      <w:r>
-        <w:t xml:space="preserve">Damit ich nicht mehrmals das gleiche HTML, wie der Header, schreiben werde, muss ich mir einen HTML Präprozessor beibringen, welcher fähig ist Templates in Seiten einzubinden und daraus eine statische </w:t>
-      </w:r>
-      <w:r>
-        <w:lastRenderedPageBreak/>
-        <w:t>Seite zu erstellen.</w:t>
+      <w:bookmarkEnd w:id="53"/>
+    </w:p>
+    <w:p>
+      <w:r>
+        <w:t>Damit ich nicht mehrmals das gleiche HTML, wie der Header, schreiben werde, muss ich mir einen HTML Präprozessor beibringen, welcher fähig ist Templates in Seiten einzubinden und daraus eine statische Seite zu erstellen.</w:t>
       </w:r>
       <w:r>
         <w:t xml:space="preserve"> Vor der IPA habe ich mir deswegen noch </w:t>
       </w:r>
       <w:hyperlink r:id="rId33" w:history="1">
-        <w:proofErr w:type="spellStart"/>
         <w:r>
           <w:rPr>
             <w:rStyle w:val="Hyperlink"/>
           </w:rPr>
           <w:t>Jekyll</w:t>
         </w:r>
-        <w:proofErr w:type="spellEnd"/>
       </w:hyperlink>
       <w:r>
         <w:t xml:space="preserve"> angeschaut. Dieses Tool bietet genau was ich brauche und wird mich beim Aufbau der Seite unterstützen.</w:t>
@@ -8758,29 +10494,15 @@
       <w:pPr>
         <w:pStyle w:val="berschrift3"/>
       </w:pPr>
+      <w:bookmarkStart w:id="54" w:name="_Toc35948514"/>
       <w:r>
         <w:t>Tür Schaltungssensor Wert</w:t>
       </w:r>
-    </w:p>
-    <w:p>
-      <w:r>
-        <w:t xml:space="preserve">Die Werte des </w:t>
-      </w:r>
-      <w:proofErr w:type="spellStart"/>
-      <w:r>
-        <w:t>Adeunis</w:t>
-      </w:r>
-      <w:proofErr w:type="spellEnd"/>
-      <w:r>
-        <w:t xml:space="preserve"> RF und der </w:t>
-      </w:r>
-      <w:proofErr w:type="spellStart"/>
-      <w:r>
-        <w:t>Elsys</w:t>
-      </w:r>
-      <w:proofErr w:type="spellEnd"/>
-      <w:r>
-        <w:t xml:space="preserve"> CO2 Sensoren konnte ich bereits als Vorarbeit dekodieren. Für den Tabs Sensor reichte die Zeit nicht mehr.</w:t>
+      <w:bookmarkEnd w:id="54"/>
+    </w:p>
+    <w:p>
+      <w:r>
+        <w:t>Die Werte des Adeunis RF und der Elsys CO2 Sensoren konnte ich bereits als Vorarbeit dekodieren. Für den Tabs Sensor reichte die Zeit nicht mehr.</w:t>
       </w:r>
     </w:p>
     <w:p>
@@ -8814,15 +10536,7 @@
         </w:r>
       </w:hyperlink>
       <w:r>
-        <w:t xml:space="preserve"> besteht der Wert eines Tabs Sensors aus 8 </w:t>
-      </w:r>
-      <w:proofErr w:type="spellStart"/>
-      <w:r>
-        <w:t>bytes</w:t>
-      </w:r>
-      <w:proofErr w:type="spellEnd"/>
-      <w:r>
-        <w:t>.</w:t>
+        <w:t xml:space="preserve"> besteht der Wert eines Tabs Sensors aus 8 bytes.</w:t>
       </w:r>
     </w:p>
     <w:tbl>
@@ -9152,25 +10866,22 @@
       <w:pPr>
         <w:pStyle w:val="berschrift1"/>
       </w:pPr>
-      <w:bookmarkStart w:id="53" w:name="_Toc35872932"/>
+      <w:bookmarkStart w:id="55" w:name="_Toc35948515"/>
       <w:r>
         <w:lastRenderedPageBreak/>
         <w:t>Planen</w:t>
       </w:r>
-      <w:bookmarkEnd w:id="53"/>
+      <w:bookmarkEnd w:id="55"/>
     </w:p>
     <w:p>
       <w:pPr>
         <w:pStyle w:val="berschrift2"/>
       </w:pPr>
-      <w:proofErr w:type="spellStart"/>
-      <w:r>
-        <w:t>Use</w:t>
-      </w:r>
-      <w:proofErr w:type="spellEnd"/>
-      <w:r>
-        <w:t xml:space="preserve"> Case</w:t>
-      </w:r>
+      <w:bookmarkStart w:id="56" w:name="_Toc35948516"/>
+      <w:r>
+        <w:t>Use Case</w:t>
+      </w:r>
+      <w:bookmarkEnd w:id="56"/>
     </w:p>
     <w:p>
       <w:pPr>
@@ -9228,7 +10939,7 @@
       <w:pPr>
         <w:pStyle w:val="Beschriftung"/>
       </w:pPr>
-      <w:bookmarkStart w:id="54" w:name="_Toc35934782"/>
+      <w:bookmarkStart w:id="57" w:name="_Toc35948458"/>
       <w:r>
         <w:t xml:space="preserve">Abbildung </w:t>
       </w:r>
@@ -9251,49 +10962,41 @@
         <w:fldChar w:fldCharType="end"/>
       </w:r>
       <w:r>
-        <w:t xml:space="preserve"> </w:t>
-      </w:r>
-      <w:proofErr w:type="spellStart"/>
-      <w:r>
-        <w:t>Use</w:t>
-      </w:r>
-      <w:proofErr w:type="spellEnd"/>
-      <w:r>
-        <w:t xml:space="preserve"> Case</w:t>
-      </w:r>
-      <w:bookmarkEnd w:id="54"/>
+        <w:t xml:space="preserve"> Use Case</w:t>
+      </w:r>
+      <w:bookmarkEnd w:id="57"/>
     </w:p>
     <w:p>
       <w:pPr>
         <w:pStyle w:val="berschrift2"/>
       </w:pPr>
-      <w:bookmarkStart w:id="55" w:name="_Toc35872933"/>
+      <w:bookmarkStart w:id="58" w:name="_Toc35948517"/>
       <w:r>
         <w:t>System</w:t>
       </w:r>
-      <w:bookmarkEnd w:id="55"/>
+      <w:bookmarkEnd w:id="58"/>
     </w:p>
     <w:p>
       <w:pPr>
         <w:pStyle w:val="berschrift3"/>
       </w:pPr>
+      <w:bookmarkStart w:id="59" w:name="_Toc35948518"/>
       <w:r>
         <w:t>Allgemein</w:t>
       </w:r>
+      <w:bookmarkEnd w:id="59"/>
     </w:p>
     <w:p>
       <w:r>
         <w:t xml:space="preserve">Das System ist so aufgebaut, dass ein Benutzer zuerst die statische Webseite von dem IIS Server ladet und danach alle Daten von der API, welche von </w:t>
       </w:r>
       <w:hyperlink r:id="rId36" w:history="1">
-        <w:proofErr w:type="spellStart"/>
         <w:r>
           <w:rPr>
             <w:rStyle w:val="Hyperlink"/>
           </w:rPr>
           <w:t>Uvicorn</w:t>
         </w:r>
-        <w:proofErr w:type="spellEnd"/>
       </w:hyperlink>
       <w:r>
         <w:t xml:space="preserve"> gehostet wird, holt. Beide Dienste werden auf dem internen Server SI1010023 gehostet. Ein solcher Vorgang erlaubt eine angenehmere Benutzung der Webseite, denn man muss nicht warten bis zum Beispiel PHP alle Daten in das HTML gerendert hat, sondern man bekommt direkt die Webseite mit einer kleinen Ladeanimation und weiss bereits, dass etwas passiert, danach geht es meistens schnell bis die Daten von der API geladen und dargestellt werden. Zudem muss man nicht jedes Mal eine Seite neu laden um Daten abzuspeichern, denn alle Zugriffe auf die API werden mit Ajax Aufrufe ausgeführt.</w:t>
@@ -9307,132 +11010,90 @@
         <w:t>ist</w:t>
       </w:r>
       <w:r>
-        <w:t xml:space="preserve"> der </w:t>
-      </w:r>
-      <w:proofErr w:type="spellStart"/>
-      <w:r>
-        <w:t>Uvicorn</w:t>
-      </w:r>
-      <w:proofErr w:type="spellEnd"/>
-      <w:r>
-        <w:t xml:space="preserve"> Server, die </w:t>
-      </w:r>
-      <w:proofErr w:type="spellStart"/>
-      <w:r>
-        <w:t>PostgreSQL</w:t>
-      </w:r>
-      <w:proofErr w:type="spellEnd"/>
-      <w:r>
-        <w:t xml:space="preserve"> Datenbank und das Skript, welches von Loriot die Sensor Daten erhält. IIS könnte man durch </w:t>
-      </w:r>
-      <w:proofErr w:type="gramStart"/>
-      <w:r>
-        <w:t>einen Apache</w:t>
-      </w:r>
-      <w:proofErr w:type="gramEnd"/>
-      <w:r>
-        <w:t xml:space="preserve"> oder </w:t>
-      </w:r>
-      <w:proofErr w:type="spellStart"/>
-      <w:r>
-        <w:t>Nginx</w:t>
-      </w:r>
-      <w:proofErr w:type="spellEnd"/>
-      <w:r>
-        <w:t xml:space="preserve"> Server austauschen. IIS ist jedoch Standard auf Windows Servern.</w:t>
+        <w:t xml:space="preserve"> der Uvicorn Server, die PostgreSQL Datenbank und das Skript, welches von Loriot die Sensor Daten erhält.</w:t>
+      </w:r>
+      <w:r>
+        <w:t xml:space="preserve"> Der</w:t>
+      </w:r>
+      <w:r>
+        <w:t xml:space="preserve"> IIS könnte man durch einen Apache oder Nginx Server austauschen. IIS ist jedoch Standard auf Windows Servern.</w:t>
       </w:r>
     </w:p>
     <w:p>
       <w:pPr>
         <w:pStyle w:val="berschrift3"/>
       </w:pPr>
-      <w:proofErr w:type="spellStart"/>
-      <w:r>
-        <w:t>Uvicorn</w:t>
-      </w:r>
-      <w:proofErr w:type="spellEnd"/>
-      <w:r>
-        <w:t xml:space="preserve"> Server</w:t>
-      </w:r>
-    </w:p>
-    <w:p>
-      <w:r>
-        <w:t xml:space="preserve">Der </w:t>
-      </w:r>
-      <w:proofErr w:type="spellStart"/>
-      <w:r>
-        <w:t>Uvicorn</w:t>
-      </w:r>
-      <w:proofErr w:type="spellEnd"/>
-      <w:r>
-        <w:t xml:space="preserve"> Server erhält alle Anfragen eines Benutzers und leitet diese weiter an mein Backend, dieses verarbeitet die Anfrage, lädt vielleicht ein paar Daten vo</w:t>
+      <w:bookmarkStart w:id="60" w:name="_Toc35948519"/>
+      <w:r>
+        <w:t>Uvicorn Server</w:t>
+      </w:r>
+      <w:bookmarkEnd w:id="60"/>
+    </w:p>
+    <w:p>
+      <w:r>
+        <w:t>Der Uvicorn Server erhält alle Anfragen eines Benutzers und leitet diese weiter an mein Backend, dieses verarbeitet die Anfrage, lädt vielleicht ein paar Daten vo</w:t>
       </w:r>
       <w:r>
         <w:t>n der</w:t>
       </w:r>
       <w:r>
-        <w:t xml:space="preserve"> Datenbank und gibt letztendlich eine Antwort zurück. Diese Antwort wird dann vom </w:t>
-      </w:r>
-      <w:proofErr w:type="spellStart"/>
-      <w:r>
-        <w:t>Uvicorn</w:t>
-      </w:r>
-      <w:proofErr w:type="spellEnd"/>
-      <w:r>
-        <w:t xml:space="preserve"> Server dem Benutzer zurückgeschickt.</w:t>
+        <w:t xml:space="preserve"> Datenbank und gibt letztendlich eine Antwort zurück. Diese Antwort wird dann vom Uvicorn Server dem Benutzer zurückgeschickt.</w:t>
       </w:r>
     </w:p>
     <w:p>
       <w:pPr>
         <w:pStyle w:val="berschrift3"/>
       </w:pPr>
-      <w:proofErr w:type="spellStart"/>
+      <w:bookmarkStart w:id="61" w:name="_Toc35948520"/>
       <w:r>
         <w:lastRenderedPageBreak/>
         <w:t>Websockets</w:t>
       </w:r>
-      <w:proofErr w:type="spellEnd"/>
-    </w:p>
-    <w:p>
-      <w:r>
-        <w:t xml:space="preserve">Loriot ist eine Webseite, welche alle Daten der angehängten Sensoren sammelt. Man kann sich per </w:t>
-      </w:r>
-      <w:proofErr w:type="spellStart"/>
-      <w:r>
-        <w:t>Websockets</w:t>
-      </w:r>
-      <w:proofErr w:type="spellEnd"/>
-      <w:r>
-        <w:t xml:space="preserve"> mit diesem Verbinden und mithören, wenn neue Sensordaten eingefangen werden. Diese werden dann gleich in unsere Datenbank geschrieben.</w:t>
+      <w:bookmarkEnd w:id="61"/>
+    </w:p>
+    <w:p>
+      <w:r>
+        <w:t xml:space="preserve">Loriot ist eine Webseite, welche alle Daten der angehängten Sensoren sammelt. Man kann sich per Websockets mit diesem Verbinden und mithören, wenn neue Sensordaten eingefangen werden. Diese werden dann gleich in </w:t>
+      </w:r>
+      <w:r>
+        <w:t>die</w:t>
+      </w:r>
+      <w:r>
+        <w:t xml:space="preserve"> Datenbank geschrieben.</w:t>
       </w:r>
     </w:p>
     <w:p>
       <w:pPr>
         <w:pStyle w:val="berschrift3"/>
       </w:pPr>
-      <w:proofErr w:type="spellStart"/>
-      <w:r>
-        <w:t>PostgreSQL</w:t>
-      </w:r>
-      <w:proofErr w:type="spellEnd"/>
-      <w:r>
-        <w:t xml:space="preserve"> Datenbank</w:t>
-      </w:r>
-    </w:p>
-    <w:p>
-      <w:proofErr w:type="spellStart"/>
-      <w:r>
-        <w:t>PostgreSQL</w:t>
-      </w:r>
-      <w:proofErr w:type="spellEnd"/>
-      <w:r>
-        <w:t xml:space="preserve"> ist ein leistungsstarkes, objektrelationales Open-Source-Datenbanksystem mit mehr als 30 Jahren aktiver Entwicklung</w:t>
+      <w:bookmarkStart w:id="62" w:name="_Toc35948521"/>
+      <w:r>
+        <w:t>PostgreSQL Datenbank</w:t>
+      </w:r>
+      <w:bookmarkEnd w:id="62"/>
+    </w:p>
+    <w:p>
+      <w:r>
+        <w:t>PostgreSQL ist ein leistungsstarkes, objektrelationales Open-Source-Datenbanksystem</w:t>
       </w:r>
       <w:r>
         <w:t>. Diese Datenbank ist Zuverlässig und Leistungsstark</w:t>
       </w:r>
       <w:r>
         <w:t>.</w:t>
+      </w:r>
+    </w:p>
+    <w:p>
+      <w:pPr>
+        <w:pStyle w:val="berschrift3"/>
+      </w:pPr>
+      <w:r>
+        <w:t>Visuell</w:t>
+      </w:r>
+    </w:p>
+    <w:p>
+      <w:r>
+        <w:t>Damit man sich das ganze vorstellen kann, ist das System unten aufgeführt Visuell dargestellt.</w:t>
       </w:r>
     </w:p>
     <w:p>
@@ -9444,9 +11105,10 @@
           <w:noProof/>
           <w:lang w:eastAsia="de-CH" w:bidi="ar-SA"/>
         </w:rPr>
+        <w:lastRenderedPageBreak/>
         <w:drawing>
-          <wp:inline distT="0" distB="0" distL="0" distR="0" wp14:anchorId="1A84B955" wp14:editId="19E71568">
-            <wp:extent cx="3887768" cy="5201204"/>
+          <wp:inline distT="0" distB="0" distL="0" distR="0" wp14:anchorId="1A84B955" wp14:editId="04BD8B99">
+            <wp:extent cx="4405023" cy="5893207"/>
             <wp:effectExtent l="0" t="0" r="0" b="0"/>
             <wp:docPr id="16" name="Grafik 16"/>
             <wp:cNvGraphicFramePr>
@@ -9474,7 +11136,7 @@
                   <pic:spPr>
                     <a:xfrm>
                       <a:off x="0" y="0"/>
-                      <a:ext cx="3887768" cy="5201204"/>
+                      <a:ext cx="4410612" cy="5900685"/>
                     </a:xfrm>
                     <a:prstGeom prst="rect">
                       <a:avLst/>
@@ -9491,7 +11153,7 @@
       <w:pPr>
         <w:pStyle w:val="Beschriftung"/>
       </w:pPr>
-      <w:bookmarkStart w:id="56" w:name="_Toc35934783"/>
+      <w:bookmarkStart w:id="63" w:name="_Toc35948459"/>
       <w:r>
         <w:t xml:space="preserve">Abbildung </w:t>
       </w:r>
@@ -9516,15 +11178,17 @@
       <w:r>
         <w:t xml:space="preserve"> System Aufbau</w:t>
       </w:r>
-      <w:bookmarkEnd w:id="56"/>
+      <w:bookmarkEnd w:id="63"/>
     </w:p>
     <w:p>
       <w:pPr>
         <w:pStyle w:val="berschrift3"/>
       </w:pPr>
+      <w:bookmarkStart w:id="64" w:name="_Toc35948522"/>
       <w:r>
         <w:t>Sensoren</w:t>
       </w:r>
+      <w:bookmarkEnd w:id="64"/>
     </w:p>
     <w:p>
       <w:r>
@@ -9543,7 +11207,6 @@
         </w:numPr>
       </w:pPr>
       <w:hyperlink r:id="rId38" w:history="1">
-        <w:proofErr w:type="spellStart"/>
         <w:r>
           <w:rPr>
             <w:rStyle w:val="Hyperlink"/>
@@ -9560,14 +11223,7 @@
           <w:rPr>
             <w:rStyle w:val="Hyperlink"/>
           </w:rPr>
-          <w:t>is</w:t>
-        </w:r>
-        <w:proofErr w:type="spellEnd"/>
-        <w:r>
-          <w:rPr>
-            <w:rStyle w:val="Hyperlink"/>
-          </w:rPr>
-          <w:t xml:space="preserve"> RF</w:t>
+          <w:t>is RF</w:t>
         </w:r>
       </w:hyperlink>
     </w:p>
@@ -9580,19 +11236,11 @@
         </w:numPr>
       </w:pPr>
       <w:hyperlink r:id="rId39" w:history="1">
-        <w:proofErr w:type="spellStart"/>
         <w:r>
           <w:rPr>
             <w:rStyle w:val="Hyperlink"/>
           </w:rPr>
-          <w:t>Elsys</w:t>
-        </w:r>
-        <w:proofErr w:type="spellEnd"/>
-        <w:r>
-          <w:rPr>
-            <w:rStyle w:val="Hyperlink"/>
-          </w:rPr>
-          <w:t xml:space="preserve"> ERS CO2</w:t>
+          <w:t>Elsys ERS CO2</w:t>
         </w:r>
       </w:hyperlink>
     </w:p>
@@ -9615,27 +11263,12 @@
     </w:p>
     <w:p>
       <w:r>
-        <w:t xml:space="preserve">Für jeden dieser Sensoren muss je ein Dekodierung Algorithmus geschrieben werden. Für den </w:t>
-      </w:r>
-      <w:proofErr w:type="spellStart"/>
-      <w:r>
-        <w:t>Adeunis</w:t>
-      </w:r>
-      <w:proofErr w:type="spellEnd"/>
-      <w:r>
-        <w:t xml:space="preserve"> RF und </w:t>
-      </w:r>
-      <w:proofErr w:type="spellStart"/>
-      <w:r>
-        <w:t>Elsys</w:t>
-      </w:r>
-      <w:proofErr w:type="spellEnd"/>
-      <w:r>
-        <w:t xml:space="preserve"> ERS CO2 wurde dies bereits im Vorfeld gemacht.</w:t>
-      </w:r>
-    </w:p>
-    <w:p>
-      <w:r>
+        <w:t>Für jeden dieser Sensoren muss je ein Dekodierung Algorithmus geschrieben werden. Für den Adeunis RF und Elsys ERS CO2 wurde dies bereits im Vorfeld gemacht.</w:t>
+      </w:r>
+    </w:p>
+    <w:p>
+      <w:r>
+        <w:lastRenderedPageBreak/>
         <w:t>Damit man weiss welcher Sensor von welchem Skript dekodiert werden soll, muss eine Verlinkung, welche von den Benutzern der Webseite erstellt werden kann, gemacht werden. Jeder Sensor hat eine eindeutige EUI, welche für die Verlinkung perfekt ist.</w:t>
       </w:r>
     </w:p>
@@ -9643,9 +11276,11 @@
       <w:pPr>
         <w:pStyle w:val="berschrift2"/>
       </w:pPr>
+      <w:bookmarkStart w:id="65" w:name="_Toc35948523"/>
       <w:r>
         <w:t>Wert Beobachter</w:t>
       </w:r>
+      <w:bookmarkEnd w:id="65"/>
     </w:p>
     <w:p>
       <w:r>
@@ -9686,7 +11321,13 @@
         <w:ind w:firstLine="12"/>
       </w:pPr>
       <w:r>
-        <w:t>Beim Richtwert wird eine Meldung ausgegeben, wenn der Sensor diesen Richtwert überschreitet. Als Beispiel kann man einen Temperatur Sensor nehmen. Setzte man den Richtwert auf 22 Grad und der Sensor meldet eine Temperatur von 24, so würde eine Meldung ausgehen.</w:t>
+        <w:t xml:space="preserve">Beim Richtwert wird eine Meldung ausgegeben, wenn der Sensor diesen Richtwert überschreitet. Als Beispiel kann man einen </w:t>
+      </w:r>
+      <w:r>
+        <w:t>Temperatur Sensor nehmen. Setzt</w:t>
+      </w:r>
+      <w:r>
+        <w:t xml:space="preserve"> man den Richtwert auf 22 Grad und der Sensor meldet eine Temperatur von 24, so würde eine Meldung ausgehen.</w:t>
       </w:r>
     </w:p>
     <w:p>
@@ -9713,11 +11354,11 @@
       <w:pPr>
         <w:pStyle w:val="berschrift2"/>
       </w:pPr>
-      <w:bookmarkStart w:id="57" w:name="_Toc35872934"/>
+      <w:bookmarkStart w:id="66" w:name="_Toc35948524"/>
       <w:r>
         <w:t>Authentifizierung</w:t>
       </w:r>
-      <w:bookmarkEnd w:id="57"/>
+      <w:bookmarkEnd w:id="66"/>
     </w:p>
     <w:p>
       <w:r>
@@ -9825,7 +11466,7 @@
       <w:pPr>
         <w:pStyle w:val="Beschriftung"/>
       </w:pPr>
-      <w:bookmarkStart w:id="58" w:name="_Toc35934784"/>
+      <w:bookmarkStart w:id="67" w:name="_Toc35948460"/>
       <w:r>
         <w:t xml:space="preserve">Abbildung </w:t>
       </w:r>
@@ -9850,23 +11491,25 @@
       <w:r>
         <w:t xml:space="preserve"> Authentifizierung Ablauf</w:t>
       </w:r>
-      <w:bookmarkEnd w:id="58"/>
+      <w:bookmarkEnd w:id="67"/>
     </w:p>
     <w:p>
       <w:pPr>
         <w:pStyle w:val="berschrift2"/>
       </w:pPr>
       <w:r>
-        <w:t>Webseite</w:t>
+        <w:t>Frontend</w:t>
       </w:r>
     </w:p>
     <w:p>
       <w:pPr>
         <w:pStyle w:val="berschrift3"/>
       </w:pPr>
+      <w:bookmarkStart w:id="68" w:name="_Toc35948526"/>
       <w:r>
         <w:t>Admin Dashboard</w:t>
       </w:r>
+      <w:bookmarkEnd w:id="68"/>
     </w:p>
     <w:p>
       <w:r>
@@ -9929,7 +11572,7 @@
       <w:pPr>
         <w:pStyle w:val="Beschriftung"/>
       </w:pPr>
-      <w:bookmarkStart w:id="59" w:name="_Toc35934785"/>
+      <w:bookmarkStart w:id="69" w:name="_Toc35948461"/>
       <w:r>
         <w:t xml:space="preserve">Abbildung </w:t>
       </w:r>
@@ -9954,16 +11597,18 @@
       <w:r>
         <w:t xml:space="preserve"> Admin Dashboard</w:t>
       </w:r>
-      <w:bookmarkEnd w:id="59"/>
+      <w:bookmarkEnd w:id="69"/>
     </w:p>
     <w:p>
       <w:pPr>
         <w:pStyle w:val="berschrift3"/>
       </w:pPr>
+      <w:bookmarkStart w:id="70" w:name="_Toc35948527"/>
       <w:r>
         <w:lastRenderedPageBreak/>
         <w:t>Personal Verwaltung</w:t>
       </w:r>
+      <w:bookmarkEnd w:id="70"/>
     </w:p>
     <w:p>
       <w:r>
@@ -10026,7 +11671,7 @@
       <w:pPr>
         <w:pStyle w:val="Beschriftung"/>
       </w:pPr>
-      <w:bookmarkStart w:id="60" w:name="_Toc35934786"/>
+      <w:bookmarkStart w:id="71" w:name="_Toc35948462"/>
       <w:r>
         <w:t xml:space="preserve">Abbildung </w:t>
       </w:r>
@@ -10051,15 +11696,17 @@
       <w:r>
         <w:t xml:space="preserve"> Personal Seite</w:t>
       </w:r>
-      <w:bookmarkEnd w:id="60"/>
+      <w:bookmarkEnd w:id="71"/>
     </w:p>
     <w:p>
       <w:pPr>
         <w:pStyle w:val="berschrift3"/>
       </w:pPr>
+      <w:bookmarkStart w:id="72" w:name="_Toc35948528"/>
       <w:r>
         <w:t>Räume Verwaltung</w:t>
       </w:r>
+      <w:bookmarkEnd w:id="72"/>
     </w:p>
     <w:p>
       <w:r>
@@ -10120,7 +11767,7 @@
       <w:pPr>
         <w:pStyle w:val="Beschriftung"/>
       </w:pPr>
-      <w:bookmarkStart w:id="61" w:name="_Toc35934787"/>
+      <w:bookmarkStart w:id="73" w:name="_Toc35948463"/>
       <w:r>
         <w:t xml:space="preserve">Abbildung </w:t>
       </w:r>
@@ -10145,16 +11792,18 @@
       <w:r>
         <w:t xml:space="preserve"> Räume Verwaltung</w:t>
       </w:r>
-      <w:bookmarkEnd w:id="61"/>
+      <w:bookmarkEnd w:id="73"/>
     </w:p>
     <w:p>
       <w:pPr>
         <w:pStyle w:val="berschrift3"/>
       </w:pPr>
+      <w:bookmarkStart w:id="74" w:name="_Toc35948529"/>
       <w:r>
         <w:lastRenderedPageBreak/>
         <w:t>Raum Ansicht</w:t>
       </w:r>
+      <w:bookmarkEnd w:id="74"/>
     </w:p>
     <w:p>
       <w:r>
@@ -10212,7 +11861,7 @@
       <w:pPr>
         <w:pStyle w:val="Beschriftung"/>
       </w:pPr>
-      <w:bookmarkStart w:id="62" w:name="_Toc35934788"/>
+      <w:bookmarkStart w:id="75" w:name="_Toc35948464"/>
       <w:r>
         <w:t xml:space="preserve">Abbildung </w:t>
       </w:r>
@@ -10237,15 +11886,17 @@
       <w:r>
         <w:t xml:space="preserve"> Raum Ansicht</w:t>
       </w:r>
-      <w:bookmarkEnd w:id="62"/>
+      <w:bookmarkEnd w:id="75"/>
     </w:p>
     <w:p>
       <w:pPr>
         <w:pStyle w:val="berschrift3"/>
       </w:pPr>
+      <w:bookmarkStart w:id="76" w:name="_Toc35948530"/>
       <w:r>
         <w:t>Sensoren Verwaltung</w:t>
       </w:r>
+      <w:bookmarkEnd w:id="76"/>
     </w:p>
     <w:p>
       <w:r>
@@ -10276,8 +11927,8 @@
         </w:rPr>
         <w:lastRenderedPageBreak/>
         <w:drawing>
-          <wp:inline distT="0" distB="0" distL="0" distR="0" wp14:anchorId="13C194DC" wp14:editId="09A9FB53">
-            <wp:extent cx="5760085" cy="3239770"/>
+          <wp:inline distT="0" distB="0" distL="0" distR="0" wp14:anchorId="13C194DC" wp14:editId="73935FF0">
+            <wp:extent cx="5759591" cy="3239770"/>
             <wp:effectExtent l="0" t="0" r="0" b="0"/>
             <wp:docPr id="14" name="Grafik 14"/>
             <wp:cNvGraphicFramePr>
@@ -10305,7 +11956,7 @@
                   <pic:spPr>
                     <a:xfrm>
                       <a:off x="0" y="0"/>
-                      <a:ext cx="5760085" cy="3239770"/>
+                      <a:ext cx="5759591" cy="3239770"/>
                     </a:xfrm>
                     <a:prstGeom prst="rect">
                       <a:avLst/>
@@ -10322,7 +11973,7 @@
       <w:pPr>
         <w:pStyle w:val="Beschriftung"/>
       </w:pPr>
-      <w:bookmarkStart w:id="63" w:name="_Toc35934789"/>
+      <w:bookmarkStart w:id="77" w:name="_Toc35948465"/>
       <w:r>
         <w:t xml:space="preserve">Abbildung </w:t>
       </w:r>
@@ -10347,15 +11998,17 @@
       <w:r>
         <w:t xml:space="preserve"> Sensoren Verwaltung</w:t>
       </w:r>
-      <w:bookmarkEnd w:id="63"/>
+      <w:bookmarkEnd w:id="77"/>
     </w:p>
     <w:p>
       <w:pPr>
         <w:pStyle w:val="berschrift2"/>
       </w:pPr>
+      <w:bookmarkStart w:id="78" w:name="_Toc35948531"/>
       <w:r>
         <w:t>Sensor Ansicht</w:t>
       </w:r>
+      <w:bookmarkEnd w:id="78"/>
     </w:p>
     <w:p>
       <w:r>
@@ -10419,7 +12072,7 @@
       <w:pPr>
         <w:pStyle w:val="Beschriftung"/>
       </w:pPr>
-      <w:bookmarkStart w:id="64" w:name="_Toc35934790"/>
+      <w:bookmarkStart w:id="79" w:name="_Toc35948466"/>
       <w:r>
         <w:t xml:space="preserve">Abbildung </w:t>
       </w:r>
@@ -10444,15 +12097,17 @@
       <w:r>
         <w:t xml:space="preserve"> Sensor Ansicht</w:t>
       </w:r>
-      <w:bookmarkEnd w:id="64"/>
+      <w:bookmarkEnd w:id="79"/>
     </w:p>
     <w:p>
       <w:pPr>
         <w:pStyle w:val="berschrift3"/>
       </w:pPr>
+      <w:bookmarkStart w:id="80" w:name="_Toc35948532"/>
       <w:r>
         <w:t>Reinigungspersonal Dashboard</w:t>
       </w:r>
+      <w:bookmarkEnd w:id="80"/>
     </w:p>
     <w:p>
       <w:r>
@@ -10527,7 +12182,7 @@
       <w:pPr>
         <w:pStyle w:val="Beschriftung"/>
       </w:pPr>
-      <w:bookmarkStart w:id="65" w:name="_Toc35934791"/>
+      <w:bookmarkStart w:id="81" w:name="_Toc35948467"/>
       <w:r>
         <w:t xml:space="preserve">Abbildung </w:t>
       </w:r>
@@ -10552,16 +12207,18 @@
       <w:r>
         <w:t xml:space="preserve"> Dashboard Reinigungspersonal</w:t>
       </w:r>
-      <w:bookmarkEnd w:id="65"/>
+      <w:bookmarkEnd w:id="81"/>
     </w:p>
     <w:p>
       <w:pPr>
         <w:pStyle w:val="berschrift2"/>
       </w:pPr>
+      <w:bookmarkStart w:id="82" w:name="_Toc35948533"/>
       <w:r>
         <w:lastRenderedPageBreak/>
         <w:t>Konzeptionelles Modell</w:t>
       </w:r>
+      <w:bookmarkEnd w:id="82"/>
     </w:p>
     <w:p>
       <w:pPr>
@@ -10619,6 +12276,7 @@
       <w:pPr>
         <w:pStyle w:val="Beschriftung"/>
       </w:pPr>
+      <w:bookmarkStart w:id="83" w:name="_Toc35948468"/>
       <w:r>
         <w:t xml:space="preserve">Abbildung </w:t>
       </w:r>
@@ -10643,15 +12301,18 @@
       <w:r>
         <w:t xml:space="preserve"> Konzeptionelles Model</w:t>
       </w:r>
+      <w:bookmarkEnd w:id="83"/>
     </w:p>
     <w:p>
       <w:pPr>
         <w:pStyle w:val="berschrift2"/>
       </w:pPr>
+      <w:bookmarkStart w:id="84" w:name="_Toc35948534"/>
       <w:r>
         <w:lastRenderedPageBreak/>
         <w:t>Logisches Modell</w:t>
       </w:r>
+      <w:bookmarkEnd w:id="84"/>
     </w:p>
     <w:p>
       <w:pPr>
@@ -10709,6 +12370,7 @@
       <w:pPr>
         <w:pStyle w:val="Beschriftung"/>
       </w:pPr>
+      <w:bookmarkStart w:id="85" w:name="_Toc35948469"/>
       <w:r>
         <w:t xml:space="preserve">Abbildung </w:t>
       </w:r>
@@ -10733,14 +12395,17 @@
       <w:r>
         <w:t xml:space="preserve"> Logisches Modell</w:t>
       </w:r>
+      <w:bookmarkEnd w:id="85"/>
     </w:p>
     <w:p>
       <w:pPr>
         <w:pStyle w:val="berschrift2"/>
       </w:pPr>
+      <w:bookmarkStart w:id="86" w:name="_Toc35948535"/>
       <w:r>
         <w:t>API Struktur</w:t>
       </w:r>
+      <w:bookmarkEnd w:id="86"/>
     </w:p>
     <w:p>
       <w:r>
@@ -10854,13 +12519,8 @@
           </w:tcPr>
           <w:p>
             <w:r>
-              <w:t>/</w:t>
-            </w:r>
-            <w:proofErr w:type="spellStart"/>
-            <w:r>
-              <w:t>login</w:t>
-            </w:r>
-            <w:proofErr w:type="spellEnd"/>
+              <w:t>/login</w:t>
+            </w:r>
           </w:p>
         </w:tc>
         <w:tc>
@@ -10891,13 +12551,8 @@
           </w:tcPr>
           <w:p>
             <w:r>
-              <w:t>/</w:t>
-            </w:r>
-            <w:proofErr w:type="spellStart"/>
-            <w:r>
-              <w:t>login</w:t>
-            </w:r>
-            <w:proofErr w:type="spellEnd"/>
+              <w:t>/login</w:t>
+            </w:r>
           </w:p>
         </w:tc>
         <w:tc>
@@ -10928,13 +12583,8 @@
           </w:tcPr>
           <w:p>
             <w:r>
-              <w:t>/</w:t>
-            </w:r>
-            <w:proofErr w:type="spellStart"/>
-            <w:r>
-              <w:t>login</w:t>
-            </w:r>
-            <w:proofErr w:type="spellEnd"/>
+              <w:t>/login</w:t>
+            </w:r>
           </w:p>
         </w:tc>
         <w:tc>
@@ -11030,15 +12680,7 @@
           </w:tcPr>
           <w:p>
             <w:r>
-              <w:t>/personal/&lt;</w:t>
-            </w:r>
-            <w:proofErr w:type="spellStart"/>
-            <w:r>
-              <w:t>id</w:t>
-            </w:r>
-            <w:proofErr w:type="spellEnd"/>
-            <w:r>
-              <w:t>&gt;</w:t>
+              <w:t>/personal/&lt;id&gt;</w:t>
             </w:r>
           </w:p>
         </w:tc>
@@ -11070,15 +12712,7 @@
           </w:tcPr>
           <w:p>
             <w:r>
-              <w:t>/personal/&lt;</w:t>
-            </w:r>
-            <w:proofErr w:type="spellStart"/>
-            <w:r>
-              <w:t>id</w:t>
-            </w:r>
-            <w:proofErr w:type="spellEnd"/>
-            <w:r>
-              <w:t>&gt;</w:t>
+              <w:t>/personal/&lt;id&gt;</w:t>
             </w:r>
           </w:p>
         </w:tc>
@@ -11110,13 +12744,8 @@
           </w:tcPr>
           <w:p>
             <w:r>
-              <w:t>/</w:t>
-            </w:r>
-            <w:proofErr w:type="spellStart"/>
-            <w:r>
-              <w:t>gebaeude</w:t>
-            </w:r>
-            <w:proofErr w:type="spellEnd"/>
+              <w:t>/gebaeude</w:t>
+            </w:r>
           </w:p>
         </w:tc>
         <w:tc>
@@ -11149,11 +12778,9 @@
             <w:r>
               <w:t>/</w:t>
             </w:r>
-            <w:proofErr w:type="spellStart"/>
             <w:r>
               <w:t>gebaude</w:t>
             </w:r>
-            <w:proofErr w:type="spellEnd"/>
           </w:p>
         </w:tc>
         <w:tc>
@@ -11184,23 +12811,7 @@
           </w:tcPr>
           <w:p>
             <w:r>
-              <w:t>/</w:t>
-            </w:r>
-            <w:proofErr w:type="spellStart"/>
-            <w:r>
-              <w:t>gebaude</w:t>
-            </w:r>
-            <w:proofErr w:type="spellEnd"/>
-            <w:r>
-              <w:t>/&lt;</w:t>
-            </w:r>
-            <w:proofErr w:type="spellStart"/>
-            <w:r>
-              <w:t>id</w:t>
-            </w:r>
-            <w:proofErr w:type="spellEnd"/>
-            <w:r>
-              <w:t>&gt;</w:t>
+              <w:t>/gebaude/&lt;id&gt;</w:t>
             </w:r>
           </w:p>
         </w:tc>
@@ -11232,23 +12843,7 @@
           </w:tcPr>
           <w:p>
             <w:r>
-              <w:t>/</w:t>
-            </w:r>
-            <w:proofErr w:type="spellStart"/>
-            <w:r>
-              <w:t>gebaude</w:t>
-            </w:r>
-            <w:proofErr w:type="spellEnd"/>
-            <w:r>
-              <w:t>/&lt;</w:t>
-            </w:r>
-            <w:proofErr w:type="spellStart"/>
-            <w:r>
-              <w:t>id</w:t>
-            </w:r>
-            <w:proofErr w:type="spellEnd"/>
-            <w:r>
-              <w:t>&gt;</w:t>
+              <w:t>/gebaude/&lt;id&gt;</w:t>
             </w:r>
           </w:p>
         </w:tc>
@@ -11280,13 +12875,8 @@
           </w:tcPr>
           <w:p>
             <w:r>
-              <w:t>/</w:t>
-            </w:r>
-            <w:proofErr w:type="spellStart"/>
-            <w:r>
-              <w:t>stockwerke</w:t>
-            </w:r>
-            <w:proofErr w:type="spellEnd"/>
+              <w:t>/stockwerke</w:t>
+            </w:r>
           </w:p>
         </w:tc>
         <w:tc>
@@ -11317,13 +12907,8 @@
           </w:tcPr>
           <w:p>
             <w:r>
-              <w:t>/</w:t>
-            </w:r>
-            <w:proofErr w:type="spellStart"/>
-            <w:r>
-              <w:t>stockwerke</w:t>
-            </w:r>
-            <w:proofErr w:type="spellEnd"/>
+              <w:t>/stockwerke</w:t>
+            </w:r>
           </w:p>
         </w:tc>
         <w:tc>
@@ -11354,23 +12939,7 @@
           </w:tcPr>
           <w:p>
             <w:r>
-              <w:t>/</w:t>
-            </w:r>
-            <w:proofErr w:type="spellStart"/>
-            <w:r>
-              <w:t>stockwerke</w:t>
-            </w:r>
-            <w:proofErr w:type="spellEnd"/>
-            <w:r>
-              <w:t xml:space="preserve"> /&lt;</w:t>
-            </w:r>
-            <w:proofErr w:type="spellStart"/>
-            <w:r>
-              <w:t>id</w:t>
-            </w:r>
-            <w:proofErr w:type="spellEnd"/>
-            <w:r>
-              <w:t>&gt;</w:t>
+              <w:t>/stockwerke /&lt;id&gt;</w:t>
             </w:r>
           </w:p>
         </w:tc>
@@ -11402,23 +12971,7 @@
           </w:tcPr>
           <w:p>
             <w:r>
-              <w:t>/</w:t>
-            </w:r>
-            <w:proofErr w:type="spellStart"/>
-            <w:r>
-              <w:t>stockwerke</w:t>
-            </w:r>
-            <w:proofErr w:type="spellEnd"/>
-            <w:r>
-              <w:t xml:space="preserve"> /&lt;</w:t>
-            </w:r>
-            <w:proofErr w:type="spellStart"/>
-            <w:r>
-              <w:t>id</w:t>
-            </w:r>
-            <w:proofErr w:type="spellEnd"/>
-            <w:r>
-              <w:t>&gt;</w:t>
+              <w:t>/stockwerke /&lt;id&gt;</w:t>
             </w:r>
           </w:p>
         </w:tc>
@@ -11514,15 +13067,7 @@
           </w:tcPr>
           <w:p>
             <w:r>
-              <w:t>/raume /&lt;</w:t>
-            </w:r>
-            <w:proofErr w:type="spellStart"/>
-            <w:r>
-              <w:t>id</w:t>
-            </w:r>
-            <w:proofErr w:type="spellEnd"/>
-            <w:r>
-              <w:t>&gt;</w:t>
+              <w:t>/raume /&lt;id&gt;</w:t>
             </w:r>
           </w:p>
         </w:tc>
@@ -11554,15 +13099,7 @@
           </w:tcPr>
           <w:p>
             <w:r>
-              <w:t>/raume /&lt;</w:t>
-            </w:r>
-            <w:proofErr w:type="spellStart"/>
-            <w:r>
-              <w:t>id</w:t>
-            </w:r>
-            <w:proofErr w:type="spellEnd"/>
-            <w:r>
-              <w:t>&gt;</w:t>
+              <w:t>/raume /&lt;id&gt;</w:t>
             </w:r>
           </w:p>
         </w:tc>
@@ -11594,13 +13131,8 @@
           </w:tcPr>
           <w:p>
             <w:r>
-              <w:t>/raume/</w:t>
-            </w:r>
-            <w:proofErr w:type="spellStart"/>
-            <w:r>
-              <w:t>sensoren</w:t>
-            </w:r>
-            <w:proofErr w:type="spellEnd"/>
+              <w:t>/raume/sensoren</w:t>
+            </w:r>
           </w:p>
         </w:tc>
         <w:tc>
@@ -11631,21 +13163,8 @@
           </w:tcPr>
           <w:p>
             <w:r>
-              <w:t>/raume/&lt;</w:t>
-            </w:r>
-            <w:proofErr w:type="spellStart"/>
-            <w:r>
-              <w:t>id</w:t>
-            </w:r>
-            <w:proofErr w:type="spellEnd"/>
-            <w:r>
-              <w:t>&gt;/</w:t>
-            </w:r>
-            <w:proofErr w:type="spellStart"/>
-            <w:r>
-              <w:t>sensoren</w:t>
-            </w:r>
-            <w:proofErr w:type="spellEnd"/>
+              <w:t>/raume/&lt;id&gt;/sensoren</w:t>
+            </w:r>
           </w:p>
         </w:tc>
         <w:tc>
@@ -11677,21 +13196,8 @@
           <w:p>
             <w:r>
               <w:lastRenderedPageBreak/>
-              <w:t>/raume/&lt;</w:t>
-            </w:r>
-            <w:proofErr w:type="spellStart"/>
-            <w:r>
-              <w:t>id</w:t>
-            </w:r>
-            <w:proofErr w:type="spellEnd"/>
-            <w:r>
-              <w:t>&gt;/</w:t>
-            </w:r>
-            <w:proofErr w:type="spellStart"/>
-            <w:r>
-              <w:t>meldungen</w:t>
-            </w:r>
-            <w:proofErr w:type="spellEnd"/>
+              <w:t>/raume/&lt;id&gt;/meldungen</w:t>
+            </w:r>
           </w:p>
         </w:tc>
         <w:tc>
@@ -11722,23 +13228,7 @@
           </w:tcPr>
           <w:p>
             <w:r>
-              <w:t>/</w:t>
-            </w:r>
-            <w:proofErr w:type="spellStart"/>
-            <w:r>
-              <w:t>sensoren</w:t>
-            </w:r>
-            <w:proofErr w:type="spellEnd"/>
-            <w:r>
-              <w:t>/&lt;</w:t>
-            </w:r>
-            <w:proofErr w:type="spellStart"/>
-            <w:r>
-              <w:t>eui</w:t>
-            </w:r>
-            <w:proofErr w:type="spellEnd"/>
-            <w:r>
-              <w:t>&gt;</w:t>
+              <w:t>/sensoren/&lt;eui&gt;</w:t>
             </w:r>
           </w:p>
         </w:tc>
@@ -11770,23 +13260,7 @@
           </w:tcPr>
           <w:p>
             <w:r>
-              <w:t>/</w:t>
-            </w:r>
-            <w:proofErr w:type="spellStart"/>
-            <w:r>
-              <w:t>sensoren</w:t>
-            </w:r>
-            <w:proofErr w:type="spellEnd"/>
-            <w:r>
-              <w:t>/&lt;</w:t>
-            </w:r>
-            <w:proofErr w:type="spellStart"/>
-            <w:r>
-              <w:t>eui</w:t>
-            </w:r>
-            <w:proofErr w:type="spellEnd"/>
-            <w:r>
-              <w:t>&gt;</w:t>
+              <w:t>/sensoren/&lt;eui&gt;</w:t>
             </w:r>
           </w:p>
         </w:tc>
@@ -11818,23 +13292,7 @@
           </w:tcPr>
           <w:p>
             <w:r>
-              <w:t>/</w:t>
-            </w:r>
-            <w:proofErr w:type="spellStart"/>
-            <w:r>
-              <w:t>sensoren</w:t>
-            </w:r>
-            <w:proofErr w:type="spellEnd"/>
-            <w:r>
-              <w:t>/&lt;</w:t>
-            </w:r>
-            <w:proofErr w:type="spellStart"/>
-            <w:r>
-              <w:t>eui</w:t>
-            </w:r>
-            <w:proofErr w:type="spellEnd"/>
-            <w:r>
-              <w:t>&gt;</w:t>
+              <w:t>/sensoren/&lt;eui&gt;</w:t>
             </w:r>
           </w:p>
         </w:tc>
@@ -11866,29 +13324,8 @@
           </w:tcPr>
           <w:p>
             <w:r>
-              <w:t>/</w:t>
-            </w:r>
-            <w:proofErr w:type="spellStart"/>
-            <w:r>
-              <w:t>sensoren</w:t>
-            </w:r>
-            <w:proofErr w:type="spellEnd"/>
-            <w:r>
-              <w:t>/&lt;</w:t>
-            </w:r>
-            <w:proofErr w:type="spellStart"/>
-            <w:r>
-              <w:t>eui</w:t>
-            </w:r>
-            <w:proofErr w:type="spellEnd"/>
-            <w:r>
-              <w:t>&gt;/</w:t>
-            </w:r>
-            <w:proofErr w:type="spellStart"/>
-            <w:r>
-              <w:t>beobachter</w:t>
-            </w:r>
-            <w:proofErr w:type="spellEnd"/>
+              <w:t>/sensoren/&lt;eui&gt;/beobachter</w:t>
+            </w:r>
           </w:p>
         </w:tc>
         <w:tc>
@@ -11919,29 +13356,8 @@
           </w:tcPr>
           <w:p>
             <w:r>
-              <w:t>/</w:t>
-            </w:r>
-            <w:proofErr w:type="spellStart"/>
-            <w:r>
-              <w:t>sensoren</w:t>
-            </w:r>
-            <w:proofErr w:type="spellEnd"/>
-            <w:r>
-              <w:t>/&lt;</w:t>
-            </w:r>
-            <w:proofErr w:type="spellStart"/>
-            <w:r>
-              <w:t>eui</w:t>
-            </w:r>
-            <w:proofErr w:type="spellEnd"/>
-            <w:r>
-              <w:t>&gt;/</w:t>
-            </w:r>
-            <w:proofErr w:type="spellStart"/>
-            <w:r>
-              <w:t>beobachter</w:t>
-            </w:r>
-            <w:proofErr w:type="spellEnd"/>
+              <w:t>/sensoren/&lt;eui&gt;/beobachter</w:t>
+            </w:r>
           </w:p>
         </w:tc>
         <w:tc>
@@ -11972,39 +13388,7 @@
           </w:tcPr>
           <w:p>
             <w:r>
-              <w:t>/</w:t>
-            </w:r>
-            <w:proofErr w:type="spellStart"/>
-            <w:r>
-              <w:t>sensoren</w:t>
-            </w:r>
-            <w:proofErr w:type="spellEnd"/>
-            <w:r>
-              <w:t>/&lt;</w:t>
-            </w:r>
-            <w:proofErr w:type="spellStart"/>
-            <w:r>
-              <w:t>eui</w:t>
-            </w:r>
-            <w:proofErr w:type="spellEnd"/>
-            <w:r>
-              <w:t>&gt;/</w:t>
-            </w:r>
-            <w:proofErr w:type="spellStart"/>
-            <w:r>
-              <w:t>beobachter</w:t>
-            </w:r>
-            <w:proofErr w:type="spellEnd"/>
-            <w:r>
-              <w:t>/&lt;</w:t>
-            </w:r>
-            <w:proofErr w:type="spellStart"/>
-            <w:r>
-              <w:t>id</w:t>
-            </w:r>
-            <w:proofErr w:type="spellEnd"/>
-            <w:r>
-              <w:t>&gt;</w:t>
+              <w:t>/sensoren/&lt;eui&gt;/beobachter/&lt;id&gt;</w:t>
             </w:r>
           </w:p>
         </w:tc>
@@ -12036,39 +13420,7 @@
           </w:tcPr>
           <w:p>
             <w:r>
-              <w:t>/</w:t>
-            </w:r>
-            <w:proofErr w:type="spellStart"/>
-            <w:r>
-              <w:t>sensoren</w:t>
-            </w:r>
-            <w:proofErr w:type="spellEnd"/>
-            <w:r>
-              <w:t>/&lt;</w:t>
-            </w:r>
-            <w:proofErr w:type="spellStart"/>
-            <w:r>
-              <w:t>eui</w:t>
-            </w:r>
-            <w:proofErr w:type="spellEnd"/>
-            <w:r>
-              <w:t>&gt;/</w:t>
-            </w:r>
-            <w:proofErr w:type="spellStart"/>
-            <w:r>
-              <w:t>beobachter</w:t>
-            </w:r>
-            <w:proofErr w:type="spellEnd"/>
-            <w:r>
-              <w:t>/&lt;</w:t>
-            </w:r>
-            <w:proofErr w:type="spellStart"/>
-            <w:r>
-              <w:t>id</w:t>
-            </w:r>
-            <w:proofErr w:type="spellEnd"/>
-            <w:r>
-              <w:t>&gt;</w:t>
+              <w:t>/sensoren/&lt;eui&gt;/beobachter/&lt;id&gt;</w:t>
             </w:r>
           </w:p>
         </w:tc>
@@ -12100,29 +13452,8 @@
           </w:tcPr>
           <w:p>
             <w:r>
-              <w:t>/</w:t>
-            </w:r>
-            <w:proofErr w:type="spellStart"/>
-            <w:r>
-              <w:t>sensoren</w:t>
-            </w:r>
-            <w:proofErr w:type="spellEnd"/>
-            <w:r>
-              <w:t>/&lt;</w:t>
-            </w:r>
-            <w:proofErr w:type="spellStart"/>
-            <w:r>
-              <w:t>eui</w:t>
-            </w:r>
-            <w:proofErr w:type="spellEnd"/>
-            <w:r>
-              <w:t>&gt;/</w:t>
-            </w:r>
-            <w:proofErr w:type="spellStart"/>
-            <w:r>
-              <w:t>meldungen</w:t>
-            </w:r>
-            <w:proofErr w:type="spellEnd"/>
+              <w:t>/sensoren/&lt;eui&gt;/meldungen</w:t>
+            </w:r>
           </w:p>
         </w:tc>
         <w:tc>
@@ -12153,48 +13484,8 @@
           </w:tcPr>
           <w:p>
             <w:r>
-              <w:t>/</w:t>
-            </w:r>
-            <w:proofErr w:type="spellStart"/>
-            <w:r>
-              <w:t>sensoren</w:t>
-            </w:r>
-            <w:proofErr w:type="spellEnd"/>
-            <w:r>
-              <w:t>/&lt;</w:t>
-            </w:r>
-            <w:proofErr w:type="spellStart"/>
-            <w:r>
-              <w:t>eui</w:t>
-            </w:r>
-            <w:proofErr w:type="spellEnd"/>
-            <w:r>
-              <w:t>&gt;/</w:t>
-            </w:r>
-            <w:proofErr w:type="spellStart"/>
-            <w:r>
-              <w:t>beobachter</w:t>
-            </w:r>
-            <w:proofErr w:type="spellEnd"/>
-            <w:r>
-              <w:t>/&lt;</w:t>
-            </w:r>
-            <w:proofErr w:type="spellStart"/>
-            <w:r>
-              <w:t>id</w:t>
-            </w:r>
-            <w:proofErr w:type="spellEnd"/>
-            <w:r>
-              <w:t>&gt;</w:t>
-            </w:r>
-            <w:r>
-              <w:t>/</w:t>
-            </w:r>
-            <w:proofErr w:type="spellStart"/>
-            <w:r>
-              <w:t>meldungen</w:t>
-            </w:r>
-            <w:proofErr w:type="spellEnd"/>
+              <w:t>/sensoren/&lt;eui&gt;/beobachter/&lt;id&gt;/meldungen</w:t>
+            </w:r>
           </w:p>
         </w:tc>
         <w:tc>
@@ -12225,45 +13516,8 @@
           </w:tcPr>
           <w:p>
             <w:r>
-              <w:t>/</w:t>
-            </w:r>
-            <w:proofErr w:type="spellStart"/>
-            <w:r>
-              <w:t>sensoren</w:t>
-            </w:r>
-            <w:proofErr w:type="spellEnd"/>
-            <w:r>
-              <w:t>/&lt;</w:t>
-            </w:r>
-            <w:proofErr w:type="spellStart"/>
-            <w:r>
-              <w:t>eui</w:t>
-            </w:r>
-            <w:proofErr w:type="spellEnd"/>
-            <w:r>
-              <w:t>&gt;/</w:t>
-            </w:r>
-            <w:proofErr w:type="spellStart"/>
-            <w:r>
-              <w:t>beobachter</w:t>
-            </w:r>
-            <w:proofErr w:type="spellEnd"/>
-            <w:r>
-              <w:t>/&lt;</w:t>
-            </w:r>
-            <w:proofErr w:type="spellStart"/>
-            <w:r>
-              <w:t>id</w:t>
-            </w:r>
-            <w:proofErr w:type="spellEnd"/>
-            <w:r>
-              <w:t>&gt;/</w:t>
-            </w:r>
-            <w:proofErr w:type="spellStart"/>
-            <w:r>
-              <w:t>meldungen</w:t>
-            </w:r>
-            <w:proofErr w:type="spellEnd"/>
+              <w:t>/sensoren/&lt;eui&gt;/beobachter/&lt;id&gt;/meldungen</w:t>
+            </w:r>
           </w:p>
         </w:tc>
         <w:tc>
@@ -12294,21 +13548,8 @@
           </w:tcPr>
           <w:p>
             <w:r>
-              <w:t>/</w:t>
-            </w:r>
-            <w:proofErr w:type="spellStart"/>
-            <w:r>
-              <w:t>views</w:t>
-            </w:r>
-            <w:proofErr w:type="spellEnd"/>
-            <w:r>
-              <w:t>/</w:t>
-            </w:r>
-            <w:proofErr w:type="spellStart"/>
-            <w:r>
-              <w:t>dashboard</w:t>
-            </w:r>
-            <w:proofErr w:type="spellEnd"/>
+              <w:t>/views/dashboard</w:t>
+            </w:r>
           </w:p>
         </w:tc>
         <w:tc>
@@ -12339,15 +13580,7 @@
           </w:tcPr>
           <w:p>
             <w:r>
-              <w:t>/</w:t>
-            </w:r>
-            <w:proofErr w:type="spellStart"/>
-            <w:r>
-              <w:t>views</w:t>
-            </w:r>
-            <w:proofErr w:type="spellEnd"/>
-            <w:r>
-              <w:t>/personal</w:t>
+              <w:t>/views/personal</w:t>
             </w:r>
           </w:p>
         </w:tc>
@@ -12382,26 +13615,7 @@
           </w:tcPr>
           <w:p>
             <w:r>
-              <w:t>/</w:t>
-            </w:r>
-            <w:proofErr w:type="spellStart"/>
-            <w:r>
-              <w:t>views</w:t>
-            </w:r>
-            <w:proofErr w:type="spellEnd"/>
-            <w:r>
-              <w:t>/personal</w:t>
-            </w:r>
-            <w:r>
-              <w:t>/&lt;</w:t>
-            </w:r>
-            <w:proofErr w:type="spellStart"/>
-            <w:r>
-              <w:t>id</w:t>
-            </w:r>
-            <w:proofErr w:type="spellEnd"/>
-            <w:r>
-              <w:t>&gt;</w:t>
+              <w:t>/views/personal/&lt;id&gt;</w:t>
             </w:r>
           </w:p>
         </w:tc>
@@ -12421,10 +13635,7 @@
           </w:tcPr>
           <w:p>
             <w:r>
-              <w:t xml:space="preserve">Antwortet mit allen nötigen Daten für die </w:t>
-            </w:r>
-            <w:r>
-              <w:t>Person Ansicht</w:t>
+              <w:t>Antwortet mit allen nötigen Daten für die Person Ansicht</w:t>
             </w:r>
           </w:p>
         </w:tc>
@@ -12436,21 +13647,8 @@
           </w:tcPr>
           <w:p>
             <w:r>
-              <w:t>/</w:t>
-            </w:r>
-            <w:proofErr w:type="spellStart"/>
-            <w:r>
-              <w:t>views</w:t>
-            </w:r>
-            <w:proofErr w:type="spellEnd"/>
-            <w:r>
-              <w:t>/</w:t>
-            </w:r>
-            <w:proofErr w:type="spellStart"/>
-            <w:r>
-              <w:t>raeume</w:t>
-            </w:r>
-            <w:proofErr w:type="spellEnd"/>
+              <w:t>/views/raeume</w:t>
+            </w:r>
           </w:p>
         </w:tc>
         <w:tc>
@@ -12485,23 +13683,7 @@
           <w:p>
             <w:r>
               <w:lastRenderedPageBreak/>
-              <w:t>/</w:t>
-            </w:r>
-            <w:proofErr w:type="spellStart"/>
-            <w:r>
-              <w:t>views</w:t>
-            </w:r>
-            <w:proofErr w:type="spellEnd"/>
-            <w:r>
-              <w:t>/raum/&lt;</w:t>
-            </w:r>
-            <w:proofErr w:type="spellStart"/>
-            <w:r>
-              <w:t>id</w:t>
-            </w:r>
-            <w:proofErr w:type="spellEnd"/>
-            <w:r>
-              <w:t>&gt;</w:t>
+              <w:t>/views/raum/&lt;id&gt;</w:t>
             </w:r>
           </w:p>
         </w:tc>
@@ -12533,21 +13715,8 @@
           </w:tcPr>
           <w:p>
             <w:r>
-              <w:t>/</w:t>
-            </w:r>
-            <w:proofErr w:type="spellStart"/>
-            <w:r>
-              <w:t>views</w:t>
-            </w:r>
-            <w:proofErr w:type="spellEnd"/>
-            <w:r>
-              <w:t>/</w:t>
-            </w:r>
-            <w:proofErr w:type="spellStart"/>
-            <w:r>
-              <w:t>sensoren</w:t>
-            </w:r>
-            <w:proofErr w:type="spellEnd"/>
+              <w:t>/views/sensoren</w:t>
+            </w:r>
           </w:p>
         </w:tc>
         <w:tc>
@@ -12581,31 +13750,7 @@
           </w:tcPr>
           <w:p>
             <w:r>
-              <w:t>/</w:t>
-            </w:r>
-            <w:proofErr w:type="spellStart"/>
-            <w:r>
-              <w:t>views</w:t>
-            </w:r>
-            <w:proofErr w:type="spellEnd"/>
-            <w:r>
-              <w:t>/</w:t>
-            </w:r>
-            <w:proofErr w:type="spellStart"/>
-            <w:r>
-              <w:t>sensoren</w:t>
-            </w:r>
-            <w:proofErr w:type="spellEnd"/>
-            <w:r>
-              <w:t>/&lt;</w:t>
-            </w:r>
-            <w:proofErr w:type="spellStart"/>
-            <w:r>
-              <w:t>eui</w:t>
-            </w:r>
-            <w:proofErr w:type="spellEnd"/>
-            <w:r>
-              <w:t>&gt;</w:t>
+              <w:t>/views/sensoren/&lt;eui&gt;</w:t>
             </w:r>
           </w:p>
         </w:tc>
@@ -12645,17 +13790,21 @@
       <w:pPr>
         <w:pStyle w:val="berschrift2"/>
       </w:pPr>
+      <w:bookmarkStart w:id="87" w:name="_Toc35948536"/>
       <w:r>
         <w:t>Sicherheit</w:t>
       </w:r>
+      <w:bookmarkEnd w:id="87"/>
     </w:p>
     <w:p>
       <w:pPr>
         <w:pStyle w:val="berschrift3"/>
       </w:pPr>
+      <w:bookmarkStart w:id="88" w:name="_Toc35948537"/>
       <w:r>
         <w:t>Feld Validierung</w:t>
       </w:r>
+      <w:bookmarkEnd w:id="88"/>
     </w:p>
     <w:p>
       <w:r>
@@ -12666,83 +13815,57 @@
       <w:pPr>
         <w:pStyle w:val="berschrift3"/>
       </w:pPr>
-      <w:r>
-        <w:t xml:space="preserve">SQL </w:t>
-      </w:r>
-      <w:proofErr w:type="spellStart"/>
-      <w:r>
-        <w:t>Injection</w:t>
-      </w:r>
-      <w:proofErr w:type="spellEnd"/>
-    </w:p>
-    <w:p>
-      <w:r>
-        <w:t xml:space="preserve">SQL Abfragen enthalten keine Rohdaten der Benutzer. Die Werte für die Abfrage werden separat der Datenbank geschickt und von </w:t>
-      </w:r>
-      <w:proofErr w:type="spellStart"/>
-      <w:r>
-        <w:t>PostgreSQL</w:t>
-      </w:r>
-      <w:proofErr w:type="spellEnd"/>
-      <w:r>
-        <w:t xml:space="preserve"> überprüft. Somit ist es nicht möglich, Eingabefelder zu missbrauchen.</w:t>
+      <w:bookmarkStart w:id="89" w:name="_Toc35948538"/>
+      <w:r>
+        <w:t>SQL Injection</w:t>
+      </w:r>
+      <w:bookmarkEnd w:id="89"/>
+    </w:p>
+    <w:p>
+      <w:r>
+        <w:t>SQL Abfragen enthalten keine Rohdaten der Benutzer. Die Werte für die Abfrage werden separat der Datenbank geschickt und von PostgreSQL überprüft. Somit ist es nicht möglich, Eingabefelder zu missbrauchen.</w:t>
       </w:r>
     </w:p>
     <w:p>
       <w:pPr>
         <w:pStyle w:val="berschrift3"/>
       </w:pPr>
+      <w:bookmarkStart w:id="90" w:name="_Toc35948539"/>
       <w:r>
         <w:t>Cross Site Scripting</w:t>
       </w:r>
-    </w:p>
-    <w:p>
-      <w:r>
-        <w:t xml:space="preserve">Damit Cross Site Scripting nicht möglich ist, wird der </w:t>
-      </w:r>
-      <w:proofErr w:type="spellStart"/>
-      <w:r>
-        <w:t>Meta</w:t>
-      </w:r>
-      <w:proofErr w:type="spellEnd"/>
-      <w:r>
-        <w:t xml:space="preserve"> Tag </w:t>
-      </w:r>
-      <w:r>
-        <w:t>Content-Security-</w:t>
-      </w:r>
-      <w:proofErr w:type="spellStart"/>
-      <w:r>
-        <w:t>Policy</w:t>
-      </w:r>
-      <w:proofErr w:type="spellEnd"/>
-      <w:r>
-        <w:t xml:space="preserve"> so konfiguriert, dass keine inline Scripts und nur JavaScript Files von derselben Domäne erlaubt sind. Der einzige Nachteil hier ist, dass man keinen CDN für </w:t>
-      </w:r>
-      <w:proofErr w:type="spellStart"/>
-      <w:r>
-        <w:t>JQuery</w:t>
-      </w:r>
-      <w:proofErr w:type="spellEnd"/>
-      <w:r>
-        <w:t xml:space="preserve"> oder dergleichen benutzen kann. So verhindert man aber auch das Schadcode von einem gehackten CDN auf die eigene Seite geladen wird.</w:t>
+      <w:bookmarkEnd w:id="90"/>
+    </w:p>
+    <w:p>
+      <w:r>
+        <w:t xml:space="preserve">Damit Cross Site Scripting nicht möglich ist, wird der Meta Tag </w:t>
+      </w:r>
+      <w:r>
+        <w:t>Content-Security-Policy</w:t>
+      </w:r>
+      <w:r>
+        <w:t xml:space="preserve"> so konfiguriert, dass keine inline Scripts und nur JavaScript Files von derselben Domäne erlaubt sind. Der einzige Nachteil hier ist, dass man keinen CDN für JQuery oder dergleichen benutzen kann. So verhindert man aber auch das Schadcode von einem gehackten CDN auf die eigene Seite geladen wird.</w:t>
       </w:r>
     </w:p>
     <w:p>
       <w:pPr>
         <w:pStyle w:val="berschrift2"/>
       </w:pPr>
+      <w:bookmarkStart w:id="91" w:name="_Toc35948540"/>
       <w:r>
         <w:t>Testen</w:t>
       </w:r>
+      <w:bookmarkEnd w:id="91"/>
     </w:p>
     <w:p>
       <w:pPr>
         <w:pStyle w:val="berschrift3"/>
       </w:pPr>
+      <w:bookmarkStart w:id="92" w:name="_Toc35948541"/>
       <w:r>
         <w:t>Testkonzept</w:t>
       </w:r>
+      <w:bookmarkEnd w:id="92"/>
     </w:p>
     <w:tbl>
       <w:tblPr>
@@ -12921,10 +14044,12 @@
       <w:pPr>
         <w:pStyle w:val="berschrift3"/>
       </w:pPr>
+      <w:bookmarkStart w:id="93" w:name="_Toc35948542"/>
       <w:r>
         <w:lastRenderedPageBreak/>
         <w:t>Testfallspezifikationen</w:t>
       </w:r>
+      <w:bookmarkEnd w:id="93"/>
     </w:p>
     <w:p>
       <w:pPr>
@@ -13254,15 +14379,7 @@
           </w:tcPr>
           <w:p>
             <w:r>
-              <w:t xml:space="preserve">Bei Erhalt eines Sensor Wertes wird dieser durch den richtigen </w:t>
-            </w:r>
-            <w:proofErr w:type="spellStart"/>
-            <w:r>
-              <w:t>Dekodierer</w:t>
-            </w:r>
-            <w:proofErr w:type="spellEnd"/>
-            <w:r>
-              <w:t xml:space="preserve"> in JSON umgeschrieben.</w:t>
+              <w:t>Bei Erhalt eines Sensor Wertes wird dieser durch den richtigen Dekodierer in JSON umgeschrieben.</w:t>
             </w:r>
           </w:p>
         </w:tc>
@@ -13272,15 +14389,7 @@
           </w:tcPr>
           <w:p>
             <w:r>
-              <w:t xml:space="preserve">Loriot Gateway aktiv und verbunden per </w:t>
-            </w:r>
-            <w:proofErr w:type="spellStart"/>
-            <w:r>
-              <w:t>Websockets</w:t>
-            </w:r>
-            <w:proofErr w:type="spellEnd"/>
-            <w:r>
-              <w:t xml:space="preserve">. </w:t>
+              <w:t xml:space="preserve">Loriot Gateway aktiv und verbunden per Websockets. </w:t>
             </w:r>
           </w:p>
         </w:tc>
@@ -13290,15 +14399,7 @@
           </w:tcPr>
           <w:p>
             <w:r>
-              <w:t xml:space="preserve">Daten Senden mit dem </w:t>
-            </w:r>
-            <w:proofErr w:type="spellStart"/>
-            <w:r>
-              <w:t>Adeunis</w:t>
-            </w:r>
-            <w:proofErr w:type="spellEnd"/>
-            <w:r>
-              <w:t xml:space="preserve"> RF.</w:t>
+              <w:t>Daten Senden mit dem Adeunis RF.</w:t>
             </w:r>
           </w:p>
         </w:tc>
@@ -13320,15 +14421,7 @@
           </w:tcPr>
           <w:p>
             <w:r>
-              <w:t xml:space="preserve">Ein Wert des </w:t>
-            </w:r>
-            <w:proofErr w:type="spellStart"/>
-            <w:r>
-              <w:t>Adeunis</w:t>
-            </w:r>
-            <w:proofErr w:type="spellEnd"/>
-            <w:r>
-              <w:t xml:space="preserve"> RF Sensors wird korrekt in folgende Werte umgewandelt.</w:t>
+              <w:t>Ein Wert des Adeunis RF Sensors wird korrekt in folgende Werte umgewandelt.</w:t>
             </w:r>
           </w:p>
           <w:p>
@@ -13387,13 +14480,8 @@
                 <w:numId w:val="43"/>
               </w:numPr>
             </w:pPr>
-            <w:proofErr w:type="spellStart"/>
-            <w:r>
-              <w:t>Uplink</w:t>
-            </w:r>
-            <w:proofErr w:type="spellEnd"/>
-            <w:r>
-              <w:t xml:space="preserve"> Counter</w:t>
+            <w:r>
+              <w:t>Uplink Counter</w:t>
             </w:r>
           </w:p>
           <w:p>
@@ -13404,13 +14492,8 @@
                 <w:numId w:val="43"/>
               </w:numPr>
             </w:pPr>
-            <w:proofErr w:type="spellStart"/>
-            <w:r>
-              <w:t>Downlink</w:t>
-            </w:r>
-            <w:proofErr w:type="spellEnd"/>
-            <w:r>
-              <w:t xml:space="preserve"> Counter</w:t>
+            <w:r>
+              <w:t>Downlink Counter</w:t>
             </w:r>
           </w:p>
           <w:p>
@@ -13446,15 +14529,7 @@
           <w:p>
             <w:r>
               <w:lastRenderedPageBreak/>
-              <w:t xml:space="preserve">Loriot Gateway aktiv und verbunden per </w:t>
-            </w:r>
-            <w:proofErr w:type="spellStart"/>
-            <w:r>
-              <w:t>Websockets</w:t>
-            </w:r>
-            <w:proofErr w:type="spellEnd"/>
-            <w:r>
-              <w:t>.</w:t>
+              <w:t>Loriot Gateway aktiv und verbunden per Websockets.</w:t>
             </w:r>
           </w:p>
         </w:tc>
@@ -13464,15 +14539,7 @@
           </w:tcPr>
           <w:p>
             <w:r>
-              <w:t xml:space="preserve">Klick auf </w:t>
-            </w:r>
-            <w:proofErr w:type="spellStart"/>
-            <w:r>
-              <w:t>Adeunis</w:t>
-            </w:r>
-            <w:proofErr w:type="spellEnd"/>
-            <w:r>
-              <w:t xml:space="preserve"> RF.</w:t>
+              <w:t>Klick auf Adeunis RF.</w:t>
             </w:r>
           </w:p>
         </w:tc>
@@ -13494,15 +14561,7 @@
           </w:tcPr>
           <w:p>
             <w:r>
-              <w:t xml:space="preserve">Ein Wert eines </w:t>
-            </w:r>
-            <w:proofErr w:type="spellStart"/>
-            <w:r>
-              <w:t>Elsys</w:t>
-            </w:r>
-            <w:proofErr w:type="spellEnd"/>
-            <w:r>
-              <w:t xml:space="preserve"> CO2 Sensors wird Korrekt in folgende Werte umgewandelt.</w:t>
+              <w:t>Ein Wert eines Elsys CO2 Sensors wird Korrekt in folgende Werte umgewandelt.</w:t>
             </w:r>
           </w:p>
           <w:p>
@@ -13584,15 +14643,7 @@
           </w:tcPr>
           <w:p>
             <w:r>
-              <w:t xml:space="preserve">Loriot Gateway aktiv und verbunden per </w:t>
-            </w:r>
-            <w:proofErr w:type="spellStart"/>
-            <w:r>
-              <w:t>Websockets</w:t>
-            </w:r>
-            <w:proofErr w:type="spellEnd"/>
-            <w:r>
-              <w:t>.</w:t>
+              <w:t>Loriot Gateway aktiv und verbunden per Websockets.</w:t>
             </w:r>
           </w:p>
         </w:tc>
@@ -13602,15 +14653,7 @@
           </w:tcPr>
           <w:p>
             <w:r>
-              <w:t xml:space="preserve">Warten auf neue Daten des Sensors. </w:t>
-            </w:r>
-            <w:proofErr w:type="spellStart"/>
-            <w:r>
-              <w:t>Elsys</w:t>
-            </w:r>
-            <w:proofErr w:type="spellEnd"/>
-            <w:r>
-              <w:t xml:space="preserve"> schickt alle 5 Minuten.</w:t>
+              <w:t>Warten auf neue Daten des Sensors. Elsys schickt alle 5 Minuten.</w:t>
             </w:r>
           </w:p>
         </w:tc>
@@ -13692,15 +14735,7 @@
               </w:numPr>
             </w:pPr>
             <w:r>
-              <w:t>- (</w:t>
-            </w:r>
-            <w:proofErr w:type="spellStart"/>
-            <w:r>
-              <w:t>Temp</w:t>
-            </w:r>
-            <w:proofErr w:type="spellEnd"/>
-            <w:r>
-              <w:t xml:space="preserve"> PCB)</w:t>
+              <w:t>- (Temp PCB)</w:t>
             </w:r>
           </w:p>
         </w:tc>
@@ -13710,15 +14745,7 @@
           </w:tcPr>
           <w:p>
             <w:r>
-              <w:t xml:space="preserve">Loriot Gateway aktiv und verbunden per </w:t>
-            </w:r>
-            <w:proofErr w:type="spellStart"/>
-            <w:r>
-              <w:t>Websockets</w:t>
-            </w:r>
-            <w:proofErr w:type="spellEnd"/>
-            <w:r>
-              <w:t>.</w:t>
+              <w:t>Loriot Gateway aktiv und verbunden per Websockets.</w:t>
             </w:r>
           </w:p>
         </w:tc>
@@ -13866,15 +14893,7 @@
           </w:tcPr>
           <w:p>
             <w:r>
-              <w:t xml:space="preserve">Ein Richtwert Beobachter erstellt eine Meldung für den </w:t>
-            </w:r>
-            <w:proofErr w:type="spellStart"/>
-            <w:r>
-              <w:t>Elsys</w:t>
-            </w:r>
-            <w:proofErr w:type="spellEnd"/>
-            <w:r>
-              <w:t xml:space="preserve"> CO2 Temperatur Wert, wenn sich dieser um 1 Grad erwärmt hat.</w:t>
+              <w:t>Ein Richtwert Beobachter erstellt eine Meldung für den Elsys CO2 Temperatur Wert, wenn sich dieser um 1 Grad erwärmt hat.</w:t>
             </w:r>
           </w:p>
         </w:tc>
@@ -13925,15 +14944,7 @@
           </w:tcPr>
           <w:p>
             <w:r>
-              <w:t xml:space="preserve">Ein Zählerstand Beobachter erstellt eine Meldung wenn der Zählerstand eines </w:t>
-            </w:r>
-            <w:proofErr w:type="spellStart"/>
-            <w:r>
-              <w:t>Adeunis</w:t>
-            </w:r>
-            <w:proofErr w:type="spellEnd"/>
-            <w:r>
-              <w:t xml:space="preserve"> RF zehn erreicht.</w:t>
+              <w:t>Ein Zählerstand Beobachter erstellt eine Meldung wenn der Zählerstand eines Adeunis RF zehn erreicht.</w:t>
             </w:r>
           </w:p>
         </w:tc>
@@ -13942,13 +14953,8 @@
             <w:tcW w:w="2127" w:type="dxa"/>
           </w:tcPr>
           <w:p>
-            <w:proofErr w:type="spellStart"/>
-            <w:r>
-              <w:t>Adeunis</w:t>
-            </w:r>
-            <w:proofErr w:type="spellEnd"/>
-            <w:r>
-              <w:t xml:space="preserve"> Sensor hinzugefügt mit Zählerstand Beobachter.</w:t>
+            <w:r>
+              <w:t>Adeunis Sensor hinzugefügt mit Zählerstand Beobachter.</w:t>
             </w:r>
           </w:p>
         </w:tc>
@@ -13984,15 +14990,7 @@
           </w:tcPr>
           <w:p>
             <w:r>
-              <w:t xml:space="preserve">Es können mehrere Beobachter für den </w:t>
-            </w:r>
-            <w:proofErr w:type="spellStart"/>
-            <w:r>
-              <w:t>Elsys</w:t>
-            </w:r>
-            <w:proofErr w:type="spellEnd"/>
-            <w:r>
-              <w:t xml:space="preserve"> CO2 erstellt werden. Einen für die Temperatur und einen für das Licht.</w:t>
+              <w:t>Es können mehrere Beobachter für den Elsys CO2 erstellt werden. Einen für die Temperatur und einen für das Licht.</w:t>
             </w:r>
           </w:p>
         </w:tc>
@@ -14001,13 +14999,8 @@
             <w:tcW w:w="2127" w:type="dxa"/>
           </w:tcPr>
           <w:p>
-            <w:proofErr w:type="spellStart"/>
-            <w:r>
-              <w:t>Elsys</w:t>
-            </w:r>
-            <w:proofErr w:type="spellEnd"/>
-            <w:r>
-              <w:t xml:space="preserve"> CO2 Sensor  hinzugefügt und Richtwert Beobachter für Licht und Temperatur erstellt.</w:t>
+            <w:r>
+              <w:t>Elsys CO2 Sensor  hinzugefügt und Richtwert Beobachter für Licht und Temperatur erstellt.</w:t>
             </w:r>
           </w:p>
         </w:tc>
@@ -14169,15 +15162,7 @@
           </w:tcPr>
           <w:p>
             <w:r>
-              <w:t xml:space="preserve">Stockwerk Name, Niveau eingeben und Gebäude </w:t>
-            </w:r>
-            <w:proofErr w:type="spellStart"/>
-            <w:r>
-              <w:t>auswähöen</w:t>
-            </w:r>
-            <w:proofErr w:type="spellEnd"/>
-            <w:r>
-              <w:t>.</w:t>
+              <w:t>Stockwerk Name, Niveau eingeben und Gebäude auswähöen.</w:t>
             </w:r>
           </w:p>
         </w:tc>
@@ -14339,25 +15324,126 @@
           <w:tcPr>
             <w:tcW w:w="1276" w:type="dxa"/>
           </w:tcPr>
-          <w:p/>
+          <w:p>
+            <w:r>
+              <w:t>5.1</w:t>
+            </w:r>
+          </w:p>
         </w:tc>
         <w:tc>
           <w:tcPr>
             <w:tcW w:w="2693" w:type="dxa"/>
           </w:tcPr>
-          <w:p/>
+          <w:p>
+            <w:r>
+              <w:t>Leere Eingaben werden abgefangen. Leer ist auch ein String der Länge 0 und nicht nur None.</w:t>
+            </w:r>
+          </w:p>
         </w:tc>
         <w:tc>
           <w:tcPr>
             <w:tcW w:w="2127" w:type="dxa"/>
           </w:tcPr>
-          <w:p/>
+          <w:p>
+            <w:r>
+              <w:t>Applikation gestartet.</w:t>
+            </w:r>
+          </w:p>
         </w:tc>
         <w:tc>
           <w:tcPr>
             <w:tcW w:w="2975" w:type="dxa"/>
           </w:tcPr>
-          <w:p/>
+          <w:p>
+            <w:r>
+              <w:t>Zum Beispiel ein neues Gebäude erstellen mit leerem Name</w:t>
+            </w:r>
+          </w:p>
+        </w:tc>
+      </w:tr>
+      <w:tr>
+        <w:tc>
+          <w:tcPr>
+            <w:tcW w:w="1276" w:type="dxa"/>
+          </w:tcPr>
+          <w:p>
+            <w:r>
+              <w:t>5.2</w:t>
+            </w:r>
+          </w:p>
+        </w:tc>
+        <w:tc>
+          <w:tcPr>
+            <w:tcW w:w="2693" w:type="dxa"/>
+          </w:tcPr>
+          <w:p>
+            <w:r>
+              <w:t>JavaScript Code in Eingaben werden nicht ausführbar in der Datenbank abgespeichert.</w:t>
+            </w:r>
+          </w:p>
+        </w:tc>
+        <w:tc>
+          <w:tcPr>
+            <w:tcW w:w="2127" w:type="dxa"/>
+          </w:tcPr>
+          <w:p>
+            <w:r>
+              <w:t>Applikation gestartet.</w:t>
+            </w:r>
+          </w:p>
+        </w:tc>
+        <w:tc>
+          <w:tcPr>
+            <w:tcW w:w="2975" w:type="dxa"/>
+          </w:tcPr>
+          <w:p>
+            <w:r>
+              <w:t>Neues Gebäude erstellen mit dem Namen &lt;script&gt;alert(«Not Safe»);&lt;/script&gt;</w:t>
+            </w:r>
+          </w:p>
+        </w:tc>
+      </w:tr>
+      <w:tr>
+        <w:tc>
+          <w:tcPr>
+            <w:tcW w:w="1276" w:type="dxa"/>
+          </w:tcPr>
+          <w:p>
+            <w:r>
+              <w:lastRenderedPageBreak/>
+              <w:t>5.3</w:t>
+            </w:r>
+          </w:p>
+        </w:tc>
+        <w:tc>
+          <w:tcPr>
+            <w:tcW w:w="2693" w:type="dxa"/>
+          </w:tcPr>
+          <w:p>
+            <w:r>
+              <w:t>Gibt man einen Gebäudenamen ein welcher länger als 100 Charakters ist, so wird dieser abgelehnt.</w:t>
+            </w:r>
+          </w:p>
+        </w:tc>
+        <w:tc>
+          <w:tcPr>
+            <w:tcW w:w="2127" w:type="dxa"/>
+          </w:tcPr>
+          <w:p>
+            <w:r>
+              <w:t>Applikation gestartet.</w:t>
+            </w:r>
+          </w:p>
+        </w:tc>
+        <w:tc>
+          <w:tcPr>
+            <w:tcW w:w="2975" w:type="dxa"/>
+          </w:tcPr>
+          <w:p>
+            <w:r>
+              <w:t>101 Charakter String eingeben als Gebäudenamen.</w:t>
+            </w:r>
+          </w:p>
         </w:tc>
       </w:tr>
     </w:tbl>
@@ -14436,25 +15522,341 @@
           <w:tcPr>
             <w:tcW w:w="1276" w:type="dxa"/>
           </w:tcPr>
-          <w:p/>
+          <w:p>
+            <w:r>
+              <w:t>6.1</w:t>
+            </w:r>
+          </w:p>
         </w:tc>
         <w:tc>
           <w:tcPr>
             <w:tcW w:w="2693" w:type="dxa"/>
           </w:tcPr>
-          <w:p/>
+          <w:p>
+            <w:r>
+              <w:t>Das Design passt sich für den Desktop an.</w:t>
+            </w:r>
+          </w:p>
         </w:tc>
         <w:tc>
           <w:tcPr>
             <w:tcW w:w="2127" w:type="dxa"/>
           </w:tcPr>
-          <w:p/>
+          <w:p>
+            <w:r>
+              <w:t>Applikation auf einem Monitor mit der Grösse 1920x1080 geöffnet.</w:t>
+            </w:r>
+          </w:p>
         </w:tc>
         <w:tc>
           <w:tcPr>
             <w:tcW w:w="2975" w:type="dxa"/>
           </w:tcPr>
-          <w:p/>
+          <w:p>
+            <w:r>
+              <w:t>Keine.</w:t>
+            </w:r>
+          </w:p>
+        </w:tc>
+      </w:tr>
+      <w:tr>
+        <w:tc>
+          <w:tcPr>
+            <w:tcW w:w="1276" w:type="dxa"/>
+          </w:tcPr>
+          <w:p>
+            <w:r>
+              <w:t>6.2</w:t>
+            </w:r>
+          </w:p>
+        </w:tc>
+        <w:tc>
+          <w:tcPr>
+            <w:tcW w:w="2693" w:type="dxa"/>
+          </w:tcPr>
+          <w:p>
+            <w:r>
+              <w:t>Das Design passt sich für das Tablet an.</w:t>
+            </w:r>
+          </w:p>
+        </w:tc>
+        <w:tc>
+          <w:tcPr>
+            <w:tcW w:w="2127" w:type="dxa"/>
+          </w:tcPr>
+          <w:p>
+            <w:r>
+              <w:t>Applikation auf einem Monitor mit der Grösse 1024x768 geöffnet.</w:t>
+            </w:r>
+          </w:p>
+        </w:tc>
+        <w:tc>
+          <w:tcPr>
+            <w:tcW w:w="2975" w:type="dxa"/>
+          </w:tcPr>
+          <w:p>
+            <w:r>
+              <w:t>Keine.</w:t>
+            </w:r>
+          </w:p>
+        </w:tc>
+      </w:tr>
+      <w:tr>
+        <w:tc>
+          <w:tcPr>
+            <w:tcW w:w="1276" w:type="dxa"/>
+          </w:tcPr>
+          <w:p>
+            <w:r>
+              <w:t>6.3</w:t>
+            </w:r>
+          </w:p>
+        </w:tc>
+        <w:tc>
+          <w:tcPr>
+            <w:tcW w:w="2693" w:type="dxa"/>
+          </w:tcPr>
+          <w:p>
+            <w:r>
+              <w:t>Die Webseite wird im Edge unterstützt.</w:t>
+            </w:r>
+          </w:p>
+        </w:tc>
+        <w:tc>
+          <w:tcPr>
+            <w:tcW w:w="2127" w:type="dxa"/>
+          </w:tcPr>
+          <w:p>
+            <w:r>
+              <w:t>Applikation in genannten Browser geöffnet.</w:t>
+            </w:r>
+          </w:p>
+        </w:tc>
+        <w:tc>
+          <w:tcPr>
+            <w:tcW w:w="2975" w:type="dxa"/>
+          </w:tcPr>
+          <w:p>
+            <w:r>
+              <w:t>Durch die Seite navigieren. Auf fehlende Anzeigen achten.</w:t>
+            </w:r>
+          </w:p>
+        </w:tc>
+      </w:tr>
+      <w:tr>
+        <w:tc>
+          <w:tcPr>
+            <w:tcW w:w="1276" w:type="dxa"/>
+          </w:tcPr>
+          <w:p>
+            <w:r>
+              <w:t>6.4</w:t>
+            </w:r>
+          </w:p>
+        </w:tc>
+        <w:tc>
+          <w:tcPr>
+            <w:tcW w:w="2693" w:type="dxa"/>
+          </w:tcPr>
+          <w:p>
+            <w:r>
+              <w:t>Die Webseite wird im Firefox unterstützt.</w:t>
+            </w:r>
+          </w:p>
+        </w:tc>
+        <w:tc>
+          <w:tcPr>
+            <w:tcW w:w="2127" w:type="dxa"/>
+          </w:tcPr>
+          <w:p>
+            <w:r>
+              <w:t>Applikation in genannten Browser geöffnet.</w:t>
+            </w:r>
+          </w:p>
+        </w:tc>
+        <w:tc>
+          <w:tcPr>
+            <w:tcW w:w="2975" w:type="dxa"/>
+          </w:tcPr>
+          <w:p>
+            <w:r>
+              <w:t>Durch die Seite navigieren. Auf fehlende Anzeigen achten.</w:t>
+            </w:r>
+          </w:p>
+        </w:tc>
+      </w:tr>
+      <w:tr>
+        <w:tc>
+          <w:tcPr>
+            <w:tcW w:w="1276" w:type="dxa"/>
+          </w:tcPr>
+          <w:p>
+            <w:r>
+              <w:t>6.5</w:t>
+            </w:r>
+          </w:p>
+        </w:tc>
+        <w:tc>
+          <w:tcPr>
+            <w:tcW w:w="2693" w:type="dxa"/>
+          </w:tcPr>
+          <w:p>
+            <w:r>
+              <w:t>Die Webseite wird im Chrome unterstützt.</w:t>
+            </w:r>
+          </w:p>
+        </w:tc>
+        <w:tc>
+          <w:tcPr>
+            <w:tcW w:w="2127" w:type="dxa"/>
+          </w:tcPr>
+          <w:p>
+            <w:r>
+              <w:t>Applikation in genannten Browser geöffnet.</w:t>
+            </w:r>
+          </w:p>
+        </w:tc>
+        <w:tc>
+          <w:tcPr>
+            <w:tcW w:w="2975" w:type="dxa"/>
+          </w:tcPr>
+          <w:p>
+            <w:r>
+              <w:t>Durch die Seite navigieren. Auf fehlende Anzeigen achten.</w:t>
+            </w:r>
+          </w:p>
+        </w:tc>
+      </w:tr>
+      <w:tr>
+        <w:tc>
+          <w:tcPr>
+            <w:tcW w:w="1276" w:type="dxa"/>
+          </w:tcPr>
+          <w:p>
+            <w:r>
+              <w:t>6.6</w:t>
+            </w:r>
+          </w:p>
+        </w:tc>
+        <w:tc>
+          <w:tcPr>
+            <w:tcW w:w="2693" w:type="dxa"/>
+          </w:tcPr>
+          <w:p>
+            <w:r>
+              <w:t xml:space="preserve">Werden die Farben und Schriften gemäss </w:t>
+            </w:r>
+            <w:r>
+              <w:t>BBB_CD_Manual.pdf</w:t>
+            </w:r>
+            <w:r>
+              <w:t xml:space="preserve"> eingehalten.</w:t>
+            </w:r>
+          </w:p>
+        </w:tc>
+        <w:tc>
+          <w:tcPr>
+            <w:tcW w:w="2127" w:type="dxa"/>
+          </w:tcPr>
+          <w:p>
+            <w:r>
+              <w:t>Applikation geöffnet.</w:t>
+            </w:r>
+          </w:p>
+        </w:tc>
+        <w:tc>
+          <w:tcPr>
+            <w:tcW w:w="2975" w:type="dxa"/>
+          </w:tcPr>
+          <w:p>
+            <w:r>
+              <w:t>Keine.</w:t>
+            </w:r>
+          </w:p>
+        </w:tc>
+      </w:tr>
+      <w:tr>
+        <w:tc>
+          <w:tcPr>
+            <w:tcW w:w="1276" w:type="dxa"/>
+          </w:tcPr>
+          <w:p>
+            <w:r>
+              <w:t>6.7</w:t>
+            </w:r>
+          </w:p>
+        </w:tc>
+        <w:tc>
+          <w:tcPr>
+            <w:tcW w:w="2693" w:type="dxa"/>
+          </w:tcPr>
+          <w:p>
+            <w:r>
+              <w:t>Die Luftqualitäts-Messwerte sollen korrekt dargestellt</w:t>
+            </w:r>
+          </w:p>
+        </w:tc>
+        <w:tc>
+          <w:tcPr>
+            <w:tcW w:w="2127" w:type="dxa"/>
+          </w:tcPr>
+          <w:p>
+            <w:r>
+              <w:t>Sensor Ansicht eines Elsys CO2 Sensors geöffnet.</w:t>
+            </w:r>
+          </w:p>
+        </w:tc>
+        <w:tc>
+          <w:tcPr>
+            <w:tcW w:w="2975" w:type="dxa"/>
+          </w:tcPr>
+          <w:p>
+            <w:r>
+              <w:t>Keine.</w:t>
+            </w:r>
+          </w:p>
+        </w:tc>
+      </w:tr>
+      <w:tr>
+        <w:tc>
+          <w:tcPr>
+            <w:tcW w:w="1276" w:type="dxa"/>
+          </w:tcPr>
+          <w:p>
+            <w:r>
+              <w:t>6.8</w:t>
+            </w:r>
+          </w:p>
+        </w:tc>
+        <w:tc>
+          <w:tcPr>
+            <w:tcW w:w="2693" w:type="dxa"/>
+          </w:tcPr>
+          <w:p>
+            <w:r>
+              <w:t>Verfügt die grafische Darstellung der der Messwerte über einen Zeitfilter?</w:t>
+            </w:r>
+          </w:p>
+        </w:tc>
+        <w:tc>
+          <w:tcPr>
+            <w:tcW w:w="2127" w:type="dxa"/>
+          </w:tcPr>
+          <w:p>
+            <w:r>
+              <w:t>Sensor Ansicht geöffnet.</w:t>
+            </w:r>
+          </w:p>
+        </w:tc>
+        <w:tc>
+          <w:tcPr>
+            <w:tcW w:w="2975" w:type="dxa"/>
+          </w:tcPr>
+          <w:p>
+            <w:r>
+              <w:t>Zeitfilter betätigen.</w:t>
+            </w:r>
+          </w:p>
         </w:tc>
       </w:tr>
     </w:tbl>
@@ -14466,18 +15868,16 @@
           <w:numId w:val="0"/>
         </w:numPr>
       </w:pPr>
-      <w:bookmarkStart w:id="66" w:name="_GoBack"/>
-      <w:bookmarkEnd w:id="66"/>
     </w:p>
     <w:p>
       <w:pPr>
         <w:pStyle w:val="berschrift1"/>
       </w:pPr>
-      <w:bookmarkStart w:id="67" w:name="_Toc35872935"/>
+      <w:bookmarkStart w:id="94" w:name="_Toc35948543"/>
       <w:r>
         <w:t>Glossar</w:t>
       </w:r>
-      <w:bookmarkEnd w:id="67"/>
+      <w:bookmarkEnd w:id="94"/>
     </w:p>
     <w:tbl>
       <w:tblPr>
@@ -14531,27 +15931,14 @@
             <w:tcW w:w="4536" w:type="dxa"/>
           </w:tcPr>
           <w:p>
-            <w:proofErr w:type="spellStart"/>
-            <w:r>
-              <w:t>Asynchronous</w:t>
-            </w:r>
-            <w:proofErr w:type="spellEnd"/>
-            <w:r>
-              <w:t xml:space="preserve"> Server Gateway Interface, </w:t>
+            <w:r>
+              <w:t xml:space="preserve">Asynchronous Server Gateway Interface, </w:t>
             </w:r>
             <w:r>
               <w:t>Nachfolger</w:t>
             </w:r>
             <w:r>
-              <w:t xml:space="preserve"> des Web Server Gateway Interface ist ein Web Server welches die Bibliothek </w:t>
-            </w:r>
-            <w:proofErr w:type="spellStart"/>
-            <w:r>
-              <w:t>asyncio</w:t>
-            </w:r>
-            <w:proofErr w:type="spellEnd"/>
-            <w:r>
-              <w:t xml:space="preserve"> von Python unterstützt.</w:t>
+              <w:t xml:space="preserve"> des Web Server Gateway Interface ist ein Web Server welches die Bibliothek asyncio von Python unterstützt.</w:t>
             </w:r>
           </w:p>
         </w:tc>
@@ -14562,11 +15949,9 @@
             <w:tcW w:w="4535" w:type="dxa"/>
           </w:tcPr>
           <w:p>
-            <w:proofErr w:type="spellStart"/>
             <w:r>
               <w:t>Docstring</w:t>
             </w:r>
-            <w:proofErr w:type="spellEnd"/>
           </w:p>
         </w:tc>
         <w:tc>
@@ -14575,15 +15960,7 @@
           </w:tcPr>
           <w:p>
             <w:r>
-              <w:t xml:space="preserve">Ein </w:t>
-            </w:r>
-            <w:proofErr w:type="spellStart"/>
-            <w:r>
-              <w:t>Docstring</w:t>
-            </w:r>
-            <w:proofErr w:type="spellEnd"/>
-            <w:r>
-              <w:t xml:space="preserve"> ist ein einzeiliger oder mehrzeiliger Kommentar </w:t>
+              <w:t xml:space="preserve">Ein Docstring ist ein einzeiliger oder mehrzeiliger Kommentar </w:t>
             </w:r>
             <w:r>
               <w:t xml:space="preserve">in Python </w:t>
@@ -14611,15 +15988,7 @@
           </w:tcPr>
           <w:p>
             <w:r>
-              <w:t xml:space="preserve">Sphinx ist ein Dokumentation Tool für Python, welches automatisch </w:t>
-            </w:r>
-            <w:proofErr w:type="spellStart"/>
-            <w:r>
-              <w:t>Docstrings</w:t>
-            </w:r>
-            <w:proofErr w:type="spellEnd"/>
-            <w:r>
-              <w:t xml:space="preserve"> zusammenstellen kann.</w:t>
+              <w:t>Sphinx ist ein Dokumentation Tool für Python, welches automatisch Docstrings zusammenstellen kann.</w:t>
             </w:r>
           </w:p>
         </w:tc>
@@ -14630,11 +15999,9 @@
             <w:tcW w:w="4535" w:type="dxa"/>
           </w:tcPr>
           <w:p>
-            <w:proofErr w:type="spellStart"/>
             <w:r>
               <w:t>Mockups</w:t>
             </w:r>
-            <w:proofErr w:type="spellEnd"/>
           </w:p>
         </w:tc>
         <w:tc>
@@ -14654,16 +16021,16 @@
             <w:tcW w:w="4535" w:type="dxa"/>
           </w:tcPr>
           <w:p>
-            <w:commentRangeStart w:id="68"/>
+            <w:commentRangeStart w:id="95"/>
             <w:r>
               <w:t>Loriot</w:t>
             </w:r>
-            <w:commentRangeEnd w:id="68"/>
+            <w:commentRangeEnd w:id="95"/>
             <w:r>
               <w:rPr>
                 <w:rStyle w:val="Kommentarzeichen"/>
               </w:rPr>
-              <w:commentReference w:id="68"/>
+              <w:commentReference w:id="95"/>
             </w:r>
           </w:p>
         </w:tc>
@@ -14671,7 +16038,11 @@
           <w:tcPr>
             <w:tcW w:w="4536" w:type="dxa"/>
           </w:tcPr>
-          <w:p/>
+          <w:p>
+            <w:r>
+              <w:t>Loriot ist Webapplikation von welcher die Sensor Daten geholt werden können.</w:t>
+            </w:r>
+          </w:p>
         </w:tc>
       </w:tr>
       <w:tr>
@@ -14680,18 +16051,20 @@
             <w:tcW w:w="4535" w:type="dxa"/>
           </w:tcPr>
           <w:p>
-            <w:proofErr w:type="spellStart"/>
             <w:r>
               <w:t>Websockets</w:t>
             </w:r>
-            <w:proofErr w:type="spellEnd"/>
           </w:p>
         </w:tc>
         <w:tc>
           <w:tcPr>
             <w:tcW w:w="4536" w:type="dxa"/>
           </w:tcPr>
-          <w:p/>
+          <w:p>
+            <w:r>
+              <w:t>http Protokoll</w:t>
+            </w:r>
+          </w:p>
         </w:tc>
       </w:tr>
       <w:tr>
@@ -14700,18 +16073,20 @@
             <w:tcW w:w="4535" w:type="dxa"/>
           </w:tcPr>
           <w:p>
-            <w:proofErr w:type="spellStart"/>
             <w:r>
               <w:t>Uvicorn</w:t>
             </w:r>
-            <w:proofErr w:type="spellEnd"/>
           </w:p>
         </w:tc>
         <w:tc>
           <w:tcPr>
             <w:tcW w:w="4536" w:type="dxa"/>
           </w:tcPr>
-          <w:p/>
+          <w:p>
+            <w:r>
+              <w:t>ASGI Server</w:t>
+            </w:r>
+          </w:p>
         </w:tc>
       </w:tr>
       <w:tr>
@@ -14720,18 +16095,20 @@
             <w:tcW w:w="4535" w:type="dxa"/>
           </w:tcPr>
           <w:p>
-            <w:proofErr w:type="spellStart"/>
             <w:r>
               <w:t>Nginx</w:t>
             </w:r>
-            <w:proofErr w:type="spellEnd"/>
           </w:p>
         </w:tc>
         <w:tc>
           <w:tcPr>
             <w:tcW w:w="4536" w:type="dxa"/>
           </w:tcPr>
-          <w:p/>
+          <w:p>
+            <w:r>
+              <w:t>Statischer Webserver</w:t>
+            </w:r>
+          </w:p>
         </w:tc>
       </w:tr>
       <w:tr>
@@ -14749,7 +16126,11 @@
           <w:tcPr>
             <w:tcW w:w="4536" w:type="dxa"/>
           </w:tcPr>
-          <w:p/>
+          <w:p>
+            <w:r>
+              <w:t>Webserver</w:t>
+            </w:r>
+          </w:p>
         </w:tc>
       </w:tr>
     </w:tbl>
@@ -14758,11 +16139,11 @@
       <w:pPr>
         <w:pStyle w:val="berschrift1"/>
       </w:pPr>
-      <w:bookmarkStart w:id="69" w:name="_Toc35872936"/>
+      <w:bookmarkStart w:id="96" w:name="_Toc35948544"/>
       <w:r>
         <w:t>Literaturverzeichnis</w:t>
       </w:r>
-      <w:bookmarkEnd w:id="69"/>
+      <w:bookmarkEnd w:id="96"/>
     </w:p>
     <w:tbl>
       <w:tblPr>
@@ -14883,15 +16264,7 @@
           </w:tcPr>
           <w:p>
             <w:r>
-              <w:t xml:space="preserve">Mime </w:t>
-            </w:r>
-            <w:proofErr w:type="spellStart"/>
-            <w:r>
-              <w:t>Types</w:t>
-            </w:r>
-            <w:proofErr w:type="spellEnd"/>
-            <w:r>
-              <w:t xml:space="preserve"> wurden für verschiedene Diagramme verwendet.</w:t>
+              <w:t>Mime Types wurden für verschiedene Diagramme verwendet.</w:t>
             </w:r>
           </w:p>
         </w:tc>
@@ -15047,17 +16420,130 @@
           </w:p>
         </w:tc>
       </w:tr>
+      <w:tr>
+        <w:tc>
+          <w:tcPr>
+            <w:tcW w:w="3023" w:type="dxa"/>
+          </w:tcPr>
+          <w:p>
+            <w:hyperlink r:id="rId57" w:history="1">
+              <w:r>
+                <w:rPr>
+                  <w:rStyle w:val="Hyperlink"/>
+                </w:rPr>
+                <w:t>https://iot-shop.de/wp-content/uploads/2020/03/RM_Door-_-Window-Sensor_20200205_v2.pdf</w:t>
+              </w:r>
+            </w:hyperlink>
+          </w:p>
+        </w:tc>
+        <w:tc>
+          <w:tcPr>
+            <w:tcW w:w="3024" w:type="dxa"/>
+          </w:tcPr>
+          <w:p>
+            <w:r>
+              <w:t>24.04.2020</w:t>
+            </w:r>
+          </w:p>
+        </w:tc>
+        <w:tc>
+          <w:tcPr>
+            <w:tcW w:w="3024" w:type="dxa"/>
+          </w:tcPr>
+          <w:p>
+            <w:r>
+              <w:t>Hilfestellung für Dekodierung des Sensor Wertes</w:t>
+            </w:r>
+          </w:p>
+        </w:tc>
+      </w:tr>
+      <w:tr>
+        <w:tc>
+          <w:tcPr>
+            <w:tcW w:w="3023" w:type="dxa"/>
+          </w:tcPr>
+          <w:p>
+            <w:hyperlink r:id="rId58" w:history="1">
+              <w:r>
+                <w:rPr>
+                  <w:rStyle w:val="Hyperlink"/>
+                </w:rPr>
+                <w:t>https://www.hacksplaining.com/</w:t>
+              </w:r>
+            </w:hyperlink>
+          </w:p>
+        </w:tc>
+        <w:tc>
+          <w:tcPr>
+            <w:tcW w:w="3024" w:type="dxa"/>
+          </w:tcPr>
+          <w:p>
+            <w:r>
+              <w:t>24.04.2020</w:t>
+            </w:r>
+          </w:p>
+        </w:tc>
+        <w:tc>
+          <w:tcPr>
+            <w:tcW w:w="3024" w:type="dxa"/>
+          </w:tcPr>
+          <w:p>
+            <w:r>
+              <w:t>Hilfestellung für wichtigste Sicherheitsaspekte der Webapplikation</w:t>
+            </w:r>
+          </w:p>
+        </w:tc>
+      </w:tr>
+      <w:tr>
+        <w:tc>
+          <w:tcPr>
+            <w:tcW w:w="3023" w:type="dxa"/>
+          </w:tcPr>
+          <w:p>
+            <w:hyperlink r:id="rId59" w:history="1">
+              <w:r>
+                <w:rPr>
+                  <w:rStyle w:val="Hyperlink"/>
+                </w:rPr>
+                <w:t>https://www.postgresql.org/docs/9.2/plpython-data.html</w:t>
+              </w:r>
+            </w:hyperlink>
+          </w:p>
+        </w:tc>
+        <w:tc>
+          <w:tcPr>
+            <w:tcW w:w="3024" w:type="dxa"/>
+          </w:tcPr>
+          <w:p>
+            <w:r>
+              <w:t>24.04.2020</w:t>
+            </w:r>
+          </w:p>
+        </w:tc>
+        <w:tc>
+          <w:tcPr>
+            <w:tcW w:w="3024" w:type="dxa"/>
+          </w:tcPr>
+          <w:p>
+            <w:r>
+              <w:t>Datentypen von PostgreSQL</w:t>
+            </w:r>
+            <w:bookmarkStart w:id="97" w:name="_GoBack"/>
+            <w:bookmarkEnd w:id="97"/>
+          </w:p>
+        </w:tc>
+      </w:tr>
     </w:tbl>
     <w:p/>
     <w:p>
       <w:pPr>
         <w:pStyle w:val="berschrift1"/>
       </w:pPr>
-      <w:bookmarkStart w:id="70" w:name="_Toc35872937"/>
+      <w:bookmarkStart w:id="98" w:name="_Toc35948545"/>
       <w:r>
         <w:t>Abbildungsverzeichnis</w:t>
       </w:r>
-      <w:bookmarkEnd w:id="70"/>
+      <w:bookmarkEnd w:id="98"/>
     </w:p>
     <w:p>
       <w:pPr>
@@ -15081,7 +16567,7 @@
       <w:r>
         <w:fldChar w:fldCharType="separate"/>
       </w:r>
-      <w:hyperlink w:anchor="_Toc35934774" w:history="1">
+      <w:hyperlink w:anchor="_Toc35948450" w:history="1">
         <w:r>
           <w:rPr>
             <w:rStyle w:val="Hyperlink"/>
@@ -15108,7 +16594,7 @@
             <w:noProof/>
             <w:webHidden/>
           </w:rPr>
-          <w:instrText xml:space="preserve"> PAGEREF _Toc35934774 \h </w:instrText>
+          <w:instrText xml:space="preserve"> PAGEREF _Toc35948450 \h </w:instrText>
         </w:r>
         <w:r>
           <w:rPr>
@@ -15152,7 +16638,7 @@
           <w:lang w:eastAsia="de-CH" w:bidi="ar-SA"/>
         </w:rPr>
       </w:pPr>
-      <w:hyperlink w:anchor="_Toc35934775" w:history="1">
+      <w:hyperlink w:anchor="_Toc35948451" w:history="1">
         <w:r>
           <w:rPr>
             <w:rStyle w:val="Hyperlink"/>
@@ -15179,7 +16665,7 @@
             <w:noProof/>
             <w:webHidden/>
           </w:rPr>
-          <w:instrText xml:space="preserve"> PAGEREF _Toc35934775 \h </w:instrText>
+          <w:instrText xml:space="preserve"> PAGEREF _Toc35948451 \h </w:instrText>
         </w:r>
         <w:r>
           <w:rPr>
@@ -15223,7 +16709,7 @@
           <w:lang w:eastAsia="de-CH" w:bidi="ar-SA"/>
         </w:rPr>
       </w:pPr>
-      <w:hyperlink w:anchor="_Toc35934776" w:history="1">
+      <w:hyperlink w:anchor="_Toc35948452" w:history="1">
         <w:r>
           <w:rPr>
             <w:rStyle w:val="Hyperlink"/>
@@ -15250,7 +16736,7 @@
             <w:noProof/>
             <w:webHidden/>
           </w:rPr>
-          <w:instrText xml:space="preserve"> PAGEREF _Toc35934776 \h </w:instrText>
+          <w:instrText xml:space="preserve"> PAGEREF _Toc35948452 \h </w:instrText>
         </w:r>
         <w:r>
           <w:rPr>
@@ -15294,7 +16780,7 @@
           <w:lang w:eastAsia="de-CH" w:bidi="ar-SA"/>
         </w:rPr>
       </w:pPr>
-      <w:hyperlink w:anchor="_Toc35934777" w:history="1">
+      <w:hyperlink w:anchor="_Toc35948453" w:history="1">
         <w:r>
           <w:rPr>
             <w:rStyle w:val="Hyperlink"/>
@@ -15321,7 +16807,7 @@
             <w:noProof/>
             <w:webHidden/>
           </w:rPr>
-          <w:instrText xml:space="preserve"> PAGEREF _Toc35934777 \h </w:instrText>
+          <w:instrText xml:space="preserve"> PAGEREF _Toc35948453 \h </w:instrText>
         </w:r>
         <w:r>
           <w:rPr>
@@ -15365,7 +16851,7 @@
           <w:lang w:eastAsia="de-CH" w:bidi="ar-SA"/>
         </w:rPr>
       </w:pPr>
-      <w:hyperlink w:anchor="_Toc35934778" w:history="1">
+      <w:hyperlink w:anchor="_Toc35948454" w:history="1">
         <w:r>
           <w:rPr>
             <w:rStyle w:val="Hyperlink"/>
@@ -15392,7 +16878,7 @@
             <w:noProof/>
             <w:webHidden/>
           </w:rPr>
-          <w:instrText xml:space="preserve"> PAGEREF _Toc35934778 \h </w:instrText>
+          <w:instrText xml:space="preserve"> PAGEREF _Toc35948454 \h </w:instrText>
         </w:r>
         <w:r>
           <w:rPr>
@@ -15436,7 +16922,7 @@
           <w:lang w:eastAsia="de-CH" w:bidi="ar-SA"/>
         </w:rPr>
       </w:pPr>
-      <w:hyperlink w:anchor="_Toc35934779" w:history="1">
+      <w:hyperlink w:anchor="_Toc35948455" w:history="1">
         <w:r>
           <w:rPr>
             <w:rStyle w:val="Hyperlink"/>
@@ -15463,7 +16949,7 @@
             <w:noProof/>
             <w:webHidden/>
           </w:rPr>
-          <w:instrText xml:space="preserve"> PAGEREF _Toc35934779 \h </w:instrText>
+          <w:instrText xml:space="preserve"> PAGEREF _Toc35948455 \h </w:instrText>
         </w:r>
         <w:r>
           <w:rPr>
@@ -15483,7 +16969,7 @@
             <w:noProof/>
             <w:webHidden/>
           </w:rPr>
-          <w:t>16</w:t>
+          <w:t>17</w:t>
         </w:r>
         <w:r>
           <w:rPr>
@@ -15507,7 +16993,7 @@
           <w:lang w:eastAsia="de-CH" w:bidi="ar-SA"/>
         </w:rPr>
       </w:pPr>
-      <w:hyperlink w:anchor="_Toc35934780" w:history="1">
+      <w:hyperlink w:anchor="_Toc35948456" w:history="1">
         <w:r>
           <w:rPr>
             <w:rStyle w:val="Hyperlink"/>
@@ -15534,7 +17020,7 @@
             <w:noProof/>
             <w:webHidden/>
           </w:rPr>
-          <w:instrText xml:space="preserve"> PAGEREF _Toc35934780 \h </w:instrText>
+          <w:instrText xml:space="preserve"> PAGEREF _Toc35948456 \h </w:instrText>
         </w:r>
         <w:r>
           <w:rPr>
@@ -15578,7 +17064,7 @@
           <w:lang w:eastAsia="de-CH" w:bidi="ar-SA"/>
         </w:rPr>
       </w:pPr>
-      <w:hyperlink w:anchor="_Toc35934781" w:history="1">
+      <w:hyperlink w:anchor="_Toc35948457" w:history="1">
         <w:r>
           <w:rPr>
             <w:rStyle w:val="Hyperlink"/>
@@ -15605,7 +17091,7 @@
             <w:noProof/>
             <w:webHidden/>
           </w:rPr>
-          <w:instrText xml:space="preserve"> PAGEREF _Toc35934781 \h </w:instrText>
+          <w:instrText xml:space="preserve"> PAGEREF _Toc35948457 \h </w:instrText>
         </w:r>
         <w:r>
           <w:rPr>
@@ -15649,7 +17135,7 @@
           <w:lang w:eastAsia="de-CH" w:bidi="ar-SA"/>
         </w:rPr>
       </w:pPr>
-      <w:hyperlink w:anchor="_Toc35934782" w:history="1">
+      <w:hyperlink w:anchor="_Toc35948458" w:history="1">
         <w:r>
           <w:rPr>
             <w:rStyle w:val="Hyperlink"/>
@@ -15676,7 +17162,7 @@
             <w:noProof/>
             <w:webHidden/>
           </w:rPr>
-          <w:instrText xml:space="preserve"> PAGEREF _Toc35934782 \h </w:instrText>
+          <w:instrText xml:space="preserve"> PAGEREF _Toc35948458 \h </w:instrText>
         </w:r>
         <w:r>
           <w:rPr>
@@ -15720,7 +17206,7 @@
           <w:lang w:eastAsia="de-CH" w:bidi="ar-SA"/>
         </w:rPr>
       </w:pPr>
-      <w:hyperlink w:anchor="_Toc35934783" w:history="1">
+      <w:hyperlink w:anchor="_Toc35948459" w:history="1">
         <w:r>
           <w:rPr>
             <w:rStyle w:val="Hyperlink"/>
@@ -15747,7 +17233,7 @@
             <w:noProof/>
             <w:webHidden/>
           </w:rPr>
-          <w:instrText xml:space="preserve"> PAGEREF _Toc35934783 \h </w:instrText>
+          <w:instrText xml:space="preserve"> PAGEREF _Toc35948459 \h </w:instrText>
         </w:r>
         <w:r>
           <w:rPr>
@@ -15791,7 +17277,7 @@
           <w:lang w:eastAsia="de-CH" w:bidi="ar-SA"/>
         </w:rPr>
       </w:pPr>
-      <w:hyperlink w:anchor="_Toc35934784" w:history="1">
+      <w:hyperlink w:anchor="_Toc35948460" w:history="1">
         <w:r>
           <w:rPr>
             <w:rStyle w:val="Hyperlink"/>
@@ -15818,7 +17304,7 @@
             <w:noProof/>
             <w:webHidden/>
           </w:rPr>
-          <w:instrText xml:space="preserve"> PAGEREF _Toc35934784 \h </w:instrText>
+          <w:instrText xml:space="preserve"> PAGEREF _Toc35948460 \h </w:instrText>
         </w:r>
         <w:r>
           <w:rPr>
@@ -15862,7 +17348,7 @@
           <w:lang w:eastAsia="de-CH" w:bidi="ar-SA"/>
         </w:rPr>
       </w:pPr>
-      <w:hyperlink w:anchor="_Toc35934785" w:history="1">
+      <w:hyperlink w:anchor="_Toc35948461" w:history="1">
         <w:r>
           <w:rPr>
             <w:rStyle w:val="Hyperlink"/>
@@ -15889,7 +17375,7 @@
             <w:noProof/>
             <w:webHidden/>
           </w:rPr>
-          <w:instrText xml:space="preserve"> PAGEREF _Toc35934785 \h </w:instrText>
+          <w:instrText xml:space="preserve"> PAGEREF _Toc35948461 \h </w:instrText>
         </w:r>
         <w:r>
           <w:rPr>
@@ -15933,7 +17419,7 @@
           <w:lang w:eastAsia="de-CH" w:bidi="ar-SA"/>
         </w:rPr>
       </w:pPr>
-      <w:hyperlink w:anchor="_Toc35934786" w:history="1">
+      <w:hyperlink w:anchor="_Toc35948462" w:history="1">
         <w:r>
           <w:rPr>
             <w:rStyle w:val="Hyperlink"/>
@@ -15960,7 +17446,7 @@
             <w:noProof/>
             <w:webHidden/>
           </w:rPr>
-          <w:instrText xml:space="preserve"> PAGEREF _Toc35934786 \h </w:instrText>
+          <w:instrText xml:space="preserve"> PAGEREF _Toc35948462 \h </w:instrText>
         </w:r>
         <w:r>
           <w:rPr>
@@ -16004,7 +17490,7 @@
           <w:lang w:eastAsia="de-CH" w:bidi="ar-SA"/>
         </w:rPr>
       </w:pPr>
-      <w:hyperlink w:anchor="_Toc35934787" w:history="1">
+      <w:hyperlink w:anchor="_Toc35948463" w:history="1">
         <w:r>
           <w:rPr>
             <w:rStyle w:val="Hyperlink"/>
@@ -16031,7 +17517,7 @@
             <w:noProof/>
             <w:webHidden/>
           </w:rPr>
-          <w:instrText xml:space="preserve"> PAGEREF _Toc35934787 \h </w:instrText>
+          <w:instrText xml:space="preserve"> PAGEREF _Toc35948463 \h </w:instrText>
         </w:r>
         <w:r>
           <w:rPr>
@@ -16075,7 +17561,7 @@
           <w:lang w:eastAsia="de-CH" w:bidi="ar-SA"/>
         </w:rPr>
       </w:pPr>
-      <w:hyperlink w:anchor="_Toc35934788" w:history="1">
+      <w:hyperlink w:anchor="_Toc35948464" w:history="1">
         <w:r>
           <w:rPr>
             <w:rStyle w:val="Hyperlink"/>
@@ -16102,7 +17588,7 @@
             <w:noProof/>
             <w:webHidden/>
           </w:rPr>
-          <w:instrText xml:space="preserve"> PAGEREF _Toc35934788 \h </w:instrText>
+          <w:instrText xml:space="preserve"> PAGEREF _Toc35948464 \h </w:instrText>
         </w:r>
         <w:r>
           <w:rPr>
@@ -16146,7 +17632,7 @@
           <w:lang w:eastAsia="de-CH" w:bidi="ar-SA"/>
         </w:rPr>
       </w:pPr>
-      <w:hyperlink w:anchor="_Toc35934789" w:history="1">
+      <w:hyperlink w:anchor="_Toc35948465" w:history="1">
         <w:r>
           <w:rPr>
             <w:rStyle w:val="Hyperlink"/>
@@ -16173,7 +17659,7 @@
             <w:noProof/>
             <w:webHidden/>
           </w:rPr>
-          <w:instrText xml:space="preserve"> PAGEREF _Toc35934789 \h </w:instrText>
+          <w:instrText xml:space="preserve"> PAGEREF _Toc35948465 \h </w:instrText>
         </w:r>
         <w:r>
           <w:rPr>
@@ -16217,7 +17703,7 @@
           <w:lang w:eastAsia="de-CH" w:bidi="ar-SA"/>
         </w:rPr>
       </w:pPr>
-      <w:hyperlink w:anchor="_Toc35934790" w:history="1">
+      <w:hyperlink w:anchor="_Toc35948466" w:history="1">
         <w:r>
           <w:rPr>
             <w:rStyle w:val="Hyperlink"/>
@@ -16244,7 +17730,7 @@
             <w:noProof/>
             <w:webHidden/>
           </w:rPr>
-          <w:instrText xml:space="preserve"> PAGEREF _Toc35934790 \h </w:instrText>
+          <w:instrText xml:space="preserve"> PAGEREF _Toc35948466 \h </w:instrText>
         </w:r>
         <w:r>
           <w:rPr>
@@ -16288,7 +17774,7 @@
           <w:lang w:eastAsia="de-CH" w:bidi="ar-SA"/>
         </w:rPr>
       </w:pPr>
-      <w:hyperlink w:anchor="_Toc35934791" w:history="1">
+      <w:hyperlink w:anchor="_Toc35948467" w:history="1">
         <w:r>
           <w:rPr>
             <w:rStyle w:val="Hyperlink"/>
@@ -16315,7 +17801,7 @@
             <w:noProof/>
             <w:webHidden/>
           </w:rPr>
-          <w:instrText xml:space="preserve"> PAGEREF _Toc35934791 \h </w:instrText>
+          <w:instrText xml:space="preserve"> PAGEREF _Toc35948467 \h </w:instrText>
         </w:r>
         <w:r>
           <w:rPr>
@@ -16336,6 +17822,148 @@
             <w:webHidden/>
           </w:rPr>
           <w:t>28</w:t>
+        </w:r>
+        <w:r>
+          <w:rPr>
+            <w:noProof/>
+            <w:webHidden/>
+          </w:rPr>
+          <w:fldChar w:fldCharType="end"/>
+        </w:r>
+      </w:hyperlink>
+    </w:p>
+    <w:p>
+      <w:pPr>
+        <w:pStyle w:val="Abbildungsverzeichnis"/>
+        <w:tabs>
+          <w:tab w:val="right" w:leader="dot" w:pos="9061"/>
+        </w:tabs>
+        <w:rPr>
+          <w:rFonts w:asciiTheme="minorHAnsi" w:eastAsiaTheme="minorEastAsia" w:hAnsiTheme="minorHAnsi"/>
+          <w:noProof/>
+          <w:sz w:val="22"/>
+          <w:lang w:eastAsia="de-CH" w:bidi="ar-SA"/>
+        </w:rPr>
+      </w:pPr>
+      <w:hyperlink w:anchor="_Toc35948468" w:history="1">
+        <w:r>
+          <w:rPr>
+            <w:rStyle w:val="Hyperlink"/>
+            <w:noProof/>
+          </w:rPr>
+          <w:t>Abbildung 19 Konzeptionelles Model</w:t>
+        </w:r>
+        <w:r>
+          <w:rPr>
+            <w:noProof/>
+            <w:webHidden/>
+          </w:rPr>
+          <w:tab/>
+        </w:r>
+        <w:r>
+          <w:rPr>
+            <w:noProof/>
+            <w:webHidden/>
+          </w:rPr>
+          <w:fldChar w:fldCharType="begin"/>
+        </w:r>
+        <w:r>
+          <w:rPr>
+            <w:noProof/>
+            <w:webHidden/>
+          </w:rPr>
+          <w:instrText xml:space="preserve"> PAGEREF _Toc35948468 \h </w:instrText>
+        </w:r>
+        <w:r>
+          <w:rPr>
+            <w:noProof/>
+            <w:webHidden/>
+          </w:rPr>
+        </w:r>
+        <w:r>
+          <w:rPr>
+            <w:noProof/>
+            <w:webHidden/>
+          </w:rPr>
+          <w:fldChar w:fldCharType="separate"/>
+        </w:r>
+        <w:r>
+          <w:rPr>
+            <w:noProof/>
+            <w:webHidden/>
+          </w:rPr>
+          <w:t>29</w:t>
+        </w:r>
+        <w:r>
+          <w:rPr>
+            <w:noProof/>
+            <w:webHidden/>
+          </w:rPr>
+          <w:fldChar w:fldCharType="end"/>
+        </w:r>
+      </w:hyperlink>
+    </w:p>
+    <w:p>
+      <w:pPr>
+        <w:pStyle w:val="Abbildungsverzeichnis"/>
+        <w:tabs>
+          <w:tab w:val="right" w:leader="dot" w:pos="9061"/>
+        </w:tabs>
+        <w:rPr>
+          <w:rFonts w:asciiTheme="minorHAnsi" w:eastAsiaTheme="minorEastAsia" w:hAnsiTheme="minorHAnsi"/>
+          <w:noProof/>
+          <w:sz w:val="22"/>
+          <w:lang w:eastAsia="de-CH" w:bidi="ar-SA"/>
+        </w:rPr>
+      </w:pPr>
+      <w:hyperlink w:anchor="_Toc35948469" w:history="1">
+        <w:r>
+          <w:rPr>
+            <w:rStyle w:val="Hyperlink"/>
+            <w:noProof/>
+          </w:rPr>
+          <w:t>Abbildung 20 Logisches Modell</w:t>
+        </w:r>
+        <w:r>
+          <w:rPr>
+            <w:noProof/>
+            <w:webHidden/>
+          </w:rPr>
+          <w:tab/>
+        </w:r>
+        <w:r>
+          <w:rPr>
+            <w:noProof/>
+            <w:webHidden/>
+          </w:rPr>
+          <w:fldChar w:fldCharType="begin"/>
+        </w:r>
+        <w:r>
+          <w:rPr>
+            <w:noProof/>
+            <w:webHidden/>
+          </w:rPr>
+          <w:instrText xml:space="preserve"> PAGEREF _Toc35948469 \h </w:instrText>
+        </w:r>
+        <w:r>
+          <w:rPr>
+            <w:noProof/>
+            <w:webHidden/>
+          </w:rPr>
+        </w:r>
+        <w:r>
+          <w:rPr>
+            <w:noProof/>
+            <w:webHidden/>
+          </w:rPr>
+          <w:fldChar w:fldCharType="separate"/>
+        </w:r>
+        <w:r>
+          <w:rPr>
+            <w:noProof/>
+            <w:webHidden/>
+          </w:rPr>
+          <w:t>30</w:t>
         </w:r>
         <w:r>
           <w:rPr>
@@ -16364,7 +17992,7 @@
 
 <file path=word/comments.xml><?xml version="1.0" encoding="utf-8"?>
 <w:comments xmlns:wpc="http://schemas.microsoft.com/office/word/2010/wordprocessingCanvas" xmlns:cx="http://schemas.microsoft.com/office/drawing/2014/chartex" xmlns:cx1="http://schemas.microsoft.com/office/drawing/2015/9/8/chartex" xmlns:mc="http://schemas.openxmlformats.org/markup-compatibility/2006" xmlns:o="urn:schemas-microsoft-com:office:office" xmlns:r="http://schemas.openxmlformats.org/officeDocument/2006/relationships" xmlns:m="http://schemas.openxmlformats.org/officeDocument/2006/math" xmlns:v="urn:schemas-microsoft-com:vml" xmlns:wp14="http://schemas.microsoft.com/office/word/2010/wordprocessingDrawing" xmlns:wp="http://schemas.openxmlformats.org/drawingml/2006/wordprocessingDrawing" xmlns:w10="urn:schemas-microsoft-com:office:word" xmlns:w="http://schemas.openxmlformats.org/wordprocessingml/2006/main" xmlns:w14="http://schemas.microsoft.com/office/word/2010/wordml" xmlns:w15="http://schemas.microsoft.com/office/word/2012/wordml" xmlns:w16se="http://schemas.microsoft.com/office/word/2015/wordml/symex" xmlns:wpg="http://schemas.microsoft.com/office/word/2010/wordprocessingGroup" xmlns:wpi="http://schemas.microsoft.com/office/word/2010/wordprocessingInk" xmlns:wne="http://schemas.microsoft.com/office/word/2006/wordml" xmlns:wps="http://schemas.microsoft.com/office/word/2010/wordprocessingShape" mc:Ignorable="w14 w15 w16se wp14">
-  <w:comment w:id="38" w:author="Egger Nils AVECTRIS" w:date="2020-03-23T14:56:00Z" w:initials="ENA">
+  <w:comment w:id="39" w:author="Egger Nils AVECTRIS" w:date="2020-03-23T14:56:00Z" w:initials="ENA">
     <w:p>
       <w:pPr>
         <w:pStyle w:val="Kommentartext"/>
@@ -16380,7 +18008,7 @@
       </w:r>
     </w:p>
   </w:comment>
-  <w:comment w:id="51" w:author="Egger Nils AVECTRIS" w:date="2020-03-23T12:09:00Z" w:initials="ENA">
+  <w:comment w:id="52" w:author="Egger Nils AVECTRIS" w:date="2020-03-23T12:09:00Z" w:initials="ENA">
     <w:p>
       <w:pPr>
         <w:pStyle w:val="Kommentartext"/>
@@ -16396,7 +18024,7 @@
       </w:r>
     </w:p>
   </w:comment>
-  <w:comment w:id="68" w:author="Egger Nils AVECTRIS" w:date="2020-03-24T07:54:00Z" w:initials="ENA">
+  <w:comment w:id="95" w:author="Egger Nils AVECTRIS" w:date="2020-03-24T07:54:00Z" w:initials="ENA">
     <w:p>
       <w:pPr>
         <w:pStyle w:val="Kommentartext"/>
@@ -16485,26 +18113,16 @@
           <w:pPr>
             <w:pStyle w:val="AbsenderFusszeile"/>
           </w:pPr>
-          <w:proofErr w:type="spellStart"/>
           <w:r>
-            <w:t>Avectris</w:t>
-          </w:r>
-          <w:proofErr w:type="spellEnd"/>
-          <w:r>
-            <w:t xml:space="preserve"> AG</w:t>
+            <w:t>Avectris AG</w:t>
           </w:r>
         </w:p>
         <w:p>
           <w:pPr>
             <w:pStyle w:val="AbsenderFusszeile"/>
           </w:pPr>
-          <w:proofErr w:type="spellStart"/>
           <w:r>
-            <w:t>Bruggerstrasse</w:t>
-          </w:r>
-          <w:proofErr w:type="spellEnd"/>
-          <w:r>
-            <w:t xml:space="preserve"> 68</w:t>
+            <w:t>Bruggerstrasse 68</w:t>
           </w:r>
         </w:p>
         <w:p>
@@ -16740,13 +18358,8 @@
           <w:pPr>
             <w:pStyle w:val="AbsenderFusszeile"/>
           </w:pPr>
-          <w:proofErr w:type="spellStart"/>
           <w:r>
-            <w:t>Avectris</w:t>
-          </w:r>
-          <w:proofErr w:type="spellEnd"/>
-          <w:r>
-            <w:t xml:space="preserve"> AG</w:t>
+            <w:t>Avectris AG</w:t>
           </w:r>
         </w:p>
         <w:p>
@@ -16980,7 +18593,7 @@
             <w:rPr>
               <w:noProof/>
             </w:rPr>
-            <w:t>38</w:t>
+            <w:t>41</w:t>
           </w:r>
           <w:r>
             <w:rPr>
@@ -17038,13 +18651,8 @@
           <w:pPr>
             <w:pStyle w:val="AbsenderFusszeile"/>
           </w:pPr>
-          <w:proofErr w:type="spellStart"/>
           <w:r>
-            <w:t>Avectris</w:t>
-          </w:r>
-          <w:proofErr w:type="spellEnd"/>
-          <w:r>
-            <w:t xml:space="preserve"> AG</w:t>
+            <w:t>Avectris AG</w:t>
           </w:r>
         </w:p>
         <w:p>
@@ -17134,7 +18742,7 @@
             <w:rPr>
               <w:noProof/>
             </w:rPr>
-            <w:t>37</w:t>
+            <w:t>42</w:t>
           </w:r>
           <w:r>
             <w:fldChar w:fldCharType="end"/>
@@ -17147,7 +18755,7 @@
               <w:rPr>
                 <w:noProof/>
               </w:rPr>
-              <w:t>38</w:t>
+              <w:t>42</w:t>
             </w:r>
           </w:fldSimple>
         </w:p>
@@ -17204,13 +18812,8 @@
           <w:pPr>
             <w:pStyle w:val="AbsenderFusszeile"/>
           </w:pPr>
-          <w:proofErr w:type="spellStart"/>
           <w:r>
-            <w:t>Avectris</w:t>
-          </w:r>
-          <w:proofErr w:type="spellEnd"/>
-          <w:r>
-            <w:t xml:space="preserve"> AG</w:t>
+            <w:t>Avectris AG</w:t>
           </w:r>
         </w:p>
         <w:p>
@@ -17322,7 +18925,7 @@
             <w:rPr>
               <w:noProof/>
             </w:rPr>
-            <w:t>14</w:t>
+            <w:t>15</w:t>
           </w:r>
           <w:r>
             <w:fldChar w:fldCharType="end"/>
@@ -17352,7 +18955,7 @@
             <w:rPr>
               <w:noProof/>
             </w:rPr>
-            <w:t>38</w:t>
+            <w:t>41</w:t>
           </w:r>
           <w:r>
             <w:rPr>
@@ -18509,9 +20112,9 @@
     </w:lvl>
   </w:abstractNum>
   <w:abstractNum w:abstractNumId="14" w15:restartNumberingAfterBreak="0">
-    <w:nsid w:val="56F824AA"/>
+    <w:nsid w:val="4E5441E4"/>
     <w:multiLevelType w:val="hybridMultilevel"/>
-    <w:tmpl w:val="ACDAC09C"/>
+    <w:tmpl w:val="28E08308"/>
     <w:lvl w:ilvl="0" w:tplc="08070001">
       <w:start w:val="1"/>
       <w:numFmt w:val="bullet"/>
@@ -18622,9 +20225,9 @@
     </w:lvl>
   </w:abstractNum>
   <w:abstractNum w:abstractNumId="15" w15:restartNumberingAfterBreak="0">
-    <w:nsid w:val="58B902E7"/>
+    <w:nsid w:val="56F824AA"/>
     <w:multiLevelType w:val="hybridMultilevel"/>
-    <w:tmpl w:val="F66636D6"/>
+    <w:tmpl w:val="ACDAC09C"/>
     <w:lvl w:ilvl="0" w:tplc="08070001">
       <w:start w:val="1"/>
       <w:numFmt w:val="bullet"/>
@@ -18735,9 +20338,9 @@
     </w:lvl>
   </w:abstractNum>
   <w:abstractNum w:abstractNumId="16" w15:restartNumberingAfterBreak="0">
-    <w:nsid w:val="5CFA3818"/>
+    <w:nsid w:val="58B902E7"/>
     <w:multiLevelType w:val="hybridMultilevel"/>
-    <w:tmpl w:val="71928436"/>
+    <w:tmpl w:val="F66636D6"/>
     <w:lvl w:ilvl="0" w:tplc="08070001">
       <w:start w:val="1"/>
       <w:numFmt w:val="bullet"/>
@@ -18848,9 +20451,9 @@
     </w:lvl>
   </w:abstractNum>
   <w:abstractNum w:abstractNumId="17" w15:restartNumberingAfterBreak="0">
-    <w:nsid w:val="68DB6249"/>
+    <w:nsid w:val="5CFA3818"/>
     <w:multiLevelType w:val="hybridMultilevel"/>
-    <w:tmpl w:val="B23AEF92"/>
+    <w:tmpl w:val="71928436"/>
     <w:lvl w:ilvl="0" w:tplc="08070001">
       <w:start w:val="1"/>
       <w:numFmt w:val="bullet"/>
@@ -18961,9 +20564,9 @@
     </w:lvl>
   </w:abstractNum>
   <w:abstractNum w:abstractNumId="18" w15:restartNumberingAfterBreak="0">
-    <w:nsid w:val="72A03690"/>
+    <w:nsid w:val="68DB6249"/>
     <w:multiLevelType w:val="hybridMultilevel"/>
-    <w:tmpl w:val="00D2CF4A"/>
+    <w:tmpl w:val="B23AEF92"/>
     <w:lvl w:ilvl="0" w:tplc="08070001">
       <w:start w:val="1"/>
       <w:numFmt w:val="bullet"/>
@@ -19074,9 +20677,9 @@
     </w:lvl>
   </w:abstractNum>
   <w:abstractNum w:abstractNumId="19" w15:restartNumberingAfterBreak="0">
-    <w:nsid w:val="74E40F69"/>
+    <w:nsid w:val="72A03690"/>
     <w:multiLevelType w:val="hybridMultilevel"/>
-    <w:tmpl w:val="C9FA0210"/>
+    <w:tmpl w:val="00D2CF4A"/>
     <w:lvl w:ilvl="0" w:tplc="08070001">
       <w:start w:val="1"/>
       <w:numFmt w:val="bullet"/>
@@ -19187,9 +20790,9 @@
     </w:lvl>
   </w:abstractNum>
   <w:abstractNum w:abstractNumId="20" w15:restartNumberingAfterBreak="0">
-    <w:nsid w:val="762F310D"/>
+    <w:nsid w:val="74E40F69"/>
     <w:multiLevelType w:val="hybridMultilevel"/>
-    <w:tmpl w:val="F60E2918"/>
+    <w:tmpl w:val="C9FA0210"/>
     <w:lvl w:ilvl="0" w:tplc="08070001">
       <w:start w:val="1"/>
       <w:numFmt w:val="bullet"/>
@@ -19300,6 +20903,119 @@
     </w:lvl>
   </w:abstractNum>
   <w:abstractNum w:abstractNumId="21" w15:restartNumberingAfterBreak="0">
+    <w:nsid w:val="762F310D"/>
+    <w:multiLevelType w:val="hybridMultilevel"/>
+    <w:tmpl w:val="F60E2918"/>
+    <w:lvl w:ilvl="0" w:tplc="08070001">
+      <w:start w:val="1"/>
+      <w:numFmt w:val="bullet"/>
+      <w:lvlText w:val=""/>
+      <w:lvlJc w:val="left"/>
+      <w:pPr>
+        <w:ind w:left="720" w:hanging="360"/>
+      </w:pPr>
+      <w:rPr>
+        <w:rFonts w:ascii="Symbol" w:hAnsi="Symbol" w:hint="default"/>
+      </w:rPr>
+    </w:lvl>
+    <w:lvl w:ilvl="1" w:tplc="08070003" w:tentative="1">
+      <w:start w:val="1"/>
+      <w:numFmt w:val="bullet"/>
+      <w:lvlText w:val="o"/>
+      <w:lvlJc w:val="left"/>
+      <w:pPr>
+        <w:ind w:left="1440" w:hanging="360"/>
+      </w:pPr>
+      <w:rPr>
+        <w:rFonts w:ascii="Courier New" w:hAnsi="Courier New" w:cs="Courier New" w:hint="default"/>
+      </w:rPr>
+    </w:lvl>
+    <w:lvl w:ilvl="2" w:tplc="08070005" w:tentative="1">
+      <w:start w:val="1"/>
+      <w:numFmt w:val="bullet"/>
+      <w:lvlText w:val=""/>
+      <w:lvlJc w:val="left"/>
+      <w:pPr>
+        <w:ind w:left="2160" w:hanging="360"/>
+      </w:pPr>
+      <w:rPr>
+        <w:rFonts w:ascii="Wingdings" w:hAnsi="Wingdings" w:hint="default"/>
+      </w:rPr>
+    </w:lvl>
+    <w:lvl w:ilvl="3" w:tplc="08070001" w:tentative="1">
+      <w:start w:val="1"/>
+      <w:numFmt w:val="bullet"/>
+      <w:lvlText w:val=""/>
+      <w:lvlJc w:val="left"/>
+      <w:pPr>
+        <w:ind w:left="2880" w:hanging="360"/>
+      </w:pPr>
+      <w:rPr>
+        <w:rFonts w:ascii="Symbol" w:hAnsi="Symbol" w:hint="default"/>
+      </w:rPr>
+    </w:lvl>
+    <w:lvl w:ilvl="4" w:tplc="08070003" w:tentative="1">
+      <w:start w:val="1"/>
+      <w:numFmt w:val="bullet"/>
+      <w:lvlText w:val="o"/>
+      <w:lvlJc w:val="left"/>
+      <w:pPr>
+        <w:ind w:left="3600" w:hanging="360"/>
+      </w:pPr>
+      <w:rPr>
+        <w:rFonts w:ascii="Courier New" w:hAnsi="Courier New" w:cs="Courier New" w:hint="default"/>
+      </w:rPr>
+    </w:lvl>
+    <w:lvl w:ilvl="5" w:tplc="08070005" w:tentative="1">
+      <w:start w:val="1"/>
+      <w:numFmt w:val="bullet"/>
+      <w:lvlText w:val=""/>
+      <w:lvlJc w:val="left"/>
+      <w:pPr>
+        <w:ind w:left="4320" w:hanging="360"/>
+      </w:pPr>
+      <w:rPr>
+        <w:rFonts w:ascii="Wingdings" w:hAnsi="Wingdings" w:hint="default"/>
+      </w:rPr>
+    </w:lvl>
+    <w:lvl w:ilvl="6" w:tplc="08070001" w:tentative="1">
+      <w:start w:val="1"/>
+      <w:numFmt w:val="bullet"/>
+      <w:lvlText w:val=""/>
+      <w:lvlJc w:val="left"/>
+      <w:pPr>
+        <w:ind w:left="5040" w:hanging="360"/>
+      </w:pPr>
+      <w:rPr>
+        <w:rFonts w:ascii="Symbol" w:hAnsi="Symbol" w:hint="default"/>
+      </w:rPr>
+    </w:lvl>
+    <w:lvl w:ilvl="7" w:tplc="08070003" w:tentative="1">
+      <w:start w:val="1"/>
+      <w:numFmt w:val="bullet"/>
+      <w:lvlText w:val="o"/>
+      <w:lvlJc w:val="left"/>
+      <w:pPr>
+        <w:ind w:left="5760" w:hanging="360"/>
+      </w:pPr>
+      <w:rPr>
+        <w:rFonts w:ascii="Courier New" w:hAnsi="Courier New" w:cs="Courier New" w:hint="default"/>
+      </w:rPr>
+    </w:lvl>
+    <w:lvl w:ilvl="8" w:tplc="08070005" w:tentative="1">
+      <w:start w:val="1"/>
+      <w:numFmt w:val="bullet"/>
+      <w:lvlText w:val=""/>
+      <w:lvlJc w:val="left"/>
+      <w:pPr>
+        <w:ind w:left="6480" w:hanging="360"/>
+      </w:pPr>
+      <w:rPr>
+        <w:rFonts w:ascii="Wingdings" w:hAnsi="Wingdings" w:hint="default"/>
+      </w:rPr>
+    </w:lvl>
+  </w:abstractNum>
+  <w:abstractNum w:abstractNumId="22" w15:restartNumberingAfterBreak="0">
     <w:nsid w:val="782C751D"/>
     <w:multiLevelType w:val="hybridMultilevel"/>
     <w:tmpl w:val="62F24052"/>
@@ -19385,7 +21101,7 @@
       </w:pPr>
     </w:lvl>
   </w:abstractNum>
-  <w:abstractNum w:abstractNumId="22" w15:restartNumberingAfterBreak="0">
+  <w:abstractNum w:abstractNumId="23" w15:restartNumberingAfterBreak="0">
     <w:nsid w:val="7DB30739"/>
     <w:multiLevelType w:val="hybridMultilevel"/>
     <w:tmpl w:val="AA4CC202"/>
@@ -19586,31 +21302,31 @@
     <w:abstractNumId w:val="0"/>
   </w:num>
   <w:num w:numId="30">
+    <w:abstractNumId w:val="16"/>
+  </w:num>
+  <w:num w:numId="31">
+    <w:abstractNumId w:val="19"/>
+  </w:num>
+  <w:num w:numId="32">
+    <w:abstractNumId w:val="23"/>
+  </w:num>
+  <w:num w:numId="33">
+    <w:abstractNumId w:val="17"/>
+  </w:num>
+  <w:num w:numId="34">
     <w:abstractNumId w:val="15"/>
   </w:num>
-  <w:num w:numId="31">
-    <w:abstractNumId w:val="18"/>
-  </w:num>
-  <w:num w:numId="32">
-    <w:abstractNumId w:val="22"/>
-  </w:num>
-  <w:num w:numId="33">
-    <w:abstractNumId w:val="16"/>
-  </w:num>
-  <w:num w:numId="34">
-    <w:abstractNumId w:val="14"/>
-  </w:num>
   <w:num w:numId="35">
-    <w:abstractNumId w:val="20"/>
+    <w:abstractNumId w:val="21"/>
   </w:num>
   <w:num w:numId="36">
     <w:abstractNumId w:val="12"/>
   </w:num>
   <w:num w:numId="37">
-    <w:abstractNumId w:val="19"/>
+    <w:abstractNumId w:val="20"/>
   </w:num>
   <w:num w:numId="38">
-    <w:abstractNumId w:val="17"/>
+    <w:abstractNumId w:val="18"/>
   </w:num>
   <w:num w:numId="39">
     <w:abstractNumId w:val="9"/>
@@ -19619,7 +21335,7 @@
     <w:abstractNumId w:val="11"/>
   </w:num>
   <w:num w:numId="41">
-    <w:abstractNumId w:val="21"/>
+    <w:abstractNumId w:val="22"/>
   </w:num>
   <w:num w:numId="42">
     <w:abstractNumId w:val="6"/>
@@ -19632,6 +21348,9 @@
   </w:num>
   <w:num w:numId="45">
     <w:abstractNumId w:val="8"/>
+  </w:num>
+  <w:num w:numId="46">
+    <w:abstractNumId w:val="14"/>
   </w:num>
 </w:numbering>
 </file>
@@ -22593,7 +24312,7 @@
 </file>
 
 <file path=customXml/itemProps1.xml><?xml version="1.0" encoding="utf-8"?>
-<ds:datastoreItem xmlns:ds="http://schemas.openxmlformats.org/officeDocument/2006/customXml" ds:itemID="{4EB7BCDE-1D49-48D5-B5A0-2F7F1F4B99FE}">
+<ds:datastoreItem xmlns:ds="http://schemas.openxmlformats.org/officeDocument/2006/customXml" ds:itemID="{80BFA460-BA7F-4E3D-AB60-854AFF0F49E1}">
   <ds:schemaRefs>
     <ds:schemaRef ds:uri="http://schemas.openxmlformats.org/officeDocument/2006/bibliography"/>
   </ds:schemaRefs>

--- a/IPA-Bericht.docx
+++ b/IPA-Bericht.docx
@@ -15875,6 +15875,263 @@
       </w:pPr>
       <w:bookmarkStart w:id="94" w:name="_Toc35948543"/>
       <w:r>
+        <w:t>Entscheiden</w:t>
+      </w:r>
+    </w:p>
+    <w:p>
+      <w:pPr>
+        <w:pStyle w:val="berschrift2"/>
+      </w:pPr>
+      <w:r>
+        <w:t>Allgemein</w:t>
+      </w:r>
+    </w:p>
+    <w:p>
+      <w:r>
+        <w:t>Es steht nur noch die Entscheidung für die JavaScript Diagramm Bibliothek offen. Die Optionen sind Chart.js und Chartist.js.</w:t>
+      </w:r>
+      <w:r>
+        <w:t xml:space="preserve"> Abgesehen von der Vielfältigkeit haben die zwei Bibliotheken keine grösseren Unterschiede. </w:t>
+      </w:r>
+      <w:r>
+        <w:t>Daher wird eine Nutzwertanalyse erstellt.</w:t>
+      </w:r>
+    </w:p>
+    <w:p>
+      <w:pPr>
+        <w:pStyle w:val="berschrift2"/>
+      </w:pPr>
+      <w:r>
+        <w:t>Kriterien</w:t>
+      </w:r>
+    </w:p>
+    <w:p>
+      <w:r>
+        <w:t xml:space="preserve"> </w:t>
+      </w:r>
+      <w:r>
+        <w:t xml:space="preserve">Die zu </w:t>
+      </w:r>
+      <w:r>
+        <w:t>bewertenden</w:t>
+      </w:r>
+      <w:r>
+        <w:t xml:space="preserve"> Aspekte sind:</w:t>
+      </w:r>
+    </w:p>
+    <w:p>
+      <w:pPr>
+        <w:pStyle w:val="Listenabsatz"/>
+        <w:numPr>
+          <w:ilvl w:val="0"/>
+          <w:numId w:val="47"/>
+        </w:numPr>
+      </w:pPr>
+      <w:r>
+        <w:t>Einfachheit der Anwendung</w:t>
+      </w:r>
+    </w:p>
+    <w:p>
+      <w:r>
+        <w:t>Je einfacher die Bibliothek anzuwenden ist, desto schneller werde ich vorankommen.</w:t>
+      </w:r>
+    </w:p>
+    <w:p>
+      <w:pPr>
+        <w:pStyle w:val="Listenabsatz"/>
+        <w:numPr>
+          <w:ilvl w:val="0"/>
+          <w:numId w:val="47"/>
+        </w:numPr>
+      </w:pPr>
+      <w:r>
+        <w:t xml:space="preserve">Unterstützt Darstellung von verschiedenen Werten in einem </w:t>
+      </w:r>
+    </w:p>
+    <w:p>
+      <w:r>
+        <w:t>Da ein Sensor nicht nur ein Wert misst, wäre es von Vorteil könnte die Bibliothek mehrere Werte auf einem Diagramm darstellen.</w:t>
+      </w:r>
+    </w:p>
+    <w:p>
+      <w:pPr>
+        <w:pStyle w:val="Listenabsatz"/>
+        <w:numPr>
+          <w:ilvl w:val="0"/>
+          <w:numId w:val="47"/>
+        </w:numPr>
+      </w:pPr>
+      <w:r>
+        <w:t>V</w:t>
+      </w:r>
+      <w:r>
+        <w:t>ielfältigkeit</w:t>
+      </w:r>
+    </w:p>
+    <w:p>
+      <w:r>
+        <w:t>J</w:t>
+      </w:r>
+      <w:r>
+        <w:t>e mehr «Out oft he box» funktioniert, desto weniger muss selbst geschrieben werden.</w:t>
+      </w:r>
+    </w:p>
+    <w:p>
+      <w:pPr>
+        <w:pStyle w:val="Listenabsatz"/>
+        <w:numPr>
+          <w:ilvl w:val="0"/>
+          <w:numId w:val="47"/>
+        </w:numPr>
+      </w:pPr>
+      <w:r>
+        <w:t xml:space="preserve">Grösse der Bibliothek </w:t>
+      </w:r>
+    </w:p>
+    <w:p>
+      <w:r>
+        <w:t>Muss eine Webseite weniger laden, so ist sie auch schneller. Da sich aber solche Bibliotheken cachen lassen, spielt dies keine grosse Rolle.</w:t>
+      </w:r>
+    </w:p>
+    <w:p>
+      <w:pPr>
+        <w:pStyle w:val="Listenabsatz"/>
+        <w:numPr>
+          <w:ilvl w:val="0"/>
+          <w:numId w:val="47"/>
+        </w:numPr>
+      </w:pPr>
+      <w:r>
+        <w:t>Browserkompatibilität</w:t>
+      </w:r>
+      <w:r>
+        <w:t xml:space="preserve"> </w:t>
+      </w:r>
+    </w:p>
+    <w:p>
+      <w:r>
+        <w:t>Chrome, Firefox und Edge müssen unterstützt sein.</w:t>
+      </w:r>
+    </w:p>
+    <w:p>
+      <w:pPr>
+        <w:pStyle w:val="Listenabsatz"/>
+        <w:numPr>
+          <w:ilvl w:val="0"/>
+          <w:numId w:val="47"/>
+        </w:numPr>
+      </w:pPr>
+      <w:r>
+        <w:t>Responsiveness</w:t>
+      </w:r>
+      <w:r>
+        <w:t xml:space="preserve"> </w:t>
+      </w:r>
+    </w:p>
+    <w:p>
+      <w:r>
+        <w:t>Ein Muss für Tablets.</w:t>
+      </w:r>
+    </w:p>
+    <w:p>
+      <w:pPr>
+        <w:pStyle w:val="berschrift2"/>
+      </w:pPr>
+      <w:r>
+        <w:t>Nutzwertanalyse</w:t>
+      </w:r>
+    </w:p>
+    <w:p>
+      <w:pPr>
+        <w:keepNext/>
+      </w:pPr>
+      <w:r>
+        <w:rPr>
+          <w:noProof/>
+          <w:lang w:eastAsia="de-CH" w:bidi="ar-SA"/>
+        </w:rPr>
+        <w:drawing>
+          <wp:inline distT="0" distB="0" distL="0" distR="0" wp14:anchorId="1DC321A5" wp14:editId="52D470A1">
+            <wp:extent cx="5760085" cy="1141095"/>
+            <wp:effectExtent l="0" t="0" r="0" b="1905"/>
+            <wp:docPr id="25" name="Grafik 25"/>
+            <wp:cNvGraphicFramePr>
+              <a:graphicFrameLocks xmlns:a="http://schemas.openxmlformats.org/drawingml/2006/main" noChangeAspect="1"/>
+            </wp:cNvGraphicFramePr>
+            <a:graphic xmlns:a="http://schemas.openxmlformats.org/drawingml/2006/main">
+              <a:graphicData uri="http://schemas.openxmlformats.org/drawingml/2006/picture">
+                <pic:pic xmlns:pic="http://schemas.openxmlformats.org/drawingml/2006/picture">
+                  <pic:nvPicPr>
+                    <pic:cNvPr id="1" name=""/>
+                    <pic:cNvPicPr/>
+                  </pic:nvPicPr>
+                  <pic:blipFill>
+                    <a:blip r:embed="rId51"/>
+                    <a:stretch>
+                      <a:fillRect/>
+                    </a:stretch>
+                  </pic:blipFill>
+                  <pic:spPr>
+                    <a:xfrm>
+                      <a:off x="0" y="0"/>
+                      <a:ext cx="5760085" cy="1141095"/>
+                    </a:xfrm>
+                    <a:prstGeom prst="rect">
+                      <a:avLst/>
+                    </a:prstGeom>
+                  </pic:spPr>
+                </pic:pic>
+              </a:graphicData>
+            </a:graphic>
+          </wp:inline>
+        </w:drawing>
+      </w:r>
+    </w:p>
+    <w:p>
+      <w:pPr>
+        <w:pStyle w:val="Beschriftung"/>
+      </w:pPr>
+      <w:r>
+        <w:t xml:space="preserve">Abbildung </w:t>
+      </w:r>
+      <w:r>
+        <w:fldChar w:fldCharType="begin"/>
+      </w:r>
+      <w:r>
+        <w:instrText xml:space="preserve"> SEQ Abbildung \* ARABIC </w:instrText>
+      </w:r>
+      <w:r>
+        <w:fldChar w:fldCharType="separate"/>
+      </w:r>
+      <w:r>
+        <w:rPr>
+          <w:noProof/>
+        </w:rPr>
+        <w:t>21</w:t>
+      </w:r>
+      <w:r>
+        <w:fldChar w:fldCharType="end"/>
+      </w:r>
+      <w:r>
+        <w:t xml:space="preserve"> Nutzwertanalyse</w:t>
+      </w:r>
+    </w:p>
+    <w:p>
+      <w:r>
+        <w:lastRenderedPageBreak/>
+        <w:t xml:space="preserve">Aus der Nutzwertanalyse ergibt sich das Chart.js der Sieger ist. Auch wenn ich anfangs Probleme mit der Grösse der Diagramme hatte, bietet Chart.js mehr als Chartist.js und wird somit mit weniger Aufwand </w:t>
+      </w:r>
+      <w:r>
+        <w:t>hilfreicher sein und für eine solche kurze Zeitspanne in welcher meine IPA läuft, wird sich dies auszahlen.</w:t>
+      </w:r>
+      <w:bookmarkStart w:id="95" w:name="_GoBack"/>
+      <w:bookmarkEnd w:id="95"/>
+    </w:p>
+    <w:p>
+      <w:pPr>
+        <w:pStyle w:val="berschrift1"/>
+      </w:pPr>
+      <w:r>
         <w:t>Glossar</w:t>
       </w:r>
       <w:bookmarkEnd w:id="94"/>
@@ -16021,16 +16278,16 @@
             <w:tcW w:w="4535" w:type="dxa"/>
           </w:tcPr>
           <w:p>
-            <w:commentRangeStart w:id="95"/>
+            <w:commentRangeStart w:id="96"/>
             <w:r>
               <w:t>Loriot</w:t>
             </w:r>
-            <w:commentRangeEnd w:id="95"/>
+            <w:commentRangeEnd w:id="96"/>
             <w:r>
               <w:rPr>
                 <w:rStyle w:val="Kommentarzeichen"/>
               </w:rPr>
-              <w:commentReference w:id="95"/>
+              <w:commentReference w:id="96"/>
             </w:r>
           </w:p>
         </w:tc>
@@ -16139,11 +16396,11 @@
       <w:pPr>
         <w:pStyle w:val="berschrift1"/>
       </w:pPr>
-      <w:bookmarkStart w:id="96" w:name="_Toc35948544"/>
+      <w:bookmarkStart w:id="97" w:name="_Toc35948544"/>
       <w:r>
         <w:t>Literaturverzeichnis</w:t>
       </w:r>
-      <w:bookmarkEnd w:id="96"/>
+      <w:bookmarkEnd w:id="97"/>
     </w:p>
     <w:tbl>
       <w:tblPr>
@@ -16198,7 +16455,7 @@
             <w:tcW w:w="3023" w:type="dxa"/>
           </w:tcPr>
           <w:p>
-            <w:hyperlink r:id="rId51" w:history="1">
+            <w:hyperlink r:id="rId52" w:history="1">
               <w:r>
                 <w:rPr>
                   <w:rStyle w:val="Hyperlink"/>
@@ -16238,7 +16495,7 @@
             <w:tcW w:w="3023" w:type="dxa"/>
           </w:tcPr>
           <w:p>
-            <w:hyperlink r:id="rId52" w:history="1">
+            <w:hyperlink r:id="rId53" w:history="1">
               <w:r>
                 <w:rPr>
                   <w:rStyle w:val="Hyperlink"/>
@@ -16275,7 +16532,7 @@
             <w:tcW w:w="3023" w:type="dxa"/>
           </w:tcPr>
           <w:p>
-            <w:hyperlink r:id="rId53" w:history="1">
+            <w:hyperlink r:id="rId54" w:history="1">
               <w:r>
                 <w:rPr>
                   <w:rStyle w:val="Hyperlink"/>
@@ -16315,7 +16572,7 @@
             <w:tcW w:w="3023" w:type="dxa"/>
           </w:tcPr>
           <w:p>
-            <w:hyperlink r:id="rId54" w:history="1">
+            <w:hyperlink r:id="rId55" w:history="1">
               <w:r>
                 <w:rPr>
                   <w:rStyle w:val="Hyperlink"/>
@@ -16352,7 +16609,7 @@
             <w:tcW w:w="3023" w:type="dxa"/>
           </w:tcPr>
           <w:p>
-            <w:hyperlink r:id="rId55" w:history="1">
+            <w:hyperlink r:id="rId56" w:history="1">
               <w:r>
                 <w:rPr>
                   <w:rStyle w:val="Hyperlink"/>
@@ -16389,7 +16646,7 @@
             <w:tcW w:w="3023" w:type="dxa"/>
           </w:tcPr>
           <w:p>
-            <w:hyperlink r:id="rId56" w:history="1">
+            <w:hyperlink r:id="rId57" w:history="1">
               <w:r>
                 <w:rPr>
                   <w:rStyle w:val="Hyperlink"/>
@@ -16426,7 +16683,7 @@
             <w:tcW w:w="3023" w:type="dxa"/>
           </w:tcPr>
           <w:p>
-            <w:hyperlink r:id="rId57" w:history="1">
+            <w:hyperlink r:id="rId58" w:history="1">
               <w:r>
                 <w:rPr>
                   <w:rStyle w:val="Hyperlink"/>
@@ -16463,7 +16720,7 @@
             <w:tcW w:w="3023" w:type="dxa"/>
           </w:tcPr>
           <w:p>
-            <w:hyperlink r:id="rId58" w:history="1">
+            <w:hyperlink r:id="rId59" w:history="1">
               <w:r>
                 <w:rPr>
                   <w:rStyle w:val="Hyperlink"/>
@@ -16500,7 +16757,7 @@
             <w:tcW w:w="3023" w:type="dxa"/>
           </w:tcPr>
           <w:p>
-            <w:hyperlink r:id="rId59" w:history="1">
+            <w:hyperlink r:id="rId60" w:history="1">
               <w:r>
                 <w:rPr>
                   <w:rStyle w:val="Hyperlink"/>
@@ -16528,8 +16785,6 @@
             <w:r>
               <w:t>Datentypen von PostgreSQL</w:t>
             </w:r>
-            <w:bookmarkStart w:id="97" w:name="_GoBack"/>
-            <w:bookmarkEnd w:id="97"/>
           </w:p>
         </w:tc>
       </w:tr>
@@ -18024,7 +18279,7 @@
       </w:r>
     </w:p>
   </w:comment>
-  <w:comment w:id="95" w:author="Egger Nils AVECTRIS" w:date="2020-03-24T07:54:00Z" w:initials="ENA">
+  <w:comment w:id="96" w:author="Egger Nils AVECTRIS" w:date="2020-03-24T07:54:00Z" w:initials="ENA">
     <w:p>
       <w:pPr>
         <w:pStyle w:val="Kommentartext"/>
@@ -18742,7 +18997,7 @@
             <w:rPr>
               <w:noProof/>
             </w:rPr>
-            <w:t>42</w:t>
+            <w:t>41</w:t>
           </w:r>
           <w:r>
             <w:fldChar w:fldCharType="end"/>
@@ -18755,7 +19010,7 @@
               <w:rPr>
                 <w:noProof/>
               </w:rPr>
-              <w:t>42</w:t>
+              <w:t>43</w:t>
             </w:r>
           </w:fldSimple>
         </w:p>
@@ -19791,9 +20046,9 @@
     </w:lvl>
   </w:abstractNum>
   <w:abstractNum w:abstractNumId="11" w15:restartNumberingAfterBreak="0">
-    <w:nsid w:val="40D6185C"/>
+    <w:nsid w:val="39036EB9"/>
     <w:multiLevelType w:val="hybridMultilevel"/>
-    <w:tmpl w:val="881AAE3A"/>
+    <w:tmpl w:val="08DAFB9C"/>
     <w:lvl w:ilvl="0" w:tplc="08070001">
       <w:start w:val="1"/>
       <w:numFmt w:val="bullet"/>
@@ -19904,9 +20159,9 @@
     </w:lvl>
   </w:abstractNum>
   <w:abstractNum w:abstractNumId="12" w15:restartNumberingAfterBreak="0">
-    <w:nsid w:val="46CB0E4B"/>
+    <w:nsid w:val="40D6185C"/>
     <w:multiLevelType w:val="hybridMultilevel"/>
-    <w:tmpl w:val="156E972C"/>
+    <w:tmpl w:val="881AAE3A"/>
     <w:lvl w:ilvl="0" w:tplc="08070001">
       <w:start w:val="1"/>
       <w:numFmt w:val="bullet"/>
@@ -20017,6 +20272,119 @@
     </w:lvl>
   </w:abstractNum>
   <w:abstractNum w:abstractNumId="13" w15:restartNumberingAfterBreak="0">
+    <w:nsid w:val="46CB0E4B"/>
+    <w:multiLevelType w:val="hybridMultilevel"/>
+    <w:tmpl w:val="156E972C"/>
+    <w:lvl w:ilvl="0" w:tplc="08070001">
+      <w:start w:val="1"/>
+      <w:numFmt w:val="bullet"/>
+      <w:lvlText w:val=""/>
+      <w:lvlJc w:val="left"/>
+      <w:pPr>
+        <w:ind w:left="720" w:hanging="360"/>
+      </w:pPr>
+      <w:rPr>
+        <w:rFonts w:ascii="Symbol" w:hAnsi="Symbol" w:hint="default"/>
+      </w:rPr>
+    </w:lvl>
+    <w:lvl w:ilvl="1" w:tplc="08070003" w:tentative="1">
+      <w:start w:val="1"/>
+      <w:numFmt w:val="bullet"/>
+      <w:lvlText w:val="o"/>
+      <w:lvlJc w:val="left"/>
+      <w:pPr>
+        <w:ind w:left="1440" w:hanging="360"/>
+      </w:pPr>
+      <w:rPr>
+        <w:rFonts w:ascii="Courier New" w:hAnsi="Courier New" w:cs="Courier New" w:hint="default"/>
+      </w:rPr>
+    </w:lvl>
+    <w:lvl w:ilvl="2" w:tplc="08070005" w:tentative="1">
+      <w:start w:val="1"/>
+      <w:numFmt w:val="bullet"/>
+      <w:lvlText w:val=""/>
+      <w:lvlJc w:val="left"/>
+      <w:pPr>
+        <w:ind w:left="2160" w:hanging="360"/>
+      </w:pPr>
+      <w:rPr>
+        <w:rFonts w:ascii="Wingdings" w:hAnsi="Wingdings" w:hint="default"/>
+      </w:rPr>
+    </w:lvl>
+    <w:lvl w:ilvl="3" w:tplc="08070001" w:tentative="1">
+      <w:start w:val="1"/>
+      <w:numFmt w:val="bullet"/>
+      <w:lvlText w:val=""/>
+      <w:lvlJc w:val="left"/>
+      <w:pPr>
+        <w:ind w:left="2880" w:hanging="360"/>
+      </w:pPr>
+      <w:rPr>
+        <w:rFonts w:ascii="Symbol" w:hAnsi="Symbol" w:hint="default"/>
+      </w:rPr>
+    </w:lvl>
+    <w:lvl w:ilvl="4" w:tplc="08070003" w:tentative="1">
+      <w:start w:val="1"/>
+      <w:numFmt w:val="bullet"/>
+      <w:lvlText w:val="o"/>
+      <w:lvlJc w:val="left"/>
+      <w:pPr>
+        <w:ind w:left="3600" w:hanging="360"/>
+      </w:pPr>
+      <w:rPr>
+        <w:rFonts w:ascii="Courier New" w:hAnsi="Courier New" w:cs="Courier New" w:hint="default"/>
+      </w:rPr>
+    </w:lvl>
+    <w:lvl w:ilvl="5" w:tplc="08070005" w:tentative="1">
+      <w:start w:val="1"/>
+      <w:numFmt w:val="bullet"/>
+      <w:lvlText w:val=""/>
+      <w:lvlJc w:val="left"/>
+      <w:pPr>
+        <w:ind w:left="4320" w:hanging="360"/>
+      </w:pPr>
+      <w:rPr>
+        <w:rFonts w:ascii="Wingdings" w:hAnsi="Wingdings" w:hint="default"/>
+      </w:rPr>
+    </w:lvl>
+    <w:lvl w:ilvl="6" w:tplc="08070001" w:tentative="1">
+      <w:start w:val="1"/>
+      <w:numFmt w:val="bullet"/>
+      <w:lvlText w:val=""/>
+      <w:lvlJc w:val="left"/>
+      <w:pPr>
+        <w:ind w:left="5040" w:hanging="360"/>
+      </w:pPr>
+      <w:rPr>
+        <w:rFonts w:ascii="Symbol" w:hAnsi="Symbol" w:hint="default"/>
+      </w:rPr>
+    </w:lvl>
+    <w:lvl w:ilvl="7" w:tplc="08070003" w:tentative="1">
+      <w:start w:val="1"/>
+      <w:numFmt w:val="bullet"/>
+      <w:lvlText w:val="o"/>
+      <w:lvlJc w:val="left"/>
+      <w:pPr>
+        <w:ind w:left="5760" w:hanging="360"/>
+      </w:pPr>
+      <w:rPr>
+        <w:rFonts w:ascii="Courier New" w:hAnsi="Courier New" w:cs="Courier New" w:hint="default"/>
+      </w:rPr>
+    </w:lvl>
+    <w:lvl w:ilvl="8" w:tplc="08070005" w:tentative="1">
+      <w:start w:val="1"/>
+      <w:numFmt w:val="bullet"/>
+      <w:lvlText w:val=""/>
+      <w:lvlJc w:val="left"/>
+      <w:pPr>
+        <w:ind w:left="6480" w:hanging="360"/>
+      </w:pPr>
+      <w:rPr>
+        <w:rFonts w:ascii="Wingdings" w:hAnsi="Wingdings" w:hint="default"/>
+      </w:rPr>
+    </w:lvl>
+  </w:abstractNum>
+  <w:abstractNum w:abstractNumId="14" w15:restartNumberingAfterBreak="0">
     <w:nsid w:val="4D6427E2"/>
     <w:multiLevelType w:val="multilevel"/>
     <w:tmpl w:val="A726CA16"/>
@@ -20111,7 +20479,7 @@
       </w:pPr>
     </w:lvl>
   </w:abstractNum>
-  <w:abstractNum w:abstractNumId="14" w15:restartNumberingAfterBreak="0">
+  <w:abstractNum w:abstractNumId="15" w15:restartNumberingAfterBreak="0">
     <w:nsid w:val="4E5441E4"/>
     <w:multiLevelType w:val="hybridMultilevel"/>
     <w:tmpl w:val="28E08308"/>
@@ -20224,7 +20592,7 @@
       </w:rPr>
     </w:lvl>
   </w:abstractNum>
-  <w:abstractNum w:abstractNumId="15" w15:restartNumberingAfterBreak="0">
+  <w:abstractNum w:abstractNumId="16" w15:restartNumberingAfterBreak="0">
     <w:nsid w:val="56F824AA"/>
     <w:multiLevelType w:val="hybridMultilevel"/>
     <w:tmpl w:val="ACDAC09C"/>
@@ -20337,7 +20705,7 @@
       </w:rPr>
     </w:lvl>
   </w:abstractNum>
-  <w:abstractNum w:abstractNumId="16" w15:restartNumberingAfterBreak="0">
+  <w:abstractNum w:abstractNumId="17" w15:restartNumberingAfterBreak="0">
     <w:nsid w:val="58B902E7"/>
     <w:multiLevelType w:val="hybridMultilevel"/>
     <w:tmpl w:val="F66636D6"/>
@@ -20450,7 +20818,7 @@
       </w:rPr>
     </w:lvl>
   </w:abstractNum>
-  <w:abstractNum w:abstractNumId="17" w15:restartNumberingAfterBreak="0">
+  <w:abstractNum w:abstractNumId="18" w15:restartNumberingAfterBreak="0">
     <w:nsid w:val="5CFA3818"/>
     <w:multiLevelType w:val="hybridMultilevel"/>
     <w:tmpl w:val="71928436"/>
@@ -20563,7 +20931,7 @@
       </w:rPr>
     </w:lvl>
   </w:abstractNum>
-  <w:abstractNum w:abstractNumId="18" w15:restartNumberingAfterBreak="0">
+  <w:abstractNum w:abstractNumId="19" w15:restartNumberingAfterBreak="0">
     <w:nsid w:val="68DB6249"/>
     <w:multiLevelType w:val="hybridMultilevel"/>
     <w:tmpl w:val="B23AEF92"/>
@@ -20676,7 +21044,7 @@
       </w:rPr>
     </w:lvl>
   </w:abstractNum>
-  <w:abstractNum w:abstractNumId="19" w15:restartNumberingAfterBreak="0">
+  <w:abstractNum w:abstractNumId="20" w15:restartNumberingAfterBreak="0">
     <w:nsid w:val="72A03690"/>
     <w:multiLevelType w:val="hybridMultilevel"/>
     <w:tmpl w:val="00D2CF4A"/>
@@ -20789,7 +21157,7 @@
       </w:rPr>
     </w:lvl>
   </w:abstractNum>
-  <w:abstractNum w:abstractNumId="20" w15:restartNumberingAfterBreak="0">
+  <w:abstractNum w:abstractNumId="21" w15:restartNumberingAfterBreak="0">
     <w:nsid w:val="74E40F69"/>
     <w:multiLevelType w:val="hybridMultilevel"/>
     <w:tmpl w:val="C9FA0210"/>
@@ -20902,7 +21270,7 @@
       </w:rPr>
     </w:lvl>
   </w:abstractNum>
-  <w:abstractNum w:abstractNumId="21" w15:restartNumberingAfterBreak="0">
+  <w:abstractNum w:abstractNumId="22" w15:restartNumberingAfterBreak="0">
     <w:nsid w:val="762F310D"/>
     <w:multiLevelType w:val="hybridMultilevel"/>
     <w:tmpl w:val="F60E2918"/>
@@ -21015,7 +21383,7 @@
       </w:rPr>
     </w:lvl>
   </w:abstractNum>
-  <w:abstractNum w:abstractNumId="22" w15:restartNumberingAfterBreak="0">
+  <w:abstractNum w:abstractNumId="23" w15:restartNumberingAfterBreak="0">
     <w:nsid w:val="782C751D"/>
     <w:multiLevelType w:val="hybridMultilevel"/>
     <w:tmpl w:val="62F24052"/>
@@ -21101,7 +21469,7 @@
       </w:pPr>
     </w:lvl>
   </w:abstractNum>
-  <w:abstractNum w:abstractNumId="23" w15:restartNumberingAfterBreak="0">
+  <w:abstractNum w:abstractNumId="24" w15:restartNumberingAfterBreak="0">
     <w:nsid w:val="7DB30739"/>
     <w:multiLevelType w:val="hybridMultilevel"/>
     <w:tmpl w:val="AA4CC202"/>
@@ -21260,34 +21628,34 @@
     <w:abstractNumId w:val="10"/>
   </w:num>
   <w:num w:numId="16">
-    <w:abstractNumId w:val="13"/>
+    <w:abstractNumId w:val="14"/>
   </w:num>
   <w:num w:numId="17">
-    <w:abstractNumId w:val="13"/>
+    <w:abstractNumId w:val="14"/>
   </w:num>
   <w:num w:numId="18">
-    <w:abstractNumId w:val="13"/>
+    <w:abstractNumId w:val="14"/>
   </w:num>
   <w:num w:numId="19">
-    <w:abstractNumId w:val="13"/>
+    <w:abstractNumId w:val="14"/>
   </w:num>
   <w:num w:numId="20">
-    <w:abstractNumId w:val="13"/>
+    <w:abstractNumId w:val="14"/>
   </w:num>
   <w:num w:numId="21">
-    <w:abstractNumId w:val="13"/>
+    <w:abstractNumId w:val="14"/>
   </w:num>
   <w:num w:numId="22">
-    <w:abstractNumId w:val="13"/>
+    <w:abstractNumId w:val="14"/>
   </w:num>
   <w:num w:numId="23">
-    <w:abstractNumId w:val="13"/>
+    <w:abstractNumId w:val="14"/>
   </w:num>
   <w:num w:numId="24">
-    <w:abstractNumId w:val="13"/>
+    <w:abstractNumId w:val="14"/>
   </w:num>
   <w:num w:numId="25">
-    <w:abstractNumId w:val="13"/>
+    <w:abstractNumId w:val="14"/>
   </w:num>
   <w:num w:numId="26">
     <w:abstractNumId w:val="3"/>
@@ -21302,40 +21670,40 @@
     <w:abstractNumId w:val="0"/>
   </w:num>
   <w:num w:numId="30">
+    <w:abstractNumId w:val="17"/>
+  </w:num>
+  <w:num w:numId="31">
+    <w:abstractNumId w:val="20"/>
+  </w:num>
+  <w:num w:numId="32">
+    <w:abstractNumId w:val="24"/>
+  </w:num>
+  <w:num w:numId="33">
+    <w:abstractNumId w:val="18"/>
+  </w:num>
+  <w:num w:numId="34">
     <w:abstractNumId w:val="16"/>
   </w:num>
-  <w:num w:numId="31">
-    <w:abstractNumId w:val="19"/>
+  <w:num w:numId="35">
+    <w:abstractNumId w:val="22"/>
   </w:num>
-  <w:num w:numId="32">
-    <w:abstractNumId w:val="23"/>
+  <w:num w:numId="36">
+    <w:abstractNumId w:val="13"/>
   </w:num>
-  <w:num w:numId="33">
-    <w:abstractNumId w:val="17"/>
-  </w:num>
-  <w:num w:numId="34">
-    <w:abstractNumId w:val="15"/>
-  </w:num>
-  <w:num w:numId="35">
+  <w:num w:numId="37">
     <w:abstractNumId w:val="21"/>
   </w:num>
-  <w:num w:numId="36">
-    <w:abstractNumId w:val="12"/>
-  </w:num>
-  <w:num w:numId="37">
-    <w:abstractNumId w:val="20"/>
-  </w:num>
   <w:num w:numId="38">
-    <w:abstractNumId w:val="18"/>
+    <w:abstractNumId w:val="19"/>
   </w:num>
   <w:num w:numId="39">
     <w:abstractNumId w:val="9"/>
   </w:num>
   <w:num w:numId="40">
-    <w:abstractNumId w:val="11"/>
+    <w:abstractNumId w:val="12"/>
   </w:num>
   <w:num w:numId="41">
-    <w:abstractNumId w:val="22"/>
+    <w:abstractNumId w:val="23"/>
   </w:num>
   <w:num w:numId="42">
     <w:abstractNumId w:val="6"/>
@@ -21350,7 +21718,10 @@
     <w:abstractNumId w:val="8"/>
   </w:num>
   <w:num w:numId="46">
-    <w:abstractNumId w:val="14"/>
+    <w:abstractNumId w:val="15"/>
+  </w:num>
+  <w:num w:numId="47">
+    <w:abstractNumId w:val="11"/>
   </w:num>
 </w:numbering>
 </file>
@@ -24312,7 +24683,7 @@
 </file>
 
 <file path=customXml/itemProps1.xml><?xml version="1.0" encoding="utf-8"?>
-<ds:datastoreItem xmlns:ds="http://schemas.openxmlformats.org/officeDocument/2006/customXml" ds:itemID="{80BFA460-BA7F-4E3D-AB60-854AFF0F49E1}">
+<ds:datastoreItem xmlns:ds="http://schemas.openxmlformats.org/officeDocument/2006/customXml" ds:itemID="{244F7DD5-A7D3-4A76-B5BA-276709CD74A5}">
   <ds:schemaRefs>
     <ds:schemaRef ds:uri="http://schemas.openxmlformats.org/officeDocument/2006/bibliography"/>
   </ds:schemaRefs>

--- a/IPA-Bericht.docx
+++ b/IPA-Bericht.docx
@@ -2975,7 +2975,19 @@
           <w:rPr>
             <w:rStyle w:val="Hyperlink"/>
           </w:rPr>
-          <w:t>Organisation der Arbeitsergebnisse</w:t>
+          <w:t>Organisation der A</w:t>
+        </w:r>
+        <w:r>
+          <w:rPr>
+            <w:rStyle w:val="Hyperlink"/>
+          </w:rPr>
+          <w:t>r</w:t>
+        </w:r>
+        <w:r>
+          <w:rPr>
+            <w:rStyle w:val="Hyperlink"/>
+          </w:rPr>
+          <w:t>beitsergebnisse</w:t>
         </w:r>
         <w:r>
           <w:rPr>
@@ -6240,26 +6252,28 @@
       <w:r>
         <w:t>Die Applikation soll bezüglich Sicherheit den gängigen Standards entsprechen und eine unerlaubte Einsicht und Manipulation der Daten verhindern. Für die Umsetzung des GUI kommen die Corporate Design Vorgaben der BBB zum Einsatz.</w:t>
       </w:r>
+      <w:bookmarkStart w:id="3" w:name="_GoBack"/>
+      <w:bookmarkEnd w:id="3"/>
     </w:p>
     <w:p>
       <w:pPr>
         <w:pStyle w:val="berschrift2"/>
       </w:pPr>
-      <w:bookmarkStart w:id="3" w:name="_Toc35948473"/>
+      <w:bookmarkStart w:id="4" w:name="_Toc35948473"/>
       <w:r>
         <w:t>Detaillierte Aufgabenstellung</w:t>
       </w:r>
-      <w:bookmarkEnd w:id="3"/>
+      <w:bookmarkEnd w:id="4"/>
     </w:p>
     <w:p>
       <w:pPr>
         <w:pStyle w:val="berschrift3"/>
       </w:pPr>
-      <w:bookmarkStart w:id="4" w:name="_Toc35948474"/>
+      <w:bookmarkStart w:id="5" w:name="_Toc35948474"/>
       <w:r>
         <w:t>Beschreibung</w:t>
       </w:r>
-      <w:bookmarkEnd w:id="4"/>
+      <w:bookmarkEnd w:id="5"/>
     </w:p>
     <w:p>
       <w:r>
@@ -6330,11 +6344,11 @@
       <w:pPr>
         <w:pStyle w:val="berschrift3"/>
       </w:pPr>
-      <w:bookmarkStart w:id="5" w:name="_Toc35948475"/>
+      <w:bookmarkStart w:id="6" w:name="_Toc35948475"/>
       <w:r>
         <w:t>Generelle Eigenschaften</w:t>
       </w:r>
-      <w:bookmarkEnd w:id="5"/>
+      <w:bookmarkEnd w:id="6"/>
     </w:p>
     <w:p>
       <w:pPr>
@@ -6388,11 +6402,11 @@
       <w:pPr>
         <w:pStyle w:val="berschrift3"/>
       </w:pPr>
-      <w:bookmarkStart w:id="6" w:name="_Toc35948476"/>
+      <w:bookmarkStart w:id="7" w:name="_Toc35948476"/>
       <w:r>
         <w:t>Anforderungen an die Webapplikation</w:t>
       </w:r>
-      <w:bookmarkEnd w:id="6"/>
+      <w:bookmarkEnd w:id="7"/>
     </w:p>
     <w:p>
       <w:pPr>
@@ -6655,19 +6669,19 @@
     </w:p>
     <w:p>
       <w:r>
+        <w:t>Der Erfahrungswert des benötigten Materials im Bezug zur Benutzung muss noch definiert werden und ist nicht Bestandteil dieser IPA.</w:t>
+      </w:r>
+    </w:p>
+    <w:p>
+      <w:pPr>
+        <w:pStyle w:val="berschrift2"/>
+      </w:pPr>
+      <w:bookmarkStart w:id="8" w:name="_Toc35948477"/>
+      <w:r>
         <w:lastRenderedPageBreak/>
-        <w:t>Der Erfahrungswert des benötigten Materials im Bezug zur Benutzung muss noch definiert werden und ist nicht Bestandteil dieser IPA.</w:t>
-      </w:r>
-    </w:p>
-    <w:p>
-      <w:pPr>
-        <w:pStyle w:val="berschrift2"/>
-      </w:pPr>
-      <w:bookmarkStart w:id="7" w:name="_Toc35948477"/>
-      <w:r>
         <w:t>Mittel und Methoden</w:t>
       </w:r>
-      <w:bookmarkEnd w:id="7"/>
+      <w:bookmarkEnd w:id="8"/>
     </w:p>
     <w:p>
       <w:pPr>
@@ -6733,11 +6747,11 @@
       <w:pPr>
         <w:pStyle w:val="berschrift2"/>
       </w:pPr>
-      <w:bookmarkStart w:id="8" w:name="_Toc35948478"/>
+      <w:bookmarkStart w:id="9" w:name="_Toc35948478"/>
       <w:r>
         <w:t>Vorkenntnisse</w:t>
       </w:r>
-      <w:bookmarkEnd w:id="8"/>
+      <w:bookmarkEnd w:id="9"/>
     </w:p>
     <w:p>
       <w:pPr>
@@ -6779,11 +6793,11 @@
       <w:pPr>
         <w:pStyle w:val="berschrift2"/>
       </w:pPr>
-      <w:bookmarkStart w:id="9" w:name="_Toc35948479"/>
+      <w:bookmarkStart w:id="10" w:name="_Toc35948479"/>
       <w:r>
         <w:t>Vorarbeiten</w:t>
       </w:r>
-      <w:bookmarkEnd w:id="9"/>
+      <w:bookmarkEnd w:id="10"/>
     </w:p>
     <w:p>
       <w:pPr>
@@ -6885,11 +6899,11 @@
       <w:pPr>
         <w:pStyle w:val="berschrift2"/>
       </w:pPr>
-      <w:bookmarkStart w:id="10" w:name="_Toc35948480"/>
+      <w:bookmarkStart w:id="11" w:name="_Toc35948480"/>
       <w:r>
         <w:t>Neue Lerninhalte</w:t>
       </w:r>
-      <w:bookmarkEnd w:id="10"/>
+      <w:bookmarkEnd w:id="11"/>
     </w:p>
     <w:p>
       <w:pPr>
@@ -6943,11 +6957,11 @@
       <w:pPr>
         <w:pStyle w:val="berschrift2"/>
       </w:pPr>
-      <w:bookmarkStart w:id="11" w:name="_Toc35948481"/>
+      <w:bookmarkStart w:id="12" w:name="_Toc35948481"/>
       <w:r>
         <w:t>Arbeiten in den letzten 6 Monaten</w:t>
       </w:r>
-      <w:bookmarkEnd w:id="11"/>
+      <w:bookmarkEnd w:id="12"/>
     </w:p>
     <w:p>
       <w:pPr>
@@ -7001,21 +7015,21 @@
       <w:pPr>
         <w:pStyle w:val="berschrift2"/>
       </w:pPr>
-      <w:bookmarkStart w:id="12" w:name="_Toc35948482"/>
+      <w:bookmarkStart w:id="13" w:name="_Toc35948482"/>
       <w:r>
         <w:t>Individuelle Bewertungskriterien</w:t>
       </w:r>
-      <w:bookmarkEnd w:id="12"/>
+      <w:bookmarkEnd w:id="13"/>
     </w:p>
     <w:p>
       <w:pPr>
         <w:pStyle w:val="berschrift3"/>
       </w:pPr>
-      <w:bookmarkStart w:id="13" w:name="_Toc35948483"/>
+      <w:bookmarkStart w:id="14" w:name="_Toc35948483"/>
       <w:r>
         <w:t>Responsive Design</w:t>
       </w:r>
-      <w:bookmarkEnd w:id="13"/>
+      <w:bookmarkEnd w:id="14"/>
     </w:p>
     <w:p>
       <w:pPr>
@@ -7096,7 +7110,6 @@
               <w:pStyle w:val="TabellenText"/>
             </w:pPr>
             <w:r>
-              <w:lastRenderedPageBreak/>
               <w:t>3</w:t>
             </w:r>
           </w:p>
@@ -7128,6 +7141,7 @@
               <w:pStyle w:val="TabellenText"/>
             </w:pPr>
             <w:r>
+              <w:lastRenderedPageBreak/>
               <w:t>2</w:t>
             </w:r>
           </w:p>
@@ -7214,11 +7228,11 @@
       <w:pPr>
         <w:pStyle w:val="berschrift3"/>
       </w:pPr>
-      <w:bookmarkStart w:id="14" w:name="_Toc35948484"/>
+      <w:bookmarkStart w:id="15" w:name="_Toc35948484"/>
       <w:r>
         <w:t>Browserkompatibilität</w:t>
       </w:r>
-      <w:bookmarkEnd w:id="14"/>
+      <w:bookmarkEnd w:id="15"/>
     </w:p>
     <w:p>
       <w:pPr>
@@ -7411,11 +7425,11 @@
       <w:pPr>
         <w:pStyle w:val="berschrift3"/>
       </w:pPr>
-      <w:bookmarkStart w:id="15" w:name="_Toc35948485"/>
+      <w:bookmarkStart w:id="16" w:name="_Toc35948485"/>
       <w:r>
         <w:t>Einhaltung Corporate Design</w:t>
       </w:r>
-      <w:bookmarkEnd w:id="15"/>
+      <w:bookmarkEnd w:id="16"/>
     </w:p>
     <w:p>
       <w:pPr>
@@ -7607,11 +7621,11 @@
       <w:pPr>
         <w:pStyle w:val="berschrift3"/>
       </w:pPr>
-      <w:bookmarkStart w:id="16" w:name="_Toc35948486"/>
+      <w:bookmarkStart w:id="17" w:name="_Toc35948486"/>
       <w:r>
         <w:t>Codingstyle – Dokumentation</w:t>
       </w:r>
-      <w:bookmarkEnd w:id="16"/>
+      <w:bookmarkEnd w:id="17"/>
     </w:p>
     <w:p>
       <w:pPr>
@@ -7628,7 +7642,6 @@
     </w:p>
     <w:p>
       <w:r>
-        <w:lastRenderedPageBreak/>
         <w:t>Ist der Quellcode dokumentiert? Hilft der Text, die Funktionalität zu verstehen und nachzuvollziehen?</w:t>
       </w:r>
     </w:p>
@@ -7657,6 +7670,7 @@
               <w:pStyle w:val="Tabellentitel1"/>
             </w:pPr>
             <w:r>
+              <w:lastRenderedPageBreak/>
               <w:t>Gütestufe</w:t>
             </w:r>
           </w:p>
@@ -7805,11 +7819,11 @@
       <w:pPr>
         <w:pStyle w:val="berschrift3"/>
       </w:pPr>
-      <w:bookmarkStart w:id="17" w:name="_Toc35948487"/>
+      <w:bookmarkStart w:id="18" w:name="_Toc35948487"/>
       <w:r>
         <w:t>Validierung Eingaben</w:t>
       </w:r>
-      <w:bookmarkEnd w:id="17"/>
+      <w:bookmarkEnd w:id="18"/>
     </w:p>
     <w:p>
       <w:pPr>
@@ -8002,11 +8016,11 @@
       <w:pPr>
         <w:pStyle w:val="berschrift3"/>
       </w:pPr>
-      <w:bookmarkStart w:id="18" w:name="_Toc35948488"/>
+      <w:bookmarkStart w:id="19" w:name="_Toc35948488"/>
       <w:r>
         <w:t>Anzeige der Luftqualitäts-Messwerte</w:t>
       </w:r>
-      <w:bookmarkEnd w:id="18"/>
+      <w:bookmarkEnd w:id="19"/>
     </w:p>
     <w:p>
       <w:pPr>
@@ -8199,12 +8213,11 @@
       <w:pPr>
         <w:pStyle w:val="berschrift3"/>
       </w:pPr>
-      <w:bookmarkStart w:id="19" w:name="_Toc35948489"/>
-      <w:r>
-        <w:lastRenderedPageBreak/>
+      <w:bookmarkStart w:id="20" w:name="_Toc35948489"/>
+      <w:r>
         <w:t>Grafische Darstellung der Messwerte</w:t>
       </w:r>
-      <w:bookmarkEnd w:id="19"/>
+      <w:bookmarkEnd w:id="20"/>
     </w:p>
     <w:p>
       <w:pPr>
@@ -8221,6 +8234,7 @@
     </w:p>
     <w:p>
       <w:r>
+        <w:lastRenderedPageBreak/>
         <w:t>Kann der Verlauf der drei Luftqualitätsmesswerte grafisch und mit wählbarem Zeitraum angezeigt werden?</w:t>
       </w:r>
     </w:p>
@@ -8406,11 +8420,9 @@
       <w:pPr>
         <w:pStyle w:val="berschrift1"/>
       </w:pPr>
-      <w:bookmarkStart w:id="20" w:name="_Toc35948490"/>
-      <w:r>
-        <w:t>Projektorganisation</w:t>
-      </w:r>
-      <w:bookmarkEnd w:id="20"/>
+      <w:r>
+        <w:t>Projektaufbauorganisation</w:t>
+      </w:r>
     </w:p>
     <w:p>
       <w:pPr>
@@ -8568,7 +8580,6 @@
     </w:p>
     <w:p>
       <w:r>
-        <w:lastRenderedPageBreak/>
         <w:t>Avectris AG</w:t>
       </w:r>
       <w:r>
@@ -8590,6 +8601,7 @@
       </w:pPr>
       <w:bookmarkStart w:id="25" w:name="_Toc35948495"/>
       <w:r>
+        <w:lastRenderedPageBreak/>
         <w:t>Deklaration der Vorkentnisse</w:t>
       </w:r>
       <w:bookmarkEnd w:id="25"/>
@@ -8937,31 +8949,31 @@
         </w:numPr>
       </w:pPr>
       <w:r>
+        <w:t>Python Client für PostgreSQL</w:t>
+      </w:r>
+    </w:p>
+    <w:p>
+      <w:pPr>
+        <w:pStyle w:val="berschrift1"/>
+      </w:pPr>
+      <w:bookmarkStart w:id="27" w:name="_Toc35948497"/>
+      <w:r>
+        <w:t>Deklaration der benützten Firmenstandarts</w:t>
+      </w:r>
+      <w:bookmarkEnd w:id="27"/>
+    </w:p>
+    <w:p>
+      <w:r>
+        <w:t>Für dieses Dokument wurde eine Word Vorlage für Projekt Berichte verwendet.</w:t>
+      </w:r>
+    </w:p>
+    <w:p>
+      <w:pPr>
+        <w:pStyle w:val="berschrift1"/>
+      </w:pPr>
+      <w:bookmarkStart w:id="28" w:name="_Toc35948498"/>
+      <w:r>
         <w:lastRenderedPageBreak/>
-        <w:t>Python Client für PostgreSQL</w:t>
-      </w:r>
-    </w:p>
-    <w:p>
-      <w:pPr>
-        <w:pStyle w:val="berschrift1"/>
-      </w:pPr>
-      <w:bookmarkStart w:id="27" w:name="_Toc35948497"/>
-      <w:r>
-        <w:t>Deklaration der benützten Firmenstandarts</w:t>
-      </w:r>
-      <w:bookmarkEnd w:id="27"/>
-    </w:p>
-    <w:p>
-      <w:r>
-        <w:t>Für dieses Dokument wurde eine Word Vorlage für Projekt Berichte verwendet.</w:t>
-      </w:r>
-    </w:p>
-    <w:p>
-      <w:pPr>
-        <w:pStyle w:val="berschrift1"/>
-      </w:pPr>
-      <w:bookmarkStart w:id="28" w:name="_Toc35948498"/>
-      <w:r>
         <w:t>Zeitplan</w:t>
       </w:r>
       <w:bookmarkEnd w:id="28"/>
@@ -9140,9 +9152,8 @@
     <w:p>
       <w:pPr>
         <w:sectPr>
-          <w:headerReference w:type="default" r:id="rId15"/>
-          <w:headerReference w:type="first" r:id="rId16"/>
-          <w:footerReference w:type="first" r:id="rId17"/>
+          <w:headerReference w:type="first" r:id="rId15"/>
+          <w:footerReference w:type="first" r:id="rId16"/>
           <w:pgSz w:w="11906" w:h="16838"/>
           <w:pgMar w:top="1021" w:right="1134" w:bottom="1134" w:left="1701" w:header="1020" w:footer="1020" w:gutter="0"/>
           <w:cols w:space="708"/>
@@ -9197,7 +9208,7 @@
                     </pic:cNvPicPr>
                   </pic:nvPicPr>
                   <pic:blipFill>
-                    <a:blip r:embed="rId18">
+                    <a:blip r:embed="rId17">
                       <a:extLst>
                         <a:ext uri="{28A0092B-C50C-407E-A947-70E740481C1C}">
                           <a14:useLocalDpi xmlns:a14="http://schemas.microsoft.com/office/drawing/2010/main" val="0"/>
@@ -9242,25 +9253,27 @@
     </w:p>
     <w:p>
       <w:r>
-        <w:t>Meine gesamte Arbeit ist in einem privaten GIT R</w:t>
-      </w:r>
-      <w:r>
-        <w:t>e</w:t>
-      </w:r>
-      <w:r>
-        <w:t xml:space="preserve">pository auf github abgespeichert. Ich werde während der </w:t>
-      </w:r>
-      <w:r>
-        <w:t>IPA</w:t>
-      </w:r>
-      <w:r>
-        <w:t xml:space="preserve"> all zwei Stunden meine Arbeit speichern und auf github</w:t>
-      </w:r>
-      <w:r>
-        <w:t xml:space="preserve"> hochladen</w:t>
-      </w:r>
-      <w:r>
-        <w:t>.</w:t>
+        <w:t>Die Arbeitsergebnisse werden mit dem mit GIT versioniert und auf github hochgeladen. So kann auch bei lokalem Datenverlust auf jede Version zurückgegriffen werden.</w:t>
+      </w:r>
+    </w:p>
+    <w:p>
+      <w:r>
+        <w:t>Jeder Commit ist mit einem Kommentar versehen, so ist es einfach jede Version wiederzufinden.</w:t>
+      </w:r>
+    </w:p>
+    <w:p>
+      <w:r>
+        <w:t>Alle Arbeitsergebnisse werden mindestens einmal pro Stunde hochgeladen.</w:t>
+      </w:r>
+    </w:p>
+    <w:p>
+      <w:r>
+        <w:t>Die Wiederstellung der Dokumente ist durch das Hochladen auf eine Cloud, in meinem Fall github, sichergestellt.</w:t>
+      </w:r>
+    </w:p>
+    <w:p>
+      <w:r>
+        <w:t>Die Arbeitsergebnisse werden die ganze IPA hindurch dieselbe Qualität haben.</w:t>
       </w:r>
     </w:p>
     <w:p>
@@ -9270,7 +9283,7 @@
       <w:r>
         <w:t xml:space="preserve">Inline Kommentaren und </w:t>
       </w:r>
-      <w:hyperlink r:id="rId19" w:history="1">
+      <w:hyperlink r:id="rId18" w:history="1">
         <w:r>
           <w:rPr>
             <w:rStyle w:val="Hyperlink"/>
@@ -9285,10 +9298,12 @@
         <w:t xml:space="preserve"> schlussendlich</w:t>
       </w:r>
       <w:r>
-        <w:t xml:space="preserve"> als Webseite im Anhang vorhanden sein.</w:t>
-      </w:r>
-    </w:p>
-    <w:p/>
+        <w:t xml:space="preserve"> als Web</w:t>
+      </w:r>
+      <w:r>
+        <w:t>seite im Anhang vorhanden sein.</w:t>
+      </w:r>
+    </w:p>
     <w:p>
       <w:pPr>
         <w:pStyle w:val="StandardBold"/>
@@ -9326,6 +9341,19 @@
       </w:r>
       <w:r>
         <w:t xml:space="preserve"> hilft zu wissen, wo und wann geputzt werden muss. Beim Pilotenversuch geht es primär darum Sensor Werte darzustellen und auf diese zu reagieren. Zum Beispiel soll eine Meldung im Dashboard erscheinen, wenn ein gewisser CO2 Wert überschritten wird. Diese Meldung soll dann vom Reinigungspersonal abgearbeitet werden. Hierbei wäre damit Fenster öffnen gemeint.</w:t>
+      </w:r>
+    </w:p>
+    <w:p>
+      <w:pPr>
+        <w:pStyle w:val="berschrift2"/>
+      </w:pPr>
+      <w:r>
+        <w:t>Absicht</w:t>
+      </w:r>
+    </w:p>
+    <w:p>
+      <w:r>
+        <w:t>Die Webapplikation soll dabei helfen, dass weniger unnötig geputzt werden muss. So könnte man im Ideal fall erreichen, dass die Berufsbildung Baden weniger Reinigungspersonal anstellen muss.</w:t>
       </w:r>
     </w:p>
     <w:p>
@@ -9433,6 +9461,24 @@
     </w:p>
     <w:p>
       <w:pPr>
+        <w:pStyle w:val="berschrift2"/>
+      </w:pPr>
+      <w:r>
+        <w:t>Ressourcen</w:t>
+      </w:r>
+    </w:p>
+    <w:p>
+      <w:r>
+        <w:t>Die Entwicklung geschieht auf einem normalen Windows-10 PC und für die endgültige Applikation steht ein interner Windows Server zur Verfügung.</w:t>
+      </w:r>
+    </w:p>
+    <w:p>
+      <w:r>
+        <w:t>Zusätzlich sind für die Messung von Daten drei verschiedene Arten von Sensoren in Betrieb.</w:t>
+      </w:r>
+    </w:p>
+    <w:p>
+      <w:pPr>
         <w:pStyle w:val="DokNummer"/>
       </w:pPr>
     </w:p>
@@ -9448,7 +9494,16 @@
     </w:p>
     <w:p>
       <w:r>
-        <w:t>Diese Applikation soll bis und mit dem 08.04.2020 geschrieben sein.</w:t>
+        <w:t>Die</w:t>
+      </w:r>
+      <w:r>
+        <w:t xml:space="preserve"> Applikation soll bis und mit dem 08.04.2020 </w:t>
+      </w:r>
+      <w:r>
+        <w:t>fertig</w:t>
+      </w:r>
+      <w:r>
+        <w:t xml:space="preserve"> sein.</w:t>
       </w:r>
     </w:p>
     <w:p>
@@ -9513,7 +9568,7 @@
           <w:numId w:val="39"/>
         </w:numPr>
       </w:pPr>
-      <w:hyperlink r:id="rId20" w:history="1">
+      <w:hyperlink r:id="rId19" w:history="1">
         <w:r>
           <w:rPr>
             <w:rStyle w:val="Hyperlink"/>
@@ -9525,7 +9580,6 @@
     <w:p>
       <w:commentRangeStart w:id="39"/>
       <w:r>
-        <w:lastRenderedPageBreak/>
         <w:t xml:space="preserve">Als ich ein einfaches Beispiel für Chart.js erstellte, fiel mir den Anfang sehr schwer, da es schwierig zu </w:t>
       </w:r>
       <w:r>
@@ -9553,7 +9607,7 @@
       <w:r>
         <w:t xml:space="preserve"> Der Code wurde von der </w:t>
       </w:r>
-      <w:hyperlink r:id="rId23" w:history="1">
+      <w:hyperlink r:id="rId22" w:history="1">
         <w:r>
           <w:rPr>
             <w:rStyle w:val="Hyperlink"/>
@@ -9590,7 +9644,7 @@
                     <pic:cNvPicPr/>
                   </pic:nvPicPr>
                   <pic:blipFill>
-                    <a:blip r:embed="rId24"/>
+                    <a:blip r:embed="rId23"/>
                     <a:stretch>
                       <a:fillRect/>
                     </a:stretch>
@@ -9631,7 +9685,7 @@
                     <pic:cNvPicPr/>
                   </pic:nvPicPr>
                   <pic:blipFill>
-                    <a:blip r:embed="rId25"/>
+                    <a:blip r:embed="rId24"/>
                     <a:stretch>
                       <a:fillRect/>
                     </a:stretch>
@@ -9732,7 +9786,7 @@
           <w:numId w:val="39"/>
         </w:numPr>
       </w:pPr>
-      <w:hyperlink r:id="rId26" w:history="1">
+      <w:hyperlink r:id="rId25" w:history="1">
         <w:r>
           <w:rPr>
             <w:rStyle w:val="Hyperlink"/>
@@ -9762,6 +9816,7 @@
           <w:noProof/>
           <w:lang w:eastAsia="de-CH" w:bidi="ar-SA"/>
         </w:rPr>
+        <w:lastRenderedPageBreak/>
         <w:drawing>
           <wp:inline distT="0" distB="0" distL="0" distR="0" wp14:anchorId="60FEB086" wp14:editId="25C6E44A">
             <wp:extent cx="1772595" cy="1775984"/>
@@ -9778,7 +9833,7 @@
                     <pic:cNvPicPr/>
                   </pic:nvPicPr>
                   <pic:blipFill>
-                    <a:blip r:embed="rId27"/>
+                    <a:blip r:embed="rId26"/>
                     <a:stretch>
                       <a:fillRect/>
                     </a:stretch>
@@ -9819,7 +9874,7 @@
                     <pic:cNvPicPr/>
                   </pic:nvPicPr>
                   <pic:blipFill>
-                    <a:blip r:embed="rId28"/>
+                    <a:blip r:embed="rId27"/>
                     <a:stretch>
                       <a:fillRect/>
                     </a:stretch>
@@ -9908,7 +9963,6 @@
       </w:pPr>
       <w:bookmarkStart w:id="44" w:name="_Toc35948509"/>
       <w:r>
-        <w:lastRenderedPageBreak/>
         <w:t>Sensor Wert Beobachter</w:t>
       </w:r>
       <w:bookmarkEnd w:id="44"/>
@@ -9973,6 +10027,7 @@
           <w:noProof/>
           <w:lang w:eastAsia="de-CH" w:bidi="ar-SA"/>
         </w:rPr>
+        <w:lastRenderedPageBreak/>
         <w:drawing>
           <wp:inline distT="0" distB="0" distL="0" distR="0" wp14:anchorId="2966C2DE" wp14:editId="038A43A5">
             <wp:extent cx="5759819" cy="3902075"/>
@@ -9989,7 +10044,7 @@
                     <pic:cNvPicPr/>
                   </pic:nvPicPr>
                   <pic:blipFill>
-                    <a:blip r:embed="rId29">
+                    <a:blip r:embed="rId28">
                       <a:extLst>
                         <a:ext uri="{28A0092B-C50C-407E-A947-70E740481C1C}">
                           <a14:useLocalDpi xmlns:a14="http://schemas.microsoft.com/office/drawing/2010/main" val="0"/>
@@ -10080,11 +10135,7 @@
         <w:t>.</w:t>
       </w:r>
       <w:r>
-        <w:t xml:space="preserve"> In Chromium basierenden Browsers kann man dies mit der F12 </w:t>
-      </w:r>
-      <w:r>
-        <w:lastRenderedPageBreak/>
-        <w:t>Taste erreichen.</w:t>
+        <w:t xml:space="preserve"> In Chromium basierenden Browsers kann man dies mit der F12 Taste erreichen.</w:t>
       </w:r>
       <w:r>
         <w:rPr>
@@ -10114,7 +10165,7 @@
                     <pic:cNvPicPr/>
                   </pic:nvPicPr>
                   <pic:blipFill>
-                    <a:blip r:embed="rId30"/>
+                    <a:blip r:embed="rId29"/>
                     <a:stretch>
                       <a:fillRect/>
                     </a:stretch>
@@ -10191,7 +10242,7 @@
                     <pic:cNvPicPr/>
                   </pic:nvPicPr>
                   <pic:blipFill>
-                    <a:blip r:embed="rId31"/>
+                    <a:blip r:embed="rId30"/>
                     <a:stretch>
                       <a:fillRect/>
                     </a:stretch>
@@ -10258,6 +10309,7 @@
       </w:pPr>
       <w:bookmarkStart w:id="49" w:name="_Toc35948511"/>
       <w:r>
+        <w:lastRenderedPageBreak/>
         <w:t>Sphinx Dokumentation</w:t>
       </w:r>
       <w:bookmarkEnd w:id="49"/>
@@ -10306,7 +10358,7 @@
                     <pic:cNvPicPr/>
                   </pic:nvPicPr>
                   <pic:blipFill>
-                    <a:blip r:embed="rId32"/>
+                    <a:blip r:embed="rId31"/>
                     <a:stretch>
                       <a:fillRect/>
                     </a:stretch>
@@ -10457,7 +10509,6 @@
     </w:p>
     <w:p>
       <w:r>
-        <w:lastRenderedPageBreak/>
         <w:t>Für mich wird es noch eine kleine Herausforderung mit purem JavaScript auf die API zuzugreifen und dies möglichst so, dass ich nicht Code wiederholend schreiben muss. Zudem muss jeder Aufruf auf die API mit einem Authentifizierungstoken begleitet sein.</w:t>
       </w:r>
     </w:p>
@@ -10478,38 +10529,38 @@
       <w:r>
         <w:t xml:space="preserve"> Vor der IPA habe ich mir deswegen noch </w:t>
       </w:r>
+      <w:hyperlink r:id="rId32" w:history="1">
+        <w:r>
+          <w:rPr>
+            <w:rStyle w:val="Hyperlink"/>
+          </w:rPr>
+          <w:t>Jekyll</w:t>
+        </w:r>
+      </w:hyperlink>
+      <w:r>
+        <w:t xml:space="preserve"> angeschaut. Dieses Tool bietet genau was ich brauche und wird mich beim Aufbau der Seite unterstützen.</w:t>
+      </w:r>
+    </w:p>
+    <w:p>
+      <w:pPr>
+        <w:pStyle w:val="berschrift3"/>
+      </w:pPr>
+      <w:bookmarkStart w:id="54" w:name="_Toc35948514"/>
+      <w:r>
+        <w:t>Tür Schaltungssensor Wert</w:t>
+      </w:r>
+      <w:bookmarkEnd w:id="54"/>
+    </w:p>
+    <w:p>
+      <w:r>
+        <w:t>Die Werte des Adeunis RF und der Elsys CO2 Sensoren konnte ich bereits als Vorarbeit dekodieren. Für den Tabs Sensor reichte die Zeit nicht mehr.</w:t>
+      </w:r>
+    </w:p>
+    <w:p>
+      <w:r>
+        <w:t xml:space="preserve">Gemäss diesem </w:t>
+      </w:r>
       <w:hyperlink r:id="rId33" w:history="1">
-        <w:r>
-          <w:rPr>
-            <w:rStyle w:val="Hyperlink"/>
-          </w:rPr>
-          <w:t>Jekyll</w:t>
-        </w:r>
-      </w:hyperlink>
-      <w:r>
-        <w:t xml:space="preserve"> angeschaut. Dieses Tool bietet genau was ich brauche und wird mich beim Aufbau der Seite unterstützen.</w:t>
-      </w:r>
-    </w:p>
-    <w:p>
-      <w:pPr>
-        <w:pStyle w:val="berschrift3"/>
-      </w:pPr>
-      <w:bookmarkStart w:id="54" w:name="_Toc35948514"/>
-      <w:r>
-        <w:t>Tür Schaltungssensor Wert</w:t>
-      </w:r>
-      <w:bookmarkEnd w:id="54"/>
-    </w:p>
-    <w:p>
-      <w:r>
-        <w:t>Die Werte des Adeunis RF und der Elsys CO2 Sensoren konnte ich bereits als Vorarbeit dekodieren. Für den Tabs Sensor reichte die Zeit nicht mehr.</w:t>
-      </w:r>
-    </w:p>
-    <w:p>
-      <w:r>
-        <w:t xml:space="preserve">Gemäss diesem </w:t>
-      </w:r>
-      <w:hyperlink r:id="rId34" w:history="1">
         <w:r>
           <w:rPr>
             <w:rStyle w:val="Hyperlink"/>
@@ -10562,6 +10613,7 @@
           </w:tcPr>
           <w:p>
             <w:r>
+              <w:lastRenderedPageBreak/>
               <w:t>Wert</w:t>
             </w:r>
           </w:p>
@@ -10908,7 +10960,7 @@
                     <pic:cNvPicPr/>
                   </pic:nvPicPr>
                   <pic:blipFill>
-                    <a:blip r:embed="rId35">
+                    <a:blip r:embed="rId34">
                       <a:extLst>
                         <a:ext uri="{28A0092B-C50C-407E-A947-70E740481C1C}">
                           <a14:useLocalDpi xmlns:a14="http://schemas.microsoft.com/office/drawing/2010/main" val="0"/>
@@ -10990,7 +11042,7 @@
       <w:r>
         <w:t xml:space="preserve">Das System ist so aufgebaut, dass ein Benutzer zuerst die statische Webseite von dem IIS Server ladet und danach alle Daten von der API, welche von </w:t>
       </w:r>
-      <w:hyperlink r:id="rId36" w:history="1">
+      <w:hyperlink r:id="rId35" w:history="1">
         <w:r>
           <w:rPr>
             <w:rStyle w:val="Hyperlink"/>
@@ -11122,7 +11174,7 @@
                     <pic:cNvPicPr/>
                   </pic:nvPicPr>
                   <pic:blipFill>
-                    <a:blip r:embed="rId37">
+                    <a:blip r:embed="rId36">
                       <a:extLst>
                         <a:ext uri="{28A0092B-C50C-407E-A947-70E740481C1C}">
                           <a14:useLocalDpi xmlns:a14="http://schemas.microsoft.com/office/drawing/2010/main" val="0"/>
@@ -11182,7 +11234,7 @@
     </w:p>
     <w:p>
       <w:pPr>
-        <w:pStyle w:val="berschrift3"/>
+        <w:pStyle w:val="berschrift2"/>
       </w:pPr>
       <w:bookmarkStart w:id="64" w:name="_Toc35948522"/>
       <w:r>
@@ -11206,7 +11258,7 @@
           <w:numId w:val="39"/>
         </w:numPr>
       </w:pPr>
-      <w:hyperlink r:id="rId38" w:history="1">
+      <w:hyperlink r:id="rId37" w:history="1">
         <w:r>
           <w:rPr>
             <w:rStyle w:val="Hyperlink"/>
@@ -11235,7 +11287,7 @@
           <w:numId w:val="39"/>
         </w:numPr>
       </w:pPr>
-      <w:hyperlink r:id="rId39" w:history="1">
+      <w:hyperlink r:id="rId38" w:history="1">
         <w:r>
           <w:rPr>
             <w:rStyle w:val="Hyperlink"/>
@@ -11252,7 +11304,7 @@
           <w:numId w:val="39"/>
         </w:numPr>
       </w:pPr>
-      <w:hyperlink r:id="rId40" w:history="1">
+      <w:hyperlink r:id="rId39" w:history="1">
         <w:r>
           <w:rPr>
             <w:rStyle w:val="Hyperlink"/>
@@ -11435,7 +11487,7 @@
                     <pic:cNvPicPr/>
                   </pic:nvPicPr>
                   <pic:blipFill>
-                    <a:blip r:embed="rId41">
+                    <a:blip r:embed="rId40">
                       <a:extLst>
                         <a:ext uri="{28A0092B-C50C-407E-A947-70E740481C1C}">
                           <a14:useLocalDpi xmlns:a14="http://schemas.microsoft.com/office/drawing/2010/main" val="0"/>
@@ -11538,6 +11590,105 @@
                 <pic:pic xmlns:pic="http://schemas.openxmlformats.org/drawingml/2006/picture">
                   <pic:nvPicPr>
                     <pic:cNvPr id="8" name="Dashboard Admin.png"/>
+                    <pic:cNvPicPr/>
+                  </pic:nvPicPr>
+                  <pic:blipFill>
+                    <a:blip r:embed="rId41" cstate="print">
+                      <a:extLst>
+                        <a:ext uri="{28A0092B-C50C-407E-A947-70E740481C1C}">
+                          <a14:useLocalDpi xmlns:a14="http://schemas.microsoft.com/office/drawing/2010/main" val="0"/>
+                        </a:ext>
+                      </a:extLst>
+                    </a:blip>
+                    <a:stretch>
+                      <a:fillRect/>
+                    </a:stretch>
+                  </pic:blipFill>
+                  <pic:spPr>
+                    <a:xfrm>
+                      <a:off x="0" y="0"/>
+                      <a:ext cx="5760085" cy="3239770"/>
+                    </a:xfrm>
+                    <a:prstGeom prst="rect">
+                      <a:avLst/>
+                    </a:prstGeom>
+                  </pic:spPr>
+                </pic:pic>
+              </a:graphicData>
+            </a:graphic>
+          </wp:inline>
+        </w:drawing>
+      </w:r>
+    </w:p>
+    <w:p>
+      <w:pPr>
+        <w:pStyle w:val="Beschriftung"/>
+      </w:pPr>
+      <w:bookmarkStart w:id="69" w:name="_Toc35948461"/>
+      <w:r>
+        <w:t xml:space="preserve">Abbildung </w:t>
+      </w:r>
+      <w:r>
+        <w:fldChar w:fldCharType="begin"/>
+      </w:r>
+      <w:r>
+        <w:instrText xml:space="preserve"> SEQ Abbildung \* ARABIC </w:instrText>
+      </w:r>
+      <w:r>
+        <w:fldChar w:fldCharType="separate"/>
+      </w:r>
+      <w:r>
+        <w:rPr>
+          <w:noProof/>
+        </w:rPr>
+        <w:t>12</w:t>
+      </w:r>
+      <w:r>
+        <w:fldChar w:fldCharType="end"/>
+      </w:r>
+      <w:r>
+        <w:t xml:space="preserve"> Admin Dashboard</w:t>
+      </w:r>
+      <w:bookmarkEnd w:id="69"/>
+    </w:p>
+    <w:p>
+      <w:pPr>
+        <w:pStyle w:val="berschrift3"/>
+      </w:pPr>
+      <w:bookmarkStart w:id="70" w:name="_Toc35948527"/>
+      <w:r>
+        <w:lastRenderedPageBreak/>
+        <w:t>Personal Verwaltung</w:t>
+      </w:r>
+      <w:bookmarkEnd w:id="70"/>
+    </w:p>
+    <w:p>
+      <w:r>
+        <w:t>Auf dieser Seite können Administratoren das Personal verwalten. Benutzer können entweder die Rolle Personal oder Admin haben.</w:t>
+      </w:r>
+    </w:p>
+    <w:p>
+      <w:pPr>
+        <w:keepNext/>
+      </w:pPr>
+      <w:r>
+        <w:rPr>
+          <w:noProof/>
+          <w:lang w:eastAsia="de-CH" w:bidi="ar-SA"/>
+        </w:rPr>
+        <w:drawing>
+          <wp:inline distT="0" distB="0" distL="0" distR="0" wp14:anchorId="6F37A439" wp14:editId="50C5142B">
+            <wp:extent cx="5760085" cy="3239770"/>
+            <wp:effectExtent l="0" t="0" r="0" b="0"/>
+            <wp:docPr id="11" name="Grafik 11"/>
+            <wp:cNvGraphicFramePr>
+              <a:graphicFrameLocks xmlns:a="http://schemas.openxmlformats.org/drawingml/2006/main" noChangeAspect="1"/>
+            </wp:cNvGraphicFramePr>
+            <a:graphic xmlns:a="http://schemas.openxmlformats.org/drawingml/2006/main">
+              <a:graphicData uri="http://schemas.openxmlformats.org/drawingml/2006/picture">
+                <pic:pic xmlns:pic="http://schemas.openxmlformats.org/drawingml/2006/picture">
+                  <pic:nvPicPr>
+                    <pic:cNvPr id="11" name="Personal.png"/>
                     <pic:cNvPicPr/>
                   </pic:nvPicPr>
                   <pic:blipFill>
@@ -11572,7 +11723,7 @@
       <w:pPr>
         <w:pStyle w:val="Beschriftung"/>
       </w:pPr>
-      <w:bookmarkStart w:id="69" w:name="_Toc35948461"/>
+      <w:bookmarkStart w:id="71" w:name="_Toc35948462"/>
       <w:r>
         <w:t xml:space="preserve">Abbildung </w:t>
       </w:r>
@@ -11589,46 +11740,43 @@
         <w:rPr>
           <w:noProof/>
         </w:rPr>
-        <w:t>12</w:t>
+        <w:t>13</w:t>
       </w:r>
       <w:r>
         <w:fldChar w:fldCharType="end"/>
       </w:r>
       <w:r>
-        <w:t xml:space="preserve"> Admin Dashboard</w:t>
-      </w:r>
-      <w:bookmarkEnd w:id="69"/>
+        <w:t xml:space="preserve"> Personal Seite</w:t>
+      </w:r>
+      <w:bookmarkEnd w:id="71"/>
     </w:p>
     <w:p>
       <w:pPr>
         <w:pStyle w:val="berschrift3"/>
       </w:pPr>
-      <w:bookmarkStart w:id="70" w:name="_Toc35948527"/>
-      <w:r>
-        <w:lastRenderedPageBreak/>
-        <w:t>Personal Verwaltung</w:t>
-      </w:r>
-      <w:bookmarkEnd w:id="70"/>
-    </w:p>
-    <w:p>
-      <w:r>
-        <w:t>Auf dieser Seite können Administratoren das Personal verwalten. Benutzer können entweder die Rolle Personal oder Admin haben.</w:t>
-      </w:r>
-    </w:p>
-    <w:p>
-      <w:pPr>
-        <w:keepNext/>
-      </w:pPr>
+      <w:bookmarkStart w:id="72" w:name="_Toc35948528"/>
+      <w:r>
+        <w:t>Räume Verwaltung</w:t>
+      </w:r>
+      <w:bookmarkEnd w:id="72"/>
+    </w:p>
+    <w:p>
+      <w:r>
+        <w:t>In der Räume Verwaltung kann das Gebäude aufgebaut werden. Räume werden in Stockwerken erstellt welche in einem Gebäude erstellt wurden. So gibt es für die Zukunft die Möglichkeit die Applikation auf mehrere Gebäude zu verteilen.</w:t>
+      </w:r>
+    </w:p>
+    <w:p>
       <w:r>
         <w:rPr>
           <w:noProof/>
           <w:lang w:eastAsia="de-CH" w:bidi="ar-SA"/>
         </w:rPr>
+        <w:lastRenderedPageBreak/>
         <w:drawing>
-          <wp:inline distT="0" distB="0" distL="0" distR="0" wp14:anchorId="6F37A439" wp14:editId="50C5142B">
+          <wp:inline distT="0" distB="0" distL="0" distR="0" wp14:anchorId="32859898" wp14:editId="714CCC49">
             <wp:extent cx="5760085" cy="3239770"/>
             <wp:effectExtent l="0" t="0" r="0" b="0"/>
-            <wp:docPr id="11" name="Grafik 11"/>
+            <wp:docPr id="12" name="Grafik 12"/>
             <wp:cNvGraphicFramePr>
               <a:graphicFrameLocks xmlns:a="http://schemas.openxmlformats.org/drawingml/2006/main" noChangeAspect="1"/>
             </wp:cNvGraphicFramePr>
@@ -11636,7 +11784,7 @@
               <a:graphicData uri="http://schemas.openxmlformats.org/drawingml/2006/picture">
                 <pic:pic xmlns:pic="http://schemas.openxmlformats.org/drawingml/2006/picture">
                   <pic:nvPicPr>
-                    <pic:cNvPr id="11" name="Personal.png"/>
+                    <pic:cNvPr id="12" name="Räume.png"/>
                     <pic:cNvPicPr/>
                   </pic:nvPicPr>
                   <pic:blipFill>
@@ -11671,7 +11819,7 @@
       <w:pPr>
         <w:pStyle w:val="Beschriftung"/>
       </w:pPr>
-      <w:bookmarkStart w:id="71" w:name="_Toc35948462"/>
+      <w:bookmarkStart w:id="73" w:name="_Toc35948463"/>
       <w:r>
         <w:t xml:space="preserve">Abbildung </w:t>
       </w:r>
@@ -11688,43 +11836,41 @@
         <w:rPr>
           <w:noProof/>
         </w:rPr>
-        <w:t>13</w:t>
+        <w:t>14</w:t>
       </w:r>
       <w:r>
         <w:fldChar w:fldCharType="end"/>
       </w:r>
       <w:r>
-        <w:t xml:space="preserve"> Personal Seite</w:t>
-      </w:r>
-      <w:bookmarkEnd w:id="71"/>
+        <w:t xml:space="preserve"> Räume Verwaltung</w:t>
+      </w:r>
+      <w:bookmarkEnd w:id="73"/>
     </w:p>
     <w:p>
       <w:pPr>
         <w:pStyle w:val="berschrift3"/>
       </w:pPr>
-      <w:bookmarkStart w:id="72" w:name="_Toc35948528"/>
-      <w:r>
-        <w:t>Räume Verwaltung</w:t>
-      </w:r>
-      <w:bookmarkEnd w:id="72"/>
-    </w:p>
-    <w:p>
-      <w:r>
-        <w:t>In der Räume Verwaltung kann das Gebäude aufgebaut werden. Räume werden in Stockwerken erstellt welche in einem Gebäude erstellt wurden. So gibt es für die Zukunft die Möglichkeit die Applikation auf mehrere Gebäude zu verteilen.</w:t>
-      </w:r>
-    </w:p>
-    <w:p>
+      <w:bookmarkStart w:id="74" w:name="_Toc35948529"/>
+      <w:r>
+        <w:lastRenderedPageBreak/>
+        <w:t>Raum Ansicht</w:t>
+      </w:r>
+      <w:bookmarkEnd w:id="74"/>
+    </w:p>
+    <w:p>
+      <w:r>
+        <w:t>In der Raum Ansicht sieht man alle Sensoren und Meldungen eines Raums.</w:t>
+      </w:r>
       <w:r>
         <w:rPr>
           <w:noProof/>
           <w:lang w:eastAsia="de-CH" w:bidi="ar-SA"/>
         </w:rPr>
-        <w:lastRenderedPageBreak/>
         <w:drawing>
-          <wp:inline distT="0" distB="0" distL="0" distR="0" wp14:anchorId="32859898" wp14:editId="714CCC49">
-            <wp:extent cx="5760085" cy="3239770"/>
+          <wp:inline distT="0" distB="0" distL="0" distR="0" wp14:anchorId="4FB94F53" wp14:editId="09A1DD2D">
+            <wp:extent cx="5760085" cy="4497066"/>
             <wp:effectExtent l="0" t="0" r="0" b="0"/>
-            <wp:docPr id="12" name="Grafik 12"/>
+            <wp:docPr id="13" name="Grafik 13"/>
             <wp:cNvGraphicFramePr>
               <a:graphicFrameLocks xmlns:a="http://schemas.openxmlformats.org/drawingml/2006/main" noChangeAspect="1"/>
             </wp:cNvGraphicFramePr>
@@ -11732,11 +11878,332 @@
               <a:graphicData uri="http://schemas.openxmlformats.org/drawingml/2006/picture">
                 <pic:pic xmlns:pic="http://schemas.openxmlformats.org/drawingml/2006/picture">
                   <pic:nvPicPr>
-                    <pic:cNvPr id="12" name="Räume.png"/>
+                    <pic:cNvPr id="13" name="Raum.png"/>
                     <pic:cNvPicPr/>
                   </pic:nvPicPr>
                   <pic:blipFill>
                     <a:blip r:embed="rId44" cstate="print">
+                      <a:extLst>
+                        <a:ext uri="{28A0092B-C50C-407E-A947-70E740481C1C}">
+                          <a14:useLocalDpi xmlns:a14="http://schemas.microsoft.com/office/drawing/2010/main" val="0"/>
+                        </a:ext>
+                      </a:extLst>
+                    </a:blip>
+                    <a:stretch>
+                      <a:fillRect/>
+                    </a:stretch>
+                  </pic:blipFill>
+                  <pic:spPr>
+                    <a:xfrm>
+                      <a:off x="0" y="0"/>
+                      <a:ext cx="5760085" cy="4497066"/>
+                    </a:xfrm>
+                    <a:prstGeom prst="rect">
+                      <a:avLst/>
+                    </a:prstGeom>
+                  </pic:spPr>
+                </pic:pic>
+              </a:graphicData>
+            </a:graphic>
+          </wp:inline>
+        </w:drawing>
+      </w:r>
+    </w:p>
+    <w:p>
+      <w:pPr>
+        <w:pStyle w:val="Beschriftung"/>
+      </w:pPr>
+      <w:bookmarkStart w:id="75" w:name="_Toc35948464"/>
+      <w:r>
+        <w:t xml:space="preserve">Abbildung </w:t>
+      </w:r>
+      <w:r>
+        <w:fldChar w:fldCharType="begin"/>
+      </w:r>
+      <w:r>
+        <w:instrText xml:space="preserve"> SEQ Abbildung \* ARABIC </w:instrText>
+      </w:r>
+      <w:r>
+        <w:fldChar w:fldCharType="separate"/>
+      </w:r>
+      <w:r>
+        <w:rPr>
+          <w:noProof/>
+        </w:rPr>
+        <w:t>15</w:t>
+      </w:r>
+      <w:r>
+        <w:fldChar w:fldCharType="end"/>
+      </w:r>
+      <w:r>
+        <w:t xml:space="preserve"> Raum Ansicht</w:t>
+      </w:r>
+      <w:bookmarkEnd w:id="75"/>
+    </w:p>
+    <w:p>
+      <w:pPr>
+        <w:pStyle w:val="berschrift3"/>
+      </w:pPr>
+      <w:bookmarkStart w:id="76" w:name="_Toc35948530"/>
+      <w:r>
+        <w:t>Sensoren Verwaltung</w:t>
+      </w:r>
+      <w:bookmarkEnd w:id="76"/>
+    </w:p>
+    <w:p>
+      <w:r>
+        <w:t xml:space="preserve">In der Sensoren Verwaltung soll die Art der Sensoren eingesehen werden können und die Sensoren selbst. </w:t>
+      </w:r>
+    </w:p>
+    <w:p>
+      <w:r>
+        <w:t>Für jede Art von Sensor soll definiert werden können, welches und wie viel Material für eine Meldung vorgeschlagen werden soll.</w:t>
+      </w:r>
+    </w:p>
+    <w:p>
+      <w:r>
+        <w:t>Beim Erstellen eines Physischen Sensors muss unbedingt eine EUI und Art des Sensors mitgegeben werden.</w:t>
+      </w:r>
+      <w:r>
+        <w:t xml:space="preserve"> Die Art des Sensors bestimmt welcher Dekodierung Algorithmus verwendet werden soll. Zudem soll dem Sensor mehrere Wert Beobachter angehängt werden können.</w:t>
+      </w:r>
+    </w:p>
+    <w:p>
+      <w:pPr>
+        <w:keepNext/>
+      </w:pPr>
+      <w:r>
+        <w:rPr>
+          <w:noProof/>
+          <w:lang w:eastAsia="de-CH" w:bidi="ar-SA"/>
+        </w:rPr>
+        <w:lastRenderedPageBreak/>
+        <w:drawing>
+          <wp:inline distT="0" distB="0" distL="0" distR="0" wp14:anchorId="13C194DC" wp14:editId="73935FF0">
+            <wp:extent cx="5759591" cy="3239770"/>
+            <wp:effectExtent l="0" t="0" r="0" b="0"/>
+            <wp:docPr id="14" name="Grafik 14"/>
+            <wp:cNvGraphicFramePr>
+              <a:graphicFrameLocks xmlns:a="http://schemas.openxmlformats.org/drawingml/2006/main" noChangeAspect="1"/>
+            </wp:cNvGraphicFramePr>
+            <a:graphic xmlns:a="http://schemas.openxmlformats.org/drawingml/2006/main">
+              <a:graphicData uri="http://schemas.openxmlformats.org/drawingml/2006/picture">
+                <pic:pic xmlns:pic="http://schemas.openxmlformats.org/drawingml/2006/picture">
+                  <pic:nvPicPr>
+                    <pic:cNvPr id="14" name="Sensoren.png"/>
+                    <pic:cNvPicPr/>
+                  </pic:nvPicPr>
+                  <pic:blipFill>
+                    <a:blip r:embed="rId45" cstate="print">
+                      <a:extLst>
+                        <a:ext uri="{28A0092B-C50C-407E-A947-70E740481C1C}">
+                          <a14:useLocalDpi xmlns:a14="http://schemas.microsoft.com/office/drawing/2010/main" val="0"/>
+                        </a:ext>
+                      </a:extLst>
+                    </a:blip>
+                    <a:stretch>
+                      <a:fillRect/>
+                    </a:stretch>
+                  </pic:blipFill>
+                  <pic:spPr>
+                    <a:xfrm>
+                      <a:off x="0" y="0"/>
+                      <a:ext cx="5759591" cy="3239770"/>
+                    </a:xfrm>
+                    <a:prstGeom prst="rect">
+                      <a:avLst/>
+                    </a:prstGeom>
+                  </pic:spPr>
+                </pic:pic>
+              </a:graphicData>
+            </a:graphic>
+          </wp:inline>
+        </w:drawing>
+      </w:r>
+    </w:p>
+    <w:p>
+      <w:pPr>
+        <w:pStyle w:val="Beschriftung"/>
+      </w:pPr>
+      <w:bookmarkStart w:id="77" w:name="_Toc35948465"/>
+      <w:r>
+        <w:t xml:space="preserve">Abbildung </w:t>
+      </w:r>
+      <w:r>
+        <w:fldChar w:fldCharType="begin"/>
+      </w:r>
+      <w:r>
+        <w:instrText xml:space="preserve"> SEQ Abbildung \* ARABIC </w:instrText>
+      </w:r>
+      <w:r>
+        <w:fldChar w:fldCharType="separate"/>
+      </w:r>
+      <w:r>
+        <w:rPr>
+          <w:noProof/>
+        </w:rPr>
+        <w:t>16</w:t>
+      </w:r>
+      <w:r>
+        <w:fldChar w:fldCharType="end"/>
+      </w:r>
+      <w:r>
+        <w:t xml:space="preserve"> Sensoren Verwaltung</w:t>
+      </w:r>
+      <w:bookmarkEnd w:id="77"/>
+    </w:p>
+    <w:p>
+      <w:pPr>
+        <w:pStyle w:val="berschrift2"/>
+      </w:pPr>
+      <w:bookmarkStart w:id="78" w:name="_Toc35948531"/>
+      <w:r>
+        <w:t>Sensor Ansicht</w:t>
+      </w:r>
+      <w:bookmarkEnd w:id="78"/>
+    </w:p>
+    <w:p>
+      <w:r>
+        <w:t>In der Sensor Ansicht können die Wertbeobachter verändert werden oder die Sensordaten eingesehen werden.</w:t>
+      </w:r>
+    </w:p>
+    <w:p>
+      <w:pPr>
+        <w:keepNext/>
+      </w:pPr>
+      <w:r>
+        <w:rPr>
+          <w:noProof/>
+          <w:lang w:eastAsia="de-CH" w:bidi="ar-SA"/>
+        </w:rPr>
+        <w:lastRenderedPageBreak/>
+        <w:drawing>
+          <wp:inline distT="0" distB="0" distL="0" distR="0" wp14:anchorId="630C9D79" wp14:editId="3F323214">
+            <wp:extent cx="5760085" cy="4505960"/>
+            <wp:effectExtent l="0" t="0" r="0" b="8890"/>
+            <wp:docPr id="18" name="Grafik 18"/>
+            <wp:cNvGraphicFramePr>
+              <a:graphicFrameLocks xmlns:a="http://schemas.openxmlformats.org/drawingml/2006/main" noChangeAspect="1"/>
+            </wp:cNvGraphicFramePr>
+            <a:graphic xmlns:a="http://schemas.openxmlformats.org/drawingml/2006/main">
+              <a:graphicData uri="http://schemas.openxmlformats.org/drawingml/2006/picture">
+                <pic:pic xmlns:pic="http://schemas.openxmlformats.org/drawingml/2006/picture">
+                  <pic:nvPicPr>
+                    <pic:cNvPr id="18" name="Sensor.png"/>
+                    <pic:cNvPicPr/>
+                  </pic:nvPicPr>
+                  <pic:blipFill>
+                    <a:blip r:embed="rId46" cstate="print">
+                      <a:extLst>
+                        <a:ext uri="{28A0092B-C50C-407E-A947-70E740481C1C}">
+                          <a14:useLocalDpi xmlns:a14="http://schemas.microsoft.com/office/drawing/2010/main" val="0"/>
+                        </a:ext>
+                      </a:extLst>
+                    </a:blip>
+                    <a:stretch>
+                      <a:fillRect/>
+                    </a:stretch>
+                  </pic:blipFill>
+                  <pic:spPr>
+                    <a:xfrm>
+                      <a:off x="0" y="0"/>
+                      <a:ext cx="5760085" cy="4505960"/>
+                    </a:xfrm>
+                    <a:prstGeom prst="rect">
+                      <a:avLst/>
+                    </a:prstGeom>
+                  </pic:spPr>
+                </pic:pic>
+              </a:graphicData>
+            </a:graphic>
+          </wp:inline>
+        </w:drawing>
+      </w:r>
+    </w:p>
+    <w:p>
+      <w:pPr>
+        <w:pStyle w:val="Beschriftung"/>
+      </w:pPr>
+      <w:bookmarkStart w:id="79" w:name="_Toc35948466"/>
+      <w:r>
+        <w:t xml:space="preserve">Abbildung </w:t>
+      </w:r>
+      <w:r>
+        <w:fldChar w:fldCharType="begin"/>
+      </w:r>
+      <w:r>
+        <w:instrText xml:space="preserve"> SEQ Abbildung \* ARABIC </w:instrText>
+      </w:r>
+      <w:r>
+        <w:fldChar w:fldCharType="separate"/>
+      </w:r>
+      <w:r>
+        <w:rPr>
+          <w:noProof/>
+        </w:rPr>
+        <w:t>17</w:t>
+      </w:r>
+      <w:r>
+        <w:fldChar w:fldCharType="end"/>
+      </w:r>
+      <w:r>
+        <w:t xml:space="preserve"> Sensor Ansicht</w:t>
+      </w:r>
+      <w:bookmarkEnd w:id="79"/>
+    </w:p>
+    <w:p>
+      <w:pPr>
+        <w:pStyle w:val="berschrift3"/>
+      </w:pPr>
+      <w:bookmarkStart w:id="80" w:name="_Toc35948532"/>
+      <w:r>
+        <w:t>Reinigungspersonal Dashboard</w:t>
+      </w:r>
+      <w:bookmarkEnd w:id="80"/>
+    </w:p>
+    <w:p>
+      <w:r>
+        <w:t>Der Sinn dieses Dashboards ist, dass das Reinigungspersonal sich eine Route vorstellen kann. Die Räume mit Meldungen sind nach Gebäude und Stockwerk aufgelistet. Nachdem ein Raum geputzt wurde, kann der Raum als gelöst markiert werden. Auch hier verschwinden dann die Meldungen in eine separate Liste. Wenn gelöst geklickt wird, soll auch gleich gefragt werden, ob noch eine Rückmeldung gegeben werden möchte. Eine solches Feedback kann Schadensmeldungen beinhalten oder ein simples ok.</w:t>
+      </w:r>
+    </w:p>
+    <w:p>
+      <w:r>
+        <w:t xml:space="preserve">Damit das Reinigungspersonal auch weiss, wie viel Material </w:t>
+      </w:r>
+      <w:r>
+        <w:t>mitgenommen</w:t>
+      </w:r>
+      <w:r>
+        <w:t xml:space="preserve"> werden soll, wird zuoberst auf der Seite noch eine vorgeschlagene Materialliste angezeigt. Diese soll Anhand der offenen Meldungen berechnet werden.</w:t>
+      </w:r>
+    </w:p>
+    <w:p>
+      <w:pPr>
+        <w:keepNext/>
+      </w:pPr>
+      <w:r>
+        <w:rPr>
+          <w:noProof/>
+          <w:lang w:eastAsia="de-CH" w:bidi="ar-SA"/>
+        </w:rPr>
+        <w:lastRenderedPageBreak/>
+        <w:drawing>
+          <wp:inline distT="0" distB="0" distL="0" distR="0" wp14:anchorId="3BB1ED1D" wp14:editId="7D79C5FD">
+            <wp:extent cx="5760085" cy="3239770"/>
+            <wp:effectExtent l="0" t="0" r="0" b="0"/>
+            <wp:docPr id="9" name="Grafik 9"/>
+            <wp:cNvGraphicFramePr>
+              <a:graphicFrameLocks xmlns:a="http://schemas.openxmlformats.org/drawingml/2006/main" noChangeAspect="1"/>
+            </wp:cNvGraphicFramePr>
+            <a:graphic xmlns:a="http://schemas.openxmlformats.org/drawingml/2006/main">
+              <a:graphicData uri="http://schemas.openxmlformats.org/drawingml/2006/picture">
+                <pic:pic xmlns:pic="http://schemas.openxmlformats.org/drawingml/2006/picture">
+                  <pic:nvPicPr>
+                    <pic:cNvPr id="9" name="Dashboard Reinigunspersonal.png"/>
+                    <pic:cNvPicPr/>
+                  </pic:nvPicPr>
+                  <pic:blipFill>
+                    <a:blip r:embed="rId47" cstate="print">
                       <a:extLst>
                         <a:ext uri="{28A0092B-C50C-407E-A947-70E740481C1C}">
                           <a14:useLocalDpi xmlns:a14="http://schemas.microsoft.com/office/drawing/2010/main" val="0"/>
@@ -11767,421 +12234,6 @@
       <w:pPr>
         <w:pStyle w:val="Beschriftung"/>
       </w:pPr>
-      <w:bookmarkStart w:id="73" w:name="_Toc35948463"/>
-      <w:r>
-        <w:t xml:space="preserve">Abbildung </w:t>
-      </w:r>
-      <w:r>
-        <w:fldChar w:fldCharType="begin"/>
-      </w:r>
-      <w:r>
-        <w:instrText xml:space="preserve"> SEQ Abbildung \* ARABIC </w:instrText>
-      </w:r>
-      <w:r>
-        <w:fldChar w:fldCharType="separate"/>
-      </w:r>
-      <w:r>
-        <w:rPr>
-          <w:noProof/>
-        </w:rPr>
-        <w:t>14</w:t>
-      </w:r>
-      <w:r>
-        <w:fldChar w:fldCharType="end"/>
-      </w:r>
-      <w:r>
-        <w:t xml:space="preserve"> Räume Verwaltung</w:t>
-      </w:r>
-      <w:bookmarkEnd w:id="73"/>
-    </w:p>
-    <w:p>
-      <w:pPr>
-        <w:pStyle w:val="berschrift3"/>
-      </w:pPr>
-      <w:bookmarkStart w:id="74" w:name="_Toc35948529"/>
-      <w:r>
-        <w:lastRenderedPageBreak/>
-        <w:t>Raum Ansicht</w:t>
-      </w:r>
-      <w:bookmarkEnd w:id="74"/>
-    </w:p>
-    <w:p>
-      <w:r>
-        <w:t>In der Raum Ansicht sieht man alle Sensoren und Meldungen eines Raums.</w:t>
-      </w:r>
-      <w:r>
-        <w:rPr>
-          <w:noProof/>
-          <w:lang w:eastAsia="de-CH" w:bidi="ar-SA"/>
-        </w:rPr>
-        <w:drawing>
-          <wp:inline distT="0" distB="0" distL="0" distR="0" wp14:anchorId="4FB94F53" wp14:editId="09A1DD2D">
-            <wp:extent cx="5760085" cy="4497066"/>
-            <wp:effectExtent l="0" t="0" r="0" b="0"/>
-            <wp:docPr id="13" name="Grafik 13"/>
-            <wp:cNvGraphicFramePr>
-              <a:graphicFrameLocks xmlns:a="http://schemas.openxmlformats.org/drawingml/2006/main" noChangeAspect="1"/>
-            </wp:cNvGraphicFramePr>
-            <a:graphic xmlns:a="http://schemas.openxmlformats.org/drawingml/2006/main">
-              <a:graphicData uri="http://schemas.openxmlformats.org/drawingml/2006/picture">
-                <pic:pic xmlns:pic="http://schemas.openxmlformats.org/drawingml/2006/picture">
-                  <pic:nvPicPr>
-                    <pic:cNvPr id="13" name="Raum.png"/>
-                    <pic:cNvPicPr/>
-                  </pic:nvPicPr>
-                  <pic:blipFill>
-                    <a:blip r:embed="rId45" cstate="print">
-                      <a:extLst>
-                        <a:ext uri="{28A0092B-C50C-407E-A947-70E740481C1C}">
-                          <a14:useLocalDpi xmlns:a14="http://schemas.microsoft.com/office/drawing/2010/main" val="0"/>
-                        </a:ext>
-                      </a:extLst>
-                    </a:blip>
-                    <a:stretch>
-                      <a:fillRect/>
-                    </a:stretch>
-                  </pic:blipFill>
-                  <pic:spPr>
-                    <a:xfrm>
-                      <a:off x="0" y="0"/>
-                      <a:ext cx="5760085" cy="4497066"/>
-                    </a:xfrm>
-                    <a:prstGeom prst="rect">
-                      <a:avLst/>
-                    </a:prstGeom>
-                  </pic:spPr>
-                </pic:pic>
-              </a:graphicData>
-            </a:graphic>
-          </wp:inline>
-        </w:drawing>
-      </w:r>
-    </w:p>
-    <w:p>
-      <w:pPr>
-        <w:pStyle w:val="Beschriftung"/>
-      </w:pPr>
-      <w:bookmarkStart w:id="75" w:name="_Toc35948464"/>
-      <w:r>
-        <w:t xml:space="preserve">Abbildung </w:t>
-      </w:r>
-      <w:r>
-        <w:fldChar w:fldCharType="begin"/>
-      </w:r>
-      <w:r>
-        <w:instrText xml:space="preserve"> SEQ Abbildung \* ARABIC </w:instrText>
-      </w:r>
-      <w:r>
-        <w:fldChar w:fldCharType="separate"/>
-      </w:r>
-      <w:r>
-        <w:rPr>
-          <w:noProof/>
-        </w:rPr>
-        <w:t>15</w:t>
-      </w:r>
-      <w:r>
-        <w:fldChar w:fldCharType="end"/>
-      </w:r>
-      <w:r>
-        <w:t xml:space="preserve"> Raum Ansicht</w:t>
-      </w:r>
-      <w:bookmarkEnd w:id="75"/>
-    </w:p>
-    <w:p>
-      <w:pPr>
-        <w:pStyle w:val="berschrift3"/>
-      </w:pPr>
-      <w:bookmarkStart w:id="76" w:name="_Toc35948530"/>
-      <w:r>
-        <w:t>Sensoren Verwaltung</w:t>
-      </w:r>
-      <w:bookmarkEnd w:id="76"/>
-    </w:p>
-    <w:p>
-      <w:r>
-        <w:t xml:space="preserve">In der Sensoren Verwaltung soll die Art der Sensoren eingesehen werden können und die Sensoren selbst. </w:t>
-      </w:r>
-    </w:p>
-    <w:p>
-      <w:r>
-        <w:t>Für jede Art von Sensor soll definiert werden können, welches und wie viel Material für eine Meldung vorgeschlagen werden soll.</w:t>
-      </w:r>
-    </w:p>
-    <w:p>
-      <w:r>
-        <w:t>Beim Erstellen eines Physischen Sensors muss unbedingt eine EUI und Art des Sensors mitgegeben werden.</w:t>
-      </w:r>
-      <w:r>
-        <w:t xml:space="preserve"> Die Art des Sensors bestimmt welcher Dekodierung Algorithmus verwendet werden soll. Zudem soll dem Sensor mehrere Wert Beobachter angehängt werden können.</w:t>
-      </w:r>
-    </w:p>
-    <w:p>
-      <w:pPr>
-        <w:keepNext/>
-      </w:pPr>
-      <w:r>
-        <w:rPr>
-          <w:noProof/>
-          <w:lang w:eastAsia="de-CH" w:bidi="ar-SA"/>
-        </w:rPr>
-        <w:lastRenderedPageBreak/>
-        <w:drawing>
-          <wp:inline distT="0" distB="0" distL="0" distR="0" wp14:anchorId="13C194DC" wp14:editId="73935FF0">
-            <wp:extent cx="5759591" cy="3239770"/>
-            <wp:effectExtent l="0" t="0" r="0" b="0"/>
-            <wp:docPr id="14" name="Grafik 14"/>
-            <wp:cNvGraphicFramePr>
-              <a:graphicFrameLocks xmlns:a="http://schemas.openxmlformats.org/drawingml/2006/main" noChangeAspect="1"/>
-            </wp:cNvGraphicFramePr>
-            <a:graphic xmlns:a="http://schemas.openxmlformats.org/drawingml/2006/main">
-              <a:graphicData uri="http://schemas.openxmlformats.org/drawingml/2006/picture">
-                <pic:pic xmlns:pic="http://schemas.openxmlformats.org/drawingml/2006/picture">
-                  <pic:nvPicPr>
-                    <pic:cNvPr id="14" name="Sensoren.png"/>
-                    <pic:cNvPicPr/>
-                  </pic:nvPicPr>
-                  <pic:blipFill>
-                    <a:blip r:embed="rId46" cstate="print">
-                      <a:extLst>
-                        <a:ext uri="{28A0092B-C50C-407E-A947-70E740481C1C}">
-                          <a14:useLocalDpi xmlns:a14="http://schemas.microsoft.com/office/drawing/2010/main" val="0"/>
-                        </a:ext>
-                      </a:extLst>
-                    </a:blip>
-                    <a:stretch>
-                      <a:fillRect/>
-                    </a:stretch>
-                  </pic:blipFill>
-                  <pic:spPr>
-                    <a:xfrm>
-                      <a:off x="0" y="0"/>
-                      <a:ext cx="5759591" cy="3239770"/>
-                    </a:xfrm>
-                    <a:prstGeom prst="rect">
-                      <a:avLst/>
-                    </a:prstGeom>
-                  </pic:spPr>
-                </pic:pic>
-              </a:graphicData>
-            </a:graphic>
-          </wp:inline>
-        </w:drawing>
-      </w:r>
-    </w:p>
-    <w:p>
-      <w:pPr>
-        <w:pStyle w:val="Beschriftung"/>
-      </w:pPr>
-      <w:bookmarkStart w:id="77" w:name="_Toc35948465"/>
-      <w:r>
-        <w:t xml:space="preserve">Abbildung </w:t>
-      </w:r>
-      <w:r>
-        <w:fldChar w:fldCharType="begin"/>
-      </w:r>
-      <w:r>
-        <w:instrText xml:space="preserve"> SEQ Abbildung \* ARABIC </w:instrText>
-      </w:r>
-      <w:r>
-        <w:fldChar w:fldCharType="separate"/>
-      </w:r>
-      <w:r>
-        <w:rPr>
-          <w:noProof/>
-        </w:rPr>
-        <w:t>16</w:t>
-      </w:r>
-      <w:r>
-        <w:fldChar w:fldCharType="end"/>
-      </w:r>
-      <w:r>
-        <w:t xml:space="preserve"> Sensoren Verwaltung</w:t>
-      </w:r>
-      <w:bookmarkEnd w:id="77"/>
-    </w:p>
-    <w:p>
-      <w:pPr>
-        <w:pStyle w:val="berschrift2"/>
-      </w:pPr>
-      <w:bookmarkStart w:id="78" w:name="_Toc35948531"/>
-      <w:r>
-        <w:t>Sensor Ansicht</w:t>
-      </w:r>
-      <w:bookmarkEnd w:id="78"/>
-    </w:p>
-    <w:p>
-      <w:r>
-        <w:t>In der Sensor Ansicht können die Wertbeobachter verändert werden oder die Sensordaten eingesehen werden.</w:t>
-      </w:r>
-    </w:p>
-    <w:p>
-      <w:pPr>
-        <w:keepNext/>
-      </w:pPr>
-      <w:r>
-        <w:rPr>
-          <w:noProof/>
-          <w:lang w:eastAsia="de-CH" w:bidi="ar-SA"/>
-        </w:rPr>
-        <w:lastRenderedPageBreak/>
-        <w:drawing>
-          <wp:inline distT="0" distB="0" distL="0" distR="0" wp14:anchorId="630C9D79" wp14:editId="3F323214">
-            <wp:extent cx="5760085" cy="4505960"/>
-            <wp:effectExtent l="0" t="0" r="0" b="8890"/>
-            <wp:docPr id="18" name="Grafik 18"/>
-            <wp:cNvGraphicFramePr>
-              <a:graphicFrameLocks xmlns:a="http://schemas.openxmlformats.org/drawingml/2006/main" noChangeAspect="1"/>
-            </wp:cNvGraphicFramePr>
-            <a:graphic xmlns:a="http://schemas.openxmlformats.org/drawingml/2006/main">
-              <a:graphicData uri="http://schemas.openxmlformats.org/drawingml/2006/picture">
-                <pic:pic xmlns:pic="http://schemas.openxmlformats.org/drawingml/2006/picture">
-                  <pic:nvPicPr>
-                    <pic:cNvPr id="18" name="Sensor.png"/>
-                    <pic:cNvPicPr/>
-                  </pic:nvPicPr>
-                  <pic:blipFill>
-                    <a:blip r:embed="rId47" cstate="print">
-                      <a:extLst>
-                        <a:ext uri="{28A0092B-C50C-407E-A947-70E740481C1C}">
-                          <a14:useLocalDpi xmlns:a14="http://schemas.microsoft.com/office/drawing/2010/main" val="0"/>
-                        </a:ext>
-                      </a:extLst>
-                    </a:blip>
-                    <a:stretch>
-                      <a:fillRect/>
-                    </a:stretch>
-                  </pic:blipFill>
-                  <pic:spPr>
-                    <a:xfrm>
-                      <a:off x="0" y="0"/>
-                      <a:ext cx="5760085" cy="4505960"/>
-                    </a:xfrm>
-                    <a:prstGeom prst="rect">
-                      <a:avLst/>
-                    </a:prstGeom>
-                  </pic:spPr>
-                </pic:pic>
-              </a:graphicData>
-            </a:graphic>
-          </wp:inline>
-        </w:drawing>
-      </w:r>
-    </w:p>
-    <w:p>
-      <w:pPr>
-        <w:pStyle w:val="Beschriftung"/>
-      </w:pPr>
-      <w:bookmarkStart w:id="79" w:name="_Toc35948466"/>
-      <w:r>
-        <w:t xml:space="preserve">Abbildung </w:t>
-      </w:r>
-      <w:r>
-        <w:fldChar w:fldCharType="begin"/>
-      </w:r>
-      <w:r>
-        <w:instrText xml:space="preserve"> SEQ Abbildung \* ARABIC </w:instrText>
-      </w:r>
-      <w:r>
-        <w:fldChar w:fldCharType="separate"/>
-      </w:r>
-      <w:r>
-        <w:rPr>
-          <w:noProof/>
-        </w:rPr>
-        <w:t>17</w:t>
-      </w:r>
-      <w:r>
-        <w:fldChar w:fldCharType="end"/>
-      </w:r>
-      <w:r>
-        <w:t xml:space="preserve"> Sensor Ansicht</w:t>
-      </w:r>
-      <w:bookmarkEnd w:id="79"/>
-    </w:p>
-    <w:p>
-      <w:pPr>
-        <w:pStyle w:val="berschrift3"/>
-      </w:pPr>
-      <w:bookmarkStart w:id="80" w:name="_Toc35948532"/>
-      <w:r>
-        <w:t>Reinigungspersonal Dashboard</w:t>
-      </w:r>
-      <w:bookmarkEnd w:id="80"/>
-    </w:p>
-    <w:p>
-      <w:r>
-        <w:t>Der Sinn dieses Dashboards ist, dass das Reinigungspersonal sich eine Route vorstellen kann. Die Räume mit Meldungen sind nach Gebäude und Stockwerk aufgelistet. Nachdem ein Raum geputzt wurde, kann der Raum als gelöst markiert werden. Auch hier verschwinden dann die Meldungen in eine separate Liste. Wenn gelöst geklickt wird, soll auch gleich gefragt werden, ob noch eine Rückmeldung gegeben werden möchte. Eine solches Feedback kann Schadensmeldungen beinhalten oder ein simples ok.</w:t>
-      </w:r>
-    </w:p>
-    <w:p>
-      <w:r>
-        <w:t xml:space="preserve">Damit das Reinigungspersonal auch weiss, wie viel Material </w:t>
-      </w:r>
-      <w:r>
-        <w:t>mitgenommen</w:t>
-      </w:r>
-      <w:r>
-        <w:t xml:space="preserve"> werden soll, wird zuoberst auf der Seite noch eine vorgeschlagene Materialliste angezeigt. Diese soll Anhand der offenen Meldungen berechnet werden.</w:t>
-      </w:r>
-    </w:p>
-    <w:p>
-      <w:pPr>
-        <w:keepNext/>
-      </w:pPr>
-      <w:r>
-        <w:rPr>
-          <w:noProof/>
-          <w:lang w:eastAsia="de-CH" w:bidi="ar-SA"/>
-        </w:rPr>
-        <w:lastRenderedPageBreak/>
-        <w:drawing>
-          <wp:inline distT="0" distB="0" distL="0" distR="0" wp14:anchorId="3BB1ED1D" wp14:editId="7D79C5FD">
-            <wp:extent cx="5760085" cy="3239770"/>
-            <wp:effectExtent l="0" t="0" r="0" b="0"/>
-            <wp:docPr id="9" name="Grafik 9"/>
-            <wp:cNvGraphicFramePr>
-              <a:graphicFrameLocks xmlns:a="http://schemas.openxmlformats.org/drawingml/2006/main" noChangeAspect="1"/>
-            </wp:cNvGraphicFramePr>
-            <a:graphic xmlns:a="http://schemas.openxmlformats.org/drawingml/2006/main">
-              <a:graphicData uri="http://schemas.openxmlformats.org/drawingml/2006/picture">
-                <pic:pic xmlns:pic="http://schemas.openxmlformats.org/drawingml/2006/picture">
-                  <pic:nvPicPr>
-                    <pic:cNvPr id="9" name="Dashboard Reinigunspersonal.png"/>
-                    <pic:cNvPicPr/>
-                  </pic:nvPicPr>
-                  <pic:blipFill>
-                    <a:blip r:embed="rId48" cstate="print">
-                      <a:extLst>
-                        <a:ext uri="{28A0092B-C50C-407E-A947-70E740481C1C}">
-                          <a14:useLocalDpi xmlns:a14="http://schemas.microsoft.com/office/drawing/2010/main" val="0"/>
-                        </a:ext>
-                      </a:extLst>
-                    </a:blip>
-                    <a:stretch>
-                      <a:fillRect/>
-                    </a:stretch>
-                  </pic:blipFill>
-                  <pic:spPr>
-                    <a:xfrm>
-                      <a:off x="0" y="0"/>
-                      <a:ext cx="5760085" cy="3239770"/>
-                    </a:xfrm>
-                    <a:prstGeom prst="rect">
-                      <a:avLst/>
-                    </a:prstGeom>
-                  </pic:spPr>
-                </pic:pic>
-              </a:graphicData>
-            </a:graphic>
-          </wp:inline>
-        </w:drawing>
-      </w:r>
-    </w:p>
-    <w:p>
-      <w:pPr>
-        <w:pStyle w:val="Beschriftung"/>
-      </w:pPr>
       <w:bookmarkStart w:id="81" w:name="_Toc35948467"/>
       <w:r>
         <w:t xml:space="preserve">Abbildung </w:t>
@@ -12245,7 +12297,7 @@
                     <pic:cNvPicPr/>
                   </pic:nvPicPr>
                   <pic:blipFill>
-                    <a:blip r:embed="rId49">
+                    <a:blip r:embed="rId48">
                       <a:extLst>
                         <a:ext uri="{28A0092B-C50C-407E-A947-70E740481C1C}">
                           <a14:useLocalDpi xmlns:a14="http://schemas.microsoft.com/office/drawing/2010/main" val="0"/>
@@ -12339,7 +12391,7 @@
                     <pic:cNvPicPr/>
                   </pic:nvPicPr>
                   <pic:blipFill>
-                    <a:blip r:embed="rId50" cstate="print">
+                    <a:blip r:embed="rId49" cstate="print">
                       <a:extLst>
                         <a:ext uri="{28A0092B-C50C-407E-A947-70E740481C1C}">
                           <a14:useLocalDpi xmlns:a14="http://schemas.microsoft.com/office/drawing/2010/main" val="0"/>
@@ -13195,7 +13247,6 @@
           </w:tcPr>
           <w:p>
             <w:r>
-              <w:lastRenderedPageBreak/>
               <w:t>/raume/&lt;id&gt;/meldungen</w:t>
             </w:r>
           </w:p>
@@ -13228,6 +13279,7 @@
           </w:tcPr>
           <w:p>
             <w:r>
+              <w:lastRenderedPageBreak/>
               <w:t>/sensoren/&lt;eui&gt;</w:t>
             </w:r>
           </w:p>
@@ -13682,7 +13734,6 @@
           </w:tcPr>
           <w:p>
             <w:r>
-              <w:lastRenderedPageBreak/>
               <w:t>/views/raum/&lt;id&gt;</w:t>
             </w:r>
           </w:p>
@@ -13750,6 +13801,7 @@
           </w:tcPr>
           <w:p>
             <w:r>
+              <w:lastRenderedPageBreak/>
               <w:t>/views/sensoren/&lt;eui&gt;</w:t>
             </w:r>
           </w:p>
@@ -14046,7 +14098,6 @@
       </w:pPr>
       <w:bookmarkStart w:id="93" w:name="_Toc35948542"/>
       <w:r>
-        <w:lastRenderedPageBreak/>
         <w:t>Testfallspezifikationen</w:t>
       </w:r>
       <w:bookmarkEnd w:id="93"/>
@@ -14124,6 +14175,7 @@
           </w:tcPr>
           <w:p>
             <w:r>
+              <w:lastRenderedPageBreak/>
               <w:t>1.1</w:t>
             </w:r>
           </w:p>
@@ -14505,7 +14557,6 @@
               </w:numPr>
             </w:pPr>
             <w:r>
-              <w:lastRenderedPageBreak/>
               <w:t>Batterie Status</w:t>
             </w:r>
           </w:p>
@@ -14528,7 +14579,6 @@
           </w:tcPr>
           <w:p>
             <w:r>
-              <w:lastRenderedPageBreak/>
               <w:t>Loriot Gateway aktiv und verbunden per Websockets.</w:t>
             </w:r>
           </w:p>
@@ -14551,6 +14601,7 @@
           </w:tcPr>
           <w:p>
             <w:r>
+              <w:lastRenderedPageBreak/>
               <w:t>2.3</w:t>
             </w:r>
           </w:p>
@@ -14976,21 +15027,24 @@
           </w:tcPr>
           <w:p>
             <w:r>
+              <w:t>3</w:t>
+            </w:r>
+            <w:r>
+              <w:t>.4</w:t>
+            </w:r>
+          </w:p>
+        </w:tc>
+        <w:tc>
+          <w:tcPr>
+            <w:tcW w:w="2693" w:type="dxa"/>
+          </w:tcPr>
+          <w:p>
+            <w:r>
+              <w:t xml:space="preserve">Es können mehrere Beobachter für den Elsys CO2 erstellt werden. Einen für die </w:t>
+            </w:r>
+            <w:r>
               <w:lastRenderedPageBreak/>
-              <w:t>3</w:t>
-            </w:r>
-            <w:r>
-              <w:t>.4</w:t>
-            </w:r>
-          </w:p>
-        </w:tc>
-        <w:tc>
-          <w:tcPr>
-            <w:tcW w:w="2693" w:type="dxa"/>
-          </w:tcPr>
-          <w:p>
-            <w:r>
-              <w:t>Es können mehrere Beobachter für den Elsys CO2 erstellt werden. Einen für die Temperatur und einen für das Licht.</w:t>
+              <w:t>Temperatur und einen für das Licht.</w:t>
             </w:r>
           </w:p>
         </w:tc>
@@ -15000,7 +15054,12 @@
           </w:tcPr>
           <w:p>
             <w:r>
-              <w:t>Elsys CO2 Sensor  hinzugefügt und Richtwert Beobachter für Licht und Temperatur erstellt.</w:t>
+              <w:lastRenderedPageBreak/>
+              <w:t xml:space="preserve">Elsys CO2 Sensor  hinzugefügt und Richtwert Beobachter für </w:t>
+            </w:r>
+            <w:r>
+              <w:lastRenderedPageBreak/>
+              <w:t>Licht und Temperatur erstellt.</w:t>
             </w:r>
           </w:p>
         </w:tc>
@@ -15010,6 +15069,7 @@
           </w:tcPr>
           <w:p>
             <w:r>
+              <w:lastRenderedPageBreak/>
               <w:t xml:space="preserve"> Sensor erwärmen und abdunkeln.</w:t>
             </w:r>
           </w:p>
@@ -15410,18 +15470,21 @@
           </w:tcPr>
           <w:p>
             <w:r>
+              <w:t>5.3</w:t>
+            </w:r>
+          </w:p>
+        </w:tc>
+        <w:tc>
+          <w:tcPr>
+            <w:tcW w:w="2693" w:type="dxa"/>
+          </w:tcPr>
+          <w:p>
+            <w:r>
+              <w:t xml:space="preserve">Gibt man einen Gebäudenamen ein welcher länger als </w:t>
+            </w:r>
+            <w:r>
               <w:lastRenderedPageBreak/>
-              <w:t>5.3</w:t>
-            </w:r>
-          </w:p>
-        </w:tc>
-        <w:tc>
-          <w:tcPr>
-            <w:tcW w:w="2693" w:type="dxa"/>
-          </w:tcPr>
-          <w:p>
-            <w:r>
-              <w:t>Gibt man einen Gebäudenamen ein welcher länger als 100 Charakters ist, so wird dieser abgelehnt.</w:t>
+              <w:t>100 Charakters ist, so wird dieser abgelehnt.</w:t>
             </w:r>
           </w:p>
         </w:tc>
@@ -15431,6 +15494,7 @@
           </w:tcPr>
           <w:p>
             <w:r>
+              <w:lastRenderedPageBreak/>
               <w:t>Applikation gestartet.</w:t>
             </w:r>
           </w:p>
@@ -15863,18 +15927,37 @@
     <w:p>
       <w:pPr>
         <w:pStyle w:val="berschrift2"/>
-        <w:numPr>
-          <w:ilvl w:val="0"/>
-          <w:numId w:val="0"/>
-        </w:numPr>
-      </w:pPr>
+      </w:pPr>
+      <w:r>
+        <w:t>Vorgehen</w:t>
+      </w:r>
+    </w:p>
+    <w:p>
+      <w:r>
+        <w:t xml:space="preserve">Nun das alle Teilelemente des Projektes bekannt sind, kann das gröbere </w:t>
+      </w:r>
+      <w:commentRangeStart w:id="94"/>
+      <w:r>
+        <w:t>Vorgehen</w:t>
+      </w:r>
+      <w:commentRangeEnd w:id="94"/>
+      <w:r>
+        <w:rPr>
+          <w:rStyle w:val="Kommentarzeichen"/>
+        </w:rPr>
+        <w:commentReference w:id="94"/>
+      </w:r>
+      <w:r>
+        <w:t xml:space="preserve"> beschrieben werden.</w:t>
+      </w:r>
     </w:p>
     <w:p>
       <w:pPr>
         <w:pStyle w:val="berschrift1"/>
       </w:pPr>
-      <w:bookmarkStart w:id="94" w:name="_Toc35948543"/>
-      <w:r>
+      <w:bookmarkStart w:id="95" w:name="_Toc35948543"/>
+      <w:r>
+        <w:lastRenderedPageBreak/>
         <w:t>Entscheiden</w:t>
       </w:r>
     </w:p>
@@ -16066,7 +16149,7 @@
                     <pic:cNvPicPr/>
                   </pic:nvPicPr>
                   <pic:blipFill>
-                    <a:blip r:embed="rId51"/>
+                    <a:blip r:embed="rId50"/>
                     <a:stretch>
                       <a:fillRect/>
                     </a:stretch>
@@ -16118,23 +16201,31 @@
     </w:p>
     <w:p>
       <w:r>
+        <w:t xml:space="preserve">Aus der Nutzwertanalyse ergibt sich das Chart.js der Sieger ist. Auch wenn ich anfangs Probleme mit der Grösse der Diagramme hatte, bietet Chart.js mehr als Chartist.js und wird somit mit weniger Aufwand </w:t>
+      </w:r>
+      <w:r>
+        <w:t>hilfreicher sein und für eine solche kurze Zeitspanne in welcher meine IPA läuft, wird sich dies auszahlen.</w:t>
+      </w:r>
+    </w:p>
+    <w:p>
+      <w:pPr>
+        <w:pStyle w:val="berschrift1"/>
+      </w:pPr>
+      <w:commentRangeStart w:id="96"/>
+      <w:r>
         <w:lastRenderedPageBreak/>
-        <w:t xml:space="preserve">Aus der Nutzwertanalyse ergibt sich das Chart.js der Sieger ist. Auch wenn ich anfangs Probleme mit der Grösse der Diagramme hatte, bietet Chart.js mehr als Chartist.js und wird somit mit weniger Aufwand </w:t>
-      </w:r>
-      <w:r>
-        <w:t>hilfreicher sein und für eine solche kurze Zeitspanne in welcher meine IPA läuft, wird sich dies auszahlen.</w:t>
-      </w:r>
-      <w:bookmarkStart w:id="95" w:name="_GoBack"/>
+        <w:t>Glossar</w:t>
+      </w:r>
       <w:bookmarkEnd w:id="95"/>
-    </w:p>
-    <w:p>
-      <w:pPr>
-        <w:pStyle w:val="berschrift1"/>
-      </w:pPr>
-      <w:r>
-        <w:t>Glossar</w:t>
-      </w:r>
-      <w:bookmarkEnd w:id="94"/>
+      <w:commentRangeEnd w:id="96"/>
+      <w:r>
+        <w:rPr>
+          <w:rStyle w:val="Kommentarzeichen"/>
+          <w:rFonts w:ascii="Simplon Norm" w:eastAsiaTheme="minorHAnsi" w:hAnsi="Simplon Norm" w:cstheme="minorBidi"/>
+          <w:bCs w:val="0"/>
+        </w:rPr>
+        <w:commentReference w:id="96"/>
+      </w:r>
     </w:p>
     <w:tbl>
       <w:tblPr>
@@ -16278,16 +16369,8 @@
             <w:tcW w:w="4535" w:type="dxa"/>
           </w:tcPr>
           <w:p>
-            <w:commentRangeStart w:id="96"/>
             <w:r>
               <w:t>Loriot</w:t>
-            </w:r>
-            <w:commentRangeEnd w:id="96"/>
-            <w:r>
-              <w:rPr>
-                <w:rStyle w:val="Kommentarzeichen"/>
-              </w:rPr>
-              <w:commentReference w:id="96"/>
             </w:r>
           </w:p>
         </w:tc>
@@ -16455,7 +16538,7 @@
             <w:tcW w:w="3023" w:type="dxa"/>
           </w:tcPr>
           <w:p>
-            <w:hyperlink r:id="rId52" w:history="1">
+            <w:hyperlink r:id="rId51" w:history="1">
               <w:r>
                 <w:rPr>
                   <w:rStyle w:val="Hyperlink"/>
@@ -16495,12 +16578,19 @@
             <w:tcW w:w="3023" w:type="dxa"/>
           </w:tcPr>
           <w:p>
-            <w:hyperlink r:id="rId53" w:history="1">
+            <w:hyperlink r:id="rId52" w:history="1">
               <w:r>
                 <w:rPr>
                   <w:rStyle w:val="Hyperlink"/>
                 </w:rPr>
-                <w:t>https://developer.mozilla.org/en-US/docs/Web/HTTP/Basics_of_HTTP/MIME_types/Common_types</w:t>
+                <w:t>https://developer.mozilla.org/en-</w:t>
+              </w:r>
+              <w:r>
+                <w:rPr>
+                  <w:rStyle w:val="Hyperlink"/>
+                </w:rPr>
+                <w:lastRenderedPageBreak/>
+                <w:t>US/docs/Web/HTTP/Basics_of_HTTP/MIME_types/Common_types</w:t>
               </w:r>
             </w:hyperlink>
           </w:p>
@@ -16511,6 +16601,7 @@
           </w:tcPr>
           <w:p>
             <w:r>
+              <w:lastRenderedPageBreak/>
               <w:t>23.03.2020</w:t>
             </w:r>
           </w:p>
@@ -16532,7 +16623,7 @@
             <w:tcW w:w="3023" w:type="dxa"/>
           </w:tcPr>
           <w:p>
-            <w:hyperlink r:id="rId54" w:history="1">
+            <w:hyperlink r:id="rId53" w:history="1">
               <w:r>
                 <w:rPr>
                   <w:rStyle w:val="Hyperlink"/>
@@ -16572,7 +16663,7 @@
             <w:tcW w:w="3023" w:type="dxa"/>
           </w:tcPr>
           <w:p>
-            <w:hyperlink r:id="rId55" w:history="1">
+            <w:hyperlink r:id="rId54" w:history="1">
               <w:r>
                 <w:rPr>
                   <w:rStyle w:val="Hyperlink"/>
@@ -16609,7 +16700,7 @@
             <w:tcW w:w="3023" w:type="dxa"/>
           </w:tcPr>
           <w:p>
-            <w:hyperlink r:id="rId56" w:history="1">
+            <w:hyperlink r:id="rId55" w:history="1">
               <w:r>
                 <w:rPr>
                   <w:rStyle w:val="Hyperlink"/>
@@ -16646,7 +16737,7 @@
             <w:tcW w:w="3023" w:type="dxa"/>
           </w:tcPr>
           <w:p>
-            <w:hyperlink r:id="rId57" w:history="1">
+            <w:hyperlink r:id="rId56" w:history="1">
               <w:r>
                 <w:rPr>
                   <w:rStyle w:val="Hyperlink"/>
@@ -16683,7 +16774,7 @@
             <w:tcW w:w="3023" w:type="dxa"/>
           </w:tcPr>
           <w:p>
-            <w:hyperlink r:id="rId58" w:history="1">
+            <w:hyperlink r:id="rId57" w:history="1">
               <w:r>
                 <w:rPr>
                   <w:rStyle w:val="Hyperlink"/>
@@ -16720,7 +16811,7 @@
             <w:tcW w:w="3023" w:type="dxa"/>
           </w:tcPr>
           <w:p>
-            <w:hyperlink r:id="rId59" w:history="1">
+            <w:hyperlink r:id="rId58" w:history="1">
               <w:r>
                 <w:rPr>
                   <w:rStyle w:val="Hyperlink"/>
@@ -16757,7 +16848,7 @@
             <w:tcW w:w="3023" w:type="dxa"/>
           </w:tcPr>
           <w:p>
-            <w:hyperlink r:id="rId60" w:history="1">
+            <w:hyperlink r:id="rId59" w:history="1">
               <w:r>
                 <w:rPr>
                   <w:rStyle w:val="Hyperlink"/>
@@ -18279,7 +18370,7 @@
       </w:r>
     </w:p>
   </w:comment>
-  <w:comment w:id="96" w:author="Egger Nils AVECTRIS" w:date="2020-03-24T07:54:00Z" w:initials="ENA">
+  <w:comment w:id="94" w:author="Egger Nils AVECTRIS" w:date="2020-03-24T15:15:00Z" w:initials="ENA">
     <w:p>
       <w:pPr>
         <w:pStyle w:val="Kommentartext"/>
@@ -18291,7 +18382,23 @@
         <w:annotationRef/>
       </w:r>
       <w:r>
-        <w:t>TODO Beschreibung einfügen</w:t>
+        <w:t>Vorgehen beschreiben</w:t>
+      </w:r>
+    </w:p>
+  </w:comment>
+  <w:comment w:id="96" w:author="Egger Nils AVECTRIS" w:date="2020-03-24T15:24:00Z" w:initials="ENA">
+    <w:p>
+      <w:pPr>
+        <w:pStyle w:val="Kommentartext"/>
+      </w:pPr>
+      <w:r>
+        <w:rPr>
+          <w:rStyle w:val="Kommentarzeichen"/>
+        </w:rPr>
+        <w:annotationRef/>
+      </w:r>
+      <w:r>
+        <w:t>Alphabetisch sortiere</w:t>
       </w:r>
     </w:p>
   </w:comment>
@@ -18302,7 +18409,8 @@
 <w15:commentsEx xmlns:wpc="http://schemas.microsoft.com/office/word/2010/wordprocessingCanvas" xmlns:cx="http://schemas.microsoft.com/office/drawing/2014/chartex" xmlns:cx1="http://schemas.microsoft.com/office/drawing/2015/9/8/chartex" xmlns:mc="http://schemas.openxmlformats.org/markup-compatibility/2006" xmlns:o="urn:schemas-microsoft-com:office:office" xmlns:r="http://schemas.openxmlformats.org/officeDocument/2006/relationships" xmlns:m="http://schemas.openxmlformats.org/officeDocument/2006/math" xmlns:v="urn:schemas-microsoft-com:vml" xmlns:wp14="http://schemas.microsoft.com/office/word/2010/wordprocessingDrawing" xmlns:wp="http://schemas.openxmlformats.org/drawingml/2006/wordprocessingDrawing" xmlns:w10="urn:schemas-microsoft-com:office:word" xmlns:w="http://schemas.openxmlformats.org/wordprocessingml/2006/main" xmlns:w14="http://schemas.microsoft.com/office/word/2010/wordml" xmlns:w15="http://schemas.microsoft.com/office/word/2012/wordml" xmlns:w16se="http://schemas.microsoft.com/office/word/2015/wordml/symex" xmlns:wpg="http://schemas.microsoft.com/office/word/2010/wordprocessingGroup" xmlns:wpi="http://schemas.microsoft.com/office/word/2010/wordprocessingInk" xmlns:wne="http://schemas.microsoft.com/office/word/2006/wordml" xmlns:wps="http://schemas.microsoft.com/office/word/2010/wordprocessingShape" mc:Ignorable="w14 w15 w16se wp14">
   <w15:commentEx w15:paraId="1B32EB0D" w15:done="0"/>
   <w15:commentEx w15:paraId="4BDB0607" w15:done="0"/>
-  <w15:commentEx w15:paraId="7B7E41BD" w15:done="0"/>
+  <w15:commentEx w15:paraId="14503AB5" w15:done="0"/>
+  <w15:commentEx w15:paraId="20B69BA2" w15:done="0"/>
 </w15:commentsEx>
 </file>
 
@@ -18640,7 +18748,7 @@
             <w:pStyle w:val="InfoBlocklinks"/>
           </w:pPr>
           <w:r>
-            <w:t>Titel</w:t>
+            <w:t>Autor</w:t>
           </w:r>
         </w:p>
       </w:tc>
@@ -18651,36 +18759,15 @@
         <w:p>
           <w:pPr>
             <w:pStyle w:val="TabellenText"/>
+            <w:rPr>
+              <w:noProof/>
+            </w:rPr>
           </w:pPr>
           <w:r>
             <w:rPr>
               <w:noProof/>
             </w:rPr>
-            <w:fldChar w:fldCharType="begin"/>
-          </w:r>
-          <w:r>
-            <w:rPr>
-              <w:noProof/>
-            </w:rPr>
-            <w:instrText xml:space="preserve"> STYLEREF  "Untertitel1 Fett"  \* MERGEFORMAT </w:instrText>
-          </w:r>
-          <w:r>
-            <w:rPr>
-              <w:noProof/>
-            </w:rPr>
-            <w:fldChar w:fldCharType="separate"/>
-          </w:r>
-          <w:r>
-            <w:rPr>
-              <w:noProof/>
-            </w:rPr>
-            <w:t>BBB Gebäude Management Pilot Versuch</w:t>
-          </w:r>
-          <w:r>
-            <w:rPr>
-              <w:noProof/>
-            </w:rPr>
-            <w:fldChar w:fldCharType="end"/>
+            <w:t>Nils Egger</w:t>
           </w:r>
         </w:p>
       </w:tc>
@@ -18698,43 +18785,7 @@
             <w:pStyle w:val="InfoBlocklinks"/>
           </w:pPr>
           <w:r>
-            <w:t>Filename</w:t>
-          </w:r>
-        </w:p>
-      </w:tc>
-      <w:tc>
-        <w:tcPr>
-          <w:tcW w:w="7937" w:type="dxa"/>
-        </w:tcPr>
-        <w:p>
-          <w:pPr>
-            <w:pStyle w:val="TabellenText"/>
-          </w:pPr>
-          <w:fldSimple w:instr=" FILENAME   \* MERGEFORMAT ">
-            <w:r>
-              <w:rPr>
-                <w:noProof/>
-              </w:rPr>
-              <w:t>IPA-Bericht.docx</w:t>
-            </w:r>
-          </w:fldSimple>
-        </w:p>
-      </w:tc>
-    </w:tr>
-    <w:tr>
-      <w:trPr>
-        <w:trHeight w:val="227"/>
-      </w:trPr>
-      <w:tc>
-        <w:tcPr>
-          <w:tcW w:w="1134" w:type="dxa"/>
-        </w:tcPr>
-        <w:p>
-          <w:pPr>
-            <w:pStyle w:val="InfoBlocklinks"/>
-          </w:pPr>
-          <w:r>
-            <w:t>Pfad</w:t>
+            <w:t>Datum</w:t>
           </w:r>
         </w:p>
       </w:tc>
@@ -18746,40 +18797,21 @@
           <w:pPr>
             <w:pStyle w:val="TabellenText"/>
             <w:rPr>
-              <w:lang w:val="it-IT"/>
+              <w:noProof/>
             </w:rPr>
           </w:pPr>
-          <w:r>
-            <w:fldChar w:fldCharType="begin"/>
-          </w:r>
-          <w:r>
-            <w:rPr>
-              <w:lang w:val="it-IT"/>
-            </w:rPr>
-            <w:instrText xml:space="preserve"> FILENAME  \p  \* MERGEFORMAT </w:instrText>
-          </w:r>
-          <w:r>
-            <w:fldChar w:fldCharType="separate"/>
-          </w:r>
-          <w:r>
-            <w:rPr>
-              <w:noProof/>
-              <w:lang w:val="it-IT"/>
-            </w:rPr>
-            <w:t>C:\Users\NILSEGGE\ipa\IPA-Bericht.docx</w:t>
-          </w:r>
           <w:r>
             <w:rPr>
               <w:noProof/>
             </w:rPr>
-            <w:fldChar w:fldCharType="end"/>
+            <w:t>24.03.2020</w:t>
           </w:r>
         </w:p>
       </w:tc>
     </w:tr>
     <w:tr>
       <w:trPr>
-        <w:trHeight w:val="1361"/>
+        <w:trHeight w:val="227"/>
       </w:trPr>
       <w:tc>
         <w:tcPr>
@@ -18806,24 +18838,39 @@
             </w:rPr>
           </w:pPr>
           <w:r>
+            <w:rPr>
+              <w:noProof/>
+            </w:rPr>
             <w:fldChar w:fldCharType="begin"/>
           </w:r>
           <w:r>
+            <w:rPr>
+              <w:noProof/>
+            </w:rPr>
             <w:instrText xml:space="preserve"> PAGE   \* MERGEFORMAT </w:instrText>
           </w:r>
           <w:r>
+            <w:rPr>
+              <w:noProof/>
+            </w:rPr>
             <w:fldChar w:fldCharType="separate"/>
           </w:r>
           <w:r>
             <w:rPr>
               <w:noProof/>
             </w:rPr>
-            <w:t>2</w:t>
+            <w:t>23</w:t>
           </w:r>
           <w:r>
+            <w:rPr>
+              <w:noProof/>
+            </w:rPr>
             <w:fldChar w:fldCharType="end"/>
           </w:r>
           <w:r>
+            <w:rPr>
+              <w:noProof/>
+            </w:rPr>
             <w:t>/</w:t>
           </w:r>
           <w:r>
@@ -18848,7 +18895,7 @@
             <w:rPr>
               <w:noProof/>
             </w:rPr>
-            <w:t>41</w:t>
+            <w:t>44</w:t>
           </w:r>
           <w:r>
             <w:rPr>
@@ -18856,6 +18903,34 @@
             </w:rPr>
             <w:fldChar w:fldCharType="end"/>
           </w:r>
+        </w:p>
+      </w:tc>
+    </w:tr>
+    <w:tr>
+      <w:trPr>
+        <w:trHeight w:val="227"/>
+      </w:trPr>
+      <w:tc>
+        <w:tcPr>
+          <w:tcW w:w="1134" w:type="dxa"/>
+        </w:tcPr>
+        <w:p>
+          <w:pPr>
+            <w:pStyle w:val="InfoBlocklinks"/>
+          </w:pPr>
+        </w:p>
+      </w:tc>
+      <w:tc>
+        <w:tcPr>
+          <w:tcW w:w="7937" w:type="dxa"/>
+        </w:tcPr>
+        <w:p>
+          <w:pPr>
+            <w:pStyle w:val="TabellenText"/>
+            <w:rPr>
+              <w:noProof/>
+            </w:rPr>
+          </w:pPr>
         </w:p>
       </w:tc>
     </w:tr>
@@ -18933,7 +19008,7 @@
             <w:pStyle w:val="InfoBlocklinks"/>
           </w:pPr>
           <w:r>
-            <w:t>Titel</w:t>
+            <w:t>Autor</w:t>
           </w:r>
         </w:p>
       </w:tc>
@@ -18944,21 +19019,59 @@
         <w:p>
           <w:pPr>
             <w:pStyle w:val="TabellenText"/>
+            <w:rPr>
+              <w:noProof/>
+            </w:rPr>
           </w:pPr>
-          <w:fldSimple w:instr=" STYLEREF  &quot;Untertitel1 Fett&quot;  \* MERGEFORMAT ">
-            <w:r>
-              <w:rPr>
-                <w:noProof/>
-              </w:rPr>
-              <w:t>BBB Gebäude Management Pilot Versuch</w:t>
-            </w:r>
-          </w:fldSimple>
+          <w:r>
+            <w:rPr>
+              <w:noProof/>
+            </w:rPr>
+            <w:t>Nils Egger</w:t>
+          </w:r>
         </w:p>
       </w:tc>
     </w:tr>
     <w:tr>
       <w:trPr>
-        <w:trHeight w:val="794"/>
+        <w:trHeight w:val="227"/>
+      </w:trPr>
+      <w:tc>
+        <w:tcPr>
+          <w:tcW w:w="1134" w:type="dxa"/>
+        </w:tcPr>
+        <w:p>
+          <w:pPr>
+            <w:pStyle w:val="InfoBlocklinks"/>
+          </w:pPr>
+          <w:r>
+            <w:t>Datum</w:t>
+          </w:r>
+        </w:p>
+      </w:tc>
+      <w:tc>
+        <w:tcPr>
+          <w:tcW w:w="7937" w:type="dxa"/>
+        </w:tcPr>
+        <w:p>
+          <w:pPr>
+            <w:pStyle w:val="TabellenText"/>
+            <w:rPr>
+              <w:noProof/>
+            </w:rPr>
+          </w:pPr>
+          <w:r>
+            <w:rPr>
+              <w:noProof/>
+            </w:rPr>
+            <w:t>24.03.2020</w:t>
+          </w:r>
+        </w:p>
+      </w:tc>
+    </w:tr>
+    <w:tr>
+      <w:trPr>
+        <w:trHeight w:val="227"/>
       </w:trPr>
       <w:tc>
         <w:tcPr>
@@ -18985,128 +19098,6 @@
             </w:rPr>
           </w:pPr>
           <w:r>
-            <w:fldChar w:fldCharType="begin"/>
-          </w:r>
-          <w:r>
-            <w:instrText xml:space="preserve"> PAGE   \* MERGEFORMAT </w:instrText>
-          </w:r>
-          <w:r>
-            <w:fldChar w:fldCharType="separate"/>
-          </w:r>
-          <w:r>
-            <w:rPr>
-              <w:noProof/>
-            </w:rPr>
-            <w:t>41</w:t>
-          </w:r>
-          <w:r>
-            <w:fldChar w:fldCharType="end"/>
-          </w:r>
-          <w:r>
-            <w:t>/</w:t>
-          </w:r>
-          <w:fldSimple w:instr=" NUMPAGES   \* MERGEFORMAT ">
-            <w:r>
-              <w:rPr>
-                <w:noProof/>
-              </w:rPr>
-              <w:t>43</w:t>
-            </w:r>
-          </w:fldSimple>
-        </w:p>
-      </w:tc>
-    </w:tr>
-  </w:tbl>
-  <w:p>
-    <w:pPr>
-      <w:spacing w:line="240" w:lineRule="auto"/>
-      <w:rPr>
-        <w:sz w:val="2"/>
-        <w:szCs w:val="2"/>
-      </w:rPr>
-    </w:pPr>
-  </w:p>
-</w:hdr>
-</file>
-
-<file path=word/header3.xml><?xml version="1.0" encoding="utf-8"?>
-<w:hdr xmlns:wpc="http://schemas.microsoft.com/office/word/2010/wordprocessingCanvas" xmlns:cx="http://schemas.microsoft.com/office/drawing/2014/chartex" xmlns:cx1="http://schemas.microsoft.com/office/drawing/2015/9/8/chartex" xmlns:mc="http://schemas.openxmlformats.org/markup-compatibility/2006" xmlns:o="urn:schemas-microsoft-com:office:office" xmlns:r="http://schemas.openxmlformats.org/officeDocument/2006/relationships" xmlns:m="http://schemas.openxmlformats.org/officeDocument/2006/math" xmlns:v="urn:schemas-microsoft-com:vml" xmlns:wp14="http://schemas.microsoft.com/office/word/2010/wordprocessingDrawing" xmlns:wp="http://schemas.openxmlformats.org/drawingml/2006/wordprocessingDrawing" xmlns:w10="urn:schemas-microsoft-com:office:word" xmlns:w="http://schemas.openxmlformats.org/wordprocessingml/2006/main" xmlns:w14="http://schemas.microsoft.com/office/word/2010/wordml" xmlns:w15="http://schemas.microsoft.com/office/word/2012/wordml" xmlns:w16se="http://schemas.microsoft.com/office/word/2015/wordml/symex" xmlns:wpg="http://schemas.microsoft.com/office/word/2010/wordprocessingGroup" xmlns:wpi="http://schemas.microsoft.com/office/word/2010/wordprocessingInk" xmlns:wne="http://schemas.microsoft.com/office/word/2006/wordml" xmlns:wps="http://schemas.microsoft.com/office/word/2010/wordprocessingShape" mc:Ignorable="w14 w15 w16se wp14">
-  <w:tbl>
-    <w:tblPr>
-      <w:tblStyle w:val="Tabellenraster"/>
-      <w:tblW w:w="0" w:type="auto"/>
-      <w:tblBorders>
-        <w:top w:val="none" w:sz="0" w:space="0" w:color="auto"/>
-        <w:left w:val="none" w:sz="0" w:space="0" w:color="auto"/>
-        <w:bottom w:val="none" w:sz="0" w:space="0" w:color="auto"/>
-        <w:right w:val="none" w:sz="0" w:space="0" w:color="auto"/>
-        <w:insideH w:val="none" w:sz="0" w:space="0" w:color="auto"/>
-        <w:insideV w:val="none" w:sz="0" w:space="0" w:color="auto"/>
-      </w:tblBorders>
-      <w:tblLayout w:type="fixed"/>
-      <w:tblCellMar>
-        <w:left w:w="0" w:type="dxa"/>
-        <w:right w:w="0" w:type="dxa"/>
-      </w:tblCellMar>
-      <w:tblLook w:val="04A0" w:firstRow="1" w:lastRow="0" w:firstColumn="1" w:lastColumn="0" w:noHBand="0" w:noVBand="1"/>
-    </w:tblPr>
-    <w:tblGrid>
-      <w:gridCol w:w="1134"/>
-      <w:gridCol w:w="7937"/>
-    </w:tblGrid>
-    <w:tr>
-      <w:trPr>
-        <w:trHeight w:val="794"/>
-      </w:trPr>
-      <w:tc>
-        <w:tcPr>
-          <w:tcW w:w="9071" w:type="dxa"/>
-          <w:gridSpan w:val="2"/>
-        </w:tcPr>
-        <w:p>
-          <w:pPr>
-            <w:pStyle w:val="AbsenderFusszeile"/>
-          </w:pPr>
-          <w:r>
-            <w:t>Avectris AG</w:t>
-          </w:r>
-        </w:p>
-        <w:p>
-          <w:pPr>
-            <w:pStyle w:val="AbsenderFusszeile"/>
-          </w:pPr>
-          <w:r>
-            <w:t>CH-5401 Baden</w:t>
-          </w:r>
-        </w:p>
-      </w:tc>
-    </w:tr>
-    <w:tr>
-      <w:trPr>
-        <w:trHeight w:val="227"/>
-      </w:trPr>
-      <w:tc>
-        <w:tcPr>
-          <w:tcW w:w="1134" w:type="dxa"/>
-        </w:tcPr>
-        <w:p>
-          <w:pPr>
-            <w:pStyle w:val="InfoBlocklinks"/>
-          </w:pPr>
-          <w:r>
-            <w:t>Titel</w:t>
-          </w:r>
-        </w:p>
-      </w:tc>
-      <w:tc>
-        <w:tcPr>
-          <w:tcW w:w="7937" w:type="dxa"/>
-        </w:tcPr>
-        <w:p>
-          <w:pPr>
-            <w:pStyle w:val="TabellenText"/>
-          </w:pPr>
-          <w:r>
             <w:rPr>
               <w:noProof/>
             </w:rPr>
@@ -19116,7 +19107,7 @@
             <w:rPr>
               <w:noProof/>
             </w:rPr>
-            <w:instrText xml:space="preserve"> STYLEREF  "Untertitel1 Fett"  \* MERGEFORMAT </w:instrText>
+            <w:instrText xml:space="preserve"> PAGE   \* MERGEFORMAT </w:instrText>
           </w:r>
           <w:r>
             <w:rPr>
@@ -19128,7 +19119,7 @@
             <w:rPr>
               <w:noProof/>
             </w:rPr>
-            <w:t>BBB Gebäude Management Pilot Versuch</w:t>
+            <w:t>15</w:t>
           </w:r>
           <w:r>
             <w:rPr>
@@ -19136,56 +19127,10 @@
             </w:rPr>
             <w:fldChar w:fldCharType="end"/>
           </w:r>
-        </w:p>
-      </w:tc>
-    </w:tr>
-    <w:tr>
-      <w:trPr>
-        <w:trHeight w:val="794"/>
-      </w:trPr>
-      <w:tc>
-        <w:tcPr>
-          <w:tcW w:w="1134" w:type="dxa"/>
-        </w:tcPr>
-        <w:p>
-          <w:pPr>
-            <w:pStyle w:val="InfoBlocklinks"/>
-          </w:pPr>
-          <w:r>
-            <w:t>Seite</w:t>
-          </w:r>
-        </w:p>
-      </w:tc>
-      <w:tc>
-        <w:tcPr>
-          <w:tcW w:w="7937" w:type="dxa"/>
-        </w:tcPr>
-        <w:p>
-          <w:pPr>
-            <w:pStyle w:val="TabellenText"/>
-            <w:rPr>
-              <w:noProof/>
-            </w:rPr>
-          </w:pPr>
-          <w:r>
-            <w:fldChar w:fldCharType="begin"/>
-          </w:r>
-          <w:r>
-            <w:instrText xml:space="preserve"> PAGE   \* MERGEFORMAT </w:instrText>
-          </w:r>
-          <w:r>
-            <w:fldChar w:fldCharType="separate"/>
-          </w:r>
           <w:r>
             <w:rPr>
               <w:noProof/>
             </w:rPr>
-            <w:t>15</w:t>
-          </w:r>
-          <w:r>
-            <w:fldChar w:fldCharType="end"/>
-          </w:r>
-          <w:r>
             <w:t>/</w:t>
           </w:r>
           <w:r>
@@ -19210,7 +19155,7 @@
             <w:rPr>
               <w:noProof/>
             </w:rPr>
-            <w:t>41</w:t>
+            <w:t>44</w:t>
           </w:r>
           <w:r>
             <w:rPr>
@@ -19222,6 +19167,11 @@
       </w:tc>
     </w:tr>
   </w:tbl>
+  <w:p>
+    <w:pPr>
+      <w:pStyle w:val="Kopfzeile"/>
+    </w:pPr>
+  </w:p>
   <w:p>
     <w:pPr>
       <w:pStyle w:val="Kopfzeile"/>
@@ -24430,7 +24380,10 @@
     <w:basedOn w:val="Absatz-Standardschriftart"/>
     <w:uiPriority w:val="99"/>
     <w:semiHidden/>
-    <w:rsid w:val="00BC50E1"/>
+    <w:rsid w:val="00417F9E"/>
+    <w:rPr>
+      <w:color w:val="808080"/>
+    </w:rPr>
   </w:style>
   <w:style w:type="paragraph" w:customStyle="1" w:styleId="5F99FB4AA60244EC8B938CF562C2400B">
     <w:name w:val="5F99FB4AA60244EC8B938CF562C2400B"/>
@@ -24683,7 +24636,7 @@
 </file>
 
 <file path=customXml/itemProps1.xml><?xml version="1.0" encoding="utf-8"?>
-<ds:datastoreItem xmlns:ds="http://schemas.openxmlformats.org/officeDocument/2006/customXml" ds:itemID="{244F7DD5-A7D3-4A76-B5BA-276709CD74A5}">
+<ds:datastoreItem xmlns:ds="http://schemas.openxmlformats.org/officeDocument/2006/customXml" ds:itemID="{740D4CC8-D01D-43F0-B0AE-B550687983B2}">
   <ds:schemaRefs>
     <ds:schemaRef ds:uri="http://schemas.openxmlformats.org/officeDocument/2006/bibliography"/>
   </ds:schemaRefs>

--- a/IPA-Bericht.docx
+++ b/IPA-Bericht.docx
@@ -6225,7 +6225,15 @@
     </w:p>
     <w:p>
       <w:r>
-        <w:t>Auswertung und Visualisierung von IoT Sensor Daten</w:t>
+        <w:t xml:space="preserve">Auswertung und Visualisierung von </w:t>
+      </w:r>
+      <w:proofErr w:type="spellStart"/>
+      <w:r>
+        <w:t>IoT</w:t>
+      </w:r>
+      <w:proofErr w:type="spellEnd"/>
+      <w:r>
+        <w:t xml:space="preserve"> Sensor Daten</w:t>
       </w:r>
     </w:p>
     <w:p>
@@ -6240,7 +6248,23 @@
     </w:p>
     <w:p>
       <w:r>
-        <w:t>Unsere Kundin die Berufsfachschule Baden (BBB) möchte in einem Pilotversuch erste Funktionen mittels IoT Sensoren für das Gebäudemanagement testen. Als erstes soll die Toiletten-Benutzung gemessen werden. Diese Informationen werden verwendet um den Reinigungsvorgang zu optimieren. Als zweite Messkategorie wird die Luftqualität in den Unterrichtszimmern überwacht. Die Pilotinstallation wird auf das Gebäude Bruggerstrasse der BBB begrenzt.</w:t>
+        <w:t xml:space="preserve">Unsere Kundin die Berufsfachschule Baden (BBB) möchte in einem Pilotversuch erste Funktionen mittels </w:t>
+      </w:r>
+      <w:proofErr w:type="spellStart"/>
+      <w:r>
+        <w:t>IoT</w:t>
+      </w:r>
+      <w:proofErr w:type="spellEnd"/>
+      <w:r>
+        <w:t xml:space="preserve"> Sensoren für das Gebäudemanagement testen. Als erstes soll die Toiletten-Benutzung gemessen werden. Diese Informationen werden verwendet um den Reinigungsvorgang zu optimieren. Als zweite Messkategorie wird die Luftqualität in den Unterrichtszimmern überwacht. Die Pilotinstallation wird auf das Gebäude </w:t>
+      </w:r>
+      <w:proofErr w:type="spellStart"/>
+      <w:r>
+        <w:t>Bruggerstrasse</w:t>
+      </w:r>
+      <w:proofErr w:type="spellEnd"/>
+      <w:r>
+        <w:t xml:space="preserve"> der BBB begrenzt.</w:t>
       </w:r>
     </w:p>
     <w:p>
@@ -6252,28 +6276,26 @@
       <w:r>
         <w:t>Die Applikation soll bezüglich Sicherheit den gängigen Standards entsprechen und eine unerlaubte Einsicht und Manipulation der Daten verhindern. Für die Umsetzung des GUI kommen die Corporate Design Vorgaben der BBB zum Einsatz.</w:t>
       </w:r>
-      <w:bookmarkStart w:id="3" w:name="_GoBack"/>
+    </w:p>
+    <w:p>
+      <w:pPr>
+        <w:pStyle w:val="berschrift2"/>
+      </w:pPr>
+      <w:bookmarkStart w:id="3" w:name="_Toc35948473"/>
+      <w:r>
+        <w:t>Detaillierte Aufgabenstellung</w:t>
+      </w:r>
       <w:bookmarkEnd w:id="3"/>
     </w:p>
     <w:p>
       <w:pPr>
-        <w:pStyle w:val="berschrift2"/>
-      </w:pPr>
-      <w:bookmarkStart w:id="4" w:name="_Toc35948473"/>
-      <w:r>
-        <w:t>Detaillierte Aufgabenstellung</w:t>
+        <w:pStyle w:val="berschrift3"/>
+      </w:pPr>
+      <w:bookmarkStart w:id="4" w:name="_Toc35948474"/>
+      <w:r>
+        <w:t>Beschreibung</w:t>
       </w:r>
       <w:bookmarkEnd w:id="4"/>
-    </w:p>
-    <w:p>
-      <w:pPr>
-        <w:pStyle w:val="berschrift3"/>
-      </w:pPr>
-      <w:bookmarkStart w:id="5" w:name="_Toc35948474"/>
-      <w:r>
-        <w:t>Beschreibung</w:t>
-      </w:r>
-      <w:bookmarkEnd w:id="5"/>
     </w:p>
     <w:p>
       <w:r>
@@ -6289,7 +6311,15 @@
         </w:numPr>
       </w:pPr>
       <w:r>
-        <w:t>Interpretation und Auswertung der IoT Sensordaten aus der Datenbank.</w:t>
+        <w:t xml:space="preserve">Interpretation und Auswertung der </w:t>
+      </w:r>
+      <w:proofErr w:type="spellStart"/>
+      <w:r>
+        <w:t>IoT</w:t>
+      </w:r>
+      <w:proofErr w:type="spellEnd"/>
+      <w:r>
+        <w:t xml:space="preserve"> Sensordaten aus der Datenbank.</w:t>
       </w:r>
     </w:p>
     <w:p>
@@ -6344,11 +6374,11 @@
       <w:pPr>
         <w:pStyle w:val="berschrift3"/>
       </w:pPr>
-      <w:bookmarkStart w:id="6" w:name="_Toc35948475"/>
+      <w:bookmarkStart w:id="5" w:name="_Toc35948475"/>
       <w:r>
         <w:t>Generelle Eigenschaften</w:t>
       </w:r>
-      <w:bookmarkEnd w:id="6"/>
+      <w:bookmarkEnd w:id="5"/>
     </w:p>
     <w:p>
       <w:pPr>
@@ -6359,7 +6389,23 @@
         </w:numPr>
       </w:pPr>
       <w:r>
-        <w:t>Die Anwendung muss als Webapplikation in der Programmiersprache Python (Backend) und HTML/Javascript/JQuery (Frontend) umgesetzt werden.</w:t>
+        <w:t>Die Anwendung muss als Webapplikation in der Programmiersprache Python (Backend) und HTML/</w:t>
+      </w:r>
+      <w:proofErr w:type="spellStart"/>
+      <w:r>
+        <w:t>Javascript</w:t>
+      </w:r>
+      <w:proofErr w:type="spellEnd"/>
+      <w:r>
+        <w:t>/</w:t>
+      </w:r>
+      <w:proofErr w:type="spellStart"/>
+      <w:r>
+        <w:t>JQuery</w:t>
+      </w:r>
+      <w:proofErr w:type="spellEnd"/>
+      <w:r>
+        <w:t xml:space="preserve"> (Frontend) umgesetzt werden.</w:t>
       </w:r>
     </w:p>
     <w:p>
@@ -6371,7 +6417,15 @@
         </w:numPr>
       </w:pPr>
       <w:r>
-        <w:t>Das GUI soll mit Responsive Design für Desktop, Tablet und Mobile umgesetzt werden. Für Mobile sollen die Standard-Browser der Android und iOS Geräte verwendet werden, respektive während der IPA können entsprechende Emulatoren verwendet werden.</w:t>
+        <w:t xml:space="preserve">Das GUI soll mit </w:t>
+      </w:r>
+      <w:proofErr w:type="spellStart"/>
+      <w:r>
+        <w:t>Responsive</w:t>
+      </w:r>
+      <w:proofErr w:type="spellEnd"/>
+      <w:r>
+        <w:t xml:space="preserve"> Design für Desktop, Tablet und Mobile umgesetzt werden. Für Mobile sollen die Standard-Browser der Android und iOS Geräte verwendet werden, respektive während der IPA können entsprechende Emulatoren verwendet werden.</w:t>
       </w:r>
     </w:p>
     <w:p>
@@ -6402,11 +6456,11 @@
       <w:pPr>
         <w:pStyle w:val="berschrift3"/>
       </w:pPr>
-      <w:bookmarkStart w:id="7" w:name="_Toc35948476"/>
+      <w:bookmarkStart w:id="6" w:name="_Toc35948476"/>
       <w:r>
         <w:t>Anforderungen an die Webapplikation</w:t>
       </w:r>
-      <w:bookmarkEnd w:id="7"/>
+      <w:bookmarkEnd w:id="6"/>
     </w:p>
     <w:p>
       <w:pPr>
@@ -6589,7 +6643,15 @@
       </w:r>
       <w:r>
         <w:br/>
-        <w:t>Einfache Benutzerverwaltung (Benutzer erstellen, Rollen zuweisen, Passwort reset)</w:t>
+        <w:t xml:space="preserve">Einfache Benutzerverwaltung (Benutzer erstellen, Rollen zuweisen, Passwort </w:t>
+      </w:r>
+      <w:proofErr w:type="spellStart"/>
+      <w:r>
+        <w:t>reset</w:t>
+      </w:r>
+      <w:proofErr w:type="spellEnd"/>
+      <w:r>
+        <w:t>)</w:t>
       </w:r>
     </w:p>
     <w:p>
@@ -6676,12 +6738,12 @@
       <w:pPr>
         <w:pStyle w:val="berschrift2"/>
       </w:pPr>
-      <w:bookmarkStart w:id="8" w:name="_Toc35948477"/>
+      <w:bookmarkStart w:id="7" w:name="_Toc35948477"/>
       <w:r>
         <w:lastRenderedPageBreak/>
         <w:t>Mittel und Methoden</w:t>
       </w:r>
-      <w:bookmarkEnd w:id="8"/>
+      <w:bookmarkEnd w:id="7"/>
     </w:p>
     <w:p>
       <w:pPr>
@@ -6703,9 +6765,19 @@
           <w:numId w:val="32"/>
         </w:numPr>
       </w:pPr>
-      <w:r>
-        <w:t>Javascript + JQuery</w:t>
-      </w:r>
+      <w:proofErr w:type="spellStart"/>
+      <w:r>
+        <w:t>Javascript</w:t>
+      </w:r>
+      <w:proofErr w:type="spellEnd"/>
+      <w:r>
+        <w:t xml:space="preserve"> + </w:t>
+      </w:r>
+      <w:proofErr w:type="spellStart"/>
+      <w:r>
+        <w:t>JQuery</w:t>
+      </w:r>
+      <w:proofErr w:type="spellEnd"/>
     </w:p>
     <w:p>
       <w:pPr>
@@ -6716,8 +6788,21 @@
         </w:numPr>
       </w:pPr>
       <w:r>
-        <w:t>IDE: Pycharm &amp; Datalore</w:t>
-      </w:r>
+        <w:t xml:space="preserve">IDE: </w:t>
+      </w:r>
+      <w:proofErr w:type="spellStart"/>
+      <w:r>
+        <w:t>Pycharm</w:t>
+      </w:r>
+      <w:proofErr w:type="spellEnd"/>
+      <w:r>
+        <w:t xml:space="preserve"> &amp; </w:t>
+      </w:r>
+      <w:proofErr w:type="spellStart"/>
+      <w:r>
+        <w:t>Datalore</w:t>
+      </w:r>
+      <w:proofErr w:type="spellEnd"/>
     </w:p>
     <w:p>
       <w:pPr>
@@ -6747,11 +6832,11 @@
       <w:pPr>
         <w:pStyle w:val="berschrift2"/>
       </w:pPr>
-      <w:bookmarkStart w:id="9" w:name="_Toc35948478"/>
+      <w:bookmarkStart w:id="8" w:name="_Toc35948478"/>
       <w:r>
         <w:t>Vorkenntnisse</w:t>
       </w:r>
-      <w:bookmarkEnd w:id="9"/>
+      <w:bookmarkEnd w:id="8"/>
     </w:p>
     <w:p>
       <w:pPr>
@@ -6762,7 +6847,15 @@
         </w:numPr>
       </w:pPr>
       <w:r>
-        <w:t>HTML/CSS/Javascript (3 Jahre)</w:t>
+        <w:t>HTML/CSS/</w:t>
+      </w:r>
+      <w:proofErr w:type="spellStart"/>
+      <w:r>
+        <w:t>Javascript</w:t>
+      </w:r>
+      <w:proofErr w:type="spellEnd"/>
+      <w:r>
+        <w:t xml:space="preserve"> (3 Jahre)</w:t>
       </w:r>
     </w:p>
     <w:p>
@@ -6785,19 +6878,21 @@
           <w:numId w:val="33"/>
         </w:numPr>
       </w:pPr>
+      <w:proofErr w:type="spellStart"/>
       <w:r>
         <w:t>JQuery</w:t>
       </w:r>
+      <w:proofErr w:type="spellEnd"/>
     </w:p>
     <w:p>
       <w:pPr>
         <w:pStyle w:val="berschrift2"/>
       </w:pPr>
-      <w:bookmarkStart w:id="10" w:name="_Toc35948479"/>
+      <w:bookmarkStart w:id="9" w:name="_Toc35948479"/>
       <w:r>
         <w:t>Vorarbeiten</w:t>
       </w:r>
-      <w:bookmarkEnd w:id="10"/>
+      <w:bookmarkEnd w:id="9"/>
     </w:p>
     <w:p>
       <w:pPr>
@@ -6843,8 +6938,13 @@
           <w:numId w:val="34"/>
         </w:numPr>
       </w:pPr>
-      <w:r>
-        <w:t>Wireframes für die verschiedenen Screens erstellen.</w:t>
+      <w:proofErr w:type="spellStart"/>
+      <w:r>
+        <w:t>Wireframes</w:t>
+      </w:r>
+      <w:proofErr w:type="spellEnd"/>
+      <w:r>
+        <w:t xml:space="preserve"> für die verschiedenen Screens erstellen.</w:t>
       </w:r>
     </w:p>
     <w:p>
@@ -6899,11 +6999,11 @@
       <w:pPr>
         <w:pStyle w:val="berschrift2"/>
       </w:pPr>
-      <w:bookmarkStart w:id="11" w:name="_Toc35948480"/>
+      <w:bookmarkStart w:id="10" w:name="_Toc35948480"/>
       <w:r>
         <w:t>Neue Lerninhalte</w:t>
       </w:r>
-      <w:bookmarkEnd w:id="11"/>
+      <w:bookmarkEnd w:id="10"/>
     </w:p>
     <w:p>
       <w:pPr>
@@ -6957,11 +7057,11 @@
       <w:pPr>
         <w:pStyle w:val="berschrift2"/>
       </w:pPr>
-      <w:bookmarkStart w:id="12" w:name="_Toc35948481"/>
+      <w:bookmarkStart w:id="11" w:name="_Toc35948481"/>
       <w:r>
         <w:t>Arbeiten in den letzten 6 Monaten</w:t>
       </w:r>
-      <w:bookmarkEnd w:id="12"/>
+      <w:bookmarkEnd w:id="11"/>
     </w:p>
     <w:p>
       <w:pPr>
@@ -6972,8 +7072,13 @@
         </w:numPr>
       </w:pPr>
       <w:r>
-        <w:t>Python API mit Firebase</w:t>
-      </w:r>
+        <w:t xml:space="preserve">Python API mit </w:t>
+      </w:r>
+      <w:proofErr w:type="spellStart"/>
+      <w:r>
+        <w:t>Firebase</w:t>
+      </w:r>
+      <w:proofErr w:type="spellEnd"/>
     </w:p>
     <w:p>
       <w:pPr>
@@ -6984,7 +7089,15 @@
         </w:numPr>
       </w:pPr>
       <w:r>
-        <w:t>Webseite mit PHP/Wordpress für BBBaden realisieren</w:t>
+        <w:t xml:space="preserve">Webseite mit PHP/Wordpress für </w:t>
+      </w:r>
+      <w:proofErr w:type="spellStart"/>
+      <w:r>
+        <w:t>BBBaden</w:t>
+      </w:r>
+      <w:proofErr w:type="spellEnd"/>
+      <w:r>
+        <w:t xml:space="preserve"> realisieren</w:t>
       </w:r>
     </w:p>
     <w:p>
@@ -6996,7 +7109,15 @@
         </w:numPr>
       </w:pPr>
       <w:r>
-        <w:t>Wordpress Plugins programmieren</w:t>
+        <w:t xml:space="preserve">Wordpress </w:t>
+      </w:r>
+      <w:proofErr w:type="spellStart"/>
+      <w:r>
+        <w:t>Plugins</w:t>
+      </w:r>
+      <w:proofErr w:type="spellEnd"/>
+      <w:r>
+        <w:t xml:space="preserve"> programmieren</w:t>
       </w:r>
     </w:p>
     <w:p>
@@ -7008,28 +7129,41 @@
         </w:numPr>
       </w:pPr>
       <w:r>
-        <w:t>HTML/CSS/Javascript Templates umsetzen</w:t>
+        <w:t>HTML/CSS/</w:t>
+      </w:r>
+      <w:proofErr w:type="spellStart"/>
+      <w:r>
+        <w:t>Javascript</w:t>
+      </w:r>
+      <w:proofErr w:type="spellEnd"/>
+      <w:r>
+        <w:t xml:space="preserve"> Templates umsetzen</w:t>
       </w:r>
     </w:p>
     <w:p>
       <w:pPr>
         <w:pStyle w:val="berschrift2"/>
       </w:pPr>
-      <w:bookmarkStart w:id="13" w:name="_Toc35948482"/>
+      <w:bookmarkStart w:id="12" w:name="_Toc35948482"/>
       <w:r>
         <w:t>Individuelle Bewertungskriterien</w:t>
       </w:r>
+      <w:bookmarkEnd w:id="12"/>
+    </w:p>
+    <w:p>
+      <w:pPr>
+        <w:pStyle w:val="berschrift3"/>
+      </w:pPr>
+      <w:bookmarkStart w:id="13" w:name="_Toc35948483"/>
+      <w:proofErr w:type="spellStart"/>
+      <w:r>
+        <w:t>Responsive</w:t>
+      </w:r>
+      <w:proofErr w:type="spellEnd"/>
+      <w:r>
+        <w:t xml:space="preserve"> Design</w:t>
+      </w:r>
       <w:bookmarkEnd w:id="13"/>
-    </w:p>
-    <w:p>
-      <w:pPr>
-        <w:pStyle w:val="berschrift3"/>
-      </w:pPr>
-      <w:bookmarkStart w:id="14" w:name="_Toc35948483"/>
-      <w:r>
-        <w:t>Responsive Design</w:t>
-      </w:r>
-      <w:bookmarkEnd w:id="14"/>
     </w:p>
     <w:p>
       <w:pPr>
@@ -7228,11 +7362,11 @@
       <w:pPr>
         <w:pStyle w:val="berschrift3"/>
       </w:pPr>
-      <w:bookmarkStart w:id="15" w:name="_Toc35948484"/>
+      <w:bookmarkStart w:id="14" w:name="_Toc35948484"/>
       <w:r>
         <w:t>Browserkompatibilität</w:t>
       </w:r>
-      <w:bookmarkEnd w:id="15"/>
+      <w:bookmarkEnd w:id="14"/>
     </w:p>
     <w:p>
       <w:pPr>
@@ -7425,11 +7559,11 @@
       <w:pPr>
         <w:pStyle w:val="berschrift3"/>
       </w:pPr>
-      <w:bookmarkStart w:id="16" w:name="_Toc35948485"/>
+      <w:bookmarkStart w:id="15" w:name="_Toc35948485"/>
       <w:r>
         <w:t>Einhaltung Corporate Design</w:t>
       </w:r>
-      <w:bookmarkEnd w:id="16"/>
+      <w:bookmarkEnd w:id="15"/>
     </w:p>
     <w:p>
       <w:pPr>
@@ -7621,11 +7755,16 @@
       <w:pPr>
         <w:pStyle w:val="berschrift3"/>
       </w:pPr>
-      <w:bookmarkStart w:id="17" w:name="_Toc35948486"/>
-      <w:r>
-        <w:t>Codingstyle – Dokumentation</w:t>
-      </w:r>
-      <w:bookmarkEnd w:id="17"/>
+      <w:bookmarkStart w:id="16" w:name="_Toc35948486"/>
+      <w:proofErr w:type="spellStart"/>
+      <w:r>
+        <w:t>Codingstyle</w:t>
+      </w:r>
+      <w:proofErr w:type="spellEnd"/>
+      <w:r>
+        <w:t xml:space="preserve"> – Dokumentation</w:t>
+      </w:r>
+      <w:bookmarkEnd w:id="16"/>
     </w:p>
     <w:p>
       <w:pPr>
@@ -7819,11 +7958,11 @@
       <w:pPr>
         <w:pStyle w:val="berschrift3"/>
       </w:pPr>
-      <w:bookmarkStart w:id="18" w:name="_Toc35948487"/>
+      <w:bookmarkStart w:id="17" w:name="_Toc35948487"/>
       <w:r>
         <w:t>Validierung Eingaben</w:t>
       </w:r>
-      <w:bookmarkEnd w:id="18"/>
+      <w:bookmarkEnd w:id="17"/>
     </w:p>
     <w:p>
       <w:pPr>
@@ -8016,11 +8155,11 @@
       <w:pPr>
         <w:pStyle w:val="berschrift3"/>
       </w:pPr>
-      <w:bookmarkStart w:id="19" w:name="_Toc35948488"/>
+      <w:bookmarkStart w:id="18" w:name="_Toc35948488"/>
       <w:r>
         <w:t>Anzeige der Luftqualitäts-Messwerte</w:t>
       </w:r>
-      <w:bookmarkEnd w:id="19"/>
+      <w:bookmarkEnd w:id="18"/>
     </w:p>
     <w:p>
       <w:pPr>
@@ -8213,11 +8352,11 @@
       <w:pPr>
         <w:pStyle w:val="berschrift3"/>
       </w:pPr>
-      <w:bookmarkStart w:id="20" w:name="_Toc35948489"/>
+      <w:bookmarkStart w:id="19" w:name="_Toc35948489"/>
       <w:r>
         <w:t>Grafische Darstellung der Messwerte</w:t>
       </w:r>
-      <w:bookmarkEnd w:id="20"/>
+      <w:bookmarkEnd w:id="19"/>
     </w:p>
     <w:p>
       <w:pPr>
@@ -8428,41 +8567,41 @@
       <w:pPr>
         <w:pStyle w:val="berschrift2"/>
       </w:pPr>
-      <w:bookmarkStart w:id="21" w:name="_Toc35948491"/>
+      <w:bookmarkStart w:id="20" w:name="_Toc35948491"/>
       <w:r>
         <w:t>Methode</w:t>
       </w:r>
+      <w:bookmarkEnd w:id="20"/>
+    </w:p>
+    <w:p>
+      <w:r>
+        <w:t>Die gesamte IPA wird mit IPERKA (Informieren, Planen, Entscheiden, Realisieren, Kontrollieren und Auswerten) durchgeführt. IPERKA ist einfach anzuwenden und wurde oft während meiner Lehre benutzt, daher ist diese Projektmethode die einzige welche für mich in Frage kommt.</w:t>
+      </w:r>
+    </w:p>
+    <w:p>
+      <w:pPr>
+        <w:pStyle w:val="berschrift2"/>
+      </w:pPr>
+      <w:bookmarkStart w:id="21" w:name="_Toc35948492"/>
+      <w:r>
+        <w:t>Auftraggeber</w:t>
+      </w:r>
       <w:bookmarkEnd w:id="21"/>
     </w:p>
     <w:p>
       <w:r>
-        <w:t>Die gesamte IPA wird mit IPERKA (Informieren, Planen, Entscheiden, Realisieren, Kontrollieren und Auswerten) durchgeführt. IPERKA ist einfach anzuwenden und wurde oft während meiner Lehre benutzt, daher ist diese Projektmethode die einzige welche für mich in Frage kommt.</w:t>
+        <w:t>Die Berufsbildung Baden ist der Auftraggeber für diesen Pilot Versuch.</w:t>
       </w:r>
     </w:p>
     <w:p>
       <w:pPr>
         <w:pStyle w:val="berschrift2"/>
       </w:pPr>
-      <w:bookmarkStart w:id="22" w:name="_Toc35948492"/>
-      <w:r>
-        <w:t>Auftraggeber</w:t>
+      <w:bookmarkStart w:id="22" w:name="_Toc35948493"/>
+      <w:r>
+        <w:t>Beteiligte Personen</w:t>
       </w:r>
       <w:bookmarkEnd w:id="22"/>
-    </w:p>
-    <w:p>
-      <w:r>
-        <w:t>Die Berufsbildung Baden ist der Auftraggeber für diesen Pilot Versuch.</w:t>
-      </w:r>
-    </w:p>
-    <w:p>
-      <w:pPr>
-        <w:pStyle w:val="berschrift2"/>
-      </w:pPr>
-      <w:bookmarkStart w:id="23" w:name="_Toc35948493"/>
-      <w:r>
-        <w:t>Beteiligte Personen</w:t>
-      </w:r>
-      <w:bookmarkEnd w:id="23"/>
     </w:p>
     <w:p>
       <w:pPr>
@@ -8567,11 +8706,11 @@
       <w:pPr>
         <w:pStyle w:val="berschrift2"/>
       </w:pPr>
-      <w:bookmarkStart w:id="24" w:name="_Toc35948494"/>
+      <w:bookmarkStart w:id="23" w:name="_Toc35948494"/>
       <w:r>
         <w:t>Durchführungsort</w:t>
       </w:r>
-      <w:bookmarkEnd w:id="24"/>
+      <w:bookmarkEnd w:id="23"/>
     </w:p>
     <w:p>
       <w:r>
@@ -8579,12 +8718,24 @@
       </w:r>
     </w:p>
     <w:p>
-      <w:r>
-        <w:t>Avectris AG</w:t>
+      <w:proofErr w:type="spellStart"/>
+      <w:r>
+        <w:t>Avectris</w:t>
+      </w:r>
+      <w:proofErr w:type="spellEnd"/>
+      <w:r>
+        <w:t xml:space="preserve"> AG</w:t>
       </w:r>
       <w:r>
         <w:br/>
-        <w:t>Bruggerstrasse 68</w:t>
+      </w:r>
+      <w:proofErr w:type="spellStart"/>
+      <w:r>
+        <w:t>Bruggerstrasse</w:t>
+      </w:r>
+      <w:proofErr w:type="spellEnd"/>
+      <w:r>
+        <w:t xml:space="preserve"> 68</w:t>
       </w:r>
       <w:r>
         <w:br/>
@@ -8599,12 +8750,17 @@
           <w:szCs w:val="22"/>
         </w:rPr>
       </w:pPr>
-      <w:bookmarkStart w:id="25" w:name="_Toc35948495"/>
+      <w:bookmarkStart w:id="24" w:name="_Toc35948495"/>
       <w:r>
         <w:lastRenderedPageBreak/>
-        <w:t>Deklaration der Vorkentnisse</w:t>
-      </w:r>
-      <w:bookmarkEnd w:id="25"/>
+        <w:t xml:space="preserve">Deklaration der </w:t>
+      </w:r>
+      <w:proofErr w:type="spellStart"/>
+      <w:r>
+        <w:t>Vorkentnisse</w:t>
+      </w:r>
+      <w:bookmarkEnd w:id="24"/>
+      <w:proofErr w:type="spellEnd"/>
     </w:p>
     <w:tbl>
       <w:tblPr>
@@ -8665,7 +8821,15 @@
           </w:tcPr>
           <w:p>
             <w:r>
-              <w:t>Mit Python automatisiere ich meist kurze wiederholende Tasks. Vor knapp einem Jahr habe ich damit mit einem Framework für Backend API’s begonnen.</w:t>
+              <w:t xml:space="preserve">Mit Python automatisiere ich meist kurze wiederholende Tasks. Vor knapp einem Jahr habe ich damit mit einem Framework für Backend </w:t>
+            </w:r>
+            <w:proofErr w:type="spellStart"/>
+            <w:r>
+              <w:t>API’s</w:t>
+            </w:r>
+            <w:proofErr w:type="spellEnd"/>
+            <w:r>
+              <w:t xml:space="preserve"> begonnen.</w:t>
             </w:r>
           </w:p>
         </w:tc>
@@ -8724,8 +8888,13 @@
           </w:tcPr>
           <w:p>
             <w:r>
-              <w:t>JavaScript, JQuery</w:t>
-            </w:r>
+              <w:t xml:space="preserve">JavaScript, </w:t>
+            </w:r>
+            <w:proofErr w:type="spellStart"/>
+            <w:r>
+              <w:t>JQuery</w:t>
+            </w:r>
+            <w:proofErr w:type="spellEnd"/>
           </w:p>
         </w:tc>
         <w:tc>
@@ -8734,7 +8903,15 @@
           </w:tcPr>
           <w:p>
             <w:r>
-              <w:t>Bei den meisten Webseiten welche ich schreibe verwende ich JavaScript und JQuery. Daher kenne ich diese gut.</w:t>
+              <w:t xml:space="preserve">Bei den meisten Webseiten welche ich schreibe verwende ich JavaScript und </w:t>
+            </w:r>
+            <w:proofErr w:type="spellStart"/>
+            <w:r>
+              <w:t>JQuery</w:t>
+            </w:r>
+            <w:proofErr w:type="spellEnd"/>
+            <w:r>
+              <w:t>. Daher kenne ich diese gut.</w:t>
             </w:r>
           </w:p>
         </w:tc>
@@ -8745,9 +8922,11 @@
             <w:tcW w:w="4324" w:type="dxa"/>
           </w:tcPr>
           <w:p>
+            <w:proofErr w:type="spellStart"/>
             <w:r>
               <w:t>PostgreSQL</w:t>
             </w:r>
+            <w:proofErr w:type="spellEnd"/>
           </w:p>
         </w:tc>
         <w:tc>
@@ -8767,9 +8946,11 @@
             <w:tcW w:w="4324" w:type="dxa"/>
           </w:tcPr>
           <w:p>
+            <w:proofErr w:type="spellStart"/>
             <w:r>
               <w:t>Jekyll</w:t>
             </w:r>
+            <w:proofErr w:type="spellEnd"/>
           </w:p>
         </w:tc>
         <w:tc>
@@ -8777,8 +8958,21 @@
             <w:tcW w:w="4315" w:type="dxa"/>
           </w:tcPr>
           <w:p>
-            <w:r>
-              <w:t>Jekyll ist ein HTML-Preprocessor bei welchem ich die Basics verstehe.</w:t>
+            <w:proofErr w:type="spellStart"/>
+            <w:r>
+              <w:t>Jekyll</w:t>
+            </w:r>
+            <w:proofErr w:type="spellEnd"/>
+            <w:r>
+              <w:t xml:space="preserve"> ist ein HTML-</w:t>
+            </w:r>
+            <w:proofErr w:type="spellStart"/>
+            <w:r>
+              <w:t>Preprocessor</w:t>
+            </w:r>
+            <w:proofErr w:type="spellEnd"/>
+            <w:r>
+              <w:t xml:space="preserve"> bei welchem ich die Basics verstehe.</w:t>
             </w:r>
           </w:p>
         </w:tc>
@@ -8802,11 +8996,11 @@
       <w:pPr>
         <w:pStyle w:val="berschrift1"/>
       </w:pPr>
-      <w:bookmarkStart w:id="26" w:name="_Toc35948496"/>
+      <w:bookmarkStart w:id="25" w:name="_Toc35948496"/>
       <w:r>
         <w:t>Deklaration der Vorarbeiten</w:t>
       </w:r>
-      <w:bookmarkEnd w:id="26"/>
+      <w:bookmarkEnd w:id="25"/>
     </w:p>
     <w:p>
       <w:pPr>
@@ -8816,8 +9010,13 @@
           <w:numId w:val="37"/>
         </w:numPr>
       </w:pPr>
-      <w:r>
-        <w:t>Mockups der Webseite</w:t>
+      <w:proofErr w:type="spellStart"/>
+      <w:r>
+        <w:t>Mockups</w:t>
+      </w:r>
+      <w:proofErr w:type="spellEnd"/>
+      <w:r>
+        <w:t xml:space="preserve"> der Webseite</w:t>
       </w:r>
     </w:p>
     <w:p>
@@ -8829,7 +9028,23 @@
         </w:numPr>
       </w:pPr>
       <w:r>
-        <w:t>Sensor Wert Dekodierung vorbereitet für die Adeunis RF und Elsys CO2 Sensoren</w:t>
+        <w:t xml:space="preserve">Sensor Wert Dekodierung vorbereitet für die </w:t>
+      </w:r>
+      <w:proofErr w:type="spellStart"/>
+      <w:r>
+        <w:t>Adeunis</w:t>
+      </w:r>
+      <w:proofErr w:type="spellEnd"/>
+      <w:r>
+        <w:t xml:space="preserve"> RF und </w:t>
+      </w:r>
+      <w:proofErr w:type="spellStart"/>
+      <w:r>
+        <w:t>Elsys</w:t>
+      </w:r>
+      <w:proofErr w:type="spellEnd"/>
+      <w:r>
+        <w:t xml:space="preserve"> CO2 Sensoren</w:t>
       </w:r>
     </w:p>
     <w:p>
@@ -8912,8 +9127,13 @@
           <w:numId w:val="37"/>
         </w:numPr>
       </w:pPr>
-      <w:r>
-        <w:t>Jekyll mit Bootstrap eingerichtet für das Frontend</w:t>
+      <w:proofErr w:type="spellStart"/>
+      <w:r>
+        <w:t>Jekyll</w:t>
+      </w:r>
+      <w:proofErr w:type="spellEnd"/>
+      <w:r>
+        <w:t xml:space="preserve"> mit Bootstrap eingerichtet für das Frontend</w:t>
       </w:r>
     </w:p>
     <w:p>
@@ -8949,18 +9169,28 @@
         </w:numPr>
       </w:pPr>
       <w:r>
-        <w:t>Python Client für PostgreSQL</w:t>
-      </w:r>
+        <w:t xml:space="preserve">Python Client für </w:t>
+      </w:r>
+      <w:proofErr w:type="spellStart"/>
+      <w:r>
+        <w:t>PostgreSQL</w:t>
+      </w:r>
+      <w:proofErr w:type="spellEnd"/>
     </w:p>
     <w:p>
       <w:pPr>
         <w:pStyle w:val="berschrift1"/>
       </w:pPr>
-      <w:bookmarkStart w:id="27" w:name="_Toc35948497"/>
-      <w:r>
-        <w:t>Deklaration der benützten Firmenstandarts</w:t>
-      </w:r>
-      <w:bookmarkEnd w:id="27"/>
+      <w:bookmarkStart w:id="26" w:name="_Toc35948497"/>
+      <w:r>
+        <w:t xml:space="preserve">Deklaration der benützten </w:t>
+      </w:r>
+      <w:proofErr w:type="spellStart"/>
+      <w:r>
+        <w:t>Firmenstandarts</w:t>
+      </w:r>
+      <w:bookmarkEnd w:id="26"/>
+      <w:proofErr w:type="spellEnd"/>
     </w:p>
     <w:p>
       <w:r>
@@ -8971,48 +9201,48 @@
       <w:pPr>
         <w:pStyle w:val="berschrift1"/>
       </w:pPr>
-      <w:bookmarkStart w:id="28" w:name="_Toc35948498"/>
+      <w:bookmarkStart w:id="27" w:name="_Toc35948498"/>
       <w:r>
         <w:lastRenderedPageBreak/>
         <w:t>Zeitplan</w:t>
       </w:r>
+      <w:bookmarkEnd w:id="27"/>
+    </w:p>
+    <w:p>
+      <w:pPr>
+        <w:pStyle w:val="berschrift2"/>
+      </w:pPr>
+      <w:bookmarkStart w:id="28" w:name="_Toc35948499"/>
+      <w:r>
+        <w:t>Bemerkungen</w:t>
+      </w:r>
       <w:bookmarkEnd w:id="28"/>
     </w:p>
     <w:p>
+      <w:r>
+        <w:t xml:space="preserve">Der Zeitplan ist in ein 2 Stunden Raster aufgeteilt. Somit besteht ein voller Tag aus 8 Stunden. Am 25. März und 01. April bin ich ein halber Tag in der Schule und daher bestehen diese 2 Tage nur aus 4 Stunden. Auch der Zeitplan ist nach IPERKA aufgeteilt, die Phasen sind mit einem grauen Balken </w:t>
+      </w:r>
+      <w:r>
+        <w:t>aufgeteilt</w:t>
+      </w:r>
+      <w:r>
+        <w:t>.</w:t>
+      </w:r>
+    </w:p>
+    <w:p>
+      <w:r>
+        <w:t>Nach Vorschlag des FArbeit_2020.pdf Dokumentes, sind mehr als 40% der Stunden für dokumentieren eingeteilt.</w:t>
+      </w:r>
+    </w:p>
+    <w:p>
       <w:pPr>
         <w:pStyle w:val="berschrift2"/>
       </w:pPr>
-      <w:bookmarkStart w:id="29" w:name="_Toc35948499"/>
-      <w:r>
-        <w:t>Bemerkungen</w:t>
+      <w:bookmarkStart w:id="29" w:name="_Toc35948500"/>
+      <w:r>
+        <w:t>Legende</w:t>
       </w:r>
       <w:bookmarkEnd w:id="29"/>
-    </w:p>
-    <w:p>
-      <w:r>
-        <w:t xml:space="preserve">Der Zeitplan ist in ein 2 Stunden Raster aufgeteilt. Somit besteht ein voller Tag aus 8 Stunden. Am 25. März und 01. April bin ich ein halber Tag in der Schule und daher bestehen diese 2 Tage nur aus 4 Stunden. Auch der Zeitplan ist nach IPERKA aufgeteilt, die Phasen sind mit einem grauen Balken </w:t>
-      </w:r>
-      <w:r>
-        <w:t>aufgeteilt</w:t>
-      </w:r>
-      <w:r>
-        <w:t>.</w:t>
-      </w:r>
-    </w:p>
-    <w:p>
-      <w:r>
-        <w:t>Nach Vorschlag des FArbeit_2020.pdf Dokumentes, sind mehr als 40% der Stunden für dokumentieren eingeteilt.</w:t>
-      </w:r>
-    </w:p>
-    <w:p>
-      <w:pPr>
-        <w:pStyle w:val="berschrift2"/>
-      </w:pPr>
-      <w:bookmarkStart w:id="30" w:name="_Toc35948500"/>
-      <w:r>
-        <w:t>Legende</w:t>
-      </w:r>
-      <w:bookmarkEnd w:id="30"/>
     </w:p>
     <w:tbl>
       <w:tblPr>
@@ -9143,11 +9373,11 @@
       <w:pPr>
         <w:pStyle w:val="berschrift2"/>
       </w:pPr>
-      <w:bookmarkStart w:id="31" w:name="_Toc35948501"/>
+      <w:bookmarkStart w:id="30" w:name="_Toc35948501"/>
       <w:r>
         <w:t>Meilensteine</w:t>
       </w:r>
-      <w:bookmarkEnd w:id="31"/>
+      <w:bookmarkEnd w:id="30"/>
     </w:p>
     <w:p>
       <w:pPr>
@@ -9245,126 +9475,150 @@
       <w:pPr>
         <w:pStyle w:val="berschrift1"/>
       </w:pPr>
-      <w:bookmarkStart w:id="32" w:name="_Toc35948502"/>
+      <w:bookmarkStart w:id="31" w:name="_Toc35948502"/>
       <w:r>
         <w:t>Organisation der Arbeitsergebnisse</w:t>
       </w:r>
+      <w:bookmarkEnd w:id="31"/>
+    </w:p>
+    <w:p>
+      <w:r>
+        <w:t xml:space="preserve">Die Arbeitsergebnisse werden mit dem mit GIT </w:t>
+      </w:r>
+      <w:proofErr w:type="spellStart"/>
+      <w:r>
+        <w:t>versioniert</w:t>
+      </w:r>
+      <w:proofErr w:type="spellEnd"/>
+      <w:r>
+        <w:t xml:space="preserve"> und auf </w:t>
+      </w:r>
+      <w:proofErr w:type="spellStart"/>
+      <w:r>
+        <w:t>github</w:t>
+      </w:r>
+      <w:proofErr w:type="spellEnd"/>
+      <w:r>
+        <w:t xml:space="preserve"> hochgeladen. So kann auch bei lokalem Datenverlust auf jede Version zurückgegriffen werden.</w:t>
+      </w:r>
+    </w:p>
+    <w:p>
+      <w:r>
+        <w:t>Jeder Commit ist mit einem Kommentar versehen, so ist es einfach jede Version wiederzufinden.</w:t>
+      </w:r>
+    </w:p>
+    <w:p>
+      <w:r>
+        <w:t>Alle Arbeitsergebnisse werden mindestens einmal pro Stunde hochgeladen.</w:t>
+      </w:r>
+    </w:p>
+    <w:p>
+      <w:r>
+        <w:t xml:space="preserve">Die Wiederstellung der Dokumente ist durch das Hochladen auf eine Cloud, in meinem Fall </w:t>
+      </w:r>
+      <w:proofErr w:type="spellStart"/>
+      <w:r>
+        <w:t>github</w:t>
+      </w:r>
+      <w:proofErr w:type="spellEnd"/>
+      <w:r>
+        <w:t>, sichergestellt.</w:t>
+      </w:r>
+    </w:p>
+    <w:p>
+      <w:r>
+        <w:t>Die Arbeitsergebnisse werden die ganze IPA hindurch dieselbe Qualität haben.</w:t>
+      </w:r>
+    </w:p>
+    <w:p>
+      <w:r>
+        <w:t xml:space="preserve">Der IPA Bericht wird in Word verfasst und letztendlich zu einer PDF Datei konvertiert. Mein Python Code wird mit </w:t>
+      </w:r>
+      <w:r>
+        <w:t xml:space="preserve">Inline Kommentaren und </w:t>
+      </w:r>
+      <w:hyperlink r:id="rId18" w:history="1">
+        <w:r>
+          <w:rPr>
+            <w:rStyle w:val="Hyperlink"/>
+          </w:rPr>
+          <w:t>Sphinx</w:t>
+        </w:r>
+      </w:hyperlink>
+      <w:r>
+        <w:t xml:space="preserve"> dokumentiert, und</w:t>
+      </w:r>
+      <w:r>
+        <w:t xml:space="preserve"> schlussendlich</w:t>
+      </w:r>
+      <w:r>
+        <w:t xml:space="preserve"> als Web</w:t>
+      </w:r>
+      <w:r>
+        <w:t>seite im Anhang vorhanden sein.</w:t>
+      </w:r>
+    </w:p>
+    <w:p>
+      <w:pPr>
+        <w:pStyle w:val="StandardBold"/>
+      </w:pPr>
+      <w:r>
+        <w:t>Teil 2: Projekt-Dokumentation</w:t>
+      </w:r>
+    </w:p>
+    <w:p>
+      <w:pPr>
+        <w:pStyle w:val="berschrift1"/>
+      </w:pPr>
+      <w:bookmarkStart w:id="32" w:name="_Toc35948503"/>
+      <w:r>
+        <w:t>Informieren</w:t>
+      </w:r>
       <w:bookmarkEnd w:id="32"/>
     </w:p>
     <w:p>
-      <w:r>
-        <w:t>Die Arbeitsergebnisse werden mit dem mit GIT versioniert und auf github hochgeladen. So kann auch bei lokalem Datenverlust auf jede Version zurückgegriffen werden.</w:t>
-      </w:r>
-    </w:p>
-    <w:p>
-      <w:r>
-        <w:t>Jeder Commit ist mit einem Kommentar versehen, so ist es einfach jede Version wiederzufinden.</w:t>
-      </w:r>
-    </w:p>
-    <w:p>
-      <w:r>
-        <w:t>Alle Arbeitsergebnisse werden mindestens einmal pro Stunde hochgeladen.</w:t>
-      </w:r>
-    </w:p>
-    <w:p>
-      <w:r>
-        <w:t>Die Wiederstellung der Dokumente ist durch das Hochladen auf eine Cloud, in meinem Fall github, sichergestellt.</w:t>
-      </w:r>
-    </w:p>
-    <w:p>
-      <w:r>
-        <w:t>Die Arbeitsergebnisse werden die ganze IPA hindurch dieselbe Qualität haben.</w:t>
-      </w:r>
-    </w:p>
-    <w:p>
-      <w:r>
-        <w:t xml:space="preserve">Der IPA Bericht wird in Word verfasst und letztendlich zu einer PDF Datei konvertiert. Mein Python Code wird mit </w:t>
-      </w:r>
-      <w:r>
-        <w:t xml:space="preserve">Inline Kommentaren und </w:t>
-      </w:r>
-      <w:hyperlink r:id="rId18" w:history="1">
-        <w:r>
-          <w:rPr>
-            <w:rStyle w:val="Hyperlink"/>
-          </w:rPr>
-          <w:t>Sphinx</w:t>
-        </w:r>
-      </w:hyperlink>
-      <w:r>
-        <w:t xml:space="preserve"> dokumentiert, und</w:t>
-      </w:r>
-      <w:r>
-        <w:t xml:space="preserve"> schlussendlich</w:t>
-      </w:r>
-      <w:r>
-        <w:t xml:space="preserve"> als Web</w:t>
-      </w:r>
-      <w:r>
-        <w:t>seite im Anhang vorhanden sein.</w:t>
-      </w:r>
-    </w:p>
-    <w:p>
-      <w:pPr>
-        <w:pStyle w:val="StandardBold"/>
-      </w:pPr>
-      <w:r>
-        <w:t>Teil 2: Projekt-Dokumentation</w:t>
-      </w:r>
-    </w:p>
-    <w:p>
-      <w:pPr>
-        <w:pStyle w:val="berschrift1"/>
-      </w:pPr>
-      <w:bookmarkStart w:id="33" w:name="_Toc35948503"/>
-      <w:r>
-        <w:t>Informieren</w:t>
+      <w:pPr>
+        <w:pStyle w:val="berschrift2"/>
+      </w:pPr>
+      <w:bookmarkStart w:id="33" w:name="_Toc35948504"/>
+      <w:r>
+        <w:t>Ziel</w:t>
       </w:r>
       <w:bookmarkEnd w:id="33"/>
     </w:p>
     <w:p>
+      <w:r>
+        <w:t>Das Ziel ist es für die BBB eine Webseite zu erstellen, welche dem</w:t>
+      </w:r>
+      <w:r>
+        <w:t xml:space="preserve"> Reinigungspersonal</w:t>
+      </w:r>
+      <w:r>
+        <w:t xml:space="preserve"> hilft zu wissen, wo und wann geputzt werden muss. Beim Pilotenversuch geht es primär darum Sensor Werte darzustellen und auf diese zu reagieren. Zum Beispiel soll eine Meldung im Dashboard erscheinen, wenn ein gewisser CO2 Wert überschritten wird. Diese Meldung soll dann vom Reinigungspersonal abgearbeitet werden. Hierbei wäre damit Fenster öffnen gemeint.</w:t>
+      </w:r>
+    </w:p>
+    <w:p>
       <w:pPr>
         <w:pStyle w:val="berschrift2"/>
       </w:pPr>
-      <w:bookmarkStart w:id="34" w:name="_Toc35948504"/>
-      <w:r>
-        <w:t>Ziel</w:t>
+      <w:r>
+        <w:t>Absicht</w:t>
+      </w:r>
+    </w:p>
+    <w:p>
+      <w:r>
+        <w:t>Die Webapplikation soll dabei helfen, dass weniger unnötig geputzt werden muss. So könnte man im Ideal fall erreichen, dass die Berufsbildung Baden weniger Reinigungspersonal anstellen muss.</w:t>
+      </w:r>
+    </w:p>
+    <w:p>
+      <w:pPr>
+        <w:pStyle w:val="berschrift2"/>
+      </w:pPr>
+      <w:bookmarkStart w:id="34" w:name="_Toc35948505"/>
+      <w:r>
+        <w:t>Anforderungen</w:t>
       </w:r>
       <w:bookmarkEnd w:id="34"/>
-    </w:p>
-    <w:p>
-      <w:r>
-        <w:t>Das Ziel ist es für die BBB eine Webseite zu erstellen, welche dem</w:t>
-      </w:r>
-      <w:r>
-        <w:t xml:space="preserve"> Reinigungspersonal</w:t>
-      </w:r>
-      <w:r>
-        <w:t xml:space="preserve"> hilft zu wissen, wo und wann geputzt werden muss. Beim Pilotenversuch geht es primär darum Sensor Werte darzustellen und auf diese zu reagieren. Zum Beispiel soll eine Meldung im Dashboard erscheinen, wenn ein gewisser CO2 Wert überschritten wird. Diese Meldung soll dann vom Reinigungspersonal abgearbeitet werden. Hierbei wäre damit Fenster öffnen gemeint.</w:t>
-      </w:r>
-    </w:p>
-    <w:p>
-      <w:pPr>
-        <w:pStyle w:val="berschrift2"/>
-      </w:pPr>
-      <w:r>
-        <w:t>Absicht</w:t>
-      </w:r>
-    </w:p>
-    <w:p>
-      <w:r>
-        <w:t>Die Webapplikation soll dabei helfen, dass weniger unnötig geputzt werden muss. So könnte man im Ideal fall erreichen, dass die Berufsbildung Baden weniger Reinigungspersonal anstellen muss.</w:t>
-      </w:r>
-    </w:p>
-    <w:p>
-      <w:pPr>
-        <w:pStyle w:val="berschrift2"/>
-      </w:pPr>
-      <w:bookmarkStart w:id="35" w:name="_Toc35948505"/>
-      <w:r>
-        <w:t>Anforderungen</w:t>
-      </w:r>
-      <w:bookmarkEnd w:id="35"/>
     </w:p>
     <w:p>
       <w:pPr>
@@ -9374,8 +9628,13 @@
           <w:numId w:val="46"/>
         </w:numPr>
       </w:pPr>
-      <w:r>
-        <w:t>Responsive Design</w:t>
+      <w:proofErr w:type="spellStart"/>
+      <w:r>
+        <w:t>Responsive</w:t>
+      </w:r>
+      <w:proofErr w:type="spellEnd"/>
+      <w:r>
+        <w:t xml:space="preserve"> Design</w:t>
       </w:r>
     </w:p>
     <w:p>
@@ -9486,47 +9745,47 @@
       <w:pPr>
         <w:pStyle w:val="berschrift2"/>
       </w:pPr>
-      <w:bookmarkStart w:id="36" w:name="_Toc35948506"/>
+      <w:bookmarkStart w:id="35" w:name="_Toc35948506"/>
       <w:r>
         <w:t>Deadline</w:t>
       </w:r>
+      <w:bookmarkEnd w:id="35"/>
+    </w:p>
+    <w:p>
+      <w:r>
+        <w:t>Die</w:t>
+      </w:r>
+      <w:r>
+        <w:t xml:space="preserve"> Applikation soll bis und mit dem 08.04.2020 </w:t>
+      </w:r>
+      <w:r>
+        <w:t>fertig</w:t>
+      </w:r>
+      <w:r>
+        <w:t xml:space="preserve"> sein.</w:t>
+      </w:r>
+    </w:p>
+    <w:p>
+      <w:pPr>
+        <w:pStyle w:val="berschrift2"/>
+      </w:pPr>
+      <w:bookmarkStart w:id="36" w:name="_Toc35948507"/>
+      <w:r>
+        <w:t>Herausforderungen</w:t>
+      </w:r>
       <w:bookmarkEnd w:id="36"/>
     </w:p>
     <w:p>
-      <w:r>
-        <w:t>Die</w:t>
-      </w:r>
-      <w:r>
-        <w:t xml:space="preserve"> Applikation soll bis und mit dem 08.04.2020 </w:t>
-      </w:r>
-      <w:r>
-        <w:t>fertig</w:t>
-      </w:r>
-      <w:r>
-        <w:t xml:space="preserve"> sein.</w:t>
-      </w:r>
-    </w:p>
-    <w:p>
-      <w:pPr>
-        <w:pStyle w:val="berschrift2"/>
-      </w:pPr>
-      <w:bookmarkStart w:id="37" w:name="_Toc35948507"/>
-      <w:r>
-        <w:t>Herausforderungen</w:t>
+      <w:pPr>
+        <w:pStyle w:val="berschrift3"/>
+      </w:pPr>
+      <w:bookmarkStart w:id="37" w:name="_Toc35948508"/>
+      <w:r>
+        <w:t>JavaScript Diagramme</w:t>
       </w:r>
       <w:bookmarkEnd w:id="37"/>
     </w:p>
     <w:p>
-      <w:pPr>
-        <w:pStyle w:val="berschrift3"/>
-      </w:pPr>
-      <w:bookmarkStart w:id="38" w:name="_Toc35948508"/>
-      <w:r>
-        <w:t>JavaScript Diagramme</w:t>
-      </w:r>
-      <w:bookmarkEnd w:id="38"/>
-    </w:p>
-    <w:p>
       <w:r>
         <w:t>Die Sensordaten müssen auf eine Art</w:t>
       </w:r>
@@ -9557,7 +9816,15 @@
         <w:t xml:space="preserve">. </w:t>
       </w:r>
       <w:r>
-        <w:t>Beide Bibliotheken sind gratis und open source.</w:t>
+        <w:t xml:space="preserve">Beide Bibliotheken sind gratis und open </w:t>
+      </w:r>
+      <w:proofErr w:type="spellStart"/>
+      <w:r>
+        <w:t>source</w:t>
+      </w:r>
+      <w:proofErr w:type="spellEnd"/>
+      <w:r>
+        <w:t>.</w:t>
       </w:r>
     </w:p>
     <w:p>
@@ -9578,7 +9845,7 @@
       </w:hyperlink>
     </w:p>
     <w:p>
-      <w:commentRangeStart w:id="39"/>
+      <w:commentRangeStart w:id="38"/>
       <w:r>
         <w:t xml:space="preserve">Als ich ein einfaches Beispiel für Chart.js erstellte, fiel mir den Anfang sehr schwer, da es schwierig zu </w:t>
       </w:r>
@@ -9586,23 +9853,36 @@
         <w:t>sein</w:t>
       </w:r>
       <w:r>
-        <w:t xml:space="preserve"> scheint</w:t>
+        <w:t xml:space="preserve"> </w:t>
+      </w:r>
+      <w:proofErr w:type="spellStart"/>
+      <w:r>
+        <w:t>scheint</w:t>
       </w:r>
       <w:r>
         <w:t>e</w:t>
       </w:r>
-      <w:r>
-        <w:t>, die Diagramm Grösse zu verändern. Die Lösung hierzu war es, das Diagramm in einem div zu verpacken und die Grösse des divs zu setzen.</w:t>
+      <w:proofErr w:type="spellEnd"/>
+      <w:r>
+        <w:t xml:space="preserve">, die Diagramm Grösse zu verändern. Die Lösung hierzu war es, das Diagramm in einem div zu verpacken und die Grösse des </w:t>
+      </w:r>
+      <w:proofErr w:type="spellStart"/>
+      <w:r>
+        <w:t>divs</w:t>
+      </w:r>
+      <w:proofErr w:type="spellEnd"/>
+      <w:r>
+        <w:t xml:space="preserve"> zu setzen.</w:t>
       </w:r>
       <w:r>
         <w:t xml:space="preserve"> Somit lässt sich mit folgendem Code ein Diagramm für einen Sensor erstellen.</w:t>
       </w:r>
-      <w:commentRangeEnd w:id="39"/>
+      <w:commentRangeEnd w:id="38"/>
       <w:r>
         <w:rPr>
           <w:rStyle w:val="Kommentarzeichen"/>
         </w:rPr>
-        <w:commentReference w:id="39"/>
+        <w:commentReference w:id="38"/>
       </w:r>
       <w:r>
         <w:t xml:space="preserve"> Der Code wurde von der </w:t>
@@ -9710,7 +9990,7 @@
       <w:pPr>
         <w:pStyle w:val="Beschriftung"/>
       </w:pPr>
-      <w:bookmarkStart w:id="40" w:name="_Toc35948450"/>
+      <w:bookmarkStart w:id="39" w:name="_Toc35948450"/>
       <w:r>
         <w:t xml:space="preserve">Abbildung </w:t>
       </w:r>
@@ -9735,13 +10015,13 @@
       <w:r>
         <w:t xml:space="preserve"> Chart.js Resultat</w:t>
       </w:r>
-      <w:bookmarkEnd w:id="40"/>
+      <w:bookmarkEnd w:id="39"/>
     </w:p>
     <w:p>
       <w:pPr>
         <w:pStyle w:val="Beschriftung"/>
       </w:pPr>
-      <w:bookmarkStart w:id="41" w:name="_Toc35948451"/>
+      <w:bookmarkStart w:id="40" w:name="_Toc35948451"/>
       <w:r>
         <w:t xml:space="preserve">Abbildung </w:t>
       </w:r>
@@ -9766,7 +10046,7 @@
       <w:r>
         <w:t xml:space="preserve"> Chart.js Code</w:t>
       </w:r>
-      <w:bookmarkEnd w:id="41"/>
+      <w:bookmarkEnd w:id="40"/>
     </w:p>
     <w:p>
       <w:r>
@@ -9796,8 +10076,13 @@
       </w:hyperlink>
     </w:p>
     <w:p>
-      <w:r>
-        <w:t>Chartist konnte ich ohne weitere Probleme sehr schnell ein Beispiel mit den gleichen Daten wie oben implementieren. Es scheint minimiert auf das wichtigste zu sein.</w:t>
+      <w:proofErr w:type="spellStart"/>
+      <w:r>
+        <w:t>Chartist</w:t>
+      </w:r>
+      <w:proofErr w:type="spellEnd"/>
+      <w:r>
+        <w:t xml:space="preserve"> konnte ich ohne weitere Probleme sehr schnell ein Beispiel mit den gleichen Daten wie oben implementieren. Es scheint minimiert auf das wichtigste zu sein.</w:t>
       </w:r>
       <w:r>
         <w:rPr>
@@ -9899,7 +10184,7 @@
       <w:pPr>
         <w:pStyle w:val="Beschriftung"/>
       </w:pPr>
-      <w:bookmarkStart w:id="42" w:name="_Toc35948452"/>
+      <w:bookmarkStart w:id="41" w:name="_Toc35948452"/>
       <w:r>
         <w:t xml:space="preserve">Abbildung </w:t>
       </w:r>
@@ -9924,13 +10209,13 @@
       <w:r>
         <w:t xml:space="preserve"> Chartist.js Resultat</w:t>
       </w:r>
-      <w:bookmarkEnd w:id="42"/>
+      <w:bookmarkEnd w:id="41"/>
     </w:p>
     <w:p>
       <w:pPr>
         <w:pStyle w:val="Beschriftung"/>
       </w:pPr>
-      <w:bookmarkStart w:id="43" w:name="_Toc35948453"/>
+      <w:bookmarkStart w:id="42" w:name="_Toc35948453"/>
       <w:r>
         <w:t xml:space="preserve">Abbildung </w:t>
       </w:r>
@@ -9955,19 +10240,19 @@
       <w:r>
         <w:t xml:space="preserve"> Chartis.js Code</w:t>
       </w:r>
+      <w:bookmarkEnd w:id="42"/>
+    </w:p>
+    <w:p>
+      <w:pPr>
+        <w:pStyle w:val="berschrift3"/>
+      </w:pPr>
+      <w:bookmarkStart w:id="43" w:name="_Toc35948509"/>
+      <w:r>
+        <w:t>Sensor Wert Beobachter</w:t>
+      </w:r>
       <w:bookmarkEnd w:id="43"/>
     </w:p>
     <w:p>
-      <w:pPr>
-        <w:pStyle w:val="berschrift3"/>
-      </w:pPr>
-      <w:bookmarkStart w:id="44" w:name="_Toc35948509"/>
-      <w:r>
-        <w:t>Sensor Wert Beobachter</w:t>
-      </w:r>
-      <w:bookmarkEnd w:id="44"/>
-    </w:p>
-    <w:p>
       <w:r>
         <w:t>Ein Sensor kann mehrere Werte messen, auf eine Weise müssen Benutzer definieren können, auf welche Werte geachtet werden müssen und wann ein Richtwert</w:t>
       </w:r>
@@ -10003,7 +10288,15 @@
         <w:t>Sensor Wert wird erhalten und</w:t>
       </w:r>
       <w:r>
-        <w:t xml:space="preserve"> anhand des passenden Sensor Dekodierers in die verschiedenen Werte umgewandelt</w:t>
+        <w:t xml:space="preserve"> anhand des passenden Sensor </w:t>
+      </w:r>
+      <w:proofErr w:type="spellStart"/>
+      <w:r>
+        <w:t>Dekodierers</w:t>
+      </w:r>
+      <w:proofErr w:type="spellEnd"/>
+      <w:r>
+        <w:t xml:space="preserve"> in die verschiedenen Werte umgewandelt</w:t>
       </w:r>
       <w:r>
         <w:t>. Danach wird bei jedem der einzelnen Werte geprüft</w:t>
@@ -10075,7 +10368,7 @@
       <w:pPr>
         <w:pStyle w:val="Beschriftung"/>
       </w:pPr>
-      <w:bookmarkStart w:id="45" w:name="_Toc35948454"/>
+      <w:bookmarkStart w:id="44" w:name="_Toc35948454"/>
       <w:r>
         <w:t xml:space="preserve">Abbildung </w:t>
       </w:r>
@@ -10100,24 +10393,37 @@
       <w:r>
         <w:t xml:space="preserve"> Sensor Wert Ablauf</w:t>
       </w:r>
+      <w:bookmarkEnd w:id="44"/>
+    </w:p>
+    <w:p>
+      <w:pPr>
+        <w:pStyle w:val="berschrift3"/>
+      </w:pPr>
+      <w:bookmarkStart w:id="45" w:name="_Toc35948510"/>
+      <w:proofErr w:type="spellStart"/>
+      <w:r>
+        <w:t>Responsive</w:t>
+      </w:r>
+      <w:proofErr w:type="spellEnd"/>
+      <w:r>
+        <w:t xml:space="preserve"> Design</w:t>
+      </w:r>
       <w:bookmarkEnd w:id="45"/>
     </w:p>
     <w:p>
       <w:pPr>
-        <w:pStyle w:val="berschrift3"/>
-      </w:pPr>
-      <w:bookmarkStart w:id="46" w:name="_Toc35948510"/>
-      <w:r>
-        <w:t>Responsive Design</w:t>
-      </w:r>
-      <w:bookmarkEnd w:id="46"/>
-    </w:p>
-    <w:p>
-      <w:pPr>
         <w:keepNext/>
       </w:pPr>
       <w:r>
-        <w:t xml:space="preserve">Auch mit Bootstrap ist ein Responsive Design schwierig Korrekt umzusetzen. Zudem werde ich die SCSS Dateien von Bootstrap so ändern müssen, dass sie dem Corporate Design der BBB entsprechen. </w:t>
+        <w:t xml:space="preserve">Auch mit Bootstrap ist ein </w:t>
+      </w:r>
+      <w:proofErr w:type="spellStart"/>
+      <w:r>
+        <w:t>Responsive</w:t>
+      </w:r>
+      <w:proofErr w:type="spellEnd"/>
+      <w:r>
+        <w:t xml:space="preserve"> Design schwierig Korrekt umzusetzen. Zudem werde ich die SCSS Dateien von Bootstrap so ändern müssen, dass sie dem Corporate Design der BBB entsprechen. </w:t>
       </w:r>
       <w:r>
         <w:t xml:space="preserve">Das Reinigungspersonal wird sich mit Tablets im Gebäude herumgeben, daher ist es für mich aus sehr wichtig, dass das Frontend für Touch-Steuerung optimiert ist. Dies ist für mich auch eher Neuland und werde vermutlich meine Browser Ansicht auf </w:t>
@@ -10135,7 +10441,15 @@
         <w:t>.</w:t>
       </w:r>
       <w:r>
-        <w:t xml:space="preserve"> In Chromium basierenden Browsers kann man dies mit der F12 Taste erreichen.</w:t>
+        <w:t xml:space="preserve"> In </w:t>
+      </w:r>
+      <w:proofErr w:type="spellStart"/>
+      <w:r>
+        <w:t>Chromium</w:t>
+      </w:r>
+      <w:proofErr w:type="spellEnd"/>
+      <w:r>
+        <w:t xml:space="preserve"> basierenden Browsers kann man dies mit der F12 Taste erreichen.</w:t>
       </w:r>
       <w:r>
         <w:rPr>
@@ -10190,7 +10504,7 @@
       <w:pPr>
         <w:pStyle w:val="Beschriftung"/>
       </w:pPr>
-      <w:bookmarkStart w:id="47" w:name="_Toc35948455"/>
+      <w:bookmarkStart w:id="46" w:name="_Toc35948455"/>
       <w:r>
         <w:t xml:space="preserve">Abbildung </w:t>
       </w:r>
@@ -10213,9 +10527,17 @@
         <w:fldChar w:fldCharType="end"/>
       </w:r>
       <w:r>
-        <w:t xml:space="preserve"> Chromium Entwickler Modus</w:t>
-      </w:r>
-      <w:bookmarkEnd w:id="47"/>
+        <w:t xml:space="preserve"> </w:t>
+      </w:r>
+      <w:proofErr w:type="spellStart"/>
+      <w:r>
+        <w:t>Chromium</w:t>
+      </w:r>
+      <w:proofErr w:type="spellEnd"/>
+      <w:r>
+        <w:t xml:space="preserve"> Entwickler Modus</w:t>
+      </w:r>
+      <w:bookmarkEnd w:id="46"/>
     </w:p>
     <w:p>
       <w:pPr>
@@ -10267,7 +10589,7 @@
       <w:pPr>
         <w:pStyle w:val="Beschriftung"/>
       </w:pPr>
-      <w:bookmarkStart w:id="48" w:name="_Toc35948456"/>
+      <w:bookmarkStart w:id="47" w:name="_Toc35948456"/>
       <w:r>
         <w:t xml:space="preserve">Abbildung </w:t>
       </w:r>
@@ -10290,9 +10612,25 @@
         <w:fldChar w:fldCharType="end"/>
       </w:r>
       <w:r>
-        <w:t xml:space="preserve"> Chromium Responsive Modus</w:t>
-      </w:r>
-      <w:bookmarkEnd w:id="48"/>
+        <w:t xml:space="preserve"> </w:t>
+      </w:r>
+      <w:proofErr w:type="spellStart"/>
+      <w:r>
+        <w:t>Chromium</w:t>
+      </w:r>
+      <w:proofErr w:type="spellEnd"/>
+      <w:r>
+        <w:t xml:space="preserve"> </w:t>
+      </w:r>
+      <w:proofErr w:type="spellStart"/>
+      <w:r>
+        <w:t>Responsive</w:t>
+      </w:r>
+      <w:proofErr w:type="spellEnd"/>
+      <w:r>
+        <w:t xml:space="preserve"> Modus</w:t>
+      </w:r>
+      <w:bookmarkEnd w:id="47"/>
     </w:p>
     <w:p>
       <w:r>
@@ -10307,16 +10645,24 @@
       <w:pPr>
         <w:pStyle w:val="berschrift3"/>
       </w:pPr>
-      <w:bookmarkStart w:id="49" w:name="_Toc35948511"/>
+      <w:bookmarkStart w:id="48" w:name="_Toc35948511"/>
       <w:r>
         <w:lastRenderedPageBreak/>
         <w:t>Sphinx Dokumentation</w:t>
       </w:r>
-      <w:bookmarkEnd w:id="49"/>
-    </w:p>
-    <w:p>
-      <w:r>
-        <w:t xml:space="preserve">Python lässt sich anhand von sogenannten Docstrings dokumentieren. Diese kann man dann einfach mit Sphinx zu einer Webseite generieren lassen. Meine Herausforderung hier ist, dass ich diese gründlich nachführe und gleich nach der Erstellung einer Funktion diese </w:t>
+      <w:bookmarkEnd w:id="48"/>
+    </w:p>
+    <w:p>
+      <w:r>
+        <w:t xml:space="preserve">Python lässt sich anhand von sogenannten </w:t>
+      </w:r>
+      <w:proofErr w:type="spellStart"/>
+      <w:r>
+        <w:t>Docstrings</w:t>
+      </w:r>
+      <w:proofErr w:type="spellEnd"/>
+      <w:r>
+        <w:t xml:space="preserve"> dokumentieren. Diese kann man dann einfach mit Sphinx zu einer Webseite generieren lassen. Meine Herausforderung hier ist, dass ich diese gründlich nachführe und gleich nach der Erstellung einer Funktion diese </w:t>
       </w:r>
       <w:r>
         <w:t>auch wirklich schreibe</w:t>
@@ -10330,7 +10676,15 @@
     </w:p>
     <w:p>
       <w:r>
-        <w:t>Hierbei gilt, dass meine Docstrings dem Standard von Google folgen, und folgenderweise aussehen sollten.</w:t>
+        <w:t xml:space="preserve">Hierbei gilt, dass meine </w:t>
+      </w:r>
+      <w:proofErr w:type="spellStart"/>
+      <w:r>
+        <w:t>Docstrings</w:t>
+      </w:r>
+      <w:proofErr w:type="spellEnd"/>
+      <w:r>
+        <w:t xml:space="preserve"> dem Standard von Google folgen, und folgenderweise aussehen sollten.</w:t>
       </w:r>
     </w:p>
     <w:p>
@@ -10383,7 +10737,7 @@
       <w:pPr>
         <w:pStyle w:val="Beschriftung"/>
       </w:pPr>
-      <w:bookmarkStart w:id="50" w:name="_Toc35948457"/>
+      <w:bookmarkStart w:id="49" w:name="_Toc35948457"/>
       <w:r>
         <w:t xml:space="preserve">Abbildung </w:t>
       </w:r>
@@ -10406,22 +10760,27 @@
         <w:fldChar w:fldCharType="end"/>
       </w:r>
       <w:r>
-        <w:t xml:space="preserve"> Google Style Docstrings</w:t>
+        <w:t xml:space="preserve"> Google Style </w:t>
+      </w:r>
+      <w:proofErr w:type="spellStart"/>
+      <w:r>
+        <w:t>Docstrings</w:t>
+      </w:r>
+      <w:bookmarkEnd w:id="49"/>
+      <w:proofErr w:type="spellEnd"/>
+    </w:p>
+    <w:p>
+      <w:pPr>
+        <w:pStyle w:val="berschrift3"/>
+      </w:pPr>
+      <w:bookmarkStart w:id="50" w:name="_Toc35948512"/>
+      <w:r>
+        <w:t>Python API Framework</w:t>
       </w:r>
       <w:bookmarkEnd w:id="50"/>
     </w:p>
     <w:p>
-      <w:pPr>
-        <w:pStyle w:val="berschrift3"/>
-      </w:pPr>
-      <w:bookmarkStart w:id="51" w:name="_Toc35948512"/>
-      <w:r>
-        <w:t>Python API Framework</w:t>
-      </w:r>
-      <w:bookmarkEnd w:id="51"/>
-    </w:p>
-    <w:p>
-      <w:commentRangeStart w:id="52"/>
+      <w:commentRangeStart w:id="51"/>
       <w:r>
         <w:t xml:space="preserve">Innerhalb des letzten Jahres hatte ich ein </w:t>
       </w:r>
@@ -10440,8 +10799,13 @@
       <w:r>
         <w:t xml:space="preserve"> Google </w:t>
       </w:r>
-      <w:r>
-        <w:t xml:space="preserve">Firestore </w:t>
+      <w:proofErr w:type="spellStart"/>
+      <w:r>
+        <w:t>Firestore</w:t>
+      </w:r>
+      <w:proofErr w:type="spellEnd"/>
+      <w:r>
+        <w:t xml:space="preserve"> </w:t>
       </w:r>
       <w:r>
         <w:t>Daten abspeichert</w:t>
@@ -10455,12 +10819,12 @@
       <w:r>
         <w:t xml:space="preserve"> Eine vollständige Dokumentation zu diesem Framework lässt sich hier finden.</w:t>
       </w:r>
-      <w:commentRangeEnd w:id="52"/>
+      <w:commentRangeEnd w:id="51"/>
       <w:r>
         <w:rPr>
           <w:rStyle w:val="Kommentarzeichen"/>
         </w:rPr>
-        <w:commentReference w:id="52"/>
+        <w:commentReference w:id="51"/>
       </w:r>
       <w:r>
         <w:t xml:space="preserve"> </w:t>
@@ -10516,78 +10880,104 @@
       <w:pPr>
         <w:pStyle w:val="berschrift3"/>
       </w:pPr>
-      <w:bookmarkStart w:id="53" w:name="_Toc35948513"/>
+      <w:bookmarkStart w:id="52" w:name="_Toc35948513"/>
       <w:r>
         <w:t>HTML Präprozessor</w:t>
       </w:r>
+      <w:bookmarkEnd w:id="52"/>
+    </w:p>
+    <w:p>
+      <w:r>
+        <w:t>Damit ich nicht mehrmals das gleiche HTML, wie der Header, schreiben werde, muss ich mir einen HTML Präprozessor beibringen, welcher fähig ist Templates in Seiten einzubinden und daraus eine statische Seite zu erstellen.</w:t>
+      </w:r>
+      <w:r>
+        <w:t xml:space="preserve"> Vor der IPA habe ich mir deswegen noch </w:t>
+      </w:r>
+      <w:hyperlink r:id="rId32" w:history="1">
+        <w:proofErr w:type="spellStart"/>
+        <w:r>
+          <w:rPr>
+            <w:rStyle w:val="Hyperlink"/>
+          </w:rPr>
+          <w:t>Jekyll</w:t>
+        </w:r>
+        <w:proofErr w:type="spellEnd"/>
+      </w:hyperlink>
+      <w:r>
+        <w:t xml:space="preserve"> angeschaut. Dieses Tool bietet genau was ich brauche und wird mich beim Aufbau der Seite unterstützen.</w:t>
+      </w:r>
+    </w:p>
+    <w:p>
+      <w:pPr>
+        <w:pStyle w:val="berschrift3"/>
+      </w:pPr>
+      <w:bookmarkStart w:id="53" w:name="_Toc35948514"/>
+      <w:r>
+        <w:t>Tür Schaltungssensor Wert</w:t>
+      </w:r>
       <w:bookmarkEnd w:id="53"/>
     </w:p>
     <w:p>
       <w:r>
-        <w:t>Damit ich nicht mehrmals das gleiche HTML, wie der Header, schreiben werde, muss ich mir einen HTML Präprozessor beibringen, welcher fähig ist Templates in Seiten einzubinden und daraus eine statische Seite zu erstellen.</w:t>
-      </w:r>
-      <w:r>
-        <w:t xml:space="preserve"> Vor der IPA habe ich mir deswegen noch </w:t>
-      </w:r>
-      <w:hyperlink r:id="rId32" w:history="1">
+        <w:t xml:space="preserve">Die Werte des </w:t>
+      </w:r>
+      <w:proofErr w:type="spellStart"/>
+      <w:r>
+        <w:t>Adeunis</w:t>
+      </w:r>
+      <w:proofErr w:type="spellEnd"/>
+      <w:r>
+        <w:t xml:space="preserve"> RF und der </w:t>
+      </w:r>
+      <w:proofErr w:type="spellStart"/>
+      <w:r>
+        <w:t>Elsys</w:t>
+      </w:r>
+      <w:proofErr w:type="spellEnd"/>
+      <w:r>
+        <w:t xml:space="preserve"> CO2 Sensoren konnte ich bereits als Vorarbeit dekodieren. Für den Tabs Sensor reichte die Zeit nicht mehr.</w:t>
+      </w:r>
+    </w:p>
+    <w:p>
+      <w:r>
+        <w:t xml:space="preserve">Gemäss diesem </w:t>
+      </w:r>
+      <w:hyperlink r:id="rId33" w:history="1">
         <w:r>
           <w:rPr>
             <w:rStyle w:val="Hyperlink"/>
           </w:rPr>
-          <w:t>Jekyll</w:t>
+          <w:t>Dat</w:t>
+        </w:r>
+        <w:r>
+          <w:rPr>
+            <w:rStyle w:val="Hyperlink"/>
+          </w:rPr>
+          <w:t>e</w:t>
+        </w:r>
+        <w:r>
+          <w:rPr>
+            <w:rStyle w:val="Hyperlink"/>
+          </w:rPr>
+          <w:t>n</w:t>
+        </w:r>
+        <w:r>
+          <w:rPr>
+            <w:rStyle w:val="Hyperlink"/>
+          </w:rPr>
+          <w:t>blatt</w:t>
         </w:r>
       </w:hyperlink>
       <w:r>
-        <w:t xml:space="preserve"> angeschaut. Dieses Tool bietet genau was ich brauche und wird mich beim Aufbau der Seite unterstützen.</w:t>
-      </w:r>
-    </w:p>
-    <w:p>
-      <w:pPr>
-        <w:pStyle w:val="berschrift3"/>
-      </w:pPr>
-      <w:bookmarkStart w:id="54" w:name="_Toc35948514"/>
-      <w:r>
-        <w:t>Tür Schaltungssensor Wert</w:t>
-      </w:r>
-      <w:bookmarkEnd w:id="54"/>
-    </w:p>
-    <w:p>
-      <w:r>
-        <w:t>Die Werte des Adeunis RF und der Elsys CO2 Sensoren konnte ich bereits als Vorarbeit dekodieren. Für den Tabs Sensor reichte die Zeit nicht mehr.</w:t>
-      </w:r>
-    </w:p>
-    <w:p>
-      <w:r>
-        <w:t xml:space="preserve">Gemäss diesem </w:t>
-      </w:r>
-      <w:hyperlink r:id="rId33" w:history="1">
-        <w:r>
-          <w:rPr>
-            <w:rStyle w:val="Hyperlink"/>
-          </w:rPr>
-          <w:t>Dat</w:t>
-        </w:r>
-        <w:r>
-          <w:rPr>
-            <w:rStyle w:val="Hyperlink"/>
-          </w:rPr>
-          <w:t>e</w:t>
-        </w:r>
-        <w:r>
-          <w:rPr>
-            <w:rStyle w:val="Hyperlink"/>
-          </w:rPr>
-          <w:t>n</w:t>
-        </w:r>
-        <w:r>
-          <w:rPr>
-            <w:rStyle w:val="Hyperlink"/>
-          </w:rPr>
-          <w:t>blatt</w:t>
-        </w:r>
-      </w:hyperlink>
-      <w:r>
-        <w:t xml:space="preserve"> besteht der Wert eines Tabs Sensors aus 8 bytes.</w:t>
+        <w:t xml:space="preserve"> besteht der Wert eines Tabs Sensors aus 8 </w:t>
+      </w:r>
+      <w:proofErr w:type="spellStart"/>
+      <w:r>
+        <w:t>bytes</w:t>
+      </w:r>
+      <w:proofErr w:type="spellEnd"/>
+      <w:r>
+        <w:t>.</w:t>
       </w:r>
     </w:p>
     <w:tbl>
@@ -10918,22 +11308,27 @@
       <w:pPr>
         <w:pStyle w:val="berschrift1"/>
       </w:pPr>
-      <w:bookmarkStart w:id="55" w:name="_Toc35948515"/>
+      <w:bookmarkStart w:id="54" w:name="_Toc35948515"/>
       <w:r>
         <w:lastRenderedPageBreak/>
         <w:t>Planen</w:t>
       </w:r>
+      <w:bookmarkEnd w:id="54"/>
+    </w:p>
+    <w:p>
+      <w:pPr>
+        <w:pStyle w:val="berschrift2"/>
+      </w:pPr>
+      <w:bookmarkStart w:id="55" w:name="_Toc35948516"/>
+      <w:proofErr w:type="spellStart"/>
+      <w:r>
+        <w:t>Use</w:t>
+      </w:r>
+      <w:proofErr w:type="spellEnd"/>
+      <w:r>
+        <w:t xml:space="preserve"> Case</w:t>
+      </w:r>
       <w:bookmarkEnd w:id="55"/>
-    </w:p>
-    <w:p>
-      <w:pPr>
-        <w:pStyle w:val="berschrift2"/>
-      </w:pPr>
-      <w:bookmarkStart w:id="56" w:name="_Toc35948516"/>
-      <w:r>
-        <w:t>Use Case</w:t>
-      </w:r>
-      <w:bookmarkEnd w:id="56"/>
     </w:p>
     <w:p>
       <w:pPr>
@@ -10991,7 +11386,7 @@
       <w:pPr>
         <w:pStyle w:val="Beschriftung"/>
       </w:pPr>
-      <w:bookmarkStart w:id="57" w:name="_Toc35948458"/>
+      <w:bookmarkStart w:id="56" w:name="_Toc35948458"/>
       <w:r>
         <w:t xml:space="preserve">Abbildung </w:t>
       </w:r>
@@ -11014,119 +11409,202 @@
         <w:fldChar w:fldCharType="end"/>
       </w:r>
       <w:r>
-        <w:t xml:space="preserve"> Use Case</w:t>
+        <w:t xml:space="preserve"> </w:t>
+      </w:r>
+      <w:proofErr w:type="spellStart"/>
+      <w:r>
+        <w:t>Use</w:t>
+      </w:r>
+      <w:proofErr w:type="spellEnd"/>
+      <w:r>
+        <w:t xml:space="preserve"> Case</w:t>
+      </w:r>
+      <w:bookmarkEnd w:id="56"/>
+    </w:p>
+    <w:p>
+      <w:pPr>
+        <w:pStyle w:val="berschrift2"/>
+      </w:pPr>
+      <w:bookmarkStart w:id="57" w:name="_Toc35948517"/>
+      <w:r>
+        <w:t>System</w:t>
       </w:r>
       <w:bookmarkEnd w:id="57"/>
     </w:p>
     <w:p>
       <w:pPr>
-        <w:pStyle w:val="berschrift2"/>
-      </w:pPr>
-      <w:bookmarkStart w:id="58" w:name="_Toc35948517"/>
-      <w:r>
-        <w:t>System</w:t>
+        <w:pStyle w:val="berschrift3"/>
+      </w:pPr>
+      <w:bookmarkStart w:id="58" w:name="_Toc35948518"/>
+      <w:r>
+        <w:t>Allgemein</w:t>
       </w:r>
       <w:bookmarkEnd w:id="58"/>
     </w:p>
     <w:p>
+      <w:r>
+        <w:t xml:space="preserve">Das System ist so aufgebaut, dass ein Benutzer zuerst die statische Webseite von dem IIS Server ladet und danach alle Daten von der API, welche von </w:t>
+      </w:r>
+      <w:hyperlink r:id="rId35" w:history="1">
+        <w:proofErr w:type="spellStart"/>
+        <w:r>
+          <w:rPr>
+            <w:rStyle w:val="Hyperlink"/>
+          </w:rPr>
+          <w:t>Uvicorn</w:t>
+        </w:r>
+        <w:proofErr w:type="spellEnd"/>
+      </w:hyperlink>
+      <w:r>
+        <w:t xml:space="preserve"> gehostet wird, holt. Beide Dienste werden auf dem internen Server SI1010023 gehostet. Ein solcher Vorgang erlaubt eine angenehmere Benutzung der Webseite, denn man muss nicht warten bis zum Beispiel PHP alle Daten in das HTML gerendert hat, sondern man bekommt direkt die Webseite mit einer kleinen Ladeanimation und weiss bereits, dass etwas passiert, danach geht es meistens schnell bis die Daten von der API geladen und dargestellt werden. Zudem muss man nicht jedes Mal eine Seite neu laden um Daten abzuspeichern, denn alle Zugriffe auf die API werden mit Ajax Aufrufe ausgeführt.</w:t>
+      </w:r>
+    </w:p>
+    <w:p>
+      <w:r>
+        <w:t xml:space="preserve">Die wichtigsten Komponenten des Systems </w:t>
+      </w:r>
+      <w:r>
+        <w:t>ist</w:t>
+      </w:r>
+      <w:r>
+        <w:t xml:space="preserve"> der </w:t>
+      </w:r>
+      <w:proofErr w:type="spellStart"/>
+      <w:r>
+        <w:t>Uvicorn</w:t>
+      </w:r>
+      <w:proofErr w:type="spellEnd"/>
+      <w:r>
+        <w:t xml:space="preserve"> Server, die </w:t>
+      </w:r>
+      <w:proofErr w:type="spellStart"/>
+      <w:r>
+        <w:t>PostgreSQL</w:t>
+      </w:r>
+      <w:proofErr w:type="spellEnd"/>
+      <w:r>
+        <w:t xml:space="preserve"> Datenbank und das Skript, welches von Loriot die Sensor Daten erhält.</w:t>
+      </w:r>
+      <w:r>
+        <w:t xml:space="preserve"> Der</w:t>
+      </w:r>
+      <w:r>
+        <w:t xml:space="preserve"> IIS könnte man durch </w:t>
+      </w:r>
+      <w:proofErr w:type="gramStart"/>
+      <w:r>
+        <w:t>einen Apache</w:t>
+      </w:r>
+      <w:proofErr w:type="gramEnd"/>
+      <w:r>
+        <w:t xml:space="preserve"> oder </w:t>
+      </w:r>
+      <w:proofErr w:type="spellStart"/>
+      <w:r>
+        <w:t>Nginx</w:t>
+      </w:r>
+      <w:proofErr w:type="spellEnd"/>
+      <w:r>
+        <w:t xml:space="preserve"> Server austauschen. IIS ist jedoch Standard auf Windows Servern.</w:t>
+      </w:r>
+    </w:p>
+    <w:p>
       <w:pPr>
         <w:pStyle w:val="berschrift3"/>
       </w:pPr>
-      <w:bookmarkStart w:id="59" w:name="_Toc35948518"/>
-      <w:r>
-        <w:t>Allgemein</w:t>
+      <w:bookmarkStart w:id="59" w:name="_Toc35948519"/>
+      <w:proofErr w:type="spellStart"/>
+      <w:r>
+        <w:t>Uvicorn</w:t>
+      </w:r>
+      <w:proofErr w:type="spellEnd"/>
+      <w:r>
+        <w:t xml:space="preserve"> Server</w:t>
       </w:r>
       <w:bookmarkEnd w:id="59"/>
     </w:p>
     <w:p>
       <w:r>
-        <w:t xml:space="preserve">Das System ist so aufgebaut, dass ein Benutzer zuerst die statische Webseite von dem IIS Server ladet und danach alle Daten von der API, welche von </w:t>
-      </w:r>
-      <w:hyperlink r:id="rId35" w:history="1">
-        <w:r>
-          <w:rPr>
-            <w:rStyle w:val="Hyperlink"/>
-          </w:rPr>
-          <w:t>Uvicorn</w:t>
-        </w:r>
-      </w:hyperlink>
-      <w:r>
-        <w:t xml:space="preserve"> gehostet wird, holt. Beide Dienste werden auf dem internen Server SI1010023 gehostet. Ein solcher Vorgang erlaubt eine angenehmere Benutzung der Webseite, denn man muss nicht warten bis zum Beispiel PHP alle Daten in das HTML gerendert hat, sondern man bekommt direkt die Webseite mit einer kleinen Ladeanimation und weiss bereits, dass etwas passiert, danach geht es meistens schnell bis die Daten von der API geladen und dargestellt werden. Zudem muss man nicht jedes Mal eine Seite neu laden um Daten abzuspeichern, denn alle Zugriffe auf die API werden mit Ajax Aufrufe ausgeführt.</w:t>
-      </w:r>
-    </w:p>
-    <w:p>
-      <w:r>
-        <w:t xml:space="preserve">Die wichtigsten Komponenten des Systems </w:t>
-      </w:r>
-      <w:r>
-        <w:t>ist</w:t>
-      </w:r>
-      <w:r>
-        <w:t xml:space="preserve"> der Uvicorn Server, die PostgreSQL Datenbank und das Skript, welches von Loriot die Sensor Daten erhält.</w:t>
-      </w:r>
-      <w:r>
-        <w:t xml:space="preserve"> Der</w:t>
-      </w:r>
-      <w:r>
-        <w:t xml:space="preserve"> IIS könnte man durch einen Apache oder Nginx Server austauschen. IIS ist jedoch Standard auf Windows Servern.</w:t>
+        <w:t xml:space="preserve">Der </w:t>
+      </w:r>
+      <w:proofErr w:type="spellStart"/>
+      <w:r>
+        <w:t>Uvicorn</w:t>
+      </w:r>
+      <w:proofErr w:type="spellEnd"/>
+      <w:r>
+        <w:t xml:space="preserve"> Server erhält alle Anfragen eines Benutzers und leitet diese weiter an mein Backend, dieses verarbeitet die Anfrage, lädt vielleicht ein paar Daten vo</w:t>
+      </w:r>
+      <w:r>
+        <w:t>n der</w:t>
+      </w:r>
+      <w:r>
+        <w:t xml:space="preserve"> Datenbank und gibt letztendlich eine Antwort zurück. Diese Antwort wird dann vom </w:t>
+      </w:r>
+      <w:proofErr w:type="spellStart"/>
+      <w:r>
+        <w:t>Uvicorn</w:t>
+      </w:r>
+      <w:proofErr w:type="spellEnd"/>
+      <w:r>
+        <w:t xml:space="preserve"> Server dem Benutzer zurückgeschickt.</w:t>
       </w:r>
     </w:p>
     <w:p>
       <w:pPr>
         <w:pStyle w:val="berschrift3"/>
       </w:pPr>
-      <w:bookmarkStart w:id="60" w:name="_Toc35948519"/>
-      <w:r>
-        <w:t>Uvicorn Server</w:t>
-      </w:r>
-      <w:bookmarkEnd w:id="60"/>
-    </w:p>
-    <w:p>
-      <w:r>
-        <w:t>Der Uvicorn Server erhält alle Anfragen eines Benutzers und leitet diese weiter an mein Backend, dieses verarbeitet die Anfrage, lädt vielleicht ein paar Daten vo</w:t>
-      </w:r>
-      <w:r>
-        <w:t>n der</w:t>
-      </w:r>
-      <w:r>
-        <w:t xml:space="preserve"> Datenbank und gibt letztendlich eine Antwort zurück. Diese Antwort wird dann vom Uvicorn Server dem Benutzer zurückgeschickt.</w:t>
-      </w:r>
-    </w:p>
-    <w:p>
-      <w:pPr>
-        <w:pStyle w:val="berschrift3"/>
-      </w:pPr>
-      <w:bookmarkStart w:id="61" w:name="_Toc35948520"/>
+      <w:bookmarkStart w:id="60" w:name="_Toc35948520"/>
+      <w:proofErr w:type="spellStart"/>
       <w:r>
         <w:lastRenderedPageBreak/>
         <w:t>Websockets</w:t>
       </w:r>
+      <w:bookmarkEnd w:id="60"/>
+      <w:proofErr w:type="spellEnd"/>
+    </w:p>
+    <w:p>
+      <w:r>
+        <w:t xml:space="preserve">Loriot ist eine Webseite, welche alle Daten der angehängten Sensoren sammelt. Man kann sich per </w:t>
+      </w:r>
+      <w:proofErr w:type="spellStart"/>
+      <w:r>
+        <w:t>Websockets</w:t>
+      </w:r>
+      <w:proofErr w:type="spellEnd"/>
+      <w:r>
+        <w:t xml:space="preserve"> mit diesem Verbinden und mithören, wenn neue Sensordaten eingefangen werden. Diese werden dann gleich in </w:t>
+      </w:r>
+      <w:r>
+        <w:t>die</w:t>
+      </w:r>
+      <w:r>
+        <w:t xml:space="preserve"> Datenbank geschrieben.</w:t>
+      </w:r>
+    </w:p>
+    <w:p>
+      <w:pPr>
+        <w:pStyle w:val="berschrift3"/>
+      </w:pPr>
+      <w:bookmarkStart w:id="61" w:name="_Toc35948521"/>
+      <w:proofErr w:type="spellStart"/>
+      <w:r>
+        <w:t>PostgreSQL</w:t>
+      </w:r>
+      <w:proofErr w:type="spellEnd"/>
+      <w:r>
+        <w:t xml:space="preserve"> Datenbank</w:t>
+      </w:r>
       <w:bookmarkEnd w:id="61"/>
     </w:p>
     <w:p>
-      <w:r>
-        <w:t xml:space="preserve">Loriot ist eine Webseite, welche alle Daten der angehängten Sensoren sammelt. Man kann sich per Websockets mit diesem Verbinden und mithören, wenn neue Sensordaten eingefangen werden. Diese werden dann gleich in </w:t>
-      </w:r>
-      <w:r>
-        <w:t>die</w:t>
-      </w:r>
-      <w:r>
-        <w:t xml:space="preserve"> Datenbank geschrieben.</w:t>
-      </w:r>
-    </w:p>
-    <w:p>
-      <w:pPr>
-        <w:pStyle w:val="berschrift3"/>
-      </w:pPr>
-      <w:bookmarkStart w:id="62" w:name="_Toc35948521"/>
-      <w:r>
-        <w:t>PostgreSQL Datenbank</w:t>
-      </w:r>
-      <w:bookmarkEnd w:id="62"/>
-    </w:p>
-    <w:p>
-      <w:r>
-        <w:t>PostgreSQL ist ein leistungsstarkes, objektrelationales Open-Source-Datenbanksystem</w:t>
+      <w:proofErr w:type="spellStart"/>
+      <w:r>
+        <w:t>PostgreSQL</w:t>
+      </w:r>
+      <w:proofErr w:type="spellEnd"/>
+      <w:r>
+        <w:t xml:space="preserve"> ist ein leistungsstarkes, objektrelationales Open-Source-Datenbanksystem</w:t>
       </w:r>
       <w:r>
         <w:t>. Diese Datenbank ist Zuverlässig und Leistungsstark</w:t>
@@ -11205,7 +11683,7 @@
       <w:pPr>
         <w:pStyle w:val="Beschriftung"/>
       </w:pPr>
-      <w:bookmarkStart w:id="63" w:name="_Toc35948459"/>
+      <w:bookmarkStart w:id="62" w:name="_Toc35948459"/>
       <w:r>
         <w:t xml:space="preserve">Abbildung </w:t>
       </w:r>
@@ -11230,17 +11708,17 @@
       <w:r>
         <w:t xml:space="preserve"> System Aufbau</w:t>
       </w:r>
+      <w:bookmarkEnd w:id="62"/>
+    </w:p>
+    <w:p>
+      <w:pPr>
+        <w:pStyle w:val="berschrift2"/>
+      </w:pPr>
+      <w:bookmarkStart w:id="63" w:name="_Toc35948522"/>
+      <w:r>
+        <w:t>Sensoren</w:t>
+      </w:r>
       <w:bookmarkEnd w:id="63"/>
-    </w:p>
-    <w:p>
-      <w:pPr>
-        <w:pStyle w:val="berschrift2"/>
-      </w:pPr>
-      <w:bookmarkStart w:id="64" w:name="_Toc35948522"/>
-      <w:r>
-        <w:t>Sensoren</w:t>
-      </w:r>
-      <w:bookmarkEnd w:id="64"/>
     </w:p>
     <w:p>
       <w:r>
@@ -11259,6 +11737,7 @@
         </w:numPr>
       </w:pPr>
       <w:hyperlink r:id="rId37" w:history="1">
+        <w:proofErr w:type="spellStart"/>
         <w:r>
           <w:rPr>
             <w:rStyle w:val="Hyperlink"/>
@@ -11275,7 +11754,14 @@
           <w:rPr>
             <w:rStyle w:val="Hyperlink"/>
           </w:rPr>
-          <w:t>is RF</w:t>
+          <w:t>is</w:t>
+        </w:r>
+        <w:proofErr w:type="spellEnd"/>
+        <w:r>
+          <w:rPr>
+            <w:rStyle w:val="Hyperlink"/>
+          </w:rPr>
+          <w:t xml:space="preserve"> RF</w:t>
         </w:r>
       </w:hyperlink>
     </w:p>
@@ -11288,11 +11774,19 @@
         </w:numPr>
       </w:pPr>
       <w:hyperlink r:id="rId38" w:history="1">
+        <w:proofErr w:type="spellStart"/>
         <w:r>
           <w:rPr>
             <w:rStyle w:val="Hyperlink"/>
           </w:rPr>
-          <w:t>Elsys ERS CO2</w:t>
+          <w:t>Elsys</w:t>
+        </w:r>
+        <w:proofErr w:type="spellEnd"/>
+        <w:r>
+          <w:rPr>
+            <w:rStyle w:val="Hyperlink"/>
+          </w:rPr>
+          <w:t xml:space="preserve"> ERS CO2</w:t>
         </w:r>
       </w:hyperlink>
     </w:p>
@@ -11315,7 +11809,23 @@
     </w:p>
     <w:p>
       <w:r>
-        <w:t>Für jeden dieser Sensoren muss je ein Dekodierung Algorithmus geschrieben werden. Für den Adeunis RF und Elsys ERS CO2 wurde dies bereits im Vorfeld gemacht.</w:t>
+        <w:t xml:space="preserve">Für jeden dieser Sensoren muss je ein Dekodierung Algorithmus geschrieben werden. Für den </w:t>
+      </w:r>
+      <w:proofErr w:type="spellStart"/>
+      <w:r>
+        <w:t>Adeunis</w:t>
+      </w:r>
+      <w:proofErr w:type="spellEnd"/>
+      <w:r>
+        <w:t xml:space="preserve"> RF und </w:t>
+      </w:r>
+      <w:proofErr w:type="spellStart"/>
+      <w:r>
+        <w:t>Elsys</w:t>
+      </w:r>
+      <w:proofErr w:type="spellEnd"/>
+      <w:r>
+        <w:t xml:space="preserve"> ERS CO2 wurde dies bereits im Vorfeld gemacht.</w:t>
       </w:r>
     </w:p>
     <w:p>
@@ -11328,11 +11838,11 @@
       <w:pPr>
         <w:pStyle w:val="berschrift2"/>
       </w:pPr>
-      <w:bookmarkStart w:id="65" w:name="_Toc35948523"/>
+      <w:bookmarkStart w:id="64" w:name="_Toc35948523"/>
       <w:r>
         <w:t>Wert Beobachter</w:t>
       </w:r>
-      <w:bookmarkEnd w:id="65"/>
+      <w:bookmarkEnd w:id="64"/>
     </w:p>
     <w:p>
       <w:r>
@@ -11406,11 +11916,11 @@
       <w:pPr>
         <w:pStyle w:val="berschrift2"/>
       </w:pPr>
-      <w:bookmarkStart w:id="66" w:name="_Toc35948524"/>
+      <w:bookmarkStart w:id="65" w:name="_Toc35948524"/>
       <w:r>
         <w:t>Authentifizierung</w:t>
       </w:r>
-      <w:bookmarkEnd w:id="66"/>
+      <w:bookmarkEnd w:id="65"/>
     </w:p>
     <w:p>
       <w:r>
@@ -11518,7 +12028,7 @@
       <w:pPr>
         <w:pStyle w:val="Beschriftung"/>
       </w:pPr>
-      <w:bookmarkStart w:id="67" w:name="_Toc35948460"/>
+      <w:bookmarkStart w:id="66" w:name="_Toc35948460"/>
       <w:r>
         <w:t xml:space="preserve">Abbildung </w:t>
       </w:r>
@@ -11543,25 +12053,25 @@
       <w:r>
         <w:t xml:space="preserve"> Authentifizierung Ablauf</w:t>
       </w:r>
+      <w:bookmarkEnd w:id="66"/>
+    </w:p>
+    <w:p>
+      <w:pPr>
+        <w:pStyle w:val="berschrift2"/>
+      </w:pPr>
+      <w:r>
+        <w:t>Frontend</w:t>
+      </w:r>
+    </w:p>
+    <w:p>
+      <w:pPr>
+        <w:pStyle w:val="berschrift3"/>
+      </w:pPr>
+      <w:bookmarkStart w:id="67" w:name="_Toc35948526"/>
+      <w:r>
+        <w:t>Admin Dashboard</w:t>
+      </w:r>
       <w:bookmarkEnd w:id="67"/>
-    </w:p>
-    <w:p>
-      <w:pPr>
-        <w:pStyle w:val="berschrift2"/>
-      </w:pPr>
-      <w:r>
-        <w:t>Frontend</w:t>
-      </w:r>
-    </w:p>
-    <w:p>
-      <w:pPr>
-        <w:pStyle w:val="berschrift3"/>
-      </w:pPr>
-      <w:bookmarkStart w:id="68" w:name="_Toc35948526"/>
-      <w:r>
-        <w:t>Admin Dashboard</w:t>
-      </w:r>
-      <w:bookmarkEnd w:id="68"/>
     </w:p>
     <w:p>
       <w:r>
@@ -11624,7 +12134,7 @@
       <w:pPr>
         <w:pStyle w:val="Beschriftung"/>
       </w:pPr>
-      <w:bookmarkStart w:id="69" w:name="_Toc35948461"/>
+      <w:bookmarkStart w:id="68" w:name="_Toc35948461"/>
       <w:r>
         <w:t xml:space="preserve">Abbildung </w:t>
       </w:r>
@@ -11649,18 +12159,18 @@
       <w:r>
         <w:t xml:space="preserve"> Admin Dashboard</w:t>
       </w:r>
-      <w:bookmarkEnd w:id="69"/>
+      <w:bookmarkEnd w:id="68"/>
     </w:p>
     <w:p>
       <w:pPr>
         <w:pStyle w:val="berschrift3"/>
       </w:pPr>
-      <w:bookmarkStart w:id="70" w:name="_Toc35948527"/>
+      <w:bookmarkStart w:id="69" w:name="_Toc35948527"/>
       <w:r>
         <w:lastRenderedPageBreak/>
         <w:t>Personal Verwaltung</w:t>
       </w:r>
-      <w:bookmarkEnd w:id="70"/>
+      <w:bookmarkEnd w:id="69"/>
     </w:p>
     <w:p>
       <w:r>
@@ -11723,7 +12233,7 @@
       <w:pPr>
         <w:pStyle w:val="Beschriftung"/>
       </w:pPr>
-      <w:bookmarkStart w:id="71" w:name="_Toc35948462"/>
+      <w:bookmarkStart w:id="70" w:name="_Toc35948462"/>
       <w:r>
         <w:t xml:space="preserve">Abbildung </w:t>
       </w:r>
@@ -11748,17 +12258,17 @@
       <w:r>
         <w:t xml:space="preserve"> Personal Seite</w:t>
       </w:r>
+      <w:bookmarkEnd w:id="70"/>
+    </w:p>
+    <w:p>
+      <w:pPr>
+        <w:pStyle w:val="berschrift3"/>
+      </w:pPr>
+      <w:bookmarkStart w:id="71" w:name="_Toc35948528"/>
+      <w:r>
+        <w:t>Räume Verwaltung</w:t>
+      </w:r>
       <w:bookmarkEnd w:id="71"/>
-    </w:p>
-    <w:p>
-      <w:pPr>
-        <w:pStyle w:val="berschrift3"/>
-      </w:pPr>
-      <w:bookmarkStart w:id="72" w:name="_Toc35948528"/>
-      <w:r>
-        <w:t>Räume Verwaltung</w:t>
-      </w:r>
-      <w:bookmarkEnd w:id="72"/>
     </w:p>
     <w:p>
       <w:r>
@@ -11819,7 +12329,7 @@
       <w:pPr>
         <w:pStyle w:val="Beschriftung"/>
       </w:pPr>
-      <w:bookmarkStart w:id="73" w:name="_Toc35948463"/>
+      <w:bookmarkStart w:id="72" w:name="_Toc35948463"/>
       <w:r>
         <w:t xml:space="preserve">Abbildung </w:t>
       </w:r>
@@ -11844,18 +12354,18 @@
       <w:r>
         <w:t xml:space="preserve"> Räume Verwaltung</w:t>
       </w:r>
-      <w:bookmarkEnd w:id="73"/>
+      <w:bookmarkEnd w:id="72"/>
     </w:p>
     <w:p>
       <w:pPr>
         <w:pStyle w:val="berschrift3"/>
       </w:pPr>
-      <w:bookmarkStart w:id="74" w:name="_Toc35948529"/>
+      <w:bookmarkStart w:id="73" w:name="_Toc35948529"/>
       <w:r>
         <w:lastRenderedPageBreak/>
         <w:t>Raum Ansicht</w:t>
       </w:r>
-      <w:bookmarkEnd w:id="74"/>
+      <w:bookmarkEnd w:id="73"/>
     </w:p>
     <w:p>
       <w:r>
@@ -11913,7 +12423,7 @@
       <w:pPr>
         <w:pStyle w:val="Beschriftung"/>
       </w:pPr>
-      <w:bookmarkStart w:id="75" w:name="_Toc35948464"/>
+      <w:bookmarkStart w:id="74" w:name="_Toc35948464"/>
       <w:r>
         <w:t xml:space="preserve">Abbildung </w:t>
       </w:r>
@@ -11938,17 +12448,17 @@
       <w:r>
         <w:t xml:space="preserve"> Raum Ansicht</w:t>
       </w:r>
+      <w:bookmarkEnd w:id="74"/>
+    </w:p>
+    <w:p>
+      <w:pPr>
+        <w:pStyle w:val="berschrift3"/>
+      </w:pPr>
+      <w:bookmarkStart w:id="75" w:name="_Toc35948530"/>
+      <w:r>
+        <w:t>Sensoren Verwaltung</w:t>
+      </w:r>
       <w:bookmarkEnd w:id="75"/>
-    </w:p>
-    <w:p>
-      <w:pPr>
-        <w:pStyle w:val="berschrift3"/>
-      </w:pPr>
-      <w:bookmarkStart w:id="76" w:name="_Toc35948530"/>
-      <w:r>
-        <w:t>Sensoren Verwaltung</w:t>
-      </w:r>
-      <w:bookmarkEnd w:id="76"/>
     </w:p>
     <w:p>
       <w:r>
@@ -12025,7 +12535,7 @@
       <w:pPr>
         <w:pStyle w:val="Beschriftung"/>
       </w:pPr>
-      <w:bookmarkStart w:id="77" w:name="_Toc35948465"/>
+      <w:bookmarkStart w:id="76" w:name="_Toc35948465"/>
       <w:r>
         <w:t xml:space="preserve">Abbildung </w:t>
       </w:r>
@@ -12050,17 +12560,17 @@
       <w:r>
         <w:t xml:space="preserve"> Sensoren Verwaltung</w:t>
       </w:r>
+      <w:bookmarkEnd w:id="76"/>
+    </w:p>
+    <w:p>
+      <w:pPr>
+        <w:pStyle w:val="berschrift2"/>
+      </w:pPr>
+      <w:bookmarkStart w:id="77" w:name="_Toc35948531"/>
+      <w:r>
+        <w:t>Sensor Ansicht</w:t>
+      </w:r>
       <w:bookmarkEnd w:id="77"/>
-    </w:p>
-    <w:p>
-      <w:pPr>
-        <w:pStyle w:val="berschrift2"/>
-      </w:pPr>
-      <w:bookmarkStart w:id="78" w:name="_Toc35948531"/>
-      <w:r>
-        <w:t>Sensor Ansicht</w:t>
-      </w:r>
-      <w:bookmarkEnd w:id="78"/>
     </w:p>
     <w:p>
       <w:r>
@@ -12124,7 +12634,7 @@
       <w:pPr>
         <w:pStyle w:val="Beschriftung"/>
       </w:pPr>
-      <w:bookmarkStart w:id="79" w:name="_Toc35948466"/>
+      <w:bookmarkStart w:id="78" w:name="_Toc35948466"/>
       <w:r>
         <w:t xml:space="preserve">Abbildung </w:t>
       </w:r>
@@ -12149,17 +12659,17 @@
       <w:r>
         <w:t xml:space="preserve"> Sensor Ansicht</w:t>
       </w:r>
+      <w:bookmarkEnd w:id="78"/>
+    </w:p>
+    <w:p>
+      <w:pPr>
+        <w:pStyle w:val="berschrift3"/>
+      </w:pPr>
+      <w:bookmarkStart w:id="79" w:name="_Toc35948532"/>
+      <w:r>
+        <w:t>Reinigungspersonal Dashboard</w:t>
+      </w:r>
       <w:bookmarkEnd w:id="79"/>
-    </w:p>
-    <w:p>
-      <w:pPr>
-        <w:pStyle w:val="berschrift3"/>
-      </w:pPr>
-      <w:bookmarkStart w:id="80" w:name="_Toc35948532"/>
-      <w:r>
-        <w:t>Reinigungspersonal Dashboard</w:t>
-      </w:r>
-      <w:bookmarkEnd w:id="80"/>
     </w:p>
     <w:p>
       <w:r>
@@ -12234,7 +12744,7 @@
       <w:pPr>
         <w:pStyle w:val="Beschriftung"/>
       </w:pPr>
-      <w:bookmarkStart w:id="81" w:name="_Toc35948467"/>
+      <w:bookmarkStart w:id="80" w:name="_Toc35948467"/>
       <w:r>
         <w:t xml:space="preserve">Abbildung </w:t>
       </w:r>
@@ -12259,18 +12769,18 @@
       <w:r>
         <w:t xml:space="preserve"> Dashboard Reinigungspersonal</w:t>
       </w:r>
-      <w:bookmarkEnd w:id="81"/>
+      <w:bookmarkEnd w:id="80"/>
     </w:p>
     <w:p>
       <w:pPr>
         <w:pStyle w:val="berschrift2"/>
       </w:pPr>
-      <w:bookmarkStart w:id="82" w:name="_Toc35948533"/>
+      <w:bookmarkStart w:id="81" w:name="_Toc35948533"/>
       <w:r>
         <w:lastRenderedPageBreak/>
         <w:t>Konzeptionelles Modell</w:t>
       </w:r>
-      <w:bookmarkEnd w:id="82"/>
+      <w:bookmarkEnd w:id="81"/>
     </w:p>
     <w:p>
       <w:pPr>
@@ -12328,7 +12838,7 @@
       <w:pPr>
         <w:pStyle w:val="Beschriftung"/>
       </w:pPr>
-      <w:bookmarkStart w:id="83" w:name="_Toc35948468"/>
+      <w:bookmarkStart w:id="82" w:name="_Toc35948468"/>
       <w:r>
         <w:t xml:space="preserve">Abbildung </w:t>
       </w:r>
@@ -12353,18 +12863,18 @@
       <w:r>
         <w:t xml:space="preserve"> Konzeptionelles Model</w:t>
       </w:r>
-      <w:bookmarkEnd w:id="83"/>
+      <w:bookmarkEnd w:id="82"/>
     </w:p>
     <w:p>
       <w:pPr>
         <w:pStyle w:val="berschrift2"/>
       </w:pPr>
-      <w:bookmarkStart w:id="84" w:name="_Toc35948534"/>
+      <w:bookmarkStart w:id="83" w:name="_Toc35948534"/>
       <w:r>
         <w:lastRenderedPageBreak/>
         <w:t>Logisches Modell</w:t>
       </w:r>
-      <w:bookmarkEnd w:id="84"/>
+      <w:bookmarkEnd w:id="83"/>
     </w:p>
     <w:p>
       <w:pPr>
@@ -12422,7 +12932,7 @@
       <w:pPr>
         <w:pStyle w:val="Beschriftung"/>
       </w:pPr>
-      <w:bookmarkStart w:id="85" w:name="_Toc35948469"/>
+      <w:bookmarkStart w:id="84" w:name="_Toc35948469"/>
       <w:r>
         <w:t xml:space="preserve">Abbildung </w:t>
       </w:r>
@@ -12447,17 +12957,17 @@
       <w:r>
         <w:t xml:space="preserve"> Logisches Modell</w:t>
       </w:r>
+      <w:bookmarkEnd w:id="84"/>
+    </w:p>
+    <w:p>
+      <w:pPr>
+        <w:pStyle w:val="berschrift2"/>
+      </w:pPr>
+      <w:bookmarkStart w:id="85" w:name="_Toc35948535"/>
+      <w:r>
+        <w:t>API Struktur</w:t>
+      </w:r>
       <w:bookmarkEnd w:id="85"/>
-    </w:p>
-    <w:p>
-      <w:pPr>
-        <w:pStyle w:val="berschrift2"/>
-      </w:pPr>
-      <w:bookmarkStart w:id="86" w:name="_Toc35948535"/>
-      <w:r>
-        <w:t>API Struktur</w:t>
-      </w:r>
-      <w:bookmarkEnd w:id="86"/>
     </w:p>
     <w:p>
       <w:r>
@@ -12571,8 +13081,13 @@
           </w:tcPr>
           <w:p>
             <w:r>
-              <w:t>/login</w:t>
-            </w:r>
+              <w:t>/</w:t>
+            </w:r>
+            <w:proofErr w:type="spellStart"/>
+            <w:r>
+              <w:t>login</w:t>
+            </w:r>
+            <w:proofErr w:type="spellEnd"/>
           </w:p>
         </w:tc>
         <w:tc>
@@ -12603,8 +13118,13 @@
           </w:tcPr>
           <w:p>
             <w:r>
-              <w:t>/login</w:t>
-            </w:r>
+              <w:t>/</w:t>
+            </w:r>
+            <w:proofErr w:type="spellStart"/>
+            <w:r>
+              <w:t>login</w:t>
+            </w:r>
+            <w:proofErr w:type="spellEnd"/>
           </w:p>
         </w:tc>
         <w:tc>
@@ -12635,8 +13155,13 @@
           </w:tcPr>
           <w:p>
             <w:r>
-              <w:t>/login</w:t>
-            </w:r>
+              <w:t>/</w:t>
+            </w:r>
+            <w:proofErr w:type="spellStart"/>
+            <w:r>
+              <w:t>login</w:t>
+            </w:r>
+            <w:proofErr w:type="spellEnd"/>
           </w:p>
         </w:tc>
         <w:tc>
@@ -12732,7 +13257,15 @@
           </w:tcPr>
           <w:p>
             <w:r>
-              <w:t>/personal/&lt;id&gt;</w:t>
+              <w:t>/personal/&lt;</w:t>
+            </w:r>
+            <w:proofErr w:type="spellStart"/>
+            <w:r>
+              <w:t>id</w:t>
+            </w:r>
+            <w:proofErr w:type="spellEnd"/>
+            <w:r>
+              <w:t>&gt;</w:t>
             </w:r>
           </w:p>
         </w:tc>
@@ -12764,7 +13297,15 @@
           </w:tcPr>
           <w:p>
             <w:r>
-              <w:t>/personal/&lt;id&gt;</w:t>
+              <w:t>/personal/&lt;</w:t>
+            </w:r>
+            <w:proofErr w:type="spellStart"/>
+            <w:r>
+              <w:t>id</w:t>
+            </w:r>
+            <w:proofErr w:type="spellEnd"/>
+            <w:r>
+              <w:t>&gt;</w:t>
             </w:r>
           </w:p>
         </w:tc>
@@ -12796,8 +13337,13 @@
           </w:tcPr>
           <w:p>
             <w:r>
-              <w:t>/gebaeude</w:t>
-            </w:r>
+              <w:t>/</w:t>
+            </w:r>
+            <w:proofErr w:type="spellStart"/>
+            <w:r>
+              <w:t>gebaeude</w:t>
+            </w:r>
+            <w:proofErr w:type="spellEnd"/>
           </w:p>
         </w:tc>
         <w:tc>
@@ -12830,9 +13376,11 @@
             <w:r>
               <w:t>/</w:t>
             </w:r>
+            <w:proofErr w:type="spellStart"/>
             <w:r>
               <w:t>gebaude</w:t>
             </w:r>
+            <w:proofErr w:type="spellEnd"/>
           </w:p>
         </w:tc>
         <w:tc>
@@ -12863,7 +13411,23 @@
           </w:tcPr>
           <w:p>
             <w:r>
-              <w:t>/gebaude/&lt;id&gt;</w:t>
+              <w:t>/</w:t>
+            </w:r>
+            <w:proofErr w:type="spellStart"/>
+            <w:r>
+              <w:t>gebaude</w:t>
+            </w:r>
+            <w:proofErr w:type="spellEnd"/>
+            <w:r>
+              <w:t>/&lt;</w:t>
+            </w:r>
+            <w:proofErr w:type="spellStart"/>
+            <w:r>
+              <w:t>id</w:t>
+            </w:r>
+            <w:proofErr w:type="spellEnd"/>
+            <w:r>
+              <w:t>&gt;</w:t>
             </w:r>
           </w:p>
         </w:tc>
@@ -12895,7 +13459,23 @@
           </w:tcPr>
           <w:p>
             <w:r>
-              <w:t>/gebaude/&lt;id&gt;</w:t>
+              <w:t>/</w:t>
+            </w:r>
+            <w:proofErr w:type="spellStart"/>
+            <w:r>
+              <w:t>gebaude</w:t>
+            </w:r>
+            <w:proofErr w:type="spellEnd"/>
+            <w:r>
+              <w:t>/&lt;</w:t>
+            </w:r>
+            <w:proofErr w:type="spellStart"/>
+            <w:r>
+              <w:t>id</w:t>
+            </w:r>
+            <w:proofErr w:type="spellEnd"/>
+            <w:r>
+              <w:t>&gt;</w:t>
             </w:r>
           </w:p>
         </w:tc>
@@ -12927,8 +13507,13 @@
           </w:tcPr>
           <w:p>
             <w:r>
-              <w:t>/stockwerke</w:t>
-            </w:r>
+              <w:t>/</w:t>
+            </w:r>
+            <w:proofErr w:type="spellStart"/>
+            <w:r>
+              <w:t>stockwerke</w:t>
+            </w:r>
+            <w:proofErr w:type="spellEnd"/>
           </w:p>
         </w:tc>
         <w:tc>
@@ -12959,8 +13544,13 @@
           </w:tcPr>
           <w:p>
             <w:r>
-              <w:t>/stockwerke</w:t>
-            </w:r>
+              <w:t>/</w:t>
+            </w:r>
+            <w:proofErr w:type="spellStart"/>
+            <w:r>
+              <w:t>stockwerke</w:t>
+            </w:r>
+            <w:proofErr w:type="spellEnd"/>
           </w:p>
         </w:tc>
         <w:tc>
@@ -12991,7 +13581,23 @@
           </w:tcPr>
           <w:p>
             <w:r>
-              <w:t>/stockwerke /&lt;id&gt;</w:t>
+              <w:t>/</w:t>
+            </w:r>
+            <w:proofErr w:type="spellStart"/>
+            <w:r>
+              <w:t>stockwerke</w:t>
+            </w:r>
+            <w:proofErr w:type="spellEnd"/>
+            <w:r>
+              <w:t xml:space="preserve"> /&lt;</w:t>
+            </w:r>
+            <w:proofErr w:type="spellStart"/>
+            <w:r>
+              <w:t>id</w:t>
+            </w:r>
+            <w:proofErr w:type="spellEnd"/>
+            <w:r>
+              <w:t>&gt;</w:t>
             </w:r>
           </w:p>
         </w:tc>
@@ -13023,7 +13629,23 @@
           </w:tcPr>
           <w:p>
             <w:r>
-              <w:t>/stockwerke /&lt;id&gt;</w:t>
+              <w:t>/</w:t>
+            </w:r>
+            <w:proofErr w:type="spellStart"/>
+            <w:r>
+              <w:t>stockwerke</w:t>
+            </w:r>
+            <w:proofErr w:type="spellEnd"/>
+            <w:r>
+              <w:t xml:space="preserve"> /&lt;</w:t>
+            </w:r>
+            <w:proofErr w:type="spellStart"/>
+            <w:r>
+              <w:t>id</w:t>
+            </w:r>
+            <w:proofErr w:type="spellEnd"/>
+            <w:r>
+              <w:t>&gt;</w:t>
             </w:r>
           </w:p>
         </w:tc>
@@ -13119,7 +13741,15 @@
           </w:tcPr>
           <w:p>
             <w:r>
-              <w:t>/raume /&lt;id&gt;</w:t>
+              <w:t>/raume /&lt;</w:t>
+            </w:r>
+            <w:proofErr w:type="spellStart"/>
+            <w:r>
+              <w:t>id</w:t>
+            </w:r>
+            <w:proofErr w:type="spellEnd"/>
+            <w:r>
+              <w:t>&gt;</w:t>
             </w:r>
           </w:p>
         </w:tc>
@@ -13151,7 +13781,15 @@
           </w:tcPr>
           <w:p>
             <w:r>
-              <w:t>/raume /&lt;id&gt;</w:t>
+              <w:t>/raume /&lt;</w:t>
+            </w:r>
+            <w:proofErr w:type="spellStart"/>
+            <w:r>
+              <w:t>id</w:t>
+            </w:r>
+            <w:proofErr w:type="spellEnd"/>
+            <w:r>
+              <w:t>&gt;</w:t>
             </w:r>
           </w:p>
         </w:tc>
@@ -13183,8 +13821,13 @@
           </w:tcPr>
           <w:p>
             <w:r>
-              <w:t>/raume/sensoren</w:t>
-            </w:r>
+              <w:t>/raume/</w:t>
+            </w:r>
+            <w:proofErr w:type="spellStart"/>
+            <w:r>
+              <w:t>sensoren</w:t>
+            </w:r>
+            <w:proofErr w:type="spellEnd"/>
           </w:p>
         </w:tc>
         <w:tc>
@@ -13215,8 +13858,21 @@
           </w:tcPr>
           <w:p>
             <w:r>
-              <w:t>/raume/&lt;id&gt;/sensoren</w:t>
-            </w:r>
+              <w:t>/raume/&lt;</w:t>
+            </w:r>
+            <w:proofErr w:type="spellStart"/>
+            <w:r>
+              <w:t>id</w:t>
+            </w:r>
+            <w:proofErr w:type="spellEnd"/>
+            <w:r>
+              <w:t>&gt;/</w:t>
+            </w:r>
+            <w:proofErr w:type="spellStart"/>
+            <w:r>
+              <w:t>sensoren</w:t>
+            </w:r>
+            <w:proofErr w:type="spellEnd"/>
           </w:p>
         </w:tc>
         <w:tc>
@@ -13247,8 +13903,21 @@
           </w:tcPr>
           <w:p>
             <w:r>
-              <w:t>/raume/&lt;id&gt;/meldungen</w:t>
-            </w:r>
+              <w:t>/raume/&lt;</w:t>
+            </w:r>
+            <w:proofErr w:type="spellStart"/>
+            <w:r>
+              <w:t>id</w:t>
+            </w:r>
+            <w:proofErr w:type="spellEnd"/>
+            <w:r>
+              <w:t>&gt;/</w:t>
+            </w:r>
+            <w:proofErr w:type="spellStart"/>
+            <w:r>
+              <w:t>meldungen</w:t>
+            </w:r>
+            <w:proofErr w:type="spellEnd"/>
           </w:p>
         </w:tc>
         <w:tc>
@@ -13280,7 +13949,23 @@
           <w:p>
             <w:r>
               <w:lastRenderedPageBreak/>
-              <w:t>/sensoren/&lt;eui&gt;</w:t>
+              <w:t>/</w:t>
+            </w:r>
+            <w:proofErr w:type="spellStart"/>
+            <w:r>
+              <w:t>sensoren</w:t>
+            </w:r>
+            <w:proofErr w:type="spellEnd"/>
+            <w:r>
+              <w:t>/&lt;</w:t>
+            </w:r>
+            <w:proofErr w:type="spellStart"/>
+            <w:r>
+              <w:t>eui</w:t>
+            </w:r>
+            <w:proofErr w:type="spellEnd"/>
+            <w:r>
+              <w:t>&gt;</w:t>
             </w:r>
           </w:p>
         </w:tc>
@@ -13312,7 +13997,23 @@
           </w:tcPr>
           <w:p>
             <w:r>
-              <w:t>/sensoren/&lt;eui&gt;</w:t>
+              <w:t>/</w:t>
+            </w:r>
+            <w:proofErr w:type="spellStart"/>
+            <w:r>
+              <w:t>sensoren</w:t>
+            </w:r>
+            <w:proofErr w:type="spellEnd"/>
+            <w:r>
+              <w:t>/&lt;</w:t>
+            </w:r>
+            <w:proofErr w:type="spellStart"/>
+            <w:r>
+              <w:t>eui</w:t>
+            </w:r>
+            <w:proofErr w:type="spellEnd"/>
+            <w:r>
+              <w:t>&gt;</w:t>
             </w:r>
           </w:p>
         </w:tc>
@@ -13344,7 +14045,23 @@
           </w:tcPr>
           <w:p>
             <w:r>
-              <w:t>/sensoren/&lt;eui&gt;</w:t>
+              <w:t>/</w:t>
+            </w:r>
+            <w:proofErr w:type="spellStart"/>
+            <w:r>
+              <w:t>sensoren</w:t>
+            </w:r>
+            <w:proofErr w:type="spellEnd"/>
+            <w:r>
+              <w:t>/&lt;</w:t>
+            </w:r>
+            <w:proofErr w:type="spellStart"/>
+            <w:r>
+              <w:t>eui</w:t>
+            </w:r>
+            <w:proofErr w:type="spellEnd"/>
+            <w:r>
+              <w:t>&gt;</w:t>
             </w:r>
           </w:p>
         </w:tc>
@@ -13376,8 +14093,29 @@
           </w:tcPr>
           <w:p>
             <w:r>
-              <w:t>/sensoren/&lt;eui&gt;/beobachter</w:t>
-            </w:r>
+              <w:t>/</w:t>
+            </w:r>
+            <w:proofErr w:type="spellStart"/>
+            <w:r>
+              <w:t>sensoren</w:t>
+            </w:r>
+            <w:proofErr w:type="spellEnd"/>
+            <w:r>
+              <w:t>/&lt;</w:t>
+            </w:r>
+            <w:proofErr w:type="spellStart"/>
+            <w:r>
+              <w:t>eui</w:t>
+            </w:r>
+            <w:proofErr w:type="spellEnd"/>
+            <w:r>
+              <w:t>&gt;/</w:t>
+            </w:r>
+            <w:proofErr w:type="spellStart"/>
+            <w:r>
+              <w:t>beobachter</w:t>
+            </w:r>
+            <w:proofErr w:type="spellEnd"/>
           </w:p>
         </w:tc>
         <w:tc>
@@ -13408,8 +14146,29 @@
           </w:tcPr>
           <w:p>
             <w:r>
-              <w:t>/sensoren/&lt;eui&gt;/beobachter</w:t>
-            </w:r>
+              <w:t>/</w:t>
+            </w:r>
+            <w:proofErr w:type="spellStart"/>
+            <w:r>
+              <w:t>sensoren</w:t>
+            </w:r>
+            <w:proofErr w:type="spellEnd"/>
+            <w:r>
+              <w:t>/&lt;</w:t>
+            </w:r>
+            <w:proofErr w:type="spellStart"/>
+            <w:r>
+              <w:t>eui</w:t>
+            </w:r>
+            <w:proofErr w:type="spellEnd"/>
+            <w:r>
+              <w:t>&gt;/</w:t>
+            </w:r>
+            <w:proofErr w:type="spellStart"/>
+            <w:r>
+              <w:t>beobachter</w:t>
+            </w:r>
+            <w:proofErr w:type="spellEnd"/>
           </w:p>
         </w:tc>
         <w:tc>
@@ -13440,7 +14199,39 @@
           </w:tcPr>
           <w:p>
             <w:r>
-              <w:t>/sensoren/&lt;eui&gt;/beobachter/&lt;id&gt;</w:t>
+              <w:t>/</w:t>
+            </w:r>
+            <w:proofErr w:type="spellStart"/>
+            <w:r>
+              <w:t>sensoren</w:t>
+            </w:r>
+            <w:proofErr w:type="spellEnd"/>
+            <w:r>
+              <w:t>/&lt;</w:t>
+            </w:r>
+            <w:proofErr w:type="spellStart"/>
+            <w:r>
+              <w:t>eui</w:t>
+            </w:r>
+            <w:proofErr w:type="spellEnd"/>
+            <w:r>
+              <w:t>&gt;/</w:t>
+            </w:r>
+            <w:proofErr w:type="spellStart"/>
+            <w:r>
+              <w:t>beobachter</w:t>
+            </w:r>
+            <w:proofErr w:type="spellEnd"/>
+            <w:r>
+              <w:t>/&lt;</w:t>
+            </w:r>
+            <w:proofErr w:type="spellStart"/>
+            <w:r>
+              <w:t>id</w:t>
+            </w:r>
+            <w:proofErr w:type="spellEnd"/>
+            <w:r>
+              <w:t>&gt;</w:t>
             </w:r>
           </w:p>
         </w:tc>
@@ -13472,7 +14263,39 @@
           </w:tcPr>
           <w:p>
             <w:r>
-              <w:t>/sensoren/&lt;eui&gt;/beobachter/&lt;id&gt;</w:t>
+              <w:t>/</w:t>
+            </w:r>
+            <w:proofErr w:type="spellStart"/>
+            <w:r>
+              <w:t>sensoren</w:t>
+            </w:r>
+            <w:proofErr w:type="spellEnd"/>
+            <w:r>
+              <w:t>/&lt;</w:t>
+            </w:r>
+            <w:proofErr w:type="spellStart"/>
+            <w:r>
+              <w:t>eui</w:t>
+            </w:r>
+            <w:proofErr w:type="spellEnd"/>
+            <w:r>
+              <w:t>&gt;/</w:t>
+            </w:r>
+            <w:proofErr w:type="spellStart"/>
+            <w:r>
+              <w:t>beobachter</w:t>
+            </w:r>
+            <w:proofErr w:type="spellEnd"/>
+            <w:r>
+              <w:t>/&lt;</w:t>
+            </w:r>
+            <w:proofErr w:type="spellStart"/>
+            <w:r>
+              <w:t>id</w:t>
+            </w:r>
+            <w:proofErr w:type="spellEnd"/>
+            <w:r>
+              <w:t>&gt;</w:t>
             </w:r>
           </w:p>
         </w:tc>
@@ -13504,8 +14327,29 @@
           </w:tcPr>
           <w:p>
             <w:r>
-              <w:t>/sensoren/&lt;eui&gt;/meldungen</w:t>
-            </w:r>
+              <w:t>/</w:t>
+            </w:r>
+            <w:proofErr w:type="spellStart"/>
+            <w:r>
+              <w:t>sensoren</w:t>
+            </w:r>
+            <w:proofErr w:type="spellEnd"/>
+            <w:r>
+              <w:t>/&lt;</w:t>
+            </w:r>
+            <w:proofErr w:type="spellStart"/>
+            <w:r>
+              <w:t>eui</w:t>
+            </w:r>
+            <w:proofErr w:type="spellEnd"/>
+            <w:r>
+              <w:t>&gt;/</w:t>
+            </w:r>
+            <w:proofErr w:type="spellStart"/>
+            <w:r>
+              <w:t>meldungen</w:t>
+            </w:r>
+            <w:proofErr w:type="spellEnd"/>
           </w:p>
         </w:tc>
         <w:tc>
@@ -13536,8 +14380,45 @@
           </w:tcPr>
           <w:p>
             <w:r>
-              <w:t>/sensoren/&lt;eui&gt;/beobachter/&lt;id&gt;/meldungen</w:t>
-            </w:r>
+              <w:t>/</w:t>
+            </w:r>
+            <w:proofErr w:type="spellStart"/>
+            <w:r>
+              <w:t>sensoren</w:t>
+            </w:r>
+            <w:proofErr w:type="spellEnd"/>
+            <w:r>
+              <w:t>/&lt;</w:t>
+            </w:r>
+            <w:proofErr w:type="spellStart"/>
+            <w:r>
+              <w:t>eui</w:t>
+            </w:r>
+            <w:proofErr w:type="spellEnd"/>
+            <w:r>
+              <w:t>&gt;/</w:t>
+            </w:r>
+            <w:proofErr w:type="spellStart"/>
+            <w:r>
+              <w:t>beobachter</w:t>
+            </w:r>
+            <w:proofErr w:type="spellEnd"/>
+            <w:r>
+              <w:t>/&lt;</w:t>
+            </w:r>
+            <w:proofErr w:type="spellStart"/>
+            <w:r>
+              <w:t>id</w:t>
+            </w:r>
+            <w:proofErr w:type="spellEnd"/>
+            <w:r>
+              <w:t>&gt;/</w:t>
+            </w:r>
+            <w:proofErr w:type="spellStart"/>
+            <w:r>
+              <w:t>meldungen</w:t>
+            </w:r>
+            <w:proofErr w:type="spellEnd"/>
           </w:p>
         </w:tc>
         <w:tc>
@@ -13568,8 +14449,45 @@
           </w:tcPr>
           <w:p>
             <w:r>
-              <w:t>/sensoren/&lt;eui&gt;/beobachter/&lt;id&gt;/meldungen</w:t>
-            </w:r>
+              <w:t>/</w:t>
+            </w:r>
+            <w:proofErr w:type="spellStart"/>
+            <w:r>
+              <w:t>sensoren</w:t>
+            </w:r>
+            <w:proofErr w:type="spellEnd"/>
+            <w:r>
+              <w:t>/&lt;</w:t>
+            </w:r>
+            <w:proofErr w:type="spellStart"/>
+            <w:r>
+              <w:t>eui</w:t>
+            </w:r>
+            <w:proofErr w:type="spellEnd"/>
+            <w:r>
+              <w:t>&gt;/</w:t>
+            </w:r>
+            <w:proofErr w:type="spellStart"/>
+            <w:r>
+              <w:t>beobachter</w:t>
+            </w:r>
+            <w:proofErr w:type="spellEnd"/>
+            <w:r>
+              <w:t>/&lt;</w:t>
+            </w:r>
+            <w:proofErr w:type="spellStart"/>
+            <w:r>
+              <w:t>id</w:t>
+            </w:r>
+            <w:proofErr w:type="spellEnd"/>
+            <w:r>
+              <w:t>&gt;/</w:t>
+            </w:r>
+            <w:proofErr w:type="spellStart"/>
+            <w:r>
+              <w:t>meldungen</w:t>
+            </w:r>
+            <w:proofErr w:type="spellEnd"/>
           </w:p>
         </w:tc>
         <w:tc>
@@ -13600,8 +14518,21 @@
           </w:tcPr>
           <w:p>
             <w:r>
-              <w:t>/views/dashboard</w:t>
-            </w:r>
+              <w:t>/</w:t>
+            </w:r>
+            <w:proofErr w:type="spellStart"/>
+            <w:r>
+              <w:t>views</w:t>
+            </w:r>
+            <w:proofErr w:type="spellEnd"/>
+            <w:r>
+              <w:t>/</w:t>
+            </w:r>
+            <w:proofErr w:type="spellStart"/>
+            <w:r>
+              <w:t>dashboard</w:t>
+            </w:r>
+            <w:proofErr w:type="spellEnd"/>
           </w:p>
         </w:tc>
         <w:tc>
@@ -13632,7 +14563,15 @@
           </w:tcPr>
           <w:p>
             <w:r>
-              <w:t>/views/personal</w:t>
+              <w:t>/</w:t>
+            </w:r>
+            <w:proofErr w:type="spellStart"/>
+            <w:r>
+              <w:t>views</w:t>
+            </w:r>
+            <w:proofErr w:type="spellEnd"/>
+            <w:r>
+              <w:t>/personal</w:t>
             </w:r>
           </w:p>
         </w:tc>
@@ -13667,7 +14606,23 @@
           </w:tcPr>
           <w:p>
             <w:r>
-              <w:t>/views/personal/&lt;id&gt;</w:t>
+              <w:t>/</w:t>
+            </w:r>
+            <w:proofErr w:type="spellStart"/>
+            <w:r>
+              <w:t>views</w:t>
+            </w:r>
+            <w:proofErr w:type="spellEnd"/>
+            <w:r>
+              <w:t>/personal/&lt;</w:t>
+            </w:r>
+            <w:proofErr w:type="spellStart"/>
+            <w:r>
+              <w:t>id</w:t>
+            </w:r>
+            <w:proofErr w:type="spellEnd"/>
+            <w:r>
+              <w:t>&gt;</w:t>
             </w:r>
           </w:p>
         </w:tc>
@@ -13699,8 +14654,21 @@
           </w:tcPr>
           <w:p>
             <w:r>
-              <w:t>/views/raeume</w:t>
-            </w:r>
+              <w:t>/</w:t>
+            </w:r>
+            <w:proofErr w:type="spellStart"/>
+            <w:r>
+              <w:t>views</w:t>
+            </w:r>
+            <w:proofErr w:type="spellEnd"/>
+            <w:r>
+              <w:t>/</w:t>
+            </w:r>
+            <w:proofErr w:type="spellStart"/>
+            <w:r>
+              <w:t>raeume</w:t>
+            </w:r>
+            <w:proofErr w:type="spellEnd"/>
           </w:p>
         </w:tc>
         <w:tc>
@@ -13734,7 +14702,23 @@
           </w:tcPr>
           <w:p>
             <w:r>
-              <w:t>/views/raum/&lt;id&gt;</w:t>
+              <w:t>/</w:t>
+            </w:r>
+            <w:proofErr w:type="spellStart"/>
+            <w:r>
+              <w:t>views</w:t>
+            </w:r>
+            <w:proofErr w:type="spellEnd"/>
+            <w:r>
+              <w:t>/raum/&lt;</w:t>
+            </w:r>
+            <w:proofErr w:type="spellStart"/>
+            <w:r>
+              <w:t>id</w:t>
+            </w:r>
+            <w:proofErr w:type="spellEnd"/>
+            <w:r>
+              <w:t>&gt;</w:t>
             </w:r>
           </w:p>
         </w:tc>
@@ -13766,8 +14750,21 @@
           </w:tcPr>
           <w:p>
             <w:r>
-              <w:t>/views/sensoren</w:t>
-            </w:r>
+              <w:t>/</w:t>
+            </w:r>
+            <w:proofErr w:type="spellStart"/>
+            <w:r>
+              <w:t>views</w:t>
+            </w:r>
+            <w:proofErr w:type="spellEnd"/>
+            <w:r>
+              <w:t>/</w:t>
+            </w:r>
+            <w:proofErr w:type="spellStart"/>
+            <w:r>
+              <w:t>sensoren</w:t>
+            </w:r>
+            <w:proofErr w:type="spellEnd"/>
           </w:p>
         </w:tc>
         <w:tc>
@@ -13802,7 +14799,31 @@
           <w:p>
             <w:r>
               <w:lastRenderedPageBreak/>
-              <w:t>/views/sensoren/&lt;eui&gt;</w:t>
+              <w:t>/</w:t>
+            </w:r>
+            <w:proofErr w:type="spellStart"/>
+            <w:r>
+              <w:t>views</w:t>
+            </w:r>
+            <w:proofErr w:type="spellEnd"/>
+            <w:r>
+              <w:t>/</w:t>
+            </w:r>
+            <w:proofErr w:type="spellStart"/>
+            <w:r>
+              <w:t>sensoren</w:t>
+            </w:r>
+            <w:proofErr w:type="spellEnd"/>
+            <w:r>
+              <w:t>/&lt;</w:t>
+            </w:r>
+            <w:proofErr w:type="spellStart"/>
+            <w:r>
+              <w:t>eui</w:t>
+            </w:r>
+            <w:proofErr w:type="spellEnd"/>
+            <w:r>
+              <w:t>&gt;</w:t>
             </w:r>
           </w:p>
         </w:tc>
@@ -13842,82 +14863,129 @@
       <w:pPr>
         <w:pStyle w:val="berschrift2"/>
       </w:pPr>
-      <w:bookmarkStart w:id="87" w:name="_Toc35948536"/>
+      <w:bookmarkStart w:id="86" w:name="_Toc35948536"/>
       <w:r>
         <w:t>Sicherheit</w:t>
       </w:r>
+      <w:bookmarkEnd w:id="86"/>
+    </w:p>
+    <w:p>
+      <w:pPr>
+        <w:pStyle w:val="berschrift3"/>
+      </w:pPr>
+      <w:bookmarkStart w:id="87" w:name="_Toc35948537"/>
+      <w:r>
+        <w:t>Feld Validierung</w:t>
+      </w:r>
       <w:bookmarkEnd w:id="87"/>
     </w:p>
     <w:p>
+      <w:r>
+        <w:t>Allgemein müssen alle Felder auf Inhalt und Länge validiert werden. Alle Eingaben eines Benutzers sollten von Tags und dergleichen bereinigt werden.</w:t>
+      </w:r>
+    </w:p>
+    <w:p>
       <w:pPr>
         <w:pStyle w:val="berschrift3"/>
       </w:pPr>
-      <w:bookmarkStart w:id="88" w:name="_Toc35948537"/>
-      <w:r>
-        <w:t>Feld Validierung</w:t>
+      <w:bookmarkStart w:id="88" w:name="_Toc35948538"/>
+      <w:r>
+        <w:t xml:space="preserve">SQL </w:t>
+      </w:r>
+      <w:proofErr w:type="spellStart"/>
+      <w:r>
+        <w:t>Injection</w:t>
       </w:r>
       <w:bookmarkEnd w:id="88"/>
-    </w:p>
-    <w:p>
-      <w:r>
-        <w:t>Allgemein müssen alle Felder auf Inhalt und Länge validiert werden. Alle Eingaben eines Benutzers sollten von Tags und dergleichen bereinigt werden.</w:t>
+      <w:proofErr w:type="spellEnd"/>
+    </w:p>
+    <w:p>
+      <w:r>
+        <w:t xml:space="preserve">SQL Abfragen enthalten keine Rohdaten der Benutzer. Die Werte für die Abfrage werden separat der Datenbank geschickt und von </w:t>
+      </w:r>
+      <w:proofErr w:type="spellStart"/>
+      <w:r>
+        <w:t>PostgreSQL</w:t>
+      </w:r>
+      <w:proofErr w:type="spellEnd"/>
+      <w:r>
+        <w:t xml:space="preserve"> überprüft. Somit ist es nicht möglich, Eingabefelder zu missbrauchen.</w:t>
       </w:r>
     </w:p>
     <w:p>
       <w:pPr>
         <w:pStyle w:val="berschrift3"/>
       </w:pPr>
-      <w:bookmarkStart w:id="89" w:name="_Toc35948538"/>
-      <w:r>
-        <w:t>SQL Injection</w:t>
+      <w:bookmarkStart w:id="89" w:name="_Toc35948539"/>
+      <w:r>
+        <w:t>Cross Site Scripting</w:t>
       </w:r>
       <w:bookmarkEnd w:id="89"/>
     </w:p>
     <w:p>
       <w:r>
-        <w:t>SQL Abfragen enthalten keine Rohdaten der Benutzer. Die Werte für die Abfrage werden separat der Datenbank geschickt und von PostgreSQL überprüft. Somit ist es nicht möglich, Eingabefelder zu missbrauchen.</w:t>
-      </w:r>
+        <w:t xml:space="preserve">Damit Cross Site Scripting nicht möglich ist, wird der </w:t>
+      </w:r>
+      <w:proofErr w:type="spellStart"/>
+      <w:r>
+        <w:t>Meta</w:t>
+      </w:r>
+      <w:proofErr w:type="spellEnd"/>
+      <w:r>
+        <w:t xml:space="preserve"> Tag </w:t>
+      </w:r>
+      <w:r>
+        <w:t>Content-Security-</w:t>
+      </w:r>
+      <w:proofErr w:type="spellStart"/>
+      <w:r>
+        <w:t>Policy</w:t>
+      </w:r>
+      <w:proofErr w:type="spellEnd"/>
+      <w:r>
+        <w:t xml:space="preserve"> so konfiguriert, dass keine inline Scripts und nur JavaScript Files von derselben Domäne erlaubt sind. Der einzige Nachteil hier ist, dass man keinen CDN für </w:t>
+      </w:r>
+      <w:proofErr w:type="spellStart"/>
+      <w:r>
+        <w:t>JQuery</w:t>
+      </w:r>
+      <w:proofErr w:type="spellEnd"/>
+      <w:r>
+        <w:t xml:space="preserve"> oder dergleichen benutzen kann. So verhindert man aber auch das Schadcode von einem gehackten CDN auf die eigene Seite geladen wird.</w:t>
+      </w:r>
+    </w:p>
+    <w:p>
+      <w:pPr>
+        <w:pStyle w:val="berschrift2"/>
+      </w:pPr>
+      <w:bookmarkStart w:id="90" w:name="_Toc35948540"/>
+      <w:r>
+        <w:t>Testen</w:t>
+      </w:r>
+      <w:bookmarkEnd w:id="90"/>
     </w:p>
     <w:p>
       <w:pPr>
         <w:pStyle w:val="berschrift3"/>
       </w:pPr>
-      <w:bookmarkStart w:id="90" w:name="_Toc35948539"/>
-      <w:r>
-        <w:t>Cross Site Scripting</w:t>
-      </w:r>
-      <w:bookmarkEnd w:id="90"/>
-    </w:p>
-    <w:p>
-      <w:r>
-        <w:t xml:space="preserve">Damit Cross Site Scripting nicht möglich ist, wird der Meta Tag </w:t>
-      </w:r>
-      <w:r>
-        <w:t>Content-Security-Policy</w:t>
-      </w:r>
-      <w:r>
-        <w:t xml:space="preserve"> so konfiguriert, dass keine inline Scripts und nur JavaScript Files von derselben Domäne erlaubt sind. Der einzige Nachteil hier ist, dass man keinen CDN für JQuery oder dergleichen benutzen kann. So verhindert man aber auch das Schadcode von einem gehackten CDN auf die eigene Seite geladen wird.</w:t>
-      </w:r>
-    </w:p>
-    <w:p>
-      <w:pPr>
-        <w:pStyle w:val="berschrift2"/>
-      </w:pPr>
-      <w:bookmarkStart w:id="91" w:name="_Toc35948540"/>
-      <w:r>
-        <w:t>Testen</w:t>
+      <w:r>
+        <w:t>Testmethoden</w:t>
+      </w:r>
+    </w:p>
+    <w:p>
+      <w:r>
+        <w:t>Beim Testen wird zwischen Unit Tests und Integration Tests unterschieden. Alle unten aufgeführten Tests sind Integration Tests. Gut zu wissen ist, dass Integration Tests prüfen mehrere verknüpfte Funktionen auf einmal, während Unit Tests nur eine einzige Methode testet. Die Unit Tests sind eher für das Backend und sollen für alle Public Methoden geschrieben werden.</w:t>
+      </w:r>
+    </w:p>
+    <w:p>
+      <w:pPr>
+        <w:pStyle w:val="berschrift3"/>
+      </w:pPr>
+      <w:bookmarkStart w:id="91" w:name="_Toc35948541"/>
+      <w:r>
+        <w:t>Testkonzept</w:t>
       </w:r>
       <w:bookmarkEnd w:id="91"/>
-    </w:p>
-    <w:p>
-      <w:pPr>
-        <w:pStyle w:val="berschrift3"/>
-      </w:pPr>
-      <w:bookmarkStart w:id="92" w:name="_Toc35948541"/>
-      <w:r>
-        <w:t>Testkonzept</w:t>
-      </w:r>
-      <w:bookmarkEnd w:id="92"/>
     </w:p>
     <w:tbl>
       <w:tblPr>
@@ -14096,11 +15164,12 @@
       <w:pPr>
         <w:pStyle w:val="berschrift3"/>
       </w:pPr>
-      <w:bookmarkStart w:id="93" w:name="_Toc35948542"/>
-      <w:r>
+      <w:bookmarkStart w:id="92" w:name="_Toc35948542"/>
+      <w:r>
+        <w:lastRenderedPageBreak/>
         <w:t>Testfallspezifikationen</w:t>
       </w:r>
-      <w:bookmarkEnd w:id="93"/>
+      <w:bookmarkEnd w:id="92"/>
     </w:p>
     <w:p>
       <w:pPr>
@@ -14175,7 +15244,6 @@
           </w:tcPr>
           <w:p>
             <w:r>
-              <w:lastRenderedPageBreak/>
               <w:t>1.1</w:t>
             </w:r>
           </w:p>
@@ -14196,7 +15264,25 @@
           </w:tcPr>
           <w:p>
             <w:r>
-              <w:t>Backend und Frontend gestartet.</w:t>
+              <w:t xml:space="preserve">Das </w:t>
+            </w:r>
+            <w:r>
+              <w:t>Backend und Frontend</w:t>
+            </w:r>
+            <w:r>
+              <w:t xml:space="preserve"> muss</w:t>
+            </w:r>
+            <w:r>
+              <w:t xml:space="preserve"> gestartet</w:t>
+            </w:r>
+            <w:r>
+              <w:t xml:space="preserve"> sein</w:t>
+            </w:r>
+            <w:r>
+              <w:t>.</w:t>
+            </w:r>
+            <w:r>
+              <w:t xml:space="preserve"> Login Seite muss geöffnet sein.</w:t>
             </w:r>
           </w:p>
         </w:tc>
@@ -14206,7 +15292,13 @@
           </w:tcPr>
           <w:p>
             <w:r>
-              <w:t>Benutzername und Passwort.</w:t>
+              <w:t xml:space="preserve">Korrekter </w:t>
+            </w:r>
+            <w:r>
+              <w:t>B</w:t>
+            </w:r>
+            <w:r>
+              <w:t>enutzername und Passwort eingeben.</w:t>
             </w:r>
           </w:p>
         </w:tc>
@@ -14238,7 +15330,10 @@
           </w:tcPr>
           <w:p>
             <w:r>
-              <w:t>In Besitz eines Refresh Token.</w:t>
+              <w:t>Das Backend und Frontend muss gestartet sein</w:t>
+            </w:r>
+            <w:r>
+              <w:t>. Erstes Login muss bereits getätigt sein. Warten auf Ablauf des ersten Access Token.</w:t>
             </w:r>
           </w:p>
         </w:tc>
@@ -14248,7 +15343,7 @@
           </w:tcPr>
           <w:p>
             <w:r>
-              <w:t>Lebensdauer eines Access-Token im Backend auf 1 Minute setzen, einloggen, eine Minute warte und schlussendlich Refresh Token schicken.</w:t>
+              <w:t xml:space="preserve">Neuer Aufruf auf die API. Es wird danach automatisch erkannt, dass der Refresh Token gesendet werden muss. </w:t>
             </w:r>
           </w:p>
         </w:tc>
@@ -14280,7 +15375,7 @@
           </w:tcPr>
           <w:p>
             <w:r>
-              <w:t>Applikation gestartet.</w:t>
+              <w:t>Das Backend und Frontend muss gestartet sein. Login Seite muss geöffnet sein.</w:t>
             </w:r>
           </w:p>
         </w:tc>
@@ -14290,7 +15385,10 @@
           </w:tcPr>
           <w:p>
             <w:r>
-              <w:t>Falscher Benutzername und Passwort.</w:t>
+              <w:t>Falscher Benu</w:t>
+            </w:r>
+            <w:r>
+              <w:t>tzername und falsches Passwort eingeben.</w:t>
             </w:r>
           </w:p>
         </w:tc>
@@ -14322,7 +15420,10 @@
           </w:tcPr>
           <w:p>
             <w:r>
-              <w:t>Applikation gestartet.</w:t>
+              <w:t xml:space="preserve">Das Backend und Frontend muss gestartet sein. </w:t>
+            </w:r>
+            <w:r>
+              <w:t>Benutzer muss eingeloggt sein. Refresh Token muss fälschlicherweise ausgetauscht werden</w:t>
             </w:r>
           </w:p>
         </w:tc>
@@ -14332,7 +15433,7 @@
           </w:tcPr>
           <w:p>
             <w:r>
-              <w:t>Falschen Refresh Token an die API schicken.</w:t>
+              <w:t>Aufruf auf die API ausführen.</w:t>
             </w:r>
           </w:p>
         </w:tc>
@@ -14431,7 +15532,10 @@
           </w:tcPr>
           <w:p>
             <w:r>
-              <w:t>Bei Erhalt eines Sensor Wertes wird dieser durch den richtigen Dekodierer in JSON umgeschrieben.</w:t>
+              <w:t>Bei Erhalt eines Sensor W</w:t>
+            </w:r>
+            <w:r>
+              <w:t>ertes wird die richtige Dekodierung ausgewählt und der Wert in JSON umgewandelt.</w:t>
             </w:r>
           </w:p>
         </w:tc>
@@ -14441,7 +15545,23 @@
           </w:tcPr>
           <w:p>
             <w:r>
-              <w:t xml:space="preserve">Loriot Gateway aktiv und verbunden per Websockets. </w:t>
+              <w:t xml:space="preserve">Loriot Gateway aktiv und verbunden mit Applikation über </w:t>
+            </w:r>
+            <w:proofErr w:type="spellStart"/>
+            <w:r>
+              <w:t>Websockets</w:t>
+            </w:r>
+            <w:proofErr w:type="spellEnd"/>
+            <w:r>
+              <w:t>. Datenbank geöffnet (</w:t>
+            </w:r>
+            <w:proofErr w:type="spellStart"/>
+            <w:r>
+              <w:t>pgAdmin</w:t>
+            </w:r>
+            <w:proofErr w:type="spellEnd"/>
+            <w:r>
+              <w:t>).</w:t>
             </w:r>
           </w:p>
         </w:tc>
@@ -14451,7 +15571,15 @@
           </w:tcPr>
           <w:p>
             <w:r>
-              <w:t>Daten Senden mit dem Adeunis RF.</w:t>
+              <w:t xml:space="preserve">Druck auf Button des </w:t>
+            </w:r>
+            <w:proofErr w:type="spellStart"/>
+            <w:r>
+              <w:t>Adeunis</w:t>
+            </w:r>
+            <w:proofErr w:type="spellEnd"/>
+            <w:r>
+              <w:t xml:space="preserve"> RF Sensors.</w:t>
             </w:r>
           </w:p>
         </w:tc>
@@ -14463,6 +15591,7 @@
           </w:tcPr>
           <w:p>
             <w:r>
+              <w:lastRenderedPageBreak/>
               <w:t>2.2</w:t>
             </w:r>
           </w:p>
@@ -14473,7 +15602,15 @@
           </w:tcPr>
           <w:p>
             <w:r>
-              <w:t>Ein Wert des Adeunis RF Sensors wird korrekt in folgende Werte umgewandelt.</w:t>
+              <w:t xml:space="preserve">Ein Wert des </w:t>
+            </w:r>
+            <w:proofErr w:type="spellStart"/>
+            <w:r>
+              <w:t>Adeunis</w:t>
+            </w:r>
+            <w:proofErr w:type="spellEnd"/>
+            <w:r>
+              <w:t xml:space="preserve"> RF Sensors wird korrekt in folgende Werte umgewandelt.</w:t>
             </w:r>
           </w:p>
           <w:p>
@@ -14532,8 +15669,13 @@
                 <w:numId w:val="43"/>
               </w:numPr>
             </w:pPr>
-            <w:r>
-              <w:t>Uplink Counter</w:t>
+            <w:proofErr w:type="spellStart"/>
+            <w:r>
+              <w:t>Uplink</w:t>
+            </w:r>
+            <w:proofErr w:type="spellEnd"/>
+            <w:r>
+              <w:t xml:space="preserve"> Counter</w:t>
             </w:r>
           </w:p>
           <w:p>
@@ -14544,8 +15686,13 @@
                 <w:numId w:val="43"/>
               </w:numPr>
             </w:pPr>
-            <w:r>
-              <w:t>Downlink Counter</w:t>
+            <w:proofErr w:type="spellStart"/>
+            <w:r>
+              <w:t>Downlink</w:t>
+            </w:r>
+            <w:proofErr w:type="spellEnd"/>
+            <w:r>
+              <w:t xml:space="preserve"> Counter</w:t>
             </w:r>
           </w:p>
           <w:p>
@@ -14579,7 +15726,29 @@
           </w:tcPr>
           <w:p>
             <w:r>
-              <w:t>Loriot Gateway aktiv und verbunden per Websockets.</w:t>
+              <w:t xml:space="preserve">Loriot Gateway aktiv und verbunden </w:t>
+            </w:r>
+            <w:r>
+              <w:t xml:space="preserve">mit Applikation über </w:t>
+            </w:r>
+            <w:proofErr w:type="spellStart"/>
+            <w:r>
+              <w:t>Websockets</w:t>
+            </w:r>
+            <w:proofErr w:type="spellEnd"/>
+            <w:r>
+              <w:t xml:space="preserve">. </w:t>
+            </w:r>
+            <w:r>
+              <w:t>Datenbank geöffnet (</w:t>
+            </w:r>
+            <w:proofErr w:type="spellStart"/>
+            <w:r>
+              <w:t>pgAdmin</w:t>
+            </w:r>
+            <w:proofErr w:type="spellEnd"/>
+            <w:r>
+              <w:t>).</w:t>
             </w:r>
           </w:p>
         </w:tc>
@@ -14589,7 +15758,15 @@
           </w:tcPr>
           <w:p>
             <w:r>
-              <w:t>Klick auf Adeunis RF.</w:t>
+              <w:t xml:space="preserve">Klick auf </w:t>
+            </w:r>
+            <w:proofErr w:type="spellStart"/>
+            <w:r>
+              <w:t>Adeunis</w:t>
+            </w:r>
+            <w:proofErr w:type="spellEnd"/>
+            <w:r>
+              <w:t xml:space="preserve"> RF.</w:t>
             </w:r>
           </w:p>
         </w:tc>
@@ -14601,7 +15778,6 @@
           </w:tcPr>
           <w:p>
             <w:r>
-              <w:lastRenderedPageBreak/>
               <w:t>2.3</w:t>
             </w:r>
           </w:p>
@@ -14612,7 +15788,15 @@
           </w:tcPr>
           <w:p>
             <w:r>
-              <w:t>Ein Wert eines Elsys CO2 Sensors wird Korrekt in folgende Werte umgewandelt.</w:t>
+              <w:t xml:space="preserve">Ein Wert eines </w:t>
+            </w:r>
+            <w:proofErr w:type="spellStart"/>
+            <w:r>
+              <w:t>Elsys</w:t>
+            </w:r>
+            <w:proofErr w:type="spellEnd"/>
+            <w:r>
+              <w:t xml:space="preserve"> CO2 Sensors wird Korrekt in folgende Werte umgewandelt.</w:t>
             </w:r>
           </w:p>
           <w:p>
@@ -14694,7 +15878,23 @@
           </w:tcPr>
           <w:p>
             <w:r>
-              <w:t>Loriot Gateway aktiv und verbunden per Websockets.</w:t>
+              <w:t xml:space="preserve">Loriot Gateway aktiv und verbunden mit Applikation über </w:t>
+            </w:r>
+            <w:proofErr w:type="spellStart"/>
+            <w:r>
+              <w:t>Websockets</w:t>
+            </w:r>
+            <w:proofErr w:type="spellEnd"/>
+            <w:r>
+              <w:t>. Datenbank geöffnet (</w:t>
+            </w:r>
+            <w:proofErr w:type="spellStart"/>
+            <w:r>
+              <w:t>pgAdmin</w:t>
+            </w:r>
+            <w:proofErr w:type="spellEnd"/>
+            <w:r>
+              <w:t>).</w:t>
             </w:r>
           </w:p>
         </w:tc>
@@ -14704,7 +15904,15 @@
           </w:tcPr>
           <w:p>
             <w:r>
-              <w:t>Warten auf neue Daten des Sensors. Elsys schickt alle 5 Minuten.</w:t>
+              <w:t xml:space="preserve">Warten auf neue Daten des Sensors. </w:t>
+            </w:r>
+            <w:proofErr w:type="spellStart"/>
+            <w:r>
+              <w:t>Elsys</w:t>
+            </w:r>
+            <w:proofErr w:type="spellEnd"/>
+            <w:r>
+              <w:t xml:space="preserve"> schickt alle 5 Minuten.</w:t>
             </w:r>
           </w:p>
         </w:tc>
@@ -14786,7 +15994,15 @@
               </w:numPr>
             </w:pPr>
             <w:r>
-              <w:t>- (Temp PCB)</w:t>
+              <w:t>- (</w:t>
+            </w:r>
+            <w:proofErr w:type="spellStart"/>
+            <w:r>
+              <w:t>Temp</w:t>
+            </w:r>
+            <w:proofErr w:type="spellEnd"/>
+            <w:r>
+              <w:t xml:space="preserve"> PCB)</w:t>
             </w:r>
           </w:p>
         </w:tc>
@@ -14796,7 +16012,23 @@
           </w:tcPr>
           <w:p>
             <w:r>
-              <w:t>Loriot Gateway aktiv und verbunden per Websockets.</w:t>
+              <w:t xml:space="preserve">Loriot Gateway aktiv und verbunden mit Applikation über </w:t>
+            </w:r>
+            <w:proofErr w:type="spellStart"/>
+            <w:r>
+              <w:t>Websockets</w:t>
+            </w:r>
+            <w:proofErr w:type="spellEnd"/>
+            <w:r>
+              <w:t>. Datenbank geöffnet (</w:t>
+            </w:r>
+            <w:proofErr w:type="spellStart"/>
+            <w:r>
+              <w:t>pgAdmin</w:t>
+            </w:r>
+            <w:proofErr w:type="spellEnd"/>
+            <w:r>
+              <w:t>).</w:t>
             </w:r>
           </w:p>
         </w:tc>
@@ -14909,7 +16141,11 @@
           </w:tcPr>
           <w:p>
             <w:r>
-              <w:t>Applikation gestartet, Sensor erstellt.</w:t>
+              <w:t xml:space="preserve">Web Applikation mit Backend gestartet. </w:t>
+            </w:r>
+            <w:r>
+              <w:lastRenderedPageBreak/>
+              <w:t>Sensor Werte von Loriot abhören.</w:t>
             </w:r>
           </w:p>
         </w:tc>
@@ -14919,6 +16155,7 @@
           </w:tcPr>
           <w:p>
             <w:r>
+              <w:lastRenderedPageBreak/>
               <w:t>Wert Beobachter erstellt. Richtwert oder Zählerstand.</w:t>
             </w:r>
           </w:p>
@@ -14931,10 +16168,7 @@
           </w:tcPr>
           <w:p>
             <w:r>
-              <w:t>3</w:t>
-            </w:r>
-            <w:r>
-              <w:t>.2</w:t>
+              <w:t>3.2</w:t>
             </w:r>
           </w:p>
         </w:tc>
@@ -14944,7 +16178,15 @@
           </w:tcPr>
           <w:p>
             <w:r>
-              <w:t>Ein Richtwert Beobachter erstellt eine Meldung für den Elsys CO2 Temperatur Wert, wenn sich dieser um 1 Grad erwärmt hat.</w:t>
+              <w:t xml:space="preserve">Ein Richtwert Beobachter erstellt eine Meldung für den </w:t>
+            </w:r>
+            <w:proofErr w:type="spellStart"/>
+            <w:r>
+              <w:t>Elsys</w:t>
+            </w:r>
+            <w:proofErr w:type="spellEnd"/>
+            <w:r>
+              <w:t xml:space="preserve"> CO2 Temperatur Wert, wenn sich dieser um 1 Grad erwärmt hat.</w:t>
             </w:r>
           </w:p>
         </w:tc>
@@ -14954,7 +16196,18 @@
           </w:tcPr>
           <w:p>
             <w:r>
-              <w:t>Applikation gestartet. CO2 Sensor hinzugefügt.</w:t>
+              <w:t>Web Applikation mit Backend gestartet. Sensor Werte von Loriot abhören.</w:t>
+            </w:r>
+            <w:r>
+              <w:t xml:space="preserve"> </w:t>
+            </w:r>
+            <w:proofErr w:type="spellStart"/>
+            <w:r>
+              <w:t>Elsys</w:t>
+            </w:r>
+            <w:proofErr w:type="spellEnd"/>
+            <w:r>
+              <w:t xml:space="preserve"> CO2 Sensor muss hinzugefügt sein.</w:t>
             </w:r>
           </w:p>
         </w:tc>
@@ -14964,13 +16217,7 @@
           </w:tcPr>
           <w:p>
             <w:r>
-              <w:t xml:space="preserve">Beobachter </w:t>
-            </w:r>
-            <w:r>
-              <w:t>hinzufügen mit einem Richtwert ein</w:t>
-            </w:r>
-            <w:r>
-              <w:t xml:space="preserve"> Grad wärmer als die zuletzt gemeldete Wärme. Danach Sensor in mit der Hand erwärmen.</w:t>
+              <w:t>Beobachter hinzufügen mit einem Richtwert ein Grad wärmer als die zuletzt gemeldete Wärme. Danach Sensor in mit der Hand erwärmen.</w:t>
             </w:r>
           </w:p>
         </w:tc>
@@ -14982,10 +16229,7 @@
           </w:tcPr>
           <w:p>
             <w:r>
-              <w:t>3</w:t>
-            </w:r>
-            <w:r>
-              <w:t>.3</w:t>
+              <w:t>3.3</w:t>
             </w:r>
           </w:p>
         </w:tc>
@@ -14995,7 +16239,15 @@
           </w:tcPr>
           <w:p>
             <w:r>
-              <w:t>Ein Zählerstand Beobachter erstellt eine Meldung wenn der Zählerstand eines Adeunis RF zehn erreicht.</w:t>
+              <w:t xml:space="preserve">Ein Zählerstand Beobachter erstellt eine Meldung wenn der Zählerstand eines </w:t>
+            </w:r>
+            <w:proofErr w:type="spellStart"/>
+            <w:r>
+              <w:t>Adeunis</w:t>
+            </w:r>
+            <w:proofErr w:type="spellEnd"/>
+            <w:r>
+              <w:t xml:space="preserve"> RF zehn erreicht.</w:t>
             </w:r>
           </w:p>
         </w:tc>
@@ -15005,7 +16257,15 @@
           </w:tcPr>
           <w:p>
             <w:r>
-              <w:t>Adeunis Sensor hinzugefügt mit Zählerstand Beobachter.</w:t>
+              <w:t xml:space="preserve">Web Applikation mit Backend gestartet. Sensor Werte von Loriot abhören. </w:t>
+            </w:r>
+            <w:proofErr w:type="spellStart"/>
+            <w:r>
+              <w:t>Adeunis</w:t>
+            </w:r>
+            <w:proofErr w:type="spellEnd"/>
+            <w:r>
+              <w:t xml:space="preserve"> Sensor hinzugefügt mit Zählerstand Beobachter.</w:t>
             </w:r>
           </w:p>
         </w:tc>
@@ -15027,10 +16287,7 @@
           </w:tcPr>
           <w:p>
             <w:r>
-              <w:t>3</w:t>
-            </w:r>
-            <w:r>
-              <w:t>.4</w:t>
+              <w:t>3.4</w:t>
             </w:r>
           </w:p>
         </w:tc>
@@ -15040,11 +16297,15 @@
           </w:tcPr>
           <w:p>
             <w:r>
-              <w:t xml:space="preserve">Es können mehrere Beobachter für den Elsys CO2 erstellt werden. Einen für die </w:t>
-            </w:r>
-            <w:r>
-              <w:lastRenderedPageBreak/>
-              <w:t>Temperatur und einen für das Licht.</w:t>
+              <w:t xml:space="preserve">Es können mehrere Beobachter für den </w:t>
+            </w:r>
+            <w:proofErr w:type="spellStart"/>
+            <w:r>
+              <w:t>Elsys</w:t>
+            </w:r>
+            <w:proofErr w:type="spellEnd"/>
+            <w:r>
+              <w:t xml:space="preserve"> CO2 erstellt werden. Einen für die Temperatur und einen für das Licht.</w:t>
             </w:r>
           </w:p>
         </w:tc>
@@ -15054,12 +16315,15 @@
           </w:tcPr>
           <w:p>
             <w:r>
-              <w:lastRenderedPageBreak/>
-              <w:t xml:space="preserve">Elsys CO2 Sensor  hinzugefügt und Richtwert Beobachter für </w:t>
-            </w:r>
-            <w:r>
-              <w:lastRenderedPageBreak/>
-              <w:t>Licht und Temperatur erstellt.</w:t>
+              <w:t xml:space="preserve">Web Applikation mit Backend gestartet. Sensor Werte von Loriot abhören. </w:t>
+            </w:r>
+            <w:proofErr w:type="spellStart"/>
+            <w:r>
+              <w:t>Elsys</w:t>
+            </w:r>
+            <w:proofErr w:type="spellEnd"/>
+            <w:r>
+              <w:t xml:space="preserve"> CO2 Sensor  hinzugefügt und Richtwert Beobachter für Licht und Temperatur erstellt.</w:t>
             </w:r>
           </w:p>
         </w:tc>
@@ -15069,7 +16333,6 @@
           </w:tcPr>
           <w:p>
             <w:r>
-              <w:lastRenderedPageBreak/>
               <w:t xml:space="preserve"> Sensor erwärmen und abdunkeln.</w:t>
             </w:r>
           </w:p>
@@ -15170,7 +16433,7 @@
           </w:tcPr>
           <w:p>
             <w:r>
-              <w:t>Applikation gestartet.</w:t>
+              <w:t xml:space="preserve">Web Applikation mit Backend gestartet. </w:t>
             </w:r>
           </w:p>
         </w:tc>
@@ -15212,7 +16475,10 @@
           </w:tcPr>
           <w:p>
             <w:r>
-              <w:t>Applikation gestartet und Gebäude erstellt.</w:t>
+              <w:t xml:space="preserve">Web Applikation mit Backend gestartet. </w:t>
+            </w:r>
+            <w:r>
+              <w:t>Mindestens ein Gebäude erstellt.</w:t>
             </w:r>
           </w:p>
         </w:tc>
@@ -15222,7 +16488,13 @@
           </w:tcPr>
           <w:p>
             <w:r>
-              <w:t>Stockwerk Name, Niveau eingeben und Gebäude auswähöen.</w:t>
+              <w:t>Gebäude auswählen</w:t>
+            </w:r>
+            <w:r>
+              <w:t xml:space="preserve">  und </w:t>
+            </w:r>
+            <w:r>
+              <w:t>Stockwerk Name, Niveau eingeben.</w:t>
             </w:r>
           </w:p>
         </w:tc>
@@ -15254,7 +16526,10 @@
           </w:tcPr>
           <w:p>
             <w:r>
-              <w:t>Applikation gestartet und mindestens ein Gebäude mit Stockwerk erstellt.</w:t>
+              <w:t>Web App</w:t>
+            </w:r>
+            <w:r>
+              <w:t>likation mit Backend gestartet und mindestens ein Stockwerk bereits erstellt.</w:t>
             </w:r>
           </w:p>
         </w:tc>
@@ -15276,6 +16551,7 @@
           </w:tcPr>
           <w:p>
             <w:r>
+              <w:lastRenderedPageBreak/>
               <w:t>4.4</w:t>
             </w:r>
           </w:p>
@@ -15296,7 +16572,10 @@
           </w:tcPr>
           <w:p>
             <w:r>
-              <w:t>Applikation gestartet und Raum Verwaltung geöffnet.</w:t>
+              <w:t>Web Applikation mit Backend gestartet und</w:t>
+            </w:r>
+            <w:r>
+              <w:t xml:space="preserve"> Raum Verwaltung geöffnet.</w:t>
             </w:r>
           </w:p>
         </w:tc>
@@ -15406,7 +16685,10 @@
           </w:tcPr>
           <w:p>
             <w:r>
-              <w:t>Applikation gestartet.</w:t>
+              <w:t>Web Applikation mit Backend gestartet</w:t>
+            </w:r>
+            <w:r>
+              <w:t>.</w:t>
             </w:r>
           </w:p>
         </w:tc>
@@ -15448,7 +16730,10 @@
           </w:tcPr>
           <w:p>
             <w:r>
-              <w:t>Applikation gestartet.</w:t>
+              <w:t>Web Applikation mit Backend gestartet</w:t>
+            </w:r>
+            <w:r>
+              <w:t>.</w:t>
             </w:r>
           </w:p>
         </w:tc>
@@ -15458,7 +16743,23 @@
           </w:tcPr>
           <w:p>
             <w:r>
-              <w:t>Neues Gebäude erstellen mit dem Namen &lt;script&gt;alert(«Not Safe»);&lt;/script&gt;</w:t>
+              <w:t>Neues Gebäude erstellen mit dem Namen &lt;</w:t>
+            </w:r>
+            <w:proofErr w:type="spellStart"/>
+            <w:r>
+              <w:t>script</w:t>
+            </w:r>
+            <w:proofErr w:type="spellEnd"/>
+            <w:r>
+              <w:t>&gt;alert(«Not Safe»);&lt;/</w:t>
+            </w:r>
+            <w:proofErr w:type="spellStart"/>
+            <w:r>
+              <w:t>script</w:t>
+            </w:r>
+            <w:proofErr w:type="spellEnd"/>
+            <w:r>
+              <w:t>&gt;</w:t>
             </w:r>
           </w:p>
         </w:tc>
@@ -15480,11 +16781,7 @@
           </w:tcPr>
           <w:p>
             <w:r>
-              <w:t xml:space="preserve">Gibt man einen Gebäudenamen ein welcher länger als </w:t>
-            </w:r>
-            <w:r>
-              <w:lastRenderedPageBreak/>
-              <w:t>100 Charakters ist, so wird dieser abgelehnt.</w:t>
+              <w:t>Gibt man einen Gebäudenamen ein welcher länger als 100 Charakters ist, so wird dieser abgelehnt.</w:t>
             </w:r>
           </w:p>
         </w:tc>
@@ -15494,8 +16791,10 @@
           </w:tcPr>
           <w:p>
             <w:r>
-              <w:lastRenderedPageBreak/>
-              <w:t>Applikation gestartet.</w:t>
+              <w:t>Web Applikation mit Backend gestartet</w:t>
+            </w:r>
+            <w:r>
+              <w:t>.</w:t>
             </w:r>
           </w:p>
         </w:tc>
@@ -15714,6 +17013,7 @@
           </w:tcPr>
           <w:p>
             <w:r>
+              <w:lastRenderedPageBreak/>
               <w:t>6.4</w:t>
             </w:r>
           </w:p>
@@ -15866,7 +17166,15 @@
           </w:tcPr>
           <w:p>
             <w:r>
-              <w:t>Sensor Ansicht eines Elsys CO2 Sensors geöffnet.</w:t>
+              <w:t xml:space="preserve">Sensor Ansicht eines </w:t>
+            </w:r>
+            <w:proofErr w:type="spellStart"/>
+            <w:r>
+              <w:t>Elsys</w:t>
+            </w:r>
+            <w:proofErr w:type="spellEnd"/>
+            <w:r>
+              <w:t xml:space="preserve"> CO2 Sensors geöffnet.</w:t>
             </w:r>
           </w:p>
         </w:tc>
@@ -15908,6 +17216,9 @@
           </w:tcPr>
           <w:p>
             <w:r>
+              <w:t xml:space="preserve">Applikation gestartet. </w:t>
+            </w:r>
+            <w:r>
               <w:t>Sensor Ansicht geöffnet.</w:t>
             </w:r>
           </w:p>
@@ -15924,6 +17235,18 @@
         </w:tc>
       </w:tr>
     </w:tbl>
+    <w:p>
+      <w:pPr>
+        <w:pStyle w:val="berschrift2"/>
+        <w:numPr>
+          <w:ilvl w:val="0"/>
+          <w:numId w:val="0"/>
+        </w:numPr>
+        <w:ind w:left="576"/>
+      </w:pPr>
+      <w:bookmarkStart w:id="93" w:name="_GoBack"/>
+      <w:bookmarkEnd w:id="93"/>
+    </w:p>
     <w:p>
       <w:pPr>
         <w:pStyle w:val="berschrift2"/>
@@ -15957,7 +17280,6 @@
       </w:pPr>
       <w:bookmarkStart w:id="95" w:name="_Toc35948543"/>
       <w:r>
-        <w:lastRenderedPageBreak/>
         <w:t>Entscheiden</w:t>
       </w:r>
     </w:p>
@@ -16073,7 +17395,16 @@
     </w:p>
     <w:p>
       <w:r>
-        <w:t>Muss eine Webseite weniger laden, so ist sie auch schneller. Da sich aber solche Bibliotheken cachen lassen, spielt dies keine grosse Rolle.</w:t>
+        <w:lastRenderedPageBreak/>
+        <w:t xml:space="preserve">Muss eine Webseite weniger laden, so ist sie auch schneller. Da sich aber solche Bibliotheken </w:t>
+      </w:r>
+      <w:proofErr w:type="spellStart"/>
+      <w:r>
+        <w:t>cachen</w:t>
+      </w:r>
+      <w:proofErr w:type="spellEnd"/>
+      <w:r>
+        <w:t xml:space="preserve"> lassen, spielt dies keine grosse Rolle.</w:t>
       </w:r>
     </w:p>
     <w:p>
@@ -16104,9 +17435,11 @@
           <w:numId w:val="47"/>
         </w:numPr>
       </w:pPr>
+      <w:proofErr w:type="spellStart"/>
       <w:r>
         <w:t>Responsiveness</w:t>
       </w:r>
+      <w:proofErr w:type="spellEnd"/>
       <w:r>
         <w:t xml:space="preserve"> </w:t>
       </w:r>
@@ -16213,7 +17546,6 @@
       </w:pPr>
       <w:commentRangeStart w:id="96"/>
       <w:r>
-        <w:lastRenderedPageBreak/>
         <w:t>Glossar</w:t>
       </w:r>
       <w:bookmarkEnd w:id="95"/>
@@ -16279,14 +17611,27 @@
             <w:tcW w:w="4536" w:type="dxa"/>
           </w:tcPr>
           <w:p>
-            <w:r>
-              <w:t xml:space="preserve">Asynchronous Server Gateway Interface, </w:t>
+            <w:proofErr w:type="spellStart"/>
+            <w:r>
+              <w:t>Asynchronous</w:t>
+            </w:r>
+            <w:proofErr w:type="spellEnd"/>
+            <w:r>
+              <w:t xml:space="preserve"> Server Gateway Interface, </w:t>
             </w:r>
             <w:r>
               <w:t>Nachfolger</w:t>
             </w:r>
             <w:r>
-              <w:t xml:space="preserve"> des Web Server Gateway Interface ist ein Web Server welches die Bibliothek asyncio von Python unterstützt.</w:t>
+              <w:t xml:space="preserve"> des Web Server Gateway Interface ist ein Web Server welches die Bibliothek </w:t>
+            </w:r>
+            <w:proofErr w:type="spellStart"/>
+            <w:r>
+              <w:t>asyncio</w:t>
+            </w:r>
+            <w:proofErr w:type="spellEnd"/>
+            <w:r>
+              <w:t xml:space="preserve"> von Python unterstützt.</w:t>
             </w:r>
           </w:p>
         </w:tc>
@@ -16297,9 +17642,11 @@
             <w:tcW w:w="4535" w:type="dxa"/>
           </w:tcPr>
           <w:p>
+            <w:proofErr w:type="spellStart"/>
             <w:r>
               <w:t>Docstring</w:t>
             </w:r>
+            <w:proofErr w:type="spellEnd"/>
           </w:p>
         </w:tc>
         <w:tc>
@@ -16308,7 +17655,15 @@
           </w:tcPr>
           <w:p>
             <w:r>
-              <w:t xml:space="preserve">Ein Docstring ist ein einzeiliger oder mehrzeiliger Kommentar </w:t>
+              <w:t xml:space="preserve">Ein </w:t>
+            </w:r>
+            <w:proofErr w:type="spellStart"/>
+            <w:r>
+              <w:t>Docstring</w:t>
+            </w:r>
+            <w:proofErr w:type="spellEnd"/>
+            <w:r>
+              <w:t xml:space="preserve"> ist ein einzeiliger oder mehrzeiliger Kommentar </w:t>
             </w:r>
             <w:r>
               <w:t xml:space="preserve">in Python </w:t>
@@ -16336,7 +17691,15 @@
           </w:tcPr>
           <w:p>
             <w:r>
-              <w:t>Sphinx ist ein Dokumentation Tool für Python, welches automatisch Docstrings zusammenstellen kann.</w:t>
+              <w:t xml:space="preserve">Sphinx ist ein Dokumentation Tool für Python, welches automatisch </w:t>
+            </w:r>
+            <w:proofErr w:type="spellStart"/>
+            <w:r>
+              <w:t>Docstrings</w:t>
+            </w:r>
+            <w:proofErr w:type="spellEnd"/>
+            <w:r>
+              <w:t xml:space="preserve"> zusammenstellen kann.</w:t>
             </w:r>
           </w:p>
         </w:tc>
@@ -16347,9 +17710,11 @@
             <w:tcW w:w="4535" w:type="dxa"/>
           </w:tcPr>
           <w:p>
+            <w:proofErr w:type="spellStart"/>
             <w:r>
               <w:t>Mockups</w:t>
             </w:r>
+            <w:proofErr w:type="spellEnd"/>
           </w:p>
         </w:tc>
         <w:tc>
@@ -16370,6 +17735,7 @@
           </w:tcPr>
           <w:p>
             <w:r>
+              <w:lastRenderedPageBreak/>
               <w:t>Loriot</w:t>
             </w:r>
           </w:p>
@@ -16391,9 +17757,11 @@
             <w:tcW w:w="4535" w:type="dxa"/>
           </w:tcPr>
           <w:p>
+            <w:proofErr w:type="spellStart"/>
             <w:r>
               <w:t>Websockets</w:t>
             </w:r>
+            <w:proofErr w:type="spellEnd"/>
           </w:p>
         </w:tc>
         <w:tc>
@@ -16413,9 +17781,11 @@
             <w:tcW w:w="4535" w:type="dxa"/>
           </w:tcPr>
           <w:p>
+            <w:proofErr w:type="spellStart"/>
             <w:r>
               <w:t>Uvicorn</w:t>
             </w:r>
+            <w:proofErr w:type="spellEnd"/>
           </w:p>
         </w:tc>
         <w:tc>
@@ -16435,9 +17805,11 @@
             <w:tcW w:w="4535" w:type="dxa"/>
           </w:tcPr>
           <w:p>
+            <w:proofErr w:type="spellStart"/>
             <w:r>
               <w:t>Nginx</w:t>
             </w:r>
+            <w:proofErr w:type="spellEnd"/>
           </w:p>
         </w:tc>
         <w:tc>
@@ -16583,14 +17955,7 @@
                 <w:rPr>
                   <w:rStyle w:val="Hyperlink"/>
                 </w:rPr>
-                <w:t>https://developer.mozilla.org/en-</w:t>
-              </w:r>
-              <w:r>
-                <w:rPr>
-                  <w:rStyle w:val="Hyperlink"/>
-                </w:rPr>
-                <w:lastRenderedPageBreak/>
-                <w:t>US/docs/Web/HTTP/Basics_of_HTTP/MIME_types/Common_types</w:t>
+                <w:t>https://developer.mozilla.org/en-US/docs/Web/HTTP/Basics_of_HTTP/MIME_types/Common_types</w:t>
               </w:r>
             </w:hyperlink>
           </w:p>
@@ -16601,7 +17966,6 @@
           </w:tcPr>
           <w:p>
             <w:r>
-              <w:lastRenderedPageBreak/>
               <w:t>23.03.2020</w:t>
             </w:r>
           </w:p>
@@ -16612,7 +17976,15 @@
           </w:tcPr>
           <w:p>
             <w:r>
-              <w:t>Mime Types wurden für verschiedene Diagramme verwendet.</w:t>
+              <w:t xml:space="preserve">Mime </w:t>
+            </w:r>
+            <w:proofErr w:type="spellStart"/>
+            <w:r>
+              <w:t>Types</w:t>
+            </w:r>
+            <w:proofErr w:type="spellEnd"/>
+            <w:r>
+              <w:t xml:space="preserve"> wurden für verschiedene Diagramme verwendet.</w:t>
             </w:r>
           </w:p>
         </w:tc>
@@ -16779,7 +18151,14 @@
                 <w:rPr>
                   <w:rStyle w:val="Hyperlink"/>
                 </w:rPr>
-                <w:t>https://iot-shop.de/wp-content/uploads/2020/03/RM_Door-_-Window-Sensor_20200205_v2.pdf</w:t>
+                <w:t>https://iot-shop.de/wp-content/uploads/2020/03/RM_Door-</w:t>
+              </w:r>
+              <w:r>
+                <w:rPr>
+                  <w:rStyle w:val="Hyperlink"/>
+                </w:rPr>
+                <w:lastRenderedPageBreak/>
+                <w:t>_-Window-Sensor_20200205_v2.pdf</w:t>
               </w:r>
             </w:hyperlink>
           </w:p>
@@ -16790,6 +18169,7 @@
           </w:tcPr>
           <w:p>
             <w:r>
+              <w:lastRenderedPageBreak/>
               <w:t>24.04.2020</w:t>
             </w:r>
           </w:p>
@@ -16874,8 +18254,13 @@
           </w:tcPr>
           <w:p>
             <w:r>
-              <w:t>Datentypen von PostgreSQL</w:t>
-            </w:r>
+              <w:t xml:space="preserve">Datentypen von </w:t>
+            </w:r>
+            <w:proofErr w:type="spellStart"/>
+            <w:r>
+              <w:t>PostgreSQL</w:t>
+            </w:r>
+            <w:proofErr w:type="spellEnd"/>
           </w:p>
         </w:tc>
       </w:tr>
@@ -18338,7 +19723,7 @@
 
 <file path=word/comments.xml><?xml version="1.0" encoding="utf-8"?>
 <w:comments xmlns:wpc="http://schemas.microsoft.com/office/word/2010/wordprocessingCanvas" xmlns:cx="http://schemas.microsoft.com/office/drawing/2014/chartex" xmlns:cx1="http://schemas.microsoft.com/office/drawing/2015/9/8/chartex" xmlns:mc="http://schemas.openxmlformats.org/markup-compatibility/2006" xmlns:o="urn:schemas-microsoft-com:office:office" xmlns:r="http://schemas.openxmlformats.org/officeDocument/2006/relationships" xmlns:m="http://schemas.openxmlformats.org/officeDocument/2006/math" xmlns:v="urn:schemas-microsoft-com:vml" xmlns:wp14="http://schemas.microsoft.com/office/word/2010/wordprocessingDrawing" xmlns:wp="http://schemas.openxmlformats.org/drawingml/2006/wordprocessingDrawing" xmlns:w10="urn:schemas-microsoft-com:office:word" xmlns:w="http://schemas.openxmlformats.org/wordprocessingml/2006/main" xmlns:w14="http://schemas.microsoft.com/office/word/2010/wordml" xmlns:w15="http://schemas.microsoft.com/office/word/2012/wordml" xmlns:w16se="http://schemas.microsoft.com/office/word/2015/wordml/symex" xmlns:wpg="http://schemas.microsoft.com/office/word/2010/wordprocessingGroup" xmlns:wpi="http://schemas.microsoft.com/office/word/2010/wordprocessingInk" xmlns:wne="http://schemas.microsoft.com/office/word/2006/wordml" xmlns:wps="http://schemas.microsoft.com/office/word/2010/wordprocessingShape" mc:Ignorable="w14 w15 w16se wp14">
-  <w:comment w:id="39" w:author="Egger Nils AVECTRIS" w:date="2020-03-23T14:56:00Z" w:initials="ENA">
+  <w:comment w:id="38" w:author="Egger Nils AVECTRIS" w:date="2020-03-23T14:56:00Z" w:initials="ENA">
     <w:p>
       <w:pPr>
         <w:pStyle w:val="Kommentartext"/>
@@ -18354,7 +19739,7 @@
       </w:r>
     </w:p>
   </w:comment>
-  <w:comment w:id="52" w:author="Egger Nils AVECTRIS" w:date="2020-03-23T12:09:00Z" w:initials="ENA">
+  <w:comment w:id="51" w:author="Egger Nils AVECTRIS" w:date="2020-03-23T12:09:00Z" w:initials="ENA">
     <w:p>
       <w:pPr>
         <w:pStyle w:val="Kommentartext"/>
@@ -18380,6 +19765,9 @@
           <w:rStyle w:val="Kommentarzeichen"/>
         </w:rPr>
         <w:annotationRef/>
+      </w:r>
+      <w:r>
+        <w:t xml:space="preserve">TODO </w:t>
       </w:r>
       <w:r>
         <w:t>Vorgehen beschreiben</w:t>
@@ -18476,16 +19864,26 @@
           <w:pPr>
             <w:pStyle w:val="AbsenderFusszeile"/>
           </w:pPr>
+          <w:proofErr w:type="spellStart"/>
           <w:r>
-            <w:t>Avectris AG</w:t>
+            <w:t>Avectris</w:t>
+          </w:r>
+          <w:proofErr w:type="spellEnd"/>
+          <w:r>
+            <w:t xml:space="preserve"> AG</w:t>
           </w:r>
         </w:p>
         <w:p>
           <w:pPr>
             <w:pStyle w:val="AbsenderFusszeile"/>
           </w:pPr>
+          <w:proofErr w:type="spellStart"/>
           <w:r>
-            <w:t>Bruggerstrasse 68</w:t>
+            <w:t>Bruggerstrasse</w:t>
+          </w:r>
+          <w:proofErr w:type="spellEnd"/>
+          <w:r>
+            <w:t xml:space="preserve"> 68</w:t>
           </w:r>
         </w:p>
         <w:p>
@@ -18721,8 +20119,13 @@
           <w:pPr>
             <w:pStyle w:val="AbsenderFusszeile"/>
           </w:pPr>
+          <w:proofErr w:type="spellStart"/>
           <w:r>
-            <w:t>Avectris AG</w:t>
+            <w:t>Avectris</w:t>
+          </w:r>
+          <w:proofErr w:type="spellEnd"/>
+          <w:r>
+            <w:t xml:space="preserve"> AG</w:t>
           </w:r>
         </w:p>
         <w:p>
@@ -18859,7 +20262,7 @@
             <w:rPr>
               <w:noProof/>
             </w:rPr>
-            <w:t>23</w:t>
+            <w:t>44</w:t>
           </w:r>
           <w:r>
             <w:rPr>
@@ -18981,8 +20384,13 @@
           <w:pPr>
             <w:pStyle w:val="AbsenderFusszeile"/>
           </w:pPr>
+          <w:proofErr w:type="spellStart"/>
           <w:r>
-            <w:t>Avectris AG</w:t>
+            <w:t>Avectris</w:t>
+          </w:r>
+          <w:proofErr w:type="spellEnd"/>
+          <w:r>
+            <w:t xml:space="preserve"> AG</w:t>
           </w:r>
         </w:p>
         <w:p>
@@ -23908,7 +25316,7 @@
     <w:charset w:val="00"/>
     <w:family w:val="swiss"/>
     <w:pitch w:val="variable"/>
-    <w:sig w:usb0="A0002AEF" w:usb1="4000207B" w:usb2="00000000" w:usb3="00000000" w:csb0="000001FF" w:csb1="00000000"/>
+    <w:sig w:usb0="E0002AFF" w:usb1="C000247B" w:usb2="00000009" w:usb3="00000000" w:csb0="000001FF" w:csb1="00000000"/>
   </w:font>
 </w:fonts>
 </file>
@@ -24636,7 +26044,7 @@
 </file>
 
 <file path=customXml/itemProps1.xml><?xml version="1.0" encoding="utf-8"?>
-<ds:datastoreItem xmlns:ds="http://schemas.openxmlformats.org/officeDocument/2006/customXml" ds:itemID="{740D4CC8-D01D-43F0-B0AE-B550687983B2}">
+<ds:datastoreItem xmlns:ds="http://schemas.openxmlformats.org/officeDocument/2006/customXml" ds:itemID="{2ABC9368-ED18-4EF0-A20A-39DBCF0FA789}">
   <ds:schemaRefs>
     <ds:schemaRef ds:uri="http://schemas.openxmlformats.org/officeDocument/2006/bibliography"/>
   </ds:schemaRefs>

--- a/IPA-Bericht.docx
+++ b/IPA-Bericht.docx
@@ -278,6 +278,7 @@
               <w:calendar w:val="gregorian"/>
             </w:date>
           </w:sdtPr>
+          <w:sdtEndPr/>
           <w:sdtContent>
             <w:tc>
               <w:tcPr>
@@ -2975,19 +2976,7 @@
           <w:rPr>
             <w:rStyle w:val="Hyperlink"/>
           </w:rPr>
-          <w:t>Organisation der A</w:t>
-        </w:r>
-        <w:r>
-          <w:rPr>
-            <w:rStyle w:val="Hyperlink"/>
-          </w:rPr>
-          <w:t>r</w:t>
-        </w:r>
-        <w:r>
-          <w:rPr>
-            <w:rStyle w:val="Hyperlink"/>
-          </w:rPr>
-          <w:t>beitsergebnisse</w:t>
+          <w:t>Organisation der Arbeitsergebnisse</w:t>
         </w:r>
         <w:r>
           <w:rPr>
@@ -6225,15 +6214,7 @@
     </w:p>
     <w:p>
       <w:r>
-        <w:t xml:space="preserve">Auswertung und Visualisierung von </w:t>
-      </w:r>
-      <w:proofErr w:type="spellStart"/>
-      <w:r>
-        <w:t>IoT</w:t>
-      </w:r>
-      <w:proofErr w:type="spellEnd"/>
-      <w:r>
-        <w:t xml:space="preserve"> Sensor Daten</w:t>
+        <w:t>Auswertung und Visualisierung von IoT Sensor Daten</w:t>
       </w:r>
     </w:p>
     <w:p>
@@ -6248,23 +6229,7 @@
     </w:p>
     <w:p>
       <w:r>
-        <w:t xml:space="preserve">Unsere Kundin die Berufsfachschule Baden (BBB) möchte in einem Pilotversuch erste Funktionen mittels </w:t>
-      </w:r>
-      <w:proofErr w:type="spellStart"/>
-      <w:r>
-        <w:t>IoT</w:t>
-      </w:r>
-      <w:proofErr w:type="spellEnd"/>
-      <w:r>
-        <w:t xml:space="preserve"> Sensoren für das Gebäudemanagement testen. Als erstes soll die Toiletten-Benutzung gemessen werden. Diese Informationen werden verwendet um den Reinigungsvorgang zu optimieren. Als zweite Messkategorie wird die Luftqualität in den Unterrichtszimmern überwacht. Die Pilotinstallation wird auf das Gebäude </w:t>
-      </w:r>
-      <w:proofErr w:type="spellStart"/>
-      <w:r>
-        <w:t>Bruggerstrasse</w:t>
-      </w:r>
-      <w:proofErr w:type="spellEnd"/>
-      <w:r>
-        <w:t xml:space="preserve"> der BBB begrenzt.</w:t>
+        <w:t>Unsere Kundin die Berufsfachschule Baden (BBB) möchte in einem Pilotversuch erste Funktionen mittels IoT Sensoren für das Gebäudemanagement testen. Als erstes soll die Toiletten-Benutzung gemessen werden. Diese Informationen werden verwendet um den Reinigungsvorgang zu optimieren. Als zweite Messkategorie wird die Luftqualität in den Unterrichtszimmern überwacht. Die Pilotinstallation wird auf das Gebäude Bruggerstrasse der BBB begrenzt.</w:t>
       </w:r>
     </w:p>
     <w:p>
@@ -6311,15 +6276,7 @@
         </w:numPr>
       </w:pPr>
       <w:r>
-        <w:t xml:space="preserve">Interpretation und Auswertung der </w:t>
-      </w:r>
-      <w:proofErr w:type="spellStart"/>
-      <w:r>
-        <w:t>IoT</w:t>
-      </w:r>
-      <w:proofErr w:type="spellEnd"/>
-      <w:r>
-        <w:t xml:space="preserve"> Sensordaten aus der Datenbank.</w:t>
+        <w:t>Interpretation und Auswertung der IoT Sensordaten aus der Datenbank.</w:t>
       </w:r>
     </w:p>
     <w:p>
@@ -6389,23 +6346,7 @@
         </w:numPr>
       </w:pPr>
       <w:r>
-        <w:t>Die Anwendung muss als Webapplikation in der Programmiersprache Python (Backend) und HTML/</w:t>
-      </w:r>
-      <w:proofErr w:type="spellStart"/>
-      <w:r>
-        <w:t>Javascript</w:t>
-      </w:r>
-      <w:proofErr w:type="spellEnd"/>
-      <w:r>
-        <w:t>/</w:t>
-      </w:r>
-      <w:proofErr w:type="spellStart"/>
-      <w:r>
-        <w:t>JQuery</w:t>
-      </w:r>
-      <w:proofErr w:type="spellEnd"/>
-      <w:r>
-        <w:t xml:space="preserve"> (Frontend) umgesetzt werden.</w:t>
+        <w:t>Die Anwendung muss als Webapplikation in der Programmiersprache Python (Backend) und HTML/Javascript/JQuery (Frontend) umgesetzt werden.</w:t>
       </w:r>
     </w:p>
     <w:p>
@@ -6417,15 +6358,7 @@
         </w:numPr>
       </w:pPr>
       <w:r>
-        <w:t xml:space="preserve">Das GUI soll mit </w:t>
-      </w:r>
-      <w:proofErr w:type="spellStart"/>
-      <w:r>
-        <w:t>Responsive</w:t>
-      </w:r>
-      <w:proofErr w:type="spellEnd"/>
-      <w:r>
-        <w:t xml:space="preserve"> Design für Desktop, Tablet und Mobile umgesetzt werden. Für Mobile sollen die Standard-Browser der Android und iOS Geräte verwendet werden, respektive während der IPA können entsprechende Emulatoren verwendet werden.</w:t>
+        <w:t>Das GUI soll mit Responsive Design für Desktop, Tablet und Mobile umgesetzt werden. Für Mobile sollen die Standard-Browser der Android und iOS Geräte verwendet werden, respektive während der IPA können entsprechende Emulatoren verwendet werden.</w:t>
       </w:r>
     </w:p>
     <w:p>
@@ -6643,15 +6576,7 @@
       </w:r>
       <w:r>
         <w:br/>
-        <w:t xml:space="preserve">Einfache Benutzerverwaltung (Benutzer erstellen, Rollen zuweisen, Passwort </w:t>
-      </w:r>
-      <w:proofErr w:type="spellStart"/>
-      <w:r>
-        <w:t>reset</w:t>
-      </w:r>
-      <w:proofErr w:type="spellEnd"/>
-      <w:r>
-        <w:t>)</w:t>
+        <w:t>Einfache Benutzerverwaltung (Benutzer erstellen, Rollen zuweisen, Passwort reset)</w:t>
       </w:r>
     </w:p>
     <w:p>
@@ -6765,19 +6690,9 @@
           <w:numId w:val="32"/>
         </w:numPr>
       </w:pPr>
-      <w:proofErr w:type="spellStart"/>
-      <w:r>
-        <w:t>Javascript</w:t>
-      </w:r>
-      <w:proofErr w:type="spellEnd"/>
-      <w:r>
-        <w:t xml:space="preserve"> + </w:t>
-      </w:r>
-      <w:proofErr w:type="spellStart"/>
-      <w:r>
-        <w:t>JQuery</w:t>
-      </w:r>
-      <w:proofErr w:type="spellEnd"/>
+      <w:r>
+        <w:t>Javascript + JQuery</w:t>
+      </w:r>
     </w:p>
     <w:p>
       <w:pPr>
@@ -6788,21 +6703,8 @@
         </w:numPr>
       </w:pPr>
       <w:r>
-        <w:t xml:space="preserve">IDE: </w:t>
-      </w:r>
-      <w:proofErr w:type="spellStart"/>
-      <w:r>
-        <w:t>Pycharm</w:t>
-      </w:r>
-      <w:proofErr w:type="spellEnd"/>
-      <w:r>
-        <w:t xml:space="preserve"> &amp; </w:t>
-      </w:r>
-      <w:proofErr w:type="spellStart"/>
-      <w:r>
-        <w:t>Datalore</w:t>
-      </w:r>
-      <w:proofErr w:type="spellEnd"/>
+        <w:t>IDE: Pycharm &amp; Datalore</w:t>
+      </w:r>
     </w:p>
     <w:p>
       <w:pPr>
@@ -6847,15 +6749,7 @@
         </w:numPr>
       </w:pPr>
       <w:r>
-        <w:t>HTML/CSS/</w:t>
-      </w:r>
-      <w:proofErr w:type="spellStart"/>
-      <w:r>
-        <w:t>Javascript</w:t>
-      </w:r>
-      <w:proofErr w:type="spellEnd"/>
-      <w:r>
-        <w:t xml:space="preserve"> (3 Jahre)</w:t>
+        <w:t>HTML/CSS/Javascript (3 Jahre)</w:t>
       </w:r>
     </w:p>
     <w:p>
@@ -6878,11 +6772,9 @@
           <w:numId w:val="33"/>
         </w:numPr>
       </w:pPr>
-      <w:proofErr w:type="spellStart"/>
       <w:r>
         <w:t>JQuery</w:t>
       </w:r>
-      <w:proofErr w:type="spellEnd"/>
     </w:p>
     <w:p>
       <w:pPr>
@@ -6938,13 +6830,8 @@
           <w:numId w:val="34"/>
         </w:numPr>
       </w:pPr>
-      <w:proofErr w:type="spellStart"/>
-      <w:r>
-        <w:t>Wireframes</w:t>
-      </w:r>
-      <w:proofErr w:type="spellEnd"/>
-      <w:r>
-        <w:t xml:space="preserve"> für die verschiedenen Screens erstellen.</w:t>
+      <w:r>
+        <w:t>Wireframes für die verschiedenen Screens erstellen.</w:t>
       </w:r>
     </w:p>
     <w:p>
@@ -7072,13 +6959,8 @@
         </w:numPr>
       </w:pPr>
       <w:r>
-        <w:t xml:space="preserve">Python API mit </w:t>
-      </w:r>
-      <w:proofErr w:type="spellStart"/>
-      <w:r>
-        <w:t>Firebase</w:t>
-      </w:r>
-      <w:proofErr w:type="spellEnd"/>
+        <w:t>Python API mit Firebase</w:t>
+      </w:r>
     </w:p>
     <w:p>
       <w:pPr>
@@ -7089,15 +6971,7 @@
         </w:numPr>
       </w:pPr>
       <w:r>
-        <w:t xml:space="preserve">Webseite mit PHP/Wordpress für </w:t>
-      </w:r>
-      <w:proofErr w:type="spellStart"/>
-      <w:r>
-        <w:t>BBBaden</w:t>
-      </w:r>
-      <w:proofErr w:type="spellEnd"/>
-      <w:r>
-        <w:t xml:space="preserve"> realisieren</w:t>
+        <w:t>Webseite mit PHP/Wordpress für BBBaden realisieren</w:t>
       </w:r>
     </w:p>
     <w:p>
@@ -7109,15 +6983,7 @@
         </w:numPr>
       </w:pPr>
       <w:r>
-        <w:t xml:space="preserve">Wordpress </w:t>
-      </w:r>
-      <w:proofErr w:type="spellStart"/>
-      <w:r>
-        <w:t>Plugins</w:t>
-      </w:r>
-      <w:proofErr w:type="spellEnd"/>
-      <w:r>
-        <w:t xml:space="preserve"> programmieren</w:t>
+        <w:t>Wordpress Plugins programmieren</w:t>
       </w:r>
     </w:p>
     <w:p>
@@ -7129,15 +6995,7 @@
         </w:numPr>
       </w:pPr>
       <w:r>
-        <w:t>HTML/CSS/</w:t>
-      </w:r>
-      <w:proofErr w:type="spellStart"/>
-      <w:r>
-        <w:t>Javascript</w:t>
-      </w:r>
-      <w:proofErr w:type="spellEnd"/>
-      <w:r>
-        <w:t xml:space="preserve"> Templates umsetzen</w:t>
+        <w:t>HTML/CSS/Javascript Templates umsetzen</w:t>
       </w:r>
     </w:p>
     <w:p>
@@ -7155,13 +7013,8 @@
         <w:pStyle w:val="berschrift3"/>
       </w:pPr>
       <w:bookmarkStart w:id="13" w:name="_Toc35948483"/>
-      <w:proofErr w:type="spellStart"/>
-      <w:r>
-        <w:t>Responsive</w:t>
-      </w:r>
-      <w:proofErr w:type="spellEnd"/>
-      <w:r>
-        <w:t xml:space="preserve"> Design</w:t>
+      <w:r>
+        <w:t>Responsive Design</w:t>
       </w:r>
       <w:bookmarkEnd w:id="13"/>
     </w:p>
@@ -7756,13 +7609,8 @@
         <w:pStyle w:val="berschrift3"/>
       </w:pPr>
       <w:bookmarkStart w:id="16" w:name="_Toc35948486"/>
-      <w:proofErr w:type="spellStart"/>
-      <w:r>
-        <w:t>Codingstyle</w:t>
-      </w:r>
-      <w:proofErr w:type="spellEnd"/>
-      <w:r>
-        <w:t xml:space="preserve"> – Dokumentation</w:t>
+      <w:r>
+        <w:t>Codingstyle – Dokumentation</w:t>
       </w:r>
       <w:bookmarkEnd w:id="16"/>
     </w:p>
@@ -8718,24 +8566,12 @@
       </w:r>
     </w:p>
     <w:p>
-      <w:proofErr w:type="spellStart"/>
-      <w:r>
-        <w:t>Avectris</w:t>
-      </w:r>
-      <w:proofErr w:type="spellEnd"/>
-      <w:r>
-        <w:t xml:space="preserve"> AG</w:t>
+      <w:r>
+        <w:t>Avectris AG</w:t>
       </w:r>
       <w:r>
         <w:br/>
-      </w:r>
-      <w:proofErr w:type="spellStart"/>
-      <w:r>
-        <w:t>Bruggerstrasse</w:t>
-      </w:r>
-      <w:proofErr w:type="spellEnd"/>
-      <w:r>
-        <w:t xml:space="preserve"> 68</w:t>
+        <w:t>Bruggerstrasse 68</w:t>
       </w:r>
       <w:r>
         <w:br/>
@@ -8753,14 +8589,9 @@
       <w:bookmarkStart w:id="24" w:name="_Toc35948495"/>
       <w:r>
         <w:lastRenderedPageBreak/>
-        <w:t xml:space="preserve">Deklaration der </w:t>
-      </w:r>
-      <w:proofErr w:type="spellStart"/>
-      <w:r>
-        <w:t>Vorkentnisse</w:t>
+        <w:t>Deklaration der Vorkentnisse</w:t>
       </w:r>
       <w:bookmarkEnd w:id="24"/>
-      <w:proofErr w:type="spellEnd"/>
     </w:p>
     <w:tbl>
       <w:tblPr>
@@ -8821,15 +8652,7 @@
           </w:tcPr>
           <w:p>
             <w:r>
-              <w:t xml:space="preserve">Mit Python automatisiere ich meist kurze wiederholende Tasks. Vor knapp einem Jahr habe ich damit mit einem Framework für Backend </w:t>
-            </w:r>
-            <w:proofErr w:type="spellStart"/>
-            <w:r>
-              <w:t>API’s</w:t>
-            </w:r>
-            <w:proofErr w:type="spellEnd"/>
-            <w:r>
-              <w:t xml:space="preserve"> begonnen.</w:t>
+              <w:t>Mit Python automatisiere ich meist kurze wiederholende Tasks. Vor knapp einem Jahr habe ich damit mit einem Framework für Backend API’s begonnen.</w:t>
             </w:r>
           </w:p>
         </w:tc>
@@ -8888,13 +8711,8 @@
           </w:tcPr>
           <w:p>
             <w:r>
-              <w:t xml:space="preserve">JavaScript, </w:t>
-            </w:r>
-            <w:proofErr w:type="spellStart"/>
-            <w:r>
-              <w:t>JQuery</w:t>
-            </w:r>
-            <w:proofErr w:type="spellEnd"/>
+              <w:t>JavaScript, JQuery</w:t>
+            </w:r>
           </w:p>
         </w:tc>
         <w:tc>
@@ -8903,15 +8721,7 @@
           </w:tcPr>
           <w:p>
             <w:r>
-              <w:t xml:space="preserve">Bei den meisten Webseiten welche ich schreibe verwende ich JavaScript und </w:t>
-            </w:r>
-            <w:proofErr w:type="spellStart"/>
-            <w:r>
-              <w:t>JQuery</w:t>
-            </w:r>
-            <w:proofErr w:type="spellEnd"/>
-            <w:r>
-              <w:t>. Daher kenne ich diese gut.</w:t>
+              <w:t>Bei den meisten Webseiten welche ich schreibe verwende ich JavaScript und JQuery. Daher kenne ich diese gut.</w:t>
             </w:r>
           </w:p>
         </w:tc>
@@ -8922,11 +8732,9 @@
             <w:tcW w:w="4324" w:type="dxa"/>
           </w:tcPr>
           <w:p>
-            <w:proofErr w:type="spellStart"/>
             <w:r>
               <w:t>PostgreSQL</w:t>
             </w:r>
-            <w:proofErr w:type="spellEnd"/>
           </w:p>
         </w:tc>
         <w:tc>
@@ -8946,11 +8754,9 @@
             <w:tcW w:w="4324" w:type="dxa"/>
           </w:tcPr>
           <w:p>
-            <w:proofErr w:type="spellStart"/>
             <w:r>
               <w:t>Jekyll</w:t>
             </w:r>
-            <w:proofErr w:type="spellEnd"/>
           </w:p>
         </w:tc>
         <w:tc>
@@ -8958,21 +8764,8 @@
             <w:tcW w:w="4315" w:type="dxa"/>
           </w:tcPr>
           <w:p>
-            <w:proofErr w:type="spellStart"/>
-            <w:r>
-              <w:t>Jekyll</w:t>
-            </w:r>
-            <w:proofErr w:type="spellEnd"/>
-            <w:r>
-              <w:t xml:space="preserve"> ist ein HTML-</w:t>
-            </w:r>
-            <w:proofErr w:type="spellStart"/>
-            <w:r>
-              <w:t>Preprocessor</w:t>
-            </w:r>
-            <w:proofErr w:type="spellEnd"/>
-            <w:r>
-              <w:t xml:space="preserve"> bei welchem ich die Basics verstehe.</w:t>
+            <w:r>
+              <w:t>Jekyll ist ein HTML-Preprocessor bei welchem ich die Basics verstehe.</w:t>
             </w:r>
           </w:p>
         </w:tc>
@@ -9010,13 +8803,8 @@
           <w:numId w:val="37"/>
         </w:numPr>
       </w:pPr>
-      <w:proofErr w:type="spellStart"/>
-      <w:r>
-        <w:t>Mockups</w:t>
-      </w:r>
-      <w:proofErr w:type="spellEnd"/>
-      <w:r>
-        <w:t xml:space="preserve"> der Webseite</w:t>
+      <w:r>
+        <w:t>Mockups der Webseite</w:t>
       </w:r>
     </w:p>
     <w:p>
@@ -9028,23 +8816,7 @@
         </w:numPr>
       </w:pPr>
       <w:r>
-        <w:t xml:space="preserve">Sensor Wert Dekodierung vorbereitet für die </w:t>
-      </w:r>
-      <w:proofErr w:type="spellStart"/>
-      <w:r>
-        <w:t>Adeunis</w:t>
-      </w:r>
-      <w:proofErr w:type="spellEnd"/>
-      <w:r>
-        <w:t xml:space="preserve"> RF und </w:t>
-      </w:r>
-      <w:proofErr w:type="spellStart"/>
-      <w:r>
-        <w:t>Elsys</w:t>
-      </w:r>
-      <w:proofErr w:type="spellEnd"/>
-      <w:r>
-        <w:t xml:space="preserve"> CO2 Sensoren</w:t>
+        <w:t>Sensor Wert Dekodierung vorbereitet für die Adeunis RF und Elsys CO2 Sensoren</w:t>
       </w:r>
     </w:p>
     <w:p>
@@ -9127,13 +8899,8 @@
           <w:numId w:val="37"/>
         </w:numPr>
       </w:pPr>
-      <w:proofErr w:type="spellStart"/>
-      <w:r>
-        <w:t>Jekyll</w:t>
-      </w:r>
-      <w:proofErr w:type="spellEnd"/>
-      <w:r>
-        <w:t xml:space="preserve"> mit Bootstrap eingerichtet für das Frontend</w:t>
+      <w:r>
+        <w:t>Jekyll mit Bootstrap eingerichtet für das Frontend</w:t>
       </w:r>
     </w:p>
     <w:p>
@@ -9169,13 +8936,8 @@
         </w:numPr>
       </w:pPr>
       <w:r>
-        <w:t xml:space="preserve">Python Client für </w:t>
-      </w:r>
-      <w:proofErr w:type="spellStart"/>
-      <w:r>
-        <w:t>PostgreSQL</w:t>
-      </w:r>
-      <w:proofErr w:type="spellEnd"/>
+        <w:t>Python Client für PostgreSQL</w:t>
+      </w:r>
     </w:p>
     <w:p>
       <w:pPr>
@@ -9183,14 +8945,9 @@
       </w:pPr>
       <w:bookmarkStart w:id="26" w:name="_Toc35948497"/>
       <w:r>
-        <w:t xml:space="preserve">Deklaration der benützten </w:t>
-      </w:r>
-      <w:proofErr w:type="spellStart"/>
-      <w:r>
-        <w:t>Firmenstandarts</w:t>
+        <w:t>Deklaration der benützten Firmenstandarts</w:t>
       </w:r>
       <w:bookmarkEnd w:id="26"/>
-      <w:proofErr w:type="spellEnd"/>
     </w:p>
     <w:p>
       <w:r>
@@ -9483,23 +9240,7 @@
     </w:p>
     <w:p>
       <w:r>
-        <w:t xml:space="preserve">Die Arbeitsergebnisse werden mit dem mit GIT </w:t>
-      </w:r>
-      <w:proofErr w:type="spellStart"/>
-      <w:r>
-        <w:t>versioniert</w:t>
-      </w:r>
-      <w:proofErr w:type="spellEnd"/>
-      <w:r>
-        <w:t xml:space="preserve"> und auf </w:t>
-      </w:r>
-      <w:proofErr w:type="spellStart"/>
-      <w:r>
-        <w:t>github</w:t>
-      </w:r>
-      <w:proofErr w:type="spellEnd"/>
-      <w:r>
-        <w:t xml:space="preserve"> hochgeladen. So kann auch bei lokalem Datenverlust auf jede Version zurückgegriffen werden.</w:t>
+        <w:t>Die Arbeitsergebnisse werden mit dem mit GIT versioniert und auf github hochgeladen. So kann auch bei lokalem Datenverlust auf jede Version zurückgegriffen werden.</w:t>
       </w:r>
     </w:p>
     <w:p>
@@ -9514,15 +9255,7 @@
     </w:p>
     <w:p>
       <w:r>
-        <w:t xml:space="preserve">Die Wiederstellung der Dokumente ist durch das Hochladen auf eine Cloud, in meinem Fall </w:t>
-      </w:r>
-      <w:proofErr w:type="spellStart"/>
-      <w:r>
-        <w:t>github</w:t>
-      </w:r>
-      <w:proofErr w:type="spellEnd"/>
-      <w:r>
-        <w:t>, sichergestellt.</w:t>
+        <w:t>Die Wiederstellung der Dokumente ist durch das Hochladen auf eine Cloud, in meinem Fall github, sichergestellt.</w:t>
       </w:r>
     </w:p>
     <w:p>
@@ -9628,13 +9361,8 @@
           <w:numId w:val="46"/>
         </w:numPr>
       </w:pPr>
-      <w:proofErr w:type="spellStart"/>
-      <w:r>
-        <w:t>Responsive</w:t>
-      </w:r>
-      <w:proofErr w:type="spellEnd"/>
-      <w:r>
-        <w:t xml:space="preserve"> Design</w:t>
+      <w:r>
+        <w:t>Responsive Design</w:t>
       </w:r>
     </w:p>
     <w:p>
@@ -9816,15 +9544,7 @@
         <w:t xml:space="preserve">. </w:t>
       </w:r>
       <w:r>
-        <w:t xml:space="preserve">Beide Bibliotheken sind gratis und open </w:t>
-      </w:r>
-      <w:proofErr w:type="spellStart"/>
-      <w:r>
-        <w:t>source</w:t>
-      </w:r>
-      <w:proofErr w:type="spellEnd"/>
-      <w:r>
-        <w:t>.</w:t>
+        <w:t>Beide Bibliotheken sind gratis und open source.</w:t>
       </w:r>
     </w:p>
     <w:p>
@@ -9853,26 +9573,13 @@
         <w:t>sein</w:t>
       </w:r>
       <w:r>
-        <w:t xml:space="preserve"> </w:t>
-      </w:r>
-      <w:proofErr w:type="spellStart"/>
-      <w:r>
-        <w:t>scheint</w:t>
+        <w:t xml:space="preserve"> scheint</w:t>
       </w:r>
       <w:r>
         <w:t>e</w:t>
       </w:r>
-      <w:proofErr w:type="spellEnd"/>
-      <w:r>
-        <w:t xml:space="preserve">, die Diagramm Grösse zu verändern. Die Lösung hierzu war es, das Diagramm in einem div zu verpacken und die Grösse des </w:t>
-      </w:r>
-      <w:proofErr w:type="spellStart"/>
-      <w:r>
-        <w:t>divs</w:t>
-      </w:r>
-      <w:proofErr w:type="spellEnd"/>
-      <w:r>
-        <w:t xml:space="preserve"> zu setzen.</w:t>
+      <w:r>
+        <w:t>, die Diagramm Grösse zu verändern. Die Lösung hierzu war es, das Diagramm in einem div zu verpacken und die Grösse des divs zu setzen.</w:t>
       </w:r>
       <w:r>
         <w:t xml:space="preserve"> Somit lässt sich mit folgendem Code ein Diagramm für einen Sensor erstellen.</w:t>
@@ -10076,13 +9783,8 @@
       </w:hyperlink>
     </w:p>
     <w:p>
-      <w:proofErr w:type="spellStart"/>
-      <w:r>
-        <w:t>Chartist</w:t>
-      </w:r>
-      <w:proofErr w:type="spellEnd"/>
-      <w:r>
-        <w:t xml:space="preserve"> konnte ich ohne weitere Probleme sehr schnell ein Beispiel mit den gleichen Daten wie oben implementieren. Es scheint minimiert auf das wichtigste zu sein.</w:t>
+      <w:r>
+        <w:t>Chartist konnte ich ohne weitere Probleme sehr schnell ein Beispiel mit den gleichen Daten wie oben implementieren. Es scheint minimiert auf das wichtigste zu sein.</w:t>
       </w:r>
       <w:r>
         <w:rPr>
@@ -10288,15 +9990,7 @@
         <w:t>Sensor Wert wird erhalten und</w:t>
       </w:r>
       <w:r>
-        <w:t xml:space="preserve"> anhand des passenden Sensor </w:t>
-      </w:r>
-      <w:proofErr w:type="spellStart"/>
-      <w:r>
-        <w:t>Dekodierers</w:t>
-      </w:r>
-      <w:proofErr w:type="spellEnd"/>
-      <w:r>
-        <w:t xml:space="preserve"> in die verschiedenen Werte umgewandelt</w:t>
+        <w:t xml:space="preserve"> anhand des passenden Sensor Dekodierers in die verschiedenen Werte umgewandelt</w:t>
       </w:r>
       <w:r>
         <w:t>. Danach wird bei jedem der einzelnen Werte geprüft</w:t>
@@ -10400,13 +10094,8 @@
         <w:pStyle w:val="berschrift3"/>
       </w:pPr>
       <w:bookmarkStart w:id="45" w:name="_Toc35948510"/>
-      <w:proofErr w:type="spellStart"/>
-      <w:r>
-        <w:t>Responsive</w:t>
-      </w:r>
-      <w:proofErr w:type="spellEnd"/>
-      <w:r>
-        <w:t xml:space="preserve"> Design</w:t>
+      <w:r>
+        <w:t>Responsive Design</w:t>
       </w:r>
       <w:bookmarkEnd w:id="45"/>
     </w:p>
@@ -10415,15 +10104,7 @@
         <w:keepNext/>
       </w:pPr>
       <w:r>
-        <w:t xml:space="preserve">Auch mit Bootstrap ist ein </w:t>
-      </w:r>
-      <w:proofErr w:type="spellStart"/>
-      <w:r>
-        <w:t>Responsive</w:t>
-      </w:r>
-      <w:proofErr w:type="spellEnd"/>
-      <w:r>
-        <w:t xml:space="preserve"> Design schwierig Korrekt umzusetzen. Zudem werde ich die SCSS Dateien von Bootstrap so ändern müssen, dass sie dem Corporate Design der BBB entsprechen. </w:t>
+        <w:t xml:space="preserve">Auch mit Bootstrap ist ein Responsive Design schwierig Korrekt umzusetzen. Zudem werde ich die SCSS Dateien von Bootstrap so ändern müssen, dass sie dem Corporate Design der BBB entsprechen. </w:t>
       </w:r>
       <w:r>
         <w:t xml:space="preserve">Das Reinigungspersonal wird sich mit Tablets im Gebäude herumgeben, daher ist es für mich aus sehr wichtig, dass das Frontend für Touch-Steuerung optimiert ist. Dies ist für mich auch eher Neuland und werde vermutlich meine Browser Ansicht auf </w:t>
@@ -10441,15 +10122,7 @@
         <w:t>.</w:t>
       </w:r>
       <w:r>
-        <w:t xml:space="preserve"> In </w:t>
-      </w:r>
-      <w:proofErr w:type="spellStart"/>
-      <w:r>
-        <w:t>Chromium</w:t>
-      </w:r>
-      <w:proofErr w:type="spellEnd"/>
-      <w:r>
-        <w:t xml:space="preserve"> basierenden Browsers kann man dies mit der F12 Taste erreichen.</w:t>
+        <w:t xml:space="preserve"> In Chromium basierenden Browsers kann man dies mit der F12 Taste erreichen.</w:t>
       </w:r>
       <w:r>
         <w:rPr>
@@ -10527,15 +10200,7 @@
         <w:fldChar w:fldCharType="end"/>
       </w:r>
       <w:r>
-        <w:t xml:space="preserve"> </w:t>
-      </w:r>
-      <w:proofErr w:type="spellStart"/>
-      <w:r>
-        <w:t>Chromium</w:t>
-      </w:r>
-      <w:proofErr w:type="spellEnd"/>
-      <w:r>
-        <w:t xml:space="preserve"> Entwickler Modus</w:t>
+        <w:t xml:space="preserve"> Chromium Entwickler Modus</w:t>
       </w:r>
       <w:bookmarkEnd w:id="46"/>
     </w:p>
@@ -10612,23 +10277,7 @@
         <w:fldChar w:fldCharType="end"/>
       </w:r>
       <w:r>
-        <w:t xml:space="preserve"> </w:t>
-      </w:r>
-      <w:proofErr w:type="spellStart"/>
-      <w:r>
-        <w:t>Chromium</w:t>
-      </w:r>
-      <w:proofErr w:type="spellEnd"/>
-      <w:r>
-        <w:t xml:space="preserve"> </w:t>
-      </w:r>
-      <w:proofErr w:type="spellStart"/>
-      <w:r>
-        <w:t>Responsive</w:t>
-      </w:r>
-      <w:proofErr w:type="spellEnd"/>
-      <w:r>
-        <w:t xml:space="preserve"> Modus</w:t>
+        <w:t xml:space="preserve"> Chromium Responsive Modus</w:t>
       </w:r>
       <w:bookmarkEnd w:id="47"/>
     </w:p>
@@ -10654,15 +10303,7 @@
     </w:p>
     <w:p>
       <w:r>
-        <w:t xml:space="preserve">Python lässt sich anhand von sogenannten </w:t>
-      </w:r>
-      <w:proofErr w:type="spellStart"/>
-      <w:r>
-        <w:t>Docstrings</w:t>
-      </w:r>
-      <w:proofErr w:type="spellEnd"/>
-      <w:r>
-        <w:t xml:space="preserve"> dokumentieren. Diese kann man dann einfach mit Sphinx zu einer Webseite generieren lassen. Meine Herausforderung hier ist, dass ich diese gründlich nachführe und gleich nach der Erstellung einer Funktion diese </w:t>
+        <w:t xml:space="preserve">Python lässt sich anhand von sogenannten Docstrings dokumentieren. Diese kann man dann einfach mit Sphinx zu einer Webseite generieren lassen. Meine Herausforderung hier ist, dass ich diese gründlich nachführe und gleich nach der Erstellung einer Funktion diese </w:t>
       </w:r>
       <w:r>
         <w:t>auch wirklich schreibe</w:t>
@@ -10676,15 +10317,7 @@
     </w:p>
     <w:p>
       <w:r>
-        <w:t xml:space="preserve">Hierbei gilt, dass meine </w:t>
-      </w:r>
-      <w:proofErr w:type="spellStart"/>
-      <w:r>
-        <w:t>Docstrings</w:t>
-      </w:r>
-      <w:proofErr w:type="spellEnd"/>
-      <w:r>
-        <w:t xml:space="preserve"> dem Standard von Google folgen, und folgenderweise aussehen sollten.</w:t>
+        <w:t>Hierbei gilt, dass meine Docstrings dem Standard von Google folgen, und folgenderweise aussehen sollten.</w:t>
       </w:r>
     </w:p>
     <w:p>
@@ -10760,14 +10393,9 @@
         <w:fldChar w:fldCharType="end"/>
       </w:r>
       <w:r>
-        <w:t xml:space="preserve"> Google Style </w:t>
-      </w:r>
-      <w:proofErr w:type="spellStart"/>
-      <w:r>
-        <w:t>Docstrings</w:t>
+        <w:t xml:space="preserve"> Google Style Docstrings</w:t>
       </w:r>
       <w:bookmarkEnd w:id="49"/>
-      <w:proofErr w:type="spellEnd"/>
     </w:p>
     <w:p>
       <w:pPr>
@@ -10799,13 +10427,8 @@
       <w:r>
         <w:t xml:space="preserve"> Google </w:t>
       </w:r>
-      <w:proofErr w:type="spellStart"/>
-      <w:r>
-        <w:t>Firestore</w:t>
-      </w:r>
-      <w:proofErr w:type="spellEnd"/>
-      <w:r>
-        <w:t xml:space="preserve"> </w:t>
+      <w:r>
+        <w:t xml:space="preserve">Firestore </w:t>
       </w:r>
       <w:r>
         <w:t>Daten abspeichert</w:t>
@@ -10894,14 +10517,12 @@
         <w:t xml:space="preserve"> Vor der IPA habe ich mir deswegen noch </w:t>
       </w:r>
       <w:hyperlink r:id="rId32" w:history="1">
-        <w:proofErr w:type="spellStart"/>
         <w:r>
           <w:rPr>
             <w:rStyle w:val="Hyperlink"/>
           </w:rPr>
           <w:t>Jekyll</w:t>
         </w:r>
-        <w:proofErr w:type="spellEnd"/>
       </w:hyperlink>
       <w:r>
         <w:t xml:space="preserve"> angeschaut. Dieses Tool bietet genau was ich brauche und wird mich beim Aufbau der Seite unterstützen.</w:t>
@@ -10919,23 +10540,7 @@
     </w:p>
     <w:p>
       <w:r>
-        <w:t xml:space="preserve">Die Werte des </w:t>
-      </w:r>
-      <w:proofErr w:type="spellStart"/>
-      <w:r>
-        <w:t>Adeunis</w:t>
-      </w:r>
-      <w:proofErr w:type="spellEnd"/>
-      <w:r>
-        <w:t xml:space="preserve"> RF und der </w:t>
-      </w:r>
-      <w:proofErr w:type="spellStart"/>
-      <w:r>
-        <w:t>Elsys</w:t>
-      </w:r>
-      <w:proofErr w:type="spellEnd"/>
-      <w:r>
-        <w:t xml:space="preserve"> CO2 Sensoren konnte ich bereits als Vorarbeit dekodieren. Für den Tabs Sensor reichte die Zeit nicht mehr.</w:t>
+        <w:t>Die Werte des Adeunis RF und der Elsys CO2 Sensoren konnte ich bereits als Vorarbeit dekodieren. Für den Tabs Sensor reichte die Zeit nicht mehr.</w:t>
       </w:r>
     </w:p>
     <w:p>
@@ -10947,37 +10552,11 @@
           <w:rPr>
             <w:rStyle w:val="Hyperlink"/>
           </w:rPr>
-          <w:t>Dat</w:t>
-        </w:r>
-        <w:r>
-          <w:rPr>
-            <w:rStyle w:val="Hyperlink"/>
-          </w:rPr>
-          <w:t>e</w:t>
-        </w:r>
-        <w:r>
-          <w:rPr>
-            <w:rStyle w:val="Hyperlink"/>
-          </w:rPr>
-          <w:t>n</w:t>
-        </w:r>
-        <w:r>
-          <w:rPr>
-            <w:rStyle w:val="Hyperlink"/>
-          </w:rPr>
-          <w:t>blatt</w:t>
+          <w:t>Datenblatt</w:t>
         </w:r>
       </w:hyperlink>
       <w:r>
-        <w:t xml:space="preserve"> besteht der Wert eines Tabs Sensors aus 8 </w:t>
-      </w:r>
-      <w:proofErr w:type="spellStart"/>
-      <w:r>
-        <w:t>bytes</w:t>
-      </w:r>
-      <w:proofErr w:type="spellEnd"/>
-      <w:r>
-        <w:t>.</w:t>
+        <w:t xml:space="preserve"> besteht der Wert eines Tabs Sensors aus 8 bytes.</w:t>
       </w:r>
     </w:p>
     <w:tbl>
@@ -11320,13 +10899,8 @@
         <w:pStyle w:val="berschrift2"/>
       </w:pPr>
       <w:bookmarkStart w:id="55" w:name="_Toc35948516"/>
-      <w:proofErr w:type="spellStart"/>
-      <w:r>
-        <w:t>Use</w:t>
-      </w:r>
-      <w:proofErr w:type="spellEnd"/>
-      <w:r>
-        <w:t xml:space="preserve"> Case</w:t>
+      <w:r>
+        <w:t>Use Case</w:t>
       </w:r>
       <w:bookmarkEnd w:id="55"/>
     </w:p>
@@ -11409,15 +10983,7 @@
         <w:fldChar w:fldCharType="end"/>
       </w:r>
       <w:r>
-        <w:t xml:space="preserve"> </w:t>
-      </w:r>
-      <w:proofErr w:type="spellStart"/>
-      <w:r>
-        <w:t>Use</w:t>
-      </w:r>
-      <w:proofErr w:type="spellEnd"/>
-      <w:r>
-        <w:t xml:space="preserve"> Case</w:t>
+        <w:t xml:space="preserve"> Use Case</w:t>
       </w:r>
       <w:bookmarkEnd w:id="56"/>
     </w:p>
@@ -11446,14 +11012,12 @@
         <w:t xml:space="preserve">Das System ist so aufgebaut, dass ein Benutzer zuerst die statische Webseite von dem IIS Server ladet und danach alle Daten von der API, welche von </w:t>
       </w:r>
       <w:hyperlink r:id="rId35" w:history="1">
-        <w:proofErr w:type="spellStart"/>
         <w:r>
           <w:rPr>
             <w:rStyle w:val="Hyperlink"/>
           </w:rPr>
           <w:t>Uvicorn</w:t>
         </w:r>
-        <w:proofErr w:type="spellEnd"/>
       </w:hyperlink>
       <w:r>
         <w:t xml:space="preserve"> gehostet wird, holt. Beide Dienste werden auf dem internen Server SI1010023 gehostet. Ein solcher Vorgang erlaubt eine angenehmere Benutzung der Webseite, denn man muss nicht warten bis zum Beispiel PHP alle Daten in das HTML gerendert hat, sondern man bekommt direkt die Webseite mit einer kleinen Ladeanimation und weiss bereits, dass etwas passiert, danach geht es meistens schnell bis die Daten von der API geladen und dargestellt werden. Zudem muss man nicht jedes Mal eine Seite neu laden um Daten abzuspeichern, denn alle Zugriffe auf die API werden mit Ajax Aufrufe ausgeführt.</w:t>
@@ -11467,45 +11031,13 @@
         <w:t>ist</w:t>
       </w:r>
       <w:r>
-        <w:t xml:space="preserve"> der </w:t>
-      </w:r>
-      <w:proofErr w:type="spellStart"/>
-      <w:r>
-        <w:t>Uvicorn</w:t>
-      </w:r>
-      <w:proofErr w:type="spellEnd"/>
-      <w:r>
-        <w:t xml:space="preserve"> Server, die </w:t>
-      </w:r>
-      <w:proofErr w:type="spellStart"/>
-      <w:r>
-        <w:t>PostgreSQL</w:t>
-      </w:r>
-      <w:proofErr w:type="spellEnd"/>
-      <w:r>
-        <w:t xml:space="preserve"> Datenbank und das Skript, welches von Loriot die Sensor Daten erhält.</w:t>
+        <w:t xml:space="preserve"> der Uvicorn Server, die PostgreSQL Datenbank und das Skript, welches von Loriot die Sensor Daten erhält.</w:t>
       </w:r>
       <w:r>
         <w:t xml:space="preserve"> Der</w:t>
       </w:r>
       <w:r>
-        <w:t xml:space="preserve"> IIS könnte man durch </w:t>
-      </w:r>
-      <w:proofErr w:type="gramStart"/>
-      <w:r>
-        <w:t>einen Apache</w:t>
-      </w:r>
-      <w:proofErr w:type="gramEnd"/>
-      <w:r>
-        <w:t xml:space="preserve"> oder </w:t>
-      </w:r>
-      <w:proofErr w:type="spellStart"/>
-      <w:r>
-        <w:t>Nginx</w:t>
-      </w:r>
-      <w:proofErr w:type="spellEnd"/>
-      <w:r>
-        <w:t xml:space="preserve"> Server austauschen. IIS ist jedoch Standard auf Windows Servern.</w:t>
+        <w:t xml:space="preserve"> IIS könnte man durch einen Apache oder Nginx Server austauschen. IIS ist jedoch Standard auf Windows Servern.</w:t>
       </w:r>
     </w:p>
     <w:p>
@@ -11513,41 +11045,20 @@
         <w:pStyle w:val="berschrift3"/>
       </w:pPr>
       <w:bookmarkStart w:id="59" w:name="_Toc35948519"/>
-      <w:proofErr w:type="spellStart"/>
-      <w:r>
-        <w:t>Uvicorn</w:t>
-      </w:r>
-      <w:proofErr w:type="spellEnd"/>
-      <w:r>
-        <w:t xml:space="preserve"> Server</w:t>
+      <w:r>
+        <w:t>Uvicorn Server</w:t>
       </w:r>
       <w:bookmarkEnd w:id="59"/>
     </w:p>
     <w:p>
       <w:r>
-        <w:t xml:space="preserve">Der </w:t>
-      </w:r>
-      <w:proofErr w:type="spellStart"/>
-      <w:r>
-        <w:t>Uvicorn</w:t>
-      </w:r>
-      <w:proofErr w:type="spellEnd"/>
-      <w:r>
-        <w:t xml:space="preserve"> Server erhält alle Anfragen eines Benutzers und leitet diese weiter an mein Backend, dieses verarbeitet die Anfrage, lädt vielleicht ein paar Daten vo</w:t>
+        <w:t>Der Uvicorn Server erhält alle Anfragen eines Benutzers und leitet diese weiter an mein Backend, dieses verarbeitet die Anfrage, lädt vielleicht ein paar Daten vo</w:t>
       </w:r>
       <w:r>
         <w:t>n der</w:t>
       </w:r>
       <w:r>
-        <w:t xml:space="preserve"> Datenbank und gibt letztendlich eine Antwort zurück. Diese Antwort wird dann vom </w:t>
-      </w:r>
-      <w:proofErr w:type="spellStart"/>
-      <w:r>
-        <w:t>Uvicorn</w:t>
-      </w:r>
-      <w:proofErr w:type="spellEnd"/>
-      <w:r>
-        <w:t xml:space="preserve"> Server dem Benutzer zurückgeschickt.</w:t>
+        <w:t xml:space="preserve"> Datenbank und gibt letztendlich eine Antwort zurück. Diese Antwort wird dann vom Uvicorn Server dem Benutzer zurückgeschickt.</w:t>
       </w:r>
     </w:p>
     <w:p>
@@ -11555,25 +11066,15 @@
         <w:pStyle w:val="berschrift3"/>
       </w:pPr>
       <w:bookmarkStart w:id="60" w:name="_Toc35948520"/>
-      <w:proofErr w:type="spellStart"/>
       <w:r>
         <w:lastRenderedPageBreak/>
         <w:t>Websockets</w:t>
       </w:r>
       <w:bookmarkEnd w:id="60"/>
-      <w:proofErr w:type="spellEnd"/>
-    </w:p>
-    <w:p>
-      <w:r>
-        <w:t xml:space="preserve">Loriot ist eine Webseite, welche alle Daten der angehängten Sensoren sammelt. Man kann sich per </w:t>
-      </w:r>
-      <w:proofErr w:type="spellStart"/>
-      <w:r>
-        <w:t>Websockets</w:t>
-      </w:r>
-      <w:proofErr w:type="spellEnd"/>
-      <w:r>
-        <w:t xml:space="preserve"> mit diesem Verbinden und mithören, wenn neue Sensordaten eingefangen werden. Diese werden dann gleich in </w:t>
+    </w:p>
+    <w:p>
+      <w:r>
+        <w:t xml:space="preserve">Loriot ist eine Webseite, welche alle Daten der angehängten Sensoren sammelt. Man kann sich per Websockets mit diesem Verbinden und mithören, wenn neue Sensordaten eingefangen werden. Diese werden dann gleich in </w:t>
       </w:r>
       <w:r>
         <w:t>die</w:t>
@@ -11587,24 +11088,14 @@
         <w:pStyle w:val="berschrift3"/>
       </w:pPr>
       <w:bookmarkStart w:id="61" w:name="_Toc35948521"/>
-      <w:proofErr w:type="spellStart"/>
-      <w:r>
-        <w:t>PostgreSQL</w:t>
-      </w:r>
-      <w:proofErr w:type="spellEnd"/>
-      <w:r>
-        <w:t xml:space="preserve"> Datenbank</w:t>
+      <w:r>
+        <w:t>PostgreSQL Datenbank</w:t>
       </w:r>
       <w:bookmarkEnd w:id="61"/>
     </w:p>
     <w:p>
-      <w:proofErr w:type="spellStart"/>
-      <w:r>
-        <w:t>PostgreSQL</w:t>
-      </w:r>
-      <w:proofErr w:type="spellEnd"/>
-      <w:r>
-        <w:t xml:space="preserve"> ist ein leistungsstarkes, objektrelationales Open-Source-Datenbanksystem</w:t>
+      <w:r>
+        <w:t>PostgreSQL ist ein leistungsstarkes, objektrelationales Open-Source-Datenbanksystem</w:t>
       </w:r>
       <w:r>
         <w:t>. Diese Datenbank ist Zuverlässig und Leistungsstark</w:t>
@@ -11737,31 +11228,11 @@
         </w:numPr>
       </w:pPr>
       <w:hyperlink r:id="rId37" w:history="1">
-        <w:proofErr w:type="spellStart"/>
         <w:r>
           <w:rPr>
             <w:rStyle w:val="Hyperlink"/>
           </w:rPr>
-          <w:t>Adeu</w:t>
-        </w:r>
-        <w:r>
-          <w:rPr>
-            <w:rStyle w:val="Hyperlink"/>
-          </w:rPr>
-          <w:t>n</w:t>
-        </w:r>
-        <w:r>
-          <w:rPr>
-            <w:rStyle w:val="Hyperlink"/>
-          </w:rPr>
-          <w:t>is</w:t>
-        </w:r>
-        <w:proofErr w:type="spellEnd"/>
-        <w:r>
-          <w:rPr>
-            <w:rStyle w:val="Hyperlink"/>
-          </w:rPr>
-          <w:t xml:space="preserve"> RF</w:t>
+          <w:t>Adeunis RF</w:t>
         </w:r>
       </w:hyperlink>
     </w:p>
@@ -11774,19 +11245,11 @@
         </w:numPr>
       </w:pPr>
       <w:hyperlink r:id="rId38" w:history="1">
-        <w:proofErr w:type="spellStart"/>
         <w:r>
           <w:rPr>
             <w:rStyle w:val="Hyperlink"/>
           </w:rPr>
-          <w:t>Elsys</w:t>
-        </w:r>
-        <w:proofErr w:type="spellEnd"/>
-        <w:r>
-          <w:rPr>
-            <w:rStyle w:val="Hyperlink"/>
-          </w:rPr>
-          <w:t xml:space="preserve"> ERS CO2</w:t>
+          <w:t>Elsys ERS CO2</w:t>
         </w:r>
       </w:hyperlink>
     </w:p>
@@ -11809,23 +11272,7 @@
     </w:p>
     <w:p>
       <w:r>
-        <w:t xml:space="preserve">Für jeden dieser Sensoren muss je ein Dekodierung Algorithmus geschrieben werden. Für den </w:t>
-      </w:r>
-      <w:proofErr w:type="spellStart"/>
-      <w:r>
-        <w:t>Adeunis</w:t>
-      </w:r>
-      <w:proofErr w:type="spellEnd"/>
-      <w:r>
-        <w:t xml:space="preserve"> RF und </w:t>
-      </w:r>
-      <w:proofErr w:type="spellStart"/>
-      <w:r>
-        <w:t>Elsys</w:t>
-      </w:r>
-      <w:proofErr w:type="spellEnd"/>
-      <w:r>
-        <w:t xml:space="preserve"> ERS CO2 wurde dies bereits im Vorfeld gemacht.</w:t>
+        <w:t>Für jeden dieser Sensoren muss je ein Dekodierung Algorithmus geschrieben werden. Für den Adeunis RF und Elsys ERS CO2 wurde dies bereits im Vorfeld gemacht.</w:t>
       </w:r>
     </w:p>
     <w:p>
@@ -13081,13 +12528,8 @@
           </w:tcPr>
           <w:p>
             <w:r>
-              <w:t>/</w:t>
-            </w:r>
-            <w:proofErr w:type="spellStart"/>
-            <w:r>
-              <w:t>login</w:t>
-            </w:r>
-            <w:proofErr w:type="spellEnd"/>
+              <w:t>/login</w:t>
+            </w:r>
           </w:p>
         </w:tc>
         <w:tc>
@@ -13118,13 +12560,8 @@
           </w:tcPr>
           <w:p>
             <w:r>
-              <w:t>/</w:t>
-            </w:r>
-            <w:proofErr w:type="spellStart"/>
-            <w:r>
-              <w:t>login</w:t>
-            </w:r>
-            <w:proofErr w:type="spellEnd"/>
+              <w:t>/login</w:t>
+            </w:r>
           </w:p>
         </w:tc>
         <w:tc>
@@ -13155,13 +12592,8 @@
           </w:tcPr>
           <w:p>
             <w:r>
-              <w:t>/</w:t>
-            </w:r>
-            <w:proofErr w:type="spellStart"/>
-            <w:r>
-              <w:t>login</w:t>
-            </w:r>
-            <w:proofErr w:type="spellEnd"/>
+              <w:t>/login</w:t>
+            </w:r>
           </w:p>
         </w:tc>
         <w:tc>
@@ -13257,15 +12689,7 @@
           </w:tcPr>
           <w:p>
             <w:r>
-              <w:t>/personal/&lt;</w:t>
-            </w:r>
-            <w:proofErr w:type="spellStart"/>
-            <w:r>
-              <w:t>id</w:t>
-            </w:r>
-            <w:proofErr w:type="spellEnd"/>
-            <w:r>
-              <w:t>&gt;</w:t>
+              <w:t>/personal/&lt;id&gt;</w:t>
             </w:r>
           </w:p>
         </w:tc>
@@ -13297,15 +12721,7 @@
           </w:tcPr>
           <w:p>
             <w:r>
-              <w:t>/personal/&lt;</w:t>
-            </w:r>
-            <w:proofErr w:type="spellStart"/>
-            <w:r>
-              <w:t>id</w:t>
-            </w:r>
-            <w:proofErr w:type="spellEnd"/>
-            <w:r>
-              <w:t>&gt;</w:t>
+              <w:t>/personal/&lt;id&gt;</w:t>
             </w:r>
           </w:p>
         </w:tc>
@@ -13337,13 +12753,8 @@
           </w:tcPr>
           <w:p>
             <w:r>
-              <w:t>/</w:t>
-            </w:r>
-            <w:proofErr w:type="spellStart"/>
-            <w:r>
-              <w:t>gebaeude</w:t>
-            </w:r>
-            <w:proofErr w:type="spellEnd"/>
+              <w:t>/gebaeude</w:t>
+            </w:r>
           </w:p>
         </w:tc>
         <w:tc>
@@ -13376,11 +12787,9 @@
             <w:r>
               <w:t>/</w:t>
             </w:r>
-            <w:proofErr w:type="spellStart"/>
             <w:r>
               <w:t>gebaude</w:t>
             </w:r>
-            <w:proofErr w:type="spellEnd"/>
           </w:p>
         </w:tc>
         <w:tc>
@@ -13411,23 +12820,7 @@
           </w:tcPr>
           <w:p>
             <w:r>
-              <w:t>/</w:t>
-            </w:r>
-            <w:proofErr w:type="spellStart"/>
-            <w:r>
-              <w:t>gebaude</w:t>
-            </w:r>
-            <w:proofErr w:type="spellEnd"/>
-            <w:r>
-              <w:t>/&lt;</w:t>
-            </w:r>
-            <w:proofErr w:type="spellStart"/>
-            <w:r>
-              <w:t>id</w:t>
-            </w:r>
-            <w:proofErr w:type="spellEnd"/>
-            <w:r>
-              <w:t>&gt;</w:t>
+              <w:t>/gebaude/&lt;id&gt;</w:t>
             </w:r>
           </w:p>
         </w:tc>
@@ -13459,23 +12852,7 @@
           </w:tcPr>
           <w:p>
             <w:r>
-              <w:t>/</w:t>
-            </w:r>
-            <w:proofErr w:type="spellStart"/>
-            <w:r>
-              <w:t>gebaude</w:t>
-            </w:r>
-            <w:proofErr w:type="spellEnd"/>
-            <w:r>
-              <w:t>/&lt;</w:t>
-            </w:r>
-            <w:proofErr w:type="spellStart"/>
-            <w:r>
-              <w:t>id</w:t>
-            </w:r>
-            <w:proofErr w:type="spellEnd"/>
-            <w:r>
-              <w:t>&gt;</w:t>
+              <w:t>/gebaude/&lt;id&gt;</w:t>
             </w:r>
           </w:p>
         </w:tc>
@@ -13507,13 +12884,8 @@
           </w:tcPr>
           <w:p>
             <w:r>
-              <w:t>/</w:t>
-            </w:r>
-            <w:proofErr w:type="spellStart"/>
-            <w:r>
-              <w:t>stockwerke</w:t>
-            </w:r>
-            <w:proofErr w:type="spellEnd"/>
+              <w:t>/stockwerke</w:t>
+            </w:r>
           </w:p>
         </w:tc>
         <w:tc>
@@ -13544,13 +12916,8 @@
           </w:tcPr>
           <w:p>
             <w:r>
-              <w:t>/</w:t>
-            </w:r>
-            <w:proofErr w:type="spellStart"/>
-            <w:r>
-              <w:t>stockwerke</w:t>
-            </w:r>
-            <w:proofErr w:type="spellEnd"/>
+              <w:t>/stockwerke</w:t>
+            </w:r>
           </w:p>
         </w:tc>
         <w:tc>
@@ -13581,23 +12948,7 @@
           </w:tcPr>
           <w:p>
             <w:r>
-              <w:t>/</w:t>
-            </w:r>
-            <w:proofErr w:type="spellStart"/>
-            <w:r>
-              <w:t>stockwerke</w:t>
-            </w:r>
-            <w:proofErr w:type="spellEnd"/>
-            <w:r>
-              <w:t xml:space="preserve"> /&lt;</w:t>
-            </w:r>
-            <w:proofErr w:type="spellStart"/>
-            <w:r>
-              <w:t>id</w:t>
-            </w:r>
-            <w:proofErr w:type="spellEnd"/>
-            <w:r>
-              <w:t>&gt;</w:t>
+              <w:t>/stockwerke /&lt;id&gt;</w:t>
             </w:r>
           </w:p>
         </w:tc>
@@ -13629,23 +12980,7 @@
           </w:tcPr>
           <w:p>
             <w:r>
-              <w:t>/</w:t>
-            </w:r>
-            <w:proofErr w:type="spellStart"/>
-            <w:r>
-              <w:t>stockwerke</w:t>
-            </w:r>
-            <w:proofErr w:type="spellEnd"/>
-            <w:r>
-              <w:t xml:space="preserve"> /&lt;</w:t>
-            </w:r>
-            <w:proofErr w:type="spellStart"/>
-            <w:r>
-              <w:t>id</w:t>
-            </w:r>
-            <w:proofErr w:type="spellEnd"/>
-            <w:r>
-              <w:t>&gt;</w:t>
+              <w:t>/stockwerke /&lt;id&gt;</w:t>
             </w:r>
           </w:p>
         </w:tc>
@@ -13741,15 +13076,7 @@
           </w:tcPr>
           <w:p>
             <w:r>
-              <w:t>/raume /&lt;</w:t>
-            </w:r>
-            <w:proofErr w:type="spellStart"/>
-            <w:r>
-              <w:t>id</w:t>
-            </w:r>
-            <w:proofErr w:type="spellEnd"/>
-            <w:r>
-              <w:t>&gt;</w:t>
+              <w:t>/raume /&lt;id&gt;</w:t>
             </w:r>
           </w:p>
         </w:tc>
@@ -13781,15 +13108,7 @@
           </w:tcPr>
           <w:p>
             <w:r>
-              <w:t>/raume /&lt;</w:t>
-            </w:r>
-            <w:proofErr w:type="spellStart"/>
-            <w:r>
-              <w:t>id</w:t>
-            </w:r>
-            <w:proofErr w:type="spellEnd"/>
-            <w:r>
-              <w:t>&gt;</w:t>
+              <w:t>/raume /&lt;id&gt;</w:t>
             </w:r>
           </w:p>
         </w:tc>
@@ -13821,13 +13140,8 @@
           </w:tcPr>
           <w:p>
             <w:r>
-              <w:t>/raume/</w:t>
-            </w:r>
-            <w:proofErr w:type="spellStart"/>
-            <w:r>
-              <w:t>sensoren</w:t>
-            </w:r>
-            <w:proofErr w:type="spellEnd"/>
+              <w:t>/raume/sensoren</w:t>
+            </w:r>
           </w:p>
         </w:tc>
         <w:tc>
@@ -13858,21 +13172,8 @@
           </w:tcPr>
           <w:p>
             <w:r>
-              <w:t>/raume/&lt;</w:t>
-            </w:r>
-            <w:proofErr w:type="spellStart"/>
-            <w:r>
-              <w:t>id</w:t>
-            </w:r>
-            <w:proofErr w:type="spellEnd"/>
-            <w:r>
-              <w:t>&gt;/</w:t>
-            </w:r>
-            <w:proofErr w:type="spellStart"/>
-            <w:r>
-              <w:t>sensoren</w:t>
-            </w:r>
-            <w:proofErr w:type="spellEnd"/>
+              <w:t>/raume/&lt;id&gt;/sensoren</w:t>
+            </w:r>
           </w:p>
         </w:tc>
         <w:tc>
@@ -13903,21 +13204,8 @@
           </w:tcPr>
           <w:p>
             <w:r>
-              <w:t>/raume/&lt;</w:t>
-            </w:r>
-            <w:proofErr w:type="spellStart"/>
-            <w:r>
-              <w:t>id</w:t>
-            </w:r>
-            <w:proofErr w:type="spellEnd"/>
-            <w:r>
-              <w:t>&gt;/</w:t>
-            </w:r>
-            <w:proofErr w:type="spellStart"/>
-            <w:r>
-              <w:t>meldungen</w:t>
-            </w:r>
-            <w:proofErr w:type="spellEnd"/>
+              <w:t>/raume/&lt;id&gt;/meldungen</w:t>
+            </w:r>
           </w:p>
         </w:tc>
         <w:tc>
@@ -13949,23 +13237,7 @@
           <w:p>
             <w:r>
               <w:lastRenderedPageBreak/>
-              <w:t>/</w:t>
-            </w:r>
-            <w:proofErr w:type="spellStart"/>
-            <w:r>
-              <w:t>sensoren</w:t>
-            </w:r>
-            <w:proofErr w:type="spellEnd"/>
-            <w:r>
-              <w:t>/&lt;</w:t>
-            </w:r>
-            <w:proofErr w:type="spellStart"/>
-            <w:r>
-              <w:t>eui</w:t>
-            </w:r>
-            <w:proofErr w:type="spellEnd"/>
-            <w:r>
-              <w:t>&gt;</w:t>
+              <w:t>/sensoren/&lt;eui&gt;</w:t>
             </w:r>
           </w:p>
         </w:tc>
@@ -13997,23 +13269,7 @@
           </w:tcPr>
           <w:p>
             <w:r>
-              <w:t>/</w:t>
-            </w:r>
-            <w:proofErr w:type="spellStart"/>
-            <w:r>
-              <w:t>sensoren</w:t>
-            </w:r>
-            <w:proofErr w:type="spellEnd"/>
-            <w:r>
-              <w:t>/&lt;</w:t>
-            </w:r>
-            <w:proofErr w:type="spellStart"/>
-            <w:r>
-              <w:t>eui</w:t>
-            </w:r>
-            <w:proofErr w:type="spellEnd"/>
-            <w:r>
-              <w:t>&gt;</w:t>
+              <w:t>/sensoren/&lt;eui&gt;</w:t>
             </w:r>
           </w:p>
         </w:tc>
@@ -14045,23 +13301,7 @@
           </w:tcPr>
           <w:p>
             <w:r>
-              <w:t>/</w:t>
-            </w:r>
-            <w:proofErr w:type="spellStart"/>
-            <w:r>
-              <w:t>sensoren</w:t>
-            </w:r>
-            <w:proofErr w:type="spellEnd"/>
-            <w:r>
-              <w:t>/&lt;</w:t>
-            </w:r>
-            <w:proofErr w:type="spellStart"/>
-            <w:r>
-              <w:t>eui</w:t>
-            </w:r>
-            <w:proofErr w:type="spellEnd"/>
-            <w:r>
-              <w:t>&gt;</w:t>
+              <w:t>/sensoren/&lt;eui&gt;</w:t>
             </w:r>
           </w:p>
         </w:tc>
@@ -14093,29 +13333,8 @@
           </w:tcPr>
           <w:p>
             <w:r>
-              <w:t>/</w:t>
-            </w:r>
-            <w:proofErr w:type="spellStart"/>
-            <w:r>
-              <w:t>sensoren</w:t>
-            </w:r>
-            <w:proofErr w:type="spellEnd"/>
-            <w:r>
-              <w:t>/&lt;</w:t>
-            </w:r>
-            <w:proofErr w:type="spellStart"/>
-            <w:r>
-              <w:t>eui</w:t>
-            </w:r>
-            <w:proofErr w:type="spellEnd"/>
-            <w:r>
-              <w:t>&gt;/</w:t>
-            </w:r>
-            <w:proofErr w:type="spellStart"/>
-            <w:r>
-              <w:t>beobachter</w:t>
-            </w:r>
-            <w:proofErr w:type="spellEnd"/>
+              <w:t>/sensoren/&lt;eui&gt;/beobachter</w:t>
+            </w:r>
           </w:p>
         </w:tc>
         <w:tc>
@@ -14146,29 +13365,8 @@
           </w:tcPr>
           <w:p>
             <w:r>
-              <w:t>/</w:t>
-            </w:r>
-            <w:proofErr w:type="spellStart"/>
-            <w:r>
-              <w:t>sensoren</w:t>
-            </w:r>
-            <w:proofErr w:type="spellEnd"/>
-            <w:r>
-              <w:t>/&lt;</w:t>
-            </w:r>
-            <w:proofErr w:type="spellStart"/>
-            <w:r>
-              <w:t>eui</w:t>
-            </w:r>
-            <w:proofErr w:type="spellEnd"/>
-            <w:r>
-              <w:t>&gt;/</w:t>
-            </w:r>
-            <w:proofErr w:type="spellStart"/>
-            <w:r>
-              <w:t>beobachter</w:t>
-            </w:r>
-            <w:proofErr w:type="spellEnd"/>
+              <w:t>/sensoren/&lt;eui&gt;/beobachter</w:t>
+            </w:r>
           </w:p>
         </w:tc>
         <w:tc>
@@ -14199,39 +13397,7 @@
           </w:tcPr>
           <w:p>
             <w:r>
-              <w:t>/</w:t>
-            </w:r>
-            <w:proofErr w:type="spellStart"/>
-            <w:r>
-              <w:t>sensoren</w:t>
-            </w:r>
-            <w:proofErr w:type="spellEnd"/>
-            <w:r>
-              <w:t>/&lt;</w:t>
-            </w:r>
-            <w:proofErr w:type="spellStart"/>
-            <w:r>
-              <w:t>eui</w:t>
-            </w:r>
-            <w:proofErr w:type="spellEnd"/>
-            <w:r>
-              <w:t>&gt;/</w:t>
-            </w:r>
-            <w:proofErr w:type="spellStart"/>
-            <w:r>
-              <w:t>beobachter</w:t>
-            </w:r>
-            <w:proofErr w:type="spellEnd"/>
-            <w:r>
-              <w:t>/&lt;</w:t>
-            </w:r>
-            <w:proofErr w:type="spellStart"/>
-            <w:r>
-              <w:t>id</w:t>
-            </w:r>
-            <w:proofErr w:type="spellEnd"/>
-            <w:r>
-              <w:t>&gt;</w:t>
+              <w:t>/sensoren/&lt;eui&gt;/beobachter/&lt;id&gt;</w:t>
             </w:r>
           </w:p>
         </w:tc>
@@ -14263,39 +13429,7 @@
           </w:tcPr>
           <w:p>
             <w:r>
-              <w:t>/</w:t>
-            </w:r>
-            <w:proofErr w:type="spellStart"/>
-            <w:r>
-              <w:t>sensoren</w:t>
-            </w:r>
-            <w:proofErr w:type="spellEnd"/>
-            <w:r>
-              <w:t>/&lt;</w:t>
-            </w:r>
-            <w:proofErr w:type="spellStart"/>
-            <w:r>
-              <w:t>eui</w:t>
-            </w:r>
-            <w:proofErr w:type="spellEnd"/>
-            <w:r>
-              <w:t>&gt;/</w:t>
-            </w:r>
-            <w:proofErr w:type="spellStart"/>
-            <w:r>
-              <w:t>beobachter</w:t>
-            </w:r>
-            <w:proofErr w:type="spellEnd"/>
-            <w:r>
-              <w:t>/&lt;</w:t>
-            </w:r>
-            <w:proofErr w:type="spellStart"/>
-            <w:r>
-              <w:t>id</w:t>
-            </w:r>
-            <w:proofErr w:type="spellEnd"/>
-            <w:r>
-              <w:t>&gt;</w:t>
+              <w:t>/sensoren/&lt;eui&gt;/beobachter/&lt;id&gt;</w:t>
             </w:r>
           </w:p>
         </w:tc>
@@ -14327,29 +13461,8 @@
           </w:tcPr>
           <w:p>
             <w:r>
-              <w:t>/</w:t>
-            </w:r>
-            <w:proofErr w:type="spellStart"/>
-            <w:r>
-              <w:t>sensoren</w:t>
-            </w:r>
-            <w:proofErr w:type="spellEnd"/>
-            <w:r>
-              <w:t>/&lt;</w:t>
-            </w:r>
-            <w:proofErr w:type="spellStart"/>
-            <w:r>
-              <w:t>eui</w:t>
-            </w:r>
-            <w:proofErr w:type="spellEnd"/>
-            <w:r>
-              <w:t>&gt;/</w:t>
-            </w:r>
-            <w:proofErr w:type="spellStart"/>
-            <w:r>
-              <w:t>meldungen</w:t>
-            </w:r>
-            <w:proofErr w:type="spellEnd"/>
+              <w:t>/sensoren/&lt;eui&gt;/meldungen</w:t>
+            </w:r>
           </w:p>
         </w:tc>
         <w:tc>
@@ -14380,45 +13493,8 @@
           </w:tcPr>
           <w:p>
             <w:r>
-              <w:t>/</w:t>
-            </w:r>
-            <w:proofErr w:type="spellStart"/>
-            <w:r>
-              <w:t>sensoren</w:t>
-            </w:r>
-            <w:proofErr w:type="spellEnd"/>
-            <w:r>
-              <w:t>/&lt;</w:t>
-            </w:r>
-            <w:proofErr w:type="spellStart"/>
-            <w:r>
-              <w:t>eui</w:t>
-            </w:r>
-            <w:proofErr w:type="spellEnd"/>
-            <w:r>
-              <w:t>&gt;/</w:t>
-            </w:r>
-            <w:proofErr w:type="spellStart"/>
-            <w:r>
-              <w:t>beobachter</w:t>
-            </w:r>
-            <w:proofErr w:type="spellEnd"/>
-            <w:r>
-              <w:t>/&lt;</w:t>
-            </w:r>
-            <w:proofErr w:type="spellStart"/>
-            <w:r>
-              <w:t>id</w:t>
-            </w:r>
-            <w:proofErr w:type="spellEnd"/>
-            <w:r>
-              <w:t>&gt;/</w:t>
-            </w:r>
-            <w:proofErr w:type="spellStart"/>
-            <w:r>
-              <w:t>meldungen</w:t>
-            </w:r>
-            <w:proofErr w:type="spellEnd"/>
+              <w:t>/sensoren/&lt;eui&gt;/beobachter/&lt;id&gt;/meldungen</w:t>
+            </w:r>
           </w:p>
         </w:tc>
         <w:tc>
@@ -14449,45 +13525,8 @@
           </w:tcPr>
           <w:p>
             <w:r>
-              <w:t>/</w:t>
-            </w:r>
-            <w:proofErr w:type="spellStart"/>
-            <w:r>
-              <w:t>sensoren</w:t>
-            </w:r>
-            <w:proofErr w:type="spellEnd"/>
-            <w:r>
-              <w:t>/&lt;</w:t>
-            </w:r>
-            <w:proofErr w:type="spellStart"/>
-            <w:r>
-              <w:t>eui</w:t>
-            </w:r>
-            <w:proofErr w:type="spellEnd"/>
-            <w:r>
-              <w:t>&gt;/</w:t>
-            </w:r>
-            <w:proofErr w:type="spellStart"/>
-            <w:r>
-              <w:t>beobachter</w:t>
-            </w:r>
-            <w:proofErr w:type="spellEnd"/>
-            <w:r>
-              <w:t>/&lt;</w:t>
-            </w:r>
-            <w:proofErr w:type="spellStart"/>
-            <w:r>
-              <w:t>id</w:t>
-            </w:r>
-            <w:proofErr w:type="spellEnd"/>
-            <w:r>
-              <w:t>&gt;/</w:t>
-            </w:r>
-            <w:proofErr w:type="spellStart"/>
-            <w:r>
-              <w:t>meldungen</w:t>
-            </w:r>
-            <w:proofErr w:type="spellEnd"/>
+              <w:t>/sensoren/&lt;eui&gt;/beobachter/&lt;id&gt;/meldungen</w:t>
+            </w:r>
           </w:p>
         </w:tc>
         <w:tc>
@@ -14518,21 +13557,8 @@
           </w:tcPr>
           <w:p>
             <w:r>
-              <w:t>/</w:t>
-            </w:r>
-            <w:proofErr w:type="spellStart"/>
-            <w:r>
-              <w:t>views</w:t>
-            </w:r>
-            <w:proofErr w:type="spellEnd"/>
-            <w:r>
-              <w:t>/</w:t>
-            </w:r>
-            <w:proofErr w:type="spellStart"/>
-            <w:r>
-              <w:t>dashboard</w:t>
-            </w:r>
-            <w:proofErr w:type="spellEnd"/>
+              <w:t>/views/dashboard</w:t>
+            </w:r>
           </w:p>
         </w:tc>
         <w:tc>
@@ -14563,15 +13589,7 @@
           </w:tcPr>
           <w:p>
             <w:r>
-              <w:t>/</w:t>
-            </w:r>
-            <w:proofErr w:type="spellStart"/>
-            <w:r>
-              <w:t>views</w:t>
-            </w:r>
-            <w:proofErr w:type="spellEnd"/>
-            <w:r>
-              <w:t>/personal</w:t>
+              <w:t>/views/personal</w:t>
             </w:r>
           </w:p>
         </w:tc>
@@ -14606,23 +13624,7 @@
           </w:tcPr>
           <w:p>
             <w:r>
-              <w:t>/</w:t>
-            </w:r>
-            <w:proofErr w:type="spellStart"/>
-            <w:r>
-              <w:t>views</w:t>
-            </w:r>
-            <w:proofErr w:type="spellEnd"/>
-            <w:r>
-              <w:t>/personal/&lt;</w:t>
-            </w:r>
-            <w:proofErr w:type="spellStart"/>
-            <w:r>
-              <w:t>id</w:t>
-            </w:r>
-            <w:proofErr w:type="spellEnd"/>
-            <w:r>
-              <w:t>&gt;</w:t>
+              <w:t>/views/personal/&lt;id&gt;</w:t>
             </w:r>
           </w:p>
         </w:tc>
@@ -14654,21 +13656,8 @@
           </w:tcPr>
           <w:p>
             <w:r>
-              <w:t>/</w:t>
-            </w:r>
-            <w:proofErr w:type="spellStart"/>
-            <w:r>
-              <w:t>views</w:t>
-            </w:r>
-            <w:proofErr w:type="spellEnd"/>
-            <w:r>
-              <w:t>/</w:t>
-            </w:r>
-            <w:proofErr w:type="spellStart"/>
-            <w:r>
-              <w:t>raeume</w:t>
-            </w:r>
-            <w:proofErr w:type="spellEnd"/>
+              <w:t>/views/raeume</w:t>
+            </w:r>
           </w:p>
         </w:tc>
         <w:tc>
@@ -14702,23 +13691,7 @@
           </w:tcPr>
           <w:p>
             <w:r>
-              <w:t>/</w:t>
-            </w:r>
-            <w:proofErr w:type="spellStart"/>
-            <w:r>
-              <w:t>views</w:t>
-            </w:r>
-            <w:proofErr w:type="spellEnd"/>
-            <w:r>
-              <w:t>/raum/&lt;</w:t>
-            </w:r>
-            <w:proofErr w:type="spellStart"/>
-            <w:r>
-              <w:t>id</w:t>
-            </w:r>
-            <w:proofErr w:type="spellEnd"/>
-            <w:r>
-              <w:t>&gt;</w:t>
+              <w:t>/views/raum/&lt;id&gt;</w:t>
             </w:r>
           </w:p>
         </w:tc>
@@ -14750,21 +13723,8 @@
           </w:tcPr>
           <w:p>
             <w:r>
-              <w:t>/</w:t>
-            </w:r>
-            <w:proofErr w:type="spellStart"/>
-            <w:r>
-              <w:t>views</w:t>
-            </w:r>
-            <w:proofErr w:type="spellEnd"/>
-            <w:r>
-              <w:t>/</w:t>
-            </w:r>
-            <w:proofErr w:type="spellStart"/>
-            <w:r>
-              <w:t>sensoren</w:t>
-            </w:r>
-            <w:proofErr w:type="spellEnd"/>
+              <w:t>/views/sensoren</w:t>
+            </w:r>
           </w:p>
         </w:tc>
         <w:tc>
@@ -14799,31 +13759,7 @@
           <w:p>
             <w:r>
               <w:lastRenderedPageBreak/>
-              <w:t>/</w:t>
-            </w:r>
-            <w:proofErr w:type="spellStart"/>
-            <w:r>
-              <w:t>views</w:t>
-            </w:r>
-            <w:proofErr w:type="spellEnd"/>
-            <w:r>
-              <w:t>/</w:t>
-            </w:r>
-            <w:proofErr w:type="spellStart"/>
-            <w:r>
-              <w:t>sensoren</w:t>
-            </w:r>
-            <w:proofErr w:type="spellEnd"/>
-            <w:r>
-              <w:t>/&lt;</w:t>
-            </w:r>
-            <w:proofErr w:type="spellStart"/>
-            <w:r>
-              <w:t>eui</w:t>
-            </w:r>
-            <w:proofErr w:type="spellEnd"/>
-            <w:r>
-              <w:t>&gt;</w:t>
+              <w:t>/views/sensoren/&lt;eui&gt;</w:t>
             </w:r>
           </w:p>
         </w:tc>
@@ -14890,26 +13826,13 @@
       </w:pPr>
       <w:bookmarkStart w:id="88" w:name="_Toc35948538"/>
       <w:r>
-        <w:t xml:space="preserve">SQL </w:t>
-      </w:r>
-      <w:proofErr w:type="spellStart"/>
-      <w:r>
-        <w:t>Injection</w:t>
+        <w:t>SQL Injection</w:t>
       </w:r>
       <w:bookmarkEnd w:id="88"/>
-      <w:proofErr w:type="spellEnd"/>
-    </w:p>
-    <w:p>
-      <w:r>
-        <w:t xml:space="preserve">SQL Abfragen enthalten keine Rohdaten der Benutzer. Die Werte für die Abfrage werden separat der Datenbank geschickt und von </w:t>
-      </w:r>
-      <w:proofErr w:type="spellStart"/>
-      <w:r>
-        <w:t>PostgreSQL</w:t>
-      </w:r>
-      <w:proofErr w:type="spellEnd"/>
-      <w:r>
-        <w:t xml:space="preserve"> überprüft. Somit ist es nicht möglich, Eingabefelder zu missbrauchen.</w:t>
+    </w:p>
+    <w:p>
+      <w:r>
+        <w:t>SQL Abfragen enthalten keine Rohdaten der Benutzer. Die Werte für die Abfrage werden separat der Datenbank geschickt und von PostgreSQL überprüft. Somit ist es nicht möglich, Eingabefelder zu missbrauchen.</w:t>
       </w:r>
     </w:p>
     <w:p>
@@ -14924,34 +13847,13 @@
     </w:p>
     <w:p>
       <w:r>
-        <w:t xml:space="preserve">Damit Cross Site Scripting nicht möglich ist, wird der </w:t>
-      </w:r>
-      <w:proofErr w:type="spellStart"/>
-      <w:r>
-        <w:t>Meta</w:t>
-      </w:r>
-      <w:proofErr w:type="spellEnd"/>
-      <w:r>
-        <w:t xml:space="preserve"> Tag </w:t>
-      </w:r>
-      <w:r>
-        <w:t>Content-Security-</w:t>
-      </w:r>
-      <w:proofErr w:type="spellStart"/>
-      <w:r>
-        <w:t>Policy</w:t>
-      </w:r>
-      <w:proofErr w:type="spellEnd"/>
-      <w:r>
-        <w:t xml:space="preserve"> so konfiguriert, dass keine inline Scripts und nur JavaScript Files von derselben Domäne erlaubt sind. Der einzige Nachteil hier ist, dass man keinen CDN für </w:t>
-      </w:r>
-      <w:proofErr w:type="spellStart"/>
-      <w:r>
-        <w:t>JQuery</w:t>
-      </w:r>
-      <w:proofErr w:type="spellEnd"/>
-      <w:r>
-        <w:t xml:space="preserve"> oder dergleichen benutzen kann. So verhindert man aber auch das Schadcode von einem gehackten CDN auf die eigene Seite geladen wird.</w:t>
+        <w:t xml:space="preserve">Damit Cross Site Scripting nicht möglich ist, wird der Meta Tag </w:t>
+      </w:r>
+      <w:r>
+        <w:t>Content-Security-Policy</w:t>
+      </w:r>
+      <w:r>
+        <w:t xml:space="preserve"> so konfiguriert, dass keine inline Scripts und nur JavaScript Files von derselben Domäne erlaubt sind. Der einzige Nachteil hier ist, dass man keinen CDN für JQuery oder dergleichen benutzen kann. So verhindert man aber auch das Schadcode von einem gehackten CDN auf die eigene Seite geladen wird.</w:t>
       </w:r>
     </w:p>
     <w:p>
@@ -15330,10 +14232,7 @@
           </w:tcPr>
           <w:p>
             <w:r>
-              <w:t>Das Backend und Frontend muss gestartet sein</w:t>
-            </w:r>
-            <w:r>
-              <w:t>. Erstes Login muss bereits getätigt sein. Warten auf Ablauf des ersten Access Token.</w:t>
+              <w:t>Das Backend und Frontend muss gestartet sein. Erstes Login muss bereits getätigt sein. Warten auf Ablauf des ersten Access Token.</w:t>
             </w:r>
           </w:p>
         </w:tc>
@@ -15420,10 +14319,7 @@
           </w:tcPr>
           <w:p>
             <w:r>
-              <w:t xml:space="preserve">Das Backend und Frontend muss gestartet sein. </w:t>
-            </w:r>
-            <w:r>
-              <w:t>Benutzer muss eingeloggt sein. Refresh Token muss fälschlicherweise ausgetauscht werden</w:t>
+              <w:t>Das Backend und Frontend muss gestartet sein. Benutzer muss eingeloggt sein. Refresh Token muss fälschlicherweise ausgetauscht werden</w:t>
             </w:r>
           </w:p>
         </w:tc>
@@ -15545,23 +14441,7 @@
           </w:tcPr>
           <w:p>
             <w:r>
-              <w:t xml:space="preserve">Loriot Gateway aktiv und verbunden mit Applikation über </w:t>
-            </w:r>
-            <w:proofErr w:type="spellStart"/>
-            <w:r>
-              <w:t>Websockets</w:t>
-            </w:r>
-            <w:proofErr w:type="spellEnd"/>
-            <w:r>
-              <w:t>. Datenbank geöffnet (</w:t>
-            </w:r>
-            <w:proofErr w:type="spellStart"/>
-            <w:r>
-              <w:t>pgAdmin</w:t>
-            </w:r>
-            <w:proofErr w:type="spellEnd"/>
-            <w:r>
-              <w:t>).</w:t>
+              <w:t>Loriot Gateway aktiv und verbunden mit Applikation über Websockets. Datenbank geöffnet (pgAdmin).</w:t>
             </w:r>
           </w:p>
         </w:tc>
@@ -15571,15 +14451,7 @@
           </w:tcPr>
           <w:p>
             <w:r>
-              <w:t xml:space="preserve">Druck auf Button des </w:t>
-            </w:r>
-            <w:proofErr w:type="spellStart"/>
-            <w:r>
-              <w:t>Adeunis</w:t>
-            </w:r>
-            <w:proofErr w:type="spellEnd"/>
-            <w:r>
-              <w:t xml:space="preserve"> RF Sensors.</w:t>
+              <w:t>Druck auf Button des Adeunis RF Sensors.</w:t>
             </w:r>
           </w:p>
         </w:tc>
@@ -15602,15 +14474,7 @@
           </w:tcPr>
           <w:p>
             <w:r>
-              <w:t xml:space="preserve">Ein Wert des </w:t>
-            </w:r>
-            <w:proofErr w:type="spellStart"/>
-            <w:r>
-              <w:t>Adeunis</w:t>
-            </w:r>
-            <w:proofErr w:type="spellEnd"/>
-            <w:r>
-              <w:t xml:space="preserve"> RF Sensors wird korrekt in folgende Werte umgewandelt.</w:t>
+              <w:t>Ein Wert des Adeunis RF Sensors wird korrekt in folgende Werte umgewandelt.</w:t>
             </w:r>
           </w:p>
           <w:p>
@@ -15669,13 +14533,8 @@
                 <w:numId w:val="43"/>
               </w:numPr>
             </w:pPr>
-            <w:proofErr w:type="spellStart"/>
-            <w:r>
-              <w:t>Uplink</w:t>
-            </w:r>
-            <w:proofErr w:type="spellEnd"/>
-            <w:r>
-              <w:t xml:space="preserve"> Counter</w:t>
+            <w:r>
+              <w:t>Uplink Counter</w:t>
             </w:r>
           </w:p>
           <w:p>
@@ -15686,13 +14545,8 @@
                 <w:numId w:val="43"/>
               </w:numPr>
             </w:pPr>
-            <w:proofErr w:type="spellStart"/>
-            <w:r>
-              <w:t>Downlink</w:t>
-            </w:r>
-            <w:proofErr w:type="spellEnd"/>
-            <w:r>
-              <w:t xml:space="preserve"> Counter</w:t>
+            <w:r>
+              <w:t>Downlink Counter</w:t>
             </w:r>
           </w:p>
           <w:p>
@@ -15729,26 +14583,7 @@
               <w:t xml:space="preserve">Loriot Gateway aktiv und verbunden </w:t>
             </w:r>
             <w:r>
-              <w:t xml:space="preserve">mit Applikation über </w:t>
-            </w:r>
-            <w:proofErr w:type="spellStart"/>
-            <w:r>
-              <w:t>Websockets</w:t>
-            </w:r>
-            <w:proofErr w:type="spellEnd"/>
-            <w:r>
-              <w:t xml:space="preserve">. </w:t>
-            </w:r>
-            <w:r>
-              <w:t>Datenbank geöffnet (</w:t>
-            </w:r>
-            <w:proofErr w:type="spellStart"/>
-            <w:r>
-              <w:t>pgAdmin</w:t>
-            </w:r>
-            <w:proofErr w:type="spellEnd"/>
-            <w:r>
-              <w:t>).</w:t>
+              <w:t>mit Applikation über Websockets. Datenbank geöffnet (pgAdmin).</w:t>
             </w:r>
           </w:p>
         </w:tc>
@@ -15758,15 +14593,7 @@
           </w:tcPr>
           <w:p>
             <w:r>
-              <w:t xml:space="preserve">Klick auf </w:t>
-            </w:r>
-            <w:proofErr w:type="spellStart"/>
-            <w:r>
-              <w:t>Adeunis</w:t>
-            </w:r>
-            <w:proofErr w:type="spellEnd"/>
-            <w:r>
-              <w:t xml:space="preserve"> RF.</w:t>
+              <w:t>Klick auf Adeunis RF.</w:t>
             </w:r>
           </w:p>
         </w:tc>
@@ -15788,15 +14615,7 @@
           </w:tcPr>
           <w:p>
             <w:r>
-              <w:t xml:space="preserve">Ein Wert eines </w:t>
-            </w:r>
-            <w:proofErr w:type="spellStart"/>
-            <w:r>
-              <w:t>Elsys</w:t>
-            </w:r>
-            <w:proofErr w:type="spellEnd"/>
-            <w:r>
-              <w:t xml:space="preserve"> CO2 Sensors wird Korrekt in folgende Werte umgewandelt.</w:t>
+              <w:t>Ein Wert eines Elsys CO2 Sensors wird Korrekt in folgende Werte umgewandelt.</w:t>
             </w:r>
           </w:p>
           <w:p>
@@ -15878,23 +14697,7 @@
           </w:tcPr>
           <w:p>
             <w:r>
-              <w:t xml:space="preserve">Loriot Gateway aktiv und verbunden mit Applikation über </w:t>
-            </w:r>
-            <w:proofErr w:type="spellStart"/>
-            <w:r>
-              <w:t>Websockets</w:t>
-            </w:r>
-            <w:proofErr w:type="spellEnd"/>
-            <w:r>
-              <w:t>. Datenbank geöffnet (</w:t>
-            </w:r>
-            <w:proofErr w:type="spellStart"/>
-            <w:r>
-              <w:t>pgAdmin</w:t>
-            </w:r>
-            <w:proofErr w:type="spellEnd"/>
-            <w:r>
-              <w:t>).</w:t>
+              <w:t>Loriot Gateway aktiv und verbunden mit Applikation über Websockets. Datenbank geöffnet (pgAdmin).</w:t>
             </w:r>
           </w:p>
         </w:tc>
@@ -15904,15 +14707,7 @@
           </w:tcPr>
           <w:p>
             <w:r>
-              <w:t xml:space="preserve">Warten auf neue Daten des Sensors. </w:t>
-            </w:r>
-            <w:proofErr w:type="spellStart"/>
-            <w:r>
-              <w:t>Elsys</w:t>
-            </w:r>
-            <w:proofErr w:type="spellEnd"/>
-            <w:r>
-              <w:t xml:space="preserve"> schickt alle 5 Minuten.</w:t>
+              <w:t>Warten auf neue Daten des Sensors. Elsys schickt alle 5 Minuten.</w:t>
             </w:r>
           </w:p>
         </w:tc>
@@ -15994,15 +14789,7 @@
               </w:numPr>
             </w:pPr>
             <w:r>
-              <w:t>- (</w:t>
-            </w:r>
-            <w:proofErr w:type="spellStart"/>
-            <w:r>
-              <w:t>Temp</w:t>
-            </w:r>
-            <w:proofErr w:type="spellEnd"/>
-            <w:r>
-              <w:t xml:space="preserve"> PCB)</w:t>
+              <w:t>- (Temp PCB)</w:t>
             </w:r>
           </w:p>
         </w:tc>
@@ -16012,23 +14799,7 @@
           </w:tcPr>
           <w:p>
             <w:r>
-              <w:t xml:space="preserve">Loriot Gateway aktiv und verbunden mit Applikation über </w:t>
-            </w:r>
-            <w:proofErr w:type="spellStart"/>
-            <w:r>
-              <w:t>Websockets</w:t>
-            </w:r>
-            <w:proofErr w:type="spellEnd"/>
-            <w:r>
-              <w:t>. Datenbank geöffnet (</w:t>
-            </w:r>
-            <w:proofErr w:type="spellStart"/>
-            <w:r>
-              <w:t>pgAdmin</w:t>
-            </w:r>
-            <w:proofErr w:type="spellEnd"/>
-            <w:r>
-              <w:t>).</w:t>
+              <w:t>Loriot Gateway aktiv und verbunden mit Applikation über Websockets. Datenbank geöffnet (pgAdmin).</w:t>
             </w:r>
           </w:p>
         </w:tc>
@@ -16178,15 +14949,7 @@
           </w:tcPr>
           <w:p>
             <w:r>
-              <w:t xml:space="preserve">Ein Richtwert Beobachter erstellt eine Meldung für den </w:t>
-            </w:r>
-            <w:proofErr w:type="spellStart"/>
-            <w:r>
-              <w:t>Elsys</w:t>
-            </w:r>
-            <w:proofErr w:type="spellEnd"/>
-            <w:r>
-              <w:t xml:space="preserve"> CO2 Temperatur Wert, wenn sich dieser um 1 Grad erwärmt hat.</w:t>
+              <w:t>Ein Richtwert Beobachter erstellt eine Meldung für den Elsys CO2 Temperatur Wert, wenn sich dieser um 1 Grad erwärmt hat.</w:t>
             </w:r>
           </w:p>
         </w:tc>
@@ -16196,18 +14959,7 @@
           </w:tcPr>
           <w:p>
             <w:r>
-              <w:t>Web Applikation mit Backend gestartet. Sensor Werte von Loriot abhören.</w:t>
-            </w:r>
-            <w:r>
-              <w:t xml:space="preserve"> </w:t>
-            </w:r>
-            <w:proofErr w:type="spellStart"/>
-            <w:r>
-              <w:t>Elsys</w:t>
-            </w:r>
-            <w:proofErr w:type="spellEnd"/>
-            <w:r>
-              <w:t xml:space="preserve"> CO2 Sensor muss hinzugefügt sein.</w:t>
+              <w:t>Web Applikation mit Backend gestartet. Sensor Werte von Loriot abhören. Elsys CO2 Sensor muss hinzugefügt sein.</w:t>
             </w:r>
           </w:p>
         </w:tc>
@@ -16239,15 +14991,7 @@
           </w:tcPr>
           <w:p>
             <w:r>
-              <w:t xml:space="preserve">Ein Zählerstand Beobachter erstellt eine Meldung wenn der Zählerstand eines </w:t>
-            </w:r>
-            <w:proofErr w:type="spellStart"/>
-            <w:r>
-              <w:t>Adeunis</w:t>
-            </w:r>
-            <w:proofErr w:type="spellEnd"/>
-            <w:r>
-              <w:t xml:space="preserve"> RF zehn erreicht.</w:t>
+              <w:t>Ein Zählerstand Beobachter erstellt eine Meldung wenn der Zählerstand eines Adeunis RF zehn erreicht.</w:t>
             </w:r>
           </w:p>
         </w:tc>
@@ -16257,15 +15001,7 @@
           </w:tcPr>
           <w:p>
             <w:r>
-              <w:t xml:space="preserve">Web Applikation mit Backend gestartet. Sensor Werte von Loriot abhören. </w:t>
-            </w:r>
-            <w:proofErr w:type="spellStart"/>
-            <w:r>
-              <w:t>Adeunis</w:t>
-            </w:r>
-            <w:proofErr w:type="spellEnd"/>
-            <w:r>
-              <w:t xml:space="preserve"> Sensor hinzugefügt mit Zählerstand Beobachter.</w:t>
+              <w:t>Web Applikation mit Backend gestartet. Sensor Werte von Loriot abhören. Adeunis Sensor hinzugefügt mit Zählerstand Beobachter.</w:t>
             </w:r>
           </w:p>
         </w:tc>
@@ -16297,15 +15033,7 @@
           </w:tcPr>
           <w:p>
             <w:r>
-              <w:t xml:space="preserve">Es können mehrere Beobachter für den </w:t>
-            </w:r>
-            <w:proofErr w:type="spellStart"/>
-            <w:r>
-              <w:t>Elsys</w:t>
-            </w:r>
-            <w:proofErr w:type="spellEnd"/>
-            <w:r>
-              <w:t xml:space="preserve"> CO2 erstellt werden. Einen für die Temperatur und einen für das Licht.</w:t>
+              <w:t>Es können mehrere Beobachter für den Elsys CO2 erstellt werden. Einen für die Temperatur und einen für das Licht.</w:t>
             </w:r>
           </w:p>
         </w:tc>
@@ -16315,15 +15043,7 @@
           </w:tcPr>
           <w:p>
             <w:r>
-              <w:t xml:space="preserve">Web Applikation mit Backend gestartet. Sensor Werte von Loriot abhören. </w:t>
-            </w:r>
-            <w:proofErr w:type="spellStart"/>
-            <w:r>
-              <w:t>Elsys</w:t>
-            </w:r>
-            <w:proofErr w:type="spellEnd"/>
-            <w:r>
-              <w:t xml:space="preserve"> CO2 Sensor  hinzugefügt und Richtwert Beobachter für Licht und Temperatur erstellt.</w:t>
+              <w:t>Web Applikation mit Backend gestartet. Sensor Werte von Loriot abhören. Elsys CO2 Sensor  hinzugefügt und Richtwert Beobachter für Licht und Temperatur erstellt.</w:t>
             </w:r>
           </w:p>
         </w:tc>
@@ -16475,10 +15195,7 @@
           </w:tcPr>
           <w:p>
             <w:r>
-              <w:t xml:space="preserve">Web Applikation mit Backend gestartet. </w:t>
-            </w:r>
-            <w:r>
-              <w:t>Mindestens ein Gebäude erstellt.</w:t>
+              <w:t>Web Applikation mit Backend gestartet. Mindestens ein Gebäude erstellt.</w:t>
             </w:r>
           </w:p>
         </w:tc>
@@ -16488,10 +15205,7 @@
           </w:tcPr>
           <w:p>
             <w:r>
-              <w:t>Gebäude auswählen</w:t>
-            </w:r>
-            <w:r>
-              <w:t xml:space="preserve">  und </w:t>
+              <w:t xml:space="preserve">Gebäude auswählen  und </w:t>
             </w:r>
             <w:r>
               <w:t>Stockwerk Name, Niveau eingeben.</w:t>
@@ -16526,10 +15240,7 @@
           </w:tcPr>
           <w:p>
             <w:r>
-              <w:t>Web App</w:t>
-            </w:r>
-            <w:r>
-              <w:t>likation mit Backend gestartet und mindestens ein Stockwerk bereits erstellt.</w:t>
+              <w:t>Web Applikation mit Backend gestartet und mindestens ein Stockwerk bereits erstellt.</w:t>
             </w:r>
           </w:p>
         </w:tc>
@@ -16743,23 +15454,7 @@
           </w:tcPr>
           <w:p>
             <w:r>
-              <w:t>Neues Gebäude erstellen mit dem Namen &lt;</w:t>
-            </w:r>
-            <w:proofErr w:type="spellStart"/>
-            <w:r>
-              <w:t>script</w:t>
-            </w:r>
-            <w:proofErr w:type="spellEnd"/>
-            <w:r>
-              <w:t>&gt;alert(«Not Safe»);&lt;/</w:t>
-            </w:r>
-            <w:proofErr w:type="spellStart"/>
-            <w:r>
-              <w:t>script</w:t>
-            </w:r>
-            <w:proofErr w:type="spellEnd"/>
-            <w:r>
-              <w:t>&gt;</w:t>
+              <w:t>Neues Gebäude erstellen mit dem Namen &lt;script&gt;alert(«Not Safe»);&lt;/script&gt;</w:t>
             </w:r>
           </w:p>
         </w:tc>
@@ -17166,15 +15861,7 @@
           </w:tcPr>
           <w:p>
             <w:r>
-              <w:t xml:space="preserve">Sensor Ansicht eines </w:t>
-            </w:r>
-            <w:proofErr w:type="spellStart"/>
-            <w:r>
-              <w:t>Elsys</w:t>
-            </w:r>
-            <w:proofErr w:type="spellEnd"/>
-            <w:r>
-              <w:t xml:space="preserve"> CO2 Sensors geöffnet.</w:t>
+              <w:t>Sensor Ansicht eines Elsys CO2 Sensors geöffnet.</w:t>
             </w:r>
           </w:p>
         </w:tc>
@@ -17244,8 +15931,6 @@
         </w:numPr>
         <w:ind w:left="576"/>
       </w:pPr>
-      <w:bookmarkStart w:id="93" w:name="_GoBack"/>
-      <w:bookmarkEnd w:id="93"/>
     </w:p>
     <w:p>
       <w:pPr>
@@ -17259,22 +15944,29 @@
       <w:r>
         <w:t xml:space="preserve">Nun das alle Teilelemente des Projektes bekannt sind, kann das gröbere </w:t>
       </w:r>
-      <w:commentRangeStart w:id="94"/>
+      <w:commentRangeStart w:id="93"/>
       <w:r>
         <w:t>Vorgehen</w:t>
       </w:r>
-      <w:commentRangeEnd w:id="94"/>
+      <w:commentRangeEnd w:id="93"/>
       <w:r>
         <w:rPr>
           <w:rStyle w:val="Kommentarzeichen"/>
         </w:rPr>
-        <w:commentReference w:id="94"/>
+        <w:commentReference w:id="93"/>
       </w:r>
       <w:r>
         <w:t xml:space="preserve"> beschrieben werden.</w:t>
       </w:r>
     </w:p>
     <w:p>
+      <w:r>
+        <w:t>Zuerst wird das Backend vollständig realisiert, dies beinhaltet auch Unit Tests. Folgend werden alle API Aufrufe in JavaScript umgesetzt und letztendlich wird das Frontendumgesetzt, welches mit dem zuvor umgesetzten JavaScript Code sich mit dem Backend verbindet.</w:t>
+      </w:r>
+      <w:bookmarkStart w:id="94" w:name="_GoBack"/>
+      <w:bookmarkEnd w:id="94"/>
+    </w:p>
+    <w:p>
       <w:pPr>
         <w:pStyle w:val="berschrift1"/>
       </w:pPr>
@@ -17296,10 +15988,7 @@
         <w:t>Es steht nur noch die Entscheidung für die JavaScript Diagramm Bibliothek offen. Die Optionen sind Chart.js und Chartist.js.</w:t>
       </w:r>
       <w:r>
-        <w:t xml:space="preserve"> Abgesehen von der Vielfältigkeit haben die zwei Bibliotheken keine grösseren Unterschiede. </w:t>
-      </w:r>
-      <w:r>
-        <w:t>Daher wird eine Nutzwertanalyse erstellt.</w:t>
+        <w:t xml:space="preserve"> Abgesehen von der Vielfältigkeit haben die zwei Bibliotheken keine grösseren Unterschiede. Daher wird eine Nutzwertanalyse erstellt.</w:t>
       </w:r>
     </w:p>
     <w:p>
@@ -17375,10 +16064,8 @@
     </w:p>
     <w:p>
       <w:r>
-        <w:t>J</w:t>
-      </w:r>
-      <w:r>
-        <w:t>e mehr «Out oft he box» funktioniert, desto weniger muss selbst geschrieben werden.</w:t>
+        <w:lastRenderedPageBreak/>
+        <w:t>Je mehr «Out oft he box» funktioniert, desto weniger muss selbst geschrieben werden.</w:t>
       </w:r>
     </w:p>
     <w:p>
@@ -17395,16 +16082,7 @@
     </w:p>
     <w:p>
       <w:r>
-        <w:lastRenderedPageBreak/>
-        <w:t xml:space="preserve">Muss eine Webseite weniger laden, so ist sie auch schneller. Da sich aber solche Bibliotheken </w:t>
-      </w:r>
-      <w:proofErr w:type="spellStart"/>
-      <w:r>
-        <w:t>cachen</w:t>
-      </w:r>
-      <w:proofErr w:type="spellEnd"/>
-      <w:r>
-        <w:t xml:space="preserve"> lassen, spielt dies keine grosse Rolle.</w:t>
+        <w:t>Muss eine Webseite weniger laden, so ist sie auch schneller. Da sich aber solche Bibliotheken cachen lassen, spielt dies keine grosse Rolle.</w:t>
       </w:r>
     </w:p>
     <w:p>
@@ -17435,11 +16113,9 @@
           <w:numId w:val="47"/>
         </w:numPr>
       </w:pPr>
-      <w:proofErr w:type="spellStart"/>
       <w:r>
         <w:t>Responsiveness</w:t>
       </w:r>
-      <w:proofErr w:type="spellEnd"/>
       <w:r>
         <w:t xml:space="preserve"> </w:t>
       </w:r>
@@ -17534,10 +16210,7 @@
     </w:p>
     <w:p>
       <w:r>
-        <w:t xml:space="preserve">Aus der Nutzwertanalyse ergibt sich das Chart.js der Sieger ist. Auch wenn ich anfangs Probleme mit der Grösse der Diagramme hatte, bietet Chart.js mehr als Chartist.js und wird somit mit weniger Aufwand </w:t>
-      </w:r>
-      <w:r>
-        <w:t>hilfreicher sein und für eine solche kurze Zeitspanne in welcher meine IPA läuft, wird sich dies auszahlen.</w:t>
+        <w:t>Aus der Nutzwertanalyse ergibt sich das Chart.js der Sieger ist. Auch wenn ich anfangs Probleme mit der Grösse der Diagramme hatte, bietet Chart.js mehr als Chartist.js und wird somit mit weniger Aufwand hilfreicher sein und für eine solche kurze Zeitspanne in welcher meine IPA läuft, wird sich dies auszahlen.</w:t>
       </w:r>
     </w:p>
     <w:p>
@@ -17611,27 +16284,14 @@
             <w:tcW w:w="4536" w:type="dxa"/>
           </w:tcPr>
           <w:p>
-            <w:proofErr w:type="spellStart"/>
-            <w:r>
-              <w:t>Asynchronous</w:t>
-            </w:r>
-            <w:proofErr w:type="spellEnd"/>
-            <w:r>
-              <w:t xml:space="preserve"> Server Gateway Interface, </w:t>
+            <w:r>
+              <w:t xml:space="preserve">Asynchronous Server Gateway Interface, </w:t>
             </w:r>
             <w:r>
               <w:t>Nachfolger</w:t>
             </w:r>
             <w:r>
-              <w:t xml:space="preserve"> des Web Server Gateway Interface ist ein Web Server welches die Bibliothek </w:t>
-            </w:r>
-            <w:proofErr w:type="spellStart"/>
-            <w:r>
-              <w:t>asyncio</w:t>
-            </w:r>
-            <w:proofErr w:type="spellEnd"/>
-            <w:r>
-              <w:t xml:space="preserve"> von Python unterstützt.</w:t>
+              <w:t xml:space="preserve"> des Web Server Gateway Interface ist ein Web Server welches die Bibliothek asyncio von Python unterstützt.</w:t>
             </w:r>
           </w:p>
         </w:tc>
@@ -17642,11 +16302,9 @@
             <w:tcW w:w="4535" w:type="dxa"/>
           </w:tcPr>
           <w:p>
-            <w:proofErr w:type="spellStart"/>
             <w:r>
               <w:t>Docstring</w:t>
             </w:r>
-            <w:proofErr w:type="spellEnd"/>
           </w:p>
         </w:tc>
         <w:tc>
@@ -17655,15 +16313,7 @@
           </w:tcPr>
           <w:p>
             <w:r>
-              <w:t xml:space="preserve">Ein </w:t>
-            </w:r>
-            <w:proofErr w:type="spellStart"/>
-            <w:r>
-              <w:t>Docstring</w:t>
-            </w:r>
-            <w:proofErr w:type="spellEnd"/>
-            <w:r>
-              <w:t xml:space="preserve"> ist ein einzeiliger oder mehrzeiliger Kommentar </w:t>
+              <w:t xml:space="preserve">Ein Docstring ist ein einzeiliger oder mehrzeiliger Kommentar </w:t>
             </w:r>
             <w:r>
               <w:t xml:space="preserve">in Python </w:t>
@@ -17691,15 +16341,7 @@
           </w:tcPr>
           <w:p>
             <w:r>
-              <w:t xml:space="preserve">Sphinx ist ein Dokumentation Tool für Python, welches automatisch </w:t>
-            </w:r>
-            <w:proofErr w:type="spellStart"/>
-            <w:r>
-              <w:t>Docstrings</w:t>
-            </w:r>
-            <w:proofErr w:type="spellEnd"/>
-            <w:r>
-              <w:t xml:space="preserve"> zusammenstellen kann.</w:t>
+              <w:t>Sphinx ist ein Dokumentation Tool für Python, welches automatisch Docstrings zusammenstellen kann.</w:t>
             </w:r>
           </w:p>
         </w:tc>
@@ -17710,11 +16352,10 @@
             <w:tcW w:w="4535" w:type="dxa"/>
           </w:tcPr>
           <w:p>
-            <w:proofErr w:type="spellStart"/>
-            <w:r>
+            <w:r>
+              <w:lastRenderedPageBreak/>
               <w:t>Mockups</w:t>
             </w:r>
-            <w:proofErr w:type="spellEnd"/>
           </w:p>
         </w:tc>
         <w:tc>
@@ -17735,7 +16376,6 @@
           </w:tcPr>
           <w:p>
             <w:r>
-              <w:lastRenderedPageBreak/>
               <w:t>Loriot</w:t>
             </w:r>
           </w:p>
@@ -17757,11 +16397,9 @@
             <w:tcW w:w="4535" w:type="dxa"/>
           </w:tcPr>
           <w:p>
-            <w:proofErr w:type="spellStart"/>
             <w:r>
               <w:t>Websockets</w:t>
             </w:r>
-            <w:proofErr w:type="spellEnd"/>
           </w:p>
         </w:tc>
         <w:tc>
@@ -17781,11 +16419,9 @@
             <w:tcW w:w="4535" w:type="dxa"/>
           </w:tcPr>
           <w:p>
-            <w:proofErr w:type="spellStart"/>
             <w:r>
               <w:t>Uvicorn</w:t>
             </w:r>
-            <w:proofErr w:type="spellEnd"/>
           </w:p>
         </w:tc>
         <w:tc>
@@ -17805,11 +16441,9 @@
             <w:tcW w:w="4535" w:type="dxa"/>
           </w:tcPr>
           <w:p>
-            <w:proofErr w:type="spellStart"/>
             <w:r>
               <w:t>Nginx</w:t>
             </w:r>
-            <w:proofErr w:type="spellEnd"/>
           </w:p>
         </w:tc>
         <w:tc>
@@ -17976,15 +16610,7 @@
           </w:tcPr>
           <w:p>
             <w:r>
-              <w:t xml:space="preserve">Mime </w:t>
-            </w:r>
-            <w:proofErr w:type="spellStart"/>
-            <w:r>
-              <w:t>Types</w:t>
-            </w:r>
-            <w:proofErr w:type="spellEnd"/>
-            <w:r>
-              <w:t xml:space="preserve"> wurden für verschiedene Diagramme verwendet.</w:t>
+              <w:t>Mime Types wurden für verschiedene Diagramme verwendet.</w:t>
             </w:r>
           </w:p>
         </w:tc>
@@ -18151,14 +16777,7 @@
                 <w:rPr>
                   <w:rStyle w:val="Hyperlink"/>
                 </w:rPr>
-                <w:t>https://iot-shop.de/wp-content/uploads/2020/03/RM_Door-</w:t>
-              </w:r>
-              <w:r>
-                <w:rPr>
-                  <w:rStyle w:val="Hyperlink"/>
-                </w:rPr>
-                <w:lastRenderedPageBreak/>
-                <w:t>_-Window-Sensor_20200205_v2.pdf</w:t>
+                <w:t>https://iot-shop.de/wp-content/uploads/2020/03/RM_Door-_-Window-Sensor_20200205_v2.pdf</w:t>
               </w:r>
             </w:hyperlink>
           </w:p>
@@ -18169,7 +16788,6 @@
           </w:tcPr>
           <w:p>
             <w:r>
-              <w:lastRenderedPageBreak/>
               <w:t>24.04.2020</w:t>
             </w:r>
           </w:p>
@@ -18254,13 +16872,8 @@
           </w:tcPr>
           <w:p>
             <w:r>
-              <w:t xml:space="preserve">Datentypen von </w:t>
-            </w:r>
-            <w:proofErr w:type="spellStart"/>
-            <w:r>
-              <w:t>PostgreSQL</w:t>
-            </w:r>
-            <w:proofErr w:type="spellEnd"/>
+              <w:t>Datentypen von PostgreSQL</w:t>
+            </w:r>
           </w:p>
         </w:tc>
       </w:tr>
@@ -19755,7 +18368,7 @@
       </w:r>
     </w:p>
   </w:comment>
-  <w:comment w:id="94" w:author="Egger Nils AVECTRIS" w:date="2020-03-24T15:15:00Z" w:initials="ENA">
+  <w:comment w:id="93" w:author="Egger Nils AVECTRIS" w:date="2020-03-24T15:15:00Z" w:initials="ENA">
     <w:p>
       <w:pPr>
         <w:pStyle w:val="Kommentartext"/>
@@ -19864,26 +18477,16 @@
           <w:pPr>
             <w:pStyle w:val="AbsenderFusszeile"/>
           </w:pPr>
-          <w:proofErr w:type="spellStart"/>
           <w:r>
-            <w:t>Avectris</w:t>
-          </w:r>
-          <w:proofErr w:type="spellEnd"/>
-          <w:r>
-            <w:t xml:space="preserve"> AG</w:t>
+            <w:t>Avectris AG</w:t>
           </w:r>
         </w:p>
         <w:p>
           <w:pPr>
             <w:pStyle w:val="AbsenderFusszeile"/>
           </w:pPr>
-          <w:proofErr w:type="spellStart"/>
           <w:r>
-            <w:t>Bruggerstrasse</w:t>
-          </w:r>
-          <w:proofErr w:type="spellEnd"/>
-          <w:r>
-            <w:t xml:space="preserve"> 68</w:t>
+            <w:t>Bruggerstrasse 68</w:t>
           </w:r>
         </w:p>
         <w:p>
@@ -20119,13 +18722,8 @@
           <w:pPr>
             <w:pStyle w:val="AbsenderFusszeile"/>
           </w:pPr>
-          <w:proofErr w:type="spellStart"/>
           <w:r>
-            <w:t>Avectris</w:t>
-          </w:r>
-          <w:proofErr w:type="spellEnd"/>
-          <w:r>
-            <w:t xml:space="preserve"> AG</w:t>
+            <w:t>Avectris AG</w:t>
           </w:r>
         </w:p>
         <w:p>
@@ -20262,7 +18860,7 @@
             <w:rPr>
               <w:noProof/>
             </w:rPr>
-            <w:t>44</w:t>
+            <w:t>42</w:t>
           </w:r>
           <w:r>
             <w:rPr>
@@ -20384,13 +18982,8 @@
           <w:pPr>
             <w:pStyle w:val="AbsenderFusszeile"/>
           </w:pPr>
-          <w:proofErr w:type="spellStart"/>
           <w:r>
-            <w:t>Avectris</w:t>
-          </w:r>
-          <w:proofErr w:type="spellEnd"/>
-          <w:r>
-            <w:t xml:space="preserve"> AG</w:t>
+            <w:t>Avectris AG</w:t>
           </w:r>
         </w:p>
         <w:p>
@@ -20563,7 +19156,7 @@
             <w:rPr>
               <w:noProof/>
             </w:rPr>
-            <w:t>44</w:t>
+            <w:t>15</w:t>
           </w:r>
           <w:r>
             <w:rPr>
@@ -25244,7 +23837,7 @@
     <w:charset w:val="00"/>
     <w:family w:val="roman"/>
     <w:pitch w:val="variable"/>
-    <w:sig w:usb0="E0002AFF" w:usb1="C0007843" w:usb2="00000009" w:usb3="00000000" w:csb0="000001FF" w:csb1="00000000"/>
+    <w:sig w:usb0="E0002EFF" w:usb1="C000785B" w:usb2="00000009" w:usb3="00000000" w:csb0="000001FF" w:csb1="00000000"/>
   </w:font>
   <w:font w:name="Courier New">
     <w:panose1 w:val="02070309020205020404"/>
@@ -25280,7 +23873,7 @@
     <w:charset w:val="00"/>
     <w:family w:val="swiss"/>
     <w:pitch w:val="variable"/>
-    <w:sig w:usb0="E0002AFF" w:usb1="C0007843" w:usb2="00000009" w:usb3="00000000" w:csb0="000001FF" w:csb1="00000000"/>
+    <w:sig w:usb0="E0002EFF" w:usb1="C000785B" w:usb2="00000009" w:usb3="00000000" w:csb0="000001FF" w:csb1="00000000"/>
   </w:font>
   <w:font w:name="Tahoma">
     <w:panose1 w:val="020B0604030504040204"/>
@@ -25309,7 +23902,7 @@
     <w:charset w:val="00"/>
     <w:family w:val="swiss"/>
     <w:pitch w:val="variable"/>
-    <w:sig w:usb0="E0002AFF" w:usb1="4000ACFF" w:usb2="00000001" w:usb3="00000000" w:csb0="000001FF" w:csb1="00000000"/>
+    <w:sig w:usb0="E0002EFF" w:usb1="C000247B" w:usb2="00000009" w:usb3="00000000" w:csb0="000001FF" w:csb1="00000000"/>
   </w:font>
   <w:font w:name="Calibri Light">
     <w:panose1 w:val="020F0302020204030204"/>
@@ -25339,6 +23932,7 @@
     <w:rsidRoot w:val="00BC50E1"/>
     <w:rsid w:val="00403E8B"/>
     <w:rsid w:val="00417F9E"/>
+    <w:rsid w:val="00B91658"/>
     <w:rsid w:val="00BC50E1"/>
   </w:rsids>
   <m:mathPr>
@@ -26044,7 +24638,7 @@
 </file>
 
 <file path=customXml/itemProps1.xml><?xml version="1.0" encoding="utf-8"?>
-<ds:datastoreItem xmlns:ds="http://schemas.openxmlformats.org/officeDocument/2006/customXml" ds:itemID="{2ABC9368-ED18-4EF0-A20A-39DBCF0FA789}">
+<ds:datastoreItem xmlns:ds="http://schemas.openxmlformats.org/officeDocument/2006/customXml" ds:itemID="{4DE63B8C-8496-41AC-896D-24685B6D57F6}">
   <ds:schemaRefs>
     <ds:schemaRef ds:uri="http://schemas.openxmlformats.org/officeDocument/2006/bibliography"/>
   </ds:schemaRefs>

--- a/IPA-Bericht.docx
+++ b/IPA-Bericht.docx
@@ -15963,14 +15963,12 @@
       <w:r>
         <w:t>Zuerst wird das Backend vollständig realisiert, dies beinhaltet auch Unit Tests. Folgend werden alle API Aufrufe in JavaScript umgesetzt und letztendlich wird das Frontendumgesetzt, welches mit dem zuvor umgesetzten JavaScript Code sich mit dem Backend verbindet.</w:t>
       </w:r>
-      <w:bookmarkStart w:id="94" w:name="_GoBack"/>
-      <w:bookmarkEnd w:id="94"/>
     </w:p>
     <w:p>
       <w:pPr>
         <w:pStyle w:val="berschrift1"/>
       </w:pPr>
-      <w:bookmarkStart w:id="95" w:name="_Toc35948543"/>
+      <w:bookmarkStart w:id="94" w:name="_Toc35948543"/>
       <w:r>
         <w:t>Entscheiden</w:t>
       </w:r>
@@ -16217,19 +16215,19 @@
       <w:pPr>
         <w:pStyle w:val="berschrift1"/>
       </w:pPr>
-      <w:commentRangeStart w:id="96"/>
+      <w:commentRangeStart w:id="95"/>
       <w:r>
         <w:t>Glossar</w:t>
       </w:r>
-      <w:bookmarkEnd w:id="95"/>
-      <w:commentRangeEnd w:id="96"/>
+      <w:bookmarkEnd w:id="94"/>
+      <w:commentRangeEnd w:id="95"/>
       <w:r>
         <w:rPr>
           <w:rStyle w:val="Kommentarzeichen"/>
           <w:rFonts w:ascii="Simplon Norm" w:eastAsiaTheme="minorHAnsi" w:hAnsi="Simplon Norm" w:cstheme="minorBidi"/>
           <w:bCs w:val="0"/>
         </w:rPr>
-        <w:commentReference w:id="96"/>
+        <w:commentReference w:id="95"/>
       </w:r>
     </w:p>
     <w:tbl>
@@ -16485,11 +16483,11 @@
       <w:pPr>
         <w:pStyle w:val="berschrift1"/>
       </w:pPr>
-      <w:bookmarkStart w:id="97" w:name="_Toc35948544"/>
+      <w:bookmarkStart w:id="96" w:name="_Toc35948544"/>
       <w:r>
         <w:t>Literaturverzeichnis</w:t>
       </w:r>
-      <w:bookmarkEnd w:id="97"/>
+      <w:bookmarkEnd w:id="96"/>
     </w:p>
     <w:tbl>
       <w:tblPr>
@@ -16788,7 +16786,10 @@
           </w:tcPr>
           <w:p>
             <w:r>
-              <w:t>24.04.2020</w:t>
+              <w:t>24.03</w:t>
+            </w:r>
+            <w:r>
+              <w:t>.2020</w:t>
             </w:r>
           </w:p>
         </w:tc>
@@ -16825,7 +16826,10 @@
           </w:tcPr>
           <w:p>
             <w:r>
-              <w:t>24.04.2020</w:t>
+              <w:t>24.03</w:t>
+            </w:r>
+            <w:r>
+              <w:t>.2020</w:t>
             </w:r>
           </w:p>
         </w:tc>
@@ -16862,7 +16866,10 @@
           </w:tcPr>
           <w:p>
             <w:r>
-              <w:t>24.04.2020</w:t>
+              <w:t>24.03</w:t>
+            </w:r>
+            <w:r>
+              <w:t>.2020</w:t>
             </w:r>
           </w:p>
         </w:tc>
@@ -16874,6 +16881,45 @@
             <w:r>
               <w:t>Datentypen von PostgreSQL</w:t>
             </w:r>
+          </w:p>
+        </w:tc>
+      </w:tr>
+      <w:tr>
+        <w:tc>
+          <w:tcPr>
+            <w:tcW w:w="3023" w:type="dxa"/>
+          </w:tcPr>
+          <w:p>
+            <w:hyperlink r:id="rId60" w:history="1">
+              <w:r>
+                <w:rPr>
+                  <w:rStyle w:val="Hyperlink"/>
+                </w:rPr>
+                <w:t>https://stackoverflow.com/questions/9002901/how-to-import-module-to-sphinx</w:t>
+              </w:r>
+            </w:hyperlink>
+          </w:p>
+        </w:tc>
+        <w:tc>
+          <w:tcPr>
+            <w:tcW w:w="3024" w:type="dxa"/>
+          </w:tcPr>
+          <w:p>
+            <w:r>
+              <w:t>25.03.2020</w:t>
+            </w:r>
+          </w:p>
+        </w:tc>
+        <w:tc>
+          <w:tcPr>
+            <w:tcW w:w="3024" w:type="dxa"/>
+          </w:tcPr>
+          <w:p>
+            <w:r>
+              <w:t>Hilfestellung für Problem mit Sphinx</w:t>
+            </w:r>
+            <w:bookmarkStart w:id="97" w:name="_GoBack"/>
+            <w:bookmarkEnd w:id="97"/>
           </w:p>
         </w:tc>
       </w:tr>
@@ -18387,7 +18433,7 @@
       </w:r>
     </w:p>
   </w:comment>
-  <w:comment w:id="96" w:author="Egger Nils AVECTRIS" w:date="2020-03-24T15:24:00Z" w:initials="ENA">
+  <w:comment w:id="95" w:author="Egger Nils AVECTRIS" w:date="2020-03-24T15:24:00Z" w:initials="ENA">
     <w:p>
       <w:pPr>
         <w:pStyle w:val="Kommentartext"/>
@@ -18860,7 +18906,7 @@
             <w:rPr>
               <w:noProof/>
             </w:rPr>
-            <w:t>42</w:t>
+            <w:t>44</w:t>
           </w:r>
           <w:r>
             <w:rPr>
@@ -23932,8 +23978,8 @@
     <w:rsidRoot w:val="00BC50E1"/>
     <w:rsid w:val="00403E8B"/>
     <w:rsid w:val="00417F9E"/>
-    <w:rsid w:val="00B91658"/>
     <w:rsid w:val="00BC50E1"/>
+    <w:rsid w:val="00D4564C"/>
   </w:rsids>
   <m:mathPr>
     <m:mathFont m:val="Cambria Math"/>
@@ -24638,7 +24684,7 @@
 </file>
 
 <file path=customXml/itemProps1.xml><?xml version="1.0" encoding="utf-8"?>
-<ds:datastoreItem xmlns:ds="http://schemas.openxmlformats.org/officeDocument/2006/customXml" ds:itemID="{4DE63B8C-8496-41AC-896D-24685B6D57F6}">
+<ds:datastoreItem xmlns:ds="http://schemas.openxmlformats.org/officeDocument/2006/customXml" ds:itemID="{3FFD9610-2D2B-489C-9790-F11257DA95B4}">
   <ds:schemaRefs>
     <ds:schemaRef ds:uri="http://schemas.openxmlformats.org/officeDocument/2006/bibliography"/>
   </ds:schemaRefs>

--- a/IPA-Bericht.docx
+++ b/IPA-Bericht.docx
@@ -6214,7 +6214,15 @@
     </w:p>
     <w:p>
       <w:r>
-        <w:t>Auswertung und Visualisierung von IoT Sensor Daten</w:t>
+        <w:t xml:space="preserve">Auswertung und Visualisierung von </w:t>
+      </w:r>
+      <w:proofErr w:type="spellStart"/>
+      <w:r>
+        <w:t>IoT</w:t>
+      </w:r>
+      <w:proofErr w:type="spellEnd"/>
+      <w:r>
+        <w:t xml:space="preserve"> Sensor Daten</w:t>
       </w:r>
     </w:p>
     <w:p>
@@ -6229,7 +6237,23 @@
     </w:p>
     <w:p>
       <w:r>
-        <w:t>Unsere Kundin die Berufsfachschule Baden (BBB) möchte in einem Pilotversuch erste Funktionen mittels IoT Sensoren für das Gebäudemanagement testen. Als erstes soll die Toiletten-Benutzung gemessen werden. Diese Informationen werden verwendet um den Reinigungsvorgang zu optimieren. Als zweite Messkategorie wird die Luftqualität in den Unterrichtszimmern überwacht. Die Pilotinstallation wird auf das Gebäude Bruggerstrasse der BBB begrenzt.</w:t>
+        <w:t xml:space="preserve">Unsere Kundin die Berufsfachschule Baden (BBB) möchte in einem Pilotversuch erste Funktionen mittels </w:t>
+      </w:r>
+      <w:proofErr w:type="spellStart"/>
+      <w:r>
+        <w:t>IoT</w:t>
+      </w:r>
+      <w:proofErr w:type="spellEnd"/>
+      <w:r>
+        <w:t xml:space="preserve"> Sensoren für das Gebäudemanagement testen. Als erstes soll die Toiletten-Benutzung gemessen werden. Diese Informationen werden verwendet um den Reinigungsvorgang zu optimieren. Als zweite Messkategorie wird die Luftqualität in den Unterrichtszimmern überwacht. Die Pilotinstallation wird auf das Gebäude </w:t>
+      </w:r>
+      <w:proofErr w:type="spellStart"/>
+      <w:r>
+        <w:t>Bruggerstrasse</w:t>
+      </w:r>
+      <w:proofErr w:type="spellEnd"/>
+      <w:r>
+        <w:t xml:space="preserve"> der BBB begrenzt.</w:t>
       </w:r>
     </w:p>
     <w:p>
@@ -6276,7 +6300,15 @@
         </w:numPr>
       </w:pPr>
       <w:r>
-        <w:t>Interpretation und Auswertung der IoT Sensordaten aus der Datenbank.</w:t>
+        <w:t xml:space="preserve">Interpretation und Auswertung der </w:t>
+      </w:r>
+      <w:proofErr w:type="spellStart"/>
+      <w:r>
+        <w:t>IoT</w:t>
+      </w:r>
+      <w:proofErr w:type="spellEnd"/>
+      <w:r>
+        <w:t xml:space="preserve"> Sensordaten aus der Datenbank.</w:t>
       </w:r>
     </w:p>
     <w:p>
@@ -6346,7 +6378,23 @@
         </w:numPr>
       </w:pPr>
       <w:r>
-        <w:t>Die Anwendung muss als Webapplikation in der Programmiersprache Python (Backend) und HTML/Javascript/JQuery (Frontend) umgesetzt werden.</w:t>
+        <w:t>Die Anwendung muss als Webapplikation in der Programmiersprache Python (Backend) und HTML/</w:t>
+      </w:r>
+      <w:proofErr w:type="spellStart"/>
+      <w:r>
+        <w:t>Javascript</w:t>
+      </w:r>
+      <w:proofErr w:type="spellEnd"/>
+      <w:r>
+        <w:t>/</w:t>
+      </w:r>
+      <w:proofErr w:type="spellStart"/>
+      <w:r>
+        <w:t>JQuery</w:t>
+      </w:r>
+      <w:proofErr w:type="spellEnd"/>
+      <w:r>
+        <w:t xml:space="preserve"> (Frontend) umgesetzt werden.</w:t>
       </w:r>
     </w:p>
     <w:p>
@@ -6358,7 +6406,15 @@
         </w:numPr>
       </w:pPr>
       <w:r>
-        <w:t>Das GUI soll mit Responsive Design für Desktop, Tablet und Mobile umgesetzt werden. Für Mobile sollen die Standard-Browser der Android und iOS Geräte verwendet werden, respektive während der IPA können entsprechende Emulatoren verwendet werden.</w:t>
+        <w:t xml:space="preserve">Das GUI soll mit </w:t>
+      </w:r>
+      <w:proofErr w:type="spellStart"/>
+      <w:r>
+        <w:t>Responsive</w:t>
+      </w:r>
+      <w:proofErr w:type="spellEnd"/>
+      <w:r>
+        <w:t xml:space="preserve"> Design für Desktop, Tablet und Mobile umgesetzt werden. Für Mobile sollen die Standard-Browser der Android und iOS Geräte verwendet werden, respektive während der IPA können entsprechende Emulatoren verwendet werden.</w:t>
       </w:r>
     </w:p>
     <w:p>
@@ -6576,7 +6632,15 @@
       </w:r>
       <w:r>
         <w:br/>
-        <w:t>Einfache Benutzerverwaltung (Benutzer erstellen, Rollen zuweisen, Passwort reset)</w:t>
+        <w:t xml:space="preserve">Einfache Benutzerverwaltung (Benutzer erstellen, Rollen zuweisen, Passwort </w:t>
+      </w:r>
+      <w:proofErr w:type="spellStart"/>
+      <w:r>
+        <w:t>reset</w:t>
+      </w:r>
+      <w:proofErr w:type="spellEnd"/>
+      <w:r>
+        <w:t>)</w:t>
       </w:r>
     </w:p>
     <w:p>
@@ -6690,9 +6754,19 @@
           <w:numId w:val="32"/>
         </w:numPr>
       </w:pPr>
-      <w:r>
-        <w:t>Javascript + JQuery</w:t>
-      </w:r>
+      <w:proofErr w:type="spellStart"/>
+      <w:r>
+        <w:t>Javascript</w:t>
+      </w:r>
+      <w:proofErr w:type="spellEnd"/>
+      <w:r>
+        <w:t xml:space="preserve"> + </w:t>
+      </w:r>
+      <w:proofErr w:type="spellStart"/>
+      <w:r>
+        <w:t>JQuery</w:t>
+      </w:r>
+      <w:proofErr w:type="spellEnd"/>
     </w:p>
     <w:p>
       <w:pPr>
@@ -6703,8 +6777,21 @@
         </w:numPr>
       </w:pPr>
       <w:r>
-        <w:t>IDE: Pycharm &amp; Datalore</w:t>
-      </w:r>
+        <w:t xml:space="preserve">IDE: </w:t>
+      </w:r>
+      <w:proofErr w:type="spellStart"/>
+      <w:r>
+        <w:t>Pycharm</w:t>
+      </w:r>
+      <w:proofErr w:type="spellEnd"/>
+      <w:r>
+        <w:t xml:space="preserve"> &amp; </w:t>
+      </w:r>
+      <w:proofErr w:type="spellStart"/>
+      <w:r>
+        <w:t>Datalore</w:t>
+      </w:r>
+      <w:proofErr w:type="spellEnd"/>
     </w:p>
     <w:p>
       <w:pPr>
@@ -6749,7 +6836,15 @@
         </w:numPr>
       </w:pPr>
       <w:r>
-        <w:t>HTML/CSS/Javascript (3 Jahre)</w:t>
+        <w:t>HTML/CSS/</w:t>
+      </w:r>
+      <w:proofErr w:type="spellStart"/>
+      <w:r>
+        <w:t>Javascript</w:t>
+      </w:r>
+      <w:proofErr w:type="spellEnd"/>
+      <w:r>
+        <w:t xml:space="preserve"> (3 Jahre)</w:t>
       </w:r>
     </w:p>
     <w:p>
@@ -6772,9 +6867,11 @@
           <w:numId w:val="33"/>
         </w:numPr>
       </w:pPr>
+      <w:proofErr w:type="spellStart"/>
       <w:r>
         <w:t>JQuery</w:t>
       </w:r>
+      <w:proofErr w:type="spellEnd"/>
     </w:p>
     <w:p>
       <w:pPr>
@@ -6830,8 +6927,13 @@
           <w:numId w:val="34"/>
         </w:numPr>
       </w:pPr>
-      <w:r>
-        <w:t>Wireframes für die verschiedenen Screens erstellen.</w:t>
+      <w:proofErr w:type="spellStart"/>
+      <w:r>
+        <w:t>Wireframes</w:t>
+      </w:r>
+      <w:proofErr w:type="spellEnd"/>
+      <w:r>
+        <w:t xml:space="preserve"> für die verschiedenen Screens erstellen.</w:t>
       </w:r>
     </w:p>
     <w:p>
@@ -6959,8 +7061,13 @@
         </w:numPr>
       </w:pPr>
       <w:r>
-        <w:t>Python API mit Firebase</w:t>
-      </w:r>
+        <w:t xml:space="preserve">Python API mit </w:t>
+      </w:r>
+      <w:proofErr w:type="spellStart"/>
+      <w:r>
+        <w:t>Firebase</w:t>
+      </w:r>
+      <w:proofErr w:type="spellEnd"/>
     </w:p>
     <w:p>
       <w:pPr>
@@ -6971,7 +7078,15 @@
         </w:numPr>
       </w:pPr>
       <w:r>
-        <w:t>Webseite mit PHP/Wordpress für BBBaden realisieren</w:t>
+        <w:t xml:space="preserve">Webseite mit PHP/Wordpress für </w:t>
+      </w:r>
+      <w:proofErr w:type="spellStart"/>
+      <w:r>
+        <w:t>BBBaden</w:t>
+      </w:r>
+      <w:proofErr w:type="spellEnd"/>
+      <w:r>
+        <w:t xml:space="preserve"> realisieren</w:t>
       </w:r>
     </w:p>
     <w:p>
@@ -6983,7 +7098,15 @@
         </w:numPr>
       </w:pPr>
       <w:r>
-        <w:t>Wordpress Plugins programmieren</w:t>
+        <w:t xml:space="preserve">Wordpress </w:t>
+      </w:r>
+      <w:proofErr w:type="spellStart"/>
+      <w:r>
+        <w:t>Plugins</w:t>
+      </w:r>
+      <w:proofErr w:type="spellEnd"/>
+      <w:r>
+        <w:t xml:space="preserve"> programmieren</w:t>
       </w:r>
     </w:p>
     <w:p>
@@ -6995,7 +7118,15 @@
         </w:numPr>
       </w:pPr>
       <w:r>
-        <w:t>HTML/CSS/Javascript Templates umsetzen</w:t>
+        <w:t>HTML/CSS/</w:t>
+      </w:r>
+      <w:proofErr w:type="spellStart"/>
+      <w:r>
+        <w:t>Javascript</w:t>
+      </w:r>
+      <w:proofErr w:type="spellEnd"/>
+      <w:r>
+        <w:t xml:space="preserve"> Templates umsetzen</w:t>
       </w:r>
     </w:p>
     <w:p>
@@ -7013,8 +7144,13 @@
         <w:pStyle w:val="berschrift3"/>
       </w:pPr>
       <w:bookmarkStart w:id="13" w:name="_Toc35948483"/>
-      <w:r>
-        <w:t>Responsive Design</w:t>
+      <w:proofErr w:type="spellStart"/>
+      <w:r>
+        <w:t>Responsive</w:t>
+      </w:r>
+      <w:proofErr w:type="spellEnd"/>
+      <w:r>
+        <w:t xml:space="preserve"> Design</w:t>
       </w:r>
       <w:bookmarkEnd w:id="13"/>
     </w:p>
@@ -7609,8 +7745,13 @@
         <w:pStyle w:val="berschrift3"/>
       </w:pPr>
       <w:bookmarkStart w:id="16" w:name="_Toc35948486"/>
-      <w:r>
-        <w:t>Codingstyle – Dokumentation</w:t>
+      <w:proofErr w:type="spellStart"/>
+      <w:r>
+        <w:t>Codingstyle</w:t>
+      </w:r>
+      <w:proofErr w:type="spellEnd"/>
+      <w:r>
+        <w:t xml:space="preserve"> – Dokumentation</w:t>
       </w:r>
       <w:bookmarkEnd w:id="16"/>
     </w:p>
@@ -8566,12 +8707,24 @@
       </w:r>
     </w:p>
     <w:p>
-      <w:r>
-        <w:t>Avectris AG</w:t>
+      <w:proofErr w:type="spellStart"/>
+      <w:r>
+        <w:t>Avectris</w:t>
+      </w:r>
+      <w:proofErr w:type="spellEnd"/>
+      <w:r>
+        <w:t xml:space="preserve"> AG</w:t>
       </w:r>
       <w:r>
         <w:br/>
-        <w:t>Bruggerstrasse 68</w:t>
+      </w:r>
+      <w:proofErr w:type="spellStart"/>
+      <w:r>
+        <w:t>Bruggerstrasse</w:t>
+      </w:r>
+      <w:proofErr w:type="spellEnd"/>
+      <w:r>
+        <w:t xml:space="preserve"> 68</w:t>
       </w:r>
       <w:r>
         <w:br/>
@@ -8589,9 +8742,14 @@
       <w:bookmarkStart w:id="24" w:name="_Toc35948495"/>
       <w:r>
         <w:lastRenderedPageBreak/>
-        <w:t>Deklaration der Vorkentnisse</w:t>
+        <w:t xml:space="preserve">Deklaration der </w:t>
+      </w:r>
+      <w:proofErr w:type="spellStart"/>
+      <w:r>
+        <w:t>Vorkentnisse</w:t>
       </w:r>
       <w:bookmarkEnd w:id="24"/>
+      <w:proofErr w:type="spellEnd"/>
     </w:p>
     <w:tbl>
       <w:tblPr>
@@ -8652,7 +8810,15 @@
           </w:tcPr>
           <w:p>
             <w:r>
-              <w:t>Mit Python automatisiere ich meist kurze wiederholende Tasks. Vor knapp einem Jahr habe ich damit mit einem Framework für Backend API’s begonnen.</w:t>
+              <w:t xml:space="preserve">Mit Python automatisiere ich meist kurze wiederholende Tasks. Vor knapp einem Jahr habe ich damit mit einem Framework für Backend </w:t>
+            </w:r>
+            <w:proofErr w:type="spellStart"/>
+            <w:r>
+              <w:t>API’s</w:t>
+            </w:r>
+            <w:proofErr w:type="spellEnd"/>
+            <w:r>
+              <w:t xml:space="preserve"> begonnen.</w:t>
             </w:r>
           </w:p>
         </w:tc>
@@ -8711,8 +8877,13 @@
           </w:tcPr>
           <w:p>
             <w:r>
-              <w:t>JavaScript, JQuery</w:t>
-            </w:r>
+              <w:t xml:space="preserve">JavaScript, </w:t>
+            </w:r>
+            <w:proofErr w:type="spellStart"/>
+            <w:r>
+              <w:t>JQuery</w:t>
+            </w:r>
+            <w:proofErr w:type="spellEnd"/>
           </w:p>
         </w:tc>
         <w:tc>
@@ -8721,7 +8892,15 @@
           </w:tcPr>
           <w:p>
             <w:r>
-              <w:t>Bei den meisten Webseiten welche ich schreibe verwende ich JavaScript und JQuery. Daher kenne ich diese gut.</w:t>
+              <w:t xml:space="preserve">Bei den meisten Webseiten welche ich schreibe verwende ich JavaScript und </w:t>
+            </w:r>
+            <w:proofErr w:type="spellStart"/>
+            <w:r>
+              <w:t>JQuery</w:t>
+            </w:r>
+            <w:proofErr w:type="spellEnd"/>
+            <w:r>
+              <w:t>. Daher kenne ich diese gut.</w:t>
             </w:r>
           </w:p>
         </w:tc>
@@ -8732,9 +8911,11 @@
             <w:tcW w:w="4324" w:type="dxa"/>
           </w:tcPr>
           <w:p>
+            <w:proofErr w:type="spellStart"/>
             <w:r>
               <w:t>PostgreSQL</w:t>
             </w:r>
+            <w:proofErr w:type="spellEnd"/>
           </w:p>
         </w:tc>
         <w:tc>
@@ -8754,9 +8935,11 @@
             <w:tcW w:w="4324" w:type="dxa"/>
           </w:tcPr>
           <w:p>
+            <w:proofErr w:type="spellStart"/>
             <w:r>
               <w:t>Jekyll</w:t>
             </w:r>
+            <w:proofErr w:type="spellEnd"/>
           </w:p>
         </w:tc>
         <w:tc>
@@ -8764,8 +8947,21 @@
             <w:tcW w:w="4315" w:type="dxa"/>
           </w:tcPr>
           <w:p>
-            <w:r>
-              <w:t>Jekyll ist ein HTML-Preprocessor bei welchem ich die Basics verstehe.</w:t>
+            <w:proofErr w:type="spellStart"/>
+            <w:r>
+              <w:t>Jekyll</w:t>
+            </w:r>
+            <w:proofErr w:type="spellEnd"/>
+            <w:r>
+              <w:t xml:space="preserve"> ist ein HTML-</w:t>
+            </w:r>
+            <w:proofErr w:type="spellStart"/>
+            <w:r>
+              <w:t>Preprocessor</w:t>
+            </w:r>
+            <w:proofErr w:type="spellEnd"/>
+            <w:r>
+              <w:t xml:space="preserve"> bei welchem ich die Basics verstehe.</w:t>
             </w:r>
           </w:p>
         </w:tc>
@@ -8803,8 +8999,13 @@
           <w:numId w:val="37"/>
         </w:numPr>
       </w:pPr>
-      <w:r>
-        <w:t>Mockups der Webseite</w:t>
+      <w:proofErr w:type="spellStart"/>
+      <w:r>
+        <w:t>Mockups</w:t>
+      </w:r>
+      <w:proofErr w:type="spellEnd"/>
+      <w:r>
+        <w:t xml:space="preserve"> der Webseite</w:t>
       </w:r>
     </w:p>
     <w:p>
@@ -8816,7 +9017,23 @@
         </w:numPr>
       </w:pPr>
       <w:r>
-        <w:t>Sensor Wert Dekodierung vorbereitet für die Adeunis RF und Elsys CO2 Sensoren</w:t>
+        <w:t xml:space="preserve">Sensor Wert Dekodierung vorbereitet für die </w:t>
+      </w:r>
+      <w:proofErr w:type="spellStart"/>
+      <w:r>
+        <w:t>Adeunis</w:t>
+      </w:r>
+      <w:proofErr w:type="spellEnd"/>
+      <w:r>
+        <w:t xml:space="preserve"> RF und </w:t>
+      </w:r>
+      <w:proofErr w:type="spellStart"/>
+      <w:r>
+        <w:t>Elsys</w:t>
+      </w:r>
+      <w:proofErr w:type="spellEnd"/>
+      <w:r>
+        <w:t xml:space="preserve"> CO2 Sensoren</w:t>
       </w:r>
     </w:p>
     <w:p>
@@ -8899,8 +9116,13 @@
           <w:numId w:val="37"/>
         </w:numPr>
       </w:pPr>
-      <w:r>
-        <w:t>Jekyll mit Bootstrap eingerichtet für das Frontend</w:t>
+      <w:proofErr w:type="spellStart"/>
+      <w:r>
+        <w:t>Jekyll</w:t>
+      </w:r>
+      <w:proofErr w:type="spellEnd"/>
+      <w:r>
+        <w:t xml:space="preserve"> mit Bootstrap eingerichtet für das Frontend</w:t>
       </w:r>
     </w:p>
     <w:p>
@@ -8936,8 +9158,13 @@
         </w:numPr>
       </w:pPr>
       <w:r>
-        <w:t>Python Client für PostgreSQL</w:t>
-      </w:r>
+        <w:t xml:space="preserve">Python Client für </w:t>
+      </w:r>
+      <w:proofErr w:type="spellStart"/>
+      <w:r>
+        <w:t>PostgreSQL</w:t>
+      </w:r>
+      <w:proofErr w:type="spellEnd"/>
     </w:p>
     <w:p>
       <w:pPr>
@@ -8945,9 +9172,14 @@
       </w:pPr>
       <w:bookmarkStart w:id="26" w:name="_Toc35948497"/>
       <w:r>
-        <w:t>Deklaration der benützten Firmenstandarts</w:t>
+        <w:t xml:space="preserve">Deklaration der benützten </w:t>
+      </w:r>
+      <w:proofErr w:type="spellStart"/>
+      <w:r>
+        <w:t>Firmenstandarts</w:t>
       </w:r>
       <w:bookmarkEnd w:id="26"/>
+      <w:proofErr w:type="spellEnd"/>
     </w:p>
     <w:p>
       <w:r>
@@ -9240,7 +9472,23 @@
     </w:p>
     <w:p>
       <w:r>
-        <w:t>Die Arbeitsergebnisse werden mit dem mit GIT versioniert und auf github hochgeladen. So kann auch bei lokalem Datenverlust auf jede Version zurückgegriffen werden.</w:t>
+        <w:t xml:space="preserve">Die Arbeitsergebnisse werden mit dem mit GIT </w:t>
+      </w:r>
+      <w:proofErr w:type="spellStart"/>
+      <w:r>
+        <w:t>versioniert</w:t>
+      </w:r>
+      <w:proofErr w:type="spellEnd"/>
+      <w:r>
+        <w:t xml:space="preserve"> und auf </w:t>
+      </w:r>
+      <w:proofErr w:type="spellStart"/>
+      <w:r>
+        <w:t>github</w:t>
+      </w:r>
+      <w:proofErr w:type="spellEnd"/>
+      <w:r>
+        <w:t xml:space="preserve"> hochgeladen. So kann auch bei lokalem Datenverlust auf jede Version zurückgegriffen werden.</w:t>
       </w:r>
     </w:p>
     <w:p>
@@ -9255,7 +9503,15 @@
     </w:p>
     <w:p>
       <w:r>
-        <w:t>Die Wiederstellung der Dokumente ist durch das Hochladen auf eine Cloud, in meinem Fall github, sichergestellt.</w:t>
+        <w:t xml:space="preserve">Die Wiederstellung der Dokumente ist durch das Hochladen auf eine Cloud, in meinem Fall </w:t>
+      </w:r>
+      <w:proofErr w:type="spellStart"/>
+      <w:r>
+        <w:t>github</w:t>
+      </w:r>
+      <w:proofErr w:type="spellEnd"/>
+      <w:r>
+        <w:t>, sichergestellt.</w:t>
       </w:r>
     </w:p>
     <w:p>
@@ -9361,8 +9617,13 @@
           <w:numId w:val="46"/>
         </w:numPr>
       </w:pPr>
-      <w:r>
-        <w:t>Responsive Design</w:t>
+      <w:proofErr w:type="spellStart"/>
+      <w:r>
+        <w:t>Responsive</w:t>
+      </w:r>
+      <w:proofErr w:type="spellEnd"/>
+      <w:r>
+        <w:t xml:space="preserve"> Design</w:t>
       </w:r>
     </w:p>
     <w:p>
@@ -9544,7 +9805,15 @@
         <w:t xml:space="preserve">. </w:t>
       </w:r>
       <w:r>
-        <w:t>Beide Bibliotheken sind gratis und open source.</w:t>
+        <w:t xml:space="preserve">Beide Bibliotheken sind gratis und open </w:t>
+      </w:r>
+      <w:proofErr w:type="spellStart"/>
+      <w:r>
+        <w:t>source</w:t>
+      </w:r>
+      <w:proofErr w:type="spellEnd"/>
+      <w:r>
+        <w:t>.</w:t>
       </w:r>
     </w:p>
     <w:p>
@@ -9573,13 +9842,26 @@
         <w:t>sein</w:t>
       </w:r>
       <w:r>
-        <w:t xml:space="preserve"> scheint</w:t>
+        <w:t xml:space="preserve"> </w:t>
+      </w:r>
+      <w:proofErr w:type="spellStart"/>
+      <w:r>
+        <w:t>scheint</w:t>
       </w:r>
       <w:r>
         <w:t>e</w:t>
       </w:r>
-      <w:r>
-        <w:t>, die Diagramm Grösse zu verändern. Die Lösung hierzu war es, das Diagramm in einem div zu verpacken und die Grösse des divs zu setzen.</w:t>
+      <w:proofErr w:type="spellEnd"/>
+      <w:r>
+        <w:t xml:space="preserve">, die Diagramm Grösse zu verändern. Die Lösung hierzu war es, das Diagramm in einem div zu verpacken und die Grösse des </w:t>
+      </w:r>
+      <w:proofErr w:type="spellStart"/>
+      <w:r>
+        <w:t>divs</w:t>
+      </w:r>
+      <w:proofErr w:type="spellEnd"/>
+      <w:r>
+        <w:t xml:space="preserve"> zu setzen.</w:t>
       </w:r>
       <w:r>
         <w:t xml:space="preserve"> Somit lässt sich mit folgendem Code ein Diagramm für einen Sensor erstellen.</w:t>
@@ -9783,8 +10065,13 @@
       </w:hyperlink>
     </w:p>
     <w:p>
-      <w:r>
-        <w:t>Chartist konnte ich ohne weitere Probleme sehr schnell ein Beispiel mit den gleichen Daten wie oben implementieren. Es scheint minimiert auf das wichtigste zu sein.</w:t>
+      <w:proofErr w:type="spellStart"/>
+      <w:r>
+        <w:t>Chartist</w:t>
+      </w:r>
+      <w:proofErr w:type="spellEnd"/>
+      <w:r>
+        <w:t xml:space="preserve"> konnte ich ohne weitere Probleme sehr schnell ein Beispiel mit den gleichen Daten wie oben implementieren. Es scheint minimiert auf das wichtigste zu sein.</w:t>
       </w:r>
       <w:r>
         <w:rPr>
@@ -9990,7 +10277,15 @@
         <w:t>Sensor Wert wird erhalten und</w:t>
       </w:r>
       <w:r>
-        <w:t xml:space="preserve"> anhand des passenden Sensor Dekodierers in die verschiedenen Werte umgewandelt</w:t>
+        <w:t xml:space="preserve"> anhand des passenden Sensor </w:t>
+      </w:r>
+      <w:proofErr w:type="spellStart"/>
+      <w:r>
+        <w:t>Dekodierers</w:t>
+      </w:r>
+      <w:proofErr w:type="spellEnd"/>
+      <w:r>
+        <w:t xml:space="preserve"> in die verschiedenen Werte umgewandelt</w:t>
       </w:r>
       <w:r>
         <w:t>. Danach wird bei jedem der einzelnen Werte geprüft</w:t>
@@ -10094,8 +10389,13 @@
         <w:pStyle w:val="berschrift3"/>
       </w:pPr>
       <w:bookmarkStart w:id="45" w:name="_Toc35948510"/>
-      <w:r>
-        <w:t>Responsive Design</w:t>
+      <w:proofErr w:type="spellStart"/>
+      <w:r>
+        <w:t>Responsive</w:t>
+      </w:r>
+      <w:proofErr w:type="spellEnd"/>
+      <w:r>
+        <w:t xml:space="preserve"> Design</w:t>
       </w:r>
       <w:bookmarkEnd w:id="45"/>
     </w:p>
@@ -10104,7 +10404,15 @@
         <w:keepNext/>
       </w:pPr>
       <w:r>
-        <w:t xml:space="preserve">Auch mit Bootstrap ist ein Responsive Design schwierig Korrekt umzusetzen. Zudem werde ich die SCSS Dateien von Bootstrap so ändern müssen, dass sie dem Corporate Design der BBB entsprechen. </w:t>
+        <w:t xml:space="preserve">Auch mit Bootstrap ist ein </w:t>
+      </w:r>
+      <w:proofErr w:type="spellStart"/>
+      <w:r>
+        <w:t>Responsive</w:t>
+      </w:r>
+      <w:proofErr w:type="spellEnd"/>
+      <w:r>
+        <w:t xml:space="preserve"> Design schwierig Korrekt umzusetzen. Zudem werde ich die SCSS Dateien von Bootstrap so ändern müssen, dass sie dem Corporate Design der BBB entsprechen. </w:t>
       </w:r>
       <w:r>
         <w:t xml:space="preserve">Das Reinigungspersonal wird sich mit Tablets im Gebäude herumgeben, daher ist es für mich aus sehr wichtig, dass das Frontend für Touch-Steuerung optimiert ist. Dies ist für mich auch eher Neuland und werde vermutlich meine Browser Ansicht auf </w:t>
@@ -10122,7 +10430,15 @@
         <w:t>.</w:t>
       </w:r>
       <w:r>
-        <w:t xml:space="preserve"> In Chromium basierenden Browsers kann man dies mit der F12 Taste erreichen.</w:t>
+        <w:t xml:space="preserve"> In </w:t>
+      </w:r>
+      <w:proofErr w:type="spellStart"/>
+      <w:r>
+        <w:t>Chromium</w:t>
+      </w:r>
+      <w:proofErr w:type="spellEnd"/>
+      <w:r>
+        <w:t xml:space="preserve"> basierenden Browsers kann man dies mit der F12 Taste erreichen.</w:t>
       </w:r>
       <w:r>
         <w:rPr>
@@ -10200,7 +10516,15 @@
         <w:fldChar w:fldCharType="end"/>
       </w:r>
       <w:r>
-        <w:t xml:space="preserve"> Chromium Entwickler Modus</w:t>
+        <w:t xml:space="preserve"> </w:t>
+      </w:r>
+      <w:proofErr w:type="spellStart"/>
+      <w:r>
+        <w:t>Chromium</w:t>
+      </w:r>
+      <w:proofErr w:type="spellEnd"/>
+      <w:r>
+        <w:t xml:space="preserve"> Entwickler Modus</w:t>
       </w:r>
       <w:bookmarkEnd w:id="46"/>
     </w:p>
@@ -10277,7 +10601,23 @@
         <w:fldChar w:fldCharType="end"/>
       </w:r>
       <w:r>
-        <w:t xml:space="preserve"> Chromium Responsive Modus</w:t>
+        <w:t xml:space="preserve"> </w:t>
+      </w:r>
+      <w:proofErr w:type="spellStart"/>
+      <w:r>
+        <w:t>Chromium</w:t>
+      </w:r>
+      <w:proofErr w:type="spellEnd"/>
+      <w:r>
+        <w:t xml:space="preserve"> </w:t>
+      </w:r>
+      <w:proofErr w:type="spellStart"/>
+      <w:r>
+        <w:t>Responsive</w:t>
+      </w:r>
+      <w:proofErr w:type="spellEnd"/>
+      <w:r>
+        <w:t xml:space="preserve"> Modus</w:t>
       </w:r>
       <w:bookmarkEnd w:id="47"/>
     </w:p>
@@ -10303,7 +10643,15 @@
     </w:p>
     <w:p>
       <w:r>
-        <w:t xml:space="preserve">Python lässt sich anhand von sogenannten Docstrings dokumentieren. Diese kann man dann einfach mit Sphinx zu einer Webseite generieren lassen. Meine Herausforderung hier ist, dass ich diese gründlich nachführe und gleich nach der Erstellung einer Funktion diese </w:t>
+        <w:t xml:space="preserve">Python lässt sich anhand von sogenannten </w:t>
+      </w:r>
+      <w:proofErr w:type="spellStart"/>
+      <w:r>
+        <w:t>Docstrings</w:t>
+      </w:r>
+      <w:proofErr w:type="spellEnd"/>
+      <w:r>
+        <w:t xml:space="preserve"> dokumentieren. Diese kann man dann einfach mit Sphinx zu einer Webseite generieren lassen. Meine Herausforderung hier ist, dass ich diese gründlich nachführe und gleich nach der Erstellung einer Funktion diese </w:t>
       </w:r>
       <w:r>
         <w:t>auch wirklich schreibe</w:t>
@@ -10317,7 +10665,15 @@
     </w:p>
     <w:p>
       <w:r>
-        <w:t>Hierbei gilt, dass meine Docstrings dem Standard von Google folgen, und folgenderweise aussehen sollten.</w:t>
+        <w:t xml:space="preserve">Hierbei gilt, dass meine </w:t>
+      </w:r>
+      <w:proofErr w:type="spellStart"/>
+      <w:r>
+        <w:t>Docstrings</w:t>
+      </w:r>
+      <w:proofErr w:type="spellEnd"/>
+      <w:r>
+        <w:t xml:space="preserve"> dem Standard von Google folgen, und folgenderweise aussehen sollten.</w:t>
       </w:r>
     </w:p>
     <w:p>
@@ -10393,9 +10749,14 @@
         <w:fldChar w:fldCharType="end"/>
       </w:r>
       <w:r>
-        <w:t xml:space="preserve"> Google Style Docstrings</w:t>
+        <w:t xml:space="preserve"> Google Style </w:t>
+      </w:r>
+      <w:proofErr w:type="spellStart"/>
+      <w:r>
+        <w:t>Docstrings</w:t>
       </w:r>
       <w:bookmarkEnd w:id="49"/>
+      <w:proofErr w:type="spellEnd"/>
     </w:p>
     <w:p>
       <w:pPr>
@@ -10427,8 +10788,13 @@
       <w:r>
         <w:t xml:space="preserve"> Google </w:t>
       </w:r>
-      <w:r>
-        <w:t xml:space="preserve">Firestore </w:t>
+      <w:proofErr w:type="spellStart"/>
+      <w:r>
+        <w:t>Firestore</w:t>
+      </w:r>
+      <w:proofErr w:type="spellEnd"/>
+      <w:r>
+        <w:t xml:space="preserve"> </w:t>
       </w:r>
       <w:r>
         <w:t>Daten abspeichert</w:t>
@@ -10517,12 +10883,14 @@
         <w:t xml:space="preserve"> Vor der IPA habe ich mir deswegen noch </w:t>
       </w:r>
       <w:hyperlink r:id="rId32" w:history="1">
+        <w:proofErr w:type="spellStart"/>
         <w:r>
           <w:rPr>
             <w:rStyle w:val="Hyperlink"/>
           </w:rPr>
           <w:t>Jekyll</w:t>
         </w:r>
+        <w:proofErr w:type="spellEnd"/>
       </w:hyperlink>
       <w:r>
         <w:t xml:space="preserve"> angeschaut. Dieses Tool bietet genau was ich brauche und wird mich beim Aufbau der Seite unterstützen.</w:t>
@@ -10540,7 +10908,23 @@
     </w:p>
     <w:p>
       <w:r>
-        <w:t>Die Werte des Adeunis RF und der Elsys CO2 Sensoren konnte ich bereits als Vorarbeit dekodieren. Für den Tabs Sensor reichte die Zeit nicht mehr.</w:t>
+        <w:t xml:space="preserve">Die Werte des </w:t>
+      </w:r>
+      <w:proofErr w:type="spellStart"/>
+      <w:r>
+        <w:t>Adeunis</w:t>
+      </w:r>
+      <w:proofErr w:type="spellEnd"/>
+      <w:r>
+        <w:t xml:space="preserve"> RF und der </w:t>
+      </w:r>
+      <w:proofErr w:type="spellStart"/>
+      <w:r>
+        <w:t>Elsys</w:t>
+      </w:r>
+      <w:proofErr w:type="spellEnd"/>
+      <w:r>
+        <w:t xml:space="preserve"> CO2 Sensoren konnte ich bereits als Vorarbeit dekodieren. Für den Tabs Sensor reichte die Zeit nicht mehr.</w:t>
       </w:r>
     </w:p>
     <w:p>
@@ -10556,7 +10940,15 @@
         </w:r>
       </w:hyperlink>
       <w:r>
-        <w:t xml:space="preserve"> besteht der Wert eines Tabs Sensors aus 8 bytes.</w:t>
+        <w:t xml:space="preserve"> besteht der Wert eines Tabs Sensors aus 8 </w:t>
+      </w:r>
+      <w:proofErr w:type="spellStart"/>
+      <w:r>
+        <w:t>bytes</w:t>
+      </w:r>
+      <w:proofErr w:type="spellEnd"/>
+      <w:r>
+        <w:t>.</w:t>
       </w:r>
     </w:p>
     <w:tbl>
@@ -10899,8 +11291,13 @@
         <w:pStyle w:val="berschrift2"/>
       </w:pPr>
       <w:bookmarkStart w:id="55" w:name="_Toc35948516"/>
-      <w:r>
-        <w:t>Use Case</w:t>
+      <w:proofErr w:type="spellStart"/>
+      <w:r>
+        <w:t>Use</w:t>
+      </w:r>
+      <w:proofErr w:type="spellEnd"/>
+      <w:r>
+        <w:t xml:space="preserve"> Case</w:t>
       </w:r>
       <w:bookmarkEnd w:id="55"/>
     </w:p>
@@ -10983,7 +11380,15 @@
         <w:fldChar w:fldCharType="end"/>
       </w:r>
       <w:r>
-        <w:t xml:space="preserve"> Use Case</w:t>
+        <w:t xml:space="preserve"> </w:t>
+      </w:r>
+      <w:proofErr w:type="spellStart"/>
+      <w:r>
+        <w:t>Use</w:t>
+      </w:r>
+      <w:proofErr w:type="spellEnd"/>
+      <w:r>
+        <w:t xml:space="preserve"> Case</w:t>
       </w:r>
       <w:bookmarkEnd w:id="56"/>
     </w:p>
@@ -11012,12 +11417,14 @@
         <w:t xml:space="preserve">Das System ist so aufgebaut, dass ein Benutzer zuerst die statische Webseite von dem IIS Server ladet und danach alle Daten von der API, welche von </w:t>
       </w:r>
       <w:hyperlink r:id="rId35" w:history="1">
+        <w:proofErr w:type="spellStart"/>
         <w:r>
           <w:rPr>
             <w:rStyle w:val="Hyperlink"/>
           </w:rPr>
           <w:t>Uvicorn</w:t>
         </w:r>
+        <w:proofErr w:type="spellEnd"/>
       </w:hyperlink>
       <w:r>
         <w:t xml:space="preserve"> gehostet wird, holt. Beide Dienste werden auf dem internen Server SI1010023 gehostet. Ein solcher Vorgang erlaubt eine angenehmere Benutzung der Webseite, denn man muss nicht warten bis zum Beispiel PHP alle Daten in das HTML gerendert hat, sondern man bekommt direkt die Webseite mit einer kleinen Ladeanimation und weiss bereits, dass etwas passiert, danach geht es meistens schnell bis die Daten von der API geladen und dargestellt werden. Zudem muss man nicht jedes Mal eine Seite neu laden um Daten abzuspeichern, denn alle Zugriffe auf die API werden mit Ajax Aufrufe ausgeführt.</w:t>
@@ -11031,13 +11438,45 @@
         <w:t>ist</w:t>
       </w:r>
       <w:r>
-        <w:t xml:space="preserve"> der Uvicorn Server, die PostgreSQL Datenbank und das Skript, welches von Loriot die Sensor Daten erhält.</w:t>
+        <w:t xml:space="preserve"> der </w:t>
+      </w:r>
+      <w:proofErr w:type="spellStart"/>
+      <w:r>
+        <w:t>Uvicorn</w:t>
+      </w:r>
+      <w:proofErr w:type="spellEnd"/>
+      <w:r>
+        <w:t xml:space="preserve"> Server, die </w:t>
+      </w:r>
+      <w:proofErr w:type="spellStart"/>
+      <w:r>
+        <w:t>PostgreSQL</w:t>
+      </w:r>
+      <w:proofErr w:type="spellEnd"/>
+      <w:r>
+        <w:t xml:space="preserve"> Datenbank und das Skript, welches von Loriot die Sensor Daten erhält.</w:t>
       </w:r>
       <w:r>
         <w:t xml:space="preserve"> Der</w:t>
       </w:r>
       <w:r>
-        <w:t xml:space="preserve"> IIS könnte man durch einen Apache oder Nginx Server austauschen. IIS ist jedoch Standard auf Windows Servern.</w:t>
+        <w:t xml:space="preserve"> IIS könnte man durch </w:t>
+      </w:r>
+      <w:proofErr w:type="gramStart"/>
+      <w:r>
+        <w:t>einen Apache</w:t>
+      </w:r>
+      <w:proofErr w:type="gramEnd"/>
+      <w:r>
+        <w:t xml:space="preserve"> oder </w:t>
+      </w:r>
+      <w:proofErr w:type="spellStart"/>
+      <w:r>
+        <w:t>Nginx</w:t>
+      </w:r>
+      <w:proofErr w:type="spellEnd"/>
+      <w:r>
+        <w:t xml:space="preserve"> Server austauschen. IIS ist jedoch Standard auf Windows Servern.</w:t>
       </w:r>
     </w:p>
     <w:p>
@@ -11045,20 +11484,41 @@
         <w:pStyle w:val="berschrift3"/>
       </w:pPr>
       <w:bookmarkStart w:id="59" w:name="_Toc35948519"/>
-      <w:r>
-        <w:t>Uvicorn Server</w:t>
+      <w:proofErr w:type="spellStart"/>
+      <w:r>
+        <w:t>Uvicorn</w:t>
+      </w:r>
+      <w:proofErr w:type="spellEnd"/>
+      <w:r>
+        <w:t xml:space="preserve"> Server</w:t>
       </w:r>
       <w:bookmarkEnd w:id="59"/>
     </w:p>
     <w:p>
       <w:r>
-        <w:t>Der Uvicorn Server erhält alle Anfragen eines Benutzers und leitet diese weiter an mein Backend, dieses verarbeitet die Anfrage, lädt vielleicht ein paar Daten vo</w:t>
+        <w:t xml:space="preserve">Der </w:t>
+      </w:r>
+      <w:proofErr w:type="spellStart"/>
+      <w:r>
+        <w:t>Uvicorn</w:t>
+      </w:r>
+      <w:proofErr w:type="spellEnd"/>
+      <w:r>
+        <w:t xml:space="preserve"> Server erhält alle Anfragen eines Benutzers und leitet diese weiter an mein Backend, dieses verarbeitet die Anfrage, lädt vielleicht ein paar Daten vo</w:t>
       </w:r>
       <w:r>
         <w:t>n der</w:t>
       </w:r>
       <w:r>
-        <w:t xml:space="preserve"> Datenbank und gibt letztendlich eine Antwort zurück. Diese Antwort wird dann vom Uvicorn Server dem Benutzer zurückgeschickt.</w:t>
+        <w:t xml:space="preserve"> Datenbank und gibt letztendlich eine Antwort zurück. Diese Antwort wird dann vom </w:t>
+      </w:r>
+      <w:proofErr w:type="spellStart"/>
+      <w:r>
+        <w:t>Uvicorn</w:t>
+      </w:r>
+      <w:proofErr w:type="spellEnd"/>
+      <w:r>
+        <w:t xml:space="preserve"> Server dem Benutzer zurückgeschickt.</w:t>
       </w:r>
     </w:p>
     <w:p>
@@ -11066,15 +11526,25 @@
         <w:pStyle w:val="berschrift3"/>
       </w:pPr>
       <w:bookmarkStart w:id="60" w:name="_Toc35948520"/>
+      <w:proofErr w:type="spellStart"/>
       <w:r>
         <w:lastRenderedPageBreak/>
         <w:t>Websockets</w:t>
       </w:r>
       <w:bookmarkEnd w:id="60"/>
-    </w:p>
-    <w:p>
-      <w:r>
-        <w:t xml:space="preserve">Loriot ist eine Webseite, welche alle Daten der angehängten Sensoren sammelt. Man kann sich per Websockets mit diesem Verbinden und mithören, wenn neue Sensordaten eingefangen werden. Diese werden dann gleich in </w:t>
+      <w:proofErr w:type="spellEnd"/>
+    </w:p>
+    <w:p>
+      <w:r>
+        <w:t xml:space="preserve">Loriot ist eine Webseite, welche alle Daten der angehängten Sensoren sammelt. Man kann sich per </w:t>
+      </w:r>
+      <w:proofErr w:type="spellStart"/>
+      <w:r>
+        <w:t>Websockets</w:t>
+      </w:r>
+      <w:proofErr w:type="spellEnd"/>
+      <w:r>
+        <w:t xml:space="preserve"> mit diesem Verbinden und mithören, wenn neue Sensordaten eingefangen werden. Diese werden dann gleich in </w:t>
       </w:r>
       <w:r>
         <w:t>die</w:t>
@@ -11088,14 +11558,24 @@
         <w:pStyle w:val="berschrift3"/>
       </w:pPr>
       <w:bookmarkStart w:id="61" w:name="_Toc35948521"/>
-      <w:r>
-        <w:t>PostgreSQL Datenbank</w:t>
+      <w:proofErr w:type="spellStart"/>
+      <w:r>
+        <w:t>PostgreSQL</w:t>
+      </w:r>
+      <w:proofErr w:type="spellEnd"/>
+      <w:r>
+        <w:t xml:space="preserve"> Datenbank</w:t>
       </w:r>
       <w:bookmarkEnd w:id="61"/>
     </w:p>
     <w:p>
-      <w:r>
-        <w:t>PostgreSQL ist ein leistungsstarkes, objektrelationales Open-Source-Datenbanksystem</w:t>
+      <w:proofErr w:type="spellStart"/>
+      <w:r>
+        <w:t>PostgreSQL</w:t>
+      </w:r>
+      <w:proofErr w:type="spellEnd"/>
+      <w:r>
+        <w:t xml:space="preserve"> ist ein leistungsstarkes, objektrelationales Open-Source-Datenbanksystem</w:t>
       </w:r>
       <w:r>
         <w:t>. Diese Datenbank ist Zuverlässig und Leistungsstark</w:t>
@@ -11228,11 +11708,19 @@
         </w:numPr>
       </w:pPr>
       <w:hyperlink r:id="rId37" w:history="1">
+        <w:proofErr w:type="spellStart"/>
         <w:r>
           <w:rPr>
             <w:rStyle w:val="Hyperlink"/>
           </w:rPr>
-          <w:t>Adeunis RF</w:t>
+          <w:t>Adeunis</w:t>
+        </w:r>
+        <w:proofErr w:type="spellEnd"/>
+        <w:r>
+          <w:rPr>
+            <w:rStyle w:val="Hyperlink"/>
+          </w:rPr>
+          <w:t xml:space="preserve"> RF</w:t>
         </w:r>
       </w:hyperlink>
     </w:p>
@@ -11245,11 +11733,19 @@
         </w:numPr>
       </w:pPr>
       <w:hyperlink r:id="rId38" w:history="1">
+        <w:proofErr w:type="spellStart"/>
         <w:r>
           <w:rPr>
             <w:rStyle w:val="Hyperlink"/>
           </w:rPr>
-          <w:t>Elsys ERS CO2</w:t>
+          <w:t>Elsys</w:t>
+        </w:r>
+        <w:proofErr w:type="spellEnd"/>
+        <w:r>
+          <w:rPr>
+            <w:rStyle w:val="Hyperlink"/>
+          </w:rPr>
+          <w:t xml:space="preserve"> ERS CO2</w:t>
         </w:r>
       </w:hyperlink>
     </w:p>
@@ -11272,7 +11768,23 @@
     </w:p>
     <w:p>
       <w:r>
-        <w:t>Für jeden dieser Sensoren muss je ein Dekodierung Algorithmus geschrieben werden. Für den Adeunis RF und Elsys ERS CO2 wurde dies bereits im Vorfeld gemacht.</w:t>
+        <w:t xml:space="preserve">Für jeden dieser Sensoren muss je ein Dekodierung Algorithmus geschrieben werden. Für den </w:t>
+      </w:r>
+      <w:proofErr w:type="spellStart"/>
+      <w:r>
+        <w:t>Adeunis</w:t>
+      </w:r>
+      <w:proofErr w:type="spellEnd"/>
+      <w:r>
+        <w:t xml:space="preserve"> RF und </w:t>
+      </w:r>
+      <w:proofErr w:type="spellStart"/>
+      <w:r>
+        <w:t>Elsys</w:t>
+      </w:r>
+      <w:proofErr w:type="spellEnd"/>
+      <w:r>
+        <w:t xml:space="preserve"> ERS CO2 wurde dies bereits im Vorfeld gemacht.</w:t>
       </w:r>
     </w:p>
     <w:p>
@@ -12528,8 +13040,13 @@
           </w:tcPr>
           <w:p>
             <w:r>
-              <w:t>/login</w:t>
-            </w:r>
+              <w:t>/</w:t>
+            </w:r>
+            <w:proofErr w:type="spellStart"/>
+            <w:r>
+              <w:t>login</w:t>
+            </w:r>
+            <w:proofErr w:type="spellEnd"/>
           </w:p>
         </w:tc>
         <w:tc>
@@ -12560,8 +13077,13 @@
           </w:tcPr>
           <w:p>
             <w:r>
-              <w:t>/login</w:t>
-            </w:r>
+              <w:t>/</w:t>
+            </w:r>
+            <w:proofErr w:type="spellStart"/>
+            <w:r>
+              <w:t>login</w:t>
+            </w:r>
+            <w:proofErr w:type="spellEnd"/>
           </w:p>
         </w:tc>
         <w:tc>
@@ -12592,8 +13114,13 @@
           </w:tcPr>
           <w:p>
             <w:r>
-              <w:t>/login</w:t>
-            </w:r>
+              <w:t>/</w:t>
+            </w:r>
+            <w:proofErr w:type="spellStart"/>
+            <w:r>
+              <w:t>login</w:t>
+            </w:r>
+            <w:proofErr w:type="spellEnd"/>
           </w:p>
         </w:tc>
         <w:tc>
@@ -12689,7 +13216,15 @@
           </w:tcPr>
           <w:p>
             <w:r>
-              <w:t>/personal/&lt;id&gt;</w:t>
+              <w:t>/personal/&lt;</w:t>
+            </w:r>
+            <w:proofErr w:type="spellStart"/>
+            <w:r>
+              <w:t>id</w:t>
+            </w:r>
+            <w:proofErr w:type="spellEnd"/>
+            <w:r>
+              <w:t>&gt;</w:t>
             </w:r>
           </w:p>
         </w:tc>
@@ -12721,7 +13256,15 @@
           </w:tcPr>
           <w:p>
             <w:r>
-              <w:t>/personal/&lt;id&gt;</w:t>
+              <w:t>/personal/&lt;</w:t>
+            </w:r>
+            <w:proofErr w:type="spellStart"/>
+            <w:r>
+              <w:t>id</w:t>
+            </w:r>
+            <w:proofErr w:type="spellEnd"/>
+            <w:r>
+              <w:t>&gt;</w:t>
             </w:r>
           </w:p>
         </w:tc>
@@ -12753,8 +13296,13 @@
           </w:tcPr>
           <w:p>
             <w:r>
-              <w:t>/gebaeude</w:t>
-            </w:r>
+              <w:t>/</w:t>
+            </w:r>
+            <w:proofErr w:type="spellStart"/>
+            <w:r>
+              <w:t>gebaeude</w:t>
+            </w:r>
+            <w:proofErr w:type="spellEnd"/>
           </w:p>
         </w:tc>
         <w:tc>
@@ -12787,9 +13335,11 @@
             <w:r>
               <w:t>/</w:t>
             </w:r>
+            <w:proofErr w:type="spellStart"/>
             <w:r>
               <w:t>gebaude</w:t>
             </w:r>
+            <w:proofErr w:type="spellEnd"/>
           </w:p>
         </w:tc>
         <w:tc>
@@ -12820,7 +13370,23 @@
           </w:tcPr>
           <w:p>
             <w:r>
-              <w:t>/gebaude/&lt;id&gt;</w:t>
+              <w:t>/</w:t>
+            </w:r>
+            <w:proofErr w:type="spellStart"/>
+            <w:r>
+              <w:t>gebaude</w:t>
+            </w:r>
+            <w:proofErr w:type="spellEnd"/>
+            <w:r>
+              <w:t>/&lt;</w:t>
+            </w:r>
+            <w:proofErr w:type="spellStart"/>
+            <w:r>
+              <w:t>id</w:t>
+            </w:r>
+            <w:proofErr w:type="spellEnd"/>
+            <w:r>
+              <w:t>&gt;</w:t>
             </w:r>
           </w:p>
         </w:tc>
@@ -12852,7 +13418,23 @@
           </w:tcPr>
           <w:p>
             <w:r>
-              <w:t>/gebaude/&lt;id&gt;</w:t>
+              <w:t>/</w:t>
+            </w:r>
+            <w:proofErr w:type="spellStart"/>
+            <w:r>
+              <w:t>gebaude</w:t>
+            </w:r>
+            <w:proofErr w:type="spellEnd"/>
+            <w:r>
+              <w:t>/&lt;</w:t>
+            </w:r>
+            <w:proofErr w:type="spellStart"/>
+            <w:r>
+              <w:t>id</w:t>
+            </w:r>
+            <w:proofErr w:type="spellEnd"/>
+            <w:r>
+              <w:t>&gt;</w:t>
             </w:r>
           </w:p>
         </w:tc>
@@ -12884,8 +13466,13 @@
           </w:tcPr>
           <w:p>
             <w:r>
-              <w:t>/stockwerke</w:t>
-            </w:r>
+              <w:t>/</w:t>
+            </w:r>
+            <w:proofErr w:type="spellStart"/>
+            <w:r>
+              <w:t>stockwerke</w:t>
+            </w:r>
+            <w:proofErr w:type="spellEnd"/>
           </w:p>
         </w:tc>
         <w:tc>
@@ -12916,8 +13503,13 @@
           </w:tcPr>
           <w:p>
             <w:r>
-              <w:t>/stockwerke</w:t>
-            </w:r>
+              <w:t>/</w:t>
+            </w:r>
+            <w:proofErr w:type="spellStart"/>
+            <w:r>
+              <w:t>stockwerke</w:t>
+            </w:r>
+            <w:proofErr w:type="spellEnd"/>
           </w:p>
         </w:tc>
         <w:tc>
@@ -12948,7 +13540,23 @@
           </w:tcPr>
           <w:p>
             <w:r>
-              <w:t>/stockwerke /&lt;id&gt;</w:t>
+              <w:t>/</w:t>
+            </w:r>
+            <w:proofErr w:type="spellStart"/>
+            <w:r>
+              <w:t>stockwerke</w:t>
+            </w:r>
+            <w:proofErr w:type="spellEnd"/>
+            <w:r>
+              <w:t xml:space="preserve"> /&lt;</w:t>
+            </w:r>
+            <w:proofErr w:type="spellStart"/>
+            <w:r>
+              <w:t>id</w:t>
+            </w:r>
+            <w:proofErr w:type="spellEnd"/>
+            <w:r>
+              <w:t>&gt;</w:t>
             </w:r>
           </w:p>
         </w:tc>
@@ -12980,7 +13588,23 @@
           </w:tcPr>
           <w:p>
             <w:r>
-              <w:t>/stockwerke /&lt;id&gt;</w:t>
+              <w:t>/</w:t>
+            </w:r>
+            <w:proofErr w:type="spellStart"/>
+            <w:r>
+              <w:t>stockwerke</w:t>
+            </w:r>
+            <w:proofErr w:type="spellEnd"/>
+            <w:r>
+              <w:t xml:space="preserve"> /&lt;</w:t>
+            </w:r>
+            <w:proofErr w:type="spellStart"/>
+            <w:r>
+              <w:t>id</w:t>
+            </w:r>
+            <w:proofErr w:type="spellEnd"/>
+            <w:r>
+              <w:t>&gt;</w:t>
             </w:r>
           </w:p>
         </w:tc>
@@ -13076,7 +13700,15 @@
           </w:tcPr>
           <w:p>
             <w:r>
-              <w:t>/raume /&lt;id&gt;</w:t>
+              <w:t>/raume /&lt;</w:t>
+            </w:r>
+            <w:proofErr w:type="spellStart"/>
+            <w:r>
+              <w:t>id</w:t>
+            </w:r>
+            <w:proofErr w:type="spellEnd"/>
+            <w:r>
+              <w:t>&gt;</w:t>
             </w:r>
           </w:p>
         </w:tc>
@@ -13108,7 +13740,15 @@
           </w:tcPr>
           <w:p>
             <w:r>
-              <w:t>/raume /&lt;id&gt;</w:t>
+              <w:t>/raume /&lt;</w:t>
+            </w:r>
+            <w:proofErr w:type="spellStart"/>
+            <w:r>
+              <w:t>id</w:t>
+            </w:r>
+            <w:proofErr w:type="spellEnd"/>
+            <w:r>
+              <w:t>&gt;</w:t>
             </w:r>
           </w:p>
         </w:tc>
@@ -13140,8 +13780,13 @@
           </w:tcPr>
           <w:p>
             <w:r>
-              <w:t>/raume/sensoren</w:t>
-            </w:r>
+              <w:t>/raume/</w:t>
+            </w:r>
+            <w:proofErr w:type="spellStart"/>
+            <w:r>
+              <w:t>sensoren</w:t>
+            </w:r>
+            <w:proofErr w:type="spellEnd"/>
           </w:p>
         </w:tc>
         <w:tc>
@@ -13172,8 +13817,21 @@
           </w:tcPr>
           <w:p>
             <w:r>
-              <w:t>/raume/&lt;id&gt;/sensoren</w:t>
-            </w:r>
+              <w:t>/raume/&lt;</w:t>
+            </w:r>
+            <w:proofErr w:type="spellStart"/>
+            <w:r>
+              <w:t>id</w:t>
+            </w:r>
+            <w:proofErr w:type="spellEnd"/>
+            <w:r>
+              <w:t>&gt;/</w:t>
+            </w:r>
+            <w:proofErr w:type="spellStart"/>
+            <w:r>
+              <w:t>sensoren</w:t>
+            </w:r>
+            <w:proofErr w:type="spellEnd"/>
           </w:p>
         </w:tc>
         <w:tc>
@@ -13204,8 +13862,21 @@
           </w:tcPr>
           <w:p>
             <w:r>
-              <w:t>/raume/&lt;id&gt;/meldungen</w:t>
-            </w:r>
+              <w:t>/raume/&lt;</w:t>
+            </w:r>
+            <w:proofErr w:type="spellStart"/>
+            <w:r>
+              <w:t>id</w:t>
+            </w:r>
+            <w:proofErr w:type="spellEnd"/>
+            <w:r>
+              <w:t>&gt;/</w:t>
+            </w:r>
+            <w:proofErr w:type="spellStart"/>
+            <w:r>
+              <w:t>meldungen</w:t>
+            </w:r>
+            <w:proofErr w:type="spellEnd"/>
           </w:p>
         </w:tc>
         <w:tc>
@@ -13237,7 +13908,23 @@
           <w:p>
             <w:r>
               <w:lastRenderedPageBreak/>
-              <w:t>/sensoren/&lt;eui&gt;</w:t>
+              <w:t>/</w:t>
+            </w:r>
+            <w:proofErr w:type="spellStart"/>
+            <w:r>
+              <w:t>sensoren</w:t>
+            </w:r>
+            <w:proofErr w:type="spellEnd"/>
+            <w:r>
+              <w:t>/&lt;</w:t>
+            </w:r>
+            <w:proofErr w:type="spellStart"/>
+            <w:r>
+              <w:t>eui</w:t>
+            </w:r>
+            <w:proofErr w:type="spellEnd"/>
+            <w:r>
+              <w:t>&gt;</w:t>
             </w:r>
           </w:p>
         </w:tc>
@@ -13269,7 +13956,23 @@
           </w:tcPr>
           <w:p>
             <w:r>
-              <w:t>/sensoren/&lt;eui&gt;</w:t>
+              <w:t>/</w:t>
+            </w:r>
+            <w:proofErr w:type="spellStart"/>
+            <w:r>
+              <w:t>sensoren</w:t>
+            </w:r>
+            <w:proofErr w:type="spellEnd"/>
+            <w:r>
+              <w:t>/&lt;</w:t>
+            </w:r>
+            <w:proofErr w:type="spellStart"/>
+            <w:r>
+              <w:t>eui</w:t>
+            </w:r>
+            <w:proofErr w:type="spellEnd"/>
+            <w:r>
+              <w:t>&gt;</w:t>
             </w:r>
           </w:p>
         </w:tc>
@@ -13301,7 +14004,23 @@
           </w:tcPr>
           <w:p>
             <w:r>
-              <w:t>/sensoren/&lt;eui&gt;</w:t>
+              <w:t>/</w:t>
+            </w:r>
+            <w:proofErr w:type="spellStart"/>
+            <w:r>
+              <w:t>sensoren</w:t>
+            </w:r>
+            <w:proofErr w:type="spellEnd"/>
+            <w:r>
+              <w:t>/&lt;</w:t>
+            </w:r>
+            <w:proofErr w:type="spellStart"/>
+            <w:r>
+              <w:t>eui</w:t>
+            </w:r>
+            <w:proofErr w:type="spellEnd"/>
+            <w:r>
+              <w:t>&gt;</w:t>
             </w:r>
           </w:p>
         </w:tc>
@@ -13333,8 +14052,29 @@
           </w:tcPr>
           <w:p>
             <w:r>
-              <w:t>/sensoren/&lt;eui&gt;/beobachter</w:t>
-            </w:r>
+              <w:t>/</w:t>
+            </w:r>
+            <w:proofErr w:type="spellStart"/>
+            <w:r>
+              <w:t>sensoren</w:t>
+            </w:r>
+            <w:proofErr w:type="spellEnd"/>
+            <w:r>
+              <w:t>/&lt;</w:t>
+            </w:r>
+            <w:proofErr w:type="spellStart"/>
+            <w:r>
+              <w:t>eui</w:t>
+            </w:r>
+            <w:proofErr w:type="spellEnd"/>
+            <w:r>
+              <w:t>&gt;/</w:t>
+            </w:r>
+            <w:proofErr w:type="spellStart"/>
+            <w:r>
+              <w:t>beobachter</w:t>
+            </w:r>
+            <w:proofErr w:type="spellEnd"/>
           </w:p>
         </w:tc>
         <w:tc>
@@ -13365,8 +14105,29 @@
           </w:tcPr>
           <w:p>
             <w:r>
-              <w:t>/sensoren/&lt;eui&gt;/beobachter</w:t>
-            </w:r>
+              <w:t>/</w:t>
+            </w:r>
+            <w:proofErr w:type="spellStart"/>
+            <w:r>
+              <w:t>sensoren</w:t>
+            </w:r>
+            <w:proofErr w:type="spellEnd"/>
+            <w:r>
+              <w:t>/&lt;</w:t>
+            </w:r>
+            <w:proofErr w:type="spellStart"/>
+            <w:r>
+              <w:t>eui</w:t>
+            </w:r>
+            <w:proofErr w:type="spellEnd"/>
+            <w:r>
+              <w:t>&gt;/</w:t>
+            </w:r>
+            <w:proofErr w:type="spellStart"/>
+            <w:r>
+              <w:t>beobachter</w:t>
+            </w:r>
+            <w:proofErr w:type="spellEnd"/>
           </w:p>
         </w:tc>
         <w:tc>
@@ -13397,7 +14158,39 @@
           </w:tcPr>
           <w:p>
             <w:r>
-              <w:t>/sensoren/&lt;eui&gt;/beobachter/&lt;id&gt;</w:t>
+              <w:t>/</w:t>
+            </w:r>
+            <w:proofErr w:type="spellStart"/>
+            <w:r>
+              <w:t>sensoren</w:t>
+            </w:r>
+            <w:proofErr w:type="spellEnd"/>
+            <w:r>
+              <w:t>/&lt;</w:t>
+            </w:r>
+            <w:proofErr w:type="spellStart"/>
+            <w:r>
+              <w:t>eui</w:t>
+            </w:r>
+            <w:proofErr w:type="spellEnd"/>
+            <w:r>
+              <w:t>&gt;/</w:t>
+            </w:r>
+            <w:proofErr w:type="spellStart"/>
+            <w:r>
+              <w:t>beobachter</w:t>
+            </w:r>
+            <w:proofErr w:type="spellEnd"/>
+            <w:r>
+              <w:t>/&lt;</w:t>
+            </w:r>
+            <w:proofErr w:type="spellStart"/>
+            <w:r>
+              <w:t>id</w:t>
+            </w:r>
+            <w:proofErr w:type="spellEnd"/>
+            <w:r>
+              <w:t>&gt;</w:t>
             </w:r>
           </w:p>
         </w:tc>
@@ -13429,7 +14222,39 @@
           </w:tcPr>
           <w:p>
             <w:r>
-              <w:t>/sensoren/&lt;eui&gt;/beobachter/&lt;id&gt;</w:t>
+              <w:t>/</w:t>
+            </w:r>
+            <w:proofErr w:type="spellStart"/>
+            <w:r>
+              <w:t>sensoren</w:t>
+            </w:r>
+            <w:proofErr w:type="spellEnd"/>
+            <w:r>
+              <w:t>/&lt;</w:t>
+            </w:r>
+            <w:proofErr w:type="spellStart"/>
+            <w:r>
+              <w:t>eui</w:t>
+            </w:r>
+            <w:proofErr w:type="spellEnd"/>
+            <w:r>
+              <w:t>&gt;/</w:t>
+            </w:r>
+            <w:proofErr w:type="spellStart"/>
+            <w:r>
+              <w:t>beobachter</w:t>
+            </w:r>
+            <w:proofErr w:type="spellEnd"/>
+            <w:r>
+              <w:t>/&lt;</w:t>
+            </w:r>
+            <w:proofErr w:type="spellStart"/>
+            <w:r>
+              <w:t>id</w:t>
+            </w:r>
+            <w:proofErr w:type="spellEnd"/>
+            <w:r>
+              <w:t>&gt;</w:t>
             </w:r>
           </w:p>
         </w:tc>
@@ -13461,8 +14286,29 @@
           </w:tcPr>
           <w:p>
             <w:r>
-              <w:t>/sensoren/&lt;eui&gt;/meldungen</w:t>
-            </w:r>
+              <w:t>/</w:t>
+            </w:r>
+            <w:proofErr w:type="spellStart"/>
+            <w:r>
+              <w:t>sensoren</w:t>
+            </w:r>
+            <w:proofErr w:type="spellEnd"/>
+            <w:r>
+              <w:t>/&lt;</w:t>
+            </w:r>
+            <w:proofErr w:type="spellStart"/>
+            <w:r>
+              <w:t>eui</w:t>
+            </w:r>
+            <w:proofErr w:type="spellEnd"/>
+            <w:r>
+              <w:t>&gt;/</w:t>
+            </w:r>
+            <w:proofErr w:type="spellStart"/>
+            <w:r>
+              <w:t>meldungen</w:t>
+            </w:r>
+            <w:proofErr w:type="spellEnd"/>
           </w:p>
         </w:tc>
         <w:tc>
@@ -13493,8 +14339,45 @@
           </w:tcPr>
           <w:p>
             <w:r>
-              <w:t>/sensoren/&lt;eui&gt;/beobachter/&lt;id&gt;/meldungen</w:t>
-            </w:r>
+              <w:t>/</w:t>
+            </w:r>
+            <w:proofErr w:type="spellStart"/>
+            <w:r>
+              <w:t>sensoren</w:t>
+            </w:r>
+            <w:proofErr w:type="spellEnd"/>
+            <w:r>
+              <w:t>/&lt;</w:t>
+            </w:r>
+            <w:proofErr w:type="spellStart"/>
+            <w:r>
+              <w:t>eui</w:t>
+            </w:r>
+            <w:proofErr w:type="spellEnd"/>
+            <w:r>
+              <w:t>&gt;/</w:t>
+            </w:r>
+            <w:proofErr w:type="spellStart"/>
+            <w:r>
+              <w:t>beobachter</w:t>
+            </w:r>
+            <w:proofErr w:type="spellEnd"/>
+            <w:r>
+              <w:t>/&lt;</w:t>
+            </w:r>
+            <w:proofErr w:type="spellStart"/>
+            <w:r>
+              <w:t>id</w:t>
+            </w:r>
+            <w:proofErr w:type="spellEnd"/>
+            <w:r>
+              <w:t>&gt;/</w:t>
+            </w:r>
+            <w:proofErr w:type="spellStart"/>
+            <w:r>
+              <w:t>meldungen</w:t>
+            </w:r>
+            <w:proofErr w:type="spellEnd"/>
           </w:p>
         </w:tc>
         <w:tc>
@@ -13525,8 +14408,45 @@
           </w:tcPr>
           <w:p>
             <w:r>
-              <w:t>/sensoren/&lt;eui&gt;/beobachter/&lt;id&gt;/meldungen</w:t>
-            </w:r>
+              <w:t>/</w:t>
+            </w:r>
+            <w:proofErr w:type="spellStart"/>
+            <w:r>
+              <w:t>sensoren</w:t>
+            </w:r>
+            <w:proofErr w:type="spellEnd"/>
+            <w:r>
+              <w:t>/&lt;</w:t>
+            </w:r>
+            <w:proofErr w:type="spellStart"/>
+            <w:r>
+              <w:t>eui</w:t>
+            </w:r>
+            <w:proofErr w:type="spellEnd"/>
+            <w:r>
+              <w:t>&gt;/</w:t>
+            </w:r>
+            <w:proofErr w:type="spellStart"/>
+            <w:r>
+              <w:t>beobachter</w:t>
+            </w:r>
+            <w:proofErr w:type="spellEnd"/>
+            <w:r>
+              <w:t>/&lt;</w:t>
+            </w:r>
+            <w:proofErr w:type="spellStart"/>
+            <w:r>
+              <w:t>id</w:t>
+            </w:r>
+            <w:proofErr w:type="spellEnd"/>
+            <w:r>
+              <w:t>&gt;/</w:t>
+            </w:r>
+            <w:proofErr w:type="spellStart"/>
+            <w:r>
+              <w:t>meldungen</w:t>
+            </w:r>
+            <w:proofErr w:type="spellEnd"/>
           </w:p>
         </w:tc>
         <w:tc>
@@ -13557,8 +14477,21 @@
           </w:tcPr>
           <w:p>
             <w:r>
-              <w:t>/views/dashboard</w:t>
-            </w:r>
+              <w:t>/</w:t>
+            </w:r>
+            <w:proofErr w:type="spellStart"/>
+            <w:r>
+              <w:t>views</w:t>
+            </w:r>
+            <w:proofErr w:type="spellEnd"/>
+            <w:r>
+              <w:t>/</w:t>
+            </w:r>
+            <w:proofErr w:type="spellStart"/>
+            <w:r>
+              <w:t>dashboard</w:t>
+            </w:r>
+            <w:proofErr w:type="spellEnd"/>
           </w:p>
         </w:tc>
         <w:tc>
@@ -13589,7 +14522,15 @@
           </w:tcPr>
           <w:p>
             <w:r>
-              <w:t>/views/personal</w:t>
+              <w:t>/</w:t>
+            </w:r>
+            <w:proofErr w:type="spellStart"/>
+            <w:r>
+              <w:t>views</w:t>
+            </w:r>
+            <w:proofErr w:type="spellEnd"/>
+            <w:r>
+              <w:t>/personal</w:t>
             </w:r>
           </w:p>
         </w:tc>
@@ -13624,7 +14565,23 @@
           </w:tcPr>
           <w:p>
             <w:r>
-              <w:t>/views/personal/&lt;id&gt;</w:t>
+              <w:t>/</w:t>
+            </w:r>
+            <w:proofErr w:type="spellStart"/>
+            <w:r>
+              <w:t>views</w:t>
+            </w:r>
+            <w:proofErr w:type="spellEnd"/>
+            <w:r>
+              <w:t>/personal/&lt;</w:t>
+            </w:r>
+            <w:proofErr w:type="spellStart"/>
+            <w:r>
+              <w:t>id</w:t>
+            </w:r>
+            <w:proofErr w:type="spellEnd"/>
+            <w:r>
+              <w:t>&gt;</w:t>
             </w:r>
           </w:p>
         </w:tc>
@@ -13656,8 +14613,21 @@
           </w:tcPr>
           <w:p>
             <w:r>
-              <w:t>/views/raeume</w:t>
-            </w:r>
+              <w:t>/</w:t>
+            </w:r>
+            <w:proofErr w:type="spellStart"/>
+            <w:r>
+              <w:t>views</w:t>
+            </w:r>
+            <w:proofErr w:type="spellEnd"/>
+            <w:r>
+              <w:t>/</w:t>
+            </w:r>
+            <w:proofErr w:type="spellStart"/>
+            <w:r>
+              <w:t>raeume</w:t>
+            </w:r>
+            <w:proofErr w:type="spellEnd"/>
           </w:p>
         </w:tc>
         <w:tc>
@@ -13691,7 +14661,23 @@
           </w:tcPr>
           <w:p>
             <w:r>
-              <w:t>/views/raum/&lt;id&gt;</w:t>
+              <w:t>/</w:t>
+            </w:r>
+            <w:proofErr w:type="spellStart"/>
+            <w:r>
+              <w:t>views</w:t>
+            </w:r>
+            <w:proofErr w:type="spellEnd"/>
+            <w:r>
+              <w:t>/raum/&lt;</w:t>
+            </w:r>
+            <w:proofErr w:type="spellStart"/>
+            <w:r>
+              <w:t>id</w:t>
+            </w:r>
+            <w:proofErr w:type="spellEnd"/>
+            <w:r>
+              <w:t>&gt;</w:t>
             </w:r>
           </w:p>
         </w:tc>
@@ -13723,8 +14709,21 @@
           </w:tcPr>
           <w:p>
             <w:r>
-              <w:t>/views/sensoren</w:t>
-            </w:r>
+              <w:t>/</w:t>
+            </w:r>
+            <w:proofErr w:type="spellStart"/>
+            <w:r>
+              <w:t>views</w:t>
+            </w:r>
+            <w:proofErr w:type="spellEnd"/>
+            <w:r>
+              <w:t>/</w:t>
+            </w:r>
+            <w:proofErr w:type="spellStart"/>
+            <w:r>
+              <w:t>sensoren</w:t>
+            </w:r>
+            <w:proofErr w:type="spellEnd"/>
           </w:p>
         </w:tc>
         <w:tc>
@@ -13759,7 +14758,31 @@
           <w:p>
             <w:r>
               <w:lastRenderedPageBreak/>
-              <w:t>/views/sensoren/&lt;eui&gt;</w:t>
+              <w:t>/</w:t>
+            </w:r>
+            <w:proofErr w:type="spellStart"/>
+            <w:r>
+              <w:t>views</w:t>
+            </w:r>
+            <w:proofErr w:type="spellEnd"/>
+            <w:r>
+              <w:t>/</w:t>
+            </w:r>
+            <w:proofErr w:type="spellStart"/>
+            <w:r>
+              <w:t>sensoren</w:t>
+            </w:r>
+            <w:proofErr w:type="spellEnd"/>
+            <w:r>
+              <w:t>/&lt;</w:t>
+            </w:r>
+            <w:proofErr w:type="spellStart"/>
+            <w:r>
+              <w:t>eui</w:t>
+            </w:r>
+            <w:proofErr w:type="spellEnd"/>
+            <w:r>
+              <w:t>&gt;</w:t>
             </w:r>
           </w:p>
         </w:tc>
@@ -13826,13 +14849,26 @@
       </w:pPr>
       <w:bookmarkStart w:id="88" w:name="_Toc35948538"/>
       <w:r>
-        <w:t>SQL Injection</w:t>
+        <w:t xml:space="preserve">SQL </w:t>
+      </w:r>
+      <w:proofErr w:type="spellStart"/>
+      <w:r>
+        <w:t>Injection</w:t>
       </w:r>
       <w:bookmarkEnd w:id="88"/>
-    </w:p>
-    <w:p>
-      <w:r>
-        <w:t>SQL Abfragen enthalten keine Rohdaten der Benutzer. Die Werte für die Abfrage werden separat der Datenbank geschickt und von PostgreSQL überprüft. Somit ist es nicht möglich, Eingabefelder zu missbrauchen.</w:t>
+      <w:proofErr w:type="spellEnd"/>
+    </w:p>
+    <w:p>
+      <w:r>
+        <w:t xml:space="preserve">SQL Abfragen enthalten keine Rohdaten der Benutzer. Die Werte für die Abfrage werden separat der Datenbank geschickt und von </w:t>
+      </w:r>
+      <w:proofErr w:type="spellStart"/>
+      <w:r>
+        <w:t>PostgreSQL</w:t>
+      </w:r>
+      <w:proofErr w:type="spellEnd"/>
+      <w:r>
+        <w:t xml:space="preserve"> überprüft. Somit ist es nicht möglich, Eingabefelder zu missbrauchen.</w:t>
       </w:r>
     </w:p>
     <w:p>
@@ -13847,13 +14883,34 @@
     </w:p>
     <w:p>
       <w:r>
-        <w:t xml:space="preserve">Damit Cross Site Scripting nicht möglich ist, wird der Meta Tag </w:t>
-      </w:r>
-      <w:r>
-        <w:t>Content-Security-Policy</w:t>
-      </w:r>
-      <w:r>
-        <w:t xml:space="preserve"> so konfiguriert, dass keine inline Scripts und nur JavaScript Files von derselben Domäne erlaubt sind. Der einzige Nachteil hier ist, dass man keinen CDN für JQuery oder dergleichen benutzen kann. So verhindert man aber auch das Schadcode von einem gehackten CDN auf die eigene Seite geladen wird.</w:t>
+        <w:t xml:space="preserve">Damit Cross Site Scripting nicht möglich ist, wird der </w:t>
+      </w:r>
+      <w:proofErr w:type="spellStart"/>
+      <w:r>
+        <w:t>Meta</w:t>
+      </w:r>
+      <w:proofErr w:type="spellEnd"/>
+      <w:r>
+        <w:t xml:space="preserve"> Tag </w:t>
+      </w:r>
+      <w:r>
+        <w:t>Content-Security-</w:t>
+      </w:r>
+      <w:proofErr w:type="spellStart"/>
+      <w:r>
+        <w:t>Policy</w:t>
+      </w:r>
+      <w:proofErr w:type="spellEnd"/>
+      <w:r>
+        <w:t xml:space="preserve"> so konfiguriert, dass keine inline Scripts und nur JavaScript Files von derselben Domäne erlaubt sind. Der einzige Nachteil hier ist, dass man keinen CDN für </w:t>
+      </w:r>
+      <w:proofErr w:type="spellStart"/>
+      <w:r>
+        <w:t>JQuery</w:t>
+      </w:r>
+      <w:proofErr w:type="spellEnd"/>
+      <w:r>
+        <w:t xml:space="preserve"> oder dergleichen benutzen kann. So verhindert man aber auch das Schadcode von einem gehackten CDN auf die eigene Seite geladen wird.</w:t>
       </w:r>
     </w:p>
     <w:p>
@@ -14441,7 +15498,23 @@
           </w:tcPr>
           <w:p>
             <w:r>
-              <w:t>Loriot Gateway aktiv und verbunden mit Applikation über Websockets. Datenbank geöffnet (pgAdmin).</w:t>
+              <w:t xml:space="preserve">Loriot Gateway aktiv und verbunden mit Applikation über </w:t>
+            </w:r>
+            <w:proofErr w:type="spellStart"/>
+            <w:r>
+              <w:t>Websockets</w:t>
+            </w:r>
+            <w:proofErr w:type="spellEnd"/>
+            <w:r>
+              <w:t>. Datenbank geöffnet (</w:t>
+            </w:r>
+            <w:proofErr w:type="spellStart"/>
+            <w:r>
+              <w:t>pgAdmin</w:t>
+            </w:r>
+            <w:proofErr w:type="spellEnd"/>
+            <w:r>
+              <w:t>).</w:t>
             </w:r>
           </w:p>
         </w:tc>
@@ -14451,7 +15524,15 @@
           </w:tcPr>
           <w:p>
             <w:r>
-              <w:t>Druck auf Button des Adeunis RF Sensors.</w:t>
+              <w:t xml:space="preserve">Druck auf Button des </w:t>
+            </w:r>
+            <w:proofErr w:type="spellStart"/>
+            <w:r>
+              <w:t>Adeunis</w:t>
+            </w:r>
+            <w:proofErr w:type="spellEnd"/>
+            <w:r>
+              <w:t xml:space="preserve"> RF Sensors.</w:t>
             </w:r>
           </w:p>
         </w:tc>
@@ -14474,7 +15555,15 @@
           </w:tcPr>
           <w:p>
             <w:r>
-              <w:t>Ein Wert des Adeunis RF Sensors wird korrekt in folgende Werte umgewandelt.</w:t>
+              <w:t xml:space="preserve">Ein Wert des </w:t>
+            </w:r>
+            <w:proofErr w:type="spellStart"/>
+            <w:r>
+              <w:t>Adeunis</w:t>
+            </w:r>
+            <w:proofErr w:type="spellEnd"/>
+            <w:r>
+              <w:t xml:space="preserve"> RF Sensors wird korrekt in folgende Werte umgewandelt.</w:t>
             </w:r>
           </w:p>
           <w:p>
@@ -14533,8 +15622,13 @@
                 <w:numId w:val="43"/>
               </w:numPr>
             </w:pPr>
-            <w:r>
-              <w:t>Uplink Counter</w:t>
+            <w:proofErr w:type="spellStart"/>
+            <w:r>
+              <w:t>Uplink</w:t>
+            </w:r>
+            <w:proofErr w:type="spellEnd"/>
+            <w:r>
+              <w:t xml:space="preserve"> Counter</w:t>
             </w:r>
           </w:p>
           <w:p>
@@ -14545,8 +15639,13 @@
                 <w:numId w:val="43"/>
               </w:numPr>
             </w:pPr>
-            <w:r>
-              <w:t>Downlink Counter</w:t>
+            <w:proofErr w:type="spellStart"/>
+            <w:r>
+              <w:t>Downlink</w:t>
+            </w:r>
+            <w:proofErr w:type="spellEnd"/>
+            <w:r>
+              <w:t xml:space="preserve"> Counter</w:t>
             </w:r>
           </w:p>
           <w:p>
@@ -14583,7 +15682,23 @@
               <w:t xml:space="preserve">Loriot Gateway aktiv und verbunden </w:t>
             </w:r>
             <w:r>
-              <w:t>mit Applikation über Websockets. Datenbank geöffnet (pgAdmin).</w:t>
+              <w:t xml:space="preserve">mit Applikation über </w:t>
+            </w:r>
+            <w:proofErr w:type="spellStart"/>
+            <w:r>
+              <w:t>Websockets</w:t>
+            </w:r>
+            <w:proofErr w:type="spellEnd"/>
+            <w:r>
+              <w:t>. Datenbank geöffnet (</w:t>
+            </w:r>
+            <w:proofErr w:type="spellStart"/>
+            <w:r>
+              <w:t>pgAdmin</w:t>
+            </w:r>
+            <w:proofErr w:type="spellEnd"/>
+            <w:r>
+              <w:t>).</w:t>
             </w:r>
           </w:p>
         </w:tc>
@@ -14593,7 +15708,15 @@
           </w:tcPr>
           <w:p>
             <w:r>
-              <w:t>Klick auf Adeunis RF.</w:t>
+              <w:t xml:space="preserve">Klick auf </w:t>
+            </w:r>
+            <w:proofErr w:type="spellStart"/>
+            <w:r>
+              <w:t>Adeunis</w:t>
+            </w:r>
+            <w:proofErr w:type="spellEnd"/>
+            <w:r>
+              <w:t xml:space="preserve"> RF.</w:t>
             </w:r>
           </w:p>
         </w:tc>
@@ -14615,7 +15738,15 @@
           </w:tcPr>
           <w:p>
             <w:r>
-              <w:t>Ein Wert eines Elsys CO2 Sensors wird Korrekt in folgende Werte umgewandelt.</w:t>
+              <w:t xml:space="preserve">Ein Wert eines </w:t>
+            </w:r>
+            <w:proofErr w:type="spellStart"/>
+            <w:r>
+              <w:t>Elsys</w:t>
+            </w:r>
+            <w:proofErr w:type="spellEnd"/>
+            <w:r>
+              <w:t xml:space="preserve"> CO2 Sensors wird Korrekt in folgende Werte umgewandelt.</w:t>
             </w:r>
           </w:p>
           <w:p>
@@ -14697,7 +15828,23 @@
           </w:tcPr>
           <w:p>
             <w:r>
-              <w:t>Loriot Gateway aktiv und verbunden mit Applikation über Websockets. Datenbank geöffnet (pgAdmin).</w:t>
+              <w:t xml:space="preserve">Loriot Gateway aktiv und verbunden mit Applikation über </w:t>
+            </w:r>
+            <w:proofErr w:type="spellStart"/>
+            <w:r>
+              <w:t>Websockets</w:t>
+            </w:r>
+            <w:proofErr w:type="spellEnd"/>
+            <w:r>
+              <w:t>. Datenbank geöffnet (</w:t>
+            </w:r>
+            <w:proofErr w:type="spellStart"/>
+            <w:r>
+              <w:t>pgAdmin</w:t>
+            </w:r>
+            <w:proofErr w:type="spellEnd"/>
+            <w:r>
+              <w:t>).</w:t>
             </w:r>
           </w:p>
         </w:tc>
@@ -14707,7 +15854,15 @@
           </w:tcPr>
           <w:p>
             <w:r>
-              <w:t>Warten auf neue Daten des Sensors. Elsys schickt alle 5 Minuten.</w:t>
+              <w:t xml:space="preserve">Warten auf neue Daten des Sensors. </w:t>
+            </w:r>
+            <w:proofErr w:type="spellStart"/>
+            <w:r>
+              <w:t>Elsys</w:t>
+            </w:r>
+            <w:proofErr w:type="spellEnd"/>
+            <w:r>
+              <w:t xml:space="preserve"> schickt alle 5 Minuten.</w:t>
             </w:r>
           </w:p>
         </w:tc>
@@ -14789,7 +15944,15 @@
               </w:numPr>
             </w:pPr>
             <w:r>
-              <w:t>- (Temp PCB)</w:t>
+              <w:t>- (</w:t>
+            </w:r>
+            <w:proofErr w:type="spellStart"/>
+            <w:r>
+              <w:t>Temp</w:t>
+            </w:r>
+            <w:proofErr w:type="spellEnd"/>
+            <w:r>
+              <w:t xml:space="preserve"> PCB)</w:t>
             </w:r>
           </w:p>
         </w:tc>
@@ -14799,7 +15962,23 @@
           </w:tcPr>
           <w:p>
             <w:r>
-              <w:t>Loriot Gateway aktiv und verbunden mit Applikation über Websockets. Datenbank geöffnet (pgAdmin).</w:t>
+              <w:t xml:space="preserve">Loriot Gateway aktiv und verbunden mit Applikation über </w:t>
+            </w:r>
+            <w:proofErr w:type="spellStart"/>
+            <w:r>
+              <w:t>Websockets</w:t>
+            </w:r>
+            <w:proofErr w:type="spellEnd"/>
+            <w:r>
+              <w:t>. Datenbank geöffnet (</w:t>
+            </w:r>
+            <w:proofErr w:type="spellStart"/>
+            <w:r>
+              <w:t>pgAdmin</w:t>
+            </w:r>
+            <w:proofErr w:type="spellEnd"/>
+            <w:r>
+              <w:t>).</w:t>
             </w:r>
           </w:p>
         </w:tc>
@@ -14949,7 +16128,15 @@
           </w:tcPr>
           <w:p>
             <w:r>
-              <w:t>Ein Richtwert Beobachter erstellt eine Meldung für den Elsys CO2 Temperatur Wert, wenn sich dieser um 1 Grad erwärmt hat.</w:t>
+              <w:t xml:space="preserve">Ein Richtwert Beobachter erstellt eine Meldung für den </w:t>
+            </w:r>
+            <w:proofErr w:type="spellStart"/>
+            <w:r>
+              <w:t>Elsys</w:t>
+            </w:r>
+            <w:proofErr w:type="spellEnd"/>
+            <w:r>
+              <w:t xml:space="preserve"> CO2 Temperatur Wert, wenn sich dieser um 1 Grad erwärmt hat.</w:t>
             </w:r>
           </w:p>
         </w:tc>
@@ -14959,7 +16146,15 @@
           </w:tcPr>
           <w:p>
             <w:r>
-              <w:t>Web Applikation mit Backend gestartet. Sensor Werte von Loriot abhören. Elsys CO2 Sensor muss hinzugefügt sein.</w:t>
+              <w:t xml:space="preserve">Web Applikation mit Backend gestartet. Sensor Werte von Loriot abhören. </w:t>
+            </w:r>
+            <w:proofErr w:type="spellStart"/>
+            <w:r>
+              <w:t>Elsys</w:t>
+            </w:r>
+            <w:proofErr w:type="spellEnd"/>
+            <w:r>
+              <w:t xml:space="preserve"> CO2 Sensor muss hinzugefügt sein.</w:t>
             </w:r>
           </w:p>
         </w:tc>
@@ -14991,7 +16186,15 @@
           </w:tcPr>
           <w:p>
             <w:r>
-              <w:t>Ein Zählerstand Beobachter erstellt eine Meldung wenn der Zählerstand eines Adeunis RF zehn erreicht.</w:t>
+              <w:t xml:space="preserve">Ein Zählerstand Beobachter erstellt eine Meldung wenn der Zählerstand eines </w:t>
+            </w:r>
+            <w:proofErr w:type="spellStart"/>
+            <w:r>
+              <w:t>Adeunis</w:t>
+            </w:r>
+            <w:proofErr w:type="spellEnd"/>
+            <w:r>
+              <w:t xml:space="preserve"> RF zehn erreicht.</w:t>
             </w:r>
           </w:p>
         </w:tc>
@@ -15001,7 +16204,15 @@
           </w:tcPr>
           <w:p>
             <w:r>
-              <w:t>Web Applikation mit Backend gestartet. Sensor Werte von Loriot abhören. Adeunis Sensor hinzugefügt mit Zählerstand Beobachter.</w:t>
+              <w:t xml:space="preserve">Web Applikation mit Backend gestartet. Sensor Werte von Loriot abhören. </w:t>
+            </w:r>
+            <w:proofErr w:type="spellStart"/>
+            <w:r>
+              <w:t>Adeunis</w:t>
+            </w:r>
+            <w:proofErr w:type="spellEnd"/>
+            <w:r>
+              <w:t xml:space="preserve"> Sensor hinzugefügt mit Zählerstand Beobachter.</w:t>
             </w:r>
           </w:p>
         </w:tc>
@@ -15033,7 +16244,15 @@
           </w:tcPr>
           <w:p>
             <w:r>
-              <w:t>Es können mehrere Beobachter für den Elsys CO2 erstellt werden. Einen für die Temperatur und einen für das Licht.</w:t>
+              <w:t xml:space="preserve">Es können mehrere Beobachter für den </w:t>
+            </w:r>
+            <w:proofErr w:type="spellStart"/>
+            <w:r>
+              <w:t>Elsys</w:t>
+            </w:r>
+            <w:proofErr w:type="spellEnd"/>
+            <w:r>
+              <w:t xml:space="preserve"> CO2 erstellt werden. Einen für die Temperatur und einen für das Licht.</w:t>
             </w:r>
           </w:p>
         </w:tc>
@@ -15043,7 +16262,15 @@
           </w:tcPr>
           <w:p>
             <w:r>
-              <w:t>Web Applikation mit Backend gestartet. Sensor Werte von Loriot abhören. Elsys CO2 Sensor  hinzugefügt und Richtwert Beobachter für Licht und Temperatur erstellt.</w:t>
+              <w:t xml:space="preserve">Web Applikation mit Backend gestartet. Sensor Werte von Loriot abhören. </w:t>
+            </w:r>
+            <w:proofErr w:type="spellStart"/>
+            <w:r>
+              <w:t>Elsys</w:t>
+            </w:r>
+            <w:proofErr w:type="spellEnd"/>
+            <w:r>
+              <w:t xml:space="preserve"> CO2 Sensor  hinzugefügt und Richtwert Beobachter für Licht und Temperatur erstellt.</w:t>
             </w:r>
           </w:p>
         </w:tc>
@@ -15454,7 +16681,23 @@
           </w:tcPr>
           <w:p>
             <w:r>
-              <w:t>Neues Gebäude erstellen mit dem Namen &lt;script&gt;alert(«Not Safe»);&lt;/script&gt;</w:t>
+              <w:t>Neues Gebäude erstellen mit dem Namen &lt;</w:t>
+            </w:r>
+            <w:proofErr w:type="spellStart"/>
+            <w:r>
+              <w:t>script</w:t>
+            </w:r>
+            <w:proofErr w:type="spellEnd"/>
+            <w:r>
+              <w:t>&gt;alert(«Not Safe»);&lt;/</w:t>
+            </w:r>
+            <w:proofErr w:type="spellStart"/>
+            <w:r>
+              <w:t>script</w:t>
+            </w:r>
+            <w:proofErr w:type="spellEnd"/>
+            <w:r>
+              <w:t>&gt;</w:t>
             </w:r>
           </w:p>
         </w:tc>
@@ -15861,7 +17104,15 @@
           </w:tcPr>
           <w:p>
             <w:r>
-              <w:t>Sensor Ansicht eines Elsys CO2 Sensors geöffnet.</w:t>
+              <w:t xml:space="preserve">Sensor Ansicht eines </w:t>
+            </w:r>
+            <w:proofErr w:type="spellStart"/>
+            <w:r>
+              <w:t>Elsys</w:t>
+            </w:r>
+            <w:proofErr w:type="spellEnd"/>
+            <w:r>
+              <w:t xml:space="preserve"> CO2 Sensors geöffnet.</w:t>
             </w:r>
           </w:p>
         </w:tc>
@@ -16080,7 +17331,15 @@
     </w:p>
     <w:p>
       <w:r>
-        <w:t>Muss eine Webseite weniger laden, so ist sie auch schneller. Da sich aber solche Bibliotheken cachen lassen, spielt dies keine grosse Rolle.</w:t>
+        <w:t xml:space="preserve">Muss eine Webseite weniger laden, so ist sie auch schneller. Da sich aber solche Bibliotheken </w:t>
+      </w:r>
+      <w:proofErr w:type="spellStart"/>
+      <w:r>
+        <w:t>cachen</w:t>
+      </w:r>
+      <w:proofErr w:type="spellEnd"/>
+      <w:r>
+        <w:t xml:space="preserve"> lassen, spielt dies keine grosse Rolle.</w:t>
       </w:r>
     </w:p>
     <w:p>
@@ -16111,9 +17370,11 @@
           <w:numId w:val="47"/>
         </w:numPr>
       </w:pPr>
+      <w:proofErr w:type="spellStart"/>
       <w:r>
         <w:t>Responsiveness</w:t>
       </w:r>
+      <w:proofErr w:type="spellEnd"/>
       <w:r>
         <w:t xml:space="preserve"> </w:t>
       </w:r>
@@ -16282,14 +17543,27 @@
             <w:tcW w:w="4536" w:type="dxa"/>
           </w:tcPr>
           <w:p>
-            <w:r>
-              <w:t xml:space="preserve">Asynchronous Server Gateway Interface, </w:t>
+            <w:proofErr w:type="spellStart"/>
+            <w:r>
+              <w:t>Asynchronous</w:t>
+            </w:r>
+            <w:proofErr w:type="spellEnd"/>
+            <w:r>
+              <w:t xml:space="preserve"> Server Gateway Interface, </w:t>
             </w:r>
             <w:r>
               <w:t>Nachfolger</w:t>
             </w:r>
             <w:r>
-              <w:t xml:space="preserve"> des Web Server Gateway Interface ist ein Web Server welches die Bibliothek asyncio von Python unterstützt.</w:t>
+              <w:t xml:space="preserve"> des Web Server Gateway Interface ist ein Web Server welches die Bibliothek </w:t>
+            </w:r>
+            <w:proofErr w:type="spellStart"/>
+            <w:r>
+              <w:t>asyncio</w:t>
+            </w:r>
+            <w:proofErr w:type="spellEnd"/>
+            <w:r>
+              <w:t xml:space="preserve"> von Python unterstützt.</w:t>
             </w:r>
           </w:p>
         </w:tc>
@@ -16300,9 +17574,11 @@
             <w:tcW w:w="4535" w:type="dxa"/>
           </w:tcPr>
           <w:p>
+            <w:proofErr w:type="spellStart"/>
             <w:r>
               <w:t>Docstring</w:t>
             </w:r>
+            <w:proofErr w:type="spellEnd"/>
           </w:p>
         </w:tc>
         <w:tc>
@@ -16311,7 +17587,15 @@
           </w:tcPr>
           <w:p>
             <w:r>
-              <w:t xml:space="preserve">Ein Docstring ist ein einzeiliger oder mehrzeiliger Kommentar </w:t>
+              <w:t xml:space="preserve">Ein </w:t>
+            </w:r>
+            <w:proofErr w:type="spellStart"/>
+            <w:r>
+              <w:t>Docstring</w:t>
+            </w:r>
+            <w:proofErr w:type="spellEnd"/>
+            <w:r>
+              <w:t xml:space="preserve"> ist ein einzeiliger oder mehrzeiliger Kommentar </w:t>
             </w:r>
             <w:r>
               <w:t xml:space="preserve">in Python </w:t>
@@ -16339,7 +17623,15 @@
           </w:tcPr>
           <w:p>
             <w:r>
-              <w:t>Sphinx ist ein Dokumentation Tool für Python, welches automatisch Docstrings zusammenstellen kann.</w:t>
+              <w:t xml:space="preserve">Sphinx ist ein Dokumentation Tool für Python, welches automatisch </w:t>
+            </w:r>
+            <w:proofErr w:type="spellStart"/>
+            <w:r>
+              <w:t>Docstrings</w:t>
+            </w:r>
+            <w:proofErr w:type="spellEnd"/>
+            <w:r>
+              <w:t xml:space="preserve"> zusammenstellen kann.</w:t>
             </w:r>
           </w:p>
         </w:tc>
@@ -16350,10 +17642,12 @@
             <w:tcW w:w="4535" w:type="dxa"/>
           </w:tcPr>
           <w:p>
+            <w:proofErr w:type="spellStart"/>
             <w:r>
               <w:lastRenderedPageBreak/>
               <w:t>Mockups</w:t>
             </w:r>
+            <w:proofErr w:type="spellEnd"/>
           </w:p>
         </w:tc>
         <w:tc>
@@ -16395,9 +17689,11 @@
             <w:tcW w:w="4535" w:type="dxa"/>
           </w:tcPr>
           <w:p>
+            <w:proofErr w:type="spellStart"/>
             <w:r>
               <w:t>Websockets</w:t>
             </w:r>
+            <w:proofErr w:type="spellEnd"/>
           </w:p>
         </w:tc>
         <w:tc>
@@ -16417,9 +17713,11 @@
             <w:tcW w:w="4535" w:type="dxa"/>
           </w:tcPr>
           <w:p>
+            <w:proofErr w:type="spellStart"/>
             <w:r>
               <w:t>Uvicorn</w:t>
             </w:r>
+            <w:proofErr w:type="spellEnd"/>
           </w:p>
         </w:tc>
         <w:tc>
@@ -16439,9 +17737,11 @@
             <w:tcW w:w="4535" w:type="dxa"/>
           </w:tcPr>
           <w:p>
+            <w:proofErr w:type="spellStart"/>
             <w:r>
               <w:t>Nginx</w:t>
             </w:r>
+            <w:proofErr w:type="spellEnd"/>
           </w:p>
         </w:tc>
         <w:tc>
@@ -16608,7 +17908,15 @@
           </w:tcPr>
           <w:p>
             <w:r>
-              <w:t>Mime Types wurden für verschiedene Diagramme verwendet.</w:t>
+              <w:t xml:space="preserve">Mime </w:t>
+            </w:r>
+            <w:proofErr w:type="spellStart"/>
+            <w:r>
+              <w:t>Types</w:t>
+            </w:r>
+            <w:proofErr w:type="spellEnd"/>
+            <w:r>
+              <w:t xml:space="preserve"> wurden für verschiedene Diagramme verwendet.</w:t>
             </w:r>
           </w:p>
         </w:tc>
@@ -16879,8 +18187,13 @@
           </w:tcPr>
           <w:p>
             <w:r>
-              <w:t>Datentypen von PostgreSQL</w:t>
-            </w:r>
+              <w:t xml:space="preserve">Datentypen von </w:t>
+            </w:r>
+            <w:proofErr w:type="spellStart"/>
+            <w:r>
+              <w:t>PostgreSQL</w:t>
+            </w:r>
+            <w:proofErr w:type="spellEnd"/>
           </w:p>
         </w:tc>
       </w:tr>
@@ -16917,6 +18230,43 @@
           <w:p>
             <w:r>
               <w:t>Hilfestellung für Problem mit Sphinx</w:t>
+            </w:r>
+          </w:p>
+        </w:tc>
+      </w:tr>
+      <w:tr>
+        <w:tc>
+          <w:tcPr>
+            <w:tcW w:w="3023" w:type="dxa"/>
+          </w:tcPr>
+          <w:p>
+            <w:hyperlink r:id="rId61" w:history="1">
+              <w:r>
+                <w:rPr>
+                  <w:rStyle w:val="Hyperlink"/>
+                </w:rPr>
+                <w:t>https://stackoverflow.com/questions/5464627/how-to-have-same-text-in-two-links-with-restructured-text</w:t>
+              </w:r>
+            </w:hyperlink>
+          </w:p>
+        </w:tc>
+        <w:tc>
+          <w:tcPr>
+            <w:tcW w:w="3024" w:type="dxa"/>
+          </w:tcPr>
+          <w:p>
+            <w:r>
+              <w:t>25.03.2020</w:t>
+            </w:r>
+          </w:p>
+        </w:tc>
+        <w:tc>
+          <w:tcPr>
+            <w:tcW w:w="3024" w:type="dxa"/>
+          </w:tcPr>
+          <w:p>
+            <w:r>
+              <w:t>Problembehebung</w:t>
             </w:r>
             <w:bookmarkStart w:id="97" w:name="_GoBack"/>
             <w:bookmarkEnd w:id="97"/>
@@ -18523,16 +19873,26 @@
           <w:pPr>
             <w:pStyle w:val="AbsenderFusszeile"/>
           </w:pPr>
+          <w:proofErr w:type="spellStart"/>
           <w:r>
-            <w:t>Avectris AG</w:t>
+            <w:t>Avectris</w:t>
+          </w:r>
+          <w:proofErr w:type="spellEnd"/>
+          <w:r>
+            <w:t xml:space="preserve"> AG</w:t>
           </w:r>
         </w:p>
         <w:p>
           <w:pPr>
             <w:pStyle w:val="AbsenderFusszeile"/>
           </w:pPr>
+          <w:proofErr w:type="spellStart"/>
           <w:r>
-            <w:t>Bruggerstrasse 68</w:t>
+            <w:t>Bruggerstrasse</w:t>
+          </w:r>
+          <w:proofErr w:type="spellEnd"/>
+          <w:r>
+            <w:t xml:space="preserve"> 68</w:t>
           </w:r>
         </w:p>
         <w:p>
@@ -18768,8 +20128,13 @@
           <w:pPr>
             <w:pStyle w:val="AbsenderFusszeile"/>
           </w:pPr>
+          <w:proofErr w:type="spellStart"/>
           <w:r>
-            <w:t>Avectris AG</w:t>
+            <w:t>Avectris</w:t>
+          </w:r>
+          <w:proofErr w:type="spellEnd"/>
+          <w:r>
+            <w:t xml:space="preserve"> AG</w:t>
           </w:r>
         </w:p>
         <w:p>
@@ -18906,7 +20271,7 @@
             <w:rPr>
               <w:noProof/>
             </w:rPr>
-            <w:t>44</w:t>
+            <w:t>42</w:t>
           </w:r>
           <w:r>
             <w:rPr>
@@ -19028,8 +20393,13 @@
           <w:pPr>
             <w:pStyle w:val="AbsenderFusszeile"/>
           </w:pPr>
+          <w:proofErr w:type="spellStart"/>
           <w:r>
-            <w:t>Avectris AG</w:t>
+            <w:t>Avectris</w:t>
+          </w:r>
+          <w:proofErr w:type="spellEnd"/>
+          <w:r>
+            <w:t xml:space="preserve"> AG</w:t>
           </w:r>
         </w:p>
         <w:p>
@@ -19202,7 +20572,7 @@
             <w:rPr>
               <w:noProof/>
             </w:rPr>
-            <w:t>15</w:t>
+            <w:t>44</w:t>
           </w:r>
           <w:r>
             <w:rPr>
@@ -23976,10 +25346,10 @@
   </w:compat>
   <w:rsids>
     <w:rsidRoot w:val="00BC50E1"/>
+    <w:rsid w:val="00181483"/>
     <w:rsid w:val="00403E8B"/>
     <w:rsid w:val="00417F9E"/>
     <w:rsid w:val="00BC50E1"/>
-    <w:rsid w:val="00D4564C"/>
   </w:rsids>
   <m:mathPr>
     <m:mathFont m:val="Cambria Math"/>
@@ -24684,7 +26054,7 @@
 </file>
 
 <file path=customXml/itemProps1.xml><?xml version="1.0" encoding="utf-8"?>
-<ds:datastoreItem xmlns:ds="http://schemas.openxmlformats.org/officeDocument/2006/customXml" ds:itemID="{3FFD9610-2D2B-489C-9790-F11257DA95B4}">
+<ds:datastoreItem xmlns:ds="http://schemas.openxmlformats.org/officeDocument/2006/customXml" ds:itemID="{A1A85C38-7714-4DFB-8432-6CAA1657CC90}">
   <ds:schemaRefs>
     <ds:schemaRef ds:uri="http://schemas.openxmlformats.org/officeDocument/2006/bibliography"/>
   </ds:schemaRefs>

--- a/IPA-Bericht.docx
+++ b/IPA-Bericht.docx
@@ -17476,19 +17476,126 @@
       <w:pPr>
         <w:pStyle w:val="berschrift1"/>
       </w:pPr>
-      <w:commentRangeStart w:id="95"/>
-      <w:r>
+      <w:r>
+        <w:t>Realisieren</w:t>
+      </w:r>
+    </w:p>
+    <w:p>
+      <w:pPr>
+        <w:pStyle w:val="berschrift2"/>
+      </w:pPr>
+      <w:r>
+        <w:t>Tabs Sensor Dekodierung</w:t>
+      </w:r>
+    </w:p>
+    <w:p>
+      <w:pPr>
+        <w:pStyle w:val="berschrift3"/>
+      </w:pPr>
+      <w:r>
+        <w:t>Status</w:t>
+      </w:r>
+    </w:p>
+    <w:p>
+      <w:r>
+        <w:t>Für den Tabs Sensor war es nur wichtig zu wissen ob die Türe offen oder geschlossen ist und wie es mit der Batterie Ladung aussieht.</w:t>
+      </w:r>
+    </w:p>
+    <w:p>
+      <w:r>
+        <w:t>Ein Sensor Wert kann folgenderweise Aussehen ‘</w:t>
+      </w:r>
+      <w:r>
+        <w:t>00fc35fa25060000</w:t>
+      </w:r>
+      <w:r>
+        <w:t>’. Dieser steht in Hex. Wenn wir dem Datenblatt folgen, wissen wir, dass das erste Byte den Status wiederspiegelt. Ein Byte hat acht Bits. Ein Charakter in Hex ist ein Nibble und ein Nibble sind 4 Bits. Somit entsprechen die ersten zwei 0 unserem Status.</w:t>
+      </w:r>
+    </w:p>
+    <w:p>
+      <w:r>
+        <w:t xml:space="preserve">Ausgeschrieben in Bits entspricht dies 0000 0000, unserem Byte. Wäre die letzte null eine 1, so wäre die Türe offen. Dies sähe so aus 0000 0001 und in einem Sensor Wert Beispiel </w:t>
+      </w:r>
+      <w:r>
+        <w:t>‘</w:t>
+      </w:r>
+      <w:r>
+        <w:t>0</w:t>
+      </w:r>
+      <w:r>
+        <w:t>1</w:t>
+      </w:r>
+      <w:r>
+        <w:t>fc35fa25060000</w:t>
+      </w:r>
+      <w:r>
+        <w:t>’</w:t>
+      </w:r>
+      <w:r>
+        <w:t>.</w:t>
+      </w:r>
+    </w:p>
+    <w:p>
+      <w:pPr>
+        <w:pStyle w:val="berschrift3"/>
+      </w:pPr>
+      <w:r>
+        <w:t>Batterie Status</w:t>
+      </w:r>
+    </w:p>
+    <w:p>
+      <w:r>
+        <w:t xml:space="preserve">Der Batterie Wert ist im zweiten Byte gespeichert. Im Beispiel von oben, </w:t>
+      </w:r>
+      <w:r>
+        <w:t>‘</w:t>
+      </w:r>
+      <w:r>
+        <w:t>00fc35fa25060000</w:t>
+      </w:r>
+      <w:r>
+        <w:t>’</w:t>
+      </w:r>
+      <w:r>
+        <w:t xml:space="preserve">, wäre dies </w:t>
+      </w:r>
+      <w:proofErr w:type="spellStart"/>
+      <w:r>
+        <w:t>fc</w:t>
+      </w:r>
+      <w:proofErr w:type="spellEnd"/>
+      <w:r>
+        <w:t>. Das Datenblatt sagt aus, dass die Batterie einen Wert zwischen 1 und 14 haben muss.</w:t>
+      </w:r>
+    </w:p>
+    <w:p>
+      <w:r>
+        <w:t>Zuerst</w:t>
+      </w:r>
+      <w:r>
+        <w:tab/>
+      </w:r>
+      <w:bookmarkStart w:id="95" w:name="_GoBack"/>
+      <w:bookmarkEnd w:id="95"/>
+    </w:p>
+    <w:p>
+      <w:pPr>
+        <w:pStyle w:val="berschrift1"/>
+      </w:pPr>
+      <w:commentRangeStart w:id="96"/>
+      <w:r>
+        <w:lastRenderedPageBreak/>
         <w:t>Glossar</w:t>
       </w:r>
       <w:bookmarkEnd w:id="94"/>
-      <w:commentRangeEnd w:id="95"/>
+      <w:commentRangeEnd w:id="96"/>
       <w:r>
         <w:rPr>
           <w:rStyle w:val="Kommentarzeichen"/>
           <w:rFonts w:ascii="Simplon Norm" w:eastAsiaTheme="minorHAnsi" w:hAnsi="Simplon Norm" w:cstheme="minorBidi"/>
           <w:bCs w:val="0"/>
         </w:rPr>
-        <w:commentReference w:id="95"/>
+        <w:commentReference w:id="96"/>
       </w:r>
     </w:p>
     <w:tbl>
@@ -17644,7 +17751,6 @@
           <w:p>
             <w:proofErr w:type="spellStart"/>
             <w:r>
-              <w:lastRenderedPageBreak/>
               <w:t>Mockups</w:t>
             </w:r>
             <w:proofErr w:type="spellEnd"/>
@@ -17783,11 +17889,11 @@
       <w:pPr>
         <w:pStyle w:val="berschrift1"/>
       </w:pPr>
-      <w:bookmarkStart w:id="96" w:name="_Toc35948544"/>
+      <w:bookmarkStart w:id="97" w:name="_Toc35948544"/>
       <w:r>
         <w:t>Literaturverzeichnis</w:t>
       </w:r>
-      <w:bookmarkEnd w:id="96"/>
+      <w:bookmarkEnd w:id="97"/>
     </w:p>
     <w:tbl>
       <w:tblPr>
@@ -17887,7 +17993,14 @@
                 <w:rPr>
                   <w:rStyle w:val="Hyperlink"/>
                 </w:rPr>
-                <w:t>https://developer.mozilla.org/en-US/docs/Web/HTTP/Basics_of_HTTP/MIME_types/Common_types</w:t>
+                <w:t>https://developer.mozilla.org/en-</w:t>
+              </w:r>
+              <w:r>
+                <w:rPr>
+                  <w:rStyle w:val="Hyperlink"/>
+                </w:rPr>
+                <w:lastRenderedPageBreak/>
+                <w:t>US/docs/Web/HTTP/Basics_of_HTTP/MIME_types/Common_types</w:t>
               </w:r>
             </w:hyperlink>
           </w:p>
@@ -17898,6 +18011,7 @@
           </w:tcPr>
           <w:p>
             <w:r>
+              <w:lastRenderedPageBreak/>
               <w:t>23.03.2020</w:t>
             </w:r>
           </w:p>
@@ -18268,8 +18382,6 @@
             <w:r>
               <w:t>Problembehebung</w:t>
             </w:r>
-            <w:bookmarkStart w:id="97" w:name="_GoBack"/>
-            <w:bookmarkEnd w:id="97"/>
           </w:p>
         </w:tc>
       </w:tr>
@@ -19783,7 +19895,7 @@
       </w:r>
     </w:p>
   </w:comment>
-  <w:comment w:id="95" w:author="Egger Nils AVECTRIS" w:date="2020-03-24T15:24:00Z" w:initials="ENA">
+  <w:comment w:id="96" w:author="Egger Nils AVECTRIS" w:date="2020-03-24T15:24:00Z" w:initials="ENA">
     <w:p>
       <w:pPr>
         <w:pStyle w:val="Kommentartext"/>
@@ -20271,7 +20383,7 @@
             <w:rPr>
               <w:noProof/>
             </w:rPr>
-            <w:t>42</w:t>
+            <w:t>45</w:t>
           </w:r>
           <w:r>
             <w:rPr>
@@ -20307,7 +20419,7 @@
             <w:rPr>
               <w:noProof/>
             </w:rPr>
-            <w:t>44</w:t>
+            <w:t>45</w:t>
           </w:r>
           <w:r>
             <w:rPr>
@@ -20572,7 +20684,7 @@
             <w:rPr>
               <w:noProof/>
             </w:rPr>
-            <w:t>44</w:t>
+            <w:t>45</w:t>
           </w:r>
           <w:r>
             <w:rPr>
@@ -25346,9 +25458,9 @@
   </w:compat>
   <w:rsids>
     <w:rsidRoot w:val="00BC50E1"/>
-    <w:rsid w:val="00181483"/>
     <w:rsid w:val="00403E8B"/>
     <w:rsid w:val="00417F9E"/>
+    <w:rsid w:val="00510B75"/>
     <w:rsid w:val="00BC50E1"/>
   </w:rsids>
   <m:mathPr>
@@ -26054,7 +26166,7 @@
 </file>
 
 <file path=customXml/itemProps1.xml><?xml version="1.0" encoding="utf-8"?>
-<ds:datastoreItem xmlns:ds="http://schemas.openxmlformats.org/officeDocument/2006/customXml" ds:itemID="{A1A85C38-7714-4DFB-8432-6CAA1657CC90}">
+<ds:datastoreItem xmlns:ds="http://schemas.openxmlformats.org/officeDocument/2006/customXml" ds:itemID="{C9719665-40AA-4DB1-A97A-A8C5948E211A}">
   <ds:schemaRefs>
     <ds:schemaRef ds:uri="http://schemas.openxmlformats.org/officeDocument/2006/bibliography"/>
   </ds:schemaRefs>

--- a/IPA-Bericht.docx
+++ b/IPA-Bericht.docx
@@ -278,7 +278,6 @@
               <w:calendar w:val="gregorian"/>
             </w:date>
           </w:sdtPr>
-          <w:sdtEndPr/>
           <w:sdtContent>
             <w:tc>
               <w:tcPr>
@@ -6214,15 +6213,7 @@
     </w:p>
     <w:p>
       <w:r>
-        <w:t xml:space="preserve">Auswertung und Visualisierung von </w:t>
-      </w:r>
-      <w:proofErr w:type="spellStart"/>
-      <w:r>
-        <w:t>IoT</w:t>
-      </w:r>
-      <w:proofErr w:type="spellEnd"/>
-      <w:r>
-        <w:t xml:space="preserve"> Sensor Daten</w:t>
+        <w:t>Auswertung und Visualisierung von IoT Sensor Daten</w:t>
       </w:r>
     </w:p>
     <w:p>
@@ -6237,23 +6228,7 @@
     </w:p>
     <w:p>
       <w:r>
-        <w:t xml:space="preserve">Unsere Kundin die Berufsfachschule Baden (BBB) möchte in einem Pilotversuch erste Funktionen mittels </w:t>
-      </w:r>
-      <w:proofErr w:type="spellStart"/>
-      <w:r>
-        <w:t>IoT</w:t>
-      </w:r>
-      <w:proofErr w:type="spellEnd"/>
-      <w:r>
-        <w:t xml:space="preserve"> Sensoren für das Gebäudemanagement testen. Als erstes soll die Toiletten-Benutzung gemessen werden. Diese Informationen werden verwendet um den Reinigungsvorgang zu optimieren. Als zweite Messkategorie wird die Luftqualität in den Unterrichtszimmern überwacht. Die Pilotinstallation wird auf das Gebäude </w:t>
-      </w:r>
-      <w:proofErr w:type="spellStart"/>
-      <w:r>
-        <w:t>Bruggerstrasse</w:t>
-      </w:r>
-      <w:proofErr w:type="spellEnd"/>
-      <w:r>
-        <w:t xml:space="preserve"> der BBB begrenzt.</w:t>
+        <w:t>Unsere Kundin die Berufsfachschule Baden (BBB) möchte in einem Pilotversuch erste Funktionen mittels IoT Sensoren für das Gebäudemanagement testen. Als erstes soll die Toiletten-Benutzung gemessen werden. Diese Informationen werden verwendet um den Reinigungsvorgang zu optimieren. Als zweite Messkategorie wird die Luftqualität in den Unterrichtszimmern überwacht. Die Pilotinstallation wird auf das Gebäude Bruggerstrasse der BBB begrenzt.</w:t>
       </w:r>
     </w:p>
     <w:p>
@@ -6300,15 +6275,7 @@
         </w:numPr>
       </w:pPr>
       <w:r>
-        <w:t xml:space="preserve">Interpretation und Auswertung der </w:t>
-      </w:r>
-      <w:proofErr w:type="spellStart"/>
-      <w:r>
-        <w:t>IoT</w:t>
-      </w:r>
-      <w:proofErr w:type="spellEnd"/>
-      <w:r>
-        <w:t xml:space="preserve"> Sensordaten aus der Datenbank.</w:t>
+        <w:t>Interpretation und Auswertung der IoT Sensordaten aus der Datenbank.</w:t>
       </w:r>
     </w:p>
     <w:p>
@@ -6378,23 +6345,7 @@
         </w:numPr>
       </w:pPr>
       <w:r>
-        <w:t>Die Anwendung muss als Webapplikation in der Programmiersprache Python (Backend) und HTML/</w:t>
-      </w:r>
-      <w:proofErr w:type="spellStart"/>
-      <w:r>
-        <w:t>Javascript</w:t>
-      </w:r>
-      <w:proofErr w:type="spellEnd"/>
-      <w:r>
-        <w:t>/</w:t>
-      </w:r>
-      <w:proofErr w:type="spellStart"/>
-      <w:r>
-        <w:t>JQuery</w:t>
-      </w:r>
-      <w:proofErr w:type="spellEnd"/>
-      <w:r>
-        <w:t xml:space="preserve"> (Frontend) umgesetzt werden.</w:t>
+        <w:t>Die Anwendung muss als Webapplikation in der Programmiersprache Python (Backend) und HTML/Javascript/JQuery (Frontend) umgesetzt werden.</w:t>
       </w:r>
     </w:p>
     <w:p>
@@ -6406,15 +6357,7 @@
         </w:numPr>
       </w:pPr>
       <w:r>
-        <w:t xml:space="preserve">Das GUI soll mit </w:t>
-      </w:r>
-      <w:proofErr w:type="spellStart"/>
-      <w:r>
-        <w:t>Responsive</w:t>
-      </w:r>
-      <w:proofErr w:type="spellEnd"/>
-      <w:r>
-        <w:t xml:space="preserve"> Design für Desktop, Tablet und Mobile umgesetzt werden. Für Mobile sollen die Standard-Browser der Android und iOS Geräte verwendet werden, respektive während der IPA können entsprechende Emulatoren verwendet werden.</w:t>
+        <w:t>Das GUI soll mit Responsive Design für Desktop, Tablet und Mobile umgesetzt werden. Für Mobile sollen die Standard-Browser der Android und iOS Geräte verwendet werden, respektive während der IPA können entsprechende Emulatoren verwendet werden.</w:t>
       </w:r>
     </w:p>
     <w:p>
@@ -6632,15 +6575,7 @@
       </w:r>
       <w:r>
         <w:br/>
-        <w:t xml:space="preserve">Einfache Benutzerverwaltung (Benutzer erstellen, Rollen zuweisen, Passwort </w:t>
-      </w:r>
-      <w:proofErr w:type="spellStart"/>
-      <w:r>
-        <w:t>reset</w:t>
-      </w:r>
-      <w:proofErr w:type="spellEnd"/>
-      <w:r>
-        <w:t>)</w:t>
+        <w:t>Einfache Benutzerverwaltung (Benutzer erstellen, Rollen zuweisen, Passwort reset)</w:t>
       </w:r>
     </w:p>
     <w:p>
@@ -6754,19 +6689,9 @@
           <w:numId w:val="32"/>
         </w:numPr>
       </w:pPr>
-      <w:proofErr w:type="spellStart"/>
-      <w:r>
-        <w:t>Javascript</w:t>
-      </w:r>
-      <w:proofErr w:type="spellEnd"/>
-      <w:r>
-        <w:t xml:space="preserve"> + </w:t>
-      </w:r>
-      <w:proofErr w:type="spellStart"/>
-      <w:r>
-        <w:t>JQuery</w:t>
-      </w:r>
-      <w:proofErr w:type="spellEnd"/>
+      <w:r>
+        <w:t>Javascript + JQuery</w:t>
+      </w:r>
     </w:p>
     <w:p>
       <w:pPr>
@@ -6777,21 +6702,8 @@
         </w:numPr>
       </w:pPr>
       <w:r>
-        <w:t xml:space="preserve">IDE: </w:t>
-      </w:r>
-      <w:proofErr w:type="spellStart"/>
-      <w:r>
-        <w:t>Pycharm</w:t>
-      </w:r>
-      <w:proofErr w:type="spellEnd"/>
-      <w:r>
-        <w:t xml:space="preserve"> &amp; </w:t>
-      </w:r>
-      <w:proofErr w:type="spellStart"/>
-      <w:r>
-        <w:t>Datalore</w:t>
-      </w:r>
-      <w:proofErr w:type="spellEnd"/>
+        <w:t>IDE: Pycharm &amp; Datalore</w:t>
+      </w:r>
     </w:p>
     <w:p>
       <w:pPr>
@@ -6836,15 +6748,7 @@
         </w:numPr>
       </w:pPr>
       <w:r>
-        <w:t>HTML/CSS/</w:t>
-      </w:r>
-      <w:proofErr w:type="spellStart"/>
-      <w:r>
-        <w:t>Javascript</w:t>
-      </w:r>
-      <w:proofErr w:type="spellEnd"/>
-      <w:r>
-        <w:t xml:space="preserve"> (3 Jahre)</w:t>
+        <w:t>HTML/CSS/Javascript (3 Jahre)</w:t>
       </w:r>
     </w:p>
     <w:p>
@@ -6867,11 +6771,9 @@
           <w:numId w:val="33"/>
         </w:numPr>
       </w:pPr>
-      <w:proofErr w:type="spellStart"/>
       <w:r>
         <w:t>JQuery</w:t>
       </w:r>
-      <w:proofErr w:type="spellEnd"/>
     </w:p>
     <w:p>
       <w:pPr>
@@ -6927,13 +6829,8 @@
           <w:numId w:val="34"/>
         </w:numPr>
       </w:pPr>
-      <w:proofErr w:type="spellStart"/>
-      <w:r>
-        <w:t>Wireframes</w:t>
-      </w:r>
-      <w:proofErr w:type="spellEnd"/>
-      <w:r>
-        <w:t xml:space="preserve"> für die verschiedenen Screens erstellen.</w:t>
+      <w:r>
+        <w:t>Wireframes für die verschiedenen Screens erstellen.</w:t>
       </w:r>
     </w:p>
     <w:p>
@@ -7061,13 +6958,8 @@
         </w:numPr>
       </w:pPr>
       <w:r>
-        <w:t xml:space="preserve">Python API mit </w:t>
-      </w:r>
-      <w:proofErr w:type="spellStart"/>
-      <w:r>
-        <w:t>Firebase</w:t>
-      </w:r>
-      <w:proofErr w:type="spellEnd"/>
+        <w:t>Python API mit Firebase</w:t>
+      </w:r>
     </w:p>
     <w:p>
       <w:pPr>
@@ -7078,15 +6970,7 @@
         </w:numPr>
       </w:pPr>
       <w:r>
-        <w:t xml:space="preserve">Webseite mit PHP/Wordpress für </w:t>
-      </w:r>
-      <w:proofErr w:type="spellStart"/>
-      <w:r>
-        <w:t>BBBaden</w:t>
-      </w:r>
-      <w:proofErr w:type="spellEnd"/>
-      <w:r>
-        <w:t xml:space="preserve"> realisieren</w:t>
+        <w:t>Webseite mit PHP/Wordpress für BBBaden realisieren</w:t>
       </w:r>
     </w:p>
     <w:p>
@@ -7098,15 +6982,7 @@
         </w:numPr>
       </w:pPr>
       <w:r>
-        <w:t xml:space="preserve">Wordpress </w:t>
-      </w:r>
-      <w:proofErr w:type="spellStart"/>
-      <w:r>
-        <w:t>Plugins</w:t>
-      </w:r>
-      <w:proofErr w:type="spellEnd"/>
-      <w:r>
-        <w:t xml:space="preserve"> programmieren</w:t>
+        <w:t>Wordpress Plugins programmieren</w:t>
       </w:r>
     </w:p>
     <w:p>
@@ -7118,15 +6994,7 @@
         </w:numPr>
       </w:pPr>
       <w:r>
-        <w:t>HTML/CSS/</w:t>
-      </w:r>
-      <w:proofErr w:type="spellStart"/>
-      <w:r>
-        <w:t>Javascript</w:t>
-      </w:r>
-      <w:proofErr w:type="spellEnd"/>
-      <w:r>
-        <w:t xml:space="preserve"> Templates umsetzen</w:t>
+        <w:t>HTML/CSS/Javascript Templates umsetzen</w:t>
       </w:r>
     </w:p>
     <w:p>
@@ -7144,13 +7012,8 @@
         <w:pStyle w:val="berschrift3"/>
       </w:pPr>
       <w:bookmarkStart w:id="13" w:name="_Toc35948483"/>
-      <w:proofErr w:type="spellStart"/>
-      <w:r>
-        <w:t>Responsive</w:t>
-      </w:r>
-      <w:proofErr w:type="spellEnd"/>
-      <w:r>
-        <w:t xml:space="preserve"> Design</w:t>
+      <w:r>
+        <w:t>Responsive Design</w:t>
       </w:r>
       <w:bookmarkEnd w:id="13"/>
     </w:p>
@@ -7745,13 +7608,8 @@
         <w:pStyle w:val="berschrift3"/>
       </w:pPr>
       <w:bookmarkStart w:id="16" w:name="_Toc35948486"/>
-      <w:proofErr w:type="spellStart"/>
-      <w:r>
-        <w:t>Codingstyle</w:t>
-      </w:r>
-      <w:proofErr w:type="spellEnd"/>
-      <w:r>
-        <w:t xml:space="preserve"> – Dokumentation</w:t>
+      <w:r>
+        <w:t>Codingstyle – Dokumentation</w:t>
       </w:r>
       <w:bookmarkEnd w:id="16"/>
     </w:p>
@@ -8707,24 +8565,12 @@
       </w:r>
     </w:p>
     <w:p>
-      <w:proofErr w:type="spellStart"/>
-      <w:r>
-        <w:t>Avectris</w:t>
-      </w:r>
-      <w:proofErr w:type="spellEnd"/>
-      <w:r>
-        <w:t xml:space="preserve"> AG</w:t>
+      <w:r>
+        <w:t>Avectris AG</w:t>
       </w:r>
       <w:r>
         <w:br/>
-      </w:r>
-      <w:proofErr w:type="spellStart"/>
-      <w:r>
-        <w:t>Bruggerstrasse</w:t>
-      </w:r>
-      <w:proofErr w:type="spellEnd"/>
-      <w:r>
-        <w:t xml:space="preserve"> 68</w:t>
+        <w:t>Bruggerstrasse 68</w:t>
       </w:r>
       <w:r>
         <w:br/>
@@ -8742,14 +8588,9 @@
       <w:bookmarkStart w:id="24" w:name="_Toc35948495"/>
       <w:r>
         <w:lastRenderedPageBreak/>
-        <w:t xml:space="preserve">Deklaration der </w:t>
-      </w:r>
-      <w:proofErr w:type="spellStart"/>
-      <w:r>
-        <w:t>Vorkentnisse</w:t>
+        <w:t>Deklaration der Vorkentnisse</w:t>
       </w:r>
       <w:bookmarkEnd w:id="24"/>
-      <w:proofErr w:type="spellEnd"/>
     </w:p>
     <w:tbl>
       <w:tblPr>
@@ -8810,15 +8651,7 @@
           </w:tcPr>
           <w:p>
             <w:r>
-              <w:t xml:space="preserve">Mit Python automatisiere ich meist kurze wiederholende Tasks. Vor knapp einem Jahr habe ich damit mit einem Framework für Backend </w:t>
-            </w:r>
-            <w:proofErr w:type="spellStart"/>
-            <w:r>
-              <w:t>API’s</w:t>
-            </w:r>
-            <w:proofErr w:type="spellEnd"/>
-            <w:r>
-              <w:t xml:space="preserve"> begonnen.</w:t>
+              <w:t>Mit Python automatisiere ich meist kurze wiederholende Tasks. Vor knapp einem Jahr habe ich damit mit einem Framework für Backend API’s begonnen.</w:t>
             </w:r>
           </w:p>
         </w:tc>
@@ -8877,13 +8710,8 @@
           </w:tcPr>
           <w:p>
             <w:r>
-              <w:t xml:space="preserve">JavaScript, </w:t>
-            </w:r>
-            <w:proofErr w:type="spellStart"/>
-            <w:r>
-              <w:t>JQuery</w:t>
-            </w:r>
-            <w:proofErr w:type="spellEnd"/>
+              <w:t>JavaScript, JQuery</w:t>
+            </w:r>
           </w:p>
         </w:tc>
         <w:tc>
@@ -8892,15 +8720,7 @@
           </w:tcPr>
           <w:p>
             <w:r>
-              <w:t xml:space="preserve">Bei den meisten Webseiten welche ich schreibe verwende ich JavaScript und </w:t>
-            </w:r>
-            <w:proofErr w:type="spellStart"/>
-            <w:r>
-              <w:t>JQuery</w:t>
-            </w:r>
-            <w:proofErr w:type="spellEnd"/>
-            <w:r>
-              <w:t>. Daher kenne ich diese gut.</w:t>
+              <w:t>Bei den meisten Webseiten welche ich schreibe verwende ich JavaScript und JQuery. Daher kenne ich diese gut.</w:t>
             </w:r>
           </w:p>
         </w:tc>
@@ -8911,11 +8731,9 @@
             <w:tcW w:w="4324" w:type="dxa"/>
           </w:tcPr>
           <w:p>
-            <w:proofErr w:type="spellStart"/>
             <w:r>
               <w:t>PostgreSQL</w:t>
             </w:r>
-            <w:proofErr w:type="spellEnd"/>
           </w:p>
         </w:tc>
         <w:tc>
@@ -8935,11 +8753,9 @@
             <w:tcW w:w="4324" w:type="dxa"/>
           </w:tcPr>
           <w:p>
-            <w:proofErr w:type="spellStart"/>
             <w:r>
               <w:t>Jekyll</w:t>
             </w:r>
-            <w:proofErr w:type="spellEnd"/>
           </w:p>
         </w:tc>
         <w:tc>
@@ -8947,21 +8763,8 @@
             <w:tcW w:w="4315" w:type="dxa"/>
           </w:tcPr>
           <w:p>
-            <w:proofErr w:type="spellStart"/>
-            <w:r>
-              <w:t>Jekyll</w:t>
-            </w:r>
-            <w:proofErr w:type="spellEnd"/>
-            <w:r>
-              <w:t xml:space="preserve"> ist ein HTML-</w:t>
-            </w:r>
-            <w:proofErr w:type="spellStart"/>
-            <w:r>
-              <w:t>Preprocessor</w:t>
-            </w:r>
-            <w:proofErr w:type="spellEnd"/>
-            <w:r>
-              <w:t xml:space="preserve"> bei welchem ich die Basics verstehe.</w:t>
+            <w:r>
+              <w:t>Jekyll ist ein HTML-Preprocessor bei welchem ich die Basics verstehe.</w:t>
             </w:r>
           </w:p>
         </w:tc>
@@ -8999,13 +8802,8 @@
           <w:numId w:val="37"/>
         </w:numPr>
       </w:pPr>
-      <w:proofErr w:type="spellStart"/>
-      <w:r>
-        <w:t>Mockups</w:t>
-      </w:r>
-      <w:proofErr w:type="spellEnd"/>
-      <w:r>
-        <w:t xml:space="preserve"> der Webseite</w:t>
+      <w:r>
+        <w:t>Mockups der Webseite</w:t>
       </w:r>
     </w:p>
     <w:p>
@@ -9017,23 +8815,7 @@
         </w:numPr>
       </w:pPr>
       <w:r>
-        <w:t xml:space="preserve">Sensor Wert Dekodierung vorbereitet für die </w:t>
-      </w:r>
-      <w:proofErr w:type="spellStart"/>
-      <w:r>
-        <w:t>Adeunis</w:t>
-      </w:r>
-      <w:proofErr w:type="spellEnd"/>
-      <w:r>
-        <w:t xml:space="preserve"> RF und </w:t>
-      </w:r>
-      <w:proofErr w:type="spellStart"/>
-      <w:r>
-        <w:t>Elsys</w:t>
-      </w:r>
-      <w:proofErr w:type="spellEnd"/>
-      <w:r>
-        <w:t xml:space="preserve"> CO2 Sensoren</w:t>
+        <w:t>Sensor Wert Dekodierung vorbereitet für die Adeunis RF und Elsys CO2 Sensoren</w:t>
       </w:r>
     </w:p>
     <w:p>
@@ -9116,13 +8898,8 @@
           <w:numId w:val="37"/>
         </w:numPr>
       </w:pPr>
-      <w:proofErr w:type="spellStart"/>
-      <w:r>
-        <w:t>Jekyll</w:t>
-      </w:r>
-      <w:proofErr w:type="spellEnd"/>
-      <w:r>
-        <w:t xml:space="preserve"> mit Bootstrap eingerichtet für das Frontend</w:t>
+      <w:r>
+        <w:t>Jekyll mit Bootstrap eingerichtet für das Frontend</w:t>
       </w:r>
     </w:p>
     <w:p>
@@ -9158,13 +8935,8 @@
         </w:numPr>
       </w:pPr>
       <w:r>
-        <w:t xml:space="preserve">Python Client für </w:t>
-      </w:r>
-      <w:proofErr w:type="spellStart"/>
-      <w:r>
-        <w:t>PostgreSQL</w:t>
-      </w:r>
-      <w:proofErr w:type="spellEnd"/>
+        <w:t>Python Client für PostgreSQL</w:t>
+      </w:r>
     </w:p>
     <w:p>
       <w:pPr>
@@ -9172,14 +8944,9 @@
       </w:pPr>
       <w:bookmarkStart w:id="26" w:name="_Toc35948497"/>
       <w:r>
-        <w:t xml:space="preserve">Deklaration der benützten </w:t>
-      </w:r>
-      <w:proofErr w:type="spellStart"/>
-      <w:r>
-        <w:t>Firmenstandarts</w:t>
+        <w:t>Deklaration der benützten Firmenstandarts</w:t>
       </w:r>
       <w:bookmarkEnd w:id="26"/>
-      <w:proofErr w:type="spellEnd"/>
     </w:p>
     <w:p>
       <w:r>
@@ -9472,23 +9239,7 @@
     </w:p>
     <w:p>
       <w:r>
-        <w:t xml:space="preserve">Die Arbeitsergebnisse werden mit dem mit GIT </w:t>
-      </w:r>
-      <w:proofErr w:type="spellStart"/>
-      <w:r>
-        <w:t>versioniert</w:t>
-      </w:r>
-      <w:proofErr w:type="spellEnd"/>
-      <w:r>
-        <w:t xml:space="preserve"> und auf </w:t>
-      </w:r>
-      <w:proofErr w:type="spellStart"/>
-      <w:r>
-        <w:t>github</w:t>
-      </w:r>
-      <w:proofErr w:type="spellEnd"/>
-      <w:r>
-        <w:t xml:space="preserve"> hochgeladen. So kann auch bei lokalem Datenverlust auf jede Version zurückgegriffen werden.</w:t>
+        <w:t>Die Arbeitsergebnisse werden mit dem mit GIT versioniert und auf github hochgeladen. So kann auch bei lokalem Datenverlust auf jede Version zurückgegriffen werden.</w:t>
       </w:r>
     </w:p>
     <w:p>
@@ -9503,15 +9254,7 @@
     </w:p>
     <w:p>
       <w:r>
-        <w:t xml:space="preserve">Die Wiederstellung der Dokumente ist durch das Hochladen auf eine Cloud, in meinem Fall </w:t>
-      </w:r>
-      <w:proofErr w:type="spellStart"/>
-      <w:r>
-        <w:t>github</w:t>
-      </w:r>
-      <w:proofErr w:type="spellEnd"/>
-      <w:r>
-        <w:t>, sichergestellt.</w:t>
+        <w:t>Die Wiederstellung der Dokumente ist durch das Hochladen auf eine Cloud, in meinem Fall github, sichergestellt.</w:t>
       </w:r>
     </w:p>
     <w:p>
@@ -9617,13 +9360,8 @@
           <w:numId w:val="46"/>
         </w:numPr>
       </w:pPr>
-      <w:proofErr w:type="spellStart"/>
-      <w:r>
-        <w:t>Responsive</w:t>
-      </w:r>
-      <w:proofErr w:type="spellEnd"/>
-      <w:r>
-        <w:t xml:space="preserve"> Design</w:t>
+      <w:r>
+        <w:t>Responsive Design</w:t>
       </w:r>
     </w:p>
     <w:p>
@@ -9805,15 +9543,7 @@
         <w:t xml:space="preserve">. </w:t>
       </w:r>
       <w:r>
-        <w:t xml:space="preserve">Beide Bibliotheken sind gratis und open </w:t>
-      </w:r>
-      <w:proofErr w:type="spellStart"/>
-      <w:r>
-        <w:t>source</w:t>
-      </w:r>
-      <w:proofErr w:type="spellEnd"/>
-      <w:r>
-        <w:t>.</w:t>
+        <w:t>Beide Bibliotheken sind gratis und open source.</w:t>
       </w:r>
     </w:p>
     <w:p>
@@ -9842,26 +9572,13 @@
         <w:t>sein</w:t>
       </w:r>
       <w:r>
-        <w:t xml:space="preserve"> </w:t>
-      </w:r>
-      <w:proofErr w:type="spellStart"/>
-      <w:r>
-        <w:t>scheint</w:t>
+        <w:t xml:space="preserve"> scheint</w:t>
       </w:r>
       <w:r>
         <w:t>e</w:t>
       </w:r>
-      <w:proofErr w:type="spellEnd"/>
-      <w:r>
-        <w:t xml:space="preserve">, die Diagramm Grösse zu verändern. Die Lösung hierzu war es, das Diagramm in einem div zu verpacken und die Grösse des </w:t>
-      </w:r>
-      <w:proofErr w:type="spellStart"/>
-      <w:r>
-        <w:t>divs</w:t>
-      </w:r>
-      <w:proofErr w:type="spellEnd"/>
-      <w:r>
-        <w:t xml:space="preserve"> zu setzen.</w:t>
+      <w:r>
+        <w:t>, die Diagramm Grösse zu verändern. Die Lösung hierzu war es, das Diagramm in einem div zu verpacken und die Grösse des divs zu setzen.</w:t>
       </w:r>
       <w:r>
         <w:t xml:space="preserve"> Somit lässt sich mit folgendem Code ein Diagramm für einen Sensor erstellen.</w:t>
@@ -10065,13 +9782,8 @@
       </w:hyperlink>
     </w:p>
     <w:p>
-      <w:proofErr w:type="spellStart"/>
-      <w:r>
-        <w:t>Chartist</w:t>
-      </w:r>
-      <w:proofErr w:type="spellEnd"/>
-      <w:r>
-        <w:t xml:space="preserve"> konnte ich ohne weitere Probleme sehr schnell ein Beispiel mit den gleichen Daten wie oben implementieren. Es scheint minimiert auf das wichtigste zu sein.</w:t>
+      <w:r>
+        <w:t>Chartist konnte ich ohne weitere Probleme sehr schnell ein Beispiel mit den gleichen Daten wie oben implementieren. Es scheint minimiert auf das wichtigste zu sein.</w:t>
       </w:r>
       <w:r>
         <w:rPr>
@@ -10277,15 +9989,7 @@
         <w:t>Sensor Wert wird erhalten und</w:t>
       </w:r>
       <w:r>
-        <w:t xml:space="preserve"> anhand des passenden Sensor </w:t>
-      </w:r>
-      <w:proofErr w:type="spellStart"/>
-      <w:r>
-        <w:t>Dekodierers</w:t>
-      </w:r>
-      <w:proofErr w:type="spellEnd"/>
-      <w:r>
-        <w:t xml:space="preserve"> in die verschiedenen Werte umgewandelt</w:t>
+        <w:t xml:space="preserve"> anhand des passenden Sensor Dekodierers in die verschiedenen Werte umgewandelt</w:t>
       </w:r>
       <w:r>
         <w:t>. Danach wird bei jedem der einzelnen Werte geprüft</w:t>
@@ -10389,13 +10093,8 @@
         <w:pStyle w:val="berschrift3"/>
       </w:pPr>
       <w:bookmarkStart w:id="45" w:name="_Toc35948510"/>
-      <w:proofErr w:type="spellStart"/>
-      <w:r>
-        <w:t>Responsive</w:t>
-      </w:r>
-      <w:proofErr w:type="spellEnd"/>
-      <w:r>
-        <w:t xml:space="preserve"> Design</w:t>
+      <w:r>
+        <w:t>Responsive Design</w:t>
       </w:r>
       <w:bookmarkEnd w:id="45"/>
     </w:p>
@@ -10404,15 +10103,7 @@
         <w:keepNext/>
       </w:pPr>
       <w:r>
-        <w:t xml:space="preserve">Auch mit Bootstrap ist ein </w:t>
-      </w:r>
-      <w:proofErr w:type="spellStart"/>
-      <w:r>
-        <w:t>Responsive</w:t>
-      </w:r>
-      <w:proofErr w:type="spellEnd"/>
-      <w:r>
-        <w:t xml:space="preserve"> Design schwierig Korrekt umzusetzen. Zudem werde ich die SCSS Dateien von Bootstrap so ändern müssen, dass sie dem Corporate Design der BBB entsprechen. </w:t>
+        <w:t xml:space="preserve">Auch mit Bootstrap ist ein Responsive Design schwierig Korrekt umzusetzen. Zudem werde ich die SCSS Dateien von Bootstrap so ändern müssen, dass sie dem Corporate Design der BBB entsprechen. </w:t>
       </w:r>
       <w:r>
         <w:t xml:space="preserve">Das Reinigungspersonal wird sich mit Tablets im Gebäude herumgeben, daher ist es für mich aus sehr wichtig, dass das Frontend für Touch-Steuerung optimiert ist. Dies ist für mich auch eher Neuland und werde vermutlich meine Browser Ansicht auf </w:t>
@@ -10430,15 +10121,7 @@
         <w:t>.</w:t>
       </w:r>
       <w:r>
-        <w:t xml:space="preserve"> In </w:t>
-      </w:r>
-      <w:proofErr w:type="spellStart"/>
-      <w:r>
-        <w:t>Chromium</w:t>
-      </w:r>
-      <w:proofErr w:type="spellEnd"/>
-      <w:r>
-        <w:t xml:space="preserve"> basierenden Browsers kann man dies mit der F12 Taste erreichen.</w:t>
+        <w:t xml:space="preserve"> In Chromium basierenden Browsers kann man dies mit der F12 Taste erreichen.</w:t>
       </w:r>
       <w:r>
         <w:rPr>
@@ -10516,15 +10199,7 @@
         <w:fldChar w:fldCharType="end"/>
       </w:r>
       <w:r>
-        <w:t xml:space="preserve"> </w:t>
-      </w:r>
-      <w:proofErr w:type="spellStart"/>
-      <w:r>
-        <w:t>Chromium</w:t>
-      </w:r>
-      <w:proofErr w:type="spellEnd"/>
-      <w:r>
-        <w:t xml:space="preserve"> Entwickler Modus</w:t>
+        <w:t xml:space="preserve"> Chromium Entwickler Modus</w:t>
       </w:r>
       <w:bookmarkEnd w:id="46"/>
     </w:p>
@@ -10601,23 +10276,7 @@
         <w:fldChar w:fldCharType="end"/>
       </w:r>
       <w:r>
-        <w:t xml:space="preserve"> </w:t>
-      </w:r>
-      <w:proofErr w:type="spellStart"/>
-      <w:r>
-        <w:t>Chromium</w:t>
-      </w:r>
-      <w:proofErr w:type="spellEnd"/>
-      <w:r>
-        <w:t xml:space="preserve"> </w:t>
-      </w:r>
-      <w:proofErr w:type="spellStart"/>
-      <w:r>
-        <w:t>Responsive</w:t>
-      </w:r>
-      <w:proofErr w:type="spellEnd"/>
-      <w:r>
-        <w:t xml:space="preserve"> Modus</w:t>
+        <w:t xml:space="preserve"> Chromium Responsive Modus</w:t>
       </w:r>
       <w:bookmarkEnd w:id="47"/>
     </w:p>
@@ -10643,15 +10302,7 @@
     </w:p>
     <w:p>
       <w:r>
-        <w:t xml:space="preserve">Python lässt sich anhand von sogenannten </w:t>
-      </w:r>
-      <w:proofErr w:type="spellStart"/>
-      <w:r>
-        <w:t>Docstrings</w:t>
-      </w:r>
-      <w:proofErr w:type="spellEnd"/>
-      <w:r>
-        <w:t xml:space="preserve"> dokumentieren. Diese kann man dann einfach mit Sphinx zu einer Webseite generieren lassen. Meine Herausforderung hier ist, dass ich diese gründlich nachführe und gleich nach der Erstellung einer Funktion diese </w:t>
+        <w:t xml:space="preserve">Python lässt sich anhand von sogenannten Docstrings dokumentieren. Diese kann man dann einfach mit Sphinx zu einer Webseite generieren lassen. Meine Herausforderung hier ist, dass ich diese gründlich nachführe und gleich nach der Erstellung einer Funktion diese </w:t>
       </w:r>
       <w:r>
         <w:t>auch wirklich schreibe</w:t>
@@ -10665,15 +10316,7 @@
     </w:p>
     <w:p>
       <w:r>
-        <w:t xml:space="preserve">Hierbei gilt, dass meine </w:t>
-      </w:r>
-      <w:proofErr w:type="spellStart"/>
-      <w:r>
-        <w:t>Docstrings</w:t>
-      </w:r>
-      <w:proofErr w:type="spellEnd"/>
-      <w:r>
-        <w:t xml:space="preserve"> dem Standard von Google folgen, und folgenderweise aussehen sollten.</w:t>
+        <w:t>Hierbei gilt, dass meine Docstrings dem Standard von Google folgen, und folgenderweise aussehen sollten.</w:t>
       </w:r>
     </w:p>
     <w:p>
@@ -10749,14 +10392,9 @@
         <w:fldChar w:fldCharType="end"/>
       </w:r>
       <w:r>
-        <w:t xml:space="preserve"> Google Style </w:t>
-      </w:r>
-      <w:proofErr w:type="spellStart"/>
-      <w:r>
-        <w:t>Docstrings</w:t>
+        <w:t xml:space="preserve"> Google Style Docstrings</w:t>
       </w:r>
       <w:bookmarkEnd w:id="49"/>
-      <w:proofErr w:type="spellEnd"/>
     </w:p>
     <w:p>
       <w:pPr>
@@ -10788,13 +10426,8 @@
       <w:r>
         <w:t xml:space="preserve"> Google </w:t>
       </w:r>
-      <w:proofErr w:type="spellStart"/>
-      <w:r>
-        <w:t>Firestore</w:t>
-      </w:r>
-      <w:proofErr w:type="spellEnd"/>
-      <w:r>
-        <w:t xml:space="preserve"> </w:t>
+      <w:r>
+        <w:t xml:space="preserve">Firestore </w:t>
       </w:r>
       <w:r>
         <w:t>Daten abspeichert</w:t>
@@ -10883,14 +10516,12 @@
         <w:t xml:space="preserve"> Vor der IPA habe ich mir deswegen noch </w:t>
       </w:r>
       <w:hyperlink r:id="rId32" w:history="1">
-        <w:proofErr w:type="spellStart"/>
         <w:r>
           <w:rPr>
             <w:rStyle w:val="Hyperlink"/>
           </w:rPr>
           <w:t>Jekyll</w:t>
         </w:r>
-        <w:proofErr w:type="spellEnd"/>
       </w:hyperlink>
       <w:r>
         <w:t xml:space="preserve"> angeschaut. Dieses Tool bietet genau was ich brauche und wird mich beim Aufbau der Seite unterstützen.</w:t>
@@ -10908,23 +10539,7 @@
     </w:p>
     <w:p>
       <w:r>
-        <w:t xml:space="preserve">Die Werte des </w:t>
-      </w:r>
-      <w:proofErr w:type="spellStart"/>
-      <w:r>
-        <w:t>Adeunis</w:t>
-      </w:r>
-      <w:proofErr w:type="spellEnd"/>
-      <w:r>
-        <w:t xml:space="preserve"> RF und der </w:t>
-      </w:r>
-      <w:proofErr w:type="spellStart"/>
-      <w:r>
-        <w:t>Elsys</w:t>
-      </w:r>
-      <w:proofErr w:type="spellEnd"/>
-      <w:r>
-        <w:t xml:space="preserve"> CO2 Sensoren konnte ich bereits als Vorarbeit dekodieren. Für den Tabs Sensor reichte die Zeit nicht mehr.</w:t>
+        <w:t>Die Werte des Adeunis RF und der Elsys CO2 Sensoren konnte ich bereits als Vorarbeit dekodieren. Für den Tabs Sensor reichte die Zeit nicht mehr.</w:t>
       </w:r>
     </w:p>
     <w:p>
@@ -10940,15 +10555,7 @@
         </w:r>
       </w:hyperlink>
       <w:r>
-        <w:t xml:space="preserve"> besteht der Wert eines Tabs Sensors aus 8 </w:t>
-      </w:r>
-      <w:proofErr w:type="spellStart"/>
-      <w:r>
-        <w:t>bytes</w:t>
-      </w:r>
-      <w:proofErr w:type="spellEnd"/>
-      <w:r>
-        <w:t>.</w:t>
+        <w:t xml:space="preserve"> besteht der Wert eines Tabs Sensors aus 8 bytes.</w:t>
       </w:r>
     </w:p>
     <w:tbl>
@@ -11291,13 +10898,8 @@
         <w:pStyle w:val="berschrift2"/>
       </w:pPr>
       <w:bookmarkStart w:id="55" w:name="_Toc35948516"/>
-      <w:proofErr w:type="spellStart"/>
-      <w:r>
-        <w:t>Use</w:t>
-      </w:r>
-      <w:proofErr w:type="spellEnd"/>
-      <w:r>
-        <w:t xml:space="preserve"> Case</w:t>
+      <w:r>
+        <w:t>Use Case</w:t>
       </w:r>
       <w:bookmarkEnd w:id="55"/>
     </w:p>
@@ -11380,15 +10982,7 @@
         <w:fldChar w:fldCharType="end"/>
       </w:r>
       <w:r>
-        <w:t xml:space="preserve"> </w:t>
-      </w:r>
-      <w:proofErr w:type="spellStart"/>
-      <w:r>
-        <w:t>Use</w:t>
-      </w:r>
-      <w:proofErr w:type="spellEnd"/>
-      <w:r>
-        <w:t xml:space="preserve"> Case</w:t>
+        <w:t xml:space="preserve"> Use Case</w:t>
       </w:r>
       <w:bookmarkEnd w:id="56"/>
     </w:p>
@@ -11417,14 +11011,12 @@
         <w:t xml:space="preserve">Das System ist so aufgebaut, dass ein Benutzer zuerst die statische Webseite von dem IIS Server ladet und danach alle Daten von der API, welche von </w:t>
       </w:r>
       <w:hyperlink r:id="rId35" w:history="1">
-        <w:proofErr w:type="spellStart"/>
         <w:r>
           <w:rPr>
             <w:rStyle w:val="Hyperlink"/>
           </w:rPr>
           <w:t>Uvicorn</w:t>
         </w:r>
-        <w:proofErr w:type="spellEnd"/>
       </w:hyperlink>
       <w:r>
         <w:t xml:space="preserve"> gehostet wird, holt. Beide Dienste werden auf dem internen Server SI1010023 gehostet. Ein solcher Vorgang erlaubt eine angenehmere Benutzung der Webseite, denn man muss nicht warten bis zum Beispiel PHP alle Daten in das HTML gerendert hat, sondern man bekommt direkt die Webseite mit einer kleinen Ladeanimation und weiss bereits, dass etwas passiert, danach geht es meistens schnell bis die Daten von der API geladen und dargestellt werden. Zudem muss man nicht jedes Mal eine Seite neu laden um Daten abzuspeichern, denn alle Zugriffe auf die API werden mit Ajax Aufrufe ausgeführt.</w:t>
@@ -11438,45 +11030,13 @@
         <w:t>ist</w:t>
       </w:r>
       <w:r>
-        <w:t xml:space="preserve"> der </w:t>
-      </w:r>
-      <w:proofErr w:type="spellStart"/>
-      <w:r>
-        <w:t>Uvicorn</w:t>
-      </w:r>
-      <w:proofErr w:type="spellEnd"/>
-      <w:r>
-        <w:t xml:space="preserve"> Server, die </w:t>
-      </w:r>
-      <w:proofErr w:type="spellStart"/>
-      <w:r>
-        <w:t>PostgreSQL</w:t>
-      </w:r>
-      <w:proofErr w:type="spellEnd"/>
-      <w:r>
-        <w:t xml:space="preserve"> Datenbank und das Skript, welches von Loriot die Sensor Daten erhält.</w:t>
+        <w:t xml:space="preserve"> der Uvicorn Server, die PostgreSQL Datenbank und das Skript, welches von Loriot die Sensor Daten erhält.</w:t>
       </w:r>
       <w:r>
         <w:t xml:space="preserve"> Der</w:t>
       </w:r>
       <w:r>
-        <w:t xml:space="preserve"> IIS könnte man durch </w:t>
-      </w:r>
-      <w:proofErr w:type="gramStart"/>
-      <w:r>
-        <w:t>einen Apache</w:t>
-      </w:r>
-      <w:proofErr w:type="gramEnd"/>
-      <w:r>
-        <w:t xml:space="preserve"> oder </w:t>
-      </w:r>
-      <w:proofErr w:type="spellStart"/>
-      <w:r>
-        <w:t>Nginx</w:t>
-      </w:r>
-      <w:proofErr w:type="spellEnd"/>
-      <w:r>
-        <w:t xml:space="preserve"> Server austauschen. IIS ist jedoch Standard auf Windows Servern.</w:t>
+        <w:t xml:space="preserve"> IIS könnte man durch einen Apache oder Nginx Server austauschen. IIS ist jedoch Standard auf Windows Servern.</w:t>
       </w:r>
     </w:p>
     <w:p>
@@ -11484,41 +11044,20 @@
         <w:pStyle w:val="berschrift3"/>
       </w:pPr>
       <w:bookmarkStart w:id="59" w:name="_Toc35948519"/>
-      <w:proofErr w:type="spellStart"/>
-      <w:r>
-        <w:t>Uvicorn</w:t>
-      </w:r>
-      <w:proofErr w:type="spellEnd"/>
-      <w:r>
-        <w:t xml:space="preserve"> Server</w:t>
+      <w:r>
+        <w:t>Uvicorn Server</w:t>
       </w:r>
       <w:bookmarkEnd w:id="59"/>
     </w:p>
     <w:p>
       <w:r>
-        <w:t xml:space="preserve">Der </w:t>
-      </w:r>
-      <w:proofErr w:type="spellStart"/>
-      <w:r>
-        <w:t>Uvicorn</w:t>
-      </w:r>
-      <w:proofErr w:type="spellEnd"/>
-      <w:r>
-        <w:t xml:space="preserve"> Server erhält alle Anfragen eines Benutzers und leitet diese weiter an mein Backend, dieses verarbeitet die Anfrage, lädt vielleicht ein paar Daten vo</w:t>
+        <w:t>Der Uvicorn Server erhält alle Anfragen eines Benutzers und leitet diese weiter an mein Backend, dieses verarbeitet die Anfrage, lädt vielleicht ein paar Daten vo</w:t>
       </w:r>
       <w:r>
         <w:t>n der</w:t>
       </w:r>
       <w:r>
-        <w:t xml:space="preserve"> Datenbank und gibt letztendlich eine Antwort zurück. Diese Antwort wird dann vom </w:t>
-      </w:r>
-      <w:proofErr w:type="spellStart"/>
-      <w:r>
-        <w:t>Uvicorn</w:t>
-      </w:r>
-      <w:proofErr w:type="spellEnd"/>
-      <w:r>
-        <w:t xml:space="preserve"> Server dem Benutzer zurückgeschickt.</w:t>
+        <w:t xml:space="preserve"> Datenbank und gibt letztendlich eine Antwort zurück. Diese Antwort wird dann vom Uvicorn Server dem Benutzer zurückgeschickt.</w:t>
       </w:r>
     </w:p>
     <w:p>
@@ -11526,25 +11065,15 @@
         <w:pStyle w:val="berschrift3"/>
       </w:pPr>
       <w:bookmarkStart w:id="60" w:name="_Toc35948520"/>
-      <w:proofErr w:type="spellStart"/>
       <w:r>
         <w:lastRenderedPageBreak/>
         <w:t>Websockets</w:t>
       </w:r>
       <w:bookmarkEnd w:id="60"/>
-      <w:proofErr w:type="spellEnd"/>
-    </w:p>
-    <w:p>
-      <w:r>
-        <w:t xml:space="preserve">Loriot ist eine Webseite, welche alle Daten der angehängten Sensoren sammelt. Man kann sich per </w:t>
-      </w:r>
-      <w:proofErr w:type="spellStart"/>
-      <w:r>
-        <w:t>Websockets</w:t>
-      </w:r>
-      <w:proofErr w:type="spellEnd"/>
-      <w:r>
-        <w:t xml:space="preserve"> mit diesem Verbinden und mithören, wenn neue Sensordaten eingefangen werden. Diese werden dann gleich in </w:t>
+    </w:p>
+    <w:p>
+      <w:r>
+        <w:t xml:space="preserve">Loriot ist eine Webseite, welche alle Daten der angehängten Sensoren sammelt. Man kann sich per Websockets mit diesem Verbinden und mithören, wenn neue Sensordaten eingefangen werden. Diese werden dann gleich in </w:t>
       </w:r>
       <w:r>
         <w:t>die</w:t>
@@ -11558,24 +11087,14 @@
         <w:pStyle w:val="berschrift3"/>
       </w:pPr>
       <w:bookmarkStart w:id="61" w:name="_Toc35948521"/>
-      <w:proofErr w:type="spellStart"/>
-      <w:r>
-        <w:t>PostgreSQL</w:t>
-      </w:r>
-      <w:proofErr w:type="spellEnd"/>
-      <w:r>
-        <w:t xml:space="preserve"> Datenbank</w:t>
+      <w:r>
+        <w:t>PostgreSQL Datenbank</w:t>
       </w:r>
       <w:bookmarkEnd w:id="61"/>
     </w:p>
     <w:p>
-      <w:proofErr w:type="spellStart"/>
-      <w:r>
-        <w:t>PostgreSQL</w:t>
-      </w:r>
-      <w:proofErr w:type="spellEnd"/>
-      <w:r>
-        <w:t xml:space="preserve"> ist ein leistungsstarkes, objektrelationales Open-Source-Datenbanksystem</w:t>
+      <w:r>
+        <w:t>PostgreSQL ist ein leistungsstarkes, objektrelationales Open-Source-Datenbanksystem</w:t>
       </w:r>
       <w:r>
         <w:t>. Diese Datenbank ist Zuverlässig und Leistungsstark</w:t>
@@ -11708,19 +11227,11 @@
         </w:numPr>
       </w:pPr>
       <w:hyperlink r:id="rId37" w:history="1">
-        <w:proofErr w:type="spellStart"/>
         <w:r>
           <w:rPr>
             <w:rStyle w:val="Hyperlink"/>
           </w:rPr>
-          <w:t>Adeunis</w:t>
-        </w:r>
-        <w:proofErr w:type="spellEnd"/>
-        <w:r>
-          <w:rPr>
-            <w:rStyle w:val="Hyperlink"/>
-          </w:rPr>
-          <w:t xml:space="preserve"> RF</w:t>
+          <w:t>Adeunis RF</w:t>
         </w:r>
       </w:hyperlink>
     </w:p>
@@ -11733,19 +11244,11 @@
         </w:numPr>
       </w:pPr>
       <w:hyperlink r:id="rId38" w:history="1">
-        <w:proofErr w:type="spellStart"/>
         <w:r>
           <w:rPr>
             <w:rStyle w:val="Hyperlink"/>
           </w:rPr>
-          <w:t>Elsys</w:t>
-        </w:r>
-        <w:proofErr w:type="spellEnd"/>
-        <w:r>
-          <w:rPr>
-            <w:rStyle w:val="Hyperlink"/>
-          </w:rPr>
-          <w:t xml:space="preserve"> ERS CO2</w:t>
+          <w:t>Elsys ERS CO2</w:t>
         </w:r>
       </w:hyperlink>
     </w:p>
@@ -11768,23 +11271,7 @@
     </w:p>
     <w:p>
       <w:r>
-        <w:t xml:space="preserve">Für jeden dieser Sensoren muss je ein Dekodierung Algorithmus geschrieben werden. Für den </w:t>
-      </w:r>
-      <w:proofErr w:type="spellStart"/>
-      <w:r>
-        <w:t>Adeunis</w:t>
-      </w:r>
-      <w:proofErr w:type="spellEnd"/>
-      <w:r>
-        <w:t xml:space="preserve"> RF und </w:t>
-      </w:r>
-      <w:proofErr w:type="spellStart"/>
-      <w:r>
-        <w:t>Elsys</w:t>
-      </w:r>
-      <w:proofErr w:type="spellEnd"/>
-      <w:r>
-        <w:t xml:space="preserve"> ERS CO2 wurde dies bereits im Vorfeld gemacht.</w:t>
+        <w:t>Für jeden dieser Sensoren muss je ein Dekodierung Algorithmus geschrieben werden. Für den Adeunis RF und Elsys ERS CO2 wurde dies bereits im Vorfeld gemacht.</w:t>
       </w:r>
     </w:p>
     <w:p>
@@ -13040,13 +12527,8 @@
           </w:tcPr>
           <w:p>
             <w:r>
-              <w:t>/</w:t>
-            </w:r>
-            <w:proofErr w:type="spellStart"/>
-            <w:r>
-              <w:t>login</w:t>
-            </w:r>
-            <w:proofErr w:type="spellEnd"/>
+              <w:t>/login</w:t>
+            </w:r>
           </w:p>
         </w:tc>
         <w:tc>
@@ -13077,13 +12559,8 @@
           </w:tcPr>
           <w:p>
             <w:r>
-              <w:t>/</w:t>
-            </w:r>
-            <w:proofErr w:type="spellStart"/>
-            <w:r>
-              <w:t>login</w:t>
-            </w:r>
-            <w:proofErr w:type="spellEnd"/>
+              <w:t>/login</w:t>
+            </w:r>
           </w:p>
         </w:tc>
         <w:tc>
@@ -13114,13 +12591,8 @@
           </w:tcPr>
           <w:p>
             <w:r>
-              <w:t>/</w:t>
-            </w:r>
-            <w:proofErr w:type="spellStart"/>
-            <w:r>
-              <w:t>login</w:t>
-            </w:r>
-            <w:proofErr w:type="spellEnd"/>
+              <w:t>/login</w:t>
+            </w:r>
           </w:p>
         </w:tc>
         <w:tc>
@@ -13216,15 +12688,7 @@
           </w:tcPr>
           <w:p>
             <w:r>
-              <w:t>/personal/&lt;</w:t>
-            </w:r>
-            <w:proofErr w:type="spellStart"/>
-            <w:r>
-              <w:t>id</w:t>
-            </w:r>
-            <w:proofErr w:type="spellEnd"/>
-            <w:r>
-              <w:t>&gt;</w:t>
+              <w:t>/personal/&lt;id&gt;</w:t>
             </w:r>
           </w:p>
         </w:tc>
@@ -13256,15 +12720,7 @@
           </w:tcPr>
           <w:p>
             <w:r>
-              <w:t>/personal/&lt;</w:t>
-            </w:r>
-            <w:proofErr w:type="spellStart"/>
-            <w:r>
-              <w:t>id</w:t>
-            </w:r>
-            <w:proofErr w:type="spellEnd"/>
-            <w:r>
-              <w:t>&gt;</w:t>
+              <w:t>/personal/&lt;id&gt;</w:t>
             </w:r>
           </w:p>
         </w:tc>
@@ -13296,13 +12752,8 @@
           </w:tcPr>
           <w:p>
             <w:r>
-              <w:t>/</w:t>
-            </w:r>
-            <w:proofErr w:type="spellStart"/>
-            <w:r>
-              <w:t>gebaeude</w:t>
-            </w:r>
-            <w:proofErr w:type="spellEnd"/>
+              <w:t>/gebaeude</w:t>
+            </w:r>
           </w:p>
         </w:tc>
         <w:tc>
@@ -13335,11 +12786,9 @@
             <w:r>
               <w:t>/</w:t>
             </w:r>
-            <w:proofErr w:type="spellStart"/>
             <w:r>
               <w:t>gebaude</w:t>
             </w:r>
-            <w:proofErr w:type="spellEnd"/>
           </w:p>
         </w:tc>
         <w:tc>
@@ -13370,23 +12819,7 @@
           </w:tcPr>
           <w:p>
             <w:r>
-              <w:t>/</w:t>
-            </w:r>
-            <w:proofErr w:type="spellStart"/>
-            <w:r>
-              <w:t>gebaude</w:t>
-            </w:r>
-            <w:proofErr w:type="spellEnd"/>
-            <w:r>
-              <w:t>/&lt;</w:t>
-            </w:r>
-            <w:proofErr w:type="spellStart"/>
-            <w:r>
-              <w:t>id</w:t>
-            </w:r>
-            <w:proofErr w:type="spellEnd"/>
-            <w:r>
-              <w:t>&gt;</w:t>
+              <w:t>/gebaude/&lt;id&gt;</w:t>
             </w:r>
           </w:p>
         </w:tc>
@@ -13418,23 +12851,7 @@
           </w:tcPr>
           <w:p>
             <w:r>
-              <w:t>/</w:t>
-            </w:r>
-            <w:proofErr w:type="spellStart"/>
-            <w:r>
-              <w:t>gebaude</w:t>
-            </w:r>
-            <w:proofErr w:type="spellEnd"/>
-            <w:r>
-              <w:t>/&lt;</w:t>
-            </w:r>
-            <w:proofErr w:type="spellStart"/>
-            <w:r>
-              <w:t>id</w:t>
-            </w:r>
-            <w:proofErr w:type="spellEnd"/>
-            <w:r>
-              <w:t>&gt;</w:t>
+              <w:t>/gebaude/&lt;id&gt;</w:t>
             </w:r>
           </w:p>
         </w:tc>
@@ -13466,13 +12883,8 @@
           </w:tcPr>
           <w:p>
             <w:r>
-              <w:t>/</w:t>
-            </w:r>
-            <w:proofErr w:type="spellStart"/>
-            <w:r>
-              <w:t>stockwerke</w:t>
-            </w:r>
-            <w:proofErr w:type="spellEnd"/>
+              <w:t>/stockwerke</w:t>
+            </w:r>
           </w:p>
         </w:tc>
         <w:tc>
@@ -13503,13 +12915,8 @@
           </w:tcPr>
           <w:p>
             <w:r>
-              <w:t>/</w:t>
-            </w:r>
-            <w:proofErr w:type="spellStart"/>
-            <w:r>
-              <w:t>stockwerke</w:t>
-            </w:r>
-            <w:proofErr w:type="spellEnd"/>
+              <w:t>/stockwerke</w:t>
+            </w:r>
           </w:p>
         </w:tc>
         <w:tc>
@@ -13540,23 +12947,7 @@
           </w:tcPr>
           <w:p>
             <w:r>
-              <w:t>/</w:t>
-            </w:r>
-            <w:proofErr w:type="spellStart"/>
-            <w:r>
-              <w:t>stockwerke</w:t>
-            </w:r>
-            <w:proofErr w:type="spellEnd"/>
-            <w:r>
-              <w:t xml:space="preserve"> /&lt;</w:t>
-            </w:r>
-            <w:proofErr w:type="spellStart"/>
-            <w:r>
-              <w:t>id</w:t>
-            </w:r>
-            <w:proofErr w:type="spellEnd"/>
-            <w:r>
-              <w:t>&gt;</w:t>
+              <w:t>/stockwerke /&lt;id&gt;</w:t>
             </w:r>
           </w:p>
         </w:tc>
@@ -13588,23 +12979,7 @@
           </w:tcPr>
           <w:p>
             <w:r>
-              <w:t>/</w:t>
-            </w:r>
-            <w:proofErr w:type="spellStart"/>
-            <w:r>
-              <w:t>stockwerke</w:t>
-            </w:r>
-            <w:proofErr w:type="spellEnd"/>
-            <w:r>
-              <w:t xml:space="preserve"> /&lt;</w:t>
-            </w:r>
-            <w:proofErr w:type="spellStart"/>
-            <w:r>
-              <w:t>id</w:t>
-            </w:r>
-            <w:proofErr w:type="spellEnd"/>
-            <w:r>
-              <w:t>&gt;</w:t>
+              <w:t>/stockwerke /&lt;id&gt;</w:t>
             </w:r>
           </w:p>
         </w:tc>
@@ -13700,15 +13075,7 @@
           </w:tcPr>
           <w:p>
             <w:r>
-              <w:t>/raume /&lt;</w:t>
-            </w:r>
-            <w:proofErr w:type="spellStart"/>
-            <w:r>
-              <w:t>id</w:t>
-            </w:r>
-            <w:proofErr w:type="spellEnd"/>
-            <w:r>
-              <w:t>&gt;</w:t>
+              <w:t>/raume /&lt;id&gt;</w:t>
             </w:r>
           </w:p>
         </w:tc>
@@ -13740,15 +13107,7 @@
           </w:tcPr>
           <w:p>
             <w:r>
-              <w:t>/raume /&lt;</w:t>
-            </w:r>
-            <w:proofErr w:type="spellStart"/>
-            <w:r>
-              <w:t>id</w:t>
-            </w:r>
-            <w:proofErr w:type="spellEnd"/>
-            <w:r>
-              <w:t>&gt;</w:t>
+              <w:t>/raume /&lt;id&gt;</w:t>
             </w:r>
           </w:p>
         </w:tc>
@@ -13780,13 +13139,8 @@
           </w:tcPr>
           <w:p>
             <w:r>
-              <w:t>/raume/</w:t>
-            </w:r>
-            <w:proofErr w:type="spellStart"/>
-            <w:r>
-              <w:t>sensoren</w:t>
-            </w:r>
-            <w:proofErr w:type="spellEnd"/>
+              <w:t>/raume/sensoren</w:t>
+            </w:r>
           </w:p>
         </w:tc>
         <w:tc>
@@ -13817,21 +13171,8 @@
           </w:tcPr>
           <w:p>
             <w:r>
-              <w:t>/raume/&lt;</w:t>
-            </w:r>
-            <w:proofErr w:type="spellStart"/>
-            <w:r>
-              <w:t>id</w:t>
-            </w:r>
-            <w:proofErr w:type="spellEnd"/>
-            <w:r>
-              <w:t>&gt;/</w:t>
-            </w:r>
-            <w:proofErr w:type="spellStart"/>
-            <w:r>
-              <w:t>sensoren</w:t>
-            </w:r>
-            <w:proofErr w:type="spellEnd"/>
+              <w:t>/raume/&lt;id&gt;/sensoren</w:t>
+            </w:r>
           </w:p>
         </w:tc>
         <w:tc>
@@ -13862,21 +13203,8 @@
           </w:tcPr>
           <w:p>
             <w:r>
-              <w:t>/raume/&lt;</w:t>
-            </w:r>
-            <w:proofErr w:type="spellStart"/>
-            <w:r>
-              <w:t>id</w:t>
-            </w:r>
-            <w:proofErr w:type="spellEnd"/>
-            <w:r>
-              <w:t>&gt;/</w:t>
-            </w:r>
-            <w:proofErr w:type="spellStart"/>
-            <w:r>
-              <w:t>meldungen</w:t>
-            </w:r>
-            <w:proofErr w:type="spellEnd"/>
+              <w:t>/raume/&lt;id&gt;/meldungen</w:t>
+            </w:r>
           </w:p>
         </w:tc>
         <w:tc>
@@ -13908,23 +13236,7 @@
           <w:p>
             <w:r>
               <w:lastRenderedPageBreak/>
-              <w:t>/</w:t>
-            </w:r>
-            <w:proofErr w:type="spellStart"/>
-            <w:r>
-              <w:t>sensoren</w:t>
-            </w:r>
-            <w:proofErr w:type="spellEnd"/>
-            <w:r>
-              <w:t>/&lt;</w:t>
-            </w:r>
-            <w:proofErr w:type="spellStart"/>
-            <w:r>
-              <w:t>eui</w:t>
-            </w:r>
-            <w:proofErr w:type="spellEnd"/>
-            <w:r>
-              <w:t>&gt;</w:t>
+              <w:t>/sensoren/&lt;eui&gt;</w:t>
             </w:r>
           </w:p>
         </w:tc>
@@ -13956,23 +13268,7 @@
           </w:tcPr>
           <w:p>
             <w:r>
-              <w:t>/</w:t>
-            </w:r>
-            <w:proofErr w:type="spellStart"/>
-            <w:r>
-              <w:t>sensoren</w:t>
-            </w:r>
-            <w:proofErr w:type="spellEnd"/>
-            <w:r>
-              <w:t>/&lt;</w:t>
-            </w:r>
-            <w:proofErr w:type="spellStart"/>
-            <w:r>
-              <w:t>eui</w:t>
-            </w:r>
-            <w:proofErr w:type="spellEnd"/>
-            <w:r>
-              <w:t>&gt;</w:t>
+              <w:t>/sensoren/&lt;eui&gt;</w:t>
             </w:r>
           </w:p>
         </w:tc>
@@ -14004,23 +13300,7 @@
           </w:tcPr>
           <w:p>
             <w:r>
-              <w:t>/</w:t>
-            </w:r>
-            <w:proofErr w:type="spellStart"/>
-            <w:r>
-              <w:t>sensoren</w:t>
-            </w:r>
-            <w:proofErr w:type="spellEnd"/>
-            <w:r>
-              <w:t>/&lt;</w:t>
-            </w:r>
-            <w:proofErr w:type="spellStart"/>
-            <w:r>
-              <w:t>eui</w:t>
-            </w:r>
-            <w:proofErr w:type="spellEnd"/>
-            <w:r>
-              <w:t>&gt;</w:t>
+              <w:t>/sensoren/&lt;eui&gt;</w:t>
             </w:r>
           </w:p>
         </w:tc>
@@ -14052,29 +13332,8 @@
           </w:tcPr>
           <w:p>
             <w:r>
-              <w:t>/</w:t>
-            </w:r>
-            <w:proofErr w:type="spellStart"/>
-            <w:r>
-              <w:t>sensoren</w:t>
-            </w:r>
-            <w:proofErr w:type="spellEnd"/>
-            <w:r>
-              <w:t>/&lt;</w:t>
-            </w:r>
-            <w:proofErr w:type="spellStart"/>
-            <w:r>
-              <w:t>eui</w:t>
-            </w:r>
-            <w:proofErr w:type="spellEnd"/>
-            <w:r>
-              <w:t>&gt;/</w:t>
-            </w:r>
-            <w:proofErr w:type="spellStart"/>
-            <w:r>
-              <w:t>beobachter</w:t>
-            </w:r>
-            <w:proofErr w:type="spellEnd"/>
+              <w:t>/sensoren/&lt;eui&gt;/beobachter</w:t>
+            </w:r>
           </w:p>
         </w:tc>
         <w:tc>
@@ -14105,29 +13364,8 @@
           </w:tcPr>
           <w:p>
             <w:r>
-              <w:t>/</w:t>
-            </w:r>
-            <w:proofErr w:type="spellStart"/>
-            <w:r>
-              <w:t>sensoren</w:t>
-            </w:r>
-            <w:proofErr w:type="spellEnd"/>
-            <w:r>
-              <w:t>/&lt;</w:t>
-            </w:r>
-            <w:proofErr w:type="spellStart"/>
-            <w:r>
-              <w:t>eui</w:t>
-            </w:r>
-            <w:proofErr w:type="spellEnd"/>
-            <w:r>
-              <w:t>&gt;/</w:t>
-            </w:r>
-            <w:proofErr w:type="spellStart"/>
-            <w:r>
-              <w:t>beobachter</w:t>
-            </w:r>
-            <w:proofErr w:type="spellEnd"/>
+              <w:t>/sensoren/&lt;eui&gt;/beobachter</w:t>
+            </w:r>
           </w:p>
         </w:tc>
         <w:tc>
@@ -14158,39 +13396,7 @@
           </w:tcPr>
           <w:p>
             <w:r>
-              <w:t>/</w:t>
-            </w:r>
-            <w:proofErr w:type="spellStart"/>
-            <w:r>
-              <w:t>sensoren</w:t>
-            </w:r>
-            <w:proofErr w:type="spellEnd"/>
-            <w:r>
-              <w:t>/&lt;</w:t>
-            </w:r>
-            <w:proofErr w:type="spellStart"/>
-            <w:r>
-              <w:t>eui</w:t>
-            </w:r>
-            <w:proofErr w:type="spellEnd"/>
-            <w:r>
-              <w:t>&gt;/</w:t>
-            </w:r>
-            <w:proofErr w:type="spellStart"/>
-            <w:r>
-              <w:t>beobachter</w:t>
-            </w:r>
-            <w:proofErr w:type="spellEnd"/>
-            <w:r>
-              <w:t>/&lt;</w:t>
-            </w:r>
-            <w:proofErr w:type="spellStart"/>
-            <w:r>
-              <w:t>id</w:t>
-            </w:r>
-            <w:proofErr w:type="spellEnd"/>
-            <w:r>
-              <w:t>&gt;</w:t>
+              <w:t>/sensoren/&lt;eui&gt;/beobachter/&lt;id&gt;</w:t>
             </w:r>
           </w:p>
         </w:tc>
@@ -14222,39 +13428,7 @@
           </w:tcPr>
           <w:p>
             <w:r>
-              <w:t>/</w:t>
-            </w:r>
-            <w:proofErr w:type="spellStart"/>
-            <w:r>
-              <w:t>sensoren</w:t>
-            </w:r>
-            <w:proofErr w:type="spellEnd"/>
-            <w:r>
-              <w:t>/&lt;</w:t>
-            </w:r>
-            <w:proofErr w:type="spellStart"/>
-            <w:r>
-              <w:t>eui</w:t>
-            </w:r>
-            <w:proofErr w:type="spellEnd"/>
-            <w:r>
-              <w:t>&gt;/</w:t>
-            </w:r>
-            <w:proofErr w:type="spellStart"/>
-            <w:r>
-              <w:t>beobachter</w:t>
-            </w:r>
-            <w:proofErr w:type="spellEnd"/>
-            <w:r>
-              <w:t>/&lt;</w:t>
-            </w:r>
-            <w:proofErr w:type="spellStart"/>
-            <w:r>
-              <w:t>id</w:t>
-            </w:r>
-            <w:proofErr w:type="spellEnd"/>
-            <w:r>
-              <w:t>&gt;</w:t>
+              <w:t>/sensoren/&lt;eui&gt;/beobachter/&lt;id&gt;</w:t>
             </w:r>
           </w:p>
         </w:tc>
@@ -14286,29 +13460,8 @@
           </w:tcPr>
           <w:p>
             <w:r>
-              <w:t>/</w:t>
-            </w:r>
-            <w:proofErr w:type="spellStart"/>
-            <w:r>
-              <w:t>sensoren</w:t>
-            </w:r>
-            <w:proofErr w:type="spellEnd"/>
-            <w:r>
-              <w:t>/&lt;</w:t>
-            </w:r>
-            <w:proofErr w:type="spellStart"/>
-            <w:r>
-              <w:t>eui</w:t>
-            </w:r>
-            <w:proofErr w:type="spellEnd"/>
-            <w:r>
-              <w:t>&gt;/</w:t>
-            </w:r>
-            <w:proofErr w:type="spellStart"/>
-            <w:r>
-              <w:t>meldungen</w:t>
-            </w:r>
-            <w:proofErr w:type="spellEnd"/>
+              <w:t>/sensoren/&lt;eui&gt;/meldungen</w:t>
+            </w:r>
           </w:p>
         </w:tc>
         <w:tc>
@@ -14339,45 +13492,8 @@
           </w:tcPr>
           <w:p>
             <w:r>
-              <w:t>/</w:t>
-            </w:r>
-            <w:proofErr w:type="spellStart"/>
-            <w:r>
-              <w:t>sensoren</w:t>
-            </w:r>
-            <w:proofErr w:type="spellEnd"/>
-            <w:r>
-              <w:t>/&lt;</w:t>
-            </w:r>
-            <w:proofErr w:type="spellStart"/>
-            <w:r>
-              <w:t>eui</w:t>
-            </w:r>
-            <w:proofErr w:type="spellEnd"/>
-            <w:r>
-              <w:t>&gt;/</w:t>
-            </w:r>
-            <w:proofErr w:type="spellStart"/>
-            <w:r>
-              <w:t>beobachter</w:t>
-            </w:r>
-            <w:proofErr w:type="spellEnd"/>
-            <w:r>
-              <w:t>/&lt;</w:t>
-            </w:r>
-            <w:proofErr w:type="spellStart"/>
-            <w:r>
-              <w:t>id</w:t>
-            </w:r>
-            <w:proofErr w:type="spellEnd"/>
-            <w:r>
-              <w:t>&gt;/</w:t>
-            </w:r>
-            <w:proofErr w:type="spellStart"/>
-            <w:r>
-              <w:t>meldungen</w:t>
-            </w:r>
-            <w:proofErr w:type="spellEnd"/>
+              <w:t>/sensoren/&lt;eui&gt;/beobachter/&lt;id&gt;/meldungen</w:t>
+            </w:r>
           </w:p>
         </w:tc>
         <w:tc>
@@ -14408,45 +13524,8 @@
           </w:tcPr>
           <w:p>
             <w:r>
-              <w:t>/</w:t>
-            </w:r>
-            <w:proofErr w:type="spellStart"/>
-            <w:r>
-              <w:t>sensoren</w:t>
-            </w:r>
-            <w:proofErr w:type="spellEnd"/>
-            <w:r>
-              <w:t>/&lt;</w:t>
-            </w:r>
-            <w:proofErr w:type="spellStart"/>
-            <w:r>
-              <w:t>eui</w:t>
-            </w:r>
-            <w:proofErr w:type="spellEnd"/>
-            <w:r>
-              <w:t>&gt;/</w:t>
-            </w:r>
-            <w:proofErr w:type="spellStart"/>
-            <w:r>
-              <w:t>beobachter</w:t>
-            </w:r>
-            <w:proofErr w:type="spellEnd"/>
-            <w:r>
-              <w:t>/&lt;</w:t>
-            </w:r>
-            <w:proofErr w:type="spellStart"/>
-            <w:r>
-              <w:t>id</w:t>
-            </w:r>
-            <w:proofErr w:type="spellEnd"/>
-            <w:r>
-              <w:t>&gt;/</w:t>
-            </w:r>
-            <w:proofErr w:type="spellStart"/>
-            <w:r>
-              <w:t>meldungen</w:t>
-            </w:r>
-            <w:proofErr w:type="spellEnd"/>
+              <w:t>/sensoren/&lt;eui&gt;/beobachter/&lt;id&gt;/meldungen</w:t>
+            </w:r>
           </w:p>
         </w:tc>
         <w:tc>
@@ -14477,21 +13556,8 @@
           </w:tcPr>
           <w:p>
             <w:r>
-              <w:t>/</w:t>
-            </w:r>
-            <w:proofErr w:type="spellStart"/>
-            <w:r>
-              <w:t>views</w:t>
-            </w:r>
-            <w:proofErr w:type="spellEnd"/>
-            <w:r>
-              <w:t>/</w:t>
-            </w:r>
-            <w:proofErr w:type="spellStart"/>
-            <w:r>
-              <w:t>dashboard</w:t>
-            </w:r>
-            <w:proofErr w:type="spellEnd"/>
+              <w:t>/views/dashboard</w:t>
+            </w:r>
           </w:p>
         </w:tc>
         <w:tc>
@@ -14522,15 +13588,7 @@
           </w:tcPr>
           <w:p>
             <w:r>
-              <w:t>/</w:t>
-            </w:r>
-            <w:proofErr w:type="spellStart"/>
-            <w:r>
-              <w:t>views</w:t>
-            </w:r>
-            <w:proofErr w:type="spellEnd"/>
-            <w:r>
-              <w:t>/personal</w:t>
+              <w:t>/views/personal</w:t>
             </w:r>
           </w:p>
         </w:tc>
@@ -14565,23 +13623,7 @@
           </w:tcPr>
           <w:p>
             <w:r>
-              <w:t>/</w:t>
-            </w:r>
-            <w:proofErr w:type="spellStart"/>
-            <w:r>
-              <w:t>views</w:t>
-            </w:r>
-            <w:proofErr w:type="spellEnd"/>
-            <w:r>
-              <w:t>/personal/&lt;</w:t>
-            </w:r>
-            <w:proofErr w:type="spellStart"/>
-            <w:r>
-              <w:t>id</w:t>
-            </w:r>
-            <w:proofErr w:type="spellEnd"/>
-            <w:r>
-              <w:t>&gt;</w:t>
+              <w:t>/views/personal/&lt;id&gt;</w:t>
             </w:r>
           </w:p>
         </w:tc>
@@ -14613,21 +13655,8 @@
           </w:tcPr>
           <w:p>
             <w:r>
-              <w:t>/</w:t>
-            </w:r>
-            <w:proofErr w:type="spellStart"/>
-            <w:r>
-              <w:t>views</w:t>
-            </w:r>
-            <w:proofErr w:type="spellEnd"/>
-            <w:r>
-              <w:t>/</w:t>
-            </w:r>
-            <w:proofErr w:type="spellStart"/>
-            <w:r>
-              <w:t>raeume</w:t>
-            </w:r>
-            <w:proofErr w:type="spellEnd"/>
+              <w:t>/views/raeume</w:t>
+            </w:r>
           </w:p>
         </w:tc>
         <w:tc>
@@ -14661,23 +13690,7 @@
           </w:tcPr>
           <w:p>
             <w:r>
-              <w:t>/</w:t>
-            </w:r>
-            <w:proofErr w:type="spellStart"/>
-            <w:r>
-              <w:t>views</w:t>
-            </w:r>
-            <w:proofErr w:type="spellEnd"/>
-            <w:r>
-              <w:t>/raum/&lt;</w:t>
-            </w:r>
-            <w:proofErr w:type="spellStart"/>
-            <w:r>
-              <w:t>id</w:t>
-            </w:r>
-            <w:proofErr w:type="spellEnd"/>
-            <w:r>
-              <w:t>&gt;</w:t>
+              <w:t>/views/raum/&lt;id&gt;</w:t>
             </w:r>
           </w:p>
         </w:tc>
@@ -14709,21 +13722,8 @@
           </w:tcPr>
           <w:p>
             <w:r>
-              <w:t>/</w:t>
-            </w:r>
-            <w:proofErr w:type="spellStart"/>
-            <w:r>
-              <w:t>views</w:t>
-            </w:r>
-            <w:proofErr w:type="spellEnd"/>
-            <w:r>
-              <w:t>/</w:t>
-            </w:r>
-            <w:proofErr w:type="spellStart"/>
-            <w:r>
-              <w:t>sensoren</w:t>
-            </w:r>
-            <w:proofErr w:type="spellEnd"/>
+              <w:t>/views/sensoren</w:t>
+            </w:r>
           </w:p>
         </w:tc>
         <w:tc>
@@ -14758,31 +13758,7 @@
           <w:p>
             <w:r>
               <w:lastRenderedPageBreak/>
-              <w:t>/</w:t>
-            </w:r>
-            <w:proofErr w:type="spellStart"/>
-            <w:r>
-              <w:t>views</w:t>
-            </w:r>
-            <w:proofErr w:type="spellEnd"/>
-            <w:r>
-              <w:t>/</w:t>
-            </w:r>
-            <w:proofErr w:type="spellStart"/>
-            <w:r>
-              <w:t>sensoren</w:t>
-            </w:r>
-            <w:proofErr w:type="spellEnd"/>
-            <w:r>
-              <w:t>/&lt;</w:t>
-            </w:r>
-            <w:proofErr w:type="spellStart"/>
-            <w:r>
-              <w:t>eui</w:t>
-            </w:r>
-            <w:proofErr w:type="spellEnd"/>
-            <w:r>
-              <w:t>&gt;</w:t>
+              <w:t>/views/sensoren/&lt;eui&gt;</w:t>
             </w:r>
           </w:p>
         </w:tc>
@@ -14849,26 +13825,13 @@
       </w:pPr>
       <w:bookmarkStart w:id="88" w:name="_Toc35948538"/>
       <w:r>
-        <w:t xml:space="preserve">SQL </w:t>
-      </w:r>
-      <w:proofErr w:type="spellStart"/>
-      <w:r>
-        <w:t>Injection</w:t>
+        <w:t>SQL Injection</w:t>
       </w:r>
       <w:bookmarkEnd w:id="88"/>
-      <w:proofErr w:type="spellEnd"/>
-    </w:p>
-    <w:p>
-      <w:r>
-        <w:t xml:space="preserve">SQL Abfragen enthalten keine Rohdaten der Benutzer. Die Werte für die Abfrage werden separat der Datenbank geschickt und von </w:t>
-      </w:r>
-      <w:proofErr w:type="spellStart"/>
-      <w:r>
-        <w:t>PostgreSQL</w:t>
-      </w:r>
-      <w:proofErr w:type="spellEnd"/>
-      <w:r>
-        <w:t xml:space="preserve"> überprüft. Somit ist es nicht möglich, Eingabefelder zu missbrauchen.</w:t>
+    </w:p>
+    <w:p>
+      <w:r>
+        <w:t>SQL Abfragen enthalten keine Rohdaten der Benutzer. Die Werte für die Abfrage werden separat der Datenbank geschickt und von PostgreSQL überprüft. Somit ist es nicht möglich, Eingabefelder zu missbrauchen.</w:t>
       </w:r>
     </w:p>
     <w:p>
@@ -14883,34 +13846,13 @@
     </w:p>
     <w:p>
       <w:r>
-        <w:t xml:space="preserve">Damit Cross Site Scripting nicht möglich ist, wird der </w:t>
-      </w:r>
-      <w:proofErr w:type="spellStart"/>
-      <w:r>
-        <w:t>Meta</w:t>
-      </w:r>
-      <w:proofErr w:type="spellEnd"/>
-      <w:r>
-        <w:t xml:space="preserve"> Tag </w:t>
-      </w:r>
-      <w:r>
-        <w:t>Content-Security-</w:t>
-      </w:r>
-      <w:proofErr w:type="spellStart"/>
-      <w:r>
-        <w:t>Policy</w:t>
-      </w:r>
-      <w:proofErr w:type="spellEnd"/>
-      <w:r>
-        <w:t xml:space="preserve"> so konfiguriert, dass keine inline Scripts und nur JavaScript Files von derselben Domäne erlaubt sind. Der einzige Nachteil hier ist, dass man keinen CDN für </w:t>
-      </w:r>
-      <w:proofErr w:type="spellStart"/>
-      <w:r>
-        <w:t>JQuery</w:t>
-      </w:r>
-      <w:proofErr w:type="spellEnd"/>
-      <w:r>
-        <w:t xml:space="preserve"> oder dergleichen benutzen kann. So verhindert man aber auch das Schadcode von einem gehackten CDN auf die eigene Seite geladen wird.</w:t>
+        <w:t xml:space="preserve">Damit Cross Site Scripting nicht möglich ist, wird der Meta Tag </w:t>
+      </w:r>
+      <w:r>
+        <w:t>Content-Security-Policy</w:t>
+      </w:r>
+      <w:r>
+        <w:t xml:space="preserve"> so konfiguriert, dass keine inline Scripts und nur JavaScript Files von derselben Domäne erlaubt sind. Der einzige Nachteil hier ist, dass man keinen CDN für JQuery oder dergleichen benutzen kann. So verhindert man aber auch das Schadcode von einem gehackten CDN auf die eigene Seite geladen wird.</w:t>
       </w:r>
     </w:p>
     <w:p>
@@ -15498,23 +14440,7 @@
           </w:tcPr>
           <w:p>
             <w:r>
-              <w:t xml:space="preserve">Loriot Gateway aktiv und verbunden mit Applikation über </w:t>
-            </w:r>
-            <w:proofErr w:type="spellStart"/>
-            <w:r>
-              <w:t>Websockets</w:t>
-            </w:r>
-            <w:proofErr w:type="spellEnd"/>
-            <w:r>
-              <w:t>. Datenbank geöffnet (</w:t>
-            </w:r>
-            <w:proofErr w:type="spellStart"/>
-            <w:r>
-              <w:t>pgAdmin</w:t>
-            </w:r>
-            <w:proofErr w:type="spellEnd"/>
-            <w:r>
-              <w:t>).</w:t>
+              <w:t>Loriot Gateway aktiv und verbunden mit Applikation über Websockets. Datenbank geöffnet (pgAdmin).</w:t>
             </w:r>
           </w:p>
         </w:tc>
@@ -15524,15 +14450,7 @@
           </w:tcPr>
           <w:p>
             <w:r>
-              <w:t xml:space="preserve">Druck auf Button des </w:t>
-            </w:r>
-            <w:proofErr w:type="spellStart"/>
-            <w:r>
-              <w:t>Adeunis</w:t>
-            </w:r>
-            <w:proofErr w:type="spellEnd"/>
-            <w:r>
-              <w:t xml:space="preserve"> RF Sensors.</w:t>
+              <w:t>Druck auf Button des Adeunis RF Sensors.</w:t>
             </w:r>
           </w:p>
         </w:tc>
@@ -15555,15 +14473,7 @@
           </w:tcPr>
           <w:p>
             <w:r>
-              <w:t xml:space="preserve">Ein Wert des </w:t>
-            </w:r>
-            <w:proofErr w:type="spellStart"/>
-            <w:r>
-              <w:t>Adeunis</w:t>
-            </w:r>
-            <w:proofErr w:type="spellEnd"/>
-            <w:r>
-              <w:t xml:space="preserve"> RF Sensors wird korrekt in folgende Werte umgewandelt.</w:t>
+              <w:t>Ein Wert des Adeunis RF Sensors wird korrekt in folgende Werte umgewandelt.</w:t>
             </w:r>
           </w:p>
           <w:p>
@@ -15622,13 +14532,8 @@
                 <w:numId w:val="43"/>
               </w:numPr>
             </w:pPr>
-            <w:proofErr w:type="spellStart"/>
-            <w:r>
-              <w:t>Uplink</w:t>
-            </w:r>
-            <w:proofErr w:type="spellEnd"/>
-            <w:r>
-              <w:t xml:space="preserve"> Counter</w:t>
+            <w:r>
+              <w:t>Uplink Counter</w:t>
             </w:r>
           </w:p>
           <w:p>
@@ -15639,13 +14544,8 @@
                 <w:numId w:val="43"/>
               </w:numPr>
             </w:pPr>
-            <w:proofErr w:type="spellStart"/>
-            <w:r>
-              <w:t>Downlink</w:t>
-            </w:r>
-            <w:proofErr w:type="spellEnd"/>
-            <w:r>
-              <w:t xml:space="preserve"> Counter</w:t>
+            <w:r>
+              <w:t>Downlink Counter</w:t>
             </w:r>
           </w:p>
           <w:p>
@@ -15682,23 +14582,7 @@
               <w:t xml:space="preserve">Loriot Gateway aktiv und verbunden </w:t>
             </w:r>
             <w:r>
-              <w:t xml:space="preserve">mit Applikation über </w:t>
-            </w:r>
-            <w:proofErr w:type="spellStart"/>
-            <w:r>
-              <w:t>Websockets</w:t>
-            </w:r>
-            <w:proofErr w:type="spellEnd"/>
-            <w:r>
-              <w:t>. Datenbank geöffnet (</w:t>
-            </w:r>
-            <w:proofErr w:type="spellStart"/>
-            <w:r>
-              <w:t>pgAdmin</w:t>
-            </w:r>
-            <w:proofErr w:type="spellEnd"/>
-            <w:r>
-              <w:t>).</w:t>
+              <w:t>mit Applikation über Websockets. Datenbank geöffnet (pgAdmin).</w:t>
             </w:r>
           </w:p>
         </w:tc>
@@ -15708,15 +14592,7 @@
           </w:tcPr>
           <w:p>
             <w:r>
-              <w:t xml:space="preserve">Klick auf </w:t>
-            </w:r>
-            <w:proofErr w:type="spellStart"/>
-            <w:r>
-              <w:t>Adeunis</w:t>
-            </w:r>
-            <w:proofErr w:type="spellEnd"/>
-            <w:r>
-              <w:t xml:space="preserve"> RF.</w:t>
+              <w:t>Klick auf Adeunis RF.</w:t>
             </w:r>
           </w:p>
         </w:tc>
@@ -15738,15 +14614,7 @@
           </w:tcPr>
           <w:p>
             <w:r>
-              <w:t xml:space="preserve">Ein Wert eines </w:t>
-            </w:r>
-            <w:proofErr w:type="spellStart"/>
-            <w:r>
-              <w:t>Elsys</w:t>
-            </w:r>
-            <w:proofErr w:type="spellEnd"/>
-            <w:r>
-              <w:t xml:space="preserve"> CO2 Sensors wird Korrekt in folgende Werte umgewandelt.</w:t>
+              <w:t>Ein Wert eines Elsys CO2 Sensors wird Korrekt in folgende Werte umgewandelt.</w:t>
             </w:r>
           </w:p>
           <w:p>
@@ -15828,23 +14696,7 @@
           </w:tcPr>
           <w:p>
             <w:r>
-              <w:t xml:space="preserve">Loriot Gateway aktiv und verbunden mit Applikation über </w:t>
-            </w:r>
-            <w:proofErr w:type="spellStart"/>
-            <w:r>
-              <w:t>Websockets</w:t>
-            </w:r>
-            <w:proofErr w:type="spellEnd"/>
-            <w:r>
-              <w:t>. Datenbank geöffnet (</w:t>
-            </w:r>
-            <w:proofErr w:type="spellStart"/>
-            <w:r>
-              <w:t>pgAdmin</w:t>
-            </w:r>
-            <w:proofErr w:type="spellEnd"/>
-            <w:r>
-              <w:t>).</w:t>
+              <w:t>Loriot Gateway aktiv und verbunden mit Applikation über Websockets. Datenbank geöffnet (pgAdmin).</w:t>
             </w:r>
           </w:p>
         </w:tc>
@@ -15854,15 +14706,7 @@
           </w:tcPr>
           <w:p>
             <w:r>
-              <w:t xml:space="preserve">Warten auf neue Daten des Sensors. </w:t>
-            </w:r>
-            <w:proofErr w:type="spellStart"/>
-            <w:r>
-              <w:t>Elsys</w:t>
-            </w:r>
-            <w:proofErr w:type="spellEnd"/>
-            <w:r>
-              <w:t xml:space="preserve"> schickt alle 5 Minuten.</w:t>
+              <w:t>Warten auf neue Daten des Sensors. Elsys schickt alle 5 Minuten.</w:t>
             </w:r>
           </w:p>
         </w:tc>
@@ -15944,15 +14788,7 @@
               </w:numPr>
             </w:pPr>
             <w:r>
-              <w:t>- (</w:t>
-            </w:r>
-            <w:proofErr w:type="spellStart"/>
-            <w:r>
-              <w:t>Temp</w:t>
-            </w:r>
-            <w:proofErr w:type="spellEnd"/>
-            <w:r>
-              <w:t xml:space="preserve"> PCB)</w:t>
+              <w:t>- (Temp PCB)</w:t>
             </w:r>
           </w:p>
         </w:tc>
@@ -15962,23 +14798,7 @@
           </w:tcPr>
           <w:p>
             <w:r>
-              <w:t xml:space="preserve">Loriot Gateway aktiv und verbunden mit Applikation über </w:t>
-            </w:r>
-            <w:proofErr w:type="spellStart"/>
-            <w:r>
-              <w:t>Websockets</w:t>
-            </w:r>
-            <w:proofErr w:type="spellEnd"/>
-            <w:r>
-              <w:t>. Datenbank geöffnet (</w:t>
-            </w:r>
-            <w:proofErr w:type="spellStart"/>
-            <w:r>
-              <w:t>pgAdmin</w:t>
-            </w:r>
-            <w:proofErr w:type="spellEnd"/>
-            <w:r>
-              <w:t>).</w:t>
+              <w:t>Loriot Gateway aktiv und verbunden mit Applikation über Websockets. Datenbank geöffnet (pgAdmin).</w:t>
             </w:r>
           </w:p>
         </w:tc>
@@ -16128,15 +14948,7 @@
           </w:tcPr>
           <w:p>
             <w:r>
-              <w:t xml:space="preserve">Ein Richtwert Beobachter erstellt eine Meldung für den </w:t>
-            </w:r>
-            <w:proofErr w:type="spellStart"/>
-            <w:r>
-              <w:t>Elsys</w:t>
-            </w:r>
-            <w:proofErr w:type="spellEnd"/>
-            <w:r>
-              <w:t xml:space="preserve"> CO2 Temperatur Wert, wenn sich dieser um 1 Grad erwärmt hat.</w:t>
+              <w:t>Ein Richtwert Beobachter erstellt eine Meldung für den Elsys CO2 Temperatur Wert, wenn sich dieser um 1 Grad erwärmt hat.</w:t>
             </w:r>
           </w:p>
         </w:tc>
@@ -16146,15 +14958,7 @@
           </w:tcPr>
           <w:p>
             <w:r>
-              <w:t xml:space="preserve">Web Applikation mit Backend gestartet. Sensor Werte von Loriot abhören. </w:t>
-            </w:r>
-            <w:proofErr w:type="spellStart"/>
-            <w:r>
-              <w:t>Elsys</w:t>
-            </w:r>
-            <w:proofErr w:type="spellEnd"/>
-            <w:r>
-              <w:t xml:space="preserve"> CO2 Sensor muss hinzugefügt sein.</w:t>
+              <w:t>Web Applikation mit Backend gestartet. Sensor Werte von Loriot abhören. Elsys CO2 Sensor muss hinzugefügt sein.</w:t>
             </w:r>
           </w:p>
         </w:tc>
@@ -16186,15 +14990,7 @@
           </w:tcPr>
           <w:p>
             <w:r>
-              <w:t xml:space="preserve">Ein Zählerstand Beobachter erstellt eine Meldung wenn der Zählerstand eines </w:t>
-            </w:r>
-            <w:proofErr w:type="spellStart"/>
-            <w:r>
-              <w:t>Adeunis</w:t>
-            </w:r>
-            <w:proofErr w:type="spellEnd"/>
-            <w:r>
-              <w:t xml:space="preserve"> RF zehn erreicht.</w:t>
+              <w:t>Ein Zählerstand Beobachter erstellt eine Meldung wenn der Zählerstand eines Adeunis RF zehn erreicht.</w:t>
             </w:r>
           </w:p>
         </w:tc>
@@ -16204,15 +15000,7 @@
           </w:tcPr>
           <w:p>
             <w:r>
-              <w:t xml:space="preserve">Web Applikation mit Backend gestartet. Sensor Werte von Loriot abhören. </w:t>
-            </w:r>
-            <w:proofErr w:type="spellStart"/>
-            <w:r>
-              <w:t>Adeunis</w:t>
-            </w:r>
-            <w:proofErr w:type="spellEnd"/>
-            <w:r>
-              <w:t xml:space="preserve"> Sensor hinzugefügt mit Zählerstand Beobachter.</w:t>
+              <w:t>Web Applikation mit Backend gestartet. Sensor Werte von Loriot abhören. Adeunis Sensor hinzugefügt mit Zählerstand Beobachter.</w:t>
             </w:r>
           </w:p>
         </w:tc>
@@ -16244,15 +15032,7 @@
           </w:tcPr>
           <w:p>
             <w:r>
-              <w:t xml:space="preserve">Es können mehrere Beobachter für den </w:t>
-            </w:r>
-            <w:proofErr w:type="spellStart"/>
-            <w:r>
-              <w:t>Elsys</w:t>
-            </w:r>
-            <w:proofErr w:type="spellEnd"/>
-            <w:r>
-              <w:t xml:space="preserve"> CO2 erstellt werden. Einen für die Temperatur und einen für das Licht.</w:t>
+              <w:t>Es können mehrere Beobachter für den Elsys CO2 erstellt werden. Einen für die Temperatur und einen für das Licht.</w:t>
             </w:r>
           </w:p>
         </w:tc>
@@ -16262,15 +15042,7 @@
           </w:tcPr>
           <w:p>
             <w:r>
-              <w:t xml:space="preserve">Web Applikation mit Backend gestartet. Sensor Werte von Loriot abhören. </w:t>
-            </w:r>
-            <w:proofErr w:type="spellStart"/>
-            <w:r>
-              <w:t>Elsys</w:t>
-            </w:r>
-            <w:proofErr w:type="spellEnd"/>
-            <w:r>
-              <w:t xml:space="preserve"> CO2 Sensor  hinzugefügt und Richtwert Beobachter für Licht und Temperatur erstellt.</w:t>
+              <w:t>Web Applikation mit Backend gestartet. Sensor Werte von Loriot abhören. Elsys CO2 Sensor  hinzugefügt und Richtwert Beobachter für Licht und Temperatur erstellt.</w:t>
             </w:r>
           </w:p>
         </w:tc>
@@ -16681,23 +15453,7 @@
           </w:tcPr>
           <w:p>
             <w:r>
-              <w:t>Neues Gebäude erstellen mit dem Namen &lt;</w:t>
-            </w:r>
-            <w:proofErr w:type="spellStart"/>
-            <w:r>
-              <w:t>script</w:t>
-            </w:r>
-            <w:proofErr w:type="spellEnd"/>
-            <w:r>
-              <w:t>&gt;alert(«Not Safe»);&lt;/</w:t>
-            </w:r>
-            <w:proofErr w:type="spellStart"/>
-            <w:r>
-              <w:t>script</w:t>
-            </w:r>
-            <w:proofErr w:type="spellEnd"/>
-            <w:r>
-              <w:t>&gt;</w:t>
+              <w:t>Neues Gebäude erstellen mit dem Namen &lt;script&gt;alert(«Not Safe»);&lt;/script&gt;</w:t>
             </w:r>
           </w:p>
         </w:tc>
@@ -17104,15 +15860,7 @@
           </w:tcPr>
           <w:p>
             <w:r>
-              <w:t xml:space="preserve">Sensor Ansicht eines </w:t>
-            </w:r>
-            <w:proofErr w:type="spellStart"/>
-            <w:r>
-              <w:t>Elsys</w:t>
-            </w:r>
-            <w:proofErr w:type="spellEnd"/>
-            <w:r>
-              <w:t xml:space="preserve"> CO2 Sensors geöffnet.</w:t>
+              <w:t>Sensor Ansicht eines Elsys CO2 Sensors geöffnet.</w:t>
             </w:r>
           </w:p>
         </w:tc>
@@ -17331,15 +16079,7 @@
     </w:p>
     <w:p>
       <w:r>
-        <w:t xml:space="preserve">Muss eine Webseite weniger laden, so ist sie auch schneller. Da sich aber solche Bibliotheken </w:t>
-      </w:r>
-      <w:proofErr w:type="spellStart"/>
-      <w:r>
-        <w:t>cachen</w:t>
-      </w:r>
-      <w:proofErr w:type="spellEnd"/>
-      <w:r>
-        <w:t xml:space="preserve"> lassen, spielt dies keine grosse Rolle.</w:t>
+        <w:t>Muss eine Webseite weniger laden, so ist sie auch schneller. Da sich aber solche Bibliotheken cachen lassen, spielt dies keine grosse Rolle.</w:t>
       </w:r>
     </w:p>
     <w:p>
@@ -17370,11 +16110,9 @@
           <w:numId w:val="47"/>
         </w:numPr>
       </w:pPr>
-      <w:proofErr w:type="spellStart"/>
       <w:r>
         <w:t>Responsiveness</w:t>
       </w:r>
-      <w:proofErr w:type="spellEnd"/>
       <w:r>
         <w:t xml:space="preserve"> </w:t>
       </w:r>
@@ -17514,10 +16252,7 @@
     </w:p>
     <w:p>
       <w:r>
-        <w:t xml:space="preserve">Ausgeschrieben in Bits entspricht dies 0000 0000, unserem Byte. Wäre die letzte null eine 1, so wäre die Türe offen. Dies sähe so aus 0000 0001 und in einem Sensor Wert Beispiel </w:t>
-      </w:r>
-      <w:r>
-        <w:t>‘</w:t>
+        <w:t>Ausgeschrieben in Bits entspricht dies 0000 0000, unserem Byte. Wäre die letzte null eine 1, so wäre die Türe offen. Dies sähe so aus 0000 0001 und in einem Sensor Wert Beispiel ‘</w:t>
       </w:r>
       <w:r>
         <w:t>0</w:t>
@@ -17529,10 +16264,7 @@
         <w:t>fc35fa25060000</w:t>
       </w:r>
       <w:r>
-        <w:t>’</w:t>
-      </w:r>
-      <w:r>
-        <w:t>.</w:t>
+        <w:t>’.</w:t>
       </w:r>
     </w:p>
     <w:p>
@@ -17545,35 +16277,34 @@
     </w:p>
     <w:p>
       <w:r>
-        <w:t xml:space="preserve">Der Batterie Wert ist im zweiten Byte gespeichert. Im Beispiel von oben, </w:t>
-      </w:r>
-      <w:r>
-        <w:t>‘</w:t>
+        <w:t>Der Batterie Wert ist im zweiten Byte gespeichert. Im Beispiel von oben, ‘</w:t>
       </w:r>
       <w:r>
         <w:t>00fc35fa25060000</w:t>
       </w:r>
       <w:r>
-        <w:t>’</w:t>
-      </w:r>
-      <w:r>
-        <w:t xml:space="preserve">, wäre dies </w:t>
-      </w:r>
-      <w:proofErr w:type="spellStart"/>
-      <w:r>
-        <w:t>fc</w:t>
-      </w:r>
-      <w:proofErr w:type="spellEnd"/>
-      <w:r>
-        <w:t>. Das Datenblatt sagt aus, dass die Batterie einen Wert zwischen 1 und 14 haben muss.</w:t>
-      </w:r>
-    </w:p>
-    <w:p>
-      <w:r>
-        <w:t>Zuerst</w:t>
-      </w:r>
-      <w:r>
-        <w:tab/>
+        <w:t xml:space="preserve">’, wäre dies </w:t>
+      </w:r>
+      <w:r>
+        <w:t>‘FC’</w:t>
+      </w:r>
+      <w:r>
+        <w:t xml:space="preserve">. </w:t>
+      </w:r>
+      <w:r>
+        <w:t>Das Datenblatt sagt jedoch auch aus, dass der Wert nur in den letzten vier Bits liegt, daher nur im ‘C’.</w:t>
+      </w:r>
+    </w:p>
+    <w:p>
+      <w:r>
+        <w:lastRenderedPageBreak/>
+        <w:t>In Python kann man einfach einen Hex Wert in eine Nummer umwandeln. Es lässt sich mit «int(‘</w:t>
+      </w:r>
+      <w:r>
+        <w:t>c’, base=16)»</w:t>
+      </w:r>
+      <w:r>
+        <w:t xml:space="preserve"> lösen. Dies ergäbe den Korrekten Wert von 12.</w:t>
       </w:r>
       <w:bookmarkStart w:id="95" w:name="_GoBack"/>
       <w:bookmarkEnd w:id="95"/>
@@ -17584,7 +16315,6 @@
       </w:pPr>
       <w:commentRangeStart w:id="96"/>
       <w:r>
-        <w:lastRenderedPageBreak/>
         <w:t>Glossar</w:t>
       </w:r>
       <w:bookmarkEnd w:id="94"/>
@@ -17650,27 +16380,14 @@
             <w:tcW w:w="4536" w:type="dxa"/>
           </w:tcPr>
           <w:p>
-            <w:proofErr w:type="spellStart"/>
-            <w:r>
-              <w:t>Asynchronous</w:t>
-            </w:r>
-            <w:proofErr w:type="spellEnd"/>
-            <w:r>
-              <w:t xml:space="preserve"> Server Gateway Interface, </w:t>
+            <w:r>
+              <w:t xml:space="preserve">Asynchronous Server Gateway Interface, </w:t>
             </w:r>
             <w:r>
               <w:t>Nachfolger</w:t>
             </w:r>
             <w:r>
-              <w:t xml:space="preserve"> des Web Server Gateway Interface ist ein Web Server welches die Bibliothek </w:t>
-            </w:r>
-            <w:proofErr w:type="spellStart"/>
-            <w:r>
-              <w:t>asyncio</w:t>
-            </w:r>
-            <w:proofErr w:type="spellEnd"/>
-            <w:r>
-              <w:t xml:space="preserve"> von Python unterstützt.</w:t>
+              <w:t xml:space="preserve"> des Web Server Gateway Interface ist ein Web Server welches die Bibliothek asyncio von Python unterstützt.</w:t>
             </w:r>
           </w:p>
         </w:tc>
@@ -17681,11 +16398,9 @@
             <w:tcW w:w="4535" w:type="dxa"/>
           </w:tcPr>
           <w:p>
-            <w:proofErr w:type="spellStart"/>
             <w:r>
               <w:t>Docstring</w:t>
             </w:r>
-            <w:proofErr w:type="spellEnd"/>
           </w:p>
         </w:tc>
         <w:tc>
@@ -17694,15 +16409,7 @@
           </w:tcPr>
           <w:p>
             <w:r>
-              <w:t xml:space="preserve">Ein </w:t>
-            </w:r>
-            <w:proofErr w:type="spellStart"/>
-            <w:r>
-              <w:t>Docstring</w:t>
-            </w:r>
-            <w:proofErr w:type="spellEnd"/>
-            <w:r>
-              <w:t xml:space="preserve"> ist ein einzeiliger oder mehrzeiliger Kommentar </w:t>
+              <w:t xml:space="preserve">Ein Docstring ist ein einzeiliger oder mehrzeiliger Kommentar </w:t>
             </w:r>
             <w:r>
               <w:t xml:space="preserve">in Python </w:t>
@@ -17730,15 +16437,7 @@
           </w:tcPr>
           <w:p>
             <w:r>
-              <w:t xml:space="preserve">Sphinx ist ein Dokumentation Tool für Python, welches automatisch </w:t>
-            </w:r>
-            <w:proofErr w:type="spellStart"/>
-            <w:r>
-              <w:t>Docstrings</w:t>
-            </w:r>
-            <w:proofErr w:type="spellEnd"/>
-            <w:r>
-              <w:t xml:space="preserve"> zusammenstellen kann.</w:t>
+              <w:t>Sphinx ist ein Dokumentation Tool für Python, welches automatisch Docstrings zusammenstellen kann.</w:t>
             </w:r>
           </w:p>
         </w:tc>
@@ -17749,11 +16448,9 @@
             <w:tcW w:w="4535" w:type="dxa"/>
           </w:tcPr>
           <w:p>
-            <w:proofErr w:type="spellStart"/>
             <w:r>
               <w:t>Mockups</w:t>
             </w:r>
-            <w:proofErr w:type="spellEnd"/>
           </w:p>
         </w:tc>
         <w:tc>
@@ -17795,11 +16492,9 @@
             <w:tcW w:w="4535" w:type="dxa"/>
           </w:tcPr>
           <w:p>
-            <w:proofErr w:type="spellStart"/>
             <w:r>
               <w:t>Websockets</w:t>
             </w:r>
-            <w:proofErr w:type="spellEnd"/>
           </w:p>
         </w:tc>
         <w:tc>
@@ -17819,11 +16514,9 @@
             <w:tcW w:w="4535" w:type="dxa"/>
           </w:tcPr>
           <w:p>
-            <w:proofErr w:type="spellStart"/>
             <w:r>
               <w:t>Uvicorn</w:t>
             </w:r>
-            <w:proofErr w:type="spellEnd"/>
           </w:p>
         </w:tc>
         <w:tc>
@@ -17843,11 +16536,9 @@
             <w:tcW w:w="4535" w:type="dxa"/>
           </w:tcPr>
           <w:p>
-            <w:proofErr w:type="spellStart"/>
             <w:r>
               <w:t>Nginx</w:t>
             </w:r>
-            <w:proofErr w:type="spellEnd"/>
           </w:p>
         </w:tc>
         <w:tc>
@@ -17993,14 +16684,7 @@
                 <w:rPr>
                   <w:rStyle w:val="Hyperlink"/>
                 </w:rPr>
-                <w:t>https://developer.mozilla.org/en-</w:t>
-              </w:r>
-              <w:r>
-                <w:rPr>
-                  <w:rStyle w:val="Hyperlink"/>
-                </w:rPr>
-                <w:lastRenderedPageBreak/>
-                <w:t>US/docs/Web/HTTP/Basics_of_HTTP/MIME_types/Common_types</w:t>
+                <w:t>https://developer.mozilla.org/en-US/docs/Web/HTTP/Basics_of_HTTP/MIME_types/Common_types</w:t>
               </w:r>
             </w:hyperlink>
           </w:p>
@@ -18011,7 +16695,6 @@
           </w:tcPr>
           <w:p>
             <w:r>
-              <w:lastRenderedPageBreak/>
               <w:t>23.03.2020</w:t>
             </w:r>
           </w:p>
@@ -18022,15 +16705,7 @@
           </w:tcPr>
           <w:p>
             <w:r>
-              <w:t xml:space="preserve">Mime </w:t>
-            </w:r>
-            <w:proofErr w:type="spellStart"/>
-            <w:r>
-              <w:t>Types</w:t>
-            </w:r>
-            <w:proofErr w:type="spellEnd"/>
-            <w:r>
-              <w:t xml:space="preserve"> wurden für verschiedene Diagramme verwendet.</w:t>
+              <w:t>Mime Types wurden für verschiedene Diagramme verwendet.</w:t>
             </w:r>
           </w:p>
         </w:tc>
@@ -18301,13 +16976,8 @@
           </w:tcPr>
           <w:p>
             <w:r>
-              <w:t xml:space="preserve">Datentypen von </w:t>
-            </w:r>
-            <w:proofErr w:type="spellStart"/>
-            <w:r>
-              <w:t>PostgreSQL</w:t>
-            </w:r>
-            <w:proofErr w:type="spellEnd"/>
+              <w:t>Datentypen von PostgreSQL</w:t>
+            </w:r>
           </w:p>
         </w:tc>
       </w:tr>
@@ -18393,6 +17063,7 @@
       </w:pPr>
       <w:bookmarkStart w:id="98" w:name="_Toc35948545"/>
       <w:r>
+        <w:lastRenderedPageBreak/>
         <w:t>Abbildungsverzeichnis</w:t>
       </w:r>
       <w:bookmarkEnd w:id="98"/>
@@ -19888,10 +18559,7 @@
         <w:annotationRef/>
       </w:r>
       <w:r>
-        <w:t xml:space="preserve">TODO </w:t>
-      </w:r>
-      <w:r>
-        <w:t>Vorgehen beschreiben</w:t>
+        <w:t>TODO Vorgehen beschreiben</w:t>
       </w:r>
     </w:p>
   </w:comment>
@@ -19985,26 +18653,16 @@
           <w:pPr>
             <w:pStyle w:val="AbsenderFusszeile"/>
           </w:pPr>
-          <w:proofErr w:type="spellStart"/>
           <w:r>
-            <w:t>Avectris</w:t>
-          </w:r>
-          <w:proofErr w:type="spellEnd"/>
-          <w:r>
-            <w:t xml:space="preserve"> AG</w:t>
+            <w:t>Avectris AG</w:t>
           </w:r>
         </w:p>
         <w:p>
           <w:pPr>
             <w:pStyle w:val="AbsenderFusszeile"/>
           </w:pPr>
-          <w:proofErr w:type="spellStart"/>
           <w:r>
-            <w:t>Bruggerstrasse</w:t>
-          </w:r>
-          <w:proofErr w:type="spellEnd"/>
-          <w:r>
-            <w:t xml:space="preserve"> 68</w:t>
+            <w:t>Bruggerstrasse 68</w:t>
           </w:r>
         </w:p>
         <w:p>
@@ -20240,13 +18898,8 @@
           <w:pPr>
             <w:pStyle w:val="AbsenderFusszeile"/>
           </w:pPr>
-          <w:proofErr w:type="spellStart"/>
           <w:r>
-            <w:t>Avectris</w:t>
-          </w:r>
-          <w:proofErr w:type="spellEnd"/>
-          <w:r>
-            <w:t xml:space="preserve"> AG</w:t>
+            <w:t>Avectris AG</w:t>
           </w:r>
         </w:p>
         <w:p>
@@ -20383,7 +19036,7 @@
             <w:rPr>
               <w:noProof/>
             </w:rPr>
-            <w:t>45</w:t>
+            <w:t>43</w:t>
           </w:r>
           <w:r>
             <w:rPr>
@@ -20505,13 +19158,8 @@
           <w:pPr>
             <w:pStyle w:val="AbsenderFusszeile"/>
           </w:pPr>
-          <w:proofErr w:type="spellStart"/>
           <w:r>
-            <w:t>Avectris</w:t>
-          </w:r>
-          <w:proofErr w:type="spellEnd"/>
-          <w:r>
-            <w:t xml:space="preserve"> AG</w:t>
+            <w:t>Avectris AG</w:t>
           </w:r>
         </w:p>
         <w:p>
@@ -21527,7 +20175,7 @@
   <w:abstractNum w:abstractNumId="11" w15:restartNumberingAfterBreak="0">
     <w:nsid w:val="39036EB9"/>
     <w:multiLevelType w:val="hybridMultilevel"/>
-    <w:tmpl w:val="08DAFB9C"/>
+    <w:tmpl w:val="9ED84576"/>
     <w:lvl w:ilvl="0" w:tplc="08070001">
       <w:start w:val="1"/>
       <w:numFmt w:val="bullet"/>
@@ -22411,6 +21059,95 @@
     </w:lvl>
   </w:abstractNum>
   <w:abstractNum w:abstractNumId="19" w15:restartNumberingAfterBreak="0">
+    <w:nsid w:val="65885FF8"/>
+    <w:multiLevelType w:val="hybridMultilevel"/>
+    <w:tmpl w:val="F2C6498A"/>
+    <w:lvl w:ilvl="0" w:tplc="0807000F">
+      <w:start w:val="1"/>
+      <w:numFmt w:val="decimal"/>
+      <w:lvlText w:val="%1."/>
+      <w:lvlJc w:val="left"/>
+      <w:pPr>
+        <w:ind w:left="720" w:hanging="360"/>
+      </w:pPr>
+      <w:rPr>
+        <w:rFonts w:hint="default"/>
+      </w:rPr>
+    </w:lvl>
+    <w:lvl w:ilvl="1" w:tplc="08070019" w:tentative="1">
+      <w:start w:val="1"/>
+      <w:numFmt w:val="lowerLetter"/>
+      <w:lvlText w:val="%2."/>
+      <w:lvlJc w:val="left"/>
+      <w:pPr>
+        <w:ind w:left="1440" w:hanging="360"/>
+      </w:pPr>
+    </w:lvl>
+    <w:lvl w:ilvl="2" w:tplc="0807001B" w:tentative="1">
+      <w:start w:val="1"/>
+      <w:numFmt w:val="lowerRoman"/>
+      <w:lvlText w:val="%3."/>
+      <w:lvlJc w:val="right"/>
+      <w:pPr>
+        <w:ind w:left="2160" w:hanging="180"/>
+      </w:pPr>
+    </w:lvl>
+    <w:lvl w:ilvl="3" w:tplc="0807000F" w:tentative="1">
+      <w:start w:val="1"/>
+      <w:numFmt w:val="decimal"/>
+      <w:lvlText w:val="%4."/>
+      <w:lvlJc w:val="left"/>
+      <w:pPr>
+        <w:ind w:left="2880" w:hanging="360"/>
+      </w:pPr>
+    </w:lvl>
+    <w:lvl w:ilvl="4" w:tplc="08070019" w:tentative="1">
+      <w:start w:val="1"/>
+      <w:numFmt w:val="lowerLetter"/>
+      <w:lvlText w:val="%5."/>
+      <w:lvlJc w:val="left"/>
+      <w:pPr>
+        <w:ind w:left="3600" w:hanging="360"/>
+      </w:pPr>
+    </w:lvl>
+    <w:lvl w:ilvl="5" w:tplc="0807001B" w:tentative="1">
+      <w:start w:val="1"/>
+      <w:numFmt w:val="lowerRoman"/>
+      <w:lvlText w:val="%6."/>
+      <w:lvlJc w:val="right"/>
+      <w:pPr>
+        <w:ind w:left="4320" w:hanging="180"/>
+      </w:pPr>
+    </w:lvl>
+    <w:lvl w:ilvl="6" w:tplc="0807000F" w:tentative="1">
+      <w:start w:val="1"/>
+      <w:numFmt w:val="decimal"/>
+      <w:lvlText w:val="%7."/>
+      <w:lvlJc w:val="left"/>
+      <w:pPr>
+        <w:ind w:left="5040" w:hanging="360"/>
+      </w:pPr>
+    </w:lvl>
+    <w:lvl w:ilvl="7" w:tplc="08070019" w:tentative="1">
+      <w:start w:val="1"/>
+      <w:numFmt w:val="lowerLetter"/>
+      <w:lvlText w:val="%8."/>
+      <w:lvlJc w:val="left"/>
+      <w:pPr>
+        <w:ind w:left="5760" w:hanging="360"/>
+      </w:pPr>
+    </w:lvl>
+    <w:lvl w:ilvl="8" w:tplc="0807001B" w:tentative="1">
+      <w:start w:val="1"/>
+      <w:numFmt w:val="lowerRoman"/>
+      <w:lvlText w:val="%9."/>
+      <w:lvlJc w:val="right"/>
+      <w:pPr>
+        <w:ind w:left="6480" w:hanging="180"/>
+      </w:pPr>
+    </w:lvl>
+  </w:abstractNum>
+  <w:abstractNum w:abstractNumId="20" w15:restartNumberingAfterBreak="0">
     <w:nsid w:val="68DB6249"/>
     <w:multiLevelType w:val="hybridMultilevel"/>
     <w:tmpl w:val="B23AEF92"/>
@@ -22523,7 +21260,7 @@
       </w:rPr>
     </w:lvl>
   </w:abstractNum>
-  <w:abstractNum w:abstractNumId="20" w15:restartNumberingAfterBreak="0">
+  <w:abstractNum w:abstractNumId="21" w15:restartNumberingAfterBreak="0">
     <w:nsid w:val="72A03690"/>
     <w:multiLevelType w:val="hybridMultilevel"/>
     <w:tmpl w:val="00D2CF4A"/>
@@ -22636,7 +21373,7 @@
       </w:rPr>
     </w:lvl>
   </w:abstractNum>
-  <w:abstractNum w:abstractNumId="21" w15:restartNumberingAfterBreak="0">
+  <w:abstractNum w:abstractNumId="22" w15:restartNumberingAfterBreak="0">
     <w:nsid w:val="74E40F69"/>
     <w:multiLevelType w:val="hybridMultilevel"/>
     <w:tmpl w:val="C9FA0210"/>
@@ -22749,7 +21486,7 @@
       </w:rPr>
     </w:lvl>
   </w:abstractNum>
-  <w:abstractNum w:abstractNumId="22" w15:restartNumberingAfterBreak="0">
+  <w:abstractNum w:abstractNumId="23" w15:restartNumberingAfterBreak="0">
     <w:nsid w:val="762F310D"/>
     <w:multiLevelType w:val="hybridMultilevel"/>
     <w:tmpl w:val="F60E2918"/>
@@ -22862,10 +21599,10 @@
       </w:rPr>
     </w:lvl>
   </w:abstractNum>
-  <w:abstractNum w:abstractNumId="23" w15:restartNumberingAfterBreak="0">
+  <w:abstractNum w:abstractNumId="24" w15:restartNumberingAfterBreak="0">
     <w:nsid w:val="782C751D"/>
     <w:multiLevelType w:val="hybridMultilevel"/>
-    <w:tmpl w:val="62F24052"/>
+    <w:tmpl w:val="447CB0CE"/>
     <w:lvl w:ilvl="0" w:tplc="0807000F">
       <w:start w:val="1"/>
       <w:numFmt w:val="decimal"/>
@@ -22948,7 +21685,7 @@
       </w:pPr>
     </w:lvl>
   </w:abstractNum>
-  <w:abstractNum w:abstractNumId="24" w15:restartNumberingAfterBreak="0">
+  <w:abstractNum w:abstractNumId="25" w15:restartNumberingAfterBreak="0">
     <w:nsid w:val="7DB30739"/>
     <w:multiLevelType w:val="hybridMultilevel"/>
     <w:tmpl w:val="AA4CC202"/>
@@ -23152,10 +21889,10 @@
     <w:abstractNumId w:val="17"/>
   </w:num>
   <w:num w:numId="31">
-    <w:abstractNumId w:val="20"/>
+    <w:abstractNumId w:val="21"/>
   </w:num>
   <w:num w:numId="32">
-    <w:abstractNumId w:val="24"/>
+    <w:abstractNumId w:val="25"/>
   </w:num>
   <w:num w:numId="33">
     <w:abstractNumId w:val="18"/>
@@ -23164,16 +21901,16 @@
     <w:abstractNumId w:val="16"/>
   </w:num>
   <w:num w:numId="35">
-    <w:abstractNumId w:val="22"/>
+    <w:abstractNumId w:val="23"/>
   </w:num>
   <w:num w:numId="36">
     <w:abstractNumId w:val="13"/>
   </w:num>
   <w:num w:numId="37">
-    <w:abstractNumId w:val="21"/>
+    <w:abstractNumId w:val="22"/>
   </w:num>
   <w:num w:numId="38">
-    <w:abstractNumId w:val="19"/>
+    <w:abstractNumId w:val="20"/>
   </w:num>
   <w:num w:numId="39">
     <w:abstractNumId w:val="9"/>
@@ -23182,7 +21919,7 @@
     <w:abstractNumId w:val="12"/>
   </w:num>
   <w:num w:numId="41">
-    <w:abstractNumId w:val="23"/>
+    <w:abstractNumId w:val="24"/>
   </w:num>
   <w:num w:numId="42">
     <w:abstractNumId w:val="6"/>
@@ -23201,6 +21938,9 @@
   </w:num>
   <w:num w:numId="47">
     <w:abstractNumId w:val="11"/>
+  </w:num>
+  <w:num w:numId="48">
+    <w:abstractNumId w:val="19"/>
   </w:num>
 </w:numbering>
 </file>
@@ -25460,7 +24200,7 @@
     <w:rsidRoot w:val="00BC50E1"/>
     <w:rsid w:val="00403E8B"/>
     <w:rsid w:val="00417F9E"/>
-    <w:rsid w:val="00510B75"/>
+    <w:rsid w:val="00850146"/>
     <w:rsid w:val="00BC50E1"/>
   </w:rsids>
   <m:mathPr>
@@ -26166,7 +24906,7 @@
 </file>
 
 <file path=customXml/itemProps1.xml><?xml version="1.0" encoding="utf-8"?>
-<ds:datastoreItem xmlns:ds="http://schemas.openxmlformats.org/officeDocument/2006/customXml" ds:itemID="{C9719665-40AA-4DB1-A97A-A8C5948E211A}">
+<ds:datastoreItem xmlns:ds="http://schemas.openxmlformats.org/officeDocument/2006/customXml" ds:itemID="{5FE2330F-1353-460A-BD15-31AF6DE6C881}">
   <ds:schemaRefs>
     <ds:schemaRef ds:uri="http://schemas.openxmlformats.org/officeDocument/2006/bibliography"/>
   </ds:schemaRefs>

--- a/IPA-Bericht.docx
+++ b/IPA-Bericht.docx
@@ -12332,8 +12332,8 @@
           <w:lang w:eastAsia="de-CH" w:bidi="ar-SA"/>
         </w:rPr>
         <w:drawing>
-          <wp:inline distT="0" distB="0" distL="0" distR="0" wp14:anchorId="69991074" wp14:editId="2FFB7D0E">
-            <wp:extent cx="5760085" cy="2862587"/>
+          <wp:inline distT="0" distB="0" distL="0" distR="0" wp14:anchorId="69991074" wp14:editId="5E9E533C">
+            <wp:extent cx="5760083" cy="2862587"/>
             <wp:effectExtent l="0" t="0" r="0" b="0"/>
             <wp:docPr id="24" name="Grafik 24"/>
             <wp:cNvGraphicFramePr>
@@ -12361,7 +12361,7 @@
                   <pic:spPr>
                     <a:xfrm>
                       <a:off x="0" y="0"/>
-                      <a:ext cx="5760085" cy="2862587"/>
+                      <a:ext cx="5760083" cy="2862587"/>
                     </a:xfrm>
                     <a:prstGeom prst="rect">
                       <a:avLst/>
@@ -16306,6 +16306,44 @@
       <w:r>
         <w:t xml:space="preserve"> lösen. Dies ergäbe den Korrekten Wert von 12.</w:t>
       </w:r>
+    </w:p>
+    <w:p>
+      <w:pPr>
+        <w:pStyle w:val="berschrift2"/>
+      </w:pPr>
+      <w:r>
+        <w:t>Datenbank aufsetzen</w:t>
+      </w:r>
+    </w:p>
+    <w:p/>
+    <w:p>
+      <w:pPr>
+        <w:pStyle w:val="berschrift2"/>
+      </w:pPr>
+      <w:r>
+        <w:t>Backend Aufsetzen</w:t>
+      </w:r>
+    </w:p>
+    <w:p>
+      <w:pPr>
+        <w:pStyle w:val="berschrift3"/>
+      </w:pPr>
+      <w:r>
+        <w:t>Datenbank</w:t>
+      </w:r>
+    </w:p>
+    <w:p>
+      <w:r>
+        <w:t>Am besten beginnt man mit der Datenbank</w:t>
+      </w:r>
+      <w:r>
+        <w:t>, falls man PostgreSQL nicht installiert hat, sollte man dies zusätzlich noch tun. Damit man die Datenbank anschauen kann, sollte man PgAdmin gleich mit installieren.</w:t>
+      </w:r>
+    </w:p>
+    <w:p>
+      <w:r>
+        <w:t>Danach gibt es das «db_setup.py» im Repository unter bbb_iot/ mit welchem man alle Tabellen gemäss dem logischen Modell erstellen lassen kann. Dieses File kann man normal mit Python ausführen.</w:t>
+      </w:r>
       <w:bookmarkStart w:id="95" w:name="_GoBack"/>
       <w:bookmarkEnd w:id="95"/>
     </w:p>
@@ -17063,7 +17101,6 @@
       </w:pPr>
       <w:bookmarkStart w:id="98" w:name="_Toc35948545"/>
       <w:r>
-        <w:lastRenderedPageBreak/>
         <w:t>Abbildungsverzeichnis</w:t>
       </w:r>
       <w:bookmarkEnd w:id="98"/>
@@ -24906,7 +24943,7 @@
 </file>
 
 <file path=customXml/itemProps1.xml><?xml version="1.0" encoding="utf-8"?>
-<ds:datastoreItem xmlns:ds="http://schemas.openxmlformats.org/officeDocument/2006/customXml" ds:itemID="{5FE2330F-1353-460A-BD15-31AF6DE6C881}">
+<ds:datastoreItem xmlns:ds="http://schemas.openxmlformats.org/officeDocument/2006/customXml" ds:itemID="{1647E2BC-F858-48D4-B1CC-A1A217F81080}">
   <ds:schemaRefs>
     <ds:schemaRef ds:uri="http://schemas.openxmlformats.org/officeDocument/2006/bibliography"/>
   </ds:schemaRefs>

--- a/IPA-Bericht.docx
+++ b/IPA-Bericht.docx
@@ -6213,7 +6213,15 @@
     </w:p>
     <w:p>
       <w:r>
-        <w:t>Auswertung und Visualisierung von IoT Sensor Daten</w:t>
+        <w:t xml:space="preserve">Auswertung und Visualisierung von </w:t>
+      </w:r>
+      <w:proofErr w:type="spellStart"/>
+      <w:r>
+        <w:t>IoT</w:t>
+      </w:r>
+      <w:proofErr w:type="spellEnd"/>
+      <w:r>
+        <w:t xml:space="preserve"> Sensor Daten</w:t>
       </w:r>
     </w:p>
     <w:p>
@@ -6228,7 +6236,23 @@
     </w:p>
     <w:p>
       <w:r>
-        <w:t>Unsere Kundin die Berufsfachschule Baden (BBB) möchte in einem Pilotversuch erste Funktionen mittels IoT Sensoren für das Gebäudemanagement testen. Als erstes soll die Toiletten-Benutzung gemessen werden. Diese Informationen werden verwendet um den Reinigungsvorgang zu optimieren. Als zweite Messkategorie wird die Luftqualität in den Unterrichtszimmern überwacht. Die Pilotinstallation wird auf das Gebäude Bruggerstrasse der BBB begrenzt.</w:t>
+        <w:t xml:space="preserve">Unsere Kundin die Berufsfachschule Baden (BBB) möchte in einem Pilotversuch erste Funktionen mittels </w:t>
+      </w:r>
+      <w:proofErr w:type="spellStart"/>
+      <w:r>
+        <w:t>IoT</w:t>
+      </w:r>
+      <w:proofErr w:type="spellEnd"/>
+      <w:r>
+        <w:t xml:space="preserve"> Sensoren für das Gebäudemanagement testen. Als erstes soll die Toiletten-Benutzung gemessen werden. Diese Informationen werden verwendet um den Reinigungsvorgang zu optimieren. Als zweite Messkategorie wird die Luftqualität in den Unterrichtszimmern überwacht. Die Pilotinstallation wird auf das Gebäude </w:t>
+      </w:r>
+      <w:proofErr w:type="spellStart"/>
+      <w:r>
+        <w:t>Bruggerstrasse</w:t>
+      </w:r>
+      <w:proofErr w:type="spellEnd"/>
+      <w:r>
+        <w:t xml:space="preserve"> der BBB begrenzt.</w:t>
       </w:r>
     </w:p>
     <w:p>
@@ -6275,7 +6299,15 @@
         </w:numPr>
       </w:pPr>
       <w:r>
-        <w:t>Interpretation und Auswertung der IoT Sensordaten aus der Datenbank.</w:t>
+        <w:t xml:space="preserve">Interpretation und Auswertung der </w:t>
+      </w:r>
+      <w:proofErr w:type="spellStart"/>
+      <w:r>
+        <w:t>IoT</w:t>
+      </w:r>
+      <w:proofErr w:type="spellEnd"/>
+      <w:r>
+        <w:t xml:space="preserve"> Sensordaten aus der Datenbank.</w:t>
       </w:r>
     </w:p>
     <w:p>
@@ -6345,7 +6377,23 @@
         </w:numPr>
       </w:pPr>
       <w:r>
-        <w:t>Die Anwendung muss als Webapplikation in der Programmiersprache Python (Backend) und HTML/Javascript/JQuery (Frontend) umgesetzt werden.</w:t>
+        <w:t>Die Anwendung muss als Webapplikation in der Programmiersprache Python (Backend) und HTML/</w:t>
+      </w:r>
+      <w:proofErr w:type="spellStart"/>
+      <w:r>
+        <w:t>Javascript</w:t>
+      </w:r>
+      <w:proofErr w:type="spellEnd"/>
+      <w:r>
+        <w:t>/</w:t>
+      </w:r>
+      <w:proofErr w:type="spellStart"/>
+      <w:r>
+        <w:t>JQuery</w:t>
+      </w:r>
+      <w:proofErr w:type="spellEnd"/>
+      <w:r>
+        <w:t xml:space="preserve"> (Frontend) umgesetzt werden.</w:t>
       </w:r>
     </w:p>
     <w:p>
@@ -6357,7 +6405,15 @@
         </w:numPr>
       </w:pPr>
       <w:r>
-        <w:t>Das GUI soll mit Responsive Design für Desktop, Tablet und Mobile umgesetzt werden. Für Mobile sollen die Standard-Browser der Android und iOS Geräte verwendet werden, respektive während der IPA können entsprechende Emulatoren verwendet werden.</w:t>
+        <w:t xml:space="preserve">Das GUI soll mit </w:t>
+      </w:r>
+      <w:proofErr w:type="spellStart"/>
+      <w:r>
+        <w:t>Responsive</w:t>
+      </w:r>
+      <w:proofErr w:type="spellEnd"/>
+      <w:r>
+        <w:t xml:space="preserve"> Design für Desktop, Tablet und Mobile umgesetzt werden. Für Mobile sollen die Standard-Browser der Android und iOS Geräte verwendet werden, respektive während der IPA können entsprechende Emulatoren verwendet werden.</w:t>
       </w:r>
     </w:p>
     <w:p>
@@ -6575,7 +6631,15 @@
       </w:r>
       <w:r>
         <w:br/>
-        <w:t>Einfache Benutzerverwaltung (Benutzer erstellen, Rollen zuweisen, Passwort reset)</w:t>
+        <w:t xml:space="preserve">Einfache Benutzerverwaltung (Benutzer erstellen, Rollen zuweisen, Passwort </w:t>
+      </w:r>
+      <w:proofErr w:type="spellStart"/>
+      <w:r>
+        <w:t>reset</w:t>
+      </w:r>
+      <w:proofErr w:type="spellEnd"/>
+      <w:r>
+        <w:t>)</w:t>
       </w:r>
     </w:p>
     <w:p>
@@ -6689,9 +6753,19 @@
           <w:numId w:val="32"/>
         </w:numPr>
       </w:pPr>
-      <w:r>
-        <w:t>Javascript + JQuery</w:t>
-      </w:r>
+      <w:proofErr w:type="spellStart"/>
+      <w:r>
+        <w:t>Javascript</w:t>
+      </w:r>
+      <w:proofErr w:type="spellEnd"/>
+      <w:r>
+        <w:t xml:space="preserve"> + </w:t>
+      </w:r>
+      <w:proofErr w:type="spellStart"/>
+      <w:r>
+        <w:t>JQuery</w:t>
+      </w:r>
+      <w:proofErr w:type="spellEnd"/>
     </w:p>
     <w:p>
       <w:pPr>
@@ -6702,8 +6776,21 @@
         </w:numPr>
       </w:pPr>
       <w:r>
-        <w:t>IDE: Pycharm &amp; Datalore</w:t>
-      </w:r>
+        <w:t xml:space="preserve">IDE: </w:t>
+      </w:r>
+      <w:proofErr w:type="spellStart"/>
+      <w:r>
+        <w:t>Pycharm</w:t>
+      </w:r>
+      <w:proofErr w:type="spellEnd"/>
+      <w:r>
+        <w:t xml:space="preserve"> &amp; </w:t>
+      </w:r>
+      <w:proofErr w:type="spellStart"/>
+      <w:r>
+        <w:t>Datalore</w:t>
+      </w:r>
+      <w:proofErr w:type="spellEnd"/>
     </w:p>
     <w:p>
       <w:pPr>
@@ -6748,7 +6835,15 @@
         </w:numPr>
       </w:pPr>
       <w:r>
-        <w:t>HTML/CSS/Javascript (3 Jahre)</w:t>
+        <w:t>HTML/CSS/</w:t>
+      </w:r>
+      <w:proofErr w:type="spellStart"/>
+      <w:r>
+        <w:t>Javascript</w:t>
+      </w:r>
+      <w:proofErr w:type="spellEnd"/>
+      <w:r>
+        <w:t xml:space="preserve"> (3 Jahre)</w:t>
       </w:r>
     </w:p>
     <w:p>
@@ -6771,9 +6866,11 @@
           <w:numId w:val="33"/>
         </w:numPr>
       </w:pPr>
+      <w:proofErr w:type="spellStart"/>
       <w:r>
         <w:t>JQuery</w:t>
       </w:r>
+      <w:proofErr w:type="spellEnd"/>
     </w:p>
     <w:p>
       <w:pPr>
@@ -6829,8 +6926,13 @@
           <w:numId w:val="34"/>
         </w:numPr>
       </w:pPr>
-      <w:r>
-        <w:t>Wireframes für die verschiedenen Screens erstellen.</w:t>
+      <w:proofErr w:type="spellStart"/>
+      <w:r>
+        <w:t>Wireframes</w:t>
+      </w:r>
+      <w:proofErr w:type="spellEnd"/>
+      <w:r>
+        <w:t xml:space="preserve"> für die verschiedenen Screens erstellen.</w:t>
       </w:r>
     </w:p>
     <w:p>
@@ -6958,8 +7060,13 @@
         </w:numPr>
       </w:pPr>
       <w:r>
-        <w:t>Python API mit Firebase</w:t>
-      </w:r>
+        <w:t xml:space="preserve">Python API mit </w:t>
+      </w:r>
+      <w:proofErr w:type="spellStart"/>
+      <w:r>
+        <w:t>Firebase</w:t>
+      </w:r>
+      <w:proofErr w:type="spellEnd"/>
     </w:p>
     <w:p>
       <w:pPr>
@@ -6970,7 +7077,15 @@
         </w:numPr>
       </w:pPr>
       <w:r>
-        <w:t>Webseite mit PHP/Wordpress für BBBaden realisieren</w:t>
+        <w:t xml:space="preserve">Webseite mit PHP/Wordpress für </w:t>
+      </w:r>
+      <w:proofErr w:type="spellStart"/>
+      <w:r>
+        <w:t>BBBaden</w:t>
+      </w:r>
+      <w:proofErr w:type="spellEnd"/>
+      <w:r>
+        <w:t xml:space="preserve"> realisieren</w:t>
       </w:r>
     </w:p>
     <w:p>
@@ -6982,7 +7097,15 @@
         </w:numPr>
       </w:pPr>
       <w:r>
-        <w:t>Wordpress Plugins programmieren</w:t>
+        <w:t xml:space="preserve">Wordpress </w:t>
+      </w:r>
+      <w:proofErr w:type="spellStart"/>
+      <w:r>
+        <w:t>Plugins</w:t>
+      </w:r>
+      <w:proofErr w:type="spellEnd"/>
+      <w:r>
+        <w:t xml:space="preserve"> programmieren</w:t>
       </w:r>
     </w:p>
     <w:p>
@@ -6994,7 +7117,15 @@
         </w:numPr>
       </w:pPr>
       <w:r>
-        <w:t>HTML/CSS/Javascript Templates umsetzen</w:t>
+        <w:t>HTML/CSS/</w:t>
+      </w:r>
+      <w:proofErr w:type="spellStart"/>
+      <w:r>
+        <w:t>Javascript</w:t>
+      </w:r>
+      <w:proofErr w:type="spellEnd"/>
+      <w:r>
+        <w:t xml:space="preserve"> Templates umsetzen</w:t>
       </w:r>
     </w:p>
     <w:p>
@@ -7012,8 +7143,13 @@
         <w:pStyle w:val="berschrift3"/>
       </w:pPr>
       <w:bookmarkStart w:id="13" w:name="_Toc35948483"/>
-      <w:r>
-        <w:t>Responsive Design</w:t>
+      <w:proofErr w:type="spellStart"/>
+      <w:r>
+        <w:t>Responsive</w:t>
+      </w:r>
+      <w:proofErr w:type="spellEnd"/>
+      <w:r>
+        <w:t xml:space="preserve"> Design</w:t>
       </w:r>
       <w:bookmarkEnd w:id="13"/>
     </w:p>
@@ -7608,8 +7744,13 @@
         <w:pStyle w:val="berschrift3"/>
       </w:pPr>
       <w:bookmarkStart w:id="16" w:name="_Toc35948486"/>
-      <w:r>
-        <w:t>Codingstyle – Dokumentation</w:t>
+      <w:proofErr w:type="spellStart"/>
+      <w:r>
+        <w:t>Codingstyle</w:t>
+      </w:r>
+      <w:proofErr w:type="spellEnd"/>
+      <w:r>
+        <w:t xml:space="preserve"> – Dokumentation</w:t>
       </w:r>
       <w:bookmarkEnd w:id="16"/>
     </w:p>
@@ -8565,12 +8706,24 @@
       </w:r>
     </w:p>
     <w:p>
-      <w:r>
-        <w:t>Avectris AG</w:t>
+      <w:proofErr w:type="spellStart"/>
+      <w:r>
+        <w:t>Avectris</w:t>
+      </w:r>
+      <w:proofErr w:type="spellEnd"/>
+      <w:r>
+        <w:t xml:space="preserve"> AG</w:t>
       </w:r>
       <w:r>
         <w:br/>
-        <w:t>Bruggerstrasse 68</w:t>
+      </w:r>
+      <w:proofErr w:type="spellStart"/>
+      <w:r>
+        <w:t>Bruggerstrasse</w:t>
+      </w:r>
+      <w:proofErr w:type="spellEnd"/>
+      <w:r>
+        <w:t xml:space="preserve"> 68</w:t>
       </w:r>
       <w:r>
         <w:br/>
@@ -8588,9 +8741,14 @@
       <w:bookmarkStart w:id="24" w:name="_Toc35948495"/>
       <w:r>
         <w:lastRenderedPageBreak/>
-        <w:t>Deklaration der Vorkentnisse</w:t>
+        <w:t xml:space="preserve">Deklaration der </w:t>
+      </w:r>
+      <w:proofErr w:type="spellStart"/>
+      <w:r>
+        <w:t>Vorkentnisse</w:t>
       </w:r>
       <w:bookmarkEnd w:id="24"/>
+      <w:proofErr w:type="spellEnd"/>
     </w:p>
     <w:tbl>
       <w:tblPr>
@@ -8651,7 +8809,15 @@
           </w:tcPr>
           <w:p>
             <w:r>
-              <w:t>Mit Python automatisiere ich meist kurze wiederholende Tasks. Vor knapp einem Jahr habe ich damit mit einem Framework für Backend API’s begonnen.</w:t>
+              <w:t xml:space="preserve">Mit Python automatisiere ich meist kurze wiederholende Tasks. Vor knapp einem Jahr habe ich damit mit einem Framework für Backend </w:t>
+            </w:r>
+            <w:proofErr w:type="spellStart"/>
+            <w:r>
+              <w:t>API’s</w:t>
+            </w:r>
+            <w:proofErr w:type="spellEnd"/>
+            <w:r>
+              <w:t xml:space="preserve"> begonnen.</w:t>
             </w:r>
           </w:p>
         </w:tc>
@@ -8710,8 +8876,13 @@
           </w:tcPr>
           <w:p>
             <w:r>
-              <w:t>JavaScript, JQuery</w:t>
-            </w:r>
+              <w:t xml:space="preserve">JavaScript, </w:t>
+            </w:r>
+            <w:proofErr w:type="spellStart"/>
+            <w:r>
+              <w:t>JQuery</w:t>
+            </w:r>
+            <w:proofErr w:type="spellEnd"/>
           </w:p>
         </w:tc>
         <w:tc>
@@ -8720,7 +8891,15 @@
           </w:tcPr>
           <w:p>
             <w:r>
-              <w:t>Bei den meisten Webseiten welche ich schreibe verwende ich JavaScript und JQuery. Daher kenne ich diese gut.</w:t>
+              <w:t xml:space="preserve">Bei den meisten Webseiten welche ich schreibe verwende ich JavaScript und </w:t>
+            </w:r>
+            <w:proofErr w:type="spellStart"/>
+            <w:r>
+              <w:t>JQuery</w:t>
+            </w:r>
+            <w:proofErr w:type="spellEnd"/>
+            <w:r>
+              <w:t>. Daher kenne ich diese gut.</w:t>
             </w:r>
           </w:p>
         </w:tc>
@@ -8731,9 +8910,11 @@
             <w:tcW w:w="4324" w:type="dxa"/>
           </w:tcPr>
           <w:p>
+            <w:proofErr w:type="spellStart"/>
             <w:r>
               <w:t>PostgreSQL</w:t>
             </w:r>
+            <w:proofErr w:type="spellEnd"/>
           </w:p>
         </w:tc>
         <w:tc>
@@ -8753,9 +8934,11 @@
             <w:tcW w:w="4324" w:type="dxa"/>
           </w:tcPr>
           <w:p>
+            <w:proofErr w:type="spellStart"/>
             <w:r>
               <w:t>Jekyll</w:t>
             </w:r>
+            <w:proofErr w:type="spellEnd"/>
           </w:p>
         </w:tc>
         <w:tc>
@@ -8763,8 +8946,21 @@
             <w:tcW w:w="4315" w:type="dxa"/>
           </w:tcPr>
           <w:p>
-            <w:r>
-              <w:t>Jekyll ist ein HTML-Preprocessor bei welchem ich die Basics verstehe.</w:t>
+            <w:proofErr w:type="spellStart"/>
+            <w:r>
+              <w:t>Jekyll</w:t>
+            </w:r>
+            <w:proofErr w:type="spellEnd"/>
+            <w:r>
+              <w:t xml:space="preserve"> ist ein HTML-</w:t>
+            </w:r>
+            <w:proofErr w:type="spellStart"/>
+            <w:r>
+              <w:t>Preprocessor</w:t>
+            </w:r>
+            <w:proofErr w:type="spellEnd"/>
+            <w:r>
+              <w:t xml:space="preserve"> bei welchem ich die Basics verstehe.</w:t>
             </w:r>
           </w:p>
         </w:tc>
@@ -8802,8 +8998,13 @@
           <w:numId w:val="37"/>
         </w:numPr>
       </w:pPr>
-      <w:r>
-        <w:t>Mockups der Webseite</w:t>
+      <w:proofErr w:type="spellStart"/>
+      <w:r>
+        <w:t>Mockups</w:t>
+      </w:r>
+      <w:proofErr w:type="spellEnd"/>
+      <w:r>
+        <w:t xml:space="preserve"> der Webseite</w:t>
       </w:r>
     </w:p>
     <w:p>
@@ -8815,7 +9016,23 @@
         </w:numPr>
       </w:pPr>
       <w:r>
-        <w:t>Sensor Wert Dekodierung vorbereitet für die Adeunis RF und Elsys CO2 Sensoren</w:t>
+        <w:t xml:space="preserve">Sensor Wert Dekodierung vorbereitet für die </w:t>
+      </w:r>
+      <w:proofErr w:type="spellStart"/>
+      <w:r>
+        <w:t>Adeunis</w:t>
+      </w:r>
+      <w:proofErr w:type="spellEnd"/>
+      <w:r>
+        <w:t xml:space="preserve"> RF und </w:t>
+      </w:r>
+      <w:proofErr w:type="spellStart"/>
+      <w:r>
+        <w:t>Elsys</w:t>
+      </w:r>
+      <w:proofErr w:type="spellEnd"/>
+      <w:r>
+        <w:t xml:space="preserve"> CO2 Sensoren</w:t>
       </w:r>
     </w:p>
     <w:p>
@@ -8898,8 +9115,13 @@
           <w:numId w:val="37"/>
         </w:numPr>
       </w:pPr>
-      <w:r>
-        <w:t>Jekyll mit Bootstrap eingerichtet für das Frontend</w:t>
+      <w:proofErr w:type="spellStart"/>
+      <w:r>
+        <w:t>Jekyll</w:t>
+      </w:r>
+      <w:proofErr w:type="spellEnd"/>
+      <w:r>
+        <w:t xml:space="preserve"> mit Bootstrap eingerichtet für das Frontend</w:t>
       </w:r>
     </w:p>
     <w:p>
@@ -8935,8 +9157,13 @@
         </w:numPr>
       </w:pPr>
       <w:r>
-        <w:t>Python Client für PostgreSQL</w:t>
-      </w:r>
+        <w:t xml:space="preserve">Python Client für </w:t>
+      </w:r>
+      <w:proofErr w:type="spellStart"/>
+      <w:r>
+        <w:t>PostgreSQL</w:t>
+      </w:r>
+      <w:proofErr w:type="spellEnd"/>
     </w:p>
     <w:p>
       <w:pPr>
@@ -8944,9 +9171,14 @@
       </w:pPr>
       <w:bookmarkStart w:id="26" w:name="_Toc35948497"/>
       <w:r>
-        <w:t>Deklaration der benützten Firmenstandarts</w:t>
+        <w:t xml:space="preserve">Deklaration der benützten </w:t>
+      </w:r>
+      <w:proofErr w:type="spellStart"/>
+      <w:r>
+        <w:t>Firmenstandarts</w:t>
       </w:r>
       <w:bookmarkEnd w:id="26"/>
+      <w:proofErr w:type="spellEnd"/>
     </w:p>
     <w:p>
       <w:r>
@@ -9239,7 +9471,23 @@
     </w:p>
     <w:p>
       <w:r>
-        <w:t>Die Arbeitsergebnisse werden mit dem mit GIT versioniert und auf github hochgeladen. So kann auch bei lokalem Datenverlust auf jede Version zurückgegriffen werden.</w:t>
+        <w:t xml:space="preserve">Die Arbeitsergebnisse werden mit dem mit GIT </w:t>
+      </w:r>
+      <w:proofErr w:type="spellStart"/>
+      <w:r>
+        <w:t>versioniert</w:t>
+      </w:r>
+      <w:proofErr w:type="spellEnd"/>
+      <w:r>
+        <w:t xml:space="preserve"> und auf </w:t>
+      </w:r>
+      <w:proofErr w:type="spellStart"/>
+      <w:r>
+        <w:t>github</w:t>
+      </w:r>
+      <w:proofErr w:type="spellEnd"/>
+      <w:r>
+        <w:t xml:space="preserve"> hochgeladen. So kann auch bei lokalem Datenverlust auf jede Version zurückgegriffen werden.</w:t>
       </w:r>
     </w:p>
     <w:p>
@@ -9254,7 +9502,15 @@
     </w:p>
     <w:p>
       <w:r>
-        <w:t>Die Wiederstellung der Dokumente ist durch das Hochladen auf eine Cloud, in meinem Fall github, sichergestellt.</w:t>
+        <w:t xml:space="preserve">Die Wiederstellung der Dokumente ist durch das Hochladen auf eine Cloud, in meinem Fall </w:t>
+      </w:r>
+      <w:proofErr w:type="spellStart"/>
+      <w:r>
+        <w:t>github</w:t>
+      </w:r>
+      <w:proofErr w:type="spellEnd"/>
+      <w:r>
+        <w:t>, sichergestellt.</w:t>
       </w:r>
     </w:p>
     <w:p>
@@ -9360,8 +9616,13 @@
           <w:numId w:val="46"/>
         </w:numPr>
       </w:pPr>
-      <w:r>
-        <w:t>Responsive Design</w:t>
+      <w:proofErr w:type="spellStart"/>
+      <w:r>
+        <w:t>Responsive</w:t>
+      </w:r>
+      <w:proofErr w:type="spellEnd"/>
+      <w:r>
+        <w:t xml:space="preserve"> Design</w:t>
       </w:r>
     </w:p>
     <w:p>
@@ -9543,7 +9804,15 @@
         <w:t xml:space="preserve">. </w:t>
       </w:r>
       <w:r>
-        <w:t>Beide Bibliotheken sind gratis und open source.</w:t>
+        <w:t xml:space="preserve">Beide Bibliotheken sind gratis und open </w:t>
+      </w:r>
+      <w:proofErr w:type="spellStart"/>
+      <w:r>
+        <w:t>source</w:t>
+      </w:r>
+      <w:proofErr w:type="spellEnd"/>
+      <w:r>
+        <w:t>.</w:t>
       </w:r>
     </w:p>
     <w:p>
@@ -9572,13 +9841,26 @@
         <w:t>sein</w:t>
       </w:r>
       <w:r>
-        <w:t xml:space="preserve"> scheint</w:t>
+        <w:t xml:space="preserve"> </w:t>
+      </w:r>
+      <w:proofErr w:type="spellStart"/>
+      <w:r>
+        <w:t>scheint</w:t>
       </w:r>
       <w:r>
         <w:t>e</w:t>
       </w:r>
-      <w:r>
-        <w:t>, die Diagramm Grösse zu verändern. Die Lösung hierzu war es, das Diagramm in einem div zu verpacken und die Grösse des divs zu setzen.</w:t>
+      <w:proofErr w:type="spellEnd"/>
+      <w:r>
+        <w:t xml:space="preserve">, die Diagramm Grösse zu verändern. Die Lösung hierzu war es, das Diagramm in einem div zu verpacken und die Grösse des </w:t>
+      </w:r>
+      <w:proofErr w:type="spellStart"/>
+      <w:r>
+        <w:t>divs</w:t>
+      </w:r>
+      <w:proofErr w:type="spellEnd"/>
+      <w:r>
+        <w:t xml:space="preserve"> zu setzen.</w:t>
       </w:r>
       <w:r>
         <w:t xml:space="preserve"> Somit lässt sich mit folgendem Code ein Diagramm für einen Sensor erstellen.</w:t>
@@ -9782,8 +10064,13 @@
       </w:hyperlink>
     </w:p>
     <w:p>
-      <w:r>
-        <w:t>Chartist konnte ich ohne weitere Probleme sehr schnell ein Beispiel mit den gleichen Daten wie oben implementieren. Es scheint minimiert auf das wichtigste zu sein.</w:t>
+      <w:proofErr w:type="spellStart"/>
+      <w:r>
+        <w:t>Chartist</w:t>
+      </w:r>
+      <w:proofErr w:type="spellEnd"/>
+      <w:r>
+        <w:t xml:space="preserve"> konnte ich ohne weitere Probleme sehr schnell ein Beispiel mit den gleichen Daten wie oben implementieren. Es scheint minimiert auf das wichtigste zu sein.</w:t>
       </w:r>
       <w:r>
         <w:rPr>
@@ -9989,7 +10276,15 @@
         <w:t>Sensor Wert wird erhalten und</w:t>
       </w:r>
       <w:r>
-        <w:t xml:space="preserve"> anhand des passenden Sensor Dekodierers in die verschiedenen Werte umgewandelt</w:t>
+        <w:t xml:space="preserve"> anhand des passenden Sensor </w:t>
+      </w:r>
+      <w:proofErr w:type="spellStart"/>
+      <w:r>
+        <w:t>Dekodierers</w:t>
+      </w:r>
+      <w:proofErr w:type="spellEnd"/>
+      <w:r>
+        <w:t xml:space="preserve"> in die verschiedenen Werte umgewandelt</w:t>
       </w:r>
       <w:r>
         <w:t>. Danach wird bei jedem der einzelnen Werte geprüft</w:t>
@@ -10093,8 +10388,13 @@
         <w:pStyle w:val="berschrift3"/>
       </w:pPr>
       <w:bookmarkStart w:id="45" w:name="_Toc35948510"/>
-      <w:r>
-        <w:t>Responsive Design</w:t>
+      <w:proofErr w:type="spellStart"/>
+      <w:r>
+        <w:t>Responsive</w:t>
+      </w:r>
+      <w:proofErr w:type="spellEnd"/>
+      <w:r>
+        <w:t xml:space="preserve"> Design</w:t>
       </w:r>
       <w:bookmarkEnd w:id="45"/>
     </w:p>
@@ -10103,7 +10403,15 @@
         <w:keepNext/>
       </w:pPr>
       <w:r>
-        <w:t xml:space="preserve">Auch mit Bootstrap ist ein Responsive Design schwierig Korrekt umzusetzen. Zudem werde ich die SCSS Dateien von Bootstrap so ändern müssen, dass sie dem Corporate Design der BBB entsprechen. </w:t>
+        <w:t xml:space="preserve">Auch mit Bootstrap ist ein </w:t>
+      </w:r>
+      <w:proofErr w:type="spellStart"/>
+      <w:r>
+        <w:t>Responsive</w:t>
+      </w:r>
+      <w:proofErr w:type="spellEnd"/>
+      <w:r>
+        <w:t xml:space="preserve"> Design schwierig Korrekt umzusetzen. Zudem werde ich die SCSS Dateien von Bootstrap so ändern müssen, dass sie dem Corporate Design der BBB entsprechen. </w:t>
       </w:r>
       <w:r>
         <w:t xml:space="preserve">Das Reinigungspersonal wird sich mit Tablets im Gebäude herumgeben, daher ist es für mich aus sehr wichtig, dass das Frontend für Touch-Steuerung optimiert ist. Dies ist für mich auch eher Neuland und werde vermutlich meine Browser Ansicht auf </w:t>
@@ -10121,7 +10429,15 @@
         <w:t>.</w:t>
       </w:r>
       <w:r>
-        <w:t xml:space="preserve"> In Chromium basierenden Browsers kann man dies mit der F12 Taste erreichen.</w:t>
+        <w:t xml:space="preserve"> In </w:t>
+      </w:r>
+      <w:proofErr w:type="spellStart"/>
+      <w:r>
+        <w:t>Chromium</w:t>
+      </w:r>
+      <w:proofErr w:type="spellEnd"/>
+      <w:r>
+        <w:t xml:space="preserve"> basierenden Browsers kann man dies mit der F12 Taste erreichen.</w:t>
       </w:r>
       <w:r>
         <w:rPr>
@@ -10199,7 +10515,15 @@
         <w:fldChar w:fldCharType="end"/>
       </w:r>
       <w:r>
-        <w:t xml:space="preserve"> Chromium Entwickler Modus</w:t>
+        <w:t xml:space="preserve"> </w:t>
+      </w:r>
+      <w:proofErr w:type="spellStart"/>
+      <w:r>
+        <w:t>Chromium</w:t>
+      </w:r>
+      <w:proofErr w:type="spellEnd"/>
+      <w:r>
+        <w:t xml:space="preserve"> Entwickler Modus</w:t>
       </w:r>
       <w:bookmarkEnd w:id="46"/>
     </w:p>
@@ -10276,7 +10600,23 @@
         <w:fldChar w:fldCharType="end"/>
       </w:r>
       <w:r>
-        <w:t xml:space="preserve"> Chromium Responsive Modus</w:t>
+        <w:t xml:space="preserve"> </w:t>
+      </w:r>
+      <w:proofErr w:type="spellStart"/>
+      <w:r>
+        <w:t>Chromium</w:t>
+      </w:r>
+      <w:proofErr w:type="spellEnd"/>
+      <w:r>
+        <w:t xml:space="preserve"> </w:t>
+      </w:r>
+      <w:proofErr w:type="spellStart"/>
+      <w:r>
+        <w:t>Responsive</w:t>
+      </w:r>
+      <w:proofErr w:type="spellEnd"/>
+      <w:r>
+        <w:t xml:space="preserve"> Modus</w:t>
       </w:r>
       <w:bookmarkEnd w:id="47"/>
     </w:p>
@@ -10302,7 +10642,15 @@
     </w:p>
     <w:p>
       <w:r>
-        <w:t xml:space="preserve">Python lässt sich anhand von sogenannten Docstrings dokumentieren. Diese kann man dann einfach mit Sphinx zu einer Webseite generieren lassen. Meine Herausforderung hier ist, dass ich diese gründlich nachführe und gleich nach der Erstellung einer Funktion diese </w:t>
+        <w:t xml:space="preserve">Python lässt sich anhand von sogenannten </w:t>
+      </w:r>
+      <w:proofErr w:type="spellStart"/>
+      <w:r>
+        <w:t>Docstrings</w:t>
+      </w:r>
+      <w:proofErr w:type="spellEnd"/>
+      <w:r>
+        <w:t xml:space="preserve"> dokumentieren. Diese kann man dann einfach mit Sphinx zu einer Webseite generieren lassen. Meine Herausforderung hier ist, dass ich diese gründlich nachführe und gleich nach der Erstellung einer Funktion diese </w:t>
       </w:r>
       <w:r>
         <w:t>auch wirklich schreibe</w:t>
@@ -10316,7 +10664,15 @@
     </w:p>
     <w:p>
       <w:r>
-        <w:t>Hierbei gilt, dass meine Docstrings dem Standard von Google folgen, und folgenderweise aussehen sollten.</w:t>
+        <w:t xml:space="preserve">Hierbei gilt, dass meine </w:t>
+      </w:r>
+      <w:proofErr w:type="spellStart"/>
+      <w:r>
+        <w:t>Docstrings</w:t>
+      </w:r>
+      <w:proofErr w:type="spellEnd"/>
+      <w:r>
+        <w:t xml:space="preserve"> dem Standard von Google folgen, und folgenderweise aussehen sollten.</w:t>
       </w:r>
     </w:p>
     <w:p>
@@ -10392,170 +10748,99 @@
         <w:fldChar w:fldCharType="end"/>
       </w:r>
       <w:r>
-        <w:t xml:space="preserve"> Google Style Docstrings</w:t>
+        <w:t xml:space="preserve"> Google Style </w:t>
+      </w:r>
+      <w:proofErr w:type="spellStart"/>
+      <w:r>
+        <w:t>Docstrings</w:t>
       </w:r>
       <w:bookmarkEnd w:id="49"/>
+      <w:proofErr w:type="spellEnd"/>
     </w:p>
     <w:p>
       <w:pPr>
         <w:pStyle w:val="berschrift3"/>
       </w:pPr>
-      <w:bookmarkStart w:id="50" w:name="_Toc35948512"/>
-      <w:r>
-        <w:t>Python API Framework</w:t>
+      <w:bookmarkStart w:id="50" w:name="_Toc35948513"/>
+      <w:r>
+        <w:t>HTML Präprozessor</w:t>
       </w:r>
       <w:bookmarkEnd w:id="50"/>
     </w:p>
     <w:p>
-      <w:commentRangeStart w:id="51"/>
-      <w:r>
-        <w:t xml:space="preserve">Innerhalb des letzten Jahres hatte ich ein </w:t>
-      </w:r>
-      <w:r>
-        <w:t>Python Framework geschrieben</w:t>
-      </w:r>
-      <w:r>
-        <w:t xml:space="preserve"> welche</w:t>
-      </w:r>
-      <w:r>
-        <w:t>s</w:t>
-      </w:r>
-      <w:r>
-        <w:t xml:space="preserve"> auf</w:t>
-      </w:r>
-      <w:r>
-        <w:t xml:space="preserve"> Google </w:t>
-      </w:r>
-      <w:r>
-        <w:t xml:space="preserve">Firestore </w:t>
-      </w:r>
-      <w:r>
-        <w:t>Daten abspeichert</w:t>
-      </w:r>
+      <w:r>
+        <w:t>Damit ich nicht mehrmals das gleiche HTML, wie der Header, schreiben werde, muss ich mir einen HTML Präprozessor beibringen, welcher fähig ist Templates in Seiten einzubinden und daraus eine statische Seite zu erstellen.</w:t>
+      </w:r>
+      <w:r>
+        <w:t xml:space="preserve"> Vor der IPA habe ich mir deswegen noch </w:t>
+      </w:r>
+      <w:hyperlink r:id="rId32" w:history="1">
+        <w:proofErr w:type="spellStart"/>
+        <w:r>
+          <w:rPr>
+            <w:rStyle w:val="Hyperlink"/>
+          </w:rPr>
+          <w:t>Jekyll</w:t>
+        </w:r>
+        <w:proofErr w:type="spellEnd"/>
+      </w:hyperlink>
+      <w:r>
+        <w:t xml:space="preserve"> angeschaut. Dieses Tool bietet genau was ich brauche und wird mich beim Aufbau der Seite unterstützen.</w:t>
+      </w:r>
+    </w:p>
+    <w:p>
+      <w:pPr>
+        <w:pStyle w:val="berschrift3"/>
+      </w:pPr>
+      <w:bookmarkStart w:id="51" w:name="_Toc35948514"/>
+      <w:r>
+        <w:t>Tür Schaltungssensor Wert</w:t>
+      </w:r>
+      <w:bookmarkEnd w:id="51"/>
+    </w:p>
+    <w:p>
+      <w:r>
+        <w:t xml:space="preserve">Die Werte des </w:t>
+      </w:r>
+      <w:proofErr w:type="spellStart"/>
+      <w:r>
+        <w:t>Adeunis</w:t>
+      </w:r>
+      <w:proofErr w:type="spellEnd"/>
+      <w:r>
+        <w:t xml:space="preserve"> RF und der </w:t>
+      </w:r>
+      <w:proofErr w:type="spellStart"/>
+      <w:r>
+        <w:t>Elsys</w:t>
+      </w:r>
+      <w:proofErr w:type="spellEnd"/>
+      <w:r>
+        <w:t xml:space="preserve"> CO2 Sensoren konnte ich bereits als Vorarbeit dekodieren. Für den Tabs Sensor reichte die Zeit nicht mehr.</w:t>
+      </w:r>
+    </w:p>
+    <w:p>
+      <w:r>
+        <w:t xml:space="preserve">Gemäss diesem </w:t>
+      </w:r>
+      <w:hyperlink r:id="rId33" w:history="1">
+        <w:r>
+          <w:rPr>
+            <w:rStyle w:val="Hyperlink"/>
+          </w:rPr>
+          <w:t>Datenblatt</w:t>
+        </w:r>
+      </w:hyperlink>
+      <w:r>
+        <w:t xml:space="preserve"> besteht der Wert eines Tabs Sensors aus 8 </w:t>
+      </w:r>
+      <w:proofErr w:type="spellStart"/>
+      <w:r>
+        <w:t>bytes</w:t>
+      </w:r>
+      <w:proofErr w:type="spellEnd"/>
       <w:r>
         <w:t>.</w:t>
-      </w:r>
-      <w:r>
-        <w:t xml:space="preserve"> Dies wurde mir jedoch zur Hürde und ich habe das komplette Framework SQL basierend umgeschrieben. Ich werde dieses Framework als Gerüst für meine IPA benützen.</w:t>
-      </w:r>
-      <w:r>
-        <w:t xml:space="preserve"> Eine vollständige Dokumentation zu diesem Framework lässt sich hier finden.</w:t>
-      </w:r>
-      <w:commentRangeEnd w:id="51"/>
-      <w:r>
-        <w:rPr>
-          <w:rStyle w:val="Kommentarzeichen"/>
-        </w:rPr>
-        <w:commentReference w:id="51"/>
-      </w:r>
-      <w:r>
-        <w:t xml:space="preserve"> </w:t>
-      </w:r>
-      <w:r>
-        <w:t>Die IPA wird das</w:t>
-      </w:r>
-      <w:r>
-        <w:t xml:space="preserve"> erste produktive Produkt</w:t>
-      </w:r>
-      <w:r>
-        <w:t xml:space="preserve"> werden</w:t>
-      </w:r>
-      <w:r>
-        <w:t>. Es kann sich daher herausstellen</w:t>
-      </w:r>
-      <w:r>
-        <w:t>,</w:t>
-      </w:r>
-      <w:r>
-        <w:t xml:space="preserve"> da</w:t>
-      </w:r>
-      <w:r>
-        <w:t>s</w:t>
-      </w:r>
-      <w:r>
-        <w:t xml:space="preserve">s wichtige Aspekte eines Backend Frameworks </w:t>
-      </w:r>
-      <w:r>
-        <w:t>in meinem Fehlen</w:t>
-      </w:r>
-      <w:r>
-        <w:t xml:space="preserve"> und mir die ganze Arbeit nicht </w:t>
-      </w:r>
-      <w:r>
-        <w:t>erleichtert,</w:t>
-      </w:r>
-      <w:r>
-        <w:t xml:space="preserve"> sondern nur erschwert.</w:t>
-      </w:r>
-    </w:p>
-    <w:p>
-      <w:r>
-        <w:t>Das Framework hilft beim Aufbau eines ASGI Servers welches dazu fähig ist, Daten entgegenzunehmen, validieren und speichern, diese wieder zu verändern und auszulesen. Bei einer API sind Access Tokens eine bevorzugte Wahl für Authentifizierung, dafür bietet das Framework eine komplette Lösung. Zudem ist es möglich Bilder abzuspeichern und wieder darzustellen.</w:t>
-      </w:r>
-    </w:p>
-    <w:p>
-      <w:r>
-        <w:t>Für mich wird es noch eine kleine Herausforderung mit purem JavaScript auf die API zuzugreifen und dies möglichst so, dass ich nicht Code wiederholend schreiben muss. Zudem muss jeder Aufruf auf die API mit einem Authentifizierungstoken begleitet sein.</w:t>
-      </w:r>
-    </w:p>
-    <w:p>
-      <w:pPr>
-        <w:pStyle w:val="berschrift3"/>
-      </w:pPr>
-      <w:bookmarkStart w:id="52" w:name="_Toc35948513"/>
-      <w:r>
-        <w:t>HTML Präprozessor</w:t>
-      </w:r>
-      <w:bookmarkEnd w:id="52"/>
-    </w:p>
-    <w:p>
-      <w:r>
-        <w:t>Damit ich nicht mehrmals das gleiche HTML, wie der Header, schreiben werde, muss ich mir einen HTML Präprozessor beibringen, welcher fähig ist Templates in Seiten einzubinden und daraus eine statische Seite zu erstellen.</w:t>
-      </w:r>
-      <w:r>
-        <w:t xml:space="preserve"> Vor der IPA habe ich mir deswegen noch </w:t>
-      </w:r>
-      <w:hyperlink r:id="rId32" w:history="1">
-        <w:r>
-          <w:rPr>
-            <w:rStyle w:val="Hyperlink"/>
-          </w:rPr>
-          <w:t>Jekyll</w:t>
-        </w:r>
-      </w:hyperlink>
-      <w:r>
-        <w:t xml:space="preserve"> angeschaut. Dieses Tool bietet genau was ich brauche und wird mich beim Aufbau der Seite unterstützen.</w:t>
-      </w:r>
-    </w:p>
-    <w:p>
-      <w:pPr>
-        <w:pStyle w:val="berschrift3"/>
-      </w:pPr>
-      <w:bookmarkStart w:id="53" w:name="_Toc35948514"/>
-      <w:r>
-        <w:t>Tür Schaltungssensor Wert</w:t>
-      </w:r>
-      <w:bookmarkEnd w:id="53"/>
-    </w:p>
-    <w:p>
-      <w:r>
-        <w:t>Die Werte des Adeunis RF und der Elsys CO2 Sensoren konnte ich bereits als Vorarbeit dekodieren. Für den Tabs Sensor reichte die Zeit nicht mehr.</w:t>
-      </w:r>
-    </w:p>
-    <w:p>
-      <w:r>
-        <w:t xml:space="preserve">Gemäss diesem </w:t>
-      </w:r>
-      <w:hyperlink r:id="rId33" w:history="1">
-        <w:r>
-          <w:rPr>
-            <w:rStyle w:val="Hyperlink"/>
-          </w:rPr>
-          <w:t>Datenblatt</w:t>
-        </w:r>
-      </w:hyperlink>
-      <w:r>
-        <w:t xml:space="preserve"> besteht der Wert eines Tabs Sensors aus 8 bytes.</w:t>
       </w:r>
     </w:p>
     <w:tbl>
@@ -10581,7 +10866,6 @@
           </w:tcPr>
           <w:p>
             <w:r>
-              <w:lastRenderedPageBreak/>
               <w:t>Wert</w:t>
             </w:r>
           </w:p>
@@ -10799,6 +11083,7 @@
               <w:ind w:left="1416" w:hanging="1416"/>
             </w:pPr>
             <w:r>
+              <w:lastRenderedPageBreak/>
               <w:t>Zeit</w:t>
             </w:r>
           </w:p>
@@ -10886,22 +11171,26 @@
       <w:pPr>
         <w:pStyle w:val="berschrift1"/>
       </w:pPr>
-      <w:bookmarkStart w:id="54" w:name="_Toc35948515"/>
-      <w:r>
-        <w:lastRenderedPageBreak/>
+      <w:bookmarkStart w:id="52" w:name="_Toc35948515"/>
+      <w:r>
         <w:t>Planen</w:t>
       </w:r>
-      <w:bookmarkEnd w:id="54"/>
+      <w:bookmarkEnd w:id="52"/>
     </w:p>
     <w:p>
       <w:pPr>
         <w:pStyle w:val="berschrift2"/>
       </w:pPr>
-      <w:bookmarkStart w:id="55" w:name="_Toc35948516"/>
-      <w:r>
-        <w:t>Use Case</w:t>
-      </w:r>
-      <w:bookmarkEnd w:id="55"/>
+      <w:bookmarkStart w:id="53" w:name="_Toc35948516"/>
+      <w:proofErr w:type="spellStart"/>
+      <w:r>
+        <w:t>Use</w:t>
+      </w:r>
+      <w:proofErr w:type="spellEnd"/>
+      <w:r>
+        <w:t xml:space="preserve"> Case</w:t>
+      </w:r>
+      <w:bookmarkEnd w:id="53"/>
     </w:p>
     <w:p>
       <w:pPr>
@@ -10959,7 +11248,7 @@
       <w:pPr>
         <w:pStyle w:val="Beschriftung"/>
       </w:pPr>
-      <w:bookmarkStart w:id="56" w:name="_Toc35948458"/>
+      <w:bookmarkStart w:id="54" w:name="_Toc35948458"/>
       <w:r>
         <w:t xml:space="preserve">Abbildung </w:t>
       </w:r>
@@ -10982,119 +11271,202 @@
         <w:fldChar w:fldCharType="end"/>
       </w:r>
       <w:r>
-        <w:t xml:space="preserve"> Use Case</w:t>
+        <w:t xml:space="preserve"> </w:t>
+      </w:r>
+      <w:proofErr w:type="spellStart"/>
+      <w:r>
+        <w:t>Use</w:t>
+      </w:r>
+      <w:proofErr w:type="spellEnd"/>
+      <w:r>
+        <w:t xml:space="preserve"> Case</w:t>
+      </w:r>
+      <w:bookmarkEnd w:id="54"/>
+    </w:p>
+    <w:p>
+      <w:pPr>
+        <w:pStyle w:val="berschrift2"/>
+      </w:pPr>
+      <w:bookmarkStart w:id="55" w:name="_Toc35948517"/>
+      <w:r>
+        <w:t>System</w:t>
+      </w:r>
+      <w:bookmarkEnd w:id="55"/>
+    </w:p>
+    <w:p>
+      <w:pPr>
+        <w:pStyle w:val="berschrift3"/>
+      </w:pPr>
+      <w:bookmarkStart w:id="56" w:name="_Toc35948518"/>
+      <w:r>
+        <w:t>Allgemein</w:t>
       </w:r>
       <w:bookmarkEnd w:id="56"/>
     </w:p>
     <w:p>
-      <w:pPr>
-        <w:pStyle w:val="berschrift2"/>
-      </w:pPr>
-      <w:bookmarkStart w:id="57" w:name="_Toc35948517"/>
-      <w:r>
-        <w:t>System</w:t>
+      <w:r>
+        <w:t xml:space="preserve">Das System ist so aufgebaut, dass ein Benutzer zuerst die statische Webseite von dem IIS Server ladet und danach alle Daten von der API, welche von </w:t>
+      </w:r>
+      <w:hyperlink r:id="rId35" w:history="1">
+        <w:proofErr w:type="spellStart"/>
+        <w:r>
+          <w:rPr>
+            <w:rStyle w:val="Hyperlink"/>
+          </w:rPr>
+          <w:t>Uvicorn</w:t>
+        </w:r>
+        <w:proofErr w:type="spellEnd"/>
+      </w:hyperlink>
+      <w:r>
+        <w:t xml:space="preserve"> gehostet wird, holt. Beide Dienste werden auf dem internen Server SI1010023 gehostet. Ein solcher Vorgang erlaubt eine angenehmere Benutzung der Webseite, denn man muss nicht warten bis zum Beispiel PHP alle Daten in das HTML gerendert hat, sondern man bekommt direkt die Webseite mit einer kleinen Ladeanimation und weiss bereits, dass etwas passiert, danach geht es meistens schnell bis die Daten von der API geladen und dargestellt werden. Zudem muss man nicht jedes Mal eine Seite neu laden um Daten abzuspeichern, denn alle Zugriffe auf die API werden mit Ajax Aufrufe ausgeführt.</w:t>
+      </w:r>
+    </w:p>
+    <w:p>
+      <w:r>
+        <w:lastRenderedPageBreak/>
+        <w:t xml:space="preserve">Die wichtigsten Komponenten des Systems </w:t>
+      </w:r>
+      <w:r>
+        <w:t>ist</w:t>
+      </w:r>
+      <w:r>
+        <w:t xml:space="preserve"> der </w:t>
+      </w:r>
+      <w:proofErr w:type="spellStart"/>
+      <w:r>
+        <w:t>Uvicorn</w:t>
+      </w:r>
+      <w:proofErr w:type="spellEnd"/>
+      <w:r>
+        <w:t xml:space="preserve"> Server, die </w:t>
+      </w:r>
+      <w:proofErr w:type="spellStart"/>
+      <w:r>
+        <w:t>PostgreSQL</w:t>
+      </w:r>
+      <w:proofErr w:type="spellEnd"/>
+      <w:r>
+        <w:t xml:space="preserve"> Datenbank und das Skript, welches von Loriot die Sensor Daten erhält.</w:t>
+      </w:r>
+      <w:r>
+        <w:t xml:space="preserve"> Der</w:t>
+      </w:r>
+      <w:r>
+        <w:t xml:space="preserve"> IIS könnte man durch </w:t>
+      </w:r>
+      <w:proofErr w:type="gramStart"/>
+      <w:r>
+        <w:t>einen Apache</w:t>
+      </w:r>
+      <w:proofErr w:type="gramEnd"/>
+      <w:r>
+        <w:t xml:space="preserve"> oder </w:t>
+      </w:r>
+      <w:proofErr w:type="spellStart"/>
+      <w:r>
+        <w:t>Nginx</w:t>
+      </w:r>
+      <w:proofErr w:type="spellEnd"/>
+      <w:r>
+        <w:t xml:space="preserve"> Server austauschen. IIS ist jedoch Standard auf Windows Servern.</w:t>
+      </w:r>
+    </w:p>
+    <w:p>
+      <w:pPr>
+        <w:pStyle w:val="berschrift3"/>
+      </w:pPr>
+      <w:bookmarkStart w:id="57" w:name="_Toc35948519"/>
+      <w:proofErr w:type="spellStart"/>
+      <w:r>
+        <w:t>Uvicorn</w:t>
+      </w:r>
+      <w:proofErr w:type="spellEnd"/>
+      <w:r>
+        <w:t xml:space="preserve"> Server</w:t>
       </w:r>
       <w:bookmarkEnd w:id="57"/>
     </w:p>
     <w:p>
+      <w:r>
+        <w:t xml:space="preserve">Der </w:t>
+      </w:r>
+      <w:proofErr w:type="spellStart"/>
+      <w:r>
+        <w:t>Uvicorn</w:t>
+      </w:r>
+      <w:proofErr w:type="spellEnd"/>
+      <w:r>
+        <w:t xml:space="preserve"> Server erhält alle Anfragen eines Benutzers und leitet diese weiter an mein Backend, dieses verarbeitet die Anfrage, lädt vielleicht ein paar Daten vo</w:t>
+      </w:r>
+      <w:r>
+        <w:t>n der</w:t>
+      </w:r>
+      <w:r>
+        <w:t xml:space="preserve"> Datenbank und gibt letztendlich eine Antwort zurück. Diese Antwort wird dann vom </w:t>
+      </w:r>
+      <w:proofErr w:type="spellStart"/>
+      <w:r>
+        <w:t>Uvicorn</w:t>
+      </w:r>
+      <w:proofErr w:type="spellEnd"/>
+      <w:r>
+        <w:t xml:space="preserve"> Server dem Benutzer zurückgeschickt.</w:t>
+      </w:r>
+    </w:p>
+    <w:p>
       <w:pPr>
         <w:pStyle w:val="berschrift3"/>
       </w:pPr>
-      <w:bookmarkStart w:id="58" w:name="_Toc35948518"/>
-      <w:r>
-        <w:t>Allgemein</w:t>
+      <w:bookmarkStart w:id="58" w:name="_Toc35948520"/>
+      <w:proofErr w:type="spellStart"/>
+      <w:r>
+        <w:t>Websockets</w:t>
       </w:r>
       <w:bookmarkEnd w:id="58"/>
-    </w:p>
-    <w:p>
-      <w:r>
-        <w:t xml:space="preserve">Das System ist so aufgebaut, dass ein Benutzer zuerst die statische Webseite von dem IIS Server ladet und danach alle Daten von der API, welche von </w:t>
-      </w:r>
-      <w:hyperlink r:id="rId35" w:history="1">
-        <w:r>
-          <w:rPr>
-            <w:rStyle w:val="Hyperlink"/>
-          </w:rPr>
-          <w:t>Uvicorn</w:t>
-        </w:r>
-      </w:hyperlink>
-      <w:r>
-        <w:t xml:space="preserve"> gehostet wird, holt. Beide Dienste werden auf dem internen Server SI1010023 gehostet. Ein solcher Vorgang erlaubt eine angenehmere Benutzung der Webseite, denn man muss nicht warten bis zum Beispiel PHP alle Daten in das HTML gerendert hat, sondern man bekommt direkt die Webseite mit einer kleinen Ladeanimation und weiss bereits, dass etwas passiert, danach geht es meistens schnell bis die Daten von der API geladen und dargestellt werden. Zudem muss man nicht jedes Mal eine Seite neu laden um Daten abzuspeichern, denn alle Zugriffe auf die API werden mit Ajax Aufrufe ausgeführt.</w:t>
-      </w:r>
-    </w:p>
-    <w:p>
-      <w:r>
-        <w:t xml:space="preserve">Die wichtigsten Komponenten des Systems </w:t>
-      </w:r>
-      <w:r>
-        <w:t>ist</w:t>
-      </w:r>
-      <w:r>
-        <w:t xml:space="preserve"> der Uvicorn Server, die PostgreSQL Datenbank und das Skript, welches von Loriot die Sensor Daten erhält.</w:t>
-      </w:r>
-      <w:r>
-        <w:t xml:space="preserve"> Der</w:t>
-      </w:r>
-      <w:r>
-        <w:t xml:space="preserve"> IIS könnte man durch einen Apache oder Nginx Server austauschen. IIS ist jedoch Standard auf Windows Servern.</w:t>
+      <w:proofErr w:type="spellEnd"/>
+    </w:p>
+    <w:p>
+      <w:r>
+        <w:t xml:space="preserve">Loriot ist eine Webseite, welche alle Daten der angehängten Sensoren sammelt. Man kann sich per </w:t>
+      </w:r>
+      <w:proofErr w:type="spellStart"/>
+      <w:r>
+        <w:t>Websockets</w:t>
+      </w:r>
+      <w:proofErr w:type="spellEnd"/>
+      <w:r>
+        <w:t xml:space="preserve"> mit diesem Verbinden und mithören, wenn neue Sensordaten eingefangen werden. Diese werden dann gleich in </w:t>
+      </w:r>
+      <w:r>
+        <w:t>die</w:t>
+      </w:r>
+      <w:r>
+        <w:t xml:space="preserve"> Datenbank geschrieben.</w:t>
       </w:r>
     </w:p>
     <w:p>
       <w:pPr>
         <w:pStyle w:val="berschrift3"/>
       </w:pPr>
-      <w:bookmarkStart w:id="59" w:name="_Toc35948519"/>
-      <w:r>
-        <w:t>Uvicorn Server</w:t>
+      <w:bookmarkStart w:id="59" w:name="_Toc35948521"/>
+      <w:proofErr w:type="spellStart"/>
+      <w:r>
+        <w:t>PostgreSQL</w:t>
+      </w:r>
+      <w:proofErr w:type="spellEnd"/>
+      <w:r>
+        <w:t xml:space="preserve"> Datenbank</w:t>
       </w:r>
       <w:bookmarkEnd w:id="59"/>
     </w:p>
     <w:p>
-      <w:r>
-        <w:t>Der Uvicorn Server erhält alle Anfragen eines Benutzers und leitet diese weiter an mein Backend, dieses verarbeitet die Anfrage, lädt vielleicht ein paar Daten vo</w:t>
-      </w:r>
-      <w:r>
-        <w:t>n der</w:t>
-      </w:r>
-      <w:r>
-        <w:t xml:space="preserve"> Datenbank und gibt letztendlich eine Antwort zurück. Diese Antwort wird dann vom Uvicorn Server dem Benutzer zurückgeschickt.</w:t>
-      </w:r>
-    </w:p>
-    <w:p>
-      <w:pPr>
-        <w:pStyle w:val="berschrift3"/>
-      </w:pPr>
-      <w:bookmarkStart w:id="60" w:name="_Toc35948520"/>
-      <w:r>
-        <w:lastRenderedPageBreak/>
-        <w:t>Websockets</w:t>
-      </w:r>
-      <w:bookmarkEnd w:id="60"/>
-    </w:p>
-    <w:p>
-      <w:r>
-        <w:t xml:space="preserve">Loriot ist eine Webseite, welche alle Daten der angehängten Sensoren sammelt. Man kann sich per Websockets mit diesem Verbinden und mithören, wenn neue Sensordaten eingefangen werden. Diese werden dann gleich in </w:t>
-      </w:r>
-      <w:r>
-        <w:t>die</w:t>
-      </w:r>
-      <w:r>
-        <w:t xml:space="preserve"> Datenbank geschrieben.</w:t>
-      </w:r>
-    </w:p>
-    <w:p>
-      <w:pPr>
-        <w:pStyle w:val="berschrift3"/>
-      </w:pPr>
-      <w:bookmarkStart w:id="61" w:name="_Toc35948521"/>
-      <w:r>
-        <w:t>PostgreSQL Datenbank</w:t>
-      </w:r>
-      <w:bookmarkEnd w:id="61"/>
-    </w:p>
-    <w:p>
-      <w:r>
-        <w:t>PostgreSQL ist ein leistungsstarkes, objektrelationales Open-Source-Datenbanksystem</w:t>
+      <w:proofErr w:type="spellStart"/>
+      <w:r>
+        <w:t>PostgreSQL</w:t>
+      </w:r>
+      <w:proofErr w:type="spellEnd"/>
+      <w:r>
+        <w:t xml:space="preserve"> ist ein leistungsstarkes, objektrelationales Open-Source-Datenbanksystem</w:t>
       </w:r>
       <w:r>
         <w:t>. Diese Datenbank ist Zuverlässig und Leistungsstark</w:t>
@@ -11173,7 +11545,7 @@
       <w:pPr>
         <w:pStyle w:val="Beschriftung"/>
       </w:pPr>
-      <w:bookmarkStart w:id="62" w:name="_Toc35948459"/>
+      <w:bookmarkStart w:id="60" w:name="_Toc35948459"/>
       <w:r>
         <w:t xml:space="preserve">Abbildung </w:t>
       </w:r>
@@ -11198,17 +11570,17 @@
       <w:r>
         <w:t xml:space="preserve"> System Aufbau</w:t>
       </w:r>
-      <w:bookmarkEnd w:id="62"/>
+      <w:bookmarkEnd w:id="60"/>
     </w:p>
     <w:p>
       <w:pPr>
         <w:pStyle w:val="berschrift2"/>
       </w:pPr>
-      <w:bookmarkStart w:id="63" w:name="_Toc35948522"/>
+      <w:bookmarkStart w:id="61" w:name="_Toc35948522"/>
       <w:r>
         <w:t>Sensoren</w:t>
       </w:r>
-      <w:bookmarkEnd w:id="63"/>
+      <w:bookmarkEnd w:id="61"/>
     </w:p>
     <w:p>
       <w:r>
@@ -11227,11 +11599,19 @@
         </w:numPr>
       </w:pPr>
       <w:hyperlink r:id="rId37" w:history="1">
+        <w:proofErr w:type="spellStart"/>
         <w:r>
           <w:rPr>
             <w:rStyle w:val="Hyperlink"/>
           </w:rPr>
-          <w:t>Adeunis RF</w:t>
+          <w:t>Adeunis</w:t>
+        </w:r>
+        <w:proofErr w:type="spellEnd"/>
+        <w:r>
+          <w:rPr>
+            <w:rStyle w:val="Hyperlink"/>
+          </w:rPr>
+          <w:t xml:space="preserve"> RF</w:t>
         </w:r>
       </w:hyperlink>
     </w:p>
@@ -11244,11 +11624,19 @@
         </w:numPr>
       </w:pPr>
       <w:hyperlink r:id="rId38" w:history="1">
+        <w:proofErr w:type="spellStart"/>
         <w:r>
           <w:rPr>
             <w:rStyle w:val="Hyperlink"/>
           </w:rPr>
-          <w:t>Elsys ERS CO2</w:t>
+          <w:t>Elsys</w:t>
+        </w:r>
+        <w:proofErr w:type="spellEnd"/>
+        <w:r>
+          <w:rPr>
+            <w:rStyle w:val="Hyperlink"/>
+          </w:rPr>
+          <w:t xml:space="preserve"> ERS CO2</w:t>
         </w:r>
       </w:hyperlink>
     </w:p>
@@ -11271,7 +11659,23 @@
     </w:p>
     <w:p>
       <w:r>
-        <w:t>Für jeden dieser Sensoren muss je ein Dekodierung Algorithmus geschrieben werden. Für den Adeunis RF und Elsys ERS CO2 wurde dies bereits im Vorfeld gemacht.</w:t>
+        <w:t xml:space="preserve">Für jeden dieser Sensoren muss je ein Dekodierung Algorithmus geschrieben werden. Für den </w:t>
+      </w:r>
+      <w:proofErr w:type="spellStart"/>
+      <w:r>
+        <w:t>Adeunis</w:t>
+      </w:r>
+      <w:proofErr w:type="spellEnd"/>
+      <w:r>
+        <w:t xml:space="preserve"> RF und </w:t>
+      </w:r>
+      <w:proofErr w:type="spellStart"/>
+      <w:r>
+        <w:t>Elsys</w:t>
+      </w:r>
+      <w:proofErr w:type="spellEnd"/>
+      <w:r>
+        <w:t xml:space="preserve"> ERS CO2 wurde dies bereits im Vorfeld gemacht.</w:t>
       </w:r>
     </w:p>
     <w:p>
@@ -11284,11 +11688,11 @@
       <w:pPr>
         <w:pStyle w:val="berschrift2"/>
       </w:pPr>
-      <w:bookmarkStart w:id="64" w:name="_Toc35948523"/>
+      <w:bookmarkStart w:id="62" w:name="_Toc35948523"/>
       <w:r>
         <w:t>Wert Beobachter</w:t>
       </w:r>
-      <w:bookmarkEnd w:id="64"/>
+      <w:bookmarkEnd w:id="62"/>
     </w:p>
     <w:p>
       <w:r>
@@ -11362,11 +11766,11 @@
       <w:pPr>
         <w:pStyle w:val="berschrift2"/>
       </w:pPr>
-      <w:bookmarkStart w:id="65" w:name="_Toc35948524"/>
+      <w:bookmarkStart w:id="63" w:name="_Toc35948524"/>
       <w:r>
         <w:t>Authentifizierung</w:t>
       </w:r>
-      <w:bookmarkEnd w:id="65"/>
+      <w:bookmarkEnd w:id="63"/>
     </w:p>
     <w:p>
       <w:r>
@@ -11474,7 +11878,7 @@
       <w:pPr>
         <w:pStyle w:val="Beschriftung"/>
       </w:pPr>
-      <w:bookmarkStart w:id="66" w:name="_Toc35948460"/>
+      <w:bookmarkStart w:id="64" w:name="_Toc35948460"/>
       <w:r>
         <w:t xml:space="preserve">Abbildung </w:t>
       </w:r>
@@ -11499,7 +11903,7 @@
       <w:r>
         <w:t xml:space="preserve"> Authentifizierung Ablauf</w:t>
       </w:r>
-      <w:bookmarkEnd w:id="66"/>
+      <w:bookmarkEnd w:id="64"/>
     </w:p>
     <w:p>
       <w:pPr>
@@ -11513,11 +11917,11 @@
       <w:pPr>
         <w:pStyle w:val="berschrift3"/>
       </w:pPr>
-      <w:bookmarkStart w:id="67" w:name="_Toc35948526"/>
+      <w:bookmarkStart w:id="65" w:name="_Toc35948526"/>
       <w:r>
         <w:t>Admin Dashboard</w:t>
       </w:r>
-      <w:bookmarkEnd w:id="67"/>
+      <w:bookmarkEnd w:id="65"/>
     </w:p>
     <w:p>
       <w:r>
@@ -11580,7 +11984,7 @@
       <w:pPr>
         <w:pStyle w:val="Beschriftung"/>
       </w:pPr>
-      <w:bookmarkStart w:id="68" w:name="_Toc35948461"/>
+      <w:bookmarkStart w:id="66" w:name="_Toc35948461"/>
       <w:r>
         <w:t xml:space="preserve">Abbildung </w:t>
       </w:r>
@@ -11605,18 +12009,18 @@
       <w:r>
         <w:t xml:space="preserve"> Admin Dashboard</w:t>
       </w:r>
-      <w:bookmarkEnd w:id="68"/>
+      <w:bookmarkEnd w:id="66"/>
     </w:p>
     <w:p>
       <w:pPr>
         <w:pStyle w:val="berschrift3"/>
       </w:pPr>
-      <w:bookmarkStart w:id="69" w:name="_Toc35948527"/>
+      <w:bookmarkStart w:id="67" w:name="_Toc35948527"/>
       <w:r>
         <w:lastRenderedPageBreak/>
         <w:t>Personal Verwaltung</w:t>
       </w:r>
-      <w:bookmarkEnd w:id="69"/>
+      <w:bookmarkEnd w:id="67"/>
     </w:p>
     <w:p>
       <w:r>
@@ -11679,7 +12083,7 @@
       <w:pPr>
         <w:pStyle w:val="Beschriftung"/>
       </w:pPr>
-      <w:bookmarkStart w:id="70" w:name="_Toc35948462"/>
+      <w:bookmarkStart w:id="68" w:name="_Toc35948462"/>
       <w:r>
         <w:t xml:space="preserve">Abbildung </w:t>
       </w:r>
@@ -11704,17 +12108,17 @@
       <w:r>
         <w:t xml:space="preserve"> Personal Seite</w:t>
       </w:r>
-      <w:bookmarkEnd w:id="70"/>
+      <w:bookmarkEnd w:id="68"/>
     </w:p>
     <w:p>
       <w:pPr>
         <w:pStyle w:val="berschrift3"/>
       </w:pPr>
-      <w:bookmarkStart w:id="71" w:name="_Toc35948528"/>
+      <w:bookmarkStart w:id="69" w:name="_Toc35948528"/>
       <w:r>
         <w:t>Räume Verwaltung</w:t>
       </w:r>
-      <w:bookmarkEnd w:id="71"/>
+      <w:bookmarkEnd w:id="69"/>
     </w:p>
     <w:p>
       <w:r>
@@ -11775,7 +12179,7 @@
       <w:pPr>
         <w:pStyle w:val="Beschriftung"/>
       </w:pPr>
-      <w:bookmarkStart w:id="72" w:name="_Toc35948463"/>
+      <w:bookmarkStart w:id="70" w:name="_Toc35948463"/>
       <w:r>
         <w:t xml:space="preserve">Abbildung </w:t>
       </w:r>
@@ -11800,18 +12204,18 @@
       <w:r>
         <w:t xml:space="preserve"> Räume Verwaltung</w:t>
       </w:r>
-      <w:bookmarkEnd w:id="72"/>
+      <w:bookmarkEnd w:id="70"/>
     </w:p>
     <w:p>
       <w:pPr>
         <w:pStyle w:val="berschrift3"/>
       </w:pPr>
-      <w:bookmarkStart w:id="73" w:name="_Toc35948529"/>
+      <w:bookmarkStart w:id="71" w:name="_Toc35948529"/>
       <w:r>
         <w:lastRenderedPageBreak/>
         <w:t>Raum Ansicht</w:t>
       </w:r>
-      <w:bookmarkEnd w:id="73"/>
+      <w:bookmarkEnd w:id="71"/>
     </w:p>
     <w:p>
       <w:r>
@@ -11869,7 +12273,7 @@
       <w:pPr>
         <w:pStyle w:val="Beschriftung"/>
       </w:pPr>
-      <w:bookmarkStart w:id="74" w:name="_Toc35948464"/>
+      <w:bookmarkStart w:id="72" w:name="_Toc35948464"/>
       <w:r>
         <w:t xml:space="preserve">Abbildung </w:t>
       </w:r>
@@ -11894,17 +12298,17 @@
       <w:r>
         <w:t xml:space="preserve"> Raum Ansicht</w:t>
       </w:r>
-      <w:bookmarkEnd w:id="74"/>
+      <w:bookmarkEnd w:id="72"/>
     </w:p>
     <w:p>
       <w:pPr>
         <w:pStyle w:val="berschrift3"/>
       </w:pPr>
-      <w:bookmarkStart w:id="75" w:name="_Toc35948530"/>
+      <w:bookmarkStart w:id="73" w:name="_Toc35948530"/>
       <w:r>
         <w:t>Sensoren Verwaltung</w:t>
       </w:r>
-      <w:bookmarkEnd w:id="75"/>
+      <w:bookmarkEnd w:id="73"/>
     </w:p>
     <w:p>
       <w:r>
@@ -11981,7 +12385,7 @@
       <w:pPr>
         <w:pStyle w:val="Beschriftung"/>
       </w:pPr>
-      <w:bookmarkStart w:id="76" w:name="_Toc35948465"/>
+      <w:bookmarkStart w:id="74" w:name="_Toc35948465"/>
       <w:r>
         <w:t xml:space="preserve">Abbildung </w:t>
       </w:r>
@@ -12006,17 +12410,17 @@
       <w:r>
         <w:t xml:space="preserve"> Sensoren Verwaltung</w:t>
       </w:r>
-      <w:bookmarkEnd w:id="76"/>
+      <w:bookmarkEnd w:id="74"/>
     </w:p>
     <w:p>
       <w:pPr>
         <w:pStyle w:val="berschrift2"/>
       </w:pPr>
-      <w:bookmarkStart w:id="77" w:name="_Toc35948531"/>
+      <w:bookmarkStart w:id="75" w:name="_Toc35948531"/>
       <w:r>
         <w:t>Sensor Ansicht</w:t>
       </w:r>
-      <w:bookmarkEnd w:id="77"/>
+      <w:bookmarkEnd w:id="75"/>
     </w:p>
     <w:p>
       <w:r>
@@ -12080,7 +12484,7 @@
       <w:pPr>
         <w:pStyle w:val="Beschriftung"/>
       </w:pPr>
-      <w:bookmarkStart w:id="78" w:name="_Toc35948466"/>
+      <w:bookmarkStart w:id="76" w:name="_Toc35948466"/>
       <w:r>
         <w:t xml:space="preserve">Abbildung </w:t>
       </w:r>
@@ -12105,17 +12509,17 @@
       <w:r>
         <w:t xml:space="preserve"> Sensor Ansicht</w:t>
       </w:r>
-      <w:bookmarkEnd w:id="78"/>
+      <w:bookmarkEnd w:id="76"/>
     </w:p>
     <w:p>
       <w:pPr>
         <w:pStyle w:val="berschrift3"/>
       </w:pPr>
-      <w:bookmarkStart w:id="79" w:name="_Toc35948532"/>
+      <w:bookmarkStart w:id="77" w:name="_Toc35948532"/>
       <w:r>
         <w:t>Reinigungspersonal Dashboard</w:t>
       </w:r>
-      <w:bookmarkEnd w:id="79"/>
+      <w:bookmarkEnd w:id="77"/>
     </w:p>
     <w:p>
       <w:r>
@@ -12190,7 +12594,7 @@
       <w:pPr>
         <w:pStyle w:val="Beschriftung"/>
       </w:pPr>
-      <w:bookmarkStart w:id="80" w:name="_Toc35948467"/>
+      <w:bookmarkStart w:id="78" w:name="_Toc35948467"/>
       <w:r>
         <w:t xml:space="preserve">Abbildung </w:t>
       </w:r>
@@ -12215,18 +12619,18 @@
       <w:r>
         <w:t xml:space="preserve"> Dashboard Reinigungspersonal</w:t>
       </w:r>
-      <w:bookmarkEnd w:id="80"/>
+      <w:bookmarkEnd w:id="78"/>
     </w:p>
     <w:p>
       <w:pPr>
         <w:pStyle w:val="berschrift2"/>
       </w:pPr>
-      <w:bookmarkStart w:id="81" w:name="_Toc35948533"/>
+      <w:bookmarkStart w:id="79" w:name="_Toc35948533"/>
       <w:r>
         <w:lastRenderedPageBreak/>
         <w:t>Konzeptionelles Modell</w:t>
       </w:r>
-      <w:bookmarkEnd w:id="81"/>
+      <w:bookmarkEnd w:id="79"/>
     </w:p>
     <w:p>
       <w:pPr>
@@ -12284,7 +12688,7 @@
       <w:pPr>
         <w:pStyle w:val="Beschriftung"/>
       </w:pPr>
-      <w:bookmarkStart w:id="82" w:name="_Toc35948468"/>
+      <w:bookmarkStart w:id="80" w:name="_Toc35948468"/>
       <w:r>
         <w:t xml:space="preserve">Abbildung </w:t>
       </w:r>
@@ -12309,18 +12713,18 @@
       <w:r>
         <w:t xml:space="preserve"> Konzeptionelles Model</w:t>
       </w:r>
-      <w:bookmarkEnd w:id="82"/>
+      <w:bookmarkEnd w:id="80"/>
     </w:p>
     <w:p>
       <w:pPr>
         <w:pStyle w:val="berschrift2"/>
       </w:pPr>
-      <w:bookmarkStart w:id="83" w:name="_Toc35948534"/>
+      <w:bookmarkStart w:id="81" w:name="_Toc35948534"/>
       <w:r>
         <w:lastRenderedPageBreak/>
         <w:t>Logisches Modell</w:t>
       </w:r>
-      <w:bookmarkEnd w:id="83"/>
+      <w:bookmarkEnd w:id="81"/>
     </w:p>
     <w:p>
       <w:pPr>
@@ -12378,7 +12782,7 @@
       <w:pPr>
         <w:pStyle w:val="Beschriftung"/>
       </w:pPr>
-      <w:bookmarkStart w:id="84" w:name="_Toc35948469"/>
+      <w:bookmarkStart w:id="82" w:name="_Toc35948469"/>
       <w:r>
         <w:t xml:space="preserve">Abbildung </w:t>
       </w:r>
@@ -12403,17 +12807,17 @@
       <w:r>
         <w:t xml:space="preserve"> Logisches Modell</w:t>
       </w:r>
-      <w:bookmarkEnd w:id="84"/>
+      <w:bookmarkEnd w:id="82"/>
     </w:p>
     <w:p>
       <w:pPr>
         <w:pStyle w:val="berschrift2"/>
       </w:pPr>
-      <w:bookmarkStart w:id="85" w:name="_Toc35948535"/>
+      <w:bookmarkStart w:id="83" w:name="_Toc35948535"/>
       <w:r>
         <w:t>API Struktur</w:t>
       </w:r>
-      <w:bookmarkEnd w:id="85"/>
+      <w:bookmarkEnd w:id="83"/>
     </w:p>
     <w:p>
       <w:r>
@@ -12527,8 +12931,13 @@
           </w:tcPr>
           <w:p>
             <w:r>
-              <w:t>/login</w:t>
-            </w:r>
+              <w:t>/</w:t>
+            </w:r>
+            <w:proofErr w:type="spellStart"/>
+            <w:r>
+              <w:t>login</w:t>
+            </w:r>
+            <w:proofErr w:type="spellEnd"/>
           </w:p>
         </w:tc>
         <w:tc>
@@ -12559,8 +12968,13 @@
           </w:tcPr>
           <w:p>
             <w:r>
-              <w:t>/login</w:t>
-            </w:r>
+              <w:t>/</w:t>
+            </w:r>
+            <w:proofErr w:type="spellStart"/>
+            <w:r>
+              <w:t>login</w:t>
+            </w:r>
+            <w:proofErr w:type="spellEnd"/>
           </w:p>
         </w:tc>
         <w:tc>
@@ -12591,8 +13005,13 @@
           </w:tcPr>
           <w:p>
             <w:r>
-              <w:t>/login</w:t>
-            </w:r>
+              <w:t>/</w:t>
+            </w:r>
+            <w:proofErr w:type="spellStart"/>
+            <w:r>
+              <w:t>login</w:t>
+            </w:r>
+            <w:proofErr w:type="spellEnd"/>
           </w:p>
         </w:tc>
         <w:tc>
@@ -12688,7 +13107,15 @@
           </w:tcPr>
           <w:p>
             <w:r>
-              <w:t>/personal/&lt;id&gt;</w:t>
+              <w:t>/personal/&lt;</w:t>
+            </w:r>
+            <w:proofErr w:type="spellStart"/>
+            <w:r>
+              <w:t>id</w:t>
+            </w:r>
+            <w:proofErr w:type="spellEnd"/>
+            <w:r>
+              <w:t>&gt;</w:t>
             </w:r>
           </w:p>
         </w:tc>
@@ -12720,7 +13147,15 @@
           </w:tcPr>
           <w:p>
             <w:r>
-              <w:t>/personal/&lt;id&gt;</w:t>
+              <w:t>/personal/&lt;</w:t>
+            </w:r>
+            <w:proofErr w:type="spellStart"/>
+            <w:r>
+              <w:t>id</w:t>
+            </w:r>
+            <w:proofErr w:type="spellEnd"/>
+            <w:r>
+              <w:t>&gt;</w:t>
             </w:r>
           </w:p>
         </w:tc>
@@ -12752,8 +13187,13 @@
           </w:tcPr>
           <w:p>
             <w:r>
-              <w:t>/gebaeude</w:t>
-            </w:r>
+              <w:t>/</w:t>
+            </w:r>
+            <w:proofErr w:type="spellStart"/>
+            <w:r>
+              <w:t>gebaeude</w:t>
+            </w:r>
+            <w:proofErr w:type="spellEnd"/>
           </w:p>
         </w:tc>
         <w:tc>
@@ -12786,9 +13226,11 @@
             <w:r>
               <w:t>/</w:t>
             </w:r>
+            <w:proofErr w:type="spellStart"/>
             <w:r>
               <w:t>gebaude</w:t>
             </w:r>
+            <w:proofErr w:type="spellEnd"/>
           </w:p>
         </w:tc>
         <w:tc>
@@ -12819,7 +13261,23 @@
           </w:tcPr>
           <w:p>
             <w:r>
-              <w:t>/gebaude/&lt;id&gt;</w:t>
+              <w:t>/</w:t>
+            </w:r>
+            <w:proofErr w:type="spellStart"/>
+            <w:r>
+              <w:t>gebaude</w:t>
+            </w:r>
+            <w:proofErr w:type="spellEnd"/>
+            <w:r>
+              <w:t>/&lt;</w:t>
+            </w:r>
+            <w:proofErr w:type="spellStart"/>
+            <w:r>
+              <w:t>id</w:t>
+            </w:r>
+            <w:proofErr w:type="spellEnd"/>
+            <w:r>
+              <w:t>&gt;</w:t>
             </w:r>
           </w:p>
         </w:tc>
@@ -12851,7 +13309,23 @@
           </w:tcPr>
           <w:p>
             <w:r>
-              <w:t>/gebaude/&lt;id&gt;</w:t>
+              <w:t>/</w:t>
+            </w:r>
+            <w:proofErr w:type="spellStart"/>
+            <w:r>
+              <w:t>gebaude</w:t>
+            </w:r>
+            <w:proofErr w:type="spellEnd"/>
+            <w:r>
+              <w:t>/&lt;</w:t>
+            </w:r>
+            <w:proofErr w:type="spellStart"/>
+            <w:r>
+              <w:t>id</w:t>
+            </w:r>
+            <w:proofErr w:type="spellEnd"/>
+            <w:r>
+              <w:t>&gt;</w:t>
             </w:r>
           </w:p>
         </w:tc>
@@ -12883,8 +13357,13 @@
           </w:tcPr>
           <w:p>
             <w:r>
-              <w:t>/stockwerke</w:t>
-            </w:r>
+              <w:t>/</w:t>
+            </w:r>
+            <w:proofErr w:type="spellStart"/>
+            <w:r>
+              <w:t>stockwerke</w:t>
+            </w:r>
+            <w:proofErr w:type="spellEnd"/>
           </w:p>
         </w:tc>
         <w:tc>
@@ -12915,8 +13394,13 @@
           </w:tcPr>
           <w:p>
             <w:r>
-              <w:t>/stockwerke</w:t>
-            </w:r>
+              <w:t>/</w:t>
+            </w:r>
+            <w:proofErr w:type="spellStart"/>
+            <w:r>
+              <w:t>stockwerke</w:t>
+            </w:r>
+            <w:proofErr w:type="spellEnd"/>
           </w:p>
         </w:tc>
         <w:tc>
@@ -12947,7 +13431,23 @@
           </w:tcPr>
           <w:p>
             <w:r>
-              <w:t>/stockwerke /&lt;id&gt;</w:t>
+              <w:t>/</w:t>
+            </w:r>
+            <w:proofErr w:type="spellStart"/>
+            <w:r>
+              <w:t>stockwerke</w:t>
+            </w:r>
+            <w:proofErr w:type="spellEnd"/>
+            <w:r>
+              <w:t xml:space="preserve"> /&lt;</w:t>
+            </w:r>
+            <w:proofErr w:type="spellStart"/>
+            <w:r>
+              <w:t>id</w:t>
+            </w:r>
+            <w:proofErr w:type="spellEnd"/>
+            <w:r>
+              <w:t>&gt;</w:t>
             </w:r>
           </w:p>
         </w:tc>
@@ -12979,7 +13479,23 @@
           </w:tcPr>
           <w:p>
             <w:r>
-              <w:t>/stockwerke /&lt;id&gt;</w:t>
+              <w:t>/</w:t>
+            </w:r>
+            <w:proofErr w:type="spellStart"/>
+            <w:r>
+              <w:t>stockwerke</w:t>
+            </w:r>
+            <w:proofErr w:type="spellEnd"/>
+            <w:r>
+              <w:t xml:space="preserve"> /&lt;</w:t>
+            </w:r>
+            <w:proofErr w:type="spellStart"/>
+            <w:r>
+              <w:t>id</w:t>
+            </w:r>
+            <w:proofErr w:type="spellEnd"/>
+            <w:r>
+              <w:t>&gt;</w:t>
             </w:r>
           </w:p>
         </w:tc>
@@ -13075,7 +13591,15 @@
           </w:tcPr>
           <w:p>
             <w:r>
-              <w:t>/raume /&lt;id&gt;</w:t>
+              <w:t>/raume /&lt;</w:t>
+            </w:r>
+            <w:proofErr w:type="spellStart"/>
+            <w:r>
+              <w:t>id</w:t>
+            </w:r>
+            <w:proofErr w:type="spellEnd"/>
+            <w:r>
+              <w:t>&gt;</w:t>
             </w:r>
           </w:p>
         </w:tc>
@@ -13107,7 +13631,15 @@
           </w:tcPr>
           <w:p>
             <w:r>
-              <w:t>/raume /&lt;id&gt;</w:t>
+              <w:t>/raume /&lt;</w:t>
+            </w:r>
+            <w:proofErr w:type="spellStart"/>
+            <w:r>
+              <w:t>id</w:t>
+            </w:r>
+            <w:proofErr w:type="spellEnd"/>
+            <w:r>
+              <w:t>&gt;</w:t>
             </w:r>
           </w:p>
         </w:tc>
@@ -13139,8 +13671,13 @@
           </w:tcPr>
           <w:p>
             <w:r>
-              <w:t>/raume/sensoren</w:t>
-            </w:r>
+              <w:t>/raume/</w:t>
+            </w:r>
+            <w:proofErr w:type="spellStart"/>
+            <w:r>
+              <w:t>sensoren</w:t>
+            </w:r>
+            <w:proofErr w:type="spellEnd"/>
           </w:p>
         </w:tc>
         <w:tc>
@@ -13171,8 +13708,21 @@
           </w:tcPr>
           <w:p>
             <w:r>
-              <w:t>/raume/&lt;id&gt;/sensoren</w:t>
-            </w:r>
+              <w:t>/raume/&lt;</w:t>
+            </w:r>
+            <w:proofErr w:type="spellStart"/>
+            <w:r>
+              <w:t>id</w:t>
+            </w:r>
+            <w:proofErr w:type="spellEnd"/>
+            <w:r>
+              <w:t>&gt;/</w:t>
+            </w:r>
+            <w:proofErr w:type="spellStart"/>
+            <w:r>
+              <w:t>sensoren</w:t>
+            </w:r>
+            <w:proofErr w:type="spellEnd"/>
           </w:p>
         </w:tc>
         <w:tc>
@@ -13203,8 +13753,21 @@
           </w:tcPr>
           <w:p>
             <w:r>
-              <w:t>/raume/&lt;id&gt;/meldungen</w:t>
-            </w:r>
+              <w:t>/raume/&lt;</w:t>
+            </w:r>
+            <w:proofErr w:type="spellStart"/>
+            <w:r>
+              <w:t>id</w:t>
+            </w:r>
+            <w:proofErr w:type="spellEnd"/>
+            <w:r>
+              <w:t>&gt;/</w:t>
+            </w:r>
+            <w:proofErr w:type="spellStart"/>
+            <w:r>
+              <w:t>meldungen</w:t>
+            </w:r>
+            <w:proofErr w:type="spellEnd"/>
           </w:p>
         </w:tc>
         <w:tc>
@@ -13236,7 +13799,23 @@
           <w:p>
             <w:r>
               <w:lastRenderedPageBreak/>
-              <w:t>/sensoren/&lt;eui&gt;</w:t>
+              <w:t>/</w:t>
+            </w:r>
+            <w:proofErr w:type="spellStart"/>
+            <w:r>
+              <w:t>sensoren</w:t>
+            </w:r>
+            <w:proofErr w:type="spellEnd"/>
+            <w:r>
+              <w:t>/&lt;</w:t>
+            </w:r>
+            <w:proofErr w:type="spellStart"/>
+            <w:r>
+              <w:t>eui</w:t>
+            </w:r>
+            <w:proofErr w:type="spellEnd"/>
+            <w:r>
+              <w:t>&gt;</w:t>
             </w:r>
           </w:p>
         </w:tc>
@@ -13268,7 +13847,23 @@
           </w:tcPr>
           <w:p>
             <w:r>
-              <w:t>/sensoren/&lt;eui&gt;</w:t>
+              <w:t>/</w:t>
+            </w:r>
+            <w:proofErr w:type="spellStart"/>
+            <w:r>
+              <w:t>sensoren</w:t>
+            </w:r>
+            <w:proofErr w:type="spellEnd"/>
+            <w:r>
+              <w:t>/&lt;</w:t>
+            </w:r>
+            <w:proofErr w:type="spellStart"/>
+            <w:r>
+              <w:t>eui</w:t>
+            </w:r>
+            <w:proofErr w:type="spellEnd"/>
+            <w:r>
+              <w:t>&gt;</w:t>
             </w:r>
           </w:p>
         </w:tc>
@@ -13300,7 +13895,23 @@
           </w:tcPr>
           <w:p>
             <w:r>
-              <w:t>/sensoren/&lt;eui&gt;</w:t>
+              <w:t>/</w:t>
+            </w:r>
+            <w:proofErr w:type="spellStart"/>
+            <w:r>
+              <w:t>sensoren</w:t>
+            </w:r>
+            <w:proofErr w:type="spellEnd"/>
+            <w:r>
+              <w:t>/&lt;</w:t>
+            </w:r>
+            <w:proofErr w:type="spellStart"/>
+            <w:r>
+              <w:t>eui</w:t>
+            </w:r>
+            <w:proofErr w:type="spellEnd"/>
+            <w:r>
+              <w:t>&gt;</w:t>
             </w:r>
           </w:p>
         </w:tc>
@@ -13332,8 +13943,29 @@
           </w:tcPr>
           <w:p>
             <w:r>
-              <w:t>/sensoren/&lt;eui&gt;/beobachter</w:t>
-            </w:r>
+              <w:t>/</w:t>
+            </w:r>
+            <w:proofErr w:type="spellStart"/>
+            <w:r>
+              <w:t>sensoren</w:t>
+            </w:r>
+            <w:proofErr w:type="spellEnd"/>
+            <w:r>
+              <w:t>/&lt;</w:t>
+            </w:r>
+            <w:proofErr w:type="spellStart"/>
+            <w:r>
+              <w:t>eui</w:t>
+            </w:r>
+            <w:proofErr w:type="spellEnd"/>
+            <w:r>
+              <w:t>&gt;/</w:t>
+            </w:r>
+            <w:proofErr w:type="spellStart"/>
+            <w:r>
+              <w:t>beobachter</w:t>
+            </w:r>
+            <w:proofErr w:type="spellEnd"/>
           </w:p>
         </w:tc>
         <w:tc>
@@ -13364,8 +13996,29 @@
           </w:tcPr>
           <w:p>
             <w:r>
-              <w:t>/sensoren/&lt;eui&gt;/beobachter</w:t>
-            </w:r>
+              <w:t>/</w:t>
+            </w:r>
+            <w:proofErr w:type="spellStart"/>
+            <w:r>
+              <w:t>sensoren</w:t>
+            </w:r>
+            <w:proofErr w:type="spellEnd"/>
+            <w:r>
+              <w:t>/&lt;</w:t>
+            </w:r>
+            <w:proofErr w:type="spellStart"/>
+            <w:r>
+              <w:t>eui</w:t>
+            </w:r>
+            <w:proofErr w:type="spellEnd"/>
+            <w:r>
+              <w:t>&gt;/</w:t>
+            </w:r>
+            <w:proofErr w:type="spellStart"/>
+            <w:r>
+              <w:t>beobachter</w:t>
+            </w:r>
+            <w:proofErr w:type="spellEnd"/>
           </w:p>
         </w:tc>
         <w:tc>
@@ -13396,7 +14049,39 @@
           </w:tcPr>
           <w:p>
             <w:r>
-              <w:t>/sensoren/&lt;eui&gt;/beobachter/&lt;id&gt;</w:t>
+              <w:t>/</w:t>
+            </w:r>
+            <w:proofErr w:type="spellStart"/>
+            <w:r>
+              <w:t>sensoren</w:t>
+            </w:r>
+            <w:proofErr w:type="spellEnd"/>
+            <w:r>
+              <w:t>/&lt;</w:t>
+            </w:r>
+            <w:proofErr w:type="spellStart"/>
+            <w:r>
+              <w:t>eui</w:t>
+            </w:r>
+            <w:proofErr w:type="spellEnd"/>
+            <w:r>
+              <w:t>&gt;/</w:t>
+            </w:r>
+            <w:proofErr w:type="spellStart"/>
+            <w:r>
+              <w:t>beobachter</w:t>
+            </w:r>
+            <w:proofErr w:type="spellEnd"/>
+            <w:r>
+              <w:t>/&lt;</w:t>
+            </w:r>
+            <w:proofErr w:type="spellStart"/>
+            <w:r>
+              <w:t>id</w:t>
+            </w:r>
+            <w:proofErr w:type="spellEnd"/>
+            <w:r>
+              <w:t>&gt;</w:t>
             </w:r>
           </w:p>
         </w:tc>
@@ -13428,7 +14113,39 @@
           </w:tcPr>
           <w:p>
             <w:r>
-              <w:t>/sensoren/&lt;eui&gt;/beobachter/&lt;id&gt;</w:t>
+              <w:t>/</w:t>
+            </w:r>
+            <w:proofErr w:type="spellStart"/>
+            <w:r>
+              <w:t>sensoren</w:t>
+            </w:r>
+            <w:proofErr w:type="spellEnd"/>
+            <w:r>
+              <w:t>/&lt;</w:t>
+            </w:r>
+            <w:proofErr w:type="spellStart"/>
+            <w:r>
+              <w:t>eui</w:t>
+            </w:r>
+            <w:proofErr w:type="spellEnd"/>
+            <w:r>
+              <w:t>&gt;/</w:t>
+            </w:r>
+            <w:proofErr w:type="spellStart"/>
+            <w:r>
+              <w:t>beobachter</w:t>
+            </w:r>
+            <w:proofErr w:type="spellEnd"/>
+            <w:r>
+              <w:t>/&lt;</w:t>
+            </w:r>
+            <w:proofErr w:type="spellStart"/>
+            <w:r>
+              <w:t>id</w:t>
+            </w:r>
+            <w:proofErr w:type="spellEnd"/>
+            <w:r>
+              <w:t>&gt;</w:t>
             </w:r>
           </w:p>
         </w:tc>
@@ -13460,8 +14177,29 @@
           </w:tcPr>
           <w:p>
             <w:r>
-              <w:t>/sensoren/&lt;eui&gt;/meldungen</w:t>
-            </w:r>
+              <w:t>/</w:t>
+            </w:r>
+            <w:proofErr w:type="spellStart"/>
+            <w:r>
+              <w:t>sensoren</w:t>
+            </w:r>
+            <w:proofErr w:type="spellEnd"/>
+            <w:r>
+              <w:t>/&lt;</w:t>
+            </w:r>
+            <w:proofErr w:type="spellStart"/>
+            <w:r>
+              <w:t>eui</w:t>
+            </w:r>
+            <w:proofErr w:type="spellEnd"/>
+            <w:r>
+              <w:t>&gt;/</w:t>
+            </w:r>
+            <w:proofErr w:type="spellStart"/>
+            <w:r>
+              <w:t>meldungen</w:t>
+            </w:r>
+            <w:proofErr w:type="spellEnd"/>
           </w:p>
         </w:tc>
         <w:tc>
@@ -13492,8 +14230,45 @@
           </w:tcPr>
           <w:p>
             <w:r>
-              <w:t>/sensoren/&lt;eui&gt;/beobachter/&lt;id&gt;/meldungen</w:t>
-            </w:r>
+              <w:t>/</w:t>
+            </w:r>
+            <w:proofErr w:type="spellStart"/>
+            <w:r>
+              <w:t>sensoren</w:t>
+            </w:r>
+            <w:proofErr w:type="spellEnd"/>
+            <w:r>
+              <w:t>/&lt;</w:t>
+            </w:r>
+            <w:proofErr w:type="spellStart"/>
+            <w:r>
+              <w:t>eui</w:t>
+            </w:r>
+            <w:proofErr w:type="spellEnd"/>
+            <w:r>
+              <w:t>&gt;/</w:t>
+            </w:r>
+            <w:proofErr w:type="spellStart"/>
+            <w:r>
+              <w:t>beobachter</w:t>
+            </w:r>
+            <w:proofErr w:type="spellEnd"/>
+            <w:r>
+              <w:t>/&lt;</w:t>
+            </w:r>
+            <w:proofErr w:type="spellStart"/>
+            <w:r>
+              <w:t>id</w:t>
+            </w:r>
+            <w:proofErr w:type="spellEnd"/>
+            <w:r>
+              <w:t>&gt;/</w:t>
+            </w:r>
+            <w:proofErr w:type="spellStart"/>
+            <w:r>
+              <w:t>meldungen</w:t>
+            </w:r>
+            <w:proofErr w:type="spellEnd"/>
           </w:p>
         </w:tc>
         <w:tc>
@@ -13524,8 +14299,45 @@
           </w:tcPr>
           <w:p>
             <w:r>
-              <w:t>/sensoren/&lt;eui&gt;/beobachter/&lt;id&gt;/meldungen</w:t>
-            </w:r>
+              <w:t>/</w:t>
+            </w:r>
+            <w:proofErr w:type="spellStart"/>
+            <w:r>
+              <w:t>sensoren</w:t>
+            </w:r>
+            <w:proofErr w:type="spellEnd"/>
+            <w:r>
+              <w:t>/&lt;</w:t>
+            </w:r>
+            <w:proofErr w:type="spellStart"/>
+            <w:r>
+              <w:t>eui</w:t>
+            </w:r>
+            <w:proofErr w:type="spellEnd"/>
+            <w:r>
+              <w:t>&gt;/</w:t>
+            </w:r>
+            <w:proofErr w:type="spellStart"/>
+            <w:r>
+              <w:t>beobachter</w:t>
+            </w:r>
+            <w:proofErr w:type="spellEnd"/>
+            <w:r>
+              <w:t>/&lt;</w:t>
+            </w:r>
+            <w:proofErr w:type="spellStart"/>
+            <w:r>
+              <w:t>id</w:t>
+            </w:r>
+            <w:proofErr w:type="spellEnd"/>
+            <w:r>
+              <w:t>&gt;/</w:t>
+            </w:r>
+            <w:proofErr w:type="spellStart"/>
+            <w:r>
+              <w:t>meldungen</w:t>
+            </w:r>
+            <w:proofErr w:type="spellEnd"/>
           </w:p>
         </w:tc>
         <w:tc>
@@ -13556,8 +14368,21 @@
           </w:tcPr>
           <w:p>
             <w:r>
-              <w:t>/views/dashboard</w:t>
-            </w:r>
+              <w:t>/</w:t>
+            </w:r>
+            <w:proofErr w:type="spellStart"/>
+            <w:r>
+              <w:t>views</w:t>
+            </w:r>
+            <w:proofErr w:type="spellEnd"/>
+            <w:r>
+              <w:t>/</w:t>
+            </w:r>
+            <w:proofErr w:type="spellStart"/>
+            <w:r>
+              <w:t>dashboard</w:t>
+            </w:r>
+            <w:proofErr w:type="spellEnd"/>
           </w:p>
         </w:tc>
         <w:tc>
@@ -13588,7 +14413,15 @@
           </w:tcPr>
           <w:p>
             <w:r>
-              <w:t>/views/personal</w:t>
+              <w:t>/</w:t>
+            </w:r>
+            <w:proofErr w:type="spellStart"/>
+            <w:r>
+              <w:t>views</w:t>
+            </w:r>
+            <w:proofErr w:type="spellEnd"/>
+            <w:r>
+              <w:t>/personal</w:t>
             </w:r>
           </w:p>
         </w:tc>
@@ -13623,7 +14456,23 @@
           </w:tcPr>
           <w:p>
             <w:r>
-              <w:t>/views/personal/&lt;id&gt;</w:t>
+              <w:t>/</w:t>
+            </w:r>
+            <w:proofErr w:type="spellStart"/>
+            <w:r>
+              <w:t>views</w:t>
+            </w:r>
+            <w:proofErr w:type="spellEnd"/>
+            <w:r>
+              <w:t>/personal/&lt;</w:t>
+            </w:r>
+            <w:proofErr w:type="spellStart"/>
+            <w:r>
+              <w:t>id</w:t>
+            </w:r>
+            <w:proofErr w:type="spellEnd"/>
+            <w:r>
+              <w:t>&gt;</w:t>
             </w:r>
           </w:p>
         </w:tc>
@@ -13655,8 +14504,21 @@
           </w:tcPr>
           <w:p>
             <w:r>
-              <w:t>/views/raeume</w:t>
-            </w:r>
+              <w:t>/</w:t>
+            </w:r>
+            <w:proofErr w:type="spellStart"/>
+            <w:r>
+              <w:t>views</w:t>
+            </w:r>
+            <w:proofErr w:type="spellEnd"/>
+            <w:r>
+              <w:t>/</w:t>
+            </w:r>
+            <w:proofErr w:type="spellStart"/>
+            <w:r>
+              <w:t>raeume</w:t>
+            </w:r>
+            <w:proofErr w:type="spellEnd"/>
           </w:p>
         </w:tc>
         <w:tc>
@@ -13690,7 +14552,23 @@
           </w:tcPr>
           <w:p>
             <w:r>
-              <w:t>/views/raum/&lt;id&gt;</w:t>
+              <w:t>/</w:t>
+            </w:r>
+            <w:proofErr w:type="spellStart"/>
+            <w:r>
+              <w:t>views</w:t>
+            </w:r>
+            <w:proofErr w:type="spellEnd"/>
+            <w:r>
+              <w:t>/raum/&lt;</w:t>
+            </w:r>
+            <w:proofErr w:type="spellStart"/>
+            <w:r>
+              <w:t>id</w:t>
+            </w:r>
+            <w:proofErr w:type="spellEnd"/>
+            <w:r>
+              <w:t>&gt;</w:t>
             </w:r>
           </w:p>
         </w:tc>
@@ -13722,8 +14600,21 @@
           </w:tcPr>
           <w:p>
             <w:r>
-              <w:t>/views/sensoren</w:t>
-            </w:r>
+              <w:t>/</w:t>
+            </w:r>
+            <w:proofErr w:type="spellStart"/>
+            <w:r>
+              <w:t>views</w:t>
+            </w:r>
+            <w:proofErr w:type="spellEnd"/>
+            <w:r>
+              <w:t>/</w:t>
+            </w:r>
+            <w:proofErr w:type="spellStart"/>
+            <w:r>
+              <w:t>sensoren</w:t>
+            </w:r>
+            <w:proofErr w:type="spellEnd"/>
           </w:p>
         </w:tc>
         <w:tc>
@@ -13758,7 +14649,31 @@
           <w:p>
             <w:r>
               <w:lastRenderedPageBreak/>
-              <w:t>/views/sensoren/&lt;eui&gt;</w:t>
+              <w:t>/</w:t>
+            </w:r>
+            <w:proofErr w:type="spellStart"/>
+            <w:r>
+              <w:t>views</w:t>
+            </w:r>
+            <w:proofErr w:type="spellEnd"/>
+            <w:r>
+              <w:t>/</w:t>
+            </w:r>
+            <w:proofErr w:type="spellStart"/>
+            <w:r>
+              <w:t>sensoren</w:t>
+            </w:r>
+            <w:proofErr w:type="spellEnd"/>
+            <w:r>
+              <w:t>/&lt;</w:t>
+            </w:r>
+            <w:proofErr w:type="spellStart"/>
+            <w:r>
+              <w:t>eui</w:t>
+            </w:r>
+            <w:proofErr w:type="spellEnd"/>
+            <w:r>
+              <w:t>&gt;</w:t>
             </w:r>
           </w:p>
         </w:tc>
@@ -13798,95 +14713,129 @@
       <w:pPr>
         <w:pStyle w:val="berschrift2"/>
       </w:pPr>
-      <w:bookmarkStart w:id="86" w:name="_Toc35948536"/>
+      <w:bookmarkStart w:id="84" w:name="_Toc35948536"/>
       <w:r>
         <w:t>Sicherheit</w:t>
       </w:r>
+      <w:bookmarkEnd w:id="84"/>
+    </w:p>
+    <w:p>
+      <w:pPr>
+        <w:pStyle w:val="berschrift3"/>
+      </w:pPr>
+      <w:bookmarkStart w:id="85" w:name="_Toc35948537"/>
+      <w:r>
+        <w:t>Feld Validierung</w:t>
+      </w:r>
+      <w:bookmarkEnd w:id="85"/>
+    </w:p>
+    <w:p>
+      <w:r>
+        <w:t>Allgemein müssen alle Felder auf Inhalt und Länge validiert werden. Alle Eingaben eines Benutzers sollten von Tags und dergleichen bereinigt werden.</w:t>
+      </w:r>
+    </w:p>
+    <w:p>
+      <w:pPr>
+        <w:pStyle w:val="berschrift3"/>
+      </w:pPr>
+      <w:bookmarkStart w:id="86" w:name="_Toc35948538"/>
+      <w:r>
+        <w:t xml:space="preserve">SQL </w:t>
+      </w:r>
+      <w:proofErr w:type="spellStart"/>
+      <w:r>
+        <w:t>Injection</w:t>
+      </w:r>
       <w:bookmarkEnd w:id="86"/>
+      <w:proofErr w:type="spellEnd"/>
+    </w:p>
+    <w:p>
+      <w:r>
+        <w:t xml:space="preserve">SQL Abfragen enthalten keine Rohdaten der Benutzer. Die Werte für die Abfrage werden separat der Datenbank geschickt und von </w:t>
+      </w:r>
+      <w:proofErr w:type="spellStart"/>
+      <w:r>
+        <w:t>PostgreSQL</w:t>
+      </w:r>
+      <w:proofErr w:type="spellEnd"/>
+      <w:r>
+        <w:t xml:space="preserve"> überprüft. Somit ist es nicht möglich, Eingabefelder zu missbrauchen.</w:t>
+      </w:r>
     </w:p>
     <w:p>
       <w:pPr>
         <w:pStyle w:val="berschrift3"/>
       </w:pPr>
-      <w:bookmarkStart w:id="87" w:name="_Toc35948537"/>
-      <w:r>
-        <w:t>Feld Validierung</w:t>
+      <w:bookmarkStart w:id="87" w:name="_Toc35948539"/>
+      <w:r>
+        <w:t>Cross Site Scripting</w:t>
       </w:r>
       <w:bookmarkEnd w:id="87"/>
     </w:p>
     <w:p>
       <w:r>
-        <w:t>Allgemein müssen alle Felder auf Inhalt und Länge validiert werden. Alle Eingaben eines Benutzers sollten von Tags und dergleichen bereinigt werden.</w:t>
-      </w:r>
+        <w:t xml:space="preserve">Damit Cross Site Scripting nicht möglich ist, wird der </w:t>
+      </w:r>
+      <w:proofErr w:type="spellStart"/>
+      <w:r>
+        <w:t>Meta</w:t>
+      </w:r>
+      <w:proofErr w:type="spellEnd"/>
+      <w:r>
+        <w:t xml:space="preserve"> Tag </w:t>
+      </w:r>
+      <w:r>
+        <w:t>Content-Security-</w:t>
+      </w:r>
+      <w:proofErr w:type="spellStart"/>
+      <w:r>
+        <w:t>Policy</w:t>
+      </w:r>
+      <w:proofErr w:type="spellEnd"/>
+      <w:r>
+        <w:t xml:space="preserve"> so konfiguriert, dass keine inline Scripts und nur JavaScript Files von derselben Domäne erlaubt sind. Der einzige Nachteil hier ist, dass man keinen CDN für </w:t>
+      </w:r>
+      <w:proofErr w:type="spellStart"/>
+      <w:r>
+        <w:t>JQuery</w:t>
+      </w:r>
+      <w:proofErr w:type="spellEnd"/>
+      <w:r>
+        <w:t xml:space="preserve"> oder dergleichen benutzen kann. So verhindert man aber auch das Schadcode von einem gehackten CDN auf die eigene Seite geladen wird.</w:t>
+      </w:r>
+    </w:p>
+    <w:p>
+      <w:pPr>
+        <w:pStyle w:val="berschrift2"/>
+      </w:pPr>
+      <w:bookmarkStart w:id="88" w:name="_Toc35948540"/>
+      <w:r>
+        <w:t>Testen</w:t>
+      </w:r>
+      <w:bookmarkEnd w:id="88"/>
     </w:p>
     <w:p>
       <w:pPr>
         <w:pStyle w:val="berschrift3"/>
       </w:pPr>
-      <w:bookmarkStart w:id="88" w:name="_Toc35948538"/>
-      <w:r>
-        <w:t>SQL Injection</w:t>
-      </w:r>
-      <w:bookmarkEnd w:id="88"/>
-    </w:p>
-    <w:p>
-      <w:r>
-        <w:t>SQL Abfragen enthalten keine Rohdaten der Benutzer. Die Werte für die Abfrage werden separat der Datenbank geschickt und von PostgreSQL überprüft. Somit ist es nicht möglich, Eingabefelder zu missbrauchen.</w:t>
+      <w:r>
+        <w:t>Testmethoden</w:t>
+      </w:r>
+    </w:p>
+    <w:p>
+      <w:r>
+        <w:t>Beim Testen wird zwischen Unit Tests und Integration Tests unterschieden. Alle unten aufgeführten Tests sind Integration Tests. Gut zu wissen ist, dass Integration Tests prüfen mehrere verknüpfte Funktionen auf einmal, während Unit Tests nur eine einzige Methode testet. Die Unit Tests sind eher für das Backend und sollen für alle Public Methoden geschrieben werden.</w:t>
       </w:r>
     </w:p>
     <w:p>
       <w:pPr>
         <w:pStyle w:val="berschrift3"/>
       </w:pPr>
-      <w:bookmarkStart w:id="89" w:name="_Toc35948539"/>
-      <w:r>
-        <w:t>Cross Site Scripting</w:t>
+      <w:bookmarkStart w:id="89" w:name="_Toc35948541"/>
+      <w:r>
+        <w:t>Testkonzept</w:t>
       </w:r>
       <w:bookmarkEnd w:id="89"/>
-    </w:p>
-    <w:p>
-      <w:r>
-        <w:t xml:space="preserve">Damit Cross Site Scripting nicht möglich ist, wird der Meta Tag </w:t>
-      </w:r>
-      <w:r>
-        <w:t>Content-Security-Policy</w:t>
-      </w:r>
-      <w:r>
-        <w:t xml:space="preserve"> so konfiguriert, dass keine inline Scripts und nur JavaScript Files von derselben Domäne erlaubt sind. Der einzige Nachteil hier ist, dass man keinen CDN für JQuery oder dergleichen benutzen kann. So verhindert man aber auch das Schadcode von einem gehackten CDN auf die eigene Seite geladen wird.</w:t>
-      </w:r>
-    </w:p>
-    <w:p>
-      <w:pPr>
-        <w:pStyle w:val="berschrift2"/>
-      </w:pPr>
-      <w:bookmarkStart w:id="90" w:name="_Toc35948540"/>
-      <w:r>
-        <w:t>Testen</w:t>
-      </w:r>
-      <w:bookmarkEnd w:id="90"/>
-    </w:p>
-    <w:p>
-      <w:pPr>
-        <w:pStyle w:val="berschrift3"/>
-      </w:pPr>
-      <w:r>
-        <w:t>Testmethoden</w:t>
-      </w:r>
-    </w:p>
-    <w:p>
-      <w:r>
-        <w:t>Beim Testen wird zwischen Unit Tests und Integration Tests unterschieden. Alle unten aufgeführten Tests sind Integration Tests. Gut zu wissen ist, dass Integration Tests prüfen mehrere verknüpfte Funktionen auf einmal, während Unit Tests nur eine einzige Methode testet. Die Unit Tests sind eher für das Backend und sollen für alle Public Methoden geschrieben werden.</w:t>
-      </w:r>
-    </w:p>
-    <w:p>
-      <w:pPr>
-        <w:pStyle w:val="berschrift3"/>
-      </w:pPr>
-      <w:bookmarkStart w:id="91" w:name="_Toc35948541"/>
-      <w:r>
-        <w:t>Testkonzept</w:t>
-      </w:r>
-      <w:bookmarkEnd w:id="91"/>
     </w:p>
     <w:tbl>
       <w:tblPr>
@@ -14065,12 +15014,12 @@
       <w:pPr>
         <w:pStyle w:val="berschrift3"/>
       </w:pPr>
-      <w:bookmarkStart w:id="92" w:name="_Toc35948542"/>
+      <w:bookmarkStart w:id="90" w:name="_Toc35948542"/>
       <w:r>
         <w:lastRenderedPageBreak/>
         <w:t>Testfallspezifikationen</w:t>
       </w:r>
-      <w:bookmarkEnd w:id="92"/>
+      <w:bookmarkEnd w:id="90"/>
     </w:p>
     <w:p>
       <w:pPr>
@@ -14440,7 +15389,23 @@
           </w:tcPr>
           <w:p>
             <w:r>
-              <w:t>Loriot Gateway aktiv und verbunden mit Applikation über Websockets. Datenbank geöffnet (pgAdmin).</w:t>
+              <w:t xml:space="preserve">Loriot Gateway aktiv und verbunden mit Applikation über </w:t>
+            </w:r>
+            <w:proofErr w:type="spellStart"/>
+            <w:r>
+              <w:t>Websockets</w:t>
+            </w:r>
+            <w:proofErr w:type="spellEnd"/>
+            <w:r>
+              <w:t>. Datenbank geöffnet (</w:t>
+            </w:r>
+            <w:proofErr w:type="spellStart"/>
+            <w:r>
+              <w:t>pgAdmin</w:t>
+            </w:r>
+            <w:proofErr w:type="spellEnd"/>
+            <w:r>
+              <w:t>).</w:t>
             </w:r>
           </w:p>
         </w:tc>
@@ -14450,7 +15415,15 @@
           </w:tcPr>
           <w:p>
             <w:r>
-              <w:t>Druck auf Button des Adeunis RF Sensors.</w:t>
+              <w:t xml:space="preserve">Druck auf Button des </w:t>
+            </w:r>
+            <w:proofErr w:type="spellStart"/>
+            <w:r>
+              <w:t>Adeunis</w:t>
+            </w:r>
+            <w:proofErr w:type="spellEnd"/>
+            <w:r>
+              <w:t xml:space="preserve"> RF Sensors.</w:t>
             </w:r>
           </w:p>
         </w:tc>
@@ -14473,7 +15446,15 @@
           </w:tcPr>
           <w:p>
             <w:r>
-              <w:t>Ein Wert des Adeunis RF Sensors wird korrekt in folgende Werte umgewandelt.</w:t>
+              <w:t xml:space="preserve">Ein Wert des </w:t>
+            </w:r>
+            <w:proofErr w:type="spellStart"/>
+            <w:r>
+              <w:t>Adeunis</w:t>
+            </w:r>
+            <w:proofErr w:type="spellEnd"/>
+            <w:r>
+              <w:t xml:space="preserve"> RF Sensors wird korrekt in folgende Werte umgewandelt.</w:t>
             </w:r>
           </w:p>
           <w:p>
@@ -14532,8 +15513,13 @@
                 <w:numId w:val="43"/>
               </w:numPr>
             </w:pPr>
-            <w:r>
-              <w:t>Uplink Counter</w:t>
+            <w:proofErr w:type="spellStart"/>
+            <w:r>
+              <w:t>Uplink</w:t>
+            </w:r>
+            <w:proofErr w:type="spellEnd"/>
+            <w:r>
+              <w:t xml:space="preserve"> Counter</w:t>
             </w:r>
           </w:p>
           <w:p>
@@ -14544,8 +15530,13 @@
                 <w:numId w:val="43"/>
               </w:numPr>
             </w:pPr>
-            <w:r>
-              <w:t>Downlink Counter</w:t>
+            <w:proofErr w:type="spellStart"/>
+            <w:r>
+              <w:t>Downlink</w:t>
+            </w:r>
+            <w:proofErr w:type="spellEnd"/>
+            <w:r>
+              <w:t xml:space="preserve"> Counter</w:t>
             </w:r>
           </w:p>
           <w:p>
@@ -14582,7 +15573,23 @@
               <w:t xml:space="preserve">Loriot Gateway aktiv und verbunden </w:t>
             </w:r>
             <w:r>
-              <w:t>mit Applikation über Websockets. Datenbank geöffnet (pgAdmin).</w:t>
+              <w:t xml:space="preserve">mit Applikation über </w:t>
+            </w:r>
+            <w:proofErr w:type="spellStart"/>
+            <w:r>
+              <w:t>Websockets</w:t>
+            </w:r>
+            <w:proofErr w:type="spellEnd"/>
+            <w:r>
+              <w:t>. Datenbank geöffnet (</w:t>
+            </w:r>
+            <w:proofErr w:type="spellStart"/>
+            <w:r>
+              <w:t>pgAdmin</w:t>
+            </w:r>
+            <w:proofErr w:type="spellEnd"/>
+            <w:r>
+              <w:t>).</w:t>
             </w:r>
           </w:p>
         </w:tc>
@@ -14592,7 +15599,15 @@
           </w:tcPr>
           <w:p>
             <w:r>
-              <w:t>Klick auf Adeunis RF.</w:t>
+              <w:t xml:space="preserve">Klick auf </w:t>
+            </w:r>
+            <w:proofErr w:type="spellStart"/>
+            <w:r>
+              <w:t>Adeunis</w:t>
+            </w:r>
+            <w:proofErr w:type="spellEnd"/>
+            <w:r>
+              <w:t xml:space="preserve"> RF.</w:t>
             </w:r>
           </w:p>
         </w:tc>
@@ -14614,7 +15629,15 @@
           </w:tcPr>
           <w:p>
             <w:r>
-              <w:t>Ein Wert eines Elsys CO2 Sensors wird Korrekt in folgende Werte umgewandelt.</w:t>
+              <w:t xml:space="preserve">Ein Wert eines </w:t>
+            </w:r>
+            <w:proofErr w:type="spellStart"/>
+            <w:r>
+              <w:t>Elsys</w:t>
+            </w:r>
+            <w:proofErr w:type="spellEnd"/>
+            <w:r>
+              <w:t xml:space="preserve"> CO2 Sensors wird Korrekt in folgende Werte umgewandelt.</w:t>
             </w:r>
           </w:p>
           <w:p>
@@ -14696,7 +15719,23 @@
           </w:tcPr>
           <w:p>
             <w:r>
-              <w:t>Loriot Gateway aktiv und verbunden mit Applikation über Websockets. Datenbank geöffnet (pgAdmin).</w:t>
+              <w:t xml:space="preserve">Loriot Gateway aktiv und verbunden mit Applikation über </w:t>
+            </w:r>
+            <w:proofErr w:type="spellStart"/>
+            <w:r>
+              <w:t>Websockets</w:t>
+            </w:r>
+            <w:proofErr w:type="spellEnd"/>
+            <w:r>
+              <w:t>. Datenbank geöffnet (</w:t>
+            </w:r>
+            <w:proofErr w:type="spellStart"/>
+            <w:r>
+              <w:t>pgAdmin</w:t>
+            </w:r>
+            <w:proofErr w:type="spellEnd"/>
+            <w:r>
+              <w:t>).</w:t>
             </w:r>
           </w:p>
         </w:tc>
@@ -14706,7 +15745,15 @@
           </w:tcPr>
           <w:p>
             <w:r>
-              <w:t>Warten auf neue Daten des Sensors. Elsys schickt alle 5 Minuten.</w:t>
+              <w:t xml:space="preserve">Warten auf neue Daten des Sensors. </w:t>
+            </w:r>
+            <w:proofErr w:type="spellStart"/>
+            <w:r>
+              <w:t>Elsys</w:t>
+            </w:r>
+            <w:proofErr w:type="spellEnd"/>
+            <w:r>
+              <w:t xml:space="preserve"> schickt alle 5 Minuten.</w:t>
             </w:r>
           </w:p>
         </w:tc>
@@ -14788,7 +15835,15 @@
               </w:numPr>
             </w:pPr>
             <w:r>
-              <w:t>- (Temp PCB)</w:t>
+              <w:t>- (</w:t>
+            </w:r>
+            <w:proofErr w:type="spellStart"/>
+            <w:r>
+              <w:t>Temp</w:t>
+            </w:r>
+            <w:proofErr w:type="spellEnd"/>
+            <w:r>
+              <w:t xml:space="preserve"> PCB)</w:t>
             </w:r>
           </w:p>
         </w:tc>
@@ -14798,7 +15853,23 @@
           </w:tcPr>
           <w:p>
             <w:r>
-              <w:t>Loriot Gateway aktiv und verbunden mit Applikation über Websockets. Datenbank geöffnet (pgAdmin).</w:t>
+              <w:t xml:space="preserve">Loriot Gateway aktiv und verbunden mit Applikation über </w:t>
+            </w:r>
+            <w:proofErr w:type="spellStart"/>
+            <w:r>
+              <w:t>Websockets</w:t>
+            </w:r>
+            <w:proofErr w:type="spellEnd"/>
+            <w:r>
+              <w:t>. Datenbank geöffnet (</w:t>
+            </w:r>
+            <w:proofErr w:type="spellStart"/>
+            <w:r>
+              <w:t>pgAdmin</w:t>
+            </w:r>
+            <w:proofErr w:type="spellEnd"/>
+            <w:r>
+              <w:t>).</w:t>
             </w:r>
           </w:p>
         </w:tc>
@@ -14948,7 +16019,15 @@
           </w:tcPr>
           <w:p>
             <w:r>
-              <w:t>Ein Richtwert Beobachter erstellt eine Meldung für den Elsys CO2 Temperatur Wert, wenn sich dieser um 1 Grad erwärmt hat.</w:t>
+              <w:t xml:space="preserve">Ein Richtwert Beobachter erstellt eine Meldung für den </w:t>
+            </w:r>
+            <w:proofErr w:type="spellStart"/>
+            <w:r>
+              <w:t>Elsys</w:t>
+            </w:r>
+            <w:proofErr w:type="spellEnd"/>
+            <w:r>
+              <w:t xml:space="preserve"> CO2 Temperatur Wert, wenn sich dieser um 1 Grad erwärmt hat.</w:t>
             </w:r>
           </w:p>
         </w:tc>
@@ -14958,7 +16037,15 @@
           </w:tcPr>
           <w:p>
             <w:r>
-              <w:t>Web Applikation mit Backend gestartet. Sensor Werte von Loriot abhören. Elsys CO2 Sensor muss hinzugefügt sein.</w:t>
+              <w:t xml:space="preserve">Web Applikation mit Backend gestartet. Sensor Werte von Loriot abhören. </w:t>
+            </w:r>
+            <w:proofErr w:type="spellStart"/>
+            <w:r>
+              <w:t>Elsys</w:t>
+            </w:r>
+            <w:proofErr w:type="spellEnd"/>
+            <w:r>
+              <w:t xml:space="preserve"> CO2 Sensor muss hinzugefügt sein.</w:t>
             </w:r>
           </w:p>
         </w:tc>
@@ -14990,7 +16077,15 @@
           </w:tcPr>
           <w:p>
             <w:r>
-              <w:t>Ein Zählerstand Beobachter erstellt eine Meldung wenn der Zählerstand eines Adeunis RF zehn erreicht.</w:t>
+              <w:t xml:space="preserve">Ein Zählerstand Beobachter erstellt eine Meldung wenn der Zählerstand eines </w:t>
+            </w:r>
+            <w:proofErr w:type="spellStart"/>
+            <w:r>
+              <w:t>Adeunis</w:t>
+            </w:r>
+            <w:proofErr w:type="spellEnd"/>
+            <w:r>
+              <w:t xml:space="preserve"> RF zehn erreicht.</w:t>
             </w:r>
           </w:p>
         </w:tc>
@@ -15000,7 +16095,15 @@
           </w:tcPr>
           <w:p>
             <w:r>
-              <w:t>Web Applikation mit Backend gestartet. Sensor Werte von Loriot abhören. Adeunis Sensor hinzugefügt mit Zählerstand Beobachter.</w:t>
+              <w:t xml:space="preserve">Web Applikation mit Backend gestartet. Sensor Werte von Loriot abhören. </w:t>
+            </w:r>
+            <w:proofErr w:type="spellStart"/>
+            <w:r>
+              <w:t>Adeunis</w:t>
+            </w:r>
+            <w:proofErr w:type="spellEnd"/>
+            <w:r>
+              <w:t xml:space="preserve"> Sensor hinzugefügt mit Zählerstand Beobachter.</w:t>
             </w:r>
           </w:p>
         </w:tc>
@@ -15032,7 +16135,15 @@
           </w:tcPr>
           <w:p>
             <w:r>
-              <w:t>Es können mehrere Beobachter für den Elsys CO2 erstellt werden. Einen für die Temperatur und einen für das Licht.</w:t>
+              <w:t xml:space="preserve">Es können mehrere Beobachter für den </w:t>
+            </w:r>
+            <w:proofErr w:type="spellStart"/>
+            <w:r>
+              <w:t>Elsys</w:t>
+            </w:r>
+            <w:proofErr w:type="spellEnd"/>
+            <w:r>
+              <w:t xml:space="preserve"> CO2 erstellt werden. Einen für die Temperatur und einen für das Licht.</w:t>
             </w:r>
           </w:p>
         </w:tc>
@@ -15042,7 +16153,15 @@
           </w:tcPr>
           <w:p>
             <w:r>
-              <w:t>Web Applikation mit Backend gestartet. Sensor Werte von Loriot abhören. Elsys CO2 Sensor  hinzugefügt und Richtwert Beobachter für Licht und Temperatur erstellt.</w:t>
+              <w:t xml:space="preserve">Web Applikation mit Backend gestartet. Sensor Werte von Loriot abhören. </w:t>
+            </w:r>
+            <w:proofErr w:type="spellStart"/>
+            <w:r>
+              <w:t>Elsys</w:t>
+            </w:r>
+            <w:proofErr w:type="spellEnd"/>
+            <w:r>
+              <w:t xml:space="preserve"> CO2 Sensor  hinzugefügt und Richtwert Beobachter für Licht und Temperatur erstellt.</w:t>
             </w:r>
           </w:p>
         </w:tc>
@@ -15453,7 +16572,23 @@
           </w:tcPr>
           <w:p>
             <w:r>
-              <w:t>Neues Gebäude erstellen mit dem Namen &lt;script&gt;alert(«Not Safe»);&lt;/script&gt;</w:t>
+              <w:t>Neues Gebäude erstellen mit dem Namen &lt;</w:t>
+            </w:r>
+            <w:proofErr w:type="spellStart"/>
+            <w:r>
+              <w:t>script</w:t>
+            </w:r>
+            <w:proofErr w:type="spellEnd"/>
+            <w:r>
+              <w:t>&gt;alert(«Not Safe»);&lt;/</w:t>
+            </w:r>
+            <w:proofErr w:type="spellStart"/>
+            <w:r>
+              <w:t>script</w:t>
+            </w:r>
+            <w:proofErr w:type="spellEnd"/>
+            <w:r>
+              <w:t>&gt;</w:t>
             </w:r>
           </w:p>
         </w:tc>
@@ -15860,7 +16995,15 @@
           </w:tcPr>
           <w:p>
             <w:r>
-              <w:t>Sensor Ansicht eines Elsys CO2 Sensors geöffnet.</w:t>
+              <w:t xml:space="preserve">Sensor Ansicht eines </w:t>
+            </w:r>
+            <w:proofErr w:type="spellStart"/>
+            <w:r>
+              <w:t>Elsys</w:t>
+            </w:r>
+            <w:proofErr w:type="spellEnd"/>
+            <w:r>
+              <w:t xml:space="preserve"> CO2 Sensors geöffnet.</w:t>
             </w:r>
           </w:p>
         </w:tc>
@@ -15943,16 +17086,16 @@
       <w:r>
         <w:t xml:space="preserve">Nun das alle Teilelemente des Projektes bekannt sind, kann das gröbere </w:t>
       </w:r>
-      <w:commentRangeStart w:id="93"/>
+      <w:commentRangeStart w:id="91"/>
       <w:r>
         <w:t>Vorgehen</w:t>
       </w:r>
-      <w:commentRangeEnd w:id="93"/>
+      <w:commentRangeEnd w:id="91"/>
       <w:r>
         <w:rPr>
           <w:rStyle w:val="Kommentarzeichen"/>
         </w:rPr>
-        <w:commentReference w:id="93"/>
+        <w:commentReference w:id="91"/>
       </w:r>
       <w:r>
         <w:t xml:space="preserve"> beschrieben werden.</w:t>
@@ -15967,7 +17110,7 @@
       <w:pPr>
         <w:pStyle w:val="berschrift1"/>
       </w:pPr>
-      <w:bookmarkStart w:id="94" w:name="_Toc35948543"/>
+      <w:bookmarkStart w:id="92" w:name="_Toc35948543"/>
       <w:r>
         <w:t>Entscheiden</w:t>
       </w:r>
@@ -16079,7 +17222,15 @@
     </w:p>
     <w:p>
       <w:r>
-        <w:t>Muss eine Webseite weniger laden, so ist sie auch schneller. Da sich aber solche Bibliotheken cachen lassen, spielt dies keine grosse Rolle.</w:t>
+        <w:t xml:space="preserve">Muss eine Webseite weniger laden, so ist sie auch schneller. Da sich aber solche Bibliotheken </w:t>
+      </w:r>
+      <w:proofErr w:type="spellStart"/>
+      <w:r>
+        <w:t>cachen</w:t>
+      </w:r>
+      <w:proofErr w:type="spellEnd"/>
+      <w:r>
+        <w:t xml:space="preserve"> lassen, spielt dies keine grosse Rolle.</w:t>
       </w:r>
     </w:p>
     <w:p>
@@ -16110,9 +17261,11 @@
           <w:numId w:val="47"/>
         </w:numPr>
       </w:pPr>
+      <w:proofErr w:type="spellStart"/>
       <w:r>
         <w:t>Responsiveness</w:t>
       </w:r>
+      <w:proofErr w:type="spellEnd"/>
       <w:r>
         <w:t xml:space="preserve"> </w:t>
       </w:r>
@@ -16271,9 +17424,20 @@
       <w:pPr>
         <w:pStyle w:val="berschrift3"/>
       </w:pPr>
+      <w:commentRangeStart w:id="93"/>
       <w:r>
         <w:t>Batterie Status</w:t>
       </w:r>
+      <w:commentRangeEnd w:id="93"/>
+      <w:r>
+        <w:rPr>
+          <w:rStyle w:val="Kommentarzeichen"/>
+          <w:rFonts w:ascii="Simplon Norm" w:eastAsiaTheme="minorHAnsi" w:hAnsi="Simplon Norm" w:cstheme="minorBidi"/>
+          <w:b w:val="0"/>
+          <w:bCs w:val="0"/>
+        </w:rPr>
+        <w:commentReference w:id="93"/>
+      </w:r>
     </w:p>
     <w:p>
       <w:r>
@@ -16298,29 +17462,43 @@
     <w:p>
       <w:r>
         <w:lastRenderedPageBreak/>
-        <w:t>In Python kann man einfach einen Hex Wert in eine Nummer umwandeln. Es lässt sich mit «int(‘</w:t>
-      </w:r>
-      <w:r>
-        <w:t>c’, base=16)»</w:t>
+        <w:t>In Python kann man einfach einen Hex Wert in eine Nummer umwandeln. Es lässt sich mit «</w:t>
+      </w:r>
+      <w:proofErr w:type="spellStart"/>
+      <w:proofErr w:type="gramStart"/>
+      <w:r>
+        <w:t>int</w:t>
+      </w:r>
+      <w:proofErr w:type="spellEnd"/>
+      <w:r>
+        <w:t>(</w:t>
+      </w:r>
+      <w:proofErr w:type="gramEnd"/>
+      <w:r>
+        <w:t>‘</w:t>
+      </w:r>
+      <w:r>
+        <w:t xml:space="preserve">c’, </w:t>
+      </w:r>
+      <w:proofErr w:type="spellStart"/>
+      <w:r>
+        <w:t>base</w:t>
+      </w:r>
+      <w:proofErr w:type="spellEnd"/>
+      <w:r>
+        <w:t>=16)»</w:t>
       </w:r>
       <w:r>
         <w:t xml:space="preserve"> lösen. Dies ergäbe den Korrekten Wert von 12.</w:t>
       </w:r>
+      <w:bookmarkStart w:id="94" w:name="_GoBack"/>
+      <w:bookmarkEnd w:id="94"/>
     </w:p>
     <w:p>
       <w:pPr>
         <w:pStyle w:val="berschrift2"/>
       </w:pPr>
       <w:r>
-        <w:t>Datenbank aufsetzen</w:t>
-      </w:r>
-    </w:p>
-    <w:p/>
-    <w:p>
-      <w:pPr>
-        <w:pStyle w:val="berschrift2"/>
-      </w:pPr>
-      <w:r>
         <w:t>Backend Aufsetzen</w:t>
       </w:r>
     </w:p>
@@ -16337,33 +17515,55 @@
         <w:t>Am besten beginnt man mit der Datenbank</w:t>
       </w:r>
       <w:r>
-        <w:t>, falls man PostgreSQL nicht installiert hat, sollte man dies zusätzlich noch tun. Damit man die Datenbank anschauen kann, sollte man PgAdmin gleich mit installieren.</w:t>
-      </w:r>
-    </w:p>
-    <w:p>
-      <w:r>
-        <w:t>Danach gibt es das «db_setup.py» im Repository unter bbb_iot/ mit welchem man alle Tabellen gemäss dem logischen Modell erstellen lassen kann. Dieses File kann man normal mit Python ausführen.</w:t>
-      </w:r>
-      <w:bookmarkStart w:id="95" w:name="_GoBack"/>
-      <w:bookmarkEnd w:id="95"/>
+        <w:t xml:space="preserve">, falls man </w:t>
+      </w:r>
+      <w:proofErr w:type="spellStart"/>
+      <w:r>
+        <w:t>PostgreSQL</w:t>
+      </w:r>
+      <w:proofErr w:type="spellEnd"/>
+      <w:r>
+        <w:t xml:space="preserve"> nicht installiert hat, sollte man dies zusätzlich noch tun. Damit man die Datenbank anschauen kann, sollte man </w:t>
+      </w:r>
+      <w:proofErr w:type="spellStart"/>
+      <w:r>
+        <w:t>PgAdmin</w:t>
+      </w:r>
+      <w:proofErr w:type="spellEnd"/>
+      <w:r>
+        <w:t xml:space="preserve"> gleich mit installieren.</w:t>
+      </w:r>
+    </w:p>
+    <w:p>
+      <w:r>
+        <w:t xml:space="preserve">Danach gibt es das «db_setup.py» im Repository unter </w:t>
+      </w:r>
+      <w:proofErr w:type="spellStart"/>
+      <w:r>
+        <w:t>bbb_iot</w:t>
+      </w:r>
+      <w:proofErr w:type="spellEnd"/>
+      <w:r>
+        <w:t>/ mit welchem man alle Tabellen gemäss dem logischen Modell erstellen lassen kann. Dieses File kann man normal mit Python ausführen.</w:t>
+      </w:r>
     </w:p>
     <w:p>
       <w:pPr>
         <w:pStyle w:val="berschrift1"/>
       </w:pPr>
-      <w:commentRangeStart w:id="96"/>
+      <w:commentRangeStart w:id="95"/>
       <w:r>
         <w:t>Glossar</w:t>
       </w:r>
-      <w:bookmarkEnd w:id="94"/>
-      <w:commentRangeEnd w:id="96"/>
+      <w:bookmarkEnd w:id="92"/>
+      <w:commentRangeEnd w:id="95"/>
       <w:r>
         <w:rPr>
           <w:rStyle w:val="Kommentarzeichen"/>
           <w:rFonts w:ascii="Simplon Norm" w:eastAsiaTheme="minorHAnsi" w:hAnsi="Simplon Norm" w:cstheme="minorBidi"/>
           <w:bCs w:val="0"/>
         </w:rPr>
-        <w:commentReference w:id="96"/>
+        <w:commentReference w:id="95"/>
       </w:r>
     </w:p>
     <w:tbl>
@@ -16418,14 +17618,27 @@
             <w:tcW w:w="4536" w:type="dxa"/>
           </w:tcPr>
           <w:p>
-            <w:r>
-              <w:t xml:space="preserve">Asynchronous Server Gateway Interface, </w:t>
+            <w:proofErr w:type="spellStart"/>
+            <w:r>
+              <w:t>Asynchronous</w:t>
+            </w:r>
+            <w:proofErr w:type="spellEnd"/>
+            <w:r>
+              <w:t xml:space="preserve"> Server Gateway Interface, </w:t>
             </w:r>
             <w:r>
               <w:t>Nachfolger</w:t>
             </w:r>
             <w:r>
-              <w:t xml:space="preserve"> des Web Server Gateway Interface ist ein Web Server welches die Bibliothek asyncio von Python unterstützt.</w:t>
+              <w:t xml:space="preserve"> des Web Server Gateway Interface ist ein Web Server welches die Bibliothek </w:t>
+            </w:r>
+            <w:proofErr w:type="spellStart"/>
+            <w:r>
+              <w:t>asyncio</w:t>
+            </w:r>
+            <w:proofErr w:type="spellEnd"/>
+            <w:r>
+              <w:t xml:space="preserve"> von Python unterstützt.</w:t>
             </w:r>
           </w:p>
         </w:tc>
@@ -16436,9 +17649,11 @@
             <w:tcW w:w="4535" w:type="dxa"/>
           </w:tcPr>
           <w:p>
+            <w:proofErr w:type="spellStart"/>
             <w:r>
               <w:t>Docstring</w:t>
             </w:r>
+            <w:proofErr w:type="spellEnd"/>
           </w:p>
         </w:tc>
         <w:tc>
@@ -16447,7 +17662,15 @@
           </w:tcPr>
           <w:p>
             <w:r>
-              <w:t xml:space="preserve">Ein Docstring ist ein einzeiliger oder mehrzeiliger Kommentar </w:t>
+              <w:t xml:space="preserve">Ein </w:t>
+            </w:r>
+            <w:proofErr w:type="spellStart"/>
+            <w:r>
+              <w:t>Docstring</w:t>
+            </w:r>
+            <w:proofErr w:type="spellEnd"/>
+            <w:r>
+              <w:t xml:space="preserve"> ist ein einzeiliger oder mehrzeiliger Kommentar </w:t>
             </w:r>
             <w:r>
               <w:t xml:space="preserve">in Python </w:t>
@@ -16475,7 +17698,15 @@
           </w:tcPr>
           <w:p>
             <w:r>
-              <w:t>Sphinx ist ein Dokumentation Tool für Python, welches automatisch Docstrings zusammenstellen kann.</w:t>
+              <w:t xml:space="preserve">Sphinx ist ein Dokumentation Tool für Python, welches automatisch </w:t>
+            </w:r>
+            <w:proofErr w:type="spellStart"/>
+            <w:r>
+              <w:t>Docstrings</w:t>
+            </w:r>
+            <w:proofErr w:type="spellEnd"/>
+            <w:r>
+              <w:t xml:space="preserve"> zusammenstellen kann.</w:t>
             </w:r>
           </w:p>
         </w:tc>
@@ -16486,9 +17717,11 @@
             <w:tcW w:w="4535" w:type="dxa"/>
           </w:tcPr>
           <w:p>
+            <w:proofErr w:type="spellStart"/>
             <w:r>
               <w:t>Mockups</w:t>
             </w:r>
+            <w:proofErr w:type="spellEnd"/>
           </w:p>
         </w:tc>
         <w:tc>
@@ -16530,9 +17763,11 @@
             <w:tcW w:w="4535" w:type="dxa"/>
           </w:tcPr>
           <w:p>
+            <w:proofErr w:type="spellStart"/>
             <w:r>
               <w:t>Websockets</w:t>
             </w:r>
+            <w:proofErr w:type="spellEnd"/>
           </w:p>
         </w:tc>
         <w:tc>
@@ -16552,9 +17787,11 @@
             <w:tcW w:w="4535" w:type="dxa"/>
           </w:tcPr>
           <w:p>
+            <w:proofErr w:type="spellStart"/>
             <w:r>
               <w:t>Uvicorn</w:t>
             </w:r>
+            <w:proofErr w:type="spellEnd"/>
           </w:p>
         </w:tc>
         <w:tc>
@@ -16574,9 +17811,11 @@
             <w:tcW w:w="4535" w:type="dxa"/>
           </w:tcPr>
           <w:p>
+            <w:proofErr w:type="spellStart"/>
             <w:r>
               <w:t>Nginx</w:t>
             </w:r>
+            <w:proofErr w:type="spellEnd"/>
           </w:p>
         </w:tc>
         <w:tc>
@@ -16618,11 +17857,12 @@
       <w:pPr>
         <w:pStyle w:val="berschrift1"/>
       </w:pPr>
-      <w:bookmarkStart w:id="97" w:name="_Toc35948544"/>
-      <w:r>
+      <w:bookmarkStart w:id="96" w:name="_Toc35948544"/>
+      <w:r>
+        <w:lastRenderedPageBreak/>
         <w:t>Literaturverzeichnis</w:t>
       </w:r>
-      <w:bookmarkEnd w:id="97"/>
+      <w:bookmarkEnd w:id="96"/>
     </w:p>
     <w:tbl>
       <w:tblPr>
@@ -16743,7 +17983,15 @@
           </w:tcPr>
           <w:p>
             <w:r>
-              <w:t>Mime Types wurden für verschiedene Diagramme verwendet.</w:t>
+              <w:t xml:space="preserve">Mime </w:t>
+            </w:r>
+            <w:proofErr w:type="spellStart"/>
+            <w:r>
+              <w:t>Types</w:t>
+            </w:r>
+            <w:proofErr w:type="spellEnd"/>
+            <w:r>
+              <w:t xml:space="preserve"> wurden für verschiedene Diagramme verwendet.</w:t>
             </w:r>
           </w:p>
         </w:tc>
@@ -17014,8 +18262,13 @@
           </w:tcPr>
           <w:p>
             <w:r>
-              <w:t>Datentypen von PostgreSQL</w:t>
-            </w:r>
+              <w:t xml:space="preserve">Datentypen von </w:t>
+            </w:r>
+            <w:proofErr w:type="spellStart"/>
+            <w:r>
+              <w:t>PostgreSQL</w:t>
+            </w:r>
+            <w:proofErr w:type="spellEnd"/>
           </w:p>
         </w:tc>
       </w:tr>
@@ -17099,11 +18352,11 @@
       <w:pPr>
         <w:pStyle w:val="berschrift1"/>
       </w:pPr>
-      <w:bookmarkStart w:id="98" w:name="_Toc35948545"/>
+      <w:bookmarkStart w:id="97" w:name="_Toc35948545"/>
       <w:r>
         <w:t>Abbildungsverzeichnis</w:t>
       </w:r>
-      <w:bookmarkEnd w:id="98"/>
+      <w:bookmarkEnd w:id="97"/>
     </w:p>
     <w:p>
       <w:pPr>
@@ -18568,7 +19821,7 @@
       </w:r>
     </w:p>
   </w:comment>
-  <w:comment w:id="51" w:author="Egger Nils AVECTRIS" w:date="2020-03-23T12:09:00Z" w:initials="ENA">
+  <w:comment w:id="91" w:author="Egger Nils AVECTRIS" w:date="2020-03-24T15:15:00Z" w:initials="ENA">
     <w:p>
       <w:pPr>
         <w:pStyle w:val="Kommentartext"/>
@@ -18580,11 +19833,11 @@
         <w:annotationRef/>
       </w:r>
       <w:r>
-        <w:t>Link hinzufügen</w:t>
+        <w:t>TODO Vorgehen beschreiben</w:t>
       </w:r>
     </w:p>
   </w:comment>
-  <w:comment w:id="93" w:author="Egger Nils AVECTRIS" w:date="2020-03-24T15:15:00Z" w:initials="ENA">
+  <w:comment w:id="93" w:author="Egger Nils AVECTRIS" w:date="2020-03-25T12:01:00Z" w:initials="ENA">
     <w:p>
       <w:pPr>
         <w:pStyle w:val="Kommentartext"/>
@@ -18596,11 +19849,43 @@
         <w:annotationRef/>
       </w:r>
       <w:r>
-        <w:t>TODO Vorgehen beschreiben</w:t>
+        <w:t xml:space="preserve">Überarbeite </w:t>
+      </w:r>
+      <w:proofErr w:type="spellStart"/>
+      <w:r>
+        <w:t>well</w:t>
+      </w:r>
+      <w:proofErr w:type="spellEnd"/>
+      <w:r>
+        <w:t xml:space="preserve"> wert </w:t>
+      </w:r>
+      <w:proofErr w:type="spellStart"/>
+      <w:r>
+        <w:t>no</w:t>
+      </w:r>
+      <w:proofErr w:type="spellEnd"/>
+      <w:r>
+        <w:t xml:space="preserve"> in </w:t>
+      </w:r>
+      <w:proofErr w:type="spellStart"/>
+      <w:r>
+        <w:t>volt</w:t>
+      </w:r>
+      <w:proofErr w:type="spellEnd"/>
+      <w:r>
+        <w:t xml:space="preserve"> muss </w:t>
+      </w:r>
+      <w:proofErr w:type="spellStart"/>
+      <w:r>
+        <w:t>umgrechnet</w:t>
+      </w:r>
+      <w:proofErr w:type="spellEnd"/>
+      <w:r>
+        <w:t xml:space="preserve"> werde</w:t>
       </w:r>
     </w:p>
   </w:comment>
-  <w:comment w:id="96" w:author="Egger Nils AVECTRIS" w:date="2020-03-24T15:24:00Z" w:initials="ENA">
+  <w:comment w:id="95" w:author="Egger Nils AVECTRIS" w:date="2020-03-24T15:24:00Z" w:initials="ENA">
     <w:p>
       <w:pPr>
         <w:pStyle w:val="Kommentartext"/>
@@ -18622,8 +19907,8 @@
 <file path=word/commentsExtended.xml><?xml version="1.0" encoding="utf-8"?>
 <w15:commentsEx xmlns:wpc="http://schemas.microsoft.com/office/word/2010/wordprocessingCanvas" xmlns:cx="http://schemas.microsoft.com/office/drawing/2014/chartex" xmlns:cx1="http://schemas.microsoft.com/office/drawing/2015/9/8/chartex" xmlns:mc="http://schemas.openxmlformats.org/markup-compatibility/2006" xmlns:o="urn:schemas-microsoft-com:office:office" xmlns:r="http://schemas.openxmlformats.org/officeDocument/2006/relationships" xmlns:m="http://schemas.openxmlformats.org/officeDocument/2006/math" xmlns:v="urn:schemas-microsoft-com:vml" xmlns:wp14="http://schemas.microsoft.com/office/word/2010/wordprocessingDrawing" xmlns:wp="http://schemas.openxmlformats.org/drawingml/2006/wordprocessingDrawing" xmlns:w10="urn:schemas-microsoft-com:office:word" xmlns:w="http://schemas.openxmlformats.org/wordprocessingml/2006/main" xmlns:w14="http://schemas.microsoft.com/office/word/2010/wordml" xmlns:w15="http://schemas.microsoft.com/office/word/2012/wordml" xmlns:w16se="http://schemas.microsoft.com/office/word/2015/wordml/symex" xmlns:wpg="http://schemas.microsoft.com/office/word/2010/wordprocessingGroup" xmlns:wpi="http://schemas.microsoft.com/office/word/2010/wordprocessingInk" xmlns:wne="http://schemas.microsoft.com/office/word/2006/wordml" xmlns:wps="http://schemas.microsoft.com/office/word/2010/wordprocessingShape" mc:Ignorable="w14 w15 w16se wp14">
   <w15:commentEx w15:paraId="1B32EB0D" w15:done="0"/>
-  <w15:commentEx w15:paraId="4BDB0607" w15:done="0"/>
   <w15:commentEx w15:paraId="14503AB5" w15:done="0"/>
+  <w15:commentEx w15:paraId="5C2F05B7" w15:done="0"/>
   <w15:commentEx w15:paraId="20B69BA2" w15:done="0"/>
 </w15:commentsEx>
 </file>
@@ -18690,16 +19975,26 @@
           <w:pPr>
             <w:pStyle w:val="AbsenderFusszeile"/>
           </w:pPr>
+          <w:proofErr w:type="spellStart"/>
           <w:r>
-            <w:t>Avectris AG</w:t>
+            <w:t>Avectris</w:t>
+          </w:r>
+          <w:proofErr w:type="spellEnd"/>
+          <w:r>
+            <w:t xml:space="preserve"> AG</w:t>
           </w:r>
         </w:p>
         <w:p>
           <w:pPr>
             <w:pStyle w:val="AbsenderFusszeile"/>
           </w:pPr>
+          <w:proofErr w:type="spellStart"/>
           <w:r>
-            <w:t>Bruggerstrasse 68</w:t>
+            <w:t>Bruggerstrasse</w:t>
+          </w:r>
+          <w:proofErr w:type="spellEnd"/>
+          <w:r>
+            <w:t xml:space="preserve"> 68</w:t>
           </w:r>
         </w:p>
         <w:p>
@@ -18935,8 +20230,13 @@
           <w:pPr>
             <w:pStyle w:val="AbsenderFusszeile"/>
           </w:pPr>
+          <w:proofErr w:type="spellStart"/>
           <w:r>
-            <w:t>Avectris AG</w:t>
+            <w:t>Avectris</w:t>
+          </w:r>
+          <w:proofErr w:type="spellEnd"/>
+          <w:r>
+            <w:t xml:space="preserve"> AG</w:t>
           </w:r>
         </w:p>
         <w:p>
@@ -19073,7 +20373,7 @@
             <w:rPr>
               <w:noProof/>
             </w:rPr>
-            <w:t>43</w:t>
+            <w:t>42</w:t>
           </w:r>
           <w:r>
             <w:rPr>
@@ -19109,7 +20409,7 @@
             <w:rPr>
               <w:noProof/>
             </w:rPr>
-            <w:t>45</w:t>
+            <w:t>44</w:t>
           </w:r>
           <w:r>
             <w:rPr>
@@ -19195,8 +20495,13 @@
           <w:pPr>
             <w:pStyle w:val="AbsenderFusszeile"/>
           </w:pPr>
+          <w:proofErr w:type="spellStart"/>
           <w:r>
-            <w:t>Avectris AG</w:t>
+            <w:t>Avectris</w:t>
+          </w:r>
+          <w:proofErr w:type="spellEnd"/>
+          <w:r>
+            <w:t xml:space="preserve"> AG</w:t>
           </w:r>
         </w:p>
         <w:p>
@@ -19333,7 +20638,7 @@
             <w:rPr>
               <w:noProof/>
             </w:rPr>
-            <w:t>15</w:t>
+            <w:t>3</w:t>
           </w:r>
           <w:r>
             <w:rPr>
@@ -19369,7 +20674,7 @@
             <w:rPr>
               <w:noProof/>
             </w:rPr>
-            <w:t>45</w:t>
+            <w:t>44</w:t>
           </w:r>
           <w:r>
             <w:rPr>
@@ -24943,7 +26248,7 @@
 </file>
 
 <file path=customXml/itemProps1.xml><?xml version="1.0" encoding="utf-8"?>
-<ds:datastoreItem xmlns:ds="http://schemas.openxmlformats.org/officeDocument/2006/customXml" ds:itemID="{1647E2BC-F858-48D4-B1CC-A1A217F81080}">
+<ds:datastoreItem xmlns:ds="http://schemas.openxmlformats.org/officeDocument/2006/customXml" ds:itemID="{4E986E56-4769-4283-9035-99FA9AAAB30C}">
   <ds:schemaRefs>
     <ds:schemaRef ds:uri="http://schemas.openxmlformats.org/officeDocument/2006/bibliography"/>
   </ds:schemaRefs>

--- a/IPA-Bericht.docx
+++ b/IPA-Bericht.docx
@@ -17491,8 +17491,6 @@
       <w:r>
         <w:t xml:space="preserve"> lösen. Dies ergäbe den Korrekten Wert von 12.</w:t>
       </w:r>
-      <w:bookmarkStart w:id="94" w:name="_GoBack"/>
-      <w:bookmarkEnd w:id="94"/>
     </w:p>
     <w:p>
       <w:pPr>
@@ -17507,6 +17505,19 @@
         <w:pStyle w:val="berschrift3"/>
       </w:pPr>
       <w:r>
+        <w:t>Quellcode</w:t>
+      </w:r>
+    </w:p>
+    <w:p>
+      <w:r>
+        <w:t>Am einfachsten installiert man sich das GIT Repository. Der Quellcode ist unter realisieren/backend gespeichert.</w:t>
+      </w:r>
+    </w:p>
+    <w:p>
+      <w:pPr>
+        <w:pStyle w:val="berschrift3"/>
+      </w:pPr>
+      <w:r>
         <w:t>Datenbank</w:t>
       </w:r>
     </w:p>
@@ -17538,32 +17549,982 @@
       <w:r>
         <w:t xml:space="preserve">Danach gibt es das «db_setup.py» im Repository unter </w:t>
       </w:r>
+      <w:r>
+        <w:t>realisieren/backend</w:t>
+      </w:r>
+      <w:r>
+        <w:t>/ mit welchem man alle Tabellen gemäss dem logischen Modell erstellen lassen kann. Dieses File kann man normal mit Python ausführen.</w:t>
+      </w:r>
+    </w:p>
+    <w:p>
+      <w:pPr>
+        <w:pStyle w:val="berschrift3"/>
+      </w:pPr>
+      <w:r>
+        <w:t>Python Packages</w:t>
+      </w:r>
+    </w:p>
+    <w:p>
+      <w:r>
+        <w:t xml:space="preserve">Damit man alle benötigten Python Bibliotheken installiert hat, kann man folgende </w:t>
+      </w:r>
+      <w:r>
+        <w:t>Befehlen</w:t>
+      </w:r>
+      <w:r>
+        <w:t xml:space="preserve"> im realisieren/backend Ordner ausführen.</w:t>
+      </w:r>
+    </w:p>
+    <w:p>
+      <w:pPr>
+        <w:pStyle w:val="Listenabsatz"/>
+        <w:numPr>
+          <w:ilvl w:val="0"/>
+          <w:numId w:val="47"/>
+        </w:numPr>
+      </w:pPr>
       <w:proofErr w:type="spellStart"/>
       <w:r>
-        <w:t>bbb_iot</w:t>
+        <w:t>python</w:t>
       </w:r>
       <w:proofErr w:type="spellEnd"/>
       <w:r>
-        <w:t>/ mit welchem man alle Tabellen gemäss dem logischen Modell erstellen lassen kann. Dieses File kann man normal mit Python ausführen.</w:t>
-      </w:r>
-    </w:p>
+        <w:t xml:space="preserve"> setup.py </w:t>
+      </w:r>
+      <w:proofErr w:type="spellStart"/>
+      <w:r>
+        <w:t>sdist</w:t>
+      </w:r>
+      <w:proofErr w:type="spellEnd"/>
+    </w:p>
+    <w:p>
+      <w:pPr>
+        <w:pStyle w:val="Listenabsatz"/>
+        <w:numPr>
+          <w:ilvl w:val="0"/>
+          <w:numId w:val="47"/>
+        </w:numPr>
+      </w:pPr>
+      <w:proofErr w:type="spellStart"/>
+      <w:r>
+        <w:t>pip</w:t>
+      </w:r>
+      <w:proofErr w:type="spellEnd"/>
+      <w:r>
+        <w:t xml:space="preserve"> </w:t>
+      </w:r>
+      <w:proofErr w:type="spellStart"/>
+      <w:r>
+        <w:t>install</w:t>
+      </w:r>
+      <w:proofErr w:type="spellEnd"/>
+      <w:r>
+        <w:t xml:space="preserve"> </w:t>
+      </w:r>
+      <w:proofErr w:type="spellStart"/>
+      <w:r>
+        <w:t>dist</w:t>
+      </w:r>
+      <w:proofErr w:type="spellEnd"/>
+      <w:r>
+        <w:t>/bbbapi-1.0.tar.gz</w:t>
+      </w:r>
+    </w:p>
+    <w:p>
+      <w:pPr>
+        <w:pStyle w:val="berschrift3"/>
+      </w:pPr>
+      <w:r>
+        <w:t>Server starten</w:t>
+      </w:r>
+    </w:p>
+    <w:p>
+      <w:r>
+        <w:t>Letztendlich</w:t>
+      </w:r>
+      <w:r>
+        <w:t xml:space="preserve"> kann man den Server mit ‘</w:t>
+      </w:r>
+      <w:proofErr w:type="spellStart"/>
+      <w:r>
+        <w:t>uvicorn</w:t>
+      </w:r>
+      <w:proofErr w:type="spellEnd"/>
+      <w:r>
+        <w:t xml:space="preserve"> </w:t>
+      </w:r>
+      <w:proofErr w:type="spellStart"/>
+      <w:proofErr w:type="gramStart"/>
+      <w:r>
+        <w:t>main:app</w:t>
+      </w:r>
+      <w:proofErr w:type="spellEnd"/>
+      <w:proofErr w:type="gramEnd"/>
+      <w:r>
+        <w:t xml:space="preserve">’. Auch hier muss man wieder im </w:t>
+      </w:r>
+      <w:proofErr w:type="spellStart"/>
+      <w:r>
+        <w:t>realisiern</w:t>
+      </w:r>
+      <w:proofErr w:type="spellEnd"/>
+      <w:r>
+        <w:t>/</w:t>
+      </w:r>
+      <w:proofErr w:type="spellStart"/>
+      <w:r>
+        <w:t>bbbapi</w:t>
+      </w:r>
+      <w:proofErr w:type="spellEnd"/>
+      <w:r>
+        <w:t xml:space="preserve"> Ordner sein. </w:t>
+      </w:r>
+      <w:r>
+        <w:t>Nun ist der ASGI Server gestartet, dass Backend läuft somit.</w:t>
+      </w:r>
+      <w:r>
+        <w:t xml:space="preserve"> </w:t>
+      </w:r>
+    </w:p>
+    <w:p>
+      <w:r>
+        <w:t xml:space="preserve">Damit die Authentifizierung reibungslos funktioniert, müssen noch Public und Private Keys im RSA Format erstellt werden. Diese werden gebraucht um die Signatur eines Access Tokens zu erstellen und validieren. Zusätzlich muss der Dateiname des Public und Private Keys identisch sein und eine Länge welche durch acht teilbar ist haben. Dies ist so weil im Header eines Access Tokens ein Public Key Kennung vorhanden sein muss, damit das Backend weiss wie mit welchem Schlüssel die Signatur validiert werden muss. Im config.ini File sind die Schlüssel unter </w:t>
+      </w:r>
+      <w:proofErr w:type="spellStart"/>
+      <w:r>
+        <w:t>assets</w:t>
+      </w:r>
+      <w:proofErr w:type="spellEnd"/>
+      <w:r>
+        <w:t>/</w:t>
+      </w:r>
+      <w:proofErr w:type="spellStart"/>
+      <w:r>
+        <w:t>keys</w:t>
+      </w:r>
+      <w:proofErr w:type="spellEnd"/>
+      <w:r>
+        <w:t>/</w:t>
+      </w:r>
+      <w:proofErr w:type="spellStart"/>
+      <w:r>
+        <w:t>public</w:t>
+      </w:r>
+      <w:proofErr w:type="spellEnd"/>
+      <w:r>
+        <w:t xml:space="preserve"> und </w:t>
+      </w:r>
+      <w:proofErr w:type="spellStart"/>
+      <w:r>
+        <w:t>assets</w:t>
+      </w:r>
+      <w:proofErr w:type="spellEnd"/>
+      <w:r>
+        <w:t>/</w:t>
+      </w:r>
+      <w:proofErr w:type="spellStart"/>
+      <w:r>
+        <w:t>keys</w:t>
+      </w:r>
+      <w:proofErr w:type="spellEnd"/>
+      <w:r>
+        <w:t xml:space="preserve">/private verlinkt. </w:t>
+      </w:r>
+    </w:p>
+    <w:p>
+      <w:pPr>
+        <w:pStyle w:val="berschrift3"/>
+      </w:pPr>
+      <w:commentRangeStart w:id="94"/>
+      <w:r>
+        <w:t>Konfiguration</w:t>
+      </w:r>
+      <w:commentRangeEnd w:id="94"/>
+      <w:r>
+        <w:rPr>
+          <w:rStyle w:val="Kommentarzeichen"/>
+          <w:rFonts w:ascii="Simplon Norm" w:eastAsiaTheme="minorHAnsi" w:hAnsi="Simplon Norm" w:cstheme="minorBidi"/>
+          <w:b w:val="0"/>
+          <w:bCs w:val="0"/>
+        </w:rPr>
+        <w:commentReference w:id="94"/>
+      </w:r>
+    </w:p>
+    <w:p>
+      <w:r>
+        <w:t>Bevor der Server startet liest er das config.ini File. In dieser Datei können verschieden Werte konfiguriert werden. Diese sind hier beschrieben.</w:t>
+      </w:r>
+      <w:r>
+        <w:t xml:space="preserve"> Das Format von config.ini sieht folgenerweise aus:</w:t>
+      </w:r>
+    </w:p>
+    <w:p>
+      <w:r>
+        <w:t>[TITEL]</w:t>
+      </w:r>
+      <w:r>
+        <w:br/>
+      </w:r>
+      <w:proofErr w:type="spellStart"/>
+      <w:r>
+        <w:t>name</w:t>
+      </w:r>
+      <w:proofErr w:type="spellEnd"/>
+      <w:r>
+        <w:t>=wert</w:t>
+      </w:r>
+      <w:r>
+        <w:t xml:space="preserve"> </w:t>
+      </w:r>
+      <w:r>
+        <w:br/>
+      </w:r>
+      <w:bookmarkStart w:id="95" w:name="_GoBack"/>
+      <w:bookmarkEnd w:id="95"/>
+      <w:r>
+        <w:t>[KEYS]</w:t>
+      </w:r>
+      <w:r>
+        <w:br/>
+        <w:t>private-</w:t>
+      </w:r>
+      <w:proofErr w:type="spellStart"/>
+      <w:r>
+        <w:t>keys</w:t>
+      </w:r>
+      <w:proofErr w:type="spellEnd"/>
+      <w:r>
+        <w:t>=</w:t>
+      </w:r>
+      <w:proofErr w:type="spellStart"/>
+      <w:r>
+        <w:t>assets</w:t>
+      </w:r>
+      <w:proofErr w:type="spellEnd"/>
+      <w:r>
+        <w:t>/</w:t>
+      </w:r>
+      <w:proofErr w:type="spellStart"/>
+      <w:r>
+        <w:t>keys</w:t>
+      </w:r>
+      <w:proofErr w:type="spellEnd"/>
+      <w:r>
+        <w:t>/private</w:t>
+      </w:r>
+    </w:p>
+    <w:p>
+      <w:pPr>
+        <w:pStyle w:val="berschrift4"/>
+      </w:pPr>
+      <w:r>
+        <w:t>Keys</w:t>
+      </w:r>
+    </w:p>
+    <w:tbl>
+      <w:tblPr>
+        <w:tblStyle w:val="AvectrisTabelle"/>
+        <w:tblW w:w="0" w:type="auto"/>
+        <w:tblInd w:w="0" w:type="dxa"/>
+        <w:tblLook w:val="04A0" w:firstRow="1" w:lastRow="0" w:firstColumn="1" w:lastColumn="0" w:noHBand="0" w:noVBand="1"/>
+      </w:tblPr>
+      <w:tblGrid>
+        <w:gridCol w:w="2410"/>
+        <w:gridCol w:w="6661"/>
+      </w:tblGrid>
+      <w:tr>
+        <w:trPr>
+          <w:cnfStyle w:val="100000000000" w:firstRow="1" w:lastRow="0" w:firstColumn="0" w:lastColumn="0" w:oddVBand="0" w:evenVBand="0" w:oddHBand="0" w:evenHBand="0" w:firstRowFirstColumn="0" w:firstRowLastColumn="0" w:lastRowFirstColumn="0" w:lastRowLastColumn="0"/>
+        </w:trPr>
+        <w:tc>
+          <w:tcPr>
+            <w:tcW w:w="2410" w:type="dxa"/>
+          </w:tcPr>
+          <w:p>
+            <w:r>
+              <w:t>Name</w:t>
+            </w:r>
+          </w:p>
+        </w:tc>
+        <w:tc>
+          <w:tcPr>
+            <w:tcW w:w="6661" w:type="dxa"/>
+          </w:tcPr>
+          <w:p>
+            <w:r>
+              <w:t>Beschreibung</w:t>
+            </w:r>
+          </w:p>
+        </w:tc>
+      </w:tr>
+      <w:tr>
+        <w:tc>
+          <w:tcPr>
+            <w:tcW w:w="2410" w:type="dxa"/>
+          </w:tcPr>
+          <w:p>
+            <w:r>
+              <w:t>private-</w:t>
+            </w:r>
+            <w:proofErr w:type="spellStart"/>
+            <w:r>
+              <w:t>keys</w:t>
+            </w:r>
+            <w:proofErr w:type="spellEnd"/>
+          </w:p>
+        </w:tc>
+        <w:tc>
+          <w:tcPr>
+            <w:tcW w:w="6661" w:type="dxa"/>
+          </w:tcPr>
+          <w:p>
+            <w:r>
+              <w:t>Pfad zu den privaten RSA Schlüsseln</w:t>
+            </w:r>
+          </w:p>
+        </w:tc>
+      </w:tr>
+      <w:tr>
+        <w:tc>
+          <w:tcPr>
+            <w:tcW w:w="2410" w:type="dxa"/>
+          </w:tcPr>
+          <w:p>
+            <w:proofErr w:type="spellStart"/>
+            <w:r>
+              <w:lastRenderedPageBreak/>
+              <w:t>public-keys</w:t>
+            </w:r>
+            <w:proofErr w:type="spellEnd"/>
+          </w:p>
+        </w:tc>
+        <w:tc>
+          <w:tcPr>
+            <w:tcW w:w="6661" w:type="dxa"/>
+          </w:tcPr>
+          <w:p>
+            <w:r>
+              <w:t>Pfad zu den passenden RSA öffentlichen Schlüsseln</w:t>
+            </w:r>
+          </w:p>
+        </w:tc>
+      </w:tr>
+      <w:tr>
+        <w:tc>
+          <w:tcPr>
+            <w:tcW w:w="2410" w:type="dxa"/>
+          </w:tcPr>
+          <w:p>
+            <w:r>
+              <w:t>Identifier-</w:t>
+            </w:r>
+            <w:proofErr w:type="spellStart"/>
+            <w:r>
+              <w:t>secret</w:t>
+            </w:r>
+            <w:proofErr w:type="spellEnd"/>
+          </w:p>
+        </w:tc>
+        <w:tc>
+          <w:tcPr>
+            <w:tcW w:w="6661" w:type="dxa"/>
+          </w:tcPr>
+          <w:p>
+            <w:r>
+              <w:t>32 Charakter langer String welcher den Dateinamen von privaten Schlüsseln verschlüsselt damit er ohne Erkennungsproblem in den Header eines Access Token geschrieben werden kann.</w:t>
+            </w:r>
+          </w:p>
+        </w:tc>
+      </w:tr>
+    </w:tbl>
+    <w:p/>
+    <w:p>
+      <w:pPr>
+        <w:pStyle w:val="berschrift4"/>
+      </w:pPr>
+      <w:r>
+        <w:t>Token</w:t>
+      </w:r>
+    </w:p>
+    <w:tbl>
+      <w:tblPr>
+        <w:tblStyle w:val="AvectrisTabelle"/>
+        <w:tblW w:w="0" w:type="auto"/>
+        <w:tblInd w:w="0" w:type="dxa"/>
+        <w:tblLook w:val="04A0" w:firstRow="1" w:lastRow="0" w:firstColumn="1" w:lastColumn="0" w:noHBand="0" w:noVBand="1"/>
+      </w:tblPr>
+      <w:tblGrid>
+        <w:gridCol w:w="2410"/>
+        <w:gridCol w:w="6661"/>
+      </w:tblGrid>
+      <w:tr>
+        <w:trPr>
+          <w:cnfStyle w:val="100000000000" w:firstRow="1" w:lastRow="0" w:firstColumn="0" w:lastColumn="0" w:oddVBand="0" w:evenVBand="0" w:oddHBand="0" w:evenHBand="0" w:firstRowFirstColumn="0" w:firstRowLastColumn="0" w:lastRowFirstColumn="0" w:lastRowLastColumn="0"/>
+        </w:trPr>
+        <w:tc>
+          <w:tcPr>
+            <w:tcW w:w="2410" w:type="dxa"/>
+          </w:tcPr>
+          <w:p>
+            <w:r>
+              <w:t>Name</w:t>
+            </w:r>
+          </w:p>
+        </w:tc>
+        <w:tc>
+          <w:tcPr>
+            <w:tcW w:w="6661" w:type="dxa"/>
+          </w:tcPr>
+          <w:p>
+            <w:r>
+              <w:t>Beschreibung</w:t>
+            </w:r>
+          </w:p>
+        </w:tc>
+      </w:tr>
+      <w:tr>
+        <w:tc>
+          <w:tcPr>
+            <w:tcW w:w="2410" w:type="dxa"/>
+          </w:tcPr>
+          <w:p>
+            <w:proofErr w:type="spellStart"/>
+            <w:r>
+              <w:t>expire</w:t>
+            </w:r>
+            <w:proofErr w:type="spellEnd"/>
+          </w:p>
+        </w:tc>
+        <w:tc>
+          <w:tcPr>
+            <w:tcW w:w="6661" w:type="dxa"/>
+          </w:tcPr>
+          <w:p>
+            <w:r>
+              <w:t>Zeit in Sekunden bis ein Access Token nach Erstellung abläuft.</w:t>
+            </w:r>
+          </w:p>
+        </w:tc>
+      </w:tr>
+      <w:tr>
+        <w:tc>
+          <w:tcPr>
+            <w:tcW w:w="2410" w:type="dxa"/>
+          </w:tcPr>
+          <w:p>
+            <w:proofErr w:type="spellStart"/>
+            <w:r>
+              <w:t>issuer</w:t>
+            </w:r>
+            <w:proofErr w:type="spellEnd"/>
+          </w:p>
+        </w:tc>
+        <w:tc>
+          <w:tcPr>
+            <w:tcW w:w="6661" w:type="dxa"/>
+          </w:tcPr>
+          <w:p>
+            <w:r>
+              <w:t>Domain des Servers welcher den Access Token erstellt hat.</w:t>
+            </w:r>
+          </w:p>
+        </w:tc>
+      </w:tr>
+      <w:tr>
+        <w:tc>
+          <w:tcPr>
+            <w:tcW w:w="2410" w:type="dxa"/>
+          </w:tcPr>
+          <w:p>
+            <w:proofErr w:type="spellStart"/>
+            <w:r>
+              <w:t>audience</w:t>
+            </w:r>
+            <w:proofErr w:type="spellEnd"/>
+          </w:p>
+        </w:tc>
+        <w:tc>
+          <w:tcPr>
+            <w:tcW w:w="6661" w:type="dxa"/>
+          </w:tcPr>
+          <w:p>
+            <w:r>
+              <w:t>Domain des Servers für welchen einen Access Token anwendbar ist.</w:t>
+            </w:r>
+          </w:p>
+        </w:tc>
+      </w:tr>
+      <w:tr>
+        <w:tc>
+          <w:tcPr>
+            <w:tcW w:w="2410" w:type="dxa"/>
+          </w:tcPr>
+          <w:p>
+            <w:proofErr w:type="spellStart"/>
+            <w:r>
+              <w:t>refresh</w:t>
+            </w:r>
+            <w:proofErr w:type="spellEnd"/>
+            <w:r>
+              <w:t>-token-bytes</w:t>
+            </w:r>
+          </w:p>
+        </w:tc>
+        <w:tc>
+          <w:tcPr>
+            <w:tcW w:w="6661" w:type="dxa"/>
+          </w:tcPr>
+          <w:p>
+            <w:r>
+              <w:t xml:space="preserve">Grösse des zu erstellenden Refresh Token in </w:t>
+            </w:r>
+            <w:proofErr w:type="spellStart"/>
+            <w:r>
+              <w:t>bytes</w:t>
+            </w:r>
+            <w:proofErr w:type="spellEnd"/>
+            <w:r>
+              <w:t>.</w:t>
+            </w:r>
+          </w:p>
+        </w:tc>
+      </w:tr>
+    </w:tbl>
+    <w:p/>
+    <w:p>
+      <w:pPr>
+        <w:pStyle w:val="berschrift4"/>
+      </w:pPr>
+      <w:proofErr w:type="spellStart"/>
+      <w:r>
+        <w:t>Scrypt</w:t>
+      </w:r>
+      <w:proofErr w:type="spellEnd"/>
+    </w:p>
+    <w:p>
+      <w:proofErr w:type="spellStart"/>
+      <w:r>
+        <w:t>Scrypt</w:t>
+      </w:r>
+      <w:proofErr w:type="spellEnd"/>
+      <w:r>
+        <w:t xml:space="preserve"> ist der Algorithmus mit welchem die Passwörter </w:t>
+      </w:r>
+      <w:proofErr w:type="spellStart"/>
+      <w:r>
+        <w:t>gehashed</w:t>
+      </w:r>
+      <w:proofErr w:type="spellEnd"/>
+      <w:r>
+        <w:t xml:space="preserve"> werden.</w:t>
+      </w:r>
+    </w:p>
+    <w:tbl>
+      <w:tblPr>
+        <w:tblStyle w:val="AvectrisTabelle"/>
+        <w:tblW w:w="0" w:type="auto"/>
+        <w:tblInd w:w="0" w:type="dxa"/>
+        <w:tblLook w:val="04A0" w:firstRow="1" w:lastRow="0" w:firstColumn="1" w:lastColumn="0" w:noHBand="0" w:noVBand="1"/>
+      </w:tblPr>
+      <w:tblGrid>
+        <w:gridCol w:w="2410"/>
+        <w:gridCol w:w="6661"/>
+      </w:tblGrid>
+      <w:tr>
+        <w:trPr>
+          <w:cnfStyle w:val="100000000000" w:firstRow="1" w:lastRow="0" w:firstColumn="0" w:lastColumn="0" w:oddVBand="0" w:evenVBand="0" w:oddHBand="0" w:evenHBand="0" w:firstRowFirstColumn="0" w:firstRowLastColumn="0" w:lastRowFirstColumn="0" w:lastRowLastColumn="0"/>
+        </w:trPr>
+        <w:tc>
+          <w:tcPr>
+            <w:tcW w:w="2410" w:type="dxa"/>
+          </w:tcPr>
+          <w:p>
+            <w:r>
+              <w:t>Name</w:t>
+            </w:r>
+          </w:p>
+        </w:tc>
+        <w:tc>
+          <w:tcPr>
+            <w:tcW w:w="6661" w:type="dxa"/>
+          </w:tcPr>
+          <w:p>
+            <w:r>
+              <w:t>Beschreibung</w:t>
+            </w:r>
+          </w:p>
+        </w:tc>
+      </w:tr>
+      <w:tr>
+        <w:tc>
+          <w:tcPr>
+            <w:tcW w:w="2410" w:type="dxa"/>
+          </w:tcPr>
+          <w:p>
+            <w:proofErr w:type="spellStart"/>
+            <w:r>
+              <w:t>mem_cost</w:t>
+            </w:r>
+            <w:proofErr w:type="spellEnd"/>
+          </w:p>
+        </w:tc>
+        <w:tc>
+          <w:tcPr>
+            <w:tcW w:w="6661" w:type="dxa"/>
+          </w:tcPr>
+          <w:p>
+            <w:r>
+              <w:t xml:space="preserve">Wie viel Memory die Generierung des </w:t>
+            </w:r>
+            <w:proofErr w:type="spellStart"/>
+            <w:r>
+              <w:t>Hashes</w:t>
+            </w:r>
+            <w:proofErr w:type="spellEnd"/>
+            <w:r>
+              <w:t xml:space="preserve"> benutzen sollte. </w:t>
+            </w:r>
+            <w:r>
+              <w:t xml:space="preserve">Hierbei sollte ein Wert von </w:t>
+            </w:r>
+            <w:r>
+              <w:t>1</w:t>
+            </w:r>
+            <w:r>
+              <w:t xml:space="preserve">6 </w:t>
+            </w:r>
+            <w:r>
+              <w:t>genügen.</w:t>
+            </w:r>
+          </w:p>
+        </w:tc>
+      </w:tr>
+      <w:tr>
+        <w:tc>
+          <w:tcPr>
+            <w:tcW w:w="2410" w:type="dxa"/>
+          </w:tcPr>
+          <w:p>
+            <w:proofErr w:type="spellStart"/>
+            <w:r>
+              <w:t>rounds</w:t>
+            </w:r>
+            <w:proofErr w:type="spellEnd"/>
+          </w:p>
+        </w:tc>
+        <w:tc>
+          <w:tcPr>
+            <w:tcW w:w="6661" w:type="dxa"/>
+          </w:tcPr>
+          <w:p>
+            <w:r>
+              <w:t xml:space="preserve">Wie oft </w:t>
+            </w:r>
+            <w:proofErr w:type="spellStart"/>
+            <w:r>
+              <w:t>gehashed</w:t>
+            </w:r>
+            <w:proofErr w:type="spellEnd"/>
+            <w:r>
+              <w:t xml:space="preserve"> werden soll. Hierbei sollte ein Wert von 8 genügen.</w:t>
+            </w:r>
+          </w:p>
+        </w:tc>
+      </w:tr>
+    </w:tbl>
+    <w:p>
+      <w:pPr>
+        <w:pStyle w:val="berschrift4"/>
+      </w:pPr>
+      <w:r>
+        <w:t>DB_CREDENTIALS</w:t>
+      </w:r>
+    </w:p>
+    <w:tbl>
+      <w:tblPr>
+        <w:tblStyle w:val="AvectrisTabelle"/>
+        <w:tblW w:w="0" w:type="auto"/>
+        <w:tblInd w:w="0" w:type="dxa"/>
+        <w:tblLook w:val="04A0" w:firstRow="1" w:lastRow="0" w:firstColumn="1" w:lastColumn="0" w:noHBand="0" w:noVBand="1"/>
+      </w:tblPr>
+      <w:tblGrid>
+        <w:gridCol w:w="2410"/>
+        <w:gridCol w:w="6661"/>
+      </w:tblGrid>
+      <w:tr>
+        <w:trPr>
+          <w:cnfStyle w:val="100000000000" w:firstRow="1" w:lastRow="0" w:firstColumn="0" w:lastColumn="0" w:oddVBand="0" w:evenVBand="0" w:oddHBand="0" w:evenHBand="0" w:firstRowFirstColumn="0" w:firstRowLastColumn="0" w:lastRowFirstColumn="0" w:lastRowLastColumn="0"/>
+        </w:trPr>
+        <w:tc>
+          <w:tcPr>
+            <w:tcW w:w="2410" w:type="dxa"/>
+          </w:tcPr>
+          <w:p>
+            <w:r>
+              <w:t>Name</w:t>
+            </w:r>
+          </w:p>
+        </w:tc>
+        <w:tc>
+          <w:tcPr>
+            <w:tcW w:w="6661" w:type="dxa"/>
+          </w:tcPr>
+          <w:p>
+            <w:r>
+              <w:t>Beschreibung</w:t>
+            </w:r>
+          </w:p>
+        </w:tc>
+      </w:tr>
+      <w:tr>
+        <w:tc>
+          <w:tcPr>
+            <w:tcW w:w="2410" w:type="dxa"/>
+          </w:tcPr>
+          <w:p>
+            <w:proofErr w:type="spellStart"/>
+            <w:r>
+              <w:t>database</w:t>
+            </w:r>
+            <w:proofErr w:type="spellEnd"/>
+          </w:p>
+        </w:tc>
+        <w:tc>
+          <w:tcPr>
+            <w:tcW w:w="6661" w:type="dxa"/>
+          </w:tcPr>
+          <w:p>
+            <w:r>
+              <w:t>Name der Datenbank</w:t>
+            </w:r>
+          </w:p>
+        </w:tc>
+      </w:tr>
+      <w:tr>
+        <w:tc>
+          <w:tcPr>
+            <w:tcW w:w="2410" w:type="dxa"/>
+          </w:tcPr>
+          <w:p>
+            <w:proofErr w:type="spellStart"/>
+            <w:r>
+              <w:t>user</w:t>
+            </w:r>
+            <w:proofErr w:type="spellEnd"/>
+          </w:p>
+        </w:tc>
+        <w:tc>
+          <w:tcPr>
+            <w:tcW w:w="6661" w:type="dxa"/>
+          </w:tcPr>
+          <w:p>
+            <w:r>
+              <w:t>Benutzername des Datenbank Benutzers</w:t>
+            </w:r>
+          </w:p>
+        </w:tc>
+      </w:tr>
+      <w:tr>
+        <w:tc>
+          <w:tcPr>
+            <w:tcW w:w="2410" w:type="dxa"/>
+          </w:tcPr>
+          <w:p>
+            <w:proofErr w:type="spellStart"/>
+            <w:r>
+              <w:t>p</w:t>
+            </w:r>
+            <w:r>
+              <w:t>assword</w:t>
+            </w:r>
+            <w:proofErr w:type="spellEnd"/>
+          </w:p>
+        </w:tc>
+        <w:tc>
+          <w:tcPr>
+            <w:tcW w:w="6661" w:type="dxa"/>
+          </w:tcPr>
+          <w:p>
+            <w:r>
+              <w:t xml:space="preserve">Passwort des </w:t>
+            </w:r>
+            <w:proofErr w:type="spellStart"/>
+            <w:r>
+              <w:t>Datenkbank</w:t>
+            </w:r>
+            <w:proofErr w:type="spellEnd"/>
+            <w:r>
+              <w:t xml:space="preserve"> Benutzers</w:t>
+            </w:r>
+          </w:p>
+        </w:tc>
+      </w:tr>
+    </w:tbl>
+    <w:p/>
+    <w:p>
+      <w:pPr>
+        <w:pStyle w:val="berschrift4"/>
+      </w:pPr>
+      <w:r>
+        <w:lastRenderedPageBreak/>
+        <w:t>DB</w:t>
+      </w:r>
+    </w:p>
+    <w:tbl>
+      <w:tblPr>
+        <w:tblStyle w:val="AvectrisTabelle"/>
+        <w:tblW w:w="0" w:type="auto"/>
+        <w:tblInd w:w="0" w:type="dxa"/>
+        <w:tblLook w:val="04A0" w:firstRow="1" w:lastRow="0" w:firstColumn="1" w:lastColumn="0" w:noHBand="0" w:noVBand="1"/>
+      </w:tblPr>
+      <w:tblGrid>
+        <w:gridCol w:w="2410"/>
+        <w:gridCol w:w="6661"/>
+      </w:tblGrid>
+      <w:tr>
+        <w:trPr>
+          <w:cnfStyle w:val="100000000000" w:firstRow="1" w:lastRow="0" w:firstColumn="0" w:lastColumn="0" w:oddVBand="0" w:evenVBand="0" w:oddHBand="0" w:evenHBand="0" w:firstRowFirstColumn="0" w:firstRowLastColumn="0" w:lastRowFirstColumn="0" w:lastRowLastColumn="0"/>
+        </w:trPr>
+        <w:tc>
+          <w:tcPr>
+            <w:tcW w:w="2410" w:type="dxa"/>
+          </w:tcPr>
+          <w:p>
+            <w:r>
+              <w:t>Name</w:t>
+            </w:r>
+          </w:p>
+        </w:tc>
+        <w:tc>
+          <w:tcPr>
+            <w:tcW w:w="6661" w:type="dxa"/>
+          </w:tcPr>
+          <w:p>
+            <w:r>
+              <w:t>Beschreibung</w:t>
+            </w:r>
+          </w:p>
+        </w:tc>
+      </w:tr>
+      <w:tr>
+        <w:tc>
+          <w:tcPr>
+            <w:tcW w:w="2410" w:type="dxa"/>
+          </w:tcPr>
+          <w:p>
+            <w:proofErr w:type="spellStart"/>
+            <w:r>
+              <w:t>close</w:t>
+            </w:r>
+            <w:proofErr w:type="spellEnd"/>
+            <w:r>
+              <w:t>-timeout</w:t>
+            </w:r>
+          </w:p>
+        </w:tc>
+        <w:tc>
+          <w:tcPr>
+            <w:tcW w:w="6661" w:type="dxa"/>
+          </w:tcPr>
+          <w:p>
+            <w:r>
+              <w:t>Zeit in Sekunden wie lange gewartet werden soll bis die Verbindung zur Datenbank terminiert werden soll nach Schliessung des Servers.</w:t>
+            </w:r>
+          </w:p>
+        </w:tc>
+      </w:tr>
+    </w:tbl>
+    <w:p/>
+    <w:p>
+      <w:pPr>
+        <w:pStyle w:val="berschrift4"/>
+      </w:pPr>
+      <w:r>
+        <w:t>ASGI</w:t>
+      </w:r>
+    </w:p>
+    <w:tbl>
+      <w:tblPr>
+        <w:tblStyle w:val="AvectrisTabelle"/>
+        <w:tblW w:w="0" w:type="auto"/>
+        <w:tblInd w:w="0" w:type="dxa"/>
+        <w:tblLook w:val="04A0" w:firstRow="1" w:lastRow="0" w:firstColumn="1" w:lastColumn="0" w:noHBand="0" w:noVBand="1"/>
+      </w:tblPr>
+      <w:tblGrid>
+        <w:gridCol w:w="2410"/>
+        <w:gridCol w:w="6661"/>
+      </w:tblGrid>
+      <w:tr>
+        <w:trPr>
+          <w:cnfStyle w:val="100000000000" w:firstRow="1" w:lastRow="0" w:firstColumn="0" w:lastColumn="0" w:oddVBand="0" w:evenVBand="0" w:oddHBand="0" w:evenHBand="0" w:firstRowFirstColumn="0" w:firstRowLastColumn="0" w:lastRowFirstColumn="0" w:lastRowLastColumn="0"/>
+        </w:trPr>
+        <w:tc>
+          <w:tcPr>
+            <w:tcW w:w="2410" w:type="dxa"/>
+          </w:tcPr>
+          <w:p>
+            <w:r>
+              <w:t>Name</w:t>
+            </w:r>
+          </w:p>
+        </w:tc>
+        <w:tc>
+          <w:tcPr>
+            <w:tcW w:w="6661" w:type="dxa"/>
+          </w:tcPr>
+          <w:p>
+            <w:r>
+              <w:t>Beschreibung</w:t>
+            </w:r>
+          </w:p>
+        </w:tc>
+      </w:tr>
+      <w:tr>
+        <w:tc>
+          <w:tcPr>
+            <w:tcW w:w="2410" w:type="dxa"/>
+          </w:tcPr>
+          <w:p>
+            <w:proofErr w:type="spellStart"/>
+            <w:r>
+              <w:t>max</w:t>
+            </w:r>
+            <w:proofErr w:type="spellEnd"/>
+            <w:r>
+              <w:t>-body-size</w:t>
+            </w:r>
+          </w:p>
+        </w:tc>
+        <w:tc>
+          <w:tcPr>
+            <w:tcW w:w="6661" w:type="dxa"/>
+          </w:tcPr>
+          <w:p>
+            <w:r>
+              <w:t>Grösse in Bytes welche ein Aufruf auf die Datenbank nicht überschreiten darf.</w:t>
+            </w:r>
+          </w:p>
+        </w:tc>
+      </w:tr>
+    </w:tbl>
+    <w:p/>
     <w:p>
       <w:pPr>
         <w:pStyle w:val="berschrift1"/>
       </w:pPr>
-      <w:commentRangeStart w:id="95"/>
+      <w:commentRangeStart w:id="96"/>
       <w:r>
         <w:t>Glossar</w:t>
       </w:r>
       <w:bookmarkEnd w:id="92"/>
-      <w:commentRangeEnd w:id="95"/>
+      <w:commentRangeEnd w:id="96"/>
       <w:r>
         <w:rPr>
           <w:rStyle w:val="Kommentarzeichen"/>
           <w:rFonts w:ascii="Simplon Norm" w:eastAsiaTheme="minorHAnsi" w:hAnsi="Simplon Norm" w:cstheme="minorBidi"/>
           <w:bCs w:val="0"/>
         </w:rPr>
-        <w:commentReference w:id="95"/>
+        <w:commentReference w:id="96"/>
       </w:r>
     </w:p>
     <w:tbl>
@@ -17813,6 +18774,7 @@
           <w:p>
             <w:proofErr w:type="spellStart"/>
             <w:r>
+              <w:lastRenderedPageBreak/>
               <w:t>Nginx</w:t>
             </w:r>
             <w:proofErr w:type="spellEnd"/>
@@ -17857,12 +18819,11 @@
       <w:pPr>
         <w:pStyle w:val="berschrift1"/>
       </w:pPr>
-      <w:bookmarkStart w:id="96" w:name="_Toc35948544"/>
-      <w:r>
-        <w:lastRenderedPageBreak/>
+      <w:bookmarkStart w:id="97" w:name="_Toc35948544"/>
+      <w:r>
         <w:t>Literaturverzeichnis</w:t>
       </w:r>
-      <w:bookmarkEnd w:id="96"/>
+      <w:bookmarkEnd w:id="97"/>
     </w:p>
     <w:tbl>
       <w:tblPr>
@@ -18352,11 +19313,11 @@
       <w:pPr>
         <w:pStyle w:val="berschrift1"/>
       </w:pPr>
-      <w:bookmarkStart w:id="97" w:name="_Toc35948545"/>
+      <w:bookmarkStart w:id="98" w:name="_Toc35948545"/>
       <w:r>
         <w:t>Abbildungsverzeichnis</w:t>
       </w:r>
-      <w:bookmarkEnd w:id="97"/>
+      <w:bookmarkEnd w:id="98"/>
     </w:p>
     <w:p>
       <w:pPr>
@@ -19885,7 +20846,31 @@
       </w:r>
     </w:p>
   </w:comment>
-  <w:comment w:id="95" w:author="Egger Nils AVECTRIS" w:date="2020-03-24T15:24:00Z" w:initials="ENA">
+  <w:comment w:id="94" w:author="Egger Nils AVECTRIS" w:date="2020-03-25T13:03:00Z" w:initials="ENA">
+    <w:p>
+      <w:pPr>
+        <w:pStyle w:val="Kommentartext"/>
+      </w:pPr>
+      <w:r>
+        <w:rPr>
+          <w:rStyle w:val="Kommentarzeichen"/>
+        </w:rPr>
+        <w:annotationRef/>
+      </w:r>
+      <w:r>
+        <w:t xml:space="preserve">Storage </w:t>
+      </w:r>
+      <w:proofErr w:type="spellStart"/>
+      <w:r>
+        <w:t>hinzuefüege</w:t>
+      </w:r>
+      <w:proofErr w:type="spellEnd"/>
+      <w:r>
+        <w:t>?</w:t>
+      </w:r>
+    </w:p>
+  </w:comment>
+  <w:comment w:id="96" w:author="Egger Nils AVECTRIS" w:date="2020-03-24T15:24:00Z" w:initials="ENA">
     <w:p>
       <w:pPr>
         <w:pStyle w:val="Kommentartext"/>
@@ -19909,6 +20894,7 @@
   <w15:commentEx w15:paraId="1B32EB0D" w15:done="0"/>
   <w15:commentEx w15:paraId="14503AB5" w15:done="0"/>
   <w15:commentEx w15:paraId="5C2F05B7" w15:done="0"/>
+  <w15:commentEx w15:paraId="652BA2AC" w15:done="0"/>
   <w15:commentEx w15:paraId="20B69BA2" w15:done="0"/>
 </w15:commentsEx>
 </file>
@@ -20373,7 +21359,7 @@
             <w:rPr>
               <w:noProof/>
             </w:rPr>
-            <w:t>42</w:t>
+            <w:t>46</w:t>
           </w:r>
           <w:r>
             <w:rPr>
@@ -20409,7 +21395,7 @@
             <w:rPr>
               <w:noProof/>
             </w:rPr>
-            <w:t>44</w:t>
+            <w:t>46</w:t>
           </w:r>
           <w:r>
             <w:rPr>
@@ -20638,7 +21624,7 @@
             <w:rPr>
               <w:noProof/>
             </w:rPr>
-            <w:t>3</w:t>
+            <w:t>15</w:t>
           </w:r>
           <w:r>
             <w:rPr>
@@ -20674,7 +21660,7 @@
             <w:rPr>
               <w:noProof/>
             </w:rPr>
-            <w:t>44</w:t>
+            <w:t>46</w:t>
           </w:r>
           <w:r>
             <w:rPr>
@@ -21517,7 +22503,7 @@
   <w:abstractNum w:abstractNumId="11" w15:restartNumberingAfterBreak="0">
     <w:nsid w:val="39036EB9"/>
     <w:multiLevelType w:val="hybridMultilevel"/>
-    <w:tmpl w:val="9ED84576"/>
+    <w:tmpl w:val="D0FA9562"/>
     <w:lvl w:ilvl="0" w:tplc="08070001">
       <w:start w:val="1"/>
       <w:numFmt w:val="bullet"/>
@@ -26248,7 +27234,7 @@
 </file>
 
 <file path=customXml/itemProps1.xml><?xml version="1.0" encoding="utf-8"?>
-<ds:datastoreItem xmlns:ds="http://schemas.openxmlformats.org/officeDocument/2006/customXml" ds:itemID="{4E986E56-4769-4283-9035-99FA9AAAB30C}">
+<ds:datastoreItem xmlns:ds="http://schemas.openxmlformats.org/officeDocument/2006/customXml" ds:itemID="{D74131F1-8977-436A-94CE-7D9E95C5EC9B}">
   <ds:schemaRefs>
     <ds:schemaRef ds:uri="http://schemas.openxmlformats.org/officeDocument/2006/bibliography"/>
   </ds:schemaRefs>

--- a/IPA-Bericht.docx
+++ b/IPA-Bericht.docx
@@ -6213,15 +6213,7 @@
     </w:p>
     <w:p>
       <w:r>
-        <w:t xml:space="preserve">Auswertung und Visualisierung von </w:t>
-      </w:r>
-      <w:proofErr w:type="spellStart"/>
-      <w:r>
-        <w:t>IoT</w:t>
-      </w:r>
-      <w:proofErr w:type="spellEnd"/>
-      <w:r>
-        <w:t xml:space="preserve"> Sensor Daten</w:t>
+        <w:t>Auswertung und Visualisierung von IoT Sensor Daten</w:t>
       </w:r>
     </w:p>
     <w:p>
@@ -6236,23 +6228,7 @@
     </w:p>
     <w:p>
       <w:r>
-        <w:t xml:space="preserve">Unsere Kundin die Berufsfachschule Baden (BBB) möchte in einem Pilotversuch erste Funktionen mittels </w:t>
-      </w:r>
-      <w:proofErr w:type="spellStart"/>
-      <w:r>
-        <w:t>IoT</w:t>
-      </w:r>
-      <w:proofErr w:type="spellEnd"/>
-      <w:r>
-        <w:t xml:space="preserve"> Sensoren für das Gebäudemanagement testen. Als erstes soll die Toiletten-Benutzung gemessen werden. Diese Informationen werden verwendet um den Reinigungsvorgang zu optimieren. Als zweite Messkategorie wird die Luftqualität in den Unterrichtszimmern überwacht. Die Pilotinstallation wird auf das Gebäude </w:t>
-      </w:r>
-      <w:proofErr w:type="spellStart"/>
-      <w:r>
-        <w:t>Bruggerstrasse</w:t>
-      </w:r>
-      <w:proofErr w:type="spellEnd"/>
-      <w:r>
-        <w:t xml:space="preserve"> der BBB begrenzt.</w:t>
+        <w:t>Unsere Kundin die Berufsfachschule Baden (BBB) möchte in einem Pilotversuch erste Funktionen mittels IoT Sensoren für das Gebäudemanagement testen. Als erstes soll die Toiletten-Benutzung gemessen werden. Diese Informationen werden verwendet um den Reinigungsvorgang zu optimieren. Als zweite Messkategorie wird die Luftqualität in den Unterrichtszimmern überwacht. Die Pilotinstallation wird auf das Gebäude Bruggerstrasse der BBB begrenzt.</w:t>
       </w:r>
     </w:p>
     <w:p>
@@ -6299,15 +6275,7 @@
         </w:numPr>
       </w:pPr>
       <w:r>
-        <w:t xml:space="preserve">Interpretation und Auswertung der </w:t>
-      </w:r>
-      <w:proofErr w:type="spellStart"/>
-      <w:r>
-        <w:t>IoT</w:t>
-      </w:r>
-      <w:proofErr w:type="spellEnd"/>
-      <w:r>
-        <w:t xml:space="preserve"> Sensordaten aus der Datenbank.</w:t>
+        <w:t>Interpretation und Auswertung der IoT Sensordaten aus der Datenbank.</w:t>
       </w:r>
     </w:p>
     <w:p>
@@ -6377,23 +6345,7 @@
         </w:numPr>
       </w:pPr>
       <w:r>
-        <w:t>Die Anwendung muss als Webapplikation in der Programmiersprache Python (Backend) und HTML/</w:t>
-      </w:r>
-      <w:proofErr w:type="spellStart"/>
-      <w:r>
-        <w:t>Javascript</w:t>
-      </w:r>
-      <w:proofErr w:type="spellEnd"/>
-      <w:r>
-        <w:t>/</w:t>
-      </w:r>
-      <w:proofErr w:type="spellStart"/>
-      <w:r>
-        <w:t>JQuery</w:t>
-      </w:r>
-      <w:proofErr w:type="spellEnd"/>
-      <w:r>
-        <w:t xml:space="preserve"> (Frontend) umgesetzt werden.</w:t>
+        <w:t>Die Anwendung muss als Webapplikation in der Programmiersprache Python (Backend) und HTML/Javascript/JQuery (Frontend) umgesetzt werden.</w:t>
       </w:r>
     </w:p>
     <w:p>
@@ -6405,15 +6357,7 @@
         </w:numPr>
       </w:pPr>
       <w:r>
-        <w:t xml:space="preserve">Das GUI soll mit </w:t>
-      </w:r>
-      <w:proofErr w:type="spellStart"/>
-      <w:r>
-        <w:t>Responsive</w:t>
-      </w:r>
-      <w:proofErr w:type="spellEnd"/>
-      <w:r>
-        <w:t xml:space="preserve"> Design für Desktop, Tablet und Mobile umgesetzt werden. Für Mobile sollen die Standard-Browser der Android und iOS Geräte verwendet werden, respektive während der IPA können entsprechende Emulatoren verwendet werden.</w:t>
+        <w:t>Das GUI soll mit Responsive Design für Desktop, Tablet und Mobile umgesetzt werden. Für Mobile sollen die Standard-Browser der Android und iOS Geräte verwendet werden, respektive während der IPA können entsprechende Emulatoren verwendet werden.</w:t>
       </w:r>
     </w:p>
     <w:p>
@@ -6631,15 +6575,7 @@
       </w:r>
       <w:r>
         <w:br/>
-        <w:t xml:space="preserve">Einfache Benutzerverwaltung (Benutzer erstellen, Rollen zuweisen, Passwort </w:t>
-      </w:r>
-      <w:proofErr w:type="spellStart"/>
-      <w:r>
-        <w:t>reset</w:t>
-      </w:r>
-      <w:proofErr w:type="spellEnd"/>
-      <w:r>
-        <w:t>)</w:t>
+        <w:t>Einfache Benutzerverwaltung (Benutzer erstellen, Rollen zuweisen, Passwort reset)</w:t>
       </w:r>
     </w:p>
     <w:p>
@@ -6753,19 +6689,9 @@
           <w:numId w:val="32"/>
         </w:numPr>
       </w:pPr>
-      <w:proofErr w:type="spellStart"/>
-      <w:r>
-        <w:t>Javascript</w:t>
-      </w:r>
-      <w:proofErr w:type="spellEnd"/>
-      <w:r>
-        <w:t xml:space="preserve"> + </w:t>
-      </w:r>
-      <w:proofErr w:type="spellStart"/>
-      <w:r>
-        <w:t>JQuery</w:t>
-      </w:r>
-      <w:proofErr w:type="spellEnd"/>
+      <w:r>
+        <w:t>Javascript + JQuery</w:t>
+      </w:r>
     </w:p>
     <w:p>
       <w:pPr>
@@ -6776,21 +6702,8 @@
         </w:numPr>
       </w:pPr>
       <w:r>
-        <w:t xml:space="preserve">IDE: </w:t>
-      </w:r>
-      <w:proofErr w:type="spellStart"/>
-      <w:r>
-        <w:t>Pycharm</w:t>
-      </w:r>
-      <w:proofErr w:type="spellEnd"/>
-      <w:r>
-        <w:t xml:space="preserve"> &amp; </w:t>
-      </w:r>
-      <w:proofErr w:type="spellStart"/>
-      <w:r>
-        <w:t>Datalore</w:t>
-      </w:r>
-      <w:proofErr w:type="spellEnd"/>
+        <w:t>IDE: Pycharm &amp; Datalore</w:t>
+      </w:r>
     </w:p>
     <w:p>
       <w:pPr>
@@ -6835,15 +6748,7 @@
         </w:numPr>
       </w:pPr>
       <w:r>
-        <w:t>HTML/CSS/</w:t>
-      </w:r>
-      <w:proofErr w:type="spellStart"/>
-      <w:r>
-        <w:t>Javascript</w:t>
-      </w:r>
-      <w:proofErr w:type="spellEnd"/>
-      <w:r>
-        <w:t xml:space="preserve"> (3 Jahre)</w:t>
+        <w:t>HTML/CSS/Javascript (3 Jahre)</w:t>
       </w:r>
     </w:p>
     <w:p>
@@ -6866,11 +6771,9 @@
           <w:numId w:val="33"/>
         </w:numPr>
       </w:pPr>
-      <w:proofErr w:type="spellStart"/>
       <w:r>
         <w:t>JQuery</w:t>
       </w:r>
-      <w:proofErr w:type="spellEnd"/>
     </w:p>
     <w:p>
       <w:pPr>
@@ -6926,13 +6829,8 @@
           <w:numId w:val="34"/>
         </w:numPr>
       </w:pPr>
-      <w:proofErr w:type="spellStart"/>
-      <w:r>
-        <w:t>Wireframes</w:t>
-      </w:r>
-      <w:proofErr w:type="spellEnd"/>
-      <w:r>
-        <w:t xml:space="preserve"> für die verschiedenen Screens erstellen.</w:t>
+      <w:r>
+        <w:t>Wireframes für die verschiedenen Screens erstellen.</w:t>
       </w:r>
     </w:p>
     <w:p>
@@ -7060,13 +6958,8 @@
         </w:numPr>
       </w:pPr>
       <w:r>
-        <w:t xml:space="preserve">Python API mit </w:t>
-      </w:r>
-      <w:proofErr w:type="spellStart"/>
-      <w:r>
-        <w:t>Firebase</w:t>
-      </w:r>
-      <w:proofErr w:type="spellEnd"/>
+        <w:t>Python API mit Firebase</w:t>
+      </w:r>
     </w:p>
     <w:p>
       <w:pPr>
@@ -7077,15 +6970,7 @@
         </w:numPr>
       </w:pPr>
       <w:r>
-        <w:t xml:space="preserve">Webseite mit PHP/Wordpress für </w:t>
-      </w:r>
-      <w:proofErr w:type="spellStart"/>
-      <w:r>
-        <w:t>BBBaden</w:t>
-      </w:r>
-      <w:proofErr w:type="spellEnd"/>
-      <w:r>
-        <w:t xml:space="preserve"> realisieren</w:t>
+        <w:t>Webseite mit PHP/Wordpress für BBBaden realisieren</w:t>
       </w:r>
     </w:p>
     <w:p>
@@ -7097,15 +6982,7 @@
         </w:numPr>
       </w:pPr>
       <w:r>
-        <w:t xml:space="preserve">Wordpress </w:t>
-      </w:r>
-      <w:proofErr w:type="spellStart"/>
-      <w:r>
-        <w:t>Plugins</w:t>
-      </w:r>
-      <w:proofErr w:type="spellEnd"/>
-      <w:r>
-        <w:t xml:space="preserve"> programmieren</w:t>
+        <w:t>Wordpress Plugins programmieren</w:t>
       </w:r>
     </w:p>
     <w:p>
@@ -7117,15 +6994,7 @@
         </w:numPr>
       </w:pPr>
       <w:r>
-        <w:t>HTML/CSS/</w:t>
-      </w:r>
-      <w:proofErr w:type="spellStart"/>
-      <w:r>
-        <w:t>Javascript</w:t>
-      </w:r>
-      <w:proofErr w:type="spellEnd"/>
-      <w:r>
-        <w:t xml:space="preserve"> Templates umsetzen</w:t>
+        <w:t>HTML/CSS/Javascript Templates umsetzen</w:t>
       </w:r>
     </w:p>
     <w:p>
@@ -7143,13 +7012,8 @@
         <w:pStyle w:val="berschrift3"/>
       </w:pPr>
       <w:bookmarkStart w:id="13" w:name="_Toc35948483"/>
-      <w:proofErr w:type="spellStart"/>
-      <w:r>
-        <w:t>Responsive</w:t>
-      </w:r>
-      <w:proofErr w:type="spellEnd"/>
-      <w:r>
-        <w:t xml:space="preserve"> Design</w:t>
+      <w:r>
+        <w:t>Responsive Design</w:t>
       </w:r>
       <w:bookmarkEnd w:id="13"/>
     </w:p>
@@ -7744,13 +7608,8 @@
         <w:pStyle w:val="berschrift3"/>
       </w:pPr>
       <w:bookmarkStart w:id="16" w:name="_Toc35948486"/>
-      <w:proofErr w:type="spellStart"/>
-      <w:r>
-        <w:t>Codingstyle</w:t>
-      </w:r>
-      <w:proofErr w:type="spellEnd"/>
-      <w:r>
-        <w:t xml:space="preserve"> – Dokumentation</w:t>
+      <w:r>
+        <w:t>Codingstyle – Dokumentation</w:t>
       </w:r>
       <w:bookmarkEnd w:id="16"/>
     </w:p>
@@ -8706,24 +8565,12 @@
       </w:r>
     </w:p>
     <w:p>
-      <w:proofErr w:type="spellStart"/>
-      <w:r>
-        <w:t>Avectris</w:t>
-      </w:r>
-      <w:proofErr w:type="spellEnd"/>
-      <w:r>
-        <w:t xml:space="preserve"> AG</w:t>
+      <w:r>
+        <w:t>Avectris AG</w:t>
       </w:r>
       <w:r>
         <w:br/>
-      </w:r>
-      <w:proofErr w:type="spellStart"/>
-      <w:r>
-        <w:t>Bruggerstrasse</w:t>
-      </w:r>
-      <w:proofErr w:type="spellEnd"/>
-      <w:r>
-        <w:t xml:space="preserve"> 68</w:t>
+        <w:t>Bruggerstrasse 68</w:t>
       </w:r>
       <w:r>
         <w:br/>
@@ -8741,14 +8588,9 @@
       <w:bookmarkStart w:id="24" w:name="_Toc35948495"/>
       <w:r>
         <w:lastRenderedPageBreak/>
-        <w:t xml:space="preserve">Deklaration der </w:t>
-      </w:r>
-      <w:proofErr w:type="spellStart"/>
-      <w:r>
-        <w:t>Vorkentnisse</w:t>
+        <w:t>Deklaration der Vorkentnisse</w:t>
       </w:r>
       <w:bookmarkEnd w:id="24"/>
-      <w:proofErr w:type="spellEnd"/>
     </w:p>
     <w:tbl>
       <w:tblPr>
@@ -8809,15 +8651,7 @@
           </w:tcPr>
           <w:p>
             <w:r>
-              <w:t xml:space="preserve">Mit Python automatisiere ich meist kurze wiederholende Tasks. Vor knapp einem Jahr habe ich damit mit einem Framework für Backend </w:t>
-            </w:r>
-            <w:proofErr w:type="spellStart"/>
-            <w:r>
-              <w:t>API’s</w:t>
-            </w:r>
-            <w:proofErr w:type="spellEnd"/>
-            <w:r>
-              <w:t xml:space="preserve"> begonnen.</w:t>
+              <w:t>Mit Python automatisiere ich meist kurze wiederholende Tasks. Vor knapp einem Jahr habe ich damit mit einem Framework für Backend API’s begonnen.</w:t>
             </w:r>
           </w:p>
         </w:tc>
@@ -8876,13 +8710,8 @@
           </w:tcPr>
           <w:p>
             <w:r>
-              <w:t xml:space="preserve">JavaScript, </w:t>
-            </w:r>
-            <w:proofErr w:type="spellStart"/>
-            <w:r>
-              <w:t>JQuery</w:t>
-            </w:r>
-            <w:proofErr w:type="spellEnd"/>
+              <w:t>JavaScript, JQuery</w:t>
+            </w:r>
           </w:p>
         </w:tc>
         <w:tc>
@@ -8891,15 +8720,7 @@
           </w:tcPr>
           <w:p>
             <w:r>
-              <w:t xml:space="preserve">Bei den meisten Webseiten welche ich schreibe verwende ich JavaScript und </w:t>
-            </w:r>
-            <w:proofErr w:type="spellStart"/>
-            <w:r>
-              <w:t>JQuery</w:t>
-            </w:r>
-            <w:proofErr w:type="spellEnd"/>
-            <w:r>
-              <w:t>. Daher kenne ich diese gut.</w:t>
+              <w:t>Bei den meisten Webseiten welche ich schreibe verwende ich JavaScript und JQuery. Daher kenne ich diese gut.</w:t>
             </w:r>
           </w:p>
         </w:tc>
@@ -8910,11 +8731,9 @@
             <w:tcW w:w="4324" w:type="dxa"/>
           </w:tcPr>
           <w:p>
-            <w:proofErr w:type="spellStart"/>
             <w:r>
               <w:t>PostgreSQL</w:t>
             </w:r>
-            <w:proofErr w:type="spellEnd"/>
           </w:p>
         </w:tc>
         <w:tc>
@@ -8934,11 +8753,9 @@
             <w:tcW w:w="4324" w:type="dxa"/>
           </w:tcPr>
           <w:p>
-            <w:proofErr w:type="spellStart"/>
             <w:r>
               <w:t>Jekyll</w:t>
             </w:r>
-            <w:proofErr w:type="spellEnd"/>
           </w:p>
         </w:tc>
         <w:tc>
@@ -8946,21 +8763,8 @@
             <w:tcW w:w="4315" w:type="dxa"/>
           </w:tcPr>
           <w:p>
-            <w:proofErr w:type="spellStart"/>
-            <w:r>
-              <w:t>Jekyll</w:t>
-            </w:r>
-            <w:proofErr w:type="spellEnd"/>
-            <w:r>
-              <w:t xml:space="preserve"> ist ein HTML-</w:t>
-            </w:r>
-            <w:proofErr w:type="spellStart"/>
-            <w:r>
-              <w:t>Preprocessor</w:t>
-            </w:r>
-            <w:proofErr w:type="spellEnd"/>
-            <w:r>
-              <w:t xml:space="preserve"> bei welchem ich die Basics verstehe.</w:t>
+            <w:r>
+              <w:t>Jekyll ist ein HTML-Preprocessor bei welchem ich die Basics verstehe.</w:t>
             </w:r>
           </w:p>
         </w:tc>
@@ -8998,13 +8802,8 @@
           <w:numId w:val="37"/>
         </w:numPr>
       </w:pPr>
-      <w:proofErr w:type="spellStart"/>
-      <w:r>
-        <w:t>Mockups</w:t>
-      </w:r>
-      <w:proofErr w:type="spellEnd"/>
-      <w:r>
-        <w:t xml:space="preserve"> der Webseite</w:t>
+      <w:r>
+        <w:t>Mockups der Webseite</w:t>
       </w:r>
     </w:p>
     <w:p>
@@ -9016,23 +8815,7 @@
         </w:numPr>
       </w:pPr>
       <w:r>
-        <w:t xml:space="preserve">Sensor Wert Dekodierung vorbereitet für die </w:t>
-      </w:r>
-      <w:proofErr w:type="spellStart"/>
-      <w:r>
-        <w:t>Adeunis</w:t>
-      </w:r>
-      <w:proofErr w:type="spellEnd"/>
-      <w:r>
-        <w:t xml:space="preserve"> RF und </w:t>
-      </w:r>
-      <w:proofErr w:type="spellStart"/>
-      <w:r>
-        <w:t>Elsys</w:t>
-      </w:r>
-      <w:proofErr w:type="spellEnd"/>
-      <w:r>
-        <w:t xml:space="preserve"> CO2 Sensoren</w:t>
+        <w:t>Sensor Wert Dekodierung vorbereitet für die Adeunis RF und Elsys CO2 Sensoren</w:t>
       </w:r>
     </w:p>
     <w:p>
@@ -9115,13 +8898,8 @@
           <w:numId w:val="37"/>
         </w:numPr>
       </w:pPr>
-      <w:proofErr w:type="spellStart"/>
-      <w:r>
-        <w:t>Jekyll</w:t>
-      </w:r>
-      <w:proofErr w:type="spellEnd"/>
-      <w:r>
-        <w:t xml:space="preserve"> mit Bootstrap eingerichtet für das Frontend</w:t>
+      <w:r>
+        <w:t>Jekyll mit Bootstrap eingerichtet für das Frontend</w:t>
       </w:r>
     </w:p>
     <w:p>
@@ -9157,13 +8935,8 @@
         </w:numPr>
       </w:pPr>
       <w:r>
-        <w:t xml:space="preserve">Python Client für </w:t>
-      </w:r>
-      <w:proofErr w:type="spellStart"/>
-      <w:r>
-        <w:t>PostgreSQL</w:t>
-      </w:r>
-      <w:proofErr w:type="spellEnd"/>
+        <w:t>Python Client für PostgreSQL</w:t>
+      </w:r>
     </w:p>
     <w:p>
       <w:pPr>
@@ -9171,14 +8944,9 @@
       </w:pPr>
       <w:bookmarkStart w:id="26" w:name="_Toc35948497"/>
       <w:r>
-        <w:t xml:space="preserve">Deklaration der benützten </w:t>
-      </w:r>
-      <w:proofErr w:type="spellStart"/>
-      <w:r>
-        <w:t>Firmenstandarts</w:t>
+        <w:t>Deklaration der benützten Firmenstandarts</w:t>
       </w:r>
       <w:bookmarkEnd w:id="26"/>
-      <w:proofErr w:type="spellEnd"/>
     </w:p>
     <w:p>
       <w:r>
@@ -9471,23 +9239,7 @@
     </w:p>
     <w:p>
       <w:r>
-        <w:t xml:space="preserve">Die Arbeitsergebnisse werden mit dem mit GIT </w:t>
-      </w:r>
-      <w:proofErr w:type="spellStart"/>
-      <w:r>
-        <w:t>versioniert</w:t>
-      </w:r>
-      <w:proofErr w:type="spellEnd"/>
-      <w:r>
-        <w:t xml:space="preserve"> und auf </w:t>
-      </w:r>
-      <w:proofErr w:type="spellStart"/>
-      <w:r>
-        <w:t>github</w:t>
-      </w:r>
-      <w:proofErr w:type="spellEnd"/>
-      <w:r>
-        <w:t xml:space="preserve"> hochgeladen. So kann auch bei lokalem Datenverlust auf jede Version zurückgegriffen werden.</w:t>
+        <w:t>Die Arbeitsergebnisse werden mit dem mit GIT versioniert und auf github hochgeladen. So kann auch bei lokalem Datenverlust auf jede Version zurückgegriffen werden.</w:t>
       </w:r>
     </w:p>
     <w:p>
@@ -9502,15 +9254,7 @@
     </w:p>
     <w:p>
       <w:r>
-        <w:t xml:space="preserve">Die Wiederstellung der Dokumente ist durch das Hochladen auf eine Cloud, in meinem Fall </w:t>
-      </w:r>
-      <w:proofErr w:type="spellStart"/>
-      <w:r>
-        <w:t>github</w:t>
-      </w:r>
-      <w:proofErr w:type="spellEnd"/>
-      <w:r>
-        <w:t>, sichergestellt.</w:t>
+        <w:t>Die Wiederstellung der Dokumente ist durch das Hochladen auf eine Cloud, in meinem Fall github, sichergestellt.</w:t>
       </w:r>
     </w:p>
     <w:p>
@@ -9603,10 +9347,20 @@
         <w:pStyle w:val="berschrift2"/>
       </w:pPr>
       <w:bookmarkStart w:id="34" w:name="_Toc35948505"/>
+      <w:commentRangeStart w:id="35"/>
       <w:r>
         <w:t>Anforderungen</w:t>
       </w:r>
       <w:bookmarkEnd w:id="34"/>
+      <w:commentRangeEnd w:id="35"/>
+      <w:r>
+        <w:rPr>
+          <w:rStyle w:val="Kommentarzeichen"/>
+          <w:rFonts w:ascii="Simplon Norm" w:eastAsiaTheme="minorHAnsi" w:hAnsi="Simplon Norm" w:cstheme="minorBidi"/>
+          <w:bCs w:val="0"/>
+        </w:rPr>
+        <w:commentReference w:id="35"/>
+      </w:r>
     </w:p>
     <w:p>
       <w:pPr>
@@ -9616,13 +9370,8 @@
           <w:numId w:val="46"/>
         </w:numPr>
       </w:pPr>
-      <w:proofErr w:type="spellStart"/>
-      <w:r>
-        <w:t>Responsive</w:t>
-      </w:r>
-      <w:proofErr w:type="spellEnd"/>
-      <w:r>
-        <w:t xml:space="preserve"> Design</w:t>
+      <w:r>
+        <w:t>Responsive Design</w:t>
       </w:r>
     </w:p>
     <w:p>
@@ -9733,11 +9482,11 @@
       <w:pPr>
         <w:pStyle w:val="berschrift2"/>
       </w:pPr>
-      <w:bookmarkStart w:id="35" w:name="_Toc35948506"/>
+      <w:bookmarkStart w:id="36" w:name="_Toc35948506"/>
       <w:r>
         <w:t>Deadline</w:t>
       </w:r>
-      <w:bookmarkEnd w:id="35"/>
+      <w:bookmarkEnd w:id="36"/>
     </w:p>
     <w:p>
       <w:r>
@@ -9757,21 +9506,21 @@
       <w:pPr>
         <w:pStyle w:val="berschrift2"/>
       </w:pPr>
-      <w:bookmarkStart w:id="36" w:name="_Toc35948507"/>
+      <w:bookmarkStart w:id="37" w:name="_Toc35948507"/>
       <w:r>
         <w:t>Herausforderungen</w:t>
       </w:r>
-      <w:bookmarkEnd w:id="36"/>
+      <w:bookmarkEnd w:id="37"/>
     </w:p>
     <w:p>
       <w:pPr>
         <w:pStyle w:val="berschrift3"/>
       </w:pPr>
-      <w:bookmarkStart w:id="37" w:name="_Toc35948508"/>
+      <w:bookmarkStart w:id="38" w:name="_Toc35948508"/>
       <w:r>
         <w:t>JavaScript Diagramme</w:t>
       </w:r>
-      <w:bookmarkEnd w:id="37"/>
+      <w:bookmarkEnd w:id="38"/>
     </w:p>
     <w:p>
       <w:r>
@@ -9804,15 +9553,7 @@
         <w:t xml:space="preserve">. </w:t>
       </w:r>
       <w:r>
-        <w:t xml:space="preserve">Beide Bibliotheken sind gratis und open </w:t>
-      </w:r>
-      <w:proofErr w:type="spellStart"/>
-      <w:r>
-        <w:t>source</w:t>
-      </w:r>
-      <w:proofErr w:type="spellEnd"/>
-      <w:r>
-        <w:t>.</w:t>
+        <w:t>Beide Bibliotheken sind gratis und open source.</w:t>
       </w:r>
     </w:p>
     <w:p>
@@ -9823,7 +9564,7 @@
           <w:numId w:val="39"/>
         </w:numPr>
       </w:pPr>
-      <w:hyperlink r:id="rId19" w:history="1">
+      <w:hyperlink r:id="rId21" w:history="1">
         <w:r>
           <w:rPr>
             <w:rStyle w:val="Hyperlink"/>
@@ -9833,7 +9574,7 @@
       </w:hyperlink>
     </w:p>
     <w:p>
-      <w:commentRangeStart w:id="38"/>
+      <w:commentRangeStart w:id="39"/>
       <w:r>
         <w:t xml:space="preserve">Als ich ein einfaches Beispiel für Chart.js erstellte, fiel mir den Anfang sehr schwer, da es schwierig zu </w:t>
       </w:r>
@@ -9841,36 +9582,23 @@
         <w:t>sein</w:t>
       </w:r>
       <w:r>
-        <w:t xml:space="preserve"> </w:t>
-      </w:r>
-      <w:proofErr w:type="spellStart"/>
-      <w:r>
-        <w:t>scheint</w:t>
+        <w:t xml:space="preserve"> scheint</w:t>
       </w:r>
       <w:r>
         <w:t>e</w:t>
       </w:r>
-      <w:proofErr w:type="spellEnd"/>
-      <w:r>
-        <w:t xml:space="preserve">, die Diagramm Grösse zu verändern. Die Lösung hierzu war es, das Diagramm in einem div zu verpacken und die Grösse des </w:t>
-      </w:r>
-      <w:proofErr w:type="spellStart"/>
-      <w:r>
-        <w:t>divs</w:t>
-      </w:r>
-      <w:proofErr w:type="spellEnd"/>
-      <w:r>
-        <w:t xml:space="preserve"> zu setzen.</